--- a/Prateek Rastogi.docx
+++ b/Prateek Rastogi.docx
@@ -1,6 +1,6 @@
 
 <file path=word/document.xml><?xml version="1.0" encoding="utf-8"?>
-<w:document xmlns:wpc="http://schemas.microsoft.com/office/word/2010/wordprocessingCanvas" xmlns:cx="http://schemas.microsoft.com/office/drawing/2014/chartex" xmlns:cx1="http://schemas.microsoft.com/office/drawing/2015/9/8/chartex" xmlns:cx2="http://schemas.microsoft.com/office/drawing/2015/10/21/chartex" xmlns:cx3="http://schemas.microsoft.com/office/drawing/2016/5/9/chartex" xmlns:cx4="http://schemas.microsoft.com/office/drawing/2016/5/10/chartex" xmlns:cx5="http://schemas.microsoft.com/office/drawing/2016/5/11/chartex" xmlns:cx6="http://schemas.microsoft.com/office/drawing/2016/5/12/chartex" xmlns:cx7="http://schemas.microsoft.com/office/drawing/2016/5/13/chartex" xmlns:cx8="http://schemas.microsoft.com/office/drawing/2016/5/14/chartex" xmlns:mc="http://schemas.openxmlformats.org/markup-compatibility/2006" xmlns:aink="http://schemas.microsoft.com/office/drawing/2016/ink" xmlns:am3d="http://schemas.microsoft.com/office/drawing/2017/model3d" xmlns:o="urn:schemas-microsoft-com:office:office" xmlns:r="http://schemas.openxmlformats.org/officeDocument/2006/relationships" xmlns:m="http://schemas.openxmlformats.org/officeDocument/2006/math" xmlns:v="urn:schemas-microsoft-com:vml" xmlns:wp14="http://schemas.microsoft.com/office/word/2010/wordprocessingDrawing" xmlns:wp="http://schemas.openxmlformats.org/drawingml/2006/wordprocessingDrawing" xmlns:w10="urn:schemas-microsoft-com:office:word" xmlns:w="http://schemas.openxmlformats.org/wordprocessingml/2006/main" xmlns:w14="http://schemas.microsoft.com/office/word/2010/wordml" xmlns:w15="http://schemas.microsoft.com/office/word/2012/wordml" xmlns:w16cid="http://schemas.microsoft.com/office/word/2016/wordml/cid" xmlns:w16se="http://schemas.microsoft.com/office/word/2015/wordml/symex" xmlns:wpg="http://schemas.microsoft.com/office/word/2010/wordprocessingGroup" xmlns:wpi="http://schemas.microsoft.com/office/word/2010/wordprocessingInk" xmlns:wne="http://schemas.microsoft.com/office/word/2006/wordml" xmlns:wps="http://schemas.microsoft.com/office/word/2010/wordprocessingShape" mc:Ignorable="w14 w15 w16se w16cid wp14">
+<w:document xmlns:wpc="http://schemas.microsoft.com/office/word/2010/wordprocessingCanvas" xmlns:cx="http://schemas.microsoft.com/office/drawing/2014/chartex" xmlns:cx1="http://schemas.microsoft.com/office/drawing/2015/9/8/chartex" xmlns:cx2="http://schemas.microsoft.com/office/drawing/2015/10/21/chartex" xmlns:cx3="http://schemas.microsoft.com/office/drawing/2016/5/9/chartex" xmlns:cx4="http://schemas.microsoft.com/office/drawing/2016/5/10/chartex" xmlns:cx5="http://schemas.microsoft.com/office/drawing/2016/5/11/chartex" xmlns:cx6="http://schemas.microsoft.com/office/drawing/2016/5/12/chartex" xmlns:cx7="http://schemas.microsoft.com/office/drawing/2016/5/13/chartex" xmlns:cx8="http://schemas.microsoft.com/office/drawing/2016/5/14/chartex" xmlns:mc="http://schemas.openxmlformats.org/markup-compatibility/2006" xmlns:aink="http://schemas.microsoft.com/office/drawing/2016/ink" xmlns:am3d="http://schemas.microsoft.com/office/drawing/2017/model3d" xmlns:o="urn:schemas-microsoft-com:office:office" xmlns:r="http://schemas.openxmlformats.org/officeDocument/2006/relationships" xmlns:m="http://schemas.openxmlformats.org/officeDocument/2006/math" xmlns:v="urn:schemas-microsoft-com:vml" xmlns:wp14="http://schemas.microsoft.com/office/word/2010/wordprocessingDrawing" xmlns:wp="http://schemas.openxmlformats.org/drawingml/2006/wordprocessingDrawing" xmlns:w10="urn:schemas-microsoft-com:office:word" xmlns:w="http://schemas.openxmlformats.org/wordprocessingml/2006/main" xmlns:w14="http://schemas.microsoft.com/office/word/2010/wordml" xmlns:w15="http://schemas.microsoft.com/office/word/2012/wordml" xmlns:w16cex="http://schemas.microsoft.com/office/word/2018/wordml/cex" xmlns:w16cid="http://schemas.microsoft.com/office/word/2016/wordml/cid" xmlns:w16="http://schemas.microsoft.com/office/word/2018/wordml" xmlns:w16se="http://schemas.microsoft.com/office/word/2015/wordml/symex" xmlns:wpg="http://schemas.microsoft.com/office/word/2010/wordprocessingGroup" xmlns:wpi="http://schemas.microsoft.com/office/word/2010/wordprocessingInk" xmlns:wne="http://schemas.microsoft.com/office/word/2006/wordml" xmlns:wps="http://schemas.microsoft.com/office/word/2010/wordprocessingShape" mc:Ignorable="w14 w15 w16se w16cid w16 w16cex wp14">
   <w:body>
     <w:p>
       <w:pPr>
@@ -737,14 +737,13 @@
         </w:rPr>
         <w:t xml:space="preserve">      </w:t>
       </w:r>
-      <w:proofErr w:type="gramStart"/>
       <w:r>
         <w:rPr>
           <w:rFonts w:asciiTheme="majorHAnsi" w:eastAsia="MS Mincho" w:hAnsiTheme="majorHAnsi"/>
           <w:sz w:val="24"/>
           <w:szCs w:val="24"/>
         </w:rPr>
-        <w:t xml:space="preserve">India, </w:t>
+        <w:t>India</w:t>
       </w:r>
       <w:r>
         <w:rPr>
@@ -752,9 +751,24 @@
           <w:sz w:val="24"/>
           <w:szCs w:val="24"/>
         </w:rPr>
+        <w:t xml:space="preserve"> </w:t>
+      </w:r>
+      <w:r>
+        <w:rPr>
+          <w:rFonts w:asciiTheme="majorHAnsi" w:eastAsia="MS Mincho" w:hAnsiTheme="majorHAnsi"/>
+          <w:sz w:val="24"/>
+          <w:szCs w:val="24"/>
+        </w:rPr>
+        <w:t xml:space="preserve"> </w:t>
+      </w:r>
+      <w:r>
+        <w:rPr>
+          <w:rFonts w:asciiTheme="majorHAnsi" w:eastAsia="MS Mincho" w:hAnsiTheme="majorHAnsi"/>
+          <w:sz w:val="24"/>
+          <w:szCs w:val="24"/>
+        </w:rPr>
         <w:t xml:space="preserve">  </w:t>
       </w:r>
-      <w:proofErr w:type="gramEnd"/>
       <w:r>
         <w:rPr>
           <w:rFonts w:asciiTheme="majorHAnsi" w:eastAsia="MS Mincho" w:hAnsiTheme="majorHAnsi"/>
@@ -847,53 +861,13 @@
           <w:t>prateek.rastogi@pm.me</w:t>
         </w:r>
       </w:hyperlink>
-    </w:p>
-    <w:p>
-      <w:pPr>
-        <w:pStyle w:val="Address"/>
-        <w:tabs>
-          <w:tab w:val="left" w:pos="3261"/>
-          <w:tab w:val="left" w:pos="3600"/>
-          <w:tab w:val="left" w:pos="4320"/>
-          <w:tab w:val="left" w:pos="5040"/>
-          <w:tab w:val="left" w:pos="5760"/>
-          <w:tab w:val="left" w:pos="6480"/>
-          <w:tab w:val="left" w:pos="7200"/>
-          <w:tab w:val="left" w:pos="7920"/>
-          <w:tab w:val="left" w:pos="8640"/>
-          <w:tab w:val="left" w:pos="9360"/>
-          <w:tab w:val="right" w:pos="10253"/>
-        </w:tabs>
-        <w:ind w:left="0"/>
+      <w:r>
         <w:rPr>
           <w:rFonts w:asciiTheme="majorHAnsi" w:eastAsia="MS Mincho" w:hAnsiTheme="majorHAnsi"/>
           <w:sz w:val="24"/>
           <w:szCs w:val="24"/>
         </w:rPr>
-      </w:pPr>
-      <w:r>
-        <w:rPr>
-          <w:rFonts w:asciiTheme="majorHAnsi" w:eastAsia="MS Mincho" w:hAnsiTheme="majorHAnsi"/>
-          <w:sz w:val="24"/>
-          <w:szCs w:val="24"/>
-        </w:rPr>
-        <w:t xml:space="preserve">      </w:t>
-      </w:r>
-      <w:r>
-        <w:rPr>
-          <w:rFonts w:asciiTheme="majorHAnsi" w:eastAsia="MS Mincho" w:hAnsiTheme="majorHAnsi"/>
-          <w:sz w:val="24"/>
-          <w:szCs w:val="24"/>
-        </w:rPr>
-        <w:t>201305</w:t>
-      </w:r>
-      <w:r>
-        <w:rPr>
-          <w:rFonts w:asciiTheme="majorHAnsi" w:eastAsia="MS Mincho" w:hAnsiTheme="majorHAnsi"/>
-          <w:sz w:val="24"/>
-          <w:szCs w:val="24"/>
-        </w:rPr>
-        <w:t xml:space="preserve">                     </w:t>
+        <w:t xml:space="preserve">                </w:t>
       </w:r>
       <w:r>
         <w:rPr>
@@ -944,44 +918,6 @@
         </w:rPr>
         <w:t xml:space="preserve">     </w:t>
       </w:r>
-      <w:r>
-        <w:rPr>
-          <w:rFonts w:asciiTheme="majorHAnsi" w:eastAsia="MS Mincho" w:hAnsiTheme="majorHAnsi"/>
-          <w:sz w:val="24"/>
-          <w:szCs w:val="24"/>
-        </w:rPr>
-        <w:t>LinkedIn</w:t>
-      </w:r>
-      <w:r>
-        <w:rPr>
-          <w:rFonts w:asciiTheme="majorHAnsi" w:eastAsia="MS Mincho" w:hAnsiTheme="majorHAnsi"/>
-          <w:sz w:val="24"/>
-          <w:szCs w:val="24"/>
-        </w:rPr>
-        <w:t xml:space="preserve">: </w:t>
-      </w:r>
-      <w:hyperlink r:id="rId12" w:history="1">
-        <w:r>
-          <w:rPr>
-            <w:rStyle w:val="Hyperlink"/>
-            <w:rFonts w:asciiTheme="majorHAnsi" w:eastAsia="MS Mincho" w:hAnsiTheme="majorHAnsi"/>
-            <w:sz w:val="24"/>
-            <w:szCs w:val="24"/>
-            <w:u w:val="none"/>
-          </w:rPr>
-          <w:t>/</w:t>
-        </w:r>
-        <w:r>
-          <w:rPr>
-            <w:rStyle w:val="Hyperlink"/>
-            <w:rFonts w:asciiTheme="majorHAnsi" w:eastAsia="MS Mincho" w:hAnsiTheme="majorHAnsi"/>
-            <w:sz w:val="24"/>
-            <w:szCs w:val="24"/>
-            <w:u w:val="none"/>
-          </w:rPr>
-          <w:t>post-programming</w:t>
-        </w:r>
-      </w:hyperlink>
       <w:r>
         <w:rPr>
           <w:rFonts w:asciiTheme="majorHAnsi" w:eastAsia="MS Mincho" w:hAnsiTheme="majorHAnsi"/>
@@ -1413,7 +1349,7 @@
         </w:rPr>
         <w:t xml:space="preserve">in </w:t>
       </w:r>
-      <w:hyperlink r:id="rId13" w:history="1">
+      <w:hyperlink r:id="rId12" w:history="1">
         <w:proofErr w:type="spellStart"/>
         <w:r>
           <w:rPr>
@@ -1459,7 +1395,7 @@
         </w:rPr>
         <w:t>@</w:t>
       </w:r>
-      <w:hyperlink r:id="rId14" w:history="1">
+      <w:hyperlink r:id="rId13" w:history="1">
         <w:r>
           <w:rPr>
             <w:rStyle w:val="Hyperlink"/>
@@ -1814,7 +1750,7 @@
         </w:rPr>
         <w:t xml:space="preserve">Joined </w:t>
       </w:r>
-      <w:hyperlink r:id="rId15" w:history="1">
+      <w:hyperlink r:id="rId14" w:history="1">
         <w:r>
           <w:rPr>
             <w:rStyle w:val="Hyperlink"/>
@@ -2142,7 +2078,7 @@
         </w:rPr>
         <w:br/>
       </w:r>
-      <w:hyperlink r:id="rId16" w:history="1">
+      <w:hyperlink r:id="rId15" w:history="1">
         <w:r>
           <w:rPr>
             <w:rStyle w:val="Hyperlink"/>
@@ -2182,7 +2118,7 @@
         </w:rPr>
         <w:t xml:space="preserve">React), </w:t>
       </w:r>
-      <w:hyperlink r:id="rId17" w:history="1">
+      <w:hyperlink r:id="rId16" w:history="1">
         <w:proofErr w:type="spellStart"/>
         <w:r>
           <w:rPr>
@@ -2251,7 +2187,7 @@
         </w:rPr>
         <w:t xml:space="preserve">and </w:t>
       </w:r>
-      <w:hyperlink r:id="rId18" w:history="1">
+      <w:hyperlink r:id="rId17" w:history="1">
         <w:r>
           <w:rPr>
             <w:rStyle w:val="Hyperlink"/>
@@ -2291,7 +2227,7 @@
         </w:rPr>
         <w:t xml:space="preserve"> </w:t>
       </w:r>
-      <w:hyperlink r:id="rId19" w:anchor="overview" w:history="1">
+      <w:hyperlink r:id="rId18" w:anchor="overview" w:history="1">
         <w:r>
           <w:rPr>
             <w:rStyle w:val="Hyperlink"/>
@@ -2659,7 +2595,7 @@
         </w:rPr>
         <w:t xml:space="preserve">, for existing systems serving </w:t>
       </w:r>
-      <w:hyperlink r:id="rId20" w:anchor="overview" w:history="1">
+      <w:hyperlink r:id="rId19" w:anchor="overview" w:history="1">
         <w:r>
           <w:rPr>
             <w:rStyle w:val="Hyperlink"/>
@@ -3030,7 +2966,7 @@
         </w:rPr>
         <w:t xml:space="preserve"> </w:t>
       </w:r>
-      <w:hyperlink r:id="rId21" w:history="1">
+      <w:hyperlink r:id="rId20" w:history="1">
         <w:r>
           <w:rPr>
             <w:rStyle w:val="Hyperlink"/>
@@ -3072,7 +3008,7 @@
         </w:rPr>
         <w:t xml:space="preserve"> </w:t>
       </w:r>
-      <w:hyperlink r:id="rId22" w:history="1">
+      <w:hyperlink r:id="rId21" w:history="1">
         <w:r>
           <w:rPr>
             <w:rStyle w:val="Hyperlink"/>
@@ -3094,7 +3030,7 @@
         </w:rPr>
         <w:t xml:space="preserve">, </w:t>
       </w:r>
-      <w:hyperlink r:id="rId23" w:history="1">
+      <w:hyperlink r:id="rId22" w:history="1">
         <w:r>
           <w:rPr>
             <w:rStyle w:val="Hyperlink"/>
@@ -3861,7 +3797,7 @@
         </w:rPr>
         <w:t xml:space="preserve"> </w:t>
       </w:r>
-      <w:hyperlink r:id="rId24" w:history="1">
+      <w:hyperlink r:id="rId23" w:history="1">
         <w:r>
           <w:rPr>
             <w:rStyle w:val="Hyperlink"/>
@@ -4036,7 +3972,7 @@
         </w:rPr>
         <w:t xml:space="preserve"> </w:t>
       </w:r>
-      <w:hyperlink r:id="rId25" w:history="1">
+      <w:hyperlink r:id="rId24" w:history="1">
         <w:r>
           <w:rPr>
             <w:rStyle w:val="Hyperlink"/>
@@ -4416,7 +4352,7 @@
         </w:rPr>
         <w:t xml:space="preserve">R </w:t>
       </w:r>
-      <w:hyperlink r:id="rId26" w:history="1">
+      <w:hyperlink r:id="rId25" w:history="1">
         <w:r>
           <w:rPr>
             <w:rStyle w:val="Hyperlink"/>
@@ -4528,7 +4464,7 @@
         </w:rPr>
         <w:t xml:space="preserve"> </w:t>
       </w:r>
-      <w:hyperlink r:id="rId27" w:history="1">
+      <w:hyperlink r:id="rId26" w:history="1">
         <w:r>
           <w:rPr>
             <w:rStyle w:val="Hyperlink"/>
@@ -6553,7 +6489,7 @@
         </w:rPr>
         <w:t xml:space="preserve"> </w:t>
       </w:r>
-      <w:hyperlink r:id="rId28" w:history="1">
+      <w:hyperlink r:id="rId27" w:history="1">
         <w:r>
           <w:rPr>
             <w:rStyle w:val="Hyperlink"/>
@@ -6589,7 +6525,7 @@
         </w:rPr>
         <w:t xml:space="preserve"> </w:t>
       </w:r>
-      <w:hyperlink r:id="rId29" w:history="1">
+      <w:hyperlink r:id="rId28" w:history="1">
         <w:r>
           <w:rPr>
             <w:rStyle w:val="Hyperlink"/>
@@ -6743,7 +6679,7 @@
         </w:rPr>
         <w:t xml:space="preserve"> has been mentioned in </w:t>
       </w:r>
-      <w:hyperlink r:id="rId30" w:history="1">
+      <w:hyperlink r:id="rId29" w:history="1">
         <w:r>
           <w:rPr>
             <w:rStyle w:val="Hyperlink"/>
@@ -6825,7 +6761,7 @@
         </w:rPr>
         <w:t xml:space="preserve"> at </w:t>
       </w:r>
-      <w:hyperlink r:id="rId31" w:history="1">
+      <w:hyperlink r:id="rId30" w:history="1">
         <w:proofErr w:type="spellStart"/>
         <w:r>
           <w:rPr>
@@ -6871,7 +6807,7 @@
         </w:rPr>
         <w:t xml:space="preserve"> </w:t>
       </w:r>
-      <w:hyperlink r:id="rId32" w:history="1">
+      <w:hyperlink r:id="rId31" w:history="1">
         <w:proofErr w:type="spellStart"/>
         <w:r>
           <w:rPr>
@@ -6923,7 +6859,7 @@
         </w:rPr>
         <w:t xml:space="preserve">receives </w:t>
       </w:r>
-      <w:hyperlink r:id="rId33" w:history="1">
+      <w:hyperlink r:id="rId32" w:history="1">
         <w:r>
           <w:rPr>
             <w:rStyle w:val="Hyperlink"/>
@@ -6963,7 +6899,7 @@
 </file>
 
 <file path=word/endnotes.xml><?xml version="1.0" encoding="utf-8"?>
-<w:endnotes xmlns:wpc="http://schemas.microsoft.com/office/word/2010/wordprocessingCanvas" xmlns:cx="http://schemas.microsoft.com/office/drawing/2014/chartex" xmlns:cx1="http://schemas.microsoft.com/office/drawing/2015/9/8/chartex" xmlns:cx2="http://schemas.microsoft.com/office/drawing/2015/10/21/chartex" xmlns:cx3="http://schemas.microsoft.com/office/drawing/2016/5/9/chartex" xmlns:cx4="http://schemas.microsoft.com/office/drawing/2016/5/10/chartex" xmlns:cx5="http://schemas.microsoft.com/office/drawing/2016/5/11/chartex" xmlns:cx6="http://schemas.microsoft.com/office/drawing/2016/5/12/chartex" xmlns:cx7="http://schemas.microsoft.com/office/drawing/2016/5/13/chartex" xmlns:cx8="http://schemas.microsoft.com/office/drawing/2016/5/14/chartex" xmlns:mc="http://schemas.openxmlformats.org/markup-compatibility/2006" xmlns:aink="http://schemas.microsoft.com/office/drawing/2016/ink" xmlns:am3d="http://schemas.microsoft.com/office/drawing/2017/model3d" xmlns:o="urn:schemas-microsoft-com:office:office" xmlns:r="http://schemas.openxmlformats.org/officeDocument/2006/relationships" xmlns:m="http://schemas.openxmlformats.org/officeDocument/2006/math" xmlns:v="urn:schemas-microsoft-com:vml" xmlns:wp14="http://schemas.microsoft.com/office/word/2010/wordprocessingDrawing" xmlns:wp="http://schemas.openxmlformats.org/drawingml/2006/wordprocessingDrawing" xmlns:w10="urn:schemas-microsoft-com:office:word" xmlns:w="http://schemas.openxmlformats.org/wordprocessingml/2006/main" xmlns:w14="http://schemas.microsoft.com/office/word/2010/wordml" xmlns:w15="http://schemas.microsoft.com/office/word/2012/wordml" xmlns:w16cid="http://schemas.microsoft.com/office/word/2016/wordml/cid" xmlns:w16se="http://schemas.microsoft.com/office/word/2015/wordml/symex" xmlns:wpg="http://schemas.microsoft.com/office/word/2010/wordprocessingGroup" xmlns:wpi="http://schemas.microsoft.com/office/word/2010/wordprocessingInk" xmlns:wne="http://schemas.microsoft.com/office/word/2006/wordml" xmlns:wps="http://schemas.microsoft.com/office/word/2010/wordprocessingShape" mc:Ignorable="w14 w15 w16se w16cid wp14">
+<w:endnotes xmlns:wpc="http://schemas.microsoft.com/office/word/2010/wordprocessingCanvas" xmlns:cx="http://schemas.microsoft.com/office/drawing/2014/chartex" xmlns:cx1="http://schemas.microsoft.com/office/drawing/2015/9/8/chartex" xmlns:cx2="http://schemas.microsoft.com/office/drawing/2015/10/21/chartex" xmlns:cx3="http://schemas.microsoft.com/office/drawing/2016/5/9/chartex" xmlns:cx4="http://schemas.microsoft.com/office/drawing/2016/5/10/chartex" xmlns:cx5="http://schemas.microsoft.com/office/drawing/2016/5/11/chartex" xmlns:cx6="http://schemas.microsoft.com/office/drawing/2016/5/12/chartex" xmlns:cx7="http://schemas.microsoft.com/office/drawing/2016/5/13/chartex" xmlns:cx8="http://schemas.microsoft.com/office/drawing/2016/5/14/chartex" xmlns:mc="http://schemas.openxmlformats.org/markup-compatibility/2006" xmlns:aink="http://schemas.microsoft.com/office/drawing/2016/ink" xmlns:am3d="http://schemas.microsoft.com/office/drawing/2017/model3d" xmlns:o="urn:schemas-microsoft-com:office:office" xmlns:r="http://schemas.openxmlformats.org/officeDocument/2006/relationships" xmlns:m="http://schemas.openxmlformats.org/officeDocument/2006/math" xmlns:v="urn:schemas-microsoft-com:vml" xmlns:wp14="http://schemas.microsoft.com/office/word/2010/wordprocessingDrawing" xmlns:wp="http://schemas.openxmlformats.org/drawingml/2006/wordprocessingDrawing" xmlns:w10="urn:schemas-microsoft-com:office:word" xmlns:w="http://schemas.openxmlformats.org/wordprocessingml/2006/main" xmlns:w14="http://schemas.microsoft.com/office/word/2010/wordml" xmlns:w15="http://schemas.microsoft.com/office/word/2012/wordml" xmlns:w16cex="http://schemas.microsoft.com/office/word/2018/wordml/cex" xmlns:w16cid="http://schemas.microsoft.com/office/word/2016/wordml/cid" xmlns:w16="http://schemas.microsoft.com/office/word/2018/wordml" xmlns:w16se="http://schemas.microsoft.com/office/word/2015/wordml/symex" xmlns:wpg="http://schemas.microsoft.com/office/word/2010/wordprocessingGroup" xmlns:wpi="http://schemas.microsoft.com/office/word/2010/wordprocessingInk" xmlns:wne="http://schemas.microsoft.com/office/word/2006/wordml" xmlns:wps="http://schemas.microsoft.com/office/word/2010/wordprocessingShape" mc:Ignorable="w14 w15 w16se w16cid w16 w16cex wp14">
   <w:endnote w:type="separator" w:id="-1">
     <w:p>
       <w:r>
@@ -6982,7 +6918,7 @@
 </file>
 
 <file path=word/footnotes.xml><?xml version="1.0" encoding="utf-8"?>
-<w:footnotes xmlns:wpc="http://schemas.microsoft.com/office/word/2010/wordprocessingCanvas" xmlns:cx="http://schemas.microsoft.com/office/drawing/2014/chartex" xmlns:cx1="http://schemas.microsoft.com/office/drawing/2015/9/8/chartex" xmlns:cx2="http://schemas.microsoft.com/office/drawing/2015/10/21/chartex" xmlns:cx3="http://schemas.microsoft.com/office/drawing/2016/5/9/chartex" xmlns:cx4="http://schemas.microsoft.com/office/drawing/2016/5/10/chartex" xmlns:cx5="http://schemas.microsoft.com/office/drawing/2016/5/11/chartex" xmlns:cx6="http://schemas.microsoft.com/office/drawing/2016/5/12/chartex" xmlns:cx7="http://schemas.microsoft.com/office/drawing/2016/5/13/chartex" xmlns:cx8="http://schemas.microsoft.com/office/drawing/2016/5/14/chartex" xmlns:mc="http://schemas.openxmlformats.org/markup-compatibility/2006" xmlns:aink="http://schemas.microsoft.com/office/drawing/2016/ink" xmlns:am3d="http://schemas.microsoft.com/office/drawing/2017/model3d" xmlns:o="urn:schemas-microsoft-com:office:office" xmlns:r="http://schemas.openxmlformats.org/officeDocument/2006/relationships" xmlns:m="http://schemas.openxmlformats.org/officeDocument/2006/math" xmlns:v="urn:schemas-microsoft-com:vml" xmlns:wp14="http://schemas.microsoft.com/office/word/2010/wordprocessingDrawing" xmlns:wp="http://schemas.openxmlformats.org/drawingml/2006/wordprocessingDrawing" xmlns:w10="urn:schemas-microsoft-com:office:word" xmlns:w="http://schemas.openxmlformats.org/wordprocessingml/2006/main" xmlns:w14="http://schemas.microsoft.com/office/word/2010/wordml" xmlns:w15="http://schemas.microsoft.com/office/word/2012/wordml" xmlns:w16cid="http://schemas.microsoft.com/office/word/2016/wordml/cid" xmlns:w16se="http://schemas.microsoft.com/office/word/2015/wordml/symex" xmlns:wpg="http://schemas.microsoft.com/office/word/2010/wordprocessingGroup" xmlns:wpi="http://schemas.microsoft.com/office/word/2010/wordprocessingInk" xmlns:wne="http://schemas.microsoft.com/office/word/2006/wordml" xmlns:wps="http://schemas.microsoft.com/office/word/2010/wordprocessingShape" mc:Ignorable="w14 w15 w16se w16cid wp14">
+<w:footnotes xmlns:wpc="http://schemas.microsoft.com/office/word/2010/wordprocessingCanvas" xmlns:cx="http://schemas.microsoft.com/office/drawing/2014/chartex" xmlns:cx1="http://schemas.microsoft.com/office/drawing/2015/9/8/chartex" xmlns:cx2="http://schemas.microsoft.com/office/drawing/2015/10/21/chartex" xmlns:cx3="http://schemas.microsoft.com/office/drawing/2016/5/9/chartex" xmlns:cx4="http://schemas.microsoft.com/office/drawing/2016/5/10/chartex" xmlns:cx5="http://schemas.microsoft.com/office/drawing/2016/5/11/chartex" xmlns:cx6="http://schemas.microsoft.com/office/drawing/2016/5/12/chartex" xmlns:cx7="http://schemas.microsoft.com/office/drawing/2016/5/13/chartex" xmlns:cx8="http://schemas.microsoft.com/office/drawing/2016/5/14/chartex" xmlns:mc="http://schemas.openxmlformats.org/markup-compatibility/2006" xmlns:aink="http://schemas.microsoft.com/office/drawing/2016/ink" xmlns:am3d="http://schemas.microsoft.com/office/drawing/2017/model3d" xmlns:o="urn:schemas-microsoft-com:office:office" xmlns:r="http://schemas.openxmlformats.org/officeDocument/2006/relationships" xmlns:m="http://schemas.openxmlformats.org/officeDocument/2006/math" xmlns:v="urn:schemas-microsoft-com:vml" xmlns:wp14="http://schemas.microsoft.com/office/word/2010/wordprocessingDrawing" xmlns:wp="http://schemas.openxmlformats.org/drawingml/2006/wordprocessingDrawing" xmlns:w10="urn:schemas-microsoft-com:office:word" xmlns:w="http://schemas.openxmlformats.org/wordprocessingml/2006/main" xmlns:w14="http://schemas.microsoft.com/office/word/2010/wordml" xmlns:w15="http://schemas.microsoft.com/office/word/2012/wordml" xmlns:w16cex="http://schemas.microsoft.com/office/word/2018/wordml/cex" xmlns:w16cid="http://schemas.microsoft.com/office/word/2016/wordml/cid" xmlns:w16="http://schemas.microsoft.com/office/word/2018/wordml" xmlns:w16se="http://schemas.microsoft.com/office/word/2015/wordml/symex" xmlns:wpg="http://schemas.microsoft.com/office/word/2010/wordprocessingGroup" xmlns:wpi="http://schemas.microsoft.com/office/word/2010/wordprocessingInk" xmlns:wne="http://schemas.microsoft.com/office/word/2006/wordml" xmlns:wps="http://schemas.microsoft.com/office/word/2010/wordprocessingShape" mc:Ignorable="w14 w15 w16se w16cid w16 w16cex wp14">
   <w:footnote w:type="separator" w:id="-1">
     <w:p>
       <w:r>
@@ -7001,7 +6937,7 @@
 </file>
 
 <file path=word/numbering.xml><?xml version="1.0" encoding="utf-8"?>
-<w:numbering xmlns:wpc="http://schemas.microsoft.com/office/word/2010/wordprocessingCanvas" xmlns:cx="http://schemas.microsoft.com/office/drawing/2014/chartex" xmlns:cx1="http://schemas.microsoft.com/office/drawing/2015/9/8/chartex" xmlns:cx2="http://schemas.microsoft.com/office/drawing/2015/10/21/chartex" xmlns:cx3="http://schemas.microsoft.com/office/drawing/2016/5/9/chartex" xmlns:cx4="http://schemas.microsoft.com/office/drawing/2016/5/10/chartex" xmlns:cx5="http://schemas.microsoft.com/office/drawing/2016/5/11/chartex" xmlns:cx6="http://schemas.microsoft.com/office/drawing/2016/5/12/chartex" xmlns:cx7="http://schemas.microsoft.com/office/drawing/2016/5/13/chartex" xmlns:cx8="http://schemas.microsoft.com/office/drawing/2016/5/14/chartex" xmlns:mc="http://schemas.openxmlformats.org/markup-compatibility/2006" xmlns:aink="http://schemas.microsoft.com/office/drawing/2016/ink" xmlns:am3d="http://schemas.microsoft.com/office/drawing/2017/model3d" xmlns:o="urn:schemas-microsoft-com:office:office" xmlns:r="http://schemas.openxmlformats.org/officeDocument/2006/relationships" xmlns:m="http://schemas.openxmlformats.org/officeDocument/2006/math" xmlns:v="urn:schemas-microsoft-com:vml" xmlns:wp14="http://schemas.microsoft.com/office/word/2010/wordprocessingDrawing" xmlns:wp="http://schemas.openxmlformats.org/drawingml/2006/wordprocessingDrawing" xmlns:w10="urn:schemas-microsoft-com:office:word" xmlns:w="http://schemas.openxmlformats.org/wordprocessingml/2006/main" xmlns:w14="http://schemas.microsoft.com/office/word/2010/wordml" xmlns:w15="http://schemas.microsoft.com/office/word/2012/wordml" xmlns:w16cid="http://schemas.microsoft.com/office/word/2016/wordml/cid" xmlns:w16se="http://schemas.microsoft.com/office/word/2015/wordml/symex" xmlns:wpg="http://schemas.microsoft.com/office/word/2010/wordprocessingGroup" xmlns:wpi="http://schemas.microsoft.com/office/word/2010/wordprocessingInk" xmlns:wne="http://schemas.microsoft.com/office/word/2006/wordml" xmlns:wps="http://schemas.microsoft.com/office/word/2010/wordprocessingShape" mc:Ignorable="w14 w15 w16se w16cid wp14">
+<w:numbering xmlns:wpc="http://schemas.microsoft.com/office/word/2010/wordprocessingCanvas" xmlns:cx="http://schemas.microsoft.com/office/drawing/2014/chartex" xmlns:cx1="http://schemas.microsoft.com/office/drawing/2015/9/8/chartex" xmlns:cx2="http://schemas.microsoft.com/office/drawing/2015/10/21/chartex" xmlns:cx3="http://schemas.microsoft.com/office/drawing/2016/5/9/chartex" xmlns:cx4="http://schemas.microsoft.com/office/drawing/2016/5/10/chartex" xmlns:cx5="http://schemas.microsoft.com/office/drawing/2016/5/11/chartex" xmlns:cx6="http://schemas.microsoft.com/office/drawing/2016/5/12/chartex" xmlns:cx7="http://schemas.microsoft.com/office/drawing/2016/5/13/chartex" xmlns:cx8="http://schemas.microsoft.com/office/drawing/2016/5/14/chartex" xmlns:mc="http://schemas.openxmlformats.org/markup-compatibility/2006" xmlns:aink="http://schemas.microsoft.com/office/drawing/2016/ink" xmlns:am3d="http://schemas.microsoft.com/office/drawing/2017/model3d" xmlns:o="urn:schemas-microsoft-com:office:office" xmlns:r="http://schemas.openxmlformats.org/officeDocument/2006/relationships" xmlns:m="http://schemas.openxmlformats.org/officeDocument/2006/math" xmlns:v="urn:schemas-microsoft-com:vml" xmlns:wp14="http://schemas.microsoft.com/office/word/2010/wordprocessingDrawing" xmlns:wp="http://schemas.openxmlformats.org/drawingml/2006/wordprocessingDrawing" xmlns:w10="urn:schemas-microsoft-com:office:word" xmlns:w="http://schemas.openxmlformats.org/wordprocessingml/2006/main" xmlns:w14="http://schemas.microsoft.com/office/word/2010/wordml" xmlns:w15="http://schemas.microsoft.com/office/word/2012/wordml" xmlns:w16cex="http://schemas.microsoft.com/office/word/2018/wordml/cex" xmlns:w16cid="http://schemas.microsoft.com/office/word/2016/wordml/cid" xmlns:w16="http://schemas.microsoft.com/office/word/2018/wordml" xmlns:w16se="http://schemas.microsoft.com/office/word/2015/wordml/symex" xmlns:wpg="http://schemas.microsoft.com/office/word/2010/wordprocessingGroup" xmlns:wpi="http://schemas.microsoft.com/office/word/2010/wordprocessingInk" xmlns:wne="http://schemas.microsoft.com/office/word/2006/wordml" xmlns:wps="http://schemas.microsoft.com/office/word/2010/wordprocessingShape" mc:Ignorable="w14 w15 w16se w16cid w16 w16cex wp14">
   <w:numPicBullet w:numPicBulletId="0">
     <w:pict>
       <v:shapetype id="_x0000_t75" coordsize="21600,21600" o:spt="75" o:preferrelative="t" path="m@4@5l@4@11@9@11@9@5xe" filled="f" stroked="f">
@@ -7023,56 +6959,56 @@
         <v:path o:extrusionok="f" gradientshapeok="t" o:connecttype="rect"/>
         <o:lock v:ext="edit" aspectratio="t"/>
       </v:shapetype>
-      <v:shape id="_x0000_i2114" type="#_x0000_t75" style="width:11.4pt;height:11.4pt" o:bullet="t">
+      <v:shape id="_x0000_i2058" type="#_x0000_t75" style="width:11.4pt;height:11.4pt" o:bullet="t">
         <v:imagedata r:id="rId1" o:title="BD14578_"/>
       </v:shape>
     </w:pict>
   </w:numPicBullet>
   <w:numPicBullet w:numPicBulletId="1">
     <w:pict>
-      <v:shape id="_x0000_i2115" type="#_x0000_t75" style="width:11.4pt;height:11.4pt" o:bullet="t">
+      <v:shape id="_x0000_i2059" type="#_x0000_t75" style="width:11.4pt;height:11.4pt" o:bullet="t">
         <v:imagedata r:id="rId2" o:title="BD21375_"/>
       </v:shape>
     </w:pict>
   </w:numPicBullet>
   <w:numPicBullet w:numPicBulletId="2">
     <w:pict>
-      <v:shape id="_x0000_i2116" type="#_x0000_t75" style="width:10.8pt;height:10.8pt" o:bullet="t">
+      <v:shape id="_x0000_i2060" type="#_x0000_t75" style="width:10.8pt;height:10.8pt" o:bullet="t">
         <v:imagedata r:id="rId3" o:title="BD21297_"/>
       </v:shape>
     </w:pict>
   </w:numPicBullet>
   <w:numPicBullet w:numPicBulletId="3">
     <w:pict>
-      <v:shape id="_x0000_i2117" type="#_x0000_t75" style="width:11.4pt;height:11.4pt" o:bullet="t">
+      <v:shape id="_x0000_i2061" type="#_x0000_t75" style="width:11.4pt;height:11.4pt" o:bullet="t">
         <v:imagedata r:id="rId4" o:title="BD14753_"/>
       </v:shape>
     </w:pict>
   </w:numPicBullet>
   <w:numPicBullet w:numPicBulletId="4">
     <w:pict>
-      <v:shape id="_x0000_i2118" type="#_x0000_t75" style="width:10.8pt;height:10.8pt" o:bullet="t">
+      <v:shape id="_x0000_i2062" type="#_x0000_t75" style="width:10.8pt;height:10.8pt" o:bullet="t">
         <v:imagedata r:id="rId5" o:title="BD21504_"/>
       </v:shape>
     </w:pict>
   </w:numPicBullet>
   <w:numPicBullet w:numPicBulletId="5">
     <w:pict>
-      <v:shape w14:anchorId="7FA011DF" id="_x0000_i2119" type="#_x0000_t75" style="width:11.4pt;height:8.4pt" o:bullet="t">
+      <v:shape w14:anchorId="7FA011DF" id="_x0000_i2063" type="#_x0000_t75" style="width:11.4pt;height:8.4pt" o:bullet="t">
         <v:imagedata r:id="rId6" o:title="BD21299_"/>
       </v:shape>
     </w:pict>
   </w:numPicBullet>
   <w:numPicBullet w:numPicBulletId="6">
     <w:pict>
-      <v:shape id="_x0000_i2120" type="#_x0000_t75" style="width:33.6pt;height:27pt" o:bullet="t">
+      <v:shape id="_x0000_i2064" type="#_x0000_t75" style="width:33.6pt;height:27pt" o:bullet="t">
         <v:imagedata r:id="rId7" o:title="Capture"/>
       </v:shape>
     </w:pict>
   </w:numPicBullet>
   <w:numPicBullet w:numPicBulletId="7">
     <w:pict>
-      <v:shape id="_x0000_i2121" type="#_x0000_t75" style="width:15pt;height:15pt" o:bullet="t">
+      <v:shape id="_x0000_i2065" type="#_x0000_t75" style="width:15pt;height:15pt" o:bullet="t">
         <v:imagedata r:id="rId8" o:title="Capture"/>
       </v:shape>
     </w:pict>
@@ -12228,7 +12164,7 @@
 </file>
 
 <file path=word/styles.xml><?xml version="1.0" encoding="utf-8"?>
-<w:styles xmlns:mc="http://schemas.openxmlformats.org/markup-compatibility/2006" xmlns:r="http://schemas.openxmlformats.org/officeDocument/2006/relationships" xmlns:w="http://schemas.openxmlformats.org/wordprocessingml/2006/main" xmlns:w14="http://schemas.microsoft.com/office/word/2010/wordml" xmlns:w15="http://schemas.microsoft.com/office/word/2012/wordml" xmlns:w16cid="http://schemas.microsoft.com/office/word/2016/wordml/cid" xmlns:w16se="http://schemas.microsoft.com/office/word/2015/wordml/symex" mc:Ignorable="w14 w15 w16se w16cid">
+<w:styles xmlns:mc="http://schemas.openxmlformats.org/markup-compatibility/2006" xmlns:r="http://schemas.openxmlformats.org/officeDocument/2006/relationships" xmlns:w="http://schemas.openxmlformats.org/wordprocessingml/2006/main" xmlns:w14="http://schemas.microsoft.com/office/word/2010/wordml" xmlns:w15="http://schemas.microsoft.com/office/word/2012/wordml" xmlns:w16cex="http://schemas.microsoft.com/office/word/2018/wordml/cex" xmlns:w16cid="http://schemas.microsoft.com/office/word/2016/wordml/cid" xmlns:w16="http://schemas.microsoft.com/office/word/2018/wordml" xmlns:w16se="http://schemas.microsoft.com/office/word/2015/wordml/symex" mc:Ignorable="w14 w15 w16se w16cid w16 w16cex">
   <w:docDefaults>
     <w:rPrDefault>
       <w:rPr>
@@ -13503,7 +13439,7 @@
 </file>
 
 <file path=customXml/itemProps3.xml><?xml version="1.0" encoding="utf-8"?>
-<ds:datastoreItem xmlns:ds="http://schemas.openxmlformats.org/officeDocument/2006/customXml" ds:itemID="{0282C815-2345-46BE-857F-B6C3181706B7}">
+<ds:datastoreItem xmlns:ds="http://schemas.openxmlformats.org/officeDocument/2006/customXml" ds:itemID="{BB3D6115-3F4F-4764-BA59-F7C14054FB06}">
   <ds:schemaRefs>
     <ds:schemaRef ds:uri="http://schemas.openxmlformats.org/officeDocument/2006/bibliography"/>
   </ds:schemaRefs>

--- a/Prateek Rastogi.docx
+++ b/Prateek Rastogi.docx
@@ -393,16 +393,15 @@
           <w:sz w:val="24"/>
           <w:szCs w:val="24"/>
         </w:rPr>
-        <w:t xml:space="preserve">Tower KM </w:t>
-      </w:r>
-      <w:proofErr w:type="gramStart"/>
+        <w:t>Tower KM 3</w:t>
+      </w:r>
       <w:r>
         <w:rPr>
           <w:rFonts w:asciiTheme="majorHAnsi" w:eastAsia="MS Mincho" w:hAnsiTheme="majorHAnsi"/>
           <w:sz w:val="24"/>
           <w:szCs w:val="24"/>
         </w:rPr>
-        <w:t>3</w:t>
+        <w:t>,</w:t>
       </w:r>
       <w:r>
         <w:rPr>
@@ -410,7 +409,7 @@
           <w:sz w:val="24"/>
           <w:szCs w:val="24"/>
         </w:rPr>
-        <w:t>,</w:t>
+        <w:t xml:space="preserve">  </w:t>
       </w:r>
       <w:r>
         <w:rPr>
@@ -418,24 +417,7 @@
           <w:sz w:val="24"/>
           <w:szCs w:val="24"/>
         </w:rPr>
-        <w:t xml:space="preserve">  </w:t>
-      </w:r>
-      <w:r>
-        <w:rPr>
-          <w:rFonts w:asciiTheme="majorHAnsi" w:eastAsia="MS Mincho" w:hAnsiTheme="majorHAnsi"/>
-          <w:sz w:val="24"/>
-          <w:szCs w:val="24"/>
-        </w:rPr>
-        <w:t xml:space="preserve"> </w:t>
-      </w:r>
-      <w:proofErr w:type="gramEnd"/>
-      <w:r>
-        <w:rPr>
-          <w:rFonts w:asciiTheme="majorHAnsi" w:eastAsia="MS Mincho" w:hAnsiTheme="majorHAnsi"/>
-          <w:sz w:val="24"/>
-          <w:szCs w:val="24"/>
-        </w:rPr>
-        <w:t xml:space="preserve">   </w:t>
+        <w:t xml:space="preserve">    </w:t>
       </w:r>
       <w:r>
         <w:rPr>
@@ -1626,6 +1608,156 @@
     <w:p>
       <w:pPr>
         <w:pStyle w:val="JobTitlebold"/>
+        <w:keepLines/>
+        <w:ind w:left="1080"/>
+        <w:rPr>
+          <w:rFonts w:eastAsia="MS Mincho" w:cs="Calibri"/>
+          <w:b w:val="0"/>
+          <w:bCs w:val="0"/>
+          <w:sz w:val="24"/>
+          <w:szCs w:val="24"/>
+        </w:rPr>
+      </w:pPr>
+      <w:r>
+        <w:rPr>
+          <w:rFonts w:eastAsia="MS Mincho" w:cs="Calibri"/>
+          <w:b w:val="0"/>
+          <w:bCs w:val="0"/>
+          <w:sz w:val="24"/>
+          <w:szCs w:val="24"/>
+        </w:rPr>
+        <w:t xml:space="preserve">Invented </w:t>
+      </w:r>
+      <w:hyperlink r:id="rId14" w:history="1">
+        <w:r>
+          <w:rPr>
+            <w:rStyle w:val="Hyperlink"/>
+            <w:rFonts w:eastAsia="MS Mincho" w:cs="Calibri"/>
+            <w:b w:val="0"/>
+            <w:bCs w:val="0"/>
+            <w:sz w:val="24"/>
+            <w:szCs w:val="24"/>
+            <w:u w:val="none"/>
+          </w:rPr>
+          <w:t>Post-Programming</w:t>
+        </w:r>
+      </w:hyperlink>
+      <w:r>
+        <w:rPr>
+          <w:rFonts w:eastAsia="MS Mincho" w:cs="Calibri"/>
+          <w:b w:val="0"/>
+          <w:bCs w:val="0"/>
+          <w:sz w:val="24"/>
+          <w:szCs w:val="24"/>
+        </w:rPr>
+        <w:t xml:space="preserve">, </w:t>
+      </w:r>
+      <w:hyperlink r:id="rId15" w:history="1">
+        <w:r>
+          <w:rPr>
+            <w:rStyle w:val="Hyperlink"/>
+            <w:rFonts w:eastAsia="MS Mincho" w:cs="Calibri"/>
+            <w:b w:val="0"/>
+            <w:bCs w:val="0"/>
+            <w:sz w:val="24"/>
+            <w:szCs w:val="24"/>
+            <w:u w:val="none"/>
+          </w:rPr>
+          <w:t>information-physics</w:t>
+        </w:r>
+      </w:hyperlink>
+      <w:r>
+        <w:rPr>
+          <w:rFonts w:eastAsia="MS Mincho" w:cs="Calibri"/>
+          <w:b w:val="0"/>
+          <w:bCs w:val="0"/>
+          <w:sz w:val="24"/>
+          <w:szCs w:val="24"/>
+        </w:rPr>
+        <w:t xml:space="preserve">, and </w:t>
+      </w:r>
+      <w:hyperlink r:id="rId16" w:history="1">
+        <w:r>
+          <w:rPr>
+            <w:rStyle w:val="Hyperlink"/>
+            <w:rFonts w:eastAsia="MS Mincho" w:cs="Calibri"/>
+            <w:b w:val="0"/>
+            <w:bCs w:val="0"/>
+            <w:sz w:val="24"/>
+            <w:szCs w:val="24"/>
+            <w:u w:val="none"/>
+          </w:rPr>
+          <w:t>Quantum</w:t>
+        </w:r>
+      </w:hyperlink>
+      <w:r>
+        <w:rPr>
+          <w:rFonts w:eastAsia="MS Mincho" w:cs="Calibri"/>
+          <w:b w:val="0"/>
+          <w:bCs w:val="0"/>
+          <w:sz w:val="24"/>
+          <w:szCs w:val="24"/>
+        </w:rPr>
+        <w:t xml:space="preserve"> </w:t>
+      </w:r>
+      <w:hyperlink r:id="rId17" w:history="1">
+        <w:r>
+          <w:rPr>
+            <w:rStyle w:val="Hyperlink"/>
+            <w:rFonts w:eastAsia="MS Mincho" w:cs="Calibri"/>
+            <w:b w:val="0"/>
+            <w:bCs w:val="0"/>
+            <w:sz w:val="24"/>
+            <w:szCs w:val="24"/>
+            <w:u w:val="none"/>
+          </w:rPr>
+          <w:t>Computing</w:t>
+        </w:r>
+      </w:hyperlink>
+      <w:r>
+        <w:rPr>
+          <w:rFonts w:eastAsia="MS Mincho" w:cs="Calibri"/>
+          <w:b w:val="0"/>
+          <w:bCs w:val="0"/>
+          <w:sz w:val="24"/>
+          <w:szCs w:val="24"/>
+        </w:rPr>
+        <w:t xml:space="preserve"> in th</w:t>
+      </w:r>
+      <w:r>
+        <w:rPr>
+          <w:rFonts w:eastAsia="MS Mincho" w:cs="Calibri"/>
+          <w:b w:val="0"/>
+          <w:bCs w:val="0"/>
+          <w:sz w:val="24"/>
+          <w:szCs w:val="24"/>
+        </w:rPr>
+        <w:t>e</w:t>
+      </w:r>
+      <w:r>
+        <w:rPr>
+          <w:rFonts w:eastAsia="MS Mincho" w:cs="Calibri"/>
+          <w:b w:val="0"/>
+          <w:bCs w:val="0"/>
+          <w:sz w:val="24"/>
+          <w:szCs w:val="24"/>
+        </w:rPr>
+        <w:t xml:space="preserve"> process</w:t>
+      </w:r>
+      <w:r>
+        <w:rPr>
+          <w:rFonts w:eastAsia="MS Mincho" w:cs="Calibri"/>
+          <w:b w:val="0"/>
+          <w:bCs w:val="0"/>
+          <w:sz w:val="24"/>
+          <w:szCs w:val="24"/>
+        </w:rPr>
+        <w:t>.</w:t>
+      </w:r>
+    </w:p>
+    <w:p>
+      <w:pPr>
+        <w:pStyle w:val="JobTitlebold"/>
         <w:ind w:left="1080"/>
         <w:rPr>
           <w:rFonts w:asciiTheme="majorHAnsi" w:eastAsia="MS Mincho" w:hAnsiTheme="majorHAnsi"/>
@@ -1750,7 +1882,7 @@
         </w:rPr>
         <w:t xml:space="preserve">Joined </w:t>
       </w:r>
-      <w:hyperlink r:id="rId14" w:history="1">
+      <w:hyperlink r:id="rId18" w:history="1">
         <w:r>
           <w:rPr>
             <w:rStyle w:val="Hyperlink"/>
@@ -2078,7 +2210,7 @@
         </w:rPr>
         <w:br/>
       </w:r>
-      <w:hyperlink r:id="rId15" w:history="1">
+      <w:hyperlink r:id="rId19" w:history="1">
         <w:r>
           <w:rPr>
             <w:rStyle w:val="Hyperlink"/>
@@ -2118,7 +2250,7 @@
         </w:rPr>
         <w:t xml:space="preserve">React), </w:t>
       </w:r>
-      <w:hyperlink r:id="rId16" w:history="1">
+      <w:hyperlink r:id="rId20" w:history="1">
         <w:proofErr w:type="spellStart"/>
         <w:r>
           <w:rPr>
@@ -2187,7 +2319,7 @@
         </w:rPr>
         <w:t xml:space="preserve">and </w:t>
       </w:r>
-      <w:hyperlink r:id="rId17" w:history="1">
+      <w:hyperlink r:id="rId21" w:history="1">
         <w:r>
           <w:rPr>
             <w:rStyle w:val="Hyperlink"/>
@@ -2227,7 +2359,7 @@
         </w:rPr>
         <w:t xml:space="preserve"> </w:t>
       </w:r>
-      <w:hyperlink r:id="rId18" w:anchor="overview" w:history="1">
+      <w:hyperlink r:id="rId22" w:anchor="overview" w:history="1">
         <w:r>
           <w:rPr>
             <w:rStyle w:val="Hyperlink"/>
@@ -2595,7 +2727,7 @@
         </w:rPr>
         <w:t xml:space="preserve">, for existing systems serving </w:t>
       </w:r>
-      <w:hyperlink r:id="rId19" w:anchor="overview" w:history="1">
+      <w:hyperlink r:id="rId23" w:anchor="overview" w:history="1">
         <w:r>
           <w:rPr>
             <w:rStyle w:val="Hyperlink"/>
@@ -2675,13 +2807,33 @@
     <w:p>
       <w:pPr>
         <w:pStyle w:val="JobTitlebold"/>
+        <w:tabs>
+          <w:tab w:val="left" w:pos="1716"/>
+          <w:tab w:val="left" w:pos="2352"/>
+        </w:tabs>
         <w:ind w:left="0"/>
         <w:rPr>
-          <w:rFonts w:asciiTheme="majorHAnsi" w:eastAsia="MS Mincho" w:hAnsiTheme="majorHAnsi"/>
-          <w:sz w:val="24"/>
-          <w:szCs w:val="24"/>
-        </w:rPr>
-      </w:pPr>
+          <w:rFonts w:asciiTheme="minorHAnsi" w:eastAsia="MS Mincho" w:hAnsiTheme="minorHAnsi" w:cstheme="minorHAnsi"/>
+          <w:sz w:val="24"/>
+          <w:szCs w:val="24"/>
+        </w:rPr>
+      </w:pPr>
+      <w:r>
+        <w:rPr>
+          <w:rFonts w:asciiTheme="minorHAnsi" w:eastAsia="MS Mincho" w:hAnsiTheme="minorHAnsi" w:cstheme="minorHAnsi"/>
+          <w:sz w:val="24"/>
+          <w:szCs w:val="24"/>
+        </w:rPr>
+        <w:tab/>
+      </w:r>
+      <w:r>
+        <w:rPr>
+          <w:rFonts w:asciiTheme="minorHAnsi" w:eastAsia="MS Mincho" w:hAnsiTheme="minorHAnsi" w:cstheme="minorHAnsi"/>
+          <w:sz w:val="24"/>
+          <w:szCs w:val="24"/>
+        </w:rPr>
+        <w:tab/>
+      </w:r>
     </w:p>
     <w:p>
       <w:pPr>
@@ -2702,7 +2854,7 @@
           <w:sz w:val="24"/>
           <w:szCs w:val="24"/>
         </w:rPr>
-        <w:t>CONSERT</w:t>
+        <w:t>FIC</w:t>
       </w:r>
       <w:r>
         <w:rPr>
@@ -2710,7 +2862,7 @@
           <w:sz w:val="24"/>
           <w:szCs w:val="24"/>
         </w:rPr>
-        <w:t xml:space="preserve"> [Director]</w:t>
+        <w:t>O</w:t>
       </w:r>
       <w:r>
         <w:rPr>
@@ -2718,6 +2870,22 @@
           <w:sz w:val="24"/>
           <w:szCs w:val="24"/>
         </w:rPr>
+        <w:t xml:space="preserve"> [Software Engineer-I]</w:t>
+      </w:r>
+      <w:r>
+        <w:rPr>
+          <w:rFonts w:asciiTheme="majorHAnsi" w:eastAsia="MS Mincho" w:hAnsiTheme="majorHAnsi"/>
+          <w:sz w:val="24"/>
+          <w:szCs w:val="24"/>
+        </w:rPr>
+        <w:t xml:space="preserve">   </w:t>
+      </w:r>
+      <w:r>
+        <w:rPr>
+          <w:rFonts w:asciiTheme="majorHAnsi" w:eastAsia="MS Mincho" w:hAnsiTheme="majorHAnsi"/>
+          <w:sz w:val="24"/>
+          <w:szCs w:val="24"/>
+        </w:rPr>
         <w:tab/>
       </w:r>
       <w:r>
@@ -2782,15 +2950,7 @@
           <w:sz w:val="24"/>
           <w:szCs w:val="24"/>
         </w:rPr>
-        <w:tab/>
-      </w:r>
-      <w:r>
-        <w:rPr>
-          <w:rFonts w:asciiTheme="majorHAnsi" w:eastAsia="MS Mincho" w:hAnsiTheme="majorHAnsi"/>
-          <w:sz w:val="24"/>
-          <w:szCs w:val="24"/>
-        </w:rPr>
-        <w:t>1y 5m</w:t>
+        <w:t>2y 2m</w:t>
       </w:r>
     </w:p>
     <w:p>
@@ -2798,69 +2958,24 @@
         <w:pStyle w:val="JobTitlebold"/>
         <w:ind w:left="1080"/>
         <w:rPr>
-          <w:rFonts w:eastAsia="MS Mincho" w:cs="Calibri"/>
-          <w:b w:val="0"/>
-          <w:sz w:val="24"/>
-          <w:szCs w:val="24"/>
-        </w:rPr>
-      </w:pPr>
-      <w:r>
-        <w:rPr>
-          <w:rFonts w:eastAsia="MS Mincho" w:cs="Calibri"/>
-          <w:b w:val="0"/>
-          <w:sz w:val="24"/>
-          <w:szCs w:val="24"/>
-        </w:rPr>
-        <w:t>F</w:t>
-      </w:r>
-      <w:r>
-        <w:rPr>
-          <w:rFonts w:eastAsia="MS Mincho" w:cs="Calibri"/>
-          <w:b w:val="0"/>
-          <w:sz w:val="24"/>
-          <w:szCs w:val="24"/>
-        </w:rPr>
-        <w:t>ounded</w:t>
-      </w:r>
-      <w:r>
-        <w:rPr>
-          <w:rFonts w:eastAsia="MS Mincho" w:cs="Calibri"/>
-          <w:b w:val="0"/>
-          <w:sz w:val="24"/>
-          <w:szCs w:val="24"/>
-        </w:rPr>
-        <w:t xml:space="preserve"> a tech startup that </w:t>
-      </w:r>
-      <w:r>
-        <w:rPr>
-          <w:rFonts w:eastAsia="MS Mincho" w:cs="Calibri"/>
-          <w:b w:val="0"/>
-          <w:sz w:val="24"/>
-          <w:szCs w:val="24"/>
-        </w:rPr>
-        <w:t xml:space="preserve">recommended </w:t>
-      </w:r>
-      <w:r>
-        <w:rPr>
-          <w:rFonts w:eastAsia="MS Mincho" w:cs="Calibri"/>
-          <w:b w:val="0"/>
-          <w:sz w:val="24"/>
-          <w:szCs w:val="24"/>
-        </w:rPr>
-        <w:t>live music video</w:t>
-      </w:r>
-      <w:r>
-        <w:rPr>
-          <w:rFonts w:eastAsia="MS Mincho" w:cs="Calibri"/>
-          <w:b w:val="0"/>
-          <w:sz w:val="24"/>
-          <w:szCs w:val="24"/>
-        </w:rPr>
-        <w:t>s</w:t>
-      </w:r>
-      <w:r>
-        <w:rPr>
-          <w:rFonts w:eastAsia="MS Mincho" w:cs="Calibri"/>
+          <w:rFonts w:eastAsia="MS Mincho"/>
+          <w:b w:val="0"/>
+          <w:sz w:val="24"/>
+          <w:szCs w:val="24"/>
+        </w:rPr>
+      </w:pPr>
+      <w:r>
+        <w:rPr>
+          <w:rFonts w:eastAsia="MS Mincho"/>
+          <w:b w:val="0"/>
+          <w:sz w:val="24"/>
+          <w:szCs w:val="24"/>
+        </w:rPr>
+        <w:t>Worked</w:t>
+      </w:r>
+      <w:r>
+        <w:rPr>
+          <w:rFonts w:eastAsia="MS Mincho"/>
           <w:b w:val="0"/>
           <w:sz w:val="24"/>
           <w:szCs w:val="24"/>
@@ -2869,43 +2984,43 @@
       </w:r>
       <w:r>
         <w:rPr>
-          <w:rFonts w:eastAsia="MS Mincho" w:cs="Calibri"/>
-          <w:b w:val="0"/>
-          <w:sz w:val="24"/>
-          <w:szCs w:val="24"/>
-        </w:rPr>
-        <w:t>to the</w:t>
-      </w:r>
-      <w:r>
-        <w:rPr>
-          <w:rFonts w:eastAsia="MS Mincho" w:cs="Calibri"/>
-          <w:b w:val="0"/>
-          <w:sz w:val="24"/>
-          <w:szCs w:val="24"/>
-        </w:rPr>
-        <w:t xml:space="preserve"> user</w:t>
-      </w:r>
-      <w:r>
-        <w:rPr>
-          <w:rFonts w:eastAsia="MS Mincho" w:cs="Calibri"/>
-          <w:b w:val="0"/>
-          <w:sz w:val="24"/>
-          <w:szCs w:val="24"/>
-        </w:rPr>
-        <w:t>s</w:t>
-      </w:r>
-      <w:r>
-        <w:rPr>
-          <w:rFonts w:eastAsia="MS Mincho" w:cs="Calibri"/>
-          <w:b w:val="0"/>
-          <w:sz w:val="24"/>
-          <w:szCs w:val="24"/>
-        </w:rPr>
-        <w:t>.</w:t>
-      </w:r>
-      <w:r>
-        <w:rPr>
-          <w:rFonts w:eastAsia="MS Mincho" w:cs="Calibri"/>
+          <w:rFonts w:eastAsia="MS Mincho"/>
+          <w:b w:val="0"/>
+          <w:sz w:val="24"/>
+          <w:szCs w:val="24"/>
+        </w:rPr>
+        <w:t>at</w:t>
+      </w:r>
+      <w:r>
+        <w:rPr>
+          <w:rFonts w:eastAsia="MS Mincho"/>
+          <w:b w:val="0"/>
+          <w:sz w:val="24"/>
+          <w:szCs w:val="24"/>
+        </w:rPr>
+        <w:t xml:space="preserve"> Fair Is</w:t>
+      </w:r>
+      <w:r>
+        <w:rPr>
+          <w:rFonts w:eastAsia="MS Mincho"/>
+          <w:b w:val="0"/>
+          <w:sz w:val="24"/>
+          <w:szCs w:val="24"/>
+        </w:rPr>
+        <w:t>a</w:t>
+      </w:r>
+      <w:r>
+        <w:rPr>
+          <w:rFonts w:eastAsia="MS Mincho"/>
+          <w:b w:val="0"/>
+          <w:sz w:val="24"/>
+          <w:szCs w:val="24"/>
+        </w:rPr>
+        <w:t>ac</w:t>
+      </w:r>
+      <w:r>
+        <w:rPr>
+          <w:rFonts w:eastAsia="MS Mincho"/>
           <w:b w:val="0"/>
           <w:sz w:val="24"/>
           <w:szCs w:val="24"/>
@@ -2914,25 +3029,25 @@
       </w:r>
       <w:r>
         <w:rPr>
-          <w:rFonts w:eastAsia="MS Mincho" w:cs="Calibri"/>
-          <w:b w:val="0"/>
-          <w:sz w:val="24"/>
-          <w:szCs w:val="24"/>
-        </w:rPr>
-        <w:t>The tech stack comprise</w:t>
-      </w:r>
-      <w:r>
-        <w:rPr>
-          <w:rFonts w:eastAsia="MS Mincho" w:cs="Calibri"/>
-          <w:b w:val="0"/>
-          <w:sz w:val="24"/>
-          <w:szCs w:val="24"/>
-        </w:rPr>
-        <w:t>d</w:t>
-      </w:r>
-      <w:r>
-        <w:rPr>
-          <w:rFonts w:eastAsia="MS Mincho" w:cs="Calibri"/>
+          <w:rFonts w:eastAsia="MS Mincho"/>
+          <w:b w:val="0"/>
+          <w:sz w:val="24"/>
+          <w:szCs w:val="24"/>
+        </w:rPr>
+        <w:t>(FICO)</w:t>
+      </w:r>
+      <w:r>
+        <w:rPr>
+          <w:rFonts w:eastAsia="MS Mincho"/>
+          <w:b w:val="0"/>
+          <w:sz w:val="24"/>
+          <w:szCs w:val="24"/>
+        </w:rPr>
+        <w:t>,</w:t>
+      </w:r>
+      <w:r>
+        <w:rPr>
+          <w:rFonts w:eastAsia="MS Mincho"/>
           <w:b w:val="0"/>
           <w:sz w:val="24"/>
           <w:szCs w:val="24"/>
@@ -2941,58 +3056,79 @@
       </w:r>
       <w:r>
         <w:rPr>
-          <w:rFonts w:eastAsia="MS Mincho" w:cs="Calibri"/>
-          <w:b w:val="0"/>
-          <w:sz w:val="24"/>
-          <w:szCs w:val="24"/>
-        </w:rPr>
-        <w:t xml:space="preserve">mainly </w:t>
-      </w:r>
-      <w:r>
-        <w:rPr>
-          <w:rFonts w:eastAsia="MS Mincho" w:cs="Calibri"/>
-          <w:b w:val="0"/>
-          <w:sz w:val="24"/>
-          <w:szCs w:val="24"/>
-        </w:rPr>
-        <w:t>of</w:t>
-      </w:r>
-      <w:r>
-        <w:rPr>
-          <w:rFonts w:eastAsia="MS Mincho" w:cs="Calibri"/>
+          <w:rFonts w:eastAsia="MS Mincho"/>
+          <w:b w:val="0"/>
+          <w:sz w:val="24"/>
+          <w:szCs w:val="24"/>
+        </w:rPr>
+        <w:t>in a geographically dis</w:t>
+      </w:r>
+      <w:r>
+        <w:rPr>
+          <w:rFonts w:eastAsia="MS Mincho"/>
+          <w:b w:val="0"/>
+          <w:sz w:val="24"/>
+          <w:szCs w:val="24"/>
+        </w:rPr>
+        <w:t>perse</w:t>
+      </w:r>
+      <w:r>
+        <w:rPr>
+          <w:rFonts w:eastAsia="MS Mincho"/>
           <w:b w:val="0"/>
           <w:sz w:val="24"/>
           <w:szCs w:val="24"/>
         </w:rPr>
         <w:t xml:space="preserve"> </w:t>
       </w:r>
-      <w:hyperlink r:id="rId20" w:history="1">
-        <w:r>
-          <w:rPr>
-            <w:rStyle w:val="Hyperlink"/>
-            <w:rFonts w:eastAsia="MS Mincho" w:cs="Calibri"/>
-            <w:b w:val="0"/>
-            <w:sz w:val="24"/>
-            <w:szCs w:val="24"/>
-            <w:u w:val="none"/>
-          </w:rPr>
-          <w:t>N</w:t>
-        </w:r>
-        <w:r>
-          <w:rPr>
-            <w:rStyle w:val="Hyperlink"/>
-            <w:rFonts w:eastAsia="MS Mincho" w:cs="Calibri"/>
-            <w:b w:val="0"/>
-            <w:sz w:val="24"/>
-            <w:szCs w:val="24"/>
-            <w:u w:val="none"/>
-          </w:rPr>
-          <w:t>ext.js</w:t>
-        </w:r>
-      </w:hyperlink>
-      <w:r>
-        <w:rPr>
-          <w:rFonts w:eastAsia="MS Mincho" w:cs="Calibri"/>
+      <w:r>
+        <w:rPr>
+          <w:rFonts w:eastAsia="MS Mincho"/>
+          <w:b w:val="0"/>
+          <w:sz w:val="24"/>
+          <w:szCs w:val="24"/>
+        </w:rPr>
+        <w:t>team</w:t>
+      </w:r>
+      <w:r>
+        <w:rPr>
+          <w:rFonts w:eastAsia="MS Mincho"/>
+          <w:b w:val="0"/>
+          <w:sz w:val="24"/>
+          <w:szCs w:val="24"/>
+        </w:rPr>
+        <w:t xml:space="preserve"> </w:t>
+      </w:r>
+      <w:r>
+        <w:rPr>
+          <w:rFonts w:eastAsia="MS Mincho"/>
+          <w:b w:val="0"/>
+          <w:sz w:val="24"/>
+          <w:szCs w:val="24"/>
+        </w:rPr>
+        <w:t>spread</w:t>
+      </w:r>
+      <w:r>
+        <w:rPr>
+          <w:rFonts w:eastAsia="MS Mincho"/>
+          <w:b w:val="0"/>
+          <w:sz w:val="24"/>
+          <w:szCs w:val="24"/>
+        </w:rPr>
+        <w:t xml:space="preserve"> </w:t>
+      </w:r>
+      <w:r>
+        <w:rPr>
+          <w:rFonts w:eastAsia="MS Mincho"/>
+          <w:b w:val="0"/>
+          <w:sz w:val="24"/>
+          <w:szCs w:val="24"/>
+        </w:rPr>
+        <w:t>across three continents</w:t>
+      </w:r>
+      <w:r>
+        <w:rPr>
+          <w:rFonts w:eastAsia="MS Mincho"/>
           <w:b w:val="0"/>
           <w:sz w:val="24"/>
           <w:szCs w:val="24"/>
@@ -3001,60 +3137,52 @@
       </w:r>
       <w:r>
         <w:rPr>
-          <w:rFonts w:eastAsia="MS Mincho" w:cs="Calibri"/>
+          <w:rFonts w:eastAsia="MS Mincho"/>
+          <w:b w:val="0"/>
+          <w:sz w:val="24"/>
+          <w:szCs w:val="24"/>
+        </w:rPr>
+        <w:t xml:space="preserve"> w</w:t>
+      </w:r>
+      <w:r>
+        <w:rPr>
+          <w:rFonts w:eastAsia="MS Mincho"/>
+          <w:b w:val="0"/>
+          <w:sz w:val="24"/>
+          <w:szCs w:val="24"/>
+        </w:rPr>
+        <w:t xml:space="preserve">here my primary responsibility </w:t>
+      </w:r>
+      <w:r>
+        <w:rPr>
+          <w:rFonts w:eastAsia="MS Mincho"/>
+          <w:b w:val="0"/>
+          <w:sz w:val="24"/>
+          <w:szCs w:val="24"/>
+        </w:rPr>
+        <w:t>was</w:t>
+      </w:r>
+      <w:r>
+        <w:rPr>
+          <w:rFonts w:eastAsia="MS Mincho"/>
           <w:b w:val="0"/>
           <w:sz w:val="24"/>
           <w:szCs w:val="24"/>
         </w:rPr>
         <w:t xml:space="preserve"> </w:t>
       </w:r>
-      <w:hyperlink r:id="rId21" w:history="1">
-        <w:r>
-          <w:rPr>
-            <w:rStyle w:val="Hyperlink"/>
-            <w:rFonts w:eastAsia="MS Mincho" w:cs="Calibri"/>
-            <w:b w:val="0"/>
-            <w:sz w:val="24"/>
-            <w:szCs w:val="24"/>
-            <w:u w:val="none"/>
-          </w:rPr>
-          <w:t>Redux</w:t>
-        </w:r>
-      </w:hyperlink>
-      <w:r>
-        <w:rPr>
-          <w:rFonts w:eastAsia="MS Mincho" w:cs="Calibri"/>
-          <w:b w:val="0"/>
-          <w:sz w:val="24"/>
-          <w:szCs w:val="24"/>
-        </w:rPr>
-        <w:t xml:space="preserve">, </w:t>
-      </w:r>
-      <w:hyperlink r:id="rId22" w:history="1">
-        <w:r>
-          <w:rPr>
-            <w:rStyle w:val="Hyperlink"/>
-            <w:rFonts w:eastAsia="MS Mincho" w:cs="Calibri"/>
-            <w:b w:val="0"/>
-            <w:sz w:val="24"/>
-            <w:szCs w:val="24"/>
-            <w:u w:val="none"/>
-          </w:rPr>
-          <w:t>Feathers</w:t>
-        </w:r>
-      </w:hyperlink>
-      <w:r>
-        <w:rPr>
-          <w:rFonts w:eastAsia="MS Mincho" w:cs="Calibri"/>
-          <w:b w:val="0"/>
-          <w:sz w:val="24"/>
-          <w:szCs w:val="24"/>
-        </w:rPr>
-        <w:t>,</w:t>
-      </w:r>
-      <w:r>
-        <w:rPr>
-          <w:rFonts w:eastAsia="MS Mincho" w:cs="Calibri"/>
+      <w:r>
+        <w:rPr>
+          <w:rFonts w:eastAsia="MS Mincho"/>
+          <w:b w:val="0"/>
+          <w:sz w:val="24"/>
+          <w:szCs w:val="24"/>
+        </w:rPr>
+        <w:t>to develop</w:t>
+      </w:r>
+      <w:r>
+        <w:rPr>
+          <w:rFonts w:eastAsia="MS Mincho"/>
           <w:b w:val="0"/>
           <w:sz w:val="24"/>
           <w:szCs w:val="24"/>
@@ -3063,741 +3191,23 @@
       </w:r>
       <w:r>
         <w:rPr>
-          <w:rFonts w:eastAsia="MS Mincho" w:cs="Calibri"/>
-          <w:b w:val="0"/>
-          <w:sz w:val="24"/>
-          <w:szCs w:val="24"/>
-        </w:rPr>
-        <w:t>R</w:t>
-      </w:r>
-      <w:r>
-        <w:rPr>
-          <w:rFonts w:eastAsia="MS Mincho" w:cs="Calibri"/>
-          <w:b w:val="0"/>
-          <w:sz w:val="24"/>
-          <w:szCs w:val="24"/>
-        </w:rPr>
-        <w:t xml:space="preserve">eact, </w:t>
-      </w:r>
-      <w:r>
-        <w:rPr>
-          <w:rFonts w:eastAsia="MS Mincho" w:cs="Calibri"/>
-          <w:b w:val="0"/>
-          <w:sz w:val="24"/>
-          <w:szCs w:val="24"/>
-        </w:rPr>
-        <w:t>R</w:t>
-      </w:r>
-      <w:r>
-        <w:rPr>
-          <w:rFonts w:eastAsia="MS Mincho" w:cs="Calibri"/>
-          <w:b w:val="0"/>
-          <w:sz w:val="24"/>
-          <w:szCs w:val="24"/>
-        </w:rPr>
-        <w:t xml:space="preserve">eact </w:t>
-      </w:r>
-      <w:r>
-        <w:rPr>
-          <w:rFonts w:eastAsia="MS Mincho" w:cs="Calibri"/>
-          <w:b w:val="0"/>
-          <w:sz w:val="24"/>
-          <w:szCs w:val="24"/>
-        </w:rPr>
-        <w:t>A</w:t>
-      </w:r>
-      <w:r>
-        <w:rPr>
-          <w:rFonts w:eastAsia="MS Mincho" w:cs="Calibri"/>
-          <w:b w:val="0"/>
-          <w:sz w:val="24"/>
-          <w:szCs w:val="24"/>
-        </w:rPr>
-        <w:t>pollo</w:t>
-      </w:r>
-      <w:r>
-        <w:rPr>
-          <w:rFonts w:eastAsia="MS Mincho" w:cs="Calibri"/>
-          <w:b w:val="0"/>
-          <w:sz w:val="24"/>
-          <w:szCs w:val="24"/>
-        </w:rPr>
-        <w:t xml:space="preserve">, </w:t>
-      </w:r>
-      <w:r>
-        <w:rPr>
-          <w:rFonts w:eastAsia="MS Mincho" w:cs="Calibri"/>
-          <w:b w:val="0"/>
-          <w:sz w:val="24"/>
-          <w:szCs w:val="24"/>
-        </w:rPr>
-        <w:t>Semantic UI</w:t>
-      </w:r>
-      <w:r>
-        <w:rPr>
-          <w:rFonts w:eastAsia="MS Mincho" w:cs="Calibri"/>
-          <w:b w:val="0"/>
-          <w:sz w:val="24"/>
-          <w:szCs w:val="24"/>
-        </w:rPr>
-        <w:t>,</w:t>
-      </w:r>
-      <w:r>
-        <w:rPr>
-          <w:rFonts w:eastAsia="MS Mincho" w:cs="Calibri"/>
+          <w:rFonts w:eastAsia="MS Mincho"/>
+          <w:b w:val="0"/>
+          <w:sz w:val="24"/>
+          <w:szCs w:val="24"/>
+        </w:rPr>
+        <w:t>a</w:t>
+      </w:r>
+      <w:r>
+        <w:rPr>
+          <w:rFonts w:eastAsia="MS Mincho"/>
           <w:b w:val="0"/>
           <w:sz w:val="24"/>
           <w:szCs w:val="24"/>
         </w:rPr>
         <w:t xml:space="preserve"> </w:t>
       </w:r>
-      <w:proofErr w:type="spellStart"/>
-      <w:r>
-        <w:rPr>
-          <w:rFonts w:eastAsia="MS Mincho" w:cs="Calibri"/>
-          <w:b w:val="0"/>
-          <w:sz w:val="24"/>
-          <w:szCs w:val="24"/>
-        </w:rPr>
-        <w:t>L</w:t>
-      </w:r>
-      <w:r>
-        <w:rPr>
-          <w:rFonts w:eastAsia="MS Mincho" w:cs="Calibri"/>
-          <w:b w:val="0"/>
-          <w:sz w:val="24"/>
-          <w:szCs w:val="24"/>
-        </w:rPr>
-        <w:t>oop</w:t>
-      </w:r>
-      <w:r>
-        <w:rPr>
-          <w:rFonts w:eastAsia="MS Mincho" w:cs="Calibri"/>
-          <w:b w:val="0"/>
-          <w:sz w:val="24"/>
-          <w:szCs w:val="24"/>
-        </w:rPr>
-        <w:t>B</w:t>
-      </w:r>
-      <w:r>
-        <w:rPr>
-          <w:rFonts w:eastAsia="MS Mincho" w:cs="Calibri"/>
-          <w:b w:val="0"/>
-          <w:sz w:val="24"/>
-          <w:szCs w:val="24"/>
-        </w:rPr>
-        <w:t>ack</w:t>
-      </w:r>
-      <w:proofErr w:type="spellEnd"/>
-      <w:r>
-        <w:rPr>
-          <w:rFonts w:eastAsia="MS Mincho" w:cs="Calibri"/>
-          <w:b w:val="0"/>
-          <w:sz w:val="24"/>
-          <w:szCs w:val="24"/>
-        </w:rPr>
-        <w:t xml:space="preserve">, </w:t>
-      </w:r>
-      <w:proofErr w:type="spellStart"/>
-      <w:r>
-        <w:rPr>
-          <w:rFonts w:eastAsia="MS Mincho" w:cs="Calibri"/>
-          <w:b w:val="0"/>
-          <w:sz w:val="24"/>
-          <w:szCs w:val="24"/>
-        </w:rPr>
-        <w:t>R</w:t>
-      </w:r>
-      <w:r>
-        <w:rPr>
-          <w:rFonts w:eastAsia="MS Mincho" w:cs="Calibri"/>
-          <w:b w:val="0"/>
-          <w:sz w:val="24"/>
-          <w:szCs w:val="24"/>
-        </w:rPr>
-        <w:t>x</w:t>
-      </w:r>
-      <w:r>
-        <w:rPr>
-          <w:rFonts w:eastAsia="MS Mincho" w:cs="Calibri"/>
-          <w:b w:val="0"/>
-          <w:sz w:val="24"/>
-          <w:szCs w:val="24"/>
-        </w:rPr>
-        <w:t>JS</w:t>
-      </w:r>
-      <w:proofErr w:type="spellEnd"/>
-      <w:r>
-        <w:rPr>
-          <w:rFonts w:eastAsia="MS Mincho" w:cs="Calibri"/>
-          <w:b w:val="0"/>
-          <w:sz w:val="24"/>
-          <w:szCs w:val="24"/>
-        </w:rPr>
-        <w:t xml:space="preserve">, </w:t>
-      </w:r>
-      <w:proofErr w:type="spellStart"/>
-      <w:r>
-        <w:rPr>
-          <w:rFonts w:eastAsia="MS Mincho" w:cs="Calibri"/>
-          <w:b w:val="0"/>
-          <w:sz w:val="24"/>
-          <w:szCs w:val="24"/>
-        </w:rPr>
-        <w:t>L</w:t>
-      </w:r>
-      <w:r>
-        <w:rPr>
-          <w:rFonts w:eastAsia="MS Mincho" w:cs="Calibri"/>
-          <w:b w:val="0"/>
-          <w:sz w:val="24"/>
-          <w:szCs w:val="24"/>
-        </w:rPr>
-        <w:t>odash</w:t>
-      </w:r>
-      <w:proofErr w:type="spellEnd"/>
-      <w:r>
-        <w:rPr>
-          <w:rFonts w:eastAsia="MS Mincho" w:cs="Calibri"/>
-          <w:b w:val="0"/>
-          <w:sz w:val="24"/>
-          <w:szCs w:val="24"/>
-        </w:rPr>
-        <w:t>,</w:t>
-      </w:r>
-      <w:r>
-        <w:rPr>
-          <w:rFonts w:eastAsia="MS Mincho" w:cs="Calibri"/>
-          <w:b w:val="0"/>
-          <w:sz w:val="24"/>
-          <w:szCs w:val="24"/>
-        </w:rPr>
-        <w:t xml:space="preserve"> </w:t>
-      </w:r>
-      <w:r>
-        <w:rPr>
-          <w:rFonts w:eastAsia="MS Mincho" w:cs="Calibri"/>
-          <w:b w:val="0"/>
-          <w:sz w:val="24"/>
-          <w:szCs w:val="24"/>
-        </w:rPr>
-        <w:t xml:space="preserve">MongoDB, </w:t>
-      </w:r>
-      <w:proofErr w:type="spellStart"/>
-      <w:r>
-        <w:rPr>
-          <w:rFonts w:eastAsia="MS Mincho" w:cs="Calibri"/>
-          <w:b w:val="0"/>
-          <w:sz w:val="24"/>
-          <w:szCs w:val="24"/>
-        </w:rPr>
-        <w:t>Recombee</w:t>
-      </w:r>
-      <w:proofErr w:type="spellEnd"/>
-      <w:r>
-        <w:rPr>
-          <w:rFonts w:eastAsia="MS Mincho" w:cs="Calibri"/>
-          <w:b w:val="0"/>
-          <w:sz w:val="24"/>
-          <w:szCs w:val="24"/>
-        </w:rPr>
-        <w:t xml:space="preserve">, </w:t>
-      </w:r>
-      <w:r>
-        <w:rPr>
-          <w:rFonts w:eastAsia="MS Mincho" w:cs="Calibri"/>
-          <w:b w:val="0"/>
-          <w:sz w:val="24"/>
-          <w:szCs w:val="24"/>
-        </w:rPr>
-        <w:t>D</w:t>
-      </w:r>
-      <w:r>
-        <w:rPr>
-          <w:rFonts w:eastAsia="MS Mincho" w:cs="Calibri"/>
-          <w:b w:val="0"/>
-          <w:sz w:val="24"/>
-          <w:szCs w:val="24"/>
-        </w:rPr>
-        <w:t xml:space="preserve">ocker, and </w:t>
-      </w:r>
-      <w:r>
-        <w:rPr>
-          <w:rFonts w:eastAsia="MS Mincho" w:cs="Calibri"/>
-          <w:b w:val="0"/>
-          <w:sz w:val="24"/>
-          <w:szCs w:val="24"/>
-        </w:rPr>
-        <w:t>K</w:t>
-      </w:r>
-      <w:r>
-        <w:rPr>
-          <w:rFonts w:eastAsia="MS Mincho" w:cs="Calibri"/>
-          <w:b w:val="0"/>
-          <w:sz w:val="24"/>
-          <w:szCs w:val="24"/>
-        </w:rPr>
-        <w:t>ubernetes</w:t>
-      </w:r>
-      <w:r>
-        <w:rPr>
-          <w:rFonts w:eastAsia="MS Mincho" w:cs="Calibri"/>
-          <w:b w:val="0"/>
-          <w:sz w:val="24"/>
-          <w:szCs w:val="24"/>
-        </w:rPr>
-        <w:t xml:space="preserve"> </w:t>
-      </w:r>
-      <w:r>
-        <w:rPr>
-          <w:rFonts w:eastAsia="MS Mincho" w:cs="Calibri"/>
-          <w:b w:val="0"/>
-          <w:sz w:val="24"/>
-          <w:szCs w:val="24"/>
-        </w:rPr>
-        <w:t>stitched</w:t>
-      </w:r>
-      <w:r>
-        <w:rPr>
-          <w:rFonts w:eastAsia="MS Mincho" w:cs="Calibri"/>
-          <w:b w:val="0"/>
-          <w:sz w:val="24"/>
-          <w:szCs w:val="24"/>
-        </w:rPr>
-        <w:t xml:space="preserve"> in</w:t>
-      </w:r>
-      <w:r>
-        <w:rPr>
-          <w:rFonts w:eastAsia="MS Mincho" w:cs="Calibri"/>
-          <w:b w:val="0"/>
-          <w:sz w:val="24"/>
-          <w:szCs w:val="24"/>
-        </w:rPr>
-        <w:t xml:space="preserve"> MVVM architectur</w:t>
-      </w:r>
-      <w:r>
-        <w:rPr>
-          <w:rFonts w:eastAsia="MS Mincho" w:cs="Calibri"/>
-          <w:b w:val="0"/>
-          <w:sz w:val="24"/>
-          <w:szCs w:val="24"/>
-        </w:rPr>
-        <w:t>e</w:t>
-      </w:r>
-      <w:r>
-        <w:rPr>
-          <w:rFonts w:eastAsia="MS Mincho" w:cs="Calibri"/>
-          <w:b w:val="0"/>
-          <w:sz w:val="24"/>
-          <w:szCs w:val="24"/>
-        </w:rPr>
-        <w:t>.</w:t>
-      </w:r>
-      <w:r>
-        <w:rPr>
-          <w:rFonts w:eastAsia="MS Mincho" w:cs="Calibri"/>
-          <w:b w:val="0"/>
-          <w:sz w:val="24"/>
-          <w:szCs w:val="24"/>
-        </w:rPr>
-        <w:t xml:space="preserve"> </w:t>
-      </w:r>
-    </w:p>
-    <w:p>
-      <w:pPr>
-        <w:pStyle w:val="JobTitlebold"/>
-        <w:tabs>
-          <w:tab w:val="left" w:pos="2352"/>
-        </w:tabs>
-        <w:ind w:left="1080"/>
-        <w:rPr>
-          <w:rFonts w:asciiTheme="minorHAnsi" w:eastAsia="MS Mincho" w:hAnsiTheme="minorHAnsi" w:cstheme="minorHAnsi"/>
-          <w:sz w:val="24"/>
-          <w:szCs w:val="24"/>
-        </w:rPr>
-      </w:pPr>
-      <w:r>
-        <w:rPr>
-          <w:rFonts w:asciiTheme="minorHAnsi" w:eastAsia="MS Mincho" w:hAnsiTheme="minorHAnsi" w:cstheme="minorHAnsi"/>
-          <w:sz w:val="24"/>
-          <w:szCs w:val="24"/>
-        </w:rPr>
-        <w:tab/>
-      </w:r>
-    </w:p>
-    <w:p>
-      <w:pPr>
-        <w:pStyle w:val="JobTitlebold"/>
-        <w:numPr>
-          <w:ilvl w:val="0"/>
-          <w:numId w:val="30"/>
-        </w:numPr>
-        <w:rPr>
-          <w:rFonts w:asciiTheme="majorHAnsi" w:eastAsia="MS Mincho" w:hAnsiTheme="majorHAnsi"/>
-          <w:sz w:val="24"/>
-          <w:szCs w:val="24"/>
-        </w:rPr>
-      </w:pPr>
-      <w:r>
-        <w:rPr>
-          <w:rFonts w:asciiTheme="majorHAnsi" w:eastAsia="MS Mincho" w:hAnsiTheme="majorHAnsi"/>
-          <w:sz w:val="24"/>
-          <w:szCs w:val="24"/>
-        </w:rPr>
-        <w:t>FIC</w:t>
-      </w:r>
-      <w:r>
-        <w:rPr>
-          <w:rFonts w:asciiTheme="majorHAnsi" w:eastAsia="MS Mincho" w:hAnsiTheme="majorHAnsi"/>
-          <w:sz w:val="24"/>
-          <w:szCs w:val="24"/>
-        </w:rPr>
-        <w:t>O</w:t>
-      </w:r>
-      <w:r>
-        <w:rPr>
-          <w:rFonts w:asciiTheme="majorHAnsi" w:eastAsia="MS Mincho" w:hAnsiTheme="majorHAnsi"/>
-          <w:sz w:val="24"/>
-          <w:szCs w:val="24"/>
-        </w:rPr>
-        <w:t xml:space="preserve"> [Software Engineer-I]</w:t>
-      </w:r>
-      <w:r>
-        <w:rPr>
-          <w:rFonts w:asciiTheme="majorHAnsi" w:eastAsia="MS Mincho" w:hAnsiTheme="majorHAnsi"/>
-          <w:sz w:val="24"/>
-          <w:szCs w:val="24"/>
-        </w:rPr>
-        <w:t xml:space="preserve">   </w:t>
-      </w:r>
-      <w:r>
-        <w:rPr>
-          <w:rFonts w:asciiTheme="majorHAnsi" w:eastAsia="MS Mincho" w:hAnsiTheme="majorHAnsi"/>
-          <w:sz w:val="24"/>
-          <w:szCs w:val="24"/>
-        </w:rPr>
-        <w:tab/>
-      </w:r>
-      <w:r>
-        <w:rPr>
-          <w:rFonts w:asciiTheme="majorHAnsi" w:eastAsia="MS Mincho" w:hAnsiTheme="majorHAnsi"/>
-          <w:sz w:val="24"/>
-          <w:szCs w:val="24"/>
-        </w:rPr>
-        <w:tab/>
-      </w:r>
-      <w:r>
-        <w:rPr>
-          <w:rFonts w:asciiTheme="majorHAnsi" w:eastAsia="MS Mincho" w:hAnsiTheme="majorHAnsi"/>
-          <w:sz w:val="24"/>
-          <w:szCs w:val="24"/>
-        </w:rPr>
-        <w:tab/>
-      </w:r>
-      <w:r>
-        <w:rPr>
-          <w:rFonts w:asciiTheme="majorHAnsi" w:eastAsia="MS Mincho" w:hAnsiTheme="majorHAnsi"/>
-          <w:sz w:val="24"/>
-          <w:szCs w:val="24"/>
-        </w:rPr>
-        <w:tab/>
-      </w:r>
-      <w:r>
-        <w:rPr>
-          <w:rFonts w:asciiTheme="majorHAnsi" w:eastAsia="MS Mincho" w:hAnsiTheme="majorHAnsi"/>
-          <w:sz w:val="24"/>
-          <w:szCs w:val="24"/>
-        </w:rPr>
-        <w:tab/>
-      </w:r>
-      <w:r>
-        <w:rPr>
-          <w:rFonts w:asciiTheme="majorHAnsi" w:eastAsia="MS Mincho" w:hAnsiTheme="majorHAnsi"/>
-          <w:sz w:val="24"/>
-          <w:szCs w:val="24"/>
-        </w:rPr>
-        <w:tab/>
-      </w:r>
-      <w:r>
-        <w:rPr>
-          <w:rFonts w:asciiTheme="majorHAnsi" w:eastAsia="MS Mincho" w:hAnsiTheme="majorHAnsi"/>
-          <w:sz w:val="24"/>
-          <w:szCs w:val="24"/>
-        </w:rPr>
-        <w:tab/>
-      </w:r>
-      <w:r>
-        <w:rPr>
-          <w:rFonts w:asciiTheme="majorHAnsi" w:eastAsia="MS Mincho" w:hAnsiTheme="majorHAnsi"/>
-          <w:sz w:val="24"/>
-          <w:szCs w:val="24"/>
-        </w:rPr>
-        <w:tab/>
-      </w:r>
-      <w:r>
-        <w:rPr>
-          <w:rFonts w:asciiTheme="majorHAnsi" w:eastAsia="MS Mincho" w:hAnsiTheme="majorHAnsi"/>
-          <w:sz w:val="24"/>
-          <w:szCs w:val="24"/>
-        </w:rPr>
-        <w:t>2y 2m</w:t>
-      </w:r>
-    </w:p>
-    <w:p>
-      <w:pPr>
-        <w:pStyle w:val="JobTitlebold"/>
-        <w:ind w:left="1080"/>
-        <w:rPr>
-          <w:rFonts w:eastAsia="MS Mincho"/>
-          <w:b w:val="0"/>
-          <w:sz w:val="24"/>
-          <w:szCs w:val="24"/>
-        </w:rPr>
-      </w:pPr>
-      <w:r>
-        <w:rPr>
-          <w:rFonts w:eastAsia="MS Mincho"/>
-          <w:b w:val="0"/>
-          <w:sz w:val="24"/>
-          <w:szCs w:val="24"/>
-        </w:rPr>
-        <w:t>Worked</w:t>
-      </w:r>
-      <w:r>
-        <w:rPr>
-          <w:rFonts w:eastAsia="MS Mincho"/>
-          <w:b w:val="0"/>
-          <w:sz w:val="24"/>
-          <w:szCs w:val="24"/>
-        </w:rPr>
-        <w:t xml:space="preserve"> </w:t>
-      </w:r>
-      <w:r>
-        <w:rPr>
-          <w:rFonts w:eastAsia="MS Mincho"/>
-          <w:b w:val="0"/>
-          <w:sz w:val="24"/>
-          <w:szCs w:val="24"/>
-        </w:rPr>
-        <w:t>at</w:t>
-      </w:r>
-      <w:r>
-        <w:rPr>
-          <w:rFonts w:eastAsia="MS Mincho"/>
-          <w:b w:val="0"/>
-          <w:sz w:val="24"/>
-          <w:szCs w:val="24"/>
-        </w:rPr>
-        <w:t xml:space="preserve"> Fair Is</w:t>
-      </w:r>
-      <w:r>
-        <w:rPr>
-          <w:rFonts w:eastAsia="MS Mincho"/>
-          <w:b w:val="0"/>
-          <w:sz w:val="24"/>
-          <w:szCs w:val="24"/>
-        </w:rPr>
-        <w:t>a</w:t>
-      </w:r>
-      <w:r>
-        <w:rPr>
-          <w:rFonts w:eastAsia="MS Mincho"/>
-          <w:b w:val="0"/>
-          <w:sz w:val="24"/>
-          <w:szCs w:val="24"/>
-        </w:rPr>
-        <w:t>ac</w:t>
-      </w:r>
-      <w:r>
-        <w:rPr>
-          <w:rFonts w:eastAsia="MS Mincho"/>
-          <w:b w:val="0"/>
-          <w:sz w:val="24"/>
-          <w:szCs w:val="24"/>
-        </w:rPr>
-        <w:t xml:space="preserve"> </w:t>
-      </w:r>
-      <w:r>
-        <w:rPr>
-          <w:rFonts w:eastAsia="MS Mincho"/>
-          <w:b w:val="0"/>
-          <w:sz w:val="24"/>
-          <w:szCs w:val="24"/>
-        </w:rPr>
-        <w:t>(FICO)</w:t>
-      </w:r>
-      <w:r>
-        <w:rPr>
-          <w:rFonts w:eastAsia="MS Mincho"/>
-          <w:b w:val="0"/>
-          <w:sz w:val="24"/>
-          <w:szCs w:val="24"/>
-        </w:rPr>
-        <w:t>,</w:t>
-      </w:r>
-      <w:r>
-        <w:rPr>
-          <w:rFonts w:eastAsia="MS Mincho"/>
-          <w:b w:val="0"/>
-          <w:sz w:val="24"/>
-          <w:szCs w:val="24"/>
-        </w:rPr>
-        <w:t xml:space="preserve"> </w:t>
-      </w:r>
-      <w:r>
-        <w:rPr>
-          <w:rFonts w:eastAsia="MS Mincho"/>
-          <w:b w:val="0"/>
-          <w:sz w:val="24"/>
-          <w:szCs w:val="24"/>
-        </w:rPr>
-        <w:t>in a geographically dis</w:t>
-      </w:r>
-      <w:r>
-        <w:rPr>
-          <w:rFonts w:eastAsia="MS Mincho"/>
-          <w:b w:val="0"/>
-          <w:sz w:val="24"/>
-          <w:szCs w:val="24"/>
-        </w:rPr>
-        <w:t>perse</w:t>
-      </w:r>
-      <w:r>
-        <w:rPr>
-          <w:rFonts w:eastAsia="MS Mincho"/>
-          <w:b w:val="0"/>
-          <w:sz w:val="24"/>
-          <w:szCs w:val="24"/>
-        </w:rPr>
-        <w:t xml:space="preserve"> </w:t>
-      </w:r>
-      <w:r>
-        <w:rPr>
-          <w:rFonts w:eastAsia="MS Mincho"/>
-          <w:b w:val="0"/>
-          <w:sz w:val="24"/>
-          <w:szCs w:val="24"/>
-        </w:rPr>
-        <w:t>team</w:t>
-      </w:r>
-      <w:r>
-        <w:rPr>
-          <w:rFonts w:eastAsia="MS Mincho"/>
-          <w:b w:val="0"/>
-          <w:sz w:val="24"/>
-          <w:szCs w:val="24"/>
-        </w:rPr>
-        <w:t xml:space="preserve"> </w:t>
-      </w:r>
-      <w:r>
-        <w:rPr>
-          <w:rFonts w:eastAsia="MS Mincho"/>
-          <w:b w:val="0"/>
-          <w:sz w:val="24"/>
-          <w:szCs w:val="24"/>
-        </w:rPr>
-        <w:t>spread</w:t>
-      </w:r>
-      <w:r>
-        <w:rPr>
-          <w:rFonts w:eastAsia="MS Mincho"/>
-          <w:b w:val="0"/>
-          <w:sz w:val="24"/>
-          <w:szCs w:val="24"/>
-        </w:rPr>
-        <w:t xml:space="preserve"> </w:t>
-      </w:r>
-      <w:r>
-        <w:rPr>
-          <w:rFonts w:eastAsia="MS Mincho"/>
-          <w:b w:val="0"/>
-          <w:sz w:val="24"/>
-          <w:szCs w:val="24"/>
-        </w:rPr>
-        <w:t>across three continents</w:t>
-      </w:r>
-      <w:r>
-        <w:rPr>
-          <w:rFonts w:eastAsia="MS Mincho"/>
-          <w:b w:val="0"/>
-          <w:sz w:val="24"/>
-          <w:szCs w:val="24"/>
-        </w:rPr>
-        <w:t>,</w:t>
-      </w:r>
-      <w:r>
-        <w:rPr>
-          <w:rFonts w:eastAsia="MS Mincho"/>
-          <w:b w:val="0"/>
-          <w:sz w:val="24"/>
-          <w:szCs w:val="24"/>
-        </w:rPr>
-        <w:t xml:space="preserve"> w</w:t>
-      </w:r>
-      <w:r>
-        <w:rPr>
-          <w:rFonts w:eastAsia="MS Mincho"/>
-          <w:b w:val="0"/>
-          <w:sz w:val="24"/>
-          <w:szCs w:val="24"/>
-        </w:rPr>
-        <w:t xml:space="preserve">here my primary responsibility </w:t>
-      </w:r>
-      <w:r>
-        <w:rPr>
-          <w:rFonts w:eastAsia="MS Mincho"/>
-          <w:b w:val="0"/>
-          <w:sz w:val="24"/>
-          <w:szCs w:val="24"/>
-        </w:rPr>
-        <w:t>was</w:t>
-      </w:r>
-      <w:r>
-        <w:rPr>
-          <w:rFonts w:eastAsia="MS Mincho"/>
-          <w:b w:val="0"/>
-          <w:sz w:val="24"/>
-          <w:szCs w:val="24"/>
-        </w:rPr>
-        <w:t xml:space="preserve"> </w:t>
-      </w:r>
-      <w:r>
-        <w:rPr>
-          <w:rFonts w:eastAsia="MS Mincho"/>
-          <w:b w:val="0"/>
-          <w:sz w:val="24"/>
-          <w:szCs w:val="24"/>
-        </w:rPr>
-        <w:t>to develop</w:t>
-      </w:r>
-      <w:r>
-        <w:rPr>
-          <w:rFonts w:eastAsia="MS Mincho"/>
-          <w:b w:val="0"/>
-          <w:sz w:val="24"/>
-          <w:szCs w:val="24"/>
-        </w:rPr>
-        <w:t xml:space="preserve"> </w:t>
-      </w:r>
-      <w:r>
-        <w:rPr>
-          <w:rFonts w:eastAsia="MS Mincho"/>
-          <w:b w:val="0"/>
-          <w:sz w:val="24"/>
-          <w:szCs w:val="24"/>
-        </w:rPr>
-        <w:t>a</w:t>
-      </w:r>
-      <w:r>
-        <w:rPr>
-          <w:rFonts w:eastAsia="MS Mincho"/>
-          <w:b w:val="0"/>
-          <w:sz w:val="24"/>
-          <w:szCs w:val="24"/>
-        </w:rPr>
-        <w:t xml:space="preserve"> </w:t>
-      </w:r>
-      <w:hyperlink r:id="rId23" w:history="1">
+      <w:hyperlink r:id="rId24" w:history="1">
         <w:r>
           <w:rPr>
             <w:rStyle w:val="Hyperlink"/>
@@ -3972,7 +3382,7 @@
         </w:rPr>
         <w:t xml:space="preserve"> </w:t>
       </w:r>
-      <w:hyperlink r:id="rId24" w:history="1">
+      <w:hyperlink r:id="rId25" w:history="1">
         <w:r>
           <w:rPr>
             <w:rStyle w:val="Hyperlink"/>
@@ -4352,7 +3762,7 @@
         </w:rPr>
         <w:t xml:space="preserve">R </w:t>
       </w:r>
-      <w:hyperlink r:id="rId25" w:history="1">
+      <w:hyperlink r:id="rId26" w:history="1">
         <w:r>
           <w:rPr>
             <w:rStyle w:val="Hyperlink"/>
@@ -4464,7 +3874,7 @@
         </w:rPr>
         <w:t xml:space="preserve"> </w:t>
       </w:r>
-      <w:hyperlink r:id="rId26" w:history="1">
+      <w:hyperlink r:id="rId27" w:history="1">
         <w:r>
           <w:rPr>
             <w:rStyle w:val="Hyperlink"/>
@@ -4495,6 +3905,30 @@
         </w:rPr>
         <w:br/>
       </w:r>
+    </w:p>
+    <w:p>
+      <w:pPr>
+        <w:pStyle w:val="JobTitlebold"/>
+        <w:ind w:left="1080"/>
+        <w:rPr>
+          <w:rFonts w:asciiTheme="minorHAnsi" w:eastAsia="MS Mincho" w:hAnsiTheme="minorHAnsi"/>
+          <w:b w:val="0"/>
+          <w:sz w:val="24"/>
+          <w:szCs w:val="24"/>
+        </w:rPr>
+      </w:pPr>
+    </w:p>
+    <w:p>
+      <w:pPr>
+        <w:pStyle w:val="JobTitlebold"/>
+        <w:ind w:left="1080"/>
+        <w:rPr>
+          <w:rFonts w:asciiTheme="minorHAnsi" w:eastAsia="MS Mincho" w:hAnsiTheme="minorHAnsi"/>
+          <w:b w:val="0"/>
+          <w:sz w:val="24"/>
+          <w:szCs w:val="24"/>
+        </w:rPr>
+      </w:pPr>
       <w:r>
         <w:rPr>
           <w:rFonts w:asciiTheme="minorHAnsi" w:eastAsia="MS Mincho" w:hAnsiTheme="minorHAnsi"/>
@@ -6357,17 +5791,7 @@
           <w:sz w:val="24"/>
           <w:szCs w:val="24"/>
         </w:rPr>
-        <w:t xml:space="preserve"> Visual Studio, and </w:t>
-      </w:r>
-      <w:proofErr w:type="gramStart"/>
-      <w:r>
-        <w:rPr>
-          <w:rFonts w:eastAsia="MS Mincho"/>
-          <w:b w:val="0"/>
-          <w:sz w:val="24"/>
-          <w:szCs w:val="24"/>
-        </w:rPr>
-        <w:t>Code</w:t>
+        <w:t xml:space="preserve"> Visual Studio, and Code</w:t>
       </w:r>
       <w:r>
         <w:rPr>
@@ -6378,7 +5802,6 @@
         </w:rPr>
         <w:t>::</w:t>
       </w:r>
-      <w:proofErr w:type="gramEnd"/>
       <w:r>
         <w:rPr>
           <w:rFonts w:eastAsia="MS Mincho"/>
@@ -6489,7 +5912,7 @@
         </w:rPr>
         <w:t xml:space="preserve"> </w:t>
       </w:r>
-      <w:hyperlink r:id="rId27" w:history="1">
+      <w:hyperlink r:id="rId28" w:history="1">
         <w:r>
           <w:rPr>
             <w:rStyle w:val="Hyperlink"/>
@@ -6525,7 +5948,7 @@
         </w:rPr>
         <w:t xml:space="preserve"> </w:t>
       </w:r>
-      <w:hyperlink r:id="rId28" w:history="1">
+      <w:hyperlink r:id="rId29" w:history="1">
         <w:r>
           <w:rPr>
             <w:rStyle w:val="Hyperlink"/>
@@ -6679,7 +6102,7 @@
         </w:rPr>
         <w:t xml:space="preserve"> has been mentioned in </w:t>
       </w:r>
-      <w:hyperlink r:id="rId29" w:history="1">
+      <w:hyperlink r:id="rId30" w:history="1">
         <w:r>
           <w:rPr>
             <w:rStyle w:val="Hyperlink"/>
@@ -6761,7 +6184,7 @@
         </w:rPr>
         <w:t xml:space="preserve"> at </w:t>
       </w:r>
-      <w:hyperlink r:id="rId30" w:history="1">
+      <w:hyperlink r:id="rId31" w:history="1">
         <w:proofErr w:type="spellStart"/>
         <w:r>
           <w:rPr>
@@ -6807,7 +6230,7 @@
         </w:rPr>
         <w:t xml:space="preserve"> </w:t>
       </w:r>
-      <w:hyperlink r:id="rId31" w:history="1">
+      <w:hyperlink r:id="rId32" w:history="1">
         <w:proofErr w:type="spellStart"/>
         <w:r>
           <w:rPr>
@@ -6859,7 +6282,7 @@
         </w:rPr>
         <w:t xml:space="preserve">receives </w:t>
       </w:r>
-      <w:hyperlink r:id="rId32" w:history="1">
+      <w:hyperlink r:id="rId33" w:history="1">
         <w:r>
           <w:rPr>
             <w:rStyle w:val="Hyperlink"/>
@@ -6868,7 +6291,27 @@
             <w:szCs w:val="24"/>
             <w:u w:val="none"/>
           </w:rPr>
-          <w:t>&gt;20K</w:t>
+          <w:t>&gt;</w:t>
+        </w:r>
+        <w:r>
+          <w:rPr>
+            <w:rStyle w:val="Hyperlink"/>
+            <w:rFonts w:eastAsia="MS Mincho"/>
+            <w:sz w:val="24"/>
+            <w:szCs w:val="24"/>
+            <w:u w:val="none"/>
+          </w:rPr>
+          <w:t>1</w:t>
+        </w:r>
+        <w:r>
+          <w:rPr>
+            <w:rStyle w:val="Hyperlink"/>
+            <w:rFonts w:eastAsia="MS Mincho"/>
+            <w:sz w:val="24"/>
+            <w:szCs w:val="24"/>
+            <w:u w:val="none"/>
+          </w:rPr>
+          <w:t>0K</w:t>
         </w:r>
       </w:hyperlink>
       <w:r>
@@ -6959,56 +6402,56 @@
         <v:path o:extrusionok="f" gradientshapeok="t" o:connecttype="rect"/>
         <o:lock v:ext="edit" aspectratio="t"/>
       </v:shapetype>
-      <v:shape id="_x0000_i2058" type="#_x0000_t75" style="width:11.4pt;height:11.4pt" o:bullet="t">
+      <v:shape id="_x0000_i7442" type="#_x0000_t75" style="width:11.4pt;height:11.4pt" o:bullet="t">
         <v:imagedata r:id="rId1" o:title="BD14578_"/>
       </v:shape>
     </w:pict>
   </w:numPicBullet>
   <w:numPicBullet w:numPicBulletId="1">
     <w:pict>
-      <v:shape id="_x0000_i2059" type="#_x0000_t75" style="width:11.4pt;height:11.4pt" o:bullet="t">
+      <v:shape id="_x0000_i7443" type="#_x0000_t75" style="width:11.4pt;height:11.4pt" o:bullet="t">
         <v:imagedata r:id="rId2" o:title="BD21375_"/>
       </v:shape>
     </w:pict>
   </w:numPicBullet>
   <w:numPicBullet w:numPicBulletId="2">
     <w:pict>
-      <v:shape id="_x0000_i2060" type="#_x0000_t75" style="width:10.8pt;height:10.8pt" o:bullet="t">
+      <v:shape id="_x0000_i7444" type="#_x0000_t75" style="width:10.8pt;height:10.8pt" o:bullet="t">
         <v:imagedata r:id="rId3" o:title="BD21297_"/>
       </v:shape>
     </w:pict>
   </w:numPicBullet>
   <w:numPicBullet w:numPicBulletId="3">
     <w:pict>
-      <v:shape id="_x0000_i2061" type="#_x0000_t75" style="width:11.4pt;height:11.4pt" o:bullet="t">
+      <v:shape id="_x0000_i7445" type="#_x0000_t75" style="width:11.4pt;height:11.4pt" o:bullet="t">
         <v:imagedata r:id="rId4" o:title="BD14753_"/>
       </v:shape>
     </w:pict>
   </w:numPicBullet>
   <w:numPicBullet w:numPicBulletId="4">
     <w:pict>
-      <v:shape id="_x0000_i2062" type="#_x0000_t75" style="width:10.8pt;height:10.8pt" o:bullet="t">
+      <v:shape id="_x0000_i7446" type="#_x0000_t75" style="width:10.8pt;height:10.8pt" o:bullet="t">
         <v:imagedata r:id="rId5" o:title="BD21504_"/>
       </v:shape>
     </w:pict>
   </w:numPicBullet>
   <w:numPicBullet w:numPicBulletId="5">
     <w:pict>
-      <v:shape w14:anchorId="7FA011DF" id="_x0000_i2063" type="#_x0000_t75" style="width:11.4pt;height:8.4pt" o:bullet="t">
+      <v:shape w14:anchorId="7FA011DF" id="_x0000_i7447" type="#_x0000_t75" style="width:11.4pt;height:8.4pt" o:bullet="t">
         <v:imagedata r:id="rId6" o:title="BD21299_"/>
       </v:shape>
     </w:pict>
   </w:numPicBullet>
   <w:numPicBullet w:numPicBulletId="6">
     <w:pict>
-      <v:shape id="_x0000_i2064" type="#_x0000_t75" style="width:33.6pt;height:27pt" o:bullet="t">
+      <v:shape id="_x0000_i7448" type="#_x0000_t75" style="width:33.6pt;height:27pt" o:bullet="t">
         <v:imagedata r:id="rId7" o:title="Capture"/>
       </v:shape>
     </w:pict>
   </w:numPicBullet>
   <w:numPicBullet w:numPicBulletId="7">
     <w:pict>
-      <v:shape id="_x0000_i2065" type="#_x0000_t75" style="width:15pt;height:15pt" o:bullet="t">
+      <v:shape id="_x0000_i7449" type="#_x0000_t75" style="width:15pt;height:15pt" o:bullet="t">
         <v:imagedata r:id="rId8" o:title="Capture"/>
       </v:shape>
     </w:pict>
@@ -13396,6 +12839,15 @@
 </file>
 
 <file path=customXml/item1.xml><?xml version="1.0" encoding="utf-8"?>
+<?mso-contentType ?>
+<FormTemplates xmlns="http://schemas.microsoft.com/sharepoint/v3/contenttype/forms">
+  <Display>DocumentLibraryForm</Display>
+  <Edit>AssetEditForm</Edit>
+  <New>DocumentLibraryForm</New>
+</FormTemplates>
+</file>
+
+<file path=customXml/item2.xml><?xml version="1.0" encoding="utf-8"?>
 <MonsterProperties xmlns:xsi="http://www.w3.org/2001/XMLSchema-instance" xmlns:xsd="http://www.w3.org/2001/XMLSchema" xmlns="http://schemas.monster.com/Monster/Seeker/WordResumeTemplates">
   <AtlasTagging>
     <ResumeUploadSuccessTag>monmon_EZSubmitFinalUpload_1</ResumeUploadSuccessTag>
@@ -13408,32 +12860,23 @@
 </MonsterProperties>
 </file>
 
-<file path=customXml/item2.xml><?xml version="1.0" encoding="utf-8"?>
-<?mso-contentType ?>
-<FormTemplates xmlns="http://schemas.microsoft.com/sharepoint/v3/contenttype/forms">
-  <Display>DocumentLibraryForm</Display>
-  <Edit>AssetEditForm</Edit>
-  <New>DocumentLibraryForm</New>
-</FormTemplates>
-</file>
-
 <file path=customXml/item3.xml><?xml version="1.0" encoding="utf-8"?>
 <b:Sources xmlns:b="http://schemas.openxmlformats.org/officeDocument/2006/bibliography" xmlns="http://schemas.openxmlformats.org/officeDocument/2006/bibliography" SelectedStyle="\APA.XSL" StyleName="APA"/>
 </file>
 
 <file path=customXml/itemProps1.xml><?xml version="1.0" encoding="utf-8"?>
-<ds:datastoreItem xmlns:ds="http://schemas.openxmlformats.org/officeDocument/2006/customXml" ds:itemID="{6413E27A-9F10-4D79-BB65-07392FAEAA39}">
+<ds:datastoreItem xmlns:ds="http://schemas.openxmlformats.org/officeDocument/2006/customXml" ds:itemID="{5DEE6487-3BB8-4831-A84A-EA72C011E7B1}">
   <ds:schemaRefs>
-    <ds:schemaRef ds:uri="http://www.w3.org/2001/XMLSchema"/>
-    <ds:schemaRef ds:uri="http://schemas.monster.com/Monster/Seeker/WordResumeTemplates"/>
+    <ds:schemaRef ds:uri="http://schemas.microsoft.com/sharepoint/v3/contenttype/forms"/>
   </ds:schemaRefs>
 </ds:datastoreItem>
 </file>
 
 <file path=customXml/itemProps2.xml><?xml version="1.0" encoding="utf-8"?>
-<ds:datastoreItem xmlns:ds="http://schemas.openxmlformats.org/officeDocument/2006/customXml" ds:itemID="{5DEE6487-3BB8-4831-A84A-EA72C011E7B1}">
+<ds:datastoreItem xmlns:ds="http://schemas.openxmlformats.org/officeDocument/2006/customXml" ds:itemID="{6413E27A-9F10-4D79-BB65-07392FAEAA39}">
   <ds:schemaRefs>
-    <ds:schemaRef ds:uri="http://schemas.microsoft.com/sharepoint/v3/contenttype/forms"/>
+    <ds:schemaRef ds:uri="http://www.w3.org/2001/XMLSchema"/>
+    <ds:schemaRef ds:uri="http://schemas.monster.com/Monster/Seeker/WordResumeTemplates"/>
   </ds:schemaRefs>
 </ds:datastoreItem>
 </file>

--- a/Prateek Rastogi.docx
+++ b/Prateek Rastogi.docx
@@ -595,18 +595,8 @@
           <w:sz w:val="24"/>
           <w:szCs w:val="24"/>
         </w:rPr>
-        <w:t xml:space="preserve">Jaypee </w:t>
-      </w:r>
-      <w:proofErr w:type="spellStart"/>
-      <w:r>
-        <w:rPr>
-          <w:rFonts w:asciiTheme="majorHAnsi" w:eastAsia="MS Mincho" w:hAnsiTheme="majorHAnsi"/>
-          <w:sz w:val="24"/>
-          <w:szCs w:val="24"/>
-        </w:rPr>
-        <w:t>Kosmos</w:t>
-      </w:r>
-      <w:proofErr w:type="spellEnd"/>
+        <w:t>Jaypee Kosmos</w:t>
+      </w:r>
       <w:r>
         <w:rPr>
           <w:rFonts w:asciiTheme="majorHAnsi" w:eastAsia="MS Mincho" w:hAnsiTheme="majorHAnsi"/>
@@ -1229,7 +1219,7 @@
           <w:sz w:val="24"/>
           <w:szCs w:val="24"/>
         </w:rPr>
-        <w:t>Telecommuting interactive video</w:t>
+        <w:t>Tele</w:t>
       </w:r>
       <w:r>
         <w:rPr>
@@ -1239,6 +1229,26 @@
           <w:sz w:val="24"/>
           <w:szCs w:val="24"/>
         </w:rPr>
+        <w:t>working</w:t>
+      </w:r>
+      <w:r>
+        <w:rPr>
+          <w:rFonts w:eastAsia="MS Mincho" w:cs="Calibri"/>
+          <w:b w:val="0"/>
+          <w:bCs w:val="0"/>
+          <w:sz w:val="24"/>
+          <w:szCs w:val="24"/>
+        </w:rPr>
+        <w:t xml:space="preserve"> interactive video</w:t>
+      </w:r>
+      <w:r>
+        <w:rPr>
+          <w:rFonts w:eastAsia="MS Mincho" w:cs="Calibri"/>
+          <w:b w:val="0"/>
+          <w:bCs w:val="0"/>
+          <w:sz w:val="24"/>
+          <w:szCs w:val="24"/>
+        </w:rPr>
         <w:t xml:space="preserve"> apps</w:t>
       </w:r>
       <w:r>
@@ -1332,7 +1342,6 @@
         <w:t xml:space="preserve">in </w:t>
       </w:r>
       <w:hyperlink r:id="rId12" w:history="1">
-        <w:proofErr w:type="spellStart"/>
         <w:r>
           <w:rPr>
             <w:rStyle w:val="Hyperlink"/>
@@ -1390,7 +1399,6 @@
           </w:rPr>
           <w:t>Atlanta</w:t>
         </w:r>
-        <w:proofErr w:type="spellEnd"/>
       </w:hyperlink>
       <w:r>
         <w:rPr>
@@ -1510,8 +1518,22 @@
           <w:sz w:val="24"/>
           <w:szCs w:val="24"/>
         </w:rPr>
-        <w:t>of</w:t>
-      </w:r>
+        <w:t xml:space="preserve">of </w:t>
+      </w:r>
+      <w:hyperlink r:id="rId14" w:history="1">
+        <w:r>
+          <w:rPr>
+            <w:rStyle w:val="Hyperlink"/>
+            <w:rFonts w:eastAsia="MS Mincho" w:cs="Calibri"/>
+            <w:b w:val="0"/>
+            <w:bCs w:val="0"/>
+            <w:sz w:val="24"/>
+            <w:szCs w:val="24"/>
+            <w:u w:val="none"/>
+          </w:rPr>
+          <w:t>SAAS</w:t>
+        </w:r>
+      </w:hyperlink>
       <w:r>
         <w:rPr>
           <w:rFonts w:eastAsia="MS Mincho" w:cs="Calibri"/>
@@ -1530,37 +1552,7 @@
           <w:sz w:val="24"/>
           <w:szCs w:val="24"/>
         </w:rPr>
-        <w:t xml:space="preserve">multi-platform </w:t>
-      </w:r>
-      <w:r>
-        <w:rPr>
-          <w:rFonts w:eastAsia="MS Mincho" w:cs="Calibri"/>
-          <w:b w:val="0"/>
-          <w:bCs w:val="0"/>
-          <w:sz w:val="24"/>
-          <w:szCs w:val="24"/>
-        </w:rPr>
-        <w:t>interactive video application</w:t>
-      </w:r>
-      <w:r>
-        <w:rPr>
-          <w:rFonts w:eastAsia="MS Mincho" w:cs="Calibri"/>
-          <w:b w:val="0"/>
-          <w:bCs w:val="0"/>
-          <w:sz w:val="24"/>
-          <w:szCs w:val="24"/>
-        </w:rPr>
-        <w:t>s</w:t>
-      </w:r>
-      <w:r>
-        <w:rPr>
-          <w:rFonts w:eastAsia="MS Mincho" w:cs="Calibri"/>
-          <w:b w:val="0"/>
-          <w:bCs w:val="0"/>
-          <w:sz w:val="24"/>
-          <w:szCs w:val="24"/>
-        </w:rPr>
-        <w:t xml:space="preserve"> in</w:t>
+        <w:t>layering</w:t>
       </w:r>
       <w:r>
         <w:rPr>
@@ -1589,6 +1581,28 @@
           <w:rFonts w:eastAsia="MS Mincho" w:cs="Calibri"/>
           <w:b w:val="0"/>
           <w:bCs w:val="0"/>
+          <w:i/>
+          <w:iCs/>
+          <w:sz w:val="24"/>
+          <w:szCs w:val="24"/>
+        </w:rPr>
+        <w:t xml:space="preserve"> </w:t>
+      </w:r>
+      <w:r>
+        <w:rPr>
+          <w:rFonts w:eastAsia="MS Mincho" w:cs="Calibri"/>
+          <w:b w:val="0"/>
+          <w:bCs w:val="0"/>
+          <w:sz w:val="24"/>
+          <w:szCs w:val="24"/>
+        </w:rPr>
+        <w:t>on video</w:t>
+      </w:r>
+      <w:r>
+        <w:rPr>
+          <w:rFonts w:eastAsia="MS Mincho" w:cs="Calibri"/>
+          <w:b w:val="0"/>
+          <w:bCs w:val="0"/>
           <w:sz w:val="24"/>
           <w:szCs w:val="24"/>
         </w:rPr>
@@ -1628,7 +1642,7 @@
         </w:rPr>
         <w:t xml:space="preserve">Invented </w:t>
       </w:r>
-      <w:hyperlink r:id="rId14" w:history="1">
+      <w:hyperlink r:id="rId15" w:history="1">
         <w:r>
           <w:rPr>
             <w:rStyle w:val="Hyperlink"/>
@@ -1652,7 +1666,7 @@
         </w:rPr>
         <w:t xml:space="preserve">, </w:t>
       </w:r>
-      <w:hyperlink r:id="rId15" w:history="1">
+      <w:hyperlink r:id="rId16" w:history="1">
         <w:r>
           <w:rPr>
             <w:rStyle w:val="Hyperlink"/>
@@ -1676,7 +1690,7 @@
         </w:rPr>
         <w:t xml:space="preserve">, and </w:t>
       </w:r>
-      <w:hyperlink r:id="rId16" w:history="1">
+      <w:hyperlink r:id="rId17" w:history="1">
         <w:r>
           <w:rPr>
             <w:rStyle w:val="Hyperlink"/>
@@ -1700,7 +1714,7 @@
         </w:rPr>
         <w:t xml:space="preserve"> </w:t>
       </w:r>
-      <w:hyperlink r:id="rId17" w:history="1">
+      <w:hyperlink r:id="rId18" w:history="1">
         <w:r>
           <w:rPr>
             <w:rStyle w:val="Hyperlink"/>
@@ -1882,7 +1896,7 @@
         </w:rPr>
         <w:t xml:space="preserve">Joined </w:t>
       </w:r>
-      <w:hyperlink r:id="rId18" w:history="1">
+      <w:hyperlink r:id="rId19" w:history="1">
         <w:r>
           <w:rPr>
             <w:rStyle w:val="Hyperlink"/>
@@ -2210,7 +2224,7 @@
         </w:rPr>
         <w:br/>
       </w:r>
-      <w:hyperlink r:id="rId19" w:history="1">
+      <w:hyperlink r:id="rId20" w:history="1">
         <w:r>
           <w:rPr>
             <w:rStyle w:val="Hyperlink"/>
@@ -2250,8 +2264,7 @@
         </w:rPr>
         <w:t xml:space="preserve">React), </w:t>
       </w:r>
-      <w:hyperlink r:id="rId20" w:history="1">
-        <w:proofErr w:type="spellStart"/>
+      <w:hyperlink r:id="rId21" w:history="1">
         <w:r>
           <w:rPr>
             <w:rStyle w:val="Hyperlink"/>
@@ -2263,7 +2276,6 @@
           </w:rPr>
           <w:t>LoopBack</w:t>
         </w:r>
-        <w:proofErr w:type="spellEnd"/>
       </w:hyperlink>
       <w:r>
         <w:rPr>
@@ -2319,7 +2331,7 @@
         </w:rPr>
         <w:t xml:space="preserve">and </w:t>
       </w:r>
-      <w:hyperlink r:id="rId21" w:history="1">
+      <w:hyperlink r:id="rId22" w:history="1">
         <w:r>
           <w:rPr>
             <w:rStyle w:val="Hyperlink"/>
@@ -2359,7 +2371,7 @@
         </w:rPr>
         <w:t xml:space="preserve"> </w:t>
       </w:r>
-      <w:hyperlink r:id="rId22" w:anchor="overview" w:history="1">
+      <w:hyperlink r:id="rId23" w:anchor="overview" w:history="1">
         <w:r>
           <w:rPr>
             <w:rStyle w:val="Hyperlink"/>
@@ -2507,7 +2519,6 @@
         </w:rPr>
         <w:t xml:space="preserve">PWAs, </w:t>
       </w:r>
-      <w:proofErr w:type="spellStart"/>
       <w:r>
         <w:rPr>
           <w:rFonts w:eastAsia="MS Mincho"/>
@@ -2524,9 +2535,53 @@
           <w:sz w:val="24"/>
           <w:szCs w:val="24"/>
         </w:rPr>
-        <w:t>treamable</w:t>
-      </w:r>
-      <w:proofErr w:type="spellEnd"/>
+        <w:t xml:space="preserve">treamable </w:t>
+      </w:r>
+      <w:r>
+        <w:rPr>
+          <w:rFonts w:eastAsia="MS Mincho"/>
+          <w:b w:val="0"/>
+          <w:sz w:val="24"/>
+          <w:szCs w:val="24"/>
+        </w:rPr>
+        <w:t>W</w:t>
+      </w:r>
+      <w:r>
+        <w:rPr>
+          <w:rFonts w:eastAsia="MS Mincho"/>
+          <w:b w:val="0"/>
+          <w:sz w:val="24"/>
+          <w:szCs w:val="24"/>
+        </w:rPr>
+        <w:t xml:space="preserve">eb </w:t>
+      </w:r>
+      <w:r>
+        <w:rPr>
+          <w:rFonts w:eastAsia="MS Mincho"/>
+          <w:b w:val="0"/>
+          <w:sz w:val="24"/>
+          <w:szCs w:val="24"/>
+        </w:rPr>
+        <w:t>A</w:t>
+      </w:r>
+      <w:r>
+        <w:rPr>
+          <w:rFonts w:eastAsia="MS Mincho"/>
+          <w:b w:val="0"/>
+          <w:sz w:val="24"/>
+          <w:szCs w:val="24"/>
+        </w:rPr>
+        <w:t>pps</w:t>
+      </w:r>
+      <w:r>
+        <w:rPr>
+          <w:rFonts w:eastAsia="MS Mincho"/>
+          <w:b w:val="0"/>
+          <w:sz w:val="24"/>
+          <w:szCs w:val="24"/>
+        </w:rPr>
+        <w:t>,</w:t>
+      </w:r>
       <w:r>
         <w:rPr>
           <w:rFonts w:eastAsia="MS Mincho"/>
@@ -2543,34 +2598,34 @@
           <w:sz w:val="24"/>
           <w:szCs w:val="24"/>
         </w:rPr>
-        <w:t>W</w:t>
-      </w:r>
-      <w:r>
-        <w:rPr>
-          <w:rFonts w:eastAsia="MS Mincho"/>
-          <w:b w:val="0"/>
-          <w:sz w:val="24"/>
-          <w:szCs w:val="24"/>
-        </w:rPr>
-        <w:t xml:space="preserve">eb </w:t>
-      </w:r>
-      <w:r>
-        <w:rPr>
-          <w:rFonts w:eastAsia="MS Mincho"/>
-          <w:b w:val="0"/>
-          <w:sz w:val="24"/>
-          <w:szCs w:val="24"/>
-        </w:rPr>
-        <w:t>A</w:t>
-      </w:r>
-      <w:r>
-        <w:rPr>
-          <w:rFonts w:eastAsia="MS Mincho"/>
-          <w:b w:val="0"/>
-          <w:sz w:val="24"/>
-          <w:szCs w:val="24"/>
-        </w:rPr>
-        <w:t>pps</w:t>
+        <w:t>Gr</w:t>
+      </w:r>
+      <w:r>
+        <w:rPr>
+          <w:rFonts w:eastAsia="MS Mincho"/>
+          <w:b w:val="0"/>
+          <w:sz w:val="24"/>
+          <w:szCs w:val="24"/>
+        </w:rPr>
+        <w:t>a</w:t>
+      </w:r>
+      <w:r>
+        <w:rPr>
+          <w:rFonts w:eastAsia="MS Mincho"/>
+          <w:b w:val="0"/>
+          <w:sz w:val="24"/>
+          <w:szCs w:val="24"/>
+        </w:rPr>
+        <w:t>phQL API Gateway</w:t>
+      </w:r>
+      <w:r>
+        <w:rPr>
+          <w:rFonts w:eastAsia="MS Mincho"/>
+          <w:b w:val="0"/>
+          <w:sz w:val="24"/>
+          <w:szCs w:val="24"/>
+        </w:rPr>
+        <w:t>s</w:t>
       </w:r>
       <w:r>
         <w:rPr>
@@ -2590,71 +2645,6 @@
         </w:rPr>
         <w:t xml:space="preserve"> </w:t>
       </w:r>
-      <w:proofErr w:type="spellStart"/>
-      <w:r>
-        <w:rPr>
-          <w:rFonts w:eastAsia="MS Mincho"/>
-          <w:b w:val="0"/>
-          <w:sz w:val="24"/>
-          <w:szCs w:val="24"/>
-        </w:rPr>
-        <w:t>Gr</w:t>
-      </w:r>
-      <w:r>
-        <w:rPr>
-          <w:rFonts w:eastAsia="MS Mincho"/>
-          <w:b w:val="0"/>
-          <w:sz w:val="24"/>
-          <w:szCs w:val="24"/>
-        </w:rPr>
-        <w:t>a</w:t>
-      </w:r>
-      <w:r>
-        <w:rPr>
-          <w:rFonts w:eastAsia="MS Mincho"/>
-          <w:b w:val="0"/>
-          <w:sz w:val="24"/>
-          <w:szCs w:val="24"/>
-        </w:rPr>
-        <w:t>phQL</w:t>
-      </w:r>
-      <w:proofErr w:type="spellEnd"/>
-      <w:r>
-        <w:rPr>
-          <w:rFonts w:eastAsia="MS Mincho"/>
-          <w:b w:val="0"/>
-          <w:sz w:val="24"/>
-          <w:szCs w:val="24"/>
-        </w:rPr>
-        <w:t xml:space="preserve"> API Gateway</w:t>
-      </w:r>
-      <w:r>
-        <w:rPr>
-          <w:rFonts w:eastAsia="MS Mincho"/>
-          <w:b w:val="0"/>
-          <w:sz w:val="24"/>
-          <w:szCs w:val="24"/>
-        </w:rPr>
-        <w:t>s</w:t>
-      </w:r>
-      <w:r>
-        <w:rPr>
-          <w:rFonts w:eastAsia="MS Mincho"/>
-          <w:b w:val="0"/>
-          <w:sz w:val="24"/>
-          <w:szCs w:val="24"/>
-        </w:rPr>
-        <w:t>,</w:t>
-      </w:r>
-      <w:r>
-        <w:rPr>
-          <w:rFonts w:eastAsia="MS Mincho"/>
-          <w:b w:val="0"/>
-          <w:sz w:val="24"/>
-          <w:szCs w:val="24"/>
-        </w:rPr>
-        <w:t xml:space="preserve"> </w:t>
-      </w:r>
       <w:r>
         <w:rPr>
           <w:rFonts w:eastAsia="MS Mincho"/>
@@ -2727,7 +2717,7 @@
         </w:rPr>
         <w:t xml:space="preserve">, for existing systems serving </w:t>
       </w:r>
-      <w:hyperlink r:id="rId23" w:anchor="overview" w:history="1">
+      <w:hyperlink r:id="rId24" w:anchor="overview" w:history="1">
         <w:r>
           <w:rPr>
             <w:rStyle w:val="Hyperlink"/>
@@ -3207,7 +3197,7 @@
         </w:rPr>
         <w:t xml:space="preserve"> </w:t>
       </w:r>
-      <w:hyperlink r:id="rId24" w:history="1">
+      <w:hyperlink r:id="rId25" w:history="1">
         <w:r>
           <w:rPr>
             <w:rStyle w:val="Hyperlink"/>
@@ -3382,7 +3372,7 @@
         </w:rPr>
         <w:t xml:space="preserve"> </w:t>
       </w:r>
-      <w:hyperlink r:id="rId25" w:history="1">
+      <w:hyperlink r:id="rId26" w:history="1">
         <w:r>
           <w:rPr>
             <w:rStyle w:val="Hyperlink"/>
@@ -3762,7 +3752,7 @@
         </w:rPr>
         <w:t xml:space="preserve">R </w:t>
       </w:r>
-      <w:hyperlink r:id="rId26" w:history="1">
+      <w:hyperlink r:id="rId27" w:history="1">
         <w:r>
           <w:rPr>
             <w:rStyle w:val="Hyperlink"/>
@@ -3874,7 +3864,7 @@
         </w:rPr>
         <w:t xml:space="preserve"> </w:t>
       </w:r>
-      <w:hyperlink r:id="rId27" w:history="1">
+      <w:hyperlink r:id="rId28" w:history="1">
         <w:r>
           <w:rPr>
             <w:rStyle w:val="Hyperlink"/>
@@ -4594,45 +4584,23 @@
           <w:szCs w:val="24"/>
         </w:rPr>
       </w:pPr>
-      <w:proofErr w:type="spellStart"/>
-      <w:r>
-        <w:rPr>
-          <w:rFonts w:eastAsia="MS Mincho"/>
-          <w:b w:val="0"/>
-          <w:sz w:val="24"/>
-          <w:szCs w:val="24"/>
-        </w:rPr>
-        <w:t>WebExtensions</w:t>
-      </w:r>
-      <w:proofErr w:type="spellEnd"/>
-      <w:r>
-        <w:rPr>
-          <w:rFonts w:eastAsia="MS Mincho"/>
-          <w:b w:val="0"/>
-          <w:sz w:val="24"/>
-          <w:szCs w:val="24"/>
-        </w:rPr>
-        <w:t xml:space="preserve">, Gatsby, </w:t>
-      </w:r>
-      <w:proofErr w:type="spellStart"/>
-      <w:r>
-        <w:rPr>
-          <w:rFonts w:eastAsia="MS Mincho"/>
-          <w:b w:val="0"/>
-          <w:sz w:val="24"/>
-          <w:szCs w:val="24"/>
-        </w:rPr>
-        <w:t>Strapi</w:t>
-      </w:r>
-      <w:proofErr w:type="spellEnd"/>
-      <w:r>
-        <w:rPr>
-          <w:rFonts w:eastAsia="MS Mincho"/>
-          <w:b w:val="0"/>
-          <w:sz w:val="24"/>
-          <w:szCs w:val="24"/>
-        </w:rPr>
-        <w:t xml:space="preserve">, </w:t>
+      <w:r>
+        <w:rPr>
+          <w:rFonts w:eastAsia="MS Mincho"/>
+          <w:b w:val="0"/>
+          <w:sz w:val="24"/>
+          <w:szCs w:val="24"/>
+        </w:rPr>
+        <w:t xml:space="preserve">WebExtensions, Gatsby, </w:t>
+      </w:r>
+      <w:r>
+        <w:rPr>
+          <w:rFonts w:eastAsia="MS Mincho"/>
+          <w:b w:val="0"/>
+          <w:sz w:val="24"/>
+          <w:szCs w:val="24"/>
+        </w:rPr>
+        <w:t xml:space="preserve">Strapi, </w:t>
       </w:r>
       <w:r>
         <w:rPr>
@@ -4643,7 +4611,6 @@
         </w:rPr>
         <w:t xml:space="preserve">Apollo Server, </w:t>
       </w:r>
-      <w:proofErr w:type="spellStart"/>
       <w:r>
         <w:rPr>
           <w:rFonts w:eastAsia="MS Mincho"/>
@@ -4671,7 +4638,6 @@
         </w:rPr>
         <w:t>ack</w:t>
       </w:r>
-      <w:proofErr w:type="spellEnd"/>
       <w:r>
         <w:rPr>
           <w:rFonts w:eastAsia="MS Mincho"/>
@@ -4749,7 +4715,6 @@
           <w:szCs w:val="24"/>
         </w:rPr>
       </w:pPr>
-      <w:proofErr w:type="spellStart"/>
       <w:r>
         <w:rPr>
           <w:rFonts w:eastAsia="MS Mincho"/>
@@ -4768,7 +4733,6 @@
         </w:rPr>
         <w:t>JS</w:t>
       </w:r>
-      <w:proofErr w:type="spellEnd"/>
       <w:r>
         <w:rPr>
           <w:rFonts w:eastAsia="MS Mincho"/>
@@ -4785,19 +4749,26 @@
           <w:sz w:val="24"/>
           <w:szCs w:val="24"/>
         </w:rPr>
-        <w:t xml:space="preserve"> </w:t>
-      </w:r>
-      <w:proofErr w:type="spellStart"/>
-      <w:r>
-        <w:rPr>
-          <w:rFonts w:eastAsia="MS Mincho"/>
-          <w:b w:val="0"/>
-          <w:sz w:val="24"/>
-          <w:szCs w:val="24"/>
-        </w:rPr>
-        <w:t>Ramda</w:t>
-      </w:r>
-      <w:proofErr w:type="spellEnd"/>
+        <w:t xml:space="preserve"> Ramda, </w:t>
+      </w:r>
+      <w:r>
+        <w:rPr>
+          <w:rFonts w:eastAsia="MS Mincho"/>
+          <w:b w:val="0"/>
+          <w:sz w:val="24"/>
+          <w:szCs w:val="24"/>
+        </w:rPr>
+        <w:t>L</w:t>
+      </w:r>
+      <w:r>
+        <w:rPr>
+          <w:rFonts w:eastAsia="MS Mincho"/>
+          <w:b w:val="0"/>
+          <w:sz w:val="24"/>
+          <w:szCs w:val="24"/>
+        </w:rPr>
+        <w:t>odash</w:t>
+      </w:r>
       <w:r>
         <w:rPr>
           <w:rFonts w:eastAsia="MS Mincho"/>
@@ -4807,26 +4778,15 @@
         </w:rPr>
         <w:t xml:space="preserve">, </w:t>
       </w:r>
-      <w:proofErr w:type="spellStart"/>
-      <w:r>
-        <w:rPr>
-          <w:rFonts w:eastAsia="MS Mincho"/>
-          <w:b w:val="0"/>
-          <w:sz w:val="24"/>
-          <w:szCs w:val="24"/>
-        </w:rPr>
-        <w:t>L</w:t>
-      </w:r>
-      <w:r>
-        <w:rPr>
-          <w:rFonts w:eastAsia="MS Mincho"/>
-          <w:b w:val="0"/>
-          <w:sz w:val="24"/>
-          <w:szCs w:val="24"/>
-        </w:rPr>
-        <w:t>odash</w:t>
-      </w:r>
-      <w:proofErr w:type="spellEnd"/>
+      <w:r>
+        <w:rPr>
+          <w:rFonts w:eastAsia="MS Mincho"/>
+          <w:b w:val="0"/>
+          <w:sz w:val="24"/>
+          <w:szCs w:val="24"/>
+        </w:rPr>
+        <w:t>Workbox</w:t>
+      </w:r>
       <w:r>
         <w:rPr>
           <w:rFonts w:eastAsia="MS Mincho"/>
@@ -4843,25 +4803,6 @@
           <w:sz w:val="24"/>
           <w:szCs w:val="24"/>
         </w:rPr>
-        <w:t>Workbox</w:t>
-      </w:r>
-      <w:r>
-        <w:rPr>
-          <w:rFonts w:eastAsia="MS Mincho"/>
-          <w:b w:val="0"/>
-          <w:sz w:val="24"/>
-          <w:szCs w:val="24"/>
-        </w:rPr>
-        <w:t xml:space="preserve">, </w:t>
-      </w:r>
-      <w:proofErr w:type="spellStart"/>
-      <w:r>
-        <w:rPr>
-          <w:rFonts w:eastAsia="MS Mincho"/>
-          <w:b w:val="0"/>
-          <w:sz w:val="24"/>
-          <w:szCs w:val="24"/>
-        </w:rPr>
         <w:t>S</w:t>
       </w:r>
       <w:r>
@@ -4882,27 +4823,15 @@
         </w:rPr>
         <w:t>JS</w:t>
       </w:r>
-      <w:proofErr w:type="spellEnd"/>
-      <w:r>
-        <w:rPr>
-          <w:rFonts w:eastAsia="MS Mincho"/>
-          <w:b w:val="0"/>
-          <w:sz w:val="24"/>
-          <w:szCs w:val="24"/>
-        </w:rPr>
-        <w:t xml:space="preserve">, </w:t>
-      </w:r>
-      <w:proofErr w:type="spellStart"/>
-      <w:r>
-        <w:rPr>
-          <w:rFonts w:eastAsia="MS Mincho"/>
-          <w:b w:val="0"/>
-          <w:sz w:val="24"/>
-          <w:szCs w:val="24"/>
-        </w:rPr>
-        <w:t>TSLint</w:t>
-      </w:r>
-      <w:proofErr w:type="spellEnd"/>
+      <w:r>
+        <w:rPr>
+          <w:rFonts w:eastAsia="MS Mincho"/>
+          <w:b w:val="0"/>
+          <w:sz w:val="24"/>
+          <w:szCs w:val="24"/>
+        </w:rPr>
+        <w:t>, TSLint</w:t>
+      </w:r>
       <w:r>
         <w:rPr>
           <w:rFonts w:eastAsia="MS Mincho"/>
@@ -5118,27 +5047,7 @@
           <w:sz w:val="24"/>
           <w:szCs w:val="24"/>
         </w:rPr>
-        <w:t xml:space="preserve">, and </w:t>
-      </w:r>
-      <w:proofErr w:type="spellStart"/>
-      <w:r>
-        <w:rPr>
-          <w:rFonts w:eastAsia="MS Mincho"/>
-          <w:b w:val="0"/>
-          <w:sz w:val="24"/>
-          <w:szCs w:val="24"/>
-        </w:rPr>
-        <w:t>npm</w:t>
-      </w:r>
-      <w:proofErr w:type="spellEnd"/>
-      <w:r>
-        <w:rPr>
-          <w:rFonts w:eastAsia="MS Mincho"/>
-          <w:b w:val="0"/>
-          <w:sz w:val="24"/>
-          <w:szCs w:val="24"/>
-        </w:rPr>
-        <w:t>.</w:t>
+        <w:t>, and npm.</w:t>
       </w:r>
     </w:p>
     <w:p>
@@ -5388,27 +5297,7 @@
           <w:sz w:val="24"/>
           <w:szCs w:val="24"/>
         </w:rPr>
-        <w:t xml:space="preserve">Helm, </w:t>
-      </w:r>
-      <w:proofErr w:type="spellStart"/>
-      <w:r>
-        <w:rPr>
-          <w:rFonts w:eastAsia="MS Mincho"/>
-          <w:b w:val="0"/>
-          <w:sz w:val="24"/>
-          <w:szCs w:val="24"/>
-        </w:rPr>
-        <w:t>Knative</w:t>
-      </w:r>
-      <w:proofErr w:type="spellEnd"/>
-      <w:r>
-        <w:rPr>
-          <w:rFonts w:eastAsia="MS Mincho"/>
-          <w:b w:val="0"/>
-          <w:sz w:val="24"/>
-          <w:szCs w:val="24"/>
-        </w:rPr>
-        <w:t>, Kubernetes, Istio, Docker Compose, Docker, and Vagrant.</w:t>
+        <w:t>Helm, Knative, Kubernetes, Istio, Docker Compose, Docker, and Vagrant.</w:t>
       </w:r>
     </w:p>
     <w:p>
@@ -5636,27 +5525,7 @@
           <w:sz w:val="24"/>
           <w:szCs w:val="24"/>
         </w:rPr>
-        <w:t xml:space="preserve"> Chrome </w:t>
-      </w:r>
-      <w:proofErr w:type="spellStart"/>
-      <w:r>
-        <w:rPr>
-          <w:rFonts w:eastAsia="MS Mincho"/>
-          <w:b w:val="0"/>
-          <w:sz w:val="24"/>
-          <w:szCs w:val="24"/>
-        </w:rPr>
-        <w:t>DevTools</w:t>
-      </w:r>
-      <w:proofErr w:type="spellEnd"/>
-      <w:r>
-        <w:rPr>
-          <w:rFonts w:eastAsia="MS Mincho"/>
-          <w:b w:val="0"/>
-          <w:sz w:val="24"/>
-          <w:szCs w:val="24"/>
-        </w:rPr>
-        <w:t xml:space="preserve">, </w:t>
+        <w:t xml:space="preserve"> Chrome DevTools, </w:t>
       </w:r>
       <w:r>
         <w:rPr>
@@ -5912,7 +5781,7 @@
         </w:rPr>
         <w:t xml:space="preserve"> </w:t>
       </w:r>
-      <w:hyperlink r:id="rId28" w:history="1">
+      <w:hyperlink r:id="rId29" w:history="1">
         <w:r>
           <w:rPr>
             <w:rStyle w:val="Hyperlink"/>
@@ -5948,7 +5817,7 @@
         </w:rPr>
         <w:t xml:space="preserve"> </w:t>
       </w:r>
-      <w:hyperlink r:id="rId29" w:history="1">
+      <w:hyperlink r:id="rId30" w:history="1">
         <w:r>
           <w:rPr>
             <w:rStyle w:val="Hyperlink"/>
@@ -6102,7 +5971,7 @@
         </w:rPr>
         <w:t xml:space="preserve"> has been mentioned in </w:t>
       </w:r>
-      <w:hyperlink r:id="rId30" w:history="1">
+      <w:hyperlink r:id="rId31" w:history="1">
         <w:r>
           <w:rPr>
             <w:rStyle w:val="Hyperlink"/>
@@ -6184,8 +6053,7 @@
         </w:rPr>
         <w:t xml:space="preserve"> at </w:t>
       </w:r>
-      <w:hyperlink r:id="rId31" w:history="1">
-        <w:proofErr w:type="spellStart"/>
+      <w:hyperlink r:id="rId32" w:history="1">
         <w:r>
           <w:rPr>
             <w:rStyle w:val="Hyperlink"/>
@@ -6196,7 +6064,6 @@
           </w:rPr>
           <w:t>npm</w:t>
         </w:r>
-        <w:proofErr w:type="spellEnd"/>
       </w:hyperlink>
       <w:r>
         <w:rPr>
@@ -6230,8 +6097,7 @@
         </w:rPr>
         <w:t xml:space="preserve"> </w:t>
       </w:r>
-      <w:hyperlink r:id="rId32" w:history="1">
-        <w:proofErr w:type="spellStart"/>
+      <w:hyperlink r:id="rId33" w:history="1">
         <w:r>
           <w:rPr>
             <w:rStyle w:val="Hyperlink"/>
@@ -6240,31 +6106,8 @@
             <w:szCs w:val="24"/>
             <w:u w:val="none"/>
           </w:rPr>
-          <w:t>videojs</w:t>
+          <w:t>videojs-landscape-fullscreen</w:t>
         </w:r>
-        <w:proofErr w:type="spellEnd"/>
-        <w:r>
-          <w:rPr>
-            <w:rStyle w:val="Hyperlink"/>
-            <w:rFonts w:eastAsia="MS Mincho"/>
-            <w:sz w:val="24"/>
-            <w:szCs w:val="24"/>
-            <w:u w:val="none"/>
-          </w:rPr>
-          <w:t>-landscape-</w:t>
-        </w:r>
-        <w:proofErr w:type="spellStart"/>
-        <w:r>
-          <w:rPr>
-            <w:rStyle w:val="Hyperlink"/>
-            <w:rFonts w:eastAsia="MS Mincho"/>
-            <w:sz w:val="24"/>
-            <w:szCs w:val="24"/>
-            <w:u w:val="none"/>
-          </w:rPr>
-          <w:t>fullscreen</w:t>
-        </w:r>
-        <w:proofErr w:type="spellEnd"/>
       </w:hyperlink>
       <w:r>
         <w:rPr>
@@ -6282,7 +6125,7 @@
         </w:rPr>
         <w:t xml:space="preserve">receives </w:t>
       </w:r>
-      <w:hyperlink r:id="rId33" w:history="1">
+      <w:hyperlink r:id="rId34" w:history="1">
         <w:r>
           <w:rPr>
             <w:rStyle w:val="Hyperlink"/>
@@ -6402,56 +6245,56 @@
         <v:path o:extrusionok="f" gradientshapeok="t" o:connecttype="rect"/>
         <o:lock v:ext="edit" aspectratio="t"/>
       </v:shapetype>
-      <v:shape id="_x0000_i7442" type="#_x0000_t75" style="width:11.4pt;height:11.4pt" o:bullet="t">
+      <v:shape id="_x0000_i2026" type="#_x0000_t75" style="width:11.4pt;height:11.4pt" o:bullet="t">
         <v:imagedata r:id="rId1" o:title="BD14578_"/>
       </v:shape>
     </w:pict>
   </w:numPicBullet>
   <w:numPicBullet w:numPicBulletId="1">
     <w:pict>
-      <v:shape id="_x0000_i7443" type="#_x0000_t75" style="width:11.4pt;height:11.4pt" o:bullet="t">
+      <v:shape id="_x0000_i2027" type="#_x0000_t75" style="width:11.4pt;height:11.4pt" o:bullet="t">
         <v:imagedata r:id="rId2" o:title="BD21375_"/>
       </v:shape>
     </w:pict>
   </w:numPicBullet>
   <w:numPicBullet w:numPicBulletId="2">
     <w:pict>
-      <v:shape id="_x0000_i7444" type="#_x0000_t75" style="width:10.8pt;height:10.8pt" o:bullet="t">
+      <v:shape id="_x0000_i2028" type="#_x0000_t75" style="width:10.8pt;height:10.8pt" o:bullet="t">
         <v:imagedata r:id="rId3" o:title="BD21297_"/>
       </v:shape>
     </w:pict>
   </w:numPicBullet>
   <w:numPicBullet w:numPicBulletId="3">
     <w:pict>
-      <v:shape id="_x0000_i7445" type="#_x0000_t75" style="width:11.4pt;height:11.4pt" o:bullet="t">
+      <v:shape id="_x0000_i2029" type="#_x0000_t75" style="width:11.4pt;height:11.4pt" o:bullet="t">
         <v:imagedata r:id="rId4" o:title="BD14753_"/>
       </v:shape>
     </w:pict>
   </w:numPicBullet>
   <w:numPicBullet w:numPicBulletId="4">
     <w:pict>
-      <v:shape id="_x0000_i7446" type="#_x0000_t75" style="width:10.8pt;height:10.8pt" o:bullet="t">
+      <v:shape id="_x0000_i2030" type="#_x0000_t75" style="width:10.8pt;height:10.8pt" o:bullet="t">
         <v:imagedata r:id="rId5" o:title="BD21504_"/>
       </v:shape>
     </w:pict>
   </w:numPicBullet>
   <w:numPicBullet w:numPicBulletId="5">
     <w:pict>
-      <v:shape w14:anchorId="7FA011DF" id="_x0000_i7447" type="#_x0000_t75" style="width:11.4pt;height:8.4pt" o:bullet="t">
+      <v:shape w14:anchorId="7FA011DF" id="_x0000_i2031" type="#_x0000_t75" style="width:11.4pt;height:8.4pt" o:bullet="t">
         <v:imagedata r:id="rId6" o:title="BD21299_"/>
       </v:shape>
     </w:pict>
   </w:numPicBullet>
   <w:numPicBullet w:numPicBulletId="6">
     <w:pict>
-      <v:shape id="_x0000_i7448" type="#_x0000_t75" style="width:33.6pt;height:27pt" o:bullet="t">
+      <v:shape id="_x0000_i2032" type="#_x0000_t75" style="width:33.6pt;height:27pt" o:bullet="t">
         <v:imagedata r:id="rId7" o:title="Capture"/>
       </v:shape>
     </w:pict>
   </w:numPicBullet>
   <w:numPicBullet w:numPicBulletId="7">
     <w:pict>
-      <v:shape id="_x0000_i7449" type="#_x0000_t75" style="width:15pt;height:15pt" o:bullet="t">
+      <v:shape id="_x0000_i2033" type="#_x0000_t75" style="width:15pt;height:15pt" o:bullet="t">
         <v:imagedata r:id="rId8" o:title="Capture"/>
       </v:shape>
     </w:pict>
@@ -12839,15 +12682,6 @@
 </file>
 
 <file path=customXml/item1.xml><?xml version="1.0" encoding="utf-8"?>
-<?mso-contentType ?>
-<FormTemplates xmlns="http://schemas.microsoft.com/sharepoint/v3/contenttype/forms">
-  <Display>DocumentLibraryForm</Display>
-  <Edit>AssetEditForm</Edit>
-  <New>DocumentLibraryForm</New>
-</FormTemplates>
-</file>
-
-<file path=customXml/item2.xml><?xml version="1.0" encoding="utf-8"?>
 <MonsterProperties xmlns:xsi="http://www.w3.org/2001/XMLSchema-instance" xmlns:xsd="http://www.w3.org/2001/XMLSchema" xmlns="http://schemas.monster.com/Monster/Seeker/WordResumeTemplates">
   <AtlasTagging>
     <ResumeUploadSuccessTag>monmon_EZSubmitFinalUpload_1</ResumeUploadSuccessTag>
@@ -12860,23 +12694,32 @@
 </MonsterProperties>
 </file>
 
+<file path=customXml/item2.xml><?xml version="1.0" encoding="utf-8"?>
+<?mso-contentType ?>
+<FormTemplates xmlns="http://schemas.microsoft.com/sharepoint/v3/contenttype/forms">
+  <Display>DocumentLibraryForm</Display>
+  <Edit>AssetEditForm</Edit>
+  <New>DocumentLibraryForm</New>
+</FormTemplates>
+</file>
+
 <file path=customXml/item3.xml><?xml version="1.0" encoding="utf-8"?>
 <b:Sources xmlns:b="http://schemas.openxmlformats.org/officeDocument/2006/bibliography" xmlns="http://schemas.openxmlformats.org/officeDocument/2006/bibliography" SelectedStyle="\APA.XSL" StyleName="APA"/>
 </file>
 
 <file path=customXml/itemProps1.xml><?xml version="1.0" encoding="utf-8"?>
-<ds:datastoreItem xmlns:ds="http://schemas.openxmlformats.org/officeDocument/2006/customXml" ds:itemID="{5DEE6487-3BB8-4831-A84A-EA72C011E7B1}">
+<ds:datastoreItem xmlns:ds="http://schemas.openxmlformats.org/officeDocument/2006/customXml" ds:itemID="{6413E27A-9F10-4D79-BB65-07392FAEAA39}">
   <ds:schemaRefs>
-    <ds:schemaRef ds:uri="http://schemas.microsoft.com/sharepoint/v3/contenttype/forms"/>
+    <ds:schemaRef ds:uri="http://www.w3.org/2001/XMLSchema"/>
+    <ds:schemaRef ds:uri="http://schemas.monster.com/Monster/Seeker/WordResumeTemplates"/>
   </ds:schemaRefs>
 </ds:datastoreItem>
 </file>
 
 <file path=customXml/itemProps2.xml><?xml version="1.0" encoding="utf-8"?>
-<ds:datastoreItem xmlns:ds="http://schemas.openxmlformats.org/officeDocument/2006/customXml" ds:itemID="{6413E27A-9F10-4D79-BB65-07392FAEAA39}">
+<ds:datastoreItem xmlns:ds="http://schemas.openxmlformats.org/officeDocument/2006/customXml" ds:itemID="{5DEE6487-3BB8-4831-A84A-EA72C011E7B1}">
   <ds:schemaRefs>
-    <ds:schemaRef ds:uri="http://www.w3.org/2001/XMLSchema"/>
-    <ds:schemaRef ds:uri="http://schemas.monster.com/Monster/Seeker/WordResumeTemplates"/>
+    <ds:schemaRef ds:uri="http://schemas.microsoft.com/sharepoint/v3/contenttype/forms"/>
   </ds:schemaRefs>
 </ds:datastoreItem>
 </file>

--- a/Prateek Rastogi.docx
+++ b/Prateek Rastogi.docx
@@ -393,14 +393,23 @@
           <w:sz w:val="24"/>
           <w:szCs w:val="24"/>
         </w:rPr>
-        <w:t>Tower KM 3</w:t>
-      </w:r>
+        <w:t xml:space="preserve">Tower KM </w:t>
+      </w:r>
+      <w:proofErr w:type="gramStart"/>
       <w:r>
         <w:rPr>
           <w:rFonts w:asciiTheme="majorHAnsi" w:eastAsia="MS Mincho" w:hAnsiTheme="majorHAnsi"/>
           <w:sz w:val="24"/>
           <w:szCs w:val="24"/>
         </w:rPr>
+        <w:t>3</w:t>
+      </w:r>
+      <w:r>
+        <w:rPr>
+          <w:rFonts w:asciiTheme="majorHAnsi" w:eastAsia="MS Mincho" w:hAnsiTheme="majorHAnsi"/>
+          <w:sz w:val="24"/>
+          <w:szCs w:val="24"/>
+        </w:rPr>
         <w:t>,</w:t>
       </w:r>
       <w:r>
@@ -417,7 +426,16 @@
           <w:sz w:val="24"/>
           <w:szCs w:val="24"/>
         </w:rPr>
-        <w:t xml:space="preserve">    </w:t>
+        <w:t xml:space="preserve"> </w:t>
+      </w:r>
+      <w:proofErr w:type="gramEnd"/>
+      <w:r>
+        <w:rPr>
+          <w:rFonts w:asciiTheme="majorHAnsi" w:eastAsia="MS Mincho" w:hAnsiTheme="majorHAnsi"/>
+          <w:sz w:val="24"/>
+          <w:szCs w:val="24"/>
+        </w:rPr>
+        <w:t xml:space="preserve">   </w:t>
       </w:r>
       <w:r>
         <w:rPr>
@@ -595,8 +613,18 @@
           <w:sz w:val="24"/>
           <w:szCs w:val="24"/>
         </w:rPr>
-        <w:t>Jaypee Kosmos</w:t>
-      </w:r>
+        <w:t xml:space="preserve">Jaypee </w:t>
+      </w:r>
+      <w:proofErr w:type="spellStart"/>
+      <w:r>
+        <w:rPr>
+          <w:rFonts w:asciiTheme="majorHAnsi" w:eastAsia="MS Mincho" w:hAnsiTheme="majorHAnsi"/>
+          <w:sz w:val="24"/>
+          <w:szCs w:val="24"/>
+        </w:rPr>
+        <w:t>Kosmos</w:t>
+      </w:r>
+      <w:proofErr w:type="spellEnd"/>
       <w:r>
         <w:rPr>
           <w:rFonts w:asciiTheme="majorHAnsi" w:eastAsia="MS Mincho" w:hAnsiTheme="majorHAnsi"/>
@@ -1342,6 +1370,7 @@
         <w:t xml:space="preserve">in </w:t>
       </w:r>
       <w:hyperlink r:id="rId12" w:history="1">
+        <w:proofErr w:type="spellStart"/>
         <w:r>
           <w:rPr>
             <w:rStyle w:val="Hyperlink"/>
@@ -1399,6 +1428,7 @@
           </w:rPr>
           <w:t>Atlanta</w:t>
         </w:r>
+        <w:proofErr w:type="spellEnd"/>
       </w:hyperlink>
       <w:r>
         <w:rPr>
@@ -1499,6 +1529,16 @@
           <w:szCs w:val="24"/>
         </w:rPr>
         <w:t xml:space="preserve">end-to-end </w:t>
+      </w:r>
+      <w:r>
+        <w:rPr>
+          <w:rFonts w:eastAsia="MS Mincho" w:cs="Calibri"/>
+          <w:b w:val="0"/>
+          <w:bCs w:val="0"/>
+          <w:sz w:val="24"/>
+          <w:szCs w:val="24"/>
+        </w:rPr>
+        <w:br/>
       </w:r>
       <w:r>
         <w:rPr>
@@ -1952,6 +1992,24 @@
           <w:sz w:val="24"/>
           <w:szCs w:val="24"/>
         </w:rPr>
+        <w:t xml:space="preserve"> i.e. India</w:t>
+      </w:r>
+      <w:r>
+        <w:rPr>
+          <w:rFonts w:eastAsia="MS Mincho"/>
+          <w:b w:val="0"/>
+          <w:sz w:val="24"/>
+          <w:szCs w:val="24"/>
+        </w:rPr>
+        <w:t>n</w:t>
+      </w:r>
+      <w:r>
+        <w:rPr>
+          <w:rFonts w:eastAsia="MS Mincho"/>
+          <w:b w:val="0"/>
+          <w:sz w:val="24"/>
+          <w:szCs w:val="24"/>
+        </w:rPr>
         <w:t xml:space="preserve"> </w:t>
       </w:r>
       <w:r>
@@ -1961,6 +2019,51 @@
           <w:sz w:val="24"/>
           <w:szCs w:val="24"/>
         </w:rPr>
+        <w:t>m</w:t>
+      </w:r>
+      <w:r>
+        <w:rPr>
+          <w:rFonts w:eastAsia="MS Mincho"/>
+          <w:b w:val="0"/>
+          <w:sz w:val="24"/>
+          <w:szCs w:val="24"/>
+        </w:rPr>
+        <w:t xml:space="preserve">edia </w:t>
+      </w:r>
+      <w:r>
+        <w:rPr>
+          <w:rFonts w:eastAsia="MS Mincho"/>
+          <w:b w:val="0"/>
+          <w:sz w:val="24"/>
+          <w:szCs w:val="24"/>
+        </w:rPr>
+        <w:t>M</w:t>
+      </w:r>
+      <w:r>
+        <w:rPr>
+          <w:rFonts w:eastAsia="MS Mincho"/>
+          <w:b w:val="0"/>
+          <w:sz w:val="24"/>
+          <w:szCs w:val="24"/>
+        </w:rPr>
+        <w:t>onopoly,</w:t>
+      </w:r>
+      <w:r>
+        <w:rPr>
+          <w:rFonts w:eastAsia="MS Mincho"/>
+          <w:b w:val="0"/>
+          <w:sz w:val="24"/>
+          <w:szCs w:val="24"/>
+        </w:rPr>
+        <w:t xml:space="preserve"> </w:t>
+      </w:r>
+      <w:r>
+        <w:rPr>
+          <w:rFonts w:eastAsia="MS Mincho"/>
+          <w:b w:val="0"/>
+          <w:sz w:val="24"/>
+          <w:szCs w:val="24"/>
+        </w:rPr>
         <w:t>in a</w:t>
       </w:r>
       <w:r>
@@ -2051,15 +2154,6 @@
           <w:sz w:val="24"/>
           <w:szCs w:val="24"/>
         </w:rPr>
-        <w:br/>
-      </w:r>
-      <w:r>
-        <w:rPr>
-          <w:rFonts w:eastAsia="MS Mincho"/>
-          <w:b w:val="0"/>
-          <w:sz w:val="24"/>
-          <w:szCs w:val="24"/>
-        </w:rPr>
         <w:t>entail</w:t>
       </w:r>
       <w:r>
@@ -2214,15 +2308,6 @@
           <w:szCs w:val="24"/>
         </w:rPr>
         <w:t xml:space="preserve"> </w:t>
-      </w:r>
-      <w:r>
-        <w:rPr>
-          <w:rFonts w:eastAsia="MS Mincho"/>
-          <w:b w:val="0"/>
-          <w:sz w:val="24"/>
-          <w:szCs w:val="24"/>
-        </w:rPr>
-        <w:br/>
       </w:r>
       <w:hyperlink r:id="rId20" w:history="1">
         <w:r>
@@ -2265,6 +2350,7 @@
         <w:t xml:space="preserve">React), </w:t>
       </w:r>
       <w:hyperlink r:id="rId21" w:history="1">
+        <w:proofErr w:type="spellStart"/>
         <w:r>
           <w:rPr>
             <w:rStyle w:val="Hyperlink"/>
@@ -2276,6 +2362,7 @@
           </w:rPr>
           <w:t>LoopBack</w:t>
         </w:r>
+        <w:proofErr w:type="spellEnd"/>
       </w:hyperlink>
       <w:r>
         <w:rPr>
@@ -2360,7 +2447,25 @@
           <w:sz w:val="24"/>
           <w:szCs w:val="24"/>
         </w:rPr>
-        <w:t xml:space="preserve"> for</w:t>
+        <w:t xml:space="preserve"> </w:t>
+      </w:r>
+      <w:r>
+        <w:rPr>
+          <w:rFonts w:eastAsia="MS Mincho"/>
+          <w:b w:val="0"/>
+          <w:sz w:val="24"/>
+          <w:szCs w:val="24"/>
+        </w:rPr>
+        <w:br/>
+      </w:r>
+      <w:r>
+        <w:rPr>
+          <w:rFonts w:eastAsia="MS Mincho"/>
+          <w:b w:val="0"/>
+          <w:sz w:val="24"/>
+          <w:szCs w:val="24"/>
+        </w:rPr>
+        <w:t>for</w:t>
       </w:r>
       <w:r>
         <w:rPr>
@@ -2400,6 +2505,15 @@
           <w:sz w:val="24"/>
           <w:szCs w:val="24"/>
         </w:rPr>
+        <w:t>and</w:t>
+      </w:r>
+      <w:r>
+        <w:rPr>
+          <w:rFonts w:eastAsia="MS Mincho"/>
+          <w:b w:val="0"/>
+          <w:sz w:val="24"/>
+          <w:szCs w:val="24"/>
+        </w:rPr>
         <w:t xml:space="preserve"> </w:t>
       </w:r>
       <w:r>
@@ -2409,17 +2523,118 @@
           <w:sz w:val="24"/>
           <w:szCs w:val="24"/>
         </w:rPr>
+        <w:t xml:space="preserve">multi-variant </w:t>
+      </w:r>
+      <w:r>
+        <w:rPr>
+          <w:rFonts w:eastAsia="MS Mincho"/>
+          <w:b w:val="0"/>
+          <w:sz w:val="24"/>
+          <w:szCs w:val="24"/>
+        </w:rPr>
+        <w:t>performance</w:t>
+      </w:r>
+      <w:r>
+        <w:rPr>
+          <w:rFonts w:eastAsia="MS Mincho"/>
+          <w:b w:val="0"/>
+          <w:sz w:val="24"/>
+          <w:szCs w:val="24"/>
+        </w:rPr>
+        <w:t xml:space="preserve"> </w:t>
+      </w:r>
+      <w:r>
+        <w:rPr>
+          <w:rFonts w:eastAsia="MS Mincho"/>
+          <w:b w:val="0"/>
+          <w:sz w:val="24"/>
+          <w:szCs w:val="24"/>
+        </w:rPr>
+        <w:t>injection</w:t>
+      </w:r>
+      <w:r>
+        <w:rPr>
+          <w:rFonts w:eastAsia="MS Mincho"/>
+          <w:b w:val="0"/>
+          <w:sz w:val="24"/>
+          <w:szCs w:val="24"/>
+        </w:rPr>
+        <w:t>s</w:t>
+      </w:r>
+      <w:r>
+        <w:rPr>
+          <w:rFonts w:eastAsia="MS Mincho"/>
+          <w:b w:val="0"/>
+          <w:sz w:val="24"/>
+          <w:szCs w:val="24"/>
+        </w:rPr>
+        <w:t>,</w:t>
+      </w:r>
+      <w:r>
+        <w:rPr>
+          <w:rFonts w:eastAsia="MS Mincho"/>
+          <w:b w:val="0"/>
+          <w:sz w:val="24"/>
+          <w:szCs w:val="24"/>
+        </w:rPr>
+        <w:t xml:space="preserve"> </w:t>
+      </w:r>
+      <w:r>
+        <w:rPr>
+          <w:rFonts w:eastAsia="MS Mincho"/>
+          <w:b w:val="0"/>
+          <w:sz w:val="24"/>
+          <w:szCs w:val="24"/>
+        </w:rPr>
+        <w:t>involving</w:t>
+      </w:r>
+      <w:r>
+        <w:rPr>
+          <w:rFonts w:eastAsia="MS Mincho"/>
+          <w:b w:val="0"/>
+          <w:sz w:val="24"/>
+          <w:szCs w:val="24"/>
+        </w:rPr>
+        <w:t xml:space="preserve"> </w:t>
+      </w:r>
+      <w:r>
+        <w:rPr>
+          <w:rFonts w:eastAsia="MS Mincho"/>
+          <w:b w:val="0"/>
+          <w:sz w:val="24"/>
+          <w:szCs w:val="24"/>
+        </w:rPr>
+        <w:t>PWAs,</w:t>
+      </w:r>
+      <w:r>
+        <w:rPr>
+          <w:rFonts w:eastAsia="MS Mincho"/>
+          <w:b w:val="0"/>
+          <w:sz w:val="24"/>
+          <w:szCs w:val="24"/>
+        </w:rPr>
         <w:br/>
       </w:r>
-      <w:r>
-        <w:rPr>
-          <w:rFonts w:eastAsia="MS Mincho"/>
-          <w:b w:val="0"/>
-          <w:sz w:val="24"/>
-          <w:szCs w:val="24"/>
-        </w:rPr>
-        <w:t>and</w:t>
-      </w:r>
+      <w:proofErr w:type="spellStart"/>
+      <w:r>
+        <w:rPr>
+          <w:rFonts w:eastAsia="MS Mincho"/>
+          <w:b w:val="0"/>
+          <w:sz w:val="24"/>
+          <w:szCs w:val="24"/>
+        </w:rPr>
+        <w:t>S</w:t>
+      </w:r>
+      <w:r>
+        <w:rPr>
+          <w:rFonts w:eastAsia="MS Mincho"/>
+          <w:b w:val="0"/>
+          <w:sz w:val="24"/>
+          <w:szCs w:val="24"/>
+        </w:rPr>
+        <w:t>treamable</w:t>
+      </w:r>
+      <w:proofErr w:type="spellEnd"/>
       <w:r>
         <w:rPr>
           <w:rFonts w:eastAsia="MS Mincho"/>
@@ -2436,16 +2651,43 @@
           <w:sz w:val="24"/>
           <w:szCs w:val="24"/>
         </w:rPr>
-        <w:t xml:space="preserve">multi-variant </w:t>
-      </w:r>
-      <w:r>
-        <w:rPr>
-          <w:rFonts w:eastAsia="MS Mincho"/>
-          <w:b w:val="0"/>
-          <w:sz w:val="24"/>
-          <w:szCs w:val="24"/>
-        </w:rPr>
-        <w:t>performance</w:t>
+        <w:t>W</w:t>
+      </w:r>
+      <w:r>
+        <w:rPr>
+          <w:rFonts w:eastAsia="MS Mincho"/>
+          <w:b w:val="0"/>
+          <w:sz w:val="24"/>
+          <w:szCs w:val="24"/>
+        </w:rPr>
+        <w:t xml:space="preserve">eb </w:t>
+      </w:r>
+      <w:r>
+        <w:rPr>
+          <w:rFonts w:eastAsia="MS Mincho"/>
+          <w:b w:val="0"/>
+          <w:sz w:val="24"/>
+          <w:szCs w:val="24"/>
+        </w:rPr>
+        <w:t>A</w:t>
+      </w:r>
+      <w:r>
+        <w:rPr>
+          <w:rFonts w:eastAsia="MS Mincho"/>
+          <w:b w:val="0"/>
+          <w:sz w:val="24"/>
+          <w:szCs w:val="24"/>
+        </w:rPr>
+        <w:t>pps</w:t>
+      </w:r>
+      <w:r>
+        <w:rPr>
+          <w:rFonts w:eastAsia="MS Mincho"/>
+          <w:b w:val="0"/>
+          <w:sz w:val="24"/>
+          <w:szCs w:val="24"/>
+        </w:rPr>
+        <w:t>,</w:t>
       </w:r>
       <w:r>
         <w:rPr>
@@ -2456,14 +2698,43 @@
         </w:rPr>
         <w:t xml:space="preserve"> </w:t>
       </w:r>
-      <w:r>
-        <w:rPr>
-          <w:rFonts w:eastAsia="MS Mincho"/>
-          <w:b w:val="0"/>
-          <w:sz w:val="24"/>
-          <w:szCs w:val="24"/>
-        </w:rPr>
-        <w:t>injection</w:t>
+      <w:proofErr w:type="spellStart"/>
+      <w:r>
+        <w:rPr>
+          <w:rFonts w:eastAsia="MS Mincho"/>
+          <w:b w:val="0"/>
+          <w:sz w:val="24"/>
+          <w:szCs w:val="24"/>
+        </w:rPr>
+        <w:t>Gr</w:t>
+      </w:r>
+      <w:r>
+        <w:rPr>
+          <w:rFonts w:eastAsia="MS Mincho"/>
+          <w:b w:val="0"/>
+          <w:sz w:val="24"/>
+          <w:szCs w:val="24"/>
+        </w:rPr>
+        <w:t>a</w:t>
+      </w:r>
+      <w:r>
+        <w:rPr>
+          <w:rFonts w:eastAsia="MS Mincho"/>
+          <w:b w:val="0"/>
+          <w:sz w:val="24"/>
+          <w:szCs w:val="24"/>
+        </w:rPr>
+        <w:t>phQL</w:t>
+      </w:r>
+      <w:proofErr w:type="spellEnd"/>
+      <w:r>
+        <w:rPr>
+          <w:rFonts w:eastAsia="MS Mincho"/>
+          <w:b w:val="0"/>
+          <w:sz w:val="24"/>
+          <w:szCs w:val="24"/>
+        </w:rPr>
+        <w:t xml:space="preserve"> API Gateway</w:t>
       </w:r>
       <w:r>
         <w:rPr>
@@ -2499,79 +2770,61 @@
           <w:sz w:val="24"/>
           <w:szCs w:val="24"/>
         </w:rPr>
-        <w:t>involving</w:t>
-      </w:r>
-      <w:r>
-        <w:rPr>
-          <w:rFonts w:eastAsia="MS Mincho"/>
-          <w:b w:val="0"/>
-          <w:sz w:val="24"/>
-          <w:szCs w:val="24"/>
-        </w:rPr>
-        <w:t xml:space="preserve"> </w:t>
-      </w:r>
-      <w:r>
-        <w:rPr>
-          <w:rFonts w:eastAsia="MS Mincho"/>
-          <w:b w:val="0"/>
-          <w:sz w:val="24"/>
-          <w:szCs w:val="24"/>
-        </w:rPr>
-        <w:t xml:space="preserve">PWAs, </w:t>
-      </w:r>
-      <w:r>
-        <w:rPr>
-          <w:rFonts w:eastAsia="MS Mincho"/>
-          <w:b w:val="0"/>
-          <w:sz w:val="24"/>
-          <w:szCs w:val="24"/>
-        </w:rPr>
-        <w:t>S</w:t>
-      </w:r>
-      <w:r>
-        <w:rPr>
-          <w:rFonts w:eastAsia="MS Mincho"/>
-          <w:b w:val="0"/>
-          <w:sz w:val="24"/>
-          <w:szCs w:val="24"/>
-        </w:rPr>
-        <w:t xml:space="preserve">treamable </w:t>
-      </w:r>
-      <w:r>
-        <w:rPr>
-          <w:rFonts w:eastAsia="MS Mincho"/>
-          <w:b w:val="0"/>
-          <w:sz w:val="24"/>
-          <w:szCs w:val="24"/>
-        </w:rPr>
-        <w:t>W</w:t>
-      </w:r>
-      <w:r>
-        <w:rPr>
-          <w:rFonts w:eastAsia="MS Mincho"/>
-          <w:b w:val="0"/>
-          <w:sz w:val="24"/>
-          <w:szCs w:val="24"/>
-        </w:rPr>
-        <w:t xml:space="preserve">eb </w:t>
-      </w:r>
-      <w:r>
-        <w:rPr>
-          <w:rFonts w:eastAsia="MS Mincho"/>
-          <w:b w:val="0"/>
-          <w:sz w:val="24"/>
-          <w:szCs w:val="24"/>
-        </w:rPr>
-        <w:t>A</w:t>
-      </w:r>
-      <w:r>
-        <w:rPr>
-          <w:rFonts w:eastAsia="MS Mincho"/>
-          <w:b w:val="0"/>
-          <w:sz w:val="24"/>
-          <w:szCs w:val="24"/>
-        </w:rPr>
-        <w:t>pps</w:t>
+        <w:t xml:space="preserve">and </w:t>
+      </w:r>
+      <w:r>
+        <w:rPr>
+          <w:rFonts w:eastAsia="MS Mincho"/>
+          <w:b w:val="0"/>
+          <w:sz w:val="24"/>
+          <w:szCs w:val="24"/>
+        </w:rPr>
+        <w:t>M</w:t>
+      </w:r>
+      <w:r>
+        <w:rPr>
+          <w:rFonts w:eastAsia="MS Mincho"/>
+          <w:b w:val="0"/>
+          <w:sz w:val="24"/>
+          <w:szCs w:val="24"/>
+        </w:rPr>
+        <w:t>ulti-</w:t>
+      </w:r>
+      <w:r>
+        <w:rPr>
+          <w:rFonts w:eastAsia="MS Mincho"/>
+          <w:b w:val="0"/>
+          <w:sz w:val="24"/>
+          <w:szCs w:val="24"/>
+        </w:rPr>
+        <w:t>D</w:t>
+      </w:r>
+      <w:r>
+        <w:rPr>
+          <w:rFonts w:eastAsia="MS Mincho"/>
+          <w:b w:val="0"/>
+          <w:sz w:val="24"/>
+          <w:szCs w:val="24"/>
+        </w:rPr>
+        <w:t xml:space="preserve">atacenter </w:t>
+      </w:r>
+      <w:r>
+        <w:rPr>
+          <w:rFonts w:eastAsia="MS Mincho"/>
+          <w:b w:val="0"/>
+          <w:sz w:val="24"/>
+          <w:szCs w:val="24"/>
+        </w:rPr>
+        <w:t>AD</w:t>
+      </w:r>
+      <w:r>
+        <w:rPr>
+          <w:rFonts w:eastAsia="MS Mincho"/>
+          <w:b w:val="0"/>
+          <w:sz w:val="24"/>
+          <w:szCs w:val="24"/>
+        </w:rPr>
+        <w:t>N</w:t>
       </w:r>
       <w:r>
         <w:rPr>
@@ -2589,133 +2842,16 @@
           <w:sz w:val="24"/>
           <w:szCs w:val="24"/>
         </w:rPr>
-        <w:t xml:space="preserve"> </w:t>
-      </w:r>
-      <w:r>
-        <w:rPr>
-          <w:rFonts w:eastAsia="MS Mincho"/>
-          <w:b w:val="0"/>
-          <w:sz w:val="24"/>
-          <w:szCs w:val="24"/>
-        </w:rPr>
-        <w:t>Gr</w:t>
-      </w:r>
-      <w:r>
-        <w:rPr>
-          <w:rFonts w:eastAsia="MS Mincho"/>
-          <w:b w:val="0"/>
-          <w:sz w:val="24"/>
-          <w:szCs w:val="24"/>
-        </w:rPr>
-        <w:t>a</w:t>
-      </w:r>
-      <w:r>
-        <w:rPr>
-          <w:rFonts w:eastAsia="MS Mincho"/>
-          <w:b w:val="0"/>
-          <w:sz w:val="24"/>
-          <w:szCs w:val="24"/>
-        </w:rPr>
-        <w:t>phQL API Gateway</w:t>
-      </w:r>
-      <w:r>
-        <w:rPr>
-          <w:rFonts w:eastAsia="MS Mincho"/>
-          <w:b w:val="0"/>
-          <w:sz w:val="24"/>
-          <w:szCs w:val="24"/>
-        </w:rPr>
-        <w:t>s</w:t>
-      </w:r>
-      <w:r>
-        <w:rPr>
-          <w:rFonts w:eastAsia="MS Mincho"/>
-          <w:b w:val="0"/>
-          <w:sz w:val="24"/>
-          <w:szCs w:val="24"/>
-        </w:rPr>
-        <w:t>,</w:t>
-      </w:r>
-      <w:r>
-        <w:rPr>
-          <w:rFonts w:eastAsia="MS Mincho"/>
-          <w:b w:val="0"/>
-          <w:sz w:val="24"/>
-          <w:szCs w:val="24"/>
-        </w:rPr>
-        <w:t xml:space="preserve"> </w:t>
-      </w:r>
-      <w:r>
-        <w:rPr>
-          <w:rFonts w:eastAsia="MS Mincho"/>
-          <w:b w:val="0"/>
-          <w:sz w:val="24"/>
-          <w:szCs w:val="24"/>
-        </w:rPr>
-        <w:t xml:space="preserve">and </w:t>
-      </w:r>
-      <w:r>
-        <w:rPr>
-          <w:rFonts w:eastAsia="MS Mincho"/>
-          <w:b w:val="0"/>
-          <w:sz w:val="24"/>
-          <w:szCs w:val="24"/>
-        </w:rPr>
-        <w:t>M</w:t>
-      </w:r>
-      <w:r>
-        <w:rPr>
-          <w:rFonts w:eastAsia="MS Mincho"/>
-          <w:b w:val="0"/>
-          <w:sz w:val="24"/>
-          <w:szCs w:val="24"/>
-        </w:rPr>
-        <w:t>ulti-</w:t>
-      </w:r>
-      <w:r>
-        <w:rPr>
-          <w:rFonts w:eastAsia="MS Mincho"/>
-          <w:b w:val="0"/>
-          <w:sz w:val="24"/>
-          <w:szCs w:val="24"/>
-        </w:rPr>
-        <w:t>D</w:t>
-      </w:r>
-      <w:r>
-        <w:rPr>
-          <w:rFonts w:eastAsia="MS Mincho"/>
-          <w:b w:val="0"/>
-          <w:sz w:val="24"/>
-          <w:szCs w:val="24"/>
-        </w:rPr>
-        <w:t xml:space="preserve">atacenter </w:t>
-      </w:r>
-      <w:r>
-        <w:rPr>
-          <w:rFonts w:eastAsia="MS Mincho"/>
-          <w:b w:val="0"/>
-          <w:sz w:val="24"/>
-          <w:szCs w:val="24"/>
-        </w:rPr>
-        <w:t>AD</w:t>
-      </w:r>
-      <w:r>
-        <w:rPr>
-          <w:rFonts w:eastAsia="MS Mincho"/>
-          <w:b w:val="0"/>
-          <w:sz w:val="24"/>
-          <w:szCs w:val="24"/>
-        </w:rPr>
-        <w:t>N</w:t>
-      </w:r>
-      <w:r>
-        <w:rPr>
-          <w:rFonts w:eastAsia="MS Mincho"/>
-          <w:b w:val="0"/>
-          <w:sz w:val="24"/>
-          <w:szCs w:val="24"/>
-        </w:rPr>
-        <w:t xml:space="preserve">, for existing systems serving </w:t>
+        <w:br/>
+      </w:r>
+      <w:r>
+        <w:rPr>
+          <w:rFonts w:eastAsia="MS Mincho"/>
+          <w:b w:val="0"/>
+          <w:sz w:val="24"/>
+          <w:szCs w:val="24"/>
+        </w:rPr>
+        <w:t xml:space="preserve">for existing systems serving </w:t>
       </w:r>
       <w:hyperlink r:id="rId24" w:anchor="overview" w:history="1">
         <w:r>
@@ -2764,34 +2900,7 @@
           <w:sz w:val="24"/>
           <w:szCs w:val="24"/>
         </w:rPr>
-        <w:t xml:space="preserve">  </w:t>
-      </w:r>
-      <w:r>
-        <w:rPr>
-          <w:rFonts w:eastAsia="MS Mincho"/>
-          <w:b w:val="0"/>
-          <w:sz w:val="24"/>
-          <w:szCs w:val="24"/>
-        </w:rPr>
-        <w:t xml:space="preserve">  </w:t>
-      </w:r>
-      <w:r>
-        <w:rPr>
-          <w:rFonts w:eastAsia="MS Mincho"/>
-          <w:b w:val="0"/>
-          <w:sz w:val="24"/>
-          <w:szCs w:val="24"/>
-        </w:rPr>
         <w:t xml:space="preserve"> </w:t>
-      </w:r>
-      <w:r>
-        <w:rPr>
-          <w:rFonts w:eastAsia="MS Mincho"/>
-          <w:b w:val="0"/>
-          <w:sz w:val="24"/>
-          <w:szCs w:val="24"/>
-        </w:rPr>
-        <w:t xml:space="preserve">  </w:t>
       </w:r>
     </w:p>
     <w:p>
@@ -3025,6 +3134,15 @@
           <w:szCs w:val="24"/>
         </w:rPr>
         <w:t>(FICO)</w:t>
+      </w:r>
+      <w:r>
+        <w:rPr>
+          <w:rFonts w:eastAsia="MS Mincho"/>
+          <w:b w:val="0"/>
+          <w:sz w:val="24"/>
+          <w:szCs w:val="24"/>
+        </w:rPr>
+        <w:t>, the official Credit Bureau of US</w:t>
       </w:r>
       <w:r>
         <w:rPr>
@@ -3371,6 +3489,15 @@
           <w:szCs w:val="24"/>
         </w:rPr>
         <w:t xml:space="preserve"> </w:t>
+      </w:r>
+      <w:r>
+        <w:rPr>
+          <w:rFonts w:eastAsia="MS Mincho"/>
+          <w:b w:val="0"/>
+          <w:sz w:val="24"/>
+          <w:szCs w:val="24"/>
+        </w:rPr>
+        <w:br/>
       </w:r>
       <w:hyperlink r:id="rId26" w:history="1">
         <w:r>
@@ -3510,7 +3637,25 @@
           <w:sz w:val="24"/>
           <w:szCs w:val="24"/>
         </w:rPr>
-        <w:t xml:space="preserve"> and deployed on an in-house PaaS</w:t>
+        <w:t xml:space="preserve"> </w:t>
+      </w:r>
+      <w:r>
+        <w:rPr>
+          <w:rFonts w:eastAsia="MS Mincho"/>
+          <w:b w:val="0"/>
+          <w:sz w:val="24"/>
+          <w:szCs w:val="24"/>
+        </w:rPr>
+        <w:br/>
+      </w:r>
+      <w:r>
+        <w:rPr>
+          <w:rFonts w:eastAsia="MS Mincho"/>
+          <w:b w:val="0"/>
+          <w:sz w:val="24"/>
+          <w:szCs w:val="24"/>
+        </w:rPr>
+        <w:t>and deployed on an in-house PaaS</w:t>
       </w:r>
       <w:r>
         <w:rPr>
@@ -3732,7 +3877,7 @@
           <w:sz w:val="24"/>
           <w:szCs w:val="24"/>
         </w:rPr>
-        <w:t>composing</w:t>
+        <w:t>evolving</w:t>
       </w:r>
       <w:r>
         <w:rPr>
@@ -3826,6 +3971,15 @@
           <w:sz w:val="24"/>
           <w:szCs w:val="24"/>
         </w:rPr>
+        <w:t xml:space="preserve">inter-linking </w:t>
+      </w:r>
+      <w:r>
+        <w:rPr>
+          <w:rFonts w:eastAsia="MS Mincho"/>
+          <w:b w:val="0"/>
+          <w:sz w:val="24"/>
+          <w:szCs w:val="24"/>
+        </w:rPr>
         <w:t>extraction</w:t>
       </w:r>
       <w:r>
@@ -3835,6 +3989,15 @@
           <w:sz w:val="24"/>
           <w:szCs w:val="24"/>
         </w:rPr>
+        <w:t>s</w:t>
+      </w:r>
+      <w:r>
+        <w:rPr>
+          <w:rFonts w:eastAsia="MS Mincho"/>
+          <w:b w:val="0"/>
+          <w:sz w:val="24"/>
+          <w:szCs w:val="24"/>
+        </w:rPr>
         <w:t>, pre-processing,</w:t>
       </w:r>
       <w:r>
@@ -3844,7 +4007,52 @@
           <w:sz w:val="24"/>
           <w:szCs w:val="24"/>
         </w:rPr>
-        <w:t xml:space="preserve"> and analysis of </w:t>
+        <w:t xml:space="preserve"> and analys</w:t>
+      </w:r>
+      <w:r>
+        <w:rPr>
+          <w:rFonts w:eastAsia="MS Mincho"/>
+          <w:b w:val="0"/>
+          <w:sz w:val="24"/>
+          <w:szCs w:val="24"/>
+        </w:rPr>
+        <w:t>e</w:t>
+      </w:r>
+      <w:r>
+        <w:rPr>
+          <w:rFonts w:eastAsia="MS Mincho"/>
+          <w:b w:val="0"/>
+          <w:sz w:val="24"/>
+          <w:szCs w:val="24"/>
+        </w:rPr>
+        <w:t>s</w:t>
+      </w:r>
+      <w:r>
+        <w:rPr>
+          <w:rFonts w:eastAsia="MS Mincho"/>
+          <w:b w:val="0"/>
+          <w:sz w:val="24"/>
+          <w:szCs w:val="24"/>
+        </w:rPr>
+        <w:t xml:space="preserve"> </w:t>
+      </w:r>
+      <w:r>
+        <w:rPr>
+          <w:rFonts w:eastAsia="MS Mincho"/>
+          <w:b w:val="0"/>
+          <w:sz w:val="24"/>
+          <w:szCs w:val="24"/>
+        </w:rPr>
+        <w:t>crisscrossing</w:t>
+      </w:r>
+      <w:r>
+        <w:rPr>
+          <w:rFonts w:eastAsia="MS Mincho"/>
+          <w:b w:val="0"/>
+          <w:sz w:val="24"/>
+          <w:szCs w:val="24"/>
+        </w:rPr>
+        <w:t xml:space="preserve"> </w:t>
       </w:r>
       <w:r>
         <w:rPr>
@@ -4584,23 +4792,45 @@
           <w:szCs w:val="24"/>
         </w:rPr>
       </w:pPr>
-      <w:r>
-        <w:rPr>
-          <w:rFonts w:eastAsia="MS Mincho"/>
-          <w:b w:val="0"/>
-          <w:sz w:val="24"/>
-          <w:szCs w:val="24"/>
-        </w:rPr>
-        <w:t xml:space="preserve">WebExtensions, Gatsby, </w:t>
-      </w:r>
-      <w:r>
-        <w:rPr>
-          <w:rFonts w:eastAsia="MS Mincho"/>
-          <w:b w:val="0"/>
-          <w:sz w:val="24"/>
-          <w:szCs w:val="24"/>
-        </w:rPr>
-        <w:t xml:space="preserve">Strapi, </w:t>
+      <w:proofErr w:type="spellStart"/>
+      <w:r>
+        <w:rPr>
+          <w:rFonts w:eastAsia="MS Mincho"/>
+          <w:b w:val="0"/>
+          <w:sz w:val="24"/>
+          <w:szCs w:val="24"/>
+        </w:rPr>
+        <w:t>WebExtensions</w:t>
+      </w:r>
+      <w:proofErr w:type="spellEnd"/>
+      <w:r>
+        <w:rPr>
+          <w:rFonts w:eastAsia="MS Mincho"/>
+          <w:b w:val="0"/>
+          <w:sz w:val="24"/>
+          <w:szCs w:val="24"/>
+        </w:rPr>
+        <w:t xml:space="preserve">, Gatsby, </w:t>
+      </w:r>
+      <w:proofErr w:type="spellStart"/>
+      <w:r>
+        <w:rPr>
+          <w:rFonts w:eastAsia="MS Mincho"/>
+          <w:b w:val="0"/>
+          <w:sz w:val="24"/>
+          <w:szCs w:val="24"/>
+        </w:rPr>
+        <w:t>Strapi</w:t>
+      </w:r>
+      <w:proofErr w:type="spellEnd"/>
+      <w:r>
+        <w:rPr>
+          <w:rFonts w:eastAsia="MS Mincho"/>
+          <w:b w:val="0"/>
+          <w:sz w:val="24"/>
+          <w:szCs w:val="24"/>
+        </w:rPr>
+        <w:t xml:space="preserve">, </w:t>
       </w:r>
       <w:r>
         <w:rPr>
@@ -4611,6 +4841,7 @@
         </w:rPr>
         <w:t xml:space="preserve">Apollo Server, </w:t>
       </w:r>
+      <w:proofErr w:type="spellStart"/>
       <w:r>
         <w:rPr>
           <w:rFonts w:eastAsia="MS Mincho"/>
@@ -4638,6 +4869,7 @@
         </w:rPr>
         <w:t>ack</w:t>
       </w:r>
+      <w:proofErr w:type="spellEnd"/>
       <w:r>
         <w:rPr>
           <w:rFonts w:eastAsia="MS Mincho"/>
@@ -4715,6 +4947,7 @@
           <w:szCs w:val="24"/>
         </w:rPr>
       </w:pPr>
+      <w:proofErr w:type="spellStart"/>
       <w:r>
         <w:rPr>
           <w:rFonts w:eastAsia="MS Mincho"/>
@@ -4733,6 +4966,7 @@
         </w:rPr>
         <w:t>JS</w:t>
       </w:r>
+      <w:proofErr w:type="spellEnd"/>
       <w:r>
         <w:rPr>
           <w:rFonts w:eastAsia="MS Mincho"/>
@@ -4749,8 +4983,29 @@
           <w:sz w:val="24"/>
           <w:szCs w:val="24"/>
         </w:rPr>
-        <w:t xml:space="preserve"> Ramda, </w:t>
-      </w:r>
+        <w:t xml:space="preserve"> </w:t>
+      </w:r>
+      <w:proofErr w:type="spellStart"/>
+      <w:r>
+        <w:rPr>
+          <w:rFonts w:eastAsia="MS Mincho"/>
+          <w:b w:val="0"/>
+          <w:sz w:val="24"/>
+          <w:szCs w:val="24"/>
+        </w:rPr>
+        <w:t>Ramda</w:t>
+      </w:r>
+      <w:proofErr w:type="spellEnd"/>
+      <w:r>
+        <w:rPr>
+          <w:rFonts w:eastAsia="MS Mincho"/>
+          <w:b w:val="0"/>
+          <w:sz w:val="24"/>
+          <w:szCs w:val="24"/>
+        </w:rPr>
+        <w:t xml:space="preserve">, </w:t>
+      </w:r>
+      <w:proofErr w:type="spellStart"/>
       <w:r>
         <w:rPr>
           <w:rFonts w:eastAsia="MS Mincho"/>
@@ -4769,6 +5024,7 @@
         </w:rPr>
         <w:t>odash</w:t>
       </w:r>
+      <w:proofErr w:type="spellEnd"/>
       <w:r>
         <w:rPr>
           <w:rFonts w:eastAsia="MS Mincho"/>
@@ -4796,6 +5052,7 @@
         </w:rPr>
         <w:t xml:space="preserve">, </w:t>
       </w:r>
+      <w:proofErr w:type="spellStart"/>
       <w:r>
         <w:rPr>
           <w:rFonts w:eastAsia="MS Mincho"/>
@@ -4823,15 +5080,27 @@
         </w:rPr>
         <w:t>JS</w:t>
       </w:r>
-      <w:r>
-        <w:rPr>
-          <w:rFonts w:eastAsia="MS Mincho"/>
-          <w:b w:val="0"/>
-          <w:sz w:val="24"/>
-          <w:szCs w:val="24"/>
-        </w:rPr>
-        <w:t>, TSLint</w:t>
-      </w:r>
+      <w:proofErr w:type="spellEnd"/>
+      <w:r>
+        <w:rPr>
+          <w:rFonts w:eastAsia="MS Mincho"/>
+          <w:b w:val="0"/>
+          <w:sz w:val="24"/>
+          <w:szCs w:val="24"/>
+        </w:rPr>
+        <w:t xml:space="preserve">, </w:t>
+      </w:r>
+      <w:proofErr w:type="spellStart"/>
+      <w:r>
+        <w:rPr>
+          <w:rFonts w:eastAsia="MS Mincho"/>
+          <w:b w:val="0"/>
+          <w:sz w:val="24"/>
+          <w:szCs w:val="24"/>
+        </w:rPr>
+        <w:t>TSLint</w:t>
+      </w:r>
+      <w:proofErr w:type="spellEnd"/>
       <w:r>
         <w:rPr>
           <w:rFonts w:eastAsia="MS Mincho"/>
@@ -5047,7 +5316,27 @@
           <w:sz w:val="24"/>
           <w:szCs w:val="24"/>
         </w:rPr>
-        <w:t>, and npm.</w:t>
+        <w:t xml:space="preserve">, and </w:t>
+      </w:r>
+      <w:proofErr w:type="spellStart"/>
+      <w:r>
+        <w:rPr>
+          <w:rFonts w:eastAsia="MS Mincho"/>
+          <w:b w:val="0"/>
+          <w:sz w:val="24"/>
+          <w:szCs w:val="24"/>
+        </w:rPr>
+        <w:t>npm</w:t>
+      </w:r>
+      <w:proofErr w:type="spellEnd"/>
+      <w:r>
+        <w:rPr>
+          <w:rFonts w:eastAsia="MS Mincho"/>
+          <w:b w:val="0"/>
+          <w:sz w:val="24"/>
+          <w:szCs w:val="24"/>
+        </w:rPr>
+        <w:t>.</w:t>
       </w:r>
     </w:p>
     <w:p>
@@ -5297,7 +5586,27 @@
           <w:sz w:val="24"/>
           <w:szCs w:val="24"/>
         </w:rPr>
-        <w:t>Helm, Knative, Kubernetes, Istio, Docker Compose, Docker, and Vagrant.</w:t>
+        <w:t xml:space="preserve">Helm, </w:t>
+      </w:r>
+      <w:proofErr w:type="spellStart"/>
+      <w:r>
+        <w:rPr>
+          <w:rFonts w:eastAsia="MS Mincho"/>
+          <w:b w:val="0"/>
+          <w:sz w:val="24"/>
+          <w:szCs w:val="24"/>
+        </w:rPr>
+        <w:t>Knative</w:t>
+      </w:r>
+      <w:proofErr w:type="spellEnd"/>
+      <w:r>
+        <w:rPr>
+          <w:rFonts w:eastAsia="MS Mincho"/>
+          <w:b w:val="0"/>
+          <w:sz w:val="24"/>
+          <w:szCs w:val="24"/>
+        </w:rPr>
+        <w:t>, Kubernetes, Istio, Docker Compose, Docker, and Vagrant.</w:t>
       </w:r>
     </w:p>
     <w:p>
@@ -5481,7 +5790,16 @@
           <w:sz w:val="24"/>
           <w:szCs w:val="24"/>
         </w:rPr>
-        <w:t>any OS</w:t>
+        <w:t xml:space="preserve">any </w:t>
+      </w:r>
+      <w:r>
+        <w:rPr>
+          <w:rFonts w:eastAsia="MS Mincho"/>
+          <w:b w:val="0"/>
+          <w:sz w:val="24"/>
+          <w:szCs w:val="24"/>
+        </w:rPr>
+        <w:t>OS</w:t>
       </w:r>
       <w:r>
         <w:rPr>
@@ -5525,7 +5843,27 @@
           <w:sz w:val="24"/>
           <w:szCs w:val="24"/>
         </w:rPr>
-        <w:t xml:space="preserve"> Chrome DevTools, </w:t>
+        <w:t xml:space="preserve"> Chrome </w:t>
+      </w:r>
+      <w:proofErr w:type="spellStart"/>
+      <w:r>
+        <w:rPr>
+          <w:rFonts w:eastAsia="MS Mincho"/>
+          <w:b w:val="0"/>
+          <w:sz w:val="24"/>
+          <w:szCs w:val="24"/>
+        </w:rPr>
+        <w:t>DevTools</w:t>
+      </w:r>
+      <w:proofErr w:type="spellEnd"/>
+      <w:r>
+        <w:rPr>
+          <w:rFonts w:eastAsia="MS Mincho"/>
+          <w:b w:val="0"/>
+          <w:sz w:val="24"/>
+          <w:szCs w:val="24"/>
+        </w:rPr>
+        <w:t xml:space="preserve">, </w:t>
       </w:r>
       <w:r>
         <w:rPr>
@@ -5660,7 +5998,17 @@
           <w:sz w:val="24"/>
           <w:szCs w:val="24"/>
         </w:rPr>
-        <w:t xml:space="preserve"> Visual Studio, and Code</w:t>
+        <w:t xml:space="preserve"> Visual Studio, and </w:t>
+      </w:r>
+      <w:proofErr w:type="gramStart"/>
+      <w:r>
+        <w:rPr>
+          <w:rFonts w:eastAsia="MS Mincho"/>
+          <w:b w:val="0"/>
+          <w:sz w:val="24"/>
+          <w:szCs w:val="24"/>
+        </w:rPr>
+        <w:t>Code</w:t>
       </w:r>
       <w:r>
         <w:rPr>
@@ -5671,6 +6019,7 @@
         </w:rPr>
         <w:t>::</w:t>
       </w:r>
+      <w:proofErr w:type="gramEnd"/>
       <w:r>
         <w:rPr>
           <w:rFonts w:eastAsia="MS Mincho"/>
@@ -6054,6 +6403,7 @@
         <w:t xml:space="preserve"> at </w:t>
       </w:r>
       <w:hyperlink r:id="rId32" w:history="1">
+        <w:proofErr w:type="spellStart"/>
         <w:r>
           <w:rPr>
             <w:rStyle w:val="Hyperlink"/>
@@ -6064,6 +6414,7 @@
           </w:rPr>
           <w:t>npm</w:t>
         </w:r>
+        <w:proofErr w:type="spellEnd"/>
       </w:hyperlink>
       <w:r>
         <w:rPr>
@@ -6098,6 +6449,7 @@
         <w:t xml:space="preserve"> </w:t>
       </w:r>
       <w:hyperlink r:id="rId33" w:history="1">
+        <w:proofErr w:type="spellStart"/>
         <w:r>
           <w:rPr>
             <w:rStyle w:val="Hyperlink"/>
@@ -6106,8 +6458,31 @@
             <w:szCs w:val="24"/>
             <w:u w:val="none"/>
           </w:rPr>
-          <w:t>videojs-landscape-fullscreen</w:t>
+          <w:t>videojs</w:t>
         </w:r>
+        <w:proofErr w:type="spellEnd"/>
+        <w:r>
+          <w:rPr>
+            <w:rStyle w:val="Hyperlink"/>
+            <w:rFonts w:eastAsia="MS Mincho"/>
+            <w:sz w:val="24"/>
+            <w:szCs w:val="24"/>
+            <w:u w:val="none"/>
+          </w:rPr>
+          <w:t>-landscape-</w:t>
+        </w:r>
+        <w:proofErr w:type="spellStart"/>
+        <w:r>
+          <w:rPr>
+            <w:rStyle w:val="Hyperlink"/>
+            <w:rFonts w:eastAsia="MS Mincho"/>
+            <w:sz w:val="24"/>
+            <w:szCs w:val="24"/>
+            <w:u w:val="none"/>
+          </w:rPr>
+          <w:t>fullscreen</w:t>
+        </w:r>
+        <w:proofErr w:type="spellEnd"/>
       </w:hyperlink>
       <w:r>
         <w:rPr>
@@ -6245,56 +6620,56 @@
         <v:path o:extrusionok="f" gradientshapeok="t" o:connecttype="rect"/>
         <o:lock v:ext="edit" aspectratio="t"/>
       </v:shapetype>
-      <v:shape id="_x0000_i2026" type="#_x0000_t75" style="width:11.4pt;height:11.4pt" o:bullet="t">
+      <v:shape id="_x0000_i1706" type="#_x0000_t75" style="width:11.4pt;height:11.4pt" o:bullet="t">
         <v:imagedata r:id="rId1" o:title="BD14578_"/>
       </v:shape>
     </w:pict>
   </w:numPicBullet>
   <w:numPicBullet w:numPicBulletId="1">
     <w:pict>
-      <v:shape id="_x0000_i2027" type="#_x0000_t75" style="width:11.4pt;height:11.4pt" o:bullet="t">
+      <v:shape id="_x0000_i1707" type="#_x0000_t75" style="width:11.4pt;height:11.4pt" o:bullet="t">
         <v:imagedata r:id="rId2" o:title="BD21375_"/>
       </v:shape>
     </w:pict>
   </w:numPicBullet>
   <w:numPicBullet w:numPicBulletId="2">
     <w:pict>
-      <v:shape id="_x0000_i2028" type="#_x0000_t75" style="width:10.8pt;height:10.8pt" o:bullet="t">
+      <v:shape id="_x0000_i1708" type="#_x0000_t75" style="width:10.8pt;height:10.8pt" o:bullet="t">
         <v:imagedata r:id="rId3" o:title="BD21297_"/>
       </v:shape>
     </w:pict>
   </w:numPicBullet>
   <w:numPicBullet w:numPicBulletId="3">
     <w:pict>
-      <v:shape id="_x0000_i2029" type="#_x0000_t75" style="width:11.4pt;height:11.4pt" o:bullet="t">
+      <v:shape id="_x0000_i1709" type="#_x0000_t75" style="width:11.4pt;height:11.4pt" o:bullet="t">
         <v:imagedata r:id="rId4" o:title="BD14753_"/>
       </v:shape>
     </w:pict>
   </w:numPicBullet>
   <w:numPicBullet w:numPicBulletId="4">
     <w:pict>
-      <v:shape id="_x0000_i2030" type="#_x0000_t75" style="width:10.8pt;height:10.8pt" o:bullet="t">
+      <v:shape id="_x0000_i1710" type="#_x0000_t75" style="width:10.8pt;height:10.8pt" o:bullet="t">
         <v:imagedata r:id="rId5" o:title="BD21504_"/>
       </v:shape>
     </w:pict>
   </w:numPicBullet>
   <w:numPicBullet w:numPicBulletId="5">
     <w:pict>
-      <v:shape w14:anchorId="7FA011DF" id="_x0000_i2031" type="#_x0000_t75" style="width:11.4pt;height:8.4pt" o:bullet="t">
+      <v:shape id="_x0000_i1711" type="#_x0000_t75" style="width:11.4pt;height:8.4pt" o:bullet="t">
         <v:imagedata r:id="rId6" o:title="BD21299_"/>
       </v:shape>
     </w:pict>
   </w:numPicBullet>
   <w:numPicBullet w:numPicBulletId="6">
     <w:pict>
-      <v:shape id="_x0000_i2032" type="#_x0000_t75" style="width:33.6pt;height:27pt" o:bullet="t">
+      <v:shape id="_x0000_i1712" type="#_x0000_t75" style="width:33.6pt;height:27pt" o:bullet="t">
         <v:imagedata r:id="rId7" o:title="Capture"/>
       </v:shape>
     </w:pict>
   </w:numPicBullet>
   <w:numPicBullet w:numPicBulletId="7">
     <w:pict>
-      <v:shape id="_x0000_i2033" type="#_x0000_t75" style="width:15pt;height:15pt" o:bullet="t">
+      <v:shape id="_x0000_i1713" type="#_x0000_t75" style="width:15pt;height:15pt" o:bullet="t">
         <v:imagedata r:id="rId8" o:title="Capture"/>
       </v:shape>
     </w:pict>
@@ -12682,6 +13057,15 @@
 </file>
 
 <file path=customXml/item1.xml><?xml version="1.0" encoding="utf-8"?>
+<?mso-contentType ?>
+<FormTemplates xmlns="http://schemas.microsoft.com/sharepoint/v3/contenttype/forms">
+  <Display>DocumentLibraryForm</Display>
+  <Edit>AssetEditForm</Edit>
+  <New>DocumentLibraryForm</New>
+</FormTemplates>
+</file>
+
+<file path=customXml/item2.xml><?xml version="1.0" encoding="utf-8"?>
 <MonsterProperties xmlns:xsi="http://www.w3.org/2001/XMLSchema-instance" xmlns:xsd="http://www.w3.org/2001/XMLSchema" xmlns="http://schemas.monster.com/Monster/Seeker/WordResumeTemplates">
   <AtlasTagging>
     <ResumeUploadSuccessTag>monmon_EZSubmitFinalUpload_1</ResumeUploadSuccessTag>
@@ -12694,32 +13078,23 @@
 </MonsterProperties>
 </file>
 
-<file path=customXml/item2.xml><?xml version="1.0" encoding="utf-8"?>
-<?mso-contentType ?>
-<FormTemplates xmlns="http://schemas.microsoft.com/sharepoint/v3/contenttype/forms">
-  <Display>DocumentLibraryForm</Display>
-  <Edit>AssetEditForm</Edit>
-  <New>DocumentLibraryForm</New>
-</FormTemplates>
-</file>
-
 <file path=customXml/item3.xml><?xml version="1.0" encoding="utf-8"?>
 <b:Sources xmlns:b="http://schemas.openxmlformats.org/officeDocument/2006/bibliography" xmlns="http://schemas.openxmlformats.org/officeDocument/2006/bibliography" SelectedStyle="\APA.XSL" StyleName="APA"/>
 </file>
 
 <file path=customXml/itemProps1.xml><?xml version="1.0" encoding="utf-8"?>
-<ds:datastoreItem xmlns:ds="http://schemas.openxmlformats.org/officeDocument/2006/customXml" ds:itemID="{6413E27A-9F10-4D79-BB65-07392FAEAA39}">
+<ds:datastoreItem xmlns:ds="http://schemas.openxmlformats.org/officeDocument/2006/customXml" ds:itemID="{5DEE6487-3BB8-4831-A84A-EA72C011E7B1}">
   <ds:schemaRefs>
-    <ds:schemaRef ds:uri="http://www.w3.org/2001/XMLSchema"/>
-    <ds:schemaRef ds:uri="http://schemas.monster.com/Monster/Seeker/WordResumeTemplates"/>
+    <ds:schemaRef ds:uri="http://schemas.microsoft.com/sharepoint/v3/contenttype/forms"/>
   </ds:schemaRefs>
 </ds:datastoreItem>
 </file>
 
 <file path=customXml/itemProps2.xml><?xml version="1.0" encoding="utf-8"?>
-<ds:datastoreItem xmlns:ds="http://schemas.openxmlformats.org/officeDocument/2006/customXml" ds:itemID="{5DEE6487-3BB8-4831-A84A-EA72C011E7B1}">
+<ds:datastoreItem xmlns:ds="http://schemas.openxmlformats.org/officeDocument/2006/customXml" ds:itemID="{6413E27A-9F10-4D79-BB65-07392FAEAA39}">
   <ds:schemaRefs>
-    <ds:schemaRef ds:uri="http://schemas.microsoft.com/sharepoint/v3/contenttype/forms"/>
+    <ds:schemaRef ds:uri="http://www.w3.org/2001/XMLSchema"/>
+    <ds:schemaRef ds:uri="http://schemas.monster.com/Monster/Seeker/WordResumeTemplates"/>
   </ds:schemaRefs>
 </ds:datastoreItem>
 </file>

--- a/Prateek Rastogi.docx
+++ b/Prateek Rastogi.docx
@@ -393,16 +393,15 @@
           <w:sz w:val="24"/>
           <w:szCs w:val="24"/>
         </w:rPr>
-        <w:t xml:space="preserve">Tower KM </w:t>
-      </w:r>
-      <w:proofErr w:type="gramStart"/>
+        <w:t>Tower KM 3</w:t>
+      </w:r>
       <w:r>
         <w:rPr>
           <w:rFonts w:asciiTheme="majorHAnsi" w:eastAsia="MS Mincho" w:hAnsiTheme="majorHAnsi"/>
           <w:sz w:val="24"/>
           <w:szCs w:val="24"/>
         </w:rPr>
-        <w:t>3</w:t>
+        <w:t>,</w:t>
       </w:r>
       <w:r>
         <w:rPr>
@@ -410,7 +409,7 @@
           <w:sz w:val="24"/>
           <w:szCs w:val="24"/>
         </w:rPr>
-        <w:t>,</w:t>
+        <w:t xml:space="preserve">  </w:t>
       </w:r>
       <w:r>
         <w:rPr>
@@ -418,24 +417,7 @@
           <w:sz w:val="24"/>
           <w:szCs w:val="24"/>
         </w:rPr>
-        <w:t xml:space="preserve">  </w:t>
-      </w:r>
-      <w:r>
-        <w:rPr>
-          <w:rFonts w:asciiTheme="majorHAnsi" w:eastAsia="MS Mincho" w:hAnsiTheme="majorHAnsi"/>
-          <w:sz w:val="24"/>
-          <w:szCs w:val="24"/>
-        </w:rPr>
-        <w:t xml:space="preserve"> </w:t>
-      </w:r>
-      <w:proofErr w:type="gramEnd"/>
-      <w:r>
-        <w:rPr>
-          <w:rFonts w:asciiTheme="majorHAnsi" w:eastAsia="MS Mincho" w:hAnsiTheme="majorHAnsi"/>
-          <w:sz w:val="24"/>
-          <w:szCs w:val="24"/>
-        </w:rPr>
-        <w:t xml:space="preserve">   </w:t>
+        <w:t xml:space="preserve">    </w:t>
       </w:r>
       <w:r>
         <w:rPr>
@@ -3953,15 +3935,6 @@
           <w:sz w:val="24"/>
           <w:szCs w:val="24"/>
         </w:rPr>
-        <w:t xml:space="preserve"> metadata</w:t>
-      </w:r>
-      <w:r>
-        <w:rPr>
-          <w:rFonts w:eastAsia="MS Mincho"/>
-          <w:b w:val="0"/>
-          <w:sz w:val="24"/>
-          <w:szCs w:val="24"/>
-        </w:rPr>
         <w:t xml:space="preserve"> </w:t>
       </w:r>
       <w:r>
@@ -3971,61 +3944,7 @@
           <w:sz w:val="24"/>
           <w:szCs w:val="24"/>
         </w:rPr>
-        <w:t xml:space="preserve">inter-linking </w:t>
-      </w:r>
-      <w:r>
-        <w:rPr>
-          <w:rFonts w:eastAsia="MS Mincho"/>
-          <w:b w:val="0"/>
-          <w:sz w:val="24"/>
-          <w:szCs w:val="24"/>
-        </w:rPr>
-        <w:t>extraction</w:t>
-      </w:r>
-      <w:r>
-        <w:rPr>
-          <w:rFonts w:eastAsia="MS Mincho"/>
-          <w:b w:val="0"/>
-          <w:sz w:val="24"/>
-          <w:szCs w:val="24"/>
-        </w:rPr>
-        <w:t>s</w:t>
-      </w:r>
-      <w:r>
-        <w:rPr>
-          <w:rFonts w:eastAsia="MS Mincho"/>
-          <w:b w:val="0"/>
-          <w:sz w:val="24"/>
-          <w:szCs w:val="24"/>
-        </w:rPr>
-        <w:t>, pre-processing,</w:t>
-      </w:r>
-      <w:r>
-        <w:rPr>
-          <w:rFonts w:eastAsia="MS Mincho"/>
-          <w:b w:val="0"/>
-          <w:sz w:val="24"/>
-          <w:szCs w:val="24"/>
-        </w:rPr>
-        <w:t xml:space="preserve"> and analys</w:t>
-      </w:r>
-      <w:r>
-        <w:rPr>
-          <w:rFonts w:eastAsia="MS Mincho"/>
-          <w:b w:val="0"/>
-          <w:sz w:val="24"/>
-          <w:szCs w:val="24"/>
-        </w:rPr>
-        <w:t>e</w:t>
-      </w:r>
-      <w:r>
-        <w:rPr>
-          <w:rFonts w:eastAsia="MS Mincho"/>
-          <w:b w:val="0"/>
-          <w:sz w:val="24"/>
-          <w:szCs w:val="24"/>
-        </w:rPr>
-        <w:t>s</w:t>
+        <w:t>ecological</w:t>
       </w:r>
       <w:r>
         <w:rPr>
@@ -4043,6 +3962,33 @@
           <w:sz w:val="24"/>
           <w:szCs w:val="24"/>
         </w:rPr>
+        <w:t>metadata</w:t>
+      </w:r>
+      <w:r>
+        <w:rPr>
+          <w:rFonts w:eastAsia="MS Mincho"/>
+          <w:b w:val="0"/>
+          <w:sz w:val="24"/>
+          <w:szCs w:val="24"/>
+        </w:rPr>
+        <w:t>,</w:t>
+      </w:r>
+      <w:r>
+        <w:rPr>
+          <w:rFonts w:eastAsia="MS Mincho"/>
+          <w:b w:val="0"/>
+          <w:sz w:val="24"/>
+          <w:szCs w:val="24"/>
+        </w:rPr>
+        <w:t xml:space="preserve"> </w:t>
+      </w:r>
+      <w:r>
+        <w:rPr>
+          <w:rFonts w:eastAsia="MS Mincho"/>
+          <w:b w:val="0"/>
+          <w:sz w:val="24"/>
+          <w:szCs w:val="24"/>
+        </w:rPr>
         <w:t>crisscrossing</w:t>
       </w:r>
       <w:r>
@@ -4061,7 +4007,43 @@
           <w:sz w:val="24"/>
           <w:szCs w:val="24"/>
         </w:rPr>
-        <w:t>all CRAN packages</w:t>
+        <w:t>many</w:t>
+      </w:r>
+      <w:r>
+        <w:rPr>
+          <w:rFonts w:eastAsia="MS Mincho"/>
+          <w:b w:val="0"/>
+          <w:sz w:val="24"/>
+          <w:szCs w:val="24"/>
+        </w:rPr>
+        <w:t xml:space="preserve">, </w:t>
+      </w:r>
+      <w:r>
+        <w:rPr>
+          <w:rFonts w:eastAsia="MS Mincho"/>
+          <w:b w:val="0"/>
+          <w:sz w:val="24"/>
+          <w:szCs w:val="24"/>
+        </w:rPr>
+        <w:t>any</w:t>
+      </w:r>
+      <w:r>
+        <w:rPr>
+          <w:rFonts w:eastAsia="MS Mincho"/>
+          <w:b w:val="0"/>
+          <w:sz w:val="24"/>
+          <w:szCs w:val="24"/>
+        </w:rPr>
+        <w:t xml:space="preserve">, or </w:t>
+      </w:r>
+      <w:r>
+        <w:rPr>
+          <w:rFonts w:eastAsia="MS Mincho"/>
+          <w:b w:val="0"/>
+          <w:sz w:val="24"/>
+          <w:szCs w:val="24"/>
+        </w:rPr>
+        <w:t>all</w:t>
       </w:r>
       <w:r>
         <w:rPr>
@@ -4071,6 +4053,33 @@
           <w:szCs w:val="24"/>
         </w:rPr>
         <w:t xml:space="preserve"> </w:t>
+      </w:r>
+      <w:r>
+        <w:rPr>
+          <w:rFonts w:eastAsia="MS Mincho"/>
+          <w:b w:val="0"/>
+          <w:sz w:val="24"/>
+          <w:szCs w:val="24"/>
+        </w:rPr>
+        <w:t>packages</w:t>
+      </w:r>
+      <w:r>
+        <w:rPr>
+          <w:rFonts w:eastAsia="MS Mincho"/>
+          <w:b w:val="0"/>
+          <w:sz w:val="24"/>
+          <w:szCs w:val="24"/>
+        </w:rPr>
+        <w:t xml:space="preserve"> </w:t>
+      </w:r>
+      <w:r>
+        <w:rPr>
+          <w:rFonts w:eastAsia="MS Mincho"/>
+          <w:b w:val="0"/>
+          <w:sz w:val="24"/>
+          <w:szCs w:val="24"/>
+        </w:rPr>
+        <w:t xml:space="preserve">in </w:t>
       </w:r>
       <w:hyperlink r:id="rId28" w:history="1">
         <w:r>
@@ -4082,7 +4091,18 @@
             <w:szCs w:val="24"/>
             <w:u w:val="none"/>
           </w:rPr>
-          <w:t>archive</w:t>
+          <w:t>CRA</w:t>
+        </w:r>
+        <w:r>
+          <w:rPr>
+            <w:rStyle w:val="Hyperlink"/>
+            <w:rFonts w:eastAsia="MS Mincho"/>
+            <w:b w:val="0"/>
+            <w:sz w:val="24"/>
+            <w:szCs w:val="24"/>
+            <w:u w:val="none"/>
+          </w:rPr>
+          <w:t>N</w:t>
         </w:r>
       </w:hyperlink>
       <w:r>
@@ -4093,15 +4113,6 @@
           <w:szCs w:val="24"/>
         </w:rPr>
         <w:t>.</w:t>
-      </w:r>
-      <w:r>
-        <w:rPr>
-          <w:rFonts w:eastAsia="MS Mincho"/>
-          <w:b w:val="0"/>
-          <w:sz w:val="24"/>
-          <w:szCs w:val="24"/>
-        </w:rPr>
-        <w:br/>
       </w:r>
     </w:p>
     <w:p>
@@ -5998,17 +6009,7 @@
           <w:sz w:val="24"/>
           <w:szCs w:val="24"/>
         </w:rPr>
-        <w:t xml:space="preserve"> Visual Studio, and </w:t>
-      </w:r>
-      <w:proofErr w:type="gramStart"/>
-      <w:r>
-        <w:rPr>
-          <w:rFonts w:eastAsia="MS Mincho"/>
-          <w:b w:val="0"/>
-          <w:sz w:val="24"/>
-          <w:szCs w:val="24"/>
-        </w:rPr>
-        <w:t>Code</w:t>
+        <w:t xml:space="preserve"> Visual Studio, and Code</w:t>
       </w:r>
       <w:r>
         <w:rPr>
@@ -6019,7 +6020,6 @@
         </w:rPr>
         <w:t>::</w:t>
       </w:r>
-      <w:proofErr w:type="gramEnd"/>
       <w:r>
         <w:rPr>
           <w:rFonts w:eastAsia="MS Mincho"/>
@@ -6620,56 +6620,56 @@
         <v:path o:extrusionok="f" gradientshapeok="t" o:connecttype="rect"/>
         <o:lock v:ext="edit" aspectratio="t"/>
       </v:shapetype>
-      <v:shape id="_x0000_i1706" type="#_x0000_t75" style="width:11.4pt;height:11.4pt" o:bullet="t">
+      <v:shape id="_x0000_i3290" type="#_x0000_t75" style="width:11.4pt;height:11.4pt" o:bullet="t">
         <v:imagedata r:id="rId1" o:title="BD14578_"/>
       </v:shape>
     </w:pict>
   </w:numPicBullet>
   <w:numPicBullet w:numPicBulletId="1">
     <w:pict>
-      <v:shape id="_x0000_i1707" type="#_x0000_t75" style="width:11.4pt;height:11.4pt" o:bullet="t">
+      <v:shape id="_x0000_i3291" type="#_x0000_t75" style="width:11.4pt;height:11.4pt" o:bullet="t">
         <v:imagedata r:id="rId2" o:title="BD21375_"/>
       </v:shape>
     </w:pict>
   </w:numPicBullet>
   <w:numPicBullet w:numPicBulletId="2">
     <w:pict>
-      <v:shape id="_x0000_i1708" type="#_x0000_t75" style="width:10.8pt;height:10.8pt" o:bullet="t">
+      <v:shape id="_x0000_i3292" type="#_x0000_t75" style="width:10.8pt;height:10.8pt" o:bullet="t">
         <v:imagedata r:id="rId3" o:title="BD21297_"/>
       </v:shape>
     </w:pict>
   </w:numPicBullet>
   <w:numPicBullet w:numPicBulletId="3">
     <w:pict>
-      <v:shape id="_x0000_i1709" type="#_x0000_t75" style="width:11.4pt;height:11.4pt" o:bullet="t">
+      <v:shape id="_x0000_i3293" type="#_x0000_t75" style="width:11.4pt;height:11.4pt" o:bullet="t">
         <v:imagedata r:id="rId4" o:title="BD14753_"/>
       </v:shape>
     </w:pict>
   </w:numPicBullet>
   <w:numPicBullet w:numPicBulletId="4">
     <w:pict>
-      <v:shape id="_x0000_i1710" type="#_x0000_t75" style="width:10.8pt;height:10.8pt" o:bullet="t">
+      <v:shape id="_x0000_i3294" type="#_x0000_t75" style="width:10.8pt;height:10.8pt" o:bullet="t">
         <v:imagedata r:id="rId5" o:title="BD21504_"/>
       </v:shape>
     </w:pict>
   </w:numPicBullet>
   <w:numPicBullet w:numPicBulletId="5">
     <w:pict>
-      <v:shape id="_x0000_i1711" type="#_x0000_t75" style="width:11.4pt;height:8.4pt" o:bullet="t">
+      <v:shape id="_x0000_i3295" type="#_x0000_t75" style="width:11.4pt;height:8.4pt" o:bullet="t">
         <v:imagedata r:id="rId6" o:title="BD21299_"/>
       </v:shape>
     </w:pict>
   </w:numPicBullet>
   <w:numPicBullet w:numPicBulletId="6">
     <w:pict>
-      <v:shape id="_x0000_i1712" type="#_x0000_t75" style="width:33.6pt;height:27pt" o:bullet="t">
+      <v:shape id="_x0000_i3296" type="#_x0000_t75" style="width:33.6pt;height:27pt" o:bullet="t">
         <v:imagedata r:id="rId7" o:title="Capture"/>
       </v:shape>
     </w:pict>
   </w:numPicBullet>
   <w:numPicBullet w:numPicBulletId="7">
     <w:pict>
-      <v:shape id="_x0000_i1713" type="#_x0000_t75" style="width:15pt;height:15pt" o:bullet="t">
+      <v:shape id="_x0000_i3297" type="#_x0000_t75" style="width:15pt;height:15pt" o:bullet="t">
         <v:imagedata r:id="rId8" o:title="Capture"/>
       </v:shape>
     </w:pict>
@@ -13057,15 +13057,6 @@
 </file>
 
 <file path=customXml/item1.xml><?xml version="1.0" encoding="utf-8"?>
-<?mso-contentType ?>
-<FormTemplates xmlns="http://schemas.microsoft.com/sharepoint/v3/contenttype/forms">
-  <Display>DocumentLibraryForm</Display>
-  <Edit>AssetEditForm</Edit>
-  <New>DocumentLibraryForm</New>
-</FormTemplates>
-</file>
-
-<file path=customXml/item2.xml><?xml version="1.0" encoding="utf-8"?>
 <MonsterProperties xmlns:xsi="http://www.w3.org/2001/XMLSchema-instance" xmlns:xsd="http://www.w3.org/2001/XMLSchema" xmlns="http://schemas.monster.com/Monster/Seeker/WordResumeTemplates">
   <AtlasTagging>
     <ResumeUploadSuccessTag>monmon_EZSubmitFinalUpload_1</ResumeUploadSuccessTag>
@@ -13078,23 +13069,32 @@
 </MonsterProperties>
 </file>
 
+<file path=customXml/item2.xml><?xml version="1.0" encoding="utf-8"?>
+<?mso-contentType ?>
+<FormTemplates xmlns="http://schemas.microsoft.com/sharepoint/v3/contenttype/forms">
+  <Display>DocumentLibraryForm</Display>
+  <Edit>AssetEditForm</Edit>
+  <New>DocumentLibraryForm</New>
+</FormTemplates>
+</file>
+
 <file path=customXml/item3.xml><?xml version="1.0" encoding="utf-8"?>
 <b:Sources xmlns:b="http://schemas.openxmlformats.org/officeDocument/2006/bibliography" xmlns="http://schemas.openxmlformats.org/officeDocument/2006/bibliography" SelectedStyle="\APA.XSL" StyleName="APA"/>
 </file>
 
 <file path=customXml/itemProps1.xml><?xml version="1.0" encoding="utf-8"?>
-<ds:datastoreItem xmlns:ds="http://schemas.openxmlformats.org/officeDocument/2006/customXml" ds:itemID="{5DEE6487-3BB8-4831-A84A-EA72C011E7B1}">
+<ds:datastoreItem xmlns:ds="http://schemas.openxmlformats.org/officeDocument/2006/customXml" ds:itemID="{6413E27A-9F10-4D79-BB65-07392FAEAA39}">
   <ds:schemaRefs>
-    <ds:schemaRef ds:uri="http://schemas.microsoft.com/sharepoint/v3/contenttype/forms"/>
+    <ds:schemaRef ds:uri="http://www.w3.org/2001/XMLSchema"/>
+    <ds:schemaRef ds:uri="http://schemas.monster.com/Monster/Seeker/WordResumeTemplates"/>
   </ds:schemaRefs>
 </ds:datastoreItem>
 </file>
 
 <file path=customXml/itemProps2.xml><?xml version="1.0" encoding="utf-8"?>
-<ds:datastoreItem xmlns:ds="http://schemas.openxmlformats.org/officeDocument/2006/customXml" ds:itemID="{6413E27A-9F10-4D79-BB65-07392FAEAA39}">
+<ds:datastoreItem xmlns:ds="http://schemas.openxmlformats.org/officeDocument/2006/customXml" ds:itemID="{5DEE6487-3BB8-4831-A84A-EA72C011E7B1}">
   <ds:schemaRefs>
-    <ds:schemaRef ds:uri="http://www.w3.org/2001/XMLSchema"/>
-    <ds:schemaRef ds:uri="http://schemas.monster.com/Monster/Seeker/WordResumeTemplates"/>
+    <ds:schemaRef ds:uri="http://schemas.microsoft.com/sharepoint/v3/contenttype/forms"/>
   </ds:schemaRefs>
 </ds:datastoreItem>
 </file>

--- a/Prateek Rastogi.docx
+++ b/Prateek Rastogi.docx
@@ -595,18 +595,8 @@
           <w:sz w:val="24"/>
           <w:szCs w:val="24"/>
         </w:rPr>
-        <w:t xml:space="preserve">Jaypee </w:t>
-      </w:r>
-      <w:proofErr w:type="spellStart"/>
-      <w:r>
-        <w:rPr>
-          <w:rFonts w:asciiTheme="majorHAnsi" w:eastAsia="MS Mincho" w:hAnsiTheme="majorHAnsi"/>
-          <w:sz w:val="24"/>
-          <w:szCs w:val="24"/>
-        </w:rPr>
-        <w:t>Kosmos</w:t>
-      </w:r>
-      <w:proofErr w:type="spellEnd"/>
+        <w:t>Jaypee Kosmos</w:t>
+      </w:r>
       <w:r>
         <w:rPr>
           <w:rFonts w:asciiTheme="majorHAnsi" w:eastAsia="MS Mincho" w:hAnsiTheme="majorHAnsi"/>
@@ -1207,6 +1197,30 @@
         </w:rPr>
         <w:t>y</w:t>
       </w:r>
+      <w:r>
+        <w:rPr>
+          <w:rFonts w:asciiTheme="majorHAnsi" w:eastAsia="MS Mincho" w:hAnsiTheme="majorHAnsi"/>
+          <w:sz w:val="24"/>
+          <w:szCs w:val="24"/>
+        </w:rPr>
+        <w:t xml:space="preserve"> </w:t>
+      </w:r>
+      <w:r>
+        <w:rPr>
+          <w:rFonts w:asciiTheme="majorHAnsi" w:eastAsia="MS Mincho" w:hAnsiTheme="majorHAnsi"/>
+          <w:sz w:val="24"/>
+          <w:szCs w:val="24"/>
+        </w:rPr>
+        <w:t>2</w:t>
+      </w:r>
+      <w:r>
+        <w:rPr>
+          <w:rFonts w:asciiTheme="majorHAnsi" w:eastAsia="MS Mincho" w:hAnsiTheme="majorHAnsi"/>
+          <w:sz w:val="24"/>
+          <w:szCs w:val="24"/>
+        </w:rPr>
+        <w:t>m</w:t>
+      </w:r>
     </w:p>
     <w:p>
       <w:pPr>
@@ -1352,7 +1366,6 @@
         <w:t xml:space="preserve">in </w:t>
       </w:r>
       <w:hyperlink r:id="rId12" w:history="1">
-        <w:proofErr w:type="spellStart"/>
         <w:r>
           <w:rPr>
             <w:rStyle w:val="Hyperlink"/>
@@ -1410,7 +1423,6 @@
           </w:rPr>
           <w:t>Atlanta</w:t>
         </w:r>
-        <w:proofErr w:type="spellEnd"/>
       </w:hyperlink>
       <w:r>
         <w:rPr>
@@ -1630,16 +1642,6 @@
         </w:rPr>
         <w:t>.</w:t>
       </w:r>
-      <w:r>
-        <w:rPr>
-          <w:rFonts w:eastAsia="MS Mincho" w:cs="Calibri"/>
-          <w:b w:val="0"/>
-          <w:bCs w:val="0"/>
-          <w:sz w:val="24"/>
-          <w:szCs w:val="24"/>
-        </w:rPr>
-        <w:t xml:space="preserve"> </w:t>
-      </w:r>
     </w:p>
     <w:p>
       <w:pPr>
@@ -2332,7 +2334,6 @@
         <w:t xml:space="preserve">React), </w:t>
       </w:r>
       <w:hyperlink r:id="rId21" w:history="1">
-        <w:proofErr w:type="spellStart"/>
         <w:r>
           <w:rPr>
             <w:rStyle w:val="Hyperlink"/>
@@ -2344,7 +2345,6 @@
           </w:rPr>
           <w:t>LoopBack</w:t>
         </w:r>
-        <w:proofErr w:type="spellEnd"/>
       </w:hyperlink>
       <w:r>
         <w:rPr>
@@ -2597,7 +2597,6 @@
         </w:rPr>
         <w:br/>
       </w:r>
-      <w:proofErr w:type="spellStart"/>
       <w:r>
         <w:rPr>
           <w:rFonts w:eastAsia="MS Mincho"/>
@@ -2614,9 +2613,53 @@
           <w:sz w:val="24"/>
           <w:szCs w:val="24"/>
         </w:rPr>
-        <w:t>treamable</w:t>
-      </w:r>
-      <w:proofErr w:type="spellEnd"/>
+        <w:t xml:space="preserve">treamable </w:t>
+      </w:r>
+      <w:r>
+        <w:rPr>
+          <w:rFonts w:eastAsia="MS Mincho"/>
+          <w:b w:val="0"/>
+          <w:sz w:val="24"/>
+          <w:szCs w:val="24"/>
+        </w:rPr>
+        <w:t>W</w:t>
+      </w:r>
+      <w:r>
+        <w:rPr>
+          <w:rFonts w:eastAsia="MS Mincho"/>
+          <w:b w:val="0"/>
+          <w:sz w:val="24"/>
+          <w:szCs w:val="24"/>
+        </w:rPr>
+        <w:t xml:space="preserve">eb </w:t>
+      </w:r>
+      <w:r>
+        <w:rPr>
+          <w:rFonts w:eastAsia="MS Mincho"/>
+          <w:b w:val="0"/>
+          <w:sz w:val="24"/>
+          <w:szCs w:val="24"/>
+        </w:rPr>
+        <w:t>A</w:t>
+      </w:r>
+      <w:r>
+        <w:rPr>
+          <w:rFonts w:eastAsia="MS Mincho"/>
+          <w:b w:val="0"/>
+          <w:sz w:val="24"/>
+          <w:szCs w:val="24"/>
+        </w:rPr>
+        <w:t>pps</w:t>
+      </w:r>
+      <w:r>
+        <w:rPr>
+          <w:rFonts w:eastAsia="MS Mincho"/>
+          <w:b w:val="0"/>
+          <w:sz w:val="24"/>
+          <w:szCs w:val="24"/>
+        </w:rPr>
+        <w:t>,</w:t>
+      </w:r>
       <w:r>
         <w:rPr>
           <w:rFonts w:eastAsia="MS Mincho"/>
@@ -2633,61 +2676,6 @@
           <w:sz w:val="24"/>
           <w:szCs w:val="24"/>
         </w:rPr>
-        <w:t>W</w:t>
-      </w:r>
-      <w:r>
-        <w:rPr>
-          <w:rFonts w:eastAsia="MS Mincho"/>
-          <w:b w:val="0"/>
-          <w:sz w:val="24"/>
-          <w:szCs w:val="24"/>
-        </w:rPr>
-        <w:t xml:space="preserve">eb </w:t>
-      </w:r>
-      <w:r>
-        <w:rPr>
-          <w:rFonts w:eastAsia="MS Mincho"/>
-          <w:b w:val="0"/>
-          <w:sz w:val="24"/>
-          <w:szCs w:val="24"/>
-        </w:rPr>
-        <w:t>A</w:t>
-      </w:r>
-      <w:r>
-        <w:rPr>
-          <w:rFonts w:eastAsia="MS Mincho"/>
-          <w:b w:val="0"/>
-          <w:sz w:val="24"/>
-          <w:szCs w:val="24"/>
-        </w:rPr>
-        <w:t>pps</w:t>
-      </w:r>
-      <w:r>
-        <w:rPr>
-          <w:rFonts w:eastAsia="MS Mincho"/>
-          <w:b w:val="0"/>
-          <w:sz w:val="24"/>
-          <w:szCs w:val="24"/>
-        </w:rPr>
-        <w:t>,</w:t>
-      </w:r>
-      <w:r>
-        <w:rPr>
-          <w:rFonts w:eastAsia="MS Mincho"/>
-          <w:b w:val="0"/>
-          <w:sz w:val="24"/>
-          <w:szCs w:val="24"/>
-        </w:rPr>
-        <w:t xml:space="preserve"> </w:t>
-      </w:r>
-      <w:proofErr w:type="spellStart"/>
-      <w:r>
-        <w:rPr>
-          <w:rFonts w:eastAsia="MS Mincho"/>
-          <w:b w:val="0"/>
-          <w:sz w:val="24"/>
-          <w:szCs w:val="24"/>
-        </w:rPr>
         <w:t>Gr</w:t>
       </w:r>
       <w:r>
@@ -2706,17 +2694,7 @@
           <w:sz w:val="24"/>
           <w:szCs w:val="24"/>
         </w:rPr>
-        <w:t>phQL</w:t>
-      </w:r>
-      <w:proofErr w:type="spellEnd"/>
-      <w:r>
-        <w:rPr>
-          <w:rFonts w:eastAsia="MS Mincho"/>
-          <w:b w:val="0"/>
-          <w:sz w:val="24"/>
-          <w:szCs w:val="24"/>
-        </w:rPr>
-        <w:t xml:space="preserve"> API Gateway</w:t>
+        <w:t>phQL API Gateway</w:t>
       </w:r>
       <w:r>
         <w:rPr>
@@ -2874,15 +2852,6 @@
           <w:szCs w:val="24"/>
         </w:rPr>
         <w:t>.</w:t>
-      </w:r>
-      <w:r>
-        <w:rPr>
-          <w:rFonts w:eastAsia="MS Mincho"/>
-          <w:b w:val="0"/>
-          <w:sz w:val="24"/>
-          <w:szCs w:val="24"/>
-        </w:rPr>
-        <w:t xml:space="preserve"> </w:t>
       </w:r>
     </w:p>
     <w:p>
@@ -4061,16 +4030,7 @@
           <w:sz w:val="24"/>
           <w:szCs w:val="24"/>
         </w:rPr>
-        <w:t>packages</w:t>
-      </w:r>
-      <w:r>
-        <w:rPr>
-          <w:rFonts w:eastAsia="MS Mincho"/>
-          <w:b w:val="0"/>
-          <w:sz w:val="24"/>
-          <w:szCs w:val="24"/>
-        </w:rPr>
-        <w:t xml:space="preserve"> </w:t>
+        <w:t xml:space="preserve">packages </w:t>
       </w:r>
       <w:r>
         <w:rPr>
@@ -4803,45 +4763,23 @@
           <w:szCs w:val="24"/>
         </w:rPr>
       </w:pPr>
-      <w:proofErr w:type="spellStart"/>
-      <w:r>
-        <w:rPr>
-          <w:rFonts w:eastAsia="MS Mincho"/>
-          <w:b w:val="0"/>
-          <w:sz w:val="24"/>
-          <w:szCs w:val="24"/>
-        </w:rPr>
-        <w:t>WebExtensions</w:t>
-      </w:r>
-      <w:proofErr w:type="spellEnd"/>
-      <w:r>
-        <w:rPr>
-          <w:rFonts w:eastAsia="MS Mincho"/>
-          <w:b w:val="0"/>
-          <w:sz w:val="24"/>
-          <w:szCs w:val="24"/>
-        </w:rPr>
-        <w:t xml:space="preserve">, Gatsby, </w:t>
-      </w:r>
-      <w:proofErr w:type="spellStart"/>
-      <w:r>
-        <w:rPr>
-          <w:rFonts w:eastAsia="MS Mincho"/>
-          <w:b w:val="0"/>
-          <w:sz w:val="24"/>
-          <w:szCs w:val="24"/>
-        </w:rPr>
-        <w:t>Strapi</w:t>
-      </w:r>
-      <w:proofErr w:type="spellEnd"/>
-      <w:r>
-        <w:rPr>
-          <w:rFonts w:eastAsia="MS Mincho"/>
-          <w:b w:val="0"/>
-          <w:sz w:val="24"/>
-          <w:szCs w:val="24"/>
-        </w:rPr>
-        <w:t xml:space="preserve">, </w:t>
+      <w:r>
+        <w:rPr>
+          <w:rFonts w:eastAsia="MS Mincho"/>
+          <w:b w:val="0"/>
+          <w:sz w:val="24"/>
+          <w:szCs w:val="24"/>
+        </w:rPr>
+        <w:t xml:space="preserve">WebExtensions, Gatsby, </w:t>
+      </w:r>
+      <w:r>
+        <w:rPr>
+          <w:rFonts w:eastAsia="MS Mincho"/>
+          <w:b w:val="0"/>
+          <w:sz w:val="24"/>
+          <w:szCs w:val="24"/>
+        </w:rPr>
+        <w:t xml:space="preserve">Strapi, </w:t>
       </w:r>
       <w:r>
         <w:rPr>
@@ -4852,7 +4790,6 @@
         </w:rPr>
         <w:t xml:space="preserve">Apollo Server, </w:t>
       </w:r>
-      <w:proofErr w:type="spellStart"/>
       <w:r>
         <w:rPr>
           <w:rFonts w:eastAsia="MS Mincho"/>
@@ -4880,7 +4817,6 @@
         </w:rPr>
         <w:t>ack</w:t>
       </w:r>
-      <w:proofErr w:type="spellEnd"/>
       <w:r>
         <w:rPr>
           <w:rFonts w:eastAsia="MS Mincho"/>
@@ -4958,7 +4894,6 @@
           <w:szCs w:val="24"/>
         </w:rPr>
       </w:pPr>
-      <w:proofErr w:type="spellStart"/>
       <w:r>
         <w:rPr>
           <w:rFonts w:eastAsia="MS Mincho"/>
@@ -4977,7 +4912,6 @@
         </w:rPr>
         <w:t>JS</w:t>
       </w:r>
-      <w:proofErr w:type="spellEnd"/>
       <w:r>
         <w:rPr>
           <w:rFonts w:eastAsia="MS Mincho"/>
@@ -4994,19 +4928,26 @@
           <w:sz w:val="24"/>
           <w:szCs w:val="24"/>
         </w:rPr>
-        <w:t xml:space="preserve"> </w:t>
-      </w:r>
-      <w:proofErr w:type="spellStart"/>
-      <w:r>
-        <w:rPr>
-          <w:rFonts w:eastAsia="MS Mincho"/>
-          <w:b w:val="0"/>
-          <w:sz w:val="24"/>
-          <w:szCs w:val="24"/>
-        </w:rPr>
-        <w:t>Ramda</w:t>
-      </w:r>
-      <w:proofErr w:type="spellEnd"/>
+        <w:t xml:space="preserve"> Ramda, </w:t>
+      </w:r>
+      <w:r>
+        <w:rPr>
+          <w:rFonts w:eastAsia="MS Mincho"/>
+          <w:b w:val="0"/>
+          <w:sz w:val="24"/>
+          <w:szCs w:val="24"/>
+        </w:rPr>
+        <w:t>L</w:t>
+      </w:r>
+      <w:r>
+        <w:rPr>
+          <w:rFonts w:eastAsia="MS Mincho"/>
+          <w:b w:val="0"/>
+          <w:sz w:val="24"/>
+          <w:szCs w:val="24"/>
+        </w:rPr>
+        <w:t>odash</w:t>
+      </w:r>
       <w:r>
         <w:rPr>
           <w:rFonts w:eastAsia="MS Mincho"/>
@@ -5016,26 +4957,15 @@
         </w:rPr>
         <w:t xml:space="preserve">, </w:t>
       </w:r>
-      <w:proofErr w:type="spellStart"/>
-      <w:r>
-        <w:rPr>
-          <w:rFonts w:eastAsia="MS Mincho"/>
-          <w:b w:val="0"/>
-          <w:sz w:val="24"/>
-          <w:szCs w:val="24"/>
-        </w:rPr>
-        <w:t>L</w:t>
-      </w:r>
-      <w:r>
-        <w:rPr>
-          <w:rFonts w:eastAsia="MS Mincho"/>
-          <w:b w:val="0"/>
-          <w:sz w:val="24"/>
-          <w:szCs w:val="24"/>
-        </w:rPr>
-        <w:t>odash</w:t>
-      </w:r>
-      <w:proofErr w:type="spellEnd"/>
+      <w:r>
+        <w:rPr>
+          <w:rFonts w:eastAsia="MS Mincho"/>
+          <w:b w:val="0"/>
+          <w:sz w:val="24"/>
+          <w:szCs w:val="24"/>
+        </w:rPr>
+        <w:t>Workbox</w:t>
+      </w:r>
       <w:r>
         <w:rPr>
           <w:rFonts w:eastAsia="MS Mincho"/>
@@ -5052,25 +4982,6 @@
           <w:sz w:val="24"/>
           <w:szCs w:val="24"/>
         </w:rPr>
-        <w:t>Workbox</w:t>
-      </w:r>
-      <w:r>
-        <w:rPr>
-          <w:rFonts w:eastAsia="MS Mincho"/>
-          <w:b w:val="0"/>
-          <w:sz w:val="24"/>
-          <w:szCs w:val="24"/>
-        </w:rPr>
-        <w:t xml:space="preserve">, </w:t>
-      </w:r>
-      <w:proofErr w:type="spellStart"/>
-      <w:r>
-        <w:rPr>
-          <w:rFonts w:eastAsia="MS Mincho"/>
-          <w:b w:val="0"/>
-          <w:sz w:val="24"/>
-          <w:szCs w:val="24"/>
-        </w:rPr>
         <w:t>S</w:t>
       </w:r>
       <w:r>
@@ -5091,27 +5002,15 @@
         </w:rPr>
         <w:t>JS</w:t>
       </w:r>
-      <w:proofErr w:type="spellEnd"/>
-      <w:r>
-        <w:rPr>
-          <w:rFonts w:eastAsia="MS Mincho"/>
-          <w:b w:val="0"/>
-          <w:sz w:val="24"/>
-          <w:szCs w:val="24"/>
-        </w:rPr>
-        <w:t xml:space="preserve">, </w:t>
-      </w:r>
-      <w:proofErr w:type="spellStart"/>
-      <w:r>
-        <w:rPr>
-          <w:rFonts w:eastAsia="MS Mincho"/>
-          <w:b w:val="0"/>
-          <w:sz w:val="24"/>
-          <w:szCs w:val="24"/>
-        </w:rPr>
-        <w:t>TSLint</w:t>
-      </w:r>
-      <w:proofErr w:type="spellEnd"/>
+      <w:r>
+        <w:rPr>
+          <w:rFonts w:eastAsia="MS Mincho"/>
+          <w:b w:val="0"/>
+          <w:sz w:val="24"/>
+          <w:szCs w:val="24"/>
+        </w:rPr>
+        <w:t>, TSLint</w:t>
+      </w:r>
       <w:r>
         <w:rPr>
           <w:rFonts w:eastAsia="MS Mincho"/>
@@ -5327,27 +5226,7 @@
           <w:sz w:val="24"/>
           <w:szCs w:val="24"/>
         </w:rPr>
-        <w:t xml:space="preserve">, and </w:t>
-      </w:r>
-      <w:proofErr w:type="spellStart"/>
-      <w:r>
-        <w:rPr>
-          <w:rFonts w:eastAsia="MS Mincho"/>
-          <w:b w:val="0"/>
-          <w:sz w:val="24"/>
-          <w:szCs w:val="24"/>
-        </w:rPr>
-        <w:t>npm</w:t>
-      </w:r>
-      <w:proofErr w:type="spellEnd"/>
-      <w:r>
-        <w:rPr>
-          <w:rFonts w:eastAsia="MS Mincho"/>
-          <w:b w:val="0"/>
-          <w:sz w:val="24"/>
-          <w:szCs w:val="24"/>
-        </w:rPr>
-        <w:t>.</w:t>
+        <w:t>, and npm.</w:t>
       </w:r>
     </w:p>
     <w:p>
@@ -5597,27 +5476,7 @@
           <w:sz w:val="24"/>
           <w:szCs w:val="24"/>
         </w:rPr>
-        <w:t xml:space="preserve">Helm, </w:t>
-      </w:r>
-      <w:proofErr w:type="spellStart"/>
-      <w:r>
-        <w:rPr>
-          <w:rFonts w:eastAsia="MS Mincho"/>
-          <w:b w:val="0"/>
-          <w:sz w:val="24"/>
-          <w:szCs w:val="24"/>
-        </w:rPr>
-        <w:t>Knative</w:t>
-      </w:r>
-      <w:proofErr w:type="spellEnd"/>
-      <w:r>
-        <w:rPr>
-          <w:rFonts w:eastAsia="MS Mincho"/>
-          <w:b w:val="0"/>
-          <w:sz w:val="24"/>
-          <w:szCs w:val="24"/>
-        </w:rPr>
-        <w:t>, Kubernetes, Istio, Docker Compose, Docker, and Vagrant.</w:t>
+        <w:t>Helm, Knative, Kubernetes, Istio, Docker Compose, Docker, and Vagrant.</w:t>
       </w:r>
     </w:p>
     <w:p>
@@ -5854,27 +5713,7 @@
           <w:sz w:val="24"/>
           <w:szCs w:val="24"/>
         </w:rPr>
-        <w:t xml:space="preserve"> Chrome </w:t>
-      </w:r>
-      <w:proofErr w:type="spellStart"/>
-      <w:r>
-        <w:rPr>
-          <w:rFonts w:eastAsia="MS Mincho"/>
-          <w:b w:val="0"/>
-          <w:sz w:val="24"/>
-          <w:szCs w:val="24"/>
-        </w:rPr>
-        <w:t>DevTools</w:t>
-      </w:r>
-      <w:proofErr w:type="spellEnd"/>
-      <w:r>
-        <w:rPr>
-          <w:rFonts w:eastAsia="MS Mincho"/>
-          <w:b w:val="0"/>
-          <w:sz w:val="24"/>
-          <w:szCs w:val="24"/>
-        </w:rPr>
-        <w:t xml:space="preserve">, </w:t>
+        <w:t xml:space="preserve"> Chrome DevTools, </w:t>
       </w:r>
       <w:r>
         <w:rPr>
@@ -6403,7 +6242,6 @@
         <w:t xml:space="preserve"> at </w:t>
       </w:r>
       <w:hyperlink r:id="rId32" w:history="1">
-        <w:proofErr w:type="spellStart"/>
         <w:r>
           <w:rPr>
             <w:rStyle w:val="Hyperlink"/>
@@ -6414,7 +6252,6 @@
           </w:rPr>
           <w:t>npm</w:t>
         </w:r>
-        <w:proofErr w:type="spellEnd"/>
       </w:hyperlink>
       <w:r>
         <w:rPr>
@@ -6449,7 +6286,6 @@
         <w:t xml:space="preserve"> </w:t>
       </w:r>
       <w:hyperlink r:id="rId33" w:history="1">
-        <w:proofErr w:type="spellStart"/>
         <w:r>
           <w:rPr>
             <w:rStyle w:val="Hyperlink"/>
@@ -6458,31 +6294,8 @@
             <w:szCs w:val="24"/>
             <w:u w:val="none"/>
           </w:rPr>
-          <w:t>videojs</w:t>
+          <w:t>videojs-landscape-fullscreen</w:t>
         </w:r>
-        <w:proofErr w:type="spellEnd"/>
-        <w:r>
-          <w:rPr>
-            <w:rStyle w:val="Hyperlink"/>
-            <w:rFonts w:eastAsia="MS Mincho"/>
-            <w:sz w:val="24"/>
-            <w:szCs w:val="24"/>
-            <w:u w:val="none"/>
-          </w:rPr>
-          <w:t>-landscape-</w:t>
-        </w:r>
-        <w:proofErr w:type="spellStart"/>
-        <w:r>
-          <w:rPr>
-            <w:rStyle w:val="Hyperlink"/>
-            <w:rFonts w:eastAsia="MS Mincho"/>
-            <w:sz w:val="24"/>
-            <w:szCs w:val="24"/>
-            <w:u w:val="none"/>
-          </w:rPr>
-          <w:t>fullscreen</w:t>
-        </w:r>
-        <w:proofErr w:type="spellEnd"/>
       </w:hyperlink>
       <w:r>
         <w:rPr>
@@ -6620,56 +6433,56 @@
         <v:path o:extrusionok="f" gradientshapeok="t" o:connecttype="rect"/>
         <o:lock v:ext="edit" aspectratio="t"/>
       </v:shapetype>
-      <v:shape id="_x0000_i3290" type="#_x0000_t75" style="width:11.4pt;height:11.4pt" o:bullet="t">
+      <v:shape id="_x0000_i1730" type="#_x0000_t75" style="width:11.4pt;height:11.4pt" o:bullet="t">
         <v:imagedata r:id="rId1" o:title="BD14578_"/>
       </v:shape>
     </w:pict>
   </w:numPicBullet>
   <w:numPicBullet w:numPicBulletId="1">
     <w:pict>
-      <v:shape id="_x0000_i3291" type="#_x0000_t75" style="width:11.4pt;height:11.4pt" o:bullet="t">
+      <v:shape id="_x0000_i1731" type="#_x0000_t75" style="width:11.4pt;height:11.4pt" o:bullet="t">
         <v:imagedata r:id="rId2" o:title="BD21375_"/>
       </v:shape>
     </w:pict>
   </w:numPicBullet>
   <w:numPicBullet w:numPicBulletId="2">
     <w:pict>
-      <v:shape id="_x0000_i3292" type="#_x0000_t75" style="width:10.8pt;height:10.8pt" o:bullet="t">
+      <v:shape id="_x0000_i1732" type="#_x0000_t75" style="width:10.8pt;height:10.8pt" o:bullet="t">
         <v:imagedata r:id="rId3" o:title="BD21297_"/>
       </v:shape>
     </w:pict>
   </w:numPicBullet>
   <w:numPicBullet w:numPicBulletId="3">
     <w:pict>
-      <v:shape id="_x0000_i3293" type="#_x0000_t75" style="width:11.4pt;height:11.4pt" o:bullet="t">
+      <v:shape id="_x0000_i1733" type="#_x0000_t75" style="width:11.4pt;height:11.4pt" o:bullet="t">
         <v:imagedata r:id="rId4" o:title="BD14753_"/>
       </v:shape>
     </w:pict>
   </w:numPicBullet>
   <w:numPicBullet w:numPicBulletId="4">
     <w:pict>
-      <v:shape id="_x0000_i3294" type="#_x0000_t75" style="width:10.8pt;height:10.8pt" o:bullet="t">
+      <v:shape id="_x0000_i1734" type="#_x0000_t75" style="width:10.8pt;height:10.8pt" o:bullet="t">
         <v:imagedata r:id="rId5" o:title="BD21504_"/>
       </v:shape>
     </w:pict>
   </w:numPicBullet>
   <w:numPicBullet w:numPicBulletId="5">
     <w:pict>
-      <v:shape id="_x0000_i3295" type="#_x0000_t75" style="width:11.4pt;height:8.4pt" o:bullet="t">
+      <v:shape w14:anchorId="7FA011DF" id="_x0000_i1735" type="#_x0000_t75" style="width:11.4pt;height:8.4pt" o:bullet="t">
         <v:imagedata r:id="rId6" o:title="BD21299_"/>
       </v:shape>
     </w:pict>
   </w:numPicBullet>
   <w:numPicBullet w:numPicBulletId="6">
     <w:pict>
-      <v:shape id="_x0000_i3296" type="#_x0000_t75" style="width:33.6pt;height:27pt" o:bullet="t">
+      <v:shape id="_x0000_i1736" type="#_x0000_t75" style="width:33.6pt;height:27pt" o:bullet="t">
         <v:imagedata r:id="rId7" o:title="Capture"/>
       </v:shape>
     </w:pict>
   </w:numPicBullet>
   <w:numPicBullet w:numPicBulletId="7">
     <w:pict>
-      <v:shape id="_x0000_i3297" type="#_x0000_t75" style="width:15pt;height:15pt" o:bullet="t">
+      <v:shape id="_x0000_i1737" type="#_x0000_t75" style="width:15pt;height:15pt" o:bullet="t">
         <v:imagedata r:id="rId8" o:title="Capture"/>
       </v:shape>
     </w:pict>
@@ -13057,6 +12870,15 @@
 </file>
 
 <file path=customXml/item1.xml><?xml version="1.0" encoding="utf-8"?>
+<?mso-contentType ?>
+<FormTemplates xmlns="http://schemas.microsoft.com/sharepoint/v3/contenttype/forms">
+  <Display>DocumentLibraryForm</Display>
+  <Edit>AssetEditForm</Edit>
+  <New>DocumentLibraryForm</New>
+</FormTemplates>
+</file>
+
+<file path=customXml/item2.xml><?xml version="1.0" encoding="utf-8"?>
 <MonsterProperties xmlns:xsi="http://www.w3.org/2001/XMLSchema-instance" xmlns:xsd="http://www.w3.org/2001/XMLSchema" xmlns="http://schemas.monster.com/Monster/Seeker/WordResumeTemplates">
   <AtlasTagging>
     <ResumeUploadSuccessTag>monmon_EZSubmitFinalUpload_1</ResumeUploadSuccessTag>
@@ -13069,32 +12891,23 @@
 </MonsterProperties>
 </file>
 
-<file path=customXml/item2.xml><?xml version="1.0" encoding="utf-8"?>
-<?mso-contentType ?>
-<FormTemplates xmlns="http://schemas.microsoft.com/sharepoint/v3/contenttype/forms">
-  <Display>DocumentLibraryForm</Display>
-  <Edit>AssetEditForm</Edit>
-  <New>DocumentLibraryForm</New>
-</FormTemplates>
-</file>
-
 <file path=customXml/item3.xml><?xml version="1.0" encoding="utf-8"?>
 <b:Sources xmlns:b="http://schemas.openxmlformats.org/officeDocument/2006/bibliography" xmlns="http://schemas.openxmlformats.org/officeDocument/2006/bibliography" SelectedStyle="\APA.XSL" StyleName="APA"/>
 </file>
 
 <file path=customXml/itemProps1.xml><?xml version="1.0" encoding="utf-8"?>
-<ds:datastoreItem xmlns:ds="http://schemas.openxmlformats.org/officeDocument/2006/customXml" ds:itemID="{6413E27A-9F10-4D79-BB65-07392FAEAA39}">
+<ds:datastoreItem xmlns:ds="http://schemas.openxmlformats.org/officeDocument/2006/customXml" ds:itemID="{5DEE6487-3BB8-4831-A84A-EA72C011E7B1}">
   <ds:schemaRefs>
-    <ds:schemaRef ds:uri="http://www.w3.org/2001/XMLSchema"/>
-    <ds:schemaRef ds:uri="http://schemas.monster.com/Monster/Seeker/WordResumeTemplates"/>
+    <ds:schemaRef ds:uri="http://schemas.microsoft.com/sharepoint/v3/contenttype/forms"/>
   </ds:schemaRefs>
 </ds:datastoreItem>
 </file>
 
 <file path=customXml/itemProps2.xml><?xml version="1.0" encoding="utf-8"?>
-<ds:datastoreItem xmlns:ds="http://schemas.openxmlformats.org/officeDocument/2006/customXml" ds:itemID="{5DEE6487-3BB8-4831-A84A-EA72C011E7B1}">
+<ds:datastoreItem xmlns:ds="http://schemas.openxmlformats.org/officeDocument/2006/customXml" ds:itemID="{6413E27A-9F10-4D79-BB65-07392FAEAA39}">
   <ds:schemaRefs>
-    <ds:schemaRef ds:uri="http://schemas.microsoft.com/sharepoint/v3/contenttype/forms"/>
+    <ds:schemaRef ds:uri="http://www.w3.org/2001/XMLSchema"/>
+    <ds:schemaRef ds:uri="http://schemas.monster.com/Monster/Seeker/WordResumeTemplates"/>
   </ds:schemaRefs>
 </ds:datastoreItem>
 </file>

--- a/Prateek Rastogi.docx
+++ b/Prateek Rastogi.docx
@@ -1,6 +1,6 @@
 
 <file path=word/document.xml><?xml version="1.0" encoding="utf-8"?>
-<w:document xmlns:wpc="http://schemas.microsoft.com/office/word/2010/wordprocessingCanvas" xmlns:cx="http://schemas.microsoft.com/office/drawing/2014/chartex" xmlns:cx1="http://schemas.microsoft.com/office/drawing/2015/9/8/chartex" xmlns:cx2="http://schemas.microsoft.com/office/drawing/2015/10/21/chartex" xmlns:cx3="http://schemas.microsoft.com/office/drawing/2016/5/9/chartex" xmlns:cx4="http://schemas.microsoft.com/office/drawing/2016/5/10/chartex" xmlns:cx5="http://schemas.microsoft.com/office/drawing/2016/5/11/chartex" xmlns:cx6="http://schemas.microsoft.com/office/drawing/2016/5/12/chartex" xmlns:cx7="http://schemas.microsoft.com/office/drawing/2016/5/13/chartex" xmlns:cx8="http://schemas.microsoft.com/office/drawing/2016/5/14/chartex" xmlns:mc="http://schemas.openxmlformats.org/markup-compatibility/2006" xmlns:aink="http://schemas.microsoft.com/office/drawing/2016/ink" xmlns:am3d="http://schemas.microsoft.com/office/drawing/2017/model3d" xmlns:o="urn:schemas-microsoft-com:office:office" xmlns:r="http://schemas.openxmlformats.org/officeDocument/2006/relationships" xmlns:m="http://schemas.openxmlformats.org/officeDocument/2006/math" xmlns:v="urn:schemas-microsoft-com:vml" xmlns:wp14="http://schemas.microsoft.com/office/word/2010/wordprocessingDrawing" xmlns:wp="http://schemas.openxmlformats.org/drawingml/2006/wordprocessingDrawing" xmlns:w10="urn:schemas-microsoft-com:office:word" xmlns:w="http://schemas.openxmlformats.org/wordprocessingml/2006/main" xmlns:w14="http://schemas.microsoft.com/office/word/2010/wordml" xmlns:w15="http://schemas.microsoft.com/office/word/2012/wordml" xmlns:w16cex="http://schemas.microsoft.com/office/word/2018/wordml/cex" xmlns:w16cid="http://schemas.microsoft.com/office/word/2016/wordml/cid" xmlns:w16="http://schemas.microsoft.com/office/word/2018/wordml" xmlns:w16se="http://schemas.microsoft.com/office/word/2015/wordml/symex" xmlns:wpg="http://schemas.microsoft.com/office/word/2010/wordprocessingGroup" xmlns:wpi="http://schemas.microsoft.com/office/word/2010/wordprocessingInk" xmlns:wne="http://schemas.microsoft.com/office/word/2006/wordml" xmlns:wps="http://schemas.microsoft.com/office/word/2010/wordprocessingShape" mc:Ignorable="w14 w15 w16se w16cid w16 w16cex wp14">
+<w:document xmlns:wpc="http://schemas.microsoft.com/office/word/2010/wordprocessingCanvas" xmlns:cx="http://schemas.microsoft.com/office/drawing/2014/chartex" xmlns:cx1="http://schemas.microsoft.com/office/drawing/2015/9/8/chartex" xmlns:cx2="http://schemas.microsoft.com/office/drawing/2015/10/21/chartex" xmlns:cx3="http://schemas.microsoft.com/office/drawing/2016/5/9/chartex" xmlns:cx4="http://schemas.microsoft.com/office/drawing/2016/5/10/chartex" xmlns:cx5="http://schemas.microsoft.com/office/drawing/2016/5/11/chartex" xmlns:cx6="http://schemas.microsoft.com/office/drawing/2016/5/12/chartex" xmlns:cx7="http://schemas.microsoft.com/office/drawing/2016/5/13/chartex" xmlns:cx8="http://schemas.microsoft.com/office/drawing/2016/5/14/chartex" xmlns:mc="http://schemas.openxmlformats.org/markup-compatibility/2006" xmlns:aink="http://schemas.microsoft.com/office/drawing/2016/ink" xmlns:am3d="http://schemas.microsoft.com/office/drawing/2017/model3d" xmlns:o="urn:schemas-microsoft-com:office:office" xmlns:r="http://schemas.openxmlformats.org/officeDocument/2006/relationships" xmlns:m="http://schemas.openxmlformats.org/officeDocument/2006/math" xmlns:v="urn:schemas-microsoft-com:vml" xmlns:wp14="http://schemas.microsoft.com/office/word/2010/wordprocessingDrawing" xmlns:wp="http://schemas.openxmlformats.org/drawingml/2006/wordprocessingDrawing" xmlns:w10="urn:schemas-microsoft-com:office:word" xmlns:w="http://schemas.openxmlformats.org/wordprocessingml/2006/main" xmlns:w14="http://schemas.microsoft.com/office/word/2010/wordml" xmlns:w15="http://schemas.microsoft.com/office/word/2012/wordml" xmlns:w16cid="http://schemas.microsoft.com/office/word/2016/wordml/cid" xmlns:w16se="http://schemas.microsoft.com/office/word/2015/wordml/symex" xmlns:wpg="http://schemas.microsoft.com/office/word/2010/wordprocessingGroup" xmlns:wpi="http://schemas.microsoft.com/office/word/2010/wordprocessingInk" xmlns:wne="http://schemas.microsoft.com/office/word/2006/wordml" xmlns:wps="http://schemas.microsoft.com/office/word/2010/wordprocessingShape" mc:Ignorable="w14 w15 w16se w16cid wp14">
   <w:body>
     <w:p>
       <w:pPr>
@@ -137,7 +137,7 @@
               </wp:anchor>
             </w:drawing>
           </mc:Choice>
-          <mc:Fallback>
+          <mc:Fallback xmlns:w16="http://schemas.microsoft.com/office/word/2018/wordml" xmlns:w16cex="http://schemas.microsoft.com/office/word/2018/wordml/cex">
             <w:pict>
               <v:line w14:anchorId="713C0782" id="Line 2" o:spid="_x0000_s1026" style="position:absolute;flip:x;z-index:251703296;visibility:visible;mso-wrap-style:square;mso-width-percent:0;mso-height-percent:0;mso-wrap-distance-left:9pt;mso-wrap-distance-top:0;mso-wrap-distance-right:9pt;mso-wrap-distance-bottom:0;mso-position-horizontal:left;mso-position-horizontal-relative:margin;mso-position-vertical:top;mso-position-vertical-relative:margin;mso-width-percent:0;mso-height-percent:0;mso-width-relative:page;mso-height-relative:page" from="0,0" to="0,698.4pt" o:gfxdata="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" strokecolor="#2f5897 [3215]" strokeweight="5.25pt">
                 <w10:wrap anchorx="margin" anchory="margin"/>
@@ -283,7 +283,7 @@
               </wp:inline>
             </w:drawing>
           </mc:Choice>
-          <mc:Fallback>
+          <mc:Fallback xmlns:w16="http://schemas.microsoft.com/office/word/2018/wordml" xmlns:w16cex="http://schemas.microsoft.com/office/word/2018/wordml/cex">
             <w:pict>
               <v:line w14:anchorId="659A949A" id="Straight Connector 7" o:spid="_x0000_s1026" style="visibility:visible;mso-wrap-style:square;mso-left-percent:-10001;mso-top-percent:-10001;mso-position-horizontal:absolute;mso-position-horizontal-relative:char;mso-position-vertical:absolute;mso-position-vertical-relative:line;mso-left-percent:-10001;mso-top-percent:-10001" from="0,0" to="436.1pt,0" o:gfxdata="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" strokecolor="#6076b4 [3204]" strokeweight=".5pt">
                 <v:stroke joinstyle="miter"/>
@@ -393,14 +393,23 @@
           <w:sz w:val="24"/>
           <w:szCs w:val="24"/>
         </w:rPr>
-        <w:t>Tower KM 3</w:t>
-      </w:r>
+        <w:t xml:space="preserve">Tower KM </w:t>
+      </w:r>
+      <w:proofErr w:type="gramStart"/>
       <w:r>
         <w:rPr>
           <w:rFonts w:asciiTheme="majorHAnsi" w:eastAsia="MS Mincho" w:hAnsiTheme="majorHAnsi"/>
           <w:sz w:val="24"/>
           <w:szCs w:val="24"/>
         </w:rPr>
+        <w:t>3</w:t>
+      </w:r>
+      <w:r>
+        <w:rPr>
+          <w:rFonts w:asciiTheme="majorHAnsi" w:eastAsia="MS Mincho" w:hAnsiTheme="majorHAnsi"/>
+          <w:sz w:val="24"/>
+          <w:szCs w:val="24"/>
+        </w:rPr>
         <w:t>,</w:t>
       </w:r>
       <w:r>
@@ -417,7 +426,16 @@
           <w:sz w:val="24"/>
           <w:szCs w:val="24"/>
         </w:rPr>
-        <w:t xml:space="preserve">    </w:t>
+        <w:t xml:space="preserve"> </w:t>
+      </w:r>
+      <w:proofErr w:type="gramEnd"/>
+      <w:r>
+        <w:rPr>
+          <w:rFonts w:asciiTheme="majorHAnsi" w:eastAsia="MS Mincho" w:hAnsiTheme="majorHAnsi"/>
+          <w:sz w:val="24"/>
+          <w:szCs w:val="24"/>
+        </w:rPr>
+        <w:t xml:space="preserve">   </w:t>
       </w:r>
       <w:r>
         <w:rPr>
@@ -595,8 +613,18 @@
           <w:sz w:val="24"/>
           <w:szCs w:val="24"/>
         </w:rPr>
-        <w:t>Jaypee Kosmos</w:t>
-      </w:r>
+        <w:t xml:space="preserve">Jaypee </w:t>
+      </w:r>
+      <w:proofErr w:type="spellStart"/>
+      <w:r>
+        <w:rPr>
+          <w:rFonts w:asciiTheme="majorHAnsi" w:eastAsia="MS Mincho" w:hAnsiTheme="majorHAnsi"/>
+          <w:sz w:val="24"/>
+          <w:szCs w:val="24"/>
+        </w:rPr>
+        <w:t>Kosmos</w:t>
+      </w:r>
+      <w:proofErr w:type="spellEnd"/>
       <w:r>
         <w:rPr>
           <w:rFonts w:asciiTheme="majorHAnsi" w:eastAsia="MS Mincho" w:hAnsiTheme="majorHAnsi"/>
@@ -997,7 +1025,7 @@
               </wp:anchor>
             </w:drawing>
           </mc:Choice>
-          <mc:Fallback>
+          <mc:Fallback xmlns:w16="http://schemas.microsoft.com/office/word/2018/wordml" xmlns:w16cex="http://schemas.microsoft.com/office/word/2018/wordml/cex">
             <w:pict>
               <v:line w14:anchorId="6D7602CB" id="Line 3" o:spid="_x0000_s1026" style="position:absolute;flip:x;z-index:251659264;visibility:visible;mso-wrap-style:square;mso-width-percent:0;mso-height-percent:0;mso-wrap-distance-left:9pt;mso-wrap-distance-top:0;mso-wrap-distance-right:9pt;mso-wrap-distance-bottom:0;mso-position-horizontal:center;mso-position-horizontal-relative:margin;mso-position-vertical:absolute;mso-position-vertical-relative:text;mso-width-percent:0;mso-height-percent:0;mso-width-relative:page;mso-height-relative:page" from="0,11.3pt" to="558pt,11.3pt" o:gfxdata="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" strokecolor="#2f5897 [3215]" strokeweight="5.25pt">
                 <w10:wrap anchorx="margin"/>
@@ -1187,7 +1215,7 @@
           <w:sz w:val="24"/>
           <w:szCs w:val="24"/>
         </w:rPr>
-        <w:t>2</w:t>
+        <w:t>3</w:t>
       </w:r>
       <w:r>
         <w:rPr>
@@ -1196,30 +1224,6 @@
           <w:szCs w:val="24"/>
         </w:rPr>
         <w:t>y</w:t>
-      </w:r>
-      <w:r>
-        <w:rPr>
-          <w:rFonts w:asciiTheme="majorHAnsi" w:eastAsia="MS Mincho" w:hAnsiTheme="majorHAnsi"/>
-          <w:sz w:val="24"/>
-          <w:szCs w:val="24"/>
-        </w:rPr>
-        <w:t xml:space="preserve"> </w:t>
-      </w:r>
-      <w:r>
-        <w:rPr>
-          <w:rFonts w:asciiTheme="majorHAnsi" w:eastAsia="MS Mincho" w:hAnsiTheme="majorHAnsi"/>
-          <w:sz w:val="24"/>
-          <w:szCs w:val="24"/>
-        </w:rPr>
-        <w:t>2</w:t>
-      </w:r>
-      <w:r>
-        <w:rPr>
-          <w:rFonts w:asciiTheme="majorHAnsi" w:eastAsia="MS Mincho" w:hAnsiTheme="majorHAnsi"/>
-          <w:sz w:val="24"/>
-          <w:szCs w:val="24"/>
-        </w:rPr>
-        <w:t>m</w:t>
       </w:r>
     </w:p>
     <w:p>
@@ -1366,6 +1370,7 @@
         <w:t xml:space="preserve">in </w:t>
       </w:r>
       <w:hyperlink r:id="rId12" w:history="1">
+        <w:proofErr w:type="spellStart"/>
         <w:r>
           <w:rPr>
             <w:rStyle w:val="Hyperlink"/>
@@ -1423,6 +1428,7 @@
           </w:rPr>
           <w:t>Atlanta</w:t>
         </w:r>
+        <w:proofErr w:type="spellEnd"/>
       </w:hyperlink>
       <w:r>
         <w:rPr>
@@ -1656,142 +1662,6 @@
           <w:szCs w:val="24"/>
         </w:rPr>
       </w:pPr>
-      <w:r>
-        <w:rPr>
-          <w:rFonts w:eastAsia="MS Mincho" w:cs="Calibri"/>
-          <w:b w:val="0"/>
-          <w:bCs w:val="0"/>
-          <w:sz w:val="24"/>
-          <w:szCs w:val="24"/>
-        </w:rPr>
-        <w:t xml:space="preserve">Invented </w:t>
-      </w:r>
-      <w:hyperlink r:id="rId15" w:history="1">
-        <w:r>
-          <w:rPr>
-            <w:rStyle w:val="Hyperlink"/>
-            <w:rFonts w:eastAsia="MS Mincho" w:cs="Calibri"/>
-            <w:b w:val="0"/>
-            <w:bCs w:val="0"/>
-            <w:sz w:val="24"/>
-            <w:szCs w:val="24"/>
-            <w:u w:val="none"/>
-          </w:rPr>
-          <w:t>Post-Programming</w:t>
-        </w:r>
-      </w:hyperlink>
-      <w:r>
-        <w:rPr>
-          <w:rFonts w:eastAsia="MS Mincho" w:cs="Calibri"/>
-          <w:b w:val="0"/>
-          <w:bCs w:val="0"/>
-          <w:sz w:val="24"/>
-          <w:szCs w:val="24"/>
-        </w:rPr>
-        <w:t xml:space="preserve">, </w:t>
-      </w:r>
-      <w:hyperlink r:id="rId16" w:history="1">
-        <w:r>
-          <w:rPr>
-            <w:rStyle w:val="Hyperlink"/>
-            <w:rFonts w:eastAsia="MS Mincho" w:cs="Calibri"/>
-            <w:b w:val="0"/>
-            <w:bCs w:val="0"/>
-            <w:sz w:val="24"/>
-            <w:szCs w:val="24"/>
-            <w:u w:val="none"/>
-          </w:rPr>
-          <w:t>information-physics</w:t>
-        </w:r>
-      </w:hyperlink>
-      <w:r>
-        <w:rPr>
-          <w:rFonts w:eastAsia="MS Mincho" w:cs="Calibri"/>
-          <w:b w:val="0"/>
-          <w:bCs w:val="0"/>
-          <w:sz w:val="24"/>
-          <w:szCs w:val="24"/>
-        </w:rPr>
-        <w:t xml:space="preserve">, and </w:t>
-      </w:r>
-      <w:hyperlink r:id="rId17" w:history="1">
-        <w:r>
-          <w:rPr>
-            <w:rStyle w:val="Hyperlink"/>
-            <w:rFonts w:eastAsia="MS Mincho" w:cs="Calibri"/>
-            <w:b w:val="0"/>
-            <w:bCs w:val="0"/>
-            <w:sz w:val="24"/>
-            <w:szCs w:val="24"/>
-            <w:u w:val="none"/>
-          </w:rPr>
-          <w:t>Quantum</w:t>
-        </w:r>
-      </w:hyperlink>
-      <w:r>
-        <w:rPr>
-          <w:rFonts w:eastAsia="MS Mincho" w:cs="Calibri"/>
-          <w:b w:val="0"/>
-          <w:bCs w:val="0"/>
-          <w:sz w:val="24"/>
-          <w:szCs w:val="24"/>
-        </w:rPr>
-        <w:t xml:space="preserve"> </w:t>
-      </w:r>
-      <w:hyperlink r:id="rId18" w:history="1">
-        <w:r>
-          <w:rPr>
-            <w:rStyle w:val="Hyperlink"/>
-            <w:rFonts w:eastAsia="MS Mincho" w:cs="Calibri"/>
-            <w:b w:val="0"/>
-            <w:bCs w:val="0"/>
-            <w:sz w:val="24"/>
-            <w:szCs w:val="24"/>
-            <w:u w:val="none"/>
-          </w:rPr>
-          <w:t>Computing</w:t>
-        </w:r>
-      </w:hyperlink>
-      <w:r>
-        <w:rPr>
-          <w:rFonts w:eastAsia="MS Mincho" w:cs="Calibri"/>
-          <w:b w:val="0"/>
-          <w:bCs w:val="0"/>
-          <w:sz w:val="24"/>
-          <w:szCs w:val="24"/>
-        </w:rPr>
-        <w:t xml:space="preserve"> in th</w:t>
-      </w:r>
-      <w:r>
-        <w:rPr>
-          <w:rFonts w:eastAsia="MS Mincho" w:cs="Calibri"/>
-          <w:b w:val="0"/>
-          <w:bCs w:val="0"/>
-          <w:sz w:val="24"/>
-          <w:szCs w:val="24"/>
-        </w:rPr>
-        <w:t>e</w:t>
-      </w:r>
-      <w:r>
-        <w:rPr>
-          <w:rFonts w:eastAsia="MS Mincho" w:cs="Calibri"/>
-          <w:b w:val="0"/>
-          <w:bCs w:val="0"/>
-          <w:sz w:val="24"/>
-          <w:szCs w:val="24"/>
-        </w:rPr>
-        <w:t xml:space="preserve"> process</w:t>
-      </w:r>
-      <w:r>
-        <w:rPr>
-          <w:rFonts w:eastAsia="MS Mincho" w:cs="Calibri"/>
-          <w:b w:val="0"/>
-          <w:bCs w:val="0"/>
-          <w:sz w:val="24"/>
-          <w:szCs w:val="24"/>
-        </w:rPr>
-        <w:t>.</w:t>
-      </w:r>
     </w:p>
     <w:p>
       <w:pPr>
@@ -1920,7 +1790,7 @@
         </w:rPr>
         <w:t xml:space="preserve">Joined </w:t>
       </w:r>
-      <w:hyperlink r:id="rId19" w:history="1">
+      <w:hyperlink r:id="rId15" w:history="1">
         <w:r>
           <w:rPr>
             <w:rStyle w:val="Hyperlink"/>
@@ -2293,7 +2163,7 @@
         </w:rPr>
         <w:t xml:space="preserve"> </w:t>
       </w:r>
-      <w:hyperlink r:id="rId20" w:history="1">
+      <w:hyperlink r:id="rId16" w:history="1">
         <w:r>
           <w:rPr>
             <w:rStyle w:val="Hyperlink"/>
@@ -2333,7 +2203,8 @@
         </w:rPr>
         <w:t xml:space="preserve">React), </w:t>
       </w:r>
-      <w:hyperlink r:id="rId21" w:history="1">
+      <w:hyperlink r:id="rId17" w:history="1">
+        <w:proofErr w:type="spellStart"/>
         <w:r>
           <w:rPr>
             <w:rStyle w:val="Hyperlink"/>
@@ -2345,6 +2216,7 @@
           </w:rPr>
           <w:t>LoopBack</w:t>
         </w:r>
+        <w:proofErr w:type="spellEnd"/>
       </w:hyperlink>
       <w:r>
         <w:rPr>
@@ -2400,7 +2272,7 @@
         </w:rPr>
         <w:t xml:space="preserve">and </w:t>
       </w:r>
-      <w:hyperlink r:id="rId22" w:history="1">
+      <w:hyperlink r:id="rId18" w:history="1">
         <w:r>
           <w:rPr>
             <w:rStyle w:val="Hyperlink"/>
@@ -2458,7 +2330,7 @@
         </w:rPr>
         <w:t xml:space="preserve"> </w:t>
       </w:r>
-      <w:hyperlink r:id="rId23" w:anchor="overview" w:history="1">
+      <w:hyperlink r:id="rId19" w:anchor="overview" w:history="1">
         <w:r>
           <w:rPr>
             <w:rStyle w:val="Hyperlink"/>
@@ -2597,6 +2469,7 @@
         </w:rPr>
         <w:br/>
       </w:r>
+      <w:proofErr w:type="spellStart"/>
       <w:r>
         <w:rPr>
           <w:rFonts w:eastAsia="MS Mincho"/>
@@ -2613,7 +2486,17 @@
           <w:sz w:val="24"/>
           <w:szCs w:val="24"/>
         </w:rPr>
-        <w:t xml:space="preserve">treamable </w:t>
+        <w:t>treamable</w:t>
+      </w:r>
+      <w:proofErr w:type="spellEnd"/>
+      <w:r>
+        <w:rPr>
+          <w:rFonts w:eastAsia="MS Mincho"/>
+          <w:b w:val="0"/>
+          <w:sz w:val="24"/>
+          <w:szCs w:val="24"/>
+        </w:rPr>
+        <w:t xml:space="preserve"> </w:t>
       </w:r>
       <w:r>
         <w:rPr>
@@ -2669,6 +2552,7 @@
         </w:rPr>
         <w:t xml:space="preserve"> </w:t>
       </w:r>
+      <w:proofErr w:type="spellStart"/>
       <w:r>
         <w:rPr>
           <w:rFonts w:eastAsia="MS Mincho"/>
@@ -2694,7 +2578,17 @@
           <w:sz w:val="24"/>
           <w:szCs w:val="24"/>
         </w:rPr>
-        <w:t>phQL API Gateway</w:t>
+        <w:t>phQL</w:t>
+      </w:r>
+      <w:proofErr w:type="spellEnd"/>
+      <w:r>
+        <w:rPr>
+          <w:rFonts w:eastAsia="MS Mincho"/>
+          <w:b w:val="0"/>
+          <w:sz w:val="24"/>
+          <w:szCs w:val="24"/>
+        </w:rPr>
+        <w:t xml:space="preserve"> API Gateway</w:t>
       </w:r>
       <w:r>
         <w:rPr>
@@ -2813,7 +2707,7 @@
         </w:rPr>
         <w:t xml:space="preserve">for existing systems serving </w:t>
       </w:r>
-      <w:hyperlink r:id="rId24" w:anchor="overview" w:history="1">
+      <w:hyperlink r:id="rId20" w:anchor="overview" w:history="1">
         <w:r>
           <w:rPr>
             <w:rStyle w:val="Hyperlink"/>
@@ -3266,7 +3160,7 @@
         </w:rPr>
         <w:t xml:space="preserve"> </w:t>
       </w:r>
-      <w:hyperlink r:id="rId25" w:history="1">
+      <w:hyperlink r:id="rId21" w:history="1">
         <w:r>
           <w:rPr>
             <w:rStyle w:val="Hyperlink"/>
@@ -3450,7 +3344,7 @@
         </w:rPr>
         <w:br/>
       </w:r>
-      <w:hyperlink r:id="rId26" w:history="1">
+      <w:hyperlink r:id="rId22" w:history="1">
         <w:r>
           <w:rPr>
             <w:rStyle w:val="Hyperlink"/>
@@ -3848,7 +3742,7 @@
         </w:rPr>
         <w:t xml:space="preserve">R </w:t>
       </w:r>
-      <w:hyperlink r:id="rId27" w:history="1">
+      <w:hyperlink r:id="rId23" w:history="1">
         <w:r>
           <w:rPr>
             <w:rStyle w:val="Hyperlink"/>
@@ -4041,7 +3935,7 @@
         </w:rPr>
         <w:t xml:space="preserve">in </w:t>
       </w:r>
-      <w:hyperlink r:id="rId28" w:history="1">
+      <w:hyperlink r:id="rId24" w:history="1">
         <w:r>
           <w:rPr>
             <w:rStyle w:val="Hyperlink"/>
@@ -4375,7 +4269,7 @@
               </wp:anchor>
             </w:drawing>
           </mc:Choice>
-          <mc:Fallback>
+          <mc:Fallback xmlns:w16="http://schemas.microsoft.com/office/word/2018/wordml" xmlns:w16cex="http://schemas.microsoft.com/office/word/2018/wordml/cex">
             <w:pict>
               <v:line w14:anchorId="3E1D707F" id="Line 2" o:spid="_x0000_s1026" style="position:absolute;flip:x;z-index:251707392;visibility:visible;mso-wrap-style:square;mso-width-percent:0;mso-height-percent:0;mso-wrap-distance-left:9pt;mso-wrap-distance-top:0;mso-wrap-distance-right:9pt;mso-wrap-distance-bottom:0;mso-position-horizontal:left;mso-position-horizontal-relative:margin;mso-position-vertical:center;mso-position-vertical-relative:margin;mso-width-percent:0;mso-height-percent:0;mso-width-relative:page;mso-height-relative:page" from="0,0" to="0,698.4pt" o:gfxdata="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" strokecolor="#2f5897 [3215]" strokeweight="5.25pt">
                 <w10:wrap anchorx="margin" anchory="margin"/>
@@ -4763,23 +4657,45 @@
           <w:szCs w:val="24"/>
         </w:rPr>
       </w:pPr>
-      <w:r>
-        <w:rPr>
-          <w:rFonts w:eastAsia="MS Mincho"/>
-          <w:b w:val="0"/>
-          <w:sz w:val="24"/>
-          <w:szCs w:val="24"/>
-        </w:rPr>
-        <w:t xml:space="preserve">WebExtensions, Gatsby, </w:t>
-      </w:r>
-      <w:r>
-        <w:rPr>
-          <w:rFonts w:eastAsia="MS Mincho"/>
-          <w:b w:val="0"/>
-          <w:sz w:val="24"/>
-          <w:szCs w:val="24"/>
-        </w:rPr>
-        <w:t xml:space="preserve">Strapi, </w:t>
+      <w:proofErr w:type="spellStart"/>
+      <w:r>
+        <w:rPr>
+          <w:rFonts w:eastAsia="MS Mincho"/>
+          <w:b w:val="0"/>
+          <w:sz w:val="24"/>
+          <w:szCs w:val="24"/>
+        </w:rPr>
+        <w:t>WebExtensions</w:t>
+      </w:r>
+      <w:proofErr w:type="spellEnd"/>
+      <w:r>
+        <w:rPr>
+          <w:rFonts w:eastAsia="MS Mincho"/>
+          <w:b w:val="0"/>
+          <w:sz w:val="24"/>
+          <w:szCs w:val="24"/>
+        </w:rPr>
+        <w:t xml:space="preserve">, Gatsby, </w:t>
+      </w:r>
+      <w:proofErr w:type="spellStart"/>
+      <w:r>
+        <w:rPr>
+          <w:rFonts w:eastAsia="MS Mincho"/>
+          <w:b w:val="0"/>
+          <w:sz w:val="24"/>
+          <w:szCs w:val="24"/>
+        </w:rPr>
+        <w:t>Strapi</w:t>
+      </w:r>
+      <w:proofErr w:type="spellEnd"/>
+      <w:r>
+        <w:rPr>
+          <w:rFonts w:eastAsia="MS Mincho"/>
+          <w:b w:val="0"/>
+          <w:sz w:val="24"/>
+          <w:szCs w:val="24"/>
+        </w:rPr>
+        <w:t xml:space="preserve">, </w:t>
       </w:r>
       <w:r>
         <w:rPr>
@@ -4790,6 +4706,7 @@
         </w:rPr>
         <w:t xml:space="preserve">Apollo Server, </w:t>
       </w:r>
+      <w:proofErr w:type="spellStart"/>
       <w:r>
         <w:rPr>
           <w:rFonts w:eastAsia="MS Mincho"/>
@@ -4817,6 +4734,7 @@
         </w:rPr>
         <w:t>ack</w:t>
       </w:r>
+      <w:proofErr w:type="spellEnd"/>
       <w:r>
         <w:rPr>
           <w:rFonts w:eastAsia="MS Mincho"/>
@@ -4894,6 +4812,7 @@
           <w:szCs w:val="24"/>
         </w:rPr>
       </w:pPr>
+      <w:proofErr w:type="spellStart"/>
       <w:r>
         <w:rPr>
           <w:rFonts w:eastAsia="MS Mincho"/>
@@ -4912,6 +4831,7 @@
         </w:rPr>
         <w:t>JS</w:t>
       </w:r>
+      <w:proofErr w:type="spellEnd"/>
       <w:r>
         <w:rPr>
           <w:rFonts w:eastAsia="MS Mincho"/>
@@ -4928,8 +4848,29 @@
           <w:sz w:val="24"/>
           <w:szCs w:val="24"/>
         </w:rPr>
-        <w:t xml:space="preserve"> Ramda, </w:t>
-      </w:r>
+        <w:t xml:space="preserve"> </w:t>
+      </w:r>
+      <w:proofErr w:type="spellStart"/>
+      <w:r>
+        <w:rPr>
+          <w:rFonts w:eastAsia="MS Mincho"/>
+          <w:b w:val="0"/>
+          <w:sz w:val="24"/>
+          <w:szCs w:val="24"/>
+        </w:rPr>
+        <w:t>Ramda</w:t>
+      </w:r>
+      <w:proofErr w:type="spellEnd"/>
+      <w:r>
+        <w:rPr>
+          <w:rFonts w:eastAsia="MS Mincho"/>
+          <w:b w:val="0"/>
+          <w:sz w:val="24"/>
+          <w:szCs w:val="24"/>
+        </w:rPr>
+        <w:t xml:space="preserve">, </w:t>
+      </w:r>
+      <w:proofErr w:type="spellStart"/>
       <w:r>
         <w:rPr>
           <w:rFonts w:eastAsia="MS Mincho"/>
@@ -4948,6 +4889,7 @@
         </w:rPr>
         <w:t>odash</w:t>
       </w:r>
+      <w:proofErr w:type="spellEnd"/>
       <w:r>
         <w:rPr>
           <w:rFonts w:eastAsia="MS Mincho"/>
@@ -4975,6 +4917,7 @@
         </w:rPr>
         <w:t xml:space="preserve">, </w:t>
       </w:r>
+      <w:proofErr w:type="spellStart"/>
       <w:r>
         <w:rPr>
           <w:rFonts w:eastAsia="MS Mincho"/>
@@ -5002,15 +4945,27 @@
         </w:rPr>
         <w:t>JS</w:t>
       </w:r>
-      <w:r>
-        <w:rPr>
-          <w:rFonts w:eastAsia="MS Mincho"/>
-          <w:b w:val="0"/>
-          <w:sz w:val="24"/>
-          <w:szCs w:val="24"/>
-        </w:rPr>
-        <w:t>, TSLint</w:t>
-      </w:r>
+      <w:proofErr w:type="spellEnd"/>
+      <w:r>
+        <w:rPr>
+          <w:rFonts w:eastAsia="MS Mincho"/>
+          <w:b w:val="0"/>
+          <w:sz w:val="24"/>
+          <w:szCs w:val="24"/>
+        </w:rPr>
+        <w:t xml:space="preserve">, </w:t>
+      </w:r>
+      <w:proofErr w:type="spellStart"/>
+      <w:r>
+        <w:rPr>
+          <w:rFonts w:eastAsia="MS Mincho"/>
+          <w:b w:val="0"/>
+          <w:sz w:val="24"/>
+          <w:szCs w:val="24"/>
+        </w:rPr>
+        <w:t>TSLint</w:t>
+      </w:r>
+      <w:proofErr w:type="spellEnd"/>
       <w:r>
         <w:rPr>
           <w:rFonts w:eastAsia="MS Mincho"/>
@@ -5226,7 +5181,27 @@
           <w:sz w:val="24"/>
           <w:szCs w:val="24"/>
         </w:rPr>
-        <w:t>, and npm.</w:t>
+        <w:t xml:space="preserve">, and </w:t>
+      </w:r>
+      <w:proofErr w:type="spellStart"/>
+      <w:r>
+        <w:rPr>
+          <w:rFonts w:eastAsia="MS Mincho"/>
+          <w:b w:val="0"/>
+          <w:sz w:val="24"/>
+          <w:szCs w:val="24"/>
+        </w:rPr>
+        <w:t>npm</w:t>
+      </w:r>
+      <w:proofErr w:type="spellEnd"/>
+      <w:r>
+        <w:rPr>
+          <w:rFonts w:eastAsia="MS Mincho"/>
+          <w:b w:val="0"/>
+          <w:sz w:val="24"/>
+          <w:szCs w:val="24"/>
+        </w:rPr>
+        <w:t>.</w:t>
       </w:r>
     </w:p>
     <w:p>
@@ -5476,7 +5451,47 @@
           <w:sz w:val="24"/>
           <w:szCs w:val="24"/>
         </w:rPr>
-        <w:t>Helm, Knative, Kubernetes, Istio, Docker Compose, Docker, and Vagrant.</w:t>
+        <w:t xml:space="preserve">Helm, </w:t>
+      </w:r>
+      <w:proofErr w:type="spellStart"/>
+      <w:r>
+        <w:rPr>
+          <w:rFonts w:eastAsia="MS Mincho"/>
+          <w:b w:val="0"/>
+          <w:sz w:val="24"/>
+          <w:szCs w:val="24"/>
+        </w:rPr>
+        <w:t>Knative</w:t>
+      </w:r>
+      <w:proofErr w:type="spellEnd"/>
+      <w:r>
+        <w:rPr>
+          <w:rFonts w:eastAsia="MS Mincho"/>
+          <w:b w:val="0"/>
+          <w:sz w:val="24"/>
+          <w:szCs w:val="24"/>
+        </w:rPr>
+        <w:t xml:space="preserve">, Kubernetes, </w:t>
+      </w:r>
+      <w:proofErr w:type="spellStart"/>
+      <w:r>
+        <w:rPr>
+          <w:rFonts w:eastAsia="MS Mincho"/>
+          <w:b w:val="0"/>
+          <w:sz w:val="24"/>
+          <w:szCs w:val="24"/>
+        </w:rPr>
+        <w:t>Istio</w:t>
+      </w:r>
+      <w:proofErr w:type="spellEnd"/>
+      <w:r>
+        <w:rPr>
+          <w:rFonts w:eastAsia="MS Mincho"/>
+          <w:b w:val="0"/>
+          <w:sz w:val="24"/>
+          <w:szCs w:val="24"/>
+        </w:rPr>
+        <w:t>, Docker Compose, Docker, and Vagrant.</w:t>
       </w:r>
     </w:p>
     <w:p>
@@ -5680,6 +5695,8 @@
         </w:rPr>
         <w:t>.</w:t>
       </w:r>
+      <w:bookmarkStart w:id="0" w:name="_GoBack"/>
+      <w:bookmarkEnd w:id="0"/>
     </w:p>
     <w:p>
       <w:pPr>
@@ -5713,7 +5730,27 @@
           <w:sz w:val="24"/>
           <w:szCs w:val="24"/>
         </w:rPr>
-        <w:t xml:space="preserve"> Chrome DevTools, </w:t>
+        <w:t xml:space="preserve"> Chrome </w:t>
+      </w:r>
+      <w:proofErr w:type="spellStart"/>
+      <w:r>
+        <w:rPr>
+          <w:rFonts w:eastAsia="MS Mincho"/>
+          <w:b w:val="0"/>
+          <w:sz w:val="24"/>
+          <w:szCs w:val="24"/>
+        </w:rPr>
+        <w:t>DevTools</w:t>
+      </w:r>
+      <w:proofErr w:type="spellEnd"/>
+      <w:r>
+        <w:rPr>
+          <w:rFonts w:eastAsia="MS Mincho"/>
+          <w:b w:val="0"/>
+          <w:sz w:val="24"/>
+          <w:szCs w:val="24"/>
+        </w:rPr>
+        <w:t xml:space="preserve">, </w:t>
       </w:r>
       <w:r>
         <w:rPr>
@@ -5848,7 +5885,17 @@
           <w:sz w:val="24"/>
           <w:szCs w:val="24"/>
         </w:rPr>
-        <w:t xml:space="preserve"> Visual Studio, and Code</w:t>
+        <w:t xml:space="preserve"> Visual Studio, and </w:t>
+      </w:r>
+      <w:proofErr w:type="gramStart"/>
+      <w:r>
+        <w:rPr>
+          <w:rFonts w:eastAsia="MS Mincho"/>
+          <w:b w:val="0"/>
+          <w:sz w:val="24"/>
+          <w:szCs w:val="24"/>
+        </w:rPr>
+        <w:t>Code</w:t>
       </w:r>
       <w:r>
         <w:rPr>
@@ -5859,6 +5906,7 @@
         </w:rPr>
         <w:t>::</w:t>
       </w:r>
+      <w:proofErr w:type="gramEnd"/>
       <w:r>
         <w:rPr>
           <w:rFonts w:eastAsia="MS Mincho"/>
@@ -5969,7 +6017,7 @@
         </w:rPr>
         <w:t xml:space="preserve"> </w:t>
       </w:r>
-      <w:hyperlink r:id="rId29" w:history="1">
+      <w:hyperlink r:id="rId25" w:history="1">
         <w:r>
           <w:rPr>
             <w:rStyle w:val="Hyperlink"/>
@@ -6005,7 +6053,7 @@
         </w:rPr>
         <w:t xml:space="preserve"> </w:t>
       </w:r>
-      <w:hyperlink r:id="rId30" w:history="1">
+      <w:hyperlink r:id="rId26" w:history="1">
         <w:r>
           <w:rPr>
             <w:rStyle w:val="Hyperlink"/>
@@ -6159,7 +6207,7 @@
         </w:rPr>
         <w:t xml:space="preserve"> has been mentioned in </w:t>
       </w:r>
-      <w:hyperlink r:id="rId31" w:history="1">
+      <w:hyperlink r:id="rId27" w:history="1">
         <w:r>
           <w:rPr>
             <w:rStyle w:val="Hyperlink"/>
@@ -6241,7 +6289,8 @@
         </w:rPr>
         <w:t xml:space="preserve"> at </w:t>
       </w:r>
-      <w:hyperlink r:id="rId32" w:history="1">
+      <w:hyperlink r:id="rId28" w:history="1">
+        <w:proofErr w:type="spellStart"/>
         <w:r>
           <w:rPr>
             <w:rStyle w:val="Hyperlink"/>
@@ -6252,6 +6301,7 @@
           </w:rPr>
           <w:t>npm</w:t>
         </w:r>
+        <w:proofErr w:type="spellEnd"/>
       </w:hyperlink>
       <w:r>
         <w:rPr>
@@ -6285,7 +6335,8 @@
         </w:rPr>
         <w:t xml:space="preserve"> </w:t>
       </w:r>
-      <w:hyperlink r:id="rId33" w:history="1">
+      <w:hyperlink r:id="rId29" w:history="1">
+        <w:proofErr w:type="spellStart"/>
         <w:r>
           <w:rPr>
             <w:rStyle w:val="Hyperlink"/>
@@ -6294,26 +6345,9 @@
             <w:szCs w:val="24"/>
             <w:u w:val="none"/>
           </w:rPr>
-          <w:t>videojs-landscape-fullscreen</w:t>
+          <w:t>videojs</w:t>
         </w:r>
-      </w:hyperlink>
-      <w:r>
-        <w:rPr>
-          <w:rFonts w:eastAsia="MS Mincho"/>
-          <w:sz w:val="24"/>
-          <w:szCs w:val="24"/>
-        </w:rPr>
-        <w:t xml:space="preserve"> </w:t>
-      </w:r>
-      <w:r>
-        <w:rPr>
-          <w:rFonts w:eastAsia="MS Mincho"/>
-          <w:sz w:val="24"/>
-          <w:szCs w:val="24"/>
-        </w:rPr>
-        <w:t xml:space="preserve">receives </w:t>
-      </w:r>
-      <w:hyperlink r:id="rId34" w:history="1">
+        <w:proofErr w:type="spellEnd"/>
         <w:r>
           <w:rPr>
             <w:rStyle w:val="Hyperlink"/>
@@ -6322,8 +6356,9 @@
             <w:szCs w:val="24"/>
             <w:u w:val="none"/>
           </w:rPr>
-          <w:t>&gt;</w:t>
+          <w:t>-landscape-</w:t>
         </w:r>
+        <w:proofErr w:type="spellStart"/>
         <w:r>
           <w:rPr>
             <w:rStyle w:val="Hyperlink"/>
@@ -6332,8 +6367,45 @@
             <w:szCs w:val="24"/>
             <w:u w:val="none"/>
           </w:rPr>
-          <w:t>1</w:t>
+          <w:t>fullscreen</w:t>
         </w:r>
+        <w:proofErr w:type="spellEnd"/>
+      </w:hyperlink>
+      <w:r>
+        <w:rPr>
+          <w:rStyle w:val="Hyperlink"/>
+          <w:rFonts w:eastAsia="MS Mincho"/>
+          <w:sz w:val="24"/>
+          <w:szCs w:val="24"/>
+          <w:u w:val="none"/>
+        </w:rPr>
+        <w:t xml:space="preserve"> </w:t>
+      </w:r>
+      <w:r>
+        <w:rPr>
+          <w:rFonts w:eastAsia="MS Mincho"/>
+          <w:sz w:val="24"/>
+          <w:szCs w:val="24"/>
+        </w:rPr>
+        <w:t>receives</w:t>
+      </w:r>
+      <w:r>
+        <w:rPr>
+          <w:rFonts w:eastAsia="MS Mincho"/>
+          <w:sz w:val="24"/>
+          <w:szCs w:val="24"/>
+        </w:rPr>
+        <w:t xml:space="preserve"> </w:t>
+      </w:r>
+      <w:r>
+        <w:rPr>
+          <w:rFonts w:eastAsia="MS Mincho"/>
+          <w:sz w:val="24"/>
+          <w:szCs w:val="24"/>
+        </w:rPr>
+        <w:br/>
+      </w:r>
+      <w:hyperlink r:id="rId30" w:history="1">
         <w:r>
           <w:rPr>
             <w:rStyle w:val="Hyperlink"/>
@@ -6342,7 +6414,7 @@
             <w:szCs w:val="24"/>
             <w:u w:val="none"/>
           </w:rPr>
-          <w:t>0K</w:t>
+          <w:t>more than 19 Million</w:t>
         </w:r>
       </w:hyperlink>
       <w:r>
@@ -6352,6 +6424,14 @@
           <w:szCs w:val="24"/>
         </w:rPr>
         <w:t xml:space="preserve"> hits</w:t>
+      </w:r>
+      <w:r>
+        <w:rPr>
+          <w:rFonts w:eastAsia="MS Mincho"/>
+          <w:sz w:val="24"/>
+          <w:szCs w:val="24"/>
+        </w:rPr>
+        <w:t xml:space="preserve"> per month</w:t>
       </w:r>
       <w:r>
         <w:rPr>
@@ -6373,7 +6453,7 @@
 </file>
 
 <file path=word/endnotes.xml><?xml version="1.0" encoding="utf-8"?>
-<w:endnotes xmlns:wpc="http://schemas.microsoft.com/office/word/2010/wordprocessingCanvas" xmlns:cx="http://schemas.microsoft.com/office/drawing/2014/chartex" xmlns:cx1="http://schemas.microsoft.com/office/drawing/2015/9/8/chartex" xmlns:cx2="http://schemas.microsoft.com/office/drawing/2015/10/21/chartex" xmlns:cx3="http://schemas.microsoft.com/office/drawing/2016/5/9/chartex" xmlns:cx4="http://schemas.microsoft.com/office/drawing/2016/5/10/chartex" xmlns:cx5="http://schemas.microsoft.com/office/drawing/2016/5/11/chartex" xmlns:cx6="http://schemas.microsoft.com/office/drawing/2016/5/12/chartex" xmlns:cx7="http://schemas.microsoft.com/office/drawing/2016/5/13/chartex" xmlns:cx8="http://schemas.microsoft.com/office/drawing/2016/5/14/chartex" xmlns:mc="http://schemas.openxmlformats.org/markup-compatibility/2006" xmlns:aink="http://schemas.microsoft.com/office/drawing/2016/ink" xmlns:am3d="http://schemas.microsoft.com/office/drawing/2017/model3d" xmlns:o="urn:schemas-microsoft-com:office:office" xmlns:r="http://schemas.openxmlformats.org/officeDocument/2006/relationships" xmlns:m="http://schemas.openxmlformats.org/officeDocument/2006/math" xmlns:v="urn:schemas-microsoft-com:vml" xmlns:wp14="http://schemas.microsoft.com/office/word/2010/wordprocessingDrawing" xmlns:wp="http://schemas.openxmlformats.org/drawingml/2006/wordprocessingDrawing" xmlns:w10="urn:schemas-microsoft-com:office:word" xmlns:w="http://schemas.openxmlformats.org/wordprocessingml/2006/main" xmlns:w14="http://schemas.microsoft.com/office/word/2010/wordml" xmlns:w15="http://schemas.microsoft.com/office/word/2012/wordml" xmlns:w16cex="http://schemas.microsoft.com/office/word/2018/wordml/cex" xmlns:w16cid="http://schemas.microsoft.com/office/word/2016/wordml/cid" xmlns:w16="http://schemas.microsoft.com/office/word/2018/wordml" xmlns:w16se="http://schemas.microsoft.com/office/word/2015/wordml/symex" xmlns:wpg="http://schemas.microsoft.com/office/word/2010/wordprocessingGroup" xmlns:wpi="http://schemas.microsoft.com/office/word/2010/wordprocessingInk" xmlns:wne="http://schemas.microsoft.com/office/word/2006/wordml" xmlns:wps="http://schemas.microsoft.com/office/word/2010/wordprocessingShape" mc:Ignorable="w14 w15 w16se w16cid w16 w16cex wp14">
+<w:endnotes xmlns:wpc="http://schemas.microsoft.com/office/word/2010/wordprocessingCanvas" xmlns:cx="http://schemas.microsoft.com/office/drawing/2014/chartex" xmlns:cx1="http://schemas.microsoft.com/office/drawing/2015/9/8/chartex" xmlns:cx2="http://schemas.microsoft.com/office/drawing/2015/10/21/chartex" xmlns:cx3="http://schemas.microsoft.com/office/drawing/2016/5/9/chartex" xmlns:cx4="http://schemas.microsoft.com/office/drawing/2016/5/10/chartex" xmlns:cx5="http://schemas.microsoft.com/office/drawing/2016/5/11/chartex" xmlns:cx6="http://schemas.microsoft.com/office/drawing/2016/5/12/chartex" xmlns:cx7="http://schemas.microsoft.com/office/drawing/2016/5/13/chartex" xmlns:cx8="http://schemas.microsoft.com/office/drawing/2016/5/14/chartex" xmlns:mc="http://schemas.openxmlformats.org/markup-compatibility/2006" xmlns:aink="http://schemas.microsoft.com/office/drawing/2016/ink" xmlns:am3d="http://schemas.microsoft.com/office/drawing/2017/model3d" xmlns:o="urn:schemas-microsoft-com:office:office" xmlns:r="http://schemas.openxmlformats.org/officeDocument/2006/relationships" xmlns:m="http://schemas.openxmlformats.org/officeDocument/2006/math" xmlns:v="urn:schemas-microsoft-com:vml" xmlns:wp14="http://schemas.microsoft.com/office/word/2010/wordprocessingDrawing" xmlns:wp="http://schemas.openxmlformats.org/drawingml/2006/wordprocessingDrawing" xmlns:w10="urn:schemas-microsoft-com:office:word" xmlns:w="http://schemas.openxmlformats.org/wordprocessingml/2006/main" xmlns:w14="http://schemas.microsoft.com/office/word/2010/wordml" xmlns:w15="http://schemas.microsoft.com/office/word/2012/wordml" xmlns:w16cid="http://schemas.microsoft.com/office/word/2016/wordml/cid" xmlns:w16se="http://schemas.microsoft.com/office/word/2015/wordml/symex" xmlns:wpg="http://schemas.microsoft.com/office/word/2010/wordprocessingGroup" xmlns:wpi="http://schemas.microsoft.com/office/word/2010/wordprocessingInk" xmlns:wne="http://schemas.microsoft.com/office/word/2006/wordml" xmlns:wps="http://schemas.microsoft.com/office/word/2010/wordprocessingShape" mc:Ignorable="w14 w15 w16se w16cid wp14">
   <w:endnote w:type="separator" w:id="-1">
     <w:p>
       <w:r>
@@ -6392,7 +6472,7 @@
 </file>
 
 <file path=word/footnotes.xml><?xml version="1.0" encoding="utf-8"?>
-<w:footnotes xmlns:wpc="http://schemas.microsoft.com/office/word/2010/wordprocessingCanvas" xmlns:cx="http://schemas.microsoft.com/office/drawing/2014/chartex" xmlns:cx1="http://schemas.microsoft.com/office/drawing/2015/9/8/chartex" xmlns:cx2="http://schemas.microsoft.com/office/drawing/2015/10/21/chartex" xmlns:cx3="http://schemas.microsoft.com/office/drawing/2016/5/9/chartex" xmlns:cx4="http://schemas.microsoft.com/office/drawing/2016/5/10/chartex" xmlns:cx5="http://schemas.microsoft.com/office/drawing/2016/5/11/chartex" xmlns:cx6="http://schemas.microsoft.com/office/drawing/2016/5/12/chartex" xmlns:cx7="http://schemas.microsoft.com/office/drawing/2016/5/13/chartex" xmlns:cx8="http://schemas.microsoft.com/office/drawing/2016/5/14/chartex" xmlns:mc="http://schemas.openxmlformats.org/markup-compatibility/2006" xmlns:aink="http://schemas.microsoft.com/office/drawing/2016/ink" xmlns:am3d="http://schemas.microsoft.com/office/drawing/2017/model3d" xmlns:o="urn:schemas-microsoft-com:office:office" xmlns:r="http://schemas.openxmlformats.org/officeDocument/2006/relationships" xmlns:m="http://schemas.openxmlformats.org/officeDocument/2006/math" xmlns:v="urn:schemas-microsoft-com:vml" xmlns:wp14="http://schemas.microsoft.com/office/word/2010/wordprocessingDrawing" xmlns:wp="http://schemas.openxmlformats.org/drawingml/2006/wordprocessingDrawing" xmlns:w10="urn:schemas-microsoft-com:office:word" xmlns:w="http://schemas.openxmlformats.org/wordprocessingml/2006/main" xmlns:w14="http://schemas.microsoft.com/office/word/2010/wordml" xmlns:w15="http://schemas.microsoft.com/office/word/2012/wordml" xmlns:w16cex="http://schemas.microsoft.com/office/word/2018/wordml/cex" xmlns:w16cid="http://schemas.microsoft.com/office/word/2016/wordml/cid" xmlns:w16="http://schemas.microsoft.com/office/word/2018/wordml" xmlns:w16se="http://schemas.microsoft.com/office/word/2015/wordml/symex" xmlns:wpg="http://schemas.microsoft.com/office/word/2010/wordprocessingGroup" xmlns:wpi="http://schemas.microsoft.com/office/word/2010/wordprocessingInk" xmlns:wne="http://schemas.microsoft.com/office/word/2006/wordml" xmlns:wps="http://schemas.microsoft.com/office/word/2010/wordprocessingShape" mc:Ignorable="w14 w15 w16se w16cid w16 w16cex wp14">
+<w:footnotes xmlns:wpc="http://schemas.microsoft.com/office/word/2010/wordprocessingCanvas" xmlns:cx="http://schemas.microsoft.com/office/drawing/2014/chartex" xmlns:cx1="http://schemas.microsoft.com/office/drawing/2015/9/8/chartex" xmlns:cx2="http://schemas.microsoft.com/office/drawing/2015/10/21/chartex" xmlns:cx3="http://schemas.microsoft.com/office/drawing/2016/5/9/chartex" xmlns:cx4="http://schemas.microsoft.com/office/drawing/2016/5/10/chartex" xmlns:cx5="http://schemas.microsoft.com/office/drawing/2016/5/11/chartex" xmlns:cx6="http://schemas.microsoft.com/office/drawing/2016/5/12/chartex" xmlns:cx7="http://schemas.microsoft.com/office/drawing/2016/5/13/chartex" xmlns:cx8="http://schemas.microsoft.com/office/drawing/2016/5/14/chartex" xmlns:mc="http://schemas.openxmlformats.org/markup-compatibility/2006" xmlns:aink="http://schemas.microsoft.com/office/drawing/2016/ink" xmlns:am3d="http://schemas.microsoft.com/office/drawing/2017/model3d" xmlns:o="urn:schemas-microsoft-com:office:office" xmlns:r="http://schemas.openxmlformats.org/officeDocument/2006/relationships" xmlns:m="http://schemas.openxmlformats.org/officeDocument/2006/math" xmlns:v="urn:schemas-microsoft-com:vml" xmlns:wp14="http://schemas.microsoft.com/office/word/2010/wordprocessingDrawing" xmlns:wp="http://schemas.openxmlformats.org/drawingml/2006/wordprocessingDrawing" xmlns:w10="urn:schemas-microsoft-com:office:word" xmlns:w="http://schemas.openxmlformats.org/wordprocessingml/2006/main" xmlns:w14="http://schemas.microsoft.com/office/word/2010/wordml" xmlns:w15="http://schemas.microsoft.com/office/word/2012/wordml" xmlns:w16cid="http://schemas.microsoft.com/office/word/2016/wordml/cid" xmlns:w16se="http://schemas.microsoft.com/office/word/2015/wordml/symex" xmlns:wpg="http://schemas.microsoft.com/office/word/2010/wordprocessingGroup" xmlns:wpi="http://schemas.microsoft.com/office/word/2010/wordprocessingInk" xmlns:wne="http://schemas.microsoft.com/office/word/2006/wordml" xmlns:wps="http://schemas.microsoft.com/office/word/2010/wordprocessingShape" mc:Ignorable="w14 w15 w16se w16cid wp14">
   <w:footnote w:type="separator" w:id="-1">
     <w:p>
       <w:r>
@@ -6411,7 +6491,7 @@
 </file>
 
 <file path=word/numbering.xml><?xml version="1.0" encoding="utf-8"?>
-<w:numbering xmlns:wpc="http://schemas.microsoft.com/office/word/2010/wordprocessingCanvas" xmlns:cx="http://schemas.microsoft.com/office/drawing/2014/chartex" xmlns:cx1="http://schemas.microsoft.com/office/drawing/2015/9/8/chartex" xmlns:cx2="http://schemas.microsoft.com/office/drawing/2015/10/21/chartex" xmlns:cx3="http://schemas.microsoft.com/office/drawing/2016/5/9/chartex" xmlns:cx4="http://schemas.microsoft.com/office/drawing/2016/5/10/chartex" xmlns:cx5="http://schemas.microsoft.com/office/drawing/2016/5/11/chartex" xmlns:cx6="http://schemas.microsoft.com/office/drawing/2016/5/12/chartex" xmlns:cx7="http://schemas.microsoft.com/office/drawing/2016/5/13/chartex" xmlns:cx8="http://schemas.microsoft.com/office/drawing/2016/5/14/chartex" xmlns:mc="http://schemas.openxmlformats.org/markup-compatibility/2006" xmlns:aink="http://schemas.microsoft.com/office/drawing/2016/ink" xmlns:am3d="http://schemas.microsoft.com/office/drawing/2017/model3d" xmlns:o="urn:schemas-microsoft-com:office:office" xmlns:r="http://schemas.openxmlformats.org/officeDocument/2006/relationships" xmlns:m="http://schemas.openxmlformats.org/officeDocument/2006/math" xmlns:v="urn:schemas-microsoft-com:vml" xmlns:wp14="http://schemas.microsoft.com/office/word/2010/wordprocessingDrawing" xmlns:wp="http://schemas.openxmlformats.org/drawingml/2006/wordprocessingDrawing" xmlns:w10="urn:schemas-microsoft-com:office:word" xmlns:w="http://schemas.openxmlformats.org/wordprocessingml/2006/main" xmlns:w14="http://schemas.microsoft.com/office/word/2010/wordml" xmlns:w15="http://schemas.microsoft.com/office/word/2012/wordml" xmlns:w16cex="http://schemas.microsoft.com/office/word/2018/wordml/cex" xmlns:w16cid="http://schemas.microsoft.com/office/word/2016/wordml/cid" xmlns:w16="http://schemas.microsoft.com/office/word/2018/wordml" xmlns:w16se="http://schemas.microsoft.com/office/word/2015/wordml/symex" xmlns:wpg="http://schemas.microsoft.com/office/word/2010/wordprocessingGroup" xmlns:wpi="http://schemas.microsoft.com/office/word/2010/wordprocessingInk" xmlns:wne="http://schemas.microsoft.com/office/word/2006/wordml" xmlns:wps="http://schemas.microsoft.com/office/word/2010/wordprocessingShape" mc:Ignorable="w14 w15 w16se w16cid w16 w16cex wp14">
+<w:numbering xmlns:wpc="http://schemas.microsoft.com/office/word/2010/wordprocessingCanvas" xmlns:cx="http://schemas.microsoft.com/office/drawing/2014/chartex" xmlns:cx1="http://schemas.microsoft.com/office/drawing/2015/9/8/chartex" xmlns:cx2="http://schemas.microsoft.com/office/drawing/2015/10/21/chartex" xmlns:cx3="http://schemas.microsoft.com/office/drawing/2016/5/9/chartex" xmlns:cx4="http://schemas.microsoft.com/office/drawing/2016/5/10/chartex" xmlns:cx5="http://schemas.microsoft.com/office/drawing/2016/5/11/chartex" xmlns:cx6="http://schemas.microsoft.com/office/drawing/2016/5/12/chartex" xmlns:cx7="http://schemas.microsoft.com/office/drawing/2016/5/13/chartex" xmlns:cx8="http://schemas.microsoft.com/office/drawing/2016/5/14/chartex" xmlns:mc="http://schemas.openxmlformats.org/markup-compatibility/2006" xmlns:aink="http://schemas.microsoft.com/office/drawing/2016/ink" xmlns:am3d="http://schemas.microsoft.com/office/drawing/2017/model3d" xmlns:o="urn:schemas-microsoft-com:office:office" xmlns:r="http://schemas.openxmlformats.org/officeDocument/2006/relationships" xmlns:m="http://schemas.openxmlformats.org/officeDocument/2006/math" xmlns:v="urn:schemas-microsoft-com:vml" xmlns:wp14="http://schemas.microsoft.com/office/word/2010/wordprocessingDrawing" xmlns:wp="http://schemas.openxmlformats.org/drawingml/2006/wordprocessingDrawing" xmlns:w10="urn:schemas-microsoft-com:office:word" xmlns:w="http://schemas.openxmlformats.org/wordprocessingml/2006/main" xmlns:w14="http://schemas.microsoft.com/office/word/2010/wordml" xmlns:w15="http://schemas.microsoft.com/office/word/2012/wordml" xmlns:w16cid="http://schemas.microsoft.com/office/word/2016/wordml/cid" xmlns:w16se="http://schemas.microsoft.com/office/word/2015/wordml/symex" xmlns:wpg="http://schemas.microsoft.com/office/word/2010/wordprocessingGroup" xmlns:wpi="http://schemas.microsoft.com/office/word/2010/wordprocessingInk" xmlns:wne="http://schemas.microsoft.com/office/word/2006/wordml" xmlns:wps="http://schemas.microsoft.com/office/word/2010/wordprocessingShape" mc:Ignorable="w14 w15 w16se w16cid wp14">
   <w:numPicBullet w:numPicBulletId="0">
     <w:pict>
       <v:shapetype id="_x0000_t75" coordsize="21600,21600" o:spt="75" o:preferrelative="t" path="m@4@5l@4@11@9@11@9@5xe" filled="f" stroked="f">
@@ -6433,56 +6513,56 @@
         <v:path o:extrusionok="f" gradientshapeok="t" o:connecttype="rect"/>
         <o:lock v:ext="edit" aspectratio="t"/>
       </v:shapetype>
-      <v:shape id="_x0000_i1730" type="#_x0000_t75" style="width:11.4pt;height:11.4pt" o:bullet="t">
+      <v:shape id="_x0000_i1082" type="#_x0000_t75" style="width:11.25pt;height:11.25pt" o:bullet="t">
         <v:imagedata r:id="rId1" o:title="BD14578_"/>
       </v:shape>
     </w:pict>
   </w:numPicBullet>
   <w:numPicBullet w:numPicBulletId="1">
     <w:pict>
-      <v:shape id="_x0000_i1731" type="#_x0000_t75" style="width:11.4pt;height:11.4pt" o:bullet="t">
+      <v:shape id="_x0000_i1083" type="#_x0000_t75" style="width:11.25pt;height:11.25pt" o:bullet="t">
         <v:imagedata r:id="rId2" o:title="BD21375_"/>
       </v:shape>
     </w:pict>
   </w:numPicBullet>
   <w:numPicBullet w:numPicBulletId="2">
     <w:pict>
-      <v:shape id="_x0000_i1732" type="#_x0000_t75" style="width:10.8pt;height:10.8pt" o:bullet="t">
+      <v:shape id="_x0000_i1084" type="#_x0000_t75" style="width:10.5pt;height:10.5pt" o:bullet="t">
         <v:imagedata r:id="rId3" o:title="BD21297_"/>
       </v:shape>
     </w:pict>
   </w:numPicBullet>
   <w:numPicBullet w:numPicBulletId="3">
     <w:pict>
-      <v:shape id="_x0000_i1733" type="#_x0000_t75" style="width:11.4pt;height:11.4pt" o:bullet="t">
+      <v:shape id="_x0000_i1085" type="#_x0000_t75" style="width:11.25pt;height:11.25pt" o:bullet="t">
         <v:imagedata r:id="rId4" o:title="BD14753_"/>
       </v:shape>
     </w:pict>
   </w:numPicBullet>
   <w:numPicBullet w:numPicBulletId="4">
     <w:pict>
-      <v:shape id="_x0000_i1734" type="#_x0000_t75" style="width:10.8pt;height:10.8pt" o:bullet="t">
+      <v:shape id="_x0000_i1086" type="#_x0000_t75" style="width:10.5pt;height:10.5pt" o:bullet="t">
         <v:imagedata r:id="rId5" o:title="BD21504_"/>
       </v:shape>
     </w:pict>
   </w:numPicBullet>
   <w:numPicBullet w:numPicBulletId="5">
     <w:pict>
-      <v:shape w14:anchorId="7FA011DF" id="_x0000_i1735" type="#_x0000_t75" style="width:11.4pt;height:8.4pt" o:bullet="t">
+      <v:shape w14:anchorId="7FA011DF" id="_x0000_i1087" type="#_x0000_t75" style="width:11.25pt;height:8.25pt" o:bullet="t">
         <v:imagedata r:id="rId6" o:title="BD21299_"/>
       </v:shape>
     </w:pict>
   </w:numPicBullet>
   <w:numPicBullet w:numPicBulletId="6">
     <w:pict>
-      <v:shape id="_x0000_i1736" type="#_x0000_t75" style="width:33.6pt;height:27pt" o:bullet="t">
+      <v:shape id="_x0000_i1088" type="#_x0000_t75" style="width:33.75pt;height:27pt" o:bullet="t">
         <v:imagedata r:id="rId7" o:title="Capture"/>
       </v:shape>
     </w:pict>
   </w:numPicBullet>
   <w:numPicBullet w:numPicBulletId="7">
     <w:pict>
-      <v:shape id="_x0000_i1737" type="#_x0000_t75" style="width:15pt;height:15pt" o:bullet="t">
+      <v:shape id="_x0000_i1089" type="#_x0000_t75" style="width:15pt;height:15pt" o:bullet="t">
         <v:imagedata r:id="rId8" o:title="Capture"/>
       </v:shape>
     </w:pict>
@@ -11638,7 +11718,7 @@
 </file>
 
 <file path=word/styles.xml><?xml version="1.0" encoding="utf-8"?>
-<w:styles xmlns:mc="http://schemas.openxmlformats.org/markup-compatibility/2006" xmlns:r="http://schemas.openxmlformats.org/officeDocument/2006/relationships" xmlns:w="http://schemas.openxmlformats.org/wordprocessingml/2006/main" xmlns:w14="http://schemas.microsoft.com/office/word/2010/wordml" xmlns:w15="http://schemas.microsoft.com/office/word/2012/wordml" xmlns:w16cex="http://schemas.microsoft.com/office/word/2018/wordml/cex" xmlns:w16cid="http://schemas.microsoft.com/office/word/2016/wordml/cid" xmlns:w16="http://schemas.microsoft.com/office/word/2018/wordml" xmlns:w16se="http://schemas.microsoft.com/office/word/2015/wordml/symex" mc:Ignorable="w14 w15 w16se w16cid w16 w16cex">
+<w:styles xmlns:mc="http://schemas.openxmlformats.org/markup-compatibility/2006" xmlns:r="http://schemas.openxmlformats.org/officeDocument/2006/relationships" xmlns:w="http://schemas.openxmlformats.org/wordprocessingml/2006/main" xmlns:w14="http://schemas.microsoft.com/office/word/2010/wordml" xmlns:w15="http://schemas.microsoft.com/office/word/2012/wordml" xmlns:w16cid="http://schemas.microsoft.com/office/word/2016/wordml/cid" xmlns:w16se="http://schemas.microsoft.com/office/word/2015/wordml/symex" mc:Ignorable="w14 w15 w16se w16cid">
   <w:docDefaults>
     <w:rPrDefault>
       <w:rPr>
@@ -11648,7 +11728,7 @@
     </w:rPrDefault>
     <w:pPrDefault/>
   </w:docDefaults>
-  <w:latentStyles w:defLockedState="0" w:defUIPriority="99" w:defSemiHidden="0" w:defUnhideWhenUsed="0" w:defQFormat="0" w:count="376">
+  <w:latentStyles w:defLockedState="0" w:defUIPriority="99" w:defSemiHidden="0" w:defUnhideWhenUsed="0" w:defQFormat="0" w:count="375">
     <w:lsdException w:name="Normal" w:uiPriority="0" w:qFormat="1"/>
     <w:lsdException w:name="heading 1" w:uiPriority="9" w:qFormat="1"/>
     <w:lsdException w:name="heading 2" w:uiPriority="9" w:qFormat="1"/>
@@ -12024,7 +12104,6 @@
     <w:lsdException w:name="Smart Hyperlink" w:semiHidden="1" w:unhideWhenUsed="1"/>
     <w:lsdException w:name="Hashtag" w:semiHidden="1" w:unhideWhenUsed="1"/>
     <w:lsdException w:name="Unresolved Mention" w:semiHidden="1" w:unhideWhenUsed="1"/>
-    <w:lsdException w:name="Smart Link" w:semiHidden="1" w:unhideWhenUsed="1"/>
   </w:latentStyles>
   <w:style w:type="paragraph" w:default="1" w:styleId="Normal">
     <w:name w:val="Normal"/>
@@ -12870,15 +12949,6 @@
 </file>
 
 <file path=customXml/item1.xml><?xml version="1.0" encoding="utf-8"?>
-<?mso-contentType ?>
-<FormTemplates xmlns="http://schemas.microsoft.com/sharepoint/v3/contenttype/forms">
-  <Display>DocumentLibraryForm</Display>
-  <Edit>AssetEditForm</Edit>
-  <New>DocumentLibraryForm</New>
-</FormTemplates>
-</file>
-
-<file path=customXml/item2.xml><?xml version="1.0" encoding="utf-8"?>
 <MonsterProperties xmlns:xsi="http://www.w3.org/2001/XMLSchema-instance" xmlns:xsd="http://www.w3.org/2001/XMLSchema" xmlns="http://schemas.monster.com/Monster/Seeker/WordResumeTemplates">
   <AtlasTagging>
     <ResumeUploadSuccessTag>monmon_EZSubmitFinalUpload_1</ResumeUploadSuccessTag>
@@ -12891,19 +12961,20 @@
 </MonsterProperties>
 </file>
 
+<file path=customXml/item2.xml><?xml version="1.0" encoding="utf-8"?>
+<?mso-contentType ?>
+<FormTemplates xmlns="http://schemas.microsoft.com/sharepoint/v3/contenttype/forms">
+  <Display>DocumentLibraryForm</Display>
+  <Edit>AssetEditForm</Edit>
+  <New>DocumentLibraryForm</New>
+</FormTemplates>
+</file>
+
 <file path=customXml/item3.xml><?xml version="1.0" encoding="utf-8"?>
 <b:Sources xmlns:b="http://schemas.openxmlformats.org/officeDocument/2006/bibliography" xmlns="http://schemas.openxmlformats.org/officeDocument/2006/bibliography" SelectedStyle="\APA.XSL" StyleName="APA"/>
 </file>
 
 <file path=customXml/itemProps1.xml><?xml version="1.0" encoding="utf-8"?>
-<ds:datastoreItem xmlns:ds="http://schemas.openxmlformats.org/officeDocument/2006/customXml" ds:itemID="{5DEE6487-3BB8-4831-A84A-EA72C011E7B1}">
-  <ds:schemaRefs>
-    <ds:schemaRef ds:uri="http://schemas.microsoft.com/sharepoint/v3/contenttype/forms"/>
-  </ds:schemaRefs>
-</ds:datastoreItem>
-</file>
-
-<file path=customXml/itemProps2.xml><?xml version="1.0" encoding="utf-8"?>
 <ds:datastoreItem xmlns:ds="http://schemas.openxmlformats.org/officeDocument/2006/customXml" ds:itemID="{6413E27A-9F10-4D79-BB65-07392FAEAA39}">
   <ds:schemaRefs>
     <ds:schemaRef ds:uri="http://www.w3.org/2001/XMLSchema"/>
@@ -12912,8 +12983,16 @@
 </ds:datastoreItem>
 </file>
 
+<file path=customXml/itemProps2.xml><?xml version="1.0" encoding="utf-8"?>
+<ds:datastoreItem xmlns:ds="http://schemas.openxmlformats.org/officeDocument/2006/customXml" ds:itemID="{5DEE6487-3BB8-4831-A84A-EA72C011E7B1}">
+  <ds:schemaRefs>
+    <ds:schemaRef ds:uri="http://schemas.microsoft.com/sharepoint/v3/contenttype/forms"/>
+  </ds:schemaRefs>
+</ds:datastoreItem>
+</file>
+
 <file path=customXml/itemProps3.xml><?xml version="1.0" encoding="utf-8"?>
-<ds:datastoreItem xmlns:ds="http://schemas.openxmlformats.org/officeDocument/2006/customXml" ds:itemID="{BB3D6115-3F4F-4764-BA59-F7C14054FB06}">
+<ds:datastoreItem xmlns:ds="http://schemas.openxmlformats.org/officeDocument/2006/customXml" ds:itemID="{C8A17E63-15A1-44A8-8C37-E8252E587FAE}">
   <ds:schemaRefs>
     <ds:schemaRef ds:uri="http://schemas.openxmlformats.org/officeDocument/2006/bibliography"/>
   </ds:schemaRefs>

--- a/Prateek Rastogi.docx
+++ b/Prateek Rastogi.docx
@@ -1,6 +1,6 @@
 
 <file path=word/document.xml><?xml version="1.0" encoding="utf-8"?>
-<w:document xmlns:wpc="http://schemas.microsoft.com/office/word/2010/wordprocessingCanvas" xmlns:cx="http://schemas.microsoft.com/office/drawing/2014/chartex" xmlns:cx1="http://schemas.microsoft.com/office/drawing/2015/9/8/chartex" xmlns:cx2="http://schemas.microsoft.com/office/drawing/2015/10/21/chartex" xmlns:cx3="http://schemas.microsoft.com/office/drawing/2016/5/9/chartex" xmlns:cx4="http://schemas.microsoft.com/office/drawing/2016/5/10/chartex" xmlns:cx5="http://schemas.microsoft.com/office/drawing/2016/5/11/chartex" xmlns:cx6="http://schemas.microsoft.com/office/drawing/2016/5/12/chartex" xmlns:cx7="http://schemas.microsoft.com/office/drawing/2016/5/13/chartex" xmlns:cx8="http://schemas.microsoft.com/office/drawing/2016/5/14/chartex" xmlns:mc="http://schemas.openxmlformats.org/markup-compatibility/2006" xmlns:aink="http://schemas.microsoft.com/office/drawing/2016/ink" xmlns:am3d="http://schemas.microsoft.com/office/drawing/2017/model3d" xmlns:o="urn:schemas-microsoft-com:office:office" xmlns:r="http://schemas.openxmlformats.org/officeDocument/2006/relationships" xmlns:m="http://schemas.openxmlformats.org/officeDocument/2006/math" xmlns:v="urn:schemas-microsoft-com:vml" xmlns:wp14="http://schemas.microsoft.com/office/word/2010/wordprocessingDrawing" xmlns:wp="http://schemas.openxmlformats.org/drawingml/2006/wordprocessingDrawing" xmlns:w10="urn:schemas-microsoft-com:office:word" xmlns:w="http://schemas.openxmlformats.org/wordprocessingml/2006/main" xmlns:w14="http://schemas.microsoft.com/office/word/2010/wordml" xmlns:w15="http://schemas.microsoft.com/office/word/2012/wordml" xmlns:w16cid="http://schemas.microsoft.com/office/word/2016/wordml/cid" xmlns:w16se="http://schemas.microsoft.com/office/word/2015/wordml/symex" xmlns:wpg="http://schemas.microsoft.com/office/word/2010/wordprocessingGroup" xmlns:wpi="http://schemas.microsoft.com/office/word/2010/wordprocessingInk" xmlns:wne="http://schemas.microsoft.com/office/word/2006/wordml" xmlns:wps="http://schemas.microsoft.com/office/word/2010/wordprocessingShape" mc:Ignorable="w14 w15 w16se w16cid wp14">
+<w:document xmlns:wpc="http://schemas.microsoft.com/office/word/2010/wordprocessingCanvas" xmlns:cx="http://schemas.microsoft.com/office/drawing/2014/chartex" xmlns:cx1="http://schemas.microsoft.com/office/drawing/2015/9/8/chartex" xmlns:cx2="http://schemas.microsoft.com/office/drawing/2015/10/21/chartex" xmlns:cx3="http://schemas.microsoft.com/office/drawing/2016/5/9/chartex" xmlns:cx4="http://schemas.microsoft.com/office/drawing/2016/5/10/chartex" xmlns:cx5="http://schemas.microsoft.com/office/drawing/2016/5/11/chartex" xmlns:cx6="http://schemas.microsoft.com/office/drawing/2016/5/12/chartex" xmlns:cx7="http://schemas.microsoft.com/office/drawing/2016/5/13/chartex" xmlns:cx8="http://schemas.microsoft.com/office/drawing/2016/5/14/chartex" xmlns:mc="http://schemas.openxmlformats.org/markup-compatibility/2006" xmlns:aink="http://schemas.microsoft.com/office/drawing/2016/ink" xmlns:am3d="http://schemas.microsoft.com/office/drawing/2017/model3d" xmlns:o="urn:schemas-microsoft-com:office:office" xmlns:r="http://schemas.openxmlformats.org/officeDocument/2006/relationships" xmlns:m="http://schemas.openxmlformats.org/officeDocument/2006/math" xmlns:v="urn:schemas-microsoft-com:vml" xmlns:wp14="http://schemas.microsoft.com/office/word/2010/wordprocessingDrawing" xmlns:wp="http://schemas.openxmlformats.org/drawingml/2006/wordprocessingDrawing" xmlns:w10="urn:schemas-microsoft-com:office:word" xmlns:w="http://schemas.openxmlformats.org/wordprocessingml/2006/main" xmlns:w14="http://schemas.microsoft.com/office/word/2010/wordml" xmlns:w15="http://schemas.microsoft.com/office/word/2012/wordml" xmlns:w16cex="http://schemas.microsoft.com/office/word/2018/wordml/cex" xmlns:w16cid="http://schemas.microsoft.com/office/word/2016/wordml/cid" xmlns:w16="http://schemas.microsoft.com/office/word/2018/wordml" xmlns:w16se="http://schemas.microsoft.com/office/word/2015/wordml/symex" xmlns:wpg="http://schemas.microsoft.com/office/word/2010/wordprocessingGroup" xmlns:wpi="http://schemas.microsoft.com/office/word/2010/wordprocessingInk" xmlns:wne="http://schemas.microsoft.com/office/word/2006/wordml" xmlns:wps="http://schemas.microsoft.com/office/word/2010/wordprocessingShape" mc:Ignorable="w14 w15 w16se w16cid w16 w16cex wp14">
   <w:body>
     <w:p>
       <w:pPr>
@@ -137,7 +137,7 @@
               </wp:anchor>
             </w:drawing>
           </mc:Choice>
-          <mc:Fallback xmlns:w16="http://schemas.microsoft.com/office/word/2018/wordml" xmlns:w16cex="http://schemas.microsoft.com/office/word/2018/wordml/cex">
+          <mc:Fallback>
             <w:pict>
               <v:line w14:anchorId="713C0782" id="Line 2" o:spid="_x0000_s1026" style="position:absolute;flip:x;z-index:251703296;visibility:visible;mso-wrap-style:square;mso-width-percent:0;mso-height-percent:0;mso-wrap-distance-left:9pt;mso-wrap-distance-top:0;mso-wrap-distance-right:9pt;mso-wrap-distance-bottom:0;mso-position-horizontal:left;mso-position-horizontal-relative:margin;mso-position-vertical:top;mso-position-vertical-relative:margin;mso-width-percent:0;mso-height-percent:0;mso-width-relative:page;mso-height-relative:page" from="0,0" to="0,698.4pt" o:gfxdata="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" strokecolor="#2f5897 [3215]" strokeweight="5.25pt">
                 <w10:wrap anchorx="margin" anchory="margin"/>
@@ -283,7 +283,7 @@
               </wp:inline>
             </w:drawing>
           </mc:Choice>
-          <mc:Fallback xmlns:w16="http://schemas.microsoft.com/office/word/2018/wordml" xmlns:w16cex="http://schemas.microsoft.com/office/word/2018/wordml/cex">
+          <mc:Fallback>
             <w:pict>
               <v:line w14:anchorId="659A949A" id="Straight Connector 7" o:spid="_x0000_s1026" style="visibility:visible;mso-wrap-style:square;mso-left-percent:-10001;mso-top-percent:-10001;mso-position-horizontal:absolute;mso-position-horizontal-relative:char;mso-position-vertical:absolute;mso-position-vertical-relative:line;mso-left-percent:-10001;mso-top-percent:-10001" from="0,0" to="436.1pt,0" o:gfxdata="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" strokecolor="#6076b4 [3204]" strokeweight=".5pt">
                 <v:stroke joinstyle="miter"/>
@@ -393,16 +393,15 @@
           <w:sz w:val="24"/>
           <w:szCs w:val="24"/>
         </w:rPr>
-        <w:t xml:space="preserve">Tower KM </w:t>
-      </w:r>
-      <w:proofErr w:type="gramStart"/>
+        <w:t>Tower KM 3</w:t>
+      </w:r>
       <w:r>
         <w:rPr>
           <w:rFonts w:asciiTheme="majorHAnsi" w:eastAsia="MS Mincho" w:hAnsiTheme="majorHAnsi"/>
           <w:sz w:val="24"/>
           <w:szCs w:val="24"/>
         </w:rPr>
-        <w:t>3</w:t>
+        <w:t>,</w:t>
       </w:r>
       <w:r>
         <w:rPr>
@@ -410,7 +409,7 @@
           <w:sz w:val="24"/>
           <w:szCs w:val="24"/>
         </w:rPr>
-        <w:t>,</w:t>
+        <w:t xml:space="preserve">  </w:t>
       </w:r>
       <w:r>
         <w:rPr>
@@ -418,24 +417,7 @@
           <w:sz w:val="24"/>
           <w:szCs w:val="24"/>
         </w:rPr>
-        <w:t xml:space="preserve">  </w:t>
-      </w:r>
-      <w:r>
-        <w:rPr>
-          <w:rFonts w:asciiTheme="majorHAnsi" w:eastAsia="MS Mincho" w:hAnsiTheme="majorHAnsi"/>
-          <w:sz w:val="24"/>
-          <w:szCs w:val="24"/>
-        </w:rPr>
-        <w:t xml:space="preserve"> </w:t>
-      </w:r>
-      <w:proofErr w:type="gramEnd"/>
-      <w:r>
-        <w:rPr>
-          <w:rFonts w:asciiTheme="majorHAnsi" w:eastAsia="MS Mincho" w:hAnsiTheme="majorHAnsi"/>
-          <w:sz w:val="24"/>
-          <w:szCs w:val="24"/>
-        </w:rPr>
-        <w:t xml:space="preserve">   </w:t>
+        <w:t xml:space="preserve">    </w:t>
       </w:r>
       <w:r>
         <w:rPr>
@@ -613,18 +595,8 @@
           <w:sz w:val="24"/>
           <w:szCs w:val="24"/>
         </w:rPr>
-        <w:t xml:space="preserve">Jaypee </w:t>
-      </w:r>
-      <w:proofErr w:type="spellStart"/>
-      <w:r>
-        <w:rPr>
-          <w:rFonts w:asciiTheme="majorHAnsi" w:eastAsia="MS Mincho" w:hAnsiTheme="majorHAnsi"/>
-          <w:sz w:val="24"/>
-          <w:szCs w:val="24"/>
-        </w:rPr>
-        <w:t>Kosmos</w:t>
-      </w:r>
-      <w:proofErr w:type="spellEnd"/>
+        <w:t>Jaypee Kosmos</w:t>
+      </w:r>
       <w:r>
         <w:rPr>
           <w:rFonts w:asciiTheme="majorHAnsi" w:eastAsia="MS Mincho" w:hAnsiTheme="majorHAnsi"/>
@@ -1025,7 +997,7 @@
               </wp:anchor>
             </w:drawing>
           </mc:Choice>
-          <mc:Fallback xmlns:w16="http://schemas.microsoft.com/office/word/2018/wordml" xmlns:w16cex="http://schemas.microsoft.com/office/word/2018/wordml/cex">
+          <mc:Fallback>
             <w:pict>
               <v:line w14:anchorId="6D7602CB" id="Line 3" o:spid="_x0000_s1026" style="position:absolute;flip:x;z-index:251659264;visibility:visible;mso-wrap-style:square;mso-width-percent:0;mso-height-percent:0;mso-wrap-distance-left:9pt;mso-wrap-distance-top:0;mso-wrap-distance-right:9pt;mso-wrap-distance-bottom:0;mso-position-horizontal:center;mso-position-horizontal-relative:margin;mso-position-vertical:absolute;mso-position-vertical-relative:text;mso-width-percent:0;mso-height-percent:0;mso-width-relative:page;mso-height-relative:page" from="0,11.3pt" to="558pt,11.3pt" o:gfxdata="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" strokecolor="#2f5897 [3215]" strokeweight="5.25pt">
                 <w10:wrap anchorx="margin"/>
@@ -1199,31 +1171,31 @@
           <w:sz w:val="24"/>
           <w:szCs w:val="24"/>
         </w:rPr>
+        <w:t xml:space="preserve">              </w:t>
+      </w:r>
+      <w:r>
+        <w:rPr>
+          <w:rFonts w:asciiTheme="majorHAnsi" w:eastAsia="MS Mincho" w:hAnsiTheme="majorHAnsi"/>
+          <w:sz w:val="24"/>
+          <w:szCs w:val="24"/>
+        </w:rPr>
+        <w:t xml:space="preserve"> </w:t>
+      </w:r>
+      <w:r>
+        <w:rPr>
+          <w:rFonts w:asciiTheme="majorHAnsi" w:eastAsia="MS Mincho" w:hAnsiTheme="majorHAnsi"/>
+          <w:sz w:val="24"/>
+          <w:szCs w:val="24"/>
+        </w:rPr>
+        <w:t>Mar’20-Now</w:t>
+      </w:r>
+      <w:r>
+        <w:rPr>
+          <w:rFonts w:asciiTheme="majorHAnsi" w:eastAsia="MS Mincho" w:hAnsiTheme="majorHAnsi"/>
+          <w:sz w:val="24"/>
+          <w:szCs w:val="24"/>
+        </w:rPr>
         <w:tab/>
-      </w:r>
-      <w:r>
-        <w:rPr>
-          <w:rFonts w:asciiTheme="majorHAnsi" w:eastAsia="MS Mincho" w:hAnsiTheme="majorHAnsi"/>
-          <w:sz w:val="24"/>
-          <w:szCs w:val="24"/>
-        </w:rPr>
-        <w:tab/>
-      </w:r>
-      <w:r>
-        <w:rPr>
-          <w:rFonts w:asciiTheme="majorHAnsi" w:eastAsia="MS Mincho" w:hAnsiTheme="majorHAnsi"/>
-          <w:sz w:val="24"/>
-          <w:szCs w:val="24"/>
-        </w:rPr>
-        <w:t>3</w:t>
-      </w:r>
-      <w:r>
-        <w:rPr>
-          <w:rFonts w:asciiTheme="majorHAnsi" w:eastAsia="MS Mincho" w:hAnsiTheme="majorHAnsi"/>
-          <w:sz w:val="24"/>
-          <w:szCs w:val="24"/>
-        </w:rPr>
-        <w:t>y</w:t>
       </w:r>
     </w:p>
     <w:p>
@@ -1370,7 +1342,6 @@
         <w:t xml:space="preserve">in </w:t>
       </w:r>
       <w:hyperlink r:id="rId12" w:history="1">
-        <w:proofErr w:type="spellStart"/>
         <w:r>
           <w:rPr>
             <w:rStyle w:val="Hyperlink"/>
@@ -1428,7 +1399,6 @@
           </w:rPr>
           <w:t>Atlanta</w:t>
         </w:r>
-        <w:proofErr w:type="spellEnd"/>
       </w:hyperlink>
       <w:r>
         <w:rPr>
@@ -1751,7 +1721,7 @@
           <w:sz w:val="24"/>
           <w:szCs w:val="24"/>
         </w:rPr>
-        <w:tab/>
+        <w:t xml:space="preserve">             </w:t>
       </w:r>
       <w:r>
         <w:rPr>
@@ -1759,15 +1729,7 @@
           <w:sz w:val="24"/>
           <w:szCs w:val="24"/>
         </w:rPr>
-        <w:tab/>
-      </w:r>
-      <w:r>
-        <w:rPr>
-          <w:rFonts w:asciiTheme="majorHAnsi" w:eastAsia="MS Mincho" w:hAnsiTheme="majorHAnsi"/>
-          <w:sz w:val="24"/>
-          <w:szCs w:val="24"/>
-        </w:rPr>
-        <w:t>1y 4m</w:t>
+        <w:t>Nov’17-Feb’19</w:t>
       </w:r>
     </w:p>
     <w:p>
@@ -2204,7 +2166,6 @@
         <w:t xml:space="preserve">React), </w:t>
       </w:r>
       <w:hyperlink r:id="rId17" w:history="1">
-        <w:proofErr w:type="spellStart"/>
         <w:r>
           <w:rPr>
             <w:rStyle w:val="Hyperlink"/>
@@ -2216,7 +2177,6 @@
           </w:rPr>
           <w:t>LoopBack</w:t>
         </w:r>
-        <w:proofErr w:type="spellEnd"/>
       </w:hyperlink>
       <w:r>
         <w:rPr>
@@ -2469,7 +2429,6 @@
         </w:rPr>
         <w:br/>
       </w:r>
-      <w:proofErr w:type="spellStart"/>
       <w:r>
         <w:rPr>
           <w:rFonts w:eastAsia="MS Mincho"/>
@@ -2486,9 +2445,53 @@
           <w:sz w:val="24"/>
           <w:szCs w:val="24"/>
         </w:rPr>
-        <w:t>treamable</w:t>
-      </w:r>
-      <w:proofErr w:type="spellEnd"/>
+        <w:t xml:space="preserve">treamable </w:t>
+      </w:r>
+      <w:r>
+        <w:rPr>
+          <w:rFonts w:eastAsia="MS Mincho"/>
+          <w:b w:val="0"/>
+          <w:sz w:val="24"/>
+          <w:szCs w:val="24"/>
+        </w:rPr>
+        <w:t>W</w:t>
+      </w:r>
+      <w:r>
+        <w:rPr>
+          <w:rFonts w:eastAsia="MS Mincho"/>
+          <w:b w:val="0"/>
+          <w:sz w:val="24"/>
+          <w:szCs w:val="24"/>
+        </w:rPr>
+        <w:t xml:space="preserve">eb </w:t>
+      </w:r>
+      <w:r>
+        <w:rPr>
+          <w:rFonts w:eastAsia="MS Mincho"/>
+          <w:b w:val="0"/>
+          <w:sz w:val="24"/>
+          <w:szCs w:val="24"/>
+        </w:rPr>
+        <w:t>A</w:t>
+      </w:r>
+      <w:r>
+        <w:rPr>
+          <w:rFonts w:eastAsia="MS Mincho"/>
+          <w:b w:val="0"/>
+          <w:sz w:val="24"/>
+          <w:szCs w:val="24"/>
+        </w:rPr>
+        <w:t>pps</w:t>
+      </w:r>
+      <w:r>
+        <w:rPr>
+          <w:rFonts w:eastAsia="MS Mincho"/>
+          <w:b w:val="0"/>
+          <w:sz w:val="24"/>
+          <w:szCs w:val="24"/>
+        </w:rPr>
+        <w:t>,</w:t>
+      </w:r>
       <w:r>
         <w:rPr>
           <w:rFonts w:eastAsia="MS Mincho"/>
@@ -2505,61 +2508,6 @@
           <w:sz w:val="24"/>
           <w:szCs w:val="24"/>
         </w:rPr>
-        <w:t>W</w:t>
-      </w:r>
-      <w:r>
-        <w:rPr>
-          <w:rFonts w:eastAsia="MS Mincho"/>
-          <w:b w:val="0"/>
-          <w:sz w:val="24"/>
-          <w:szCs w:val="24"/>
-        </w:rPr>
-        <w:t xml:space="preserve">eb </w:t>
-      </w:r>
-      <w:r>
-        <w:rPr>
-          <w:rFonts w:eastAsia="MS Mincho"/>
-          <w:b w:val="0"/>
-          <w:sz w:val="24"/>
-          <w:szCs w:val="24"/>
-        </w:rPr>
-        <w:t>A</w:t>
-      </w:r>
-      <w:r>
-        <w:rPr>
-          <w:rFonts w:eastAsia="MS Mincho"/>
-          <w:b w:val="0"/>
-          <w:sz w:val="24"/>
-          <w:szCs w:val="24"/>
-        </w:rPr>
-        <w:t>pps</w:t>
-      </w:r>
-      <w:r>
-        <w:rPr>
-          <w:rFonts w:eastAsia="MS Mincho"/>
-          <w:b w:val="0"/>
-          <w:sz w:val="24"/>
-          <w:szCs w:val="24"/>
-        </w:rPr>
-        <w:t>,</w:t>
-      </w:r>
-      <w:r>
-        <w:rPr>
-          <w:rFonts w:eastAsia="MS Mincho"/>
-          <w:b w:val="0"/>
-          <w:sz w:val="24"/>
-          <w:szCs w:val="24"/>
-        </w:rPr>
-        <w:t xml:space="preserve"> </w:t>
-      </w:r>
-      <w:proofErr w:type="spellStart"/>
-      <w:r>
-        <w:rPr>
-          <w:rFonts w:eastAsia="MS Mincho"/>
-          <w:b w:val="0"/>
-          <w:sz w:val="24"/>
-          <w:szCs w:val="24"/>
-        </w:rPr>
         <w:t>Gr</w:t>
       </w:r>
       <w:r>
@@ -2578,17 +2526,7 @@
           <w:sz w:val="24"/>
           <w:szCs w:val="24"/>
         </w:rPr>
-        <w:t>phQL</w:t>
-      </w:r>
-      <w:proofErr w:type="spellEnd"/>
-      <w:r>
-        <w:rPr>
-          <w:rFonts w:eastAsia="MS Mincho"/>
-          <w:b w:val="0"/>
-          <w:sz w:val="24"/>
-          <w:szCs w:val="24"/>
-        </w:rPr>
-        <w:t xml:space="preserve"> API Gateway</w:t>
+        <w:t>phQL API Gateway</w:t>
       </w:r>
       <w:r>
         <w:rPr>
@@ -2878,7 +2816,7 @@
           <w:sz w:val="24"/>
           <w:szCs w:val="24"/>
         </w:rPr>
-        <w:tab/>
+        <w:t xml:space="preserve">                 </w:t>
       </w:r>
       <w:r>
         <w:rPr>
@@ -2886,15 +2824,7 @@
           <w:sz w:val="24"/>
           <w:szCs w:val="24"/>
         </w:rPr>
-        <w:tab/>
-      </w:r>
-      <w:r>
-        <w:rPr>
-          <w:rFonts w:asciiTheme="majorHAnsi" w:eastAsia="MS Mincho" w:hAnsiTheme="majorHAnsi"/>
-          <w:sz w:val="24"/>
-          <w:szCs w:val="24"/>
-        </w:rPr>
-        <w:t>2y 2m</w:t>
+        <w:t>Jun’14-Jul’16</w:t>
       </w:r>
     </w:p>
     <w:p>
@@ -3667,7 +3597,7 @@
           <w:sz w:val="24"/>
           <w:szCs w:val="24"/>
         </w:rPr>
-        <w:tab/>
+        <w:t xml:space="preserve">             </w:t>
       </w:r>
       <w:r>
         <w:rPr>
@@ -3675,7 +3605,7 @@
           <w:sz w:val="24"/>
           <w:szCs w:val="24"/>
         </w:rPr>
-        <w:tab/>
+        <w:t xml:space="preserve">  </w:t>
       </w:r>
       <w:r>
         <w:rPr>
@@ -3683,7 +3613,7 @@
           <w:sz w:val="24"/>
           <w:szCs w:val="24"/>
         </w:rPr>
-        <w:t>3m</w:t>
+        <w:t>May’13-Jul’13</w:t>
       </w:r>
     </w:p>
     <w:p>
@@ -4269,7 +4199,7 @@
               </wp:anchor>
             </w:drawing>
           </mc:Choice>
-          <mc:Fallback xmlns:w16="http://schemas.microsoft.com/office/word/2018/wordml" xmlns:w16cex="http://schemas.microsoft.com/office/word/2018/wordml/cex">
+          <mc:Fallback>
             <w:pict>
               <v:line w14:anchorId="3E1D707F" id="Line 2" o:spid="_x0000_s1026" style="position:absolute;flip:x;z-index:251707392;visibility:visible;mso-wrap-style:square;mso-width-percent:0;mso-height-percent:0;mso-wrap-distance-left:9pt;mso-wrap-distance-top:0;mso-wrap-distance-right:9pt;mso-wrap-distance-bottom:0;mso-position-horizontal:left;mso-position-horizontal-relative:margin;mso-position-vertical:center;mso-position-vertical-relative:margin;mso-width-percent:0;mso-height-percent:0;mso-width-relative:page;mso-height-relative:page" from="0,0" to="0,698.4pt" o:gfxdata="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" strokecolor="#2f5897 [3215]" strokeweight="5.25pt">
                 <w10:wrap anchorx="margin" anchory="margin"/>
@@ -4657,45 +4587,23 @@
           <w:szCs w:val="24"/>
         </w:rPr>
       </w:pPr>
-      <w:proofErr w:type="spellStart"/>
-      <w:r>
-        <w:rPr>
-          <w:rFonts w:eastAsia="MS Mincho"/>
-          <w:b w:val="0"/>
-          <w:sz w:val="24"/>
-          <w:szCs w:val="24"/>
-        </w:rPr>
-        <w:t>WebExtensions</w:t>
-      </w:r>
-      <w:proofErr w:type="spellEnd"/>
-      <w:r>
-        <w:rPr>
-          <w:rFonts w:eastAsia="MS Mincho"/>
-          <w:b w:val="0"/>
-          <w:sz w:val="24"/>
-          <w:szCs w:val="24"/>
-        </w:rPr>
-        <w:t xml:space="preserve">, Gatsby, </w:t>
-      </w:r>
-      <w:proofErr w:type="spellStart"/>
-      <w:r>
-        <w:rPr>
-          <w:rFonts w:eastAsia="MS Mincho"/>
-          <w:b w:val="0"/>
-          <w:sz w:val="24"/>
-          <w:szCs w:val="24"/>
-        </w:rPr>
-        <w:t>Strapi</w:t>
-      </w:r>
-      <w:proofErr w:type="spellEnd"/>
-      <w:r>
-        <w:rPr>
-          <w:rFonts w:eastAsia="MS Mincho"/>
-          <w:b w:val="0"/>
-          <w:sz w:val="24"/>
-          <w:szCs w:val="24"/>
-        </w:rPr>
-        <w:t xml:space="preserve">, </w:t>
+      <w:r>
+        <w:rPr>
+          <w:rFonts w:eastAsia="MS Mincho"/>
+          <w:b w:val="0"/>
+          <w:sz w:val="24"/>
+          <w:szCs w:val="24"/>
+        </w:rPr>
+        <w:t xml:space="preserve">WebExtensions, Gatsby, </w:t>
+      </w:r>
+      <w:r>
+        <w:rPr>
+          <w:rFonts w:eastAsia="MS Mincho"/>
+          <w:b w:val="0"/>
+          <w:sz w:val="24"/>
+          <w:szCs w:val="24"/>
+        </w:rPr>
+        <w:t xml:space="preserve">Strapi, </w:t>
       </w:r>
       <w:r>
         <w:rPr>
@@ -4706,7 +4614,6 @@
         </w:rPr>
         <w:t xml:space="preserve">Apollo Server, </w:t>
       </w:r>
-      <w:proofErr w:type="spellStart"/>
       <w:r>
         <w:rPr>
           <w:rFonts w:eastAsia="MS Mincho"/>
@@ -4734,7 +4641,6 @@
         </w:rPr>
         <w:t>ack</w:t>
       </w:r>
-      <w:proofErr w:type="spellEnd"/>
       <w:r>
         <w:rPr>
           <w:rFonts w:eastAsia="MS Mincho"/>
@@ -4812,7 +4718,6 @@
           <w:szCs w:val="24"/>
         </w:rPr>
       </w:pPr>
-      <w:proofErr w:type="spellStart"/>
       <w:r>
         <w:rPr>
           <w:rFonts w:eastAsia="MS Mincho"/>
@@ -4831,7 +4736,6 @@
         </w:rPr>
         <w:t>JS</w:t>
       </w:r>
-      <w:proofErr w:type="spellEnd"/>
       <w:r>
         <w:rPr>
           <w:rFonts w:eastAsia="MS Mincho"/>
@@ -4848,19 +4752,26 @@
           <w:sz w:val="24"/>
           <w:szCs w:val="24"/>
         </w:rPr>
-        <w:t xml:space="preserve"> </w:t>
-      </w:r>
-      <w:proofErr w:type="spellStart"/>
-      <w:r>
-        <w:rPr>
-          <w:rFonts w:eastAsia="MS Mincho"/>
-          <w:b w:val="0"/>
-          <w:sz w:val="24"/>
-          <w:szCs w:val="24"/>
-        </w:rPr>
-        <w:t>Ramda</w:t>
-      </w:r>
-      <w:proofErr w:type="spellEnd"/>
+        <w:t xml:space="preserve"> Ramda, </w:t>
+      </w:r>
+      <w:r>
+        <w:rPr>
+          <w:rFonts w:eastAsia="MS Mincho"/>
+          <w:b w:val="0"/>
+          <w:sz w:val="24"/>
+          <w:szCs w:val="24"/>
+        </w:rPr>
+        <w:t>L</w:t>
+      </w:r>
+      <w:r>
+        <w:rPr>
+          <w:rFonts w:eastAsia="MS Mincho"/>
+          <w:b w:val="0"/>
+          <w:sz w:val="24"/>
+          <w:szCs w:val="24"/>
+        </w:rPr>
+        <w:t>odash</w:t>
+      </w:r>
       <w:r>
         <w:rPr>
           <w:rFonts w:eastAsia="MS Mincho"/>
@@ -4870,26 +4781,15 @@
         </w:rPr>
         <w:t xml:space="preserve">, </w:t>
       </w:r>
-      <w:proofErr w:type="spellStart"/>
-      <w:r>
-        <w:rPr>
-          <w:rFonts w:eastAsia="MS Mincho"/>
-          <w:b w:val="0"/>
-          <w:sz w:val="24"/>
-          <w:szCs w:val="24"/>
-        </w:rPr>
-        <w:t>L</w:t>
-      </w:r>
-      <w:r>
-        <w:rPr>
-          <w:rFonts w:eastAsia="MS Mincho"/>
-          <w:b w:val="0"/>
-          <w:sz w:val="24"/>
-          <w:szCs w:val="24"/>
-        </w:rPr>
-        <w:t>odash</w:t>
-      </w:r>
-      <w:proofErr w:type="spellEnd"/>
+      <w:r>
+        <w:rPr>
+          <w:rFonts w:eastAsia="MS Mincho"/>
+          <w:b w:val="0"/>
+          <w:sz w:val="24"/>
+          <w:szCs w:val="24"/>
+        </w:rPr>
+        <w:t>Workbox</w:t>
+      </w:r>
       <w:r>
         <w:rPr>
           <w:rFonts w:eastAsia="MS Mincho"/>
@@ -4906,25 +4806,6 @@
           <w:sz w:val="24"/>
           <w:szCs w:val="24"/>
         </w:rPr>
-        <w:t>Workbox</w:t>
-      </w:r>
-      <w:r>
-        <w:rPr>
-          <w:rFonts w:eastAsia="MS Mincho"/>
-          <w:b w:val="0"/>
-          <w:sz w:val="24"/>
-          <w:szCs w:val="24"/>
-        </w:rPr>
-        <w:t xml:space="preserve">, </w:t>
-      </w:r>
-      <w:proofErr w:type="spellStart"/>
-      <w:r>
-        <w:rPr>
-          <w:rFonts w:eastAsia="MS Mincho"/>
-          <w:b w:val="0"/>
-          <w:sz w:val="24"/>
-          <w:szCs w:val="24"/>
-        </w:rPr>
         <w:t>S</w:t>
       </w:r>
       <w:r>
@@ -4945,27 +4826,15 @@
         </w:rPr>
         <w:t>JS</w:t>
       </w:r>
-      <w:proofErr w:type="spellEnd"/>
-      <w:r>
-        <w:rPr>
-          <w:rFonts w:eastAsia="MS Mincho"/>
-          <w:b w:val="0"/>
-          <w:sz w:val="24"/>
-          <w:szCs w:val="24"/>
-        </w:rPr>
-        <w:t xml:space="preserve">, </w:t>
-      </w:r>
-      <w:proofErr w:type="spellStart"/>
-      <w:r>
-        <w:rPr>
-          <w:rFonts w:eastAsia="MS Mincho"/>
-          <w:b w:val="0"/>
-          <w:sz w:val="24"/>
-          <w:szCs w:val="24"/>
-        </w:rPr>
-        <w:t>TSLint</w:t>
-      </w:r>
-      <w:proofErr w:type="spellEnd"/>
+      <w:r>
+        <w:rPr>
+          <w:rFonts w:eastAsia="MS Mincho"/>
+          <w:b w:val="0"/>
+          <w:sz w:val="24"/>
+          <w:szCs w:val="24"/>
+        </w:rPr>
+        <w:t>, TSLint</w:t>
+      </w:r>
       <w:r>
         <w:rPr>
           <w:rFonts w:eastAsia="MS Mincho"/>
@@ -5181,27 +5050,7 @@
           <w:sz w:val="24"/>
           <w:szCs w:val="24"/>
         </w:rPr>
-        <w:t xml:space="preserve">, and </w:t>
-      </w:r>
-      <w:proofErr w:type="spellStart"/>
-      <w:r>
-        <w:rPr>
-          <w:rFonts w:eastAsia="MS Mincho"/>
-          <w:b w:val="0"/>
-          <w:sz w:val="24"/>
-          <w:szCs w:val="24"/>
-        </w:rPr>
-        <w:t>npm</w:t>
-      </w:r>
-      <w:proofErr w:type="spellEnd"/>
-      <w:r>
-        <w:rPr>
-          <w:rFonts w:eastAsia="MS Mincho"/>
-          <w:b w:val="0"/>
-          <w:sz w:val="24"/>
-          <w:szCs w:val="24"/>
-        </w:rPr>
-        <w:t>.</w:t>
+        <w:t>, and npm.</w:t>
       </w:r>
     </w:p>
     <w:p>
@@ -5451,47 +5300,7 @@
           <w:sz w:val="24"/>
           <w:szCs w:val="24"/>
         </w:rPr>
-        <w:t xml:space="preserve">Helm, </w:t>
-      </w:r>
-      <w:proofErr w:type="spellStart"/>
-      <w:r>
-        <w:rPr>
-          <w:rFonts w:eastAsia="MS Mincho"/>
-          <w:b w:val="0"/>
-          <w:sz w:val="24"/>
-          <w:szCs w:val="24"/>
-        </w:rPr>
-        <w:t>Knative</w:t>
-      </w:r>
-      <w:proofErr w:type="spellEnd"/>
-      <w:r>
-        <w:rPr>
-          <w:rFonts w:eastAsia="MS Mincho"/>
-          <w:b w:val="0"/>
-          <w:sz w:val="24"/>
-          <w:szCs w:val="24"/>
-        </w:rPr>
-        <w:t xml:space="preserve">, Kubernetes, </w:t>
-      </w:r>
-      <w:proofErr w:type="spellStart"/>
-      <w:r>
-        <w:rPr>
-          <w:rFonts w:eastAsia="MS Mincho"/>
-          <w:b w:val="0"/>
-          <w:sz w:val="24"/>
-          <w:szCs w:val="24"/>
-        </w:rPr>
-        <w:t>Istio</w:t>
-      </w:r>
-      <w:proofErr w:type="spellEnd"/>
-      <w:r>
-        <w:rPr>
-          <w:rFonts w:eastAsia="MS Mincho"/>
-          <w:b w:val="0"/>
-          <w:sz w:val="24"/>
-          <w:szCs w:val="24"/>
-        </w:rPr>
-        <w:t>, Docker Compose, Docker, and Vagrant.</w:t>
+        <w:t>Helm, Knative, Kubernetes, Istio, Docker Compose, Docker, and Vagrant.</w:t>
       </w:r>
     </w:p>
     <w:p>
@@ -5695,8 +5504,6 @@
         </w:rPr>
         <w:t>.</w:t>
       </w:r>
-      <w:bookmarkStart w:id="0" w:name="_GoBack"/>
-      <w:bookmarkEnd w:id="0"/>
     </w:p>
     <w:p>
       <w:pPr>
@@ -5730,19 +5537,71 @@
           <w:sz w:val="24"/>
           <w:szCs w:val="24"/>
         </w:rPr>
-        <w:t xml:space="preserve"> Chrome </w:t>
-      </w:r>
-      <w:proofErr w:type="spellStart"/>
-      <w:r>
-        <w:rPr>
-          <w:rFonts w:eastAsia="MS Mincho"/>
-          <w:b w:val="0"/>
-          <w:sz w:val="24"/>
-          <w:szCs w:val="24"/>
-        </w:rPr>
-        <w:t>DevTools</w:t>
-      </w:r>
-      <w:proofErr w:type="spellEnd"/>
+        <w:t xml:space="preserve"> Chrome DevTools, </w:t>
+      </w:r>
+      <w:r>
+        <w:rPr>
+          <w:rFonts w:eastAsia="MS Mincho"/>
+          <w:b w:val="0"/>
+          <w:sz w:val="24"/>
+          <w:szCs w:val="24"/>
+        </w:rPr>
+        <w:t>WebStorm, Intelli</w:t>
+      </w:r>
+      <w:r>
+        <w:rPr>
+          <w:rFonts w:eastAsia="MS Mincho"/>
+          <w:b w:val="0"/>
+          <w:sz w:val="24"/>
+          <w:szCs w:val="24"/>
+        </w:rPr>
+        <w:t>J</w:t>
+      </w:r>
+      <w:r>
+        <w:rPr>
+          <w:rFonts w:eastAsia="MS Mincho"/>
+          <w:b w:val="0"/>
+          <w:sz w:val="24"/>
+          <w:szCs w:val="24"/>
+        </w:rPr>
+        <w:t xml:space="preserve"> I</w:t>
+      </w:r>
+      <w:r>
+        <w:rPr>
+          <w:rFonts w:eastAsia="MS Mincho"/>
+          <w:b w:val="0"/>
+          <w:sz w:val="24"/>
+          <w:szCs w:val="24"/>
+        </w:rPr>
+        <w:t>DEA</w:t>
+      </w:r>
+      <w:r>
+        <w:rPr>
+          <w:rFonts w:eastAsia="MS Mincho"/>
+          <w:b w:val="0"/>
+          <w:sz w:val="24"/>
+          <w:szCs w:val="24"/>
+        </w:rPr>
+        <w:t>,</w:t>
+      </w:r>
+      <w:r>
+        <w:rPr>
+          <w:rFonts w:eastAsia="MS Mincho"/>
+          <w:b w:val="0"/>
+          <w:sz w:val="24"/>
+          <w:szCs w:val="24"/>
+        </w:rPr>
+        <w:t xml:space="preserve"> </w:t>
+      </w:r>
+      <w:r>
+        <w:rPr>
+          <w:rFonts w:eastAsia="MS Mincho"/>
+          <w:b w:val="0"/>
+          <w:sz w:val="24"/>
+          <w:szCs w:val="24"/>
+        </w:rPr>
+        <w:t>Eclipse</w:t>
+      </w:r>
       <w:r>
         <w:rPr>
           <w:rFonts w:eastAsia="MS Mincho"/>
@@ -5759,43 +5618,16 @@
           <w:sz w:val="24"/>
           <w:szCs w:val="24"/>
         </w:rPr>
-        <w:t>WebStorm, Intelli</w:t>
-      </w:r>
-      <w:r>
-        <w:rPr>
-          <w:rFonts w:eastAsia="MS Mincho"/>
-          <w:b w:val="0"/>
-          <w:sz w:val="24"/>
-          <w:szCs w:val="24"/>
-        </w:rPr>
-        <w:t>J</w:t>
-      </w:r>
-      <w:r>
-        <w:rPr>
-          <w:rFonts w:eastAsia="MS Mincho"/>
-          <w:b w:val="0"/>
-          <w:sz w:val="24"/>
-          <w:szCs w:val="24"/>
-        </w:rPr>
-        <w:t xml:space="preserve"> I</w:t>
-      </w:r>
-      <w:r>
-        <w:rPr>
-          <w:rFonts w:eastAsia="MS Mincho"/>
-          <w:b w:val="0"/>
-          <w:sz w:val="24"/>
-          <w:szCs w:val="24"/>
-        </w:rPr>
-        <w:t>DEA</w:t>
-      </w:r>
-      <w:r>
-        <w:rPr>
-          <w:rFonts w:eastAsia="MS Mincho"/>
-          <w:b w:val="0"/>
-          <w:sz w:val="24"/>
-          <w:szCs w:val="24"/>
-        </w:rPr>
-        <w:t>,</w:t>
+        <w:br/>
+      </w:r>
+      <w:r>
+        <w:rPr>
+          <w:rFonts w:eastAsia="MS Mincho"/>
+          <w:b w:val="0"/>
+          <w:sz w:val="24"/>
+          <w:szCs w:val="24"/>
+        </w:rPr>
+        <w:t>RStudio,</w:t>
       </w:r>
       <w:r>
         <w:rPr>
@@ -5813,51 +5645,6 @@
           <w:sz w:val="24"/>
           <w:szCs w:val="24"/>
         </w:rPr>
-        <w:t>Eclipse</w:t>
-      </w:r>
-      <w:r>
-        <w:rPr>
-          <w:rFonts w:eastAsia="MS Mincho"/>
-          <w:b w:val="0"/>
-          <w:sz w:val="24"/>
-          <w:szCs w:val="24"/>
-        </w:rPr>
-        <w:t xml:space="preserve">, </w:t>
-      </w:r>
-      <w:r>
-        <w:rPr>
-          <w:rFonts w:eastAsia="MS Mincho"/>
-          <w:b w:val="0"/>
-          <w:sz w:val="24"/>
-          <w:szCs w:val="24"/>
-        </w:rPr>
-        <w:br/>
-      </w:r>
-      <w:r>
-        <w:rPr>
-          <w:rFonts w:eastAsia="MS Mincho"/>
-          <w:b w:val="0"/>
-          <w:sz w:val="24"/>
-          <w:szCs w:val="24"/>
-        </w:rPr>
-        <w:t>RStudio,</w:t>
-      </w:r>
-      <w:r>
-        <w:rPr>
-          <w:rFonts w:eastAsia="MS Mincho"/>
-          <w:b w:val="0"/>
-          <w:sz w:val="24"/>
-          <w:szCs w:val="24"/>
-        </w:rPr>
-        <w:t xml:space="preserve"> </w:t>
-      </w:r>
-      <w:r>
-        <w:rPr>
-          <w:rFonts w:eastAsia="MS Mincho"/>
-          <w:b w:val="0"/>
-          <w:sz w:val="24"/>
-          <w:szCs w:val="24"/>
-        </w:rPr>
         <w:t>MyS</w:t>
       </w:r>
       <w:r>
@@ -5885,17 +5672,7 @@
           <w:sz w:val="24"/>
           <w:szCs w:val="24"/>
         </w:rPr>
-        <w:t xml:space="preserve"> Visual Studio, and </w:t>
-      </w:r>
-      <w:proofErr w:type="gramStart"/>
-      <w:r>
-        <w:rPr>
-          <w:rFonts w:eastAsia="MS Mincho"/>
-          <w:b w:val="0"/>
-          <w:sz w:val="24"/>
-          <w:szCs w:val="24"/>
-        </w:rPr>
-        <w:t>Code</w:t>
+        <w:t xml:space="preserve"> Visual Studio, and Code</w:t>
       </w:r>
       <w:r>
         <w:rPr>
@@ -5906,7 +5683,6 @@
         </w:rPr>
         <w:t>::</w:t>
       </w:r>
-      <w:proofErr w:type="gramEnd"/>
       <w:r>
         <w:rPr>
           <w:rFonts w:eastAsia="MS Mincho"/>
@@ -6290,7 +6066,6 @@
         <w:t xml:space="preserve"> at </w:t>
       </w:r>
       <w:hyperlink r:id="rId28" w:history="1">
-        <w:proofErr w:type="spellStart"/>
         <w:r>
           <w:rPr>
             <w:rStyle w:val="Hyperlink"/>
@@ -6301,7 +6076,6 @@
           </w:rPr>
           <w:t>npm</w:t>
         </w:r>
-        <w:proofErr w:type="spellEnd"/>
       </w:hyperlink>
       <w:r>
         <w:rPr>
@@ -6336,7 +6110,6 @@
         <w:t xml:space="preserve"> </w:t>
       </w:r>
       <w:hyperlink r:id="rId29" w:history="1">
-        <w:proofErr w:type="spellStart"/>
         <w:r>
           <w:rPr>
             <w:rStyle w:val="Hyperlink"/>
@@ -6345,31 +6118,8 @@
             <w:szCs w:val="24"/>
             <w:u w:val="none"/>
           </w:rPr>
-          <w:t>videojs</w:t>
+          <w:t>videojs-landscape-fullscreen</w:t>
         </w:r>
-        <w:proofErr w:type="spellEnd"/>
-        <w:r>
-          <w:rPr>
-            <w:rStyle w:val="Hyperlink"/>
-            <w:rFonts w:eastAsia="MS Mincho"/>
-            <w:sz w:val="24"/>
-            <w:szCs w:val="24"/>
-            <w:u w:val="none"/>
-          </w:rPr>
-          <w:t>-landscape-</w:t>
-        </w:r>
-        <w:proofErr w:type="spellStart"/>
-        <w:r>
-          <w:rPr>
-            <w:rStyle w:val="Hyperlink"/>
-            <w:rFonts w:eastAsia="MS Mincho"/>
-            <w:sz w:val="24"/>
-            <w:szCs w:val="24"/>
-            <w:u w:val="none"/>
-          </w:rPr>
-          <w:t>fullscreen</w:t>
-        </w:r>
-        <w:proofErr w:type="spellEnd"/>
       </w:hyperlink>
       <w:r>
         <w:rPr>
@@ -6453,7 +6203,7 @@
 </file>
 
 <file path=word/endnotes.xml><?xml version="1.0" encoding="utf-8"?>
-<w:endnotes xmlns:wpc="http://schemas.microsoft.com/office/word/2010/wordprocessingCanvas" xmlns:cx="http://schemas.microsoft.com/office/drawing/2014/chartex" xmlns:cx1="http://schemas.microsoft.com/office/drawing/2015/9/8/chartex" xmlns:cx2="http://schemas.microsoft.com/office/drawing/2015/10/21/chartex" xmlns:cx3="http://schemas.microsoft.com/office/drawing/2016/5/9/chartex" xmlns:cx4="http://schemas.microsoft.com/office/drawing/2016/5/10/chartex" xmlns:cx5="http://schemas.microsoft.com/office/drawing/2016/5/11/chartex" xmlns:cx6="http://schemas.microsoft.com/office/drawing/2016/5/12/chartex" xmlns:cx7="http://schemas.microsoft.com/office/drawing/2016/5/13/chartex" xmlns:cx8="http://schemas.microsoft.com/office/drawing/2016/5/14/chartex" xmlns:mc="http://schemas.openxmlformats.org/markup-compatibility/2006" xmlns:aink="http://schemas.microsoft.com/office/drawing/2016/ink" xmlns:am3d="http://schemas.microsoft.com/office/drawing/2017/model3d" xmlns:o="urn:schemas-microsoft-com:office:office" xmlns:r="http://schemas.openxmlformats.org/officeDocument/2006/relationships" xmlns:m="http://schemas.openxmlformats.org/officeDocument/2006/math" xmlns:v="urn:schemas-microsoft-com:vml" xmlns:wp14="http://schemas.microsoft.com/office/word/2010/wordprocessingDrawing" xmlns:wp="http://schemas.openxmlformats.org/drawingml/2006/wordprocessingDrawing" xmlns:w10="urn:schemas-microsoft-com:office:word" xmlns:w="http://schemas.openxmlformats.org/wordprocessingml/2006/main" xmlns:w14="http://schemas.microsoft.com/office/word/2010/wordml" xmlns:w15="http://schemas.microsoft.com/office/word/2012/wordml" xmlns:w16cid="http://schemas.microsoft.com/office/word/2016/wordml/cid" xmlns:w16se="http://schemas.microsoft.com/office/word/2015/wordml/symex" xmlns:wpg="http://schemas.microsoft.com/office/word/2010/wordprocessingGroup" xmlns:wpi="http://schemas.microsoft.com/office/word/2010/wordprocessingInk" xmlns:wne="http://schemas.microsoft.com/office/word/2006/wordml" xmlns:wps="http://schemas.microsoft.com/office/word/2010/wordprocessingShape" mc:Ignorable="w14 w15 w16se w16cid wp14">
+<w:endnotes xmlns:wpc="http://schemas.microsoft.com/office/word/2010/wordprocessingCanvas" xmlns:cx="http://schemas.microsoft.com/office/drawing/2014/chartex" xmlns:cx1="http://schemas.microsoft.com/office/drawing/2015/9/8/chartex" xmlns:cx2="http://schemas.microsoft.com/office/drawing/2015/10/21/chartex" xmlns:cx3="http://schemas.microsoft.com/office/drawing/2016/5/9/chartex" xmlns:cx4="http://schemas.microsoft.com/office/drawing/2016/5/10/chartex" xmlns:cx5="http://schemas.microsoft.com/office/drawing/2016/5/11/chartex" xmlns:cx6="http://schemas.microsoft.com/office/drawing/2016/5/12/chartex" xmlns:cx7="http://schemas.microsoft.com/office/drawing/2016/5/13/chartex" xmlns:cx8="http://schemas.microsoft.com/office/drawing/2016/5/14/chartex" xmlns:mc="http://schemas.openxmlformats.org/markup-compatibility/2006" xmlns:aink="http://schemas.microsoft.com/office/drawing/2016/ink" xmlns:am3d="http://schemas.microsoft.com/office/drawing/2017/model3d" xmlns:o="urn:schemas-microsoft-com:office:office" xmlns:r="http://schemas.openxmlformats.org/officeDocument/2006/relationships" xmlns:m="http://schemas.openxmlformats.org/officeDocument/2006/math" xmlns:v="urn:schemas-microsoft-com:vml" xmlns:wp14="http://schemas.microsoft.com/office/word/2010/wordprocessingDrawing" xmlns:wp="http://schemas.openxmlformats.org/drawingml/2006/wordprocessingDrawing" xmlns:w10="urn:schemas-microsoft-com:office:word" xmlns:w="http://schemas.openxmlformats.org/wordprocessingml/2006/main" xmlns:w14="http://schemas.microsoft.com/office/word/2010/wordml" xmlns:w15="http://schemas.microsoft.com/office/word/2012/wordml" xmlns:w16cex="http://schemas.microsoft.com/office/word/2018/wordml/cex" xmlns:w16cid="http://schemas.microsoft.com/office/word/2016/wordml/cid" xmlns:w16="http://schemas.microsoft.com/office/word/2018/wordml" xmlns:w16se="http://schemas.microsoft.com/office/word/2015/wordml/symex" xmlns:wpg="http://schemas.microsoft.com/office/word/2010/wordprocessingGroup" xmlns:wpi="http://schemas.microsoft.com/office/word/2010/wordprocessingInk" xmlns:wne="http://schemas.microsoft.com/office/word/2006/wordml" xmlns:wps="http://schemas.microsoft.com/office/word/2010/wordprocessingShape" mc:Ignorable="w14 w15 w16se w16cid w16 w16cex wp14">
   <w:endnote w:type="separator" w:id="-1">
     <w:p>
       <w:r>
@@ -6472,7 +6222,7 @@
 </file>
 
 <file path=word/footnotes.xml><?xml version="1.0" encoding="utf-8"?>
-<w:footnotes xmlns:wpc="http://schemas.microsoft.com/office/word/2010/wordprocessingCanvas" xmlns:cx="http://schemas.microsoft.com/office/drawing/2014/chartex" xmlns:cx1="http://schemas.microsoft.com/office/drawing/2015/9/8/chartex" xmlns:cx2="http://schemas.microsoft.com/office/drawing/2015/10/21/chartex" xmlns:cx3="http://schemas.microsoft.com/office/drawing/2016/5/9/chartex" xmlns:cx4="http://schemas.microsoft.com/office/drawing/2016/5/10/chartex" xmlns:cx5="http://schemas.microsoft.com/office/drawing/2016/5/11/chartex" xmlns:cx6="http://schemas.microsoft.com/office/drawing/2016/5/12/chartex" xmlns:cx7="http://schemas.microsoft.com/office/drawing/2016/5/13/chartex" xmlns:cx8="http://schemas.microsoft.com/office/drawing/2016/5/14/chartex" xmlns:mc="http://schemas.openxmlformats.org/markup-compatibility/2006" xmlns:aink="http://schemas.microsoft.com/office/drawing/2016/ink" xmlns:am3d="http://schemas.microsoft.com/office/drawing/2017/model3d" xmlns:o="urn:schemas-microsoft-com:office:office" xmlns:r="http://schemas.openxmlformats.org/officeDocument/2006/relationships" xmlns:m="http://schemas.openxmlformats.org/officeDocument/2006/math" xmlns:v="urn:schemas-microsoft-com:vml" xmlns:wp14="http://schemas.microsoft.com/office/word/2010/wordprocessingDrawing" xmlns:wp="http://schemas.openxmlformats.org/drawingml/2006/wordprocessingDrawing" xmlns:w10="urn:schemas-microsoft-com:office:word" xmlns:w="http://schemas.openxmlformats.org/wordprocessingml/2006/main" xmlns:w14="http://schemas.microsoft.com/office/word/2010/wordml" xmlns:w15="http://schemas.microsoft.com/office/word/2012/wordml" xmlns:w16cid="http://schemas.microsoft.com/office/word/2016/wordml/cid" xmlns:w16se="http://schemas.microsoft.com/office/word/2015/wordml/symex" xmlns:wpg="http://schemas.microsoft.com/office/word/2010/wordprocessingGroup" xmlns:wpi="http://schemas.microsoft.com/office/word/2010/wordprocessingInk" xmlns:wne="http://schemas.microsoft.com/office/word/2006/wordml" xmlns:wps="http://schemas.microsoft.com/office/word/2010/wordprocessingShape" mc:Ignorable="w14 w15 w16se w16cid wp14">
+<w:footnotes xmlns:wpc="http://schemas.microsoft.com/office/word/2010/wordprocessingCanvas" xmlns:cx="http://schemas.microsoft.com/office/drawing/2014/chartex" xmlns:cx1="http://schemas.microsoft.com/office/drawing/2015/9/8/chartex" xmlns:cx2="http://schemas.microsoft.com/office/drawing/2015/10/21/chartex" xmlns:cx3="http://schemas.microsoft.com/office/drawing/2016/5/9/chartex" xmlns:cx4="http://schemas.microsoft.com/office/drawing/2016/5/10/chartex" xmlns:cx5="http://schemas.microsoft.com/office/drawing/2016/5/11/chartex" xmlns:cx6="http://schemas.microsoft.com/office/drawing/2016/5/12/chartex" xmlns:cx7="http://schemas.microsoft.com/office/drawing/2016/5/13/chartex" xmlns:cx8="http://schemas.microsoft.com/office/drawing/2016/5/14/chartex" xmlns:mc="http://schemas.openxmlformats.org/markup-compatibility/2006" xmlns:aink="http://schemas.microsoft.com/office/drawing/2016/ink" xmlns:am3d="http://schemas.microsoft.com/office/drawing/2017/model3d" xmlns:o="urn:schemas-microsoft-com:office:office" xmlns:r="http://schemas.openxmlformats.org/officeDocument/2006/relationships" xmlns:m="http://schemas.openxmlformats.org/officeDocument/2006/math" xmlns:v="urn:schemas-microsoft-com:vml" xmlns:wp14="http://schemas.microsoft.com/office/word/2010/wordprocessingDrawing" xmlns:wp="http://schemas.openxmlformats.org/drawingml/2006/wordprocessingDrawing" xmlns:w10="urn:schemas-microsoft-com:office:word" xmlns:w="http://schemas.openxmlformats.org/wordprocessingml/2006/main" xmlns:w14="http://schemas.microsoft.com/office/word/2010/wordml" xmlns:w15="http://schemas.microsoft.com/office/word/2012/wordml" xmlns:w16cex="http://schemas.microsoft.com/office/word/2018/wordml/cex" xmlns:w16cid="http://schemas.microsoft.com/office/word/2016/wordml/cid" xmlns:w16="http://schemas.microsoft.com/office/word/2018/wordml" xmlns:w16se="http://schemas.microsoft.com/office/word/2015/wordml/symex" xmlns:wpg="http://schemas.microsoft.com/office/word/2010/wordprocessingGroup" xmlns:wpi="http://schemas.microsoft.com/office/word/2010/wordprocessingInk" xmlns:wne="http://schemas.microsoft.com/office/word/2006/wordml" xmlns:wps="http://schemas.microsoft.com/office/word/2010/wordprocessingShape" mc:Ignorable="w14 w15 w16se w16cid w16 w16cex wp14">
   <w:footnote w:type="separator" w:id="-1">
     <w:p>
       <w:r>
@@ -6491,7 +6241,7 @@
 </file>
 
 <file path=word/numbering.xml><?xml version="1.0" encoding="utf-8"?>
-<w:numbering xmlns:wpc="http://schemas.microsoft.com/office/word/2010/wordprocessingCanvas" xmlns:cx="http://schemas.microsoft.com/office/drawing/2014/chartex" xmlns:cx1="http://schemas.microsoft.com/office/drawing/2015/9/8/chartex" xmlns:cx2="http://schemas.microsoft.com/office/drawing/2015/10/21/chartex" xmlns:cx3="http://schemas.microsoft.com/office/drawing/2016/5/9/chartex" xmlns:cx4="http://schemas.microsoft.com/office/drawing/2016/5/10/chartex" xmlns:cx5="http://schemas.microsoft.com/office/drawing/2016/5/11/chartex" xmlns:cx6="http://schemas.microsoft.com/office/drawing/2016/5/12/chartex" xmlns:cx7="http://schemas.microsoft.com/office/drawing/2016/5/13/chartex" xmlns:cx8="http://schemas.microsoft.com/office/drawing/2016/5/14/chartex" xmlns:mc="http://schemas.openxmlformats.org/markup-compatibility/2006" xmlns:aink="http://schemas.microsoft.com/office/drawing/2016/ink" xmlns:am3d="http://schemas.microsoft.com/office/drawing/2017/model3d" xmlns:o="urn:schemas-microsoft-com:office:office" xmlns:r="http://schemas.openxmlformats.org/officeDocument/2006/relationships" xmlns:m="http://schemas.openxmlformats.org/officeDocument/2006/math" xmlns:v="urn:schemas-microsoft-com:vml" xmlns:wp14="http://schemas.microsoft.com/office/word/2010/wordprocessingDrawing" xmlns:wp="http://schemas.openxmlformats.org/drawingml/2006/wordprocessingDrawing" xmlns:w10="urn:schemas-microsoft-com:office:word" xmlns:w="http://schemas.openxmlformats.org/wordprocessingml/2006/main" xmlns:w14="http://schemas.microsoft.com/office/word/2010/wordml" xmlns:w15="http://schemas.microsoft.com/office/word/2012/wordml" xmlns:w16cid="http://schemas.microsoft.com/office/word/2016/wordml/cid" xmlns:w16se="http://schemas.microsoft.com/office/word/2015/wordml/symex" xmlns:wpg="http://schemas.microsoft.com/office/word/2010/wordprocessingGroup" xmlns:wpi="http://schemas.microsoft.com/office/word/2010/wordprocessingInk" xmlns:wne="http://schemas.microsoft.com/office/word/2006/wordml" xmlns:wps="http://schemas.microsoft.com/office/word/2010/wordprocessingShape" mc:Ignorable="w14 w15 w16se w16cid wp14">
+<w:numbering xmlns:wpc="http://schemas.microsoft.com/office/word/2010/wordprocessingCanvas" xmlns:cx="http://schemas.microsoft.com/office/drawing/2014/chartex" xmlns:cx1="http://schemas.microsoft.com/office/drawing/2015/9/8/chartex" xmlns:cx2="http://schemas.microsoft.com/office/drawing/2015/10/21/chartex" xmlns:cx3="http://schemas.microsoft.com/office/drawing/2016/5/9/chartex" xmlns:cx4="http://schemas.microsoft.com/office/drawing/2016/5/10/chartex" xmlns:cx5="http://schemas.microsoft.com/office/drawing/2016/5/11/chartex" xmlns:cx6="http://schemas.microsoft.com/office/drawing/2016/5/12/chartex" xmlns:cx7="http://schemas.microsoft.com/office/drawing/2016/5/13/chartex" xmlns:cx8="http://schemas.microsoft.com/office/drawing/2016/5/14/chartex" xmlns:mc="http://schemas.openxmlformats.org/markup-compatibility/2006" xmlns:aink="http://schemas.microsoft.com/office/drawing/2016/ink" xmlns:am3d="http://schemas.microsoft.com/office/drawing/2017/model3d" xmlns:o="urn:schemas-microsoft-com:office:office" xmlns:r="http://schemas.openxmlformats.org/officeDocument/2006/relationships" xmlns:m="http://schemas.openxmlformats.org/officeDocument/2006/math" xmlns:v="urn:schemas-microsoft-com:vml" xmlns:wp14="http://schemas.microsoft.com/office/word/2010/wordprocessingDrawing" xmlns:wp="http://schemas.openxmlformats.org/drawingml/2006/wordprocessingDrawing" xmlns:w10="urn:schemas-microsoft-com:office:word" xmlns:w="http://schemas.openxmlformats.org/wordprocessingml/2006/main" xmlns:w14="http://schemas.microsoft.com/office/word/2010/wordml" xmlns:w15="http://schemas.microsoft.com/office/word/2012/wordml" xmlns:w16cex="http://schemas.microsoft.com/office/word/2018/wordml/cex" xmlns:w16cid="http://schemas.microsoft.com/office/word/2016/wordml/cid" xmlns:w16="http://schemas.microsoft.com/office/word/2018/wordml" xmlns:w16se="http://schemas.microsoft.com/office/word/2015/wordml/symex" xmlns:wpg="http://schemas.microsoft.com/office/word/2010/wordprocessingGroup" xmlns:wpi="http://schemas.microsoft.com/office/word/2010/wordprocessingInk" xmlns:wne="http://schemas.microsoft.com/office/word/2006/wordml" xmlns:wps="http://schemas.microsoft.com/office/word/2010/wordprocessingShape" mc:Ignorable="w14 w15 w16se w16cid w16 w16cex wp14">
   <w:numPicBullet w:numPicBulletId="0">
     <w:pict>
       <v:shapetype id="_x0000_t75" coordsize="21600,21600" o:spt="75" o:preferrelative="t" path="m@4@5l@4@11@9@11@9@5xe" filled="f" stroked="f">
@@ -6513,56 +6263,56 @@
         <v:path o:extrusionok="f" gradientshapeok="t" o:connecttype="rect"/>
         <o:lock v:ext="edit" aspectratio="t"/>
       </v:shapetype>
-      <v:shape id="_x0000_i1082" type="#_x0000_t75" style="width:11.25pt;height:11.25pt" o:bullet="t">
+      <v:shape id="_x0000_i1594" type="#_x0000_t75" style="width:11.25pt;height:11.25pt" o:bullet="t">
         <v:imagedata r:id="rId1" o:title="BD14578_"/>
       </v:shape>
     </w:pict>
   </w:numPicBullet>
   <w:numPicBullet w:numPicBulletId="1">
     <w:pict>
-      <v:shape id="_x0000_i1083" type="#_x0000_t75" style="width:11.25pt;height:11.25pt" o:bullet="t">
+      <v:shape id="_x0000_i1595" type="#_x0000_t75" style="width:11.25pt;height:11.25pt" o:bullet="t">
         <v:imagedata r:id="rId2" o:title="BD21375_"/>
       </v:shape>
     </w:pict>
   </w:numPicBullet>
   <w:numPicBullet w:numPicBulletId="2">
     <w:pict>
-      <v:shape id="_x0000_i1084" type="#_x0000_t75" style="width:10.5pt;height:10.5pt" o:bullet="t">
+      <v:shape id="_x0000_i1596" type="#_x0000_t75" style="width:10.5pt;height:10.5pt" o:bullet="t">
         <v:imagedata r:id="rId3" o:title="BD21297_"/>
       </v:shape>
     </w:pict>
   </w:numPicBullet>
   <w:numPicBullet w:numPicBulletId="3">
     <w:pict>
-      <v:shape id="_x0000_i1085" type="#_x0000_t75" style="width:11.25pt;height:11.25pt" o:bullet="t">
+      <v:shape id="_x0000_i1597" type="#_x0000_t75" style="width:11.25pt;height:11.25pt" o:bullet="t">
         <v:imagedata r:id="rId4" o:title="BD14753_"/>
       </v:shape>
     </w:pict>
   </w:numPicBullet>
   <w:numPicBullet w:numPicBulletId="4">
     <w:pict>
-      <v:shape id="_x0000_i1086" type="#_x0000_t75" style="width:10.5pt;height:10.5pt" o:bullet="t">
+      <v:shape id="_x0000_i1598" type="#_x0000_t75" style="width:10.5pt;height:10.5pt" o:bullet="t">
         <v:imagedata r:id="rId5" o:title="BD21504_"/>
       </v:shape>
     </w:pict>
   </w:numPicBullet>
   <w:numPicBullet w:numPicBulletId="5">
     <w:pict>
-      <v:shape w14:anchorId="7FA011DF" id="_x0000_i1087" type="#_x0000_t75" style="width:11.25pt;height:8.25pt" o:bullet="t">
+      <v:shape w14:anchorId="7FA011DF" id="_x0000_i1599" type="#_x0000_t75" style="width:11.25pt;height:8.25pt" o:bullet="t">
         <v:imagedata r:id="rId6" o:title="BD21299_"/>
       </v:shape>
     </w:pict>
   </w:numPicBullet>
   <w:numPicBullet w:numPicBulletId="6">
     <w:pict>
-      <v:shape id="_x0000_i1088" type="#_x0000_t75" style="width:33.75pt;height:27pt" o:bullet="t">
+      <v:shape id="_x0000_i1600" type="#_x0000_t75" style="width:33.75pt;height:27pt" o:bullet="t">
         <v:imagedata r:id="rId7" o:title="Capture"/>
       </v:shape>
     </w:pict>
   </w:numPicBullet>
   <w:numPicBullet w:numPicBulletId="7">
     <w:pict>
-      <v:shape id="_x0000_i1089" type="#_x0000_t75" style="width:15pt;height:15pt" o:bullet="t">
+      <v:shape id="_x0000_i1601" type="#_x0000_t75" style="width:15pt;height:15pt" o:bullet="t">
         <v:imagedata r:id="rId8" o:title="Capture"/>
       </v:shape>
     </w:pict>
@@ -11718,7 +11468,7 @@
 </file>
 
 <file path=word/styles.xml><?xml version="1.0" encoding="utf-8"?>
-<w:styles xmlns:mc="http://schemas.openxmlformats.org/markup-compatibility/2006" xmlns:r="http://schemas.openxmlformats.org/officeDocument/2006/relationships" xmlns:w="http://schemas.openxmlformats.org/wordprocessingml/2006/main" xmlns:w14="http://schemas.microsoft.com/office/word/2010/wordml" xmlns:w15="http://schemas.microsoft.com/office/word/2012/wordml" xmlns:w16cid="http://schemas.microsoft.com/office/word/2016/wordml/cid" xmlns:w16se="http://schemas.microsoft.com/office/word/2015/wordml/symex" mc:Ignorable="w14 w15 w16se w16cid">
+<w:styles xmlns:mc="http://schemas.openxmlformats.org/markup-compatibility/2006" xmlns:r="http://schemas.openxmlformats.org/officeDocument/2006/relationships" xmlns:w="http://schemas.openxmlformats.org/wordprocessingml/2006/main" xmlns:w14="http://schemas.microsoft.com/office/word/2010/wordml" xmlns:w15="http://schemas.microsoft.com/office/word/2012/wordml" xmlns:w16cex="http://schemas.microsoft.com/office/word/2018/wordml/cex" xmlns:w16cid="http://schemas.microsoft.com/office/word/2016/wordml/cid" xmlns:w16="http://schemas.microsoft.com/office/word/2018/wordml" xmlns:w16se="http://schemas.microsoft.com/office/word/2015/wordml/symex" mc:Ignorable="w14 w15 w16se w16cid w16 w16cex">
   <w:docDefaults>
     <w:rPrDefault>
       <w:rPr>
@@ -11728,7 +11478,7 @@
     </w:rPrDefault>
     <w:pPrDefault/>
   </w:docDefaults>
-  <w:latentStyles w:defLockedState="0" w:defUIPriority="99" w:defSemiHidden="0" w:defUnhideWhenUsed="0" w:defQFormat="0" w:count="375">
+  <w:latentStyles w:defLockedState="0" w:defUIPriority="99" w:defSemiHidden="0" w:defUnhideWhenUsed="0" w:defQFormat="0" w:count="376">
     <w:lsdException w:name="Normal" w:uiPriority="0" w:qFormat="1"/>
     <w:lsdException w:name="heading 1" w:uiPriority="9" w:qFormat="1"/>
     <w:lsdException w:name="heading 2" w:uiPriority="9" w:qFormat="1"/>
@@ -11834,7 +11584,6 @@
     <w:lsdException w:name="HTML Sample" w:semiHidden="1" w:unhideWhenUsed="1"/>
     <w:lsdException w:name="HTML Typewriter" w:semiHidden="1" w:unhideWhenUsed="1"/>
     <w:lsdException w:name="HTML Variable" w:semiHidden="1" w:unhideWhenUsed="1"/>
-    <w:lsdException w:name="Normal Table" w:semiHidden="1" w:unhideWhenUsed="1"/>
     <w:lsdException w:name="annotation subject" w:semiHidden="1" w:unhideWhenUsed="1"/>
     <w:lsdException w:name="No List" w:semiHidden="1" w:unhideWhenUsed="1"/>
     <w:lsdException w:name="Outline List 1" w:semiHidden="1" w:unhideWhenUsed="1"/>
@@ -11881,10 +11630,8 @@
     <w:lsdException w:name="Table Subtle 2" w:semiHidden="1" w:unhideWhenUsed="1"/>
     <w:lsdException w:name="Table Web 1" w:semiHidden="1" w:unhideWhenUsed="1"/>
     <w:lsdException w:name="Table Web 2" w:semiHidden="1" w:unhideWhenUsed="1"/>
-    <w:lsdException w:name="Table Web 3" w:semiHidden="1" w:unhideWhenUsed="1"/>
     <w:lsdException w:name="Balloon Text" w:semiHidden="1" w:unhideWhenUsed="1"/>
     <w:lsdException w:name="Table Grid" w:uiPriority="59"/>
-    <w:lsdException w:name="Table Theme" w:semiHidden="1" w:unhideWhenUsed="1"/>
     <w:lsdException w:name="Placeholder Text" w:semiHidden="1"/>
     <w:lsdException w:name="No Spacing" w:uiPriority="1" w:qFormat="1"/>
     <w:lsdException w:name="Light Shading" w:uiPriority="60"/>
@@ -12104,6 +11851,7 @@
     <w:lsdException w:name="Smart Hyperlink" w:semiHidden="1" w:unhideWhenUsed="1"/>
     <w:lsdException w:name="Hashtag" w:semiHidden="1" w:unhideWhenUsed="1"/>
     <w:lsdException w:name="Unresolved Mention" w:semiHidden="1" w:unhideWhenUsed="1"/>
+    <w:lsdException w:name="Smart Link" w:semiHidden="1" w:unhideWhenUsed="1"/>
   </w:latentStyles>
   <w:style w:type="paragraph" w:default="1" w:styleId="Normal">
     <w:name w:val="Normal"/>
@@ -12949,6 +12697,15 @@
 </file>
 
 <file path=customXml/item1.xml><?xml version="1.0" encoding="utf-8"?>
+<?mso-contentType ?>
+<FormTemplates xmlns="http://schemas.microsoft.com/sharepoint/v3/contenttype/forms">
+  <Display>DocumentLibraryForm</Display>
+  <Edit>AssetEditForm</Edit>
+  <New>DocumentLibraryForm</New>
+</FormTemplates>
+</file>
+
+<file path=customXml/item2.xml><?xml version="1.0" encoding="utf-8"?>
 <MonsterProperties xmlns:xsi="http://www.w3.org/2001/XMLSchema-instance" xmlns:xsd="http://www.w3.org/2001/XMLSchema" xmlns="http://schemas.monster.com/Monster/Seeker/WordResumeTemplates">
   <AtlasTagging>
     <ResumeUploadSuccessTag>monmon_EZSubmitFinalUpload_1</ResumeUploadSuccessTag>
@@ -12961,32 +12718,23 @@
 </MonsterProperties>
 </file>
 
-<file path=customXml/item2.xml><?xml version="1.0" encoding="utf-8"?>
-<?mso-contentType ?>
-<FormTemplates xmlns="http://schemas.microsoft.com/sharepoint/v3/contenttype/forms">
-  <Display>DocumentLibraryForm</Display>
-  <Edit>AssetEditForm</Edit>
-  <New>DocumentLibraryForm</New>
-</FormTemplates>
-</file>
-
 <file path=customXml/item3.xml><?xml version="1.0" encoding="utf-8"?>
 <b:Sources xmlns:b="http://schemas.openxmlformats.org/officeDocument/2006/bibliography" xmlns="http://schemas.openxmlformats.org/officeDocument/2006/bibliography" SelectedStyle="\APA.XSL" StyleName="APA"/>
 </file>
 
 <file path=customXml/itemProps1.xml><?xml version="1.0" encoding="utf-8"?>
-<ds:datastoreItem xmlns:ds="http://schemas.openxmlformats.org/officeDocument/2006/customXml" ds:itemID="{6413E27A-9F10-4D79-BB65-07392FAEAA39}">
+<ds:datastoreItem xmlns:ds="http://schemas.openxmlformats.org/officeDocument/2006/customXml" ds:itemID="{5DEE6487-3BB8-4831-A84A-EA72C011E7B1}">
   <ds:schemaRefs>
-    <ds:schemaRef ds:uri="http://www.w3.org/2001/XMLSchema"/>
-    <ds:schemaRef ds:uri="http://schemas.monster.com/Monster/Seeker/WordResumeTemplates"/>
+    <ds:schemaRef ds:uri="http://schemas.microsoft.com/sharepoint/v3/contenttype/forms"/>
   </ds:schemaRefs>
 </ds:datastoreItem>
 </file>
 
 <file path=customXml/itemProps2.xml><?xml version="1.0" encoding="utf-8"?>
-<ds:datastoreItem xmlns:ds="http://schemas.openxmlformats.org/officeDocument/2006/customXml" ds:itemID="{5DEE6487-3BB8-4831-A84A-EA72C011E7B1}">
+<ds:datastoreItem xmlns:ds="http://schemas.openxmlformats.org/officeDocument/2006/customXml" ds:itemID="{6413E27A-9F10-4D79-BB65-07392FAEAA39}">
   <ds:schemaRefs>
-    <ds:schemaRef ds:uri="http://schemas.microsoft.com/sharepoint/v3/contenttype/forms"/>
+    <ds:schemaRef ds:uri="http://www.w3.org/2001/XMLSchema"/>
+    <ds:schemaRef ds:uri="http://schemas.monster.com/Monster/Seeker/WordResumeTemplates"/>
   </ds:schemaRefs>
 </ds:datastoreItem>
 </file>

--- a/Prateek Rastogi.docx
+++ b/Prateek Rastogi.docx
@@ -1171,7 +1171,7 @@
           <w:sz w:val="24"/>
           <w:szCs w:val="24"/>
         </w:rPr>
-        <w:t xml:space="preserve">              </w:t>
+        <w:t xml:space="preserve">          </w:t>
       </w:r>
       <w:r>
         <w:rPr>
@@ -1721,7 +1721,7 @@
           <w:sz w:val="24"/>
           <w:szCs w:val="24"/>
         </w:rPr>
-        <w:t xml:space="preserve">             </w:t>
+        <w:t xml:space="preserve">          </w:t>
       </w:r>
       <w:r>
         <w:rPr>
@@ -1729,7 +1729,31 @@
           <w:sz w:val="24"/>
           <w:szCs w:val="24"/>
         </w:rPr>
-        <w:t>Nov’17-Feb’19</w:t>
+        <w:t>Nov’17-</w:t>
+      </w:r>
+      <w:r>
+        <w:rPr>
+          <w:rFonts w:asciiTheme="majorHAnsi" w:eastAsia="MS Mincho" w:hAnsiTheme="majorHAnsi"/>
+          <w:sz w:val="24"/>
+          <w:szCs w:val="24"/>
+        </w:rPr>
+        <w:t>Mar</w:t>
+      </w:r>
+      <w:r>
+        <w:rPr>
+          <w:rFonts w:asciiTheme="majorHAnsi" w:eastAsia="MS Mincho" w:hAnsiTheme="majorHAnsi"/>
+          <w:sz w:val="24"/>
+          <w:szCs w:val="24"/>
+        </w:rPr>
+        <w:t>’</w:t>
+      </w:r>
+      <w:r>
+        <w:rPr>
+          <w:rFonts w:asciiTheme="majorHAnsi" w:eastAsia="MS Mincho" w:hAnsiTheme="majorHAnsi"/>
+          <w:sz w:val="24"/>
+          <w:szCs w:val="24"/>
+        </w:rPr>
+        <w:t>20</w:t>
       </w:r>
     </w:p>
     <w:p>
@@ -2816,7 +2840,7 @@
           <w:sz w:val="24"/>
           <w:szCs w:val="24"/>
         </w:rPr>
-        <w:t xml:space="preserve">                 </w:t>
+        <w:t xml:space="preserve">           </w:t>
       </w:r>
       <w:r>
         <w:rPr>
@@ -3597,7 +3621,7 @@
           <w:sz w:val="24"/>
           <w:szCs w:val="24"/>
         </w:rPr>
-        <w:t xml:space="preserve">             </w:t>
+        <w:t xml:space="preserve">          </w:t>
       </w:r>
       <w:r>
         <w:rPr>
@@ -3605,7 +3629,7 @@
           <w:sz w:val="24"/>
           <w:szCs w:val="24"/>
         </w:rPr>
-        <w:t xml:space="preserve">  </w:t>
+        <w:t xml:space="preserve"> </w:t>
       </w:r>
       <w:r>
         <w:rPr>
@@ -6263,56 +6287,56 @@
         <v:path o:extrusionok="f" gradientshapeok="t" o:connecttype="rect"/>
         <o:lock v:ext="edit" aspectratio="t"/>
       </v:shapetype>
-      <v:shape id="_x0000_i1594" type="#_x0000_t75" style="width:11.25pt;height:11.25pt" o:bullet="t">
+      <v:shape id="_x0000_i1418" type="#_x0000_t75" style="width:11.25pt;height:11.25pt" o:bullet="t">
         <v:imagedata r:id="rId1" o:title="BD14578_"/>
       </v:shape>
     </w:pict>
   </w:numPicBullet>
   <w:numPicBullet w:numPicBulletId="1">
     <w:pict>
-      <v:shape id="_x0000_i1595" type="#_x0000_t75" style="width:11.25pt;height:11.25pt" o:bullet="t">
+      <v:shape id="_x0000_i1419" type="#_x0000_t75" style="width:11.25pt;height:11.25pt" o:bullet="t">
         <v:imagedata r:id="rId2" o:title="BD21375_"/>
       </v:shape>
     </w:pict>
   </w:numPicBullet>
   <w:numPicBullet w:numPicBulletId="2">
     <w:pict>
-      <v:shape id="_x0000_i1596" type="#_x0000_t75" style="width:10.5pt;height:10.5pt" o:bullet="t">
+      <v:shape id="_x0000_i1420" type="#_x0000_t75" style="width:10.5pt;height:10.5pt" o:bullet="t">
         <v:imagedata r:id="rId3" o:title="BD21297_"/>
       </v:shape>
     </w:pict>
   </w:numPicBullet>
   <w:numPicBullet w:numPicBulletId="3">
     <w:pict>
-      <v:shape id="_x0000_i1597" type="#_x0000_t75" style="width:11.25pt;height:11.25pt" o:bullet="t">
+      <v:shape id="_x0000_i1421" type="#_x0000_t75" style="width:11.25pt;height:11.25pt" o:bullet="t">
         <v:imagedata r:id="rId4" o:title="BD14753_"/>
       </v:shape>
     </w:pict>
   </w:numPicBullet>
   <w:numPicBullet w:numPicBulletId="4">
     <w:pict>
-      <v:shape id="_x0000_i1598" type="#_x0000_t75" style="width:10.5pt;height:10.5pt" o:bullet="t">
+      <v:shape id="_x0000_i1422" type="#_x0000_t75" style="width:10.5pt;height:10.5pt" o:bullet="t">
         <v:imagedata r:id="rId5" o:title="BD21504_"/>
       </v:shape>
     </w:pict>
   </w:numPicBullet>
   <w:numPicBullet w:numPicBulletId="5">
     <w:pict>
-      <v:shape w14:anchorId="7FA011DF" id="_x0000_i1599" type="#_x0000_t75" style="width:11.25pt;height:8.25pt" o:bullet="t">
+      <v:shape w14:anchorId="7FA011DF" id="_x0000_i1423" type="#_x0000_t75" style="width:11.25pt;height:8.25pt" o:bullet="t">
         <v:imagedata r:id="rId6" o:title="BD21299_"/>
       </v:shape>
     </w:pict>
   </w:numPicBullet>
   <w:numPicBullet w:numPicBulletId="6">
     <w:pict>
-      <v:shape id="_x0000_i1600" type="#_x0000_t75" style="width:33.75pt;height:27pt" o:bullet="t">
+      <v:shape id="_x0000_i1424" type="#_x0000_t75" style="width:33.75pt;height:27pt" o:bullet="t">
         <v:imagedata r:id="rId7" o:title="Capture"/>
       </v:shape>
     </w:pict>
   </w:numPicBullet>
   <w:numPicBullet w:numPicBulletId="7">
     <w:pict>
-      <v:shape id="_x0000_i1601" type="#_x0000_t75" style="width:15pt;height:15pt" o:bullet="t">
+      <v:shape id="_x0000_i1425" type="#_x0000_t75" style="width:15pt;height:15pt" o:bullet="t">
         <v:imagedata r:id="rId8" o:title="Capture"/>
       </v:shape>
     </w:pict>
@@ -11584,6 +11608,7 @@
     <w:lsdException w:name="HTML Sample" w:semiHidden="1" w:unhideWhenUsed="1"/>
     <w:lsdException w:name="HTML Typewriter" w:semiHidden="1" w:unhideWhenUsed="1"/>
     <w:lsdException w:name="HTML Variable" w:semiHidden="1" w:unhideWhenUsed="1"/>
+    <w:lsdException w:name="Normal Table" w:semiHidden="1" w:unhideWhenUsed="1"/>
     <w:lsdException w:name="annotation subject" w:semiHidden="1" w:unhideWhenUsed="1"/>
     <w:lsdException w:name="No List" w:semiHidden="1" w:unhideWhenUsed="1"/>
     <w:lsdException w:name="Outline List 1" w:semiHidden="1" w:unhideWhenUsed="1"/>
@@ -11630,8 +11655,10 @@
     <w:lsdException w:name="Table Subtle 2" w:semiHidden="1" w:unhideWhenUsed="1"/>
     <w:lsdException w:name="Table Web 1" w:semiHidden="1" w:unhideWhenUsed="1"/>
     <w:lsdException w:name="Table Web 2" w:semiHidden="1" w:unhideWhenUsed="1"/>
+    <w:lsdException w:name="Table Web 3" w:semiHidden="1" w:unhideWhenUsed="1"/>
     <w:lsdException w:name="Balloon Text" w:semiHidden="1" w:unhideWhenUsed="1"/>
     <w:lsdException w:name="Table Grid" w:uiPriority="59"/>
+    <w:lsdException w:name="Table Theme" w:semiHidden="1" w:unhideWhenUsed="1"/>
     <w:lsdException w:name="Placeholder Text" w:semiHidden="1"/>
     <w:lsdException w:name="No Spacing" w:uiPriority="1" w:qFormat="1"/>
     <w:lsdException w:name="Light Shading" w:uiPriority="60"/>
@@ -12706,6 +12733,10 @@
 </file>
 
 <file path=customXml/item2.xml><?xml version="1.0" encoding="utf-8"?>
+<b:Sources xmlns:b="http://schemas.openxmlformats.org/officeDocument/2006/bibliography" xmlns="http://schemas.openxmlformats.org/officeDocument/2006/bibliography" SelectedStyle="\APA.XSL" StyleName="APA"/>
+</file>
+
+<file path=customXml/item3.xml><?xml version="1.0" encoding="utf-8"?>
 <MonsterProperties xmlns:xsi="http://www.w3.org/2001/XMLSchema-instance" xmlns:xsd="http://www.w3.org/2001/XMLSchema" xmlns="http://schemas.monster.com/Monster/Seeker/WordResumeTemplates">
   <AtlasTagging>
     <ResumeUploadSuccessTag>monmon_EZSubmitFinalUpload_1</ResumeUploadSuccessTag>
@@ -12718,10 +12749,6 @@
 </MonsterProperties>
 </file>
 
-<file path=customXml/item3.xml><?xml version="1.0" encoding="utf-8"?>
-<b:Sources xmlns:b="http://schemas.openxmlformats.org/officeDocument/2006/bibliography" xmlns="http://schemas.openxmlformats.org/officeDocument/2006/bibliography" SelectedStyle="\APA.XSL" StyleName="APA"/>
-</file>
-
 <file path=customXml/itemProps1.xml><?xml version="1.0" encoding="utf-8"?>
 <ds:datastoreItem xmlns:ds="http://schemas.openxmlformats.org/officeDocument/2006/customXml" ds:itemID="{5DEE6487-3BB8-4831-A84A-EA72C011E7B1}">
   <ds:schemaRefs>
@@ -12731,18 +12758,18 @@
 </file>
 
 <file path=customXml/itemProps2.xml><?xml version="1.0" encoding="utf-8"?>
+<ds:datastoreItem xmlns:ds="http://schemas.openxmlformats.org/officeDocument/2006/customXml" ds:itemID="{C8A17E63-15A1-44A8-8C37-E8252E587FAE}">
+  <ds:schemaRefs>
+    <ds:schemaRef ds:uri="http://schemas.openxmlformats.org/officeDocument/2006/bibliography"/>
+  </ds:schemaRefs>
+</ds:datastoreItem>
+</file>
+
+<file path=customXml/itemProps3.xml><?xml version="1.0" encoding="utf-8"?>
 <ds:datastoreItem xmlns:ds="http://schemas.openxmlformats.org/officeDocument/2006/customXml" ds:itemID="{6413E27A-9F10-4D79-BB65-07392FAEAA39}">
   <ds:schemaRefs>
     <ds:schemaRef ds:uri="http://www.w3.org/2001/XMLSchema"/>
     <ds:schemaRef ds:uri="http://schemas.monster.com/Monster/Seeker/WordResumeTemplates"/>
   </ds:schemaRefs>
 </ds:datastoreItem>
-</file>
-
-<file path=customXml/itemProps3.xml><?xml version="1.0" encoding="utf-8"?>
-<ds:datastoreItem xmlns:ds="http://schemas.openxmlformats.org/officeDocument/2006/customXml" ds:itemID="{C8A17E63-15A1-44A8-8C37-E8252E587FAE}">
-  <ds:schemaRefs>
-    <ds:schemaRef ds:uri="http://schemas.openxmlformats.org/officeDocument/2006/bibliography"/>
-  </ds:schemaRefs>
-</ds:datastoreItem>
 </file>
--- a/Prateek Rastogi.docx
+++ b/Prateek Rastogi.docx
@@ -1,6 +1,6 @@
 
 <file path=word/document.xml><?xml version="1.0" encoding="utf-8"?>
-<w:document xmlns:wpc="http://schemas.microsoft.com/office/word/2010/wordprocessingCanvas" xmlns:cx="http://schemas.microsoft.com/office/drawing/2014/chartex" xmlns:cx1="http://schemas.microsoft.com/office/drawing/2015/9/8/chartex" xmlns:cx2="http://schemas.microsoft.com/office/drawing/2015/10/21/chartex" xmlns:cx3="http://schemas.microsoft.com/office/drawing/2016/5/9/chartex" xmlns:cx4="http://schemas.microsoft.com/office/drawing/2016/5/10/chartex" xmlns:cx5="http://schemas.microsoft.com/office/drawing/2016/5/11/chartex" xmlns:cx6="http://schemas.microsoft.com/office/drawing/2016/5/12/chartex" xmlns:cx7="http://schemas.microsoft.com/office/drawing/2016/5/13/chartex" xmlns:cx8="http://schemas.microsoft.com/office/drawing/2016/5/14/chartex" xmlns:mc="http://schemas.openxmlformats.org/markup-compatibility/2006" xmlns:aink="http://schemas.microsoft.com/office/drawing/2016/ink" xmlns:am3d="http://schemas.microsoft.com/office/drawing/2017/model3d" xmlns:o="urn:schemas-microsoft-com:office:office" xmlns:r="http://schemas.openxmlformats.org/officeDocument/2006/relationships" xmlns:m="http://schemas.openxmlformats.org/officeDocument/2006/math" xmlns:v="urn:schemas-microsoft-com:vml" xmlns:wp14="http://schemas.microsoft.com/office/word/2010/wordprocessingDrawing" xmlns:wp="http://schemas.openxmlformats.org/drawingml/2006/wordprocessingDrawing" xmlns:w10="urn:schemas-microsoft-com:office:word" xmlns:w="http://schemas.openxmlformats.org/wordprocessingml/2006/main" xmlns:w14="http://schemas.microsoft.com/office/word/2010/wordml" xmlns:w15="http://schemas.microsoft.com/office/word/2012/wordml" xmlns:w16cex="http://schemas.microsoft.com/office/word/2018/wordml/cex" xmlns:w16cid="http://schemas.microsoft.com/office/word/2016/wordml/cid" xmlns:w16="http://schemas.microsoft.com/office/word/2018/wordml" xmlns:w16se="http://schemas.microsoft.com/office/word/2015/wordml/symex" xmlns:wpg="http://schemas.microsoft.com/office/word/2010/wordprocessingGroup" xmlns:wpi="http://schemas.microsoft.com/office/word/2010/wordprocessingInk" xmlns:wne="http://schemas.microsoft.com/office/word/2006/wordml" xmlns:wps="http://schemas.microsoft.com/office/word/2010/wordprocessingShape" mc:Ignorable="w14 w15 w16se w16cid w16 w16cex wp14">
+<w:document xmlns:wpc="http://schemas.microsoft.com/office/word/2010/wordprocessingCanvas" xmlns:cx="http://schemas.microsoft.com/office/drawing/2014/chartex" xmlns:cx1="http://schemas.microsoft.com/office/drawing/2015/9/8/chartex" xmlns:cx2="http://schemas.microsoft.com/office/drawing/2015/10/21/chartex" xmlns:cx3="http://schemas.microsoft.com/office/drawing/2016/5/9/chartex" xmlns:cx4="http://schemas.microsoft.com/office/drawing/2016/5/10/chartex" xmlns:cx5="http://schemas.microsoft.com/office/drawing/2016/5/11/chartex" xmlns:cx6="http://schemas.microsoft.com/office/drawing/2016/5/12/chartex" xmlns:cx7="http://schemas.microsoft.com/office/drawing/2016/5/13/chartex" xmlns:cx8="http://schemas.microsoft.com/office/drawing/2016/5/14/chartex" xmlns:mc="http://schemas.openxmlformats.org/markup-compatibility/2006" xmlns:aink="http://schemas.microsoft.com/office/drawing/2016/ink" xmlns:am3d="http://schemas.microsoft.com/office/drawing/2017/model3d" xmlns:o="urn:schemas-microsoft-com:office:office" xmlns:r="http://schemas.openxmlformats.org/officeDocument/2006/relationships" xmlns:m="http://schemas.openxmlformats.org/officeDocument/2006/math" xmlns:v="urn:schemas-microsoft-com:vml" xmlns:wp14="http://schemas.microsoft.com/office/word/2010/wordprocessingDrawing" xmlns:wp="http://schemas.openxmlformats.org/drawingml/2006/wordprocessingDrawing" xmlns:w10="urn:schemas-microsoft-com:office:word" xmlns:w="http://schemas.openxmlformats.org/wordprocessingml/2006/main" xmlns:w14="http://schemas.microsoft.com/office/word/2010/wordml" xmlns:w15="http://schemas.microsoft.com/office/word/2012/wordml" xmlns:w16cex="http://schemas.microsoft.com/office/word/2018/wordml/cex" xmlns:w16cid="http://schemas.microsoft.com/office/word/2016/wordml/cid" xmlns:w16="http://schemas.microsoft.com/office/word/2018/wordml" xmlns:w16sdtdh="http://schemas.microsoft.com/office/word/2020/wordml/sdtdatahash" xmlns:w16se="http://schemas.microsoft.com/office/word/2015/wordml/symex" xmlns:wpg="http://schemas.microsoft.com/office/word/2010/wordprocessingGroup" xmlns:wpi="http://schemas.microsoft.com/office/word/2010/wordprocessingInk" xmlns:wne="http://schemas.microsoft.com/office/word/2006/wordml" xmlns:wps="http://schemas.microsoft.com/office/word/2010/wordprocessingShape" mc:Ignorable="w14 w15 w16se w16cid w16 w16cex w16sdtdh wp14">
   <w:body>
     <w:p>
       <w:pPr>
@@ -393,14 +393,23 @@
           <w:sz w:val="24"/>
           <w:szCs w:val="24"/>
         </w:rPr>
-        <w:t>Tower KM 3</w:t>
-      </w:r>
+        <w:t xml:space="preserve">Tower KM </w:t>
+      </w:r>
+      <w:proofErr w:type="gramStart"/>
       <w:r>
         <w:rPr>
           <w:rFonts w:asciiTheme="majorHAnsi" w:eastAsia="MS Mincho" w:hAnsiTheme="majorHAnsi"/>
           <w:sz w:val="24"/>
           <w:szCs w:val="24"/>
         </w:rPr>
+        <w:t>3</w:t>
+      </w:r>
+      <w:r>
+        <w:rPr>
+          <w:rFonts w:asciiTheme="majorHAnsi" w:eastAsia="MS Mincho" w:hAnsiTheme="majorHAnsi"/>
+          <w:sz w:val="24"/>
+          <w:szCs w:val="24"/>
+        </w:rPr>
         <w:t>,</w:t>
       </w:r>
       <w:r>
@@ -417,7 +426,16 @@
           <w:sz w:val="24"/>
           <w:szCs w:val="24"/>
         </w:rPr>
-        <w:t xml:space="preserve">    </w:t>
+        <w:t xml:space="preserve"> </w:t>
+      </w:r>
+      <w:proofErr w:type="gramEnd"/>
+      <w:r>
+        <w:rPr>
+          <w:rFonts w:asciiTheme="majorHAnsi" w:eastAsia="MS Mincho" w:hAnsiTheme="majorHAnsi"/>
+          <w:sz w:val="24"/>
+          <w:szCs w:val="24"/>
+        </w:rPr>
+        <w:t xml:space="preserve">   </w:t>
       </w:r>
       <w:r>
         <w:rPr>
@@ -1131,7 +1149,7 @@
           <w:sz w:val="24"/>
           <w:szCs w:val="24"/>
         </w:rPr>
-        <w:t>EarthLink</w:t>
+        <w:t>RENESAS</w:t>
       </w:r>
       <w:r>
         <w:rPr>
@@ -1147,16 +1165,26 @@
           <w:sz w:val="24"/>
           <w:szCs w:val="24"/>
         </w:rPr>
-        <w:t>Administrative Assistant – Web Designer Tech</w:t>
-      </w:r>
+        <w:t xml:space="preserve"> Software Developer Networking, </w:t>
+      </w:r>
+      <w:proofErr w:type="gramStart"/>
       <w:r>
         <w:rPr>
           <w:rFonts w:asciiTheme="majorHAnsi" w:eastAsia="MS Mincho" w:hAnsiTheme="majorHAnsi"/>
           <w:sz w:val="24"/>
           <w:szCs w:val="24"/>
         </w:rPr>
+        <w:t xml:space="preserve">AMACS </w:t>
+      </w:r>
+      <w:r>
+        <w:rPr>
+          <w:rFonts w:asciiTheme="majorHAnsi" w:eastAsia="MS Mincho" w:hAnsiTheme="majorHAnsi"/>
+          <w:sz w:val="24"/>
+          <w:szCs w:val="24"/>
+        </w:rPr>
         <w:t>]</w:t>
       </w:r>
+      <w:proofErr w:type="gramEnd"/>
       <w:r>
         <w:rPr>
           <w:rFonts w:asciiTheme="majorHAnsi" w:eastAsia="MS Mincho" w:hAnsiTheme="majorHAnsi"/>
@@ -1187,7 +1215,7 @@
           <w:sz w:val="24"/>
           <w:szCs w:val="24"/>
         </w:rPr>
-        <w:t>Mar’20-Now</w:t>
+        <w:tab/>
       </w:r>
       <w:r>
         <w:rPr>
@@ -1196,6 +1224,38 @@
           <w:szCs w:val="24"/>
         </w:rPr>
         <w:tab/>
+      </w:r>
+      <w:r>
+        <w:rPr>
+          <w:rFonts w:asciiTheme="majorHAnsi" w:eastAsia="MS Mincho" w:hAnsiTheme="majorHAnsi"/>
+          <w:sz w:val="24"/>
+          <w:szCs w:val="24"/>
+        </w:rPr>
+        <w:t xml:space="preserve">    </w:t>
+      </w:r>
+      <w:r>
+        <w:rPr>
+          <w:rFonts w:asciiTheme="majorHAnsi" w:eastAsia="MS Mincho" w:hAnsiTheme="majorHAnsi"/>
+          <w:sz w:val="24"/>
+          <w:szCs w:val="24"/>
+        </w:rPr>
+        <w:t>Ma</w:t>
+      </w:r>
+      <w:r>
+        <w:rPr>
+          <w:rFonts w:asciiTheme="majorHAnsi" w:eastAsia="MS Mincho" w:hAnsiTheme="majorHAnsi"/>
+          <w:sz w:val="24"/>
+          <w:szCs w:val="24"/>
+        </w:rPr>
+        <w:t>y</w:t>
+      </w:r>
+      <w:r>
+        <w:rPr>
+          <w:rFonts w:asciiTheme="majorHAnsi" w:eastAsia="MS Mincho" w:hAnsiTheme="majorHAnsi"/>
+          <w:sz w:val="24"/>
+          <w:szCs w:val="24"/>
+        </w:rPr>
+        <w:t>’20-Now</w:t>
       </w:r>
     </w:p>
     <w:p>
@@ -1219,8 +1279,9 @@
           <w:sz w:val="24"/>
           <w:szCs w:val="24"/>
         </w:rPr>
-        <w:t>Tele</w:t>
-      </w:r>
+        <w:t xml:space="preserve">SDN @AMACS, </w:t>
+      </w:r>
+      <w:proofErr w:type="gramStart"/>
       <w:r>
         <w:rPr>
           <w:rFonts w:eastAsia="MS Mincho" w:cs="Calibri"/>
@@ -1229,8 +1290,9 @@
           <w:sz w:val="24"/>
           <w:szCs w:val="24"/>
         </w:rPr>
-        <w:t>working</w:t>
-      </w:r>
+        <w:t>i.e.</w:t>
+      </w:r>
+      <w:proofErr w:type="gramEnd"/>
       <w:r>
         <w:rPr>
           <w:rFonts w:eastAsia="MS Mincho" w:cs="Calibri"/>
@@ -1239,7 +1301,7 @@
           <w:sz w:val="24"/>
           <w:szCs w:val="24"/>
         </w:rPr>
-        <w:t xml:space="preserve"> interactive video</w:t>
+        <w:t xml:space="preserve"> Associated Memory asymmetric cross-Linkage</w:t>
       </w:r>
       <w:r>
         <w:rPr>
@@ -1249,7 +1311,7 @@
           <w:sz w:val="24"/>
           <w:szCs w:val="24"/>
         </w:rPr>
-        <w:t xml:space="preserve"> apps</w:t>
+        <w:t>,</w:t>
       </w:r>
       <w:r>
         <w:rPr>
@@ -1259,7 +1321,7 @@
           <w:sz w:val="24"/>
           <w:szCs w:val="24"/>
         </w:rPr>
-        <w:t>,</w:t>
+        <w:t xml:space="preserve"> </w:t>
       </w:r>
       <w:r>
         <w:rPr>
@@ -1269,124 +1331,9 @@
           <w:sz w:val="24"/>
           <w:szCs w:val="24"/>
         </w:rPr>
-        <w:t xml:space="preserve"> as </w:t>
-      </w:r>
-      <w:r>
-        <w:rPr>
-          <w:rFonts w:eastAsia="MS Mincho" w:cs="Calibri"/>
-          <w:b w:val="0"/>
-          <w:bCs w:val="0"/>
-          <w:sz w:val="24"/>
-          <w:szCs w:val="24"/>
-        </w:rPr>
-        <w:t>tech lead</w:t>
-      </w:r>
-      <w:r>
-        <w:rPr>
-          <w:rFonts w:eastAsia="MS Mincho" w:cs="Calibri"/>
-          <w:b w:val="0"/>
-          <w:bCs w:val="0"/>
-          <w:sz w:val="24"/>
-          <w:szCs w:val="24"/>
-        </w:rPr>
-        <w:t xml:space="preserve"> between </w:t>
-      </w:r>
-      <w:r>
-        <w:rPr>
-          <w:rFonts w:eastAsia="MS Mincho" w:cs="Calibri"/>
-          <w:b w:val="0"/>
-          <w:bCs w:val="0"/>
-          <w:sz w:val="24"/>
-          <w:szCs w:val="24"/>
-        </w:rPr>
-        <w:t xml:space="preserve">our </w:t>
-      </w:r>
-      <w:r>
-        <w:rPr>
-          <w:rFonts w:eastAsia="MS Mincho" w:cs="Calibri"/>
-          <w:b w:val="0"/>
-          <w:bCs w:val="0"/>
-          <w:sz w:val="24"/>
-          <w:szCs w:val="24"/>
-        </w:rPr>
-        <w:t>UX designer and</w:t>
-      </w:r>
-      <w:r>
-        <w:rPr>
-          <w:rFonts w:eastAsia="MS Mincho" w:cs="Calibri"/>
-          <w:b w:val="0"/>
-          <w:bCs w:val="0"/>
-          <w:sz w:val="24"/>
-          <w:szCs w:val="24"/>
-        </w:rPr>
-        <w:t xml:space="preserve"> three engineers,</w:t>
-      </w:r>
-      <w:r>
-        <w:rPr>
-          <w:rFonts w:eastAsia="MS Mincho" w:cs="Calibri"/>
-          <w:b w:val="0"/>
-          <w:bCs w:val="0"/>
-          <w:sz w:val="24"/>
-          <w:szCs w:val="24"/>
-        </w:rPr>
-        <w:t xml:space="preserve"> </w:t>
-      </w:r>
-      <w:r>
-        <w:rPr>
-          <w:rFonts w:eastAsia="MS Mincho" w:cs="Calibri"/>
-          <w:b w:val="0"/>
-          <w:bCs w:val="0"/>
-          <w:sz w:val="24"/>
-          <w:szCs w:val="24"/>
-        </w:rPr>
         <w:t xml:space="preserve">in </w:t>
       </w:r>
       <w:hyperlink r:id="rId12" w:history="1">
-        <w:r>
-          <w:rPr>
-            <w:rStyle w:val="Hyperlink"/>
-            <w:b w:val="0"/>
-            <w:bCs w:val="0"/>
-            <w:sz w:val="24"/>
-            <w:szCs w:val="24"/>
-            <w:u w:val="none"/>
-          </w:rPr>
-          <w:t>Earth</w:t>
-        </w:r>
-        <w:r>
-          <w:rPr>
-            <w:rStyle w:val="Hyperlink"/>
-            <w:b w:val="0"/>
-            <w:bCs w:val="0"/>
-            <w:sz w:val="24"/>
-            <w:szCs w:val="24"/>
-            <w:u w:val="none"/>
-          </w:rPr>
-          <w:t>L</w:t>
-        </w:r>
-        <w:r>
-          <w:rPr>
-            <w:rStyle w:val="Hyperlink"/>
-            <w:b w:val="0"/>
-            <w:bCs w:val="0"/>
-            <w:sz w:val="24"/>
-            <w:szCs w:val="24"/>
-            <w:u w:val="none"/>
-          </w:rPr>
-          <w:t>ink</w:t>
-        </w:r>
-      </w:hyperlink>
-      <w:r>
-        <w:rPr>
-          <w:rFonts w:eastAsia="MS Mincho" w:cs="Calibri"/>
-          <w:b w:val="0"/>
-          <w:bCs w:val="0"/>
-          <w:sz w:val="24"/>
-          <w:szCs w:val="24"/>
-        </w:rPr>
-        <w:t>@</w:t>
-      </w:r>
-      <w:hyperlink r:id="rId13" w:history="1">
         <w:r>
           <w:rPr>
             <w:rStyle w:val="Hyperlink"/>
@@ -1397,7 +1344,7 @@
             <w:szCs w:val="24"/>
             <w:u w:val="none"/>
           </w:rPr>
-          <w:t>Atlanta</w:t>
+          <w:t>RENESAS</w:t>
         </w:r>
       </w:hyperlink>
       <w:r>
@@ -1408,6 +1355,76 @@
           <w:sz w:val="24"/>
           <w:szCs w:val="24"/>
         </w:rPr>
+        <w:t xml:space="preserve">, a </w:t>
+      </w:r>
+      <w:r>
+        <w:rPr>
+          <w:rFonts w:eastAsia="MS Mincho" w:cs="Calibri"/>
+          <w:b w:val="0"/>
+          <w:bCs w:val="0"/>
+          <w:sz w:val="24"/>
+          <w:szCs w:val="24"/>
+        </w:rPr>
+        <w:t xml:space="preserve">defense-tech </w:t>
+      </w:r>
+      <w:r>
+        <w:rPr>
+          <w:rFonts w:eastAsia="MS Mincho" w:cs="Calibri"/>
+          <w:b w:val="0"/>
+          <w:bCs w:val="0"/>
+          <w:sz w:val="24"/>
+          <w:szCs w:val="24"/>
+        </w:rPr>
+        <w:t>Japanese Chip Manufacturer, a</w:t>
+      </w:r>
+      <w:r>
+        <w:rPr>
+          <w:rFonts w:eastAsia="MS Mincho" w:cs="Calibri"/>
+          <w:b w:val="0"/>
+          <w:bCs w:val="0"/>
+          <w:sz w:val="24"/>
+          <w:szCs w:val="24"/>
+        </w:rPr>
+        <w:t>t</w:t>
+      </w:r>
+      <w:r>
+        <w:rPr>
+          <w:rFonts w:eastAsia="MS Mincho" w:cs="Calibri"/>
+          <w:b w:val="0"/>
+          <w:bCs w:val="0"/>
+          <w:sz w:val="24"/>
+          <w:szCs w:val="24"/>
+        </w:rPr>
+        <w:t xml:space="preserve"> $24 hour</w:t>
+      </w:r>
+      <w:r>
+        <w:rPr>
+          <w:rFonts w:eastAsia="MS Mincho" w:cs="Calibri"/>
+          <w:b w:val="0"/>
+          <w:bCs w:val="0"/>
+          <w:sz w:val="24"/>
+          <w:szCs w:val="24"/>
+        </w:rPr>
+        <w:t>ly contract</w:t>
+      </w:r>
+      <w:r>
+        <w:rPr>
+          <w:rFonts w:eastAsia="MS Mincho" w:cs="Calibri"/>
+          <w:b w:val="0"/>
+          <w:bCs w:val="0"/>
+          <w:sz w:val="24"/>
+          <w:szCs w:val="24"/>
+        </w:rPr>
+        <w:t>,</w:t>
+      </w:r>
+      <w:r>
+        <w:rPr>
+          <w:rFonts w:eastAsia="MS Mincho" w:cs="Calibri"/>
+          <w:b w:val="0"/>
+          <w:bCs w:val="0"/>
+          <w:sz w:val="24"/>
+          <w:szCs w:val="24"/>
+        </w:rPr>
         <w:t xml:space="preserve"> </w:t>
       </w:r>
       <w:r>
@@ -1418,7 +1435,7 @@
           <w:sz w:val="24"/>
           <w:szCs w:val="24"/>
         </w:rPr>
-        <w:t>at</w:t>
+        <w:t>focusing</w:t>
       </w:r>
       <w:r>
         <w:rPr>
@@ -1428,7 +1445,7 @@
           <w:sz w:val="24"/>
           <w:szCs w:val="24"/>
         </w:rPr>
-        <w:t xml:space="preserve"> $24 hour</w:t>
+        <w:t xml:space="preserve"> on smart-contract AQPL, </w:t>
       </w:r>
       <w:r>
         <w:rPr>
@@ -1438,7 +1455,7 @@
           <w:sz w:val="24"/>
           <w:szCs w:val="24"/>
         </w:rPr>
-        <w:t>ly contract</w:t>
+        <w:t>I</w:t>
       </w:r>
       <w:r>
         <w:rPr>
@@ -1448,8 +1465,9 @@
           <w:sz w:val="24"/>
           <w:szCs w:val="24"/>
         </w:rPr>
-        <w:t>,</w:t>
-      </w:r>
+        <w:t xml:space="preserve">mmune Quasi </w:t>
+      </w:r>
+      <w:proofErr w:type="spellStart"/>
       <w:r>
         <w:rPr>
           <w:rFonts w:eastAsia="MS Mincho" w:cs="Calibri"/>
@@ -1458,8 +1476,9 @@
           <w:sz w:val="24"/>
           <w:szCs w:val="24"/>
         </w:rPr>
-        <w:t xml:space="preserve"> </w:t>
-      </w:r>
+        <w:t>PhotozeTon</w:t>
+      </w:r>
+      <w:proofErr w:type="spellEnd"/>
       <w:r>
         <w:rPr>
           <w:rFonts w:eastAsia="MS Mincho" w:cs="Calibri"/>
@@ -1468,7 +1487,7 @@
           <w:sz w:val="24"/>
           <w:szCs w:val="24"/>
         </w:rPr>
-        <w:t>focusing</w:t>
+        <w:t>, a Zener Emission Particle,</w:t>
       </w:r>
       <w:r>
         <w:rPr>
@@ -1478,145 +1497,7 @@
           <w:sz w:val="24"/>
           <w:szCs w:val="24"/>
         </w:rPr>
-        <w:t xml:space="preserve"> on</w:t>
-      </w:r>
-      <w:r>
-        <w:rPr>
-          <w:rFonts w:eastAsia="MS Mincho" w:cs="Calibri"/>
-          <w:b w:val="0"/>
-          <w:bCs w:val="0"/>
-          <w:sz w:val="24"/>
-          <w:szCs w:val="24"/>
-        </w:rPr>
-        <w:t xml:space="preserve"> </w:t>
-      </w:r>
-      <w:r>
-        <w:rPr>
-          <w:rFonts w:eastAsia="MS Mincho" w:cs="Calibri"/>
-          <w:b w:val="0"/>
-          <w:bCs w:val="0"/>
-          <w:sz w:val="24"/>
-          <w:szCs w:val="24"/>
-        </w:rPr>
-        <w:t xml:space="preserve">end-to-end </w:t>
-      </w:r>
-      <w:r>
-        <w:rPr>
-          <w:rFonts w:eastAsia="MS Mincho" w:cs="Calibri"/>
-          <w:b w:val="0"/>
-          <w:bCs w:val="0"/>
-          <w:sz w:val="24"/>
-          <w:szCs w:val="24"/>
-        </w:rPr>
-        <w:br/>
-      </w:r>
-      <w:r>
-        <w:rPr>
-          <w:rFonts w:eastAsia="MS Mincho" w:cs="Calibri"/>
-          <w:b w:val="0"/>
-          <w:bCs w:val="0"/>
-          <w:sz w:val="24"/>
-          <w:szCs w:val="24"/>
-        </w:rPr>
-        <w:t xml:space="preserve">engineering </w:t>
-      </w:r>
-      <w:r>
-        <w:rPr>
-          <w:rFonts w:eastAsia="MS Mincho" w:cs="Calibri"/>
-          <w:b w:val="0"/>
-          <w:bCs w:val="0"/>
-          <w:sz w:val="24"/>
-          <w:szCs w:val="24"/>
-        </w:rPr>
-        <w:t xml:space="preserve">of </w:t>
-      </w:r>
-      <w:hyperlink r:id="rId14" w:history="1">
-        <w:r>
-          <w:rPr>
-            <w:rStyle w:val="Hyperlink"/>
-            <w:rFonts w:eastAsia="MS Mincho" w:cs="Calibri"/>
-            <w:b w:val="0"/>
-            <w:bCs w:val="0"/>
-            <w:sz w:val="24"/>
-            <w:szCs w:val="24"/>
-            <w:u w:val="none"/>
-          </w:rPr>
-          <w:t>SAAS</w:t>
-        </w:r>
-      </w:hyperlink>
-      <w:r>
-        <w:rPr>
-          <w:rFonts w:eastAsia="MS Mincho" w:cs="Calibri"/>
-          <w:b w:val="0"/>
-          <w:bCs w:val="0"/>
-          <w:sz w:val="24"/>
-          <w:szCs w:val="24"/>
-        </w:rPr>
-        <w:t xml:space="preserve"> </w:t>
-      </w:r>
-      <w:r>
-        <w:rPr>
-          <w:rFonts w:eastAsia="MS Mincho" w:cs="Calibri"/>
-          <w:b w:val="0"/>
-          <w:bCs w:val="0"/>
-          <w:sz w:val="24"/>
-          <w:szCs w:val="24"/>
-        </w:rPr>
-        <w:t>layering</w:t>
-      </w:r>
-      <w:r>
-        <w:rPr>
-          <w:rFonts w:eastAsia="MS Mincho" w:cs="Calibri"/>
-          <w:b w:val="0"/>
-          <w:bCs w:val="0"/>
-          <w:sz w:val="24"/>
-          <w:szCs w:val="24"/>
-        </w:rPr>
-        <w:t xml:space="preserve"> </w:t>
-      </w:r>
-      <w:r>
-        <w:rPr>
-          <w:rFonts w:eastAsia="MS Mincho" w:cs="Calibri"/>
-          <w:b w:val="0"/>
-          <w:bCs w:val="0"/>
-          <w:i/>
-          <w:iCs/>
-          <w:sz w:val="24"/>
-          <w:szCs w:val="24"/>
-        </w:rPr>
-        <w:t>e-commerce</w:t>
-      </w:r>
-      <w:r>
-        <w:rPr>
-          <w:rFonts w:eastAsia="MS Mincho" w:cs="Calibri"/>
-          <w:b w:val="0"/>
-          <w:bCs w:val="0"/>
-          <w:i/>
-          <w:iCs/>
-          <w:sz w:val="24"/>
-          <w:szCs w:val="24"/>
-        </w:rPr>
-        <w:t xml:space="preserve"> </w:t>
-      </w:r>
-      <w:r>
-        <w:rPr>
-          <w:rFonts w:eastAsia="MS Mincho" w:cs="Calibri"/>
-          <w:b w:val="0"/>
-          <w:bCs w:val="0"/>
-          <w:sz w:val="24"/>
-          <w:szCs w:val="24"/>
-        </w:rPr>
-        <w:t>on video</w:t>
-      </w:r>
-      <w:r>
-        <w:rPr>
-          <w:rFonts w:eastAsia="MS Mincho" w:cs="Calibri"/>
-          <w:b w:val="0"/>
-          <w:bCs w:val="0"/>
-          <w:sz w:val="24"/>
-          <w:szCs w:val="24"/>
-        </w:rPr>
-        <w:t>.</w:t>
+        <w:t xml:space="preserve"> LIDAR.</w:t>
       </w:r>
     </w:p>
     <w:p>
@@ -1636,7 +1517,7 @@
     <w:p>
       <w:pPr>
         <w:pStyle w:val="JobTitlebold"/>
-        <w:ind w:left="1080"/>
+        <w:ind w:left="0"/>
         <w:rPr>
           <w:rFonts w:asciiTheme="majorHAnsi" w:eastAsia="MS Mincho" w:hAnsiTheme="majorHAnsi"/>
           <w:b w:val="0"/>
@@ -1729,6 +1610,14 @@
           <w:sz w:val="24"/>
           <w:szCs w:val="24"/>
         </w:rPr>
+        <w:t xml:space="preserve">  </w:t>
+      </w:r>
+      <w:r>
+        <w:rPr>
+          <w:rFonts w:asciiTheme="majorHAnsi" w:eastAsia="MS Mincho" w:hAnsiTheme="majorHAnsi"/>
+          <w:sz w:val="24"/>
+          <w:szCs w:val="24"/>
+        </w:rPr>
         <w:t>Nov’17-</w:t>
       </w:r>
       <w:r>
@@ -1776,7 +1665,7 @@
         </w:rPr>
         <w:t xml:space="preserve">Joined </w:t>
       </w:r>
-      <w:hyperlink r:id="rId15" w:history="1">
+      <w:hyperlink r:id="rId13" w:history="1">
         <w:r>
           <w:rPr>
             <w:rStyle w:val="Hyperlink"/>
@@ -2149,7 +2038,7 @@
         </w:rPr>
         <w:t xml:space="preserve"> </w:t>
       </w:r>
-      <w:hyperlink r:id="rId16" w:history="1">
+      <w:hyperlink r:id="rId14" w:history="1">
         <w:r>
           <w:rPr>
             <w:rStyle w:val="Hyperlink"/>
@@ -2189,7 +2078,8 @@
         </w:rPr>
         <w:t xml:space="preserve">React), </w:t>
       </w:r>
-      <w:hyperlink r:id="rId17" w:history="1">
+      <w:hyperlink r:id="rId15" w:history="1">
+        <w:proofErr w:type="spellStart"/>
         <w:r>
           <w:rPr>
             <w:rStyle w:val="Hyperlink"/>
@@ -2201,6 +2091,7 @@
           </w:rPr>
           <w:t>LoopBack</w:t>
         </w:r>
+        <w:proofErr w:type="spellEnd"/>
       </w:hyperlink>
       <w:r>
         <w:rPr>
@@ -2256,7 +2147,7 @@
         </w:rPr>
         <w:t xml:space="preserve">and </w:t>
       </w:r>
-      <w:hyperlink r:id="rId18" w:history="1">
+      <w:hyperlink r:id="rId16" w:history="1">
         <w:r>
           <w:rPr>
             <w:rStyle w:val="Hyperlink"/>
@@ -2314,7 +2205,7 @@
         </w:rPr>
         <w:t xml:space="preserve"> </w:t>
       </w:r>
-      <w:hyperlink r:id="rId19" w:anchor="overview" w:history="1">
+      <w:hyperlink r:id="rId17" w:history="1">
         <w:r>
           <w:rPr>
             <w:rStyle w:val="Hyperlink"/>
@@ -2324,7 +2215,7 @@
             <w:szCs w:val="24"/>
             <w:u w:val="none"/>
           </w:rPr>
-          <w:t>&gt;100K</w:t>
+          <w:t>100K</w:t>
         </w:r>
       </w:hyperlink>
       <w:r>
@@ -2334,7 +2225,25 @@
           <w:sz w:val="24"/>
           <w:szCs w:val="24"/>
         </w:rPr>
-        <w:t xml:space="preserve"> daily visitors, </w:t>
+        <w:t xml:space="preserve"> visitors</w:t>
+      </w:r>
+      <w:r>
+        <w:rPr>
+          <w:rFonts w:eastAsia="MS Mincho"/>
+          <w:b w:val="0"/>
+          <w:sz w:val="24"/>
+          <w:szCs w:val="24"/>
+        </w:rPr>
+        <w:t xml:space="preserve"> in sidecar</w:t>
+      </w:r>
+      <w:r>
+        <w:rPr>
+          <w:rFonts w:eastAsia="MS Mincho"/>
+          <w:b w:val="0"/>
+          <w:sz w:val="24"/>
+          <w:szCs w:val="24"/>
+        </w:rPr>
+        <w:t xml:space="preserve">, </w:t>
       </w:r>
       <w:r>
         <w:rPr>
@@ -2453,6 +2362,7 @@
         </w:rPr>
         <w:br/>
       </w:r>
+      <w:proofErr w:type="spellStart"/>
       <w:r>
         <w:rPr>
           <w:rFonts w:eastAsia="MS Mincho"/>
@@ -2469,7 +2379,17 @@
           <w:sz w:val="24"/>
           <w:szCs w:val="24"/>
         </w:rPr>
-        <w:t xml:space="preserve">treamable </w:t>
+        <w:t>treamable</w:t>
+      </w:r>
+      <w:proofErr w:type="spellEnd"/>
+      <w:r>
+        <w:rPr>
+          <w:rFonts w:eastAsia="MS Mincho"/>
+          <w:b w:val="0"/>
+          <w:sz w:val="24"/>
+          <w:szCs w:val="24"/>
+        </w:rPr>
+        <w:t xml:space="preserve"> </w:t>
       </w:r>
       <w:r>
         <w:rPr>
@@ -2525,6 +2445,7 @@
         </w:rPr>
         <w:t xml:space="preserve"> </w:t>
       </w:r>
+      <w:proofErr w:type="spellStart"/>
       <w:r>
         <w:rPr>
           <w:rFonts w:eastAsia="MS Mincho"/>
@@ -2550,7 +2471,17 @@
           <w:sz w:val="24"/>
           <w:szCs w:val="24"/>
         </w:rPr>
-        <w:t>phQL API Gateway</w:t>
+        <w:t>phQL</w:t>
+      </w:r>
+      <w:proofErr w:type="spellEnd"/>
+      <w:r>
+        <w:rPr>
+          <w:rFonts w:eastAsia="MS Mincho"/>
+          <w:b w:val="0"/>
+          <w:sz w:val="24"/>
+          <w:szCs w:val="24"/>
+        </w:rPr>
+        <w:t xml:space="preserve"> API Gateway</w:t>
       </w:r>
       <w:r>
         <w:rPr>
@@ -2669,7 +2600,7 @@
         </w:rPr>
         <w:t xml:space="preserve">for existing systems serving </w:t>
       </w:r>
-      <w:hyperlink r:id="rId20" w:anchor="overview" w:history="1">
+      <w:hyperlink r:id="rId18" w:anchor="overview" w:history="1">
         <w:r>
           <w:rPr>
             <w:rStyle w:val="Hyperlink"/>
@@ -2679,7 +2610,18 @@
             <w:szCs w:val="24"/>
             <w:u w:val="none"/>
           </w:rPr>
-          <w:t>&gt;20M</w:t>
+          <w:t>33</w:t>
+        </w:r>
+        <w:r>
+          <w:rPr>
+            <w:rStyle w:val="Hyperlink"/>
+            <w:rFonts w:eastAsia="MS Mincho"/>
+            <w:b w:val="0"/>
+            <w:sz w:val="24"/>
+            <w:szCs w:val="24"/>
+            <w:u w:val="none"/>
+          </w:rPr>
+          <w:t>M</w:t>
         </w:r>
       </w:hyperlink>
       <w:r>
@@ -2689,16 +2631,16 @@
           <w:sz w:val="24"/>
           <w:szCs w:val="24"/>
         </w:rPr>
-        <w:t xml:space="preserve"> pageviews</w:t>
-      </w:r>
-      <w:r>
-        <w:rPr>
-          <w:rFonts w:eastAsia="MS Mincho"/>
-          <w:b w:val="0"/>
-          <w:sz w:val="24"/>
-          <w:szCs w:val="24"/>
-        </w:rPr>
-        <w:t xml:space="preserve"> daily</w:t>
+        <w:t xml:space="preserve"> pageview</w:t>
+      </w:r>
+      <w:r>
+        <w:rPr>
+          <w:rFonts w:eastAsia="MS Mincho"/>
+          <w:b w:val="0"/>
+          <w:sz w:val="24"/>
+          <w:szCs w:val="24"/>
+        </w:rPr>
+        <w:t>s</w:t>
       </w:r>
       <w:r>
         <w:rPr>
@@ -2744,6 +2686,21 @@
     <w:p>
       <w:pPr>
         <w:pStyle w:val="JobTitlebold"/>
+        <w:tabs>
+          <w:tab w:val="left" w:pos="1716"/>
+          <w:tab w:val="left" w:pos="2352"/>
+        </w:tabs>
+        <w:ind w:left="0"/>
+        <w:rPr>
+          <w:rFonts w:asciiTheme="minorHAnsi" w:eastAsia="MS Mincho" w:hAnsiTheme="minorHAnsi" w:cstheme="minorHAnsi"/>
+          <w:sz w:val="24"/>
+          <w:szCs w:val="24"/>
+        </w:rPr>
+      </w:pPr>
+    </w:p>
+    <w:p>
+      <w:pPr>
+        <w:pStyle w:val="JobTitlebold"/>
         <w:numPr>
           <w:ilvl w:val="0"/>
           <w:numId w:val="30"/>
@@ -2848,6 +2805,14 @@
           <w:sz w:val="24"/>
           <w:szCs w:val="24"/>
         </w:rPr>
+        <w:t xml:space="preserve">      </w:t>
+      </w:r>
+      <w:r>
+        <w:rPr>
+          <w:rFonts w:asciiTheme="majorHAnsi" w:eastAsia="MS Mincho" w:hAnsiTheme="majorHAnsi"/>
+          <w:sz w:val="24"/>
+          <w:szCs w:val="24"/>
+        </w:rPr>
         <w:t>Jun’14-Jul’16</w:t>
       </w:r>
     </w:p>
@@ -3114,7 +3079,7 @@
         </w:rPr>
         <w:t xml:space="preserve"> </w:t>
       </w:r>
-      <w:hyperlink r:id="rId21" w:history="1">
+      <w:hyperlink r:id="rId19" w:history="1">
         <w:r>
           <w:rPr>
             <w:rStyle w:val="Hyperlink"/>
@@ -3298,7 +3263,7 @@
         </w:rPr>
         <w:br/>
       </w:r>
-      <w:hyperlink r:id="rId22" w:history="1">
+      <w:hyperlink r:id="rId20" w:history="1">
         <w:r>
           <w:rPr>
             <w:rStyle w:val="Hyperlink"/>
@@ -3637,6 +3602,14 @@
           <w:sz w:val="24"/>
           <w:szCs w:val="24"/>
         </w:rPr>
+        <w:t xml:space="preserve">    </w:t>
+      </w:r>
+      <w:r>
+        <w:rPr>
+          <w:rFonts w:asciiTheme="majorHAnsi" w:eastAsia="MS Mincho" w:hAnsiTheme="majorHAnsi"/>
+          <w:sz w:val="24"/>
+          <w:szCs w:val="24"/>
+        </w:rPr>
         <w:t>May’13-Jul’13</w:t>
       </w:r>
     </w:p>
@@ -3696,7 +3669,7 @@
         </w:rPr>
         <w:t xml:space="preserve">R </w:t>
       </w:r>
-      <w:hyperlink r:id="rId23" w:history="1">
+      <w:hyperlink r:id="rId21" w:history="1">
         <w:r>
           <w:rPr>
             <w:rStyle w:val="Hyperlink"/>
@@ -3889,7 +3862,7 @@
         </w:rPr>
         <w:t xml:space="preserve">in </w:t>
       </w:r>
-      <w:hyperlink r:id="rId24" w:history="1">
+      <w:hyperlink r:id="rId22" w:history="1">
         <w:r>
           <w:rPr>
             <w:rStyle w:val="Hyperlink"/>
@@ -4290,6 +4263,26 @@
           <w:szCs w:val="24"/>
         </w:rPr>
       </w:pPr>
+      <w:proofErr w:type="spellStart"/>
+      <w:r>
+        <w:rPr>
+          <w:rFonts w:eastAsia="MS Mincho"/>
+          <w:b w:val="0"/>
+          <w:sz w:val="24"/>
+          <w:szCs w:val="24"/>
+        </w:rPr>
+        <w:t>AMoJS</w:t>
+      </w:r>
+      <w:proofErr w:type="spellEnd"/>
+      <w:r>
+        <w:rPr>
+          <w:rFonts w:eastAsia="MS Mincho"/>
+          <w:b w:val="0"/>
+          <w:sz w:val="24"/>
+          <w:szCs w:val="24"/>
+        </w:rPr>
+        <w:t xml:space="preserve">, </w:t>
+      </w:r>
       <w:r>
         <w:rPr>
           <w:rFonts w:eastAsia="MS Mincho"/>
@@ -4459,106 +4452,7 @@
           <w:sz w:val="24"/>
           <w:szCs w:val="24"/>
         </w:rPr>
-        <w:t xml:space="preserve"> C,</w:t>
-      </w:r>
-      <w:r>
-        <w:rPr>
-          <w:rFonts w:eastAsia="MS Mincho"/>
-          <w:b w:val="0"/>
-          <w:sz w:val="24"/>
-          <w:szCs w:val="24"/>
-        </w:rPr>
-        <w:t xml:space="preserve"> </w:t>
-      </w:r>
-      <w:r>
-        <w:rPr>
-          <w:rFonts w:eastAsia="MS Mincho"/>
-          <w:b w:val="0"/>
-          <w:sz w:val="24"/>
-          <w:szCs w:val="24"/>
-        </w:rPr>
-        <w:t>HTML</w:t>
-      </w:r>
-      <w:r>
-        <w:rPr>
-          <w:rFonts w:eastAsia="MS Mincho"/>
-          <w:b w:val="0"/>
-          <w:sz w:val="24"/>
-          <w:szCs w:val="24"/>
-        </w:rPr>
-        <w:t xml:space="preserve">, </w:t>
-      </w:r>
-      <w:r>
-        <w:rPr>
-          <w:rFonts w:eastAsia="MS Mincho"/>
-          <w:b w:val="0"/>
-          <w:sz w:val="24"/>
-          <w:szCs w:val="24"/>
-        </w:rPr>
-        <w:t>CSS</w:t>
-      </w:r>
-      <w:r>
-        <w:rPr>
-          <w:rFonts w:eastAsia="MS Mincho"/>
-          <w:b w:val="0"/>
-          <w:sz w:val="24"/>
-          <w:szCs w:val="24"/>
-        </w:rPr>
-        <w:t xml:space="preserve">, </w:t>
-      </w:r>
-      <w:r>
-        <w:rPr>
-          <w:rFonts w:eastAsia="MS Mincho"/>
-          <w:b w:val="0"/>
-          <w:sz w:val="24"/>
-          <w:szCs w:val="24"/>
-        </w:rPr>
-        <w:t>JSON</w:t>
-      </w:r>
-      <w:r>
-        <w:rPr>
-          <w:rFonts w:eastAsia="MS Mincho"/>
-          <w:b w:val="0"/>
-          <w:sz w:val="24"/>
-          <w:szCs w:val="24"/>
-        </w:rPr>
-        <w:t>,</w:t>
-      </w:r>
-      <w:r>
-        <w:rPr>
-          <w:rFonts w:eastAsia="MS Mincho"/>
-          <w:b w:val="0"/>
-          <w:sz w:val="24"/>
-          <w:szCs w:val="24"/>
-        </w:rPr>
-        <w:t xml:space="preserve"> </w:t>
-      </w:r>
-      <w:r>
-        <w:rPr>
-          <w:rFonts w:eastAsia="MS Mincho"/>
-          <w:b w:val="0"/>
-          <w:sz w:val="24"/>
-          <w:szCs w:val="24"/>
-        </w:rPr>
-        <w:t xml:space="preserve">and </w:t>
-      </w:r>
-      <w:r>
-        <w:rPr>
-          <w:rFonts w:eastAsia="MS Mincho"/>
-          <w:b w:val="0"/>
-          <w:sz w:val="24"/>
-          <w:szCs w:val="24"/>
-        </w:rPr>
-        <w:t>YAML</w:t>
-      </w:r>
-      <w:r>
-        <w:rPr>
-          <w:rFonts w:eastAsia="MS Mincho"/>
-          <w:b w:val="0"/>
-          <w:sz w:val="24"/>
-          <w:szCs w:val="24"/>
-        </w:rPr>
-        <w:t>.</w:t>
+        <w:t xml:space="preserve"> C</w:t>
       </w:r>
     </w:p>
     <w:p>
@@ -4611,14 +4505,25 @@
           <w:szCs w:val="24"/>
         </w:rPr>
       </w:pPr>
-      <w:r>
-        <w:rPr>
-          <w:rFonts w:eastAsia="MS Mincho"/>
-          <w:b w:val="0"/>
-          <w:sz w:val="24"/>
-          <w:szCs w:val="24"/>
-        </w:rPr>
-        <w:t xml:space="preserve">WebExtensions, Gatsby, </w:t>
+      <w:proofErr w:type="spellStart"/>
+      <w:r>
+        <w:rPr>
+          <w:rFonts w:eastAsia="MS Mincho"/>
+          <w:b w:val="0"/>
+          <w:sz w:val="24"/>
+          <w:szCs w:val="24"/>
+        </w:rPr>
+        <w:t>WebExtensions</w:t>
+      </w:r>
+      <w:proofErr w:type="spellEnd"/>
+      <w:r>
+        <w:rPr>
+          <w:rFonts w:eastAsia="MS Mincho"/>
+          <w:b w:val="0"/>
+          <w:sz w:val="24"/>
+          <w:szCs w:val="24"/>
+        </w:rPr>
+        <w:t xml:space="preserve">, Gatsby, </w:t>
       </w:r>
       <w:r>
         <w:rPr>
@@ -4638,6 +4543,7 @@
         </w:rPr>
         <w:t xml:space="preserve">Apollo Server, </w:t>
       </w:r>
+      <w:proofErr w:type="spellStart"/>
       <w:r>
         <w:rPr>
           <w:rFonts w:eastAsia="MS Mincho"/>
@@ -4665,6 +4571,7 @@
         </w:rPr>
         <w:t>ack</w:t>
       </w:r>
+      <w:proofErr w:type="spellEnd"/>
       <w:r>
         <w:rPr>
           <w:rFonts w:eastAsia="MS Mincho"/>
@@ -4742,6 +4649,7 @@
           <w:szCs w:val="24"/>
         </w:rPr>
       </w:pPr>
+      <w:proofErr w:type="spellStart"/>
       <w:r>
         <w:rPr>
           <w:rFonts w:eastAsia="MS Mincho"/>
@@ -4760,6 +4668,7 @@
         </w:rPr>
         <w:t>JS</w:t>
       </w:r>
+      <w:proofErr w:type="spellEnd"/>
       <w:r>
         <w:rPr>
           <w:rFonts w:eastAsia="MS Mincho"/>
@@ -4776,8 +4685,29 @@
           <w:sz w:val="24"/>
           <w:szCs w:val="24"/>
         </w:rPr>
-        <w:t xml:space="preserve"> Ramda, </w:t>
-      </w:r>
+        <w:t xml:space="preserve"> </w:t>
+      </w:r>
+      <w:proofErr w:type="spellStart"/>
+      <w:r>
+        <w:rPr>
+          <w:rFonts w:eastAsia="MS Mincho"/>
+          <w:b w:val="0"/>
+          <w:sz w:val="24"/>
+          <w:szCs w:val="24"/>
+        </w:rPr>
+        <w:t>Ramda</w:t>
+      </w:r>
+      <w:proofErr w:type="spellEnd"/>
+      <w:r>
+        <w:rPr>
+          <w:rFonts w:eastAsia="MS Mincho"/>
+          <w:b w:val="0"/>
+          <w:sz w:val="24"/>
+          <w:szCs w:val="24"/>
+        </w:rPr>
+        <w:t xml:space="preserve">, </w:t>
+      </w:r>
+      <w:proofErr w:type="spellStart"/>
       <w:r>
         <w:rPr>
           <w:rFonts w:eastAsia="MS Mincho"/>
@@ -4796,6 +4726,7 @@
         </w:rPr>
         <w:t>odash</w:t>
       </w:r>
+      <w:proofErr w:type="spellEnd"/>
       <w:r>
         <w:rPr>
           <w:rFonts w:eastAsia="MS Mincho"/>
@@ -4823,6 +4754,7 @@
         </w:rPr>
         <w:t xml:space="preserve">, </w:t>
       </w:r>
+      <w:proofErr w:type="spellStart"/>
       <w:r>
         <w:rPr>
           <w:rFonts w:eastAsia="MS Mincho"/>
@@ -4850,15 +4782,27 @@
         </w:rPr>
         <w:t>JS</w:t>
       </w:r>
-      <w:r>
-        <w:rPr>
-          <w:rFonts w:eastAsia="MS Mincho"/>
-          <w:b w:val="0"/>
-          <w:sz w:val="24"/>
-          <w:szCs w:val="24"/>
-        </w:rPr>
-        <w:t>, TSLint</w:t>
-      </w:r>
+      <w:proofErr w:type="spellEnd"/>
+      <w:r>
+        <w:rPr>
+          <w:rFonts w:eastAsia="MS Mincho"/>
+          <w:b w:val="0"/>
+          <w:sz w:val="24"/>
+          <w:szCs w:val="24"/>
+        </w:rPr>
+        <w:t xml:space="preserve">, </w:t>
+      </w:r>
+      <w:proofErr w:type="spellStart"/>
+      <w:r>
+        <w:rPr>
+          <w:rFonts w:eastAsia="MS Mincho"/>
+          <w:b w:val="0"/>
+          <w:sz w:val="24"/>
+          <w:szCs w:val="24"/>
+        </w:rPr>
+        <w:t>TSLint</w:t>
+      </w:r>
+      <w:proofErr w:type="spellEnd"/>
       <w:r>
         <w:rPr>
           <w:rFonts w:eastAsia="MS Mincho"/>
@@ -5074,7 +5018,27 @@
           <w:sz w:val="24"/>
           <w:szCs w:val="24"/>
         </w:rPr>
-        <w:t>, and npm.</w:t>
+        <w:t xml:space="preserve">, and </w:t>
+      </w:r>
+      <w:proofErr w:type="spellStart"/>
+      <w:r>
+        <w:rPr>
+          <w:rFonts w:eastAsia="MS Mincho"/>
+          <w:b w:val="0"/>
+          <w:sz w:val="24"/>
+          <w:szCs w:val="24"/>
+        </w:rPr>
+        <w:t>npm</w:t>
+      </w:r>
+      <w:proofErr w:type="spellEnd"/>
+      <w:r>
+        <w:rPr>
+          <w:rFonts w:eastAsia="MS Mincho"/>
+          <w:b w:val="0"/>
+          <w:sz w:val="24"/>
+          <w:szCs w:val="24"/>
+        </w:rPr>
+        <w:t>.</w:t>
       </w:r>
     </w:p>
     <w:p>
@@ -5324,7 +5288,27 @@
           <w:sz w:val="24"/>
           <w:szCs w:val="24"/>
         </w:rPr>
-        <w:t>Helm, Knative, Kubernetes, Istio, Docker Compose, Docker, and Vagrant.</w:t>
+        <w:t xml:space="preserve">Helm, </w:t>
+      </w:r>
+      <w:proofErr w:type="spellStart"/>
+      <w:r>
+        <w:rPr>
+          <w:rFonts w:eastAsia="MS Mincho"/>
+          <w:b w:val="0"/>
+          <w:sz w:val="24"/>
+          <w:szCs w:val="24"/>
+        </w:rPr>
+        <w:t>Knative</w:t>
+      </w:r>
+      <w:proofErr w:type="spellEnd"/>
+      <w:r>
+        <w:rPr>
+          <w:rFonts w:eastAsia="MS Mincho"/>
+          <w:b w:val="0"/>
+          <w:sz w:val="24"/>
+          <w:szCs w:val="24"/>
+        </w:rPr>
+        <w:t>, Kubernetes, Istio, Docker Compose, Docker, and Vagrant.</w:t>
       </w:r>
     </w:p>
     <w:p>
@@ -5561,7 +5545,27 @@
           <w:sz w:val="24"/>
           <w:szCs w:val="24"/>
         </w:rPr>
-        <w:t xml:space="preserve"> Chrome DevTools, </w:t>
+        <w:t xml:space="preserve"> Chrome </w:t>
+      </w:r>
+      <w:proofErr w:type="spellStart"/>
+      <w:r>
+        <w:rPr>
+          <w:rFonts w:eastAsia="MS Mincho"/>
+          <w:b w:val="0"/>
+          <w:sz w:val="24"/>
+          <w:szCs w:val="24"/>
+        </w:rPr>
+        <w:t>DevTools</w:t>
+      </w:r>
+      <w:proofErr w:type="spellEnd"/>
+      <w:r>
+        <w:rPr>
+          <w:rFonts w:eastAsia="MS Mincho"/>
+          <w:b w:val="0"/>
+          <w:sz w:val="24"/>
+          <w:szCs w:val="24"/>
+        </w:rPr>
+        <w:t xml:space="preserve">, </w:t>
       </w:r>
       <w:r>
         <w:rPr>
@@ -5696,7 +5700,17 @@
           <w:sz w:val="24"/>
           <w:szCs w:val="24"/>
         </w:rPr>
-        <w:t xml:space="preserve"> Visual Studio, and Code</w:t>
+        <w:t xml:space="preserve"> Visual Studio, and </w:t>
+      </w:r>
+      <w:proofErr w:type="gramStart"/>
+      <w:r>
+        <w:rPr>
+          <w:rFonts w:eastAsia="MS Mincho"/>
+          <w:b w:val="0"/>
+          <w:sz w:val="24"/>
+          <w:szCs w:val="24"/>
+        </w:rPr>
+        <w:t>Code</w:t>
       </w:r>
       <w:r>
         <w:rPr>
@@ -5707,6 +5721,7 @@
         </w:rPr>
         <w:t>::</w:t>
       </w:r>
+      <w:proofErr w:type="gramEnd"/>
       <w:r>
         <w:rPr>
           <w:rFonts w:eastAsia="MS Mincho"/>
@@ -5817,7 +5832,7 @@
         </w:rPr>
         <w:t xml:space="preserve"> </w:t>
       </w:r>
-      <w:hyperlink r:id="rId25" w:history="1">
+      <w:hyperlink r:id="rId23" w:history="1">
         <w:r>
           <w:rPr>
             <w:rStyle w:val="Hyperlink"/>
@@ -5853,7 +5868,7 @@
         </w:rPr>
         <w:t xml:space="preserve"> </w:t>
       </w:r>
-      <w:hyperlink r:id="rId26" w:history="1">
+      <w:hyperlink r:id="rId24" w:history="1">
         <w:r>
           <w:rPr>
             <w:rStyle w:val="Hyperlink"/>
@@ -6007,7 +6022,7 @@
         </w:rPr>
         <w:t xml:space="preserve"> has been mentioned in </w:t>
       </w:r>
-      <w:hyperlink r:id="rId27" w:history="1">
+      <w:hyperlink r:id="rId25" w:history="1">
         <w:r>
           <w:rPr>
             <w:rStyle w:val="Hyperlink"/>
@@ -6089,7 +6104,8 @@
         </w:rPr>
         <w:t xml:space="preserve"> at </w:t>
       </w:r>
-      <w:hyperlink r:id="rId28" w:history="1">
+      <w:hyperlink r:id="rId26" w:history="1">
+        <w:proofErr w:type="spellStart"/>
         <w:r>
           <w:rPr>
             <w:rStyle w:val="Hyperlink"/>
@@ -6100,6 +6116,7 @@
           </w:rPr>
           <w:t>npm</w:t>
         </w:r>
+        <w:proofErr w:type="spellEnd"/>
       </w:hyperlink>
       <w:r>
         <w:rPr>
@@ -6133,7 +6150,8 @@
         </w:rPr>
         <w:t xml:space="preserve"> </w:t>
       </w:r>
-      <w:hyperlink r:id="rId29" w:history="1">
+      <w:hyperlink r:id="rId27" w:history="1">
+        <w:proofErr w:type="spellStart"/>
         <w:r>
           <w:rPr>
             <w:rStyle w:val="Hyperlink"/>
@@ -6142,44 +6160,9 @@
             <w:szCs w:val="24"/>
             <w:u w:val="none"/>
           </w:rPr>
-          <w:t>videojs-landscape-fullscreen</w:t>
+          <w:t>videojs</w:t>
         </w:r>
-      </w:hyperlink>
-      <w:r>
-        <w:rPr>
-          <w:rStyle w:val="Hyperlink"/>
-          <w:rFonts w:eastAsia="MS Mincho"/>
-          <w:sz w:val="24"/>
-          <w:szCs w:val="24"/>
-          <w:u w:val="none"/>
-        </w:rPr>
-        <w:t xml:space="preserve"> </w:t>
-      </w:r>
-      <w:r>
-        <w:rPr>
-          <w:rFonts w:eastAsia="MS Mincho"/>
-          <w:sz w:val="24"/>
-          <w:szCs w:val="24"/>
-        </w:rPr>
-        <w:t>receives</w:t>
-      </w:r>
-      <w:r>
-        <w:rPr>
-          <w:rFonts w:eastAsia="MS Mincho"/>
-          <w:sz w:val="24"/>
-          <w:szCs w:val="24"/>
-        </w:rPr>
-        <w:t xml:space="preserve"> </w:t>
-      </w:r>
-      <w:r>
-        <w:rPr>
-          <w:rFonts w:eastAsia="MS Mincho"/>
-          <w:sz w:val="24"/>
-          <w:szCs w:val="24"/>
-        </w:rPr>
-        <w:br/>
-      </w:r>
-      <w:hyperlink r:id="rId30" w:history="1">
+        <w:proofErr w:type="spellEnd"/>
         <w:r>
           <w:rPr>
             <w:rStyle w:val="Hyperlink"/>
@@ -6188,7 +6171,85 @@
             <w:szCs w:val="24"/>
             <w:u w:val="none"/>
           </w:rPr>
-          <w:t>more than 19 Million</w:t>
+          <w:t>-landscape-</w:t>
+        </w:r>
+        <w:proofErr w:type="spellStart"/>
+        <w:r>
+          <w:rPr>
+            <w:rStyle w:val="Hyperlink"/>
+            <w:rFonts w:eastAsia="MS Mincho"/>
+            <w:sz w:val="24"/>
+            <w:szCs w:val="24"/>
+            <w:u w:val="none"/>
+          </w:rPr>
+          <w:t>fullscreen</w:t>
+        </w:r>
+        <w:proofErr w:type="spellEnd"/>
+      </w:hyperlink>
+      <w:r>
+        <w:rPr>
+          <w:rStyle w:val="Hyperlink"/>
+          <w:rFonts w:eastAsia="MS Mincho"/>
+          <w:sz w:val="24"/>
+          <w:szCs w:val="24"/>
+          <w:u w:val="none"/>
+        </w:rPr>
+        <w:t xml:space="preserve"> </w:t>
+      </w:r>
+      <w:r>
+        <w:rPr>
+          <w:rFonts w:eastAsia="MS Mincho"/>
+          <w:sz w:val="24"/>
+          <w:szCs w:val="24"/>
+        </w:rPr>
+        <w:t>receives</w:t>
+      </w:r>
+      <w:r>
+        <w:rPr>
+          <w:rFonts w:eastAsia="MS Mincho"/>
+          <w:sz w:val="24"/>
+          <w:szCs w:val="24"/>
+        </w:rPr>
+        <w:t xml:space="preserve"> </w:t>
+      </w:r>
+      <w:r>
+        <w:rPr>
+          <w:rFonts w:eastAsia="MS Mincho"/>
+          <w:sz w:val="24"/>
+          <w:szCs w:val="24"/>
+        </w:rPr>
+        <w:br/>
+      </w:r>
+      <w:hyperlink r:id="rId28" w:history="1">
+        <w:r>
+          <w:rPr>
+            <w:rStyle w:val="Hyperlink"/>
+            <w:rFonts w:eastAsia="MS Mincho"/>
+            <w:sz w:val="24"/>
+            <w:szCs w:val="24"/>
+            <w:u w:val="none"/>
+          </w:rPr>
+          <w:t xml:space="preserve">more than </w:t>
+        </w:r>
+        <w:r>
+          <w:rPr>
+            <w:rStyle w:val="Hyperlink"/>
+            <w:rFonts w:eastAsia="MS Mincho"/>
+            <w:sz w:val="24"/>
+            <w:szCs w:val="24"/>
+            <w:u w:val="none"/>
+          </w:rPr>
+          <w:t>52</w:t>
+        </w:r>
+        <w:r>
+          <w:rPr>
+            <w:rStyle w:val="Hyperlink"/>
+            <w:rFonts w:eastAsia="MS Mincho"/>
+            <w:sz w:val="24"/>
+            <w:szCs w:val="24"/>
+            <w:u w:val="none"/>
+          </w:rPr>
+          <w:t xml:space="preserve"> Million</w:t>
         </w:r>
       </w:hyperlink>
       <w:r>
@@ -6227,7 +6288,7 @@
 </file>
 
 <file path=word/endnotes.xml><?xml version="1.0" encoding="utf-8"?>
-<w:endnotes xmlns:wpc="http://schemas.microsoft.com/office/word/2010/wordprocessingCanvas" xmlns:cx="http://schemas.microsoft.com/office/drawing/2014/chartex" xmlns:cx1="http://schemas.microsoft.com/office/drawing/2015/9/8/chartex" xmlns:cx2="http://schemas.microsoft.com/office/drawing/2015/10/21/chartex" xmlns:cx3="http://schemas.microsoft.com/office/drawing/2016/5/9/chartex" xmlns:cx4="http://schemas.microsoft.com/office/drawing/2016/5/10/chartex" xmlns:cx5="http://schemas.microsoft.com/office/drawing/2016/5/11/chartex" xmlns:cx6="http://schemas.microsoft.com/office/drawing/2016/5/12/chartex" xmlns:cx7="http://schemas.microsoft.com/office/drawing/2016/5/13/chartex" xmlns:cx8="http://schemas.microsoft.com/office/drawing/2016/5/14/chartex" xmlns:mc="http://schemas.openxmlformats.org/markup-compatibility/2006" xmlns:aink="http://schemas.microsoft.com/office/drawing/2016/ink" xmlns:am3d="http://schemas.microsoft.com/office/drawing/2017/model3d" xmlns:o="urn:schemas-microsoft-com:office:office" xmlns:r="http://schemas.openxmlformats.org/officeDocument/2006/relationships" xmlns:m="http://schemas.openxmlformats.org/officeDocument/2006/math" xmlns:v="urn:schemas-microsoft-com:vml" xmlns:wp14="http://schemas.microsoft.com/office/word/2010/wordprocessingDrawing" xmlns:wp="http://schemas.openxmlformats.org/drawingml/2006/wordprocessingDrawing" xmlns:w10="urn:schemas-microsoft-com:office:word" xmlns:w="http://schemas.openxmlformats.org/wordprocessingml/2006/main" xmlns:w14="http://schemas.microsoft.com/office/word/2010/wordml" xmlns:w15="http://schemas.microsoft.com/office/word/2012/wordml" xmlns:w16cex="http://schemas.microsoft.com/office/word/2018/wordml/cex" xmlns:w16cid="http://schemas.microsoft.com/office/word/2016/wordml/cid" xmlns:w16="http://schemas.microsoft.com/office/word/2018/wordml" xmlns:w16se="http://schemas.microsoft.com/office/word/2015/wordml/symex" xmlns:wpg="http://schemas.microsoft.com/office/word/2010/wordprocessingGroup" xmlns:wpi="http://schemas.microsoft.com/office/word/2010/wordprocessingInk" xmlns:wne="http://schemas.microsoft.com/office/word/2006/wordml" xmlns:wps="http://schemas.microsoft.com/office/word/2010/wordprocessingShape" mc:Ignorable="w14 w15 w16se w16cid w16 w16cex wp14">
+<w:endnotes xmlns:wpc="http://schemas.microsoft.com/office/word/2010/wordprocessingCanvas" xmlns:cx="http://schemas.microsoft.com/office/drawing/2014/chartex" xmlns:cx1="http://schemas.microsoft.com/office/drawing/2015/9/8/chartex" xmlns:cx2="http://schemas.microsoft.com/office/drawing/2015/10/21/chartex" xmlns:cx3="http://schemas.microsoft.com/office/drawing/2016/5/9/chartex" xmlns:cx4="http://schemas.microsoft.com/office/drawing/2016/5/10/chartex" xmlns:cx5="http://schemas.microsoft.com/office/drawing/2016/5/11/chartex" xmlns:cx6="http://schemas.microsoft.com/office/drawing/2016/5/12/chartex" xmlns:cx7="http://schemas.microsoft.com/office/drawing/2016/5/13/chartex" xmlns:cx8="http://schemas.microsoft.com/office/drawing/2016/5/14/chartex" xmlns:mc="http://schemas.openxmlformats.org/markup-compatibility/2006" xmlns:aink="http://schemas.microsoft.com/office/drawing/2016/ink" xmlns:am3d="http://schemas.microsoft.com/office/drawing/2017/model3d" xmlns:o="urn:schemas-microsoft-com:office:office" xmlns:r="http://schemas.openxmlformats.org/officeDocument/2006/relationships" xmlns:m="http://schemas.openxmlformats.org/officeDocument/2006/math" xmlns:v="urn:schemas-microsoft-com:vml" xmlns:wp14="http://schemas.microsoft.com/office/word/2010/wordprocessingDrawing" xmlns:wp="http://schemas.openxmlformats.org/drawingml/2006/wordprocessingDrawing" xmlns:w10="urn:schemas-microsoft-com:office:word" xmlns:w="http://schemas.openxmlformats.org/wordprocessingml/2006/main" xmlns:w14="http://schemas.microsoft.com/office/word/2010/wordml" xmlns:w15="http://schemas.microsoft.com/office/word/2012/wordml" xmlns:w16cex="http://schemas.microsoft.com/office/word/2018/wordml/cex" xmlns:w16cid="http://schemas.microsoft.com/office/word/2016/wordml/cid" xmlns:w16="http://schemas.microsoft.com/office/word/2018/wordml" xmlns:w16sdtdh="http://schemas.microsoft.com/office/word/2020/wordml/sdtdatahash" xmlns:w16se="http://schemas.microsoft.com/office/word/2015/wordml/symex" xmlns:wpg="http://schemas.microsoft.com/office/word/2010/wordprocessingGroup" xmlns:wpi="http://schemas.microsoft.com/office/word/2010/wordprocessingInk" xmlns:wne="http://schemas.microsoft.com/office/word/2006/wordml" xmlns:wps="http://schemas.microsoft.com/office/word/2010/wordprocessingShape" mc:Ignorable="w14 w15 w16se w16cid w16 w16cex w16sdtdh wp14">
   <w:endnote w:type="separator" w:id="-1">
     <w:p>
       <w:r>
@@ -6246,7 +6307,7 @@
 </file>
 
 <file path=word/footnotes.xml><?xml version="1.0" encoding="utf-8"?>
-<w:footnotes xmlns:wpc="http://schemas.microsoft.com/office/word/2010/wordprocessingCanvas" xmlns:cx="http://schemas.microsoft.com/office/drawing/2014/chartex" xmlns:cx1="http://schemas.microsoft.com/office/drawing/2015/9/8/chartex" xmlns:cx2="http://schemas.microsoft.com/office/drawing/2015/10/21/chartex" xmlns:cx3="http://schemas.microsoft.com/office/drawing/2016/5/9/chartex" xmlns:cx4="http://schemas.microsoft.com/office/drawing/2016/5/10/chartex" xmlns:cx5="http://schemas.microsoft.com/office/drawing/2016/5/11/chartex" xmlns:cx6="http://schemas.microsoft.com/office/drawing/2016/5/12/chartex" xmlns:cx7="http://schemas.microsoft.com/office/drawing/2016/5/13/chartex" xmlns:cx8="http://schemas.microsoft.com/office/drawing/2016/5/14/chartex" xmlns:mc="http://schemas.openxmlformats.org/markup-compatibility/2006" xmlns:aink="http://schemas.microsoft.com/office/drawing/2016/ink" xmlns:am3d="http://schemas.microsoft.com/office/drawing/2017/model3d" xmlns:o="urn:schemas-microsoft-com:office:office" xmlns:r="http://schemas.openxmlformats.org/officeDocument/2006/relationships" xmlns:m="http://schemas.openxmlformats.org/officeDocument/2006/math" xmlns:v="urn:schemas-microsoft-com:vml" xmlns:wp14="http://schemas.microsoft.com/office/word/2010/wordprocessingDrawing" xmlns:wp="http://schemas.openxmlformats.org/drawingml/2006/wordprocessingDrawing" xmlns:w10="urn:schemas-microsoft-com:office:word" xmlns:w="http://schemas.openxmlformats.org/wordprocessingml/2006/main" xmlns:w14="http://schemas.microsoft.com/office/word/2010/wordml" xmlns:w15="http://schemas.microsoft.com/office/word/2012/wordml" xmlns:w16cex="http://schemas.microsoft.com/office/word/2018/wordml/cex" xmlns:w16cid="http://schemas.microsoft.com/office/word/2016/wordml/cid" xmlns:w16="http://schemas.microsoft.com/office/word/2018/wordml" xmlns:w16se="http://schemas.microsoft.com/office/word/2015/wordml/symex" xmlns:wpg="http://schemas.microsoft.com/office/word/2010/wordprocessingGroup" xmlns:wpi="http://schemas.microsoft.com/office/word/2010/wordprocessingInk" xmlns:wne="http://schemas.microsoft.com/office/word/2006/wordml" xmlns:wps="http://schemas.microsoft.com/office/word/2010/wordprocessingShape" mc:Ignorable="w14 w15 w16se w16cid w16 w16cex wp14">
+<w:footnotes xmlns:wpc="http://schemas.microsoft.com/office/word/2010/wordprocessingCanvas" xmlns:cx="http://schemas.microsoft.com/office/drawing/2014/chartex" xmlns:cx1="http://schemas.microsoft.com/office/drawing/2015/9/8/chartex" xmlns:cx2="http://schemas.microsoft.com/office/drawing/2015/10/21/chartex" xmlns:cx3="http://schemas.microsoft.com/office/drawing/2016/5/9/chartex" xmlns:cx4="http://schemas.microsoft.com/office/drawing/2016/5/10/chartex" xmlns:cx5="http://schemas.microsoft.com/office/drawing/2016/5/11/chartex" xmlns:cx6="http://schemas.microsoft.com/office/drawing/2016/5/12/chartex" xmlns:cx7="http://schemas.microsoft.com/office/drawing/2016/5/13/chartex" xmlns:cx8="http://schemas.microsoft.com/office/drawing/2016/5/14/chartex" xmlns:mc="http://schemas.openxmlformats.org/markup-compatibility/2006" xmlns:aink="http://schemas.microsoft.com/office/drawing/2016/ink" xmlns:am3d="http://schemas.microsoft.com/office/drawing/2017/model3d" xmlns:o="urn:schemas-microsoft-com:office:office" xmlns:r="http://schemas.openxmlformats.org/officeDocument/2006/relationships" xmlns:m="http://schemas.openxmlformats.org/officeDocument/2006/math" xmlns:v="urn:schemas-microsoft-com:vml" xmlns:wp14="http://schemas.microsoft.com/office/word/2010/wordprocessingDrawing" xmlns:wp="http://schemas.openxmlformats.org/drawingml/2006/wordprocessingDrawing" xmlns:w10="urn:schemas-microsoft-com:office:word" xmlns:w="http://schemas.openxmlformats.org/wordprocessingml/2006/main" xmlns:w14="http://schemas.microsoft.com/office/word/2010/wordml" xmlns:w15="http://schemas.microsoft.com/office/word/2012/wordml" xmlns:w16cex="http://schemas.microsoft.com/office/word/2018/wordml/cex" xmlns:w16cid="http://schemas.microsoft.com/office/word/2016/wordml/cid" xmlns:w16="http://schemas.microsoft.com/office/word/2018/wordml" xmlns:w16sdtdh="http://schemas.microsoft.com/office/word/2020/wordml/sdtdatahash" xmlns:w16se="http://schemas.microsoft.com/office/word/2015/wordml/symex" xmlns:wpg="http://schemas.microsoft.com/office/word/2010/wordprocessingGroup" xmlns:wpi="http://schemas.microsoft.com/office/word/2010/wordprocessingInk" xmlns:wne="http://schemas.microsoft.com/office/word/2006/wordml" xmlns:wps="http://schemas.microsoft.com/office/word/2010/wordprocessingShape" mc:Ignorable="w14 w15 w16se w16cid w16 w16cex w16sdtdh wp14">
   <w:footnote w:type="separator" w:id="-1">
     <w:p>
       <w:r>
@@ -6265,7 +6326,7 @@
 </file>
 
 <file path=word/numbering.xml><?xml version="1.0" encoding="utf-8"?>
-<w:numbering xmlns:wpc="http://schemas.microsoft.com/office/word/2010/wordprocessingCanvas" xmlns:cx="http://schemas.microsoft.com/office/drawing/2014/chartex" xmlns:cx1="http://schemas.microsoft.com/office/drawing/2015/9/8/chartex" xmlns:cx2="http://schemas.microsoft.com/office/drawing/2015/10/21/chartex" xmlns:cx3="http://schemas.microsoft.com/office/drawing/2016/5/9/chartex" xmlns:cx4="http://schemas.microsoft.com/office/drawing/2016/5/10/chartex" xmlns:cx5="http://schemas.microsoft.com/office/drawing/2016/5/11/chartex" xmlns:cx6="http://schemas.microsoft.com/office/drawing/2016/5/12/chartex" xmlns:cx7="http://schemas.microsoft.com/office/drawing/2016/5/13/chartex" xmlns:cx8="http://schemas.microsoft.com/office/drawing/2016/5/14/chartex" xmlns:mc="http://schemas.openxmlformats.org/markup-compatibility/2006" xmlns:aink="http://schemas.microsoft.com/office/drawing/2016/ink" xmlns:am3d="http://schemas.microsoft.com/office/drawing/2017/model3d" xmlns:o="urn:schemas-microsoft-com:office:office" xmlns:r="http://schemas.openxmlformats.org/officeDocument/2006/relationships" xmlns:m="http://schemas.openxmlformats.org/officeDocument/2006/math" xmlns:v="urn:schemas-microsoft-com:vml" xmlns:wp14="http://schemas.microsoft.com/office/word/2010/wordprocessingDrawing" xmlns:wp="http://schemas.openxmlformats.org/drawingml/2006/wordprocessingDrawing" xmlns:w10="urn:schemas-microsoft-com:office:word" xmlns:w="http://schemas.openxmlformats.org/wordprocessingml/2006/main" xmlns:w14="http://schemas.microsoft.com/office/word/2010/wordml" xmlns:w15="http://schemas.microsoft.com/office/word/2012/wordml" xmlns:w16cex="http://schemas.microsoft.com/office/word/2018/wordml/cex" xmlns:w16cid="http://schemas.microsoft.com/office/word/2016/wordml/cid" xmlns:w16="http://schemas.microsoft.com/office/word/2018/wordml" xmlns:w16se="http://schemas.microsoft.com/office/word/2015/wordml/symex" xmlns:wpg="http://schemas.microsoft.com/office/word/2010/wordprocessingGroup" xmlns:wpi="http://schemas.microsoft.com/office/word/2010/wordprocessingInk" xmlns:wne="http://schemas.microsoft.com/office/word/2006/wordml" xmlns:wps="http://schemas.microsoft.com/office/word/2010/wordprocessingShape" mc:Ignorable="w14 w15 w16se w16cid w16 w16cex wp14">
+<w:numbering xmlns:wpc="http://schemas.microsoft.com/office/word/2010/wordprocessingCanvas" xmlns:cx="http://schemas.microsoft.com/office/drawing/2014/chartex" xmlns:cx1="http://schemas.microsoft.com/office/drawing/2015/9/8/chartex" xmlns:cx2="http://schemas.microsoft.com/office/drawing/2015/10/21/chartex" xmlns:cx3="http://schemas.microsoft.com/office/drawing/2016/5/9/chartex" xmlns:cx4="http://schemas.microsoft.com/office/drawing/2016/5/10/chartex" xmlns:cx5="http://schemas.microsoft.com/office/drawing/2016/5/11/chartex" xmlns:cx6="http://schemas.microsoft.com/office/drawing/2016/5/12/chartex" xmlns:cx7="http://schemas.microsoft.com/office/drawing/2016/5/13/chartex" xmlns:cx8="http://schemas.microsoft.com/office/drawing/2016/5/14/chartex" xmlns:mc="http://schemas.openxmlformats.org/markup-compatibility/2006" xmlns:aink="http://schemas.microsoft.com/office/drawing/2016/ink" xmlns:am3d="http://schemas.microsoft.com/office/drawing/2017/model3d" xmlns:o="urn:schemas-microsoft-com:office:office" xmlns:r="http://schemas.openxmlformats.org/officeDocument/2006/relationships" xmlns:m="http://schemas.openxmlformats.org/officeDocument/2006/math" xmlns:v="urn:schemas-microsoft-com:vml" xmlns:wp14="http://schemas.microsoft.com/office/word/2010/wordprocessingDrawing" xmlns:wp="http://schemas.openxmlformats.org/drawingml/2006/wordprocessingDrawing" xmlns:w10="urn:schemas-microsoft-com:office:word" xmlns:w="http://schemas.openxmlformats.org/wordprocessingml/2006/main" xmlns:w14="http://schemas.microsoft.com/office/word/2010/wordml" xmlns:w15="http://schemas.microsoft.com/office/word/2012/wordml" xmlns:w16cex="http://schemas.microsoft.com/office/word/2018/wordml/cex" xmlns:w16cid="http://schemas.microsoft.com/office/word/2016/wordml/cid" xmlns:w16="http://schemas.microsoft.com/office/word/2018/wordml" xmlns:w16sdtdh="http://schemas.microsoft.com/office/word/2020/wordml/sdtdatahash" xmlns:w16se="http://schemas.microsoft.com/office/word/2015/wordml/symex" xmlns:wpg="http://schemas.microsoft.com/office/word/2010/wordprocessingGroup" xmlns:wpi="http://schemas.microsoft.com/office/word/2010/wordprocessingInk" xmlns:wne="http://schemas.microsoft.com/office/word/2006/wordml" xmlns:wps="http://schemas.microsoft.com/office/word/2010/wordprocessingShape" mc:Ignorable="w14 w15 w16se w16cid w16 w16cex w16sdtdh wp14">
   <w:numPicBullet w:numPicBulletId="0">
     <w:pict>
       <v:shapetype id="_x0000_t75" coordsize="21600,21600" o:spt="75" o:preferrelative="t" path="m@4@5l@4@11@9@11@9@5xe" filled="f" stroked="f">
@@ -6287,56 +6348,56 @@
         <v:path o:extrusionok="f" gradientshapeok="t" o:connecttype="rect"/>
         <o:lock v:ext="edit" aspectratio="t"/>
       </v:shapetype>
-      <v:shape id="_x0000_i1418" type="#_x0000_t75" style="width:11.25pt;height:11.25pt" o:bullet="t">
+      <v:shape id="_x0000_i1370" type="#_x0000_t75" style="width:11.25pt;height:11.25pt" o:bullet="t">
         <v:imagedata r:id="rId1" o:title="BD14578_"/>
       </v:shape>
     </w:pict>
   </w:numPicBullet>
   <w:numPicBullet w:numPicBulletId="1">
     <w:pict>
-      <v:shape id="_x0000_i1419" type="#_x0000_t75" style="width:11.25pt;height:11.25pt" o:bullet="t">
+      <v:shape id="_x0000_i1371" type="#_x0000_t75" style="width:11.25pt;height:11.25pt" o:bullet="t">
         <v:imagedata r:id="rId2" o:title="BD21375_"/>
       </v:shape>
     </w:pict>
   </w:numPicBullet>
   <w:numPicBullet w:numPicBulletId="2">
     <w:pict>
-      <v:shape id="_x0000_i1420" type="#_x0000_t75" style="width:10.5pt;height:10.5pt" o:bullet="t">
+      <v:shape id="_x0000_i1372" type="#_x0000_t75" style="width:10.5pt;height:10.5pt" o:bullet="t">
         <v:imagedata r:id="rId3" o:title="BD21297_"/>
       </v:shape>
     </w:pict>
   </w:numPicBullet>
   <w:numPicBullet w:numPicBulletId="3">
     <w:pict>
-      <v:shape id="_x0000_i1421" type="#_x0000_t75" style="width:11.25pt;height:11.25pt" o:bullet="t">
+      <v:shape id="_x0000_i1373" type="#_x0000_t75" style="width:11.25pt;height:11.25pt" o:bullet="t">
         <v:imagedata r:id="rId4" o:title="BD14753_"/>
       </v:shape>
     </w:pict>
   </w:numPicBullet>
   <w:numPicBullet w:numPicBulletId="4">
     <w:pict>
-      <v:shape id="_x0000_i1422" type="#_x0000_t75" style="width:10.5pt;height:10.5pt" o:bullet="t">
+      <v:shape id="_x0000_i1374" type="#_x0000_t75" style="width:10.5pt;height:10.5pt" o:bullet="t">
         <v:imagedata r:id="rId5" o:title="BD21504_"/>
       </v:shape>
     </w:pict>
   </w:numPicBullet>
   <w:numPicBullet w:numPicBulletId="5">
     <w:pict>
-      <v:shape w14:anchorId="7FA011DF" id="_x0000_i1423" type="#_x0000_t75" style="width:11.25pt;height:8.25pt" o:bullet="t">
+      <v:shape id="_x0000_i1375" type="#_x0000_t75" style="width:11.25pt;height:8.25pt" o:bullet="t">
         <v:imagedata r:id="rId6" o:title="BD21299_"/>
       </v:shape>
     </w:pict>
   </w:numPicBullet>
   <w:numPicBullet w:numPicBulletId="6">
     <w:pict>
-      <v:shape id="_x0000_i1424" type="#_x0000_t75" style="width:33.75pt;height:27pt" o:bullet="t">
+      <v:shape id="_x0000_i1376" type="#_x0000_t75" style="width:33.75pt;height:27pt" o:bullet="t">
         <v:imagedata r:id="rId7" o:title="Capture"/>
       </v:shape>
     </w:pict>
   </w:numPicBullet>
   <w:numPicBullet w:numPicBulletId="7">
     <w:pict>
-      <v:shape id="_x0000_i1425" type="#_x0000_t75" style="width:15pt;height:15pt" o:bullet="t">
+      <v:shape id="_x0000_i1377" type="#_x0000_t75" style="width:15pt;height:15pt" o:bullet="t">
         <v:imagedata r:id="rId8" o:title="Capture"/>
       </v:shape>
     </w:pict>
@@ -11492,7 +11553,7 @@
 </file>
 
 <file path=word/styles.xml><?xml version="1.0" encoding="utf-8"?>
-<w:styles xmlns:mc="http://schemas.openxmlformats.org/markup-compatibility/2006" xmlns:r="http://schemas.openxmlformats.org/officeDocument/2006/relationships" xmlns:w="http://schemas.openxmlformats.org/wordprocessingml/2006/main" xmlns:w14="http://schemas.microsoft.com/office/word/2010/wordml" xmlns:w15="http://schemas.microsoft.com/office/word/2012/wordml" xmlns:w16cex="http://schemas.microsoft.com/office/word/2018/wordml/cex" xmlns:w16cid="http://schemas.microsoft.com/office/word/2016/wordml/cid" xmlns:w16="http://schemas.microsoft.com/office/word/2018/wordml" xmlns:w16se="http://schemas.microsoft.com/office/word/2015/wordml/symex" mc:Ignorable="w14 w15 w16se w16cid w16 w16cex">
+<w:styles xmlns:mc="http://schemas.openxmlformats.org/markup-compatibility/2006" xmlns:r="http://schemas.openxmlformats.org/officeDocument/2006/relationships" xmlns:w="http://schemas.openxmlformats.org/wordprocessingml/2006/main" xmlns:w14="http://schemas.microsoft.com/office/word/2010/wordml" xmlns:w15="http://schemas.microsoft.com/office/word/2012/wordml" xmlns:w16cex="http://schemas.microsoft.com/office/word/2018/wordml/cex" xmlns:w16cid="http://schemas.microsoft.com/office/word/2016/wordml/cid" xmlns:w16="http://schemas.microsoft.com/office/word/2018/wordml" xmlns:w16sdtdh="http://schemas.microsoft.com/office/word/2020/wordml/sdtdatahash" xmlns:w16se="http://schemas.microsoft.com/office/word/2015/wordml/symex" mc:Ignorable="w14 w15 w16se w16cid w16 w16cex w16sdtdh">
   <w:docDefaults>
     <w:rPrDefault>
       <w:rPr>

--- a/Prateek Rastogi.docx
+++ b/Prateek Rastogi.docx
@@ -1,6 +1,6 @@
 
 <file path=word/document.xml><?xml version="1.0" encoding="utf-8"?>
-<w:document xmlns:wpc="http://schemas.microsoft.com/office/word/2010/wordprocessingCanvas" xmlns:cx="http://schemas.microsoft.com/office/drawing/2014/chartex" xmlns:cx1="http://schemas.microsoft.com/office/drawing/2015/9/8/chartex" xmlns:cx2="http://schemas.microsoft.com/office/drawing/2015/10/21/chartex" xmlns:cx3="http://schemas.microsoft.com/office/drawing/2016/5/9/chartex" xmlns:cx4="http://schemas.microsoft.com/office/drawing/2016/5/10/chartex" xmlns:cx5="http://schemas.microsoft.com/office/drawing/2016/5/11/chartex" xmlns:cx6="http://schemas.microsoft.com/office/drawing/2016/5/12/chartex" xmlns:cx7="http://schemas.microsoft.com/office/drawing/2016/5/13/chartex" xmlns:cx8="http://schemas.microsoft.com/office/drawing/2016/5/14/chartex" xmlns:mc="http://schemas.openxmlformats.org/markup-compatibility/2006" xmlns:aink="http://schemas.microsoft.com/office/drawing/2016/ink" xmlns:am3d="http://schemas.microsoft.com/office/drawing/2017/model3d" xmlns:o="urn:schemas-microsoft-com:office:office" xmlns:r="http://schemas.openxmlformats.org/officeDocument/2006/relationships" xmlns:m="http://schemas.openxmlformats.org/officeDocument/2006/math" xmlns:v="urn:schemas-microsoft-com:vml" xmlns:wp14="http://schemas.microsoft.com/office/word/2010/wordprocessingDrawing" xmlns:wp="http://schemas.openxmlformats.org/drawingml/2006/wordprocessingDrawing" xmlns:w10="urn:schemas-microsoft-com:office:word" xmlns:w="http://schemas.openxmlformats.org/wordprocessingml/2006/main" xmlns:w14="http://schemas.microsoft.com/office/word/2010/wordml" xmlns:w15="http://schemas.microsoft.com/office/word/2012/wordml" xmlns:w16cex="http://schemas.microsoft.com/office/word/2018/wordml/cex" xmlns:w16cid="http://schemas.microsoft.com/office/word/2016/wordml/cid" xmlns:w16="http://schemas.microsoft.com/office/word/2018/wordml" xmlns:w16sdtdh="http://schemas.microsoft.com/office/word/2020/wordml/sdtdatahash" xmlns:w16se="http://schemas.microsoft.com/office/word/2015/wordml/symex" xmlns:wpg="http://schemas.microsoft.com/office/word/2010/wordprocessingGroup" xmlns:wpi="http://schemas.microsoft.com/office/word/2010/wordprocessingInk" xmlns:wne="http://schemas.microsoft.com/office/word/2006/wordml" xmlns:wps="http://schemas.microsoft.com/office/word/2010/wordprocessingShape" mc:Ignorable="w14 w15 w16se w16cid w16 w16cex w16sdtdh wp14">
+<w:document xmlns:wpc="http://schemas.microsoft.com/office/word/2010/wordprocessingCanvas" xmlns:cx="http://schemas.microsoft.com/office/drawing/2014/chartex" xmlns:cx1="http://schemas.microsoft.com/office/drawing/2015/9/8/chartex" xmlns:cx2="http://schemas.microsoft.com/office/drawing/2015/10/21/chartex" xmlns:cx3="http://schemas.microsoft.com/office/drawing/2016/5/9/chartex" xmlns:cx4="http://schemas.microsoft.com/office/drawing/2016/5/10/chartex" xmlns:cx5="http://schemas.microsoft.com/office/drawing/2016/5/11/chartex" xmlns:cx6="http://schemas.microsoft.com/office/drawing/2016/5/12/chartex" xmlns:cx7="http://schemas.microsoft.com/office/drawing/2016/5/13/chartex" xmlns:cx8="http://schemas.microsoft.com/office/drawing/2016/5/14/chartex" xmlns:mc="http://schemas.openxmlformats.org/markup-compatibility/2006" xmlns:aink="http://schemas.microsoft.com/office/drawing/2016/ink" xmlns:am3d="http://schemas.microsoft.com/office/drawing/2017/model3d" xmlns:o="urn:schemas-microsoft-com:office:office" xmlns:r="http://schemas.openxmlformats.org/officeDocument/2006/relationships" xmlns:m="http://schemas.openxmlformats.org/officeDocument/2006/math" xmlns:v="urn:schemas-microsoft-com:vml" xmlns:wp14="http://schemas.microsoft.com/office/word/2010/wordprocessingDrawing" xmlns:wp="http://schemas.openxmlformats.org/drawingml/2006/wordprocessingDrawing" xmlns:w10="urn:schemas-microsoft-com:office:word" xmlns:w="http://schemas.openxmlformats.org/wordprocessingml/2006/main" xmlns:w14="http://schemas.microsoft.com/office/word/2010/wordml" xmlns:w15="http://schemas.microsoft.com/office/word/2012/wordml" xmlns:w16cex="http://schemas.microsoft.com/office/word/2018/wordml/cex" xmlns:w16cid="http://schemas.microsoft.com/office/word/2016/wordml/cid" xmlns:w16="http://schemas.microsoft.com/office/word/2018/wordml" xmlns:w16sdtdh="http://schemas.microsoft.com/office/word/2020/wordml/sdtdatahash" xmlns:w16se="http://schemas.microsoft.com/office/word/2015/wordml/symex" xmlns:wpg="http://schemas.microsoft.com/office/word/2010/wordprocessingGroup" xmlns:wpi="http://schemas.microsoft.com/office/word/2010/wordprocessingInk" xmlns:wne="http://schemas.microsoft.com/office/word/2006/wordml" xmlns:wps="http://schemas.microsoft.com/office/word/2010/wordprocessingShape" xmlns:a="http://schemas.openxmlformats.org/drawingml/2006/main" xmlns:a14="http://schemas.microsoft.com/office/drawing/2010/main" mc:Ignorable="w14 w15 w16se w16cid w16 w16cex w16sdtdh wp14">
   <w:body>
     <w:p>
       <w:pPr>
@@ -138,8 +138,8 @@
             </w:drawing>
           </mc:Choice>
           <mc:Fallback>
-            <w:pict>
-              <v:line w14:anchorId="713C0782" id="Line 2" o:spid="_x0000_s1026" style="position:absolute;flip:x;z-index:251703296;visibility:visible;mso-wrap-style:square;mso-width-percent:0;mso-height-percent:0;mso-wrap-distance-left:9pt;mso-wrap-distance-top:0;mso-wrap-distance-right:9pt;mso-wrap-distance-bottom:0;mso-position-horizontal:left;mso-position-horizontal-relative:margin;mso-position-vertical:top;mso-position-vertical-relative:margin;mso-width-percent:0;mso-height-percent:0;mso-width-relative:page;mso-height-relative:page" from="0,0" to="0,698.4pt" o:gfxdata="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" strokecolor="#2f5897 [3215]" strokeweight="5.25pt">
+            <w:pict w14:anchorId="2F53FAE6">
+              <v:line id="Line 2" style="position:absolute;flip:x;z-index:251703296;visibility:visible;mso-wrap-style:square;mso-width-percent:0;mso-height-percent:0;mso-wrap-distance-left:9pt;mso-wrap-distance-top:0;mso-wrap-distance-right:9pt;mso-wrap-distance-bottom:0;mso-position-horizontal:left;mso-position-horizontal-relative:margin;mso-position-vertical:top;mso-position-vertical-relative:margin;mso-width-percent:0;mso-height-percent:0;mso-width-relative:page;mso-height-relative:page" o:spid="_x0000_s1026" strokecolor="#2f5897 [3215]" strokeweight="5.25pt" from="0,0" to="0,698.4pt" w14:anchorId="713C0782" o:gfxdata="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">
                 <w10:wrap anchorx="margin" anchory="margin"/>
               </v:line>
             </w:pict>
@@ -284,8 +284,8 @@
             </w:drawing>
           </mc:Choice>
           <mc:Fallback>
-            <w:pict>
-              <v:line w14:anchorId="659A949A" id="Straight Connector 7" o:spid="_x0000_s1026" style="visibility:visible;mso-wrap-style:square;mso-left-percent:-10001;mso-top-percent:-10001;mso-position-horizontal:absolute;mso-position-horizontal-relative:char;mso-position-vertical:absolute;mso-position-vertical-relative:line;mso-left-percent:-10001;mso-top-percent:-10001" from="0,0" to="436.1pt,0" o:gfxdata="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" strokecolor="#6076b4 [3204]" strokeweight=".5pt">
+            <w:pict w14:anchorId="09F172F7">
+              <v:line id="Straight Connector 7" style="visibility:visible;mso-wrap-style:square;mso-left-percent:-10001;mso-top-percent:-10001;mso-position-horizontal:absolute;mso-position-horizontal-relative:char;mso-position-vertical:absolute;mso-position-vertical-relative:line;mso-left-percent:-10001;mso-top-percent:-10001" o:spid="_x0000_s1026" strokecolor="#6076b4 [3204]" strokeweight=".5pt" from="0,0" to="436.1pt,0" w14:anchorId="659A949A" o:gfxdata="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">
                 <v:stroke joinstyle="miter"/>
                 <w10:anchorlock/>
               </v:line>
@@ -365,7 +365,7 @@
       </w:r>
       <w:r>
         <w:rPr>
-          <w:rFonts w:asciiTheme="majorHAnsi" w:eastAsia="MS Mincho" w:hAnsiTheme="majorHAnsi"/>
+          <w:rFonts w:eastAsia="MS Mincho" w:asciiTheme="majorHAnsi" w:hAnsiTheme="majorHAnsi"/>
           <w:sz w:val="24"/>
           <w:szCs w:val="24"/>
         </w:rPr>
@@ -373,7 +373,7 @@
       </w:r>
       <w:r>
         <w:rPr>
-          <w:rFonts w:asciiTheme="majorHAnsi" w:eastAsia="MS Mincho" w:hAnsiTheme="majorHAnsi"/>
+          <w:rFonts w:eastAsia="MS Mincho" w:asciiTheme="majorHAnsi" w:hAnsiTheme="majorHAnsi"/>
           <w:sz w:val="24"/>
           <w:szCs w:val="24"/>
         </w:rPr>
@@ -381,7 +381,7 @@
       </w:r>
       <w:r>
         <w:rPr>
-          <w:rFonts w:asciiTheme="majorHAnsi" w:eastAsia="MS Mincho" w:hAnsiTheme="majorHAnsi"/>
+          <w:rFonts w:eastAsia="MS Mincho" w:asciiTheme="majorHAnsi" w:hAnsiTheme="majorHAnsi"/>
           <w:sz w:val="24"/>
           <w:szCs w:val="24"/>
         </w:rPr>
@@ -389,7 +389,7 @@
       </w:r>
       <w:r>
         <w:rPr>
-          <w:rFonts w:asciiTheme="majorHAnsi" w:eastAsia="MS Mincho" w:hAnsiTheme="majorHAnsi"/>
+          <w:rFonts w:eastAsia="MS Mincho" w:asciiTheme="majorHAnsi" w:hAnsiTheme="majorHAnsi"/>
           <w:sz w:val="24"/>
           <w:szCs w:val="24"/>
         </w:rPr>
@@ -398,7 +398,7 @@
       <w:proofErr w:type="gramStart"/>
       <w:r>
         <w:rPr>
-          <w:rFonts w:asciiTheme="majorHAnsi" w:eastAsia="MS Mincho" w:hAnsiTheme="majorHAnsi"/>
+          <w:rFonts w:eastAsia="MS Mincho" w:asciiTheme="majorHAnsi" w:hAnsiTheme="majorHAnsi"/>
           <w:sz w:val="24"/>
           <w:szCs w:val="24"/>
         </w:rPr>
@@ -406,7 +406,7 @@
       </w:r>
       <w:r>
         <w:rPr>
-          <w:rFonts w:asciiTheme="majorHAnsi" w:eastAsia="MS Mincho" w:hAnsiTheme="majorHAnsi"/>
+          <w:rFonts w:eastAsia="MS Mincho" w:asciiTheme="majorHAnsi" w:hAnsiTheme="majorHAnsi"/>
           <w:sz w:val="24"/>
           <w:szCs w:val="24"/>
         </w:rPr>
@@ -414,7 +414,7 @@
       </w:r>
       <w:r>
         <w:rPr>
-          <w:rFonts w:asciiTheme="majorHAnsi" w:eastAsia="MS Mincho" w:hAnsiTheme="majorHAnsi"/>
+          <w:rFonts w:eastAsia="MS Mincho" w:asciiTheme="majorHAnsi" w:hAnsiTheme="majorHAnsi"/>
           <w:sz w:val="24"/>
           <w:szCs w:val="24"/>
         </w:rPr>
@@ -422,7 +422,7 @@
       </w:r>
       <w:r>
         <w:rPr>
-          <w:rFonts w:asciiTheme="majorHAnsi" w:eastAsia="MS Mincho" w:hAnsiTheme="majorHAnsi"/>
+          <w:rFonts w:eastAsia="MS Mincho" w:asciiTheme="majorHAnsi" w:hAnsiTheme="majorHAnsi"/>
           <w:sz w:val="24"/>
           <w:szCs w:val="24"/>
         </w:rPr>
@@ -431,7 +431,7 @@
       <w:proofErr w:type="gramEnd"/>
       <w:r>
         <w:rPr>
-          <w:rFonts w:asciiTheme="majorHAnsi" w:eastAsia="MS Mincho" w:hAnsiTheme="majorHAnsi"/>
+          <w:rFonts w:eastAsia="MS Mincho" w:asciiTheme="majorHAnsi" w:hAnsiTheme="majorHAnsi"/>
           <w:sz w:val="24"/>
           <w:szCs w:val="24"/>
         </w:rPr>
@@ -439,7 +439,7 @@
       </w:r>
       <w:r>
         <w:rPr>
-          <w:rFonts w:asciiTheme="majorHAnsi" w:eastAsia="MS Mincho" w:hAnsiTheme="majorHAnsi"/>
+          <w:rFonts w:eastAsia="MS Mincho" w:asciiTheme="majorHAnsi" w:hAnsiTheme="majorHAnsi"/>
           <w:sz w:val="24"/>
           <w:szCs w:val="24"/>
         </w:rPr>
@@ -447,7 +447,7 @@
       </w:r>
       <w:r>
         <w:rPr>
-          <w:rFonts w:asciiTheme="majorHAnsi" w:eastAsia="MS Mincho" w:hAnsiTheme="majorHAnsi"/>
+          <w:rFonts w:eastAsia="MS Mincho" w:asciiTheme="majorHAnsi" w:hAnsiTheme="majorHAnsi"/>
           <w:sz w:val="24"/>
           <w:szCs w:val="24"/>
         </w:rPr>
@@ -455,7 +455,7 @@
       </w:r>
       <w:r>
         <w:rPr>
-          <w:rFonts w:asciiTheme="majorHAnsi" w:eastAsia="MS Mincho" w:hAnsiTheme="majorHAnsi"/>
+          <w:rFonts w:eastAsia="MS Mincho" w:asciiTheme="majorHAnsi" w:hAnsiTheme="majorHAnsi"/>
           <w:sz w:val="24"/>
           <w:szCs w:val="24"/>
         </w:rPr>
@@ -463,26 +463,33 @@
       </w:r>
       <w:r>
         <w:rPr>
-          <w:rFonts w:asciiTheme="majorHAnsi" w:eastAsia="MS Mincho" w:hAnsiTheme="majorHAnsi"/>
+          <w:rFonts w:eastAsia="MS Mincho" w:asciiTheme="majorHAnsi" w:hAnsiTheme="majorHAnsi"/>
           <w:sz w:val="24"/>
           <w:szCs w:val="24"/>
         </w:rPr>
         <w:tab/>
+      </w:r>
+      <w:r>
+        <w:rPr>
+          <w:rFonts w:eastAsia="MS Mincho" w:asciiTheme="majorHAnsi" w:hAnsiTheme="majorHAnsi"/>
+          <w:sz w:val="24"/>
+          <w:szCs w:val="24"/>
+        </w:rPr>
         <w:t xml:space="preserve">          </w:t>
       </w:r>
       <w:r>
         <w:rPr>
-          <w:rFonts w:asciiTheme="majorHAnsi" w:eastAsia="MS Mincho" w:hAnsiTheme="majorHAnsi"/>
+          <w:rFonts w:eastAsia="MS Mincho" w:asciiTheme="majorHAnsi" w:hAnsiTheme="majorHAnsi"/>
           <w:sz w:val="24"/>
           <w:szCs w:val="24"/>
         </w:rPr>
         <w:t xml:space="preserve">Web: </w:t>
       </w:r>
-      <w:hyperlink r:id="rId10" w:history="1">
+      <w:hyperlink w:history="1" r:id="rId10">
         <w:r>
           <w:rPr>
             <w:rStyle w:val="Hyperlink"/>
-            <w:rFonts w:asciiTheme="majorHAnsi" w:eastAsia="MS Mincho" w:hAnsiTheme="majorHAnsi"/>
+            <w:rFonts w:eastAsia="MS Mincho" w:asciiTheme="majorHAnsi" w:hAnsiTheme="majorHAnsi"/>
             <w:sz w:val="24"/>
             <w:szCs w:val="24"/>
             <w:u w:val="none"/>
@@ -492,7 +499,7 @@
         <w:r>
           <w:rPr>
             <w:rStyle w:val="Hyperlink"/>
-            <w:rFonts w:asciiTheme="majorHAnsi" w:eastAsia="MS Mincho" w:hAnsiTheme="majorHAnsi"/>
+            <w:rFonts w:eastAsia="MS Mincho" w:asciiTheme="majorHAnsi" w:hAnsiTheme="majorHAnsi"/>
             <w:sz w:val="24"/>
             <w:szCs w:val="24"/>
             <w:u w:val="none"/>
@@ -502,7 +509,7 @@
         <w:r>
           <w:rPr>
             <w:rStyle w:val="Hyperlink"/>
-            <w:rFonts w:asciiTheme="majorHAnsi" w:eastAsia="MS Mincho" w:hAnsiTheme="majorHAnsi"/>
+            <w:rFonts w:eastAsia="MS Mincho" w:asciiTheme="majorHAnsi" w:hAnsiTheme="majorHAnsi"/>
             <w:sz w:val="24"/>
             <w:szCs w:val="24"/>
             <w:u w:val="none"/>
@@ -512,7 +519,7 @@
         <w:r>
           <w:rPr>
             <w:rStyle w:val="Hyperlink"/>
-            <w:rFonts w:asciiTheme="majorHAnsi" w:eastAsia="MS Mincho" w:hAnsiTheme="majorHAnsi"/>
+            <w:rFonts w:eastAsia="MS Mincho" w:asciiTheme="majorHAnsi" w:hAnsiTheme="majorHAnsi"/>
             <w:sz w:val="24"/>
             <w:szCs w:val="24"/>
             <w:u w:val="none"/>
@@ -522,7 +529,7 @@
         <w:r>
           <w:rPr>
             <w:rStyle w:val="Hyperlink"/>
-            <w:rFonts w:asciiTheme="majorHAnsi" w:eastAsia="MS Mincho" w:hAnsiTheme="majorHAnsi"/>
+            <w:rFonts w:eastAsia="MS Mincho" w:asciiTheme="majorHAnsi" w:hAnsiTheme="majorHAnsi"/>
             <w:sz w:val="24"/>
             <w:szCs w:val="24"/>
             <w:u w:val="none"/>
@@ -532,7 +539,7 @@
         <w:r>
           <w:rPr>
             <w:rStyle w:val="Hyperlink"/>
-            <w:rFonts w:asciiTheme="majorHAnsi" w:eastAsia="MS Mincho" w:hAnsiTheme="majorHAnsi"/>
+            <w:rFonts w:eastAsia="MS Mincho" w:asciiTheme="majorHAnsi" w:hAnsiTheme="majorHAnsi"/>
             <w:sz w:val="24"/>
             <w:szCs w:val="24"/>
             <w:u w:val="none"/>
@@ -542,7 +549,7 @@
         <w:r>
           <w:rPr>
             <w:rStyle w:val="Hyperlink"/>
-            <w:rFonts w:asciiTheme="majorHAnsi" w:eastAsia="MS Mincho" w:hAnsiTheme="majorHAnsi"/>
+            <w:rFonts w:eastAsia="MS Mincho" w:asciiTheme="majorHAnsi" w:hAnsiTheme="majorHAnsi"/>
             <w:sz w:val="24"/>
             <w:szCs w:val="24"/>
             <w:u w:val="none"/>
@@ -593,7 +600,7 @@
         </w:tabs>
         <w:ind w:left="0"/>
         <w:rPr>
-          <w:rFonts w:asciiTheme="majorHAnsi" w:eastAsia="MS Mincho" w:hAnsiTheme="majorHAnsi"/>
+          <w:rFonts w:eastAsia="MS Mincho" w:asciiTheme="majorHAnsi" w:hAnsiTheme="majorHAnsi"/>
           <w:sz w:val="24"/>
           <w:szCs w:val="24"/>
         </w:rPr>
@@ -609,7 +616,7 @@
       </w:r>
       <w:r>
         <w:rPr>
-          <w:rFonts w:asciiTheme="majorHAnsi" w:eastAsia="MS Mincho" w:hAnsiTheme="majorHAnsi"/>
+          <w:rFonts w:eastAsia="MS Mincho" w:asciiTheme="majorHAnsi" w:hAnsiTheme="majorHAnsi"/>
           <w:sz w:val="24"/>
           <w:szCs w:val="24"/>
         </w:rPr>
@@ -617,7 +624,7 @@
       </w:r>
       <w:r>
         <w:rPr>
-          <w:rFonts w:asciiTheme="majorHAnsi" w:eastAsia="MS Mincho" w:hAnsiTheme="majorHAnsi"/>
+          <w:rFonts w:eastAsia="MS Mincho" w:asciiTheme="majorHAnsi" w:hAnsiTheme="majorHAnsi"/>
           <w:sz w:val="24"/>
           <w:szCs w:val="24"/>
         </w:rPr>
@@ -625,7 +632,7 @@
       </w:r>
       <w:r>
         <w:rPr>
-          <w:rFonts w:asciiTheme="majorHAnsi" w:eastAsia="MS Mincho" w:hAnsiTheme="majorHAnsi"/>
+          <w:rFonts w:eastAsia="MS Mincho" w:asciiTheme="majorHAnsi" w:hAnsiTheme="majorHAnsi"/>
           <w:sz w:val="24"/>
           <w:szCs w:val="24"/>
         </w:rPr>
@@ -633,7 +640,7 @@
       </w:r>
       <w:r>
         <w:rPr>
-          <w:rFonts w:asciiTheme="majorHAnsi" w:eastAsia="MS Mincho" w:hAnsiTheme="majorHAnsi"/>
+          <w:rFonts w:eastAsia="MS Mincho" w:asciiTheme="majorHAnsi" w:hAnsiTheme="majorHAnsi"/>
           <w:sz w:val="24"/>
           <w:szCs w:val="24"/>
         </w:rPr>
@@ -641,7 +648,7 @@
       </w:r>
       <w:r>
         <w:rPr>
-          <w:rFonts w:asciiTheme="majorHAnsi" w:eastAsia="MS Mincho" w:hAnsiTheme="majorHAnsi"/>
+          <w:rFonts w:eastAsia="MS Mincho" w:asciiTheme="majorHAnsi" w:hAnsiTheme="majorHAnsi"/>
           <w:sz w:val="24"/>
           <w:szCs w:val="24"/>
         </w:rPr>
@@ -649,7 +656,7 @@
       </w:r>
       <w:r>
         <w:rPr>
-          <w:rFonts w:asciiTheme="majorHAnsi" w:eastAsia="MS Mincho" w:hAnsiTheme="majorHAnsi"/>
+          <w:rFonts w:eastAsia="MS Mincho" w:asciiTheme="majorHAnsi" w:hAnsiTheme="majorHAnsi"/>
           <w:sz w:val="24"/>
           <w:szCs w:val="24"/>
         </w:rPr>
@@ -657,7 +664,7 @@
       </w:r>
       <w:r>
         <w:rPr>
-          <w:rFonts w:asciiTheme="majorHAnsi" w:eastAsia="MS Mincho" w:hAnsiTheme="majorHAnsi"/>
+          <w:rFonts w:eastAsia="MS Mincho" w:asciiTheme="majorHAnsi" w:hAnsiTheme="majorHAnsi"/>
           <w:sz w:val="24"/>
           <w:szCs w:val="24"/>
         </w:rPr>
@@ -665,7 +672,7 @@
       </w:r>
       <w:r>
         <w:rPr>
-          <w:rFonts w:asciiTheme="majorHAnsi" w:eastAsia="MS Mincho" w:hAnsiTheme="majorHAnsi"/>
+          <w:rFonts w:eastAsia="MS Mincho" w:asciiTheme="majorHAnsi" w:hAnsiTheme="majorHAnsi"/>
           <w:sz w:val="24"/>
           <w:szCs w:val="24"/>
         </w:rPr>
@@ -673,25 +680,39 @@
       </w:r>
       <w:r>
         <w:rPr>
-          <w:rFonts w:asciiTheme="majorHAnsi" w:eastAsia="MS Mincho" w:hAnsiTheme="majorHAnsi"/>
+          <w:rFonts w:eastAsia="MS Mincho" w:asciiTheme="majorHAnsi" w:hAnsiTheme="majorHAnsi"/>
           <w:sz w:val="24"/>
           <w:szCs w:val="24"/>
         </w:rPr>
         <w:tab/>
+      </w:r>
+      <w:r>
+        <w:rPr>
+          <w:rFonts w:eastAsia="MS Mincho" w:asciiTheme="majorHAnsi" w:hAnsiTheme="majorHAnsi"/>
+          <w:sz w:val="24"/>
+          <w:szCs w:val="24"/>
+        </w:rPr>
         <w:t xml:space="preserve">      </w:t>
       </w:r>
       <w:r>
         <w:rPr>
-          <w:rFonts w:asciiTheme="majorHAnsi" w:eastAsia="MS Mincho" w:hAnsiTheme="majorHAnsi"/>
+          <w:rFonts w:eastAsia="MS Mincho" w:asciiTheme="majorHAnsi" w:hAnsiTheme="majorHAnsi"/>
           <w:sz w:val="24"/>
           <w:szCs w:val="24"/>
         </w:rPr>
         <w:tab/>
+      </w:r>
+      <w:r>
+        <w:rPr>
+          <w:rFonts w:eastAsia="MS Mincho" w:asciiTheme="majorHAnsi" w:hAnsiTheme="majorHAnsi"/>
+          <w:sz w:val="24"/>
+          <w:szCs w:val="24"/>
+        </w:rPr>
         <w:t xml:space="preserve">           </w:t>
       </w:r>
       <w:r>
         <w:rPr>
-          <w:rFonts w:asciiTheme="majorHAnsi" w:eastAsia="MS Mincho" w:hAnsiTheme="majorHAnsi"/>
+          <w:rFonts w:eastAsia="MS Mincho" w:asciiTheme="majorHAnsi" w:hAnsiTheme="majorHAnsi"/>
           <w:sz w:val="24"/>
           <w:szCs w:val="24"/>
         </w:rPr>
@@ -699,7 +720,7 @@
       </w:r>
       <w:r>
         <w:rPr>
-          <w:rFonts w:asciiTheme="majorHAnsi" w:eastAsia="MS Mincho" w:hAnsiTheme="majorHAnsi"/>
+          <w:rFonts w:eastAsia="MS Mincho" w:asciiTheme="majorHAnsi" w:hAnsiTheme="majorHAnsi"/>
           <w:sz w:val="24"/>
           <w:szCs w:val="24"/>
         </w:rPr>
@@ -714,14 +735,14 @@
         </w:tabs>
         <w:ind w:left="0"/>
         <w:rPr>
-          <w:rFonts w:asciiTheme="majorHAnsi" w:eastAsia="MS Mincho" w:hAnsiTheme="majorHAnsi"/>
-          <w:sz w:val="24"/>
-          <w:szCs w:val="24"/>
-        </w:rPr>
-      </w:pPr>
-      <w:r>
-        <w:rPr>
-          <w:rFonts w:asciiTheme="majorHAnsi" w:eastAsia="MS Mincho" w:hAnsiTheme="majorHAnsi"/>
+          <w:rFonts w:eastAsia="MS Mincho" w:asciiTheme="majorHAnsi" w:hAnsiTheme="majorHAnsi"/>
+          <w:sz w:val="24"/>
+          <w:szCs w:val="24"/>
+        </w:rPr>
+      </w:pPr>
+      <w:r>
+        <w:rPr>
+          <w:rFonts w:eastAsia="MS Mincho" w:asciiTheme="majorHAnsi" w:hAnsiTheme="majorHAnsi"/>
           <w:sz w:val="24"/>
           <w:szCs w:val="24"/>
         </w:rPr>
@@ -729,7 +750,7 @@
       </w:r>
       <w:r>
         <w:rPr>
-          <w:rFonts w:asciiTheme="majorHAnsi" w:eastAsia="MS Mincho" w:hAnsiTheme="majorHAnsi"/>
+          <w:rFonts w:eastAsia="MS Mincho" w:asciiTheme="majorHAnsi" w:hAnsiTheme="majorHAnsi"/>
           <w:sz w:val="24"/>
           <w:szCs w:val="24"/>
         </w:rPr>
@@ -737,7 +758,7 @@
       </w:r>
       <w:r>
         <w:rPr>
-          <w:rFonts w:asciiTheme="majorHAnsi" w:eastAsia="MS Mincho" w:hAnsiTheme="majorHAnsi"/>
+          <w:rFonts w:eastAsia="MS Mincho" w:asciiTheme="majorHAnsi" w:hAnsiTheme="majorHAnsi"/>
           <w:sz w:val="24"/>
           <w:szCs w:val="24"/>
         </w:rPr>
@@ -745,7 +766,7 @@
       </w:r>
       <w:r>
         <w:rPr>
-          <w:rFonts w:asciiTheme="majorHAnsi" w:eastAsia="MS Mincho" w:hAnsiTheme="majorHAnsi"/>
+          <w:rFonts w:eastAsia="MS Mincho" w:asciiTheme="majorHAnsi" w:hAnsiTheme="majorHAnsi"/>
           <w:sz w:val="24"/>
           <w:szCs w:val="24"/>
         </w:rPr>
@@ -753,7 +774,7 @@
       </w:r>
       <w:r>
         <w:rPr>
-          <w:rFonts w:asciiTheme="majorHAnsi" w:eastAsia="MS Mincho" w:hAnsiTheme="majorHAnsi"/>
+          <w:rFonts w:eastAsia="MS Mincho" w:asciiTheme="majorHAnsi" w:hAnsiTheme="majorHAnsi"/>
           <w:sz w:val="24"/>
           <w:szCs w:val="24"/>
         </w:rPr>
@@ -761,7 +782,7 @@
       </w:r>
       <w:r>
         <w:rPr>
-          <w:rFonts w:asciiTheme="majorHAnsi" w:eastAsia="MS Mincho" w:hAnsiTheme="majorHAnsi"/>
+          <w:rFonts w:eastAsia="MS Mincho" w:asciiTheme="majorHAnsi" w:hAnsiTheme="majorHAnsi"/>
           <w:sz w:val="24"/>
           <w:szCs w:val="24"/>
         </w:rPr>
@@ -769,7 +790,7 @@
       </w:r>
       <w:r>
         <w:rPr>
-          <w:rFonts w:asciiTheme="majorHAnsi" w:eastAsia="MS Mincho" w:hAnsiTheme="majorHAnsi"/>
+          <w:rFonts w:eastAsia="MS Mincho" w:asciiTheme="majorHAnsi" w:hAnsiTheme="majorHAnsi"/>
           <w:sz w:val="24"/>
           <w:szCs w:val="24"/>
         </w:rPr>
@@ -777,7 +798,7 @@
       </w:r>
       <w:r>
         <w:rPr>
-          <w:rFonts w:asciiTheme="majorHAnsi" w:eastAsia="MS Mincho" w:hAnsiTheme="majorHAnsi"/>
+          <w:rFonts w:eastAsia="MS Mincho" w:asciiTheme="majorHAnsi" w:hAnsiTheme="majorHAnsi"/>
           <w:sz w:val="24"/>
           <w:szCs w:val="24"/>
         </w:rPr>
@@ -785,7 +806,7 @@
       </w:r>
       <w:r>
         <w:rPr>
-          <w:rFonts w:asciiTheme="majorHAnsi" w:eastAsia="MS Mincho" w:hAnsiTheme="majorHAnsi"/>
+          <w:rFonts w:eastAsia="MS Mincho" w:asciiTheme="majorHAnsi" w:hAnsiTheme="majorHAnsi"/>
           <w:sz w:val="24"/>
           <w:szCs w:val="24"/>
         </w:rPr>
@@ -793,7 +814,7 @@
       </w:r>
       <w:r>
         <w:rPr>
-          <w:rFonts w:asciiTheme="majorHAnsi" w:eastAsia="MS Mincho" w:hAnsiTheme="majorHAnsi"/>
+          <w:rFonts w:eastAsia="MS Mincho" w:asciiTheme="majorHAnsi" w:hAnsiTheme="majorHAnsi"/>
           <w:sz w:val="24"/>
           <w:szCs w:val="24"/>
         </w:rPr>
@@ -801,7 +822,7 @@
       </w:r>
       <w:r>
         <w:rPr>
-          <w:rFonts w:asciiTheme="majorHAnsi" w:eastAsia="MS Mincho" w:hAnsiTheme="majorHAnsi"/>
+          <w:rFonts w:eastAsia="MS Mincho" w:asciiTheme="majorHAnsi" w:hAnsiTheme="majorHAnsi"/>
           <w:sz w:val="24"/>
           <w:szCs w:val="24"/>
         </w:rPr>
@@ -809,7 +830,7 @@
       </w:r>
       <w:r>
         <w:rPr>
-          <w:rFonts w:asciiTheme="majorHAnsi" w:eastAsia="MS Mincho" w:hAnsiTheme="majorHAnsi"/>
+          <w:rFonts w:eastAsia="MS Mincho" w:asciiTheme="majorHAnsi" w:hAnsiTheme="majorHAnsi"/>
           <w:sz w:val="24"/>
           <w:szCs w:val="24"/>
         </w:rPr>
@@ -839,7 +860,7 @@
         </w:rPr>
         <w:t xml:space="preserve">: </w:t>
       </w:r>
-      <w:hyperlink r:id="rId11" w:history="1">
+      <w:hyperlink w:history="1" r:id="rId11">
         <w:r>
           <w:rPr>
             <w:rStyle w:val="Hyperlink"/>
@@ -853,7 +874,7 @@
       </w:hyperlink>
       <w:r>
         <w:rPr>
-          <w:rFonts w:asciiTheme="majorHAnsi" w:eastAsia="MS Mincho" w:hAnsiTheme="majorHAnsi"/>
+          <w:rFonts w:eastAsia="MS Mincho" w:asciiTheme="majorHAnsi" w:hAnsiTheme="majorHAnsi"/>
           <w:sz w:val="24"/>
           <w:szCs w:val="24"/>
         </w:rPr>
@@ -861,7 +882,7 @@
       </w:r>
       <w:r>
         <w:rPr>
-          <w:rFonts w:asciiTheme="majorHAnsi" w:eastAsia="MS Mincho" w:hAnsiTheme="majorHAnsi"/>
+          <w:rFonts w:eastAsia="MS Mincho" w:asciiTheme="majorHAnsi" w:hAnsiTheme="majorHAnsi"/>
           <w:sz w:val="24"/>
           <w:szCs w:val="24"/>
         </w:rPr>
@@ -869,7 +890,7 @@
       </w:r>
       <w:r>
         <w:rPr>
-          <w:rFonts w:asciiTheme="majorHAnsi" w:eastAsia="MS Mincho" w:hAnsiTheme="majorHAnsi"/>
+          <w:rFonts w:eastAsia="MS Mincho" w:asciiTheme="majorHAnsi" w:hAnsiTheme="majorHAnsi"/>
           <w:sz w:val="24"/>
           <w:szCs w:val="24"/>
         </w:rPr>
@@ -877,7 +898,7 @@
       </w:r>
       <w:r>
         <w:rPr>
-          <w:rFonts w:asciiTheme="majorHAnsi" w:eastAsia="MS Mincho" w:hAnsiTheme="majorHAnsi"/>
+          <w:rFonts w:eastAsia="MS Mincho" w:asciiTheme="majorHAnsi" w:hAnsiTheme="majorHAnsi"/>
           <w:sz w:val="24"/>
           <w:szCs w:val="24"/>
         </w:rPr>
@@ -885,7 +906,7 @@
       </w:r>
       <w:r>
         <w:rPr>
-          <w:rFonts w:asciiTheme="majorHAnsi" w:eastAsia="MS Mincho" w:hAnsiTheme="majorHAnsi"/>
+          <w:rFonts w:eastAsia="MS Mincho" w:asciiTheme="majorHAnsi" w:hAnsiTheme="majorHAnsi"/>
           <w:sz w:val="24"/>
           <w:szCs w:val="24"/>
         </w:rPr>
@@ -893,16 +914,23 @@
       </w:r>
       <w:r>
         <w:rPr>
-          <w:rFonts w:asciiTheme="majorHAnsi" w:eastAsia="MS Mincho" w:hAnsiTheme="majorHAnsi"/>
+          <w:rFonts w:eastAsia="MS Mincho" w:asciiTheme="majorHAnsi" w:hAnsiTheme="majorHAnsi"/>
           <w:sz w:val="24"/>
           <w:szCs w:val="24"/>
         </w:rPr>
         <w:tab/>
+      </w:r>
+      <w:r>
+        <w:rPr>
+          <w:rFonts w:eastAsia="MS Mincho" w:asciiTheme="majorHAnsi" w:hAnsiTheme="majorHAnsi"/>
+          <w:sz w:val="24"/>
+          <w:szCs w:val="24"/>
+        </w:rPr>
         <w:t xml:space="preserve">      </w:t>
       </w:r>
       <w:r>
         <w:rPr>
-          <w:rFonts w:asciiTheme="majorHAnsi" w:eastAsia="MS Mincho" w:hAnsiTheme="majorHAnsi"/>
+          <w:rFonts w:eastAsia="MS Mincho" w:asciiTheme="majorHAnsi" w:hAnsiTheme="majorHAnsi"/>
           <w:sz w:val="24"/>
           <w:szCs w:val="24"/>
         </w:rPr>
@@ -910,7 +938,7 @@
       </w:r>
       <w:r>
         <w:rPr>
-          <w:rFonts w:asciiTheme="majorHAnsi" w:eastAsia="MS Mincho" w:hAnsiTheme="majorHAnsi"/>
+          <w:rFonts w:eastAsia="MS Mincho" w:asciiTheme="majorHAnsi" w:hAnsiTheme="majorHAnsi"/>
           <w:sz w:val="24"/>
           <w:szCs w:val="24"/>
         </w:rPr>
@@ -925,7 +953,7 @@
         </w:tabs>
         <w:ind w:left="0"/>
         <w:rPr>
-          <w:rFonts w:asciiTheme="majorHAnsi" w:eastAsia="MS Mincho" w:hAnsiTheme="majorHAnsi"/>
+          <w:rFonts w:eastAsia="MS Mincho" w:asciiTheme="majorHAnsi" w:hAnsiTheme="majorHAnsi"/>
           <w:sz w:val="24"/>
           <w:szCs w:val="24"/>
         </w:rPr>
@@ -1016,8 +1044,8 @@
             </w:drawing>
           </mc:Choice>
           <mc:Fallback>
-            <w:pict>
-              <v:line w14:anchorId="6D7602CB" id="Line 3" o:spid="_x0000_s1026" style="position:absolute;flip:x;z-index:251659264;visibility:visible;mso-wrap-style:square;mso-width-percent:0;mso-height-percent:0;mso-wrap-distance-left:9pt;mso-wrap-distance-top:0;mso-wrap-distance-right:9pt;mso-wrap-distance-bottom:0;mso-position-horizontal:center;mso-position-horizontal-relative:margin;mso-position-vertical:absolute;mso-position-vertical-relative:text;mso-width-percent:0;mso-height-percent:0;mso-width-relative:page;mso-height-relative:page" from="0,11.3pt" to="558pt,11.3pt" o:gfxdata="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" strokecolor="#2f5897 [3215]" strokeweight="5.25pt">
+            <w:pict w14:anchorId="74C82E4F">
+              <v:line id="Line 3" style="position:absolute;flip:x;z-index:251659264;visibility:visible;mso-wrap-style:square;mso-width-percent:0;mso-height-percent:0;mso-wrap-distance-left:9pt;mso-wrap-distance-top:0;mso-wrap-distance-right:9pt;mso-wrap-distance-bottom:0;mso-position-horizontal:center;mso-position-horizontal-relative:margin;mso-position-vertical:absolute;mso-position-vertical-relative:text;mso-width-percent:0;mso-height-percent:0;mso-width-relative:page;mso-height-relative:page" o:spid="_x0000_s1026" strokecolor="#2f5897 [3215]" strokeweight="5.25pt" from="0,11.3pt" to="558pt,11.3pt" w14:anchorId="6D7602CB" o:gfxdata="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">
                 <w10:wrap anchorx="margin"/>
               </v:line>
             </w:pict>
@@ -1061,14 +1089,14 @@
       <w:pPr>
         <w:pStyle w:val="ResumeHeadings"/>
         <w:rPr>
-          <w:rFonts w:asciiTheme="majorHAnsi" w:eastAsia="MS Mincho" w:hAnsiTheme="majorHAnsi"/>
+          <w:rFonts w:eastAsia="MS Mincho" w:asciiTheme="majorHAnsi" w:hAnsiTheme="majorHAnsi"/>
           <w:sz w:val="32"/>
           <w:szCs w:val="32"/>
         </w:rPr>
       </w:pPr>
       <w:r>
         <w:rPr>
-          <w:rFonts w:asciiTheme="majorHAnsi" w:eastAsia="MS Mincho" w:hAnsiTheme="majorHAnsi"/>
+          <w:rFonts w:eastAsia="MS Mincho" w:asciiTheme="majorHAnsi" w:hAnsiTheme="majorHAnsi"/>
           <w:sz w:val="32"/>
           <w:szCs w:val="32"/>
         </w:rPr>
@@ -1079,14 +1107,14 @@
       <w:pPr>
         <w:pStyle w:val="JobTitlebold"/>
         <w:rPr>
-          <w:rFonts w:asciiTheme="minorHAnsi" w:eastAsia="MS Mincho" w:hAnsiTheme="minorHAnsi"/>
-          <w:sz w:val="24"/>
-          <w:szCs w:val="24"/>
-        </w:rPr>
-      </w:pPr>
-      <w:r>
-        <w:rPr>
-          <w:rFonts w:asciiTheme="minorHAnsi" w:eastAsia="MS Mincho" w:hAnsiTheme="minorHAnsi"/>
+          <w:rFonts w:eastAsia="MS Mincho" w:asciiTheme="minorHAnsi" w:hAnsiTheme="minorHAnsi"/>
+          <w:sz w:val="24"/>
+          <w:szCs w:val="24"/>
+        </w:rPr>
+      </w:pPr>
+      <w:r>
+        <w:rPr>
+          <w:rFonts w:eastAsia="MS Mincho" w:asciiTheme="minorHAnsi" w:hAnsiTheme="minorHAnsi"/>
           <w:b w:val="0"/>
           <w:sz w:val="24"/>
           <w:szCs w:val="24"/>
@@ -1095,7 +1123,7 @@
       </w:r>
       <w:r>
         <w:rPr>
-          <w:rFonts w:asciiTheme="minorHAnsi" w:eastAsia="MS Mincho" w:hAnsiTheme="minorHAnsi"/>
+          <w:rFonts w:eastAsia="MS Mincho" w:asciiTheme="minorHAnsi" w:hAnsiTheme="minorHAnsi"/>
           <w:b w:val="0"/>
           <w:sz w:val="24"/>
           <w:szCs w:val="24"/>
@@ -1104,7 +1132,7 @@
       </w:r>
       <w:r>
         <w:rPr>
-          <w:rFonts w:asciiTheme="minorHAnsi" w:eastAsia="MS Mincho" w:hAnsiTheme="minorHAnsi"/>
+          <w:rFonts w:eastAsia="MS Mincho" w:asciiTheme="minorHAnsi" w:hAnsiTheme="minorHAnsi"/>
           <w:b w:val="0"/>
           <w:sz w:val="24"/>
           <w:szCs w:val="24"/>
@@ -1113,7 +1141,7 @@
       </w:r>
       <w:r>
         <w:rPr>
-          <w:rFonts w:asciiTheme="minorHAnsi" w:eastAsia="MS Mincho" w:hAnsiTheme="minorHAnsi"/>
+          <w:rFonts w:eastAsia="MS Mincho" w:asciiTheme="minorHAnsi" w:hAnsiTheme="minorHAnsi"/>
           <w:b w:val="0"/>
           <w:sz w:val="24"/>
           <w:szCs w:val="24"/>
@@ -1122,7 +1150,7 @@
       </w:r>
       <w:r>
         <w:rPr>
-          <w:rFonts w:asciiTheme="minorHAnsi" w:eastAsia="MS Mincho" w:hAnsiTheme="minorHAnsi"/>
+          <w:rFonts w:eastAsia="MS Mincho" w:asciiTheme="minorHAnsi" w:hAnsiTheme="minorHAnsi"/>
           <w:b w:val="0"/>
           <w:sz w:val="24"/>
           <w:szCs w:val="24"/>
@@ -1138,124 +1166,81 @@
           <w:numId w:val="30"/>
         </w:numPr>
         <w:rPr>
-          <w:rFonts w:asciiTheme="majorHAnsi" w:eastAsia="MS Mincho" w:hAnsiTheme="majorHAnsi"/>
-          <w:sz w:val="24"/>
-          <w:szCs w:val="24"/>
-        </w:rPr>
-      </w:pPr>
-      <w:r>
-        <w:rPr>
-          <w:rFonts w:asciiTheme="majorHAnsi" w:eastAsia="MS Mincho" w:hAnsiTheme="majorHAnsi"/>
-          <w:sz w:val="24"/>
-          <w:szCs w:val="24"/>
-        </w:rPr>
-        <w:t>RENESAS</w:t>
-      </w:r>
-      <w:r>
-        <w:rPr>
-          <w:rFonts w:asciiTheme="majorHAnsi" w:eastAsia="MS Mincho" w:hAnsiTheme="majorHAnsi"/>
-          <w:sz w:val="24"/>
-          <w:szCs w:val="24"/>
-        </w:rPr>
-        <w:t xml:space="preserve"> [</w:t>
-      </w:r>
-      <w:r>
-        <w:rPr>
-          <w:rFonts w:asciiTheme="majorHAnsi" w:eastAsia="MS Mincho" w:hAnsiTheme="majorHAnsi"/>
-          <w:sz w:val="24"/>
-          <w:szCs w:val="24"/>
-        </w:rPr>
-        <w:t xml:space="preserve"> Software Developer Networking, </w:t>
+          <w:rFonts w:ascii="Cambria" w:hAnsi="Cambria" w:eastAsia="MS Mincho" w:asciiTheme="majorAscii" w:hAnsiTheme="majorAscii"/>
+          <w:sz w:val="24"/>
+          <w:szCs w:val="24"/>
+        </w:rPr>
+      </w:pPr>
+      <w:proofErr w:type="spellStart"/>
+      <w:r>
+        <w:rPr>
+          <w:rFonts w:ascii="Cambria" w:hAnsi="Cambria" w:eastAsia="MS Mincho" w:asciiTheme="majorAscii" w:hAnsiTheme="majorAscii"/>
+          <w:sz w:val="24"/>
+          <w:szCs w:val="24"/>
+        </w:rPr>
+        <w:t>HyperReaL.Tech</w:t>
+      </w:r>
+      <w:proofErr w:type="spellEnd"/>
+      <w:r>
+        <w:rPr>
+          <w:rFonts w:ascii="Cambria" w:hAnsi="Cambria" w:eastAsia="MS Mincho" w:asciiTheme="majorAscii" w:hAnsiTheme="majorAscii"/>
+          <w:sz w:val="24"/>
+          <w:szCs w:val="24"/>
+        </w:rPr>
+        <w:t xml:space="preserve"> [ </w:t>
+      </w:r>
+      <w:proofErr w:type="spellStart"/>
+      <w:r>
+        <w:rPr>
+          <w:rFonts w:ascii="Cambria" w:hAnsi="Cambria" w:eastAsia="MS Mincho" w:asciiTheme="majorAscii" w:hAnsiTheme="majorAscii"/>
+          <w:sz w:val="24"/>
+          <w:szCs w:val="24"/>
+        </w:rPr>
+        <w:t>ConTenT</w:t>
+      </w:r>
+      <w:proofErr w:type="spellEnd"/>
+      <w:r>
+        <w:rPr>
+          <w:rFonts w:ascii="Cambria" w:hAnsi="Cambria" w:eastAsia="MS Mincho" w:asciiTheme="majorAscii" w:hAnsiTheme="majorAscii"/>
+          <w:sz w:val="24"/>
+          <w:szCs w:val="24"/>
+        </w:rPr>
+        <w:t xml:space="preserve"> It </w:t>
       </w:r>
       <w:proofErr w:type="gramStart"/>
       <w:r>
         <w:rPr>
-          <w:rFonts w:asciiTheme="majorHAnsi" w:eastAsia="MS Mincho" w:hAnsiTheme="majorHAnsi"/>
-          <w:sz w:val="24"/>
-          <w:szCs w:val="24"/>
-        </w:rPr>
-        <w:t xml:space="preserve">AMACS </w:t>
-      </w:r>
-      <w:r>
-        <w:rPr>
-          <w:rFonts w:asciiTheme="majorHAnsi" w:eastAsia="MS Mincho" w:hAnsiTheme="majorHAnsi"/>
-          <w:sz w:val="24"/>
-          <w:szCs w:val="24"/>
-        </w:rPr>
-        <w:t>]</w:t>
+          <w:rFonts w:ascii="Cambria" w:hAnsi="Cambria" w:eastAsia="MS Mincho" w:asciiTheme="majorAscii" w:hAnsiTheme="majorAscii"/>
+          <w:sz w:val="24"/>
+          <w:szCs w:val="24"/>
+        </w:rPr>
+        <w:t>Tech ]</w:t>
       </w:r>
       <w:proofErr w:type="gramEnd"/>
       <w:r>
-        <w:rPr>
-          <w:rFonts w:asciiTheme="majorHAnsi" w:eastAsia="MS Mincho" w:hAnsiTheme="majorHAnsi"/>
-          <w:sz w:val="24"/>
-          <w:szCs w:val="24"/>
-        </w:rPr>
         <w:tab/>
       </w:r>
       <w:r>
         <w:rPr>
-          <w:rFonts w:asciiTheme="majorHAnsi" w:eastAsia="MS Mincho" w:hAnsiTheme="majorHAnsi"/>
-          <w:sz w:val="24"/>
-          <w:szCs w:val="24"/>
-        </w:rPr>
-        <w:t xml:space="preserve">          </w:t>
-      </w:r>
-      <w:r>
-        <w:rPr>
-          <w:rFonts w:asciiTheme="majorHAnsi" w:eastAsia="MS Mincho" w:hAnsiTheme="majorHAnsi"/>
-          <w:sz w:val="24"/>
-          <w:szCs w:val="24"/>
-        </w:rPr>
-        <w:t xml:space="preserve"> </w:t>
-      </w:r>
-      <w:r>
-        <w:rPr>
-          <w:rFonts w:asciiTheme="majorHAnsi" w:eastAsia="MS Mincho" w:hAnsiTheme="majorHAnsi"/>
-          <w:sz w:val="24"/>
-          <w:szCs w:val="24"/>
-        </w:rPr>
+          <w:rFonts w:ascii="Cambria" w:hAnsi="Cambria" w:eastAsia="MS Mincho" w:asciiTheme="majorAscii" w:hAnsiTheme="majorAscii"/>
+          <w:sz w:val="24"/>
+          <w:szCs w:val="24"/>
+        </w:rPr>
+        <w:t xml:space="preserve">           </w:t>
+      </w:r>
+      <w:r>
         <w:tab/>
       </w:r>
       <w:r>
-        <w:rPr>
-          <w:rFonts w:asciiTheme="majorHAnsi" w:eastAsia="MS Mincho" w:hAnsiTheme="majorHAnsi"/>
-          <w:sz w:val="24"/>
-          <w:szCs w:val="24"/>
-        </w:rPr>
         <w:tab/>
       </w:r>
       <w:r>
         <w:rPr>
-          <w:rFonts w:asciiTheme="majorHAnsi" w:eastAsia="MS Mincho" w:hAnsiTheme="majorHAnsi"/>
-          <w:sz w:val="24"/>
-          <w:szCs w:val="24"/>
-        </w:rPr>
-        <w:t xml:space="preserve">    </w:t>
-      </w:r>
-      <w:r>
-        <w:rPr>
-          <w:rFonts w:asciiTheme="majorHAnsi" w:eastAsia="MS Mincho" w:hAnsiTheme="majorHAnsi"/>
-          <w:sz w:val="24"/>
-          <w:szCs w:val="24"/>
-        </w:rPr>
-        <w:t>Ma</w:t>
-      </w:r>
-      <w:r>
-        <w:rPr>
-          <w:rFonts w:asciiTheme="majorHAnsi" w:eastAsia="MS Mincho" w:hAnsiTheme="majorHAnsi"/>
-          <w:sz w:val="24"/>
-          <w:szCs w:val="24"/>
-        </w:rPr>
-        <w:t>y</w:t>
-      </w:r>
-      <w:r>
-        <w:rPr>
-          <w:rFonts w:asciiTheme="majorHAnsi" w:eastAsia="MS Mincho" w:hAnsiTheme="majorHAnsi"/>
-          <w:sz w:val="24"/>
-          <w:szCs w:val="24"/>
-        </w:rPr>
-        <w:t>’20-Now</w:t>
+          <w:rFonts w:ascii="Cambria" w:hAnsi="Cambria" w:eastAsia="MS Mincho" w:asciiTheme="majorAscii" w:hAnsiTheme="majorAscii"/>
+          <w:sz w:val="24"/>
+          <w:szCs w:val="24"/>
+        </w:rPr>
+        <w:t xml:space="preserve">                         May’20-Now</w:t>
       </w:r>
     </w:p>
     <w:p>
@@ -1279,7 +1264,7 @@
           <w:sz w:val="24"/>
           <w:szCs w:val="24"/>
         </w:rPr>
-        <w:t xml:space="preserve">SDN @AMACS, </w:t>
+        <w:t xml:space="preserve">SD-N @AMACS, </w:t>
       </w:r>
       <w:proofErr w:type="gramStart"/>
       <w:r>
@@ -1301,39 +1286,9 @@
           <w:sz w:val="24"/>
           <w:szCs w:val="24"/>
         </w:rPr>
-        <w:t xml:space="preserve"> Associated Memory asymmetric cross-Linkage</w:t>
-      </w:r>
-      <w:r>
-        <w:rPr>
-          <w:rFonts w:eastAsia="MS Mincho" w:cs="Calibri"/>
-          <w:b w:val="0"/>
-          <w:bCs w:val="0"/>
-          <w:sz w:val="24"/>
-          <w:szCs w:val="24"/>
-        </w:rPr>
-        <w:t>,</w:t>
-      </w:r>
-      <w:r>
-        <w:rPr>
-          <w:rFonts w:eastAsia="MS Mincho" w:cs="Calibri"/>
-          <w:b w:val="0"/>
-          <w:bCs w:val="0"/>
-          <w:sz w:val="24"/>
-          <w:szCs w:val="24"/>
-        </w:rPr>
-        <w:t xml:space="preserve"> </w:t>
-      </w:r>
-      <w:r>
-        <w:rPr>
-          <w:rFonts w:eastAsia="MS Mincho" w:cs="Calibri"/>
-          <w:b w:val="0"/>
-          <w:bCs w:val="0"/>
-          <w:sz w:val="24"/>
-          <w:szCs w:val="24"/>
-        </w:rPr>
-        <w:t xml:space="preserve">in </w:t>
-      </w:r>
-      <w:hyperlink r:id="rId12" w:history="1">
+        <w:t xml:space="preserve"> Associated Memory asymmetric cross-Linkage, in </w:t>
+      </w:r>
+      <w:hyperlink r:id="R0182a132e5874735">
         <w:r>
           <w:rPr>
             <w:rStyle w:val="Hyperlink"/>
@@ -1344,7 +1299,7 @@
             <w:szCs w:val="24"/>
             <w:u w:val="none"/>
           </w:rPr>
-          <w:t>RENESAS</w:t>
+          <w:t>HyperReaL</w:t>
         </w:r>
       </w:hyperlink>
       <w:r>
@@ -1355,8 +1310,31 @@
           <w:sz w:val="24"/>
           <w:szCs w:val="24"/>
         </w:rPr>
+        <w:t xml:space="preserve">, a line-tech globular module platform, at $24 hourly contract, focusing on block-smart-contract AQPL, Immune Quasi </w:t>
+      </w:r>
+      <w:proofErr w:type="spellStart"/>
+      <w:r>
+        <w:rPr>
+          <w:rFonts w:eastAsia="MS Mincho" w:cs="Calibri"/>
+          <w:b w:val="0"/>
+          <w:bCs w:val="0"/>
+          <w:sz w:val="24"/>
+          <w:szCs w:val="24"/>
+        </w:rPr>
+        <w:t>PhotozeTon</w:t>
+      </w:r>
+      <w:proofErr w:type="spellEnd"/>
+      <w:r>
+        <w:rPr>
+          <w:rFonts w:eastAsia="MS Mincho" w:cs="Calibri"/>
+          <w:b w:val="0"/>
+          <w:bCs w:val="0"/>
+          <w:sz w:val="24"/>
+          <w:szCs w:val="24"/>
+        </w:rPr>
         <w:t xml:space="preserve">, a </w:t>
       </w:r>
+      <w:proofErr w:type="spellStart"/>
       <w:r>
         <w:rPr>
           <w:rFonts w:eastAsia="MS Mincho" w:cs="Calibri"/>
@@ -1365,8 +1343,9 @@
           <w:sz w:val="24"/>
           <w:szCs w:val="24"/>
         </w:rPr>
-        <w:t xml:space="preserve">defense-tech </w:t>
-      </w:r>
+        <w:t>posiLinear</w:t>
+      </w:r>
+      <w:proofErr w:type="spellEnd"/>
       <w:r>
         <w:rPr>
           <w:rFonts w:eastAsia="MS Mincho" w:cs="Calibri"/>
@@ -1375,129 +1354,7 @@
           <w:sz w:val="24"/>
           <w:szCs w:val="24"/>
         </w:rPr>
-        <w:t>Japanese Chip Manufacturer, a</w:t>
-      </w:r>
-      <w:r>
-        <w:rPr>
-          <w:rFonts w:eastAsia="MS Mincho" w:cs="Calibri"/>
-          <w:b w:val="0"/>
-          <w:bCs w:val="0"/>
-          <w:sz w:val="24"/>
-          <w:szCs w:val="24"/>
-        </w:rPr>
-        <w:t>t</w:t>
-      </w:r>
-      <w:r>
-        <w:rPr>
-          <w:rFonts w:eastAsia="MS Mincho" w:cs="Calibri"/>
-          <w:b w:val="0"/>
-          <w:bCs w:val="0"/>
-          <w:sz w:val="24"/>
-          <w:szCs w:val="24"/>
-        </w:rPr>
-        <w:t xml:space="preserve"> $24 hour</w:t>
-      </w:r>
-      <w:r>
-        <w:rPr>
-          <w:rFonts w:eastAsia="MS Mincho" w:cs="Calibri"/>
-          <w:b w:val="0"/>
-          <w:bCs w:val="0"/>
-          <w:sz w:val="24"/>
-          <w:szCs w:val="24"/>
-        </w:rPr>
-        <w:t>ly contract</w:t>
-      </w:r>
-      <w:r>
-        <w:rPr>
-          <w:rFonts w:eastAsia="MS Mincho" w:cs="Calibri"/>
-          <w:b w:val="0"/>
-          <w:bCs w:val="0"/>
-          <w:sz w:val="24"/>
-          <w:szCs w:val="24"/>
-        </w:rPr>
-        <w:t>,</w:t>
-      </w:r>
-      <w:r>
-        <w:rPr>
-          <w:rFonts w:eastAsia="MS Mincho" w:cs="Calibri"/>
-          <w:b w:val="0"/>
-          <w:bCs w:val="0"/>
-          <w:sz w:val="24"/>
-          <w:szCs w:val="24"/>
-        </w:rPr>
-        <w:t xml:space="preserve"> </w:t>
-      </w:r>
-      <w:r>
-        <w:rPr>
-          <w:rFonts w:eastAsia="MS Mincho" w:cs="Calibri"/>
-          <w:b w:val="0"/>
-          <w:bCs w:val="0"/>
-          <w:sz w:val="24"/>
-          <w:szCs w:val="24"/>
-        </w:rPr>
-        <w:t>focusing</w:t>
-      </w:r>
-      <w:r>
-        <w:rPr>
-          <w:rFonts w:eastAsia="MS Mincho" w:cs="Calibri"/>
-          <w:b w:val="0"/>
-          <w:bCs w:val="0"/>
-          <w:sz w:val="24"/>
-          <w:szCs w:val="24"/>
-        </w:rPr>
-        <w:t xml:space="preserve"> on smart-contract AQPL, </w:t>
-      </w:r>
-      <w:r>
-        <w:rPr>
-          <w:rFonts w:eastAsia="MS Mincho" w:cs="Calibri"/>
-          <w:b w:val="0"/>
-          <w:bCs w:val="0"/>
-          <w:sz w:val="24"/>
-          <w:szCs w:val="24"/>
-        </w:rPr>
-        <w:t>I</w:t>
-      </w:r>
-      <w:r>
-        <w:rPr>
-          <w:rFonts w:eastAsia="MS Mincho" w:cs="Calibri"/>
-          <w:b w:val="0"/>
-          <w:bCs w:val="0"/>
-          <w:sz w:val="24"/>
-          <w:szCs w:val="24"/>
-        </w:rPr>
-        <w:t xml:space="preserve">mmune Quasi </w:t>
-      </w:r>
-      <w:proofErr w:type="spellStart"/>
-      <w:r>
-        <w:rPr>
-          <w:rFonts w:eastAsia="MS Mincho" w:cs="Calibri"/>
-          <w:b w:val="0"/>
-          <w:bCs w:val="0"/>
-          <w:sz w:val="24"/>
-          <w:szCs w:val="24"/>
-        </w:rPr>
-        <w:t>PhotozeTon</w:t>
-      </w:r>
-      <w:proofErr w:type="spellEnd"/>
-      <w:r>
-        <w:rPr>
-          <w:rFonts w:eastAsia="MS Mincho" w:cs="Calibri"/>
-          <w:b w:val="0"/>
-          <w:bCs w:val="0"/>
-          <w:sz w:val="24"/>
-          <w:szCs w:val="24"/>
-        </w:rPr>
-        <w:t>, a Zener Emission Particle,</w:t>
-      </w:r>
-      <w:r>
-        <w:rPr>
-          <w:rFonts w:eastAsia="MS Mincho" w:cs="Calibri"/>
-          <w:b w:val="0"/>
-          <w:bCs w:val="0"/>
-          <w:sz w:val="24"/>
-          <w:szCs w:val="24"/>
-        </w:rPr>
-        <w:t xml:space="preserve"> LIDAR.</w:t>
+        <w:t xml:space="preserve"> Zener Field-Space, of photo events.</w:t>
       </w:r>
     </w:p>
     <w:p>
@@ -1519,7 +1376,7 @@
         <w:pStyle w:val="JobTitlebold"/>
         <w:ind w:left="0"/>
         <w:rPr>
-          <w:rFonts w:asciiTheme="majorHAnsi" w:eastAsia="MS Mincho" w:hAnsiTheme="majorHAnsi"/>
+          <w:rFonts w:eastAsia="MS Mincho" w:asciiTheme="majorHAnsi" w:hAnsiTheme="majorHAnsi"/>
           <w:b w:val="0"/>
           <w:bCs w:val="0"/>
           <w:sz w:val="24"/>
@@ -1535,14 +1392,14 @@
           <w:numId w:val="30"/>
         </w:numPr>
         <w:rPr>
-          <w:rFonts w:asciiTheme="majorHAnsi" w:eastAsia="MS Mincho" w:hAnsiTheme="majorHAnsi"/>
-          <w:sz w:val="24"/>
-          <w:szCs w:val="24"/>
-        </w:rPr>
-      </w:pPr>
-      <w:r>
-        <w:rPr>
-          <w:rFonts w:asciiTheme="majorHAnsi" w:eastAsia="MS Mincho" w:hAnsiTheme="majorHAnsi"/>
+          <w:rFonts w:eastAsia="MS Mincho" w:asciiTheme="majorHAnsi" w:hAnsiTheme="majorHAnsi"/>
+          <w:sz w:val="24"/>
+          <w:szCs w:val="24"/>
+        </w:rPr>
+      </w:pPr>
+      <w:r>
+        <w:rPr>
+          <w:rFonts w:eastAsia="MS Mincho" w:asciiTheme="majorHAnsi" w:hAnsiTheme="majorHAnsi"/>
           <w:sz w:val="24"/>
           <w:szCs w:val="24"/>
         </w:rPr>
@@ -1550,7 +1407,7 @@
       </w:r>
       <w:r>
         <w:rPr>
-          <w:rFonts w:asciiTheme="majorHAnsi" w:eastAsia="MS Mincho" w:hAnsiTheme="majorHAnsi"/>
+          <w:rFonts w:eastAsia="MS Mincho" w:asciiTheme="majorHAnsi" w:hAnsiTheme="majorHAnsi"/>
           <w:sz w:val="24"/>
           <w:szCs w:val="24"/>
         </w:rPr>
@@ -1558,7 +1415,7 @@
       </w:r>
       <w:r>
         <w:rPr>
-          <w:rFonts w:asciiTheme="majorHAnsi" w:eastAsia="MS Mincho" w:hAnsiTheme="majorHAnsi"/>
+          <w:rFonts w:eastAsia="MS Mincho" w:asciiTheme="majorHAnsi" w:hAnsiTheme="majorHAnsi"/>
           <w:sz w:val="24"/>
           <w:szCs w:val="24"/>
         </w:rPr>
@@ -1566,7 +1423,7 @@
       </w:r>
       <w:r>
         <w:rPr>
-          <w:rFonts w:asciiTheme="majorHAnsi" w:eastAsia="MS Mincho" w:hAnsiTheme="majorHAnsi"/>
+          <w:rFonts w:eastAsia="MS Mincho" w:asciiTheme="majorHAnsi" w:hAnsiTheme="majorHAnsi"/>
           <w:sz w:val="24"/>
           <w:szCs w:val="24"/>
         </w:rPr>
@@ -1574,7 +1431,7 @@
       </w:r>
       <w:r>
         <w:rPr>
-          <w:rFonts w:asciiTheme="majorHAnsi" w:eastAsia="MS Mincho" w:hAnsiTheme="majorHAnsi"/>
+          <w:rFonts w:eastAsia="MS Mincho" w:asciiTheme="majorHAnsi" w:hAnsiTheme="majorHAnsi"/>
           <w:sz w:val="24"/>
           <w:szCs w:val="24"/>
         </w:rPr>
@@ -1582,7 +1439,7 @@
       </w:r>
       <w:r>
         <w:rPr>
-          <w:rFonts w:asciiTheme="majorHAnsi" w:eastAsia="MS Mincho" w:hAnsiTheme="majorHAnsi"/>
+          <w:rFonts w:eastAsia="MS Mincho" w:asciiTheme="majorHAnsi" w:hAnsiTheme="majorHAnsi"/>
           <w:sz w:val="24"/>
           <w:szCs w:val="24"/>
         </w:rPr>
@@ -1590,7 +1447,7 @@
       </w:r>
       <w:r>
         <w:rPr>
-          <w:rFonts w:asciiTheme="majorHAnsi" w:eastAsia="MS Mincho" w:hAnsiTheme="majorHAnsi"/>
+          <w:rFonts w:eastAsia="MS Mincho" w:asciiTheme="majorHAnsi" w:hAnsiTheme="majorHAnsi"/>
           <w:sz w:val="24"/>
           <w:szCs w:val="24"/>
         </w:rPr>
@@ -1598,7 +1455,7 @@
       </w:r>
       <w:r>
         <w:rPr>
-          <w:rFonts w:asciiTheme="majorHAnsi" w:eastAsia="MS Mincho" w:hAnsiTheme="majorHAnsi"/>
+          <w:rFonts w:eastAsia="MS Mincho" w:asciiTheme="majorHAnsi" w:hAnsiTheme="majorHAnsi"/>
           <w:sz w:val="24"/>
           <w:szCs w:val="24"/>
         </w:rPr>
@@ -1606,7 +1463,7 @@
       </w:r>
       <w:r>
         <w:rPr>
-          <w:rFonts w:asciiTheme="majorHAnsi" w:eastAsia="MS Mincho" w:hAnsiTheme="majorHAnsi"/>
+          <w:rFonts w:eastAsia="MS Mincho" w:asciiTheme="majorHAnsi" w:hAnsiTheme="majorHAnsi"/>
           <w:sz w:val="24"/>
           <w:szCs w:val="24"/>
         </w:rPr>
@@ -1614,7 +1471,7 @@
       </w:r>
       <w:r>
         <w:rPr>
-          <w:rFonts w:asciiTheme="majorHAnsi" w:eastAsia="MS Mincho" w:hAnsiTheme="majorHAnsi"/>
+          <w:rFonts w:eastAsia="MS Mincho" w:asciiTheme="majorHAnsi" w:hAnsiTheme="majorHAnsi"/>
           <w:sz w:val="24"/>
           <w:szCs w:val="24"/>
         </w:rPr>
@@ -1622,7 +1479,7 @@
       </w:r>
       <w:r>
         <w:rPr>
-          <w:rFonts w:asciiTheme="majorHAnsi" w:eastAsia="MS Mincho" w:hAnsiTheme="majorHAnsi"/>
+          <w:rFonts w:eastAsia="MS Mincho" w:asciiTheme="majorHAnsi" w:hAnsiTheme="majorHAnsi"/>
           <w:sz w:val="24"/>
           <w:szCs w:val="24"/>
         </w:rPr>
@@ -1630,7 +1487,7 @@
       </w:r>
       <w:r>
         <w:rPr>
-          <w:rFonts w:asciiTheme="majorHAnsi" w:eastAsia="MS Mincho" w:hAnsiTheme="majorHAnsi"/>
+          <w:rFonts w:eastAsia="MS Mincho" w:asciiTheme="majorHAnsi" w:hAnsiTheme="majorHAnsi"/>
           <w:sz w:val="24"/>
           <w:szCs w:val="24"/>
         </w:rPr>
@@ -1638,7 +1495,7 @@
       </w:r>
       <w:r>
         <w:rPr>
-          <w:rFonts w:asciiTheme="majorHAnsi" w:eastAsia="MS Mincho" w:hAnsiTheme="majorHAnsi"/>
+          <w:rFonts w:eastAsia="MS Mincho" w:asciiTheme="majorHAnsi" w:hAnsiTheme="majorHAnsi"/>
           <w:sz w:val="24"/>
           <w:szCs w:val="24"/>
         </w:rPr>
@@ -1665,7 +1522,7 @@
         </w:rPr>
         <w:t xml:space="preserve">Joined </w:t>
       </w:r>
-      <w:hyperlink r:id="rId13" w:history="1">
+      <w:hyperlink w:history="1" r:id="rId13">
         <w:r>
           <w:rPr>
             <w:rStyle w:val="Hyperlink"/>
@@ -2038,7 +1895,7 @@
         </w:rPr>
         <w:t xml:space="preserve"> </w:t>
       </w:r>
-      <w:hyperlink r:id="rId14" w:history="1">
+      <w:hyperlink w:history="1" r:id="rId14">
         <w:r>
           <w:rPr>
             <w:rStyle w:val="Hyperlink"/>
@@ -2078,7 +1935,7 @@
         </w:rPr>
         <w:t xml:space="preserve">React), </w:t>
       </w:r>
-      <w:hyperlink r:id="rId15" w:history="1">
+      <w:hyperlink w:history="1" r:id="rId15">
         <w:proofErr w:type="spellStart"/>
         <w:r>
           <w:rPr>
@@ -2147,7 +2004,7 @@
         </w:rPr>
         <w:t xml:space="preserve">and </w:t>
       </w:r>
-      <w:hyperlink r:id="rId16" w:history="1">
+      <w:hyperlink w:history="1" r:id="rId16">
         <w:r>
           <w:rPr>
             <w:rStyle w:val="Hyperlink"/>
@@ -2205,7 +2062,7 @@
         </w:rPr>
         <w:t xml:space="preserve"> </w:t>
       </w:r>
-      <w:hyperlink r:id="rId17" w:history="1">
+      <w:hyperlink w:history="1" r:id="rId17">
         <w:r>
           <w:rPr>
             <w:rStyle w:val="Hyperlink"/>
@@ -2600,7 +2457,7 @@
         </w:rPr>
         <w:t xml:space="preserve">for existing systems serving </w:t>
       </w:r>
-      <w:hyperlink r:id="rId18" w:anchor="overview" w:history="1">
+      <w:hyperlink w:history="1" w:anchor="overview" r:id="rId18">
         <w:r>
           <w:rPr>
             <w:rStyle w:val="Hyperlink"/>
@@ -2661,14 +2518,14 @@
         </w:tabs>
         <w:ind w:left="0"/>
         <w:rPr>
-          <w:rFonts w:asciiTheme="minorHAnsi" w:eastAsia="MS Mincho" w:hAnsiTheme="minorHAnsi" w:cstheme="minorHAnsi"/>
-          <w:sz w:val="24"/>
-          <w:szCs w:val="24"/>
-        </w:rPr>
-      </w:pPr>
-      <w:r>
-        <w:rPr>
-          <w:rFonts w:asciiTheme="minorHAnsi" w:eastAsia="MS Mincho" w:hAnsiTheme="minorHAnsi" w:cstheme="minorHAnsi"/>
+          <w:rFonts w:eastAsia="MS Mincho" w:asciiTheme="minorHAnsi" w:hAnsiTheme="minorHAnsi" w:cstheme="minorHAnsi"/>
+          <w:sz w:val="24"/>
+          <w:szCs w:val="24"/>
+        </w:rPr>
+      </w:pPr>
+      <w:r>
+        <w:rPr>
+          <w:rFonts w:eastAsia="MS Mincho" w:asciiTheme="minorHAnsi" w:hAnsiTheme="minorHAnsi" w:cstheme="minorHAnsi"/>
           <w:sz w:val="24"/>
           <w:szCs w:val="24"/>
         </w:rPr>
@@ -2676,7 +2533,7 @@
       </w:r>
       <w:r>
         <w:rPr>
-          <w:rFonts w:asciiTheme="minorHAnsi" w:eastAsia="MS Mincho" w:hAnsiTheme="minorHAnsi" w:cstheme="minorHAnsi"/>
+          <w:rFonts w:eastAsia="MS Mincho" w:asciiTheme="minorHAnsi" w:hAnsiTheme="minorHAnsi" w:cstheme="minorHAnsi"/>
           <w:sz w:val="24"/>
           <w:szCs w:val="24"/>
         </w:rPr>
@@ -2692,7 +2549,7 @@
         </w:tabs>
         <w:ind w:left="0"/>
         <w:rPr>
-          <w:rFonts w:asciiTheme="minorHAnsi" w:eastAsia="MS Mincho" w:hAnsiTheme="minorHAnsi" w:cstheme="minorHAnsi"/>
+          <w:rFonts w:eastAsia="MS Mincho" w:asciiTheme="minorHAnsi" w:hAnsiTheme="minorHAnsi" w:cstheme="minorHAnsi"/>
           <w:sz w:val="24"/>
           <w:szCs w:val="24"/>
         </w:rPr>
@@ -2706,14 +2563,14 @@
           <w:numId w:val="30"/>
         </w:numPr>
         <w:rPr>
-          <w:rFonts w:asciiTheme="majorHAnsi" w:eastAsia="MS Mincho" w:hAnsiTheme="majorHAnsi"/>
-          <w:sz w:val="24"/>
-          <w:szCs w:val="24"/>
-        </w:rPr>
-      </w:pPr>
-      <w:r>
-        <w:rPr>
-          <w:rFonts w:asciiTheme="majorHAnsi" w:eastAsia="MS Mincho" w:hAnsiTheme="majorHAnsi"/>
+          <w:rFonts w:eastAsia="MS Mincho" w:asciiTheme="majorHAnsi" w:hAnsiTheme="majorHAnsi"/>
+          <w:sz w:val="24"/>
+          <w:szCs w:val="24"/>
+        </w:rPr>
+      </w:pPr>
+      <w:r>
+        <w:rPr>
+          <w:rFonts w:eastAsia="MS Mincho" w:asciiTheme="majorHAnsi" w:hAnsiTheme="majorHAnsi"/>
           <w:sz w:val="24"/>
           <w:szCs w:val="24"/>
         </w:rPr>
@@ -2721,7 +2578,7 @@
       </w:r>
       <w:r>
         <w:rPr>
-          <w:rFonts w:asciiTheme="majorHAnsi" w:eastAsia="MS Mincho" w:hAnsiTheme="majorHAnsi"/>
+          <w:rFonts w:eastAsia="MS Mincho" w:asciiTheme="majorHAnsi" w:hAnsiTheme="majorHAnsi"/>
           <w:sz w:val="24"/>
           <w:szCs w:val="24"/>
         </w:rPr>
@@ -2729,7 +2586,7 @@
       </w:r>
       <w:r>
         <w:rPr>
-          <w:rFonts w:asciiTheme="majorHAnsi" w:eastAsia="MS Mincho" w:hAnsiTheme="majorHAnsi"/>
+          <w:rFonts w:eastAsia="MS Mincho" w:asciiTheme="majorHAnsi" w:hAnsiTheme="majorHAnsi"/>
           <w:sz w:val="24"/>
           <w:szCs w:val="24"/>
         </w:rPr>
@@ -2737,7 +2594,7 @@
       </w:r>
       <w:r>
         <w:rPr>
-          <w:rFonts w:asciiTheme="majorHAnsi" w:eastAsia="MS Mincho" w:hAnsiTheme="majorHAnsi"/>
+          <w:rFonts w:eastAsia="MS Mincho" w:asciiTheme="majorHAnsi" w:hAnsiTheme="majorHAnsi"/>
           <w:sz w:val="24"/>
           <w:szCs w:val="24"/>
         </w:rPr>
@@ -2745,7 +2602,7 @@
       </w:r>
       <w:r>
         <w:rPr>
-          <w:rFonts w:asciiTheme="majorHAnsi" w:eastAsia="MS Mincho" w:hAnsiTheme="majorHAnsi"/>
+          <w:rFonts w:eastAsia="MS Mincho" w:asciiTheme="majorHAnsi" w:hAnsiTheme="majorHAnsi"/>
           <w:sz w:val="24"/>
           <w:szCs w:val="24"/>
         </w:rPr>
@@ -2753,7 +2610,7 @@
       </w:r>
       <w:r>
         <w:rPr>
-          <w:rFonts w:asciiTheme="majorHAnsi" w:eastAsia="MS Mincho" w:hAnsiTheme="majorHAnsi"/>
+          <w:rFonts w:eastAsia="MS Mincho" w:asciiTheme="majorHAnsi" w:hAnsiTheme="majorHAnsi"/>
           <w:sz w:val="24"/>
           <w:szCs w:val="24"/>
         </w:rPr>
@@ -2761,7 +2618,7 @@
       </w:r>
       <w:r>
         <w:rPr>
-          <w:rFonts w:asciiTheme="majorHAnsi" w:eastAsia="MS Mincho" w:hAnsiTheme="majorHAnsi"/>
+          <w:rFonts w:eastAsia="MS Mincho" w:asciiTheme="majorHAnsi" w:hAnsiTheme="majorHAnsi"/>
           <w:sz w:val="24"/>
           <w:szCs w:val="24"/>
         </w:rPr>
@@ -2769,7 +2626,7 @@
       </w:r>
       <w:r>
         <w:rPr>
-          <w:rFonts w:asciiTheme="majorHAnsi" w:eastAsia="MS Mincho" w:hAnsiTheme="majorHAnsi"/>
+          <w:rFonts w:eastAsia="MS Mincho" w:asciiTheme="majorHAnsi" w:hAnsiTheme="majorHAnsi"/>
           <w:sz w:val="24"/>
           <w:szCs w:val="24"/>
         </w:rPr>
@@ -2777,7 +2634,7 @@
       </w:r>
       <w:r>
         <w:rPr>
-          <w:rFonts w:asciiTheme="majorHAnsi" w:eastAsia="MS Mincho" w:hAnsiTheme="majorHAnsi"/>
+          <w:rFonts w:eastAsia="MS Mincho" w:asciiTheme="majorHAnsi" w:hAnsiTheme="majorHAnsi"/>
           <w:sz w:val="24"/>
           <w:szCs w:val="24"/>
         </w:rPr>
@@ -2785,7 +2642,7 @@
       </w:r>
       <w:r>
         <w:rPr>
-          <w:rFonts w:asciiTheme="majorHAnsi" w:eastAsia="MS Mincho" w:hAnsiTheme="majorHAnsi"/>
+          <w:rFonts w:eastAsia="MS Mincho" w:asciiTheme="majorHAnsi" w:hAnsiTheme="majorHAnsi"/>
           <w:sz w:val="24"/>
           <w:szCs w:val="24"/>
         </w:rPr>
@@ -2793,7 +2650,7 @@
       </w:r>
       <w:r>
         <w:rPr>
-          <w:rFonts w:asciiTheme="majorHAnsi" w:eastAsia="MS Mincho" w:hAnsiTheme="majorHAnsi"/>
+          <w:rFonts w:eastAsia="MS Mincho" w:asciiTheme="majorHAnsi" w:hAnsiTheme="majorHAnsi"/>
           <w:sz w:val="24"/>
           <w:szCs w:val="24"/>
         </w:rPr>
@@ -2801,7 +2658,7 @@
       </w:r>
       <w:r>
         <w:rPr>
-          <w:rFonts w:asciiTheme="majorHAnsi" w:eastAsia="MS Mincho" w:hAnsiTheme="majorHAnsi"/>
+          <w:rFonts w:eastAsia="MS Mincho" w:asciiTheme="majorHAnsi" w:hAnsiTheme="majorHAnsi"/>
           <w:sz w:val="24"/>
           <w:szCs w:val="24"/>
         </w:rPr>
@@ -2809,7 +2666,7 @@
       </w:r>
       <w:r>
         <w:rPr>
-          <w:rFonts w:asciiTheme="majorHAnsi" w:eastAsia="MS Mincho" w:hAnsiTheme="majorHAnsi"/>
+          <w:rFonts w:eastAsia="MS Mincho" w:asciiTheme="majorHAnsi" w:hAnsiTheme="majorHAnsi"/>
           <w:sz w:val="24"/>
           <w:szCs w:val="24"/>
         </w:rPr>
@@ -3079,7 +2936,7 @@
         </w:rPr>
         <w:t xml:space="preserve"> </w:t>
       </w:r>
-      <w:hyperlink r:id="rId19" w:history="1">
+      <w:hyperlink w:history="1" r:id="rId19">
         <w:r>
           <w:rPr>
             <w:rStyle w:val="Hyperlink"/>
@@ -3263,7 +3120,7 @@
         </w:rPr>
         <w:br/>
       </w:r>
-      <w:hyperlink r:id="rId20" w:history="1">
+      <w:hyperlink w:history="1" r:id="rId20">
         <w:r>
           <w:rPr>
             <w:rStyle w:val="Hyperlink"/>
@@ -3436,15 +3293,15 @@
         <w:pStyle w:val="JobTitlebold"/>
         <w:ind w:left="1080"/>
         <w:rPr>
-          <w:rFonts w:asciiTheme="minorHAnsi" w:eastAsia="MS Mincho" w:hAnsiTheme="minorHAnsi"/>
-          <w:b w:val="0"/>
-          <w:sz w:val="24"/>
-          <w:szCs w:val="24"/>
-        </w:rPr>
-      </w:pPr>
-      <w:r>
-        <w:rPr>
-          <w:rFonts w:asciiTheme="minorHAnsi" w:eastAsia="MS Mincho" w:hAnsiTheme="minorHAnsi"/>
+          <w:rFonts w:eastAsia="MS Mincho" w:asciiTheme="minorHAnsi" w:hAnsiTheme="minorHAnsi"/>
+          <w:b w:val="0"/>
+          <w:sz w:val="24"/>
+          <w:szCs w:val="24"/>
+        </w:rPr>
+      </w:pPr>
+      <w:r>
+        <w:rPr>
+          <w:rFonts w:eastAsia="MS Mincho" w:asciiTheme="minorHAnsi" w:hAnsiTheme="minorHAnsi"/>
           <w:b w:val="0"/>
           <w:sz w:val="24"/>
           <w:szCs w:val="24"/>
@@ -3453,7 +3310,7 @@
       </w:r>
       <w:r>
         <w:rPr>
-          <w:rFonts w:asciiTheme="minorHAnsi" w:eastAsia="MS Mincho" w:hAnsiTheme="minorHAnsi"/>
+          <w:rFonts w:eastAsia="MS Mincho" w:asciiTheme="minorHAnsi" w:hAnsiTheme="minorHAnsi"/>
           <w:b w:val="0"/>
           <w:sz w:val="24"/>
           <w:szCs w:val="24"/>
@@ -3462,7 +3319,7 @@
       </w:r>
       <w:r>
         <w:rPr>
-          <w:rFonts w:asciiTheme="minorHAnsi" w:eastAsia="MS Mincho" w:hAnsiTheme="minorHAnsi"/>
+          <w:rFonts w:eastAsia="MS Mincho" w:asciiTheme="minorHAnsi" w:hAnsiTheme="minorHAnsi"/>
           <w:b w:val="0"/>
           <w:sz w:val="24"/>
           <w:szCs w:val="24"/>
@@ -3471,7 +3328,7 @@
       </w:r>
       <w:r>
         <w:rPr>
-          <w:rFonts w:asciiTheme="minorHAnsi" w:eastAsia="MS Mincho" w:hAnsiTheme="minorHAnsi"/>
+          <w:rFonts w:eastAsia="MS Mincho" w:asciiTheme="minorHAnsi" w:hAnsiTheme="minorHAnsi"/>
           <w:b w:val="0"/>
           <w:sz w:val="24"/>
           <w:szCs w:val="24"/>
@@ -3487,14 +3344,14 @@
           <w:numId w:val="30"/>
         </w:numPr>
         <w:rPr>
-          <w:rFonts w:asciiTheme="majorHAnsi" w:eastAsia="MS Mincho" w:hAnsiTheme="majorHAnsi"/>
-          <w:sz w:val="24"/>
-          <w:szCs w:val="24"/>
-        </w:rPr>
-      </w:pPr>
-      <w:r>
-        <w:rPr>
-          <w:rFonts w:asciiTheme="majorHAnsi" w:eastAsia="MS Mincho" w:hAnsiTheme="majorHAnsi"/>
+          <w:rFonts w:eastAsia="MS Mincho" w:asciiTheme="majorHAnsi" w:hAnsiTheme="majorHAnsi"/>
+          <w:sz w:val="24"/>
+          <w:szCs w:val="24"/>
+        </w:rPr>
+      </w:pPr>
+      <w:r>
+        <w:rPr>
+          <w:rFonts w:eastAsia="MS Mincho" w:asciiTheme="majorHAnsi" w:hAnsiTheme="majorHAnsi"/>
           <w:sz w:val="24"/>
           <w:szCs w:val="24"/>
         </w:rPr>
@@ -3502,7 +3359,7 @@
       </w:r>
       <w:r>
         <w:rPr>
-          <w:rFonts w:asciiTheme="majorHAnsi" w:eastAsia="MS Mincho" w:hAnsiTheme="majorHAnsi"/>
+          <w:rFonts w:eastAsia="MS Mincho" w:asciiTheme="majorHAnsi" w:hAnsiTheme="majorHAnsi"/>
           <w:sz w:val="24"/>
           <w:szCs w:val="24"/>
         </w:rPr>
@@ -3510,7 +3367,7 @@
       </w:r>
       <w:r>
         <w:rPr>
-          <w:rFonts w:asciiTheme="majorHAnsi" w:eastAsia="MS Mincho" w:hAnsiTheme="majorHAnsi"/>
+          <w:rFonts w:eastAsia="MS Mincho" w:asciiTheme="majorHAnsi" w:hAnsiTheme="majorHAnsi"/>
           <w:sz w:val="24"/>
           <w:szCs w:val="24"/>
         </w:rPr>
@@ -3518,7 +3375,7 @@
       </w:r>
       <w:r>
         <w:rPr>
-          <w:rFonts w:asciiTheme="majorHAnsi" w:eastAsia="MS Mincho" w:hAnsiTheme="majorHAnsi"/>
+          <w:rFonts w:eastAsia="MS Mincho" w:asciiTheme="majorHAnsi" w:hAnsiTheme="majorHAnsi"/>
           <w:sz w:val="24"/>
           <w:szCs w:val="24"/>
         </w:rPr>
@@ -3526,7 +3383,7 @@
       </w:r>
       <w:r>
         <w:rPr>
-          <w:rFonts w:asciiTheme="majorHAnsi" w:eastAsia="MS Mincho" w:hAnsiTheme="majorHAnsi"/>
+          <w:rFonts w:eastAsia="MS Mincho" w:asciiTheme="majorHAnsi" w:hAnsiTheme="majorHAnsi"/>
           <w:sz w:val="24"/>
           <w:szCs w:val="24"/>
         </w:rPr>
@@ -3534,7 +3391,7 @@
       </w:r>
       <w:r>
         <w:rPr>
-          <w:rFonts w:asciiTheme="majorHAnsi" w:eastAsia="MS Mincho" w:hAnsiTheme="majorHAnsi"/>
+          <w:rFonts w:eastAsia="MS Mincho" w:asciiTheme="majorHAnsi" w:hAnsiTheme="majorHAnsi"/>
           <w:sz w:val="24"/>
           <w:szCs w:val="24"/>
         </w:rPr>
@@ -3542,7 +3399,7 @@
       </w:r>
       <w:r>
         <w:rPr>
-          <w:rFonts w:asciiTheme="majorHAnsi" w:eastAsia="MS Mincho" w:hAnsiTheme="majorHAnsi"/>
+          <w:rFonts w:eastAsia="MS Mincho" w:asciiTheme="majorHAnsi" w:hAnsiTheme="majorHAnsi"/>
           <w:sz w:val="24"/>
           <w:szCs w:val="24"/>
         </w:rPr>
@@ -3550,7 +3407,7 @@
       </w:r>
       <w:r>
         <w:rPr>
-          <w:rFonts w:asciiTheme="majorHAnsi" w:eastAsia="MS Mincho" w:hAnsiTheme="majorHAnsi"/>
+          <w:rFonts w:eastAsia="MS Mincho" w:asciiTheme="majorHAnsi" w:hAnsiTheme="majorHAnsi"/>
           <w:sz w:val="24"/>
           <w:szCs w:val="24"/>
         </w:rPr>
@@ -3558,7 +3415,7 @@
       </w:r>
       <w:r>
         <w:rPr>
-          <w:rFonts w:asciiTheme="majorHAnsi" w:eastAsia="MS Mincho" w:hAnsiTheme="majorHAnsi"/>
+          <w:rFonts w:eastAsia="MS Mincho" w:asciiTheme="majorHAnsi" w:hAnsiTheme="majorHAnsi"/>
           <w:sz w:val="24"/>
           <w:szCs w:val="24"/>
         </w:rPr>
@@ -3566,7 +3423,7 @@
       </w:r>
       <w:r>
         <w:rPr>
-          <w:rFonts w:asciiTheme="majorHAnsi" w:eastAsia="MS Mincho" w:hAnsiTheme="majorHAnsi"/>
+          <w:rFonts w:eastAsia="MS Mincho" w:asciiTheme="majorHAnsi" w:hAnsiTheme="majorHAnsi"/>
           <w:sz w:val="24"/>
           <w:szCs w:val="24"/>
         </w:rPr>
@@ -3574,7 +3431,7 @@
       </w:r>
       <w:r>
         <w:rPr>
-          <w:rFonts w:asciiTheme="majorHAnsi" w:eastAsia="MS Mincho" w:hAnsiTheme="majorHAnsi"/>
+          <w:rFonts w:eastAsia="MS Mincho" w:asciiTheme="majorHAnsi" w:hAnsiTheme="majorHAnsi"/>
           <w:sz w:val="24"/>
           <w:szCs w:val="24"/>
         </w:rPr>
@@ -3582,7 +3439,7 @@
       </w:r>
       <w:r>
         <w:rPr>
-          <w:rFonts w:asciiTheme="majorHAnsi" w:eastAsia="MS Mincho" w:hAnsiTheme="majorHAnsi"/>
+          <w:rFonts w:eastAsia="MS Mincho" w:asciiTheme="majorHAnsi" w:hAnsiTheme="majorHAnsi"/>
           <w:sz w:val="24"/>
           <w:szCs w:val="24"/>
         </w:rPr>
@@ -3590,7 +3447,7 @@
       </w:r>
       <w:r>
         <w:rPr>
-          <w:rFonts w:asciiTheme="majorHAnsi" w:eastAsia="MS Mincho" w:hAnsiTheme="majorHAnsi"/>
+          <w:rFonts w:eastAsia="MS Mincho" w:asciiTheme="majorHAnsi" w:hAnsiTheme="majorHAnsi"/>
           <w:sz w:val="24"/>
           <w:szCs w:val="24"/>
         </w:rPr>
@@ -3598,7 +3455,7 @@
       </w:r>
       <w:r>
         <w:rPr>
-          <w:rFonts w:asciiTheme="majorHAnsi" w:eastAsia="MS Mincho" w:hAnsiTheme="majorHAnsi"/>
+          <w:rFonts w:eastAsia="MS Mincho" w:asciiTheme="majorHAnsi" w:hAnsiTheme="majorHAnsi"/>
           <w:sz w:val="24"/>
           <w:szCs w:val="24"/>
         </w:rPr>
@@ -3606,7 +3463,7 @@
       </w:r>
       <w:r>
         <w:rPr>
-          <w:rFonts w:asciiTheme="majorHAnsi" w:eastAsia="MS Mincho" w:hAnsiTheme="majorHAnsi"/>
+          <w:rFonts w:eastAsia="MS Mincho" w:asciiTheme="majorHAnsi" w:hAnsiTheme="majorHAnsi"/>
           <w:sz w:val="24"/>
           <w:szCs w:val="24"/>
         </w:rPr>
@@ -3618,7 +3475,7 @@
         <w:pStyle w:val="JobTitlebold"/>
         <w:ind w:left="1080"/>
         <w:rPr>
-          <w:rFonts w:asciiTheme="minorHAnsi" w:eastAsia="MS Mincho" w:hAnsiTheme="minorHAnsi"/>
+          <w:rFonts w:eastAsia="MS Mincho" w:asciiTheme="minorHAnsi" w:hAnsiTheme="minorHAnsi"/>
           <w:b w:val="0"/>
           <w:sz w:val="24"/>
           <w:szCs w:val="24"/>
@@ -3669,7 +3526,7 @@
         </w:rPr>
         <w:t xml:space="preserve">R </w:t>
       </w:r>
-      <w:hyperlink r:id="rId21" w:history="1">
+      <w:hyperlink w:history="1" r:id="rId21">
         <w:r>
           <w:rPr>
             <w:rStyle w:val="Hyperlink"/>
@@ -3862,7 +3719,7 @@
         </w:rPr>
         <w:t xml:space="preserve">in </w:t>
       </w:r>
-      <w:hyperlink r:id="rId22" w:history="1">
+      <w:hyperlink w:history="1" r:id="rId22">
         <w:r>
           <w:rPr>
             <w:rStyle w:val="Hyperlink"/>
@@ -3901,7 +3758,7 @@
         <w:pStyle w:val="JobTitlebold"/>
         <w:ind w:left="1080"/>
         <w:rPr>
-          <w:rFonts w:asciiTheme="minorHAnsi" w:eastAsia="MS Mincho" w:hAnsiTheme="minorHAnsi"/>
+          <w:rFonts w:eastAsia="MS Mincho" w:asciiTheme="minorHAnsi" w:hAnsiTheme="minorHAnsi"/>
           <w:b w:val="0"/>
           <w:sz w:val="24"/>
           <w:szCs w:val="24"/>
@@ -3913,15 +3770,15 @@
         <w:pStyle w:val="JobTitlebold"/>
         <w:ind w:left="1080"/>
         <w:rPr>
-          <w:rFonts w:asciiTheme="minorHAnsi" w:eastAsia="MS Mincho" w:hAnsiTheme="minorHAnsi"/>
-          <w:b w:val="0"/>
-          <w:sz w:val="24"/>
-          <w:szCs w:val="24"/>
-        </w:rPr>
-      </w:pPr>
-      <w:r>
-        <w:rPr>
-          <w:rFonts w:asciiTheme="minorHAnsi" w:eastAsia="MS Mincho" w:hAnsiTheme="minorHAnsi"/>
+          <w:rFonts w:eastAsia="MS Mincho" w:asciiTheme="minorHAnsi" w:hAnsiTheme="minorHAnsi"/>
+          <w:b w:val="0"/>
+          <w:sz w:val="24"/>
+          <w:szCs w:val="24"/>
+        </w:rPr>
+      </w:pPr>
+      <w:r>
+        <w:rPr>
+          <w:rFonts w:eastAsia="MS Mincho" w:asciiTheme="minorHAnsi" w:hAnsiTheme="minorHAnsi"/>
           <w:b w:val="0"/>
           <w:sz w:val="24"/>
           <w:szCs w:val="24"/>
@@ -4197,8 +4054,8 @@
             </w:drawing>
           </mc:Choice>
           <mc:Fallback>
-            <w:pict>
-              <v:line w14:anchorId="3E1D707F" id="Line 2" o:spid="_x0000_s1026" style="position:absolute;flip:x;z-index:251707392;visibility:visible;mso-wrap-style:square;mso-width-percent:0;mso-height-percent:0;mso-wrap-distance-left:9pt;mso-wrap-distance-top:0;mso-wrap-distance-right:9pt;mso-wrap-distance-bottom:0;mso-position-horizontal:left;mso-position-horizontal-relative:margin;mso-position-vertical:center;mso-position-vertical-relative:margin;mso-width-percent:0;mso-height-percent:0;mso-width-relative:page;mso-height-relative:page" from="0,0" to="0,698.4pt" o:gfxdata="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" strokecolor="#2f5897 [3215]" strokeweight="5.25pt">
+            <w:pict w14:anchorId="5F3E4BDB">
+              <v:line id="Line 2" style="position:absolute;flip:x;z-index:251707392;visibility:visible;mso-wrap-style:square;mso-width-percent:0;mso-height-percent:0;mso-wrap-distance-left:9pt;mso-wrap-distance-top:0;mso-wrap-distance-right:9pt;mso-wrap-distance-bottom:0;mso-position-horizontal:left;mso-position-horizontal-relative:margin;mso-position-vertical:center;mso-position-vertical-relative:margin;mso-width-percent:0;mso-height-percent:0;mso-width-relative:page;mso-height-relative:page" o:spid="_x0000_s1026" strokecolor="#2f5897 [3215]" strokeweight="5.25pt" from="0,0" to="0,698.4pt" w14:anchorId="3E1D707F" o:gfxdata="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">
                 <w10:wrap anchorx="margin" anchory="margin"/>
               </v:line>
             </w:pict>
@@ -4218,7 +4075,7 @@
       <w:pPr>
         <w:pStyle w:val="JobTitlebold"/>
         <w:rPr>
-          <w:rFonts w:asciiTheme="majorHAnsi" w:eastAsia="MS Mincho" w:hAnsiTheme="majorHAnsi"/>
+          <w:rFonts w:eastAsia="MS Mincho" w:asciiTheme="majorHAnsi" w:hAnsiTheme="majorHAnsi"/>
           <w:sz w:val="24"/>
           <w:szCs w:val="24"/>
         </w:rPr>
@@ -4228,14 +4085,14 @@
       <w:pPr>
         <w:pStyle w:val="JobTitlebold"/>
         <w:rPr>
-          <w:rFonts w:asciiTheme="majorHAnsi" w:eastAsia="MS Mincho" w:hAnsiTheme="majorHAnsi"/>
-          <w:sz w:val="24"/>
-          <w:szCs w:val="24"/>
-        </w:rPr>
-      </w:pPr>
-      <w:r>
-        <w:rPr>
-          <w:rFonts w:asciiTheme="majorHAnsi" w:eastAsia="MS Mincho" w:hAnsiTheme="majorHAnsi"/>
+          <w:rFonts w:eastAsia="MS Mincho" w:asciiTheme="majorHAnsi" w:hAnsiTheme="majorHAnsi"/>
+          <w:sz w:val="24"/>
+          <w:szCs w:val="24"/>
+        </w:rPr>
+      </w:pPr>
+      <w:r>
+        <w:rPr>
+          <w:rFonts w:eastAsia="MS Mincho" w:asciiTheme="majorHAnsi" w:hAnsiTheme="majorHAnsi"/>
           <w:sz w:val="24"/>
           <w:szCs w:val="24"/>
         </w:rPr>
@@ -4243,7 +4100,7 @@
       </w:r>
       <w:r>
         <w:rPr>
-          <w:rFonts w:asciiTheme="majorHAnsi" w:eastAsia="MS Mincho" w:hAnsiTheme="majorHAnsi"/>
+          <w:rFonts w:eastAsia="MS Mincho" w:asciiTheme="majorHAnsi" w:hAnsiTheme="majorHAnsi"/>
           <w:sz w:val="24"/>
           <w:szCs w:val="24"/>
         </w:rPr>
@@ -4263,21 +4120,31 @@
           <w:szCs w:val="24"/>
         </w:rPr>
       </w:pPr>
-      <w:proofErr w:type="spellStart"/>
-      <w:r>
-        <w:rPr>
-          <w:rFonts w:eastAsia="MS Mincho"/>
-          <w:b w:val="0"/>
-          <w:sz w:val="24"/>
-          <w:szCs w:val="24"/>
-        </w:rPr>
-        <w:t>AMoJS</w:t>
-      </w:r>
-      <w:proofErr w:type="spellEnd"/>
-      <w:r>
-        <w:rPr>
-          <w:rFonts w:eastAsia="MS Mincho"/>
-          <w:b w:val="0"/>
+      <w:r>
+        <w:rPr>
+          <w:rFonts w:eastAsia="MS Mincho"/>
+          <w:b w:val="0"/>
+          <w:bCs w:val="0"/>
+          <w:sz w:val="24"/>
+          <w:szCs w:val="24"/>
+        </w:rPr>
+        <w:t xml:space="preserve">V, </w:t>
+      </w:r>
+      <w:r>
+        <w:rPr>
+          <w:rFonts w:eastAsia="MS Mincho"/>
+          <w:b w:val="0"/>
+          <w:bCs w:val="0"/>
+          <w:sz w:val="24"/>
+          <w:szCs w:val="24"/>
+        </w:rPr>
+        <w:t>JavaScript</w:t>
+      </w:r>
+      <w:r>
+        <w:rPr>
+          <w:rFonts w:eastAsia="MS Mincho"/>
+          <w:b w:val="0"/>
+          <w:bCs w:val="0"/>
           <w:sz w:val="24"/>
           <w:szCs w:val="24"/>
         </w:rPr>
@@ -4287,15 +4154,77 @@
         <w:rPr>
           <w:rFonts w:eastAsia="MS Mincho"/>
           <w:b w:val="0"/>
-          <w:sz w:val="24"/>
-          <w:szCs w:val="24"/>
-        </w:rPr>
-        <w:t>JavaScript</w:t>
-      </w:r>
-      <w:r>
-        <w:rPr>
-          <w:rFonts w:eastAsia="MS Mincho"/>
-          <w:b w:val="0"/>
+          <w:bCs w:val="0"/>
+          <w:sz w:val="24"/>
+          <w:szCs w:val="24"/>
+        </w:rPr>
+        <w:t>TypeScript</w:t>
+      </w:r>
+      <w:r>
+        <w:rPr>
+          <w:rFonts w:eastAsia="MS Mincho"/>
+          <w:b w:val="0"/>
+          <w:bCs w:val="0"/>
+          <w:sz w:val="24"/>
+          <w:szCs w:val="24"/>
+        </w:rPr>
+        <w:t xml:space="preserve">, </w:t>
+      </w:r>
+      <w:r>
+        <w:rPr>
+          <w:rFonts w:eastAsia="MS Mincho"/>
+          <w:b w:val="0"/>
+          <w:bCs w:val="0"/>
+          <w:sz w:val="24"/>
+          <w:szCs w:val="24"/>
+        </w:rPr>
+        <w:t>JSX, Node</w:t>
+      </w:r>
+      <w:r>
+        <w:rPr>
+          <w:rFonts w:eastAsia="MS Mincho"/>
+          <w:b w:val="0"/>
+          <w:bCs w:val="0"/>
+          <w:sz w:val="24"/>
+          <w:szCs w:val="24"/>
+        </w:rPr>
+        <w:t>.</w:t>
+      </w:r>
+      <w:r>
+        <w:rPr>
+          <w:rFonts w:eastAsia="MS Mincho"/>
+          <w:b w:val="0"/>
+          <w:bCs w:val="0"/>
+          <w:sz w:val="24"/>
+          <w:szCs w:val="24"/>
+        </w:rPr>
+        <w:t>js</w:t>
+      </w:r>
+      <w:r>
+        <w:rPr>
+          <w:rFonts w:eastAsia="MS Mincho"/>
+          <w:b w:val="0"/>
+          <w:bCs w:val="0"/>
+          <w:sz w:val="24"/>
+          <w:szCs w:val="24"/>
+        </w:rPr>
+        <w:t xml:space="preserve">, </w:t>
+      </w:r>
+      <w:r>
+        <w:rPr>
+          <w:rFonts w:eastAsia="MS Mincho"/>
+          <w:b w:val="0"/>
+          <w:bCs w:val="0"/>
+          <w:sz w:val="24"/>
+          <w:szCs w:val="24"/>
+        </w:rPr>
+        <w:t>Java</w:t>
+      </w:r>
+      <w:r>
+        <w:rPr>
+          <w:rFonts w:eastAsia="MS Mincho"/>
+          <w:b w:val="0"/>
+          <w:bCs w:val="0"/>
           <w:sz w:val="24"/>
           <w:szCs w:val="24"/>
         </w:rPr>
@@ -4305,114 +4234,7 @@
         <w:rPr>
           <w:rFonts w:eastAsia="MS Mincho"/>
           <w:b w:val="0"/>
-          <w:sz w:val="24"/>
-          <w:szCs w:val="24"/>
-        </w:rPr>
-        <w:t xml:space="preserve"> </w:t>
-      </w:r>
-      <w:r>
-        <w:rPr>
-          <w:rFonts w:eastAsia="MS Mincho"/>
-          <w:b w:val="0"/>
-          <w:sz w:val="24"/>
-          <w:szCs w:val="24"/>
-        </w:rPr>
-        <w:t>TypeScript</w:t>
-      </w:r>
-      <w:r>
-        <w:rPr>
-          <w:rFonts w:eastAsia="MS Mincho"/>
-          <w:b w:val="0"/>
-          <w:sz w:val="24"/>
-          <w:szCs w:val="24"/>
-        </w:rPr>
-        <w:t>,</w:t>
-      </w:r>
-      <w:r>
-        <w:rPr>
-          <w:rFonts w:eastAsia="MS Mincho"/>
-          <w:b w:val="0"/>
-          <w:sz w:val="24"/>
-          <w:szCs w:val="24"/>
-        </w:rPr>
-        <w:t xml:space="preserve"> </w:t>
-      </w:r>
-      <w:r>
-        <w:rPr>
-          <w:rFonts w:eastAsia="MS Mincho"/>
-          <w:b w:val="0"/>
-          <w:sz w:val="24"/>
-          <w:szCs w:val="24"/>
-        </w:rPr>
-        <w:t>JSX</w:t>
-      </w:r>
-      <w:r>
-        <w:rPr>
-          <w:rFonts w:eastAsia="MS Mincho"/>
-          <w:b w:val="0"/>
-          <w:sz w:val="24"/>
-          <w:szCs w:val="24"/>
-        </w:rPr>
-        <w:t>, Node</w:t>
-      </w:r>
-      <w:r>
-        <w:rPr>
-          <w:rFonts w:eastAsia="MS Mincho"/>
-          <w:b w:val="0"/>
-          <w:sz w:val="24"/>
-          <w:szCs w:val="24"/>
-        </w:rPr>
-        <w:t>.</w:t>
-      </w:r>
-      <w:r>
-        <w:rPr>
-          <w:rFonts w:eastAsia="MS Mincho"/>
-          <w:b w:val="0"/>
-          <w:sz w:val="24"/>
-          <w:szCs w:val="24"/>
-        </w:rPr>
-        <w:t>js</w:t>
-      </w:r>
-      <w:r>
-        <w:rPr>
-          <w:rFonts w:eastAsia="MS Mincho"/>
-          <w:b w:val="0"/>
-          <w:sz w:val="24"/>
-          <w:szCs w:val="24"/>
-        </w:rPr>
-        <w:t>,</w:t>
-      </w:r>
-      <w:r>
-        <w:rPr>
-          <w:rFonts w:eastAsia="MS Mincho"/>
-          <w:b w:val="0"/>
-          <w:sz w:val="24"/>
-          <w:szCs w:val="24"/>
-        </w:rPr>
-        <w:t xml:space="preserve"> </w:t>
-      </w:r>
-      <w:r>
-        <w:rPr>
-          <w:rFonts w:eastAsia="MS Mincho"/>
-          <w:b w:val="0"/>
-          <w:sz w:val="24"/>
-          <w:szCs w:val="24"/>
-        </w:rPr>
-        <w:t>Java</w:t>
-      </w:r>
-      <w:r>
-        <w:rPr>
-          <w:rFonts w:eastAsia="MS Mincho"/>
-          <w:b w:val="0"/>
-          <w:sz w:val="24"/>
-          <w:szCs w:val="24"/>
-        </w:rPr>
-        <w:t>,</w:t>
-      </w:r>
-      <w:r>
-        <w:rPr>
-          <w:rFonts w:eastAsia="MS Mincho"/>
-          <w:b w:val="0"/>
+          <w:bCs w:val="0"/>
           <w:sz w:val="24"/>
           <w:szCs w:val="24"/>
         </w:rPr>
@@ -4422,6 +4244,7 @@
         <w:rPr>
           <w:rFonts w:eastAsia="MS Mincho"/>
           <w:b w:val="0"/>
+          <w:bCs w:val="0"/>
           <w:sz w:val="24"/>
           <w:szCs w:val="24"/>
         </w:rPr>
@@ -4431,28 +4254,11 @@
         <w:rPr>
           <w:rFonts w:eastAsia="MS Mincho"/>
           <w:b w:val="0"/>
-          <w:sz w:val="24"/>
-          <w:szCs w:val="24"/>
-        </w:rPr>
-        <w:t>C#</w:t>
-      </w:r>
-      <w:r>
-        <w:rPr>
-          <w:rFonts w:eastAsia="MS Mincho"/>
-          <w:b w:val="0"/>
-          <w:sz w:val="24"/>
-          <w:szCs w:val="24"/>
-        </w:rPr>
-        <w:t>, C++,</w:t>
-      </w:r>
-      <w:r>
-        <w:rPr>
-          <w:rFonts w:eastAsia="MS Mincho"/>
-          <w:b w:val="0"/>
-          <w:sz w:val="24"/>
-          <w:szCs w:val="24"/>
-        </w:rPr>
-        <w:t xml:space="preserve"> C</w:t>
+          <w:bCs w:val="0"/>
+          <w:sz w:val="24"/>
+          <w:szCs w:val="24"/>
+        </w:rPr>
+        <w:t>C#, C++, C</w:t>
       </w:r>
     </w:p>
     <w:p>
@@ -4470,14 +4276,14 @@
       <w:pPr>
         <w:pStyle w:val="JobTitlebold"/>
         <w:rPr>
-          <w:rFonts w:asciiTheme="majorHAnsi" w:eastAsia="MS Mincho" w:hAnsiTheme="majorHAnsi"/>
-          <w:sz w:val="24"/>
-          <w:szCs w:val="24"/>
-        </w:rPr>
-      </w:pPr>
-      <w:r>
-        <w:rPr>
-          <w:rFonts w:asciiTheme="majorHAnsi" w:eastAsia="MS Mincho" w:hAnsiTheme="majorHAnsi"/>
+          <w:rFonts w:eastAsia="MS Mincho" w:asciiTheme="majorHAnsi" w:hAnsiTheme="majorHAnsi"/>
+          <w:sz w:val="24"/>
+          <w:szCs w:val="24"/>
+        </w:rPr>
+      </w:pPr>
+      <w:r>
+        <w:rPr>
+          <w:rFonts w:eastAsia="MS Mincho" w:asciiTheme="majorHAnsi" w:hAnsiTheme="majorHAnsi"/>
           <w:sz w:val="24"/>
           <w:szCs w:val="24"/>
         </w:rPr>
@@ -4485,7 +4291,7 @@
       </w:r>
       <w:r>
         <w:rPr>
-          <w:rFonts w:asciiTheme="majorHAnsi" w:eastAsia="MS Mincho" w:hAnsiTheme="majorHAnsi"/>
+          <w:rFonts w:eastAsia="MS Mincho" w:asciiTheme="majorHAnsi" w:hAnsiTheme="majorHAnsi"/>
           <w:sz w:val="24"/>
           <w:szCs w:val="24"/>
         </w:rPr>
@@ -5244,7 +5050,7 @@
       <w:pPr>
         <w:pStyle w:val="JobTitlebold"/>
         <w:rPr>
-          <w:rFonts w:asciiTheme="majorHAnsi" w:eastAsia="MS Mincho" w:hAnsiTheme="majorHAnsi"/>
+          <w:rFonts w:eastAsia="MS Mincho" w:asciiTheme="majorHAnsi" w:hAnsiTheme="majorHAnsi"/>
           <w:sz w:val="24"/>
           <w:szCs w:val="24"/>
         </w:rPr>
@@ -5254,14 +5060,14 @@
       <w:pPr>
         <w:pStyle w:val="JobTitlebold"/>
         <w:rPr>
-          <w:rFonts w:asciiTheme="majorHAnsi" w:eastAsia="MS Mincho" w:hAnsiTheme="majorHAnsi"/>
-          <w:sz w:val="24"/>
-          <w:szCs w:val="24"/>
-        </w:rPr>
-      </w:pPr>
-      <w:r>
-        <w:rPr>
-          <w:rFonts w:asciiTheme="majorHAnsi" w:eastAsia="MS Mincho" w:hAnsiTheme="majorHAnsi"/>
+          <w:rFonts w:eastAsia="MS Mincho" w:asciiTheme="majorHAnsi" w:hAnsiTheme="majorHAnsi"/>
+          <w:sz w:val="24"/>
+          <w:szCs w:val="24"/>
+        </w:rPr>
+      </w:pPr>
+      <w:r>
+        <w:rPr>
+          <w:rFonts w:eastAsia="MS Mincho" w:asciiTheme="majorHAnsi" w:hAnsiTheme="majorHAnsi"/>
           <w:sz w:val="24"/>
           <w:szCs w:val="24"/>
         </w:rPr>
@@ -5369,14 +5175,14 @@
       <w:pPr>
         <w:pStyle w:val="JobTitlebold"/>
         <w:rPr>
-          <w:rFonts w:asciiTheme="majorHAnsi" w:eastAsia="MS Mincho" w:hAnsiTheme="majorHAnsi"/>
-          <w:sz w:val="24"/>
-          <w:szCs w:val="24"/>
-        </w:rPr>
-      </w:pPr>
-      <w:r>
-        <w:rPr>
-          <w:rFonts w:asciiTheme="majorHAnsi" w:eastAsia="MS Mincho" w:hAnsiTheme="majorHAnsi"/>
+          <w:rFonts w:eastAsia="MS Mincho" w:asciiTheme="majorHAnsi" w:hAnsiTheme="majorHAnsi"/>
+          <w:sz w:val="24"/>
+          <w:szCs w:val="24"/>
+        </w:rPr>
+      </w:pPr>
+      <w:r>
+        <w:rPr>
+          <w:rFonts w:eastAsia="MS Mincho" w:asciiTheme="majorHAnsi" w:hAnsiTheme="majorHAnsi"/>
           <w:sz w:val="24"/>
           <w:szCs w:val="24"/>
         </w:rPr>
@@ -5384,7 +5190,7 @@
       </w:r>
       <w:r>
         <w:rPr>
-          <w:rFonts w:asciiTheme="majorHAnsi" w:eastAsia="MS Mincho" w:hAnsiTheme="majorHAnsi"/>
+          <w:rFonts w:eastAsia="MS Mincho" w:asciiTheme="majorHAnsi" w:hAnsiTheme="majorHAnsi"/>
           <w:sz w:val="24"/>
           <w:szCs w:val="24"/>
         </w:rPr>
@@ -5832,7 +5638,7 @@
         </w:rPr>
         <w:t xml:space="preserve"> </w:t>
       </w:r>
-      <w:hyperlink r:id="rId23" w:history="1">
+      <w:hyperlink w:history="1" r:id="rId23">
         <w:r>
           <w:rPr>
             <w:rStyle w:val="Hyperlink"/>
@@ -5868,7 +5674,7 @@
         </w:rPr>
         <w:t xml:space="preserve"> </w:t>
       </w:r>
-      <w:hyperlink r:id="rId24" w:history="1">
+      <w:hyperlink w:history="1" r:id="rId24">
         <w:r>
           <w:rPr>
             <w:rStyle w:val="Hyperlink"/>
@@ -6022,7 +5828,7 @@
         </w:rPr>
         <w:t xml:space="preserve"> has been mentioned in </w:t>
       </w:r>
-      <w:hyperlink r:id="rId25" w:history="1">
+      <w:hyperlink w:history="1" r:id="rId25">
         <w:r>
           <w:rPr>
             <w:rStyle w:val="Hyperlink"/>
@@ -6104,7 +5910,7 @@
         </w:rPr>
         <w:t xml:space="preserve"> at </w:t>
       </w:r>
-      <w:hyperlink r:id="rId26" w:history="1">
+      <w:hyperlink w:history="1" r:id="rId26">
         <w:proofErr w:type="spellStart"/>
         <w:r>
           <w:rPr>
@@ -6150,7 +5956,7 @@
         </w:rPr>
         <w:t xml:space="preserve"> </w:t>
       </w:r>
-      <w:hyperlink r:id="rId27" w:history="1">
+      <w:hyperlink w:history="1" r:id="rId27">
         <w:proofErr w:type="spellStart"/>
         <w:r>
           <w:rPr>
@@ -6220,7 +6026,7 @@
         </w:rPr>
         <w:br/>
       </w:r>
-      <w:hyperlink r:id="rId28" w:history="1">
+      <w:hyperlink w:history="1" r:id="rId28">
         <w:r>
           <w:rPr>
             <w:rStyle w:val="Hyperlink"/>
@@ -6278,7 +6084,7 @@
       </w:r>
     </w:p>
     <w:sectPr>
-      <w:pgSz w:w="12240" w:h="15840"/>
+      <w:pgSz w:w="12240" w:h="15840" w:orient="portrait"/>
       <w:pgMar w:top="1080" w:right="907" w:bottom="720" w:left="1080" w:header="0" w:footer="720" w:gutter="0"/>
       <w:cols w:space="720"/>
       <w:docGrid w:linePitch="360"/>
@@ -6329,7 +6135,7 @@
 <w:numbering xmlns:wpc="http://schemas.microsoft.com/office/word/2010/wordprocessingCanvas" xmlns:cx="http://schemas.microsoft.com/office/drawing/2014/chartex" xmlns:cx1="http://schemas.microsoft.com/office/drawing/2015/9/8/chartex" xmlns:cx2="http://schemas.microsoft.com/office/drawing/2015/10/21/chartex" xmlns:cx3="http://schemas.microsoft.com/office/drawing/2016/5/9/chartex" xmlns:cx4="http://schemas.microsoft.com/office/drawing/2016/5/10/chartex" xmlns:cx5="http://schemas.microsoft.com/office/drawing/2016/5/11/chartex" xmlns:cx6="http://schemas.microsoft.com/office/drawing/2016/5/12/chartex" xmlns:cx7="http://schemas.microsoft.com/office/drawing/2016/5/13/chartex" xmlns:cx8="http://schemas.microsoft.com/office/drawing/2016/5/14/chartex" xmlns:mc="http://schemas.openxmlformats.org/markup-compatibility/2006" xmlns:aink="http://schemas.microsoft.com/office/drawing/2016/ink" xmlns:am3d="http://schemas.microsoft.com/office/drawing/2017/model3d" xmlns:o="urn:schemas-microsoft-com:office:office" xmlns:r="http://schemas.openxmlformats.org/officeDocument/2006/relationships" xmlns:m="http://schemas.openxmlformats.org/officeDocument/2006/math" xmlns:v="urn:schemas-microsoft-com:vml" xmlns:wp14="http://schemas.microsoft.com/office/word/2010/wordprocessingDrawing" xmlns:wp="http://schemas.openxmlformats.org/drawingml/2006/wordprocessingDrawing" xmlns:w10="urn:schemas-microsoft-com:office:word" xmlns:w="http://schemas.openxmlformats.org/wordprocessingml/2006/main" xmlns:w14="http://schemas.microsoft.com/office/word/2010/wordml" xmlns:w15="http://schemas.microsoft.com/office/word/2012/wordml" xmlns:w16cex="http://schemas.microsoft.com/office/word/2018/wordml/cex" xmlns:w16cid="http://schemas.microsoft.com/office/word/2016/wordml/cid" xmlns:w16="http://schemas.microsoft.com/office/word/2018/wordml" xmlns:w16sdtdh="http://schemas.microsoft.com/office/word/2020/wordml/sdtdatahash" xmlns:w16se="http://schemas.microsoft.com/office/word/2015/wordml/symex" xmlns:wpg="http://schemas.microsoft.com/office/word/2010/wordprocessingGroup" xmlns:wpi="http://schemas.microsoft.com/office/word/2010/wordprocessingInk" xmlns:wne="http://schemas.microsoft.com/office/word/2006/wordml" xmlns:wps="http://schemas.microsoft.com/office/word/2010/wordprocessingShape" mc:Ignorable="w14 w15 w16se w16cid w16 w16cex w16sdtdh wp14">
   <w:numPicBullet w:numPicBulletId="0">
     <w:pict>
-      <v:shapetype id="_x0000_t75" coordsize="21600,21600" o:spt="75" o:preferrelative="t" path="m@4@5l@4@11@9@11@9@5xe" filled="f" stroked="f">
+      <v:shapetype id="_x0000_t75" coordsize="21600,21600" filled="f" stroked="f" o:spt="75" o:preferrelative="t" path="m@4@5l@4@11@9@11@9@5xe">
         <v:stroke joinstyle="miter"/>
         <v:formulas>
           <v:f eqn="if lineDrawn pixelLineWidth 0"/>
@@ -6345,60 +6151,60 @@
           <v:f eqn="prod @7 21600 pixelHeight"/>
           <v:f eqn="sum @10 21600 0"/>
         </v:formulas>
-        <v:path o:extrusionok="f" gradientshapeok="t" o:connecttype="rect"/>
+        <v:path gradientshapeok="t" o:connecttype="rect" o:extrusionok="f"/>
         <o:lock v:ext="edit" aspectratio="t"/>
       </v:shapetype>
-      <v:shape id="_x0000_i1370" type="#_x0000_t75" style="width:11.25pt;height:11.25pt" o:bullet="t">
-        <v:imagedata r:id="rId1" o:title="BD14578_"/>
+      <v:shape id="_x0000_i1370" style="width:11.25pt;height:11.25pt" o:bullet="t" type="#_x0000_t75">
+        <v:imagedata o:title="BD14578_" r:id="rId1"/>
       </v:shape>
     </w:pict>
   </w:numPicBullet>
   <w:numPicBullet w:numPicBulletId="1">
     <w:pict>
-      <v:shape id="_x0000_i1371" type="#_x0000_t75" style="width:11.25pt;height:11.25pt" o:bullet="t">
-        <v:imagedata r:id="rId2" o:title="BD21375_"/>
+      <v:shape id="_x0000_i1371" style="width:11.25pt;height:11.25pt" o:bullet="t" type="#_x0000_t75">
+        <v:imagedata o:title="BD21375_" r:id="rId2"/>
       </v:shape>
     </w:pict>
   </w:numPicBullet>
   <w:numPicBullet w:numPicBulletId="2">
     <w:pict>
-      <v:shape id="_x0000_i1372" type="#_x0000_t75" style="width:10.5pt;height:10.5pt" o:bullet="t">
-        <v:imagedata r:id="rId3" o:title="BD21297_"/>
+      <v:shape id="_x0000_i1372" style="width:10.5pt;height:10.5pt" o:bullet="t" type="#_x0000_t75">
+        <v:imagedata o:title="BD21297_" r:id="rId3"/>
       </v:shape>
     </w:pict>
   </w:numPicBullet>
   <w:numPicBullet w:numPicBulletId="3">
     <w:pict>
-      <v:shape id="_x0000_i1373" type="#_x0000_t75" style="width:11.25pt;height:11.25pt" o:bullet="t">
-        <v:imagedata r:id="rId4" o:title="BD14753_"/>
+      <v:shape id="_x0000_i1373" style="width:11.25pt;height:11.25pt" o:bullet="t" type="#_x0000_t75">
+        <v:imagedata o:title="BD14753_" r:id="rId4"/>
       </v:shape>
     </w:pict>
   </w:numPicBullet>
   <w:numPicBullet w:numPicBulletId="4">
     <w:pict>
-      <v:shape id="_x0000_i1374" type="#_x0000_t75" style="width:10.5pt;height:10.5pt" o:bullet="t">
-        <v:imagedata r:id="rId5" o:title="BD21504_"/>
+      <v:shape id="_x0000_i1374" style="width:10.5pt;height:10.5pt" o:bullet="t" type="#_x0000_t75">
+        <v:imagedata o:title="BD21504_" r:id="rId5"/>
       </v:shape>
     </w:pict>
   </w:numPicBullet>
   <w:numPicBullet w:numPicBulletId="5">
     <w:pict>
-      <v:shape id="_x0000_i1375" type="#_x0000_t75" style="width:11.25pt;height:8.25pt" o:bullet="t">
-        <v:imagedata r:id="rId6" o:title="BD21299_"/>
+      <v:shape id="_x0000_i1375" style="width:11.25pt;height:8.25pt" o:bullet="t" type="#_x0000_t75">
+        <v:imagedata o:title="BD21299_" r:id="rId6"/>
       </v:shape>
     </w:pict>
   </w:numPicBullet>
   <w:numPicBullet w:numPicBulletId="6">
     <w:pict>
-      <v:shape id="_x0000_i1376" type="#_x0000_t75" style="width:33.75pt;height:27pt" o:bullet="t">
-        <v:imagedata r:id="rId7" o:title="Capture"/>
+      <v:shape id="_x0000_i1376" style="width:33.75pt;height:27pt" o:bullet="t" type="#_x0000_t75">
+        <v:imagedata o:title="Capture" r:id="rId7"/>
       </v:shape>
     </w:pict>
   </w:numPicBullet>
   <w:numPicBullet w:numPicBulletId="7">
     <w:pict>
-      <v:shape id="_x0000_i1377" type="#_x0000_t75" style="width:15pt;height:15pt" o:bullet="t">
-        <v:imagedata r:id="rId8" o:title="Capture"/>
+      <v:shape id="_x0000_i1377" style="width:15pt;height:15pt" o:bullet="t" type="#_x0000_t75">
+        <v:imagedata o:title="Capture" r:id="rId8"/>
       </v:shape>
     </w:pict>
   </w:numPicBullet>
@@ -6415,7 +6221,7 @@
         <w:ind w:left="1080" w:hanging="360"/>
       </w:pPr>
       <w:rPr>
-        <w:rFonts w:ascii="Wingdings" w:hAnsi="Wingdings" w:hint="default"/>
+        <w:rFonts w:hint="default" w:ascii="Wingdings" w:hAnsi="Wingdings"/>
       </w:rPr>
     </w:lvl>
     <w:lvl w:ilvl="1" w:tplc="04090003" w:tentative="1">
@@ -6427,7 +6233,7 @@
         <w:ind w:left="1800" w:hanging="360"/>
       </w:pPr>
       <w:rPr>
-        <w:rFonts w:ascii="Courier New" w:hAnsi="Courier New" w:cs="Courier New" w:hint="default"/>
+        <w:rFonts w:hint="default" w:ascii="Courier New" w:hAnsi="Courier New" w:cs="Courier New"/>
       </w:rPr>
     </w:lvl>
     <w:lvl w:ilvl="2" w:tplc="04090005" w:tentative="1">
@@ -6439,7 +6245,7 @@
         <w:ind w:left="2520" w:hanging="360"/>
       </w:pPr>
       <w:rPr>
-        <w:rFonts w:ascii="Wingdings" w:hAnsi="Wingdings" w:hint="default"/>
+        <w:rFonts w:hint="default" w:ascii="Wingdings" w:hAnsi="Wingdings"/>
       </w:rPr>
     </w:lvl>
     <w:lvl w:ilvl="3" w:tplc="04090001" w:tentative="1">
@@ -6451,7 +6257,7 @@
         <w:ind w:left="3240" w:hanging="360"/>
       </w:pPr>
       <w:rPr>
-        <w:rFonts w:ascii="Symbol" w:hAnsi="Symbol" w:hint="default"/>
+        <w:rFonts w:hint="default" w:ascii="Symbol" w:hAnsi="Symbol"/>
       </w:rPr>
     </w:lvl>
     <w:lvl w:ilvl="4" w:tplc="04090003" w:tentative="1">
@@ -6463,7 +6269,7 @@
         <w:ind w:left="3960" w:hanging="360"/>
       </w:pPr>
       <w:rPr>
-        <w:rFonts w:ascii="Courier New" w:hAnsi="Courier New" w:cs="Courier New" w:hint="default"/>
+        <w:rFonts w:hint="default" w:ascii="Courier New" w:hAnsi="Courier New" w:cs="Courier New"/>
       </w:rPr>
     </w:lvl>
     <w:lvl w:ilvl="5" w:tplc="04090005" w:tentative="1">
@@ -6475,7 +6281,7 @@
         <w:ind w:left="4680" w:hanging="360"/>
       </w:pPr>
       <w:rPr>
-        <w:rFonts w:ascii="Wingdings" w:hAnsi="Wingdings" w:hint="default"/>
+        <w:rFonts w:hint="default" w:ascii="Wingdings" w:hAnsi="Wingdings"/>
       </w:rPr>
     </w:lvl>
     <w:lvl w:ilvl="6" w:tplc="04090001" w:tentative="1">
@@ -6487,7 +6293,7 @@
         <w:ind w:left="5400" w:hanging="360"/>
       </w:pPr>
       <w:rPr>
-        <w:rFonts w:ascii="Symbol" w:hAnsi="Symbol" w:hint="default"/>
+        <w:rFonts w:hint="default" w:ascii="Symbol" w:hAnsi="Symbol"/>
       </w:rPr>
     </w:lvl>
     <w:lvl w:ilvl="7" w:tplc="04090003" w:tentative="1">
@@ -6499,7 +6305,7 @@
         <w:ind w:left="6120" w:hanging="360"/>
       </w:pPr>
       <w:rPr>
-        <w:rFonts w:ascii="Courier New" w:hAnsi="Courier New" w:cs="Courier New" w:hint="default"/>
+        <w:rFonts w:hint="default" w:ascii="Courier New" w:hAnsi="Courier New" w:cs="Courier New"/>
       </w:rPr>
     </w:lvl>
     <w:lvl w:ilvl="8" w:tplc="04090005" w:tentative="1">
@@ -6511,7 +6317,7 @@
         <w:ind w:left="6840" w:hanging="360"/>
       </w:pPr>
       <w:rPr>
-        <w:rFonts w:ascii="Wingdings" w:hAnsi="Wingdings" w:hint="default"/>
+        <w:rFonts w:hint="default" w:ascii="Wingdings" w:hAnsi="Wingdings"/>
       </w:rPr>
     </w:lvl>
   </w:abstractNum>
@@ -6528,7 +6334,7 @@
         <w:ind w:left="1114" w:hanging="360"/>
       </w:pPr>
       <w:rPr>
-        <w:rFonts w:ascii="Wingdings" w:hAnsi="Wingdings" w:hint="default"/>
+        <w:rFonts w:hint="default" w:ascii="Wingdings" w:hAnsi="Wingdings"/>
         <w:color w:val="auto"/>
       </w:rPr>
     </w:lvl>
@@ -6541,7 +6347,7 @@
         <w:ind w:left="1834" w:hanging="360"/>
       </w:pPr>
       <w:rPr>
-        <w:rFonts w:ascii="Courier New" w:hAnsi="Courier New" w:cs="Courier New" w:hint="default"/>
+        <w:rFonts w:hint="default" w:ascii="Courier New" w:hAnsi="Courier New" w:cs="Courier New"/>
       </w:rPr>
     </w:lvl>
     <w:lvl w:ilvl="2" w:tplc="40090005" w:tentative="1">
@@ -6553,7 +6359,7 @@
         <w:ind w:left="2554" w:hanging="360"/>
       </w:pPr>
       <w:rPr>
-        <w:rFonts w:ascii="Wingdings" w:hAnsi="Wingdings" w:hint="default"/>
+        <w:rFonts w:hint="default" w:ascii="Wingdings" w:hAnsi="Wingdings"/>
       </w:rPr>
     </w:lvl>
     <w:lvl w:ilvl="3" w:tplc="40090001" w:tentative="1">
@@ -6565,7 +6371,7 @@
         <w:ind w:left="3274" w:hanging="360"/>
       </w:pPr>
       <w:rPr>
-        <w:rFonts w:ascii="Symbol" w:hAnsi="Symbol" w:hint="default"/>
+        <w:rFonts w:hint="default" w:ascii="Symbol" w:hAnsi="Symbol"/>
       </w:rPr>
     </w:lvl>
     <w:lvl w:ilvl="4" w:tplc="40090003" w:tentative="1">
@@ -6577,7 +6383,7 @@
         <w:ind w:left="3994" w:hanging="360"/>
       </w:pPr>
       <w:rPr>
-        <w:rFonts w:ascii="Courier New" w:hAnsi="Courier New" w:cs="Courier New" w:hint="default"/>
+        <w:rFonts w:hint="default" w:ascii="Courier New" w:hAnsi="Courier New" w:cs="Courier New"/>
       </w:rPr>
     </w:lvl>
     <w:lvl w:ilvl="5" w:tplc="40090005" w:tentative="1">
@@ -6589,7 +6395,7 @@
         <w:ind w:left="4714" w:hanging="360"/>
       </w:pPr>
       <w:rPr>
-        <w:rFonts w:ascii="Wingdings" w:hAnsi="Wingdings" w:hint="default"/>
+        <w:rFonts w:hint="default" w:ascii="Wingdings" w:hAnsi="Wingdings"/>
       </w:rPr>
     </w:lvl>
     <w:lvl w:ilvl="6" w:tplc="40090001" w:tentative="1">
@@ -6601,7 +6407,7 @@
         <w:ind w:left="5434" w:hanging="360"/>
       </w:pPr>
       <w:rPr>
-        <w:rFonts w:ascii="Symbol" w:hAnsi="Symbol" w:hint="default"/>
+        <w:rFonts w:hint="default" w:ascii="Symbol" w:hAnsi="Symbol"/>
       </w:rPr>
     </w:lvl>
     <w:lvl w:ilvl="7" w:tplc="40090003" w:tentative="1">
@@ -6613,7 +6419,7 @@
         <w:ind w:left="6154" w:hanging="360"/>
       </w:pPr>
       <w:rPr>
-        <w:rFonts w:ascii="Courier New" w:hAnsi="Courier New" w:cs="Courier New" w:hint="default"/>
+        <w:rFonts w:hint="default" w:ascii="Courier New" w:hAnsi="Courier New" w:cs="Courier New"/>
       </w:rPr>
     </w:lvl>
     <w:lvl w:ilvl="8" w:tplc="40090005" w:tentative="1">
@@ -6625,7 +6431,7 @@
         <w:ind w:left="6874" w:hanging="360"/>
       </w:pPr>
       <w:rPr>
-        <w:rFonts w:ascii="Wingdings" w:hAnsi="Wingdings" w:hint="default"/>
+        <w:rFonts w:hint="default" w:ascii="Wingdings" w:hAnsi="Wingdings"/>
       </w:rPr>
     </w:lvl>
   </w:abstractNum>
@@ -6643,7 +6449,7 @@
         <w:ind w:left="1080" w:hanging="360"/>
       </w:pPr>
       <w:rPr>
-        <w:rFonts w:ascii="Symbol" w:hAnsi="Symbol" w:hint="default"/>
+        <w:rFonts w:hint="default" w:ascii="Symbol" w:hAnsi="Symbol"/>
         <w:color w:val="auto"/>
       </w:rPr>
     </w:lvl>
@@ -6656,7 +6462,7 @@
         <w:ind w:left="1800" w:hanging="360"/>
       </w:pPr>
       <w:rPr>
-        <w:rFonts w:ascii="Courier New" w:hAnsi="Courier New" w:cs="Courier New" w:hint="default"/>
+        <w:rFonts w:hint="default" w:ascii="Courier New" w:hAnsi="Courier New" w:cs="Courier New"/>
       </w:rPr>
     </w:lvl>
     <w:lvl w:ilvl="2" w:tplc="40090005" w:tentative="1">
@@ -6668,7 +6474,7 @@
         <w:ind w:left="2520" w:hanging="360"/>
       </w:pPr>
       <w:rPr>
-        <w:rFonts w:ascii="Wingdings" w:hAnsi="Wingdings" w:hint="default"/>
+        <w:rFonts w:hint="default" w:ascii="Wingdings" w:hAnsi="Wingdings"/>
       </w:rPr>
     </w:lvl>
     <w:lvl w:ilvl="3" w:tplc="40090001" w:tentative="1">
@@ -6680,7 +6486,7 @@
         <w:ind w:left="3240" w:hanging="360"/>
       </w:pPr>
       <w:rPr>
-        <w:rFonts w:ascii="Symbol" w:hAnsi="Symbol" w:hint="default"/>
+        <w:rFonts w:hint="default" w:ascii="Symbol" w:hAnsi="Symbol"/>
       </w:rPr>
     </w:lvl>
     <w:lvl w:ilvl="4" w:tplc="40090003" w:tentative="1">
@@ -6692,7 +6498,7 @@
         <w:ind w:left="3960" w:hanging="360"/>
       </w:pPr>
       <w:rPr>
-        <w:rFonts w:ascii="Courier New" w:hAnsi="Courier New" w:cs="Courier New" w:hint="default"/>
+        <w:rFonts w:hint="default" w:ascii="Courier New" w:hAnsi="Courier New" w:cs="Courier New"/>
       </w:rPr>
     </w:lvl>
     <w:lvl w:ilvl="5" w:tplc="40090005" w:tentative="1">
@@ -6704,7 +6510,7 @@
         <w:ind w:left="4680" w:hanging="360"/>
       </w:pPr>
       <w:rPr>
-        <w:rFonts w:ascii="Wingdings" w:hAnsi="Wingdings" w:hint="default"/>
+        <w:rFonts w:hint="default" w:ascii="Wingdings" w:hAnsi="Wingdings"/>
       </w:rPr>
     </w:lvl>
     <w:lvl w:ilvl="6" w:tplc="40090001" w:tentative="1">
@@ -6716,7 +6522,7 @@
         <w:ind w:left="5400" w:hanging="360"/>
       </w:pPr>
       <w:rPr>
-        <w:rFonts w:ascii="Symbol" w:hAnsi="Symbol" w:hint="default"/>
+        <w:rFonts w:hint="default" w:ascii="Symbol" w:hAnsi="Symbol"/>
       </w:rPr>
     </w:lvl>
     <w:lvl w:ilvl="7" w:tplc="40090003" w:tentative="1">
@@ -6728,7 +6534,7 @@
         <w:ind w:left="6120" w:hanging="360"/>
       </w:pPr>
       <w:rPr>
-        <w:rFonts w:ascii="Courier New" w:hAnsi="Courier New" w:cs="Courier New" w:hint="default"/>
+        <w:rFonts w:hint="default" w:ascii="Courier New" w:hAnsi="Courier New" w:cs="Courier New"/>
       </w:rPr>
     </w:lvl>
     <w:lvl w:ilvl="8" w:tplc="40090005" w:tentative="1">
@@ -6740,7 +6546,7 @@
         <w:ind w:left="6840" w:hanging="360"/>
       </w:pPr>
       <w:rPr>
-        <w:rFonts w:ascii="Wingdings" w:hAnsi="Wingdings" w:hint="default"/>
+        <w:rFonts w:hint="default" w:ascii="Wingdings" w:hAnsi="Wingdings"/>
       </w:rPr>
     </w:lvl>
   </w:abstractNum>
@@ -6758,7 +6564,7 @@
         <w:ind w:left="1800" w:hanging="360"/>
       </w:pPr>
       <w:rPr>
-        <w:rFonts w:ascii="Symbol" w:hAnsi="Symbol" w:hint="default"/>
+        <w:rFonts w:hint="default" w:ascii="Symbol" w:hAnsi="Symbol"/>
         <w:color w:val="auto"/>
       </w:rPr>
     </w:lvl>
@@ -6771,7 +6577,7 @@
         <w:ind w:left="2520" w:hanging="360"/>
       </w:pPr>
       <w:rPr>
-        <w:rFonts w:ascii="Courier New" w:hAnsi="Courier New" w:cs="Courier New" w:hint="default"/>
+        <w:rFonts w:hint="default" w:ascii="Courier New" w:hAnsi="Courier New" w:cs="Courier New"/>
       </w:rPr>
     </w:lvl>
     <w:lvl w:ilvl="2" w:tplc="40090005" w:tentative="1">
@@ -6783,7 +6589,7 @@
         <w:ind w:left="3240" w:hanging="360"/>
       </w:pPr>
       <w:rPr>
-        <w:rFonts w:ascii="Wingdings" w:hAnsi="Wingdings" w:hint="default"/>
+        <w:rFonts w:hint="default" w:ascii="Wingdings" w:hAnsi="Wingdings"/>
       </w:rPr>
     </w:lvl>
     <w:lvl w:ilvl="3" w:tplc="40090001" w:tentative="1">
@@ -6795,7 +6601,7 @@
         <w:ind w:left="3960" w:hanging="360"/>
       </w:pPr>
       <w:rPr>
-        <w:rFonts w:ascii="Symbol" w:hAnsi="Symbol" w:hint="default"/>
+        <w:rFonts w:hint="default" w:ascii="Symbol" w:hAnsi="Symbol"/>
       </w:rPr>
     </w:lvl>
     <w:lvl w:ilvl="4" w:tplc="40090003" w:tentative="1">
@@ -6807,7 +6613,7 @@
         <w:ind w:left="4680" w:hanging="360"/>
       </w:pPr>
       <w:rPr>
-        <w:rFonts w:ascii="Courier New" w:hAnsi="Courier New" w:cs="Courier New" w:hint="default"/>
+        <w:rFonts w:hint="default" w:ascii="Courier New" w:hAnsi="Courier New" w:cs="Courier New"/>
       </w:rPr>
     </w:lvl>
     <w:lvl w:ilvl="5" w:tplc="40090005" w:tentative="1">
@@ -6819,7 +6625,7 @@
         <w:ind w:left="5400" w:hanging="360"/>
       </w:pPr>
       <w:rPr>
-        <w:rFonts w:ascii="Wingdings" w:hAnsi="Wingdings" w:hint="default"/>
+        <w:rFonts w:hint="default" w:ascii="Wingdings" w:hAnsi="Wingdings"/>
       </w:rPr>
     </w:lvl>
     <w:lvl w:ilvl="6" w:tplc="40090001" w:tentative="1">
@@ -6831,7 +6637,7 @@
         <w:ind w:left="6120" w:hanging="360"/>
       </w:pPr>
       <w:rPr>
-        <w:rFonts w:ascii="Symbol" w:hAnsi="Symbol" w:hint="default"/>
+        <w:rFonts w:hint="default" w:ascii="Symbol" w:hAnsi="Symbol"/>
       </w:rPr>
     </w:lvl>
     <w:lvl w:ilvl="7" w:tplc="40090003" w:tentative="1">
@@ -6843,7 +6649,7 @@
         <w:ind w:left="6840" w:hanging="360"/>
       </w:pPr>
       <w:rPr>
-        <w:rFonts w:ascii="Courier New" w:hAnsi="Courier New" w:cs="Courier New" w:hint="default"/>
+        <w:rFonts w:hint="default" w:ascii="Courier New" w:hAnsi="Courier New" w:cs="Courier New"/>
       </w:rPr>
     </w:lvl>
     <w:lvl w:ilvl="8" w:tplc="40090005" w:tentative="1">
@@ -6855,7 +6661,7 @@
         <w:ind w:left="7560" w:hanging="360"/>
       </w:pPr>
       <w:rPr>
-        <w:rFonts w:ascii="Wingdings" w:hAnsi="Wingdings" w:hint="default"/>
+        <w:rFonts w:hint="default" w:ascii="Wingdings" w:hAnsi="Wingdings"/>
       </w:rPr>
     </w:lvl>
   </w:abstractNum>
@@ -6958,7 +6764,7 @@
         <w:ind w:left="1080" w:hanging="360"/>
       </w:pPr>
       <w:rPr>
-        <w:rFonts w:ascii="Symbol" w:hAnsi="Symbol" w:hint="default"/>
+        <w:rFonts w:hint="default" w:ascii="Symbol" w:hAnsi="Symbol"/>
       </w:rPr>
     </w:lvl>
     <w:lvl w:ilvl="1" w:tplc="40090003" w:tentative="1">
@@ -6970,7 +6776,7 @@
         <w:ind w:left="1800" w:hanging="360"/>
       </w:pPr>
       <w:rPr>
-        <w:rFonts w:ascii="Courier New" w:hAnsi="Courier New" w:cs="Courier New" w:hint="default"/>
+        <w:rFonts w:hint="default" w:ascii="Courier New" w:hAnsi="Courier New" w:cs="Courier New"/>
       </w:rPr>
     </w:lvl>
     <w:lvl w:ilvl="2" w:tplc="40090005" w:tentative="1">
@@ -6982,7 +6788,7 @@
         <w:ind w:left="2520" w:hanging="360"/>
       </w:pPr>
       <w:rPr>
-        <w:rFonts w:ascii="Wingdings" w:hAnsi="Wingdings" w:hint="default"/>
+        <w:rFonts w:hint="default" w:ascii="Wingdings" w:hAnsi="Wingdings"/>
       </w:rPr>
     </w:lvl>
     <w:lvl w:ilvl="3" w:tplc="40090001" w:tentative="1">
@@ -6994,7 +6800,7 @@
         <w:ind w:left="3240" w:hanging="360"/>
       </w:pPr>
       <w:rPr>
-        <w:rFonts w:ascii="Symbol" w:hAnsi="Symbol" w:hint="default"/>
+        <w:rFonts w:hint="default" w:ascii="Symbol" w:hAnsi="Symbol"/>
       </w:rPr>
     </w:lvl>
     <w:lvl w:ilvl="4" w:tplc="40090003" w:tentative="1">
@@ -7006,7 +6812,7 @@
         <w:ind w:left="3960" w:hanging="360"/>
       </w:pPr>
       <w:rPr>
-        <w:rFonts w:ascii="Courier New" w:hAnsi="Courier New" w:cs="Courier New" w:hint="default"/>
+        <w:rFonts w:hint="default" w:ascii="Courier New" w:hAnsi="Courier New" w:cs="Courier New"/>
       </w:rPr>
     </w:lvl>
     <w:lvl w:ilvl="5" w:tplc="40090005" w:tentative="1">
@@ -7018,7 +6824,7 @@
         <w:ind w:left="4680" w:hanging="360"/>
       </w:pPr>
       <w:rPr>
-        <w:rFonts w:ascii="Wingdings" w:hAnsi="Wingdings" w:hint="default"/>
+        <w:rFonts w:hint="default" w:ascii="Wingdings" w:hAnsi="Wingdings"/>
       </w:rPr>
     </w:lvl>
     <w:lvl w:ilvl="6" w:tplc="40090001" w:tentative="1">
@@ -7030,7 +6836,7 @@
         <w:ind w:left="5400" w:hanging="360"/>
       </w:pPr>
       <w:rPr>
-        <w:rFonts w:ascii="Symbol" w:hAnsi="Symbol" w:hint="default"/>
+        <w:rFonts w:hint="default" w:ascii="Symbol" w:hAnsi="Symbol"/>
       </w:rPr>
     </w:lvl>
     <w:lvl w:ilvl="7" w:tplc="40090003" w:tentative="1">
@@ -7042,7 +6848,7 @@
         <w:ind w:left="6120" w:hanging="360"/>
       </w:pPr>
       <w:rPr>
-        <w:rFonts w:ascii="Courier New" w:hAnsi="Courier New" w:cs="Courier New" w:hint="default"/>
+        <w:rFonts w:hint="default" w:ascii="Courier New" w:hAnsi="Courier New" w:cs="Courier New"/>
       </w:rPr>
     </w:lvl>
     <w:lvl w:ilvl="8" w:tplc="40090005" w:tentative="1">
@@ -7054,7 +6860,7 @@
         <w:ind w:left="6840" w:hanging="360"/>
       </w:pPr>
       <w:rPr>
-        <w:rFonts w:ascii="Wingdings" w:hAnsi="Wingdings" w:hint="default"/>
+        <w:rFonts w:hint="default" w:ascii="Wingdings" w:hAnsi="Wingdings"/>
       </w:rPr>
     </w:lvl>
   </w:abstractNum>
@@ -7072,7 +6878,7 @@
         <w:ind w:left="2160" w:hanging="360"/>
       </w:pPr>
       <w:rPr>
-        <w:rFonts w:ascii="Symbol" w:hAnsi="Symbol" w:hint="default"/>
+        <w:rFonts w:hint="default" w:ascii="Symbol" w:hAnsi="Symbol"/>
         <w:color w:val="auto"/>
       </w:rPr>
     </w:lvl>
@@ -7085,7 +6891,7 @@
         <w:ind w:left="2880" w:hanging="360"/>
       </w:pPr>
       <w:rPr>
-        <w:rFonts w:ascii="Courier New" w:hAnsi="Courier New" w:cs="Courier New" w:hint="default"/>
+        <w:rFonts w:hint="default" w:ascii="Courier New" w:hAnsi="Courier New" w:cs="Courier New"/>
       </w:rPr>
     </w:lvl>
     <w:lvl w:ilvl="2" w:tplc="40090005" w:tentative="1">
@@ -7097,7 +6903,7 @@
         <w:ind w:left="3600" w:hanging="360"/>
       </w:pPr>
       <w:rPr>
-        <w:rFonts w:ascii="Wingdings" w:hAnsi="Wingdings" w:hint="default"/>
+        <w:rFonts w:hint="default" w:ascii="Wingdings" w:hAnsi="Wingdings"/>
       </w:rPr>
     </w:lvl>
     <w:lvl w:ilvl="3" w:tplc="40090001" w:tentative="1">
@@ -7109,7 +6915,7 @@
         <w:ind w:left="4320" w:hanging="360"/>
       </w:pPr>
       <w:rPr>
-        <w:rFonts w:ascii="Symbol" w:hAnsi="Symbol" w:hint="default"/>
+        <w:rFonts w:hint="default" w:ascii="Symbol" w:hAnsi="Symbol"/>
       </w:rPr>
     </w:lvl>
     <w:lvl w:ilvl="4" w:tplc="40090003" w:tentative="1">
@@ -7121,7 +6927,7 @@
         <w:ind w:left="5040" w:hanging="360"/>
       </w:pPr>
       <w:rPr>
-        <w:rFonts w:ascii="Courier New" w:hAnsi="Courier New" w:cs="Courier New" w:hint="default"/>
+        <w:rFonts w:hint="default" w:ascii="Courier New" w:hAnsi="Courier New" w:cs="Courier New"/>
       </w:rPr>
     </w:lvl>
     <w:lvl w:ilvl="5" w:tplc="40090005" w:tentative="1">
@@ -7133,7 +6939,7 @@
         <w:ind w:left="5760" w:hanging="360"/>
       </w:pPr>
       <w:rPr>
-        <w:rFonts w:ascii="Wingdings" w:hAnsi="Wingdings" w:hint="default"/>
+        <w:rFonts w:hint="default" w:ascii="Wingdings" w:hAnsi="Wingdings"/>
       </w:rPr>
     </w:lvl>
     <w:lvl w:ilvl="6" w:tplc="40090001" w:tentative="1">
@@ -7145,7 +6951,7 @@
         <w:ind w:left="6480" w:hanging="360"/>
       </w:pPr>
       <w:rPr>
-        <w:rFonts w:ascii="Symbol" w:hAnsi="Symbol" w:hint="default"/>
+        <w:rFonts w:hint="default" w:ascii="Symbol" w:hAnsi="Symbol"/>
       </w:rPr>
     </w:lvl>
     <w:lvl w:ilvl="7" w:tplc="40090003" w:tentative="1">
@@ -7157,7 +6963,7 @@
         <w:ind w:left="7200" w:hanging="360"/>
       </w:pPr>
       <w:rPr>
-        <w:rFonts w:ascii="Courier New" w:hAnsi="Courier New" w:cs="Courier New" w:hint="default"/>
+        <w:rFonts w:hint="default" w:ascii="Courier New" w:hAnsi="Courier New" w:cs="Courier New"/>
       </w:rPr>
     </w:lvl>
     <w:lvl w:ilvl="8" w:tplc="40090005" w:tentative="1">
@@ -7169,7 +6975,7 @@
         <w:ind w:left="7920" w:hanging="360"/>
       </w:pPr>
       <w:rPr>
-        <w:rFonts w:ascii="Wingdings" w:hAnsi="Wingdings" w:hint="default"/>
+        <w:rFonts w:hint="default" w:ascii="Wingdings" w:hAnsi="Wingdings"/>
       </w:rPr>
     </w:lvl>
   </w:abstractNum>
@@ -7187,7 +6993,7 @@
         <w:ind w:left="1800" w:hanging="360"/>
       </w:pPr>
       <w:rPr>
-        <w:rFonts w:ascii="Symbol" w:hAnsi="Symbol" w:hint="default"/>
+        <w:rFonts w:hint="default" w:ascii="Symbol" w:hAnsi="Symbol"/>
         <w:color w:val="auto"/>
       </w:rPr>
     </w:lvl>
@@ -7200,7 +7006,7 @@
         <w:ind w:left="2520" w:hanging="360"/>
       </w:pPr>
       <w:rPr>
-        <w:rFonts w:ascii="Courier New" w:hAnsi="Courier New" w:cs="Courier New" w:hint="default"/>
+        <w:rFonts w:hint="default" w:ascii="Courier New" w:hAnsi="Courier New" w:cs="Courier New"/>
       </w:rPr>
     </w:lvl>
     <w:lvl w:ilvl="2" w:tplc="40090005" w:tentative="1">
@@ -7212,7 +7018,7 @@
         <w:ind w:left="3240" w:hanging="360"/>
       </w:pPr>
       <w:rPr>
-        <w:rFonts w:ascii="Wingdings" w:hAnsi="Wingdings" w:hint="default"/>
+        <w:rFonts w:hint="default" w:ascii="Wingdings" w:hAnsi="Wingdings"/>
       </w:rPr>
     </w:lvl>
     <w:lvl w:ilvl="3" w:tplc="40090001" w:tentative="1">
@@ -7224,7 +7030,7 @@
         <w:ind w:left="3960" w:hanging="360"/>
       </w:pPr>
       <w:rPr>
-        <w:rFonts w:ascii="Symbol" w:hAnsi="Symbol" w:hint="default"/>
+        <w:rFonts w:hint="default" w:ascii="Symbol" w:hAnsi="Symbol"/>
       </w:rPr>
     </w:lvl>
     <w:lvl w:ilvl="4" w:tplc="40090003" w:tentative="1">
@@ -7236,7 +7042,7 @@
         <w:ind w:left="4680" w:hanging="360"/>
       </w:pPr>
       <w:rPr>
-        <w:rFonts w:ascii="Courier New" w:hAnsi="Courier New" w:cs="Courier New" w:hint="default"/>
+        <w:rFonts w:hint="default" w:ascii="Courier New" w:hAnsi="Courier New" w:cs="Courier New"/>
       </w:rPr>
     </w:lvl>
     <w:lvl w:ilvl="5" w:tplc="40090005" w:tentative="1">
@@ -7248,7 +7054,7 @@
         <w:ind w:left="5400" w:hanging="360"/>
       </w:pPr>
       <w:rPr>
-        <w:rFonts w:ascii="Wingdings" w:hAnsi="Wingdings" w:hint="default"/>
+        <w:rFonts w:hint="default" w:ascii="Wingdings" w:hAnsi="Wingdings"/>
       </w:rPr>
     </w:lvl>
     <w:lvl w:ilvl="6" w:tplc="40090001" w:tentative="1">
@@ -7260,7 +7066,7 @@
         <w:ind w:left="6120" w:hanging="360"/>
       </w:pPr>
       <w:rPr>
-        <w:rFonts w:ascii="Symbol" w:hAnsi="Symbol" w:hint="default"/>
+        <w:rFonts w:hint="default" w:ascii="Symbol" w:hAnsi="Symbol"/>
       </w:rPr>
     </w:lvl>
     <w:lvl w:ilvl="7" w:tplc="40090003" w:tentative="1">
@@ -7272,7 +7078,7 @@
         <w:ind w:left="6840" w:hanging="360"/>
       </w:pPr>
       <w:rPr>
-        <w:rFonts w:ascii="Courier New" w:hAnsi="Courier New" w:cs="Courier New" w:hint="default"/>
+        <w:rFonts w:hint="default" w:ascii="Courier New" w:hAnsi="Courier New" w:cs="Courier New"/>
       </w:rPr>
     </w:lvl>
     <w:lvl w:ilvl="8" w:tplc="40090005" w:tentative="1">
@@ -7284,7 +7090,7 @@
         <w:ind w:left="7560" w:hanging="360"/>
       </w:pPr>
       <w:rPr>
-        <w:rFonts w:ascii="Wingdings" w:hAnsi="Wingdings" w:hint="default"/>
+        <w:rFonts w:hint="default" w:ascii="Wingdings" w:hAnsi="Wingdings"/>
       </w:rPr>
     </w:lvl>
   </w:abstractNum>
@@ -7301,7 +7107,7 @@
         <w:ind w:left="1080" w:hanging="360"/>
       </w:pPr>
       <w:rPr>
-        <w:rFonts w:ascii="Wingdings" w:hAnsi="Wingdings" w:hint="default"/>
+        <w:rFonts w:hint="default" w:ascii="Wingdings" w:hAnsi="Wingdings"/>
       </w:rPr>
     </w:lvl>
     <w:lvl w:ilvl="1" w:tplc="04090003" w:tentative="1">
@@ -7313,7 +7119,7 @@
         <w:ind w:left="1800" w:hanging="360"/>
       </w:pPr>
       <w:rPr>
-        <w:rFonts w:ascii="Courier New" w:hAnsi="Courier New" w:cs="Courier New" w:hint="default"/>
+        <w:rFonts w:hint="default" w:ascii="Courier New" w:hAnsi="Courier New" w:cs="Courier New"/>
       </w:rPr>
     </w:lvl>
     <w:lvl w:ilvl="2" w:tplc="04090005" w:tentative="1">
@@ -7325,7 +7131,7 @@
         <w:ind w:left="2520" w:hanging="360"/>
       </w:pPr>
       <w:rPr>
-        <w:rFonts w:ascii="Wingdings" w:hAnsi="Wingdings" w:hint="default"/>
+        <w:rFonts w:hint="default" w:ascii="Wingdings" w:hAnsi="Wingdings"/>
       </w:rPr>
     </w:lvl>
     <w:lvl w:ilvl="3" w:tplc="04090001" w:tentative="1">
@@ -7337,7 +7143,7 @@
         <w:ind w:left="3240" w:hanging="360"/>
       </w:pPr>
       <w:rPr>
-        <w:rFonts w:ascii="Symbol" w:hAnsi="Symbol" w:hint="default"/>
+        <w:rFonts w:hint="default" w:ascii="Symbol" w:hAnsi="Symbol"/>
       </w:rPr>
     </w:lvl>
     <w:lvl w:ilvl="4" w:tplc="04090003" w:tentative="1">
@@ -7349,7 +7155,7 @@
         <w:ind w:left="3960" w:hanging="360"/>
       </w:pPr>
       <w:rPr>
-        <w:rFonts w:ascii="Courier New" w:hAnsi="Courier New" w:cs="Courier New" w:hint="default"/>
+        <w:rFonts w:hint="default" w:ascii="Courier New" w:hAnsi="Courier New" w:cs="Courier New"/>
       </w:rPr>
     </w:lvl>
     <w:lvl w:ilvl="5" w:tplc="04090005" w:tentative="1">
@@ -7361,7 +7167,7 @@
         <w:ind w:left="4680" w:hanging="360"/>
       </w:pPr>
       <w:rPr>
-        <w:rFonts w:ascii="Wingdings" w:hAnsi="Wingdings" w:hint="default"/>
+        <w:rFonts w:hint="default" w:ascii="Wingdings" w:hAnsi="Wingdings"/>
       </w:rPr>
     </w:lvl>
     <w:lvl w:ilvl="6" w:tplc="04090001" w:tentative="1">
@@ -7373,7 +7179,7 @@
         <w:ind w:left="5400" w:hanging="360"/>
       </w:pPr>
       <w:rPr>
-        <w:rFonts w:ascii="Symbol" w:hAnsi="Symbol" w:hint="default"/>
+        <w:rFonts w:hint="default" w:ascii="Symbol" w:hAnsi="Symbol"/>
       </w:rPr>
     </w:lvl>
     <w:lvl w:ilvl="7" w:tplc="04090003" w:tentative="1">
@@ -7385,7 +7191,7 @@
         <w:ind w:left="6120" w:hanging="360"/>
       </w:pPr>
       <w:rPr>
-        <w:rFonts w:ascii="Courier New" w:hAnsi="Courier New" w:cs="Courier New" w:hint="default"/>
+        <w:rFonts w:hint="default" w:ascii="Courier New" w:hAnsi="Courier New" w:cs="Courier New"/>
       </w:rPr>
     </w:lvl>
     <w:lvl w:ilvl="8" w:tplc="04090005" w:tentative="1">
@@ -7397,7 +7203,7 @@
         <w:ind w:left="6840" w:hanging="360"/>
       </w:pPr>
       <w:rPr>
-        <w:rFonts w:ascii="Wingdings" w:hAnsi="Wingdings" w:hint="default"/>
+        <w:rFonts w:hint="default" w:ascii="Wingdings" w:hAnsi="Wingdings"/>
       </w:rPr>
     </w:lvl>
   </w:abstractNum>
@@ -7415,7 +7221,7 @@
         <w:ind w:left="1080" w:hanging="360"/>
       </w:pPr>
       <w:rPr>
-        <w:rFonts w:ascii="Symbol" w:hAnsi="Symbol" w:hint="default"/>
+        <w:rFonts w:hint="default" w:ascii="Symbol" w:hAnsi="Symbol"/>
         <w:color w:val="auto"/>
       </w:rPr>
     </w:lvl>
@@ -7428,7 +7234,7 @@
         <w:ind w:left="1440" w:hanging="360"/>
       </w:pPr>
       <w:rPr>
-        <w:rFonts w:ascii="Courier New" w:hAnsi="Courier New" w:cs="Courier New" w:hint="default"/>
+        <w:rFonts w:hint="default" w:ascii="Courier New" w:hAnsi="Courier New" w:cs="Courier New"/>
       </w:rPr>
     </w:lvl>
     <w:lvl w:ilvl="2" w:tplc="40090005" w:tentative="1">
@@ -7440,7 +7246,7 @@
         <w:ind w:left="2160" w:hanging="360"/>
       </w:pPr>
       <w:rPr>
-        <w:rFonts w:ascii="Wingdings" w:hAnsi="Wingdings" w:hint="default"/>
+        <w:rFonts w:hint="default" w:ascii="Wingdings" w:hAnsi="Wingdings"/>
       </w:rPr>
     </w:lvl>
     <w:lvl w:ilvl="3" w:tplc="40090001" w:tentative="1">
@@ -7452,7 +7258,7 @@
         <w:ind w:left="2880" w:hanging="360"/>
       </w:pPr>
       <w:rPr>
-        <w:rFonts w:ascii="Symbol" w:hAnsi="Symbol" w:hint="default"/>
+        <w:rFonts w:hint="default" w:ascii="Symbol" w:hAnsi="Symbol"/>
       </w:rPr>
     </w:lvl>
     <w:lvl w:ilvl="4" w:tplc="40090003" w:tentative="1">
@@ -7464,7 +7270,7 @@
         <w:ind w:left="3600" w:hanging="360"/>
       </w:pPr>
       <w:rPr>
-        <w:rFonts w:ascii="Courier New" w:hAnsi="Courier New" w:cs="Courier New" w:hint="default"/>
+        <w:rFonts w:hint="default" w:ascii="Courier New" w:hAnsi="Courier New" w:cs="Courier New"/>
       </w:rPr>
     </w:lvl>
     <w:lvl w:ilvl="5" w:tplc="40090005" w:tentative="1">
@@ -7476,7 +7282,7 @@
         <w:ind w:left="4320" w:hanging="360"/>
       </w:pPr>
       <w:rPr>
-        <w:rFonts w:ascii="Wingdings" w:hAnsi="Wingdings" w:hint="default"/>
+        <w:rFonts w:hint="default" w:ascii="Wingdings" w:hAnsi="Wingdings"/>
       </w:rPr>
     </w:lvl>
     <w:lvl w:ilvl="6" w:tplc="40090001" w:tentative="1">
@@ -7488,7 +7294,7 @@
         <w:ind w:left="5040" w:hanging="360"/>
       </w:pPr>
       <w:rPr>
-        <w:rFonts w:ascii="Symbol" w:hAnsi="Symbol" w:hint="default"/>
+        <w:rFonts w:hint="default" w:ascii="Symbol" w:hAnsi="Symbol"/>
       </w:rPr>
     </w:lvl>
     <w:lvl w:ilvl="7" w:tplc="40090003" w:tentative="1">
@@ -7500,7 +7306,7 @@
         <w:ind w:left="5760" w:hanging="360"/>
       </w:pPr>
       <w:rPr>
-        <w:rFonts w:ascii="Courier New" w:hAnsi="Courier New" w:cs="Courier New" w:hint="default"/>
+        <w:rFonts w:hint="default" w:ascii="Courier New" w:hAnsi="Courier New" w:cs="Courier New"/>
       </w:rPr>
     </w:lvl>
     <w:lvl w:ilvl="8" w:tplc="40090005" w:tentative="1">
@@ -7512,7 +7318,7 @@
         <w:ind w:left="6480" w:hanging="360"/>
       </w:pPr>
       <w:rPr>
-        <w:rFonts w:ascii="Wingdings" w:hAnsi="Wingdings" w:hint="default"/>
+        <w:rFonts w:hint="default" w:ascii="Wingdings" w:hAnsi="Wingdings"/>
       </w:rPr>
     </w:lvl>
   </w:abstractNum>
@@ -7530,7 +7336,7 @@
         <w:ind w:left="1114" w:hanging="360"/>
       </w:pPr>
       <w:rPr>
-        <w:rFonts w:ascii="Symbol" w:hAnsi="Symbol" w:hint="default"/>
+        <w:rFonts w:hint="default" w:ascii="Symbol" w:hAnsi="Symbol"/>
         <w:color w:val="auto"/>
       </w:rPr>
     </w:lvl>
@@ -7543,7 +7349,7 @@
         <w:ind w:left="1834" w:hanging="360"/>
       </w:pPr>
       <w:rPr>
-        <w:rFonts w:ascii="Courier New" w:hAnsi="Courier New" w:cs="Courier New" w:hint="default"/>
+        <w:rFonts w:hint="default" w:ascii="Courier New" w:hAnsi="Courier New" w:cs="Courier New"/>
       </w:rPr>
     </w:lvl>
     <w:lvl w:ilvl="2" w:tplc="40090005" w:tentative="1">
@@ -7555,7 +7361,7 @@
         <w:ind w:left="2554" w:hanging="360"/>
       </w:pPr>
       <w:rPr>
-        <w:rFonts w:ascii="Wingdings" w:hAnsi="Wingdings" w:hint="default"/>
+        <w:rFonts w:hint="default" w:ascii="Wingdings" w:hAnsi="Wingdings"/>
       </w:rPr>
     </w:lvl>
     <w:lvl w:ilvl="3" w:tplc="40090001" w:tentative="1">
@@ -7567,7 +7373,7 @@
         <w:ind w:left="3274" w:hanging="360"/>
       </w:pPr>
       <w:rPr>
-        <w:rFonts w:ascii="Symbol" w:hAnsi="Symbol" w:hint="default"/>
+        <w:rFonts w:hint="default" w:ascii="Symbol" w:hAnsi="Symbol"/>
       </w:rPr>
     </w:lvl>
     <w:lvl w:ilvl="4" w:tplc="40090003" w:tentative="1">
@@ -7579,7 +7385,7 @@
         <w:ind w:left="3994" w:hanging="360"/>
       </w:pPr>
       <w:rPr>
-        <w:rFonts w:ascii="Courier New" w:hAnsi="Courier New" w:cs="Courier New" w:hint="default"/>
+        <w:rFonts w:hint="default" w:ascii="Courier New" w:hAnsi="Courier New" w:cs="Courier New"/>
       </w:rPr>
     </w:lvl>
     <w:lvl w:ilvl="5" w:tplc="40090005" w:tentative="1">
@@ -7591,7 +7397,7 @@
         <w:ind w:left="4714" w:hanging="360"/>
       </w:pPr>
       <w:rPr>
-        <w:rFonts w:ascii="Wingdings" w:hAnsi="Wingdings" w:hint="default"/>
+        <w:rFonts w:hint="default" w:ascii="Wingdings" w:hAnsi="Wingdings"/>
       </w:rPr>
     </w:lvl>
     <w:lvl w:ilvl="6" w:tplc="40090001" w:tentative="1">
@@ -7603,7 +7409,7 @@
         <w:ind w:left="5434" w:hanging="360"/>
       </w:pPr>
       <w:rPr>
-        <w:rFonts w:ascii="Symbol" w:hAnsi="Symbol" w:hint="default"/>
+        <w:rFonts w:hint="default" w:ascii="Symbol" w:hAnsi="Symbol"/>
       </w:rPr>
     </w:lvl>
     <w:lvl w:ilvl="7" w:tplc="40090003" w:tentative="1">
@@ -7615,7 +7421,7 @@
         <w:ind w:left="6154" w:hanging="360"/>
       </w:pPr>
       <w:rPr>
-        <w:rFonts w:ascii="Courier New" w:hAnsi="Courier New" w:cs="Courier New" w:hint="default"/>
+        <w:rFonts w:hint="default" w:ascii="Courier New" w:hAnsi="Courier New" w:cs="Courier New"/>
       </w:rPr>
     </w:lvl>
     <w:lvl w:ilvl="8" w:tplc="40090005" w:tentative="1">
@@ -7627,7 +7433,7 @@
         <w:ind w:left="6874" w:hanging="360"/>
       </w:pPr>
       <w:rPr>
-        <w:rFonts w:ascii="Wingdings" w:hAnsi="Wingdings" w:hint="default"/>
+        <w:rFonts w:hint="default" w:ascii="Wingdings" w:hAnsi="Wingdings"/>
       </w:rPr>
     </w:lvl>
   </w:abstractNum>
@@ -7645,7 +7451,7 @@
         <w:ind w:left="1080" w:hanging="360"/>
       </w:pPr>
       <w:rPr>
-        <w:rFonts w:ascii="Symbol" w:hAnsi="Symbol" w:hint="default"/>
+        <w:rFonts w:hint="default" w:ascii="Symbol" w:hAnsi="Symbol"/>
         <w:color w:val="auto"/>
       </w:rPr>
     </w:lvl>
@@ -7658,7 +7464,7 @@
         <w:ind w:left="1800" w:hanging="360"/>
       </w:pPr>
       <w:rPr>
-        <w:rFonts w:ascii="Courier New" w:hAnsi="Courier New" w:cs="Courier New" w:hint="default"/>
+        <w:rFonts w:hint="default" w:ascii="Courier New" w:hAnsi="Courier New" w:cs="Courier New"/>
       </w:rPr>
     </w:lvl>
     <w:lvl w:ilvl="2" w:tplc="40090005" w:tentative="1">
@@ -7670,7 +7476,7 @@
         <w:ind w:left="2520" w:hanging="360"/>
       </w:pPr>
       <w:rPr>
-        <w:rFonts w:ascii="Wingdings" w:hAnsi="Wingdings" w:hint="default"/>
+        <w:rFonts w:hint="default" w:ascii="Wingdings" w:hAnsi="Wingdings"/>
       </w:rPr>
     </w:lvl>
     <w:lvl w:ilvl="3" w:tplc="40090001" w:tentative="1">
@@ -7682,7 +7488,7 @@
         <w:ind w:left="3240" w:hanging="360"/>
       </w:pPr>
       <w:rPr>
-        <w:rFonts w:ascii="Symbol" w:hAnsi="Symbol" w:hint="default"/>
+        <w:rFonts w:hint="default" w:ascii="Symbol" w:hAnsi="Symbol"/>
       </w:rPr>
     </w:lvl>
     <w:lvl w:ilvl="4" w:tplc="40090003" w:tentative="1">
@@ -7694,7 +7500,7 @@
         <w:ind w:left="3960" w:hanging="360"/>
       </w:pPr>
       <w:rPr>
-        <w:rFonts w:ascii="Courier New" w:hAnsi="Courier New" w:cs="Courier New" w:hint="default"/>
+        <w:rFonts w:hint="default" w:ascii="Courier New" w:hAnsi="Courier New" w:cs="Courier New"/>
       </w:rPr>
     </w:lvl>
     <w:lvl w:ilvl="5" w:tplc="40090005" w:tentative="1">
@@ -7706,7 +7512,7 @@
         <w:ind w:left="4680" w:hanging="360"/>
       </w:pPr>
       <w:rPr>
-        <w:rFonts w:ascii="Wingdings" w:hAnsi="Wingdings" w:hint="default"/>
+        <w:rFonts w:hint="default" w:ascii="Wingdings" w:hAnsi="Wingdings"/>
       </w:rPr>
     </w:lvl>
     <w:lvl w:ilvl="6" w:tplc="40090001" w:tentative="1">
@@ -7718,7 +7524,7 @@
         <w:ind w:left="5400" w:hanging="360"/>
       </w:pPr>
       <w:rPr>
-        <w:rFonts w:ascii="Symbol" w:hAnsi="Symbol" w:hint="default"/>
+        <w:rFonts w:hint="default" w:ascii="Symbol" w:hAnsi="Symbol"/>
       </w:rPr>
     </w:lvl>
     <w:lvl w:ilvl="7" w:tplc="40090003" w:tentative="1">
@@ -7730,7 +7536,7 @@
         <w:ind w:left="6120" w:hanging="360"/>
       </w:pPr>
       <w:rPr>
-        <w:rFonts w:ascii="Courier New" w:hAnsi="Courier New" w:cs="Courier New" w:hint="default"/>
+        <w:rFonts w:hint="default" w:ascii="Courier New" w:hAnsi="Courier New" w:cs="Courier New"/>
       </w:rPr>
     </w:lvl>
     <w:lvl w:ilvl="8" w:tplc="40090005" w:tentative="1">
@@ -7742,7 +7548,7 @@
         <w:ind w:left="6840" w:hanging="360"/>
       </w:pPr>
       <w:rPr>
-        <w:rFonts w:ascii="Wingdings" w:hAnsi="Wingdings" w:hint="default"/>
+        <w:rFonts w:hint="default" w:ascii="Wingdings" w:hAnsi="Wingdings"/>
       </w:rPr>
     </w:lvl>
   </w:abstractNum>
@@ -7760,7 +7566,7 @@
         <w:ind w:left="1080" w:hanging="360"/>
       </w:pPr>
       <w:rPr>
-        <w:rFonts w:ascii="Symbol" w:hAnsi="Symbol" w:hint="default"/>
+        <w:rFonts w:hint="default" w:ascii="Symbol" w:hAnsi="Symbol"/>
         <w:color w:val="auto"/>
       </w:rPr>
     </w:lvl>
@@ -7773,7 +7579,7 @@
         <w:ind w:left="1440" w:hanging="360"/>
       </w:pPr>
       <w:rPr>
-        <w:rFonts w:ascii="Courier New" w:hAnsi="Courier New" w:cs="Courier New" w:hint="default"/>
+        <w:rFonts w:hint="default" w:ascii="Courier New" w:hAnsi="Courier New" w:cs="Courier New"/>
       </w:rPr>
     </w:lvl>
     <w:lvl w:ilvl="2" w:tplc="40090005" w:tentative="1">
@@ -7785,7 +7591,7 @@
         <w:ind w:left="2160" w:hanging="360"/>
       </w:pPr>
       <w:rPr>
-        <w:rFonts w:ascii="Wingdings" w:hAnsi="Wingdings" w:hint="default"/>
+        <w:rFonts w:hint="default" w:ascii="Wingdings" w:hAnsi="Wingdings"/>
       </w:rPr>
     </w:lvl>
     <w:lvl w:ilvl="3" w:tplc="40090001" w:tentative="1">
@@ -7797,7 +7603,7 @@
         <w:ind w:left="2880" w:hanging="360"/>
       </w:pPr>
       <w:rPr>
-        <w:rFonts w:ascii="Symbol" w:hAnsi="Symbol" w:hint="default"/>
+        <w:rFonts w:hint="default" w:ascii="Symbol" w:hAnsi="Symbol"/>
       </w:rPr>
     </w:lvl>
     <w:lvl w:ilvl="4" w:tplc="40090003" w:tentative="1">
@@ -7809,7 +7615,7 @@
         <w:ind w:left="3600" w:hanging="360"/>
       </w:pPr>
       <w:rPr>
-        <w:rFonts w:ascii="Courier New" w:hAnsi="Courier New" w:cs="Courier New" w:hint="default"/>
+        <w:rFonts w:hint="default" w:ascii="Courier New" w:hAnsi="Courier New" w:cs="Courier New"/>
       </w:rPr>
     </w:lvl>
     <w:lvl w:ilvl="5" w:tplc="40090005" w:tentative="1">
@@ -7821,7 +7627,7 @@
         <w:ind w:left="4320" w:hanging="360"/>
       </w:pPr>
       <w:rPr>
-        <w:rFonts w:ascii="Wingdings" w:hAnsi="Wingdings" w:hint="default"/>
+        <w:rFonts w:hint="default" w:ascii="Wingdings" w:hAnsi="Wingdings"/>
       </w:rPr>
     </w:lvl>
     <w:lvl w:ilvl="6" w:tplc="40090001" w:tentative="1">
@@ -7833,7 +7639,7 @@
         <w:ind w:left="5040" w:hanging="360"/>
       </w:pPr>
       <w:rPr>
-        <w:rFonts w:ascii="Symbol" w:hAnsi="Symbol" w:hint="default"/>
+        <w:rFonts w:hint="default" w:ascii="Symbol" w:hAnsi="Symbol"/>
       </w:rPr>
     </w:lvl>
     <w:lvl w:ilvl="7" w:tplc="40090003" w:tentative="1">
@@ -7845,7 +7651,7 @@
         <w:ind w:left="5760" w:hanging="360"/>
       </w:pPr>
       <w:rPr>
-        <w:rFonts w:ascii="Courier New" w:hAnsi="Courier New" w:cs="Courier New" w:hint="default"/>
+        <w:rFonts w:hint="default" w:ascii="Courier New" w:hAnsi="Courier New" w:cs="Courier New"/>
       </w:rPr>
     </w:lvl>
     <w:lvl w:ilvl="8" w:tplc="40090005" w:tentative="1">
@@ -7857,7 +7663,7 @@
         <w:ind w:left="6480" w:hanging="360"/>
       </w:pPr>
       <w:rPr>
-        <w:rFonts w:ascii="Wingdings" w:hAnsi="Wingdings" w:hint="default"/>
+        <w:rFonts w:hint="default" w:ascii="Wingdings" w:hAnsi="Wingdings"/>
       </w:rPr>
     </w:lvl>
   </w:abstractNum>
@@ -7961,7 +7767,7 @@
         <w:ind w:left="1440" w:hanging="360"/>
       </w:pPr>
       <w:rPr>
-        <w:rFonts w:ascii="Symbol" w:hAnsi="Symbol" w:hint="default"/>
+        <w:rFonts w:hint="default" w:ascii="Symbol" w:hAnsi="Symbol"/>
         <w:color w:val="auto"/>
       </w:rPr>
     </w:lvl>
@@ -7974,7 +7780,7 @@
         <w:ind w:left="1440" w:hanging="360"/>
       </w:pPr>
       <w:rPr>
-        <w:rFonts w:ascii="Courier New" w:hAnsi="Courier New" w:cs="Courier New" w:hint="default"/>
+        <w:rFonts w:hint="default" w:ascii="Courier New" w:hAnsi="Courier New" w:cs="Courier New"/>
       </w:rPr>
     </w:lvl>
     <w:lvl w:ilvl="2" w:tplc="40090005" w:tentative="1">
@@ -7986,7 +7792,7 @@
         <w:ind w:left="2160" w:hanging="360"/>
       </w:pPr>
       <w:rPr>
-        <w:rFonts w:ascii="Wingdings" w:hAnsi="Wingdings" w:hint="default"/>
+        <w:rFonts w:hint="default" w:ascii="Wingdings" w:hAnsi="Wingdings"/>
       </w:rPr>
     </w:lvl>
     <w:lvl w:ilvl="3" w:tplc="40090001" w:tentative="1">
@@ -7998,7 +7804,7 @@
         <w:ind w:left="2880" w:hanging="360"/>
       </w:pPr>
       <w:rPr>
-        <w:rFonts w:ascii="Symbol" w:hAnsi="Symbol" w:hint="default"/>
+        <w:rFonts w:hint="default" w:ascii="Symbol" w:hAnsi="Symbol"/>
       </w:rPr>
     </w:lvl>
     <w:lvl w:ilvl="4" w:tplc="40090003" w:tentative="1">
@@ -8010,7 +7816,7 @@
         <w:ind w:left="3600" w:hanging="360"/>
       </w:pPr>
       <w:rPr>
-        <w:rFonts w:ascii="Courier New" w:hAnsi="Courier New" w:cs="Courier New" w:hint="default"/>
+        <w:rFonts w:hint="default" w:ascii="Courier New" w:hAnsi="Courier New" w:cs="Courier New"/>
       </w:rPr>
     </w:lvl>
     <w:lvl w:ilvl="5" w:tplc="40090005" w:tentative="1">
@@ -8022,7 +7828,7 @@
         <w:ind w:left="4320" w:hanging="360"/>
       </w:pPr>
       <w:rPr>
-        <w:rFonts w:ascii="Wingdings" w:hAnsi="Wingdings" w:hint="default"/>
+        <w:rFonts w:hint="default" w:ascii="Wingdings" w:hAnsi="Wingdings"/>
       </w:rPr>
     </w:lvl>
     <w:lvl w:ilvl="6" w:tplc="40090001" w:tentative="1">
@@ -8034,7 +7840,7 @@
         <w:ind w:left="5040" w:hanging="360"/>
       </w:pPr>
       <w:rPr>
-        <w:rFonts w:ascii="Symbol" w:hAnsi="Symbol" w:hint="default"/>
+        <w:rFonts w:hint="default" w:ascii="Symbol" w:hAnsi="Symbol"/>
       </w:rPr>
     </w:lvl>
     <w:lvl w:ilvl="7" w:tplc="40090003" w:tentative="1">
@@ -8046,7 +7852,7 @@
         <w:ind w:left="5760" w:hanging="360"/>
       </w:pPr>
       <w:rPr>
-        <w:rFonts w:ascii="Courier New" w:hAnsi="Courier New" w:cs="Courier New" w:hint="default"/>
+        <w:rFonts w:hint="default" w:ascii="Courier New" w:hAnsi="Courier New" w:cs="Courier New"/>
       </w:rPr>
     </w:lvl>
     <w:lvl w:ilvl="8" w:tplc="40090005" w:tentative="1">
@@ -8058,7 +7864,7 @@
         <w:ind w:left="6480" w:hanging="360"/>
       </w:pPr>
       <w:rPr>
-        <w:rFonts w:ascii="Wingdings" w:hAnsi="Wingdings" w:hint="default"/>
+        <w:rFonts w:hint="default" w:ascii="Wingdings" w:hAnsi="Wingdings"/>
       </w:rPr>
     </w:lvl>
   </w:abstractNum>
@@ -8076,7 +7882,7 @@
         <w:ind w:left="8865" w:hanging="360"/>
       </w:pPr>
       <w:rPr>
-        <w:rFonts w:ascii="Symbol" w:hAnsi="Symbol" w:hint="default"/>
+        <w:rFonts w:hint="default" w:ascii="Symbol" w:hAnsi="Symbol"/>
         <w:spacing w:val="-40"/>
         <w:w w:val="100"/>
         <w:position w:val="0"/>
@@ -8092,7 +7898,7 @@
         <w:ind w:left="9585" w:hanging="360"/>
       </w:pPr>
       <w:rPr>
-        <w:rFonts w:ascii="Courier New" w:hAnsi="Courier New" w:cs="Courier New" w:hint="default"/>
+        <w:rFonts w:hint="default" w:ascii="Courier New" w:hAnsi="Courier New" w:cs="Courier New"/>
       </w:rPr>
     </w:lvl>
     <w:lvl w:ilvl="2" w:tplc="04090005" w:tentative="1">
@@ -8104,7 +7910,7 @@
         <w:ind w:left="10305" w:hanging="360"/>
       </w:pPr>
       <w:rPr>
-        <w:rFonts w:ascii="Wingdings" w:hAnsi="Wingdings" w:hint="default"/>
+        <w:rFonts w:hint="default" w:ascii="Wingdings" w:hAnsi="Wingdings"/>
       </w:rPr>
     </w:lvl>
     <w:lvl w:ilvl="3" w:tplc="04090001" w:tentative="1">
@@ -8116,7 +7922,7 @@
         <w:ind w:left="11025" w:hanging="360"/>
       </w:pPr>
       <w:rPr>
-        <w:rFonts w:ascii="Symbol" w:hAnsi="Symbol" w:hint="default"/>
+        <w:rFonts w:hint="default" w:ascii="Symbol" w:hAnsi="Symbol"/>
       </w:rPr>
     </w:lvl>
     <w:lvl w:ilvl="4" w:tplc="04090003" w:tentative="1">
@@ -8128,7 +7934,7 @@
         <w:ind w:left="11745" w:hanging="360"/>
       </w:pPr>
       <w:rPr>
-        <w:rFonts w:ascii="Courier New" w:hAnsi="Courier New" w:cs="Courier New" w:hint="default"/>
+        <w:rFonts w:hint="default" w:ascii="Courier New" w:hAnsi="Courier New" w:cs="Courier New"/>
       </w:rPr>
     </w:lvl>
     <w:lvl w:ilvl="5" w:tplc="04090005" w:tentative="1">
@@ -8140,7 +7946,7 @@
         <w:ind w:left="12465" w:hanging="360"/>
       </w:pPr>
       <w:rPr>
-        <w:rFonts w:ascii="Wingdings" w:hAnsi="Wingdings" w:hint="default"/>
+        <w:rFonts w:hint="default" w:ascii="Wingdings" w:hAnsi="Wingdings"/>
       </w:rPr>
     </w:lvl>
     <w:lvl w:ilvl="6" w:tplc="04090001" w:tentative="1">
@@ -8152,7 +7958,7 @@
         <w:ind w:left="13185" w:hanging="360"/>
       </w:pPr>
       <w:rPr>
-        <w:rFonts w:ascii="Symbol" w:hAnsi="Symbol" w:hint="default"/>
+        <w:rFonts w:hint="default" w:ascii="Symbol" w:hAnsi="Symbol"/>
       </w:rPr>
     </w:lvl>
     <w:lvl w:ilvl="7" w:tplc="04090003" w:tentative="1">
@@ -8164,7 +7970,7 @@
         <w:ind w:left="13905" w:hanging="360"/>
       </w:pPr>
       <w:rPr>
-        <w:rFonts w:ascii="Courier New" w:hAnsi="Courier New" w:cs="Courier New" w:hint="default"/>
+        <w:rFonts w:hint="default" w:ascii="Courier New" w:hAnsi="Courier New" w:cs="Courier New"/>
       </w:rPr>
     </w:lvl>
     <w:lvl w:ilvl="8" w:tplc="04090005" w:tentative="1">
@@ -8176,7 +7982,7 @@
         <w:ind w:left="14625" w:hanging="360"/>
       </w:pPr>
       <w:rPr>
-        <w:rFonts w:ascii="Wingdings" w:hAnsi="Wingdings" w:hint="default"/>
+        <w:rFonts w:hint="default" w:ascii="Wingdings" w:hAnsi="Wingdings"/>
       </w:rPr>
     </w:lvl>
   </w:abstractNum>
@@ -8194,7 +8000,7 @@
         <w:ind w:left="2345" w:hanging="360"/>
       </w:pPr>
       <w:rPr>
-        <w:rFonts w:ascii="Symbol" w:hAnsi="Symbol" w:hint="default"/>
+        <w:rFonts w:hint="default" w:ascii="Symbol" w:hAnsi="Symbol"/>
         <w:color w:val="auto"/>
       </w:rPr>
     </w:lvl>
@@ -8207,7 +8013,7 @@
         <w:ind w:left="3065" w:hanging="360"/>
       </w:pPr>
       <w:rPr>
-        <w:rFonts w:ascii="Courier New" w:hAnsi="Courier New" w:cs="Courier New" w:hint="default"/>
+        <w:rFonts w:hint="default" w:ascii="Courier New" w:hAnsi="Courier New" w:cs="Courier New"/>
       </w:rPr>
     </w:lvl>
     <w:lvl w:ilvl="2" w:tplc="40090005" w:tentative="1">
@@ -8219,7 +8025,7 @@
         <w:ind w:left="3785" w:hanging="360"/>
       </w:pPr>
       <w:rPr>
-        <w:rFonts w:ascii="Wingdings" w:hAnsi="Wingdings" w:hint="default"/>
+        <w:rFonts w:hint="default" w:ascii="Wingdings" w:hAnsi="Wingdings"/>
       </w:rPr>
     </w:lvl>
     <w:lvl w:ilvl="3" w:tplc="40090001" w:tentative="1">
@@ -8231,7 +8037,7 @@
         <w:ind w:left="4505" w:hanging="360"/>
       </w:pPr>
       <w:rPr>
-        <w:rFonts w:ascii="Symbol" w:hAnsi="Symbol" w:hint="default"/>
+        <w:rFonts w:hint="default" w:ascii="Symbol" w:hAnsi="Symbol"/>
       </w:rPr>
     </w:lvl>
     <w:lvl w:ilvl="4" w:tplc="40090003" w:tentative="1">
@@ -8243,7 +8049,7 @@
         <w:ind w:left="5225" w:hanging="360"/>
       </w:pPr>
       <w:rPr>
-        <w:rFonts w:ascii="Courier New" w:hAnsi="Courier New" w:cs="Courier New" w:hint="default"/>
+        <w:rFonts w:hint="default" w:ascii="Courier New" w:hAnsi="Courier New" w:cs="Courier New"/>
       </w:rPr>
     </w:lvl>
     <w:lvl w:ilvl="5" w:tplc="40090005" w:tentative="1">
@@ -8255,7 +8061,7 @@
         <w:ind w:left="5945" w:hanging="360"/>
       </w:pPr>
       <w:rPr>
-        <w:rFonts w:ascii="Wingdings" w:hAnsi="Wingdings" w:hint="default"/>
+        <w:rFonts w:hint="default" w:ascii="Wingdings" w:hAnsi="Wingdings"/>
       </w:rPr>
     </w:lvl>
     <w:lvl w:ilvl="6" w:tplc="40090001" w:tentative="1">
@@ -8267,7 +8073,7 @@
         <w:ind w:left="6665" w:hanging="360"/>
       </w:pPr>
       <w:rPr>
-        <w:rFonts w:ascii="Symbol" w:hAnsi="Symbol" w:hint="default"/>
+        <w:rFonts w:hint="default" w:ascii="Symbol" w:hAnsi="Symbol"/>
       </w:rPr>
     </w:lvl>
     <w:lvl w:ilvl="7" w:tplc="40090003" w:tentative="1">
@@ -8279,7 +8085,7 @@
         <w:ind w:left="7385" w:hanging="360"/>
       </w:pPr>
       <w:rPr>
-        <w:rFonts w:ascii="Courier New" w:hAnsi="Courier New" w:cs="Courier New" w:hint="default"/>
+        <w:rFonts w:hint="default" w:ascii="Courier New" w:hAnsi="Courier New" w:cs="Courier New"/>
       </w:rPr>
     </w:lvl>
     <w:lvl w:ilvl="8" w:tplc="40090005" w:tentative="1">
@@ -8291,7 +8097,7 @@
         <w:ind w:left="8105" w:hanging="360"/>
       </w:pPr>
       <w:rPr>
-        <w:rFonts w:ascii="Wingdings" w:hAnsi="Wingdings" w:hint="default"/>
+        <w:rFonts w:hint="default" w:ascii="Wingdings" w:hAnsi="Wingdings"/>
       </w:rPr>
     </w:lvl>
   </w:abstractNum>
@@ -8309,7 +8115,7 @@
         <w:ind w:left="1353" w:hanging="360"/>
       </w:pPr>
       <w:rPr>
-        <w:rFonts w:ascii="Symbol" w:hAnsi="Symbol" w:hint="default"/>
+        <w:rFonts w:hint="default" w:ascii="Symbol" w:hAnsi="Symbol"/>
         <w:color w:val="auto"/>
       </w:rPr>
     </w:lvl>
@@ -8322,7 +8128,7 @@
         <w:ind w:left="2073" w:hanging="360"/>
       </w:pPr>
       <w:rPr>
-        <w:rFonts w:ascii="Courier New" w:hAnsi="Courier New" w:cs="Courier New" w:hint="default"/>
+        <w:rFonts w:hint="default" w:ascii="Courier New" w:hAnsi="Courier New" w:cs="Courier New"/>
       </w:rPr>
     </w:lvl>
     <w:lvl w:ilvl="2" w:tplc="40090005" w:tentative="1">
@@ -8334,7 +8140,7 @@
         <w:ind w:left="2793" w:hanging="360"/>
       </w:pPr>
       <w:rPr>
-        <w:rFonts w:ascii="Wingdings" w:hAnsi="Wingdings" w:hint="default"/>
+        <w:rFonts w:hint="default" w:ascii="Wingdings" w:hAnsi="Wingdings"/>
       </w:rPr>
     </w:lvl>
     <w:lvl w:ilvl="3" w:tplc="40090001" w:tentative="1">
@@ -8346,7 +8152,7 @@
         <w:ind w:left="3513" w:hanging="360"/>
       </w:pPr>
       <w:rPr>
-        <w:rFonts w:ascii="Symbol" w:hAnsi="Symbol" w:hint="default"/>
+        <w:rFonts w:hint="default" w:ascii="Symbol" w:hAnsi="Symbol"/>
       </w:rPr>
     </w:lvl>
     <w:lvl w:ilvl="4" w:tplc="40090003" w:tentative="1">
@@ -8358,7 +8164,7 @@
         <w:ind w:left="4233" w:hanging="360"/>
       </w:pPr>
       <w:rPr>
-        <w:rFonts w:ascii="Courier New" w:hAnsi="Courier New" w:cs="Courier New" w:hint="default"/>
+        <w:rFonts w:hint="default" w:ascii="Courier New" w:hAnsi="Courier New" w:cs="Courier New"/>
       </w:rPr>
     </w:lvl>
     <w:lvl w:ilvl="5" w:tplc="40090005" w:tentative="1">
@@ -8370,7 +8176,7 @@
         <w:ind w:left="4953" w:hanging="360"/>
       </w:pPr>
       <w:rPr>
-        <w:rFonts w:ascii="Wingdings" w:hAnsi="Wingdings" w:hint="default"/>
+        <w:rFonts w:hint="default" w:ascii="Wingdings" w:hAnsi="Wingdings"/>
       </w:rPr>
     </w:lvl>
     <w:lvl w:ilvl="6" w:tplc="40090001" w:tentative="1">
@@ -8382,7 +8188,7 @@
         <w:ind w:left="5673" w:hanging="360"/>
       </w:pPr>
       <w:rPr>
-        <w:rFonts w:ascii="Symbol" w:hAnsi="Symbol" w:hint="default"/>
+        <w:rFonts w:hint="default" w:ascii="Symbol" w:hAnsi="Symbol"/>
       </w:rPr>
     </w:lvl>
     <w:lvl w:ilvl="7" w:tplc="40090003" w:tentative="1">
@@ -8394,7 +8200,7 @@
         <w:ind w:left="6393" w:hanging="360"/>
       </w:pPr>
       <w:rPr>
-        <w:rFonts w:ascii="Courier New" w:hAnsi="Courier New" w:cs="Courier New" w:hint="default"/>
+        <w:rFonts w:hint="default" w:ascii="Courier New" w:hAnsi="Courier New" w:cs="Courier New"/>
       </w:rPr>
     </w:lvl>
     <w:lvl w:ilvl="8" w:tplc="40090005" w:tentative="1">
@@ -8406,7 +8212,7 @@
         <w:ind w:left="7113" w:hanging="360"/>
       </w:pPr>
       <w:rPr>
-        <w:rFonts w:ascii="Wingdings" w:hAnsi="Wingdings" w:hint="default"/>
+        <w:rFonts w:hint="default" w:ascii="Wingdings" w:hAnsi="Wingdings"/>
       </w:rPr>
     </w:lvl>
   </w:abstractNum>
@@ -8424,7 +8230,7 @@
         <w:ind w:left="1440" w:hanging="360"/>
       </w:pPr>
       <w:rPr>
-        <w:rFonts w:ascii="Symbol" w:hAnsi="Symbol" w:hint="default"/>
+        <w:rFonts w:hint="default" w:ascii="Symbol" w:hAnsi="Symbol"/>
         <w:color w:val="auto"/>
       </w:rPr>
     </w:lvl>
@@ -8437,7 +8243,7 @@
         <w:ind w:left="1800" w:hanging="360"/>
       </w:pPr>
       <w:rPr>
-        <w:rFonts w:ascii="Courier New" w:hAnsi="Courier New" w:cs="Courier New" w:hint="default"/>
+        <w:rFonts w:hint="default" w:ascii="Courier New" w:hAnsi="Courier New" w:cs="Courier New"/>
       </w:rPr>
     </w:lvl>
     <w:lvl w:ilvl="2" w:tplc="40090005" w:tentative="1">
@@ -8449,7 +8255,7 @@
         <w:ind w:left="2520" w:hanging="360"/>
       </w:pPr>
       <w:rPr>
-        <w:rFonts w:ascii="Wingdings" w:hAnsi="Wingdings" w:hint="default"/>
+        <w:rFonts w:hint="default" w:ascii="Wingdings" w:hAnsi="Wingdings"/>
       </w:rPr>
     </w:lvl>
     <w:lvl w:ilvl="3" w:tplc="40090001" w:tentative="1">
@@ -8461,7 +8267,7 @@
         <w:ind w:left="3240" w:hanging="360"/>
       </w:pPr>
       <w:rPr>
-        <w:rFonts w:ascii="Symbol" w:hAnsi="Symbol" w:hint="default"/>
+        <w:rFonts w:hint="default" w:ascii="Symbol" w:hAnsi="Symbol"/>
       </w:rPr>
     </w:lvl>
     <w:lvl w:ilvl="4" w:tplc="40090003" w:tentative="1">
@@ -8473,7 +8279,7 @@
         <w:ind w:left="3960" w:hanging="360"/>
       </w:pPr>
       <w:rPr>
-        <w:rFonts w:ascii="Courier New" w:hAnsi="Courier New" w:cs="Courier New" w:hint="default"/>
+        <w:rFonts w:hint="default" w:ascii="Courier New" w:hAnsi="Courier New" w:cs="Courier New"/>
       </w:rPr>
     </w:lvl>
     <w:lvl w:ilvl="5" w:tplc="40090005" w:tentative="1">
@@ -8485,7 +8291,7 @@
         <w:ind w:left="4680" w:hanging="360"/>
       </w:pPr>
       <w:rPr>
-        <w:rFonts w:ascii="Wingdings" w:hAnsi="Wingdings" w:hint="default"/>
+        <w:rFonts w:hint="default" w:ascii="Wingdings" w:hAnsi="Wingdings"/>
       </w:rPr>
     </w:lvl>
     <w:lvl w:ilvl="6" w:tplc="40090001" w:tentative="1">
@@ -8497,7 +8303,7 @@
         <w:ind w:left="5400" w:hanging="360"/>
       </w:pPr>
       <w:rPr>
-        <w:rFonts w:ascii="Symbol" w:hAnsi="Symbol" w:hint="default"/>
+        <w:rFonts w:hint="default" w:ascii="Symbol" w:hAnsi="Symbol"/>
       </w:rPr>
     </w:lvl>
     <w:lvl w:ilvl="7" w:tplc="40090003" w:tentative="1">
@@ -8509,7 +8315,7 @@
         <w:ind w:left="6120" w:hanging="360"/>
       </w:pPr>
       <w:rPr>
-        <w:rFonts w:ascii="Courier New" w:hAnsi="Courier New" w:cs="Courier New" w:hint="default"/>
+        <w:rFonts w:hint="default" w:ascii="Courier New" w:hAnsi="Courier New" w:cs="Courier New"/>
       </w:rPr>
     </w:lvl>
     <w:lvl w:ilvl="8" w:tplc="40090005" w:tentative="1">
@@ -8521,7 +8327,7 @@
         <w:ind w:left="6840" w:hanging="360"/>
       </w:pPr>
       <w:rPr>
-        <w:rFonts w:ascii="Wingdings" w:hAnsi="Wingdings" w:hint="default"/>
+        <w:rFonts w:hint="default" w:ascii="Wingdings" w:hAnsi="Wingdings"/>
       </w:rPr>
     </w:lvl>
   </w:abstractNum>
@@ -8539,7 +8345,7 @@
         <w:ind w:left="1080" w:hanging="360"/>
       </w:pPr>
       <w:rPr>
-        <w:rFonts w:ascii="Symbol" w:hAnsi="Symbol" w:hint="default"/>
+        <w:rFonts w:hint="default" w:ascii="Symbol" w:hAnsi="Symbol"/>
         <w:color w:val="auto"/>
       </w:rPr>
     </w:lvl>
@@ -8552,7 +8358,7 @@
         <w:ind w:left="1800" w:hanging="360"/>
       </w:pPr>
       <w:rPr>
-        <w:rFonts w:ascii="Courier New" w:hAnsi="Courier New" w:cs="Courier New" w:hint="default"/>
+        <w:rFonts w:hint="default" w:ascii="Courier New" w:hAnsi="Courier New" w:cs="Courier New"/>
       </w:rPr>
     </w:lvl>
     <w:lvl w:ilvl="2" w:tplc="40090005" w:tentative="1">
@@ -8564,7 +8370,7 @@
         <w:ind w:left="2520" w:hanging="360"/>
       </w:pPr>
       <w:rPr>
-        <w:rFonts w:ascii="Wingdings" w:hAnsi="Wingdings" w:hint="default"/>
+        <w:rFonts w:hint="default" w:ascii="Wingdings" w:hAnsi="Wingdings"/>
       </w:rPr>
     </w:lvl>
     <w:lvl w:ilvl="3" w:tplc="40090001" w:tentative="1">
@@ -8576,7 +8382,7 @@
         <w:ind w:left="3240" w:hanging="360"/>
       </w:pPr>
       <w:rPr>
-        <w:rFonts w:ascii="Symbol" w:hAnsi="Symbol" w:hint="default"/>
+        <w:rFonts w:hint="default" w:ascii="Symbol" w:hAnsi="Symbol"/>
       </w:rPr>
     </w:lvl>
     <w:lvl w:ilvl="4" w:tplc="40090003" w:tentative="1">
@@ -8588,7 +8394,7 @@
         <w:ind w:left="3960" w:hanging="360"/>
       </w:pPr>
       <w:rPr>
-        <w:rFonts w:ascii="Courier New" w:hAnsi="Courier New" w:cs="Courier New" w:hint="default"/>
+        <w:rFonts w:hint="default" w:ascii="Courier New" w:hAnsi="Courier New" w:cs="Courier New"/>
       </w:rPr>
     </w:lvl>
     <w:lvl w:ilvl="5" w:tplc="40090005" w:tentative="1">
@@ -8600,7 +8406,7 @@
         <w:ind w:left="4680" w:hanging="360"/>
       </w:pPr>
       <w:rPr>
-        <w:rFonts w:ascii="Wingdings" w:hAnsi="Wingdings" w:hint="default"/>
+        <w:rFonts w:hint="default" w:ascii="Wingdings" w:hAnsi="Wingdings"/>
       </w:rPr>
     </w:lvl>
     <w:lvl w:ilvl="6" w:tplc="40090001" w:tentative="1">
@@ -8612,7 +8418,7 @@
         <w:ind w:left="5400" w:hanging="360"/>
       </w:pPr>
       <w:rPr>
-        <w:rFonts w:ascii="Symbol" w:hAnsi="Symbol" w:hint="default"/>
+        <w:rFonts w:hint="default" w:ascii="Symbol" w:hAnsi="Symbol"/>
       </w:rPr>
     </w:lvl>
     <w:lvl w:ilvl="7" w:tplc="40090003" w:tentative="1">
@@ -8624,7 +8430,7 @@
         <w:ind w:left="6120" w:hanging="360"/>
       </w:pPr>
       <w:rPr>
-        <w:rFonts w:ascii="Courier New" w:hAnsi="Courier New" w:cs="Courier New" w:hint="default"/>
+        <w:rFonts w:hint="default" w:ascii="Courier New" w:hAnsi="Courier New" w:cs="Courier New"/>
       </w:rPr>
     </w:lvl>
     <w:lvl w:ilvl="8" w:tplc="40090005" w:tentative="1">
@@ -8636,7 +8442,7 @@
         <w:ind w:left="6840" w:hanging="360"/>
       </w:pPr>
       <w:rPr>
-        <w:rFonts w:ascii="Wingdings" w:hAnsi="Wingdings" w:hint="default"/>
+        <w:rFonts w:hint="default" w:ascii="Wingdings" w:hAnsi="Wingdings"/>
       </w:rPr>
     </w:lvl>
   </w:abstractNum>
@@ -8654,7 +8460,7 @@
         <w:ind w:left="1800" w:hanging="360"/>
       </w:pPr>
       <w:rPr>
-        <w:rFonts w:ascii="Symbol" w:hAnsi="Symbol" w:hint="default"/>
+        <w:rFonts w:hint="default" w:ascii="Symbol" w:hAnsi="Symbol"/>
         <w:color w:val="auto"/>
       </w:rPr>
     </w:lvl>
@@ -8667,7 +8473,7 @@
         <w:ind w:left="2520" w:hanging="360"/>
       </w:pPr>
       <w:rPr>
-        <w:rFonts w:ascii="Courier New" w:hAnsi="Courier New" w:cs="Courier New" w:hint="default"/>
+        <w:rFonts w:hint="default" w:ascii="Courier New" w:hAnsi="Courier New" w:cs="Courier New"/>
       </w:rPr>
     </w:lvl>
     <w:lvl w:ilvl="2" w:tplc="40090005" w:tentative="1">
@@ -8679,7 +8485,7 @@
         <w:ind w:left="3240" w:hanging="360"/>
       </w:pPr>
       <w:rPr>
-        <w:rFonts w:ascii="Wingdings" w:hAnsi="Wingdings" w:hint="default"/>
+        <w:rFonts w:hint="default" w:ascii="Wingdings" w:hAnsi="Wingdings"/>
       </w:rPr>
     </w:lvl>
     <w:lvl w:ilvl="3" w:tplc="40090001" w:tentative="1">
@@ -8691,7 +8497,7 @@
         <w:ind w:left="3960" w:hanging="360"/>
       </w:pPr>
       <w:rPr>
-        <w:rFonts w:ascii="Symbol" w:hAnsi="Symbol" w:hint="default"/>
+        <w:rFonts w:hint="default" w:ascii="Symbol" w:hAnsi="Symbol"/>
       </w:rPr>
     </w:lvl>
     <w:lvl w:ilvl="4" w:tplc="40090003" w:tentative="1">
@@ -8703,7 +8509,7 @@
         <w:ind w:left="4680" w:hanging="360"/>
       </w:pPr>
       <w:rPr>
-        <w:rFonts w:ascii="Courier New" w:hAnsi="Courier New" w:cs="Courier New" w:hint="default"/>
+        <w:rFonts w:hint="default" w:ascii="Courier New" w:hAnsi="Courier New" w:cs="Courier New"/>
       </w:rPr>
     </w:lvl>
     <w:lvl w:ilvl="5" w:tplc="40090005" w:tentative="1">
@@ -8715,7 +8521,7 @@
         <w:ind w:left="5400" w:hanging="360"/>
       </w:pPr>
       <w:rPr>
-        <w:rFonts w:ascii="Wingdings" w:hAnsi="Wingdings" w:hint="default"/>
+        <w:rFonts w:hint="default" w:ascii="Wingdings" w:hAnsi="Wingdings"/>
       </w:rPr>
     </w:lvl>
     <w:lvl w:ilvl="6" w:tplc="40090001" w:tentative="1">
@@ -8727,7 +8533,7 @@
         <w:ind w:left="6120" w:hanging="360"/>
       </w:pPr>
       <w:rPr>
-        <w:rFonts w:ascii="Symbol" w:hAnsi="Symbol" w:hint="default"/>
+        <w:rFonts w:hint="default" w:ascii="Symbol" w:hAnsi="Symbol"/>
       </w:rPr>
     </w:lvl>
     <w:lvl w:ilvl="7" w:tplc="40090003" w:tentative="1">
@@ -8739,7 +8545,7 @@
         <w:ind w:left="6840" w:hanging="360"/>
       </w:pPr>
       <w:rPr>
-        <w:rFonts w:ascii="Courier New" w:hAnsi="Courier New" w:cs="Courier New" w:hint="default"/>
+        <w:rFonts w:hint="default" w:ascii="Courier New" w:hAnsi="Courier New" w:cs="Courier New"/>
       </w:rPr>
     </w:lvl>
     <w:lvl w:ilvl="8" w:tplc="40090005" w:tentative="1">
@@ -8751,7 +8557,7 @@
         <w:ind w:left="7560" w:hanging="360"/>
       </w:pPr>
       <w:rPr>
-        <w:rFonts w:ascii="Wingdings" w:hAnsi="Wingdings" w:hint="default"/>
+        <w:rFonts w:hint="default" w:ascii="Wingdings" w:hAnsi="Wingdings"/>
       </w:rPr>
     </w:lvl>
   </w:abstractNum>
@@ -8769,7 +8575,7 @@
         <w:ind w:left="1800" w:hanging="360"/>
       </w:pPr>
       <w:rPr>
-        <w:rFonts w:ascii="Symbol" w:hAnsi="Symbol" w:hint="default"/>
+        <w:rFonts w:hint="default" w:ascii="Symbol" w:hAnsi="Symbol"/>
         <w:color w:val="auto"/>
       </w:rPr>
     </w:lvl>
@@ -8782,7 +8588,7 @@
         <w:ind w:left="2520" w:hanging="360"/>
       </w:pPr>
       <w:rPr>
-        <w:rFonts w:ascii="Courier New" w:hAnsi="Courier New" w:cs="Courier New" w:hint="default"/>
+        <w:rFonts w:hint="default" w:ascii="Courier New" w:hAnsi="Courier New" w:cs="Courier New"/>
       </w:rPr>
     </w:lvl>
     <w:lvl w:ilvl="2" w:tplc="40090005" w:tentative="1">
@@ -8794,7 +8600,7 @@
         <w:ind w:left="3240" w:hanging="360"/>
       </w:pPr>
       <w:rPr>
-        <w:rFonts w:ascii="Wingdings" w:hAnsi="Wingdings" w:hint="default"/>
+        <w:rFonts w:hint="default" w:ascii="Wingdings" w:hAnsi="Wingdings"/>
       </w:rPr>
     </w:lvl>
     <w:lvl w:ilvl="3" w:tplc="40090001" w:tentative="1">
@@ -8806,7 +8612,7 @@
         <w:ind w:left="3960" w:hanging="360"/>
       </w:pPr>
       <w:rPr>
-        <w:rFonts w:ascii="Symbol" w:hAnsi="Symbol" w:hint="default"/>
+        <w:rFonts w:hint="default" w:ascii="Symbol" w:hAnsi="Symbol"/>
       </w:rPr>
     </w:lvl>
     <w:lvl w:ilvl="4" w:tplc="40090003" w:tentative="1">
@@ -8818,7 +8624,7 @@
         <w:ind w:left="4680" w:hanging="360"/>
       </w:pPr>
       <w:rPr>
-        <w:rFonts w:ascii="Courier New" w:hAnsi="Courier New" w:cs="Courier New" w:hint="default"/>
+        <w:rFonts w:hint="default" w:ascii="Courier New" w:hAnsi="Courier New" w:cs="Courier New"/>
       </w:rPr>
     </w:lvl>
     <w:lvl w:ilvl="5" w:tplc="40090005" w:tentative="1">
@@ -8830,7 +8636,7 @@
         <w:ind w:left="5400" w:hanging="360"/>
       </w:pPr>
       <w:rPr>
-        <w:rFonts w:ascii="Wingdings" w:hAnsi="Wingdings" w:hint="default"/>
+        <w:rFonts w:hint="default" w:ascii="Wingdings" w:hAnsi="Wingdings"/>
       </w:rPr>
     </w:lvl>
     <w:lvl w:ilvl="6" w:tplc="40090001" w:tentative="1">
@@ -8842,7 +8648,7 @@
         <w:ind w:left="6120" w:hanging="360"/>
       </w:pPr>
       <w:rPr>
-        <w:rFonts w:ascii="Symbol" w:hAnsi="Symbol" w:hint="default"/>
+        <w:rFonts w:hint="default" w:ascii="Symbol" w:hAnsi="Symbol"/>
       </w:rPr>
     </w:lvl>
     <w:lvl w:ilvl="7" w:tplc="40090003" w:tentative="1">
@@ -8854,7 +8660,7 @@
         <w:ind w:left="6840" w:hanging="360"/>
       </w:pPr>
       <w:rPr>
-        <w:rFonts w:ascii="Courier New" w:hAnsi="Courier New" w:cs="Courier New" w:hint="default"/>
+        <w:rFonts w:hint="default" w:ascii="Courier New" w:hAnsi="Courier New" w:cs="Courier New"/>
       </w:rPr>
     </w:lvl>
     <w:lvl w:ilvl="8" w:tplc="40090005" w:tentative="1">
@@ -8866,7 +8672,7 @@
         <w:ind w:left="7560" w:hanging="360"/>
       </w:pPr>
       <w:rPr>
-        <w:rFonts w:ascii="Wingdings" w:hAnsi="Wingdings" w:hint="default"/>
+        <w:rFonts w:hint="default" w:ascii="Wingdings" w:hAnsi="Wingdings"/>
       </w:rPr>
     </w:lvl>
   </w:abstractNum>
@@ -8884,7 +8690,7 @@
         <w:ind w:left="450" w:hanging="360"/>
       </w:pPr>
       <w:rPr>
-        <w:rFonts w:ascii="Symbol" w:hAnsi="Symbol" w:hint="default"/>
+        <w:rFonts w:hint="default" w:ascii="Symbol" w:hAnsi="Symbol"/>
         <w:spacing w:val="-20"/>
         <w:sz w:val="14"/>
       </w:rPr>
@@ -8901,7 +8707,7 @@
         <w:ind w:left="1170" w:hanging="360"/>
       </w:pPr>
       <w:rPr>
-        <w:rFonts w:ascii="Courier New" w:hAnsi="Courier New" w:hint="default"/>
+        <w:rFonts w:hint="default" w:ascii="Courier New" w:hAnsi="Courier New"/>
       </w:rPr>
     </w:lvl>
     <w:lvl w:ilvl="2" w:tplc="04090005" w:tentative="1">
@@ -8916,7 +8722,7 @@
         <w:ind w:left="1890" w:hanging="360"/>
       </w:pPr>
       <w:rPr>
-        <w:rFonts w:ascii="Wingdings" w:hAnsi="Wingdings" w:hint="default"/>
+        <w:rFonts w:hint="default" w:ascii="Wingdings" w:hAnsi="Wingdings"/>
       </w:rPr>
     </w:lvl>
     <w:lvl w:ilvl="3" w:tplc="04090001">
@@ -8931,7 +8737,7 @@
         <w:ind w:left="2610" w:hanging="360"/>
       </w:pPr>
       <w:rPr>
-        <w:rFonts w:ascii="Symbol" w:hAnsi="Symbol" w:hint="default"/>
+        <w:rFonts w:hint="default" w:ascii="Symbol" w:hAnsi="Symbol"/>
       </w:rPr>
     </w:lvl>
     <w:lvl w:ilvl="4" w:tplc="04090003" w:tentative="1">
@@ -8946,7 +8752,7 @@
         <w:ind w:left="3330" w:hanging="360"/>
       </w:pPr>
       <w:rPr>
-        <w:rFonts w:ascii="Courier New" w:hAnsi="Courier New" w:hint="default"/>
+        <w:rFonts w:hint="default" w:ascii="Courier New" w:hAnsi="Courier New"/>
       </w:rPr>
     </w:lvl>
     <w:lvl w:ilvl="5" w:tplc="04090005" w:tentative="1">
@@ -8961,7 +8767,7 @@
         <w:ind w:left="4050" w:hanging="360"/>
       </w:pPr>
       <w:rPr>
-        <w:rFonts w:ascii="Wingdings" w:hAnsi="Wingdings" w:hint="default"/>
+        <w:rFonts w:hint="default" w:ascii="Wingdings" w:hAnsi="Wingdings"/>
       </w:rPr>
     </w:lvl>
     <w:lvl w:ilvl="6" w:tplc="04090001">
@@ -8976,7 +8782,7 @@
         <w:ind w:left="4770" w:hanging="360"/>
       </w:pPr>
       <w:rPr>
-        <w:rFonts w:ascii="Symbol" w:hAnsi="Symbol" w:hint="default"/>
+        <w:rFonts w:hint="default" w:ascii="Symbol" w:hAnsi="Symbol"/>
       </w:rPr>
     </w:lvl>
     <w:lvl w:ilvl="7" w:tplc="04090003" w:tentative="1">
@@ -8991,7 +8797,7 @@
         <w:ind w:left="5490" w:hanging="360"/>
       </w:pPr>
       <w:rPr>
-        <w:rFonts w:ascii="Courier New" w:hAnsi="Courier New" w:hint="default"/>
+        <w:rFonts w:hint="default" w:ascii="Courier New" w:hAnsi="Courier New"/>
       </w:rPr>
     </w:lvl>
     <w:lvl w:ilvl="8" w:tplc="04090005" w:tentative="1">
@@ -9006,7 +8812,7 @@
         <w:ind w:left="6210" w:hanging="360"/>
       </w:pPr>
       <w:rPr>
-        <w:rFonts w:ascii="Wingdings" w:hAnsi="Wingdings" w:hint="default"/>
+        <w:rFonts w:hint="default" w:ascii="Wingdings" w:hAnsi="Wingdings"/>
       </w:rPr>
     </w:lvl>
   </w:abstractNum>
@@ -9024,7 +8830,7 @@
         <w:ind w:left="1440" w:hanging="360"/>
       </w:pPr>
       <w:rPr>
-        <w:rFonts w:ascii="Symbol" w:hAnsi="Symbol" w:hint="default"/>
+        <w:rFonts w:hint="default" w:ascii="Symbol" w:hAnsi="Symbol"/>
         <w:color w:val="auto"/>
       </w:rPr>
     </w:lvl>
@@ -9037,7 +8843,7 @@
         <w:ind w:left="1800" w:hanging="360"/>
       </w:pPr>
       <w:rPr>
-        <w:rFonts w:ascii="Courier New" w:hAnsi="Courier New" w:cs="Courier New" w:hint="default"/>
+        <w:rFonts w:hint="default" w:ascii="Courier New" w:hAnsi="Courier New" w:cs="Courier New"/>
       </w:rPr>
     </w:lvl>
     <w:lvl w:ilvl="2" w:tplc="40090005" w:tentative="1">
@@ -9049,7 +8855,7 @@
         <w:ind w:left="2520" w:hanging="360"/>
       </w:pPr>
       <w:rPr>
-        <w:rFonts w:ascii="Wingdings" w:hAnsi="Wingdings" w:hint="default"/>
+        <w:rFonts w:hint="default" w:ascii="Wingdings" w:hAnsi="Wingdings"/>
       </w:rPr>
     </w:lvl>
     <w:lvl w:ilvl="3" w:tplc="40090001" w:tentative="1">
@@ -9061,7 +8867,7 @@
         <w:ind w:left="3240" w:hanging="360"/>
       </w:pPr>
       <w:rPr>
-        <w:rFonts w:ascii="Symbol" w:hAnsi="Symbol" w:hint="default"/>
+        <w:rFonts w:hint="default" w:ascii="Symbol" w:hAnsi="Symbol"/>
       </w:rPr>
     </w:lvl>
     <w:lvl w:ilvl="4" w:tplc="40090003" w:tentative="1">
@@ -9073,7 +8879,7 @@
         <w:ind w:left="3960" w:hanging="360"/>
       </w:pPr>
       <w:rPr>
-        <w:rFonts w:ascii="Courier New" w:hAnsi="Courier New" w:cs="Courier New" w:hint="default"/>
+        <w:rFonts w:hint="default" w:ascii="Courier New" w:hAnsi="Courier New" w:cs="Courier New"/>
       </w:rPr>
     </w:lvl>
     <w:lvl w:ilvl="5" w:tplc="40090005" w:tentative="1">
@@ -9085,7 +8891,7 @@
         <w:ind w:left="4680" w:hanging="360"/>
       </w:pPr>
       <w:rPr>
-        <w:rFonts w:ascii="Wingdings" w:hAnsi="Wingdings" w:hint="default"/>
+        <w:rFonts w:hint="default" w:ascii="Wingdings" w:hAnsi="Wingdings"/>
       </w:rPr>
     </w:lvl>
     <w:lvl w:ilvl="6" w:tplc="40090001" w:tentative="1">
@@ -9097,7 +8903,7 @@
         <w:ind w:left="5400" w:hanging="360"/>
       </w:pPr>
       <w:rPr>
-        <w:rFonts w:ascii="Symbol" w:hAnsi="Symbol" w:hint="default"/>
+        <w:rFonts w:hint="default" w:ascii="Symbol" w:hAnsi="Symbol"/>
       </w:rPr>
     </w:lvl>
     <w:lvl w:ilvl="7" w:tplc="40090003" w:tentative="1">
@@ -9109,7 +8915,7 @@
         <w:ind w:left="6120" w:hanging="360"/>
       </w:pPr>
       <w:rPr>
-        <w:rFonts w:ascii="Courier New" w:hAnsi="Courier New" w:cs="Courier New" w:hint="default"/>
+        <w:rFonts w:hint="default" w:ascii="Courier New" w:hAnsi="Courier New" w:cs="Courier New"/>
       </w:rPr>
     </w:lvl>
     <w:lvl w:ilvl="8" w:tplc="40090005" w:tentative="1">
@@ -9121,7 +8927,7 @@
         <w:ind w:left="6840" w:hanging="360"/>
       </w:pPr>
       <w:rPr>
-        <w:rFonts w:ascii="Wingdings" w:hAnsi="Wingdings" w:hint="default"/>
+        <w:rFonts w:hint="default" w:ascii="Wingdings" w:hAnsi="Wingdings"/>
       </w:rPr>
     </w:lvl>
   </w:abstractNum>
@@ -9139,7 +8945,7 @@
         <w:ind w:left="1800" w:hanging="360"/>
       </w:pPr>
       <w:rPr>
-        <w:rFonts w:ascii="Symbol" w:hAnsi="Symbol" w:hint="default"/>
+        <w:rFonts w:hint="default" w:ascii="Symbol" w:hAnsi="Symbol"/>
         <w:color w:val="auto"/>
       </w:rPr>
     </w:lvl>
@@ -9152,7 +8958,7 @@
         <w:ind w:left="1440" w:hanging="360"/>
       </w:pPr>
       <w:rPr>
-        <w:rFonts w:ascii="Courier New" w:hAnsi="Courier New" w:cs="Courier New" w:hint="default"/>
+        <w:rFonts w:hint="default" w:ascii="Courier New" w:hAnsi="Courier New" w:cs="Courier New"/>
       </w:rPr>
     </w:lvl>
     <w:lvl w:ilvl="2" w:tplc="40090005" w:tentative="1">
@@ -9164,7 +8970,7 @@
         <w:ind w:left="2160" w:hanging="360"/>
       </w:pPr>
       <w:rPr>
-        <w:rFonts w:ascii="Wingdings" w:hAnsi="Wingdings" w:hint="default"/>
+        <w:rFonts w:hint="default" w:ascii="Wingdings" w:hAnsi="Wingdings"/>
       </w:rPr>
     </w:lvl>
     <w:lvl w:ilvl="3" w:tplc="40090001" w:tentative="1">
@@ -9176,7 +8982,7 @@
         <w:ind w:left="2880" w:hanging="360"/>
       </w:pPr>
       <w:rPr>
-        <w:rFonts w:ascii="Symbol" w:hAnsi="Symbol" w:hint="default"/>
+        <w:rFonts w:hint="default" w:ascii="Symbol" w:hAnsi="Symbol"/>
       </w:rPr>
     </w:lvl>
     <w:lvl w:ilvl="4" w:tplc="40090003" w:tentative="1">
@@ -9188,7 +8994,7 @@
         <w:ind w:left="3600" w:hanging="360"/>
       </w:pPr>
       <w:rPr>
-        <w:rFonts w:ascii="Courier New" w:hAnsi="Courier New" w:cs="Courier New" w:hint="default"/>
+        <w:rFonts w:hint="default" w:ascii="Courier New" w:hAnsi="Courier New" w:cs="Courier New"/>
       </w:rPr>
     </w:lvl>
     <w:lvl w:ilvl="5" w:tplc="40090005" w:tentative="1">
@@ -9200,7 +9006,7 @@
         <w:ind w:left="4320" w:hanging="360"/>
       </w:pPr>
       <w:rPr>
-        <w:rFonts w:ascii="Wingdings" w:hAnsi="Wingdings" w:hint="default"/>
+        <w:rFonts w:hint="default" w:ascii="Wingdings" w:hAnsi="Wingdings"/>
       </w:rPr>
     </w:lvl>
     <w:lvl w:ilvl="6" w:tplc="40090001" w:tentative="1">
@@ -9212,7 +9018,7 @@
         <w:ind w:left="5040" w:hanging="360"/>
       </w:pPr>
       <w:rPr>
-        <w:rFonts w:ascii="Symbol" w:hAnsi="Symbol" w:hint="default"/>
+        <w:rFonts w:hint="default" w:ascii="Symbol" w:hAnsi="Symbol"/>
       </w:rPr>
     </w:lvl>
     <w:lvl w:ilvl="7" w:tplc="40090003" w:tentative="1">
@@ -9224,7 +9030,7 @@
         <w:ind w:left="5760" w:hanging="360"/>
       </w:pPr>
       <w:rPr>
-        <w:rFonts w:ascii="Courier New" w:hAnsi="Courier New" w:cs="Courier New" w:hint="default"/>
+        <w:rFonts w:hint="default" w:ascii="Courier New" w:hAnsi="Courier New" w:cs="Courier New"/>
       </w:rPr>
     </w:lvl>
     <w:lvl w:ilvl="8" w:tplc="40090005" w:tentative="1">
@@ -9236,7 +9042,7 @@
         <w:ind w:left="6480" w:hanging="360"/>
       </w:pPr>
       <w:rPr>
-        <w:rFonts w:ascii="Wingdings" w:hAnsi="Wingdings" w:hint="default"/>
+        <w:rFonts w:hint="default" w:ascii="Wingdings" w:hAnsi="Wingdings"/>
       </w:rPr>
     </w:lvl>
   </w:abstractNum>
@@ -9254,7 +9060,7 @@
         <w:ind w:left="1800" w:hanging="360"/>
       </w:pPr>
       <w:rPr>
-        <w:rFonts w:ascii="Symbol" w:hAnsi="Symbol" w:hint="default"/>
+        <w:rFonts w:hint="default" w:ascii="Symbol" w:hAnsi="Symbol"/>
         <w:color w:val="auto"/>
       </w:rPr>
     </w:lvl>
@@ -9267,7 +9073,7 @@
         <w:ind w:left="2520" w:hanging="360"/>
       </w:pPr>
       <w:rPr>
-        <w:rFonts w:ascii="Courier New" w:hAnsi="Courier New" w:cs="Courier New" w:hint="default"/>
+        <w:rFonts w:hint="default" w:ascii="Courier New" w:hAnsi="Courier New" w:cs="Courier New"/>
       </w:rPr>
     </w:lvl>
     <w:lvl w:ilvl="2" w:tplc="40090005" w:tentative="1">
@@ -9279,7 +9085,7 @@
         <w:ind w:left="3240" w:hanging="360"/>
       </w:pPr>
       <w:rPr>
-        <w:rFonts w:ascii="Wingdings" w:hAnsi="Wingdings" w:hint="default"/>
+        <w:rFonts w:hint="default" w:ascii="Wingdings" w:hAnsi="Wingdings"/>
       </w:rPr>
     </w:lvl>
     <w:lvl w:ilvl="3" w:tplc="40090001" w:tentative="1">
@@ -9291,7 +9097,7 @@
         <w:ind w:left="3960" w:hanging="360"/>
       </w:pPr>
       <w:rPr>
-        <w:rFonts w:ascii="Symbol" w:hAnsi="Symbol" w:hint="default"/>
+        <w:rFonts w:hint="default" w:ascii="Symbol" w:hAnsi="Symbol"/>
       </w:rPr>
     </w:lvl>
     <w:lvl w:ilvl="4" w:tplc="40090003" w:tentative="1">
@@ -9303,7 +9109,7 @@
         <w:ind w:left="4680" w:hanging="360"/>
       </w:pPr>
       <w:rPr>
-        <w:rFonts w:ascii="Courier New" w:hAnsi="Courier New" w:cs="Courier New" w:hint="default"/>
+        <w:rFonts w:hint="default" w:ascii="Courier New" w:hAnsi="Courier New" w:cs="Courier New"/>
       </w:rPr>
     </w:lvl>
     <w:lvl w:ilvl="5" w:tplc="40090005" w:tentative="1">
@@ -9315,7 +9121,7 @@
         <w:ind w:left="5400" w:hanging="360"/>
       </w:pPr>
       <w:rPr>
-        <w:rFonts w:ascii="Wingdings" w:hAnsi="Wingdings" w:hint="default"/>
+        <w:rFonts w:hint="default" w:ascii="Wingdings" w:hAnsi="Wingdings"/>
       </w:rPr>
     </w:lvl>
     <w:lvl w:ilvl="6" w:tplc="40090001" w:tentative="1">
@@ -9327,7 +9133,7 @@
         <w:ind w:left="6120" w:hanging="360"/>
       </w:pPr>
       <w:rPr>
-        <w:rFonts w:ascii="Symbol" w:hAnsi="Symbol" w:hint="default"/>
+        <w:rFonts w:hint="default" w:ascii="Symbol" w:hAnsi="Symbol"/>
       </w:rPr>
     </w:lvl>
     <w:lvl w:ilvl="7" w:tplc="40090003" w:tentative="1">
@@ -9339,7 +9145,7 @@
         <w:ind w:left="6840" w:hanging="360"/>
       </w:pPr>
       <w:rPr>
-        <w:rFonts w:ascii="Courier New" w:hAnsi="Courier New" w:cs="Courier New" w:hint="default"/>
+        <w:rFonts w:hint="default" w:ascii="Courier New" w:hAnsi="Courier New" w:cs="Courier New"/>
       </w:rPr>
     </w:lvl>
     <w:lvl w:ilvl="8" w:tplc="40090005" w:tentative="1">
@@ -9351,7 +9157,7 @@
         <w:ind w:left="7560" w:hanging="360"/>
       </w:pPr>
       <w:rPr>
-        <w:rFonts w:ascii="Wingdings" w:hAnsi="Wingdings" w:hint="default"/>
+        <w:rFonts w:hint="default" w:ascii="Wingdings" w:hAnsi="Wingdings"/>
       </w:rPr>
     </w:lvl>
   </w:abstractNum>
@@ -9368,7 +9174,7 @@
         <w:ind w:left="1080" w:hanging="360"/>
       </w:pPr>
       <w:rPr>
-        <w:rFonts w:ascii="Wingdings" w:hAnsi="Wingdings" w:hint="default"/>
+        <w:rFonts w:hint="default" w:ascii="Wingdings" w:hAnsi="Wingdings"/>
         <w:color w:val="auto"/>
       </w:rPr>
     </w:lvl>
@@ -9381,7 +9187,7 @@
         <w:ind w:left="1800" w:hanging="360"/>
       </w:pPr>
       <w:rPr>
-        <w:rFonts w:ascii="Courier New" w:hAnsi="Courier New" w:cs="Courier New" w:hint="default"/>
+        <w:rFonts w:hint="default" w:ascii="Courier New" w:hAnsi="Courier New" w:cs="Courier New"/>
       </w:rPr>
     </w:lvl>
     <w:lvl w:ilvl="2" w:tplc="40090005" w:tentative="1">
@@ -9393,7 +9199,7 @@
         <w:ind w:left="2520" w:hanging="360"/>
       </w:pPr>
       <w:rPr>
-        <w:rFonts w:ascii="Wingdings" w:hAnsi="Wingdings" w:hint="default"/>
+        <w:rFonts w:hint="default" w:ascii="Wingdings" w:hAnsi="Wingdings"/>
       </w:rPr>
     </w:lvl>
     <w:lvl w:ilvl="3" w:tplc="40090001" w:tentative="1">
@@ -9405,7 +9211,7 @@
         <w:ind w:left="3240" w:hanging="360"/>
       </w:pPr>
       <w:rPr>
-        <w:rFonts w:ascii="Symbol" w:hAnsi="Symbol" w:hint="default"/>
+        <w:rFonts w:hint="default" w:ascii="Symbol" w:hAnsi="Symbol"/>
       </w:rPr>
     </w:lvl>
     <w:lvl w:ilvl="4" w:tplc="40090003" w:tentative="1">
@@ -9417,7 +9223,7 @@
         <w:ind w:left="3960" w:hanging="360"/>
       </w:pPr>
       <w:rPr>
-        <w:rFonts w:ascii="Courier New" w:hAnsi="Courier New" w:cs="Courier New" w:hint="default"/>
+        <w:rFonts w:hint="default" w:ascii="Courier New" w:hAnsi="Courier New" w:cs="Courier New"/>
       </w:rPr>
     </w:lvl>
     <w:lvl w:ilvl="5" w:tplc="40090005" w:tentative="1">
@@ -9429,7 +9235,7 @@
         <w:ind w:left="4680" w:hanging="360"/>
       </w:pPr>
       <w:rPr>
-        <w:rFonts w:ascii="Wingdings" w:hAnsi="Wingdings" w:hint="default"/>
+        <w:rFonts w:hint="default" w:ascii="Wingdings" w:hAnsi="Wingdings"/>
       </w:rPr>
     </w:lvl>
     <w:lvl w:ilvl="6" w:tplc="40090001" w:tentative="1">
@@ -9441,7 +9247,7 @@
         <w:ind w:left="5400" w:hanging="360"/>
       </w:pPr>
       <w:rPr>
-        <w:rFonts w:ascii="Symbol" w:hAnsi="Symbol" w:hint="default"/>
+        <w:rFonts w:hint="default" w:ascii="Symbol" w:hAnsi="Symbol"/>
       </w:rPr>
     </w:lvl>
     <w:lvl w:ilvl="7" w:tplc="40090003" w:tentative="1">
@@ -9453,7 +9259,7 @@
         <w:ind w:left="6120" w:hanging="360"/>
       </w:pPr>
       <w:rPr>
-        <w:rFonts w:ascii="Courier New" w:hAnsi="Courier New" w:cs="Courier New" w:hint="default"/>
+        <w:rFonts w:hint="default" w:ascii="Courier New" w:hAnsi="Courier New" w:cs="Courier New"/>
       </w:rPr>
     </w:lvl>
     <w:lvl w:ilvl="8" w:tplc="40090005" w:tentative="1">
@@ -9465,7 +9271,7 @@
         <w:ind w:left="6840" w:hanging="360"/>
       </w:pPr>
       <w:rPr>
-        <w:rFonts w:ascii="Wingdings" w:hAnsi="Wingdings" w:hint="default"/>
+        <w:rFonts w:hint="default" w:ascii="Wingdings" w:hAnsi="Wingdings"/>
       </w:rPr>
     </w:lvl>
   </w:abstractNum>
@@ -9483,7 +9289,7 @@
         <w:ind w:left="1080" w:hanging="360"/>
       </w:pPr>
       <w:rPr>
-        <w:rFonts w:ascii="Symbol" w:hAnsi="Symbol" w:hint="default"/>
+        <w:rFonts w:hint="default" w:ascii="Symbol" w:hAnsi="Symbol"/>
         <w:color w:val="auto"/>
       </w:rPr>
     </w:lvl>
@@ -9496,7 +9302,7 @@
         <w:ind w:left="1800" w:hanging="360"/>
       </w:pPr>
       <w:rPr>
-        <w:rFonts w:ascii="Courier New" w:hAnsi="Courier New" w:cs="Courier New" w:hint="default"/>
+        <w:rFonts w:hint="default" w:ascii="Courier New" w:hAnsi="Courier New" w:cs="Courier New"/>
       </w:rPr>
     </w:lvl>
     <w:lvl w:ilvl="2" w:tplc="40090005" w:tentative="1">
@@ -9508,7 +9314,7 @@
         <w:ind w:left="2520" w:hanging="360"/>
       </w:pPr>
       <w:rPr>
-        <w:rFonts w:ascii="Wingdings" w:hAnsi="Wingdings" w:hint="default"/>
+        <w:rFonts w:hint="default" w:ascii="Wingdings" w:hAnsi="Wingdings"/>
       </w:rPr>
     </w:lvl>
     <w:lvl w:ilvl="3" w:tplc="40090001" w:tentative="1">
@@ -9520,7 +9326,7 @@
         <w:ind w:left="3240" w:hanging="360"/>
       </w:pPr>
       <w:rPr>
-        <w:rFonts w:ascii="Symbol" w:hAnsi="Symbol" w:hint="default"/>
+        <w:rFonts w:hint="default" w:ascii="Symbol" w:hAnsi="Symbol"/>
       </w:rPr>
     </w:lvl>
     <w:lvl w:ilvl="4" w:tplc="40090003" w:tentative="1">
@@ -9532,7 +9338,7 @@
         <w:ind w:left="3960" w:hanging="360"/>
       </w:pPr>
       <w:rPr>
-        <w:rFonts w:ascii="Courier New" w:hAnsi="Courier New" w:cs="Courier New" w:hint="default"/>
+        <w:rFonts w:hint="default" w:ascii="Courier New" w:hAnsi="Courier New" w:cs="Courier New"/>
       </w:rPr>
     </w:lvl>
     <w:lvl w:ilvl="5" w:tplc="40090005" w:tentative="1">
@@ -9544,7 +9350,7 @@
         <w:ind w:left="4680" w:hanging="360"/>
       </w:pPr>
       <w:rPr>
-        <w:rFonts w:ascii="Wingdings" w:hAnsi="Wingdings" w:hint="default"/>
+        <w:rFonts w:hint="default" w:ascii="Wingdings" w:hAnsi="Wingdings"/>
       </w:rPr>
     </w:lvl>
     <w:lvl w:ilvl="6" w:tplc="40090001" w:tentative="1">
@@ -9556,7 +9362,7 @@
         <w:ind w:left="5400" w:hanging="360"/>
       </w:pPr>
       <w:rPr>
-        <w:rFonts w:ascii="Symbol" w:hAnsi="Symbol" w:hint="default"/>
+        <w:rFonts w:hint="default" w:ascii="Symbol" w:hAnsi="Symbol"/>
       </w:rPr>
     </w:lvl>
     <w:lvl w:ilvl="7" w:tplc="40090003" w:tentative="1">
@@ -9568,7 +9374,7 @@
         <w:ind w:left="6120" w:hanging="360"/>
       </w:pPr>
       <w:rPr>
-        <w:rFonts w:ascii="Courier New" w:hAnsi="Courier New" w:cs="Courier New" w:hint="default"/>
+        <w:rFonts w:hint="default" w:ascii="Courier New" w:hAnsi="Courier New" w:cs="Courier New"/>
       </w:rPr>
     </w:lvl>
     <w:lvl w:ilvl="8" w:tplc="40090005" w:tentative="1">
@@ -9580,7 +9386,7 @@
         <w:ind w:left="6840" w:hanging="360"/>
       </w:pPr>
       <w:rPr>
-        <w:rFonts w:ascii="Wingdings" w:hAnsi="Wingdings" w:hint="default"/>
+        <w:rFonts w:hint="default" w:ascii="Wingdings" w:hAnsi="Wingdings"/>
       </w:rPr>
     </w:lvl>
   </w:abstractNum>
@@ -9598,7 +9404,7 @@
         <w:ind w:left="1286" w:hanging="360"/>
       </w:pPr>
       <w:rPr>
-        <w:rFonts w:ascii="Symbol" w:hAnsi="Symbol" w:hint="default"/>
+        <w:rFonts w:hint="default" w:ascii="Symbol" w:hAnsi="Symbol"/>
         <w:color w:val="auto"/>
       </w:rPr>
     </w:lvl>
@@ -9611,7 +9417,7 @@
         <w:ind w:left="2006" w:hanging="360"/>
       </w:pPr>
       <w:rPr>
-        <w:rFonts w:ascii="Courier New" w:hAnsi="Courier New" w:cs="Courier New" w:hint="default"/>
+        <w:rFonts w:hint="default" w:ascii="Courier New" w:hAnsi="Courier New" w:cs="Courier New"/>
       </w:rPr>
     </w:lvl>
     <w:lvl w:ilvl="2" w:tplc="40090005" w:tentative="1">
@@ -9623,7 +9429,7 @@
         <w:ind w:left="2726" w:hanging="360"/>
       </w:pPr>
       <w:rPr>
-        <w:rFonts w:ascii="Wingdings" w:hAnsi="Wingdings" w:hint="default"/>
+        <w:rFonts w:hint="default" w:ascii="Wingdings" w:hAnsi="Wingdings"/>
       </w:rPr>
     </w:lvl>
     <w:lvl w:ilvl="3" w:tplc="40090001" w:tentative="1">
@@ -9635,7 +9441,7 @@
         <w:ind w:left="3446" w:hanging="360"/>
       </w:pPr>
       <w:rPr>
-        <w:rFonts w:ascii="Symbol" w:hAnsi="Symbol" w:hint="default"/>
+        <w:rFonts w:hint="default" w:ascii="Symbol" w:hAnsi="Symbol"/>
       </w:rPr>
     </w:lvl>
     <w:lvl w:ilvl="4" w:tplc="40090003" w:tentative="1">
@@ -9647,7 +9453,7 @@
         <w:ind w:left="4166" w:hanging="360"/>
       </w:pPr>
       <w:rPr>
-        <w:rFonts w:ascii="Courier New" w:hAnsi="Courier New" w:cs="Courier New" w:hint="default"/>
+        <w:rFonts w:hint="default" w:ascii="Courier New" w:hAnsi="Courier New" w:cs="Courier New"/>
       </w:rPr>
     </w:lvl>
     <w:lvl w:ilvl="5" w:tplc="40090005" w:tentative="1">
@@ -9659,7 +9465,7 @@
         <w:ind w:left="4886" w:hanging="360"/>
       </w:pPr>
       <w:rPr>
-        <w:rFonts w:ascii="Wingdings" w:hAnsi="Wingdings" w:hint="default"/>
+        <w:rFonts w:hint="default" w:ascii="Wingdings" w:hAnsi="Wingdings"/>
       </w:rPr>
     </w:lvl>
     <w:lvl w:ilvl="6" w:tplc="40090001" w:tentative="1">
@@ -9671,7 +9477,7 @@
         <w:ind w:left="5606" w:hanging="360"/>
       </w:pPr>
       <w:rPr>
-        <w:rFonts w:ascii="Symbol" w:hAnsi="Symbol" w:hint="default"/>
+        <w:rFonts w:hint="default" w:ascii="Symbol" w:hAnsi="Symbol"/>
       </w:rPr>
     </w:lvl>
     <w:lvl w:ilvl="7" w:tplc="40090003" w:tentative="1">
@@ -9683,7 +9489,7 @@
         <w:ind w:left="6326" w:hanging="360"/>
       </w:pPr>
       <w:rPr>
-        <w:rFonts w:ascii="Courier New" w:hAnsi="Courier New" w:cs="Courier New" w:hint="default"/>
+        <w:rFonts w:hint="default" w:ascii="Courier New" w:hAnsi="Courier New" w:cs="Courier New"/>
       </w:rPr>
     </w:lvl>
     <w:lvl w:ilvl="8" w:tplc="40090005" w:tentative="1">
@@ -9695,7 +9501,7 @@
         <w:ind w:left="7046" w:hanging="360"/>
       </w:pPr>
       <w:rPr>
-        <w:rFonts w:ascii="Wingdings" w:hAnsi="Wingdings" w:hint="default"/>
+        <w:rFonts w:hint="default" w:ascii="Wingdings" w:hAnsi="Wingdings"/>
       </w:rPr>
     </w:lvl>
   </w:abstractNum>
@@ -9713,7 +9519,7 @@
         <w:ind w:left="1080" w:hanging="360"/>
       </w:pPr>
       <w:rPr>
-        <w:rFonts w:ascii="Symbol" w:hAnsi="Symbol" w:hint="default"/>
+        <w:rFonts w:hint="default" w:ascii="Symbol" w:hAnsi="Symbol"/>
         <w:color w:val="auto"/>
       </w:rPr>
     </w:lvl>
@@ -9726,7 +9532,7 @@
         <w:ind w:left="1800" w:hanging="360"/>
       </w:pPr>
       <w:rPr>
-        <w:rFonts w:ascii="Courier New" w:hAnsi="Courier New" w:cs="Courier New" w:hint="default"/>
+        <w:rFonts w:hint="default" w:ascii="Courier New" w:hAnsi="Courier New" w:cs="Courier New"/>
       </w:rPr>
     </w:lvl>
     <w:lvl w:ilvl="2" w:tplc="40090005" w:tentative="1">
@@ -9738,7 +9544,7 @@
         <w:ind w:left="2520" w:hanging="360"/>
       </w:pPr>
       <w:rPr>
-        <w:rFonts w:ascii="Wingdings" w:hAnsi="Wingdings" w:hint="default"/>
+        <w:rFonts w:hint="default" w:ascii="Wingdings" w:hAnsi="Wingdings"/>
       </w:rPr>
     </w:lvl>
     <w:lvl w:ilvl="3" w:tplc="40090001" w:tentative="1">
@@ -9750,7 +9556,7 @@
         <w:ind w:left="3240" w:hanging="360"/>
       </w:pPr>
       <w:rPr>
-        <w:rFonts w:ascii="Symbol" w:hAnsi="Symbol" w:hint="default"/>
+        <w:rFonts w:hint="default" w:ascii="Symbol" w:hAnsi="Symbol"/>
       </w:rPr>
     </w:lvl>
     <w:lvl w:ilvl="4" w:tplc="40090003" w:tentative="1">
@@ -9762,7 +9568,7 @@
         <w:ind w:left="3960" w:hanging="360"/>
       </w:pPr>
       <w:rPr>
-        <w:rFonts w:ascii="Courier New" w:hAnsi="Courier New" w:cs="Courier New" w:hint="default"/>
+        <w:rFonts w:hint="default" w:ascii="Courier New" w:hAnsi="Courier New" w:cs="Courier New"/>
       </w:rPr>
     </w:lvl>
     <w:lvl w:ilvl="5" w:tplc="40090005" w:tentative="1">
@@ -9774,7 +9580,7 @@
         <w:ind w:left="4680" w:hanging="360"/>
       </w:pPr>
       <w:rPr>
-        <w:rFonts w:ascii="Wingdings" w:hAnsi="Wingdings" w:hint="default"/>
+        <w:rFonts w:hint="default" w:ascii="Wingdings" w:hAnsi="Wingdings"/>
       </w:rPr>
     </w:lvl>
     <w:lvl w:ilvl="6" w:tplc="40090001" w:tentative="1">
@@ -9786,7 +9592,7 @@
         <w:ind w:left="5400" w:hanging="360"/>
       </w:pPr>
       <w:rPr>
-        <w:rFonts w:ascii="Symbol" w:hAnsi="Symbol" w:hint="default"/>
+        <w:rFonts w:hint="default" w:ascii="Symbol" w:hAnsi="Symbol"/>
       </w:rPr>
     </w:lvl>
     <w:lvl w:ilvl="7" w:tplc="40090003" w:tentative="1">
@@ -9798,7 +9604,7 @@
         <w:ind w:left="6120" w:hanging="360"/>
       </w:pPr>
       <w:rPr>
-        <w:rFonts w:ascii="Courier New" w:hAnsi="Courier New" w:cs="Courier New" w:hint="default"/>
+        <w:rFonts w:hint="default" w:ascii="Courier New" w:hAnsi="Courier New" w:cs="Courier New"/>
       </w:rPr>
     </w:lvl>
     <w:lvl w:ilvl="8" w:tplc="40090005" w:tentative="1">
@@ -9810,7 +9616,7 @@
         <w:ind w:left="6840" w:hanging="360"/>
       </w:pPr>
       <w:rPr>
-        <w:rFonts w:ascii="Wingdings" w:hAnsi="Wingdings" w:hint="default"/>
+        <w:rFonts w:hint="default" w:ascii="Wingdings" w:hAnsi="Wingdings"/>
       </w:rPr>
     </w:lvl>
   </w:abstractNum>
@@ -9828,7 +9634,7 @@
         <w:ind w:left="1080" w:hanging="360"/>
       </w:pPr>
       <w:rPr>
-        <w:rFonts w:ascii="Symbol" w:hAnsi="Symbol" w:hint="default"/>
+        <w:rFonts w:hint="default" w:ascii="Symbol" w:hAnsi="Symbol"/>
         <w:color w:val="auto"/>
       </w:rPr>
     </w:lvl>
@@ -9841,7 +9647,7 @@
         <w:ind w:left="1800" w:hanging="360"/>
       </w:pPr>
       <w:rPr>
-        <w:rFonts w:ascii="Courier New" w:hAnsi="Courier New" w:cs="Courier New" w:hint="default"/>
+        <w:rFonts w:hint="default" w:ascii="Courier New" w:hAnsi="Courier New" w:cs="Courier New"/>
       </w:rPr>
     </w:lvl>
     <w:lvl w:ilvl="2" w:tplc="40090005" w:tentative="1">
@@ -9853,7 +9659,7 @@
         <w:ind w:left="2520" w:hanging="360"/>
       </w:pPr>
       <w:rPr>
-        <w:rFonts w:ascii="Wingdings" w:hAnsi="Wingdings" w:hint="default"/>
+        <w:rFonts w:hint="default" w:ascii="Wingdings" w:hAnsi="Wingdings"/>
       </w:rPr>
     </w:lvl>
     <w:lvl w:ilvl="3" w:tplc="40090001" w:tentative="1">
@@ -9865,7 +9671,7 @@
         <w:ind w:left="3240" w:hanging="360"/>
       </w:pPr>
       <w:rPr>
-        <w:rFonts w:ascii="Symbol" w:hAnsi="Symbol" w:hint="default"/>
+        <w:rFonts w:hint="default" w:ascii="Symbol" w:hAnsi="Symbol"/>
       </w:rPr>
     </w:lvl>
     <w:lvl w:ilvl="4" w:tplc="40090003" w:tentative="1">
@@ -9877,7 +9683,7 @@
         <w:ind w:left="3960" w:hanging="360"/>
       </w:pPr>
       <w:rPr>
-        <w:rFonts w:ascii="Courier New" w:hAnsi="Courier New" w:cs="Courier New" w:hint="default"/>
+        <w:rFonts w:hint="default" w:ascii="Courier New" w:hAnsi="Courier New" w:cs="Courier New"/>
       </w:rPr>
     </w:lvl>
     <w:lvl w:ilvl="5" w:tplc="40090005" w:tentative="1">
@@ -9889,7 +9695,7 @@
         <w:ind w:left="4680" w:hanging="360"/>
       </w:pPr>
       <w:rPr>
-        <w:rFonts w:ascii="Wingdings" w:hAnsi="Wingdings" w:hint="default"/>
+        <w:rFonts w:hint="default" w:ascii="Wingdings" w:hAnsi="Wingdings"/>
       </w:rPr>
     </w:lvl>
     <w:lvl w:ilvl="6" w:tplc="40090001" w:tentative="1">
@@ -9901,7 +9707,7 @@
         <w:ind w:left="5400" w:hanging="360"/>
       </w:pPr>
       <w:rPr>
-        <w:rFonts w:ascii="Symbol" w:hAnsi="Symbol" w:hint="default"/>
+        <w:rFonts w:hint="default" w:ascii="Symbol" w:hAnsi="Symbol"/>
       </w:rPr>
     </w:lvl>
     <w:lvl w:ilvl="7" w:tplc="40090003" w:tentative="1">
@@ -9913,7 +9719,7 @@
         <w:ind w:left="6120" w:hanging="360"/>
       </w:pPr>
       <w:rPr>
-        <w:rFonts w:ascii="Courier New" w:hAnsi="Courier New" w:cs="Courier New" w:hint="default"/>
+        <w:rFonts w:hint="default" w:ascii="Courier New" w:hAnsi="Courier New" w:cs="Courier New"/>
       </w:rPr>
     </w:lvl>
     <w:lvl w:ilvl="8" w:tplc="40090005" w:tentative="1">
@@ -9925,7 +9731,7 @@
         <w:ind w:left="6840" w:hanging="360"/>
       </w:pPr>
       <w:rPr>
-        <w:rFonts w:ascii="Wingdings" w:hAnsi="Wingdings" w:hint="default"/>
+        <w:rFonts w:hint="default" w:ascii="Wingdings" w:hAnsi="Wingdings"/>
       </w:rPr>
     </w:lvl>
   </w:abstractNum>
@@ -9943,7 +9749,7 @@
         <w:ind w:left="1080" w:hanging="360"/>
       </w:pPr>
       <w:rPr>
-        <w:rFonts w:ascii="Symbol" w:hAnsi="Symbol" w:hint="default"/>
+        <w:rFonts w:hint="default" w:ascii="Symbol" w:hAnsi="Symbol"/>
         <w:color w:val="auto"/>
       </w:rPr>
     </w:lvl>
@@ -9956,7 +9762,7 @@
         <w:ind w:left="1800" w:hanging="360"/>
       </w:pPr>
       <w:rPr>
-        <w:rFonts w:ascii="Courier New" w:hAnsi="Courier New" w:cs="Courier New" w:hint="default"/>
+        <w:rFonts w:hint="default" w:ascii="Courier New" w:hAnsi="Courier New" w:cs="Courier New"/>
       </w:rPr>
     </w:lvl>
     <w:lvl w:ilvl="2" w:tplc="40090005" w:tentative="1">
@@ -9968,7 +9774,7 @@
         <w:ind w:left="2520" w:hanging="360"/>
       </w:pPr>
       <w:rPr>
-        <w:rFonts w:ascii="Wingdings" w:hAnsi="Wingdings" w:hint="default"/>
+        <w:rFonts w:hint="default" w:ascii="Wingdings" w:hAnsi="Wingdings"/>
       </w:rPr>
     </w:lvl>
     <w:lvl w:ilvl="3" w:tplc="40090001" w:tentative="1">
@@ -9980,7 +9786,7 @@
         <w:ind w:left="3240" w:hanging="360"/>
       </w:pPr>
       <w:rPr>
-        <w:rFonts w:ascii="Symbol" w:hAnsi="Symbol" w:hint="default"/>
+        <w:rFonts w:hint="default" w:ascii="Symbol" w:hAnsi="Symbol"/>
       </w:rPr>
     </w:lvl>
     <w:lvl w:ilvl="4" w:tplc="40090003" w:tentative="1">
@@ -9992,7 +9798,7 @@
         <w:ind w:left="3960" w:hanging="360"/>
       </w:pPr>
       <w:rPr>
-        <w:rFonts w:ascii="Courier New" w:hAnsi="Courier New" w:cs="Courier New" w:hint="default"/>
+        <w:rFonts w:hint="default" w:ascii="Courier New" w:hAnsi="Courier New" w:cs="Courier New"/>
       </w:rPr>
     </w:lvl>
     <w:lvl w:ilvl="5" w:tplc="40090005" w:tentative="1">
@@ -10004,7 +9810,7 @@
         <w:ind w:left="4680" w:hanging="360"/>
       </w:pPr>
       <w:rPr>
-        <w:rFonts w:ascii="Wingdings" w:hAnsi="Wingdings" w:hint="default"/>
+        <w:rFonts w:hint="default" w:ascii="Wingdings" w:hAnsi="Wingdings"/>
       </w:rPr>
     </w:lvl>
     <w:lvl w:ilvl="6" w:tplc="40090001" w:tentative="1">
@@ -10016,7 +9822,7 @@
         <w:ind w:left="5400" w:hanging="360"/>
       </w:pPr>
       <w:rPr>
-        <w:rFonts w:ascii="Symbol" w:hAnsi="Symbol" w:hint="default"/>
+        <w:rFonts w:hint="default" w:ascii="Symbol" w:hAnsi="Symbol"/>
       </w:rPr>
     </w:lvl>
     <w:lvl w:ilvl="7" w:tplc="40090003" w:tentative="1">
@@ -10028,7 +9834,7 @@
         <w:ind w:left="6120" w:hanging="360"/>
       </w:pPr>
       <w:rPr>
-        <w:rFonts w:ascii="Courier New" w:hAnsi="Courier New" w:cs="Courier New" w:hint="default"/>
+        <w:rFonts w:hint="default" w:ascii="Courier New" w:hAnsi="Courier New" w:cs="Courier New"/>
       </w:rPr>
     </w:lvl>
     <w:lvl w:ilvl="8" w:tplc="40090005" w:tentative="1">
@@ -10040,7 +9846,7 @@
         <w:ind w:left="6840" w:hanging="360"/>
       </w:pPr>
       <w:rPr>
-        <w:rFonts w:ascii="Wingdings" w:hAnsi="Wingdings" w:hint="default"/>
+        <w:rFonts w:hint="default" w:ascii="Wingdings" w:hAnsi="Wingdings"/>
       </w:rPr>
     </w:lvl>
   </w:abstractNum>
@@ -10058,7 +9864,7 @@
         <w:ind w:left="1080" w:hanging="360"/>
       </w:pPr>
       <w:rPr>
-        <w:rFonts w:ascii="Symbol" w:hAnsi="Symbol" w:hint="default"/>
+        <w:rFonts w:hint="default" w:ascii="Symbol" w:hAnsi="Symbol"/>
         <w:color w:val="auto"/>
       </w:rPr>
     </w:lvl>
@@ -10071,7 +9877,7 @@
         <w:ind w:left="1800" w:hanging="360"/>
       </w:pPr>
       <w:rPr>
-        <w:rFonts w:ascii="Courier New" w:hAnsi="Courier New" w:cs="Courier New" w:hint="default"/>
+        <w:rFonts w:hint="default" w:ascii="Courier New" w:hAnsi="Courier New" w:cs="Courier New"/>
       </w:rPr>
     </w:lvl>
     <w:lvl w:ilvl="2" w:tplc="40090005" w:tentative="1">
@@ -10083,7 +9889,7 @@
         <w:ind w:left="2520" w:hanging="360"/>
       </w:pPr>
       <w:rPr>
-        <w:rFonts w:ascii="Wingdings" w:hAnsi="Wingdings" w:hint="default"/>
+        <w:rFonts w:hint="default" w:ascii="Wingdings" w:hAnsi="Wingdings"/>
       </w:rPr>
     </w:lvl>
     <w:lvl w:ilvl="3" w:tplc="40090001" w:tentative="1">
@@ -10095,7 +9901,7 @@
         <w:ind w:left="3240" w:hanging="360"/>
       </w:pPr>
       <w:rPr>
-        <w:rFonts w:ascii="Symbol" w:hAnsi="Symbol" w:hint="default"/>
+        <w:rFonts w:hint="default" w:ascii="Symbol" w:hAnsi="Symbol"/>
       </w:rPr>
     </w:lvl>
     <w:lvl w:ilvl="4" w:tplc="40090003" w:tentative="1">
@@ -10107,7 +9913,7 @@
         <w:ind w:left="3960" w:hanging="360"/>
       </w:pPr>
       <w:rPr>
-        <w:rFonts w:ascii="Courier New" w:hAnsi="Courier New" w:cs="Courier New" w:hint="default"/>
+        <w:rFonts w:hint="default" w:ascii="Courier New" w:hAnsi="Courier New" w:cs="Courier New"/>
       </w:rPr>
     </w:lvl>
     <w:lvl w:ilvl="5" w:tplc="40090005" w:tentative="1">
@@ -10119,7 +9925,7 @@
         <w:ind w:left="4680" w:hanging="360"/>
       </w:pPr>
       <w:rPr>
-        <w:rFonts w:ascii="Wingdings" w:hAnsi="Wingdings" w:hint="default"/>
+        <w:rFonts w:hint="default" w:ascii="Wingdings" w:hAnsi="Wingdings"/>
       </w:rPr>
     </w:lvl>
     <w:lvl w:ilvl="6" w:tplc="40090001" w:tentative="1">
@@ -10131,7 +9937,7 @@
         <w:ind w:left="5400" w:hanging="360"/>
       </w:pPr>
       <w:rPr>
-        <w:rFonts w:ascii="Symbol" w:hAnsi="Symbol" w:hint="default"/>
+        <w:rFonts w:hint="default" w:ascii="Symbol" w:hAnsi="Symbol"/>
       </w:rPr>
     </w:lvl>
     <w:lvl w:ilvl="7" w:tplc="40090003" w:tentative="1">
@@ -10143,7 +9949,7 @@
         <w:ind w:left="6120" w:hanging="360"/>
       </w:pPr>
       <w:rPr>
-        <w:rFonts w:ascii="Courier New" w:hAnsi="Courier New" w:cs="Courier New" w:hint="default"/>
+        <w:rFonts w:hint="default" w:ascii="Courier New" w:hAnsi="Courier New" w:cs="Courier New"/>
       </w:rPr>
     </w:lvl>
     <w:lvl w:ilvl="8" w:tplc="40090005" w:tentative="1">
@@ -10155,7 +9961,7 @@
         <w:ind w:left="6840" w:hanging="360"/>
       </w:pPr>
       <w:rPr>
-        <w:rFonts w:ascii="Wingdings" w:hAnsi="Wingdings" w:hint="default"/>
+        <w:rFonts w:hint="default" w:ascii="Wingdings" w:hAnsi="Wingdings"/>
       </w:rPr>
     </w:lvl>
   </w:abstractNum>
@@ -10173,7 +9979,7 @@
         <w:ind w:left="1080" w:hanging="360"/>
       </w:pPr>
       <w:rPr>
-        <w:rFonts w:ascii="Symbol" w:hAnsi="Symbol" w:hint="default"/>
+        <w:rFonts w:hint="default" w:ascii="Symbol" w:hAnsi="Symbol"/>
         <w:color w:val="auto"/>
       </w:rPr>
     </w:lvl>
@@ -10186,7 +9992,7 @@
         <w:ind w:left="1800" w:hanging="360"/>
       </w:pPr>
       <w:rPr>
-        <w:rFonts w:ascii="Courier New" w:hAnsi="Courier New" w:cs="Courier New" w:hint="default"/>
+        <w:rFonts w:hint="default" w:ascii="Courier New" w:hAnsi="Courier New" w:cs="Courier New"/>
       </w:rPr>
     </w:lvl>
     <w:lvl w:ilvl="2" w:tplc="40090005" w:tentative="1">
@@ -10198,7 +10004,7 @@
         <w:ind w:left="2520" w:hanging="360"/>
       </w:pPr>
       <w:rPr>
-        <w:rFonts w:ascii="Wingdings" w:hAnsi="Wingdings" w:hint="default"/>
+        <w:rFonts w:hint="default" w:ascii="Wingdings" w:hAnsi="Wingdings"/>
       </w:rPr>
     </w:lvl>
     <w:lvl w:ilvl="3" w:tplc="40090001" w:tentative="1">
@@ -10210,7 +10016,7 @@
         <w:ind w:left="3240" w:hanging="360"/>
       </w:pPr>
       <w:rPr>
-        <w:rFonts w:ascii="Symbol" w:hAnsi="Symbol" w:hint="default"/>
+        <w:rFonts w:hint="default" w:ascii="Symbol" w:hAnsi="Symbol"/>
       </w:rPr>
     </w:lvl>
     <w:lvl w:ilvl="4" w:tplc="40090003" w:tentative="1">
@@ -10222,7 +10028,7 @@
         <w:ind w:left="3960" w:hanging="360"/>
       </w:pPr>
       <w:rPr>
-        <w:rFonts w:ascii="Courier New" w:hAnsi="Courier New" w:cs="Courier New" w:hint="default"/>
+        <w:rFonts w:hint="default" w:ascii="Courier New" w:hAnsi="Courier New" w:cs="Courier New"/>
       </w:rPr>
     </w:lvl>
     <w:lvl w:ilvl="5" w:tplc="40090005" w:tentative="1">
@@ -10234,7 +10040,7 @@
         <w:ind w:left="4680" w:hanging="360"/>
       </w:pPr>
       <w:rPr>
-        <w:rFonts w:ascii="Wingdings" w:hAnsi="Wingdings" w:hint="default"/>
+        <w:rFonts w:hint="default" w:ascii="Wingdings" w:hAnsi="Wingdings"/>
       </w:rPr>
     </w:lvl>
     <w:lvl w:ilvl="6" w:tplc="40090001" w:tentative="1">
@@ -10246,7 +10052,7 @@
         <w:ind w:left="5400" w:hanging="360"/>
       </w:pPr>
       <w:rPr>
-        <w:rFonts w:ascii="Symbol" w:hAnsi="Symbol" w:hint="default"/>
+        <w:rFonts w:hint="default" w:ascii="Symbol" w:hAnsi="Symbol"/>
       </w:rPr>
     </w:lvl>
     <w:lvl w:ilvl="7" w:tplc="40090003" w:tentative="1">
@@ -10258,7 +10064,7 @@
         <w:ind w:left="6120" w:hanging="360"/>
       </w:pPr>
       <w:rPr>
-        <w:rFonts w:ascii="Courier New" w:hAnsi="Courier New" w:cs="Courier New" w:hint="default"/>
+        <w:rFonts w:hint="default" w:ascii="Courier New" w:hAnsi="Courier New" w:cs="Courier New"/>
       </w:rPr>
     </w:lvl>
     <w:lvl w:ilvl="8" w:tplc="40090005" w:tentative="1">
@@ -10270,7 +10076,7 @@
         <w:ind w:left="6840" w:hanging="360"/>
       </w:pPr>
       <w:rPr>
-        <w:rFonts w:ascii="Wingdings" w:hAnsi="Wingdings" w:hint="default"/>
+        <w:rFonts w:hint="default" w:ascii="Wingdings" w:hAnsi="Wingdings"/>
       </w:rPr>
     </w:lvl>
   </w:abstractNum>
@@ -10288,7 +10094,7 @@
         <w:ind w:left="1080" w:hanging="360"/>
       </w:pPr>
       <w:rPr>
-        <w:rFonts w:ascii="Symbol" w:hAnsi="Symbol" w:hint="default"/>
+        <w:rFonts w:hint="default" w:ascii="Symbol" w:hAnsi="Symbol"/>
         <w:color w:val="auto"/>
       </w:rPr>
     </w:lvl>
@@ -10301,7 +10107,7 @@
         <w:ind w:left="1800" w:hanging="360"/>
       </w:pPr>
       <w:rPr>
-        <w:rFonts w:ascii="Courier New" w:hAnsi="Courier New" w:cs="Courier New" w:hint="default"/>
+        <w:rFonts w:hint="default" w:ascii="Courier New" w:hAnsi="Courier New" w:cs="Courier New"/>
       </w:rPr>
     </w:lvl>
     <w:lvl w:ilvl="2" w:tplc="40090005" w:tentative="1">
@@ -10313,7 +10119,7 @@
         <w:ind w:left="2520" w:hanging="360"/>
       </w:pPr>
       <w:rPr>
-        <w:rFonts w:ascii="Wingdings" w:hAnsi="Wingdings" w:hint="default"/>
+        <w:rFonts w:hint="default" w:ascii="Wingdings" w:hAnsi="Wingdings"/>
       </w:rPr>
     </w:lvl>
     <w:lvl w:ilvl="3" w:tplc="40090001" w:tentative="1">
@@ -10325,7 +10131,7 @@
         <w:ind w:left="3240" w:hanging="360"/>
       </w:pPr>
       <w:rPr>
-        <w:rFonts w:ascii="Symbol" w:hAnsi="Symbol" w:hint="default"/>
+        <w:rFonts w:hint="default" w:ascii="Symbol" w:hAnsi="Symbol"/>
       </w:rPr>
     </w:lvl>
     <w:lvl w:ilvl="4" w:tplc="40090003" w:tentative="1">
@@ -10337,7 +10143,7 @@
         <w:ind w:left="3960" w:hanging="360"/>
       </w:pPr>
       <w:rPr>
-        <w:rFonts w:ascii="Courier New" w:hAnsi="Courier New" w:cs="Courier New" w:hint="default"/>
+        <w:rFonts w:hint="default" w:ascii="Courier New" w:hAnsi="Courier New" w:cs="Courier New"/>
       </w:rPr>
     </w:lvl>
     <w:lvl w:ilvl="5" w:tplc="40090005" w:tentative="1">
@@ -10349,7 +10155,7 @@
         <w:ind w:left="4680" w:hanging="360"/>
       </w:pPr>
       <w:rPr>
-        <w:rFonts w:ascii="Wingdings" w:hAnsi="Wingdings" w:hint="default"/>
+        <w:rFonts w:hint="default" w:ascii="Wingdings" w:hAnsi="Wingdings"/>
       </w:rPr>
     </w:lvl>
     <w:lvl w:ilvl="6" w:tplc="40090001" w:tentative="1">
@@ -10361,7 +10167,7 @@
         <w:ind w:left="5400" w:hanging="360"/>
       </w:pPr>
       <w:rPr>
-        <w:rFonts w:ascii="Symbol" w:hAnsi="Symbol" w:hint="default"/>
+        <w:rFonts w:hint="default" w:ascii="Symbol" w:hAnsi="Symbol"/>
       </w:rPr>
     </w:lvl>
     <w:lvl w:ilvl="7" w:tplc="40090003" w:tentative="1">
@@ -10373,7 +10179,7 @@
         <w:ind w:left="6120" w:hanging="360"/>
       </w:pPr>
       <w:rPr>
-        <w:rFonts w:ascii="Courier New" w:hAnsi="Courier New" w:cs="Courier New" w:hint="default"/>
+        <w:rFonts w:hint="default" w:ascii="Courier New" w:hAnsi="Courier New" w:cs="Courier New"/>
       </w:rPr>
     </w:lvl>
     <w:lvl w:ilvl="8" w:tplc="40090005" w:tentative="1">
@@ -10385,7 +10191,7 @@
         <w:ind w:left="6840" w:hanging="360"/>
       </w:pPr>
       <w:rPr>
-        <w:rFonts w:ascii="Wingdings" w:hAnsi="Wingdings" w:hint="default"/>
+        <w:rFonts w:hint="default" w:ascii="Wingdings" w:hAnsi="Wingdings"/>
       </w:rPr>
     </w:lvl>
   </w:abstractNum>
@@ -10402,7 +10208,7 @@
         <w:ind w:left="1080" w:hanging="360"/>
       </w:pPr>
       <w:rPr>
-        <w:rFonts w:ascii="Symbol" w:hAnsi="Symbol" w:hint="default"/>
+        <w:rFonts w:hint="default" w:ascii="Symbol" w:hAnsi="Symbol"/>
       </w:rPr>
     </w:lvl>
     <w:lvl w:ilvl="1" w:tplc="04090003" w:tentative="1">
@@ -10414,7 +10220,7 @@
         <w:ind w:left="1800" w:hanging="360"/>
       </w:pPr>
       <w:rPr>
-        <w:rFonts w:ascii="Courier New" w:hAnsi="Courier New" w:cs="Courier New" w:hint="default"/>
+        <w:rFonts w:hint="default" w:ascii="Courier New" w:hAnsi="Courier New" w:cs="Courier New"/>
       </w:rPr>
     </w:lvl>
     <w:lvl w:ilvl="2" w:tplc="04090005" w:tentative="1">
@@ -10426,7 +10232,7 @@
         <w:ind w:left="2520" w:hanging="360"/>
       </w:pPr>
       <w:rPr>
-        <w:rFonts w:ascii="Wingdings" w:hAnsi="Wingdings" w:hint="default"/>
+        <w:rFonts w:hint="default" w:ascii="Wingdings" w:hAnsi="Wingdings"/>
       </w:rPr>
     </w:lvl>
     <w:lvl w:ilvl="3" w:tplc="04090001" w:tentative="1">
@@ -10438,7 +10244,7 @@
         <w:ind w:left="3240" w:hanging="360"/>
       </w:pPr>
       <w:rPr>
-        <w:rFonts w:ascii="Symbol" w:hAnsi="Symbol" w:hint="default"/>
+        <w:rFonts w:hint="default" w:ascii="Symbol" w:hAnsi="Symbol"/>
       </w:rPr>
     </w:lvl>
     <w:lvl w:ilvl="4" w:tplc="04090003" w:tentative="1">
@@ -10450,7 +10256,7 @@
         <w:ind w:left="3960" w:hanging="360"/>
       </w:pPr>
       <w:rPr>
-        <w:rFonts w:ascii="Courier New" w:hAnsi="Courier New" w:cs="Courier New" w:hint="default"/>
+        <w:rFonts w:hint="default" w:ascii="Courier New" w:hAnsi="Courier New" w:cs="Courier New"/>
       </w:rPr>
     </w:lvl>
     <w:lvl w:ilvl="5" w:tplc="04090005" w:tentative="1">
@@ -10462,7 +10268,7 @@
         <w:ind w:left="4680" w:hanging="360"/>
       </w:pPr>
       <w:rPr>
-        <w:rFonts w:ascii="Wingdings" w:hAnsi="Wingdings" w:hint="default"/>
+        <w:rFonts w:hint="default" w:ascii="Wingdings" w:hAnsi="Wingdings"/>
       </w:rPr>
     </w:lvl>
     <w:lvl w:ilvl="6" w:tplc="04090001" w:tentative="1">
@@ -10474,7 +10280,7 @@
         <w:ind w:left="5400" w:hanging="360"/>
       </w:pPr>
       <w:rPr>
-        <w:rFonts w:ascii="Symbol" w:hAnsi="Symbol" w:hint="default"/>
+        <w:rFonts w:hint="default" w:ascii="Symbol" w:hAnsi="Symbol"/>
       </w:rPr>
     </w:lvl>
     <w:lvl w:ilvl="7" w:tplc="04090003" w:tentative="1">
@@ -10486,7 +10292,7 @@
         <w:ind w:left="6120" w:hanging="360"/>
       </w:pPr>
       <w:rPr>
-        <w:rFonts w:ascii="Courier New" w:hAnsi="Courier New" w:cs="Courier New" w:hint="default"/>
+        <w:rFonts w:hint="default" w:ascii="Courier New" w:hAnsi="Courier New" w:cs="Courier New"/>
       </w:rPr>
     </w:lvl>
     <w:lvl w:ilvl="8" w:tplc="04090005" w:tentative="1">
@@ -10498,7 +10304,7 @@
         <w:ind w:left="6840" w:hanging="360"/>
       </w:pPr>
       <w:rPr>
-        <w:rFonts w:ascii="Wingdings" w:hAnsi="Wingdings" w:hint="default"/>
+        <w:rFonts w:hint="default" w:ascii="Wingdings" w:hAnsi="Wingdings"/>
       </w:rPr>
     </w:lvl>
   </w:abstractNum>
@@ -10516,7 +10322,7 @@
         <w:ind w:left="1071" w:hanging="360"/>
       </w:pPr>
       <w:rPr>
-        <w:rFonts w:ascii="Symbol" w:hAnsi="Symbol" w:hint="default"/>
+        <w:rFonts w:hint="default" w:ascii="Symbol" w:hAnsi="Symbol"/>
         <w:color w:val="auto"/>
       </w:rPr>
     </w:lvl>
@@ -10529,7 +10335,7 @@
         <w:ind w:left="1791" w:hanging="360"/>
       </w:pPr>
       <w:rPr>
-        <w:rFonts w:ascii="Courier New" w:hAnsi="Courier New" w:cs="Courier New" w:hint="default"/>
+        <w:rFonts w:hint="default" w:ascii="Courier New" w:hAnsi="Courier New" w:cs="Courier New"/>
       </w:rPr>
     </w:lvl>
     <w:lvl w:ilvl="2" w:tplc="40090005" w:tentative="1">
@@ -10541,7 +10347,7 @@
         <w:ind w:left="2511" w:hanging="360"/>
       </w:pPr>
       <w:rPr>
-        <w:rFonts w:ascii="Wingdings" w:hAnsi="Wingdings" w:hint="default"/>
+        <w:rFonts w:hint="default" w:ascii="Wingdings" w:hAnsi="Wingdings"/>
       </w:rPr>
     </w:lvl>
     <w:lvl w:ilvl="3" w:tplc="40090001" w:tentative="1">
@@ -10553,7 +10359,7 @@
         <w:ind w:left="3231" w:hanging="360"/>
       </w:pPr>
       <w:rPr>
-        <w:rFonts w:ascii="Symbol" w:hAnsi="Symbol" w:hint="default"/>
+        <w:rFonts w:hint="default" w:ascii="Symbol" w:hAnsi="Symbol"/>
       </w:rPr>
     </w:lvl>
     <w:lvl w:ilvl="4" w:tplc="40090003" w:tentative="1">
@@ -10565,7 +10371,7 @@
         <w:ind w:left="3951" w:hanging="360"/>
       </w:pPr>
       <w:rPr>
-        <w:rFonts w:ascii="Courier New" w:hAnsi="Courier New" w:cs="Courier New" w:hint="default"/>
+        <w:rFonts w:hint="default" w:ascii="Courier New" w:hAnsi="Courier New" w:cs="Courier New"/>
       </w:rPr>
     </w:lvl>
     <w:lvl w:ilvl="5" w:tplc="40090005" w:tentative="1">
@@ -10577,7 +10383,7 @@
         <w:ind w:left="4671" w:hanging="360"/>
       </w:pPr>
       <w:rPr>
-        <w:rFonts w:ascii="Wingdings" w:hAnsi="Wingdings" w:hint="default"/>
+        <w:rFonts w:hint="default" w:ascii="Wingdings" w:hAnsi="Wingdings"/>
       </w:rPr>
     </w:lvl>
     <w:lvl w:ilvl="6" w:tplc="40090001" w:tentative="1">
@@ -10589,7 +10395,7 @@
         <w:ind w:left="5391" w:hanging="360"/>
       </w:pPr>
       <w:rPr>
-        <w:rFonts w:ascii="Symbol" w:hAnsi="Symbol" w:hint="default"/>
+        <w:rFonts w:hint="default" w:ascii="Symbol" w:hAnsi="Symbol"/>
       </w:rPr>
     </w:lvl>
     <w:lvl w:ilvl="7" w:tplc="40090003" w:tentative="1">
@@ -10601,7 +10407,7 @@
         <w:ind w:left="6111" w:hanging="360"/>
       </w:pPr>
       <w:rPr>
-        <w:rFonts w:ascii="Courier New" w:hAnsi="Courier New" w:cs="Courier New" w:hint="default"/>
+        <w:rFonts w:hint="default" w:ascii="Courier New" w:hAnsi="Courier New" w:cs="Courier New"/>
       </w:rPr>
     </w:lvl>
     <w:lvl w:ilvl="8" w:tplc="40090005" w:tentative="1">
@@ -10613,7 +10419,7 @@
         <w:ind w:left="6831" w:hanging="360"/>
       </w:pPr>
       <w:rPr>
-        <w:rFonts w:ascii="Wingdings" w:hAnsi="Wingdings" w:hint="default"/>
+        <w:rFonts w:hint="default" w:ascii="Wingdings" w:hAnsi="Wingdings"/>
       </w:rPr>
     </w:lvl>
   </w:abstractNum>
@@ -10630,7 +10436,7 @@
         <w:ind w:left="1080" w:hanging="360"/>
       </w:pPr>
       <w:rPr>
-        <w:rFonts w:ascii="Symbol" w:hAnsi="Symbol" w:hint="default"/>
+        <w:rFonts w:hint="default" w:ascii="Symbol" w:hAnsi="Symbol"/>
       </w:rPr>
     </w:lvl>
     <w:lvl w:ilvl="1" w:tplc="04090003" w:tentative="1">
@@ -10642,7 +10448,7 @@
         <w:ind w:left="1800" w:hanging="360"/>
       </w:pPr>
       <w:rPr>
-        <w:rFonts w:ascii="Courier New" w:hAnsi="Courier New" w:cs="Courier New" w:hint="default"/>
+        <w:rFonts w:hint="default" w:ascii="Courier New" w:hAnsi="Courier New" w:cs="Courier New"/>
       </w:rPr>
     </w:lvl>
     <w:lvl w:ilvl="2" w:tplc="04090005" w:tentative="1">
@@ -10654,7 +10460,7 @@
         <w:ind w:left="2520" w:hanging="360"/>
       </w:pPr>
       <w:rPr>
-        <w:rFonts w:ascii="Wingdings" w:hAnsi="Wingdings" w:hint="default"/>
+        <w:rFonts w:hint="default" w:ascii="Wingdings" w:hAnsi="Wingdings"/>
       </w:rPr>
     </w:lvl>
     <w:lvl w:ilvl="3" w:tplc="04090001" w:tentative="1">
@@ -10666,7 +10472,7 @@
         <w:ind w:left="3240" w:hanging="360"/>
       </w:pPr>
       <w:rPr>
-        <w:rFonts w:ascii="Symbol" w:hAnsi="Symbol" w:hint="default"/>
+        <w:rFonts w:hint="default" w:ascii="Symbol" w:hAnsi="Symbol"/>
       </w:rPr>
     </w:lvl>
     <w:lvl w:ilvl="4" w:tplc="04090003" w:tentative="1">
@@ -10678,7 +10484,7 @@
         <w:ind w:left="3960" w:hanging="360"/>
       </w:pPr>
       <w:rPr>
-        <w:rFonts w:ascii="Courier New" w:hAnsi="Courier New" w:cs="Courier New" w:hint="default"/>
+        <w:rFonts w:hint="default" w:ascii="Courier New" w:hAnsi="Courier New" w:cs="Courier New"/>
       </w:rPr>
     </w:lvl>
     <w:lvl w:ilvl="5" w:tplc="04090005" w:tentative="1">
@@ -10690,7 +10496,7 @@
         <w:ind w:left="4680" w:hanging="360"/>
       </w:pPr>
       <w:rPr>
-        <w:rFonts w:ascii="Wingdings" w:hAnsi="Wingdings" w:hint="default"/>
+        <w:rFonts w:hint="default" w:ascii="Wingdings" w:hAnsi="Wingdings"/>
       </w:rPr>
     </w:lvl>
     <w:lvl w:ilvl="6" w:tplc="04090001" w:tentative="1">
@@ -10702,7 +10508,7 @@
         <w:ind w:left="5400" w:hanging="360"/>
       </w:pPr>
       <w:rPr>
-        <w:rFonts w:ascii="Symbol" w:hAnsi="Symbol" w:hint="default"/>
+        <w:rFonts w:hint="default" w:ascii="Symbol" w:hAnsi="Symbol"/>
       </w:rPr>
     </w:lvl>
     <w:lvl w:ilvl="7" w:tplc="04090003" w:tentative="1">
@@ -10714,7 +10520,7 @@
         <w:ind w:left="6120" w:hanging="360"/>
       </w:pPr>
       <w:rPr>
-        <w:rFonts w:ascii="Courier New" w:hAnsi="Courier New" w:cs="Courier New" w:hint="default"/>
+        <w:rFonts w:hint="default" w:ascii="Courier New" w:hAnsi="Courier New" w:cs="Courier New"/>
       </w:rPr>
     </w:lvl>
     <w:lvl w:ilvl="8" w:tplc="04090005" w:tentative="1">
@@ -10726,7 +10532,7 @@
         <w:ind w:left="6840" w:hanging="360"/>
       </w:pPr>
       <w:rPr>
-        <w:rFonts w:ascii="Wingdings" w:hAnsi="Wingdings" w:hint="default"/>
+        <w:rFonts w:hint="default" w:ascii="Wingdings" w:hAnsi="Wingdings"/>
       </w:rPr>
     </w:lvl>
   </w:abstractNum>
@@ -10744,7 +10550,7 @@
         <w:ind w:left="1071" w:hanging="360"/>
       </w:pPr>
       <w:rPr>
-        <w:rFonts w:ascii="Symbol" w:hAnsi="Symbol" w:hint="default"/>
+        <w:rFonts w:hint="default" w:ascii="Symbol" w:hAnsi="Symbol"/>
         <w:color w:val="auto"/>
       </w:rPr>
     </w:lvl>
@@ -10757,7 +10563,7 @@
         <w:ind w:left="1791" w:hanging="360"/>
       </w:pPr>
       <w:rPr>
-        <w:rFonts w:ascii="Courier New" w:hAnsi="Courier New" w:cs="Courier New" w:hint="default"/>
+        <w:rFonts w:hint="default" w:ascii="Courier New" w:hAnsi="Courier New" w:cs="Courier New"/>
       </w:rPr>
     </w:lvl>
     <w:lvl w:ilvl="2" w:tplc="40090005" w:tentative="1">
@@ -10769,7 +10575,7 @@
         <w:ind w:left="2511" w:hanging="360"/>
       </w:pPr>
       <w:rPr>
-        <w:rFonts w:ascii="Wingdings" w:hAnsi="Wingdings" w:hint="default"/>
+        <w:rFonts w:hint="default" w:ascii="Wingdings" w:hAnsi="Wingdings"/>
       </w:rPr>
     </w:lvl>
     <w:lvl w:ilvl="3" w:tplc="40090001" w:tentative="1">
@@ -10781,7 +10587,7 @@
         <w:ind w:left="3231" w:hanging="360"/>
       </w:pPr>
       <w:rPr>
-        <w:rFonts w:ascii="Symbol" w:hAnsi="Symbol" w:hint="default"/>
+        <w:rFonts w:hint="default" w:ascii="Symbol" w:hAnsi="Symbol"/>
       </w:rPr>
     </w:lvl>
     <w:lvl w:ilvl="4" w:tplc="40090003" w:tentative="1">
@@ -10793,7 +10599,7 @@
         <w:ind w:left="3951" w:hanging="360"/>
       </w:pPr>
       <w:rPr>
-        <w:rFonts w:ascii="Courier New" w:hAnsi="Courier New" w:cs="Courier New" w:hint="default"/>
+        <w:rFonts w:hint="default" w:ascii="Courier New" w:hAnsi="Courier New" w:cs="Courier New"/>
       </w:rPr>
     </w:lvl>
     <w:lvl w:ilvl="5" w:tplc="40090005" w:tentative="1">
@@ -10805,7 +10611,7 @@
         <w:ind w:left="4671" w:hanging="360"/>
       </w:pPr>
       <w:rPr>
-        <w:rFonts w:ascii="Wingdings" w:hAnsi="Wingdings" w:hint="default"/>
+        <w:rFonts w:hint="default" w:ascii="Wingdings" w:hAnsi="Wingdings"/>
       </w:rPr>
     </w:lvl>
     <w:lvl w:ilvl="6" w:tplc="40090001" w:tentative="1">
@@ -10817,7 +10623,7 @@
         <w:ind w:left="5391" w:hanging="360"/>
       </w:pPr>
       <w:rPr>
-        <w:rFonts w:ascii="Symbol" w:hAnsi="Symbol" w:hint="default"/>
+        <w:rFonts w:hint="default" w:ascii="Symbol" w:hAnsi="Symbol"/>
       </w:rPr>
     </w:lvl>
     <w:lvl w:ilvl="7" w:tplc="40090003" w:tentative="1">
@@ -10829,7 +10635,7 @@
         <w:ind w:left="6111" w:hanging="360"/>
       </w:pPr>
       <w:rPr>
-        <w:rFonts w:ascii="Courier New" w:hAnsi="Courier New" w:cs="Courier New" w:hint="default"/>
+        <w:rFonts w:hint="default" w:ascii="Courier New" w:hAnsi="Courier New" w:cs="Courier New"/>
       </w:rPr>
     </w:lvl>
     <w:lvl w:ilvl="8" w:tplc="40090005" w:tentative="1">
@@ -10841,7 +10647,7 @@
         <w:ind w:left="6831" w:hanging="360"/>
       </w:pPr>
       <w:rPr>
-        <w:rFonts w:ascii="Wingdings" w:hAnsi="Wingdings" w:hint="default"/>
+        <w:rFonts w:hint="default" w:ascii="Wingdings" w:hAnsi="Wingdings"/>
       </w:rPr>
     </w:lvl>
   </w:abstractNum>
@@ -10859,7 +10665,7 @@
         <w:ind w:left="1080" w:hanging="360"/>
       </w:pPr>
       <w:rPr>
-        <w:rFonts w:ascii="Symbol" w:hAnsi="Symbol" w:hint="default"/>
+        <w:rFonts w:hint="default" w:ascii="Symbol" w:hAnsi="Symbol"/>
         <w:color w:val="auto"/>
       </w:rPr>
     </w:lvl>
@@ -10872,7 +10678,7 @@
         <w:ind w:left="1440" w:hanging="360"/>
       </w:pPr>
       <w:rPr>
-        <w:rFonts w:ascii="Courier New" w:hAnsi="Courier New" w:cs="Courier New" w:hint="default"/>
+        <w:rFonts w:hint="default" w:ascii="Courier New" w:hAnsi="Courier New" w:cs="Courier New"/>
       </w:rPr>
     </w:lvl>
     <w:lvl w:ilvl="2" w:tplc="40090005" w:tentative="1">
@@ -10884,7 +10690,7 @@
         <w:ind w:left="2160" w:hanging="360"/>
       </w:pPr>
       <w:rPr>
-        <w:rFonts w:ascii="Wingdings" w:hAnsi="Wingdings" w:hint="default"/>
+        <w:rFonts w:hint="default" w:ascii="Wingdings" w:hAnsi="Wingdings"/>
       </w:rPr>
     </w:lvl>
     <w:lvl w:ilvl="3" w:tplc="40090001" w:tentative="1">
@@ -10896,7 +10702,7 @@
         <w:ind w:left="2880" w:hanging="360"/>
       </w:pPr>
       <w:rPr>
-        <w:rFonts w:ascii="Symbol" w:hAnsi="Symbol" w:hint="default"/>
+        <w:rFonts w:hint="default" w:ascii="Symbol" w:hAnsi="Symbol"/>
       </w:rPr>
     </w:lvl>
     <w:lvl w:ilvl="4" w:tplc="40090003" w:tentative="1">
@@ -10908,7 +10714,7 @@
         <w:ind w:left="3600" w:hanging="360"/>
       </w:pPr>
       <w:rPr>
-        <w:rFonts w:ascii="Courier New" w:hAnsi="Courier New" w:cs="Courier New" w:hint="default"/>
+        <w:rFonts w:hint="default" w:ascii="Courier New" w:hAnsi="Courier New" w:cs="Courier New"/>
       </w:rPr>
     </w:lvl>
     <w:lvl w:ilvl="5" w:tplc="40090005" w:tentative="1">
@@ -10920,7 +10726,7 @@
         <w:ind w:left="4320" w:hanging="360"/>
       </w:pPr>
       <w:rPr>
-        <w:rFonts w:ascii="Wingdings" w:hAnsi="Wingdings" w:hint="default"/>
+        <w:rFonts w:hint="default" w:ascii="Wingdings" w:hAnsi="Wingdings"/>
       </w:rPr>
     </w:lvl>
     <w:lvl w:ilvl="6" w:tplc="40090001" w:tentative="1">
@@ -10932,7 +10738,7 @@
         <w:ind w:left="5040" w:hanging="360"/>
       </w:pPr>
       <w:rPr>
-        <w:rFonts w:ascii="Symbol" w:hAnsi="Symbol" w:hint="default"/>
+        <w:rFonts w:hint="default" w:ascii="Symbol" w:hAnsi="Symbol"/>
       </w:rPr>
     </w:lvl>
     <w:lvl w:ilvl="7" w:tplc="40090003" w:tentative="1">
@@ -10944,7 +10750,7 @@
         <w:ind w:left="5760" w:hanging="360"/>
       </w:pPr>
       <w:rPr>
-        <w:rFonts w:ascii="Courier New" w:hAnsi="Courier New" w:cs="Courier New" w:hint="default"/>
+        <w:rFonts w:hint="default" w:ascii="Courier New" w:hAnsi="Courier New" w:cs="Courier New"/>
       </w:rPr>
     </w:lvl>
     <w:lvl w:ilvl="8" w:tplc="40090005" w:tentative="1">
@@ -10956,7 +10762,7 @@
         <w:ind w:left="6480" w:hanging="360"/>
       </w:pPr>
       <w:rPr>
-        <w:rFonts w:ascii="Wingdings" w:hAnsi="Wingdings" w:hint="default"/>
+        <w:rFonts w:hint="default" w:ascii="Wingdings" w:hAnsi="Wingdings"/>
       </w:rPr>
     </w:lvl>
   </w:abstractNum>
@@ -10974,7 +10780,7 @@
         <w:ind w:left="1440" w:hanging="360"/>
       </w:pPr>
       <w:rPr>
-        <w:rFonts w:ascii="Symbol" w:hAnsi="Symbol" w:hint="default"/>
+        <w:rFonts w:hint="default" w:ascii="Symbol" w:hAnsi="Symbol"/>
         <w:color w:val="auto"/>
       </w:rPr>
     </w:lvl>
@@ -10987,7 +10793,7 @@
         <w:ind w:left="1800" w:hanging="360"/>
       </w:pPr>
       <w:rPr>
-        <w:rFonts w:ascii="Courier New" w:hAnsi="Courier New" w:cs="Courier New" w:hint="default"/>
+        <w:rFonts w:hint="default" w:ascii="Courier New" w:hAnsi="Courier New" w:cs="Courier New"/>
       </w:rPr>
     </w:lvl>
     <w:lvl w:ilvl="2" w:tplc="40090005" w:tentative="1">
@@ -10999,7 +10805,7 @@
         <w:ind w:left="2520" w:hanging="360"/>
       </w:pPr>
       <w:rPr>
-        <w:rFonts w:ascii="Wingdings" w:hAnsi="Wingdings" w:hint="default"/>
+        <w:rFonts w:hint="default" w:ascii="Wingdings" w:hAnsi="Wingdings"/>
       </w:rPr>
     </w:lvl>
     <w:lvl w:ilvl="3" w:tplc="40090001" w:tentative="1">
@@ -11011,7 +10817,7 @@
         <w:ind w:left="3240" w:hanging="360"/>
       </w:pPr>
       <w:rPr>
-        <w:rFonts w:ascii="Symbol" w:hAnsi="Symbol" w:hint="default"/>
+        <w:rFonts w:hint="default" w:ascii="Symbol" w:hAnsi="Symbol"/>
       </w:rPr>
     </w:lvl>
     <w:lvl w:ilvl="4" w:tplc="40090003" w:tentative="1">
@@ -11023,7 +10829,7 @@
         <w:ind w:left="3960" w:hanging="360"/>
       </w:pPr>
       <w:rPr>
-        <w:rFonts w:ascii="Courier New" w:hAnsi="Courier New" w:cs="Courier New" w:hint="default"/>
+        <w:rFonts w:hint="default" w:ascii="Courier New" w:hAnsi="Courier New" w:cs="Courier New"/>
       </w:rPr>
     </w:lvl>
     <w:lvl w:ilvl="5" w:tplc="40090005" w:tentative="1">
@@ -11035,7 +10841,7 @@
         <w:ind w:left="4680" w:hanging="360"/>
       </w:pPr>
       <w:rPr>
-        <w:rFonts w:ascii="Wingdings" w:hAnsi="Wingdings" w:hint="default"/>
+        <w:rFonts w:hint="default" w:ascii="Wingdings" w:hAnsi="Wingdings"/>
       </w:rPr>
     </w:lvl>
     <w:lvl w:ilvl="6" w:tplc="40090001" w:tentative="1">
@@ -11047,7 +10853,7 @@
         <w:ind w:left="5400" w:hanging="360"/>
       </w:pPr>
       <w:rPr>
-        <w:rFonts w:ascii="Symbol" w:hAnsi="Symbol" w:hint="default"/>
+        <w:rFonts w:hint="default" w:ascii="Symbol" w:hAnsi="Symbol"/>
       </w:rPr>
     </w:lvl>
     <w:lvl w:ilvl="7" w:tplc="40090003" w:tentative="1">
@@ -11059,7 +10865,7 @@
         <w:ind w:left="6120" w:hanging="360"/>
       </w:pPr>
       <w:rPr>
-        <w:rFonts w:ascii="Courier New" w:hAnsi="Courier New" w:cs="Courier New" w:hint="default"/>
+        <w:rFonts w:hint="default" w:ascii="Courier New" w:hAnsi="Courier New" w:cs="Courier New"/>
       </w:rPr>
     </w:lvl>
     <w:lvl w:ilvl="8" w:tplc="40090005" w:tentative="1">
@@ -11071,7 +10877,7 @@
         <w:ind w:left="6840" w:hanging="360"/>
       </w:pPr>
       <w:rPr>
-        <w:rFonts w:ascii="Wingdings" w:hAnsi="Wingdings" w:hint="default"/>
+        <w:rFonts w:hint="default" w:ascii="Wingdings" w:hAnsi="Wingdings"/>
       </w:rPr>
     </w:lvl>
   </w:abstractNum>
@@ -11089,7 +10895,7 @@
         <w:ind w:left="1800" w:hanging="360"/>
       </w:pPr>
       <w:rPr>
-        <w:rFonts w:ascii="Symbol" w:hAnsi="Symbol" w:hint="default"/>
+        <w:rFonts w:hint="default" w:ascii="Symbol" w:hAnsi="Symbol"/>
         <w:color w:val="auto"/>
       </w:rPr>
     </w:lvl>
@@ -11102,7 +10908,7 @@
         <w:ind w:left="2520" w:hanging="360"/>
       </w:pPr>
       <w:rPr>
-        <w:rFonts w:ascii="Courier New" w:hAnsi="Courier New" w:cs="Courier New" w:hint="default"/>
+        <w:rFonts w:hint="default" w:ascii="Courier New" w:hAnsi="Courier New" w:cs="Courier New"/>
       </w:rPr>
     </w:lvl>
     <w:lvl w:ilvl="2" w:tplc="40090005" w:tentative="1">
@@ -11114,7 +10920,7 @@
         <w:ind w:left="3240" w:hanging="360"/>
       </w:pPr>
       <w:rPr>
-        <w:rFonts w:ascii="Wingdings" w:hAnsi="Wingdings" w:hint="default"/>
+        <w:rFonts w:hint="default" w:ascii="Wingdings" w:hAnsi="Wingdings"/>
       </w:rPr>
     </w:lvl>
     <w:lvl w:ilvl="3" w:tplc="40090001" w:tentative="1">
@@ -11126,7 +10932,7 @@
         <w:ind w:left="3960" w:hanging="360"/>
       </w:pPr>
       <w:rPr>
-        <w:rFonts w:ascii="Symbol" w:hAnsi="Symbol" w:hint="default"/>
+        <w:rFonts w:hint="default" w:ascii="Symbol" w:hAnsi="Symbol"/>
       </w:rPr>
     </w:lvl>
     <w:lvl w:ilvl="4" w:tplc="40090003" w:tentative="1">
@@ -11138,7 +10944,7 @@
         <w:ind w:left="4680" w:hanging="360"/>
       </w:pPr>
       <w:rPr>
-        <w:rFonts w:ascii="Courier New" w:hAnsi="Courier New" w:cs="Courier New" w:hint="default"/>
+        <w:rFonts w:hint="default" w:ascii="Courier New" w:hAnsi="Courier New" w:cs="Courier New"/>
       </w:rPr>
     </w:lvl>
     <w:lvl w:ilvl="5" w:tplc="40090005" w:tentative="1">
@@ -11150,7 +10956,7 @@
         <w:ind w:left="5400" w:hanging="360"/>
       </w:pPr>
       <w:rPr>
-        <w:rFonts w:ascii="Wingdings" w:hAnsi="Wingdings" w:hint="default"/>
+        <w:rFonts w:hint="default" w:ascii="Wingdings" w:hAnsi="Wingdings"/>
       </w:rPr>
     </w:lvl>
     <w:lvl w:ilvl="6" w:tplc="40090001" w:tentative="1">
@@ -11162,7 +10968,7 @@
         <w:ind w:left="6120" w:hanging="360"/>
       </w:pPr>
       <w:rPr>
-        <w:rFonts w:ascii="Symbol" w:hAnsi="Symbol" w:hint="default"/>
+        <w:rFonts w:hint="default" w:ascii="Symbol" w:hAnsi="Symbol"/>
       </w:rPr>
     </w:lvl>
     <w:lvl w:ilvl="7" w:tplc="40090003" w:tentative="1">
@@ -11174,7 +10980,7 @@
         <w:ind w:left="6840" w:hanging="360"/>
       </w:pPr>
       <w:rPr>
-        <w:rFonts w:ascii="Courier New" w:hAnsi="Courier New" w:cs="Courier New" w:hint="default"/>
+        <w:rFonts w:hint="default" w:ascii="Courier New" w:hAnsi="Courier New" w:cs="Courier New"/>
       </w:rPr>
     </w:lvl>
     <w:lvl w:ilvl="8" w:tplc="40090005" w:tentative="1">
@@ -11186,7 +10992,7 @@
         <w:ind w:left="7560" w:hanging="360"/>
       </w:pPr>
       <w:rPr>
-        <w:rFonts w:ascii="Wingdings" w:hAnsi="Wingdings" w:hint="default"/>
+        <w:rFonts w:hint="default" w:ascii="Wingdings" w:hAnsi="Wingdings"/>
       </w:rPr>
     </w:lvl>
   </w:abstractNum>
@@ -11203,7 +11009,7 @@
         <w:ind w:left="1080" w:hanging="360"/>
       </w:pPr>
       <w:rPr>
-        <w:rFonts w:ascii="Wingdings" w:hAnsi="Wingdings" w:hint="default"/>
+        <w:rFonts w:hint="default" w:ascii="Wingdings" w:hAnsi="Wingdings"/>
       </w:rPr>
     </w:lvl>
     <w:lvl w:ilvl="1" w:tplc="04090003" w:tentative="1">
@@ -11215,7 +11021,7 @@
         <w:ind w:left="1800" w:hanging="360"/>
       </w:pPr>
       <w:rPr>
-        <w:rFonts w:ascii="Courier New" w:hAnsi="Courier New" w:cs="Courier New" w:hint="default"/>
+        <w:rFonts w:hint="default" w:ascii="Courier New" w:hAnsi="Courier New" w:cs="Courier New"/>
       </w:rPr>
     </w:lvl>
     <w:lvl w:ilvl="2" w:tplc="04090005" w:tentative="1">
@@ -11227,7 +11033,7 @@
         <w:ind w:left="2520" w:hanging="360"/>
       </w:pPr>
       <w:rPr>
-        <w:rFonts w:ascii="Wingdings" w:hAnsi="Wingdings" w:hint="default"/>
+        <w:rFonts w:hint="default" w:ascii="Wingdings" w:hAnsi="Wingdings"/>
       </w:rPr>
     </w:lvl>
     <w:lvl w:ilvl="3" w:tplc="04090001" w:tentative="1">
@@ -11239,7 +11045,7 @@
         <w:ind w:left="3240" w:hanging="360"/>
       </w:pPr>
       <w:rPr>
-        <w:rFonts w:ascii="Symbol" w:hAnsi="Symbol" w:hint="default"/>
+        <w:rFonts w:hint="default" w:ascii="Symbol" w:hAnsi="Symbol"/>
       </w:rPr>
     </w:lvl>
     <w:lvl w:ilvl="4" w:tplc="04090003" w:tentative="1">
@@ -11251,7 +11057,7 @@
         <w:ind w:left="3960" w:hanging="360"/>
       </w:pPr>
       <w:rPr>
-        <w:rFonts w:ascii="Courier New" w:hAnsi="Courier New" w:cs="Courier New" w:hint="default"/>
+        <w:rFonts w:hint="default" w:ascii="Courier New" w:hAnsi="Courier New" w:cs="Courier New"/>
       </w:rPr>
     </w:lvl>
     <w:lvl w:ilvl="5" w:tplc="04090005" w:tentative="1">
@@ -11263,7 +11069,7 @@
         <w:ind w:left="4680" w:hanging="360"/>
       </w:pPr>
       <w:rPr>
-        <w:rFonts w:ascii="Wingdings" w:hAnsi="Wingdings" w:hint="default"/>
+        <w:rFonts w:hint="default" w:ascii="Wingdings" w:hAnsi="Wingdings"/>
       </w:rPr>
     </w:lvl>
     <w:lvl w:ilvl="6" w:tplc="04090001" w:tentative="1">
@@ -11275,7 +11081,7 @@
         <w:ind w:left="5400" w:hanging="360"/>
       </w:pPr>
       <w:rPr>
-        <w:rFonts w:ascii="Symbol" w:hAnsi="Symbol" w:hint="default"/>
+        <w:rFonts w:hint="default" w:ascii="Symbol" w:hAnsi="Symbol"/>
       </w:rPr>
     </w:lvl>
     <w:lvl w:ilvl="7" w:tplc="04090003" w:tentative="1">
@@ -11287,7 +11093,7 @@
         <w:ind w:left="6120" w:hanging="360"/>
       </w:pPr>
       <w:rPr>
-        <w:rFonts w:ascii="Courier New" w:hAnsi="Courier New" w:cs="Courier New" w:hint="default"/>
+        <w:rFonts w:hint="default" w:ascii="Courier New" w:hAnsi="Courier New" w:cs="Courier New"/>
       </w:rPr>
     </w:lvl>
     <w:lvl w:ilvl="8" w:tplc="04090005" w:tentative="1">
@@ -11299,7 +11105,7 @@
         <w:ind w:left="6840" w:hanging="360"/>
       </w:pPr>
       <w:rPr>
-        <w:rFonts w:ascii="Wingdings" w:hAnsi="Wingdings" w:hint="default"/>
+        <w:rFonts w:hint="default" w:ascii="Wingdings" w:hAnsi="Wingdings"/>
       </w:rPr>
     </w:lvl>
   </w:abstractNum>
@@ -11316,7 +11122,7 @@
         <w:ind w:left="1080" w:hanging="360"/>
       </w:pPr>
       <w:rPr>
-        <w:rFonts w:ascii="Symbol" w:hAnsi="Symbol" w:hint="default"/>
+        <w:rFonts w:hint="default" w:ascii="Symbol" w:hAnsi="Symbol"/>
       </w:rPr>
     </w:lvl>
     <w:lvl w:ilvl="1" w:tplc="40090003" w:tentative="1">
@@ -11328,7 +11134,7 @@
         <w:ind w:left="1800" w:hanging="360"/>
       </w:pPr>
       <w:rPr>
-        <w:rFonts w:ascii="Courier New" w:hAnsi="Courier New" w:cs="Courier New" w:hint="default"/>
+        <w:rFonts w:hint="default" w:ascii="Courier New" w:hAnsi="Courier New" w:cs="Courier New"/>
       </w:rPr>
     </w:lvl>
     <w:lvl w:ilvl="2" w:tplc="40090005" w:tentative="1">
@@ -11340,7 +11146,7 @@
         <w:ind w:left="2520" w:hanging="360"/>
       </w:pPr>
       <w:rPr>
-        <w:rFonts w:ascii="Wingdings" w:hAnsi="Wingdings" w:hint="default"/>
+        <w:rFonts w:hint="default" w:ascii="Wingdings" w:hAnsi="Wingdings"/>
       </w:rPr>
     </w:lvl>
     <w:lvl w:ilvl="3" w:tplc="40090001" w:tentative="1">
@@ -11352,7 +11158,7 @@
         <w:ind w:left="3240" w:hanging="360"/>
       </w:pPr>
       <w:rPr>
-        <w:rFonts w:ascii="Symbol" w:hAnsi="Symbol" w:hint="default"/>
+        <w:rFonts w:hint="default" w:ascii="Symbol" w:hAnsi="Symbol"/>
       </w:rPr>
     </w:lvl>
     <w:lvl w:ilvl="4" w:tplc="40090003" w:tentative="1">
@@ -11364,7 +11170,7 @@
         <w:ind w:left="3960" w:hanging="360"/>
       </w:pPr>
       <w:rPr>
-        <w:rFonts w:ascii="Courier New" w:hAnsi="Courier New" w:cs="Courier New" w:hint="default"/>
+        <w:rFonts w:hint="default" w:ascii="Courier New" w:hAnsi="Courier New" w:cs="Courier New"/>
       </w:rPr>
     </w:lvl>
     <w:lvl w:ilvl="5" w:tplc="40090005" w:tentative="1">
@@ -11376,7 +11182,7 @@
         <w:ind w:left="4680" w:hanging="360"/>
       </w:pPr>
       <w:rPr>
-        <w:rFonts w:ascii="Wingdings" w:hAnsi="Wingdings" w:hint="default"/>
+        <w:rFonts w:hint="default" w:ascii="Wingdings" w:hAnsi="Wingdings"/>
       </w:rPr>
     </w:lvl>
     <w:lvl w:ilvl="6" w:tplc="40090001" w:tentative="1">
@@ -11388,7 +11194,7 @@
         <w:ind w:left="5400" w:hanging="360"/>
       </w:pPr>
       <w:rPr>
-        <w:rFonts w:ascii="Symbol" w:hAnsi="Symbol" w:hint="default"/>
+        <w:rFonts w:hint="default" w:ascii="Symbol" w:hAnsi="Symbol"/>
       </w:rPr>
     </w:lvl>
     <w:lvl w:ilvl="7" w:tplc="40090003" w:tentative="1">
@@ -11400,7 +11206,7 @@
         <w:ind w:left="6120" w:hanging="360"/>
       </w:pPr>
       <w:rPr>
-        <w:rFonts w:ascii="Courier New" w:hAnsi="Courier New" w:cs="Courier New" w:hint="default"/>
+        <w:rFonts w:hint="default" w:ascii="Courier New" w:hAnsi="Courier New" w:cs="Courier New"/>
       </w:rPr>
     </w:lvl>
     <w:lvl w:ilvl="8" w:tplc="40090005" w:tentative="1">
@@ -11412,7 +11218,7 @@
         <w:ind w:left="6840" w:hanging="360"/>
       </w:pPr>
       <w:rPr>
-        <w:rFonts w:ascii="Wingdings" w:hAnsi="Wingdings" w:hint="default"/>
+        <w:rFonts w:hint="default" w:ascii="Wingdings" w:hAnsi="Wingdings"/>
       </w:rPr>
     </w:lvl>
   </w:abstractNum>
@@ -11553,11 +11359,11 @@
 </file>
 
 <file path=word/styles.xml><?xml version="1.0" encoding="utf-8"?>
-<w:styles xmlns:mc="http://schemas.openxmlformats.org/markup-compatibility/2006" xmlns:r="http://schemas.openxmlformats.org/officeDocument/2006/relationships" xmlns:w="http://schemas.openxmlformats.org/wordprocessingml/2006/main" xmlns:w14="http://schemas.microsoft.com/office/word/2010/wordml" xmlns:w15="http://schemas.microsoft.com/office/word/2012/wordml" xmlns:w16cex="http://schemas.microsoft.com/office/word/2018/wordml/cex" xmlns:w16cid="http://schemas.microsoft.com/office/word/2016/wordml/cid" xmlns:w16="http://schemas.microsoft.com/office/word/2018/wordml" xmlns:w16sdtdh="http://schemas.microsoft.com/office/word/2020/wordml/sdtdatahash" xmlns:w16se="http://schemas.microsoft.com/office/word/2015/wordml/symex" mc:Ignorable="w14 w15 w16se w16cid w16 w16cex w16sdtdh">
+<w:styles xmlns:wp14="http://schemas.microsoft.com/office/word/2010/wordprocessingDrawing" xmlns:mc="http://schemas.openxmlformats.org/markup-compatibility/2006" xmlns:r="http://schemas.openxmlformats.org/officeDocument/2006/relationships" xmlns:w="http://schemas.openxmlformats.org/wordprocessingml/2006/main" xmlns:w14="http://schemas.microsoft.com/office/word/2010/wordml" xmlns:w15="http://schemas.microsoft.com/office/word/2012/wordml" xmlns:w16cex="http://schemas.microsoft.com/office/word/2018/wordml/cex" xmlns:w16cid="http://schemas.microsoft.com/office/word/2016/wordml/cid" xmlns:w16="http://schemas.microsoft.com/office/word/2018/wordml" xmlns:w16sdtdh="http://schemas.microsoft.com/office/word/2020/wordml/sdtdatahash" xmlns:w16se="http://schemas.microsoft.com/office/word/2015/wordml/symex" mc:Ignorable="w14 w15 w16se w16cid w16 w16cex w16sdtdh wp14">
   <w:docDefaults>
     <w:rPrDefault>
       <w:rPr>
-        <w:rFonts w:ascii="Times New Roman" w:eastAsia="Times New Roman" w:hAnsi="Times New Roman" w:cs="Times New Roman"/>
+        <w:rFonts w:ascii="Times New Roman" w:hAnsi="Times New Roman" w:eastAsia="Times New Roman" w:cs="Times New Roman"/>
         <w:lang w:val="en-US" w:eastAsia="en-US" w:bidi="ar-SA"/>
       </w:rPr>
     </w:rPrDefault>
@@ -11568,12 +11374,12 @@
     <w:lsdException w:name="heading 1" w:uiPriority="9" w:qFormat="1"/>
     <w:lsdException w:name="heading 2" w:uiPriority="9" w:qFormat="1"/>
     <w:lsdException w:name="heading 3" w:uiPriority="9" w:qFormat="1"/>
-    <w:lsdException w:name="heading 4" w:semiHidden="1" w:uiPriority="9" w:unhideWhenUsed="1" w:qFormat="1"/>
+    <w:lsdException w:name="heading 4" w:uiPriority="9" w:semiHidden="1" w:unhideWhenUsed="1" w:qFormat="1"/>
     <w:lsdException w:name="heading 5" w:uiPriority="9" w:qFormat="1"/>
     <w:lsdException w:name="heading 6" w:uiPriority="9" w:qFormat="1"/>
     <w:lsdException w:name="heading 7" w:uiPriority="9" w:qFormat="1"/>
-    <w:lsdException w:name="heading 8" w:semiHidden="1" w:uiPriority="9" w:unhideWhenUsed="1" w:qFormat="1"/>
-    <w:lsdException w:name="heading 9" w:semiHidden="1" w:uiPriority="9" w:unhideWhenUsed="1" w:qFormat="1"/>
+    <w:lsdException w:name="heading 8" w:uiPriority="9" w:semiHidden="1" w:unhideWhenUsed="1" w:qFormat="1"/>
+    <w:lsdException w:name="heading 9" w:uiPriority="9" w:semiHidden="1" w:unhideWhenUsed="1" w:qFormat="1"/>
     <w:lsdException w:name="index 1" w:semiHidden="1" w:unhideWhenUsed="1"/>
     <w:lsdException w:name="index 2" w:semiHidden="1" w:unhideWhenUsed="1"/>
     <w:lsdException w:name="index 3" w:semiHidden="1" w:unhideWhenUsed="1"/>
@@ -11583,22 +11389,22 @@
     <w:lsdException w:name="index 7" w:semiHidden="1" w:unhideWhenUsed="1"/>
     <w:lsdException w:name="index 8" w:semiHidden="1" w:unhideWhenUsed="1"/>
     <w:lsdException w:name="index 9" w:semiHidden="1" w:unhideWhenUsed="1"/>
-    <w:lsdException w:name="toc 1" w:semiHidden="1" w:uiPriority="39" w:unhideWhenUsed="1"/>
-    <w:lsdException w:name="toc 2" w:semiHidden="1" w:uiPriority="39" w:unhideWhenUsed="1"/>
-    <w:lsdException w:name="toc 3" w:semiHidden="1" w:uiPriority="39" w:unhideWhenUsed="1"/>
-    <w:lsdException w:name="toc 4" w:semiHidden="1" w:uiPriority="39" w:unhideWhenUsed="1"/>
-    <w:lsdException w:name="toc 5" w:semiHidden="1" w:uiPriority="39" w:unhideWhenUsed="1"/>
-    <w:lsdException w:name="toc 6" w:semiHidden="1" w:uiPriority="39" w:unhideWhenUsed="1"/>
-    <w:lsdException w:name="toc 7" w:semiHidden="1" w:uiPriority="39" w:unhideWhenUsed="1"/>
-    <w:lsdException w:name="toc 8" w:semiHidden="1" w:uiPriority="39" w:unhideWhenUsed="1"/>
-    <w:lsdException w:name="toc 9" w:semiHidden="1" w:uiPriority="39" w:unhideWhenUsed="1"/>
+    <w:lsdException w:name="toc 1" w:uiPriority="39" w:semiHidden="1" w:unhideWhenUsed="1"/>
+    <w:lsdException w:name="toc 2" w:uiPriority="39" w:semiHidden="1" w:unhideWhenUsed="1"/>
+    <w:lsdException w:name="toc 3" w:uiPriority="39" w:semiHidden="1" w:unhideWhenUsed="1"/>
+    <w:lsdException w:name="toc 4" w:uiPriority="39" w:semiHidden="1" w:unhideWhenUsed="1"/>
+    <w:lsdException w:name="toc 5" w:uiPriority="39" w:semiHidden="1" w:unhideWhenUsed="1"/>
+    <w:lsdException w:name="toc 6" w:uiPriority="39" w:semiHidden="1" w:unhideWhenUsed="1"/>
+    <w:lsdException w:name="toc 7" w:uiPriority="39" w:semiHidden="1" w:unhideWhenUsed="1"/>
+    <w:lsdException w:name="toc 8" w:uiPriority="39" w:semiHidden="1" w:unhideWhenUsed="1"/>
+    <w:lsdException w:name="toc 9" w:uiPriority="39" w:semiHidden="1" w:unhideWhenUsed="1"/>
     <w:lsdException w:name="Normal Indent" w:semiHidden="1" w:unhideWhenUsed="1"/>
     <w:lsdException w:name="footnote text" w:semiHidden="1" w:unhideWhenUsed="1"/>
     <w:lsdException w:name="annotation text" w:semiHidden="1" w:unhideWhenUsed="1"/>
     <w:lsdException w:name="header" w:semiHidden="1" w:unhideWhenUsed="1"/>
     <w:lsdException w:name="footer" w:semiHidden="1" w:unhideWhenUsed="1"/>
     <w:lsdException w:name="index heading" w:semiHidden="1" w:unhideWhenUsed="1"/>
-    <w:lsdException w:name="caption" w:semiHidden="1" w:uiPriority="35" w:unhideWhenUsed="1" w:qFormat="1"/>
+    <w:lsdException w:name="caption" w:uiPriority="35" w:semiHidden="1" w:unhideWhenUsed="1" w:qFormat="1"/>
     <w:lsdException w:name="table of figures" w:semiHidden="1" w:unhideWhenUsed="1"/>
     <w:lsdException w:name="envelope address" w:semiHidden="1" w:unhideWhenUsed="1"/>
     <w:lsdException w:name="envelope return" w:semiHidden="1" w:unhideWhenUsed="1"/>
@@ -11629,7 +11435,7 @@
     <w:lsdException w:name="Title" w:uiPriority="0" w:qFormat="1"/>
     <w:lsdException w:name="Closing" w:semiHidden="1" w:unhideWhenUsed="1"/>
     <w:lsdException w:name="Signature" w:semiHidden="1" w:unhideWhenUsed="1"/>
-    <w:lsdException w:name="Default Paragraph Font" w:semiHidden="1" w:uiPriority="1" w:unhideWhenUsed="1"/>
+    <w:lsdException w:name="Default Paragraph Font" w:uiPriority="1" w:semiHidden="1" w:unhideWhenUsed="1"/>
     <w:lsdException w:name="Body Text" w:semiHidden="1" w:unhideWhenUsed="1"/>
     <w:lsdException w:name="Body Text Indent" w:semiHidden="1" w:unhideWhenUsed="1"/>
     <w:lsdException w:name="List Continue" w:semiHidden="1" w:unhideWhenUsed="1"/>
@@ -11649,12 +11455,12 @@
     <w:lsdException w:name="Body Text Indent 2" w:semiHidden="1" w:unhideWhenUsed="1"/>
     <w:lsdException w:name="Body Text Indent 3" w:semiHidden="1" w:unhideWhenUsed="1"/>
     <w:lsdException w:name="Block Text" w:semiHidden="1" w:unhideWhenUsed="1"/>
-    <w:lsdException w:name="Hyperlink" w:semiHidden="1" w:uiPriority="0" w:unhideWhenUsed="1"/>
+    <w:lsdException w:name="Hyperlink" w:uiPriority="0" w:semiHidden="1" w:unhideWhenUsed="1"/>
     <w:lsdException w:name="FollowedHyperlink" w:semiHidden="1" w:unhideWhenUsed="1"/>
     <w:lsdException w:name="Strong" w:uiPriority="22" w:qFormat="1"/>
     <w:lsdException w:name="Emphasis" w:uiPriority="20" w:qFormat="1"/>
     <w:lsdException w:name="Document Map" w:semiHidden="1" w:unhideWhenUsed="1"/>
-    <w:lsdException w:name="Plain Text" w:semiHidden="1" w:uiPriority="0" w:unhideWhenUsed="1"/>
+    <w:lsdException w:name="Plain Text" w:uiPriority="0" w:semiHidden="1" w:unhideWhenUsed="1"/>
     <w:lsdException w:name="E-mail Signature" w:semiHidden="1" w:unhideWhenUsed="1"/>
     <w:lsdException w:name="HTML Top of Form" w:semiHidden="1" w:unhideWhenUsed="1"/>
     <w:lsdException w:name="HTML Bottom of Form" w:semiHidden="1" w:unhideWhenUsed="1"/>
@@ -11829,8 +11635,8 @@
     <w:lsdException w:name="Subtle Reference" w:uiPriority="31" w:qFormat="1"/>
     <w:lsdException w:name="Intense Reference" w:uiPriority="32" w:qFormat="1"/>
     <w:lsdException w:name="Book Title" w:uiPriority="33" w:qFormat="1"/>
-    <w:lsdException w:name="Bibliography" w:semiHidden="1" w:uiPriority="37" w:unhideWhenUsed="1"/>
-    <w:lsdException w:name="TOC Heading" w:semiHidden="1" w:uiPriority="39" w:unhideWhenUsed="1" w:qFormat="1"/>
+    <w:lsdException w:name="Bibliography" w:uiPriority="37" w:semiHidden="1" w:unhideWhenUsed="1"/>
+    <w:lsdException w:name="TOC Heading" w:uiPriority="39" w:semiHidden="1" w:unhideWhenUsed="1" w:qFormat="1"/>
     <w:lsdException w:name="Plain Table 1" w:uiPriority="41"/>
     <w:lsdException w:name="Plain Table 2" w:uiPriority="42"/>
     <w:lsdException w:name="Plain Table 3" w:uiPriority="43"/>
@@ -11941,7 +11747,7 @@
     <w:lsdException w:name="Unresolved Mention" w:semiHidden="1" w:unhideWhenUsed="1"/>
     <w:lsdException w:name="Smart Link" w:semiHidden="1" w:unhideWhenUsed="1"/>
   </w:latentStyles>
-  <w:style w:type="paragraph" w:default="1" w:styleId="Normal">
+  <w:style w:type="paragraph" w:styleId="Normal" w:default="1">
     <w:name w:val="Normal"/>
     <w:qFormat/>
     <w:rPr>
@@ -12058,13 +11864,13 @@
       <w:szCs w:val="20"/>
     </w:rPr>
   </w:style>
-  <w:style w:type="character" w:default="1" w:styleId="DefaultParagraphFont">
+  <w:style w:type="character" w:styleId="DefaultParagraphFont" w:default="1">
     <w:name w:val="Default Paragraph Font"/>
     <w:uiPriority w:val="1"/>
     <w:semiHidden/>
     <w:unhideWhenUsed/>
   </w:style>
-  <w:style w:type="table" w:default="1" w:styleId="TableNormal">
+  <w:style w:type="table" w:styleId="TableNormal" w:default="1">
     <w:name w:val="Normal Table"/>
     <w:uiPriority w:val="99"/>
     <w:semiHidden/>
@@ -12079,7 +11885,7 @@
       </w:tblCellMar>
     </w:tblPr>
   </w:style>
-  <w:style w:type="numbering" w:default="1" w:styleId="NoList">
+  <w:style w:type="numbering" w:styleId="NoList" w:default="1">
     <w:name w:val="No List"/>
     <w:uiPriority w:val="99"/>
     <w:semiHidden/>
@@ -12094,7 +11900,7 @@
       <w:szCs w:val="20"/>
     </w:rPr>
   </w:style>
-  <w:style w:type="character" w:customStyle="1" w:styleId="PlainTextChar">
+  <w:style w:type="character" w:styleId="PlainTextChar" w:customStyle="1">
     <w:name w:val="Plain Text Char"/>
     <w:basedOn w:val="DefaultParagraphFont"/>
     <w:link w:val="PlainText"/>
@@ -12153,7 +11959,7 @@
       </w:tabs>
     </w:pPr>
   </w:style>
-  <w:style w:type="character" w:customStyle="1" w:styleId="HeaderChar">
+  <w:style w:type="character" w:styleId="HeaderChar" w:customStyle="1">
     <w:name w:val="Header Char"/>
     <w:basedOn w:val="DefaultParagraphFont"/>
     <w:link w:val="Header"/>
@@ -12176,7 +11982,7 @@
       </w:tabs>
     </w:pPr>
   </w:style>
-  <w:style w:type="character" w:customStyle="1" w:styleId="FooterChar">
+  <w:style w:type="character" w:styleId="FooterChar" w:customStyle="1">
     <w:name w:val="Footer Char"/>
     <w:basedOn w:val="DefaultParagraphFont"/>
     <w:link w:val="Footer"/>
@@ -12186,7 +11992,7 @@
       <w:szCs w:val="24"/>
     </w:rPr>
   </w:style>
-  <w:style w:type="paragraph" w:customStyle="1" w:styleId="Name">
+  <w:style w:type="paragraph" w:styleId="Name" w:customStyle="1">
     <w:name w:val="Name"/>
     <w:basedOn w:val="PlainText"/>
     <w:autoRedefine/>
@@ -12203,7 +12009,7 @@
       <w:sz w:val="38"/>
     </w:rPr>
   </w:style>
-  <w:style w:type="character" w:customStyle="1" w:styleId="JobTextChar">
+  <w:style w:type="character" w:styleId="JobTextChar" w:customStyle="1">
     <w:name w:val="Job Text Char"/>
     <w:basedOn w:val="PlainTextChar"/>
     <w:link w:val="JobText"/>
@@ -12213,7 +12019,7 @@
       <w:lang w:val="en-US" w:eastAsia="en-US" w:bidi="ar-SA"/>
     </w:rPr>
   </w:style>
-  <w:style w:type="paragraph" w:customStyle="1" w:styleId="JobText">
+  <w:style w:type="paragraph" w:styleId="JobText" w:customStyle="1">
     <w:name w:val="Job Text"/>
     <w:basedOn w:val="PlainText"/>
     <w:link w:val="JobTextChar"/>
@@ -12226,7 +12032,7 @@
       <w:sz w:val="19"/>
     </w:rPr>
   </w:style>
-  <w:style w:type="paragraph" w:customStyle="1" w:styleId="Overviewbullets">
+  <w:style w:type="paragraph" w:styleId="Overviewbullets" w:customStyle="1">
     <w:name w:val="Overview bullets"/>
     <w:basedOn w:val="Location"/>
     <w:pPr>
@@ -12241,7 +12047,7 @@
       <w:szCs w:val="19"/>
     </w:rPr>
   </w:style>
-  <w:style w:type="paragraph" w:customStyle="1" w:styleId="Address">
+  <w:style w:type="paragraph" w:styleId="Address" w:customStyle="1">
     <w:name w:val="Address"/>
     <w:basedOn w:val="Overviewbullets"/>
     <w:pPr>
@@ -12253,14 +12059,14 @@
       <w:jc w:val="left"/>
     </w:pPr>
   </w:style>
-  <w:style w:type="paragraph" w:customStyle="1" w:styleId="SectionHeader">
+  <w:style w:type="paragraph" w:styleId="SectionHeader" w:customStyle="1">
     <w:name w:val="Section Header"/>
     <w:basedOn w:val="PlainText"/>
     <w:pPr>
       <w:keepNext/>
       <w:pBdr>
-        <w:bottom w:val="single" w:sz="8" w:space="1" w:color="auto"/>
-        <w:between w:val="single" w:sz="8" w:space="1" w:color="auto"/>
+        <w:bottom w:val="single" w:color="auto" w:sz="8" w:space="1"/>
+        <w:between w:val="single" w:color="auto" w:sz="8" w:space="1"/>
       </w:pBdr>
       <w:spacing w:before="150" w:after="150"/>
       <w:jc w:val="center"/>
@@ -12274,7 +12080,7 @@
       <w:szCs w:val="28"/>
     </w:rPr>
   </w:style>
-  <w:style w:type="paragraph" w:customStyle="1" w:styleId="Location">
+  <w:style w:type="paragraph" w:styleId="Location" w:customStyle="1">
     <w:name w:val="Location"/>
     <w:basedOn w:val="PlainText"/>
     <w:next w:val="PlainText"/>
@@ -12286,7 +12092,7 @@
       <w:sz w:val="22"/>
     </w:rPr>
   </w:style>
-  <w:style w:type="paragraph" w:customStyle="1" w:styleId="SkillsInfo">
+  <w:style w:type="paragraph" w:styleId="SkillsInfo" w:customStyle="1">
     <w:name w:val="Skills Info"/>
     <w:basedOn w:val="PlainText"/>
     <w:next w:val="PlainText"/>
@@ -12299,7 +12105,7 @@
       <w:szCs w:val="19"/>
     </w:rPr>
   </w:style>
-  <w:style w:type="paragraph" w:customStyle="1" w:styleId="ResumeHeadings">
+  <w:style w:type="paragraph" w:styleId="ResumeHeadings" w:customStyle="1">
     <w:name w:val="Resume Headings"/>
     <w:basedOn w:val="PlainText"/>
     <w:pPr>
@@ -12314,7 +12120,7 @@
       <w:sz w:val="28"/>
     </w:rPr>
   </w:style>
-  <w:style w:type="paragraph" w:customStyle="1" w:styleId="JobTitlebold">
+  <w:style w:type="paragraph" w:styleId="JobTitlebold" w:customStyle="1">
     <w:name w:val="Job Title bold"/>
     <w:basedOn w:val="JobText"/>
     <w:link w:val="JobTitleboldCharChar"/>
@@ -12330,7 +12136,7 @@
       <w:sz w:val="22"/>
     </w:rPr>
   </w:style>
-  <w:style w:type="character" w:customStyle="1" w:styleId="JobTitleboldCharChar">
+  <w:style w:type="character" w:styleId="JobTitleboldCharChar" w:customStyle="1">
     <w:name w:val="Job Title bold Char Char"/>
     <w:basedOn w:val="JobTextChar"/>
     <w:link w:val="JobTitlebold"/>
@@ -12342,7 +12148,7 @@
       <w:lang w:val="en-US" w:eastAsia="en-US" w:bidi="ar-SA"/>
     </w:rPr>
   </w:style>
-  <w:style w:type="paragraph" w:customStyle="1" w:styleId="Dates">
+  <w:style w:type="paragraph" w:styleId="Dates" w:customStyle="1">
     <w:name w:val="Dates"/>
     <w:basedOn w:val="Location"/>
     <w:pPr>
@@ -12352,7 +12158,7 @@
       <w:rFonts w:cs="Times New Roman"/>
     </w:rPr>
   </w:style>
-  <w:style w:type="paragraph" w:customStyle="1" w:styleId="SubmitResume">
+  <w:style w:type="paragraph" w:styleId="SubmitResume" w:customStyle="1">
     <w:name w:val="Submit Resume"/>
     <w:basedOn w:val="Normal"/>
     <w:pPr>
@@ -12379,7 +12185,7 @@
       <w:szCs w:val="16"/>
     </w:rPr>
   </w:style>
-  <w:style w:type="character" w:customStyle="1" w:styleId="BalloonTextChar">
+  <w:style w:type="character" w:styleId="BalloonTextChar" w:customStyle="1">
     <w:name w:val="Balloon Text Char"/>
     <w:basedOn w:val="DefaultParagraphFont"/>
     <w:link w:val="BalloonText"/>
@@ -12406,7 +12212,7 @@
       <w:szCs w:val="20"/>
     </w:rPr>
   </w:style>
-  <w:style w:type="paragraph" w:customStyle="1" w:styleId="OrganizationName">
+  <w:style w:type="paragraph" w:styleId="OrganizationName" w:customStyle="1">
     <w:name w:val="Organization Name"/>
     <w:basedOn w:val="Location"/>
     <w:qFormat/>
@@ -12414,7 +12220,7 @@
       <w:spacing w:before="120"/>
     </w:pPr>
   </w:style>
-  <w:style w:type="paragraph" w:customStyle="1" w:styleId="BulletPoints">
+  <w:style w:type="paragraph" w:styleId="BulletPoints" w:customStyle="1">
     <w:name w:val="Bullet Points"/>
     <w:basedOn w:val="Normal"/>
     <w:pPr>
@@ -12429,7 +12235,7 @@
       <w:szCs w:val="20"/>
     </w:rPr>
   </w:style>
-  <w:style w:type="character" w:customStyle="1" w:styleId="UnresolvedMention1">
+  <w:style w:type="character" w:styleId="UnresolvedMention1" w:customStyle="1">
     <w:name w:val="Unresolved Mention1"/>
     <w:basedOn w:val="DefaultParagraphFont"/>
     <w:uiPriority w:val="99"/>
@@ -12477,7 +12283,7 @@
       <w:szCs w:val="20"/>
     </w:rPr>
   </w:style>
-  <w:style w:type="character" w:customStyle="1" w:styleId="CommentTextChar">
+  <w:style w:type="character" w:styleId="CommentTextChar" w:customStyle="1">
     <w:name w:val="Comment Text Char"/>
     <w:basedOn w:val="DefaultParagraphFont"/>
     <w:link w:val="CommentText"/>
@@ -12502,7 +12308,7 @@
       <w:bCs/>
     </w:rPr>
   </w:style>
-  <w:style w:type="character" w:customStyle="1" w:styleId="CommentSubjectChar">
+  <w:style w:type="character" w:styleId="CommentSubjectChar" w:customStyle="1">
     <w:name w:val="Comment Subject Char"/>
     <w:basedOn w:val="CommentTextChar"/>
     <w:link w:val="CommentSubject"/>

--- a/Prateek Rastogi.docx
+++ b/Prateek Rastogi.docx
@@ -1,6 +1,6 @@
 
 <file path=word/document.xml><?xml version="1.0" encoding="utf-8"?>
-<w:document xmlns:wpc="http://schemas.microsoft.com/office/word/2010/wordprocessingCanvas" xmlns:cx="http://schemas.microsoft.com/office/drawing/2014/chartex" xmlns:cx1="http://schemas.microsoft.com/office/drawing/2015/9/8/chartex" xmlns:cx2="http://schemas.microsoft.com/office/drawing/2015/10/21/chartex" xmlns:cx3="http://schemas.microsoft.com/office/drawing/2016/5/9/chartex" xmlns:cx4="http://schemas.microsoft.com/office/drawing/2016/5/10/chartex" xmlns:cx5="http://schemas.microsoft.com/office/drawing/2016/5/11/chartex" xmlns:cx6="http://schemas.microsoft.com/office/drawing/2016/5/12/chartex" xmlns:cx7="http://schemas.microsoft.com/office/drawing/2016/5/13/chartex" xmlns:cx8="http://schemas.microsoft.com/office/drawing/2016/5/14/chartex" xmlns:mc="http://schemas.openxmlformats.org/markup-compatibility/2006" xmlns:aink="http://schemas.microsoft.com/office/drawing/2016/ink" xmlns:am3d="http://schemas.microsoft.com/office/drawing/2017/model3d" xmlns:o="urn:schemas-microsoft-com:office:office" xmlns:r="http://schemas.openxmlformats.org/officeDocument/2006/relationships" xmlns:m="http://schemas.openxmlformats.org/officeDocument/2006/math" xmlns:v="urn:schemas-microsoft-com:vml" xmlns:wp14="http://schemas.microsoft.com/office/word/2010/wordprocessingDrawing" xmlns:wp="http://schemas.openxmlformats.org/drawingml/2006/wordprocessingDrawing" xmlns:w10="urn:schemas-microsoft-com:office:word" xmlns:w="http://schemas.openxmlformats.org/wordprocessingml/2006/main" xmlns:w14="http://schemas.microsoft.com/office/word/2010/wordml" xmlns:w15="http://schemas.microsoft.com/office/word/2012/wordml" xmlns:w16cex="http://schemas.microsoft.com/office/word/2018/wordml/cex" xmlns:w16cid="http://schemas.microsoft.com/office/word/2016/wordml/cid" xmlns:w16="http://schemas.microsoft.com/office/word/2018/wordml" xmlns:w16sdtdh="http://schemas.microsoft.com/office/word/2020/wordml/sdtdatahash" xmlns:w16se="http://schemas.microsoft.com/office/word/2015/wordml/symex" xmlns:wpg="http://schemas.microsoft.com/office/word/2010/wordprocessingGroup" xmlns:wpi="http://schemas.microsoft.com/office/word/2010/wordprocessingInk" xmlns:wne="http://schemas.microsoft.com/office/word/2006/wordml" xmlns:wps="http://schemas.microsoft.com/office/word/2010/wordprocessingShape" xmlns:a="http://schemas.openxmlformats.org/drawingml/2006/main" xmlns:a14="http://schemas.microsoft.com/office/drawing/2010/main" mc:Ignorable="w14 w15 w16se w16cid w16 w16cex w16sdtdh wp14">
+<w:document xmlns:wpc="http://schemas.microsoft.com/office/word/2010/wordprocessingCanvas" xmlns:cx="http://schemas.microsoft.com/office/drawing/2014/chartex" xmlns:cx1="http://schemas.microsoft.com/office/drawing/2015/9/8/chartex" xmlns:cx2="http://schemas.microsoft.com/office/drawing/2015/10/21/chartex" xmlns:cx3="http://schemas.microsoft.com/office/drawing/2016/5/9/chartex" xmlns:cx4="http://schemas.microsoft.com/office/drawing/2016/5/10/chartex" xmlns:cx5="http://schemas.microsoft.com/office/drawing/2016/5/11/chartex" xmlns:cx6="http://schemas.microsoft.com/office/drawing/2016/5/12/chartex" xmlns:cx7="http://schemas.microsoft.com/office/drawing/2016/5/13/chartex" xmlns:cx8="http://schemas.microsoft.com/office/drawing/2016/5/14/chartex" xmlns:mc="http://schemas.openxmlformats.org/markup-compatibility/2006" xmlns:aink="http://schemas.microsoft.com/office/drawing/2016/ink" xmlns:am3d="http://schemas.microsoft.com/office/drawing/2017/model3d" xmlns:o="urn:schemas-microsoft-com:office:office" xmlns:r="http://schemas.openxmlformats.org/officeDocument/2006/relationships" xmlns:m="http://schemas.openxmlformats.org/officeDocument/2006/math" xmlns:v="urn:schemas-microsoft-com:vml" xmlns:wp14="http://schemas.microsoft.com/office/word/2010/wordprocessingDrawing" xmlns:wp="http://schemas.openxmlformats.org/drawingml/2006/wordprocessingDrawing" xmlns:w10="urn:schemas-microsoft-com:office:word" xmlns:w="http://schemas.openxmlformats.org/wordprocessingml/2006/main" xmlns:w14="http://schemas.microsoft.com/office/word/2010/wordml" xmlns:w15="http://schemas.microsoft.com/office/word/2012/wordml" xmlns:w16cex="http://schemas.microsoft.com/office/word/2018/wordml/cex" xmlns:w16cid="http://schemas.microsoft.com/office/word/2016/wordml/cid" xmlns:w16="http://schemas.microsoft.com/office/word/2018/wordml" xmlns:w16sdtdh="http://schemas.microsoft.com/office/word/2020/wordml/sdtdatahash" xmlns:w16se="http://schemas.microsoft.com/office/word/2015/wordml/symex" xmlns:wpg="http://schemas.microsoft.com/office/word/2010/wordprocessingGroup" xmlns:wpi="http://schemas.microsoft.com/office/word/2010/wordprocessingInk" xmlns:wne="http://schemas.microsoft.com/office/word/2006/wordml" xmlns:wps="http://schemas.microsoft.com/office/word/2010/wordprocessingShape" mc:Ignorable="w14 w15 w16se w16cid w16 w16cex w16sdtdh wp14">
   <w:body>
     <w:p>
       <w:pPr>
@@ -137,7 +137,7 @@
               </wp:anchor>
             </w:drawing>
           </mc:Choice>
-          <mc:Fallback>
+          <mc:Fallback xmlns:a14="http://schemas.microsoft.com/office/drawing/2010/main" xmlns:a="http://schemas.openxmlformats.org/drawingml/2006/main">
             <w:pict w14:anchorId="2F53FAE6">
               <v:line id="Line 2" style="position:absolute;flip:x;z-index:251703296;visibility:visible;mso-wrap-style:square;mso-width-percent:0;mso-height-percent:0;mso-wrap-distance-left:9pt;mso-wrap-distance-top:0;mso-wrap-distance-right:9pt;mso-wrap-distance-bottom:0;mso-position-horizontal:left;mso-position-horizontal-relative:margin;mso-position-vertical:top;mso-position-vertical-relative:margin;mso-width-percent:0;mso-height-percent:0;mso-width-relative:page;mso-height-relative:page" o:spid="_x0000_s1026" strokecolor="#2f5897 [3215]" strokeweight="5.25pt" from="0,0" to="0,698.4pt" w14:anchorId="713C0782" o:gfxdata="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">
                 <w10:wrap anchorx="margin" anchory="margin"/>
@@ -283,7 +283,7 @@
               </wp:inline>
             </w:drawing>
           </mc:Choice>
-          <mc:Fallback>
+          <mc:Fallback xmlns:a14="http://schemas.microsoft.com/office/drawing/2010/main" xmlns:a="http://schemas.openxmlformats.org/drawingml/2006/main">
             <w:pict w14:anchorId="09F172F7">
               <v:line id="Straight Connector 7" style="visibility:visible;mso-wrap-style:square;mso-left-percent:-10001;mso-top-percent:-10001;mso-position-horizontal:absolute;mso-position-horizontal-relative:char;mso-position-vertical:absolute;mso-position-vertical-relative:line;mso-left-percent:-10001;mso-top-percent:-10001" o:spid="_x0000_s1026" strokecolor="#6076b4 [3204]" strokeweight=".5pt" from="0,0" to="436.1pt,0" w14:anchorId="659A949A" o:gfxdata="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">
                 <v:stroke joinstyle="miter"/>
@@ -365,7 +365,7 @@
       </w:r>
       <w:r>
         <w:rPr>
-          <w:rFonts w:eastAsia="MS Mincho" w:asciiTheme="majorHAnsi" w:hAnsiTheme="majorHAnsi"/>
+          <w:rFonts w:asciiTheme="majorHAnsi" w:eastAsia="MS Mincho" w:hAnsiTheme="majorHAnsi"/>
           <w:sz w:val="24"/>
           <w:szCs w:val="24"/>
         </w:rPr>
@@ -373,7 +373,7 @@
       </w:r>
       <w:r>
         <w:rPr>
-          <w:rFonts w:eastAsia="MS Mincho" w:asciiTheme="majorHAnsi" w:hAnsiTheme="majorHAnsi"/>
+          <w:rFonts w:asciiTheme="majorHAnsi" w:eastAsia="MS Mincho" w:hAnsiTheme="majorHAnsi"/>
           <w:sz w:val="24"/>
           <w:szCs w:val="24"/>
         </w:rPr>
@@ -381,7 +381,7 @@
       </w:r>
       <w:r>
         <w:rPr>
-          <w:rFonts w:eastAsia="MS Mincho" w:asciiTheme="majorHAnsi" w:hAnsiTheme="majorHAnsi"/>
+          <w:rFonts w:asciiTheme="majorHAnsi" w:eastAsia="MS Mincho" w:hAnsiTheme="majorHAnsi"/>
           <w:sz w:val="24"/>
           <w:szCs w:val="24"/>
         </w:rPr>
@@ -389,24 +389,15 @@
       </w:r>
       <w:r>
         <w:rPr>
-          <w:rFonts w:eastAsia="MS Mincho" w:asciiTheme="majorHAnsi" w:hAnsiTheme="majorHAnsi"/>
-          <w:sz w:val="24"/>
-          <w:szCs w:val="24"/>
-        </w:rPr>
-        <w:t xml:space="preserve">Tower KM </w:t>
-      </w:r>
-      <w:proofErr w:type="gramStart"/>
-      <w:r>
-        <w:rPr>
-          <w:rFonts w:eastAsia="MS Mincho" w:asciiTheme="majorHAnsi" w:hAnsiTheme="majorHAnsi"/>
-          <w:sz w:val="24"/>
-          <w:szCs w:val="24"/>
-        </w:rPr>
-        <w:t>3</w:t>
-      </w:r>
-      <w:r>
-        <w:rPr>
-          <w:rFonts w:eastAsia="MS Mincho" w:asciiTheme="majorHAnsi" w:hAnsiTheme="majorHAnsi"/>
+          <w:rFonts w:asciiTheme="majorHAnsi" w:eastAsia="MS Mincho" w:hAnsiTheme="majorHAnsi"/>
+          <w:sz w:val="24"/>
+          <w:szCs w:val="24"/>
+        </w:rPr>
+        <w:t>Tower KM 3</w:t>
+      </w:r>
+      <w:r>
+        <w:rPr>
+          <w:rFonts w:asciiTheme="majorHAnsi" w:eastAsia="MS Mincho" w:hAnsiTheme="majorHAnsi"/>
           <w:sz w:val="24"/>
           <w:szCs w:val="24"/>
         </w:rPr>
@@ -414,7 +405,7 @@
       </w:r>
       <w:r>
         <w:rPr>
-          <w:rFonts w:eastAsia="MS Mincho" w:asciiTheme="majorHAnsi" w:hAnsiTheme="majorHAnsi"/>
+          <w:rFonts w:asciiTheme="majorHAnsi" w:eastAsia="MS Mincho" w:hAnsiTheme="majorHAnsi"/>
           <w:sz w:val="24"/>
           <w:szCs w:val="24"/>
         </w:rPr>
@@ -422,24 +413,15 @@
       </w:r>
       <w:r>
         <w:rPr>
-          <w:rFonts w:eastAsia="MS Mincho" w:asciiTheme="majorHAnsi" w:hAnsiTheme="majorHAnsi"/>
-          <w:sz w:val="24"/>
-          <w:szCs w:val="24"/>
-        </w:rPr>
-        <w:t xml:space="preserve"> </w:t>
-      </w:r>
-      <w:proofErr w:type="gramEnd"/>
-      <w:r>
-        <w:rPr>
-          <w:rFonts w:eastAsia="MS Mincho" w:asciiTheme="majorHAnsi" w:hAnsiTheme="majorHAnsi"/>
-          <w:sz w:val="24"/>
-          <w:szCs w:val="24"/>
-        </w:rPr>
-        <w:t xml:space="preserve">   </w:t>
-      </w:r>
-      <w:r>
-        <w:rPr>
-          <w:rFonts w:eastAsia="MS Mincho" w:asciiTheme="majorHAnsi" w:hAnsiTheme="majorHAnsi"/>
+          <w:rFonts w:asciiTheme="majorHAnsi" w:eastAsia="MS Mincho" w:hAnsiTheme="majorHAnsi"/>
+          <w:sz w:val="24"/>
+          <w:szCs w:val="24"/>
+        </w:rPr>
+        <w:t xml:space="preserve">    </w:t>
+      </w:r>
+      <w:r>
+        <w:rPr>
+          <w:rFonts w:asciiTheme="majorHAnsi" w:eastAsia="MS Mincho" w:hAnsiTheme="majorHAnsi"/>
           <w:sz w:val="24"/>
           <w:szCs w:val="24"/>
         </w:rPr>
@@ -447,7 +429,7 @@
       </w:r>
       <w:r>
         <w:rPr>
-          <w:rFonts w:eastAsia="MS Mincho" w:asciiTheme="majorHAnsi" w:hAnsiTheme="majorHAnsi"/>
+          <w:rFonts w:asciiTheme="majorHAnsi" w:eastAsia="MS Mincho" w:hAnsiTheme="majorHAnsi"/>
           <w:sz w:val="24"/>
           <w:szCs w:val="24"/>
         </w:rPr>
@@ -455,7 +437,7 @@
       </w:r>
       <w:r>
         <w:rPr>
-          <w:rFonts w:eastAsia="MS Mincho" w:asciiTheme="majorHAnsi" w:hAnsiTheme="majorHAnsi"/>
+          <w:rFonts w:asciiTheme="majorHAnsi" w:eastAsia="MS Mincho" w:hAnsiTheme="majorHAnsi"/>
           <w:sz w:val="24"/>
           <w:szCs w:val="24"/>
         </w:rPr>
@@ -463,33 +445,26 @@
       </w:r>
       <w:r>
         <w:rPr>
-          <w:rFonts w:eastAsia="MS Mincho" w:asciiTheme="majorHAnsi" w:hAnsiTheme="majorHAnsi"/>
+          <w:rFonts w:asciiTheme="majorHAnsi" w:eastAsia="MS Mincho" w:hAnsiTheme="majorHAnsi"/>
           <w:sz w:val="24"/>
           <w:szCs w:val="24"/>
         </w:rPr>
         <w:tab/>
-      </w:r>
-      <w:r>
-        <w:rPr>
-          <w:rFonts w:eastAsia="MS Mincho" w:asciiTheme="majorHAnsi" w:hAnsiTheme="majorHAnsi"/>
-          <w:sz w:val="24"/>
-          <w:szCs w:val="24"/>
-        </w:rPr>
         <w:t xml:space="preserve">          </w:t>
       </w:r>
       <w:r>
         <w:rPr>
-          <w:rFonts w:eastAsia="MS Mincho" w:asciiTheme="majorHAnsi" w:hAnsiTheme="majorHAnsi"/>
+          <w:rFonts w:asciiTheme="majorHAnsi" w:eastAsia="MS Mincho" w:hAnsiTheme="majorHAnsi"/>
           <w:sz w:val="24"/>
           <w:szCs w:val="24"/>
         </w:rPr>
         <w:t xml:space="preserve">Web: </w:t>
       </w:r>
-      <w:hyperlink w:history="1" r:id="rId10">
+      <w:hyperlink r:id="rId10" w:history="1">
         <w:r>
           <w:rPr>
             <w:rStyle w:val="Hyperlink"/>
-            <w:rFonts w:eastAsia="MS Mincho" w:asciiTheme="majorHAnsi" w:hAnsiTheme="majorHAnsi"/>
+            <w:rFonts w:asciiTheme="majorHAnsi" w:eastAsia="MS Mincho" w:hAnsiTheme="majorHAnsi"/>
             <w:sz w:val="24"/>
             <w:szCs w:val="24"/>
             <w:u w:val="none"/>
@@ -499,7 +474,7 @@
         <w:r>
           <w:rPr>
             <w:rStyle w:val="Hyperlink"/>
-            <w:rFonts w:eastAsia="MS Mincho" w:asciiTheme="majorHAnsi" w:hAnsiTheme="majorHAnsi"/>
+            <w:rFonts w:asciiTheme="majorHAnsi" w:eastAsia="MS Mincho" w:hAnsiTheme="majorHAnsi"/>
             <w:sz w:val="24"/>
             <w:szCs w:val="24"/>
             <w:u w:val="none"/>
@@ -509,7 +484,7 @@
         <w:r>
           <w:rPr>
             <w:rStyle w:val="Hyperlink"/>
-            <w:rFonts w:eastAsia="MS Mincho" w:asciiTheme="majorHAnsi" w:hAnsiTheme="majorHAnsi"/>
+            <w:rFonts w:asciiTheme="majorHAnsi" w:eastAsia="MS Mincho" w:hAnsiTheme="majorHAnsi"/>
             <w:sz w:val="24"/>
             <w:szCs w:val="24"/>
             <w:u w:val="none"/>
@@ -519,7 +494,7 @@
         <w:r>
           <w:rPr>
             <w:rStyle w:val="Hyperlink"/>
-            <w:rFonts w:eastAsia="MS Mincho" w:asciiTheme="majorHAnsi" w:hAnsiTheme="majorHAnsi"/>
+            <w:rFonts w:asciiTheme="majorHAnsi" w:eastAsia="MS Mincho" w:hAnsiTheme="majorHAnsi"/>
             <w:sz w:val="24"/>
             <w:szCs w:val="24"/>
             <w:u w:val="none"/>
@@ -529,7 +504,7 @@
         <w:r>
           <w:rPr>
             <w:rStyle w:val="Hyperlink"/>
-            <w:rFonts w:eastAsia="MS Mincho" w:asciiTheme="majorHAnsi" w:hAnsiTheme="majorHAnsi"/>
+            <w:rFonts w:asciiTheme="majorHAnsi" w:eastAsia="MS Mincho" w:hAnsiTheme="majorHAnsi"/>
             <w:sz w:val="24"/>
             <w:szCs w:val="24"/>
             <w:u w:val="none"/>
@@ -539,7 +514,7 @@
         <w:r>
           <w:rPr>
             <w:rStyle w:val="Hyperlink"/>
-            <w:rFonts w:eastAsia="MS Mincho" w:asciiTheme="majorHAnsi" w:hAnsiTheme="majorHAnsi"/>
+            <w:rFonts w:asciiTheme="majorHAnsi" w:eastAsia="MS Mincho" w:hAnsiTheme="majorHAnsi"/>
             <w:sz w:val="24"/>
             <w:szCs w:val="24"/>
             <w:u w:val="none"/>
@@ -549,7 +524,7 @@
         <w:r>
           <w:rPr>
             <w:rStyle w:val="Hyperlink"/>
-            <w:rFonts w:eastAsia="MS Mincho" w:asciiTheme="majorHAnsi" w:hAnsiTheme="majorHAnsi"/>
+            <w:rFonts w:asciiTheme="majorHAnsi" w:eastAsia="MS Mincho" w:hAnsiTheme="majorHAnsi"/>
             <w:sz w:val="24"/>
             <w:szCs w:val="24"/>
             <w:u w:val="none"/>
@@ -600,7 +575,7 @@
         </w:tabs>
         <w:ind w:left="0"/>
         <w:rPr>
-          <w:rFonts w:eastAsia="MS Mincho" w:asciiTheme="majorHAnsi" w:hAnsiTheme="majorHAnsi"/>
+          <w:rFonts w:asciiTheme="majorHAnsi" w:eastAsia="MS Mincho" w:hAnsiTheme="majorHAnsi"/>
           <w:sz w:val="24"/>
           <w:szCs w:val="24"/>
         </w:rPr>
@@ -616,7 +591,7 @@
       </w:r>
       <w:r>
         <w:rPr>
-          <w:rFonts w:eastAsia="MS Mincho" w:asciiTheme="majorHAnsi" w:hAnsiTheme="majorHAnsi"/>
+          <w:rFonts w:asciiTheme="majorHAnsi" w:eastAsia="MS Mincho" w:hAnsiTheme="majorHAnsi"/>
           <w:sz w:val="24"/>
           <w:szCs w:val="24"/>
         </w:rPr>
@@ -624,7 +599,7 @@
       </w:r>
       <w:r>
         <w:rPr>
-          <w:rFonts w:eastAsia="MS Mincho" w:asciiTheme="majorHAnsi" w:hAnsiTheme="majorHAnsi"/>
+          <w:rFonts w:asciiTheme="majorHAnsi" w:eastAsia="MS Mincho" w:hAnsiTheme="majorHAnsi"/>
           <w:sz w:val="24"/>
           <w:szCs w:val="24"/>
         </w:rPr>
@@ -632,7 +607,7 @@
       </w:r>
       <w:r>
         <w:rPr>
-          <w:rFonts w:eastAsia="MS Mincho" w:asciiTheme="majorHAnsi" w:hAnsiTheme="majorHAnsi"/>
+          <w:rFonts w:asciiTheme="majorHAnsi" w:eastAsia="MS Mincho" w:hAnsiTheme="majorHAnsi"/>
           <w:sz w:val="24"/>
           <w:szCs w:val="24"/>
         </w:rPr>
@@ -640,7 +615,7 @@
       </w:r>
       <w:r>
         <w:rPr>
-          <w:rFonts w:eastAsia="MS Mincho" w:asciiTheme="majorHAnsi" w:hAnsiTheme="majorHAnsi"/>
+          <w:rFonts w:asciiTheme="majorHAnsi" w:eastAsia="MS Mincho" w:hAnsiTheme="majorHAnsi"/>
           <w:sz w:val="24"/>
           <w:szCs w:val="24"/>
         </w:rPr>
@@ -648,7 +623,7 @@
       </w:r>
       <w:r>
         <w:rPr>
-          <w:rFonts w:eastAsia="MS Mincho" w:asciiTheme="majorHAnsi" w:hAnsiTheme="majorHAnsi"/>
+          <w:rFonts w:asciiTheme="majorHAnsi" w:eastAsia="MS Mincho" w:hAnsiTheme="majorHAnsi"/>
           <w:sz w:val="24"/>
           <w:szCs w:val="24"/>
         </w:rPr>
@@ -656,7 +631,7 @@
       </w:r>
       <w:r>
         <w:rPr>
-          <w:rFonts w:eastAsia="MS Mincho" w:asciiTheme="majorHAnsi" w:hAnsiTheme="majorHAnsi"/>
+          <w:rFonts w:asciiTheme="majorHAnsi" w:eastAsia="MS Mincho" w:hAnsiTheme="majorHAnsi"/>
           <w:sz w:val="24"/>
           <w:szCs w:val="24"/>
         </w:rPr>
@@ -664,7 +639,7 @@
       </w:r>
       <w:r>
         <w:rPr>
-          <w:rFonts w:eastAsia="MS Mincho" w:asciiTheme="majorHAnsi" w:hAnsiTheme="majorHAnsi"/>
+          <w:rFonts w:asciiTheme="majorHAnsi" w:eastAsia="MS Mincho" w:hAnsiTheme="majorHAnsi"/>
           <w:sz w:val="24"/>
           <w:szCs w:val="24"/>
         </w:rPr>
@@ -672,7 +647,7 @@
       </w:r>
       <w:r>
         <w:rPr>
-          <w:rFonts w:eastAsia="MS Mincho" w:asciiTheme="majorHAnsi" w:hAnsiTheme="majorHAnsi"/>
+          <w:rFonts w:asciiTheme="majorHAnsi" w:eastAsia="MS Mincho" w:hAnsiTheme="majorHAnsi"/>
           <w:sz w:val="24"/>
           <w:szCs w:val="24"/>
         </w:rPr>
@@ -680,39 +655,25 @@
       </w:r>
       <w:r>
         <w:rPr>
-          <w:rFonts w:eastAsia="MS Mincho" w:asciiTheme="majorHAnsi" w:hAnsiTheme="majorHAnsi"/>
+          <w:rFonts w:asciiTheme="majorHAnsi" w:eastAsia="MS Mincho" w:hAnsiTheme="majorHAnsi"/>
           <w:sz w:val="24"/>
           <w:szCs w:val="24"/>
         </w:rPr>
         <w:tab/>
-      </w:r>
-      <w:r>
-        <w:rPr>
-          <w:rFonts w:eastAsia="MS Mincho" w:asciiTheme="majorHAnsi" w:hAnsiTheme="majorHAnsi"/>
-          <w:sz w:val="24"/>
-          <w:szCs w:val="24"/>
-        </w:rPr>
         <w:t xml:space="preserve">      </w:t>
       </w:r>
       <w:r>
         <w:rPr>
-          <w:rFonts w:eastAsia="MS Mincho" w:asciiTheme="majorHAnsi" w:hAnsiTheme="majorHAnsi"/>
+          <w:rFonts w:asciiTheme="majorHAnsi" w:eastAsia="MS Mincho" w:hAnsiTheme="majorHAnsi"/>
           <w:sz w:val="24"/>
           <w:szCs w:val="24"/>
         </w:rPr>
         <w:tab/>
-      </w:r>
-      <w:r>
-        <w:rPr>
-          <w:rFonts w:eastAsia="MS Mincho" w:asciiTheme="majorHAnsi" w:hAnsiTheme="majorHAnsi"/>
-          <w:sz w:val="24"/>
-          <w:szCs w:val="24"/>
-        </w:rPr>
         <w:t xml:space="preserve">           </w:t>
       </w:r>
       <w:r>
         <w:rPr>
-          <w:rFonts w:eastAsia="MS Mincho" w:asciiTheme="majorHAnsi" w:hAnsiTheme="majorHAnsi"/>
+          <w:rFonts w:asciiTheme="majorHAnsi" w:eastAsia="MS Mincho" w:hAnsiTheme="majorHAnsi"/>
           <w:sz w:val="24"/>
           <w:szCs w:val="24"/>
         </w:rPr>
@@ -720,7 +681,7 @@
       </w:r>
       <w:r>
         <w:rPr>
-          <w:rFonts w:eastAsia="MS Mincho" w:asciiTheme="majorHAnsi" w:hAnsiTheme="majorHAnsi"/>
+          <w:rFonts w:asciiTheme="majorHAnsi" w:eastAsia="MS Mincho" w:hAnsiTheme="majorHAnsi"/>
           <w:sz w:val="24"/>
           <w:szCs w:val="24"/>
         </w:rPr>
@@ -735,14 +696,14 @@
         </w:tabs>
         <w:ind w:left="0"/>
         <w:rPr>
-          <w:rFonts w:eastAsia="MS Mincho" w:asciiTheme="majorHAnsi" w:hAnsiTheme="majorHAnsi"/>
-          <w:sz w:val="24"/>
-          <w:szCs w:val="24"/>
-        </w:rPr>
-      </w:pPr>
-      <w:r>
-        <w:rPr>
-          <w:rFonts w:eastAsia="MS Mincho" w:asciiTheme="majorHAnsi" w:hAnsiTheme="majorHAnsi"/>
+          <w:rFonts w:asciiTheme="majorHAnsi" w:eastAsia="MS Mincho" w:hAnsiTheme="majorHAnsi"/>
+          <w:sz w:val="24"/>
+          <w:szCs w:val="24"/>
+        </w:rPr>
+      </w:pPr>
+      <w:r>
+        <w:rPr>
+          <w:rFonts w:asciiTheme="majorHAnsi" w:eastAsia="MS Mincho" w:hAnsiTheme="majorHAnsi"/>
           <w:sz w:val="24"/>
           <w:szCs w:val="24"/>
         </w:rPr>
@@ -750,7 +711,7 @@
       </w:r>
       <w:r>
         <w:rPr>
-          <w:rFonts w:eastAsia="MS Mincho" w:asciiTheme="majorHAnsi" w:hAnsiTheme="majorHAnsi"/>
+          <w:rFonts w:asciiTheme="majorHAnsi" w:eastAsia="MS Mincho" w:hAnsiTheme="majorHAnsi"/>
           <w:sz w:val="24"/>
           <w:szCs w:val="24"/>
         </w:rPr>
@@ -758,7 +719,7 @@
       </w:r>
       <w:r>
         <w:rPr>
-          <w:rFonts w:eastAsia="MS Mincho" w:asciiTheme="majorHAnsi" w:hAnsiTheme="majorHAnsi"/>
+          <w:rFonts w:asciiTheme="majorHAnsi" w:eastAsia="MS Mincho" w:hAnsiTheme="majorHAnsi"/>
           <w:sz w:val="24"/>
           <w:szCs w:val="24"/>
         </w:rPr>
@@ -766,7 +727,7 @@
       </w:r>
       <w:r>
         <w:rPr>
-          <w:rFonts w:eastAsia="MS Mincho" w:asciiTheme="majorHAnsi" w:hAnsiTheme="majorHAnsi"/>
+          <w:rFonts w:asciiTheme="majorHAnsi" w:eastAsia="MS Mincho" w:hAnsiTheme="majorHAnsi"/>
           <w:sz w:val="24"/>
           <w:szCs w:val="24"/>
         </w:rPr>
@@ -774,7 +735,7 @@
       </w:r>
       <w:r>
         <w:rPr>
-          <w:rFonts w:eastAsia="MS Mincho" w:asciiTheme="majorHAnsi" w:hAnsiTheme="majorHAnsi"/>
+          <w:rFonts w:asciiTheme="majorHAnsi" w:eastAsia="MS Mincho" w:hAnsiTheme="majorHAnsi"/>
           <w:sz w:val="24"/>
           <w:szCs w:val="24"/>
         </w:rPr>
@@ -782,7 +743,7 @@
       </w:r>
       <w:r>
         <w:rPr>
-          <w:rFonts w:eastAsia="MS Mincho" w:asciiTheme="majorHAnsi" w:hAnsiTheme="majorHAnsi"/>
+          <w:rFonts w:asciiTheme="majorHAnsi" w:eastAsia="MS Mincho" w:hAnsiTheme="majorHAnsi"/>
           <w:sz w:val="24"/>
           <w:szCs w:val="24"/>
         </w:rPr>
@@ -790,7 +751,7 @@
       </w:r>
       <w:r>
         <w:rPr>
-          <w:rFonts w:eastAsia="MS Mincho" w:asciiTheme="majorHAnsi" w:hAnsiTheme="majorHAnsi"/>
+          <w:rFonts w:asciiTheme="majorHAnsi" w:eastAsia="MS Mincho" w:hAnsiTheme="majorHAnsi"/>
           <w:sz w:val="24"/>
           <w:szCs w:val="24"/>
         </w:rPr>
@@ -798,7 +759,7 @@
       </w:r>
       <w:r>
         <w:rPr>
-          <w:rFonts w:eastAsia="MS Mincho" w:asciiTheme="majorHAnsi" w:hAnsiTheme="majorHAnsi"/>
+          <w:rFonts w:asciiTheme="majorHAnsi" w:eastAsia="MS Mincho" w:hAnsiTheme="majorHAnsi"/>
           <w:sz w:val="24"/>
           <w:szCs w:val="24"/>
         </w:rPr>
@@ -806,7 +767,7 @@
       </w:r>
       <w:r>
         <w:rPr>
-          <w:rFonts w:eastAsia="MS Mincho" w:asciiTheme="majorHAnsi" w:hAnsiTheme="majorHAnsi"/>
+          <w:rFonts w:asciiTheme="majorHAnsi" w:eastAsia="MS Mincho" w:hAnsiTheme="majorHAnsi"/>
           <w:sz w:val="24"/>
           <w:szCs w:val="24"/>
         </w:rPr>
@@ -814,7 +775,7 @@
       </w:r>
       <w:r>
         <w:rPr>
-          <w:rFonts w:eastAsia="MS Mincho" w:asciiTheme="majorHAnsi" w:hAnsiTheme="majorHAnsi"/>
+          <w:rFonts w:asciiTheme="majorHAnsi" w:eastAsia="MS Mincho" w:hAnsiTheme="majorHAnsi"/>
           <w:sz w:val="24"/>
           <w:szCs w:val="24"/>
         </w:rPr>
@@ -822,7 +783,7 @@
       </w:r>
       <w:r>
         <w:rPr>
-          <w:rFonts w:eastAsia="MS Mincho" w:asciiTheme="majorHAnsi" w:hAnsiTheme="majorHAnsi"/>
+          <w:rFonts w:asciiTheme="majorHAnsi" w:eastAsia="MS Mincho" w:hAnsiTheme="majorHAnsi"/>
           <w:sz w:val="24"/>
           <w:szCs w:val="24"/>
         </w:rPr>
@@ -830,7 +791,7 @@
       </w:r>
       <w:r>
         <w:rPr>
-          <w:rFonts w:eastAsia="MS Mincho" w:asciiTheme="majorHAnsi" w:hAnsiTheme="majorHAnsi"/>
+          <w:rFonts w:asciiTheme="majorHAnsi" w:eastAsia="MS Mincho" w:hAnsiTheme="majorHAnsi"/>
           <w:sz w:val="24"/>
           <w:szCs w:val="24"/>
         </w:rPr>
@@ -860,7 +821,7 @@
         </w:rPr>
         <w:t xml:space="preserve">: </w:t>
       </w:r>
-      <w:hyperlink w:history="1" r:id="rId11">
+      <w:hyperlink r:id="rId11" w:history="1">
         <w:r>
           <w:rPr>
             <w:rStyle w:val="Hyperlink"/>
@@ -874,7 +835,7 @@
       </w:hyperlink>
       <w:r>
         <w:rPr>
-          <w:rFonts w:eastAsia="MS Mincho" w:asciiTheme="majorHAnsi" w:hAnsiTheme="majorHAnsi"/>
+          <w:rFonts w:asciiTheme="majorHAnsi" w:eastAsia="MS Mincho" w:hAnsiTheme="majorHAnsi"/>
           <w:sz w:val="24"/>
           <w:szCs w:val="24"/>
         </w:rPr>
@@ -882,7 +843,7 @@
       </w:r>
       <w:r>
         <w:rPr>
-          <w:rFonts w:eastAsia="MS Mincho" w:asciiTheme="majorHAnsi" w:hAnsiTheme="majorHAnsi"/>
+          <w:rFonts w:asciiTheme="majorHAnsi" w:eastAsia="MS Mincho" w:hAnsiTheme="majorHAnsi"/>
           <w:sz w:val="24"/>
           <w:szCs w:val="24"/>
         </w:rPr>
@@ -890,7 +851,7 @@
       </w:r>
       <w:r>
         <w:rPr>
-          <w:rFonts w:eastAsia="MS Mincho" w:asciiTheme="majorHAnsi" w:hAnsiTheme="majorHAnsi"/>
+          <w:rFonts w:asciiTheme="majorHAnsi" w:eastAsia="MS Mincho" w:hAnsiTheme="majorHAnsi"/>
           <w:sz w:val="24"/>
           <w:szCs w:val="24"/>
         </w:rPr>
@@ -898,7 +859,7 @@
       </w:r>
       <w:r>
         <w:rPr>
-          <w:rFonts w:eastAsia="MS Mincho" w:asciiTheme="majorHAnsi" w:hAnsiTheme="majorHAnsi"/>
+          <w:rFonts w:asciiTheme="majorHAnsi" w:eastAsia="MS Mincho" w:hAnsiTheme="majorHAnsi"/>
           <w:sz w:val="24"/>
           <w:szCs w:val="24"/>
         </w:rPr>
@@ -906,7 +867,7 @@
       </w:r>
       <w:r>
         <w:rPr>
-          <w:rFonts w:eastAsia="MS Mincho" w:asciiTheme="majorHAnsi" w:hAnsiTheme="majorHAnsi"/>
+          <w:rFonts w:asciiTheme="majorHAnsi" w:eastAsia="MS Mincho" w:hAnsiTheme="majorHAnsi"/>
           <w:sz w:val="24"/>
           <w:szCs w:val="24"/>
         </w:rPr>
@@ -914,23 +875,16 @@
       </w:r>
       <w:r>
         <w:rPr>
-          <w:rFonts w:eastAsia="MS Mincho" w:asciiTheme="majorHAnsi" w:hAnsiTheme="majorHAnsi"/>
+          <w:rFonts w:asciiTheme="majorHAnsi" w:eastAsia="MS Mincho" w:hAnsiTheme="majorHAnsi"/>
           <w:sz w:val="24"/>
           <w:szCs w:val="24"/>
         </w:rPr>
         <w:tab/>
-      </w:r>
-      <w:r>
-        <w:rPr>
-          <w:rFonts w:eastAsia="MS Mincho" w:asciiTheme="majorHAnsi" w:hAnsiTheme="majorHAnsi"/>
-          <w:sz w:val="24"/>
-          <w:szCs w:val="24"/>
-        </w:rPr>
         <w:t xml:space="preserve">      </w:t>
       </w:r>
       <w:r>
         <w:rPr>
-          <w:rFonts w:eastAsia="MS Mincho" w:asciiTheme="majorHAnsi" w:hAnsiTheme="majorHAnsi"/>
+          <w:rFonts w:asciiTheme="majorHAnsi" w:eastAsia="MS Mincho" w:hAnsiTheme="majorHAnsi"/>
           <w:sz w:val="24"/>
           <w:szCs w:val="24"/>
         </w:rPr>
@@ -938,7 +892,7 @@
       </w:r>
       <w:r>
         <w:rPr>
-          <w:rFonts w:eastAsia="MS Mincho" w:asciiTheme="majorHAnsi" w:hAnsiTheme="majorHAnsi"/>
+          <w:rFonts w:asciiTheme="majorHAnsi" w:eastAsia="MS Mincho" w:hAnsiTheme="majorHAnsi"/>
           <w:sz w:val="24"/>
           <w:szCs w:val="24"/>
         </w:rPr>
@@ -953,7 +907,7 @@
         </w:tabs>
         <w:ind w:left="0"/>
         <w:rPr>
-          <w:rFonts w:eastAsia="MS Mincho" w:asciiTheme="majorHAnsi" w:hAnsiTheme="majorHAnsi"/>
+          <w:rFonts w:asciiTheme="majorHAnsi" w:eastAsia="MS Mincho" w:hAnsiTheme="majorHAnsi"/>
           <w:sz w:val="24"/>
           <w:szCs w:val="24"/>
         </w:rPr>
@@ -1043,7 +997,7 @@
               </wp:anchor>
             </w:drawing>
           </mc:Choice>
-          <mc:Fallback>
+          <mc:Fallback xmlns:a14="http://schemas.microsoft.com/office/drawing/2010/main" xmlns:a="http://schemas.openxmlformats.org/drawingml/2006/main">
             <w:pict w14:anchorId="74C82E4F">
               <v:line id="Line 3" style="position:absolute;flip:x;z-index:251659264;visibility:visible;mso-wrap-style:square;mso-width-percent:0;mso-height-percent:0;mso-wrap-distance-left:9pt;mso-wrap-distance-top:0;mso-wrap-distance-right:9pt;mso-wrap-distance-bottom:0;mso-position-horizontal:center;mso-position-horizontal-relative:margin;mso-position-vertical:absolute;mso-position-vertical-relative:text;mso-width-percent:0;mso-height-percent:0;mso-width-relative:page;mso-height-relative:page" o:spid="_x0000_s1026" strokecolor="#2f5897 [3215]" strokeweight="5.25pt" from="0,11.3pt" to="558pt,11.3pt" w14:anchorId="6D7602CB" o:gfxdata="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">
                 <w10:wrap anchorx="margin"/>
@@ -1089,14 +1043,14 @@
       <w:pPr>
         <w:pStyle w:val="ResumeHeadings"/>
         <w:rPr>
-          <w:rFonts w:eastAsia="MS Mincho" w:asciiTheme="majorHAnsi" w:hAnsiTheme="majorHAnsi"/>
+          <w:rFonts w:asciiTheme="majorHAnsi" w:eastAsia="MS Mincho" w:hAnsiTheme="majorHAnsi"/>
           <w:sz w:val="32"/>
           <w:szCs w:val="32"/>
         </w:rPr>
       </w:pPr>
       <w:r>
         <w:rPr>
-          <w:rFonts w:eastAsia="MS Mincho" w:asciiTheme="majorHAnsi" w:hAnsiTheme="majorHAnsi"/>
+          <w:rFonts w:asciiTheme="majorHAnsi" w:eastAsia="MS Mincho" w:hAnsiTheme="majorHAnsi"/>
           <w:sz w:val="32"/>
           <w:szCs w:val="32"/>
         </w:rPr>
@@ -1107,14 +1061,14 @@
       <w:pPr>
         <w:pStyle w:val="JobTitlebold"/>
         <w:rPr>
-          <w:rFonts w:eastAsia="MS Mincho" w:asciiTheme="minorHAnsi" w:hAnsiTheme="minorHAnsi"/>
-          <w:sz w:val="24"/>
-          <w:szCs w:val="24"/>
-        </w:rPr>
-      </w:pPr>
-      <w:r>
-        <w:rPr>
-          <w:rFonts w:eastAsia="MS Mincho" w:asciiTheme="minorHAnsi" w:hAnsiTheme="minorHAnsi"/>
+          <w:rFonts w:asciiTheme="minorHAnsi" w:eastAsia="MS Mincho" w:hAnsiTheme="minorHAnsi"/>
+          <w:sz w:val="24"/>
+          <w:szCs w:val="24"/>
+        </w:rPr>
+      </w:pPr>
+      <w:r>
+        <w:rPr>
+          <w:rFonts w:asciiTheme="minorHAnsi" w:eastAsia="MS Mincho" w:hAnsiTheme="minorHAnsi"/>
           <w:b w:val="0"/>
           <w:sz w:val="24"/>
           <w:szCs w:val="24"/>
@@ -1123,7 +1077,7 @@
       </w:r>
       <w:r>
         <w:rPr>
-          <w:rFonts w:eastAsia="MS Mincho" w:asciiTheme="minorHAnsi" w:hAnsiTheme="minorHAnsi"/>
+          <w:rFonts w:asciiTheme="minorHAnsi" w:eastAsia="MS Mincho" w:hAnsiTheme="minorHAnsi"/>
           <w:b w:val="0"/>
           <w:sz w:val="24"/>
           <w:szCs w:val="24"/>
@@ -1132,7 +1086,7 @@
       </w:r>
       <w:r>
         <w:rPr>
-          <w:rFonts w:eastAsia="MS Mincho" w:asciiTheme="minorHAnsi" w:hAnsiTheme="minorHAnsi"/>
+          <w:rFonts w:asciiTheme="minorHAnsi" w:eastAsia="MS Mincho" w:hAnsiTheme="minorHAnsi"/>
           <w:b w:val="0"/>
           <w:sz w:val="24"/>
           <w:szCs w:val="24"/>
@@ -1141,7 +1095,7 @@
       </w:r>
       <w:r>
         <w:rPr>
-          <w:rFonts w:eastAsia="MS Mincho" w:asciiTheme="minorHAnsi" w:hAnsiTheme="minorHAnsi"/>
+          <w:rFonts w:asciiTheme="minorHAnsi" w:eastAsia="MS Mincho" w:hAnsiTheme="minorHAnsi"/>
           <w:b w:val="0"/>
           <w:sz w:val="24"/>
           <w:szCs w:val="24"/>
@@ -1150,7 +1104,7 @@
       </w:r>
       <w:r>
         <w:rPr>
-          <w:rFonts w:eastAsia="MS Mincho" w:asciiTheme="minorHAnsi" w:hAnsiTheme="minorHAnsi"/>
+          <w:rFonts w:asciiTheme="minorHAnsi" w:eastAsia="MS Mincho" w:hAnsiTheme="minorHAnsi"/>
           <w:b w:val="0"/>
           <w:sz w:val="24"/>
           <w:szCs w:val="24"/>
@@ -1166,63 +1120,25 @@
           <w:numId w:val="30"/>
         </w:numPr>
         <w:rPr>
-          <w:rFonts w:ascii="Cambria" w:hAnsi="Cambria" w:eastAsia="MS Mincho" w:asciiTheme="majorAscii" w:hAnsiTheme="majorAscii"/>
-          <w:sz w:val="24"/>
-          <w:szCs w:val="24"/>
-        </w:rPr>
-      </w:pPr>
-      <w:proofErr w:type="spellStart"/>
-      <w:r>
-        <w:rPr>
-          <w:rFonts w:ascii="Cambria" w:hAnsi="Cambria" w:eastAsia="MS Mincho" w:asciiTheme="majorAscii" w:hAnsiTheme="majorAscii"/>
-          <w:sz w:val="24"/>
-          <w:szCs w:val="24"/>
-        </w:rPr>
-        <w:t>HyperReaL.Tech</w:t>
-      </w:r>
-      <w:proofErr w:type="spellEnd"/>
-      <w:r>
-        <w:rPr>
-          <w:rFonts w:ascii="Cambria" w:hAnsi="Cambria" w:eastAsia="MS Mincho" w:asciiTheme="majorAscii" w:hAnsiTheme="majorAscii"/>
-          <w:sz w:val="24"/>
-          <w:szCs w:val="24"/>
-        </w:rPr>
-        <w:t xml:space="preserve"> [ </w:t>
-      </w:r>
-      <w:proofErr w:type="spellStart"/>
-      <w:r>
-        <w:rPr>
-          <w:rFonts w:ascii="Cambria" w:hAnsi="Cambria" w:eastAsia="MS Mincho" w:asciiTheme="majorAscii" w:hAnsiTheme="majorAscii"/>
-          <w:sz w:val="24"/>
-          <w:szCs w:val="24"/>
-        </w:rPr>
-        <w:t>ConTenT</w:t>
-      </w:r>
-      <w:proofErr w:type="spellEnd"/>
-      <w:r>
-        <w:rPr>
-          <w:rFonts w:ascii="Cambria" w:hAnsi="Cambria" w:eastAsia="MS Mincho" w:asciiTheme="majorAscii" w:hAnsiTheme="majorAscii"/>
-          <w:sz w:val="24"/>
-          <w:szCs w:val="24"/>
-        </w:rPr>
-        <w:t xml:space="preserve"> It </w:t>
-      </w:r>
-      <w:proofErr w:type="gramStart"/>
-      <w:r>
-        <w:rPr>
-          <w:rFonts w:ascii="Cambria" w:hAnsi="Cambria" w:eastAsia="MS Mincho" w:asciiTheme="majorAscii" w:hAnsiTheme="majorAscii"/>
-          <w:sz w:val="24"/>
-          <w:szCs w:val="24"/>
-        </w:rPr>
-        <w:t>Tech ]</w:t>
-      </w:r>
-      <w:proofErr w:type="gramEnd"/>
+          <w:rFonts w:asciiTheme="majorHAnsi" w:eastAsia="MS Mincho" w:hAnsiTheme="majorHAnsi"/>
+          <w:sz w:val="24"/>
+          <w:szCs w:val="24"/>
+        </w:rPr>
+      </w:pPr>
+      <w:r>
+        <w:rPr>
+          <w:rFonts w:asciiTheme="majorHAnsi" w:eastAsia="MS Mincho" w:hAnsiTheme="majorHAnsi"/>
+          <w:sz w:val="24"/>
+          <w:szCs w:val="24"/>
+        </w:rPr>
+        <w:t>HyperReaL.Tech [ ConTenT It Tech ]</w:t>
+      </w:r>
       <w:r>
         <w:tab/>
       </w:r>
       <w:r>
         <w:rPr>
-          <w:rFonts w:ascii="Cambria" w:hAnsi="Cambria" w:eastAsia="MS Mincho" w:asciiTheme="majorAscii" w:hAnsiTheme="majorAscii"/>
+          <w:rFonts w:asciiTheme="majorHAnsi" w:eastAsia="MS Mincho" w:hAnsiTheme="majorHAnsi"/>
           <w:sz w:val="24"/>
           <w:szCs w:val="24"/>
         </w:rPr>
@@ -1236,7 +1152,7 @@
       </w:r>
       <w:r>
         <w:rPr>
-          <w:rFonts w:ascii="Cambria" w:hAnsi="Cambria" w:eastAsia="MS Mincho" w:asciiTheme="majorAscii" w:hAnsiTheme="majorAscii"/>
+          <w:rFonts w:asciiTheme="majorHAnsi" w:eastAsia="MS Mincho" w:hAnsiTheme="majorHAnsi"/>
           <w:sz w:val="24"/>
           <w:szCs w:val="24"/>
         </w:rPr>
@@ -1264,31 +1180,9 @@
           <w:sz w:val="24"/>
           <w:szCs w:val="24"/>
         </w:rPr>
-        <w:t xml:space="preserve">SD-N @AMACS, </w:t>
-      </w:r>
-      <w:proofErr w:type="gramStart"/>
-      <w:r>
-        <w:rPr>
-          <w:rFonts w:eastAsia="MS Mincho" w:cs="Calibri"/>
-          <w:b w:val="0"/>
-          <w:bCs w:val="0"/>
-          <w:sz w:val="24"/>
-          <w:szCs w:val="24"/>
-        </w:rPr>
-        <w:t>i.e.</w:t>
-      </w:r>
-      <w:proofErr w:type="gramEnd"/>
-      <w:r>
-        <w:rPr>
-          <w:rFonts w:eastAsia="MS Mincho" w:cs="Calibri"/>
-          <w:b w:val="0"/>
-          <w:bCs w:val="0"/>
-          <w:sz w:val="24"/>
-          <w:szCs w:val="24"/>
-        </w:rPr>
-        <w:t xml:space="preserve"> Associated Memory asymmetric cross-Linkage, in </w:t>
-      </w:r>
-      <w:hyperlink r:id="R0182a132e5874735">
+        <w:t xml:space="preserve">SD-N @AMACS, i.e. Associated Memory asymmetric cross-Linkage, in </w:t>
+      </w:r>
+      <w:hyperlink r:id="rId12">
         <w:r>
           <w:rPr>
             <w:rStyle w:val="Hyperlink"/>
@@ -1310,51 +1204,7 @@
           <w:sz w:val="24"/>
           <w:szCs w:val="24"/>
         </w:rPr>
-        <w:t xml:space="preserve">, a line-tech globular module platform, at $24 hourly contract, focusing on block-smart-contract AQPL, Immune Quasi </w:t>
-      </w:r>
-      <w:proofErr w:type="spellStart"/>
-      <w:r>
-        <w:rPr>
-          <w:rFonts w:eastAsia="MS Mincho" w:cs="Calibri"/>
-          <w:b w:val="0"/>
-          <w:bCs w:val="0"/>
-          <w:sz w:val="24"/>
-          <w:szCs w:val="24"/>
-        </w:rPr>
-        <w:t>PhotozeTon</w:t>
-      </w:r>
-      <w:proofErr w:type="spellEnd"/>
-      <w:r>
-        <w:rPr>
-          <w:rFonts w:eastAsia="MS Mincho" w:cs="Calibri"/>
-          <w:b w:val="0"/>
-          <w:bCs w:val="0"/>
-          <w:sz w:val="24"/>
-          <w:szCs w:val="24"/>
-        </w:rPr>
-        <w:t xml:space="preserve">, a </w:t>
-      </w:r>
-      <w:proofErr w:type="spellStart"/>
-      <w:r>
-        <w:rPr>
-          <w:rFonts w:eastAsia="MS Mincho" w:cs="Calibri"/>
-          <w:b w:val="0"/>
-          <w:bCs w:val="0"/>
-          <w:sz w:val="24"/>
-          <w:szCs w:val="24"/>
-        </w:rPr>
-        <w:t>posiLinear</w:t>
-      </w:r>
-      <w:proofErr w:type="spellEnd"/>
-      <w:r>
-        <w:rPr>
-          <w:rFonts w:eastAsia="MS Mincho" w:cs="Calibri"/>
-          <w:b w:val="0"/>
-          <w:bCs w:val="0"/>
-          <w:sz w:val="24"/>
-          <w:szCs w:val="24"/>
-        </w:rPr>
-        <w:t xml:space="preserve"> Zener Field-Space, of photo events.</w:t>
+        <w:t>, a line-tech globular module platform, at $24 hourly contract, focusing on block-smart-contract AQPL, Immune Quasi PhotozeTon, a posiLinear Zener Field-Space, of photo events.</w:t>
       </w:r>
     </w:p>
     <w:p>
@@ -1376,7 +1226,7 @@
         <w:pStyle w:val="JobTitlebold"/>
         <w:ind w:left="0"/>
         <w:rPr>
-          <w:rFonts w:eastAsia="MS Mincho" w:asciiTheme="majorHAnsi" w:hAnsiTheme="majorHAnsi"/>
+          <w:rFonts w:asciiTheme="majorHAnsi" w:eastAsia="MS Mincho" w:hAnsiTheme="majorHAnsi"/>
           <w:b w:val="0"/>
           <w:bCs w:val="0"/>
           <w:sz w:val="24"/>
@@ -1392,14 +1242,14 @@
           <w:numId w:val="30"/>
         </w:numPr>
         <w:rPr>
-          <w:rFonts w:eastAsia="MS Mincho" w:asciiTheme="majorHAnsi" w:hAnsiTheme="majorHAnsi"/>
-          <w:sz w:val="24"/>
-          <w:szCs w:val="24"/>
-        </w:rPr>
-      </w:pPr>
-      <w:r>
-        <w:rPr>
-          <w:rFonts w:eastAsia="MS Mincho" w:asciiTheme="majorHAnsi" w:hAnsiTheme="majorHAnsi"/>
+          <w:rFonts w:asciiTheme="majorHAnsi" w:eastAsia="MS Mincho" w:hAnsiTheme="majorHAnsi"/>
+          <w:sz w:val="24"/>
+          <w:szCs w:val="24"/>
+        </w:rPr>
+      </w:pPr>
+      <w:r>
+        <w:rPr>
+          <w:rFonts w:asciiTheme="majorHAnsi" w:eastAsia="MS Mincho" w:hAnsiTheme="majorHAnsi"/>
           <w:sz w:val="24"/>
           <w:szCs w:val="24"/>
         </w:rPr>
@@ -1407,7 +1257,7 @@
       </w:r>
       <w:r>
         <w:rPr>
-          <w:rFonts w:eastAsia="MS Mincho" w:asciiTheme="majorHAnsi" w:hAnsiTheme="majorHAnsi"/>
+          <w:rFonts w:asciiTheme="majorHAnsi" w:eastAsia="MS Mincho" w:hAnsiTheme="majorHAnsi"/>
           <w:sz w:val="24"/>
           <w:szCs w:val="24"/>
         </w:rPr>
@@ -1415,7 +1265,7 @@
       </w:r>
       <w:r>
         <w:rPr>
-          <w:rFonts w:eastAsia="MS Mincho" w:asciiTheme="majorHAnsi" w:hAnsiTheme="majorHAnsi"/>
+          <w:rFonts w:asciiTheme="majorHAnsi" w:eastAsia="MS Mincho" w:hAnsiTheme="majorHAnsi"/>
           <w:sz w:val="24"/>
           <w:szCs w:val="24"/>
         </w:rPr>
@@ -1423,7 +1273,7 @@
       </w:r>
       <w:r>
         <w:rPr>
-          <w:rFonts w:eastAsia="MS Mincho" w:asciiTheme="majorHAnsi" w:hAnsiTheme="majorHAnsi"/>
+          <w:rFonts w:asciiTheme="majorHAnsi" w:eastAsia="MS Mincho" w:hAnsiTheme="majorHAnsi"/>
           <w:sz w:val="24"/>
           <w:szCs w:val="24"/>
         </w:rPr>
@@ -1431,7 +1281,7 @@
       </w:r>
       <w:r>
         <w:rPr>
-          <w:rFonts w:eastAsia="MS Mincho" w:asciiTheme="majorHAnsi" w:hAnsiTheme="majorHAnsi"/>
+          <w:rFonts w:asciiTheme="majorHAnsi" w:eastAsia="MS Mincho" w:hAnsiTheme="majorHAnsi"/>
           <w:sz w:val="24"/>
           <w:szCs w:val="24"/>
         </w:rPr>
@@ -1439,7 +1289,7 @@
       </w:r>
       <w:r>
         <w:rPr>
-          <w:rFonts w:eastAsia="MS Mincho" w:asciiTheme="majorHAnsi" w:hAnsiTheme="majorHAnsi"/>
+          <w:rFonts w:asciiTheme="majorHAnsi" w:eastAsia="MS Mincho" w:hAnsiTheme="majorHAnsi"/>
           <w:sz w:val="24"/>
           <w:szCs w:val="24"/>
         </w:rPr>
@@ -1447,7 +1297,7 @@
       </w:r>
       <w:r>
         <w:rPr>
-          <w:rFonts w:eastAsia="MS Mincho" w:asciiTheme="majorHAnsi" w:hAnsiTheme="majorHAnsi"/>
+          <w:rFonts w:asciiTheme="majorHAnsi" w:eastAsia="MS Mincho" w:hAnsiTheme="majorHAnsi"/>
           <w:sz w:val="24"/>
           <w:szCs w:val="24"/>
         </w:rPr>
@@ -1455,7 +1305,7 @@
       </w:r>
       <w:r>
         <w:rPr>
-          <w:rFonts w:eastAsia="MS Mincho" w:asciiTheme="majorHAnsi" w:hAnsiTheme="majorHAnsi"/>
+          <w:rFonts w:asciiTheme="majorHAnsi" w:eastAsia="MS Mincho" w:hAnsiTheme="majorHAnsi"/>
           <w:sz w:val="24"/>
           <w:szCs w:val="24"/>
         </w:rPr>
@@ -1463,7 +1313,7 @@
       </w:r>
       <w:r>
         <w:rPr>
-          <w:rFonts w:eastAsia="MS Mincho" w:asciiTheme="majorHAnsi" w:hAnsiTheme="majorHAnsi"/>
+          <w:rFonts w:asciiTheme="majorHAnsi" w:eastAsia="MS Mincho" w:hAnsiTheme="majorHAnsi"/>
           <w:sz w:val="24"/>
           <w:szCs w:val="24"/>
         </w:rPr>
@@ -1471,7 +1321,7 @@
       </w:r>
       <w:r>
         <w:rPr>
-          <w:rFonts w:eastAsia="MS Mincho" w:asciiTheme="majorHAnsi" w:hAnsiTheme="majorHAnsi"/>
+          <w:rFonts w:asciiTheme="majorHAnsi" w:eastAsia="MS Mincho" w:hAnsiTheme="majorHAnsi"/>
           <w:sz w:val="24"/>
           <w:szCs w:val="24"/>
         </w:rPr>
@@ -1479,7 +1329,7 @@
       </w:r>
       <w:r>
         <w:rPr>
-          <w:rFonts w:eastAsia="MS Mincho" w:asciiTheme="majorHAnsi" w:hAnsiTheme="majorHAnsi"/>
+          <w:rFonts w:asciiTheme="majorHAnsi" w:eastAsia="MS Mincho" w:hAnsiTheme="majorHAnsi"/>
           <w:sz w:val="24"/>
           <w:szCs w:val="24"/>
         </w:rPr>
@@ -1487,7 +1337,7 @@
       </w:r>
       <w:r>
         <w:rPr>
-          <w:rFonts w:eastAsia="MS Mincho" w:asciiTheme="majorHAnsi" w:hAnsiTheme="majorHAnsi"/>
+          <w:rFonts w:asciiTheme="majorHAnsi" w:eastAsia="MS Mincho" w:hAnsiTheme="majorHAnsi"/>
           <w:sz w:val="24"/>
           <w:szCs w:val="24"/>
         </w:rPr>
@@ -1495,7 +1345,7 @@
       </w:r>
       <w:r>
         <w:rPr>
-          <w:rFonts w:eastAsia="MS Mincho" w:asciiTheme="majorHAnsi" w:hAnsiTheme="majorHAnsi"/>
+          <w:rFonts w:asciiTheme="majorHAnsi" w:eastAsia="MS Mincho" w:hAnsiTheme="majorHAnsi"/>
           <w:sz w:val="24"/>
           <w:szCs w:val="24"/>
         </w:rPr>
@@ -1522,7 +1372,7 @@
         </w:rPr>
         <w:t xml:space="preserve">Joined </w:t>
       </w:r>
-      <w:hyperlink w:history="1" r:id="rId13">
+      <w:hyperlink r:id="rId13" w:history="1">
         <w:r>
           <w:rPr>
             <w:rStyle w:val="Hyperlink"/>
@@ -1895,7 +1745,7 @@
         </w:rPr>
         <w:t xml:space="preserve"> </w:t>
       </w:r>
-      <w:hyperlink w:history="1" r:id="rId14">
+      <w:hyperlink r:id="rId14" w:history="1">
         <w:r>
           <w:rPr>
             <w:rStyle w:val="Hyperlink"/>
@@ -1935,8 +1785,7 @@
         </w:rPr>
         <w:t xml:space="preserve">React), </w:t>
       </w:r>
-      <w:hyperlink w:history="1" r:id="rId15">
-        <w:proofErr w:type="spellStart"/>
+      <w:hyperlink r:id="rId15" w:history="1">
         <w:r>
           <w:rPr>
             <w:rStyle w:val="Hyperlink"/>
@@ -1948,7 +1797,6 @@
           </w:rPr>
           <w:t>LoopBack</w:t>
         </w:r>
-        <w:proofErr w:type="spellEnd"/>
       </w:hyperlink>
       <w:r>
         <w:rPr>
@@ -2004,7 +1852,7 @@
         </w:rPr>
         <w:t xml:space="preserve">and </w:t>
       </w:r>
-      <w:hyperlink w:history="1" r:id="rId16">
+      <w:hyperlink r:id="rId16" w:history="1">
         <w:r>
           <w:rPr>
             <w:rStyle w:val="Hyperlink"/>
@@ -2062,7 +1910,7 @@
         </w:rPr>
         <w:t xml:space="preserve"> </w:t>
       </w:r>
-      <w:hyperlink w:history="1" r:id="rId17">
+      <w:hyperlink r:id="rId17" w:history="1">
         <w:r>
           <w:rPr>
             <w:rStyle w:val="Hyperlink"/>
@@ -2219,7 +2067,6 @@
         </w:rPr>
         <w:br/>
       </w:r>
-      <w:proofErr w:type="spellStart"/>
       <w:r>
         <w:rPr>
           <w:rFonts w:eastAsia="MS Mincho"/>
@@ -2236,9 +2083,53 @@
           <w:sz w:val="24"/>
           <w:szCs w:val="24"/>
         </w:rPr>
-        <w:t>treamable</w:t>
-      </w:r>
-      <w:proofErr w:type="spellEnd"/>
+        <w:t xml:space="preserve">treamable </w:t>
+      </w:r>
+      <w:r>
+        <w:rPr>
+          <w:rFonts w:eastAsia="MS Mincho"/>
+          <w:b w:val="0"/>
+          <w:sz w:val="24"/>
+          <w:szCs w:val="24"/>
+        </w:rPr>
+        <w:t>W</w:t>
+      </w:r>
+      <w:r>
+        <w:rPr>
+          <w:rFonts w:eastAsia="MS Mincho"/>
+          <w:b w:val="0"/>
+          <w:sz w:val="24"/>
+          <w:szCs w:val="24"/>
+        </w:rPr>
+        <w:t xml:space="preserve">eb </w:t>
+      </w:r>
+      <w:r>
+        <w:rPr>
+          <w:rFonts w:eastAsia="MS Mincho"/>
+          <w:b w:val="0"/>
+          <w:sz w:val="24"/>
+          <w:szCs w:val="24"/>
+        </w:rPr>
+        <w:t>A</w:t>
+      </w:r>
+      <w:r>
+        <w:rPr>
+          <w:rFonts w:eastAsia="MS Mincho"/>
+          <w:b w:val="0"/>
+          <w:sz w:val="24"/>
+          <w:szCs w:val="24"/>
+        </w:rPr>
+        <w:t>pps</w:t>
+      </w:r>
+      <w:r>
+        <w:rPr>
+          <w:rFonts w:eastAsia="MS Mincho"/>
+          <w:b w:val="0"/>
+          <w:sz w:val="24"/>
+          <w:szCs w:val="24"/>
+        </w:rPr>
+        <w:t>,</w:t>
+      </w:r>
       <w:r>
         <w:rPr>
           <w:rFonts w:eastAsia="MS Mincho"/>
@@ -2255,34 +2146,34 @@
           <w:sz w:val="24"/>
           <w:szCs w:val="24"/>
         </w:rPr>
-        <w:t>W</w:t>
-      </w:r>
-      <w:r>
-        <w:rPr>
-          <w:rFonts w:eastAsia="MS Mincho"/>
-          <w:b w:val="0"/>
-          <w:sz w:val="24"/>
-          <w:szCs w:val="24"/>
-        </w:rPr>
-        <w:t xml:space="preserve">eb </w:t>
-      </w:r>
-      <w:r>
-        <w:rPr>
-          <w:rFonts w:eastAsia="MS Mincho"/>
-          <w:b w:val="0"/>
-          <w:sz w:val="24"/>
-          <w:szCs w:val="24"/>
-        </w:rPr>
-        <w:t>A</w:t>
-      </w:r>
-      <w:r>
-        <w:rPr>
-          <w:rFonts w:eastAsia="MS Mincho"/>
-          <w:b w:val="0"/>
-          <w:sz w:val="24"/>
-          <w:szCs w:val="24"/>
-        </w:rPr>
-        <w:t>pps</w:t>
+        <w:t>Gr</w:t>
+      </w:r>
+      <w:r>
+        <w:rPr>
+          <w:rFonts w:eastAsia="MS Mincho"/>
+          <w:b w:val="0"/>
+          <w:sz w:val="24"/>
+          <w:szCs w:val="24"/>
+        </w:rPr>
+        <w:t>a</w:t>
+      </w:r>
+      <w:r>
+        <w:rPr>
+          <w:rFonts w:eastAsia="MS Mincho"/>
+          <w:b w:val="0"/>
+          <w:sz w:val="24"/>
+          <w:szCs w:val="24"/>
+        </w:rPr>
+        <w:t>phQL API Gateway</w:t>
+      </w:r>
+      <w:r>
+        <w:rPr>
+          <w:rFonts w:eastAsia="MS Mincho"/>
+          <w:b w:val="0"/>
+          <w:sz w:val="24"/>
+          <w:szCs w:val="24"/>
+        </w:rPr>
+        <w:t>s</w:t>
       </w:r>
       <w:r>
         <w:rPr>
@@ -2302,52 +2193,68 @@
         </w:rPr>
         <w:t xml:space="preserve"> </w:t>
       </w:r>
-      <w:proofErr w:type="spellStart"/>
-      <w:r>
-        <w:rPr>
-          <w:rFonts w:eastAsia="MS Mincho"/>
-          <w:b w:val="0"/>
-          <w:sz w:val="24"/>
-          <w:szCs w:val="24"/>
-        </w:rPr>
-        <w:t>Gr</w:t>
-      </w:r>
-      <w:r>
-        <w:rPr>
-          <w:rFonts w:eastAsia="MS Mincho"/>
-          <w:b w:val="0"/>
-          <w:sz w:val="24"/>
-          <w:szCs w:val="24"/>
-        </w:rPr>
-        <w:t>a</w:t>
-      </w:r>
-      <w:r>
-        <w:rPr>
-          <w:rFonts w:eastAsia="MS Mincho"/>
-          <w:b w:val="0"/>
-          <w:sz w:val="24"/>
-          <w:szCs w:val="24"/>
-        </w:rPr>
-        <w:t>phQL</w:t>
-      </w:r>
-      <w:proofErr w:type="spellEnd"/>
-      <w:r>
-        <w:rPr>
-          <w:rFonts w:eastAsia="MS Mincho"/>
-          <w:b w:val="0"/>
-          <w:sz w:val="24"/>
-          <w:szCs w:val="24"/>
-        </w:rPr>
-        <w:t xml:space="preserve"> API Gateway</w:t>
-      </w:r>
-      <w:r>
-        <w:rPr>
-          <w:rFonts w:eastAsia="MS Mincho"/>
-          <w:b w:val="0"/>
-          <w:sz w:val="24"/>
-          <w:szCs w:val="24"/>
-        </w:rPr>
-        <w:t>s</w:t>
+      <w:r>
+        <w:rPr>
+          <w:rFonts w:eastAsia="MS Mincho"/>
+          <w:b w:val="0"/>
+          <w:sz w:val="24"/>
+          <w:szCs w:val="24"/>
+        </w:rPr>
+        <w:t xml:space="preserve">and </w:t>
+      </w:r>
+      <w:r>
+        <w:rPr>
+          <w:rFonts w:eastAsia="MS Mincho"/>
+          <w:b w:val="0"/>
+          <w:sz w:val="24"/>
+          <w:szCs w:val="24"/>
+        </w:rPr>
+        <w:t>M</w:t>
+      </w:r>
+      <w:r>
+        <w:rPr>
+          <w:rFonts w:eastAsia="MS Mincho"/>
+          <w:b w:val="0"/>
+          <w:sz w:val="24"/>
+          <w:szCs w:val="24"/>
+        </w:rPr>
+        <w:t>ulti-</w:t>
+      </w:r>
+      <w:r>
+        <w:rPr>
+          <w:rFonts w:eastAsia="MS Mincho"/>
+          <w:b w:val="0"/>
+          <w:sz w:val="24"/>
+          <w:szCs w:val="24"/>
+        </w:rPr>
+        <w:t>D</w:t>
+      </w:r>
+      <w:r>
+        <w:rPr>
+          <w:rFonts w:eastAsia="MS Mincho"/>
+          <w:b w:val="0"/>
+          <w:sz w:val="24"/>
+          <w:szCs w:val="24"/>
+        </w:rPr>
+        <w:t xml:space="preserve">atacenter </w:t>
+      </w:r>
+      <w:r>
+        <w:rPr>
+          <w:rFonts w:eastAsia="MS Mincho"/>
+          <w:b w:val="0"/>
+          <w:sz w:val="24"/>
+          <w:szCs w:val="24"/>
+        </w:rPr>
+        <w:t>AD</w:t>
+      </w:r>
+      <w:r>
+        <w:rPr>
+          <w:rFonts w:eastAsia="MS Mincho"/>
+          <w:b w:val="0"/>
+          <w:sz w:val="24"/>
+          <w:szCs w:val="24"/>
+        </w:rPr>
+        <w:t>N</w:t>
       </w:r>
       <w:r>
         <w:rPr>
@@ -2365,87 +2272,6 @@
           <w:sz w:val="24"/>
           <w:szCs w:val="24"/>
         </w:rPr>
-        <w:t xml:space="preserve"> </w:t>
-      </w:r>
-      <w:r>
-        <w:rPr>
-          <w:rFonts w:eastAsia="MS Mincho"/>
-          <w:b w:val="0"/>
-          <w:sz w:val="24"/>
-          <w:szCs w:val="24"/>
-        </w:rPr>
-        <w:t xml:space="preserve">and </w:t>
-      </w:r>
-      <w:r>
-        <w:rPr>
-          <w:rFonts w:eastAsia="MS Mincho"/>
-          <w:b w:val="0"/>
-          <w:sz w:val="24"/>
-          <w:szCs w:val="24"/>
-        </w:rPr>
-        <w:t>M</w:t>
-      </w:r>
-      <w:r>
-        <w:rPr>
-          <w:rFonts w:eastAsia="MS Mincho"/>
-          <w:b w:val="0"/>
-          <w:sz w:val="24"/>
-          <w:szCs w:val="24"/>
-        </w:rPr>
-        <w:t>ulti-</w:t>
-      </w:r>
-      <w:r>
-        <w:rPr>
-          <w:rFonts w:eastAsia="MS Mincho"/>
-          <w:b w:val="0"/>
-          <w:sz w:val="24"/>
-          <w:szCs w:val="24"/>
-        </w:rPr>
-        <w:t>D</w:t>
-      </w:r>
-      <w:r>
-        <w:rPr>
-          <w:rFonts w:eastAsia="MS Mincho"/>
-          <w:b w:val="0"/>
-          <w:sz w:val="24"/>
-          <w:szCs w:val="24"/>
-        </w:rPr>
-        <w:t xml:space="preserve">atacenter </w:t>
-      </w:r>
-      <w:r>
-        <w:rPr>
-          <w:rFonts w:eastAsia="MS Mincho"/>
-          <w:b w:val="0"/>
-          <w:sz w:val="24"/>
-          <w:szCs w:val="24"/>
-        </w:rPr>
-        <w:t>AD</w:t>
-      </w:r>
-      <w:r>
-        <w:rPr>
-          <w:rFonts w:eastAsia="MS Mincho"/>
-          <w:b w:val="0"/>
-          <w:sz w:val="24"/>
-          <w:szCs w:val="24"/>
-        </w:rPr>
-        <w:t>N</w:t>
-      </w:r>
-      <w:r>
-        <w:rPr>
-          <w:rFonts w:eastAsia="MS Mincho"/>
-          <w:b w:val="0"/>
-          <w:sz w:val="24"/>
-          <w:szCs w:val="24"/>
-        </w:rPr>
-        <w:t>,</w:t>
-      </w:r>
-      <w:r>
-        <w:rPr>
-          <w:rFonts w:eastAsia="MS Mincho"/>
-          <w:b w:val="0"/>
-          <w:sz w:val="24"/>
-          <w:szCs w:val="24"/>
-        </w:rPr>
         <w:br/>
       </w:r>
       <w:r>
@@ -2457,7 +2283,7 @@
         </w:rPr>
         <w:t xml:space="preserve">for existing systems serving </w:t>
       </w:r>
-      <w:hyperlink w:history="1" w:anchor="overview" r:id="rId18">
+      <w:hyperlink r:id="rId18" w:anchor="overview" w:history="1">
         <w:r>
           <w:rPr>
             <w:rStyle w:val="Hyperlink"/>
@@ -2518,14 +2344,14 @@
         </w:tabs>
         <w:ind w:left="0"/>
         <w:rPr>
-          <w:rFonts w:eastAsia="MS Mincho" w:asciiTheme="minorHAnsi" w:hAnsiTheme="minorHAnsi" w:cstheme="minorHAnsi"/>
-          <w:sz w:val="24"/>
-          <w:szCs w:val="24"/>
-        </w:rPr>
-      </w:pPr>
-      <w:r>
-        <w:rPr>
-          <w:rFonts w:eastAsia="MS Mincho" w:asciiTheme="minorHAnsi" w:hAnsiTheme="minorHAnsi" w:cstheme="minorHAnsi"/>
+          <w:rFonts w:asciiTheme="minorHAnsi" w:eastAsia="MS Mincho" w:hAnsiTheme="minorHAnsi" w:cstheme="minorHAnsi"/>
+          <w:sz w:val="24"/>
+          <w:szCs w:val="24"/>
+        </w:rPr>
+      </w:pPr>
+      <w:r>
+        <w:rPr>
+          <w:rFonts w:asciiTheme="minorHAnsi" w:eastAsia="MS Mincho" w:hAnsiTheme="minorHAnsi" w:cstheme="minorHAnsi"/>
           <w:sz w:val="24"/>
           <w:szCs w:val="24"/>
         </w:rPr>
@@ -2533,7 +2359,7 @@
       </w:r>
       <w:r>
         <w:rPr>
-          <w:rFonts w:eastAsia="MS Mincho" w:asciiTheme="minorHAnsi" w:hAnsiTheme="minorHAnsi" w:cstheme="minorHAnsi"/>
+          <w:rFonts w:asciiTheme="minorHAnsi" w:eastAsia="MS Mincho" w:hAnsiTheme="minorHAnsi" w:cstheme="minorHAnsi"/>
           <w:sz w:val="24"/>
           <w:szCs w:val="24"/>
         </w:rPr>
@@ -2549,7 +2375,7 @@
         </w:tabs>
         <w:ind w:left="0"/>
         <w:rPr>
-          <w:rFonts w:eastAsia="MS Mincho" w:asciiTheme="minorHAnsi" w:hAnsiTheme="minorHAnsi" w:cstheme="minorHAnsi"/>
+          <w:rFonts w:asciiTheme="minorHAnsi" w:eastAsia="MS Mincho" w:hAnsiTheme="minorHAnsi" w:cstheme="minorHAnsi"/>
           <w:sz w:val="24"/>
           <w:szCs w:val="24"/>
         </w:rPr>
@@ -2563,14 +2389,14 @@
           <w:numId w:val="30"/>
         </w:numPr>
         <w:rPr>
-          <w:rFonts w:eastAsia="MS Mincho" w:asciiTheme="majorHAnsi" w:hAnsiTheme="majorHAnsi"/>
-          <w:sz w:val="24"/>
-          <w:szCs w:val="24"/>
-        </w:rPr>
-      </w:pPr>
-      <w:r>
-        <w:rPr>
-          <w:rFonts w:eastAsia="MS Mincho" w:asciiTheme="majorHAnsi" w:hAnsiTheme="majorHAnsi"/>
+          <w:rFonts w:asciiTheme="majorHAnsi" w:eastAsia="MS Mincho" w:hAnsiTheme="majorHAnsi"/>
+          <w:sz w:val="24"/>
+          <w:szCs w:val="24"/>
+        </w:rPr>
+      </w:pPr>
+      <w:r>
+        <w:rPr>
+          <w:rFonts w:asciiTheme="majorHAnsi" w:eastAsia="MS Mincho" w:hAnsiTheme="majorHAnsi"/>
           <w:sz w:val="24"/>
           <w:szCs w:val="24"/>
         </w:rPr>
@@ -2578,7 +2404,7 @@
       </w:r>
       <w:r>
         <w:rPr>
-          <w:rFonts w:eastAsia="MS Mincho" w:asciiTheme="majorHAnsi" w:hAnsiTheme="majorHAnsi"/>
+          <w:rFonts w:asciiTheme="majorHAnsi" w:eastAsia="MS Mincho" w:hAnsiTheme="majorHAnsi"/>
           <w:sz w:val="24"/>
           <w:szCs w:val="24"/>
         </w:rPr>
@@ -2586,7 +2412,7 @@
       </w:r>
       <w:r>
         <w:rPr>
-          <w:rFonts w:eastAsia="MS Mincho" w:asciiTheme="majorHAnsi" w:hAnsiTheme="majorHAnsi"/>
+          <w:rFonts w:asciiTheme="majorHAnsi" w:eastAsia="MS Mincho" w:hAnsiTheme="majorHAnsi"/>
           <w:sz w:val="24"/>
           <w:szCs w:val="24"/>
         </w:rPr>
@@ -2594,7 +2420,7 @@
       </w:r>
       <w:r>
         <w:rPr>
-          <w:rFonts w:eastAsia="MS Mincho" w:asciiTheme="majorHAnsi" w:hAnsiTheme="majorHAnsi"/>
+          <w:rFonts w:asciiTheme="majorHAnsi" w:eastAsia="MS Mincho" w:hAnsiTheme="majorHAnsi"/>
           <w:sz w:val="24"/>
           <w:szCs w:val="24"/>
         </w:rPr>
@@ -2602,7 +2428,7 @@
       </w:r>
       <w:r>
         <w:rPr>
-          <w:rFonts w:eastAsia="MS Mincho" w:asciiTheme="majorHAnsi" w:hAnsiTheme="majorHAnsi"/>
+          <w:rFonts w:asciiTheme="majorHAnsi" w:eastAsia="MS Mincho" w:hAnsiTheme="majorHAnsi"/>
           <w:sz w:val="24"/>
           <w:szCs w:val="24"/>
         </w:rPr>
@@ -2610,7 +2436,7 @@
       </w:r>
       <w:r>
         <w:rPr>
-          <w:rFonts w:eastAsia="MS Mincho" w:asciiTheme="majorHAnsi" w:hAnsiTheme="majorHAnsi"/>
+          <w:rFonts w:asciiTheme="majorHAnsi" w:eastAsia="MS Mincho" w:hAnsiTheme="majorHAnsi"/>
           <w:sz w:val="24"/>
           <w:szCs w:val="24"/>
         </w:rPr>
@@ -2618,7 +2444,7 @@
       </w:r>
       <w:r>
         <w:rPr>
-          <w:rFonts w:eastAsia="MS Mincho" w:asciiTheme="majorHAnsi" w:hAnsiTheme="majorHAnsi"/>
+          <w:rFonts w:asciiTheme="majorHAnsi" w:eastAsia="MS Mincho" w:hAnsiTheme="majorHAnsi"/>
           <w:sz w:val="24"/>
           <w:szCs w:val="24"/>
         </w:rPr>
@@ -2626,7 +2452,7 @@
       </w:r>
       <w:r>
         <w:rPr>
-          <w:rFonts w:eastAsia="MS Mincho" w:asciiTheme="majorHAnsi" w:hAnsiTheme="majorHAnsi"/>
+          <w:rFonts w:asciiTheme="majorHAnsi" w:eastAsia="MS Mincho" w:hAnsiTheme="majorHAnsi"/>
           <w:sz w:val="24"/>
           <w:szCs w:val="24"/>
         </w:rPr>
@@ -2634,7 +2460,7 @@
       </w:r>
       <w:r>
         <w:rPr>
-          <w:rFonts w:eastAsia="MS Mincho" w:asciiTheme="majorHAnsi" w:hAnsiTheme="majorHAnsi"/>
+          <w:rFonts w:asciiTheme="majorHAnsi" w:eastAsia="MS Mincho" w:hAnsiTheme="majorHAnsi"/>
           <w:sz w:val="24"/>
           <w:szCs w:val="24"/>
         </w:rPr>
@@ -2642,7 +2468,7 @@
       </w:r>
       <w:r>
         <w:rPr>
-          <w:rFonts w:eastAsia="MS Mincho" w:asciiTheme="majorHAnsi" w:hAnsiTheme="majorHAnsi"/>
+          <w:rFonts w:asciiTheme="majorHAnsi" w:eastAsia="MS Mincho" w:hAnsiTheme="majorHAnsi"/>
           <w:sz w:val="24"/>
           <w:szCs w:val="24"/>
         </w:rPr>
@@ -2650,7 +2476,7 @@
       </w:r>
       <w:r>
         <w:rPr>
-          <w:rFonts w:eastAsia="MS Mincho" w:asciiTheme="majorHAnsi" w:hAnsiTheme="majorHAnsi"/>
+          <w:rFonts w:asciiTheme="majorHAnsi" w:eastAsia="MS Mincho" w:hAnsiTheme="majorHAnsi"/>
           <w:sz w:val="24"/>
           <w:szCs w:val="24"/>
         </w:rPr>
@@ -2658,7 +2484,7 @@
       </w:r>
       <w:r>
         <w:rPr>
-          <w:rFonts w:eastAsia="MS Mincho" w:asciiTheme="majorHAnsi" w:hAnsiTheme="majorHAnsi"/>
+          <w:rFonts w:asciiTheme="majorHAnsi" w:eastAsia="MS Mincho" w:hAnsiTheme="majorHAnsi"/>
           <w:sz w:val="24"/>
           <w:szCs w:val="24"/>
         </w:rPr>
@@ -2666,7 +2492,7 @@
       </w:r>
       <w:r>
         <w:rPr>
-          <w:rFonts w:eastAsia="MS Mincho" w:asciiTheme="majorHAnsi" w:hAnsiTheme="majorHAnsi"/>
+          <w:rFonts w:asciiTheme="majorHAnsi" w:eastAsia="MS Mincho" w:hAnsiTheme="majorHAnsi"/>
           <w:sz w:val="24"/>
           <w:szCs w:val="24"/>
         </w:rPr>
@@ -2936,7 +2762,7 @@
         </w:rPr>
         <w:t xml:space="preserve"> </w:t>
       </w:r>
-      <w:hyperlink w:history="1" r:id="rId19">
+      <w:hyperlink r:id="rId19" w:history="1">
         <w:r>
           <w:rPr>
             <w:rStyle w:val="Hyperlink"/>
@@ -3120,7 +2946,7 @@
         </w:rPr>
         <w:br/>
       </w:r>
-      <w:hyperlink w:history="1" r:id="rId20">
+      <w:hyperlink r:id="rId20" w:history="1">
         <w:r>
           <w:rPr>
             <w:rStyle w:val="Hyperlink"/>
@@ -3293,15 +3119,15 @@
         <w:pStyle w:val="JobTitlebold"/>
         <w:ind w:left="1080"/>
         <w:rPr>
-          <w:rFonts w:eastAsia="MS Mincho" w:asciiTheme="minorHAnsi" w:hAnsiTheme="minorHAnsi"/>
-          <w:b w:val="0"/>
-          <w:sz w:val="24"/>
-          <w:szCs w:val="24"/>
-        </w:rPr>
-      </w:pPr>
-      <w:r>
-        <w:rPr>
-          <w:rFonts w:eastAsia="MS Mincho" w:asciiTheme="minorHAnsi" w:hAnsiTheme="minorHAnsi"/>
+          <w:rFonts w:asciiTheme="minorHAnsi" w:eastAsia="MS Mincho" w:hAnsiTheme="minorHAnsi"/>
+          <w:b w:val="0"/>
+          <w:sz w:val="24"/>
+          <w:szCs w:val="24"/>
+        </w:rPr>
+      </w:pPr>
+      <w:r>
+        <w:rPr>
+          <w:rFonts w:asciiTheme="minorHAnsi" w:eastAsia="MS Mincho" w:hAnsiTheme="minorHAnsi"/>
           <w:b w:val="0"/>
           <w:sz w:val="24"/>
           <w:szCs w:val="24"/>
@@ -3310,7 +3136,7 @@
       </w:r>
       <w:r>
         <w:rPr>
-          <w:rFonts w:eastAsia="MS Mincho" w:asciiTheme="minorHAnsi" w:hAnsiTheme="minorHAnsi"/>
+          <w:rFonts w:asciiTheme="minorHAnsi" w:eastAsia="MS Mincho" w:hAnsiTheme="minorHAnsi"/>
           <w:b w:val="0"/>
           <w:sz w:val="24"/>
           <w:szCs w:val="24"/>
@@ -3319,7 +3145,7 @@
       </w:r>
       <w:r>
         <w:rPr>
-          <w:rFonts w:eastAsia="MS Mincho" w:asciiTheme="minorHAnsi" w:hAnsiTheme="minorHAnsi"/>
+          <w:rFonts w:asciiTheme="minorHAnsi" w:eastAsia="MS Mincho" w:hAnsiTheme="minorHAnsi"/>
           <w:b w:val="0"/>
           <w:sz w:val="24"/>
           <w:szCs w:val="24"/>
@@ -3328,7 +3154,7 @@
       </w:r>
       <w:r>
         <w:rPr>
-          <w:rFonts w:eastAsia="MS Mincho" w:asciiTheme="minorHAnsi" w:hAnsiTheme="minorHAnsi"/>
+          <w:rFonts w:asciiTheme="minorHAnsi" w:eastAsia="MS Mincho" w:hAnsiTheme="minorHAnsi"/>
           <w:b w:val="0"/>
           <w:sz w:val="24"/>
           <w:szCs w:val="24"/>
@@ -3344,14 +3170,14 @@
           <w:numId w:val="30"/>
         </w:numPr>
         <w:rPr>
-          <w:rFonts w:eastAsia="MS Mincho" w:asciiTheme="majorHAnsi" w:hAnsiTheme="majorHAnsi"/>
-          <w:sz w:val="24"/>
-          <w:szCs w:val="24"/>
-        </w:rPr>
-      </w:pPr>
-      <w:r>
-        <w:rPr>
-          <w:rFonts w:eastAsia="MS Mincho" w:asciiTheme="majorHAnsi" w:hAnsiTheme="majorHAnsi"/>
+          <w:rFonts w:asciiTheme="majorHAnsi" w:eastAsia="MS Mincho" w:hAnsiTheme="majorHAnsi"/>
+          <w:sz w:val="24"/>
+          <w:szCs w:val="24"/>
+        </w:rPr>
+      </w:pPr>
+      <w:r>
+        <w:rPr>
+          <w:rFonts w:asciiTheme="majorHAnsi" w:eastAsia="MS Mincho" w:hAnsiTheme="majorHAnsi"/>
           <w:sz w:val="24"/>
           <w:szCs w:val="24"/>
         </w:rPr>
@@ -3359,7 +3185,7 @@
       </w:r>
       <w:r>
         <w:rPr>
-          <w:rFonts w:eastAsia="MS Mincho" w:asciiTheme="majorHAnsi" w:hAnsiTheme="majorHAnsi"/>
+          <w:rFonts w:asciiTheme="majorHAnsi" w:eastAsia="MS Mincho" w:hAnsiTheme="majorHAnsi"/>
           <w:sz w:val="24"/>
           <w:szCs w:val="24"/>
         </w:rPr>
@@ -3367,7 +3193,7 @@
       </w:r>
       <w:r>
         <w:rPr>
-          <w:rFonts w:eastAsia="MS Mincho" w:asciiTheme="majorHAnsi" w:hAnsiTheme="majorHAnsi"/>
+          <w:rFonts w:asciiTheme="majorHAnsi" w:eastAsia="MS Mincho" w:hAnsiTheme="majorHAnsi"/>
           <w:sz w:val="24"/>
           <w:szCs w:val="24"/>
         </w:rPr>
@@ -3375,7 +3201,7 @@
       </w:r>
       <w:r>
         <w:rPr>
-          <w:rFonts w:eastAsia="MS Mincho" w:asciiTheme="majorHAnsi" w:hAnsiTheme="majorHAnsi"/>
+          <w:rFonts w:asciiTheme="majorHAnsi" w:eastAsia="MS Mincho" w:hAnsiTheme="majorHAnsi"/>
           <w:sz w:val="24"/>
           <w:szCs w:val="24"/>
         </w:rPr>
@@ -3383,7 +3209,7 @@
       </w:r>
       <w:r>
         <w:rPr>
-          <w:rFonts w:eastAsia="MS Mincho" w:asciiTheme="majorHAnsi" w:hAnsiTheme="majorHAnsi"/>
+          <w:rFonts w:asciiTheme="majorHAnsi" w:eastAsia="MS Mincho" w:hAnsiTheme="majorHAnsi"/>
           <w:sz w:val="24"/>
           <w:szCs w:val="24"/>
         </w:rPr>
@@ -3391,7 +3217,7 @@
       </w:r>
       <w:r>
         <w:rPr>
-          <w:rFonts w:eastAsia="MS Mincho" w:asciiTheme="majorHAnsi" w:hAnsiTheme="majorHAnsi"/>
+          <w:rFonts w:asciiTheme="majorHAnsi" w:eastAsia="MS Mincho" w:hAnsiTheme="majorHAnsi"/>
           <w:sz w:val="24"/>
           <w:szCs w:val="24"/>
         </w:rPr>
@@ -3399,7 +3225,7 @@
       </w:r>
       <w:r>
         <w:rPr>
-          <w:rFonts w:eastAsia="MS Mincho" w:asciiTheme="majorHAnsi" w:hAnsiTheme="majorHAnsi"/>
+          <w:rFonts w:asciiTheme="majorHAnsi" w:eastAsia="MS Mincho" w:hAnsiTheme="majorHAnsi"/>
           <w:sz w:val="24"/>
           <w:szCs w:val="24"/>
         </w:rPr>
@@ -3407,7 +3233,7 @@
       </w:r>
       <w:r>
         <w:rPr>
-          <w:rFonts w:eastAsia="MS Mincho" w:asciiTheme="majorHAnsi" w:hAnsiTheme="majorHAnsi"/>
+          <w:rFonts w:asciiTheme="majorHAnsi" w:eastAsia="MS Mincho" w:hAnsiTheme="majorHAnsi"/>
           <w:sz w:val="24"/>
           <w:szCs w:val="24"/>
         </w:rPr>
@@ -3415,7 +3241,7 @@
       </w:r>
       <w:r>
         <w:rPr>
-          <w:rFonts w:eastAsia="MS Mincho" w:asciiTheme="majorHAnsi" w:hAnsiTheme="majorHAnsi"/>
+          <w:rFonts w:asciiTheme="majorHAnsi" w:eastAsia="MS Mincho" w:hAnsiTheme="majorHAnsi"/>
           <w:sz w:val="24"/>
           <w:szCs w:val="24"/>
         </w:rPr>
@@ -3423,7 +3249,7 @@
       </w:r>
       <w:r>
         <w:rPr>
-          <w:rFonts w:eastAsia="MS Mincho" w:asciiTheme="majorHAnsi" w:hAnsiTheme="majorHAnsi"/>
+          <w:rFonts w:asciiTheme="majorHAnsi" w:eastAsia="MS Mincho" w:hAnsiTheme="majorHAnsi"/>
           <w:sz w:val="24"/>
           <w:szCs w:val="24"/>
         </w:rPr>
@@ -3431,7 +3257,7 @@
       </w:r>
       <w:r>
         <w:rPr>
-          <w:rFonts w:eastAsia="MS Mincho" w:asciiTheme="majorHAnsi" w:hAnsiTheme="majorHAnsi"/>
+          <w:rFonts w:asciiTheme="majorHAnsi" w:eastAsia="MS Mincho" w:hAnsiTheme="majorHAnsi"/>
           <w:sz w:val="24"/>
           <w:szCs w:val="24"/>
         </w:rPr>
@@ -3439,7 +3265,7 @@
       </w:r>
       <w:r>
         <w:rPr>
-          <w:rFonts w:eastAsia="MS Mincho" w:asciiTheme="majorHAnsi" w:hAnsiTheme="majorHAnsi"/>
+          <w:rFonts w:asciiTheme="majorHAnsi" w:eastAsia="MS Mincho" w:hAnsiTheme="majorHAnsi"/>
           <w:sz w:val="24"/>
           <w:szCs w:val="24"/>
         </w:rPr>
@@ -3447,7 +3273,7 @@
       </w:r>
       <w:r>
         <w:rPr>
-          <w:rFonts w:eastAsia="MS Mincho" w:asciiTheme="majorHAnsi" w:hAnsiTheme="majorHAnsi"/>
+          <w:rFonts w:asciiTheme="majorHAnsi" w:eastAsia="MS Mincho" w:hAnsiTheme="majorHAnsi"/>
           <w:sz w:val="24"/>
           <w:szCs w:val="24"/>
         </w:rPr>
@@ -3455,7 +3281,7 @@
       </w:r>
       <w:r>
         <w:rPr>
-          <w:rFonts w:eastAsia="MS Mincho" w:asciiTheme="majorHAnsi" w:hAnsiTheme="majorHAnsi"/>
+          <w:rFonts w:asciiTheme="majorHAnsi" w:eastAsia="MS Mincho" w:hAnsiTheme="majorHAnsi"/>
           <w:sz w:val="24"/>
           <w:szCs w:val="24"/>
         </w:rPr>
@@ -3463,7 +3289,7 @@
       </w:r>
       <w:r>
         <w:rPr>
-          <w:rFonts w:eastAsia="MS Mincho" w:asciiTheme="majorHAnsi" w:hAnsiTheme="majorHAnsi"/>
+          <w:rFonts w:asciiTheme="majorHAnsi" w:eastAsia="MS Mincho" w:hAnsiTheme="majorHAnsi"/>
           <w:sz w:val="24"/>
           <w:szCs w:val="24"/>
         </w:rPr>
@@ -3475,7 +3301,7 @@
         <w:pStyle w:val="JobTitlebold"/>
         <w:ind w:left="1080"/>
         <w:rPr>
-          <w:rFonts w:eastAsia="MS Mincho" w:asciiTheme="minorHAnsi" w:hAnsiTheme="minorHAnsi"/>
+          <w:rFonts w:asciiTheme="minorHAnsi" w:eastAsia="MS Mincho" w:hAnsiTheme="minorHAnsi"/>
           <w:b w:val="0"/>
           <w:sz w:val="24"/>
           <w:szCs w:val="24"/>
@@ -3526,7 +3352,7 @@
         </w:rPr>
         <w:t xml:space="preserve">R </w:t>
       </w:r>
-      <w:hyperlink w:history="1" r:id="rId21">
+      <w:hyperlink r:id="rId21" w:history="1">
         <w:r>
           <w:rPr>
             <w:rStyle w:val="Hyperlink"/>
@@ -3719,7 +3545,7 @@
         </w:rPr>
         <w:t xml:space="preserve">in </w:t>
       </w:r>
-      <w:hyperlink w:history="1" r:id="rId22">
+      <w:hyperlink r:id="rId22" w:history="1">
         <w:r>
           <w:rPr>
             <w:rStyle w:val="Hyperlink"/>
@@ -3758,7 +3584,7 @@
         <w:pStyle w:val="JobTitlebold"/>
         <w:ind w:left="1080"/>
         <w:rPr>
-          <w:rFonts w:eastAsia="MS Mincho" w:asciiTheme="minorHAnsi" w:hAnsiTheme="minorHAnsi"/>
+          <w:rFonts w:asciiTheme="minorHAnsi" w:eastAsia="MS Mincho" w:hAnsiTheme="minorHAnsi"/>
           <w:b w:val="0"/>
           <w:sz w:val="24"/>
           <w:szCs w:val="24"/>
@@ -3770,15 +3596,15 @@
         <w:pStyle w:val="JobTitlebold"/>
         <w:ind w:left="1080"/>
         <w:rPr>
-          <w:rFonts w:eastAsia="MS Mincho" w:asciiTheme="minorHAnsi" w:hAnsiTheme="minorHAnsi"/>
-          <w:b w:val="0"/>
-          <w:sz w:val="24"/>
-          <w:szCs w:val="24"/>
-        </w:rPr>
-      </w:pPr>
-      <w:r>
-        <w:rPr>
-          <w:rFonts w:eastAsia="MS Mincho" w:asciiTheme="minorHAnsi" w:hAnsiTheme="minorHAnsi"/>
+          <w:rFonts w:asciiTheme="minorHAnsi" w:eastAsia="MS Mincho" w:hAnsiTheme="minorHAnsi"/>
+          <w:b w:val="0"/>
+          <w:sz w:val="24"/>
+          <w:szCs w:val="24"/>
+        </w:rPr>
+      </w:pPr>
+      <w:r>
+        <w:rPr>
+          <w:rFonts w:asciiTheme="minorHAnsi" w:eastAsia="MS Mincho" w:hAnsiTheme="minorHAnsi"/>
           <w:b w:val="0"/>
           <w:sz w:val="24"/>
           <w:szCs w:val="24"/>
@@ -3801,7 +3627,6 @@
           <w:sz w:val="32"/>
           <w:szCs w:val="32"/>
         </w:rPr>
-        <w:lastRenderedPageBreak/>
         <w:t>Education</w:t>
       </w:r>
     </w:p>
@@ -4053,7 +3878,7 @@
               </wp:anchor>
             </w:drawing>
           </mc:Choice>
-          <mc:Fallback>
+          <mc:Fallback xmlns:a14="http://schemas.microsoft.com/office/drawing/2010/main" xmlns:a="http://schemas.openxmlformats.org/drawingml/2006/main">
             <w:pict w14:anchorId="5F3E4BDB">
               <v:line id="Line 2" style="position:absolute;flip:x;z-index:251707392;visibility:visible;mso-wrap-style:square;mso-width-percent:0;mso-height-percent:0;mso-wrap-distance-left:9pt;mso-wrap-distance-top:0;mso-wrap-distance-right:9pt;mso-wrap-distance-bottom:0;mso-position-horizontal:left;mso-position-horizontal-relative:margin;mso-position-vertical:center;mso-position-vertical-relative:margin;mso-width-percent:0;mso-height-percent:0;mso-width-relative:page;mso-height-relative:page" o:spid="_x0000_s1026" strokecolor="#2f5897 [3215]" strokeweight="5.25pt" from="0,0" to="0,698.4pt" w14:anchorId="3E1D707F" o:gfxdata="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">
                 <w10:wrap anchorx="margin" anchory="margin"/>
@@ -4075,7 +3900,7 @@
       <w:pPr>
         <w:pStyle w:val="JobTitlebold"/>
         <w:rPr>
-          <w:rFonts w:eastAsia="MS Mincho" w:asciiTheme="majorHAnsi" w:hAnsiTheme="majorHAnsi"/>
+          <w:rFonts w:asciiTheme="majorHAnsi" w:eastAsia="MS Mincho" w:hAnsiTheme="majorHAnsi"/>
           <w:sz w:val="24"/>
           <w:szCs w:val="24"/>
         </w:rPr>
@@ -4085,14 +3910,14 @@
       <w:pPr>
         <w:pStyle w:val="JobTitlebold"/>
         <w:rPr>
-          <w:rFonts w:eastAsia="MS Mincho" w:asciiTheme="majorHAnsi" w:hAnsiTheme="majorHAnsi"/>
-          <w:sz w:val="24"/>
-          <w:szCs w:val="24"/>
-        </w:rPr>
-      </w:pPr>
-      <w:r>
-        <w:rPr>
-          <w:rFonts w:eastAsia="MS Mincho" w:asciiTheme="majorHAnsi" w:hAnsiTheme="majorHAnsi"/>
+          <w:rFonts w:asciiTheme="majorHAnsi" w:eastAsia="MS Mincho" w:hAnsiTheme="majorHAnsi"/>
+          <w:sz w:val="24"/>
+          <w:szCs w:val="24"/>
+        </w:rPr>
+      </w:pPr>
+      <w:r>
+        <w:rPr>
+          <w:rFonts w:asciiTheme="majorHAnsi" w:eastAsia="MS Mincho" w:hAnsiTheme="majorHAnsi"/>
           <w:sz w:val="24"/>
           <w:szCs w:val="24"/>
         </w:rPr>
@@ -4100,7 +3925,7 @@
       </w:r>
       <w:r>
         <w:rPr>
-          <w:rFonts w:eastAsia="MS Mincho" w:asciiTheme="majorHAnsi" w:hAnsiTheme="majorHAnsi"/>
+          <w:rFonts w:asciiTheme="majorHAnsi" w:eastAsia="MS Mincho" w:hAnsiTheme="majorHAnsi"/>
           <w:sz w:val="24"/>
           <w:szCs w:val="24"/>
         </w:rPr>
@@ -4128,7 +3953,7 @@
           <w:sz w:val="24"/>
           <w:szCs w:val="24"/>
         </w:rPr>
-        <w:t xml:space="preserve">V, </w:t>
+        <w:t>J</w:t>
       </w:r>
       <w:r>
         <w:rPr>
@@ -4138,127 +3963,7 @@
           <w:sz w:val="24"/>
           <w:szCs w:val="24"/>
         </w:rPr>
-        <w:t>JavaScript</w:t>
-      </w:r>
-      <w:r>
-        <w:rPr>
-          <w:rFonts w:eastAsia="MS Mincho"/>
-          <w:b w:val="0"/>
-          <w:bCs w:val="0"/>
-          <w:sz w:val="24"/>
-          <w:szCs w:val="24"/>
-        </w:rPr>
-        <w:t xml:space="preserve">, </w:t>
-      </w:r>
-      <w:r>
-        <w:rPr>
-          <w:rFonts w:eastAsia="MS Mincho"/>
-          <w:b w:val="0"/>
-          <w:bCs w:val="0"/>
-          <w:sz w:val="24"/>
-          <w:szCs w:val="24"/>
-        </w:rPr>
-        <w:t>TypeScript</w:t>
-      </w:r>
-      <w:r>
-        <w:rPr>
-          <w:rFonts w:eastAsia="MS Mincho"/>
-          <w:b w:val="0"/>
-          <w:bCs w:val="0"/>
-          <w:sz w:val="24"/>
-          <w:szCs w:val="24"/>
-        </w:rPr>
-        <w:t xml:space="preserve">, </w:t>
-      </w:r>
-      <w:r>
-        <w:rPr>
-          <w:rFonts w:eastAsia="MS Mincho"/>
-          <w:b w:val="0"/>
-          <w:bCs w:val="0"/>
-          <w:sz w:val="24"/>
-          <w:szCs w:val="24"/>
-        </w:rPr>
-        <w:t>JSX, Node</w:t>
-      </w:r>
-      <w:r>
-        <w:rPr>
-          <w:rFonts w:eastAsia="MS Mincho"/>
-          <w:b w:val="0"/>
-          <w:bCs w:val="0"/>
-          <w:sz w:val="24"/>
-          <w:szCs w:val="24"/>
-        </w:rPr>
-        <w:t>.</w:t>
-      </w:r>
-      <w:r>
-        <w:rPr>
-          <w:rFonts w:eastAsia="MS Mincho"/>
-          <w:b w:val="0"/>
-          <w:bCs w:val="0"/>
-          <w:sz w:val="24"/>
-          <w:szCs w:val="24"/>
-        </w:rPr>
-        <w:t>js</w:t>
-      </w:r>
-      <w:r>
-        <w:rPr>
-          <w:rFonts w:eastAsia="MS Mincho"/>
-          <w:b w:val="0"/>
-          <w:bCs w:val="0"/>
-          <w:sz w:val="24"/>
-          <w:szCs w:val="24"/>
-        </w:rPr>
-        <w:t xml:space="preserve">, </w:t>
-      </w:r>
-      <w:r>
-        <w:rPr>
-          <w:rFonts w:eastAsia="MS Mincho"/>
-          <w:b w:val="0"/>
-          <w:bCs w:val="0"/>
-          <w:sz w:val="24"/>
-          <w:szCs w:val="24"/>
-        </w:rPr>
-        <w:t>Java</w:t>
-      </w:r>
-      <w:r>
-        <w:rPr>
-          <w:rFonts w:eastAsia="MS Mincho"/>
-          <w:b w:val="0"/>
-          <w:bCs w:val="0"/>
-          <w:sz w:val="24"/>
-          <w:szCs w:val="24"/>
-        </w:rPr>
-        <w:t>,</w:t>
-      </w:r>
-      <w:r>
-        <w:rPr>
-          <w:rFonts w:eastAsia="MS Mincho"/>
-          <w:b w:val="0"/>
-          <w:bCs w:val="0"/>
-          <w:sz w:val="24"/>
-          <w:szCs w:val="24"/>
-        </w:rPr>
-        <w:t xml:space="preserve"> R</w:t>
-      </w:r>
-      <w:r>
-        <w:rPr>
-          <w:rFonts w:eastAsia="MS Mincho"/>
-          <w:b w:val="0"/>
-          <w:bCs w:val="0"/>
-          <w:sz w:val="24"/>
-          <w:szCs w:val="24"/>
-        </w:rPr>
-        <w:t xml:space="preserve">, </w:t>
-      </w:r>
-      <w:r>
-        <w:rPr>
-          <w:rFonts w:eastAsia="MS Mincho"/>
-          <w:b w:val="0"/>
-          <w:bCs w:val="0"/>
-          <w:sz w:val="24"/>
-          <w:szCs w:val="24"/>
-        </w:rPr>
-        <w:t>C#, C++, C</w:t>
+        <w:t>avaScript, TypeScript, JSX, Node.js, Java, R, C#, C++, C</w:t>
       </w:r>
     </w:p>
     <w:p>
@@ -4276,14 +3981,14 @@
       <w:pPr>
         <w:pStyle w:val="JobTitlebold"/>
         <w:rPr>
-          <w:rFonts w:eastAsia="MS Mincho" w:asciiTheme="majorHAnsi" w:hAnsiTheme="majorHAnsi"/>
-          <w:sz w:val="24"/>
-          <w:szCs w:val="24"/>
-        </w:rPr>
-      </w:pPr>
-      <w:r>
-        <w:rPr>
-          <w:rFonts w:eastAsia="MS Mincho" w:asciiTheme="majorHAnsi" w:hAnsiTheme="majorHAnsi"/>
+          <w:rFonts w:asciiTheme="majorHAnsi" w:eastAsia="MS Mincho" w:hAnsiTheme="majorHAnsi"/>
+          <w:sz w:val="24"/>
+          <w:szCs w:val="24"/>
+        </w:rPr>
+      </w:pPr>
+      <w:r>
+        <w:rPr>
+          <w:rFonts w:asciiTheme="majorHAnsi" w:eastAsia="MS Mincho" w:hAnsiTheme="majorHAnsi"/>
           <w:sz w:val="24"/>
           <w:szCs w:val="24"/>
         </w:rPr>
@@ -4291,7 +3996,7 @@
       </w:r>
       <w:r>
         <w:rPr>
-          <w:rFonts w:eastAsia="MS Mincho" w:asciiTheme="majorHAnsi" w:hAnsiTheme="majorHAnsi"/>
+          <w:rFonts w:asciiTheme="majorHAnsi" w:eastAsia="MS Mincho" w:hAnsiTheme="majorHAnsi"/>
           <w:sz w:val="24"/>
           <w:szCs w:val="24"/>
         </w:rPr>
@@ -4311,25 +4016,14 @@
           <w:szCs w:val="24"/>
         </w:rPr>
       </w:pPr>
-      <w:proofErr w:type="spellStart"/>
-      <w:r>
-        <w:rPr>
-          <w:rFonts w:eastAsia="MS Mincho"/>
-          <w:b w:val="0"/>
-          <w:sz w:val="24"/>
-          <w:szCs w:val="24"/>
-        </w:rPr>
-        <w:t>WebExtensions</w:t>
-      </w:r>
-      <w:proofErr w:type="spellEnd"/>
-      <w:r>
-        <w:rPr>
-          <w:rFonts w:eastAsia="MS Mincho"/>
-          <w:b w:val="0"/>
-          <w:sz w:val="24"/>
-          <w:szCs w:val="24"/>
-        </w:rPr>
-        <w:t xml:space="preserve">, Gatsby, </w:t>
+      <w:r>
+        <w:rPr>
+          <w:rFonts w:eastAsia="MS Mincho"/>
+          <w:b w:val="0"/>
+          <w:sz w:val="24"/>
+          <w:szCs w:val="24"/>
+        </w:rPr>
+        <w:t xml:space="preserve">WebExtensions, Gatsby, </w:t>
       </w:r>
       <w:r>
         <w:rPr>
@@ -4349,7 +4043,6 @@
         </w:rPr>
         <w:t xml:space="preserve">Apollo Server, </w:t>
       </w:r>
-      <w:proofErr w:type="spellStart"/>
       <w:r>
         <w:rPr>
           <w:rFonts w:eastAsia="MS Mincho"/>
@@ -4377,7 +4070,6 @@
         </w:rPr>
         <w:t>ack</w:t>
       </w:r>
-      <w:proofErr w:type="spellEnd"/>
       <w:r>
         <w:rPr>
           <w:rFonts w:eastAsia="MS Mincho"/>
@@ -4455,7 +4147,6 @@
           <w:szCs w:val="24"/>
         </w:rPr>
       </w:pPr>
-      <w:proofErr w:type="spellStart"/>
       <w:r>
         <w:rPr>
           <w:rFonts w:eastAsia="MS Mincho"/>
@@ -4474,7 +4165,6 @@
         </w:rPr>
         <w:t>JS</w:t>
       </w:r>
-      <w:proofErr w:type="spellEnd"/>
       <w:r>
         <w:rPr>
           <w:rFonts w:eastAsia="MS Mincho"/>
@@ -4491,19 +4181,26 @@
           <w:sz w:val="24"/>
           <w:szCs w:val="24"/>
         </w:rPr>
-        <w:t xml:space="preserve"> </w:t>
-      </w:r>
-      <w:proofErr w:type="spellStart"/>
-      <w:r>
-        <w:rPr>
-          <w:rFonts w:eastAsia="MS Mincho"/>
-          <w:b w:val="0"/>
-          <w:sz w:val="24"/>
-          <w:szCs w:val="24"/>
-        </w:rPr>
-        <w:t>Ramda</w:t>
-      </w:r>
-      <w:proofErr w:type="spellEnd"/>
+        <w:t xml:space="preserve"> Ramda, </w:t>
+      </w:r>
+      <w:r>
+        <w:rPr>
+          <w:rFonts w:eastAsia="MS Mincho"/>
+          <w:b w:val="0"/>
+          <w:sz w:val="24"/>
+          <w:szCs w:val="24"/>
+        </w:rPr>
+        <w:t>L</w:t>
+      </w:r>
+      <w:r>
+        <w:rPr>
+          <w:rFonts w:eastAsia="MS Mincho"/>
+          <w:b w:val="0"/>
+          <w:sz w:val="24"/>
+          <w:szCs w:val="24"/>
+        </w:rPr>
+        <w:t>odash</w:t>
+      </w:r>
       <w:r>
         <w:rPr>
           <w:rFonts w:eastAsia="MS Mincho"/>
@@ -4513,26 +4210,15 @@
         </w:rPr>
         <w:t xml:space="preserve">, </w:t>
       </w:r>
-      <w:proofErr w:type="spellStart"/>
-      <w:r>
-        <w:rPr>
-          <w:rFonts w:eastAsia="MS Mincho"/>
-          <w:b w:val="0"/>
-          <w:sz w:val="24"/>
-          <w:szCs w:val="24"/>
-        </w:rPr>
-        <w:t>L</w:t>
-      </w:r>
-      <w:r>
-        <w:rPr>
-          <w:rFonts w:eastAsia="MS Mincho"/>
-          <w:b w:val="0"/>
-          <w:sz w:val="24"/>
-          <w:szCs w:val="24"/>
-        </w:rPr>
-        <w:t>odash</w:t>
-      </w:r>
-      <w:proofErr w:type="spellEnd"/>
+      <w:r>
+        <w:rPr>
+          <w:rFonts w:eastAsia="MS Mincho"/>
+          <w:b w:val="0"/>
+          <w:sz w:val="24"/>
+          <w:szCs w:val="24"/>
+        </w:rPr>
+        <w:t>Workbox</w:t>
+      </w:r>
       <w:r>
         <w:rPr>
           <w:rFonts w:eastAsia="MS Mincho"/>
@@ -4549,25 +4235,6 @@
           <w:sz w:val="24"/>
           <w:szCs w:val="24"/>
         </w:rPr>
-        <w:t>Workbox</w:t>
-      </w:r>
-      <w:r>
-        <w:rPr>
-          <w:rFonts w:eastAsia="MS Mincho"/>
-          <w:b w:val="0"/>
-          <w:sz w:val="24"/>
-          <w:szCs w:val="24"/>
-        </w:rPr>
-        <w:t xml:space="preserve">, </w:t>
-      </w:r>
-      <w:proofErr w:type="spellStart"/>
-      <w:r>
-        <w:rPr>
-          <w:rFonts w:eastAsia="MS Mincho"/>
-          <w:b w:val="0"/>
-          <w:sz w:val="24"/>
-          <w:szCs w:val="24"/>
-        </w:rPr>
         <w:t>S</w:t>
       </w:r>
       <w:r>
@@ -4588,27 +4255,15 @@
         </w:rPr>
         <w:t>JS</w:t>
       </w:r>
-      <w:proofErr w:type="spellEnd"/>
-      <w:r>
-        <w:rPr>
-          <w:rFonts w:eastAsia="MS Mincho"/>
-          <w:b w:val="0"/>
-          <w:sz w:val="24"/>
-          <w:szCs w:val="24"/>
-        </w:rPr>
-        <w:t xml:space="preserve">, </w:t>
-      </w:r>
-      <w:proofErr w:type="spellStart"/>
-      <w:r>
-        <w:rPr>
-          <w:rFonts w:eastAsia="MS Mincho"/>
-          <w:b w:val="0"/>
-          <w:sz w:val="24"/>
-          <w:szCs w:val="24"/>
-        </w:rPr>
-        <w:t>TSLint</w:t>
-      </w:r>
-      <w:proofErr w:type="spellEnd"/>
+      <w:r>
+        <w:rPr>
+          <w:rFonts w:eastAsia="MS Mincho"/>
+          <w:b w:val="0"/>
+          <w:sz w:val="24"/>
+          <w:szCs w:val="24"/>
+        </w:rPr>
+        <w:t>, TSLint</w:t>
+      </w:r>
       <w:r>
         <w:rPr>
           <w:rFonts w:eastAsia="MS Mincho"/>
@@ -4824,27 +4479,7 @@
           <w:sz w:val="24"/>
           <w:szCs w:val="24"/>
         </w:rPr>
-        <w:t xml:space="preserve">, and </w:t>
-      </w:r>
-      <w:proofErr w:type="spellStart"/>
-      <w:r>
-        <w:rPr>
-          <w:rFonts w:eastAsia="MS Mincho"/>
-          <w:b w:val="0"/>
-          <w:sz w:val="24"/>
-          <w:szCs w:val="24"/>
-        </w:rPr>
-        <w:t>npm</w:t>
-      </w:r>
-      <w:proofErr w:type="spellEnd"/>
-      <w:r>
-        <w:rPr>
-          <w:rFonts w:eastAsia="MS Mincho"/>
-          <w:b w:val="0"/>
-          <w:sz w:val="24"/>
-          <w:szCs w:val="24"/>
-        </w:rPr>
-        <w:t>.</w:t>
+        <w:t>, and npm.</w:t>
       </w:r>
     </w:p>
     <w:p>
@@ -5050,7 +4685,7 @@
       <w:pPr>
         <w:pStyle w:val="JobTitlebold"/>
         <w:rPr>
-          <w:rFonts w:eastAsia="MS Mincho" w:asciiTheme="majorHAnsi" w:hAnsiTheme="majorHAnsi"/>
+          <w:rFonts w:asciiTheme="majorHAnsi" w:eastAsia="MS Mincho" w:hAnsiTheme="majorHAnsi"/>
           <w:sz w:val="24"/>
           <w:szCs w:val="24"/>
         </w:rPr>
@@ -5060,14 +4695,14 @@
       <w:pPr>
         <w:pStyle w:val="JobTitlebold"/>
         <w:rPr>
-          <w:rFonts w:eastAsia="MS Mincho" w:asciiTheme="majorHAnsi" w:hAnsiTheme="majorHAnsi"/>
-          <w:sz w:val="24"/>
-          <w:szCs w:val="24"/>
-        </w:rPr>
-      </w:pPr>
-      <w:r>
-        <w:rPr>
-          <w:rFonts w:eastAsia="MS Mincho" w:asciiTheme="majorHAnsi" w:hAnsiTheme="majorHAnsi"/>
+          <w:rFonts w:asciiTheme="majorHAnsi" w:eastAsia="MS Mincho" w:hAnsiTheme="majorHAnsi"/>
+          <w:sz w:val="24"/>
+          <w:szCs w:val="24"/>
+        </w:rPr>
+      </w:pPr>
+      <w:r>
+        <w:rPr>
+          <w:rFonts w:asciiTheme="majorHAnsi" w:eastAsia="MS Mincho" w:hAnsiTheme="majorHAnsi"/>
           <w:sz w:val="24"/>
           <w:szCs w:val="24"/>
         </w:rPr>
@@ -5094,27 +4729,7 @@
           <w:sz w:val="24"/>
           <w:szCs w:val="24"/>
         </w:rPr>
-        <w:t xml:space="preserve">Helm, </w:t>
-      </w:r>
-      <w:proofErr w:type="spellStart"/>
-      <w:r>
-        <w:rPr>
-          <w:rFonts w:eastAsia="MS Mincho"/>
-          <w:b w:val="0"/>
-          <w:sz w:val="24"/>
-          <w:szCs w:val="24"/>
-        </w:rPr>
-        <w:t>Knative</w:t>
-      </w:r>
-      <w:proofErr w:type="spellEnd"/>
-      <w:r>
-        <w:rPr>
-          <w:rFonts w:eastAsia="MS Mincho"/>
-          <w:b w:val="0"/>
-          <w:sz w:val="24"/>
-          <w:szCs w:val="24"/>
-        </w:rPr>
-        <w:t>, Kubernetes, Istio, Docker Compose, Docker, and Vagrant.</w:t>
+        <w:t>Helm, Knative, Kubernetes, Istio, Docker Compose, Docker, and Vagrant.</w:t>
       </w:r>
     </w:p>
     <w:p>
@@ -5175,14 +4790,14 @@
       <w:pPr>
         <w:pStyle w:val="JobTitlebold"/>
         <w:rPr>
-          <w:rFonts w:eastAsia="MS Mincho" w:asciiTheme="majorHAnsi" w:hAnsiTheme="majorHAnsi"/>
-          <w:sz w:val="24"/>
-          <w:szCs w:val="24"/>
-        </w:rPr>
-      </w:pPr>
-      <w:r>
-        <w:rPr>
-          <w:rFonts w:eastAsia="MS Mincho" w:asciiTheme="majorHAnsi" w:hAnsiTheme="majorHAnsi"/>
+          <w:rFonts w:asciiTheme="majorHAnsi" w:eastAsia="MS Mincho" w:hAnsiTheme="majorHAnsi"/>
+          <w:sz w:val="24"/>
+          <w:szCs w:val="24"/>
+        </w:rPr>
+      </w:pPr>
+      <w:r>
+        <w:rPr>
+          <w:rFonts w:asciiTheme="majorHAnsi" w:eastAsia="MS Mincho" w:hAnsiTheme="majorHAnsi"/>
           <w:sz w:val="24"/>
           <w:szCs w:val="24"/>
         </w:rPr>
@@ -5190,7 +4805,7 @@
       </w:r>
       <w:r>
         <w:rPr>
-          <w:rFonts w:eastAsia="MS Mincho" w:asciiTheme="majorHAnsi" w:hAnsiTheme="majorHAnsi"/>
+          <w:rFonts w:asciiTheme="majorHAnsi" w:eastAsia="MS Mincho" w:hAnsiTheme="majorHAnsi"/>
           <w:sz w:val="24"/>
           <w:szCs w:val="24"/>
         </w:rPr>
@@ -5351,19 +4966,71 @@
           <w:sz w:val="24"/>
           <w:szCs w:val="24"/>
         </w:rPr>
-        <w:t xml:space="preserve"> Chrome </w:t>
-      </w:r>
-      <w:proofErr w:type="spellStart"/>
-      <w:r>
-        <w:rPr>
-          <w:rFonts w:eastAsia="MS Mincho"/>
-          <w:b w:val="0"/>
-          <w:sz w:val="24"/>
-          <w:szCs w:val="24"/>
-        </w:rPr>
-        <w:t>DevTools</w:t>
-      </w:r>
-      <w:proofErr w:type="spellEnd"/>
+        <w:t xml:space="preserve"> Chrome DevTools, </w:t>
+      </w:r>
+      <w:r>
+        <w:rPr>
+          <w:rFonts w:eastAsia="MS Mincho"/>
+          <w:b w:val="0"/>
+          <w:sz w:val="24"/>
+          <w:szCs w:val="24"/>
+        </w:rPr>
+        <w:t>WebStorm, Intelli</w:t>
+      </w:r>
+      <w:r>
+        <w:rPr>
+          <w:rFonts w:eastAsia="MS Mincho"/>
+          <w:b w:val="0"/>
+          <w:sz w:val="24"/>
+          <w:szCs w:val="24"/>
+        </w:rPr>
+        <w:t>J</w:t>
+      </w:r>
+      <w:r>
+        <w:rPr>
+          <w:rFonts w:eastAsia="MS Mincho"/>
+          <w:b w:val="0"/>
+          <w:sz w:val="24"/>
+          <w:szCs w:val="24"/>
+        </w:rPr>
+        <w:t xml:space="preserve"> I</w:t>
+      </w:r>
+      <w:r>
+        <w:rPr>
+          <w:rFonts w:eastAsia="MS Mincho"/>
+          <w:b w:val="0"/>
+          <w:sz w:val="24"/>
+          <w:szCs w:val="24"/>
+        </w:rPr>
+        <w:t>DEA</w:t>
+      </w:r>
+      <w:r>
+        <w:rPr>
+          <w:rFonts w:eastAsia="MS Mincho"/>
+          <w:b w:val="0"/>
+          <w:sz w:val="24"/>
+          <w:szCs w:val="24"/>
+        </w:rPr>
+        <w:t>,</w:t>
+      </w:r>
+      <w:r>
+        <w:rPr>
+          <w:rFonts w:eastAsia="MS Mincho"/>
+          <w:b w:val="0"/>
+          <w:sz w:val="24"/>
+          <w:szCs w:val="24"/>
+        </w:rPr>
+        <w:t xml:space="preserve"> </w:t>
+      </w:r>
+      <w:r>
+        <w:rPr>
+          <w:rFonts w:eastAsia="MS Mincho"/>
+          <w:b w:val="0"/>
+          <w:sz w:val="24"/>
+          <w:szCs w:val="24"/>
+        </w:rPr>
+        <w:t>Eclipse</w:t>
+      </w:r>
       <w:r>
         <w:rPr>
           <w:rFonts w:eastAsia="MS Mincho"/>
@@ -5380,43 +5047,16 @@
           <w:sz w:val="24"/>
           <w:szCs w:val="24"/>
         </w:rPr>
-        <w:t>WebStorm, Intelli</w:t>
-      </w:r>
-      <w:r>
-        <w:rPr>
-          <w:rFonts w:eastAsia="MS Mincho"/>
-          <w:b w:val="0"/>
-          <w:sz w:val="24"/>
-          <w:szCs w:val="24"/>
-        </w:rPr>
-        <w:t>J</w:t>
-      </w:r>
-      <w:r>
-        <w:rPr>
-          <w:rFonts w:eastAsia="MS Mincho"/>
-          <w:b w:val="0"/>
-          <w:sz w:val="24"/>
-          <w:szCs w:val="24"/>
-        </w:rPr>
-        <w:t xml:space="preserve"> I</w:t>
-      </w:r>
-      <w:r>
-        <w:rPr>
-          <w:rFonts w:eastAsia="MS Mincho"/>
-          <w:b w:val="0"/>
-          <w:sz w:val="24"/>
-          <w:szCs w:val="24"/>
-        </w:rPr>
-        <w:t>DEA</w:t>
-      </w:r>
-      <w:r>
-        <w:rPr>
-          <w:rFonts w:eastAsia="MS Mincho"/>
-          <w:b w:val="0"/>
-          <w:sz w:val="24"/>
-          <w:szCs w:val="24"/>
-        </w:rPr>
-        <w:t>,</w:t>
+        <w:br/>
+      </w:r>
+      <w:r>
+        <w:rPr>
+          <w:rFonts w:eastAsia="MS Mincho"/>
+          <w:b w:val="0"/>
+          <w:sz w:val="24"/>
+          <w:szCs w:val="24"/>
+        </w:rPr>
+        <w:t>RStudio,</w:t>
       </w:r>
       <w:r>
         <w:rPr>
@@ -5434,51 +5074,6 @@
           <w:sz w:val="24"/>
           <w:szCs w:val="24"/>
         </w:rPr>
-        <w:t>Eclipse</w:t>
-      </w:r>
-      <w:r>
-        <w:rPr>
-          <w:rFonts w:eastAsia="MS Mincho"/>
-          <w:b w:val="0"/>
-          <w:sz w:val="24"/>
-          <w:szCs w:val="24"/>
-        </w:rPr>
-        <w:t xml:space="preserve">, </w:t>
-      </w:r>
-      <w:r>
-        <w:rPr>
-          <w:rFonts w:eastAsia="MS Mincho"/>
-          <w:b w:val="0"/>
-          <w:sz w:val="24"/>
-          <w:szCs w:val="24"/>
-        </w:rPr>
-        <w:br/>
-      </w:r>
-      <w:r>
-        <w:rPr>
-          <w:rFonts w:eastAsia="MS Mincho"/>
-          <w:b w:val="0"/>
-          <w:sz w:val="24"/>
-          <w:szCs w:val="24"/>
-        </w:rPr>
-        <w:t>RStudio,</w:t>
-      </w:r>
-      <w:r>
-        <w:rPr>
-          <w:rFonts w:eastAsia="MS Mincho"/>
-          <w:b w:val="0"/>
-          <w:sz w:val="24"/>
-          <w:szCs w:val="24"/>
-        </w:rPr>
-        <w:t xml:space="preserve"> </w:t>
-      </w:r>
-      <w:r>
-        <w:rPr>
-          <w:rFonts w:eastAsia="MS Mincho"/>
-          <w:b w:val="0"/>
-          <w:sz w:val="24"/>
-          <w:szCs w:val="24"/>
-        </w:rPr>
         <w:t>MyS</w:t>
       </w:r>
       <w:r>
@@ -5506,17 +5101,7 @@
           <w:sz w:val="24"/>
           <w:szCs w:val="24"/>
         </w:rPr>
-        <w:t xml:space="preserve"> Visual Studio, and </w:t>
-      </w:r>
-      <w:proofErr w:type="gramStart"/>
-      <w:r>
-        <w:rPr>
-          <w:rFonts w:eastAsia="MS Mincho"/>
-          <w:b w:val="0"/>
-          <w:sz w:val="24"/>
-          <w:szCs w:val="24"/>
-        </w:rPr>
-        <w:t>Code</w:t>
+        <w:t xml:space="preserve"> Visual Studio, and Code</w:t>
       </w:r>
       <w:r>
         <w:rPr>
@@ -5527,7 +5112,6 @@
         </w:rPr>
         <w:t>::</w:t>
       </w:r>
-      <w:proofErr w:type="gramEnd"/>
       <w:r>
         <w:rPr>
           <w:rFonts w:eastAsia="MS Mincho"/>
@@ -5638,7 +5222,7 @@
         </w:rPr>
         <w:t xml:space="preserve"> </w:t>
       </w:r>
-      <w:hyperlink w:history="1" r:id="rId23">
+      <w:hyperlink r:id="rId23" w:history="1">
         <w:r>
           <w:rPr>
             <w:rStyle w:val="Hyperlink"/>
@@ -5674,7 +5258,7 @@
         </w:rPr>
         <w:t xml:space="preserve"> </w:t>
       </w:r>
-      <w:hyperlink w:history="1" r:id="rId24">
+      <w:hyperlink r:id="rId24" w:history="1">
         <w:r>
           <w:rPr>
             <w:rStyle w:val="Hyperlink"/>
@@ -5828,7 +5412,7 @@
         </w:rPr>
         <w:t xml:space="preserve"> has been mentioned in </w:t>
       </w:r>
-      <w:hyperlink w:history="1" r:id="rId25">
+      <w:hyperlink r:id="rId25" w:history="1">
         <w:r>
           <w:rPr>
             <w:rStyle w:val="Hyperlink"/>
@@ -5910,8 +5494,7 @@
         </w:rPr>
         <w:t xml:space="preserve"> at </w:t>
       </w:r>
-      <w:hyperlink w:history="1" r:id="rId26">
-        <w:proofErr w:type="spellStart"/>
+      <w:hyperlink r:id="rId26" w:history="1">
         <w:r>
           <w:rPr>
             <w:rStyle w:val="Hyperlink"/>
@@ -5922,7 +5505,6 @@
           </w:rPr>
           <w:t>npm</w:t>
         </w:r>
-        <w:proofErr w:type="spellEnd"/>
       </w:hyperlink>
       <w:r>
         <w:rPr>
@@ -5956,8 +5538,7 @@
         </w:rPr>
         <w:t xml:space="preserve"> </w:t>
       </w:r>
-      <w:hyperlink w:history="1" r:id="rId27">
-        <w:proofErr w:type="spellStart"/>
+      <w:hyperlink r:id="rId27" w:history="1">
         <w:r>
           <w:rPr>
             <w:rStyle w:val="Hyperlink"/>
@@ -5966,31 +5547,8 @@
             <w:szCs w:val="24"/>
             <w:u w:val="none"/>
           </w:rPr>
-          <w:t>videojs</w:t>
+          <w:t>videojs-landscape-fullscreen</w:t>
         </w:r>
-        <w:proofErr w:type="spellEnd"/>
-        <w:r>
-          <w:rPr>
-            <w:rStyle w:val="Hyperlink"/>
-            <w:rFonts w:eastAsia="MS Mincho"/>
-            <w:sz w:val="24"/>
-            <w:szCs w:val="24"/>
-            <w:u w:val="none"/>
-          </w:rPr>
-          <w:t>-landscape-</w:t>
-        </w:r>
-        <w:proofErr w:type="spellStart"/>
-        <w:r>
-          <w:rPr>
-            <w:rStyle w:val="Hyperlink"/>
-            <w:rFonts w:eastAsia="MS Mincho"/>
-            <w:sz w:val="24"/>
-            <w:szCs w:val="24"/>
-            <w:u w:val="none"/>
-          </w:rPr>
-          <w:t>fullscreen</w:t>
-        </w:r>
-        <w:proofErr w:type="spellEnd"/>
       </w:hyperlink>
       <w:r>
         <w:rPr>
@@ -6026,7 +5584,7 @@
         </w:rPr>
         <w:br/>
       </w:r>
-      <w:hyperlink w:history="1" r:id="rId28">
+      <w:hyperlink r:id="rId28" w:history="1">
         <w:r>
           <w:rPr>
             <w:rStyle w:val="Hyperlink"/>
@@ -6084,7 +5642,7 @@
       </w:r>
     </w:p>
     <w:sectPr>
-      <w:pgSz w:w="12240" w:h="15840" w:orient="portrait"/>
+      <w:pgSz w:w="12240" w:h="15840"/>
       <w:pgMar w:top="1080" w:right="907" w:bottom="720" w:left="1080" w:header="0" w:footer="720" w:gutter="0"/>
       <w:cols w:space="720"/>
       <w:docGrid w:linePitch="360"/>
@@ -6135,7 +5693,7 @@
 <w:numbering xmlns:wpc="http://schemas.microsoft.com/office/word/2010/wordprocessingCanvas" xmlns:cx="http://schemas.microsoft.com/office/drawing/2014/chartex" xmlns:cx1="http://schemas.microsoft.com/office/drawing/2015/9/8/chartex" xmlns:cx2="http://schemas.microsoft.com/office/drawing/2015/10/21/chartex" xmlns:cx3="http://schemas.microsoft.com/office/drawing/2016/5/9/chartex" xmlns:cx4="http://schemas.microsoft.com/office/drawing/2016/5/10/chartex" xmlns:cx5="http://schemas.microsoft.com/office/drawing/2016/5/11/chartex" xmlns:cx6="http://schemas.microsoft.com/office/drawing/2016/5/12/chartex" xmlns:cx7="http://schemas.microsoft.com/office/drawing/2016/5/13/chartex" xmlns:cx8="http://schemas.microsoft.com/office/drawing/2016/5/14/chartex" xmlns:mc="http://schemas.openxmlformats.org/markup-compatibility/2006" xmlns:aink="http://schemas.microsoft.com/office/drawing/2016/ink" xmlns:am3d="http://schemas.microsoft.com/office/drawing/2017/model3d" xmlns:o="urn:schemas-microsoft-com:office:office" xmlns:r="http://schemas.openxmlformats.org/officeDocument/2006/relationships" xmlns:m="http://schemas.openxmlformats.org/officeDocument/2006/math" xmlns:v="urn:schemas-microsoft-com:vml" xmlns:wp14="http://schemas.microsoft.com/office/word/2010/wordprocessingDrawing" xmlns:wp="http://schemas.openxmlformats.org/drawingml/2006/wordprocessingDrawing" xmlns:w10="urn:schemas-microsoft-com:office:word" xmlns:w="http://schemas.openxmlformats.org/wordprocessingml/2006/main" xmlns:w14="http://schemas.microsoft.com/office/word/2010/wordml" xmlns:w15="http://schemas.microsoft.com/office/word/2012/wordml" xmlns:w16cex="http://schemas.microsoft.com/office/word/2018/wordml/cex" xmlns:w16cid="http://schemas.microsoft.com/office/word/2016/wordml/cid" xmlns:w16="http://schemas.microsoft.com/office/word/2018/wordml" xmlns:w16sdtdh="http://schemas.microsoft.com/office/word/2020/wordml/sdtdatahash" xmlns:w16se="http://schemas.microsoft.com/office/word/2015/wordml/symex" xmlns:wpg="http://schemas.microsoft.com/office/word/2010/wordprocessingGroup" xmlns:wpi="http://schemas.microsoft.com/office/word/2010/wordprocessingInk" xmlns:wne="http://schemas.microsoft.com/office/word/2006/wordml" xmlns:wps="http://schemas.microsoft.com/office/word/2010/wordprocessingShape" mc:Ignorable="w14 w15 w16se w16cid w16 w16cex w16sdtdh wp14">
   <w:numPicBullet w:numPicBulletId="0">
     <w:pict>
-      <v:shapetype id="_x0000_t75" coordsize="21600,21600" filled="f" stroked="f" o:spt="75" o:preferrelative="t" path="m@4@5l@4@11@9@11@9@5xe">
+      <v:shapetype id="_x0000_t75" coordsize="21600,21600" o:spt="75" o:preferrelative="t" path="m@4@5l@4@11@9@11@9@5xe" filled="f" stroked="f">
         <v:stroke joinstyle="miter"/>
         <v:formulas>
           <v:f eqn="if lineDrawn pixelLineWidth 0"/>
@@ -6151,60 +5709,60 @@
           <v:f eqn="prod @7 21600 pixelHeight"/>
           <v:f eqn="sum @10 21600 0"/>
         </v:formulas>
-        <v:path gradientshapeok="t" o:connecttype="rect" o:extrusionok="f"/>
+        <v:path o:extrusionok="f" gradientshapeok="t" o:connecttype="rect"/>
         <o:lock v:ext="edit" aspectratio="t"/>
       </v:shapetype>
-      <v:shape id="_x0000_i1370" style="width:11.25pt;height:11.25pt" o:bullet="t" type="#_x0000_t75">
-        <v:imagedata o:title="BD14578_" r:id="rId1"/>
+      <v:shape id="_x0000_i1026" type="#_x0000_t75" style="width:11.2pt;height:11.2pt" o:bullet="t">
+        <v:imagedata r:id="rId1" o:title="BD14578_"/>
       </v:shape>
     </w:pict>
   </w:numPicBullet>
   <w:numPicBullet w:numPicBulletId="1">
     <w:pict>
-      <v:shape id="_x0000_i1371" style="width:11.25pt;height:11.25pt" o:bullet="t" type="#_x0000_t75">
-        <v:imagedata o:title="BD21375_" r:id="rId2"/>
+      <v:shape id="_x0000_i1027" type="#_x0000_t75" style="width:11.2pt;height:11.2pt" o:bullet="t">
+        <v:imagedata r:id="rId2" o:title="BD21375_"/>
       </v:shape>
     </w:pict>
   </w:numPicBullet>
   <w:numPicBullet w:numPicBulletId="2">
     <w:pict>
-      <v:shape id="_x0000_i1372" style="width:10.5pt;height:10.5pt" o:bullet="t" type="#_x0000_t75">
-        <v:imagedata o:title="BD21297_" r:id="rId3"/>
+      <v:shape id="_x0000_i1028" type="#_x0000_t75" style="width:10.55pt;height:10.55pt" o:bullet="t">
+        <v:imagedata r:id="rId3" o:title="BD21297_"/>
       </v:shape>
     </w:pict>
   </w:numPicBullet>
   <w:numPicBullet w:numPicBulletId="3">
     <w:pict>
-      <v:shape id="_x0000_i1373" style="width:11.25pt;height:11.25pt" o:bullet="t" type="#_x0000_t75">
-        <v:imagedata o:title="BD14753_" r:id="rId4"/>
+      <v:shape id="_x0000_i1029" type="#_x0000_t75" style="width:11.2pt;height:11.2pt" o:bullet="t">
+        <v:imagedata r:id="rId4" o:title="BD14753_"/>
       </v:shape>
     </w:pict>
   </w:numPicBullet>
   <w:numPicBullet w:numPicBulletId="4">
     <w:pict>
-      <v:shape id="_x0000_i1374" style="width:10.5pt;height:10.5pt" o:bullet="t" type="#_x0000_t75">
-        <v:imagedata o:title="BD21504_" r:id="rId5"/>
+      <v:shape id="_x0000_i1030" type="#_x0000_t75" style="width:10.55pt;height:10.55pt" o:bullet="t">
+        <v:imagedata r:id="rId5" o:title="BD21504_"/>
       </v:shape>
     </w:pict>
   </w:numPicBullet>
   <w:numPicBullet w:numPicBulletId="5">
     <w:pict>
-      <v:shape id="_x0000_i1375" style="width:11.25pt;height:8.25pt" o:bullet="t" type="#_x0000_t75">
-        <v:imagedata o:title="BD21299_" r:id="rId6"/>
+      <v:shape id="_x0000_i1031" type="#_x0000_t75" style="width:11.2pt;height:8.3pt" o:bullet="t">
+        <v:imagedata r:id="rId6" o:title="BD21299_"/>
       </v:shape>
     </w:pict>
   </w:numPicBullet>
   <w:numPicBullet w:numPicBulletId="6">
     <w:pict>
-      <v:shape id="_x0000_i1376" style="width:33.75pt;height:27pt" o:bullet="t" type="#_x0000_t75">
-        <v:imagedata o:title="Capture" r:id="rId7"/>
+      <v:shape id="_x0000_i1032" type="#_x0000_t75" style="width:33.75pt;height:27.05pt" o:bullet="t">
+        <v:imagedata r:id="rId7" o:title="Capture"/>
       </v:shape>
     </w:pict>
   </w:numPicBullet>
   <w:numPicBullet w:numPicBulletId="7">
     <w:pict>
-      <v:shape id="_x0000_i1377" style="width:15pt;height:15pt" o:bullet="t" type="#_x0000_t75">
-        <v:imagedata o:title="Capture" r:id="rId8"/>
+      <v:shape id="_x0000_i1033" type="#_x0000_t75" style="width:15.05pt;height:15.05pt" o:bullet="t">
+        <v:imagedata r:id="rId8" o:title="Capture"/>
       </v:shape>
     </w:pict>
   </w:numPicBullet>
@@ -6221,7 +5779,7 @@
         <w:ind w:left="1080" w:hanging="360"/>
       </w:pPr>
       <w:rPr>
-        <w:rFonts w:hint="default" w:ascii="Wingdings" w:hAnsi="Wingdings"/>
+        <w:rFonts w:ascii="Wingdings" w:hAnsi="Wingdings" w:hint="default"/>
       </w:rPr>
     </w:lvl>
     <w:lvl w:ilvl="1" w:tplc="04090003" w:tentative="1">
@@ -6233,7 +5791,7 @@
         <w:ind w:left="1800" w:hanging="360"/>
       </w:pPr>
       <w:rPr>
-        <w:rFonts w:hint="default" w:ascii="Courier New" w:hAnsi="Courier New" w:cs="Courier New"/>
+        <w:rFonts w:ascii="Courier New" w:hAnsi="Courier New" w:cs="Courier New" w:hint="default"/>
       </w:rPr>
     </w:lvl>
     <w:lvl w:ilvl="2" w:tplc="04090005" w:tentative="1">
@@ -6245,7 +5803,7 @@
         <w:ind w:left="2520" w:hanging="360"/>
       </w:pPr>
       <w:rPr>
-        <w:rFonts w:hint="default" w:ascii="Wingdings" w:hAnsi="Wingdings"/>
+        <w:rFonts w:ascii="Wingdings" w:hAnsi="Wingdings" w:hint="default"/>
       </w:rPr>
     </w:lvl>
     <w:lvl w:ilvl="3" w:tplc="04090001" w:tentative="1">
@@ -6257,7 +5815,7 @@
         <w:ind w:left="3240" w:hanging="360"/>
       </w:pPr>
       <w:rPr>
-        <w:rFonts w:hint="default" w:ascii="Symbol" w:hAnsi="Symbol"/>
+        <w:rFonts w:ascii="Symbol" w:hAnsi="Symbol" w:hint="default"/>
       </w:rPr>
     </w:lvl>
     <w:lvl w:ilvl="4" w:tplc="04090003" w:tentative="1">
@@ -6269,7 +5827,7 @@
         <w:ind w:left="3960" w:hanging="360"/>
       </w:pPr>
       <w:rPr>
-        <w:rFonts w:hint="default" w:ascii="Courier New" w:hAnsi="Courier New" w:cs="Courier New"/>
+        <w:rFonts w:ascii="Courier New" w:hAnsi="Courier New" w:cs="Courier New" w:hint="default"/>
       </w:rPr>
     </w:lvl>
     <w:lvl w:ilvl="5" w:tplc="04090005" w:tentative="1">
@@ -6281,7 +5839,7 @@
         <w:ind w:left="4680" w:hanging="360"/>
       </w:pPr>
       <w:rPr>
-        <w:rFonts w:hint="default" w:ascii="Wingdings" w:hAnsi="Wingdings"/>
+        <w:rFonts w:ascii="Wingdings" w:hAnsi="Wingdings" w:hint="default"/>
       </w:rPr>
     </w:lvl>
     <w:lvl w:ilvl="6" w:tplc="04090001" w:tentative="1">
@@ -6293,7 +5851,7 @@
         <w:ind w:left="5400" w:hanging="360"/>
       </w:pPr>
       <w:rPr>
-        <w:rFonts w:hint="default" w:ascii="Symbol" w:hAnsi="Symbol"/>
+        <w:rFonts w:ascii="Symbol" w:hAnsi="Symbol" w:hint="default"/>
       </w:rPr>
     </w:lvl>
     <w:lvl w:ilvl="7" w:tplc="04090003" w:tentative="1">
@@ -6305,7 +5863,7 @@
         <w:ind w:left="6120" w:hanging="360"/>
       </w:pPr>
       <w:rPr>
-        <w:rFonts w:hint="default" w:ascii="Courier New" w:hAnsi="Courier New" w:cs="Courier New"/>
+        <w:rFonts w:ascii="Courier New" w:hAnsi="Courier New" w:cs="Courier New" w:hint="default"/>
       </w:rPr>
     </w:lvl>
     <w:lvl w:ilvl="8" w:tplc="04090005" w:tentative="1">
@@ -6317,7 +5875,7 @@
         <w:ind w:left="6840" w:hanging="360"/>
       </w:pPr>
       <w:rPr>
-        <w:rFonts w:hint="default" w:ascii="Wingdings" w:hAnsi="Wingdings"/>
+        <w:rFonts w:ascii="Wingdings" w:hAnsi="Wingdings" w:hint="default"/>
       </w:rPr>
     </w:lvl>
   </w:abstractNum>
@@ -6334,7 +5892,7 @@
         <w:ind w:left="1114" w:hanging="360"/>
       </w:pPr>
       <w:rPr>
-        <w:rFonts w:hint="default" w:ascii="Wingdings" w:hAnsi="Wingdings"/>
+        <w:rFonts w:ascii="Wingdings" w:hAnsi="Wingdings" w:hint="default"/>
         <w:color w:val="auto"/>
       </w:rPr>
     </w:lvl>
@@ -6347,7 +5905,7 @@
         <w:ind w:left="1834" w:hanging="360"/>
       </w:pPr>
       <w:rPr>
-        <w:rFonts w:hint="default" w:ascii="Courier New" w:hAnsi="Courier New" w:cs="Courier New"/>
+        <w:rFonts w:ascii="Courier New" w:hAnsi="Courier New" w:cs="Courier New" w:hint="default"/>
       </w:rPr>
     </w:lvl>
     <w:lvl w:ilvl="2" w:tplc="40090005" w:tentative="1">
@@ -6359,7 +5917,7 @@
         <w:ind w:left="2554" w:hanging="360"/>
       </w:pPr>
       <w:rPr>
-        <w:rFonts w:hint="default" w:ascii="Wingdings" w:hAnsi="Wingdings"/>
+        <w:rFonts w:ascii="Wingdings" w:hAnsi="Wingdings" w:hint="default"/>
       </w:rPr>
     </w:lvl>
     <w:lvl w:ilvl="3" w:tplc="40090001" w:tentative="1">
@@ -6371,7 +5929,7 @@
         <w:ind w:left="3274" w:hanging="360"/>
       </w:pPr>
       <w:rPr>
-        <w:rFonts w:hint="default" w:ascii="Symbol" w:hAnsi="Symbol"/>
+        <w:rFonts w:ascii="Symbol" w:hAnsi="Symbol" w:hint="default"/>
       </w:rPr>
     </w:lvl>
     <w:lvl w:ilvl="4" w:tplc="40090003" w:tentative="1">
@@ -6383,7 +5941,7 @@
         <w:ind w:left="3994" w:hanging="360"/>
       </w:pPr>
       <w:rPr>
-        <w:rFonts w:hint="default" w:ascii="Courier New" w:hAnsi="Courier New" w:cs="Courier New"/>
+        <w:rFonts w:ascii="Courier New" w:hAnsi="Courier New" w:cs="Courier New" w:hint="default"/>
       </w:rPr>
     </w:lvl>
     <w:lvl w:ilvl="5" w:tplc="40090005" w:tentative="1">
@@ -6395,7 +5953,7 @@
         <w:ind w:left="4714" w:hanging="360"/>
       </w:pPr>
       <w:rPr>
-        <w:rFonts w:hint="default" w:ascii="Wingdings" w:hAnsi="Wingdings"/>
+        <w:rFonts w:ascii="Wingdings" w:hAnsi="Wingdings" w:hint="default"/>
       </w:rPr>
     </w:lvl>
     <w:lvl w:ilvl="6" w:tplc="40090001" w:tentative="1">
@@ -6407,7 +5965,7 @@
         <w:ind w:left="5434" w:hanging="360"/>
       </w:pPr>
       <w:rPr>
-        <w:rFonts w:hint="default" w:ascii="Symbol" w:hAnsi="Symbol"/>
+        <w:rFonts w:ascii="Symbol" w:hAnsi="Symbol" w:hint="default"/>
       </w:rPr>
     </w:lvl>
     <w:lvl w:ilvl="7" w:tplc="40090003" w:tentative="1">
@@ -6419,7 +5977,7 @@
         <w:ind w:left="6154" w:hanging="360"/>
       </w:pPr>
       <w:rPr>
-        <w:rFonts w:hint="default" w:ascii="Courier New" w:hAnsi="Courier New" w:cs="Courier New"/>
+        <w:rFonts w:ascii="Courier New" w:hAnsi="Courier New" w:cs="Courier New" w:hint="default"/>
       </w:rPr>
     </w:lvl>
     <w:lvl w:ilvl="8" w:tplc="40090005" w:tentative="1">
@@ -6431,7 +5989,7 @@
         <w:ind w:left="6874" w:hanging="360"/>
       </w:pPr>
       <w:rPr>
-        <w:rFonts w:hint="default" w:ascii="Wingdings" w:hAnsi="Wingdings"/>
+        <w:rFonts w:ascii="Wingdings" w:hAnsi="Wingdings" w:hint="default"/>
       </w:rPr>
     </w:lvl>
   </w:abstractNum>
@@ -6449,7 +6007,7 @@
         <w:ind w:left="1080" w:hanging="360"/>
       </w:pPr>
       <w:rPr>
-        <w:rFonts w:hint="default" w:ascii="Symbol" w:hAnsi="Symbol"/>
+        <w:rFonts w:ascii="Symbol" w:hAnsi="Symbol" w:hint="default"/>
         <w:color w:val="auto"/>
       </w:rPr>
     </w:lvl>
@@ -6462,7 +6020,7 @@
         <w:ind w:left="1800" w:hanging="360"/>
       </w:pPr>
       <w:rPr>
-        <w:rFonts w:hint="default" w:ascii="Courier New" w:hAnsi="Courier New" w:cs="Courier New"/>
+        <w:rFonts w:ascii="Courier New" w:hAnsi="Courier New" w:cs="Courier New" w:hint="default"/>
       </w:rPr>
     </w:lvl>
     <w:lvl w:ilvl="2" w:tplc="40090005" w:tentative="1">
@@ -6474,7 +6032,7 @@
         <w:ind w:left="2520" w:hanging="360"/>
       </w:pPr>
       <w:rPr>
-        <w:rFonts w:hint="default" w:ascii="Wingdings" w:hAnsi="Wingdings"/>
+        <w:rFonts w:ascii="Wingdings" w:hAnsi="Wingdings" w:hint="default"/>
       </w:rPr>
     </w:lvl>
     <w:lvl w:ilvl="3" w:tplc="40090001" w:tentative="1">
@@ -6486,7 +6044,7 @@
         <w:ind w:left="3240" w:hanging="360"/>
       </w:pPr>
       <w:rPr>
-        <w:rFonts w:hint="default" w:ascii="Symbol" w:hAnsi="Symbol"/>
+        <w:rFonts w:ascii="Symbol" w:hAnsi="Symbol" w:hint="default"/>
       </w:rPr>
     </w:lvl>
     <w:lvl w:ilvl="4" w:tplc="40090003" w:tentative="1">
@@ -6498,7 +6056,7 @@
         <w:ind w:left="3960" w:hanging="360"/>
       </w:pPr>
       <w:rPr>
-        <w:rFonts w:hint="default" w:ascii="Courier New" w:hAnsi="Courier New" w:cs="Courier New"/>
+        <w:rFonts w:ascii="Courier New" w:hAnsi="Courier New" w:cs="Courier New" w:hint="default"/>
       </w:rPr>
     </w:lvl>
     <w:lvl w:ilvl="5" w:tplc="40090005" w:tentative="1">
@@ -6510,7 +6068,7 @@
         <w:ind w:left="4680" w:hanging="360"/>
       </w:pPr>
       <w:rPr>
-        <w:rFonts w:hint="default" w:ascii="Wingdings" w:hAnsi="Wingdings"/>
+        <w:rFonts w:ascii="Wingdings" w:hAnsi="Wingdings" w:hint="default"/>
       </w:rPr>
     </w:lvl>
     <w:lvl w:ilvl="6" w:tplc="40090001" w:tentative="1">
@@ -6522,7 +6080,7 @@
         <w:ind w:left="5400" w:hanging="360"/>
       </w:pPr>
       <w:rPr>
-        <w:rFonts w:hint="default" w:ascii="Symbol" w:hAnsi="Symbol"/>
+        <w:rFonts w:ascii="Symbol" w:hAnsi="Symbol" w:hint="default"/>
       </w:rPr>
     </w:lvl>
     <w:lvl w:ilvl="7" w:tplc="40090003" w:tentative="1">
@@ -6534,7 +6092,7 @@
         <w:ind w:left="6120" w:hanging="360"/>
       </w:pPr>
       <w:rPr>
-        <w:rFonts w:hint="default" w:ascii="Courier New" w:hAnsi="Courier New" w:cs="Courier New"/>
+        <w:rFonts w:ascii="Courier New" w:hAnsi="Courier New" w:cs="Courier New" w:hint="default"/>
       </w:rPr>
     </w:lvl>
     <w:lvl w:ilvl="8" w:tplc="40090005" w:tentative="1">
@@ -6546,7 +6104,7 @@
         <w:ind w:left="6840" w:hanging="360"/>
       </w:pPr>
       <w:rPr>
-        <w:rFonts w:hint="default" w:ascii="Wingdings" w:hAnsi="Wingdings"/>
+        <w:rFonts w:ascii="Wingdings" w:hAnsi="Wingdings" w:hint="default"/>
       </w:rPr>
     </w:lvl>
   </w:abstractNum>
@@ -6564,7 +6122,7 @@
         <w:ind w:left="1800" w:hanging="360"/>
       </w:pPr>
       <w:rPr>
-        <w:rFonts w:hint="default" w:ascii="Symbol" w:hAnsi="Symbol"/>
+        <w:rFonts w:ascii="Symbol" w:hAnsi="Symbol" w:hint="default"/>
         <w:color w:val="auto"/>
       </w:rPr>
     </w:lvl>
@@ -6577,7 +6135,7 @@
         <w:ind w:left="2520" w:hanging="360"/>
       </w:pPr>
       <w:rPr>
-        <w:rFonts w:hint="default" w:ascii="Courier New" w:hAnsi="Courier New" w:cs="Courier New"/>
+        <w:rFonts w:ascii="Courier New" w:hAnsi="Courier New" w:cs="Courier New" w:hint="default"/>
       </w:rPr>
     </w:lvl>
     <w:lvl w:ilvl="2" w:tplc="40090005" w:tentative="1">
@@ -6589,7 +6147,7 @@
         <w:ind w:left="3240" w:hanging="360"/>
       </w:pPr>
       <w:rPr>
-        <w:rFonts w:hint="default" w:ascii="Wingdings" w:hAnsi="Wingdings"/>
+        <w:rFonts w:ascii="Wingdings" w:hAnsi="Wingdings" w:hint="default"/>
       </w:rPr>
     </w:lvl>
     <w:lvl w:ilvl="3" w:tplc="40090001" w:tentative="1">
@@ -6601,7 +6159,7 @@
         <w:ind w:left="3960" w:hanging="360"/>
       </w:pPr>
       <w:rPr>
-        <w:rFonts w:hint="default" w:ascii="Symbol" w:hAnsi="Symbol"/>
+        <w:rFonts w:ascii="Symbol" w:hAnsi="Symbol" w:hint="default"/>
       </w:rPr>
     </w:lvl>
     <w:lvl w:ilvl="4" w:tplc="40090003" w:tentative="1">
@@ -6613,7 +6171,7 @@
         <w:ind w:left="4680" w:hanging="360"/>
       </w:pPr>
       <w:rPr>
-        <w:rFonts w:hint="default" w:ascii="Courier New" w:hAnsi="Courier New" w:cs="Courier New"/>
+        <w:rFonts w:ascii="Courier New" w:hAnsi="Courier New" w:cs="Courier New" w:hint="default"/>
       </w:rPr>
     </w:lvl>
     <w:lvl w:ilvl="5" w:tplc="40090005" w:tentative="1">
@@ -6625,7 +6183,7 @@
         <w:ind w:left="5400" w:hanging="360"/>
       </w:pPr>
       <w:rPr>
-        <w:rFonts w:hint="default" w:ascii="Wingdings" w:hAnsi="Wingdings"/>
+        <w:rFonts w:ascii="Wingdings" w:hAnsi="Wingdings" w:hint="default"/>
       </w:rPr>
     </w:lvl>
     <w:lvl w:ilvl="6" w:tplc="40090001" w:tentative="1">
@@ -6637,7 +6195,7 @@
         <w:ind w:left="6120" w:hanging="360"/>
       </w:pPr>
       <w:rPr>
-        <w:rFonts w:hint="default" w:ascii="Symbol" w:hAnsi="Symbol"/>
+        <w:rFonts w:ascii="Symbol" w:hAnsi="Symbol" w:hint="default"/>
       </w:rPr>
     </w:lvl>
     <w:lvl w:ilvl="7" w:tplc="40090003" w:tentative="1">
@@ -6649,7 +6207,7 @@
         <w:ind w:left="6840" w:hanging="360"/>
       </w:pPr>
       <w:rPr>
-        <w:rFonts w:hint="default" w:ascii="Courier New" w:hAnsi="Courier New" w:cs="Courier New"/>
+        <w:rFonts w:ascii="Courier New" w:hAnsi="Courier New" w:cs="Courier New" w:hint="default"/>
       </w:rPr>
     </w:lvl>
     <w:lvl w:ilvl="8" w:tplc="40090005" w:tentative="1">
@@ -6661,7 +6219,7 @@
         <w:ind w:left="7560" w:hanging="360"/>
       </w:pPr>
       <w:rPr>
-        <w:rFonts w:hint="default" w:ascii="Wingdings" w:hAnsi="Wingdings"/>
+        <w:rFonts w:ascii="Wingdings" w:hAnsi="Wingdings" w:hint="default"/>
       </w:rPr>
     </w:lvl>
   </w:abstractNum>
@@ -6764,7 +6322,7 @@
         <w:ind w:left="1080" w:hanging="360"/>
       </w:pPr>
       <w:rPr>
-        <w:rFonts w:hint="default" w:ascii="Symbol" w:hAnsi="Symbol"/>
+        <w:rFonts w:ascii="Symbol" w:hAnsi="Symbol" w:hint="default"/>
       </w:rPr>
     </w:lvl>
     <w:lvl w:ilvl="1" w:tplc="40090003" w:tentative="1">
@@ -6776,7 +6334,7 @@
         <w:ind w:left="1800" w:hanging="360"/>
       </w:pPr>
       <w:rPr>
-        <w:rFonts w:hint="default" w:ascii="Courier New" w:hAnsi="Courier New" w:cs="Courier New"/>
+        <w:rFonts w:ascii="Courier New" w:hAnsi="Courier New" w:cs="Courier New" w:hint="default"/>
       </w:rPr>
     </w:lvl>
     <w:lvl w:ilvl="2" w:tplc="40090005" w:tentative="1">
@@ -6788,7 +6346,7 @@
         <w:ind w:left="2520" w:hanging="360"/>
       </w:pPr>
       <w:rPr>
-        <w:rFonts w:hint="default" w:ascii="Wingdings" w:hAnsi="Wingdings"/>
+        <w:rFonts w:ascii="Wingdings" w:hAnsi="Wingdings" w:hint="default"/>
       </w:rPr>
     </w:lvl>
     <w:lvl w:ilvl="3" w:tplc="40090001" w:tentative="1">
@@ -6800,7 +6358,7 @@
         <w:ind w:left="3240" w:hanging="360"/>
       </w:pPr>
       <w:rPr>
-        <w:rFonts w:hint="default" w:ascii="Symbol" w:hAnsi="Symbol"/>
+        <w:rFonts w:ascii="Symbol" w:hAnsi="Symbol" w:hint="default"/>
       </w:rPr>
     </w:lvl>
     <w:lvl w:ilvl="4" w:tplc="40090003" w:tentative="1">
@@ -6812,7 +6370,7 @@
         <w:ind w:left="3960" w:hanging="360"/>
       </w:pPr>
       <w:rPr>
-        <w:rFonts w:hint="default" w:ascii="Courier New" w:hAnsi="Courier New" w:cs="Courier New"/>
+        <w:rFonts w:ascii="Courier New" w:hAnsi="Courier New" w:cs="Courier New" w:hint="default"/>
       </w:rPr>
     </w:lvl>
     <w:lvl w:ilvl="5" w:tplc="40090005" w:tentative="1">
@@ -6824,7 +6382,7 @@
         <w:ind w:left="4680" w:hanging="360"/>
       </w:pPr>
       <w:rPr>
-        <w:rFonts w:hint="default" w:ascii="Wingdings" w:hAnsi="Wingdings"/>
+        <w:rFonts w:ascii="Wingdings" w:hAnsi="Wingdings" w:hint="default"/>
       </w:rPr>
     </w:lvl>
     <w:lvl w:ilvl="6" w:tplc="40090001" w:tentative="1">
@@ -6836,7 +6394,7 @@
         <w:ind w:left="5400" w:hanging="360"/>
       </w:pPr>
       <w:rPr>
-        <w:rFonts w:hint="default" w:ascii="Symbol" w:hAnsi="Symbol"/>
+        <w:rFonts w:ascii="Symbol" w:hAnsi="Symbol" w:hint="default"/>
       </w:rPr>
     </w:lvl>
     <w:lvl w:ilvl="7" w:tplc="40090003" w:tentative="1">
@@ -6848,7 +6406,7 @@
         <w:ind w:left="6120" w:hanging="360"/>
       </w:pPr>
       <w:rPr>
-        <w:rFonts w:hint="default" w:ascii="Courier New" w:hAnsi="Courier New" w:cs="Courier New"/>
+        <w:rFonts w:ascii="Courier New" w:hAnsi="Courier New" w:cs="Courier New" w:hint="default"/>
       </w:rPr>
     </w:lvl>
     <w:lvl w:ilvl="8" w:tplc="40090005" w:tentative="1">
@@ -6860,7 +6418,7 @@
         <w:ind w:left="6840" w:hanging="360"/>
       </w:pPr>
       <w:rPr>
-        <w:rFonts w:hint="default" w:ascii="Wingdings" w:hAnsi="Wingdings"/>
+        <w:rFonts w:ascii="Wingdings" w:hAnsi="Wingdings" w:hint="default"/>
       </w:rPr>
     </w:lvl>
   </w:abstractNum>
@@ -6878,7 +6436,7 @@
         <w:ind w:left="2160" w:hanging="360"/>
       </w:pPr>
       <w:rPr>
-        <w:rFonts w:hint="default" w:ascii="Symbol" w:hAnsi="Symbol"/>
+        <w:rFonts w:ascii="Symbol" w:hAnsi="Symbol" w:hint="default"/>
         <w:color w:val="auto"/>
       </w:rPr>
     </w:lvl>
@@ -6891,7 +6449,7 @@
         <w:ind w:left="2880" w:hanging="360"/>
       </w:pPr>
       <w:rPr>
-        <w:rFonts w:hint="default" w:ascii="Courier New" w:hAnsi="Courier New" w:cs="Courier New"/>
+        <w:rFonts w:ascii="Courier New" w:hAnsi="Courier New" w:cs="Courier New" w:hint="default"/>
       </w:rPr>
     </w:lvl>
     <w:lvl w:ilvl="2" w:tplc="40090005" w:tentative="1">
@@ -6903,7 +6461,7 @@
         <w:ind w:left="3600" w:hanging="360"/>
       </w:pPr>
       <w:rPr>
-        <w:rFonts w:hint="default" w:ascii="Wingdings" w:hAnsi="Wingdings"/>
+        <w:rFonts w:ascii="Wingdings" w:hAnsi="Wingdings" w:hint="default"/>
       </w:rPr>
     </w:lvl>
     <w:lvl w:ilvl="3" w:tplc="40090001" w:tentative="1">
@@ -6915,7 +6473,7 @@
         <w:ind w:left="4320" w:hanging="360"/>
       </w:pPr>
       <w:rPr>
-        <w:rFonts w:hint="default" w:ascii="Symbol" w:hAnsi="Symbol"/>
+        <w:rFonts w:ascii="Symbol" w:hAnsi="Symbol" w:hint="default"/>
       </w:rPr>
     </w:lvl>
     <w:lvl w:ilvl="4" w:tplc="40090003" w:tentative="1">
@@ -6927,7 +6485,7 @@
         <w:ind w:left="5040" w:hanging="360"/>
       </w:pPr>
       <w:rPr>
-        <w:rFonts w:hint="default" w:ascii="Courier New" w:hAnsi="Courier New" w:cs="Courier New"/>
+        <w:rFonts w:ascii="Courier New" w:hAnsi="Courier New" w:cs="Courier New" w:hint="default"/>
       </w:rPr>
     </w:lvl>
     <w:lvl w:ilvl="5" w:tplc="40090005" w:tentative="1">
@@ -6939,7 +6497,7 @@
         <w:ind w:left="5760" w:hanging="360"/>
       </w:pPr>
       <w:rPr>
-        <w:rFonts w:hint="default" w:ascii="Wingdings" w:hAnsi="Wingdings"/>
+        <w:rFonts w:ascii="Wingdings" w:hAnsi="Wingdings" w:hint="default"/>
       </w:rPr>
     </w:lvl>
     <w:lvl w:ilvl="6" w:tplc="40090001" w:tentative="1">
@@ -6951,7 +6509,7 @@
         <w:ind w:left="6480" w:hanging="360"/>
       </w:pPr>
       <w:rPr>
-        <w:rFonts w:hint="default" w:ascii="Symbol" w:hAnsi="Symbol"/>
+        <w:rFonts w:ascii="Symbol" w:hAnsi="Symbol" w:hint="default"/>
       </w:rPr>
     </w:lvl>
     <w:lvl w:ilvl="7" w:tplc="40090003" w:tentative="1">
@@ -6963,7 +6521,7 @@
         <w:ind w:left="7200" w:hanging="360"/>
       </w:pPr>
       <w:rPr>
-        <w:rFonts w:hint="default" w:ascii="Courier New" w:hAnsi="Courier New" w:cs="Courier New"/>
+        <w:rFonts w:ascii="Courier New" w:hAnsi="Courier New" w:cs="Courier New" w:hint="default"/>
       </w:rPr>
     </w:lvl>
     <w:lvl w:ilvl="8" w:tplc="40090005" w:tentative="1">
@@ -6975,7 +6533,7 @@
         <w:ind w:left="7920" w:hanging="360"/>
       </w:pPr>
       <w:rPr>
-        <w:rFonts w:hint="default" w:ascii="Wingdings" w:hAnsi="Wingdings"/>
+        <w:rFonts w:ascii="Wingdings" w:hAnsi="Wingdings" w:hint="default"/>
       </w:rPr>
     </w:lvl>
   </w:abstractNum>
@@ -6993,7 +6551,7 @@
         <w:ind w:left="1800" w:hanging="360"/>
       </w:pPr>
       <w:rPr>
-        <w:rFonts w:hint="default" w:ascii="Symbol" w:hAnsi="Symbol"/>
+        <w:rFonts w:ascii="Symbol" w:hAnsi="Symbol" w:hint="default"/>
         <w:color w:val="auto"/>
       </w:rPr>
     </w:lvl>
@@ -7006,7 +6564,7 @@
         <w:ind w:left="2520" w:hanging="360"/>
       </w:pPr>
       <w:rPr>
-        <w:rFonts w:hint="default" w:ascii="Courier New" w:hAnsi="Courier New" w:cs="Courier New"/>
+        <w:rFonts w:ascii="Courier New" w:hAnsi="Courier New" w:cs="Courier New" w:hint="default"/>
       </w:rPr>
     </w:lvl>
     <w:lvl w:ilvl="2" w:tplc="40090005" w:tentative="1">
@@ -7018,7 +6576,7 @@
         <w:ind w:left="3240" w:hanging="360"/>
       </w:pPr>
       <w:rPr>
-        <w:rFonts w:hint="default" w:ascii="Wingdings" w:hAnsi="Wingdings"/>
+        <w:rFonts w:ascii="Wingdings" w:hAnsi="Wingdings" w:hint="default"/>
       </w:rPr>
     </w:lvl>
     <w:lvl w:ilvl="3" w:tplc="40090001" w:tentative="1">
@@ -7030,7 +6588,7 @@
         <w:ind w:left="3960" w:hanging="360"/>
       </w:pPr>
       <w:rPr>
-        <w:rFonts w:hint="default" w:ascii="Symbol" w:hAnsi="Symbol"/>
+        <w:rFonts w:ascii="Symbol" w:hAnsi="Symbol" w:hint="default"/>
       </w:rPr>
     </w:lvl>
     <w:lvl w:ilvl="4" w:tplc="40090003" w:tentative="1">
@@ -7042,7 +6600,7 @@
         <w:ind w:left="4680" w:hanging="360"/>
       </w:pPr>
       <w:rPr>
-        <w:rFonts w:hint="default" w:ascii="Courier New" w:hAnsi="Courier New" w:cs="Courier New"/>
+        <w:rFonts w:ascii="Courier New" w:hAnsi="Courier New" w:cs="Courier New" w:hint="default"/>
       </w:rPr>
     </w:lvl>
     <w:lvl w:ilvl="5" w:tplc="40090005" w:tentative="1">
@@ -7054,7 +6612,7 @@
         <w:ind w:left="5400" w:hanging="360"/>
       </w:pPr>
       <w:rPr>
-        <w:rFonts w:hint="default" w:ascii="Wingdings" w:hAnsi="Wingdings"/>
+        <w:rFonts w:ascii="Wingdings" w:hAnsi="Wingdings" w:hint="default"/>
       </w:rPr>
     </w:lvl>
     <w:lvl w:ilvl="6" w:tplc="40090001" w:tentative="1">
@@ -7066,7 +6624,7 @@
         <w:ind w:left="6120" w:hanging="360"/>
       </w:pPr>
       <w:rPr>
-        <w:rFonts w:hint="default" w:ascii="Symbol" w:hAnsi="Symbol"/>
+        <w:rFonts w:ascii="Symbol" w:hAnsi="Symbol" w:hint="default"/>
       </w:rPr>
     </w:lvl>
     <w:lvl w:ilvl="7" w:tplc="40090003" w:tentative="1">
@@ -7078,7 +6636,7 @@
         <w:ind w:left="6840" w:hanging="360"/>
       </w:pPr>
       <w:rPr>
-        <w:rFonts w:hint="default" w:ascii="Courier New" w:hAnsi="Courier New" w:cs="Courier New"/>
+        <w:rFonts w:ascii="Courier New" w:hAnsi="Courier New" w:cs="Courier New" w:hint="default"/>
       </w:rPr>
     </w:lvl>
     <w:lvl w:ilvl="8" w:tplc="40090005" w:tentative="1">
@@ -7090,7 +6648,7 @@
         <w:ind w:left="7560" w:hanging="360"/>
       </w:pPr>
       <w:rPr>
-        <w:rFonts w:hint="default" w:ascii="Wingdings" w:hAnsi="Wingdings"/>
+        <w:rFonts w:ascii="Wingdings" w:hAnsi="Wingdings" w:hint="default"/>
       </w:rPr>
     </w:lvl>
   </w:abstractNum>
@@ -7107,7 +6665,7 @@
         <w:ind w:left="1080" w:hanging="360"/>
       </w:pPr>
       <w:rPr>
-        <w:rFonts w:hint="default" w:ascii="Wingdings" w:hAnsi="Wingdings"/>
+        <w:rFonts w:ascii="Wingdings" w:hAnsi="Wingdings" w:hint="default"/>
       </w:rPr>
     </w:lvl>
     <w:lvl w:ilvl="1" w:tplc="04090003" w:tentative="1">
@@ -7119,7 +6677,7 @@
         <w:ind w:left="1800" w:hanging="360"/>
       </w:pPr>
       <w:rPr>
-        <w:rFonts w:hint="default" w:ascii="Courier New" w:hAnsi="Courier New" w:cs="Courier New"/>
+        <w:rFonts w:ascii="Courier New" w:hAnsi="Courier New" w:cs="Courier New" w:hint="default"/>
       </w:rPr>
     </w:lvl>
     <w:lvl w:ilvl="2" w:tplc="04090005" w:tentative="1">
@@ -7131,7 +6689,7 @@
         <w:ind w:left="2520" w:hanging="360"/>
       </w:pPr>
       <w:rPr>
-        <w:rFonts w:hint="default" w:ascii="Wingdings" w:hAnsi="Wingdings"/>
+        <w:rFonts w:ascii="Wingdings" w:hAnsi="Wingdings" w:hint="default"/>
       </w:rPr>
     </w:lvl>
     <w:lvl w:ilvl="3" w:tplc="04090001" w:tentative="1">
@@ -7143,7 +6701,7 @@
         <w:ind w:left="3240" w:hanging="360"/>
       </w:pPr>
       <w:rPr>
-        <w:rFonts w:hint="default" w:ascii="Symbol" w:hAnsi="Symbol"/>
+        <w:rFonts w:ascii="Symbol" w:hAnsi="Symbol" w:hint="default"/>
       </w:rPr>
     </w:lvl>
     <w:lvl w:ilvl="4" w:tplc="04090003" w:tentative="1">
@@ -7155,7 +6713,7 @@
         <w:ind w:left="3960" w:hanging="360"/>
       </w:pPr>
       <w:rPr>
-        <w:rFonts w:hint="default" w:ascii="Courier New" w:hAnsi="Courier New" w:cs="Courier New"/>
+        <w:rFonts w:ascii="Courier New" w:hAnsi="Courier New" w:cs="Courier New" w:hint="default"/>
       </w:rPr>
     </w:lvl>
     <w:lvl w:ilvl="5" w:tplc="04090005" w:tentative="1">
@@ -7167,7 +6725,7 @@
         <w:ind w:left="4680" w:hanging="360"/>
       </w:pPr>
       <w:rPr>
-        <w:rFonts w:hint="default" w:ascii="Wingdings" w:hAnsi="Wingdings"/>
+        <w:rFonts w:ascii="Wingdings" w:hAnsi="Wingdings" w:hint="default"/>
       </w:rPr>
     </w:lvl>
     <w:lvl w:ilvl="6" w:tplc="04090001" w:tentative="1">
@@ -7179,7 +6737,7 @@
         <w:ind w:left="5400" w:hanging="360"/>
       </w:pPr>
       <w:rPr>
-        <w:rFonts w:hint="default" w:ascii="Symbol" w:hAnsi="Symbol"/>
+        <w:rFonts w:ascii="Symbol" w:hAnsi="Symbol" w:hint="default"/>
       </w:rPr>
     </w:lvl>
     <w:lvl w:ilvl="7" w:tplc="04090003" w:tentative="1">
@@ -7191,7 +6749,7 @@
         <w:ind w:left="6120" w:hanging="360"/>
       </w:pPr>
       <w:rPr>
-        <w:rFonts w:hint="default" w:ascii="Courier New" w:hAnsi="Courier New" w:cs="Courier New"/>
+        <w:rFonts w:ascii="Courier New" w:hAnsi="Courier New" w:cs="Courier New" w:hint="default"/>
       </w:rPr>
     </w:lvl>
     <w:lvl w:ilvl="8" w:tplc="04090005" w:tentative="1">
@@ -7203,7 +6761,7 @@
         <w:ind w:left="6840" w:hanging="360"/>
       </w:pPr>
       <w:rPr>
-        <w:rFonts w:hint="default" w:ascii="Wingdings" w:hAnsi="Wingdings"/>
+        <w:rFonts w:ascii="Wingdings" w:hAnsi="Wingdings" w:hint="default"/>
       </w:rPr>
     </w:lvl>
   </w:abstractNum>
@@ -7221,7 +6779,7 @@
         <w:ind w:left="1080" w:hanging="360"/>
       </w:pPr>
       <w:rPr>
-        <w:rFonts w:hint="default" w:ascii="Symbol" w:hAnsi="Symbol"/>
+        <w:rFonts w:ascii="Symbol" w:hAnsi="Symbol" w:hint="default"/>
         <w:color w:val="auto"/>
       </w:rPr>
     </w:lvl>
@@ -7234,7 +6792,7 @@
         <w:ind w:left="1440" w:hanging="360"/>
       </w:pPr>
       <w:rPr>
-        <w:rFonts w:hint="default" w:ascii="Courier New" w:hAnsi="Courier New" w:cs="Courier New"/>
+        <w:rFonts w:ascii="Courier New" w:hAnsi="Courier New" w:cs="Courier New" w:hint="default"/>
       </w:rPr>
     </w:lvl>
     <w:lvl w:ilvl="2" w:tplc="40090005" w:tentative="1">
@@ -7246,7 +6804,7 @@
         <w:ind w:left="2160" w:hanging="360"/>
       </w:pPr>
       <w:rPr>
-        <w:rFonts w:hint="default" w:ascii="Wingdings" w:hAnsi="Wingdings"/>
+        <w:rFonts w:ascii="Wingdings" w:hAnsi="Wingdings" w:hint="default"/>
       </w:rPr>
     </w:lvl>
     <w:lvl w:ilvl="3" w:tplc="40090001" w:tentative="1">
@@ -7258,7 +6816,7 @@
         <w:ind w:left="2880" w:hanging="360"/>
       </w:pPr>
       <w:rPr>
-        <w:rFonts w:hint="default" w:ascii="Symbol" w:hAnsi="Symbol"/>
+        <w:rFonts w:ascii="Symbol" w:hAnsi="Symbol" w:hint="default"/>
       </w:rPr>
     </w:lvl>
     <w:lvl w:ilvl="4" w:tplc="40090003" w:tentative="1">
@@ -7270,7 +6828,7 @@
         <w:ind w:left="3600" w:hanging="360"/>
       </w:pPr>
       <w:rPr>
-        <w:rFonts w:hint="default" w:ascii="Courier New" w:hAnsi="Courier New" w:cs="Courier New"/>
+        <w:rFonts w:ascii="Courier New" w:hAnsi="Courier New" w:cs="Courier New" w:hint="default"/>
       </w:rPr>
     </w:lvl>
     <w:lvl w:ilvl="5" w:tplc="40090005" w:tentative="1">
@@ -7282,7 +6840,7 @@
         <w:ind w:left="4320" w:hanging="360"/>
       </w:pPr>
       <w:rPr>
-        <w:rFonts w:hint="default" w:ascii="Wingdings" w:hAnsi="Wingdings"/>
+        <w:rFonts w:ascii="Wingdings" w:hAnsi="Wingdings" w:hint="default"/>
       </w:rPr>
     </w:lvl>
     <w:lvl w:ilvl="6" w:tplc="40090001" w:tentative="1">
@@ -7294,7 +6852,7 @@
         <w:ind w:left="5040" w:hanging="360"/>
       </w:pPr>
       <w:rPr>
-        <w:rFonts w:hint="default" w:ascii="Symbol" w:hAnsi="Symbol"/>
+        <w:rFonts w:ascii="Symbol" w:hAnsi="Symbol" w:hint="default"/>
       </w:rPr>
     </w:lvl>
     <w:lvl w:ilvl="7" w:tplc="40090003" w:tentative="1">
@@ -7306,7 +6864,7 @@
         <w:ind w:left="5760" w:hanging="360"/>
       </w:pPr>
       <w:rPr>
-        <w:rFonts w:hint="default" w:ascii="Courier New" w:hAnsi="Courier New" w:cs="Courier New"/>
+        <w:rFonts w:ascii="Courier New" w:hAnsi="Courier New" w:cs="Courier New" w:hint="default"/>
       </w:rPr>
     </w:lvl>
     <w:lvl w:ilvl="8" w:tplc="40090005" w:tentative="1">
@@ -7318,7 +6876,7 @@
         <w:ind w:left="6480" w:hanging="360"/>
       </w:pPr>
       <w:rPr>
-        <w:rFonts w:hint="default" w:ascii="Wingdings" w:hAnsi="Wingdings"/>
+        <w:rFonts w:ascii="Wingdings" w:hAnsi="Wingdings" w:hint="default"/>
       </w:rPr>
     </w:lvl>
   </w:abstractNum>
@@ -7336,7 +6894,7 @@
         <w:ind w:left="1114" w:hanging="360"/>
       </w:pPr>
       <w:rPr>
-        <w:rFonts w:hint="default" w:ascii="Symbol" w:hAnsi="Symbol"/>
+        <w:rFonts w:ascii="Symbol" w:hAnsi="Symbol" w:hint="default"/>
         <w:color w:val="auto"/>
       </w:rPr>
     </w:lvl>
@@ -7349,7 +6907,7 @@
         <w:ind w:left="1834" w:hanging="360"/>
       </w:pPr>
       <w:rPr>
-        <w:rFonts w:hint="default" w:ascii="Courier New" w:hAnsi="Courier New" w:cs="Courier New"/>
+        <w:rFonts w:ascii="Courier New" w:hAnsi="Courier New" w:cs="Courier New" w:hint="default"/>
       </w:rPr>
     </w:lvl>
     <w:lvl w:ilvl="2" w:tplc="40090005" w:tentative="1">
@@ -7361,7 +6919,7 @@
         <w:ind w:left="2554" w:hanging="360"/>
       </w:pPr>
       <w:rPr>
-        <w:rFonts w:hint="default" w:ascii="Wingdings" w:hAnsi="Wingdings"/>
+        <w:rFonts w:ascii="Wingdings" w:hAnsi="Wingdings" w:hint="default"/>
       </w:rPr>
     </w:lvl>
     <w:lvl w:ilvl="3" w:tplc="40090001" w:tentative="1">
@@ -7373,7 +6931,7 @@
         <w:ind w:left="3274" w:hanging="360"/>
       </w:pPr>
       <w:rPr>
-        <w:rFonts w:hint="default" w:ascii="Symbol" w:hAnsi="Symbol"/>
+        <w:rFonts w:ascii="Symbol" w:hAnsi="Symbol" w:hint="default"/>
       </w:rPr>
     </w:lvl>
     <w:lvl w:ilvl="4" w:tplc="40090003" w:tentative="1">
@@ -7385,7 +6943,7 @@
         <w:ind w:left="3994" w:hanging="360"/>
       </w:pPr>
       <w:rPr>
-        <w:rFonts w:hint="default" w:ascii="Courier New" w:hAnsi="Courier New" w:cs="Courier New"/>
+        <w:rFonts w:ascii="Courier New" w:hAnsi="Courier New" w:cs="Courier New" w:hint="default"/>
       </w:rPr>
     </w:lvl>
     <w:lvl w:ilvl="5" w:tplc="40090005" w:tentative="1">
@@ -7397,7 +6955,7 @@
         <w:ind w:left="4714" w:hanging="360"/>
       </w:pPr>
       <w:rPr>
-        <w:rFonts w:hint="default" w:ascii="Wingdings" w:hAnsi="Wingdings"/>
+        <w:rFonts w:ascii="Wingdings" w:hAnsi="Wingdings" w:hint="default"/>
       </w:rPr>
     </w:lvl>
     <w:lvl w:ilvl="6" w:tplc="40090001" w:tentative="1">
@@ -7409,7 +6967,7 @@
         <w:ind w:left="5434" w:hanging="360"/>
       </w:pPr>
       <w:rPr>
-        <w:rFonts w:hint="default" w:ascii="Symbol" w:hAnsi="Symbol"/>
+        <w:rFonts w:ascii="Symbol" w:hAnsi="Symbol" w:hint="default"/>
       </w:rPr>
     </w:lvl>
     <w:lvl w:ilvl="7" w:tplc="40090003" w:tentative="1">
@@ -7421,7 +6979,7 @@
         <w:ind w:left="6154" w:hanging="360"/>
       </w:pPr>
       <w:rPr>
-        <w:rFonts w:hint="default" w:ascii="Courier New" w:hAnsi="Courier New" w:cs="Courier New"/>
+        <w:rFonts w:ascii="Courier New" w:hAnsi="Courier New" w:cs="Courier New" w:hint="default"/>
       </w:rPr>
     </w:lvl>
     <w:lvl w:ilvl="8" w:tplc="40090005" w:tentative="1">
@@ -7433,7 +6991,7 @@
         <w:ind w:left="6874" w:hanging="360"/>
       </w:pPr>
       <w:rPr>
-        <w:rFonts w:hint="default" w:ascii="Wingdings" w:hAnsi="Wingdings"/>
+        <w:rFonts w:ascii="Wingdings" w:hAnsi="Wingdings" w:hint="default"/>
       </w:rPr>
     </w:lvl>
   </w:abstractNum>
@@ -7451,7 +7009,7 @@
         <w:ind w:left="1080" w:hanging="360"/>
       </w:pPr>
       <w:rPr>
-        <w:rFonts w:hint="default" w:ascii="Symbol" w:hAnsi="Symbol"/>
+        <w:rFonts w:ascii="Symbol" w:hAnsi="Symbol" w:hint="default"/>
         <w:color w:val="auto"/>
       </w:rPr>
     </w:lvl>
@@ -7464,7 +7022,7 @@
         <w:ind w:left="1800" w:hanging="360"/>
       </w:pPr>
       <w:rPr>
-        <w:rFonts w:hint="default" w:ascii="Courier New" w:hAnsi="Courier New" w:cs="Courier New"/>
+        <w:rFonts w:ascii="Courier New" w:hAnsi="Courier New" w:cs="Courier New" w:hint="default"/>
       </w:rPr>
     </w:lvl>
     <w:lvl w:ilvl="2" w:tplc="40090005" w:tentative="1">
@@ -7476,7 +7034,7 @@
         <w:ind w:left="2520" w:hanging="360"/>
       </w:pPr>
       <w:rPr>
-        <w:rFonts w:hint="default" w:ascii="Wingdings" w:hAnsi="Wingdings"/>
+        <w:rFonts w:ascii="Wingdings" w:hAnsi="Wingdings" w:hint="default"/>
       </w:rPr>
     </w:lvl>
     <w:lvl w:ilvl="3" w:tplc="40090001" w:tentative="1">
@@ -7488,7 +7046,7 @@
         <w:ind w:left="3240" w:hanging="360"/>
       </w:pPr>
       <w:rPr>
-        <w:rFonts w:hint="default" w:ascii="Symbol" w:hAnsi="Symbol"/>
+        <w:rFonts w:ascii="Symbol" w:hAnsi="Symbol" w:hint="default"/>
       </w:rPr>
     </w:lvl>
     <w:lvl w:ilvl="4" w:tplc="40090003" w:tentative="1">
@@ -7500,7 +7058,7 @@
         <w:ind w:left="3960" w:hanging="360"/>
       </w:pPr>
       <w:rPr>
-        <w:rFonts w:hint="default" w:ascii="Courier New" w:hAnsi="Courier New" w:cs="Courier New"/>
+        <w:rFonts w:ascii="Courier New" w:hAnsi="Courier New" w:cs="Courier New" w:hint="default"/>
       </w:rPr>
     </w:lvl>
     <w:lvl w:ilvl="5" w:tplc="40090005" w:tentative="1">
@@ -7512,7 +7070,7 @@
         <w:ind w:left="4680" w:hanging="360"/>
       </w:pPr>
       <w:rPr>
-        <w:rFonts w:hint="default" w:ascii="Wingdings" w:hAnsi="Wingdings"/>
+        <w:rFonts w:ascii="Wingdings" w:hAnsi="Wingdings" w:hint="default"/>
       </w:rPr>
     </w:lvl>
     <w:lvl w:ilvl="6" w:tplc="40090001" w:tentative="1">
@@ -7524,7 +7082,7 @@
         <w:ind w:left="5400" w:hanging="360"/>
       </w:pPr>
       <w:rPr>
-        <w:rFonts w:hint="default" w:ascii="Symbol" w:hAnsi="Symbol"/>
+        <w:rFonts w:ascii="Symbol" w:hAnsi="Symbol" w:hint="default"/>
       </w:rPr>
     </w:lvl>
     <w:lvl w:ilvl="7" w:tplc="40090003" w:tentative="1">
@@ -7536,7 +7094,7 @@
         <w:ind w:left="6120" w:hanging="360"/>
       </w:pPr>
       <w:rPr>
-        <w:rFonts w:hint="default" w:ascii="Courier New" w:hAnsi="Courier New" w:cs="Courier New"/>
+        <w:rFonts w:ascii="Courier New" w:hAnsi="Courier New" w:cs="Courier New" w:hint="default"/>
       </w:rPr>
     </w:lvl>
     <w:lvl w:ilvl="8" w:tplc="40090005" w:tentative="1">
@@ -7548,7 +7106,7 @@
         <w:ind w:left="6840" w:hanging="360"/>
       </w:pPr>
       <w:rPr>
-        <w:rFonts w:hint="default" w:ascii="Wingdings" w:hAnsi="Wingdings"/>
+        <w:rFonts w:ascii="Wingdings" w:hAnsi="Wingdings" w:hint="default"/>
       </w:rPr>
     </w:lvl>
   </w:abstractNum>
@@ -7566,7 +7124,7 @@
         <w:ind w:left="1080" w:hanging="360"/>
       </w:pPr>
       <w:rPr>
-        <w:rFonts w:hint="default" w:ascii="Symbol" w:hAnsi="Symbol"/>
+        <w:rFonts w:ascii="Symbol" w:hAnsi="Symbol" w:hint="default"/>
         <w:color w:val="auto"/>
       </w:rPr>
     </w:lvl>
@@ -7579,7 +7137,7 @@
         <w:ind w:left="1440" w:hanging="360"/>
       </w:pPr>
       <w:rPr>
-        <w:rFonts w:hint="default" w:ascii="Courier New" w:hAnsi="Courier New" w:cs="Courier New"/>
+        <w:rFonts w:ascii="Courier New" w:hAnsi="Courier New" w:cs="Courier New" w:hint="default"/>
       </w:rPr>
     </w:lvl>
     <w:lvl w:ilvl="2" w:tplc="40090005" w:tentative="1">
@@ -7591,7 +7149,7 @@
         <w:ind w:left="2160" w:hanging="360"/>
       </w:pPr>
       <w:rPr>
-        <w:rFonts w:hint="default" w:ascii="Wingdings" w:hAnsi="Wingdings"/>
+        <w:rFonts w:ascii="Wingdings" w:hAnsi="Wingdings" w:hint="default"/>
       </w:rPr>
     </w:lvl>
     <w:lvl w:ilvl="3" w:tplc="40090001" w:tentative="1">
@@ -7603,7 +7161,7 @@
         <w:ind w:left="2880" w:hanging="360"/>
       </w:pPr>
       <w:rPr>
-        <w:rFonts w:hint="default" w:ascii="Symbol" w:hAnsi="Symbol"/>
+        <w:rFonts w:ascii="Symbol" w:hAnsi="Symbol" w:hint="default"/>
       </w:rPr>
     </w:lvl>
     <w:lvl w:ilvl="4" w:tplc="40090003" w:tentative="1">
@@ -7615,7 +7173,7 @@
         <w:ind w:left="3600" w:hanging="360"/>
       </w:pPr>
       <w:rPr>
-        <w:rFonts w:hint="default" w:ascii="Courier New" w:hAnsi="Courier New" w:cs="Courier New"/>
+        <w:rFonts w:ascii="Courier New" w:hAnsi="Courier New" w:cs="Courier New" w:hint="default"/>
       </w:rPr>
     </w:lvl>
     <w:lvl w:ilvl="5" w:tplc="40090005" w:tentative="1">
@@ -7627,7 +7185,7 @@
         <w:ind w:left="4320" w:hanging="360"/>
       </w:pPr>
       <w:rPr>
-        <w:rFonts w:hint="default" w:ascii="Wingdings" w:hAnsi="Wingdings"/>
+        <w:rFonts w:ascii="Wingdings" w:hAnsi="Wingdings" w:hint="default"/>
       </w:rPr>
     </w:lvl>
     <w:lvl w:ilvl="6" w:tplc="40090001" w:tentative="1">
@@ -7639,7 +7197,7 @@
         <w:ind w:left="5040" w:hanging="360"/>
       </w:pPr>
       <w:rPr>
-        <w:rFonts w:hint="default" w:ascii="Symbol" w:hAnsi="Symbol"/>
+        <w:rFonts w:ascii="Symbol" w:hAnsi="Symbol" w:hint="default"/>
       </w:rPr>
     </w:lvl>
     <w:lvl w:ilvl="7" w:tplc="40090003" w:tentative="1">
@@ -7651,7 +7209,7 @@
         <w:ind w:left="5760" w:hanging="360"/>
       </w:pPr>
       <w:rPr>
-        <w:rFonts w:hint="default" w:ascii="Courier New" w:hAnsi="Courier New" w:cs="Courier New"/>
+        <w:rFonts w:ascii="Courier New" w:hAnsi="Courier New" w:cs="Courier New" w:hint="default"/>
       </w:rPr>
     </w:lvl>
     <w:lvl w:ilvl="8" w:tplc="40090005" w:tentative="1">
@@ -7663,7 +7221,7 @@
         <w:ind w:left="6480" w:hanging="360"/>
       </w:pPr>
       <w:rPr>
-        <w:rFonts w:hint="default" w:ascii="Wingdings" w:hAnsi="Wingdings"/>
+        <w:rFonts w:ascii="Wingdings" w:hAnsi="Wingdings" w:hint="default"/>
       </w:rPr>
     </w:lvl>
   </w:abstractNum>
@@ -7767,7 +7325,7 @@
         <w:ind w:left="1440" w:hanging="360"/>
       </w:pPr>
       <w:rPr>
-        <w:rFonts w:hint="default" w:ascii="Symbol" w:hAnsi="Symbol"/>
+        <w:rFonts w:ascii="Symbol" w:hAnsi="Symbol" w:hint="default"/>
         <w:color w:val="auto"/>
       </w:rPr>
     </w:lvl>
@@ -7780,7 +7338,7 @@
         <w:ind w:left="1440" w:hanging="360"/>
       </w:pPr>
       <w:rPr>
-        <w:rFonts w:hint="default" w:ascii="Courier New" w:hAnsi="Courier New" w:cs="Courier New"/>
+        <w:rFonts w:ascii="Courier New" w:hAnsi="Courier New" w:cs="Courier New" w:hint="default"/>
       </w:rPr>
     </w:lvl>
     <w:lvl w:ilvl="2" w:tplc="40090005" w:tentative="1">
@@ -7792,7 +7350,7 @@
         <w:ind w:left="2160" w:hanging="360"/>
       </w:pPr>
       <w:rPr>
-        <w:rFonts w:hint="default" w:ascii="Wingdings" w:hAnsi="Wingdings"/>
+        <w:rFonts w:ascii="Wingdings" w:hAnsi="Wingdings" w:hint="default"/>
       </w:rPr>
     </w:lvl>
     <w:lvl w:ilvl="3" w:tplc="40090001" w:tentative="1">
@@ -7804,7 +7362,7 @@
         <w:ind w:left="2880" w:hanging="360"/>
       </w:pPr>
       <w:rPr>
-        <w:rFonts w:hint="default" w:ascii="Symbol" w:hAnsi="Symbol"/>
+        <w:rFonts w:ascii="Symbol" w:hAnsi="Symbol" w:hint="default"/>
       </w:rPr>
     </w:lvl>
     <w:lvl w:ilvl="4" w:tplc="40090003" w:tentative="1">
@@ -7816,7 +7374,7 @@
         <w:ind w:left="3600" w:hanging="360"/>
       </w:pPr>
       <w:rPr>
-        <w:rFonts w:hint="default" w:ascii="Courier New" w:hAnsi="Courier New" w:cs="Courier New"/>
+        <w:rFonts w:ascii="Courier New" w:hAnsi="Courier New" w:cs="Courier New" w:hint="default"/>
       </w:rPr>
     </w:lvl>
     <w:lvl w:ilvl="5" w:tplc="40090005" w:tentative="1">
@@ -7828,7 +7386,7 @@
         <w:ind w:left="4320" w:hanging="360"/>
       </w:pPr>
       <w:rPr>
-        <w:rFonts w:hint="default" w:ascii="Wingdings" w:hAnsi="Wingdings"/>
+        <w:rFonts w:ascii="Wingdings" w:hAnsi="Wingdings" w:hint="default"/>
       </w:rPr>
     </w:lvl>
     <w:lvl w:ilvl="6" w:tplc="40090001" w:tentative="1">
@@ -7840,7 +7398,7 @@
         <w:ind w:left="5040" w:hanging="360"/>
       </w:pPr>
       <w:rPr>
-        <w:rFonts w:hint="default" w:ascii="Symbol" w:hAnsi="Symbol"/>
+        <w:rFonts w:ascii="Symbol" w:hAnsi="Symbol" w:hint="default"/>
       </w:rPr>
     </w:lvl>
     <w:lvl w:ilvl="7" w:tplc="40090003" w:tentative="1">
@@ -7852,7 +7410,7 @@
         <w:ind w:left="5760" w:hanging="360"/>
       </w:pPr>
       <w:rPr>
-        <w:rFonts w:hint="default" w:ascii="Courier New" w:hAnsi="Courier New" w:cs="Courier New"/>
+        <w:rFonts w:ascii="Courier New" w:hAnsi="Courier New" w:cs="Courier New" w:hint="default"/>
       </w:rPr>
     </w:lvl>
     <w:lvl w:ilvl="8" w:tplc="40090005" w:tentative="1">
@@ -7864,7 +7422,7 @@
         <w:ind w:left="6480" w:hanging="360"/>
       </w:pPr>
       <w:rPr>
-        <w:rFonts w:hint="default" w:ascii="Wingdings" w:hAnsi="Wingdings"/>
+        <w:rFonts w:ascii="Wingdings" w:hAnsi="Wingdings" w:hint="default"/>
       </w:rPr>
     </w:lvl>
   </w:abstractNum>
@@ -7882,7 +7440,7 @@
         <w:ind w:left="8865" w:hanging="360"/>
       </w:pPr>
       <w:rPr>
-        <w:rFonts w:hint="default" w:ascii="Symbol" w:hAnsi="Symbol"/>
+        <w:rFonts w:ascii="Symbol" w:hAnsi="Symbol" w:hint="default"/>
         <w:spacing w:val="-40"/>
         <w:w w:val="100"/>
         <w:position w:val="0"/>
@@ -7898,7 +7456,7 @@
         <w:ind w:left="9585" w:hanging="360"/>
       </w:pPr>
       <w:rPr>
-        <w:rFonts w:hint="default" w:ascii="Courier New" w:hAnsi="Courier New" w:cs="Courier New"/>
+        <w:rFonts w:ascii="Courier New" w:hAnsi="Courier New" w:cs="Courier New" w:hint="default"/>
       </w:rPr>
     </w:lvl>
     <w:lvl w:ilvl="2" w:tplc="04090005" w:tentative="1">
@@ -7910,7 +7468,7 @@
         <w:ind w:left="10305" w:hanging="360"/>
       </w:pPr>
       <w:rPr>
-        <w:rFonts w:hint="default" w:ascii="Wingdings" w:hAnsi="Wingdings"/>
+        <w:rFonts w:ascii="Wingdings" w:hAnsi="Wingdings" w:hint="default"/>
       </w:rPr>
     </w:lvl>
     <w:lvl w:ilvl="3" w:tplc="04090001" w:tentative="1">
@@ -7922,7 +7480,7 @@
         <w:ind w:left="11025" w:hanging="360"/>
       </w:pPr>
       <w:rPr>
-        <w:rFonts w:hint="default" w:ascii="Symbol" w:hAnsi="Symbol"/>
+        <w:rFonts w:ascii="Symbol" w:hAnsi="Symbol" w:hint="default"/>
       </w:rPr>
     </w:lvl>
     <w:lvl w:ilvl="4" w:tplc="04090003" w:tentative="1">
@@ -7934,7 +7492,7 @@
         <w:ind w:left="11745" w:hanging="360"/>
       </w:pPr>
       <w:rPr>
-        <w:rFonts w:hint="default" w:ascii="Courier New" w:hAnsi="Courier New" w:cs="Courier New"/>
+        <w:rFonts w:ascii="Courier New" w:hAnsi="Courier New" w:cs="Courier New" w:hint="default"/>
       </w:rPr>
     </w:lvl>
     <w:lvl w:ilvl="5" w:tplc="04090005" w:tentative="1">
@@ -7946,7 +7504,7 @@
         <w:ind w:left="12465" w:hanging="360"/>
       </w:pPr>
       <w:rPr>
-        <w:rFonts w:hint="default" w:ascii="Wingdings" w:hAnsi="Wingdings"/>
+        <w:rFonts w:ascii="Wingdings" w:hAnsi="Wingdings" w:hint="default"/>
       </w:rPr>
     </w:lvl>
     <w:lvl w:ilvl="6" w:tplc="04090001" w:tentative="1">
@@ -7958,7 +7516,7 @@
         <w:ind w:left="13185" w:hanging="360"/>
       </w:pPr>
       <w:rPr>
-        <w:rFonts w:hint="default" w:ascii="Symbol" w:hAnsi="Symbol"/>
+        <w:rFonts w:ascii="Symbol" w:hAnsi="Symbol" w:hint="default"/>
       </w:rPr>
     </w:lvl>
     <w:lvl w:ilvl="7" w:tplc="04090003" w:tentative="1">
@@ -7970,7 +7528,7 @@
         <w:ind w:left="13905" w:hanging="360"/>
       </w:pPr>
       <w:rPr>
-        <w:rFonts w:hint="default" w:ascii="Courier New" w:hAnsi="Courier New" w:cs="Courier New"/>
+        <w:rFonts w:ascii="Courier New" w:hAnsi="Courier New" w:cs="Courier New" w:hint="default"/>
       </w:rPr>
     </w:lvl>
     <w:lvl w:ilvl="8" w:tplc="04090005" w:tentative="1">
@@ -7982,7 +7540,7 @@
         <w:ind w:left="14625" w:hanging="360"/>
       </w:pPr>
       <w:rPr>
-        <w:rFonts w:hint="default" w:ascii="Wingdings" w:hAnsi="Wingdings"/>
+        <w:rFonts w:ascii="Wingdings" w:hAnsi="Wingdings" w:hint="default"/>
       </w:rPr>
     </w:lvl>
   </w:abstractNum>
@@ -8000,7 +7558,7 @@
         <w:ind w:left="2345" w:hanging="360"/>
       </w:pPr>
       <w:rPr>
-        <w:rFonts w:hint="default" w:ascii="Symbol" w:hAnsi="Symbol"/>
+        <w:rFonts w:ascii="Symbol" w:hAnsi="Symbol" w:hint="default"/>
         <w:color w:val="auto"/>
       </w:rPr>
     </w:lvl>
@@ -8013,7 +7571,7 @@
         <w:ind w:left="3065" w:hanging="360"/>
       </w:pPr>
       <w:rPr>
-        <w:rFonts w:hint="default" w:ascii="Courier New" w:hAnsi="Courier New" w:cs="Courier New"/>
+        <w:rFonts w:ascii="Courier New" w:hAnsi="Courier New" w:cs="Courier New" w:hint="default"/>
       </w:rPr>
     </w:lvl>
     <w:lvl w:ilvl="2" w:tplc="40090005" w:tentative="1">
@@ -8025,7 +7583,7 @@
         <w:ind w:left="3785" w:hanging="360"/>
       </w:pPr>
       <w:rPr>
-        <w:rFonts w:hint="default" w:ascii="Wingdings" w:hAnsi="Wingdings"/>
+        <w:rFonts w:ascii="Wingdings" w:hAnsi="Wingdings" w:hint="default"/>
       </w:rPr>
     </w:lvl>
     <w:lvl w:ilvl="3" w:tplc="40090001" w:tentative="1">
@@ -8037,7 +7595,7 @@
         <w:ind w:left="4505" w:hanging="360"/>
       </w:pPr>
       <w:rPr>
-        <w:rFonts w:hint="default" w:ascii="Symbol" w:hAnsi="Symbol"/>
+        <w:rFonts w:ascii="Symbol" w:hAnsi="Symbol" w:hint="default"/>
       </w:rPr>
     </w:lvl>
     <w:lvl w:ilvl="4" w:tplc="40090003" w:tentative="1">
@@ -8049,7 +7607,7 @@
         <w:ind w:left="5225" w:hanging="360"/>
       </w:pPr>
       <w:rPr>
-        <w:rFonts w:hint="default" w:ascii="Courier New" w:hAnsi="Courier New" w:cs="Courier New"/>
+        <w:rFonts w:ascii="Courier New" w:hAnsi="Courier New" w:cs="Courier New" w:hint="default"/>
       </w:rPr>
     </w:lvl>
     <w:lvl w:ilvl="5" w:tplc="40090005" w:tentative="1">
@@ -8061,7 +7619,7 @@
         <w:ind w:left="5945" w:hanging="360"/>
       </w:pPr>
       <w:rPr>
-        <w:rFonts w:hint="default" w:ascii="Wingdings" w:hAnsi="Wingdings"/>
+        <w:rFonts w:ascii="Wingdings" w:hAnsi="Wingdings" w:hint="default"/>
       </w:rPr>
     </w:lvl>
     <w:lvl w:ilvl="6" w:tplc="40090001" w:tentative="1">
@@ -8073,7 +7631,7 @@
         <w:ind w:left="6665" w:hanging="360"/>
       </w:pPr>
       <w:rPr>
-        <w:rFonts w:hint="default" w:ascii="Symbol" w:hAnsi="Symbol"/>
+        <w:rFonts w:ascii="Symbol" w:hAnsi="Symbol" w:hint="default"/>
       </w:rPr>
     </w:lvl>
     <w:lvl w:ilvl="7" w:tplc="40090003" w:tentative="1">
@@ -8085,7 +7643,7 @@
         <w:ind w:left="7385" w:hanging="360"/>
       </w:pPr>
       <w:rPr>
-        <w:rFonts w:hint="default" w:ascii="Courier New" w:hAnsi="Courier New" w:cs="Courier New"/>
+        <w:rFonts w:ascii="Courier New" w:hAnsi="Courier New" w:cs="Courier New" w:hint="default"/>
       </w:rPr>
     </w:lvl>
     <w:lvl w:ilvl="8" w:tplc="40090005" w:tentative="1">
@@ -8097,7 +7655,7 @@
         <w:ind w:left="8105" w:hanging="360"/>
       </w:pPr>
       <w:rPr>
-        <w:rFonts w:hint="default" w:ascii="Wingdings" w:hAnsi="Wingdings"/>
+        <w:rFonts w:ascii="Wingdings" w:hAnsi="Wingdings" w:hint="default"/>
       </w:rPr>
     </w:lvl>
   </w:abstractNum>
@@ -8115,7 +7673,7 @@
         <w:ind w:left="1353" w:hanging="360"/>
       </w:pPr>
       <w:rPr>
-        <w:rFonts w:hint="default" w:ascii="Symbol" w:hAnsi="Symbol"/>
+        <w:rFonts w:ascii="Symbol" w:hAnsi="Symbol" w:hint="default"/>
         <w:color w:val="auto"/>
       </w:rPr>
     </w:lvl>
@@ -8128,7 +7686,7 @@
         <w:ind w:left="2073" w:hanging="360"/>
       </w:pPr>
       <w:rPr>
-        <w:rFonts w:hint="default" w:ascii="Courier New" w:hAnsi="Courier New" w:cs="Courier New"/>
+        <w:rFonts w:ascii="Courier New" w:hAnsi="Courier New" w:cs="Courier New" w:hint="default"/>
       </w:rPr>
     </w:lvl>
     <w:lvl w:ilvl="2" w:tplc="40090005" w:tentative="1">
@@ -8140,7 +7698,7 @@
         <w:ind w:left="2793" w:hanging="360"/>
       </w:pPr>
       <w:rPr>
-        <w:rFonts w:hint="default" w:ascii="Wingdings" w:hAnsi="Wingdings"/>
+        <w:rFonts w:ascii="Wingdings" w:hAnsi="Wingdings" w:hint="default"/>
       </w:rPr>
     </w:lvl>
     <w:lvl w:ilvl="3" w:tplc="40090001" w:tentative="1">
@@ -8152,7 +7710,7 @@
         <w:ind w:left="3513" w:hanging="360"/>
       </w:pPr>
       <w:rPr>
-        <w:rFonts w:hint="default" w:ascii="Symbol" w:hAnsi="Symbol"/>
+        <w:rFonts w:ascii="Symbol" w:hAnsi="Symbol" w:hint="default"/>
       </w:rPr>
     </w:lvl>
     <w:lvl w:ilvl="4" w:tplc="40090003" w:tentative="1">
@@ -8164,7 +7722,7 @@
         <w:ind w:left="4233" w:hanging="360"/>
       </w:pPr>
       <w:rPr>
-        <w:rFonts w:hint="default" w:ascii="Courier New" w:hAnsi="Courier New" w:cs="Courier New"/>
+        <w:rFonts w:ascii="Courier New" w:hAnsi="Courier New" w:cs="Courier New" w:hint="default"/>
       </w:rPr>
     </w:lvl>
     <w:lvl w:ilvl="5" w:tplc="40090005" w:tentative="1">
@@ -8176,7 +7734,7 @@
         <w:ind w:left="4953" w:hanging="360"/>
       </w:pPr>
       <w:rPr>
-        <w:rFonts w:hint="default" w:ascii="Wingdings" w:hAnsi="Wingdings"/>
+        <w:rFonts w:ascii="Wingdings" w:hAnsi="Wingdings" w:hint="default"/>
       </w:rPr>
     </w:lvl>
     <w:lvl w:ilvl="6" w:tplc="40090001" w:tentative="1">
@@ -8188,7 +7746,7 @@
         <w:ind w:left="5673" w:hanging="360"/>
       </w:pPr>
       <w:rPr>
-        <w:rFonts w:hint="default" w:ascii="Symbol" w:hAnsi="Symbol"/>
+        <w:rFonts w:ascii="Symbol" w:hAnsi="Symbol" w:hint="default"/>
       </w:rPr>
     </w:lvl>
     <w:lvl w:ilvl="7" w:tplc="40090003" w:tentative="1">
@@ -8200,7 +7758,7 @@
         <w:ind w:left="6393" w:hanging="360"/>
       </w:pPr>
       <w:rPr>
-        <w:rFonts w:hint="default" w:ascii="Courier New" w:hAnsi="Courier New" w:cs="Courier New"/>
+        <w:rFonts w:ascii="Courier New" w:hAnsi="Courier New" w:cs="Courier New" w:hint="default"/>
       </w:rPr>
     </w:lvl>
     <w:lvl w:ilvl="8" w:tplc="40090005" w:tentative="1">
@@ -8212,7 +7770,7 @@
         <w:ind w:left="7113" w:hanging="360"/>
       </w:pPr>
       <w:rPr>
-        <w:rFonts w:hint="default" w:ascii="Wingdings" w:hAnsi="Wingdings"/>
+        <w:rFonts w:ascii="Wingdings" w:hAnsi="Wingdings" w:hint="default"/>
       </w:rPr>
     </w:lvl>
   </w:abstractNum>
@@ -8230,7 +7788,7 @@
         <w:ind w:left="1440" w:hanging="360"/>
       </w:pPr>
       <w:rPr>
-        <w:rFonts w:hint="default" w:ascii="Symbol" w:hAnsi="Symbol"/>
+        <w:rFonts w:ascii="Symbol" w:hAnsi="Symbol" w:hint="default"/>
         <w:color w:val="auto"/>
       </w:rPr>
     </w:lvl>
@@ -8243,7 +7801,7 @@
         <w:ind w:left="1800" w:hanging="360"/>
       </w:pPr>
       <w:rPr>
-        <w:rFonts w:hint="default" w:ascii="Courier New" w:hAnsi="Courier New" w:cs="Courier New"/>
+        <w:rFonts w:ascii="Courier New" w:hAnsi="Courier New" w:cs="Courier New" w:hint="default"/>
       </w:rPr>
     </w:lvl>
     <w:lvl w:ilvl="2" w:tplc="40090005" w:tentative="1">
@@ -8255,7 +7813,7 @@
         <w:ind w:left="2520" w:hanging="360"/>
       </w:pPr>
       <w:rPr>
-        <w:rFonts w:hint="default" w:ascii="Wingdings" w:hAnsi="Wingdings"/>
+        <w:rFonts w:ascii="Wingdings" w:hAnsi="Wingdings" w:hint="default"/>
       </w:rPr>
     </w:lvl>
     <w:lvl w:ilvl="3" w:tplc="40090001" w:tentative="1">
@@ -8267,7 +7825,7 @@
         <w:ind w:left="3240" w:hanging="360"/>
       </w:pPr>
       <w:rPr>
-        <w:rFonts w:hint="default" w:ascii="Symbol" w:hAnsi="Symbol"/>
+        <w:rFonts w:ascii="Symbol" w:hAnsi="Symbol" w:hint="default"/>
       </w:rPr>
     </w:lvl>
     <w:lvl w:ilvl="4" w:tplc="40090003" w:tentative="1">
@@ -8279,7 +7837,7 @@
         <w:ind w:left="3960" w:hanging="360"/>
       </w:pPr>
       <w:rPr>
-        <w:rFonts w:hint="default" w:ascii="Courier New" w:hAnsi="Courier New" w:cs="Courier New"/>
+        <w:rFonts w:ascii="Courier New" w:hAnsi="Courier New" w:cs="Courier New" w:hint="default"/>
       </w:rPr>
     </w:lvl>
     <w:lvl w:ilvl="5" w:tplc="40090005" w:tentative="1">
@@ -8291,7 +7849,7 @@
         <w:ind w:left="4680" w:hanging="360"/>
       </w:pPr>
       <w:rPr>
-        <w:rFonts w:hint="default" w:ascii="Wingdings" w:hAnsi="Wingdings"/>
+        <w:rFonts w:ascii="Wingdings" w:hAnsi="Wingdings" w:hint="default"/>
       </w:rPr>
     </w:lvl>
     <w:lvl w:ilvl="6" w:tplc="40090001" w:tentative="1">
@@ -8303,7 +7861,7 @@
         <w:ind w:left="5400" w:hanging="360"/>
       </w:pPr>
       <w:rPr>
-        <w:rFonts w:hint="default" w:ascii="Symbol" w:hAnsi="Symbol"/>
+        <w:rFonts w:ascii="Symbol" w:hAnsi="Symbol" w:hint="default"/>
       </w:rPr>
     </w:lvl>
     <w:lvl w:ilvl="7" w:tplc="40090003" w:tentative="1">
@@ -8315,7 +7873,7 @@
         <w:ind w:left="6120" w:hanging="360"/>
       </w:pPr>
       <w:rPr>
-        <w:rFonts w:hint="default" w:ascii="Courier New" w:hAnsi="Courier New" w:cs="Courier New"/>
+        <w:rFonts w:ascii="Courier New" w:hAnsi="Courier New" w:cs="Courier New" w:hint="default"/>
       </w:rPr>
     </w:lvl>
     <w:lvl w:ilvl="8" w:tplc="40090005" w:tentative="1">
@@ -8327,7 +7885,7 @@
         <w:ind w:left="6840" w:hanging="360"/>
       </w:pPr>
       <w:rPr>
-        <w:rFonts w:hint="default" w:ascii="Wingdings" w:hAnsi="Wingdings"/>
+        <w:rFonts w:ascii="Wingdings" w:hAnsi="Wingdings" w:hint="default"/>
       </w:rPr>
     </w:lvl>
   </w:abstractNum>
@@ -8345,7 +7903,7 @@
         <w:ind w:left="1080" w:hanging="360"/>
       </w:pPr>
       <w:rPr>
-        <w:rFonts w:hint="default" w:ascii="Symbol" w:hAnsi="Symbol"/>
+        <w:rFonts w:ascii="Symbol" w:hAnsi="Symbol" w:hint="default"/>
         <w:color w:val="auto"/>
       </w:rPr>
     </w:lvl>
@@ -8358,7 +7916,7 @@
         <w:ind w:left="1800" w:hanging="360"/>
       </w:pPr>
       <w:rPr>
-        <w:rFonts w:hint="default" w:ascii="Courier New" w:hAnsi="Courier New" w:cs="Courier New"/>
+        <w:rFonts w:ascii="Courier New" w:hAnsi="Courier New" w:cs="Courier New" w:hint="default"/>
       </w:rPr>
     </w:lvl>
     <w:lvl w:ilvl="2" w:tplc="40090005" w:tentative="1">
@@ -8370,7 +7928,7 @@
         <w:ind w:left="2520" w:hanging="360"/>
       </w:pPr>
       <w:rPr>
-        <w:rFonts w:hint="default" w:ascii="Wingdings" w:hAnsi="Wingdings"/>
+        <w:rFonts w:ascii="Wingdings" w:hAnsi="Wingdings" w:hint="default"/>
       </w:rPr>
     </w:lvl>
     <w:lvl w:ilvl="3" w:tplc="40090001" w:tentative="1">
@@ -8382,7 +7940,7 @@
         <w:ind w:left="3240" w:hanging="360"/>
       </w:pPr>
       <w:rPr>
-        <w:rFonts w:hint="default" w:ascii="Symbol" w:hAnsi="Symbol"/>
+        <w:rFonts w:ascii="Symbol" w:hAnsi="Symbol" w:hint="default"/>
       </w:rPr>
     </w:lvl>
     <w:lvl w:ilvl="4" w:tplc="40090003" w:tentative="1">
@@ -8394,7 +7952,7 @@
         <w:ind w:left="3960" w:hanging="360"/>
       </w:pPr>
       <w:rPr>
-        <w:rFonts w:hint="default" w:ascii="Courier New" w:hAnsi="Courier New" w:cs="Courier New"/>
+        <w:rFonts w:ascii="Courier New" w:hAnsi="Courier New" w:cs="Courier New" w:hint="default"/>
       </w:rPr>
     </w:lvl>
     <w:lvl w:ilvl="5" w:tplc="40090005" w:tentative="1">
@@ -8406,7 +7964,7 @@
         <w:ind w:left="4680" w:hanging="360"/>
       </w:pPr>
       <w:rPr>
-        <w:rFonts w:hint="default" w:ascii="Wingdings" w:hAnsi="Wingdings"/>
+        <w:rFonts w:ascii="Wingdings" w:hAnsi="Wingdings" w:hint="default"/>
       </w:rPr>
     </w:lvl>
     <w:lvl w:ilvl="6" w:tplc="40090001" w:tentative="1">
@@ -8418,7 +7976,7 @@
         <w:ind w:left="5400" w:hanging="360"/>
       </w:pPr>
       <w:rPr>
-        <w:rFonts w:hint="default" w:ascii="Symbol" w:hAnsi="Symbol"/>
+        <w:rFonts w:ascii="Symbol" w:hAnsi="Symbol" w:hint="default"/>
       </w:rPr>
     </w:lvl>
     <w:lvl w:ilvl="7" w:tplc="40090003" w:tentative="1">
@@ -8430,7 +7988,7 @@
         <w:ind w:left="6120" w:hanging="360"/>
       </w:pPr>
       <w:rPr>
-        <w:rFonts w:hint="default" w:ascii="Courier New" w:hAnsi="Courier New" w:cs="Courier New"/>
+        <w:rFonts w:ascii="Courier New" w:hAnsi="Courier New" w:cs="Courier New" w:hint="default"/>
       </w:rPr>
     </w:lvl>
     <w:lvl w:ilvl="8" w:tplc="40090005" w:tentative="1">
@@ -8442,7 +8000,7 @@
         <w:ind w:left="6840" w:hanging="360"/>
       </w:pPr>
       <w:rPr>
-        <w:rFonts w:hint="default" w:ascii="Wingdings" w:hAnsi="Wingdings"/>
+        <w:rFonts w:ascii="Wingdings" w:hAnsi="Wingdings" w:hint="default"/>
       </w:rPr>
     </w:lvl>
   </w:abstractNum>
@@ -8460,7 +8018,7 @@
         <w:ind w:left="1800" w:hanging="360"/>
       </w:pPr>
       <w:rPr>
-        <w:rFonts w:hint="default" w:ascii="Symbol" w:hAnsi="Symbol"/>
+        <w:rFonts w:ascii="Symbol" w:hAnsi="Symbol" w:hint="default"/>
         <w:color w:val="auto"/>
       </w:rPr>
     </w:lvl>
@@ -8473,7 +8031,7 @@
         <w:ind w:left="2520" w:hanging="360"/>
       </w:pPr>
       <w:rPr>
-        <w:rFonts w:hint="default" w:ascii="Courier New" w:hAnsi="Courier New" w:cs="Courier New"/>
+        <w:rFonts w:ascii="Courier New" w:hAnsi="Courier New" w:cs="Courier New" w:hint="default"/>
       </w:rPr>
     </w:lvl>
     <w:lvl w:ilvl="2" w:tplc="40090005" w:tentative="1">
@@ -8485,7 +8043,7 @@
         <w:ind w:left="3240" w:hanging="360"/>
       </w:pPr>
       <w:rPr>
-        <w:rFonts w:hint="default" w:ascii="Wingdings" w:hAnsi="Wingdings"/>
+        <w:rFonts w:ascii="Wingdings" w:hAnsi="Wingdings" w:hint="default"/>
       </w:rPr>
     </w:lvl>
     <w:lvl w:ilvl="3" w:tplc="40090001" w:tentative="1">
@@ -8497,7 +8055,7 @@
         <w:ind w:left="3960" w:hanging="360"/>
       </w:pPr>
       <w:rPr>
-        <w:rFonts w:hint="default" w:ascii="Symbol" w:hAnsi="Symbol"/>
+        <w:rFonts w:ascii="Symbol" w:hAnsi="Symbol" w:hint="default"/>
       </w:rPr>
     </w:lvl>
     <w:lvl w:ilvl="4" w:tplc="40090003" w:tentative="1">
@@ -8509,7 +8067,7 @@
         <w:ind w:left="4680" w:hanging="360"/>
       </w:pPr>
       <w:rPr>
-        <w:rFonts w:hint="default" w:ascii="Courier New" w:hAnsi="Courier New" w:cs="Courier New"/>
+        <w:rFonts w:ascii="Courier New" w:hAnsi="Courier New" w:cs="Courier New" w:hint="default"/>
       </w:rPr>
     </w:lvl>
     <w:lvl w:ilvl="5" w:tplc="40090005" w:tentative="1">
@@ -8521,7 +8079,7 @@
         <w:ind w:left="5400" w:hanging="360"/>
       </w:pPr>
       <w:rPr>
-        <w:rFonts w:hint="default" w:ascii="Wingdings" w:hAnsi="Wingdings"/>
+        <w:rFonts w:ascii="Wingdings" w:hAnsi="Wingdings" w:hint="default"/>
       </w:rPr>
     </w:lvl>
     <w:lvl w:ilvl="6" w:tplc="40090001" w:tentative="1">
@@ -8533,7 +8091,7 @@
         <w:ind w:left="6120" w:hanging="360"/>
       </w:pPr>
       <w:rPr>
-        <w:rFonts w:hint="default" w:ascii="Symbol" w:hAnsi="Symbol"/>
+        <w:rFonts w:ascii="Symbol" w:hAnsi="Symbol" w:hint="default"/>
       </w:rPr>
     </w:lvl>
     <w:lvl w:ilvl="7" w:tplc="40090003" w:tentative="1">
@@ -8545,7 +8103,7 @@
         <w:ind w:left="6840" w:hanging="360"/>
       </w:pPr>
       <w:rPr>
-        <w:rFonts w:hint="default" w:ascii="Courier New" w:hAnsi="Courier New" w:cs="Courier New"/>
+        <w:rFonts w:ascii="Courier New" w:hAnsi="Courier New" w:cs="Courier New" w:hint="default"/>
       </w:rPr>
     </w:lvl>
     <w:lvl w:ilvl="8" w:tplc="40090005" w:tentative="1">
@@ -8557,7 +8115,7 @@
         <w:ind w:left="7560" w:hanging="360"/>
       </w:pPr>
       <w:rPr>
-        <w:rFonts w:hint="default" w:ascii="Wingdings" w:hAnsi="Wingdings"/>
+        <w:rFonts w:ascii="Wingdings" w:hAnsi="Wingdings" w:hint="default"/>
       </w:rPr>
     </w:lvl>
   </w:abstractNum>
@@ -8575,7 +8133,7 @@
         <w:ind w:left="1800" w:hanging="360"/>
       </w:pPr>
       <w:rPr>
-        <w:rFonts w:hint="default" w:ascii="Symbol" w:hAnsi="Symbol"/>
+        <w:rFonts w:ascii="Symbol" w:hAnsi="Symbol" w:hint="default"/>
         <w:color w:val="auto"/>
       </w:rPr>
     </w:lvl>
@@ -8588,7 +8146,7 @@
         <w:ind w:left="2520" w:hanging="360"/>
       </w:pPr>
       <w:rPr>
-        <w:rFonts w:hint="default" w:ascii="Courier New" w:hAnsi="Courier New" w:cs="Courier New"/>
+        <w:rFonts w:ascii="Courier New" w:hAnsi="Courier New" w:cs="Courier New" w:hint="default"/>
       </w:rPr>
     </w:lvl>
     <w:lvl w:ilvl="2" w:tplc="40090005" w:tentative="1">
@@ -8600,7 +8158,7 @@
         <w:ind w:left="3240" w:hanging="360"/>
       </w:pPr>
       <w:rPr>
-        <w:rFonts w:hint="default" w:ascii="Wingdings" w:hAnsi="Wingdings"/>
+        <w:rFonts w:ascii="Wingdings" w:hAnsi="Wingdings" w:hint="default"/>
       </w:rPr>
     </w:lvl>
     <w:lvl w:ilvl="3" w:tplc="40090001" w:tentative="1">
@@ -8612,7 +8170,7 @@
         <w:ind w:left="3960" w:hanging="360"/>
       </w:pPr>
       <w:rPr>
-        <w:rFonts w:hint="default" w:ascii="Symbol" w:hAnsi="Symbol"/>
+        <w:rFonts w:ascii="Symbol" w:hAnsi="Symbol" w:hint="default"/>
       </w:rPr>
     </w:lvl>
     <w:lvl w:ilvl="4" w:tplc="40090003" w:tentative="1">
@@ -8624,7 +8182,7 @@
         <w:ind w:left="4680" w:hanging="360"/>
       </w:pPr>
       <w:rPr>
-        <w:rFonts w:hint="default" w:ascii="Courier New" w:hAnsi="Courier New" w:cs="Courier New"/>
+        <w:rFonts w:ascii="Courier New" w:hAnsi="Courier New" w:cs="Courier New" w:hint="default"/>
       </w:rPr>
     </w:lvl>
     <w:lvl w:ilvl="5" w:tplc="40090005" w:tentative="1">
@@ -8636,7 +8194,7 @@
         <w:ind w:left="5400" w:hanging="360"/>
       </w:pPr>
       <w:rPr>
-        <w:rFonts w:hint="default" w:ascii="Wingdings" w:hAnsi="Wingdings"/>
+        <w:rFonts w:ascii="Wingdings" w:hAnsi="Wingdings" w:hint="default"/>
       </w:rPr>
     </w:lvl>
     <w:lvl w:ilvl="6" w:tplc="40090001" w:tentative="1">
@@ -8648,7 +8206,7 @@
         <w:ind w:left="6120" w:hanging="360"/>
       </w:pPr>
       <w:rPr>
-        <w:rFonts w:hint="default" w:ascii="Symbol" w:hAnsi="Symbol"/>
+        <w:rFonts w:ascii="Symbol" w:hAnsi="Symbol" w:hint="default"/>
       </w:rPr>
     </w:lvl>
     <w:lvl w:ilvl="7" w:tplc="40090003" w:tentative="1">
@@ -8660,7 +8218,7 @@
         <w:ind w:left="6840" w:hanging="360"/>
       </w:pPr>
       <w:rPr>
-        <w:rFonts w:hint="default" w:ascii="Courier New" w:hAnsi="Courier New" w:cs="Courier New"/>
+        <w:rFonts w:ascii="Courier New" w:hAnsi="Courier New" w:cs="Courier New" w:hint="default"/>
       </w:rPr>
     </w:lvl>
     <w:lvl w:ilvl="8" w:tplc="40090005" w:tentative="1">
@@ -8672,7 +8230,7 @@
         <w:ind w:left="7560" w:hanging="360"/>
       </w:pPr>
       <w:rPr>
-        <w:rFonts w:hint="default" w:ascii="Wingdings" w:hAnsi="Wingdings"/>
+        <w:rFonts w:ascii="Wingdings" w:hAnsi="Wingdings" w:hint="default"/>
       </w:rPr>
     </w:lvl>
   </w:abstractNum>
@@ -8690,7 +8248,7 @@
         <w:ind w:left="450" w:hanging="360"/>
       </w:pPr>
       <w:rPr>
-        <w:rFonts w:hint="default" w:ascii="Symbol" w:hAnsi="Symbol"/>
+        <w:rFonts w:ascii="Symbol" w:hAnsi="Symbol" w:hint="default"/>
         <w:spacing w:val="-20"/>
         <w:sz w:val="14"/>
       </w:rPr>
@@ -8707,7 +8265,7 @@
         <w:ind w:left="1170" w:hanging="360"/>
       </w:pPr>
       <w:rPr>
-        <w:rFonts w:hint="default" w:ascii="Courier New" w:hAnsi="Courier New"/>
+        <w:rFonts w:ascii="Courier New" w:hAnsi="Courier New" w:hint="default"/>
       </w:rPr>
     </w:lvl>
     <w:lvl w:ilvl="2" w:tplc="04090005" w:tentative="1">
@@ -8722,7 +8280,7 @@
         <w:ind w:left="1890" w:hanging="360"/>
       </w:pPr>
       <w:rPr>
-        <w:rFonts w:hint="default" w:ascii="Wingdings" w:hAnsi="Wingdings"/>
+        <w:rFonts w:ascii="Wingdings" w:hAnsi="Wingdings" w:hint="default"/>
       </w:rPr>
     </w:lvl>
     <w:lvl w:ilvl="3" w:tplc="04090001">
@@ -8737,7 +8295,7 @@
         <w:ind w:left="2610" w:hanging="360"/>
       </w:pPr>
       <w:rPr>
-        <w:rFonts w:hint="default" w:ascii="Symbol" w:hAnsi="Symbol"/>
+        <w:rFonts w:ascii="Symbol" w:hAnsi="Symbol" w:hint="default"/>
       </w:rPr>
     </w:lvl>
     <w:lvl w:ilvl="4" w:tplc="04090003" w:tentative="1">
@@ -8752,7 +8310,7 @@
         <w:ind w:left="3330" w:hanging="360"/>
       </w:pPr>
       <w:rPr>
-        <w:rFonts w:hint="default" w:ascii="Courier New" w:hAnsi="Courier New"/>
+        <w:rFonts w:ascii="Courier New" w:hAnsi="Courier New" w:hint="default"/>
       </w:rPr>
     </w:lvl>
     <w:lvl w:ilvl="5" w:tplc="04090005" w:tentative="1">
@@ -8767,7 +8325,7 @@
         <w:ind w:left="4050" w:hanging="360"/>
       </w:pPr>
       <w:rPr>
-        <w:rFonts w:hint="default" w:ascii="Wingdings" w:hAnsi="Wingdings"/>
+        <w:rFonts w:ascii="Wingdings" w:hAnsi="Wingdings" w:hint="default"/>
       </w:rPr>
     </w:lvl>
     <w:lvl w:ilvl="6" w:tplc="04090001">
@@ -8782,7 +8340,7 @@
         <w:ind w:left="4770" w:hanging="360"/>
       </w:pPr>
       <w:rPr>
-        <w:rFonts w:hint="default" w:ascii="Symbol" w:hAnsi="Symbol"/>
+        <w:rFonts w:ascii="Symbol" w:hAnsi="Symbol" w:hint="default"/>
       </w:rPr>
     </w:lvl>
     <w:lvl w:ilvl="7" w:tplc="04090003" w:tentative="1">
@@ -8797,7 +8355,7 @@
         <w:ind w:left="5490" w:hanging="360"/>
       </w:pPr>
       <w:rPr>
-        <w:rFonts w:hint="default" w:ascii="Courier New" w:hAnsi="Courier New"/>
+        <w:rFonts w:ascii="Courier New" w:hAnsi="Courier New" w:hint="default"/>
       </w:rPr>
     </w:lvl>
     <w:lvl w:ilvl="8" w:tplc="04090005" w:tentative="1">
@@ -8812,7 +8370,7 @@
         <w:ind w:left="6210" w:hanging="360"/>
       </w:pPr>
       <w:rPr>
-        <w:rFonts w:hint="default" w:ascii="Wingdings" w:hAnsi="Wingdings"/>
+        <w:rFonts w:ascii="Wingdings" w:hAnsi="Wingdings" w:hint="default"/>
       </w:rPr>
     </w:lvl>
   </w:abstractNum>
@@ -8830,7 +8388,7 @@
         <w:ind w:left="1440" w:hanging="360"/>
       </w:pPr>
       <w:rPr>
-        <w:rFonts w:hint="default" w:ascii="Symbol" w:hAnsi="Symbol"/>
+        <w:rFonts w:ascii="Symbol" w:hAnsi="Symbol" w:hint="default"/>
         <w:color w:val="auto"/>
       </w:rPr>
     </w:lvl>
@@ -8843,7 +8401,7 @@
         <w:ind w:left="1800" w:hanging="360"/>
       </w:pPr>
       <w:rPr>
-        <w:rFonts w:hint="default" w:ascii="Courier New" w:hAnsi="Courier New" w:cs="Courier New"/>
+        <w:rFonts w:ascii="Courier New" w:hAnsi="Courier New" w:cs="Courier New" w:hint="default"/>
       </w:rPr>
     </w:lvl>
     <w:lvl w:ilvl="2" w:tplc="40090005" w:tentative="1">
@@ -8855,7 +8413,7 @@
         <w:ind w:left="2520" w:hanging="360"/>
       </w:pPr>
       <w:rPr>
-        <w:rFonts w:hint="default" w:ascii="Wingdings" w:hAnsi="Wingdings"/>
+        <w:rFonts w:ascii="Wingdings" w:hAnsi="Wingdings" w:hint="default"/>
       </w:rPr>
     </w:lvl>
     <w:lvl w:ilvl="3" w:tplc="40090001" w:tentative="1">
@@ -8867,7 +8425,7 @@
         <w:ind w:left="3240" w:hanging="360"/>
       </w:pPr>
       <w:rPr>
-        <w:rFonts w:hint="default" w:ascii="Symbol" w:hAnsi="Symbol"/>
+        <w:rFonts w:ascii="Symbol" w:hAnsi="Symbol" w:hint="default"/>
       </w:rPr>
     </w:lvl>
     <w:lvl w:ilvl="4" w:tplc="40090003" w:tentative="1">
@@ -8879,7 +8437,7 @@
         <w:ind w:left="3960" w:hanging="360"/>
       </w:pPr>
       <w:rPr>
-        <w:rFonts w:hint="default" w:ascii="Courier New" w:hAnsi="Courier New" w:cs="Courier New"/>
+        <w:rFonts w:ascii="Courier New" w:hAnsi="Courier New" w:cs="Courier New" w:hint="default"/>
       </w:rPr>
     </w:lvl>
     <w:lvl w:ilvl="5" w:tplc="40090005" w:tentative="1">
@@ -8891,7 +8449,7 @@
         <w:ind w:left="4680" w:hanging="360"/>
       </w:pPr>
       <w:rPr>
-        <w:rFonts w:hint="default" w:ascii="Wingdings" w:hAnsi="Wingdings"/>
+        <w:rFonts w:ascii="Wingdings" w:hAnsi="Wingdings" w:hint="default"/>
       </w:rPr>
     </w:lvl>
     <w:lvl w:ilvl="6" w:tplc="40090001" w:tentative="1">
@@ -8903,7 +8461,7 @@
         <w:ind w:left="5400" w:hanging="360"/>
       </w:pPr>
       <w:rPr>
-        <w:rFonts w:hint="default" w:ascii="Symbol" w:hAnsi="Symbol"/>
+        <w:rFonts w:ascii="Symbol" w:hAnsi="Symbol" w:hint="default"/>
       </w:rPr>
     </w:lvl>
     <w:lvl w:ilvl="7" w:tplc="40090003" w:tentative="1">
@@ -8915,7 +8473,7 @@
         <w:ind w:left="6120" w:hanging="360"/>
       </w:pPr>
       <w:rPr>
-        <w:rFonts w:hint="default" w:ascii="Courier New" w:hAnsi="Courier New" w:cs="Courier New"/>
+        <w:rFonts w:ascii="Courier New" w:hAnsi="Courier New" w:cs="Courier New" w:hint="default"/>
       </w:rPr>
     </w:lvl>
     <w:lvl w:ilvl="8" w:tplc="40090005" w:tentative="1">
@@ -8927,7 +8485,7 @@
         <w:ind w:left="6840" w:hanging="360"/>
       </w:pPr>
       <w:rPr>
-        <w:rFonts w:hint="default" w:ascii="Wingdings" w:hAnsi="Wingdings"/>
+        <w:rFonts w:ascii="Wingdings" w:hAnsi="Wingdings" w:hint="default"/>
       </w:rPr>
     </w:lvl>
   </w:abstractNum>
@@ -8945,7 +8503,7 @@
         <w:ind w:left="1800" w:hanging="360"/>
       </w:pPr>
       <w:rPr>
-        <w:rFonts w:hint="default" w:ascii="Symbol" w:hAnsi="Symbol"/>
+        <w:rFonts w:ascii="Symbol" w:hAnsi="Symbol" w:hint="default"/>
         <w:color w:val="auto"/>
       </w:rPr>
     </w:lvl>
@@ -8958,7 +8516,7 @@
         <w:ind w:left="1440" w:hanging="360"/>
       </w:pPr>
       <w:rPr>
-        <w:rFonts w:hint="default" w:ascii="Courier New" w:hAnsi="Courier New" w:cs="Courier New"/>
+        <w:rFonts w:ascii="Courier New" w:hAnsi="Courier New" w:cs="Courier New" w:hint="default"/>
       </w:rPr>
     </w:lvl>
     <w:lvl w:ilvl="2" w:tplc="40090005" w:tentative="1">
@@ -8970,7 +8528,7 @@
         <w:ind w:left="2160" w:hanging="360"/>
       </w:pPr>
       <w:rPr>
-        <w:rFonts w:hint="default" w:ascii="Wingdings" w:hAnsi="Wingdings"/>
+        <w:rFonts w:ascii="Wingdings" w:hAnsi="Wingdings" w:hint="default"/>
       </w:rPr>
     </w:lvl>
     <w:lvl w:ilvl="3" w:tplc="40090001" w:tentative="1">
@@ -8982,7 +8540,7 @@
         <w:ind w:left="2880" w:hanging="360"/>
       </w:pPr>
       <w:rPr>
-        <w:rFonts w:hint="default" w:ascii="Symbol" w:hAnsi="Symbol"/>
+        <w:rFonts w:ascii="Symbol" w:hAnsi="Symbol" w:hint="default"/>
       </w:rPr>
     </w:lvl>
     <w:lvl w:ilvl="4" w:tplc="40090003" w:tentative="1">
@@ -8994,7 +8552,7 @@
         <w:ind w:left="3600" w:hanging="360"/>
       </w:pPr>
       <w:rPr>
-        <w:rFonts w:hint="default" w:ascii="Courier New" w:hAnsi="Courier New" w:cs="Courier New"/>
+        <w:rFonts w:ascii="Courier New" w:hAnsi="Courier New" w:cs="Courier New" w:hint="default"/>
       </w:rPr>
     </w:lvl>
     <w:lvl w:ilvl="5" w:tplc="40090005" w:tentative="1">
@@ -9006,7 +8564,7 @@
         <w:ind w:left="4320" w:hanging="360"/>
       </w:pPr>
       <w:rPr>
-        <w:rFonts w:hint="default" w:ascii="Wingdings" w:hAnsi="Wingdings"/>
+        <w:rFonts w:ascii="Wingdings" w:hAnsi="Wingdings" w:hint="default"/>
       </w:rPr>
     </w:lvl>
     <w:lvl w:ilvl="6" w:tplc="40090001" w:tentative="1">
@@ -9018,7 +8576,7 @@
         <w:ind w:left="5040" w:hanging="360"/>
       </w:pPr>
       <w:rPr>
-        <w:rFonts w:hint="default" w:ascii="Symbol" w:hAnsi="Symbol"/>
+        <w:rFonts w:ascii="Symbol" w:hAnsi="Symbol" w:hint="default"/>
       </w:rPr>
     </w:lvl>
     <w:lvl w:ilvl="7" w:tplc="40090003" w:tentative="1">
@@ -9030,7 +8588,7 @@
         <w:ind w:left="5760" w:hanging="360"/>
       </w:pPr>
       <w:rPr>
-        <w:rFonts w:hint="default" w:ascii="Courier New" w:hAnsi="Courier New" w:cs="Courier New"/>
+        <w:rFonts w:ascii="Courier New" w:hAnsi="Courier New" w:cs="Courier New" w:hint="default"/>
       </w:rPr>
     </w:lvl>
     <w:lvl w:ilvl="8" w:tplc="40090005" w:tentative="1">
@@ -9042,7 +8600,7 @@
         <w:ind w:left="6480" w:hanging="360"/>
       </w:pPr>
       <w:rPr>
-        <w:rFonts w:hint="default" w:ascii="Wingdings" w:hAnsi="Wingdings"/>
+        <w:rFonts w:ascii="Wingdings" w:hAnsi="Wingdings" w:hint="default"/>
       </w:rPr>
     </w:lvl>
   </w:abstractNum>
@@ -9060,7 +8618,7 @@
         <w:ind w:left="1800" w:hanging="360"/>
       </w:pPr>
       <w:rPr>
-        <w:rFonts w:hint="default" w:ascii="Symbol" w:hAnsi="Symbol"/>
+        <w:rFonts w:ascii="Symbol" w:hAnsi="Symbol" w:hint="default"/>
         <w:color w:val="auto"/>
       </w:rPr>
     </w:lvl>
@@ -9073,7 +8631,7 @@
         <w:ind w:left="2520" w:hanging="360"/>
       </w:pPr>
       <w:rPr>
-        <w:rFonts w:hint="default" w:ascii="Courier New" w:hAnsi="Courier New" w:cs="Courier New"/>
+        <w:rFonts w:ascii="Courier New" w:hAnsi="Courier New" w:cs="Courier New" w:hint="default"/>
       </w:rPr>
     </w:lvl>
     <w:lvl w:ilvl="2" w:tplc="40090005" w:tentative="1">
@@ -9085,7 +8643,7 @@
         <w:ind w:left="3240" w:hanging="360"/>
       </w:pPr>
       <w:rPr>
-        <w:rFonts w:hint="default" w:ascii="Wingdings" w:hAnsi="Wingdings"/>
+        <w:rFonts w:ascii="Wingdings" w:hAnsi="Wingdings" w:hint="default"/>
       </w:rPr>
     </w:lvl>
     <w:lvl w:ilvl="3" w:tplc="40090001" w:tentative="1">
@@ -9097,7 +8655,7 @@
         <w:ind w:left="3960" w:hanging="360"/>
       </w:pPr>
       <w:rPr>
-        <w:rFonts w:hint="default" w:ascii="Symbol" w:hAnsi="Symbol"/>
+        <w:rFonts w:ascii="Symbol" w:hAnsi="Symbol" w:hint="default"/>
       </w:rPr>
     </w:lvl>
     <w:lvl w:ilvl="4" w:tplc="40090003" w:tentative="1">
@@ -9109,7 +8667,7 @@
         <w:ind w:left="4680" w:hanging="360"/>
       </w:pPr>
       <w:rPr>
-        <w:rFonts w:hint="default" w:ascii="Courier New" w:hAnsi="Courier New" w:cs="Courier New"/>
+        <w:rFonts w:ascii="Courier New" w:hAnsi="Courier New" w:cs="Courier New" w:hint="default"/>
       </w:rPr>
     </w:lvl>
     <w:lvl w:ilvl="5" w:tplc="40090005" w:tentative="1">
@@ -9121,7 +8679,7 @@
         <w:ind w:left="5400" w:hanging="360"/>
       </w:pPr>
       <w:rPr>
-        <w:rFonts w:hint="default" w:ascii="Wingdings" w:hAnsi="Wingdings"/>
+        <w:rFonts w:ascii="Wingdings" w:hAnsi="Wingdings" w:hint="default"/>
       </w:rPr>
     </w:lvl>
     <w:lvl w:ilvl="6" w:tplc="40090001" w:tentative="1">
@@ -9133,7 +8691,7 @@
         <w:ind w:left="6120" w:hanging="360"/>
       </w:pPr>
       <w:rPr>
-        <w:rFonts w:hint="default" w:ascii="Symbol" w:hAnsi="Symbol"/>
+        <w:rFonts w:ascii="Symbol" w:hAnsi="Symbol" w:hint="default"/>
       </w:rPr>
     </w:lvl>
     <w:lvl w:ilvl="7" w:tplc="40090003" w:tentative="1">
@@ -9145,7 +8703,7 @@
         <w:ind w:left="6840" w:hanging="360"/>
       </w:pPr>
       <w:rPr>
-        <w:rFonts w:hint="default" w:ascii="Courier New" w:hAnsi="Courier New" w:cs="Courier New"/>
+        <w:rFonts w:ascii="Courier New" w:hAnsi="Courier New" w:cs="Courier New" w:hint="default"/>
       </w:rPr>
     </w:lvl>
     <w:lvl w:ilvl="8" w:tplc="40090005" w:tentative="1">
@@ -9157,7 +8715,7 @@
         <w:ind w:left="7560" w:hanging="360"/>
       </w:pPr>
       <w:rPr>
-        <w:rFonts w:hint="default" w:ascii="Wingdings" w:hAnsi="Wingdings"/>
+        <w:rFonts w:ascii="Wingdings" w:hAnsi="Wingdings" w:hint="default"/>
       </w:rPr>
     </w:lvl>
   </w:abstractNum>
@@ -9174,7 +8732,7 @@
         <w:ind w:left="1080" w:hanging="360"/>
       </w:pPr>
       <w:rPr>
-        <w:rFonts w:hint="default" w:ascii="Wingdings" w:hAnsi="Wingdings"/>
+        <w:rFonts w:ascii="Wingdings" w:hAnsi="Wingdings" w:hint="default"/>
         <w:color w:val="auto"/>
       </w:rPr>
     </w:lvl>
@@ -9187,7 +8745,7 @@
         <w:ind w:left="1800" w:hanging="360"/>
       </w:pPr>
       <w:rPr>
-        <w:rFonts w:hint="default" w:ascii="Courier New" w:hAnsi="Courier New" w:cs="Courier New"/>
+        <w:rFonts w:ascii="Courier New" w:hAnsi="Courier New" w:cs="Courier New" w:hint="default"/>
       </w:rPr>
     </w:lvl>
     <w:lvl w:ilvl="2" w:tplc="40090005" w:tentative="1">
@@ -9199,7 +8757,7 @@
         <w:ind w:left="2520" w:hanging="360"/>
       </w:pPr>
       <w:rPr>
-        <w:rFonts w:hint="default" w:ascii="Wingdings" w:hAnsi="Wingdings"/>
+        <w:rFonts w:ascii="Wingdings" w:hAnsi="Wingdings" w:hint="default"/>
       </w:rPr>
     </w:lvl>
     <w:lvl w:ilvl="3" w:tplc="40090001" w:tentative="1">
@@ -9211,7 +8769,7 @@
         <w:ind w:left="3240" w:hanging="360"/>
       </w:pPr>
       <w:rPr>
-        <w:rFonts w:hint="default" w:ascii="Symbol" w:hAnsi="Symbol"/>
+        <w:rFonts w:ascii="Symbol" w:hAnsi="Symbol" w:hint="default"/>
       </w:rPr>
     </w:lvl>
     <w:lvl w:ilvl="4" w:tplc="40090003" w:tentative="1">
@@ -9223,7 +8781,7 @@
         <w:ind w:left="3960" w:hanging="360"/>
       </w:pPr>
       <w:rPr>
-        <w:rFonts w:hint="default" w:ascii="Courier New" w:hAnsi="Courier New" w:cs="Courier New"/>
+        <w:rFonts w:ascii="Courier New" w:hAnsi="Courier New" w:cs="Courier New" w:hint="default"/>
       </w:rPr>
     </w:lvl>
     <w:lvl w:ilvl="5" w:tplc="40090005" w:tentative="1">
@@ -9235,7 +8793,7 @@
         <w:ind w:left="4680" w:hanging="360"/>
       </w:pPr>
       <w:rPr>
-        <w:rFonts w:hint="default" w:ascii="Wingdings" w:hAnsi="Wingdings"/>
+        <w:rFonts w:ascii="Wingdings" w:hAnsi="Wingdings" w:hint="default"/>
       </w:rPr>
     </w:lvl>
     <w:lvl w:ilvl="6" w:tplc="40090001" w:tentative="1">
@@ -9247,7 +8805,7 @@
         <w:ind w:left="5400" w:hanging="360"/>
       </w:pPr>
       <w:rPr>
-        <w:rFonts w:hint="default" w:ascii="Symbol" w:hAnsi="Symbol"/>
+        <w:rFonts w:ascii="Symbol" w:hAnsi="Symbol" w:hint="default"/>
       </w:rPr>
     </w:lvl>
     <w:lvl w:ilvl="7" w:tplc="40090003" w:tentative="1">
@@ -9259,7 +8817,7 @@
         <w:ind w:left="6120" w:hanging="360"/>
       </w:pPr>
       <w:rPr>
-        <w:rFonts w:hint="default" w:ascii="Courier New" w:hAnsi="Courier New" w:cs="Courier New"/>
+        <w:rFonts w:ascii="Courier New" w:hAnsi="Courier New" w:cs="Courier New" w:hint="default"/>
       </w:rPr>
     </w:lvl>
     <w:lvl w:ilvl="8" w:tplc="40090005" w:tentative="1">
@@ -9271,7 +8829,7 @@
         <w:ind w:left="6840" w:hanging="360"/>
       </w:pPr>
       <w:rPr>
-        <w:rFonts w:hint="default" w:ascii="Wingdings" w:hAnsi="Wingdings"/>
+        <w:rFonts w:ascii="Wingdings" w:hAnsi="Wingdings" w:hint="default"/>
       </w:rPr>
     </w:lvl>
   </w:abstractNum>
@@ -9289,7 +8847,7 @@
         <w:ind w:left="1080" w:hanging="360"/>
       </w:pPr>
       <w:rPr>
-        <w:rFonts w:hint="default" w:ascii="Symbol" w:hAnsi="Symbol"/>
+        <w:rFonts w:ascii="Symbol" w:hAnsi="Symbol" w:hint="default"/>
         <w:color w:val="auto"/>
       </w:rPr>
     </w:lvl>
@@ -9302,7 +8860,7 @@
         <w:ind w:left="1800" w:hanging="360"/>
       </w:pPr>
       <w:rPr>
-        <w:rFonts w:hint="default" w:ascii="Courier New" w:hAnsi="Courier New" w:cs="Courier New"/>
+        <w:rFonts w:ascii="Courier New" w:hAnsi="Courier New" w:cs="Courier New" w:hint="default"/>
       </w:rPr>
     </w:lvl>
     <w:lvl w:ilvl="2" w:tplc="40090005" w:tentative="1">
@@ -9314,7 +8872,7 @@
         <w:ind w:left="2520" w:hanging="360"/>
       </w:pPr>
       <w:rPr>
-        <w:rFonts w:hint="default" w:ascii="Wingdings" w:hAnsi="Wingdings"/>
+        <w:rFonts w:ascii="Wingdings" w:hAnsi="Wingdings" w:hint="default"/>
       </w:rPr>
     </w:lvl>
     <w:lvl w:ilvl="3" w:tplc="40090001" w:tentative="1">
@@ -9326,7 +8884,7 @@
         <w:ind w:left="3240" w:hanging="360"/>
       </w:pPr>
       <w:rPr>
-        <w:rFonts w:hint="default" w:ascii="Symbol" w:hAnsi="Symbol"/>
+        <w:rFonts w:ascii="Symbol" w:hAnsi="Symbol" w:hint="default"/>
       </w:rPr>
     </w:lvl>
     <w:lvl w:ilvl="4" w:tplc="40090003" w:tentative="1">
@@ -9338,7 +8896,7 @@
         <w:ind w:left="3960" w:hanging="360"/>
       </w:pPr>
       <w:rPr>
-        <w:rFonts w:hint="default" w:ascii="Courier New" w:hAnsi="Courier New" w:cs="Courier New"/>
+        <w:rFonts w:ascii="Courier New" w:hAnsi="Courier New" w:cs="Courier New" w:hint="default"/>
       </w:rPr>
     </w:lvl>
     <w:lvl w:ilvl="5" w:tplc="40090005" w:tentative="1">
@@ -9350,7 +8908,7 @@
         <w:ind w:left="4680" w:hanging="360"/>
       </w:pPr>
       <w:rPr>
-        <w:rFonts w:hint="default" w:ascii="Wingdings" w:hAnsi="Wingdings"/>
+        <w:rFonts w:ascii="Wingdings" w:hAnsi="Wingdings" w:hint="default"/>
       </w:rPr>
     </w:lvl>
     <w:lvl w:ilvl="6" w:tplc="40090001" w:tentative="1">
@@ -9362,7 +8920,7 @@
         <w:ind w:left="5400" w:hanging="360"/>
       </w:pPr>
       <w:rPr>
-        <w:rFonts w:hint="default" w:ascii="Symbol" w:hAnsi="Symbol"/>
+        <w:rFonts w:ascii="Symbol" w:hAnsi="Symbol" w:hint="default"/>
       </w:rPr>
     </w:lvl>
     <w:lvl w:ilvl="7" w:tplc="40090003" w:tentative="1">
@@ -9374,7 +8932,7 @@
         <w:ind w:left="6120" w:hanging="360"/>
       </w:pPr>
       <w:rPr>
-        <w:rFonts w:hint="default" w:ascii="Courier New" w:hAnsi="Courier New" w:cs="Courier New"/>
+        <w:rFonts w:ascii="Courier New" w:hAnsi="Courier New" w:cs="Courier New" w:hint="default"/>
       </w:rPr>
     </w:lvl>
     <w:lvl w:ilvl="8" w:tplc="40090005" w:tentative="1">
@@ -9386,7 +8944,7 @@
         <w:ind w:left="6840" w:hanging="360"/>
       </w:pPr>
       <w:rPr>
-        <w:rFonts w:hint="default" w:ascii="Wingdings" w:hAnsi="Wingdings"/>
+        <w:rFonts w:ascii="Wingdings" w:hAnsi="Wingdings" w:hint="default"/>
       </w:rPr>
     </w:lvl>
   </w:abstractNum>
@@ -9404,7 +8962,7 @@
         <w:ind w:left="1286" w:hanging="360"/>
       </w:pPr>
       <w:rPr>
-        <w:rFonts w:hint="default" w:ascii="Symbol" w:hAnsi="Symbol"/>
+        <w:rFonts w:ascii="Symbol" w:hAnsi="Symbol" w:hint="default"/>
         <w:color w:val="auto"/>
       </w:rPr>
     </w:lvl>
@@ -9417,7 +8975,7 @@
         <w:ind w:left="2006" w:hanging="360"/>
       </w:pPr>
       <w:rPr>
-        <w:rFonts w:hint="default" w:ascii="Courier New" w:hAnsi="Courier New" w:cs="Courier New"/>
+        <w:rFonts w:ascii="Courier New" w:hAnsi="Courier New" w:cs="Courier New" w:hint="default"/>
       </w:rPr>
     </w:lvl>
     <w:lvl w:ilvl="2" w:tplc="40090005" w:tentative="1">
@@ -9429,7 +8987,7 @@
         <w:ind w:left="2726" w:hanging="360"/>
       </w:pPr>
       <w:rPr>
-        <w:rFonts w:hint="default" w:ascii="Wingdings" w:hAnsi="Wingdings"/>
+        <w:rFonts w:ascii="Wingdings" w:hAnsi="Wingdings" w:hint="default"/>
       </w:rPr>
     </w:lvl>
     <w:lvl w:ilvl="3" w:tplc="40090001" w:tentative="1">
@@ -9441,7 +8999,7 @@
         <w:ind w:left="3446" w:hanging="360"/>
       </w:pPr>
       <w:rPr>
-        <w:rFonts w:hint="default" w:ascii="Symbol" w:hAnsi="Symbol"/>
+        <w:rFonts w:ascii="Symbol" w:hAnsi="Symbol" w:hint="default"/>
       </w:rPr>
     </w:lvl>
     <w:lvl w:ilvl="4" w:tplc="40090003" w:tentative="1">
@@ -9453,7 +9011,7 @@
         <w:ind w:left="4166" w:hanging="360"/>
       </w:pPr>
       <w:rPr>
-        <w:rFonts w:hint="default" w:ascii="Courier New" w:hAnsi="Courier New" w:cs="Courier New"/>
+        <w:rFonts w:ascii="Courier New" w:hAnsi="Courier New" w:cs="Courier New" w:hint="default"/>
       </w:rPr>
     </w:lvl>
     <w:lvl w:ilvl="5" w:tplc="40090005" w:tentative="1">
@@ -9465,7 +9023,7 @@
         <w:ind w:left="4886" w:hanging="360"/>
       </w:pPr>
       <w:rPr>
-        <w:rFonts w:hint="default" w:ascii="Wingdings" w:hAnsi="Wingdings"/>
+        <w:rFonts w:ascii="Wingdings" w:hAnsi="Wingdings" w:hint="default"/>
       </w:rPr>
     </w:lvl>
     <w:lvl w:ilvl="6" w:tplc="40090001" w:tentative="1">
@@ -9477,7 +9035,7 @@
         <w:ind w:left="5606" w:hanging="360"/>
       </w:pPr>
       <w:rPr>
-        <w:rFonts w:hint="default" w:ascii="Symbol" w:hAnsi="Symbol"/>
+        <w:rFonts w:ascii="Symbol" w:hAnsi="Symbol" w:hint="default"/>
       </w:rPr>
     </w:lvl>
     <w:lvl w:ilvl="7" w:tplc="40090003" w:tentative="1">
@@ -9489,7 +9047,7 @@
         <w:ind w:left="6326" w:hanging="360"/>
       </w:pPr>
       <w:rPr>
-        <w:rFonts w:hint="default" w:ascii="Courier New" w:hAnsi="Courier New" w:cs="Courier New"/>
+        <w:rFonts w:ascii="Courier New" w:hAnsi="Courier New" w:cs="Courier New" w:hint="default"/>
       </w:rPr>
     </w:lvl>
     <w:lvl w:ilvl="8" w:tplc="40090005" w:tentative="1">
@@ -9501,7 +9059,7 @@
         <w:ind w:left="7046" w:hanging="360"/>
       </w:pPr>
       <w:rPr>
-        <w:rFonts w:hint="default" w:ascii="Wingdings" w:hAnsi="Wingdings"/>
+        <w:rFonts w:ascii="Wingdings" w:hAnsi="Wingdings" w:hint="default"/>
       </w:rPr>
     </w:lvl>
   </w:abstractNum>
@@ -9519,7 +9077,7 @@
         <w:ind w:left="1080" w:hanging="360"/>
       </w:pPr>
       <w:rPr>
-        <w:rFonts w:hint="default" w:ascii="Symbol" w:hAnsi="Symbol"/>
+        <w:rFonts w:ascii="Symbol" w:hAnsi="Symbol" w:hint="default"/>
         <w:color w:val="auto"/>
       </w:rPr>
     </w:lvl>
@@ -9532,7 +9090,7 @@
         <w:ind w:left="1800" w:hanging="360"/>
       </w:pPr>
       <w:rPr>
-        <w:rFonts w:hint="default" w:ascii="Courier New" w:hAnsi="Courier New" w:cs="Courier New"/>
+        <w:rFonts w:ascii="Courier New" w:hAnsi="Courier New" w:cs="Courier New" w:hint="default"/>
       </w:rPr>
     </w:lvl>
     <w:lvl w:ilvl="2" w:tplc="40090005" w:tentative="1">
@@ -9544,7 +9102,7 @@
         <w:ind w:left="2520" w:hanging="360"/>
       </w:pPr>
       <w:rPr>
-        <w:rFonts w:hint="default" w:ascii="Wingdings" w:hAnsi="Wingdings"/>
+        <w:rFonts w:ascii="Wingdings" w:hAnsi="Wingdings" w:hint="default"/>
       </w:rPr>
     </w:lvl>
     <w:lvl w:ilvl="3" w:tplc="40090001" w:tentative="1">
@@ -9556,7 +9114,7 @@
         <w:ind w:left="3240" w:hanging="360"/>
       </w:pPr>
       <w:rPr>
-        <w:rFonts w:hint="default" w:ascii="Symbol" w:hAnsi="Symbol"/>
+        <w:rFonts w:ascii="Symbol" w:hAnsi="Symbol" w:hint="default"/>
       </w:rPr>
     </w:lvl>
     <w:lvl w:ilvl="4" w:tplc="40090003" w:tentative="1">
@@ -9568,7 +9126,7 @@
         <w:ind w:left="3960" w:hanging="360"/>
       </w:pPr>
       <w:rPr>
-        <w:rFonts w:hint="default" w:ascii="Courier New" w:hAnsi="Courier New" w:cs="Courier New"/>
+        <w:rFonts w:ascii="Courier New" w:hAnsi="Courier New" w:cs="Courier New" w:hint="default"/>
       </w:rPr>
     </w:lvl>
     <w:lvl w:ilvl="5" w:tplc="40090005" w:tentative="1">
@@ -9580,7 +9138,7 @@
         <w:ind w:left="4680" w:hanging="360"/>
       </w:pPr>
       <w:rPr>
-        <w:rFonts w:hint="default" w:ascii="Wingdings" w:hAnsi="Wingdings"/>
+        <w:rFonts w:ascii="Wingdings" w:hAnsi="Wingdings" w:hint="default"/>
       </w:rPr>
     </w:lvl>
     <w:lvl w:ilvl="6" w:tplc="40090001" w:tentative="1">
@@ -9592,7 +9150,7 @@
         <w:ind w:left="5400" w:hanging="360"/>
       </w:pPr>
       <w:rPr>
-        <w:rFonts w:hint="default" w:ascii="Symbol" w:hAnsi="Symbol"/>
+        <w:rFonts w:ascii="Symbol" w:hAnsi="Symbol" w:hint="default"/>
       </w:rPr>
     </w:lvl>
     <w:lvl w:ilvl="7" w:tplc="40090003" w:tentative="1">
@@ -9604,7 +9162,7 @@
         <w:ind w:left="6120" w:hanging="360"/>
       </w:pPr>
       <w:rPr>
-        <w:rFonts w:hint="default" w:ascii="Courier New" w:hAnsi="Courier New" w:cs="Courier New"/>
+        <w:rFonts w:ascii="Courier New" w:hAnsi="Courier New" w:cs="Courier New" w:hint="default"/>
       </w:rPr>
     </w:lvl>
     <w:lvl w:ilvl="8" w:tplc="40090005" w:tentative="1">
@@ -9616,7 +9174,7 @@
         <w:ind w:left="6840" w:hanging="360"/>
       </w:pPr>
       <w:rPr>
-        <w:rFonts w:hint="default" w:ascii="Wingdings" w:hAnsi="Wingdings"/>
+        <w:rFonts w:ascii="Wingdings" w:hAnsi="Wingdings" w:hint="default"/>
       </w:rPr>
     </w:lvl>
   </w:abstractNum>
@@ -9634,7 +9192,7 @@
         <w:ind w:left="1080" w:hanging="360"/>
       </w:pPr>
       <w:rPr>
-        <w:rFonts w:hint="default" w:ascii="Symbol" w:hAnsi="Symbol"/>
+        <w:rFonts w:ascii="Symbol" w:hAnsi="Symbol" w:hint="default"/>
         <w:color w:val="auto"/>
       </w:rPr>
     </w:lvl>
@@ -9647,7 +9205,7 @@
         <w:ind w:left="1800" w:hanging="360"/>
       </w:pPr>
       <w:rPr>
-        <w:rFonts w:hint="default" w:ascii="Courier New" w:hAnsi="Courier New" w:cs="Courier New"/>
+        <w:rFonts w:ascii="Courier New" w:hAnsi="Courier New" w:cs="Courier New" w:hint="default"/>
       </w:rPr>
     </w:lvl>
     <w:lvl w:ilvl="2" w:tplc="40090005" w:tentative="1">
@@ -9659,7 +9217,7 @@
         <w:ind w:left="2520" w:hanging="360"/>
       </w:pPr>
       <w:rPr>
-        <w:rFonts w:hint="default" w:ascii="Wingdings" w:hAnsi="Wingdings"/>
+        <w:rFonts w:ascii="Wingdings" w:hAnsi="Wingdings" w:hint="default"/>
       </w:rPr>
     </w:lvl>
     <w:lvl w:ilvl="3" w:tplc="40090001" w:tentative="1">
@@ -9671,7 +9229,7 @@
         <w:ind w:left="3240" w:hanging="360"/>
       </w:pPr>
       <w:rPr>
-        <w:rFonts w:hint="default" w:ascii="Symbol" w:hAnsi="Symbol"/>
+        <w:rFonts w:ascii="Symbol" w:hAnsi="Symbol" w:hint="default"/>
       </w:rPr>
     </w:lvl>
     <w:lvl w:ilvl="4" w:tplc="40090003" w:tentative="1">
@@ -9683,7 +9241,7 @@
         <w:ind w:left="3960" w:hanging="360"/>
       </w:pPr>
       <w:rPr>
-        <w:rFonts w:hint="default" w:ascii="Courier New" w:hAnsi="Courier New" w:cs="Courier New"/>
+        <w:rFonts w:ascii="Courier New" w:hAnsi="Courier New" w:cs="Courier New" w:hint="default"/>
       </w:rPr>
     </w:lvl>
     <w:lvl w:ilvl="5" w:tplc="40090005" w:tentative="1">
@@ -9695,7 +9253,7 @@
         <w:ind w:left="4680" w:hanging="360"/>
       </w:pPr>
       <w:rPr>
-        <w:rFonts w:hint="default" w:ascii="Wingdings" w:hAnsi="Wingdings"/>
+        <w:rFonts w:ascii="Wingdings" w:hAnsi="Wingdings" w:hint="default"/>
       </w:rPr>
     </w:lvl>
     <w:lvl w:ilvl="6" w:tplc="40090001" w:tentative="1">
@@ -9707,7 +9265,7 @@
         <w:ind w:left="5400" w:hanging="360"/>
       </w:pPr>
       <w:rPr>
-        <w:rFonts w:hint="default" w:ascii="Symbol" w:hAnsi="Symbol"/>
+        <w:rFonts w:ascii="Symbol" w:hAnsi="Symbol" w:hint="default"/>
       </w:rPr>
     </w:lvl>
     <w:lvl w:ilvl="7" w:tplc="40090003" w:tentative="1">
@@ -9719,7 +9277,7 @@
         <w:ind w:left="6120" w:hanging="360"/>
       </w:pPr>
       <w:rPr>
-        <w:rFonts w:hint="default" w:ascii="Courier New" w:hAnsi="Courier New" w:cs="Courier New"/>
+        <w:rFonts w:ascii="Courier New" w:hAnsi="Courier New" w:cs="Courier New" w:hint="default"/>
       </w:rPr>
     </w:lvl>
     <w:lvl w:ilvl="8" w:tplc="40090005" w:tentative="1">
@@ -9731,7 +9289,7 @@
         <w:ind w:left="6840" w:hanging="360"/>
       </w:pPr>
       <w:rPr>
-        <w:rFonts w:hint="default" w:ascii="Wingdings" w:hAnsi="Wingdings"/>
+        <w:rFonts w:ascii="Wingdings" w:hAnsi="Wingdings" w:hint="default"/>
       </w:rPr>
     </w:lvl>
   </w:abstractNum>
@@ -9749,7 +9307,7 @@
         <w:ind w:left="1080" w:hanging="360"/>
       </w:pPr>
       <w:rPr>
-        <w:rFonts w:hint="default" w:ascii="Symbol" w:hAnsi="Symbol"/>
+        <w:rFonts w:ascii="Symbol" w:hAnsi="Symbol" w:hint="default"/>
         <w:color w:val="auto"/>
       </w:rPr>
     </w:lvl>
@@ -9762,7 +9320,7 @@
         <w:ind w:left="1800" w:hanging="360"/>
       </w:pPr>
       <w:rPr>
-        <w:rFonts w:hint="default" w:ascii="Courier New" w:hAnsi="Courier New" w:cs="Courier New"/>
+        <w:rFonts w:ascii="Courier New" w:hAnsi="Courier New" w:cs="Courier New" w:hint="default"/>
       </w:rPr>
     </w:lvl>
     <w:lvl w:ilvl="2" w:tplc="40090005" w:tentative="1">
@@ -9774,7 +9332,7 @@
         <w:ind w:left="2520" w:hanging="360"/>
       </w:pPr>
       <w:rPr>
-        <w:rFonts w:hint="default" w:ascii="Wingdings" w:hAnsi="Wingdings"/>
+        <w:rFonts w:ascii="Wingdings" w:hAnsi="Wingdings" w:hint="default"/>
       </w:rPr>
     </w:lvl>
     <w:lvl w:ilvl="3" w:tplc="40090001" w:tentative="1">
@@ -9786,7 +9344,7 @@
         <w:ind w:left="3240" w:hanging="360"/>
       </w:pPr>
       <w:rPr>
-        <w:rFonts w:hint="default" w:ascii="Symbol" w:hAnsi="Symbol"/>
+        <w:rFonts w:ascii="Symbol" w:hAnsi="Symbol" w:hint="default"/>
       </w:rPr>
     </w:lvl>
     <w:lvl w:ilvl="4" w:tplc="40090003" w:tentative="1">
@@ -9798,7 +9356,7 @@
         <w:ind w:left="3960" w:hanging="360"/>
       </w:pPr>
       <w:rPr>
-        <w:rFonts w:hint="default" w:ascii="Courier New" w:hAnsi="Courier New" w:cs="Courier New"/>
+        <w:rFonts w:ascii="Courier New" w:hAnsi="Courier New" w:cs="Courier New" w:hint="default"/>
       </w:rPr>
     </w:lvl>
     <w:lvl w:ilvl="5" w:tplc="40090005" w:tentative="1">
@@ -9810,7 +9368,7 @@
         <w:ind w:left="4680" w:hanging="360"/>
       </w:pPr>
       <w:rPr>
-        <w:rFonts w:hint="default" w:ascii="Wingdings" w:hAnsi="Wingdings"/>
+        <w:rFonts w:ascii="Wingdings" w:hAnsi="Wingdings" w:hint="default"/>
       </w:rPr>
     </w:lvl>
     <w:lvl w:ilvl="6" w:tplc="40090001" w:tentative="1">
@@ -9822,7 +9380,7 @@
         <w:ind w:left="5400" w:hanging="360"/>
       </w:pPr>
       <w:rPr>
-        <w:rFonts w:hint="default" w:ascii="Symbol" w:hAnsi="Symbol"/>
+        <w:rFonts w:ascii="Symbol" w:hAnsi="Symbol" w:hint="default"/>
       </w:rPr>
     </w:lvl>
     <w:lvl w:ilvl="7" w:tplc="40090003" w:tentative="1">
@@ -9834,7 +9392,7 @@
         <w:ind w:left="6120" w:hanging="360"/>
       </w:pPr>
       <w:rPr>
-        <w:rFonts w:hint="default" w:ascii="Courier New" w:hAnsi="Courier New" w:cs="Courier New"/>
+        <w:rFonts w:ascii="Courier New" w:hAnsi="Courier New" w:cs="Courier New" w:hint="default"/>
       </w:rPr>
     </w:lvl>
     <w:lvl w:ilvl="8" w:tplc="40090005" w:tentative="1">
@@ -9846,7 +9404,7 @@
         <w:ind w:left="6840" w:hanging="360"/>
       </w:pPr>
       <w:rPr>
-        <w:rFonts w:hint="default" w:ascii="Wingdings" w:hAnsi="Wingdings"/>
+        <w:rFonts w:ascii="Wingdings" w:hAnsi="Wingdings" w:hint="default"/>
       </w:rPr>
     </w:lvl>
   </w:abstractNum>
@@ -9864,7 +9422,7 @@
         <w:ind w:left="1080" w:hanging="360"/>
       </w:pPr>
       <w:rPr>
-        <w:rFonts w:hint="default" w:ascii="Symbol" w:hAnsi="Symbol"/>
+        <w:rFonts w:ascii="Symbol" w:hAnsi="Symbol" w:hint="default"/>
         <w:color w:val="auto"/>
       </w:rPr>
     </w:lvl>
@@ -9877,7 +9435,7 @@
         <w:ind w:left="1800" w:hanging="360"/>
       </w:pPr>
       <w:rPr>
-        <w:rFonts w:hint="default" w:ascii="Courier New" w:hAnsi="Courier New" w:cs="Courier New"/>
+        <w:rFonts w:ascii="Courier New" w:hAnsi="Courier New" w:cs="Courier New" w:hint="default"/>
       </w:rPr>
     </w:lvl>
     <w:lvl w:ilvl="2" w:tplc="40090005" w:tentative="1">
@@ -9889,7 +9447,7 @@
         <w:ind w:left="2520" w:hanging="360"/>
       </w:pPr>
       <w:rPr>
-        <w:rFonts w:hint="default" w:ascii="Wingdings" w:hAnsi="Wingdings"/>
+        <w:rFonts w:ascii="Wingdings" w:hAnsi="Wingdings" w:hint="default"/>
       </w:rPr>
     </w:lvl>
     <w:lvl w:ilvl="3" w:tplc="40090001" w:tentative="1">
@@ -9901,7 +9459,7 @@
         <w:ind w:left="3240" w:hanging="360"/>
       </w:pPr>
       <w:rPr>
-        <w:rFonts w:hint="default" w:ascii="Symbol" w:hAnsi="Symbol"/>
+        <w:rFonts w:ascii="Symbol" w:hAnsi="Symbol" w:hint="default"/>
       </w:rPr>
     </w:lvl>
     <w:lvl w:ilvl="4" w:tplc="40090003" w:tentative="1">
@@ -9913,7 +9471,7 @@
         <w:ind w:left="3960" w:hanging="360"/>
       </w:pPr>
       <w:rPr>
-        <w:rFonts w:hint="default" w:ascii="Courier New" w:hAnsi="Courier New" w:cs="Courier New"/>
+        <w:rFonts w:ascii="Courier New" w:hAnsi="Courier New" w:cs="Courier New" w:hint="default"/>
       </w:rPr>
     </w:lvl>
     <w:lvl w:ilvl="5" w:tplc="40090005" w:tentative="1">
@@ -9925,7 +9483,7 @@
         <w:ind w:left="4680" w:hanging="360"/>
       </w:pPr>
       <w:rPr>
-        <w:rFonts w:hint="default" w:ascii="Wingdings" w:hAnsi="Wingdings"/>
+        <w:rFonts w:ascii="Wingdings" w:hAnsi="Wingdings" w:hint="default"/>
       </w:rPr>
     </w:lvl>
     <w:lvl w:ilvl="6" w:tplc="40090001" w:tentative="1">
@@ -9937,7 +9495,7 @@
         <w:ind w:left="5400" w:hanging="360"/>
       </w:pPr>
       <w:rPr>
-        <w:rFonts w:hint="default" w:ascii="Symbol" w:hAnsi="Symbol"/>
+        <w:rFonts w:ascii="Symbol" w:hAnsi="Symbol" w:hint="default"/>
       </w:rPr>
     </w:lvl>
     <w:lvl w:ilvl="7" w:tplc="40090003" w:tentative="1">
@@ -9949,7 +9507,7 @@
         <w:ind w:left="6120" w:hanging="360"/>
       </w:pPr>
       <w:rPr>
-        <w:rFonts w:hint="default" w:ascii="Courier New" w:hAnsi="Courier New" w:cs="Courier New"/>
+        <w:rFonts w:ascii="Courier New" w:hAnsi="Courier New" w:cs="Courier New" w:hint="default"/>
       </w:rPr>
     </w:lvl>
     <w:lvl w:ilvl="8" w:tplc="40090005" w:tentative="1">
@@ -9961,7 +9519,7 @@
         <w:ind w:left="6840" w:hanging="360"/>
       </w:pPr>
       <w:rPr>
-        <w:rFonts w:hint="default" w:ascii="Wingdings" w:hAnsi="Wingdings"/>
+        <w:rFonts w:ascii="Wingdings" w:hAnsi="Wingdings" w:hint="default"/>
       </w:rPr>
     </w:lvl>
   </w:abstractNum>
@@ -9979,7 +9537,7 @@
         <w:ind w:left="1080" w:hanging="360"/>
       </w:pPr>
       <w:rPr>
-        <w:rFonts w:hint="default" w:ascii="Symbol" w:hAnsi="Symbol"/>
+        <w:rFonts w:ascii="Symbol" w:hAnsi="Symbol" w:hint="default"/>
         <w:color w:val="auto"/>
       </w:rPr>
     </w:lvl>
@@ -9992,7 +9550,7 @@
         <w:ind w:left="1800" w:hanging="360"/>
       </w:pPr>
       <w:rPr>
-        <w:rFonts w:hint="default" w:ascii="Courier New" w:hAnsi="Courier New" w:cs="Courier New"/>
+        <w:rFonts w:ascii="Courier New" w:hAnsi="Courier New" w:cs="Courier New" w:hint="default"/>
       </w:rPr>
     </w:lvl>
     <w:lvl w:ilvl="2" w:tplc="40090005" w:tentative="1">
@@ -10004,7 +9562,7 @@
         <w:ind w:left="2520" w:hanging="360"/>
       </w:pPr>
       <w:rPr>
-        <w:rFonts w:hint="default" w:ascii="Wingdings" w:hAnsi="Wingdings"/>
+        <w:rFonts w:ascii="Wingdings" w:hAnsi="Wingdings" w:hint="default"/>
       </w:rPr>
     </w:lvl>
     <w:lvl w:ilvl="3" w:tplc="40090001" w:tentative="1">
@@ -10016,7 +9574,7 @@
         <w:ind w:left="3240" w:hanging="360"/>
       </w:pPr>
       <w:rPr>
-        <w:rFonts w:hint="default" w:ascii="Symbol" w:hAnsi="Symbol"/>
+        <w:rFonts w:ascii="Symbol" w:hAnsi="Symbol" w:hint="default"/>
       </w:rPr>
     </w:lvl>
     <w:lvl w:ilvl="4" w:tplc="40090003" w:tentative="1">
@@ -10028,7 +9586,7 @@
         <w:ind w:left="3960" w:hanging="360"/>
       </w:pPr>
       <w:rPr>
-        <w:rFonts w:hint="default" w:ascii="Courier New" w:hAnsi="Courier New" w:cs="Courier New"/>
+        <w:rFonts w:ascii="Courier New" w:hAnsi="Courier New" w:cs="Courier New" w:hint="default"/>
       </w:rPr>
     </w:lvl>
     <w:lvl w:ilvl="5" w:tplc="40090005" w:tentative="1">
@@ -10040,7 +9598,7 @@
         <w:ind w:left="4680" w:hanging="360"/>
       </w:pPr>
       <w:rPr>
-        <w:rFonts w:hint="default" w:ascii="Wingdings" w:hAnsi="Wingdings"/>
+        <w:rFonts w:ascii="Wingdings" w:hAnsi="Wingdings" w:hint="default"/>
       </w:rPr>
     </w:lvl>
     <w:lvl w:ilvl="6" w:tplc="40090001" w:tentative="1">
@@ -10052,7 +9610,7 @@
         <w:ind w:left="5400" w:hanging="360"/>
       </w:pPr>
       <w:rPr>
-        <w:rFonts w:hint="default" w:ascii="Symbol" w:hAnsi="Symbol"/>
+        <w:rFonts w:ascii="Symbol" w:hAnsi="Symbol" w:hint="default"/>
       </w:rPr>
     </w:lvl>
     <w:lvl w:ilvl="7" w:tplc="40090003" w:tentative="1">
@@ -10064,7 +9622,7 @@
         <w:ind w:left="6120" w:hanging="360"/>
       </w:pPr>
       <w:rPr>
-        <w:rFonts w:hint="default" w:ascii="Courier New" w:hAnsi="Courier New" w:cs="Courier New"/>
+        <w:rFonts w:ascii="Courier New" w:hAnsi="Courier New" w:cs="Courier New" w:hint="default"/>
       </w:rPr>
     </w:lvl>
     <w:lvl w:ilvl="8" w:tplc="40090005" w:tentative="1">
@@ -10076,7 +9634,7 @@
         <w:ind w:left="6840" w:hanging="360"/>
       </w:pPr>
       <w:rPr>
-        <w:rFonts w:hint="default" w:ascii="Wingdings" w:hAnsi="Wingdings"/>
+        <w:rFonts w:ascii="Wingdings" w:hAnsi="Wingdings" w:hint="default"/>
       </w:rPr>
     </w:lvl>
   </w:abstractNum>
@@ -10094,7 +9652,7 @@
         <w:ind w:left="1080" w:hanging="360"/>
       </w:pPr>
       <w:rPr>
-        <w:rFonts w:hint="default" w:ascii="Symbol" w:hAnsi="Symbol"/>
+        <w:rFonts w:ascii="Symbol" w:hAnsi="Symbol" w:hint="default"/>
         <w:color w:val="auto"/>
       </w:rPr>
     </w:lvl>
@@ -10107,7 +9665,7 @@
         <w:ind w:left="1800" w:hanging="360"/>
       </w:pPr>
       <w:rPr>
-        <w:rFonts w:hint="default" w:ascii="Courier New" w:hAnsi="Courier New" w:cs="Courier New"/>
+        <w:rFonts w:ascii="Courier New" w:hAnsi="Courier New" w:cs="Courier New" w:hint="default"/>
       </w:rPr>
     </w:lvl>
     <w:lvl w:ilvl="2" w:tplc="40090005" w:tentative="1">
@@ -10119,7 +9677,7 @@
         <w:ind w:left="2520" w:hanging="360"/>
       </w:pPr>
       <w:rPr>
-        <w:rFonts w:hint="default" w:ascii="Wingdings" w:hAnsi="Wingdings"/>
+        <w:rFonts w:ascii="Wingdings" w:hAnsi="Wingdings" w:hint="default"/>
       </w:rPr>
     </w:lvl>
     <w:lvl w:ilvl="3" w:tplc="40090001" w:tentative="1">
@@ -10131,7 +9689,7 @@
         <w:ind w:left="3240" w:hanging="360"/>
       </w:pPr>
       <w:rPr>
-        <w:rFonts w:hint="default" w:ascii="Symbol" w:hAnsi="Symbol"/>
+        <w:rFonts w:ascii="Symbol" w:hAnsi="Symbol" w:hint="default"/>
       </w:rPr>
     </w:lvl>
     <w:lvl w:ilvl="4" w:tplc="40090003" w:tentative="1">
@@ -10143,7 +9701,7 @@
         <w:ind w:left="3960" w:hanging="360"/>
       </w:pPr>
       <w:rPr>
-        <w:rFonts w:hint="default" w:ascii="Courier New" w:hAnsi="Courier New" w:cs="Courier New"/>
+        <w:rFonts w:ascii="Courier New" w:hAnsi="Courier New" w:cs="Courier New" w:hint="default"/>
       </w:rPr>
     </w:lvl>
     <w:lvl w:ilvl="5" w:tplc="40090005" w:tentative="1">
@@ -10155,7 +9713,7 @@
         <w:ind w:left="4680" w:hanging="360"/>
       </w:pPr>
       <w:rPr>
-        <w:rFonts w:hint="default" w:ascii="Wingdings" w:hAnsi="Wingdings"/>
+        <w:rFonts w:ascii="Wingdings" w:hAnsi="Wingdings" w:hint="default"/>
       </w:rPr>
     </w:lvl>
     <w:lvl w:ilvl="6" w:tplc="40090001" w:tentative="1">
@@ -10167,7 +9725,7 @@
         <w:ind w:left="5400" w:hanging="360"/>
       </w:pPr>
       <w:rPr>
-        <w:rFonts w:hint="default" w:ascii="Symbol" w:hAnsi="Symbol"/>
+        <w:rFonts w:ascii="Symbol" w:hAnsi="Symbol" w:hint="default"/>
       </w:rPr>
     </w:lvl>
     <w:lvl w:ilvl="7" w:tplc="40090003" w:tentative="1">
@@ -10179,7 +9737,7 @@
         <w:ind w:left="6120" w:hanging="360"/>
       </w:pPr>
       <w:rPr>
-        <w:rFonts w:hint="default" w:ascii="Courier New" w:hAnsi="Courier New" w:cs="Courier New"/>
+        <w:rFonts w:ascii="Courier New" w:hAnsi="Courier New" w:cs="Courier New" w:hint="default"/>
       </w:rPr>
     </w:lvl>
     <w:lvl w:ilvl="8" w:tplc="40090005" w:tentative="1">
@@ -10191,7 +9749,7 @@
         <w:ind w:left="6840" w:hanging="360"/>
       </w:pPr>
       <w:rPr>
-        <w:rFonts w:hint="default" w:ascii="Wingdings" w:hAnsi="Wingdings"/>
+        <w:rFonts w:ascii="Wingdings" w:hAnsi="Wingdings" w:hint="default"/>
       </w:rPr>
     </w:lvl>
   </w:abstractNum>
@@ -10208,7 +9766,7 @@
         <w:ind w:left="1080" w:hanging="360"/>
       </w:pPr>
       <w:rPr>
-        <w:rFonts w:hint="default" w:ascii="Symbol" w:hAnsi="Symbol"/>
+        <w:rFonts w:ascii="Symbol" w:hAnsi="Symbol" w:hint="default"/>
       </w:rPr>
     </w:lvl>
     <w:lvl w:ilvl="1" w:tplc="04090003" w:tentative="1">
@@ -10220,7 +9778,7 @@
         <w:ind w:left="1800" w:hanging="360"/>
       </w:pPr>
       <w:rPr>
-        <w:rFonts w:hint="default" w:ascii="Courier New" w:hAnsi="Courier New" w:cs="Courier New"/>
+        <w:rFonts w:ascii="Courier New" w:hAnsi="Courier New" w:cs="Courier New" w:hint="default"/>
       </w:rPr>
     </w:lvl>
     <w:lvl w:ilvl="2" w:tplc="04090005" w:tentative="1">
@@ -10232,7 +9790,7 @@
         <w:ind w:left="2520" w:hanging="360"/>
       </w:pPr>
       <w:rPr>
-        <w:rFonts w:hint="default" w:ascii="Wingdings" w:hAnsi="Wingdings"/>
+        <w:rFonts w:ascii="Wingdings" w:hAnsi="Wingdings" w:hint="default"/>
       </w:rPr>
     </w:lvl>
     <w:lvl w:ilvl="3" w:tplc="04090001" w:tentative="1">
@@ -10244,7 +9802,7 @@
         <w:ind w:left="3240" w:hanging="360"/>
       </w:pPr>
       <w:rPr>
-        <w:rFonts w:hint="default" w:ascii="Symbol" w:hAnsi="Symbol"/>
+        <w:rFonts w:ascii="Symbol" w:hAnsi="Symbol" w:hint="default"/>
       </w:rPr>
     </w:lvl>
     <w:lvl w:ilvl="4" w:tplc="04090003" w:tentative="1">
@@ -10256,7 +9814,7 @@
         <w:ind w:left="3960" w:hanging="360"/>
       </w:pPr>
       <w:rPr>
-        <w:rFonts w:hint="default" w:ascii="Courier New" w:hAnsi="Courier New" w:cs="Courier New"/>
+        <w:rFonts w:ascii="Courier New" w:hAnsi="Courier New" w:cs="Courier New" w:hint="default"/>
       </w:rPr>
     </w:lvl>
     <w:lvl w:ilvl="5" w:tplc="04090005" w:tentative="1">
@@ -10268,7 +9826,7 @@
         <w:ind w:left="4680" w:hanging="360"/>
       </w:pPr>
       <w:rPr>
-        <w:rFonts w:hint="default" w:ascii="Wingdings" w:hAnsi="Wingdings"/>
+        <w:rFonts w:ascii="Wingdings" w:hAnsi="Wingdings" w:hint="default"/>
       </w:rPr>
     </w:lvl>
     <w:lvl w:ilvl="6" w:tplc="04090001" w:tentative="1">
@@ -10280,7 +9838,7 @@
         <w:ind w:left="5400" w:hanging="360"/>
       </w:pPr>
       <w:rPr>
-        <w:rFonts w:hint="default" w:ascii="Symbol" w:hAnsi="Symbol"/>
+        <w:rFonts w:ascii="Symbol" w:hAnsi="Symbol" w:hint="default"/>
       </w:rPr>
     </w:lvl>
     <w:lvl w:ilvl="7" w:tplc="04090003" w:tentative="1">
@@ -10292,7 +9850,7 @@
         <w:ind w:left="6120" w:hanging="360"/>
       </w:pPr>
       <w:rPr>
-        <w:rFonts w:hint="default" w:ascii="Courier New" w:hAnsi="Courier New" w:cs="Courier New"/>
+        <w:rFonts w:ascii="Courier New" w:hAnsi="Courier New" w:cs="Courier New" w:hint="default"/>
       </w:rPr>
     </w:lvl>
     <w:lvl w:ilvl="8" w:tplc="04090005" w:tentative="1">
@@ -10304,7 +9862,7 @@
         <w:ind w:left="6840" w:hanging="360"/>
       </w:pPr>
       <w:rPr>
-        <w:rFonts w:hint="default" w:ascii="Wingdings" w:hAnsi="Wingdings"/>
+        <w:rFonts w:ascii="Wingdings" w:hAnsi="Wingdings" w:hint="default"/>
       </w:rPr>
     </w:lvl>
   </w:abstractNum>
@@ -10322,7 +9880,7 @@
         <w:ind w:left="1071" w:hanging="360"/>
       </w:pPr>
       <w:rPr>
-        <w:rFonts w:hint="default" w:ascii="Symbol" w:hAnsi="Symbol"/>
+        <w:rFonts w:ascii="Symbol" w:hAnsi="Symbol" w:hint="default"/>
         <w:color w:val="auto"/>
       </w:rPr>
     </w:lvl>
@@ -10335,7 +9893,7 @@
         <w:ind w:left="1791" w:hanging="360"/>
       </w:pPr>
       <w:rPr>
-        <w:rFonts w:hint="default" w:ascii="Courier New" w:hAnsi="Courier New" w:cs="Courier New"/>
+        <w:rFonts w:ascii="Courier New" w:hAnsi="Courier New" w:cs="Courier New" w:hint="default"/>
       </w:rPr>
     </w:lvl>
     <w:lvl w:ilvl="2" w:tplc="40090005" w:tentative="1">
@@ -10347,7 +9905,7 @@
         <w:ind w:left="2511" w:hanging="360"/>
       </w:pPr>
       <w:rPr>
-        <w:rFonts w:hint="default" w:ascii="Wingdings" w:hAnsi="Wingdings"/>
+        <w:rFonts w:ascii="Wingdings" w:hAnsi="Wingdings" w:hint="default"/>
       </w:rPr>
     </w:lvl>
     <w:lvl w:ilvl="3" w:tplc="40090001" w:tentative="1">
@@ -10359,7 +9917,7 @@
         <w:ind w:left="3231" w:hanging="360"/>
       </w:pPr>
       <w:rPr>
-        <w:rFonts w:hint="default" w:ascii="Symbol" w:hAnsi="Symbol"/>
+        <w:rFonts w:ascii="Symbol" w:hAnsi="Symbol" w:hint="default"/>
       </w:rPr>
     </w:lvl>
     <w:lvl w:ilvl="4" w:tplc="40090003" w:tentative="1">
@@ -10371,7 +9929,7 @@
         <w:ind w:left="3951" w:hanging="360"/>
       </w:pPr>
       <w:rPr>
-        <w:rFonts w:hint="default" w:ascii="Courier New" w:hAnsi="Courier New" w:cs="Courier New"/>
+        <w:rFonts w:ascii="Courier New" w:hAnsi="Courier New" w:cs="Courier New" w:hint="default"/>
       </w:rPr>
     </w:lvl>
     <w:lvl w:ilvl="5" w:tplc="40090005" w:tentative="1">
@@ -10383,7 +9941,7 @@
         <w:ind w:left="4671" w:hanging="360"/>
       </w:pPr>
       <w:rPr>
-        <w:rFonts w:hint="default" w:ascii="Wingdings" w:hAnsi="Wingdings"/>
+        <w:rFonts w:ascii="Wingdings" w:hAnsi="Wingdings" w:hint="default"/>
       </w:rPr>
     </w:lvl>
     <w:lvl w:ilvl="6" w:tplc="40090001" w:tentative="1">
@@ -10395,7 +9953,7 @@
         <w:ind w:left="5391" w:hanging="360"/>
       </w:pPr>
       <w:rPr>
-        <w:rFonts w:hint="default" w:ascii="Symbol" w:hAnsi="Symbol"/>
+        <w:rFonts w:ascii="Symbol" w:hAnsi="Symbol" w:hint="default"/>
       </w:rPr>
     </w:lvl>
     <w:lvl w:ilvl="7" w:tplc="40090003" w:tentative="1">
@@ -10407,7 +9965,7 @@
         <w:ind w:left="6111" w:hanging="360"/>
       </w:pPr>
       <w:rPr>
-        <w:rFonts w:hint="default" w:ascii="Courier New" w:hAnsi="Courier New" w:cs="Courier New"/>
+        <w:rFonts w:ascii="Courier New" w:hAnsi="Courier New" w:cs="Courier New" w:hint="default"/>
       </w:rPr>
     </w:lvl>
     <w:lvl w:ilvl="8" w:tplc="40090005" w:tentative="1">
@@ -10419,7 +9977,7 @@
         <w:ind w:left="6831" w:hanging="360"/>
       </w:pPr>
       <w:rPr>
-        <w:rFonts w:hint="default" w:ascii="Wingdings" w:hAnsi="Wingdings"/>
+        <w:rFonts w:ascii="Wingdings" w:hAnsi="Wingdings" w:hint="default"/>
       </w:rPr>
     </w:lvl>
   </w:abstractNum>
@@ -10436,7 +9994,7 @@
         <w:ind w:left="1080" w:hanging="360"/>
       </w:pPr>
       <w:rPr>
-        <w:rFonts w:hint="default" w:ascii="Symbol" w:hAnsi="Symbol"/>
+        <w:rFonts w:ascii="Symbol" w:hAnsi="Symbol" w:hint="default"/>
       </w:rPr>
     </w:lvl>
     <w:lvl w:ilvl="1" w:tplc="04090003" w:tentative="1">
@@ -10448,7 +10006,7 @@
         <w:ind w:left="1800" w:hanging="360"/>
       </w:pPr>
       <w:rPr>
-        <w:rFonts w:hint="default" w:ascii="Courier New" w:hAnsi="Courier New" w:cs="Courier New"/>
+        <w:rFonts w:ascii="Courier New" w:hAnsi="Courier New" w:cs="Courier New" w:hint="default"/>
       </w:rPr>
     </w:lvl>
     <w:lvl w:ilvl="2" w:tplc="04090005" w:tentative="1">
@@ -10460,7 +10018,7 @@
         <w:ind w:left="2520" w:hanging="360"/>
       </w:pPr>
       <w:rPr>
-        <w:rFonts w:hint="default" w:ascii="Wingdings" w:hAnsi="Wingdings"/>
+        <w:rFonts w:ascii="Wingdings" w:hAnsi="Wingdings" w:hint="default"/>
       </w:rPr>
     </w:lvl>
     <w:lvl w:ilvl="3" w:tplc="04090001" w:tentative="1">
@@ -10472,7 +10030,7 @@
         <w:ind w:left="3240" w:hanging="360"/>
       </w:pPr>
       <w:rPr>
-        <w:rFonts w:hint="default" w:ascii="Symbol" w:hAnsi="Symbol"/>
+        <w:rFonts w:ascii="Symbol" w:hAnsi="Symbol" w:hint="default"/>
       </w:rPr>
     </w:lvl>
     <w:lvl w:ilvl="4" w:tplc="04090003" w:tentative="1">
@@ -10484,7 +10042,7 @@
         <w:ind w:left="3960" w:hanging="360"/>
       </w:pPr>
       <w:rPr>
-        <w:rFonts w:hint="default" w:ascii="Courier New" w:hAnsi="Courier New" w:cs="Courier New"/>
+        <w:rFonts w:ascii="Courier New" w:hAnsi="Courier New" w:cs="Courier New" w:hint="default"/>
       </w:rPr>
     </w:lvl>
     <w:lvl w:ilvl="5" w:tplc="04090005" w:tentative="1">
@@ -10496,7 +10054,7 @@
         <w:ind w:left="4680" w:hanging="360"/>
       </w:pPr>
       <w:rPr>
-        <w:rFonts w:hint="default" w:ascii="Wingdings" w:hAnsi="Wingdings"/>
+        <w:rFonts w:ascii="Wingdings" w:hAnsi="Wingdings" w:hint="default"/>
       </w:rPr>
     </w:lvl>
     <w:lvl w:ilvl="6" w:tplc="04090001" w:tentative="1">
@@ -10508,7 +10066,7 @@
         <w:ind w:left="5400" w:hanging="360"/>
       </w:pPr>
       <w:rPr>
-        <w:rFonts w:hint="default" w:ascii="Symbol" w:hAnsi="Symbol"/>
+        <w:rFonts w:ascii="Symbol" w:hAnsi="Symbol" w:hint="default"/>
       </w:rPr>
     </w:lvl>
     <w:lvl w:ilvl="7" w:tplc="04090003" w:tentative="1">
@@ -10520,7 +10078,7 @@
         <w:ind w:left="6120" w:hanging="360"/>
       </w:pPr>
       <w:rPr>
-        <w:rFonts w:hint="default" w:ascii="Courier New" w:hAnsi="Courier New" w:cs="Courier New"/>
+        <w:rFonts w:ascii="Courier New" w:hAnsi="Courier New" w:cs="Courier New" w:hint="default"/>
       </w:rPr>
     </w:lvl>
     <w:lvl w:ilvl="8" w:tplc="04090005" w:tentative="1">
@@ -10532,7 +10090,7 @@
         <w:ind w:left="6840" w:hanging="360"/>
       </w:pPr>
       <w:rPr>
-        <w:rFonts w:hint="default" w:ascii="Wingdings" w:hAnsi="Wingdings"/>
+        <w:rFonts w:ascii="Wingdings" w:hAnsi="Wingdings" w:hint="default"/>
       </w:rPr>
     </w:lvl>
   </w:abstractNum>
@@ -10550,7 +10108,7 @@
         <w:ind w:left="1071" w:hanging="360"/>
       </w:pPr>
       <w:rPr>
-        <w:rFonts w:hint="default" w:ascii="Symbol" w:hAnsi="Symbol"/>
+        <w:rFonts w:ascii="Symbol" w:hAnsi="Symbol" w:hint="default"/>
         <w:color w:val="auto"/>
       </w:rPr>
     </w:lvl>
@@ -10563,7 +10121,7 @@
         <w:ind w:left="1791" w:hanging="360"/>
       </w:pPr>
       <w:rPr>
-        <w:rFonts w:hint="default" w:ascii="Courier New" w:hAnsi="Courier New" w:cs="Courier New"/>
+        <w:rFonts w:ascii="Courier New" w:hAnsi="Courier New" w:cs="Courier New" w:hint="default"/>
       </w:rPr>
     </w:lvl>
     <w:lvl w:ilvl="2" w:tplc="40090005" w:tentative="1">
@@ -10575,7 +10133,7 @@
         <w:ind w:left="2511" w:hanging="360"/>
       </w:pPr>
       <w:rPr>
-        <w:rFonts w:hint="default" w:ascii="Wingdings" w:hAnsi="Wingdings"/>
+        <w:rFonts w:ascii="Wingdings" w:hAnsi="Wingdings" w:hint="default"/>
       </w:rPr>
     </w:lvl>
     <w:lvl w:ilvl="3" w:tplc="40090001" w:tentative="1">
@@ -10587,7 +10145,7 @@
         <w:ind w:left="3231" w:hanging="360"/>
       </w:pPr>
       <w:rPr>
-        <w:rFonts w:hint="default" w:ascii="Symbol" w:hAnsi="Symbol"/>
+        <w:rFonts w:ascii="Symbol" w:hAnsi="Symbol" w:hint="default"/>
       </w:rPr>
     </w:lvl>
     <w:lvl w:ilvl="4" w:tplc="40090003" w:tentative="1">
@@ -10599,7 +10157,7 @@
         <w:ind w:left="3951" w:hanging="360"/>
       </w:pPr>
       <w:rPr>
-        <w:rFonts w:hint="default" w:ascii="Courier New" w:hAnsi="Courier New" w:cs="Courier New"/>
+        <w:rFonts w:ascii="Courier New" w:hAnsi="Courier New" w:cs="Courier New" w:hint="default"/>
       </w:rPr>
     </w:lvl>
     <w:lvl w:ilvl="5" w:tplc="40090005" w:tentative="1">
@@ -10611,7 +10169,7 @@
         <w:ind w:left="4671" w:hanging="360"/>
       </w:pPr>
       <w:rPr>
-        <w:rFonts w:hint="default" w:ascii="Wingdings" w:hAnsi="Wingdings"/>
+        <w:rFonts w:ascii="Wingdings" w:hAnsi="Wingdings" w:hint="default"/>
       </w:rPr>
     </w:lvl>
     <w:lvl w:ilvl="6" w:tplc="40090001" w:tentative="1">
@@ -10623,7 +10181,7 @@
         <w:ind w:left="5391" w:hanging="360"/>
       </w:pPr>
       <w:rPr>
-        <w:rFonts w:hint="default" w:ascii="Symbol" w:hAnsi="Symbol"/>
+        <w:rFonts w:ascii="Symbol" w:hAnsi="Symbol" w:hint="default"/>
       </w:rPr>
     </w:lvl>
     <w:lvl w:ilvl="7" w:tplc="40090003" w:tentative="1">
@@ -10635,7 +10193,7 @@
         <w:ind w:left="6111" w:hanging="360"/>
       </w:pPr>
       <w:rPr>
-        <w:rFonts w:hint="default" w:ascii="Courier New" w:hAnsi="Courier New" w:cs="Courier New"/>
+        <w:rFonts w:ascii="Courier New" w:hAnsi="Courier New" w:cs="Courier New" w:hint="default"/>
       </w:rPr>
     </w:lvl>
     <w:lvl w:ilvl="8" w:tplc="40090005" w:tentative="1">
@@ -10647,7 +10205,7 @@
         <w:ind w:left="6831" w:hanging="360"/>
       </w:pPr>
       <w:rPr>
-        <w:rFonts w:hint="default" w:ascii="Wingdings" w:hAnsi="Wingdings"/>
+        <w:rFonts w:ascii="Wingdings" w:hAnsi="Wingdings" w:hint="default"/>
       </w:rPr>
     </w:lvl>
   </w:abstractNum>
@@ -10665,7 +10223,7 @@
         <w:ind w:left="1080" w:hanging="360"/>
       </w:pPr>
       <w:rPr>
-        <w:rFonts w:hint="default" w:ascii="Symbol" w:hAnsi="Symbol"/>
+        <w:rFonts w:ascii="Symbol" w:hAnsi="Symbol" w:hint="default"/>
         <w:color w:val="auto"/>
       </w:rPr>
     </w:lvl>
@@ -10678,7 +10236,7 @@
         <w:ind w:left="1440" w:hanging="360"/>
       </w:pPr>
       <w:rPr>
-        <w:rFonts w:hint="default" w:ascii="Courier New" w:hAnsi="Courier New" w:cs="Courier New"/>
+        <w:rFonts w:ascii="Courier New" w:hAnsi="Courier New" w:cs="Courier New" w:hint="default"/>
       </w:rPr>
     </w:lvl>
     <w:lvl w:ilvl="2" w:tplc="40090005" w:tentative="1">
@@ -10690,7 +10248,7 @@
         <w:ind w:left="2160" w:hanging="360"/>
       </w:pPr>
       <w:rPr>
-        <w:rFonts w:hint="default" w:ascii="Wingdings" w:hAnsi="Wingdings"/>
+        <w:rFonts w:ascii="Wingdings" w:hAnsi="Wingdings" w:hint="default"/>
       </w:rPr>
     </w:lvl>
     <w:lvl w:ilvl="3" w:tplc="40090001" w:tentative="1">
@@ -10702,7 +10260,7 @@
         <w:ind w:left="2880" w:hanging="360"/>
       </w:pPr>
       <w:rPr>
-        <w:rFonts w:hint="default" w:ascii="Symbol" w:hAnsi="Symbol"/>
+        <w:rFonts w:ascii="Symbol" w:hAnsi="Symbol" w:hint="default"/>
       </w:rPr>
     </w:lvl>
     <w:lvl w:ilvl="4" w:tplc="40090003" w:tentative="1">
@@ -10714,7 +10272,7 @@
         <w:ind w:left="3600" w:hanging="360"/>
       </w:pPr>
       <w:rPr>
-        <w:rFonts w:hint="default" w:ascii="Courier New" w:hAnsi="Courier New" w:cs="Courier New"/>
+        <w:rFonts w:ascii="Courier New" w:hAnsi="Courier New" w:cs="Courier New" w:hint="default"/>
       </w:rPr>
     </w:lvl>
     <w:lvl w:ilvl="5" w:tplc="40090005" w:tentative="1">
@@ -10726,7 +10284,7 @@
         <w:ind w:left="4320" w:hanging="360"/>
       </w:pPr>
       <w:rPr>
-        <w:rFonts w:hint="default" w:ascii="Wingdings" w:hAnsi="Wingdings"/>
+        <w:rFonts w:ascii="Wingdings" w:hAnsi="Wingdings" w:hint="default"/>
       </w:rPr>
     </w:lvl>
     <w:lvl w:ilvl="6" w:tplc="40090001" w:tentative="1">
@@ -10738,7 +10296,7 @@
         <w:ind w:left="5040" w:hanging="360"/>
       </w:pPr>
       <w:rPr>
-        <w:rFonts w:hint="default" w:ascii="Symbol" w:hAnsi="Symbol"/>
+        <w:rFonts w:ascii="Symbol" w:hAnsi="Symbol" w:hint="default"/>
       </w:rPr>
     </w:lvl>
     <w:lvl w:ilvl="7" w:tplc="40090003" w:tentative="1">
@@ -10750,7 +10308,7 @@
         <w:ind w:left="5760" w:hanging="360"/>
       </w:pPr>
       <w:rPr>
-        <w:rFonts w:hint="default" w:ascii="Courier New" w:hAnsi="Courier New" w:cs="Courier New"/>
+        <w:rFonts w:ascii="Courier New" w:hAnsi="Courier New" w:cs="Courier New" w:hint="default"/>
       </w:rPr>
     </w:lvl>
     <w:lvl w:ilvl="8" w:tplc="40090005" w:tentative="1">
@@ -10762,7 +10320,7 @@
         <w:ind w:left="6480" w:hanging="360"/>
       </w:pPr>
       <w:rPr>
-        <w:rFonts w:hint="default" w:ascii="Wingdings" w:hAnsi="Wingdings"/>
+        <w:rFonts w:ascii="Wingdings" w:hAnsi="Wingdings" w:hint="default"/>
       </w:rPr>
     </w:lvl>
   </w:abstractNum>
@@ -10780,7 +10338,7 @@
         <w:ind w:left="1440" w:hanging="360"/>
       </w:pPr>
       <w:rPr>
-        <w:rFonts w:hint="default" w:ascii="Symbol" w:hAnsi="Symbol"/>
+        <w:rFonts w:ascii="Symbol" w:hAnsi="Symbol" w:hint="default"/>
         <w:color w:val="auto"/>
       </w:rPr>
     </w:lvl>
@@ -10793,7 +10351,7 @@
         <w:ind w:left="1800" w:hanging="360"/>
       </w:pPr>
       <w:rPr>
-        <w:rFonts w:hint="default" w:ascii="Courier New" w:hAnsi="Courier New" w:cs="Courier New"/>
+        <w:rFonts w:ascii="Courier New" w:hAnsi="Courier New" w:cs="Courier New" w:hint="default"/>
       </w:rPr>
     </w:lvl>
     <w:lvl w:ilvl="2" w:tplc="40090005" w:tentative="1">
@@ -10805,7 +10363,7 @@
         <w:ind w:left="2520" w:hanging="360"/>
       </w:pPr>
       <w:rPr>
-        <w:rFonts w:hint="default" w:ascii="Wingdings" w:hAnsi="Wingdings"/>
+        <w:rFonts w:ascii="Wingdings" w:hAnsi="Wingdings" w:hint="default"/>
       </w:rPr>
     </w:lvl>
     <w:lvl w:ilvl="3" w:tplc="40090001" w:tentative="1">
@@ -10817,7 +10375,7 @@
         <w:ind w:left="3240" w:hanging="360"/>
       </w:pPr>
       <w:rPr>
-        <w:rFonts w:hint="default" w:ascii="Symbol" w:hAnsi="Symbol"/>
+        <w:rFonts w:ascii="Symbol" w:hAnsi="Symbol" w:hint="default"/>
       </w:rPr>
     </w:lvl>
     <w:lvl w:ilvl="4" w:tplc="40090003" w:tentative="1">
@@ -10829,7 +10387,7 @@
         <w:ind w:left="3960" w:hanging="360"/>
       </w:pPr>
       <w:rPr>
-        <w:rFonts w:hint="default" w:ascii="Courier New" w:hAnsi="Courier New" w:cs="Courier New"/>
+        <w:rFonts w:ascii="Courier New" w:hAnsi="Courier New" w:cs="Courier New" w:hint="default"/>
       </w:rPr>
     </w:lvl>
     <w:lvl w:ilvl="5" w:tplc="40090005" w:tentative="1">
@@ -10841,7 +10399,7 @@
         <w:ind w:left="4680" w:hanging="360"/>
       </w:pPr>
       <w:rPr>
-        <w:rFonts w:hint="default" w:ascii="Wingdings" w:hAnsi="Wingdings"/>
+        <w:rFonts w:ascii="Wingdings" w:hAnsi="Wingdings" w:hint="default"/>
       </w:rPr>
     </w:lvl>
     <w:lvl w:ilvl="6" w:tplc="40090001" w:tentative="1">
@@ -10853,7 +10411,7 @@
         <w:ind w:left="5400" w:hanging="360"/>
       </w:pPr>
       <w:rPr>
-        <w:rFonts w:hint="default" w:ascii="Symbol" w:hAnsi="Symbol"/>
+        <w:rFonts w:ascii="Symbol" w:hAnsi="Symbol" w:hint="default"/>
       </w:rPr>
     </w:lvl>
     <w:lvl w:ilvl="7" w:tplc="40090003" w:tentative="1">
@@ -10865,7 +10423,7 @@
         <w:ind w:left="6120" w:hanging="360"/>
       </w:pPr>
       <w:rPr>
-        <w:rFonts w:hint="default" w:ascii="Courier New" w:hAnsi="Courier New" w:cs="Courier New"/>
+        <w:rFonts w:ascii="Courier New" w:hAnsi="Courier New" w:cs="Courier New" w:hint="default"/>
       </w:rPr>
     </w:lvl>
     <w:lvl w:ilvl="8" w:tplc="40090005" w:tentative="1">
@@ -10877,7 +10435,7 @@
         <w:ind w:left="6840" w:hanging="360"/>
       </w:pPr>
       <w:rPr>
-        <w:rFonts w:hint="default" w:ascii="Wingdings" w:hAnsi="Wingdings"/>
+        <w:rFonts w:ascii="Wingdings" w:hAnsi="Wingdings" w:hint="default"/>
       </w:rPr>
     </w:lvl>
   </w:abstractNum>
@@ -10895,7 +10453,7 @@
         <w:ind w:left="1800" w:hanging="360"/>
       </w:pPr>
       <w:rPr>
-        <w:rFonts w:hint="default" w:ascii="Symbol" w:hAnsi="Symbol"/>
+        <w:rFonts w:ascii="Symbol" w:hAnsi="Symbol" w:hint="default"/>
         <w:color w:val="auto"/>
       </w:rPr>
     </w:lvl>
@@ -10908,7 +10466,7 @@
         <w:ind w:left="2520" w:hanging="360"/>
       </w:pPr>
       <w:rPr>
-        <w:rFonts w:hint="default" w:ascii="Courier New" w:hAnsi="Courier New" w:cs="Courier New"/>
+        <w:rFonts w:ascii="Courier New" w:hAnsi="Courier New" w:cs="Courier New" w:hint="default"/>
       </w:rPr>
     </w:lvl>
     <w:lvl w:ilvl="2" w:tplc="40090005" w:tentative="1">
@@ -10920,7 +10478,7 @@
         <w:ind w:left="3240" w:hanging="360"/>
       </w:pPr>
       <w:rPr>
-        <w:rFonts w:hint="default" w:ascii="Wingdings" w:hAnsi="Wingdings"/>
+        <w:rFonts w:ascii="Wingdings" w:hAnsi="Wingdings" w:hint="default"/>
       </w:rPr>
     </w:lvl>
     <w:lvl w:ilvl="3" w:tplc="40090001" w:tentative="1">
@@ -10932,7 +10490,7 @@
         <w:ind w:left="3960" w:hanging="360"/>
       </w:pPr>
       <w:rPr>
-        <w:rFonts w:hint="default" w:ascii="Symbol" w:hAnsi="Symbol"/>
+        <w:rFonts w:ascii="Symbol" w:hAnsi="Symbol" w:hint="default"/>
       </w:rPr>
     </w:lvl>
     <w:lvl w:ilvl="4" w:tplc="40090003" w:tentative="1">
@@ -10944,7 +10502,7 @@
         <w:ind w:left="4680" w:hanging="360"/>
       </w:pPr>
       <w:rPr>
-        <w:rFonts w:hint="default" w:ascii="Courier New" w:hAnsi="Courier New" w:cs="Courier New"/>
+        <w:rFonts w:ascii="Courier New" w:hAnsi="Courier New" w:cs="Courier New" w:hint="default"/>
       </w:rPr>
     </w:lvl>
     <w:lvl w:ilvl="5" w:tplc="40090005" w:tentative="1">
@@ -10956,7 +10514,7 @@
         <w:ind w:left="5400" w:hanging="360"/>
       </w:pPr>
       <w:rPr>
-        <w:rFonts w:hint="default" w:ascii="Wingdings" w:hAnsi="Wingdings"/>
+        <w:rFonts w:ascii="Wingdings" w:hAnsi="Wingdings" w:hint="default"/>
       </w:rPr>
     </w:lvl>
     <w:lvl w:ilvl="6" w:tplc="40090001" w:tentative="1">
@@ -10968,7 +10526,7 @@
         <w:ind w:left="6120" w:hanging="360"/>
       </w:pPr>
       <w:rPr>
-        <w:rFonts w:hint="default" w:ascii="Symbol" w:hAnsi="Symbol"/>
+        <w:rFonts w:ascii="Symbol" w:hAnsi="Symbol" w:hint="default"/>
       </w:rPr>
     </w:lvl>
     <w:lvl w:ilvl="7" w:tplc="40090003" w:tentative="1">
@@ -10980,7 +10538,7 @@
         <w:ind w:left="6840" w:hanging="360"/>
       </w:pPr>
       <w:rPr>
-        <w:rFonts w:hint="default" w:ascii="Courier New" w:hAnsi="Courier New" w:cs="Courier New"/>
+        <w:rFonts w:ascii="Courier New" w:hAnsi="Courier New" w:cs="Courier New" w:hint="default"/>
       </w:rPr>
     </w:lvl>
     <w:lvl w:ilvl="8" w:tplc="40090005" w:tentative="1">
@@ -10992,7 +10550,7 @@
         <w:ind w:left="7560" w:hanging="360"/>
       </w:pPr>
       <w:rPr>
-        <w:rFonts w:hint="default" w:ascii="Wingdings" w:hAnsi="Wingdings"/>
+        <w:rFonts w:ascii="Wingdings" w:hAnsi="Wingdings" w:hint="default"/>
       </w:rPr>
     </w:lvl>
   </w:abstractNum>
@@ -11009,7 +10567,7 @@
         <w:ind w:left="1080" w:hanging="360"/>
       </w:pPr>
       <w:rPr>
-        <w:rFonts w:hint="default" w:ascii="Wingdings" w:hAnsi="Wingdings"/>
+        <w:rFonts w:ascii="Wingdings" w:hAnsi="Wingdings" w:hint="default"/>
       </w:rPr>
     </w:lvl>
     <w:lvl w:ilvl="1" w:tplc="04090003" w:tentative="1">
@@ -11021,7 +10579,7 @@
         <w:ind w:left="1800" w:hanging="360"/>
       </w:pPr>
       <w:rPr>
-        <w:rFonts w:hint="default" w:ascii="Courier New" w:hAnsi="Courier New" w:cs="Courier New"/>
+        <w:rFonts w:ascii="Courier New" w:hAnsi="Courier New" w:cs="Courier New" w:hint="default"/>
       </w:rPr>
     </w:lvl>
     <w:lvl w:ilvl="2" w:tplc="04090005" w:tentative="1">
@@ -11033,7 +10591,7 @@
         <w:ind w:left="2520" w:hanging="360"/>
       </w:pPr>
       <w:rPr>
-        <w:rFonts w:hint="default" w:ascii="Wingdings" w:hAnsi="Wingdings"/>
+        <w:rFonts w:ascii="Wingdings" w:hAnsi="Wingdings" w:hint="default"/>
       </w:rPr>
     </w:lvl>
     <w:lvl w:ilvl="3" w:tplc="04090001" w:tentative="1">
@@ -11045,7 +10603,7 @@
         <w:ind w:left="3240" w:hanging="360"/>
       </w:pPr>
       <w:rPr>
-        <w:rFonts w:hint="default" w:ascii="Symbol" w:hAnsi="Symbol"/>
+        <w:rFonts w:ascii="Symbol" w:hAnsi="Symbol" w:hint="default"/>
       </w:rPr>
     </w:lvl>
     <w:lvl w:ilvl="4" w:tplc="04090003" w:tentative="1">
@@ -11057,7 +10615,7 @@
         <w:ind w:left="3960" w:hanging="360"/>
       </w:pPr>
       <w:rPr>
-        <w:rFonts w:hint="default" w:ascii="Courier New" w:hAnsi="Courier New" w:cs="Courier New"/>
+        <w:rFonts w:ascii="Courier New" w:hAnsi="Courier New" w:cs="Courier New" w:hint="default"/>
       </w:rPr>
     </w:lvl>
     <w:lvl w:ilvl="5" w:tplc="04090005" w:tentative="1">
@@ -11069,7 +10627,7 @@
         <w:ind w:left="4680" w:hanging="360"/>
       </w:pPr>
       <w:rPr>
-        <w:rFonts w:hint="default" w:ascii="Wingdings" w:hAnsi="Wingdings"/>
+        <w:rFonts w:ascii="Wingdings" w:hAnsi="Wingdings" w:hint="default"/>
       </w:rPr>
     </w:lvl>
     <w:lvl w:ilvl="6" w:tplc="04090001" w:tentative="1">
@@ -11081,7 +10639,7 @@
         <w:ind w:left="5400" w:hanging="360"/>
       </w:pPr>
       <w:rPr>
-        <w:rFonts w:hint="default" w:ascii="Symbol" w:hAnsi="Symbol"/>
+        <w:rFonts w:ascii="Symbol" w:hAnsi="Symbol" w:hint="default"/>
       </w:rPr>
     </w:lvl>
     <w:lvl w:ilvl="7" w:tplc="04090003" w:tentative="1">
@@ -11093,7 +10651,7 @@
         <w:ind w:left="6120" w:hanging="360"/>
       </w:pPr>
       <w:rPr>
-        <w:rFonts w:hint="default" w:ascii="Courier New" w:hAnsi="Courier New" w:cs="Courier New"/>
+        <w:rFonts w:ascii="Courier New" w:hAnsi="Courier New" w:cs="Courier New" w:hint="default"/>
       </w:rPr>
     </w:lvl>
     <w:lvl w:ilvl="8" w:tplc="04090005" w:tentative="1">
@@ -11105,7 +10663,7 @@
         <w:ind w:left="6840" w:hanging="360"/>
       </w:pPr>
       <w:rPr>
-        <w:rFonts w:hint="default" w:ascii="Wingdings" w:hAnsi="Wingdings"/>
+        <w:rFonts w:ascii="Wingdings" w:hAnsi="Wingdings" w:hint="default"/>
       </w:rPr>
     </w:lvl>
   </w:abstractNum>
@@ -11122,7 +10680,7 @@
         <w:ind w:left="1080" w:hanging="360"/>
       </w:pPr>
       <w:rPr>
-        <w:rFonts w:hint="default" w:ascii="Symbol" w:hAnsi="Symbol"/>
+        <w:rFonts w:ascii="Symbol" w:hAnsi="Symbol" w:hint="default"/>
       </w:rPr>
     </w:lvl>
     <w:lvl w:ilvl="1" w:tplc="40090003" w:tentative="1">
@@ -11134,7 +10692,7 @@
         <w:ind w:left="1800" w:hanging="360"/>
       </w:pPr>
       <w:rPr>
-        <w:rFonts w:hint="default" w:ascii="Courier New" w:hAnsi="Courier New" w:cs="Courier New"/>
+        <w:rFonts w:ascii="Courier New" w:hAnsi="Courier New" w:cs="Courier New" w:hint="default"/>
       </w:rPr>
     </w:lvl>
     <w:lvl w:ilvl="2" w:tplc="40090005" w:tentative="1">
@@ -11146,7 +10704,7 @@
         <w:ind w:left="2520" w:hanging="360"/>
       </w:pPr>
       <w:rPr>
-        <w:rFonts w:hint="default" w:ascii="Wingdings" w:hAnsi="Wingdings"/>
+        <w:rFonts w:ascii="Wingdings" w:hAnsi="Wingdings" w:hint="default"/>
       </w:rPr>
     </w:lvl>
     <w:lvl w:ilvl="3" w:tplc="40090001" w:tentative="1">
@@ -11158,7 +10716,7 @@
         <w:ind w:left="3240" w:hanging="360"/>
       </w:pPr>
       <w:rPr>
-        <w:rFonts w:hint="default" w:ascii="Symbol" w:hAnsi="Symbol"/>
+        <w:rFonts w:ascii="Symbol" w:hAnsi="Symbol" w:hint="default"/>
       </w:rPr>
     </w:lvl>
     <w:lvl w:ilvl="4" w:tplc="40090003" w:tentative="1">
@@ -11170,7 +10728,7 @@
         <w:ind w:left="3960" w:hanging="360"/>
       </w:pPr>
       <w:rPr>
-        <w:rFonts w:hint="default" w:ascii="Courier New" w:hAnsi="Courier New" w:cs="Courier New"/>
+        <w:rFonts w:ascii="Courier New" w:hAnsi="Courier New" w:cs="Courier New" w:hint="default"/>
       </w:rPr>
     </w:lvl>
     <w:lvl w:ilvl="5" w:tplc="40090005" w:tentative="1">
@@ -11182,7 +10740,7 @@
         <w:ind w:left="4680" w:hanging="360"/>
       </w:pPr>
       <w:rPr>
-        <w:rFonts w:hint="default" w:ascii="Wingdings" w:hAnsi="Wingdings"/>
+        <w:rFonts w:ascii="Wingdings" w:hAnsi="Wingdings" w:hint="default"/>
       </w:rPr>
     </w:lvl>
     <w:lvl w:ilvl="6" w:tplc="40090001" w:tentative="1">
@@ -11194,7 +10752,7 @@
         <w:ind w:left="5400" w:hanging="360"/>
       </w:pPr>
       <w:rPr>
-        <w:rFonts w:hint="default" w:ascii="Symbol" w:hAnsi="Symbol"/>
+        <w:rFonts w:ascii="Symbol" w:hAnsi="Symbol" w:hint="default"/>
       </w:rPr>
     </w:lvl>
     <w:lvl w:ilvl="7" w:tplc="40090003" w:tentative="1">
@@ -11206,7 +10764,7 @@
         <w:ind w:left="6120" w:hanging="360"/>
       </w:pPr>
       <w:rPr>
-        <w:rFonts w:hint="default" w:ascii="Courier New" w:hAnsi="Courier New" w:cs="Courier New"/>
+        <w:rFonts w:ascii="Courier New" w:hAnsi="Courier New" w:cs="Courier New" w:hint="default"/>
       </w:rPr>
     </w:lvl>
     <w:lvl w:ilvl="8" w:tplc="40090005" w:tentative="1">
@@ -11218,7 +10776,7 @@
         <w:ind w:left="6840" w:hanging="360"/>
       </w:pPr>
       <w:rPr>
-        <w:rFonts w:hint="default" w:ascii="Wingdings" w:hAnsi="Wingdings"/>
+        <w:rFonts w:ascii="Wingdings" w:hAnsi="Wingdings" w:hint="default"/>
       </w:rPr>
     </w:lvl>
   </w:abstractNum>
@@ -11359,11 +10917,11 @@
 </file>
 
 <file path=word/styles.xml><?xml version="1.0" encoding="utf-8"?>
-<w:styles xmlns:wp14="http://schemas.microsoft.com/office/word/2010/wordprocessingDrawing" xmlns:mc="http://schemas.openxmlformats.org/markup-compatibility/2006" xmlns:r="http://schemas.openxmlformats.org/officeDocument/2006/relationships" xmlns:w="http://schemas.openxmlformats.org/wordprocessingml/2006/main" xmlns:w14="http://schemas.microsoft.com/office/word/2010/wordml" xmlns:w15="http://schemas.microsoft.com/office/word/2012/wordml" xmlns:w16cex="http://schemas.microsoft.com/office/word/2018/wordml/cex" xmlns:w16cid="http://schemas.microsoft.com/office/word/2016/wordml/cid" xmlns:w16="http://schemas.microsoft.com/office/word/2018/wordml" xmlns:w16sdtdh="http://schemas.microsoft.com/office/word/2020/wordml/sdtdatahash" xmlns:w16se="http://schemas.microsoft.com/office/word/2015/wordml/symex" mc:Ignorable="w14 w15 w16se w16cid w16 w16cex w16sdtdh wp14">
+<w:styles xmlns:mc="http://schemas.openxmlformats.org/markup-compatibility/2006" xmlns:r="http://schemas.openxmlformats.org/officeDocument/2006/relationships" xmlns:w="http://schemas.openxmlformats.org/wordprocessingml/2006/main" xmlns:w14="http://schemas.microsoft.com/office/word/2010/wordml" xmlns:w15="http://schemas.microsoft.com/office/word/2012/wordml" xmlns:w16cex="http://schemas.microsoft.com/office/word/2018/wordml/cex" xmlns:w16cid="http://schemas.microsoft.com/office/word/2016/wordml/cid" xmlns:w16="http://schemas.microsoft.com/office/word/2018/wordml" xmlns:w16sdtdh="http://schemas.microsoft.com/office/word/2020/wordml/sdtdatahash" xmlns:w16se="http://schemas.microsoft.com/office/word/2015/wordml/symex" mc:Ignorable="w14 w15 w16se w16cid w16 w16cex w16sdtdh">
   <w:docDefaults>
     <w:rPrDefault>
       <w:rPr>
-        <w:rFonts w:ascii="Times New Roman" w:hAnsi="Times New Roman" w:eastAsia="Times New Roman" w:cs="Times New Roman"/>
+        <w:rFonts w:ascii="Times New Roman" w:eastAsia="Times New Roman" w:hAnsi="Times New Roman" w:cs="Times New Roman"/>
         <w:lang w:val="en-US" w:eastAsia="en-US" w:bidi="ar-SA"/>
       </w:rPr>
     </w:rPrDefault>
@@ -11374,12 +10932,12 @@
     <w:lsdException w:name="heading 1" w:uiPriority="9" w:qFormat="1"/>
     <w:lsdException w:name="heading 2" w:uiPriority="9" w:qFormat="1"/>
     <w:lsdException w:name="heading 3" w:uiPriority="9" w:qFormat="1"/>
-    <w:lsdException w:name="heading 4" w:uiPriority="9" w:semiHidden="1" w:unhideWhenUsed="1" w:qFormat="1"/>
+    <w:lsdException w:name="heading 4" w:semiHidden="1" w:uiPriority="9" w:unhideWhenUsed="1" w:qFormat="1"/>
     <w:lsdException w:name="heading 5" w:uiPriority="9" w:qFormat="1"/>
     <w:lsdException w:name="heading 6" w:uiPriority="9" w:qFormat="1"/>
     <w:lsdException w:name="heading 7" w:uiPriority="9" w:qFormat="1"/>
-    <w:lsdException w:name="heading 8" w:uiPriority="9" w:semiHidden="1" w:unhideWhenUsed="1" w:qFormat="1"/>
-    <w:lsdException w:name="heading 9" w:uiPriority="9" w:semiHidden="1" w:unhideWhenUsed="1" w:qFormat="1"/>
+    <w:lsdException w:name="heading 8" w:semiHidden="1" w:uiPriority="9" w:unhideWhenUsed="1" w:qFormat="1"/>
+    <w:lsdException w:name="heading 9" w:semiHidden="1" w:uiPriority="9" w:unhideWhenUsed="1" w:qFormat="1"/>
     <w:lsdException w:name="index 1" w:semiHidden="1" w:unhideWhenUsed="1"/>
     <w:lsdException w:name="index 2" w:semiHidden="1" w:unhideWhenUsed="1"/>
     <w:lsdException w:name="index 3" w:semiHidden="1" w:unhideWhenUsed="1"/>
@@ -11389,22 +10947,22 @@
     <w:lsdException w:name="index 7" w:semiHidden="1" w:unhideWhenUsed="1"/>
     <w:lsdException w:name="index 8" w:semiHidden="1" w:unhideWhenUsed="1"/>
     <w:lsdException w:name="index 9" w:semiHidden="1" w:unhideWhenUsed="1"/>
-    <w:lsdException w:name="toc 1" w:uiPriority="39" w:semiHidden="1" w:unhideWhenUsed="1"/>
-    <w:lsdException w:name="toc 2" w:uiPriority="39" w:semiHidden="1" w:unhideWhenUsed="1"/>
-    <w:lsdException w:name="toc 3" w:uiPriority="39" w:semiHidden="1" w:unhideWhenUsed="1"/>
-    <w:lsdException w:name="toc 4" w:uiPriority="39" w:semiHidden="1" w:unhideWhenUsed="1"/>
-    <w:lsdException w:name="toc 5" w:uiPriority="39" w:semiHidden="1" w:unhideWhenUsed="1"/>
-    <w:lsdException w:name="toc 6" w:uiPriority="39" w:semiHidden="1" w:unhideWhenUsed="1"/>
-    <w:lsdException w:name="toc 7" w:uiPriority="39" w:semiHidden="1" w:unhideWhenUsed="1"/>
-    <w:lsdException w:name="toc 8" w:uiPriority="39" w:semiHidden="1" w:unhideWhenUsed="1"/>
-    <w:lsdException w:name="toc 9" w:uiPriority="39" w:semiHidden="1" w:unhideWhenUsed="1"/>
+    <w:lsdException w:name="toc 1" w:semiHidden="1" w:uiPriority="39" w:unhideWhenUsed="1"/>
+    <w:lsdException w:name="toc 2" w:semiHidden="1" w:uiPriority="39" w:unhideWhenUsed="1"/>
+    <w:lsdException w:name="toc 3" w:semiHidden="1" w:uiPriority="39" w:unhideWhenUsed="1"/>
+    <w:lsdException w:name="toc 4" w:semiHidden="1" w:uiPriority="39" w:unhideWhenUsed="1"/>
+    <w:lsdException w:name="toc 5" w:semiHidden="1" w:uiPriority="39" w:unhideWhenUsed="1"/>
+    <w:lsdException w:name="toc 6" w:semiHidden="1" w:uiPriority="39" w:unhideWhenUsed="1"/>
+    <w:lsdException w:name="toc 7" w:semiHidden="1" w:uiPriority="39" w:unhideWhenUsed="1"/>
+    <w:lsdException w:name="toc 8" w:semiHidden="1" w:uiPriority="39" w:unhideWhenUsed="1"/>
+    <w:lsdException w:name="toc 9" w:semiHidden="1" w:uiPriority="39" w:unhideWhenUsed="1"/>
     <w:lsdException w:name="Normal Indent" w:semiHidden="1" w:unhideWhenUsed="1"/>
     <w:lsdException w:name="footnote text" w:semiHidden="1" w:unhideWhenUsed="1"/>
     <w:lsdException w:name="annotation text" w:semiHidden="1" w:unhideWhenUsed="1"/>
     <w:lsdException w:name="header" w:semiHidden="1" w:unhideWhenUsed="1"/>
     <w:lsdException w:name="footer" w:semiHidden="1" w:unhideWhenUsed="1"/>
     <w:lsdException w:name="index heading" w:semiHidden="1" w:unhideWhenUsed="1"/>
-    <w:lsdException w:name="caption" w:uiPriority="35" w:semiHidden="1" w:unhideWhenUsed="1" w:qFormat="1"/>
+    <w:lsdException w:name="caption" w:semiHidden="1" w:uiPriority="35" w:unhideWhenUsed="1" w:qFormat="1"/>
     <w:lsdException w:name="table of figures" w:semiHidden="1" w:unhideWhenUsed="1"/>
     <w:lsdException w:name="envelope address" w:semiHidden="1" w:unhideWhenUsed="1"/>
     <w:lsdException w:name="envelope return" w:semiHidden="1" w:unhideWhenUsed="1"/>
@@ -11435,7 +10993,7 @@
     <w:lsdException w:name="Title" w:uiPriority="0" w:qFormat="1"/>
     <w:lsdException w:name="Closing" w:semiHidden="1" w:unhideWhenUsed="1"/>
     <w:lsdException w:name="Signature" w:semiHidden="1" w:unhideWhenUsed="1"/>
-    <w:lsdException w:name="Default Paragraph Font" w:uiPriority="1" w:semiHidden="1" w:unhideWhenUsed="1"/>
+    <w:lsdException w:name="Default Paragraph Font" w:semiHidden="1" w:uiPriority="1" w:unhideWhenUsed="1"/>
     <w:lsdException w:name="Body Text" w:semiHidden="1" w:unhideWhenUsed="1"/>
     <w:lsdException w:name="Body Text Indent" w:semiHidden="1" w:unhideWhenUsed="1"/>
     <w:lsdException w:name="List Continue" w:semiHidden="1" w:unhideWhenUsed="1"/>
@@ -11455,12 +11013,12 @@
     <w:lsdException w:name="Body Text Indent 2" w:semiHidden="1" w:unhideWhenUsed="1"/>
     <w:lsdException w:name="Body Text Indent 3" w:semiHidden="1" w:unhideWhenUsed="1"/>
     <w:lsdException w:name="Block Text" w:semiHidden="1" w:unhideWhenUsed="1"/>
-    <w:lsdException w:name="Hyperlink" w:uiPriority="0" w:semiHidden="1" w:unhideWhenUsed="1"/>
+    <w:lsdException w:name="Hyperlink" w:semiHidden="1" w:uiPriority="0" w:unhideWhenUsed="1"/>
     <w:lsdException w:name="FollowedHyperlink" w:semiHidden="1" w:unhideWhenUsed="1"/>
     <w:lsdException w:name="Strong" w:uiPriority="22" w:qFormat="1"/>
     <w:lsdException w:name="Emphasis" w:uiPriority="20" w:qFormat="1"/>
     <w:lsdException w:name="Document Map" w:semiHidden="1" w:unhideWhenUsed="1"/>
-    <w:lsdException w:name="Plain Text" w:uiPriority="0" w:semiHidden="1" w:unhideWhenUsed="1"/>
+    <w:lsdException w:name="Plain Text" w:semiHidden="1" w:uiPriority="0" w:unhideWhenUsed="1"/>
     <w:lsdException w:name="E-mail Signature" w:semiHidden="1" w:unhideWhenUsed="1"/>
     <w:lsdException w:name="HTML Top of Form" w:semiHidden="1" w:unhideWhenUsed="1"/>
     <w:lsdException w:name="HTML Bottom of Form" w:semiHidden="1" w:unhideWhenUsed="1"/>
@@ -11635,8 +11193,8 @@
     <w:lsdException w:name="Subtle Reference" w:uiPriority="31" w:qFormat="1"/>
     <w:lsdException w:name="Intense Reference" w:uiPriority="32" w:qFormat="1"/>
     <w:lsdException w:name="Book Title" w:uiPriority="33" w:qFormat="1"/>
-    <w:lsdException w:name="Bibliography" w:uiPriority="37" w:semiHidden="1" w:unhideWhenUsed="1"/>
-    <w:lsdException w:name="TOC Heading" w:uiPriority="39" w:semiHidden="1" w:unhideWhenUsed="1" w:qFormat="1"/>
+    <w:lsdException w:name="Bibliography" w:semiHidden="1" w:uiPriority="37" w:unhideWhenUsed="1"/>
+    <w:lsdException w:name="TOC Heading" w:semiHidden="1" w:uiPriority="39" w:unhideWhenUsed="1" w:qFormat="1"/>
     <w:lsdException w:name="Plain Table 1" w:uiPriority="41"/>
     <w:lsdException w:name="Plain Table 2" w:uiPriority="42"/>
     <w:lsdException w:name="Plain Table 3" w:uiPriority="43"/>
@@ -11747,7 +11305,7 @@
     <w:lsdException w:name="Unresolved Mention" w:semiHidden="1" w:unhideWhenUsed="1"/>
     <w:lsdException w:name="Smart Link" w:semiHidden="1" w:unhideWhenUsed="1"/>
   </w:latentStyles>
-  <w:style w:type="paragraph" w:styleId="Normal" w:default="1">
+  <w:style w:type="paragraph" w:default="1" w:styleId="Normal">
     <w:name w:val="Normal"/>
     <w:qFormat/>
     <w:rPr>
@@ -11864,13 +11422,13 @@
       <w:szCs w:val="20"/>
     </w:rPr>
   </w:style>
-  <w:style w:type="character" w:styleId="DefaultParagraphFont" w:default="1">
+  <w:style w:type="character" w:default="1" w:styleId="DefaultParagraphFont">
     <w:name w:val="Default Paragraph Font"/>
     <w:uiPriority w:val="1"/>
     <w:semiHidden/>
     <w:unhideWhenUsed/>
   </w:style>
-  <w:style w:type="table" w:styleId="TableNormal" w:default="1">
+  <w:style w:type="table" w:default="1" w:styleId="TableNormal">
     <w:name w:val="Normal Table"/>
     <w:uiPriority w:val="99"/>
     <w:semiHidden/>
@@ -11885,7 +11443,7 @@
       </w:tblCellMar>
     </w:tblPr>
   </w:style>
-  <w:style w:type="numbering" w:styleId="NoList" w:default="1">
+  <w:style w:type="numbering" w:default="1" w:styleId="NoList">
     <w:name w:val="No List"/>
     <w:uiPriority w:val="99"/>
     <w:semiHidden/>
@@ -11900,7 +11458,7 @@
       <w:szCs w:val="20"/>
     </w:rPr>
   </w:style>
-  <w:style w:type="character" w:styleId="PlainTextChar" w:customStyle="1">
+  <w:style w:type="character" w:customStyle="1" w:styleId="PlainTextChar">
     <w:name w:val="Plain Text Char"/>
     <w:basedOn w:val="DefaultParagraphFont"/>
     <w:link w:val="PlainText"/>
@@ -11959,7 +11517,7 @@
       </w:tabs>
     </w:pPr>
   </w:style>
-  <w:style w:type="character" w:styleId="HeaderChar" w:customStyle="1">
+  <w:style w:type="character" w:customStyle="1" w:styleId="HeaderChar">
     <w:name w:val="Header Char"/>
     <w:basedOn w:val="DefaultParagraphFont"/>
     <w:link w:val="Header"/>
@@ -11982,7 +11540,7 @@
       </w:tabs>
     </w:pPr>
   </w:style>
-  <w:style w:type="character" w:styleId="FooterChar" w:customStyle="1">
+  <w:style w:type="character" w:customStyle="1" w:styleId="FooterChar">
     <w:name w:val="Footer Char"/>
     <w:basedOn w:val="DefaultParagraphFont"/>
     <w:link w:val="Footer"/>
@@ -11992,7 +11550,7 @@
       <w:szCs w:val="24"/>
     </w:rPr>
   </w:style>
-  <w:style w:type="paragraph" w:styleId="Name" w:customStyle="1">
+  <w:style w:type="paragraph" w:customStyle="1" w:styleId="Name">
     <w:name w:val="Name"/>
     <w:basedOn w:val="PlainText"/>
     <w:autoRedefine/>
@@ -12009,7 +11567,7 @@
       <w:sz w:val="38"/>
     </w:rPr>
   </w:style>
-  <w:style w:type="character" w:styleId="JobTextChar" w:customStyle="1">
+  <w:style w:type="character" w:customStyle="1" w:styleId="JobTextChar">
     <w:name w:val="Job Text Char"/>
     <w:basedOn w:val="PlainTextChar"/>
     <w:link w:val="JobText"/>
@@ -12019,7 +11577,7 @@
       <w:lang w:val="en-US" w:eastAsia="en-US" w:bidi="ar-SA"/>
     </w:rPr>
   </w:style>
-  <w:style w:type="paragraph" w:styleId="JobText" w:customStyle="1">
+  <w:style w:type="paragraph" w:customStyle="1" w:styleId="JobText">
     <w:name w:val="Job Text"/>
     <w:basedOn w:val="PlainText"/>
     <w:link w:val="JobTextChar"/>
@@ -12032,7 +11590,7 @@
       <w:sz w:val="19"/>
     </w:rPr>
   </w:style>
-  <w:style w:type="paragraph" w:styleId="Overviewbullets" w:customStyle="1">
+  <w:style w:type="paragraph" w:customStyle="1" w:styleId="Overviewbullets">
     <w:name w:val="Overview bullets"/>
     <w:basedOn w:val="Location"/>
     <w:pPr>
@@ -12047,7 +11605,7 @@
       <w:szCs w:val="19"/>
     </w:rPr>
   </w:style>
-  <w:style w:type="paragraph" w:styleId="Address" w:customStyle="1">
+  <w:style w:type="paragraph" w:customStyle="1" w:styleId="Address">
     <w:name w:val="Address"/>
     <w:basedOn w:val="Overviewbullets"/>
     <w:pPr>
@@ -12059,14 +11617,14 @@
       <w:jc w:val="left"/>
     </w:pPr>
   </w:style>
-  <w:style w:type="paragraph" w:styleId="SectionHeader" w:customStyle="1">
+  <w:style w:type="paragraph" w:customStyle="1" w:styleId="SectionHeader">
     <w:name w:val="Section Header"/>
     <w:basedOn w:val="PlainText"/>
     <w:pPr>
       <w:keepNext/>
       <w:pBdr>
-        <w:bottom w:val="single" w:color="auto" w:sz="8" w:space="1"/>
-        <w:between w:val="single" w:color="auto" w:sz="8" w:space="1"/>
+        <w:bottom w:val="single" w:sz="8" w:space="1" w:color="auto"/>
+        <w:between w:val="single" w:sz="8" w:space="1" w:color="auto"/>
       </w:pBdr>
       <w:spacing w:before="150" w:after="150"/>
       <w:jc w:val="center"/>
@@ -12080,7 +11638,7 @@
       <w:szCs w:val="28"/>
     </w:rPr>
   </w:style>
-  <w:style w:type="paragraph" w:styleId="Location" w:customStyle="1">
+  <w:style w:type="paragraph" w:customStyle="1" w:styleId="Location">
     <w:name w:val="Location"/>
     <w:basedOn w:val="PlainText"/>
     <w:next w:val="PlainText"/>
@@ -12092,7 +11650,7 @@
       <w:sz w:val="22"/>
     </w:rPr>
   </w:style>
-  <w:style w:type="paragraph" w:styleId="SkillsInfo" w:customStyle="1">
+  <w:style w:type="paragraph" w:customStyle="1" w:styleId="SkillsInfo">
     <w:name w:val="Skills Info"/>
     <w:basedOn w:val="PlainText"/>
     <w:next w:val="PlainText"/>
@@ -12105,7 +11663,7 @@
       <w:szCs w:val="19"/>
     </w:rPr>
   </w:style>
-  <w:style w:type="paragraph" w:styleId="ResumeHeadings" w:customStyle="1">
+  <w:style w:type="paragraph" w:customStyle="1" w:styleId="ResumeHeadings">
     <w:name w:val="Resume Headings"/>
     <w:basedOn w:val="PlainText"/>
     <w:pPr>
@@ -12120,7 +11678,7 @@
       <w:sz w:val="28"/>
     </w:rPr>
   </w:style>
-  <w:style w:type="paragraph" w:styleId="JobTitlebold" w:customStyle="1">
+  <w:style w:type="paragraph" w:customStyle="1" w:styleId="JobTitlebold">
     <w:name w:val="Job Title bold"/>
     <w:basedOn w:val="JobText"/>
     <w:link w:val="JobTitleboldCharChar"/>
@@ -12136,7 +11694,7 @@
       <w:sz w:val="22"/>
     </w:rPr>
   </w:style>
-  <w:style w:type="character" w:styleId="JobTitleboldCharChar" w:customStyle="1">
+  <w:style w:type="character" w:customStyle="1" w:styleId="JobTitleboldCharChar">
     <w:name w:val="Job Title bold Char Char"/>
     <w:basedOn w:val="JobTextChar"/>
     <w:link w:val="JobTitlebold"/>
@@ -12148,7 +11706,7 @@
       <w:lang w:val="en-US" w:eastAsia="en-US" w:bidi="ar-SA"/>
     </w:rPr>
   </w:style>
-  <w:style w:type="paragraph" w:styleId="Dates" w:customStyle="1">
+  <w:style w:type="paragraph" w:customStyle="1" w:styleId="Dates">
     <w:name w:val="Dates"/>
     <w:basedOn w:val="Location"/>
     <w:pPr>
@@ -12158,7 +11716,7 @@
       <w:rFonts w:cs="Times New Roman"/>
     </w:rPr>
   </w:style>
-  <w:style w:type="paragraph" w:styleId="SubmitResume" w:customStyle="1">
+  <w:style w:type="paragraph" w:customStyle="1" w:styleId="SubmitResume">
     <w:name w:val="Submit Resume"/>
     <w:basedOn w:val="Normal"/>
     <w:pPr>
@@ -12185,7 +11743,7 @@
       <w:szCs w:val="16"/>
     </w:rPr>
   </w:style>
-  <w:style w:type="character" w:styleId="BalloonTextChar" w:customStyle="1">
+  <w:style w:type="character" w:customStyle="1" w:styleId="BalloonTextChar">
     <w:name w:val="Balloon Text Char"/>
     <w:basedOn w:val="DefaultParagraphFont"/>
     <w:link w:val="BalloonText"/>
@@ -12212,7 +11770,7 @@
       <w:szCs w:val="20"/>
     </w:rPr>
   </w:style>
-  <w:style w:type="paragraph" w:styleId="OrganizationName" w:customStyle="1">
+  <w:style w:type="paragraph" w:customStyle="1" w:styleId="OrganizationName">
     <w:name w:val="Organization Name"/>
     <w:basedOn w:val="Location"/>
     <w:qFormat/>
@@ -12220,7 +11778,7 @@
       <w:spacing w:before="120"/>
     </w:pPr>
   </w:style>
-  <w:style w:type="paragraph" w:styleId="BulletPoints" w:customStyle="1">
+  <w:style w:type="paragraph" w:customStyle="1" w:styleId="BulletPoints">
     <w:name w:val="Bullet Points"/>
     <w:basedOn w:val="Normal"/>
     <w:pPr>
@@ -12235,7 +11793,7 @@
       <w:szCs w:val="20"/>
     </w:rPr>
   </w:style>
-  <w:style w:type="character" w:styleId="UnresolvedMention1" w:customStyle="1">
+  <w:style w:type="character" w:customStyle="1" w:styleId="UnresolvedMention1">
     <w:name w:val="Unresolved Mention1"/>
     <w:basedOn w:val="DefaultParagraphFont"/>
     <w:uiPriority w:val="99"/>
@@ -12283,7 +11841,7 @@
       <w:szCs w:val="20"/>
     </w:rPr>
   </w:style>
-  <w:style w:type="character" w:styleId="CommentTextChar" w:customStyle="1">
+  <w:style w:type="character" w:customStyle="1" w:styleId="CommentTextChar">
     <w:name w:val="Comment Text Char"/>
     <w:basedOn w:val="DefaultParagraphFont"/>
     <w:link w:val="CommentText"/>
@@ -12308,7 +11866,7 @@
       <w:bCs/>
     </w:rPr>
   </w:style>
-  <w:style w:type="character" w:styleId="CommentSubjectChar" w:customStyle="1">
+  <w:style w:type="character" w:customStyle="1" w:styleId="CommentSubjectChar">
     <w:name w:val="Comment Subject Char"/>
     <w:basedOn w:val="CommentTextChar"/>
     <w:link w:val="CommentSubject"/>
@@ -12591,16 +12149,16 @@
 </file>
 
 <file path=customXml/item1.xml><?xml version="1.0" encoding="utf-8"?>
+<b:Sources xmlns:b="http://schemas.openxmlformats.org/officeDocument/2006/bibliography" xmlns="http://schemas.openxmlformats.org/officeDocument/2006/bibliography" SelectedStyle="\APA.XSL" StyleName="APA"/>
+</file>
+
+<file path=customXml/item2.xml><?xml version="1.0" encoding="utf-8"?>
 <?mso-contentType ?>
 <FormTemplates xmlns="http://schemas.microsoft.com/sharepoint/v3/contenttype/forms">
   <Display>DocumentLibraryForm</Display>
   <Edit>AssetEditForm</Edit>
   <New>DocumentLibraryForm</New>
 </FormTemplates>
-</file>
-
-<file path=customXml/item2.xml><?xml version="1.0" encoding="utf-8"?>
-<b:Sources xmlns:b="http://schemas.openxmlformats.org/officeDocument/2006/bibliography" xmlns="http://schemas.openxmlformats.org/officeDocument/2006/bibliography" SelectedStyle="\APA.XSL" StyleName="APA"/>
 </file>
 
 <file path=customXml/item3.xml><?xml version="1.0" encoding="utf-8"?>
@@ -12617,6 +12175,15 @@
 </file>
 
 <file path=customXml/itemProps1.xml><?xml version="1.0" encoding="utf-8"?>
+<ds:datastoreItem xmlns:ds="http://schemas.openxmlformats.org/officeDocument/2006/customXml" ds:itemID="{C8A17E63-15A1-44A8-8C37-E8252E587FAE}">
+  <ds:schemaRefs>
+    <ds:schemaRef ds:uri="http://schemas.openxmlformats.org/officeDocument/2006/bibliography"/>
+    <ds:schemaRef ds:uri="http://www.w3.org/2000/xmlns/"/>
+  </ds:schemaRefs>
+</ds:datastoreItem>
+</file>
+
+<file path=customXml/itemProps2.xml><?xml version="1.0" encoding="utf-8"?>
 <ds:datastoreItem xmlns:ds="http://schemas.openxmlformats.org/officeDocument/2006/customXml" ds:itemID="{5DEE6487-3BB8-4831-A84A-EA72C011E7B1}">
   <ds:schemaRefs>
     <ds:schemaRef ds:uri="http://schemas.microsoft.com/sharepoint/v3/contenttype/forms"/>
@@ -12624,19 +12191,11 @@
 </ds:datastoreItem>
 </file>
 
-<file path=customXml/itemProps2.xml><?xml version="1.0" encoding="utf-8"?>
-<ds:datastoreItem xmlns:ds="http://schemas.openxmlformats.org/officeDocument/2006/customXml" ds:itemID="{C8A17E63-15A1-44A8-8C37-E8252E587FAE}">
-  <ds:schemaRefs>
-    <ds:schemaRef ds:uri="http://schemas.openxmlformats.org/officeDocument/2006/bibliography"/>
-  </ds:schemaRefs>
-</ds:datastoreItem>
-</file>
-
 <file path=customXml/itemProps3.xml><?xml version="1.0" encoding="utf-8"?>
 <ds:datastoreItem xmlns:ds="http://schemas.openxmlformats.org/officeDocument/2006/customXml" ds:itemID="{6413E27A-9F10-4D79-BB65-07392FAEAA39}">
   <ds:schemaRefs>
-    <ds:schemaRef ds:uri="http://www.w3.org/2001/XMLSchema"/>
     <ds:schemaRef ds:uri="http://schemas.monster.com/Monster/Seeker/WordResumeTemplates"/>
+    <ds:schemaRef ds:uri="http://www.w3.org/2000/xmlns/"/>
   </ds:schemaRefs>
 </ds:datastoreItem>
 </file>
--- a/Prateek Rastogi.docx
+++ b/Prateek Rastogi.docx
@@ -1,6 +1,6 @@
 
 <file path=word/document.xml><?xml version="1.0" encoding="utf-8"?>
-<w:document xmlns:wpc="http://schemas.microsoft.com/office/word/2010/wordprocessingCanvas" xmlns:cx="http://schemas.microsoft.com/office/drawing/2014/chartex" xmlns:cx1="http://schemas.microsoft.com/office/drawing/2015/9/8/chartex" xmlns:cx2="http://schemas.microsoft.com/office/drawing/2015/10/21/chartex" xmlns:cx3="http://schemas.microsoft.com/office/drawing/2016/5/9/chartex" xmlns:cx4="http://schemas.microsoft.com/office/drawing/2016/5/10/chartex" xmlns:cx5="http://schemas.microsoft.com/office/drawing/2016/5/11/chartex" xmlns:cx6="http://schemas.microsoft.com/office/drawing/2016/5/12/chartex" xmlns:cx7="http://schemas.microsoft.com/office/drawing/2016/5/13/chartex" xmlns:cx8="http://schemas.microsoft.com/office/drawing/2016/5/14/chartex" xmlns:mc="http://schemas.openxmlformats.org/markup-compatibility/2006" xmlns:aink="http://schemas.microsoft.com/office/drawing/2016/ink" xmlns:am3d="http://schemas.microsoft.com/office/drawing/2017/model3d" xmlns:o="urn:schemas-microsoft-com:office:office" xmlns:r="http://schemas.openxmlformats.org/officeDocument/2006/relationships" xmlns:m="http://schemas.openxmlformats.org/officeDocument/2006/math" xmlns:v="urn:schemas-microsoft-com:vml" xmlns:wp14="http://schemas.microsoft.com/office/word/2010/wordprocessingDrawing" xmlns:wp="http://schemas.openxmlformats.org/drawingml/2006/wordprocessingDrawing" xmlns:w10="urn:schemas-microsoft-com:office:word" xmlns:w="http://schemas.openxmlformats.org/wordprocessingml/2006/main" xmlns:w14="http://schemas.microsoft.com/office/word/2010/wordml" xmlns:w15="http://schemas.microsoft.com/office/word/2012/wordml" xmlns:w16cex="http://schemas.microsoft.com/office/word/2018/wordml/cex" xmlns:w16cid="http://schemas.microsoft.com/office/word/2016/wordml/cid" xmlns:w16="http://schemas.microsoft.com/office/word/2018/wordml" xmlns:w16sdtdh="http://schemas.microsoft.com/office/word/2020/wordml/sdtdatahash" xmlns:w16se="http://schemas.microsoft.com/office/word/2015/wordml/symex" xmlns:wpg="http://schemas.microsoft.com/office/word/2010/wordprocessingGroup" xmlns:wpi="http://schemas.microsoft.com/office/word/2010/wordprocessingInk" xmlns:wne="http://schemas.microsoft.com/office/word/2006/wordml" xmlns:wps="http://schemas.microsoft.com/office/word/2010/wordprocessingShape" mc:Ignorable="w14 w15 w16se w16cid w16 w16cex w16sdtdh wp14">
+<w:document xmlns:wpc="http://schemas.microsoft.com/office/word/2010/wordprocessingCanvas" xmlns:cx="http://schemas.microsoft.com/office/drawing/2014/chartex" xmlns:cx1="http://schemas.microsoft.com/office/drawing/2015/9/8/chartex" xmlns:cx2="http://schemas.microsoft.com/office/drawing/2015/10/21/chartex" xmlns:cx3="http://schemas.microsoft.com/office/drawing/2016/5/9/chartex" xmlns:cx4="http://schemas.microsoft.com/office/drawing/2016/5/10/chartex" xmlns:cx5="http://schemas.microsoft.com/office/drawing/2016/5/11/chartex" xmlns:cx6="http://schemas.microsoft.com/office/drawing/2016/5/12/chartex" xmlns:cx7="http://schemas.microsoft.com/office/drawing/2016/5/13/chartex" xmlns:cx8="http://schemas.microsoft.com/office/drawing/2016/5/14/chartex" xmlns:mc="http://schemas.openxmlformats.org/markup-compatibility/2006" xmlns:aink="http://schemas.microsoft.com/office/drawing/2016/ink" xmlns:am3d="http://schemas.microsoft.com/office/drawing/2017/model3d" xmlns:o="urn:schemas-microsoft-com:office:office" xmlns:r="http://schemas.openxmlformats.org/officeDocument/2006/relationships" xmlns:m="http://schemas.openxmlformats.org/officeDocument/2006/math" xmlns:v="urn:schemas-microsoft-com:vml" xmlns:wp14="http://schemas.microsoft.com/office/word/2010/wordprocessingDrawing" xmlns:wp="http://schemas.openxmlformats.org/drawingml/2006/wordprocessingDrawing" xmlns:w10="urn:schemas-microsoft-com:office:word" xmlns:w="http://schemas.openxmlformats.org/wordprocessingml/2006/main" xmlns:w14="http://schemas.microsoft.com/office/word/2010/wordml" xmlns:w15="http://schemas.microsoft.com/office/word/2012/wordml" xmlns:w16cex="http://schemas.microsoft.com/office/word/2018/wordml/cex" xmlns:w16cid="http://schemas.microsoft.com/office/word/2016/wordml/cid" xmlns:w16="http://schemas.microsoft.com/office/word/2018/wordml" xmlns:w16sdtdh="http://schemas.microsoft.com/office/word/2020/wordml/sdtdatahash" xmlns:w16se="http://schemas.microsoft.com/office/word/2015/wordml/symex" xmlns:wpg="http://schemas.microsoft.com/office/word/2010/wordprocessingGroup" xmlns:wpi="http://schemas.microsoft.com/office/word/2010/wordprocessingInk" xmlns:wne="http://schemas.microsoft.com/office/word/2006/wordml" xmlns:wps="http://schemas.microsoft.com/office/word/2010/wordprocessingShape" xmlns:a="http://schemas.openxmlformats.org/drawingml/2006/main" xmlns:a14="http://schemas.microsoft.com/office/drawing/2010/main" mc:Ignorable="w14 w15 w16se w16cid w16 w16cex w16sdtdh wp14">
   <w:body>
     <w:p>
       <w:pPr>
@@ -365,7 +365,7 @@
       </w:r>
       <w:r>
         <w:rPr>
-          <w:rFonts w:asciiTheme="majorHAnsi" w:eastAsia="MS Mincho" w:hAnsiTheme="majorHAnsi"/>
+          <w:rFonts w:eastAsia="MS Mincho" w:asciiTheme="majorHAnsi" w:hAnsiTheme="majorHAnsi"/>
           <w:sz w:val="24"/>
           <w:szCs w:val="24"/>
         </w:rPr>
@@ -373,7 +373,7 @@
       </w:r>
       <w:r>
         <w:rPr>
-          <w:rFonts w:asciiTheme="majorHAnsi" w:eastAsia="MS Mincho" w:hAnsiTheme="majorHAnsi"/>
+          <w:rFonts w:eastAsia="MS Mincho" w:asciiTheme="majorHAnsi" w:hAnsiTheme="majorHAnsi"/>
           <w:sz w:val="24"/>
           <w:szCs w:val="24"/>
         </w:rPr>
@@ -381,7 +381,7 @@
       </w:r>
       <w:r>
         <w:rPr>
-          <w:rFonts w:asciiTheme="majorHAnsi" w:eastAsia="MS Mincho" w:hAnsiTheme="majorHAnsi"/>
+          <w:rFonts w:eastAsia="MS Mincho" w:asciiTheme="majorHAnsi" w:hAnsiTheme="majorHAnsi"/>
           <w:sz w:val="24"/>
           <w:szCs w:val="24"/>
         </w:rPr>
@@ -389,7 +389,7 @@
       </w:r>
       <w:r>
         <w:rPr>
-          <w:rFonts w:asciiTheme="majorHAnsi" w:eastAsia="MS Mincho" w:hAnsiTheme="majorHAnsi"/>
+          <w:rFonts w:eastAsia="MS Mincho" w:asciiTheme="majorHAnsi" w:hAnsiTheme="majorHAnsi"/>
           <w:sz w:val="24"/>
           <w:szCs w:val="24"/>
         </w:rPr>
@@ -397,7 +397,7 @@
       </w:r>
       <w:r>
         <w:rPr>
-          <w:rFonts w:asciiTheme="majorHAnsi" w:eastAsia="MS Mincho" w:hAnsiTheme="majorHAnsi"/>
+          <w:rFonts w:eastAsia="MS Mincho" w:asciiTheme="majorHAnsi" w:hAnsiTheme="majorHAnsi"/>
           <w:sz w:val="24"/>
           <w:szCs w:val="24"/>
         </w:rPr>
@@ -405,7 +405,7 @@
       </w:r>
       <w:r>
         <w:rPr>
-          <w:rFonts w:asciiTheme="majorHAnsi" w:eastAsia="MS Mincho" w:hAnsiTheme="majorHAnsi"/>
+          <w:rFonts w:eastAsia="MS Mincho" w:asciiTheme="majorHAnsi" w:hAnsiTheme="majorHAnsi"/>
           <w:sz w:val="24"/>
           <w:szCs w:val="24"/>
         </w:rPr>
@@ -413,7 +413,7 @@
       </w:r>
       <w:r>
         <w:rPr>
-          <w:rFonts w:asciiTheme="majorHAnsi" w:eastAsia="MS Mincho" w:hAnsiTheme="majorHAnsi"/>
+          <w:rFonts w:eastAsia="MS Mincho" w:asciiTheme="majorHAnsi" w:hAnsiTheme="majorHAnsi"/>
           <w:sz w:val="24"/>
           <w:szCs w:val="24"/>
         </w:rPr>
@@ -421,7 +421,7 @@
       </w:r>
       <w:r>
         <w:rPr>
-          <w:rFonts w:asciiTheme="majorHAnsi" w:eastAsia="MS Mincho" w:hAnsiTheme="majorHAnsi"/>
+          <w:rFonts w:eastAsia="MS Mincho" w:asciiTheme="majorHAnsi" w:hAnsiTheme="majorHAnsi"/>
           <w:sz w:val="24"/>
           <w:szCs w:val="24"/>
         </w:rPr>
@@ -429,7 +429,7 @@
       </w:r>
       <w:r>
         <w:rPr>
-          <w:rFonts w:asciiTheme="majorHAnsi" w:eastAsia="MS Mincho" w:hAnsiTheme="majorHAnsi"/>
+          <w:rFonts w:eastAsia="MS Mincho" w:asciiTheme="majorHAnsi" w:hAnsiTheme="majorHAnsi"/>
           <w:sz w:val="24"/>
           <w:szCs w:val="24"/>
         </w:rPr>
@@ -437,7 +437,7 @@
       </w:r>
       <w:r>
         <w:rPr>
-          <w:rFonts w:asciiTheme="majorHAnsi" w:eastAsia="MS Mincho" w:hAnsiTheme="majorHAnsi"/>
+          <w:rFonts w:eastAsia="MS Mincho" w:asciiTheme="majorHAnsi" w:hAnsiTheme="majorHAnsi"/>
           <w:sz w:val="24"/>
           <w:szCs w:val="24"/>
         </w:rPr>
@@ -445,26 +445,33 @@
       </w:r>
       <w:r>
         <w:rPr>
-          <w:rFonts w:asciiTheme="majorHAnsi" w:eastAsia="MS Mincho" w:hAnsiTheme="majorHAnsi"/>
+          <w:rFonts w:eastAsia="MS Mincho" w:asciiTheme="majorHAnsi" w:hAnsiTheme="majorHAnsi"/>
           <w:sz w:val="24"/>
           <w:szCs w:val="24"/>
         </w:rPr>
         <w:tab/>
+      </w:r>
+      <w:r>
+        <w:rPr>
+          <w:rFonts w:eastAsia="MS Mincho" w:asciiTheme="majorHAnsi" w:hAnsiTheme="majorHAnsi"/>
+          <w:sz w:val="24"/>
+          <w:szCs w:val="24"/>
+        </w:rPr>
         <w:t xml:space="preserve">          </w:t>
       </w:r>
       <w:r>
         <w:rPr>
-          <w:rFonts w:asciiTheme="majorHAnsi" w:eastAsia="MS Mincho" w:hAnsiTheme="majorHAnsi"/>
+          <w:rFonts w:eastAsia="MS Mincho" w:asciiTheme="majorHAnsi" w:hAnsiTheme="majorHAnsi"/>
           <w:sz w:val="24"/>
           <w:szCs w:val="24"/>
         </w:rPr>
         <w:t xml:space="preserve">Web: </w:t>
       </w:r>
-      <w:hyperlink r:id="rId10" w:history="1">
+      <w:hyperlink w:history="1" r:id="rId10">
         <w:r>
           <w:rPr>
             <w:rStyle w:val="Hyperlink"/>
-            <w:rFonts w:asciiTheme="majorHAnsi" w:eastAsia="MS Mincho" w:hAnsiTheme="majorHAnsi"/>
+            <w:rFonts w:eastAsia="MS Mincho" w:asciiTheme="majorHAnsi" w:hAnsiTheme="majorHAnsi"/>
             <w:sz w:val="24"/>
             <w:szCs w:val="24"/>
             <w:u w:val="none"/>
@@ -474,7 +481,7 @@
         <w:r>
           <w:rPr>
             <w:rStyle w:val="Hyperlink"/>
-            <w:rFonts w:asciiTheme="majorHAnsi" w:eastAsia="MS Mincho" w:hAnsiTheme="majorHAnsi"/>
+            <w:rFonts w:eastAsia="MS Mincho" w:asciiTheme="majorHAnsi" w:hAnsiTheme="majorHAnsi"/>
             <w:sz w:val="24"/>
             <w:szCs w:val="24"/>
             <w:u w:val="none"/>
@@ -484,7 +491,7 @@
         <w:r>
           <w:rPr>
             <w:rStyle w:val="Hyperlink"/>
-            <w:rFonts w:asciiTheme="majorHAnsi" w:eastAsia="MS Mincho" w:hAnsiTheme="majorHAnsi"/>
+            <w:rFonts w:eastAsia="MS Mincho" w:asciiTheme="majorHAnsi" w:hAnsiTheme="majorHAnsi"/>
             <w:sz w:val="24"/>
             <w:szCs w:val="24"/>
             <w:u w:val="none"/>
@@ -494,7 +501,7 @@
         <w:r>
           <w:rPr>
             <w:rStyle w:val="Hyperlink"/>
-            <w:rFonts w:asciiTheme="majorHAnsi" w:eastAsia="MS Mincho" w:hAnsiTheme="majorHAnsi"/>
+            <w:rFonts w:eastAsia="MS Mincho" w:asciiTheme="majorHAnsi" w:hAnsiTheme="majorHAnsi"/>
             <w:sz w:val="24"/>
             <w:szCs w:val="24"/>
             <w:u w:val="none"/>
@@ -504,7 +511,7 @@
         <w:r>
           <w:rPr>
             <w:rStyle w:val="Hyperlink"/>
-            <w:rFonts w:asciiTheme="majorHAnsi" w:eastAsia="MS Mincho" w:hAnsiTheme="majorHAnsi"/>
+            <w:rFonts w:eastAsia="MS Mincho" w:asciiTheme="majorHAnsi" w:hAnsiTheme="majorHAnsi"/>
             <w:sz w:val="24"/>
             <w:szCs w:val="24"/>
             <w:u w:val="none"/>
@@ -514,7 +521,7 @@
         <w:r>
           <w:rPr>
             <w:rStyle w:val="Hyperlink"/>
-            <w:rFonts w:asciiTheme="majorHAnsi" w:eastAsia="MS Mincho" w:hAnsiTheme="majorHAnsi"/>
+            <w:rFonts w:eastAsia="MS Mincho" w:asciiTheme="majorHAnsi" w:hAnsiTheme="majorHAnsi"/>
             <w:sz w:val="24"/>
             <w:szCs w:val="24"/>
             <w:u w:val="none"/>
@@ -524,7 +531,7 @@
         <w:r>
           <w:rPr>
             <w:rStyle w:val="Hyperlink"/>
-            <w:rFonts w:asciiTheme="majorHAnsi" w:eastAsia="MS Mincho" w:hAnsiTheme="majorHAnsi"/>
+            <w:rFonts w:eastAsia="MS Mincho" w:asciiTheme="majorHAnsi" w:hAnsiTheme="majorHAnsi"/>
             <w:sz w:val="24"/>
             <w:szCs w:val="24"/>
             <w:u w:val="none"/>
@@ -575,7 +582,7 @@
         </w:tabs>
         <w:ind w:left="0"/>
         <w:rPr>
-          <w:rFonts w:asciiTheme="majorHAnsi" w:eastAsia="MS Mincho" w:hAnsiTheme="majorHAnsi"/>
+          <w:rFonts w:eastAsia="MS Mincho" w:asciiTheme="majorHAnsi" w:hAnsiTheme="majorHAnsi"/>
           <w:sz w:val="24"/>
           <w:szCs w:val="24"/>
         </w:rPr>
@@ -591,7 +598,7 @@
       </w:r>
       <w:r>
         <w:rPr>
-          <w:rFonts w:asciiTheme="majorHAnsi" w:eastAsia="MS Mincho" w:hAnsiTheme="majorHAnsi"/>
+          <w:rFonts w:eastAsia="MS Mincho" w:asciiTheme="majorHAnsi" w:hAnsiTheme="majorHAnsi"/>
           <w:sz w:val="24"/>
           <w:szCs w:val="24"/>
         </w:rPr>
@@ -599,7 +606,7 @@
       </w:r>
       <w:r>
         <w:rPr>
-          <w:rFonts w:asciiTheme="majorHAnsi" w:eastAsia="MS Mincho" w:hAnsiTheme="majorHAnsi"/>
+          <w:rFonts w:eastAsia="MS Mincho" w:asciiTheme="majorHAnsi" w:hAnsiTheme="majorHAnsi"/>
           <w:sz w:val="24"/>
           <w:szCs w:val="24"/>
         </w:rPr>
@@ -607,7 +614,7 @@
       </w:r>
       <w:r>
         <w:rPr>
-          <w:rFonts w:asciiTheme="majorHAnsi" w:eastAsia="MS Mincho" w:hAnsiTheme="majorHAnsi"/>
+          <w:rFonts w:eastAsia="MS Mincho" w:asciiTheme="majorHAnsi" w:hAnsiTheme="majorHAnsi"/>
           <w:sz w:val="24"/>
           <w:szCs w:val="24"/>
         </w:rPr>
@@ -615,7 +622,7 @@
       </w:r>
       <w:r>
         <w:rPr>
-          <w:rFonts w:asciiTheme="majorHAnsi" w:eastAsia="MS Mincho" w:hAnsiTheme="majorHAnsi"/>
+          <w:rFonts w:eastAsia="MS Mincho" w:asciiTheme="majorHAnsi" w:hAnsiTheme="majorHAnsi"/>
           <w:sz w:val="24"/>
           <w:szCs w:val="24"/>
         </w:rPr>
@@ -623,7 +630,7 @@
       </w:r>
       <w:r>
         <w:rPr>
-          <w:rFonts w:asciiTheme="majorHAnsi" w:eastAsia="MS Mincho" w:hAnsiTheme="majorHAnsi"/>
+          <w:rFonts w:eastAsia="MS Mincho" w:asciiTheme="majorHAnsi" w:hAnsiTheme="majorHAnsi"/>
           <w:sz w:val="24"/>
           <w:szCs w:val="24"/>
         </w:rPr>
@@ -631,7 +638,7 @@
       </w:r>
       <w:r>
         <w:rPr>
-          <w:rFonts w:asciiTheme="majorHAnsi" w:eastAsia="MS Mincho" w:hAnsiTheme="majorHAnsi"/>
+          <w:rFonts w:eastAsia="MS Mincho" w:asciiTheme="majorHAnsi" w:hAnsiTheme="majorHAnsi"/>
           <w:sz w:val="24"/>
           <w:szCs w:val="24"/>
         </w:rPr>
@@ -639,7 +646,7 @@
       </w:r>
       <w:r>
         <w:rPr>
-          <w:rFonts w:asciiTheme="majorHAnsi" w:eastAsia="MS Mincho" w:hAnsiTheme="majorHAnsi"/>
+          <w:rFonts w:eastAsia="MS Mincho" w:asciiTheme="majorHAnsi" w:hAnsiTheme="majorHAnsi"/>
           <w:sz w:val="24"/>
           <w:szCs w:val="24"/>
         </w:rPr>
@@ -647,7 +654,7 @@
       </w:r>
       <w:r>
         <w:rPr>
-          <w:rFonts w:asciiTheme="majorHAnsi" w:eastAsia="MS Mincho" w:hAnsiTheme="majorHAnsi"/>
+          <w:rFonts w:eastAsia="MS Mincho" w:asciiTheme="majorHAnsi" w:hAnsiTheme="majorHAnsi"/>
           <w:sz w:val="24"/>
           <w:szCs w:val="24"/>
         </w:rPr>
@@ -655,25 +662,39 @@
       </w:r>
       <w:r>
         <w:rPr>
-          <w:rFonts w:asciiTheme="majorHAnsi" w:eastAsia="MS Mincho" w:hAnsiTheme="majorHAnsi"/>
+          <w:rFonts w:eastAsia="MS Mincho" w:asciiTheme="majorHAnsi" w:hAnsiTheme="majorHAnsi"/>
           <w:sz w:val="24"/>
           <w:szCs w:val="24"/>
         </w:rPr>
         <w:tab/>
+      </w:r>
+      <w:r>
+        <w:rPr>
+          <w:rFonts w:eastAsia="MS Mincho" w:asciiTheme="majorHAnsi" w:hAnsiTheme="majorHAnsi"/>
+          <w:sz w:val="24"/>
+          <w:szCs w:val="24"/>
+        </w:rPr>
         <w:t xml:space="preserve">      </w:t>
       </w:r>
       <w:r>
         <w:rPr>
-          <w:rFonts w:asciiTheme="majorHAnsi" w:eastAsia="MS Mincho" w:hAnsiTheme="majorHAnsi"/>
+          <w:rFonts w:eastAsia="MS Mincho" w:asciiTheme="majorHAnsi" w:hAnsiTheme="majorHAnsi"/>
           <w:sz w:val="24"/>
           <w:szCs w:val="24"/>
         </w:rPr>
         <w:tab/>
+      </w:r>
+      <w:r>
+        <w:rPr>
+          <w:rFonts w:eastAsia="MS Mincho" w:asciiTheme="majorHAnsi" w:hAnsiTheme="majorHAnsi"/>
+          <w:sz w:val="24"/>
+          <w:szCs w:val="24"/>
+        </w:rPr>
         <w:t xml:space="preserve">           </w:t>
       </w:r>
       <w:r>
         <w:rPr>
-          <w:rFonts w:asciiTheme="majorHAnsi" w:eastAsia="MS Mincho" w:hAnsiTheme="majorHAnsi"/>
+          <w:rFonts w:eastAsia="MS Mincho" w:asciiTheme="majorHAnsi" w:hAnsiTheme="majorHAnsi"/>
           <w:sz w:val="24"/>
           <w:szCs w:val="24"/>
         </w:rPr>
@@ -681,7 +702,7 @@
       </w:r>
       <w:r>
         <w:rPr>
-          <w:rFonts w:asciiTheme="majorHAnsi" w:eastAsia="MS Mincho" w:hAnsiTheme="majorHAnsi"/>
+          <w:rFonts w:eastAsia="MS Mincho" w:asciiTheme="majorHAnsi" w:hAnsiTheme="majorHAnsi"/>
           <w:sz w:val="24"/>
           <w:szCs w:val="24"/>
         </w:rPr>
@@ -696,14 +717,14 @@
         </w:tabs>
         <w:ind w:left="0"/>
         <w:rPr>
-          <w:rFonts w:asciiTheme="majorHAnsi" w:eastAsia="MS Mincho" w:hAnsiTheme="majorHAnsi"/>
-          <w:sz w:val="24"/>
-          <w:szCs w:val="24"/>
-        </w:rPr>
-      </w:pPr>
-      <w:r>
-        <w:rPr>
-          <w:rFonts w:asciiTheme="majorHAnsi" w:eastAsia="MS Mincho" w:hAnsiTheme="majorHAnsi"/>
+          <w:rFonts w:eastAsia="MS Mincho" w:asciiTheme="majorHAnsi" w:hAnsiTheme="majorHAnsi"/>
+          <w:sz w:val="24"/>
+          <w:szCs w:val="24"/>
+        </w:rPr>
+      </w:pPr>
+      <w:r>
+        <w:rPr>
+          <w:rFonts w:eastAsia="MS Mincho" w:asciiTheme="majorHAnsi" w:hAnsiTheme="majorHAnsi"/>
           <w:sz w:val="24"/>
           <w:szCs w:val="24"/>
         </w:rPr>
@@ -711,7 +732,7 @@
       </w:r>
       <w:r>
         <w:rPr>
-          <w:rFonts w:asciiTheme="majorHAnsi" w:eastAsia="MS Mincho" w:hAnsiTheme="majorHAnsi"/>
+          <w:rFonts w:eastAsia="MS Mincho" w:asciiTheme="majorHAnsi" w:hAnsiTheme="majorHAnsi"/>
           <w:sz w:val="24"/>
           <w:szCs w:val="24"/>
         </w:rPr>
@@ -719,7 +740,7 @@
       </w:r>
       <w:r>
         <w:rPr>
-          <w:rFonts w:asciiTheme="majorHAnsi" w:eastAsia="MS Mincho" w:hAnsiTheme="majorHAnsi"/>
+          <w:rFonts w:eastAsia="MS Mincho" w:asciiTheme="majorHAnsi" w:hAnsiTheme="majorHAnsi"/>
           <w:sz w:val="24"/>
           <w:szCs w:val="24"/>
         </w:rPr>
@@ -727,7 +748,7 @@
       </w:r>
       <w:r>
         <w:rPr>
-          <w:rFonts w:asciiTheme="majorHAnsi" w:eastAsia="MS Mincho" w:hAnsiTheme="majorHAnsi"/>
+          <w:rFonts w:eastAsia="MS Mincho" w:asciiTheme="majorHAnsi" w:hAnsiTheme="majorHAnsi"/>
           <w:sz w:val="24"/>
           <w:szCs w:val="24"/>
         </w:rPr>
@@ -735,7 +756,7 @@
       </w:r>
       <w:r>
         <w:rPr>
-          <w:rFonts w:asciiTheme="majorHAnsi" w:eastAsia="MS Mincho" w:hAnsiTheme="majorHAnsi"/>
+          <w:rFonts w:eastAsia="MS Mincho" w:asciiTheme="majorHAnsi" w:hAnsiTheme="majorHAnsi"/>
           <w:sz w:val="24"/>
           <w:szCs w:val="24"/>
         </w:rPr>
@@ -743,7 +764,7 @@
       </w:r>
       <w:r>
         <w:rPr>
-          <w:rFonts w:asciiTheme="majorHAnsi" w:eastAsia="MS Mincho" w:hAnsiTheme="majorHAnsi"/>
+          <w:rFonts w:eastAsia="MS Mincho" w:asciiTheme="majorHAnsi" w:hAnsiTheme="majorHAnsi"/>
           <w:sz w:val="24"/>
           <w:szCs w:val="24"/>
         </w:rPr>
@@ -751,7 +772,7 @@
       </w:r>
       <w:r>
         <w:rPr>
-          <w:rFonts w:asciiTheme="majorHAnsi" w:eastAsia="MS Mincho" w:hAnsiTheme="majorHAnsi"/>
+          <w:rFonts w:eastAsia="MS Mincho" w:asciiTheme="majorHAnsi" w:hAnsiTheme="majorHAnsi"/>
           <w:sz w:val="24"/>
           <w:szCs w:val="24"/>
         </w:rPr>
@@ -759,7 +780,7 @@
       </w:r>
       <w:r>
         <w:rPr>
-          <w:rFonts w:asciiTheme="majorHAnsi" w:eastAsia="MS Mincho" w:hAnsiTheme="majorHAnsi"/>
+          <w:rFonts w:eastAsia="MS Mincho" w:asciiTheme="majorHAnsi" w:hAnsiTheme="majorHAnsi"/>
           <w:sz w:val="24"/>
           <w:szCs w:val="24"/>
         </w:rPr>
@@ -767,7 +788,7 @@
       </w:r>
       <w:r>
         <w:rPr>
-          <w:rFonts w:asciiTheme="majorHAnsi" w:eastAsia="MS Mincho" w:hAnsiTheme="majorHAnsi"/>
+          <w:rFonts w:eastAsia="MS Mincho" w:asciiTheme="majorHAnsi" w:hAnsiTheme="majorHAnsi"/>
           <w:sz w:val="24"/>
           <w:szCs w:val="24"/>
         </w:rPr>
@@ -775,7 +796,7 @@
       </w:r>
       <w:r>
         <w:rPr>
-          <w:rFonts w:asciiTheme="majorHAnsi" w:eastAsia="MS Mincho" w:hAnsiTheme="majorHAnsi"/>
+          <w:rFonts w:eastAsia="MS Mincho" w:asciiTheme="majorHAnsi" w:hAnsiTheme="majorHAnsi"/>
           <w:sz w:val="24"/>
           <w:szCs w:val="24"/>
         </w:rPr>
@@ -783,7 +804,7 @@
       </w:r>
       <w:r>
         <w:rPr>
-          <w:rFonts w:asciiTheme="majorHAnsi" w:eastAsia="MS Mincho" w:hAnsiTheme="majorHAnsi"/>
+          <w:rFonts w:eastAsia="MS Mincho" w:asciiTheme="majorHAnsi" w:hAnsiTheme="majorHAnsi"/>
           <w:sz w:val="24"/>
           <w:szCs w:val="24"/>
         </w:rPr>
@@ -791,7 +812,7 @@
       </w:r>
       <w:r>
         <w:rPr>
-          <w:rFonts w:asciiTheme="majorHAnsi" w:eastAsia="MS Mincho" w:hAnsiTheme="majorHAnsi"/>
+          <w:rFonts w:eastAsia="MS Mincho" w:asciiTheme="majorHAnsi" w:hAnsiTheme="majorHAnsi"/>
           <w:sz w:val="24"/>
           <w:szCs w:val="24"/>
         </w:rPr>
@@ -821,7 +842,7 @@
         </w:rPr>
         <w:t xml:space="preserve">: </w:t>
       </w:r>
-      <w:hyperlink r:id="rId11" w:history="1">
+      <w:hyperlink w:history="1" r:id="rId11">
         <w:r>
           <w:rPr>
             <w:rStyle w:val="Hyperlink"/>
@@ -835,7 +856,7 @@
       </w:hyperlink>
       <w:r>
         <w:rPr>
-          <w:rFonts w:asciiTheme="majorHAnsi" w:eastAsia="MS Mincho" w:hAnsiTheme="majorHAnsi"/>
+          <w:rFonts w:eastAsia="MS Mincho" w:asciiTheme="majorHAnsi" w:hAnsiTheme="majorHAnsi"/>
           <w:sz w:val="24"/>
           <w:szCs w:val="24"/>
         </w:rPr>
@@ -843,7 +864,7 @@
       </w:r>
       <w:r>
         <w:rPr>
-          <w:rFonts w:asciiTheme="majorHAnsi" w:eastAsia="MS Mincho" w:hAnsiTheme="majorHAnsi"/>
+          <w:rFonts w:eastAsia="MS Mincho" w:asciiTheme="majorHAnsi" w:hAnsiTheme="majorHAnsi"/>
           <w:sz w:val="24"/>
           <w:szCs w:val="24"/>
         </w:rPr>
@@ -851,7 +872,7 @@
       </w:r>
       <w:r>
         <w:rPr>
-          <w:rFonts w:asciiTheme="majorHAnsi" w:eastAsia="MS Mincho" w:hAnsiTheme="majorHAnsi"/>
+          <w:rFonts w:eastAsia="MS Mincho" w:asciiTheme="majorHAnsi" w:hAnsiTheme="majorHAnsi"/>
           <w:sz w:val="24"/>
           <w:szCs w:val="24"/>
         </w:rPr>
@@ -859,7 +880,7 @@
       </w:r>
       <w:r>
         <w:rPr>
-          <w:rFonts w:asciiTheme="majorHAnsi" w:eastAsia="MS Mincho" w:hAnsiTheme="majorHAnsi"/>
+          <w:rFonts w:eastAsia="MS Mincho" w:asciiTheme="majorHAnsi" w:hAnsiTheme="majorHAnsi"/>
           <w:sz w:val="24"/>
           <w:szCs w:val="24"/>
         </w:rPr>
@@ -867,7 +888,7 @@
       </w:r>
       <w:r>
         <w:rPr>
-          <w:rFonts w:asciiTheme="majorHAnsi" w:eastAsia="MS Mincho" w:hAnsiTheme="majorHAnsi"/>
+          <w:rFonts w:eastAsia="MS Mincho" w:asciiTheme="majorHAnsi" w:hAnsiTheme="majorHAnsi"/>
           <w:sz w:val="24"/>
           <w:szCs w:val="24"/>
         </w:rPr>
@@ -875,16 +896,23 @@
       </w:r>
       <w:r>
         <w:rPr>
-          <w:rFonts w:asciiTheme="majorHAnsi" w:eastAsia="MS Mincho" w:hAnsiTheme="majorHAnsi"/>
+          <w:rFonts w:eastAsia="MS Mincho" w:asciiTheme="majorHAnsi" w:hAnsiTheme="majorHAnsi"/>
           <w:sz w:val="24"/>
           <w:szCs w:val="24"/>
         </w:rPr>
         <w:tab/>
+      </w:r>
+      <w:r>
+        <w:rPr>
+          <w:rFonts w:eastAsia="MS Mincho" w:asciiTheme="majorHAnsi" w:hAnsiTheme="majorHAnsi"/>
+          <w:sz w:val="24"/>
+          <w:szCs w:val="24"/>
+        </w:rPr>
         <w:t xml:space="preserve">      </w:t>
       </w:r>
       <w:r>
         <w:rPr>
-          <w:rFonts w:asciiTheme="majorHAnsi" w:eastAsia="MS Mincho" w:hAnsiTheme="majorHAnsi"/>
+          <w:rFonts w:eastAsia="MS Mincho" w:asciiTheme="majorHAnsi" w:hAnsiTheme="majorHAnsi"/>
           <w:sz w:val="24"/>
           <w:szCs w:val="24"/>
         </w:rPr>
@@ -892,7 +920,7 @@
       </w:r>
       <w:r>
         <w:rPr>
-          <w:rFonts w:asciiTheme="majorHAnsi" w:eastAsia="MS Mincho" w:hAnsiTheme="majorHAnsi"/>
+          <w:rFonts w:eastAsia="MS Mincho" w:asciiTheme="majorHAnsi" w:hAnsiTheme="majorHAnsi"/>
           <w:sz w:val="24"/>
           <w:szCs w:val="24"/>
         </w:rPr>
@@ -907,7 +935,7 @@
         </w:tabs>
         <w:ind w:left="0"/>
         <w:rPr>
-          <w:rFonts w:asciiTheme="majorHAnsi" w:eastAsia="MS Mincho" w:hAnsiTheme="majorHAnsi"/>
+          <w:rFonts w:eastAsia="MS Mincho" w:asciiTheme="majorHAnsi" w:hAnsiTheme="majorHAnsi"/>
           <w:sz w:val="24"/>
           <w:szCs w:val="24"/>
         </w:rPr>
@@ -1043,14 +1071,14 @@
       <w:pPr>
         <w:pStyle w:val="ResumeHeadings"/>
         <w:rPr>
-          <w:rFonts w:asciiTheme="majorHAnsi" w:eastAsia="MS Mincho" w:hAnsiTheme="majorHAnsi"/>
+          <w:rFonts w:eastAsia="MS Mincho" w:asciiTheme="majorHAnsi" w:hAnsiTheme="majorHAnsi"/>
           <w:sz w:val="32"/>
           <w:szCs w:val="32"/>
         </w:rPr>
       </w:pPr>
       <w:r>
         <w:rPr>
-          <w:rFonts w:asciiTheme="majorHAnsi" w:eastAsia="MS Mincho" w:hAnsiTheme="majorHAnsi"/>
+          <w:rFonts w:eastAsia="MS Mincho" w:asciiTheme="majorHAnsi" w:hAnsiTheme="majorHAnsi"/>
           <w:sz w:val="32"/>
           <w:szCs w:val="32"/>
         </w:rPr>
@@ -1061,14 +1089,14 @@
       <w:pPr>
         <w:pStyle w:val="JobTitlebold"/>
         <w:rPr>
-          <w:rFonts w:asciiTheme="minorHAnsi" w:eastAsia="MS Mincho" w:hAnsiTheme="minorHAnsi"/>
-          <w:sz w:val="24"/>
-          <w:szCs w:val="24"/>
-        </w:rPr>
-      </w:pPr>
-      <w:r>
-        <w:rPr>
-          <w:rFonts w:asciiTheme="minorHAnsi" w:eastAsia="MS Mincho" w:hAnsiTheme="minorHAnsi"/>
+          <w:rFonts w:eastAsia="MS Mincho" w:asciiTheme="minorHAnsi" w:hAnsiTheme="minorHAnsi"/>
+          <w:sz w:val="24"/>
+          <w:szCs w:val="24"/>
+        </w:rPr>
+      </w:pPr>
+      <w:r>
+        <w:rPr>
+          <w:rFonts w:eastAsia="MS Mincho" w:asciiTheme="minorHAnsi" w:hAnsiTheme="minorHAnsi"/>
           <w:b w:val="0"/>
           <w:sz w:val="24"/>
           <w:szCs w:val="24"/>
@@ -1077,7 +1105,7 @@
       </w:r>
       <w:r>
         <w:rPr>
-          <w:rFonts w:asciiTheme="minorHAnsi" w:eastAsia="MS Mincho" w:hAnsiTheme="minorHAnsi"/>
+          <w:rFonts w:eastAsia="MS Mincho" w:asciiTheme="minorHAnsi" w:hAnsiTheme="minorHAnsi"/>
           <w:b w:val="0"/>
           <w:sz w:val="24"/>
           <w:szCs w:val="24"/>
@@ -1086,7 +1114,7 @@
       </w:r>
       <w:r>
         <w:rPr>
-          <w:rFonts w:asciiTheme="minorHAnsi" w:eastAsia="MS Mincho" w:hAnsiTheme="minorHAnsi"/>
+          <w:rFonts w:eastAsia="MS Mincho" w:asciiTheme="minorHAnsi" w:hAnsiTheme="minorHAnsi"/>
           <w:b w:val="0"/>
           <w:sz w:val="24"/>
           <w:szCs w:val="24"/>
@@ -1095,7 +1123,7 @@
       </w:r>
       <w:r>
         <w:rPr>
-          <w:rFonts w:asciiTheme="minorHAnsi" w:eastAsia="MS Mincho" w:hAnsiTheme="minorHAnsi"/>
+          <w:rFonts w:eastAsia="MS Mincho" w:asciiTheme="minorHAnsi" w:hAnsiTheme="minorHAnsi"/>
           <w:b w:val="0"/>
           <w:sz w:val="24"/>
           <w:szCs w:val="24"/>
@@ -1104,7 +1132,7 @@
       </w:r>
       <w:r>
         <w:rPr>
-          <w:rFonts w:asciiTheme="minorHAnsi" w:eastAsia="MS Mincho" w:hAnsiTheme="minorHAnsi"/>
+          <w:rFonts w:eastAsia="MS Mincho" w:asciiTheme="minorHAnsi" w:hAnsiTheme="minorHAnsi"/>
           <w:b w:val="0"/>
           <w:sz w:val="24"/>
           <w:szCs w:val="24"/>
@@ -1120,14 +1148,14 @@
           <w:numId w:val="30"/>
         </w:numPr>
         <w:rPr>
-          <w:rFonts w:asciiTheme="majorHAnsi" w:eastAsia="MS Mincho" w:hAnsiTheme="majorHAnsi"/>
-          <w:sz w:val="24"/>
-          <w:szCs w:val="24"/>
-        </w:rPr>
-      </w:pPr>
-      <w:r>
-        <w:rPr>
-          <w:rFonts w:asciiTheme="majorHAnsi" w:eastAsia="MS Mincho" w:hAnsiTheme="majorHAnsi"/>
+          <w:rFonts w:eastAsia="MS Mincho" w:asciiTheme="majorHAnsi" w:hAnsiTheme="majorHAnsi"/>
+          <w:sz w:val="24"/>
+          <w:szCs w:val="24"/>
+        </w:rPr>
+      </w:pPr>
+      <w:r>
+        <w:rPr>
+          <w:rFonts w:eastAsia="MS Mincho" w:asciiTheme="majorHAnsi" w:hAnsiTheme="majorHAnsi"/>
           <w:sz w:val="24"/>
           <w:szCs w:val="24"/>
         </w:rPr>
@@ -1138,7 +1166,7 @@
       </w:r>
       <w:r>
         <w:rPr>
-          <w:rFonts w:asciiTheme="majorHAnsi" w:eastAsia="MS Mincho" w:hAnsiTheme="majorHAnsi"/>
+          <w:rFonts w:eastAsia="MS Mincho" w:asciiTheme="majorHAnsi" w:hAnsiTheme="majorHAnsi"/>
           <w:sz w:val="24"/>
           <w:szCs w:val="24"/>
         </w:rPr>
@@ -1152,7 +1180,7 @@
       </w:r>
       <w:r>
         <w:rPr>
-          <w:rFonts w:asciiTheme="majorHAnsi" w:eastAsia="MS Mincho" w:hAnsiTheme="majorHAnsi"/>
+          <w:rFonts w:eastAsia="MS Mincho" w:asciiTheme="majorHAnsi" w:hAnsiTheme="majorHAnsi"/>
           <w:sz w:val="24"/>
           <w:szCs w:val="24"/>
         </w:rPr>
@@ -1226,7 +1254,7 @@
         <w:pStyle w:val="JobTitlebold"/>
         <w:ind w:left="0"/>
         <w:rPr>
-          <w:rFonts w:asciiTheme="majorHAnsi" w:eastAsia="MS Mincho" w:hAnsiTheme="majorHAnsi"/>
+          <w:rFonts w:eastAsia="MS Mincho" w:asciiTheme="majorHAnsi" w:hAnsiTheme="majorHAnsi"/>
           <w:b w:val="0"/>
           <w:bCs w:val="0"/>
           <w:sz w:val="24"/>
@@ -1242,14 +1270,14 @@
           <w:numId w:val="30"/>
         </w:numPr>
         <w:rPr>
-          <w:rFonts w:asciiTheme="majorHAnsi" w:eastAsia="MS Mincho" w:hAnsiTheme="majorHAnsi"/>
-          <w:sz w:val="24"/>
-          <w:szCs w:val="24"/>
-        </w:rPr>
-      </w:pPr>
-      <w:r>
-        <w:rPr>
-          <w:rFonts w:asciiTheme="majorHAnsi" w:eastAsia="MS Mincho" w:hAnsiTheme="majorHAnsi"/>
+          <w:rFonts w:eastAsia="MS Mincho" w:asciiTheme="majorHAnsi" w:hAnsiTheme="majorHAnsi"/>
+          <w:sz w:val="24"/>
+          <w:szCs w:val="24"/>
+        </w:rPr>
+      </w:pPr>
+      <w:r>
+        <w:rPr>
+          <w:rFonts w:eastAsia="MS Mincho" w:asciiTheme="majorHAnsi" w:hAnsiTheme="majorHAnsi"/>
           <w:sz w:val="24"/>
           <w:szCs w:val="24"/>
         </w:rPr>
@@ -1257,7 +1285,7 @@
       </w:r>
       <w:r>
         <w:rPr>
-          <w:rFonts w:asciiTheme="majorHAnsi" w:eastAsia="MS Mincho" w:hAnsiTheme="majorHAnsi"/>
+          <w:rFonts w:eastAsia="MS Mincho" w:asciiTheme="majorHAnsi" w:hAnsiTheme="majorHAnsi"/>
           <w:sz w:val="24"/>
           <w:szCs w:val="24"/>
         </w:rPr>
@@ -1265,7 +1293,7 @@
       </w:r>
       <w:r>
         <w:rPr>
-          <w:rFonts w:asciiTheme="majorHAnsi" w:eastAsia="MS Mincho" w:hAnsiTheme="majorHAnsi"/>
+          <w:rFonts w:eastAsia="MS Mincho" w:asciiTheme="majorHAnsi" w:hAnsiTheme="majorHAnsi"/>
           <w:sz w:val="24"/>
           <w:szCs w:val="24"/>
         </w:rPr>
@@ -1273,7 +1301,7 @@
       </w:r>
       <w:r>
         <w:rPr>
-          <w:rFonts w:asciiTheme="majorHAnsi" w:eastAsia="MS Mincho" w:hAnsiTheme="majorHAnsi"/>
+          <w:rFonts w:eastAsia="MS Mincho" w:asciiTheme="majorHAnsi" w:hAnsiTheme="majorHAnsi"/>
           <w:sz w:val="24"/>
           <w:szCs w:val="24"/>
         </w:rPr>
@@ -1281,7 +1309,7 @@
       </w:r>
       <w:r>
         <w:rPr>
-          <w:rFonts w:asciiTheme="majorHAnsi" w:eastAsia="MS Mincho" w:hAnsiTheme="majorHAnsi"/>
+          <w:rFonts w:eastAsia="MS Mincho" w:asciiTheme="majorHAnsi" w:hAnsiTheme="majorHAnsi"/>
           <w:sz w:val="24"/>
           <w:szCs w:val="24"/>
         </w:rPr>
@@ -1289,7 +1317,7 @@
       </w:r>
       <w:r>
         <w:rPr>
-          <w:rFonts w:asciiTheme="majorHAnsi" w:eastAsia="MS Mincho" w:hAnsiTheme="majorHAnsi"/>
+          <w:rFonts w:eastAsia="MS Mincho" w:asciiTheme="majorHAnsi" w:hAnsiTheme="majorHAnsi"/>
           <w:sz w:val="24"/>
           <w:szCs w:val="24"/>
         </w:rPr>
@@ -1297,7 +1325,7 @@
       </w:r>
       <w:r>
         <w:rPr>
-          <w:rFonts w:asciiTheme="majorHAnsi" w:eastAsia="MS Mincho" w:hAnsiTheme="majorHAnsi"/>
+          <w:rFonts w:eastAsia="MS Mincho" w:asciiTheme="majorHAnsi" w:hAnsiTheme="majorHAnsi"/>
           <w:sz w:val="24"/>
           <w:szCs w:val="24"/>
         </w:rPr>
@@ -1305,7 +1333,7 @@
       </w:r>
       <w:r>
         <w:rPr>
-          <w:rFonts w:asciiTheme="majorHAnsi" w:eastAsia="MS Mincho" w:hAnsiTheme="majorHAnsi"/>
+          <w:rFonts w:eastAsia="MS Mincho" w:asciiTheme="majorHAnsi" w:hAnsiTheme="majorHAnsi"/>
           <w:sz w:val="24"/>
           <w:szCs w:val="24"/>
         </w:rPr>
@@ -1313,7 +1341,7 @@
       </w:r>
       <w:r>
         <w:rPr>
-          <w:rFonts w:asciiTheme="majorHAnsi" w:eastAsia="MS Mincho" w:hAnsiTheme="majorHAnsi"/>
+          <w:rFonts w:eastAsia="MS Mincho" w:asciiTheme="majorHAnsi" w:hAnsiTheme="majorHAnsi"/>
           <w:sz w:val="24"/>
           <w:szCs w:val="24"/>
         </w:rPr>
@@ -1321,7 +1349,7 @@
       </w:r>
       <w:r>
         <w:rPr>
-          <w:rFonts w:asciiTheme="majorHAnsi" w:eastAsia="MS Mincho" w:hAnsiTheme="majorHAnsi"/>
+          <w:rFonts w:eastAsia="MS Mincho" w:asciiTheme="majorHAnsi" w:hAnsiTheme="majorHAnsi"/>
           <w:sz w:val="24"/>
           <w:szCs w:val="24"/>
         </w:rPr>
@@ -1329,7 +1357,7 @@
       </w:r>
       <w:r>
         <w:rPr>
-          <w:rFonts w:asciiTheme="majorHAnsi" w:eastAsia="MS Mincho" w:hAnsiTheme="majorHAnsi"/>
+          <w:rFonts w:eastAsia="MS Mincho" w:asciiTheme="majorHAnsi" w:hAnsiTheme="majorHAnsi"/>
           <w:sz w:val="24"/>
           <w:szCs w:val="24"/>
         </w:rPr>
@@ -1337,7 +1365,7 @@
       </w:r>
       <w:r>
         <w:rPr>
-          <w:rFonts w:asciiTheme="majorHAnsi" w:eastAsia="MS Mincho" w:hAnsiTheme="majorHAnsi"/>
+          <w:rFonts w:eastAsia="MS Mincho" w:asciiTheme="majorHAnsi" w:hAnsiTheme="majorHAnsi"/>
           <w:sz w:val="24"/>
           <w:szCs w:val="24"/>
         </w:rPr>
@@ -1345,7 +1373,7 @@
       </w:r>
       <w:r>
         <w:rPr>
-          <w:rFonts w:asciiTheme="majorHAnsi" w:eastAsia="MS Mincho" w:hAnsiTheme="majorHAnsi"/>
+          <w:rFonts w:eastAsia="MS Mincho" w:asciiTheme="majorHAnsi" w:hAnsiTheme="majorHAnsi"/>
           <w:sz w:val="24"/>
           <w:szCs w:val="24"/>
         </w:rPr>
@@ -1372,7 +1400,7 @@
         </w:rPr>
         <w:t xml:space="preserve">Joined </w:t>
       </w:r>
-      <w:hyperlink r:id="rId13" w:history="1">
+      <w:hyperlink w:history="1" r:id="rId13">
         <w:r>
           <w:rPr>
             <w:rStyle w:val="Hyperlink"/>
@@ -1745,7 +1773,7 @@
         </w:rPr>
         <w:t xml:space="preserve"> </w:t>
       </w:r>
-      <w:hyperlink r:id="rId14" w:history="1">
+      <w:hyperlink w:history="1" r:id="rId14">
         <w:r>
           <w:rPr>
             <w:rStyle w:val="Hyperlink"/>
@@ -1785,7 +1813,7 @@
         </w:rPr>
         <w:t xml:space="preserve">React), </w:t>
       </w:r>
-      <w:hyperlink r:id="rId15" w:history="1">
+      <w:hyperlink w:history="1" r:id="rId15">
         <w:r>
           <w:rPr>
             <w:rStyle w:val="Hyperlink"/>
@@ -1852,7 +1880,7 @@
         </w:rPr>
         <w:t xml:space="preserve">and </w:t>
       </w:r>
-      <w:hyperlink r:id="rId16" w:history="1">
+      <w:hyperlink w:history="1" r:id="rId16">
         <w:r>
           <w:rPr>
             <w:rStyle w:val="Hyperlink"/>
@@ -1910,7 +1938,7 @@
         </w:rPr>
         <w:t xml:space="preserve"> </w:t>
       </w:r>
-      <w:hyperlink r:id="rId17" w:history="1">
+      <w:hyperlink w:history="1" r:id="rId17">
         <w:r>
           <w:rPr>
             <w:rStyle w:val="Hyperlink"/>
@@ -2283,7 +2311,7 @@
         </w:rPr>
         <w:t xml:space="preserve">for existing systems serving </w:t>
       </w:r>
-      <w:hyperlink r:id="rId18" w:anchor="overview" w:history="1">
+      <w:hyperlink w:history="1" w:anchor="overview" r:id="rId18">
         <w:r>
           <w:rPr>
             <w:rStyle w:val="Hyperlink"/>
@@ -2344,14 +2372,14 @@
         </w:tabs>
         <w:ind w:left="0"/>
         <w:rPr>
-          <w:rFonts w:asciiTheme="minorHAnsi" w:eastAsia="MS Mincho" w:hAnsiTheme="minorHAnsi" w:cstheme="minorHAnsi"/>
-          <w:sz w:val="24"/>
-          <w:szCs w:val="24"/>
-        </w:rPr>
-      </w:pPr>
-      <w:r>
-        <w:rPr>
-          <w:rFonts w:asciiTheme="minorHAnsi" w:eastAsia="MS Mincho" w:hAnsiTheme="minorHAnsi" w:cstheme="minorHAnsi"/>
+          <w:rFonts w:eastAsia="MS Mincho" w:asciiTheme="minorHAnsi" w:hAnsiTheme="minorHAnsi" w:cstheme="minorHAnsi"/>
+          <w:sz w:val="24"/>
+          <w:szCs w:val="24"/>
+        </w:rPr>
+      </w:pPr>
+      <w:r>
+        <w:rPr>
+          <w:rFonts w:eastAsia="MS Mincho" w:asciiTheme="minorHAnsi" w:hAnsiTheme="minorHAnsi" w:cstheme="minorHAnsi"/>
           <w:sz w:val="24"/>
           <w:szCs w:val="24"/>
         </w:rPr>
@@ -2359,7 +2387,7 @@
       </w:r>
       <w:r>
         <w:rPr>
-          <w:rFonts w:asciiTheme="minorHAnsi" w:eastAsia="MS Mincho" w:hAnsiTheme="minorHAnsi" w:cstheme="minorHAnsi"/>
+          <w:rFonts w:eastAsia="MS Mincho" w:asciiTheme="minorHAnsi" w:hAnsiTheme="minorHAnsi" w:cstheme="minorHAnsi"/>
           <w:sz w:val="24"/>
           <w:szCs w:val="24"/>
         </w:rPr>
@@ -2375,7 +2403,7 @@
         </w:tabs>
         <w:ind w:left="0"/>
         <w:rPr>
-          <w:rFonts w:asciiTheme="minorHAnsi" w:eastAsia="MS Mincho" w:hAnsiTheme="minorHAnsi" w:cstheme="minorHAnsi"/>
+          <w:rFonts w:eastAsia="MS Mincho" w:asciiTheme="minorHAnsi" w:hAnsiTheme="minorHAnsi" w:cstheme="minorHAnsi"/>
           <w:sz w:val="24"/>
           <w:szCs w:val="24"/>
         </w:rPr>
@@ -2389,14 +2417,14 @@
           <w:numId w:val="30"/>
         </w:numPr>
         <w:rPr>
-          <w:rFonts w:asciiTheme="majorHAnsi" w:eastAsia="MS Mincho" w:hAnsiTheme="majorHAnsi"/>
-          <w:sz w:val="24"/>
-          <w:szCs w:val="24"/>
-        </w:rPr>
-      </w:pPr>
-      <w:r>
-        <w:rPr>
-          <w:rFonts w:asciiTheme="majorHAnsi" w:eastAsia="MS Mincho" w:hAnsiTheme="majorHAnsi"/>
+          <w:rFonts w:eastAsia="MS Mincho" w:asciiTheme="majorHAnsi" w:hAnsiTheme="majorHAnsi"/>
+          <w:sz w:val="24"/>
+          <w:szCs w:val="24"/>
+        </w:rPr>
+      </w:pPr>
+      <w:r>
+        <w:rPr>
+          <w:rFonts w:eastAsia="MS Mincho" w:asciiTheme="majorHAnsi" w:hAnsiTheme="majorHAnsi"/>
           <w:sz w:val="24"/>
           <w:szCs w:val="24"/>
         </w:rPr>
@@ -2404,7 +2432,7 @@
       </w:r>
       <w:r>
         <w:rPr>
-          <w:rFonts w:asciiTheme="majorHAnsi" w:eastAsia="MS Mincho" w:hAnsiTheme="majorHAnsi"/>
+          <w:rFonts w:eastAsia="MS Mincho" w:asciiTheme="majorHAnsi" w:hAnsiTheme="majorHAnsi"/>
           <w:sz w:val="24"/>
           <w:szCs w:val="24"/>
         </w:rPr>
@@ -2412,7 +2440,7 @@
       </w:r>
       <w:r>
         <w:rPr>
-          <w:rFonts w:asciiTheme="majorHAnsi" w:eastAsia="MS Mincho" w:hAnsiTheme="majorHAnsi"/>
+          <w:rFonts w:eastAsia="MS Mincho" w:asciiTheme="majorHAnsi" w:hAnsiTheme="majorHAnsi"/>
           <w:sz w:val="24"/>
           <w:szCs w:val="24"/>
         </w:rPr>
@@ -2420,7 +2448,7 @@
       </w:r>
       <w:r>
         <w:rPr>
-          <w:rFonts w:asciiTheme="majorHAnsi" w:eastAsia="MS Mincho" w:hAnsiTheme="majorHAnsi"/>
+          <w:rFonts w:eastAsia="MS Mincho" w:asciiTheme="majorHAnsi" w:hAnsiTheme="majorHAnsi"/>
           <w:sz w:val="24"/>
           <w:szCs w:val="24"/>
         </w:rPr>
@@ -2428,7 +2456,7 @@
       </w:r>
       <w:r>
         <w:rPr>
-          <w:rFonts w:asciiTheme="majorHAnsi" w:eastAsia="MS Mincho" w:hAnsiTheme="majorHAnsi"/>
+          <w:rFonts w:eastAsia="MS Mincho" w:asciiTheme="majorHAnsi" w:hAnsiTheme="majorHAnsi"/>
           <w:sz w:val="24"/>
           <w:szCs w:val="24"/>
         </w:rPr>
@@ -2436,7 +2464,7 @@
       </w:r>
       <w:r>
         <w:rPr>
-          <w:rFonts w:asciiTheme="majorHAnsi" w:eastAsia="MS Mincho" w:hAnsiTheme="majorHAnsi"/>
+          <w:rFonts w:eastAsia="MS Mincho" w:asciiTheme="majorHAnsi" w:hAnsiTheme="majorHAnsi"/>
           <w:sz w:val="24"/>
           <w:szCs w:val="24"/>
         </w:rPr>
@@ -2444,7 +2472,7 @@
       </w:r>
       <w:r>
         <w:rPr>
-          <w:rFonts w:asciiTheme="majorHAnsi" w:eastAsia="MS Mincho" w:hAnsiTheme="majorHAnsi"/>
+          <w:rFonts w:eastAsia="MS Mincho" w:asciiTheme="majorHAnsi" w:hAnsiTheme="majorHAnsi"/>
           <w:sz w:val="24"/>
           <w:szCs w:val="24"/>
         </w:rPr>
@@ -2452,7 +2480,7 @@
       </w:r>
       <w:r>
         <w:rPr>
-          <w:rFonts w:asciiTheme="majorHAnsi" w:eastAsia="MS Mincho" w:hAnsiTheme="majorHAnsi"/>
+          <w:rFonts w:eastAsia="MS Mincho" w:asciiTheme="majorHAnsi" w:hAnsiTheme="majorHAnsi"/>
           <w:sz w:val="24"/>
           <w:szCs w:val="24"/>
         </w:rPr>
@@ -2460,7 +2488,7 @@
       </w:r>
       <w:r>
         <w:rPr>
-          <w:rFonts w:asciiTheme="majorHAnsi" w:eastAsia="MS Mincho" w:hAnsiTheme="majorHAnsi"/>
+          <w:rFonts w:eastAsia="MS Mincho" w:asciiTheme="majorHAnsi" w:hAnsiTheme="majorHAnsi"/>
           <w:sz w:val="24"/>
           <w:szCs w:val="24"/>
         </w:rPr>
@@ -2468,7 +2496,7 @@
       </w:r>
       <w:r>
         <w:rPr>
-          <w:rFonts w:asciiTheme="majorHAnsi" w:eastAsia="MS Mincho" w:hAnsiTheme="majorHAnsi"/>
+          <w:rFonts w:eastAsia="MS Mincho" w:asciiTheme="majorHAnsi" w:hAnsiTheme="majorHAnsi"/>
           <w:sz w:val="24"/>
           <w:szCs w:val="24"/>
         </w:rPr>
@@ -2476,7 +2504,7 @@
       </w:r>
       <w:r>
         <w:rPr>
-          <w:rFonts w:asciiTheme="majorHAnsi" w:eastAsia="MS Mincho" w:hAnsiTheme="majorHAnsi"/>
+          <w:rFonts w:eastAsia="MS Mincho" w:asciiTheme="majorHAnsi" w:hAnsiTheme="majorHAnsi"/>
           <w:sz w:val="24"/>
           <w:szCs w:val="24"/>
         </w:rPr>
@@ -2484,7 +2512,7 @@
       </w:r>
       <w:r>
         <w:rPr>
-          <w:rFonts w:asciiTheme="majorHAnsi" w:eastAsia="MS Mincho" w:hAnsiTheme="majorHAnsi"/>
+          <w:rFonts w:eastAsia="MS Mincho" w:asciiTheme="majorHAnsi" w:hAnsiTheme="majorHAnsi"/>
           <w:sz w:val="24"/>
           <w:szCs w:val="24"/>
         </w:rPr>
@@ -2492,7 +2520,7 @@
       </w:r>
       <w:r>
         <w:rPr>
-          <w:rFonts w:asciiTheme="majorHAnsi" w:eastAsia="MS Mincho" w:hAnsiTheme="majorHAnsi"/>
+          <w:rFonts w:eastAsia="MS Mincho" w:asciiTheme="majorHAnsi" w:hAnsiTheme="majorHAnsi"/>
           <w:sz w:val="24"/>
           <w:szCs w:val="24"/>
         </w:rPr>
@@ -2762,7 +2790,7 @@
         </w:rPr>
         <w:t xml:space="preserve"> </w:t>
       </w:r>
-      <w:hyperlink r:id="rId19" w:history="1">
+      <w:hyperlink w:history="1" r:id="rId19">
         <w:r>
           <w:rPr>
             <w:rStyle w:val="Hyperlink"/>
@@ -2946,7 +2974,7 @@
         </w:rPr>
         <w:br/>
       </w:r>
-      <w:hyperlink r:id="rId20" w:history="1">
+      <w:hyperlink w:history="1" r:id="rId20">
         <w:r>
           <w:rPr>
             <w:rStyle w:val="Hyperlink"/>
@@ -3119,15 +3147,15 @@
         <w:pStyle w:val="JobTitlebold"/>
         <w:ind w:left="1080"/>
         <w:rPr>
-          <w:rFonts w:asciiTheme="minorHAnsi" w:eastAsia="MS Mincho" w:hAnsiTheme="minorHAnsi"/>
-          <w:b w:val="0"/>
-          <w:sz w:val="24"/>
-          <w:szCs w:val="24"/>
-        </w:rPr>
-      </w:pPr>
-      <w:r>
-        <w:rPr>
-          <w:rFonts w:asciiTheme="minorHAnsi" w:eastAsia="MS Mincho" w:hAnsiTheme="minorHAnsi"/>
+          <w:rFonts w:eastAsia="MS Mincho" w:asciiTheme="minorHAnsi" w:hAnsiTheme="minorHAnsi"/>
+          <w:b w:val="0"/>
+          <w:sz w:val="24"/>
+          <w:szCs w:val="24"/>
+        </w:rPr>
+      </w:pPr>
+      <w:r>
+        <w:rPr>
+          <w:rFonts w:eastAsia="MS Mincho" w:asciiTheme="minorHAnsi" w:hAnsiTheme="minorHAnsi"/>
           <w:b w:val="0"/>
           <w:sz w:val="24"/>
           <w:szCs w:val="24"/>
@@ -3136,7 +3164,7 @@
       </w:r>
       <w:r>
         <w:rPr>
-          <w:rFonts w:asciiTheme="minorHAnsi" w:eastAsia="MS Mincho" w:hAnsiTheme="minorHAnsi"/>
+          <w:rFonts w:eastAsia="MS Mincho" w:asciiTheme="minorHAnsi" w:hAnsiTheme="minorHAnsi"/>
           <w:b w:val="0"/>
           <w:sz w:val="24"/>
           <w:szCs w:val="24"/>
@@ -3145,7 +3173,7 @@
       </w:r>
       <w:r>
         <w:rPr>
-          <w:rFonts w:asciiTheme="minorHAnsi" w:eastAsia="MS Mincho" w:hAnsiTheme="minorHAnsi"/>
+          <w:rFonts w:eastAsia="MS Mincho" w:asciiTheme="minorHAnsi" w:hAnsiTheme="minorHAnsi"/>
           <w:b w:val="0"/>
           <w:sz w:val="24"/>
           <w:szCs w:val="24"/>
@@ -3154,7 +3182,7 @@
       </w:r>
       <w:r>
         <w:rPr>
-          <w:rFonts w:asciiTheme="minorHAnsi" w:eastAsia="MS Mincho" w:hAnsiTheme="minorHAnsi"/>
+          <w:rFonts w:eastAsia="MS Mincho" w:asciiTheme="minorHAnsi" w:hAnsiTheme="minorHAnsi"/>
           <w:b w:val="0"/>
           <w:sz w:val="24"/>
           <w:szCs w:val="24"/>
@@ -3170,14 +3198,14 @@
           <w:numId w:val="30"/>
         </w:numPr>
         <w:rPr>
-          <w:rFonts w:asciiTheme="majorHAnsi" w:eastAsia="MS Mincho" w:hAnsiTheme="majorHAnsi"/>
-          <w:sz w:val="24"/>
-          <w:szCs w:val="24"/>
-        </w:rPr>
-      </w:pPr>
-      <w:r>
-        <w:rPr>
-          <w:rFonts w:asciiTheme="majorHAnsi" w:eastAsia="MS Mincho" w:hAnsiTheme="majorHAnsi"/>
+          <w:rFonts w:eastAsia="MS Mincho" w:asciiTheme="majorHAnsi" w:hAnsiTheme="majorHAnsi"/>
+          <w:sz w:val="24"/>
+          <w:szCs w:val="24"/>
+        </w:rPr>
+      </w:pPr>
+      <w:r>
+        <w:rPr>
+          <w:rFonts w:eastAsia="MS Mincho" w:asciiTheme="majorHAnsi" w:hAnsiTheme="majorHAnsi"/>
           <w:sz w:val="24"/>
           <w:szCs w:val="24"/>
         </w:rPr>
@@ -3185,7 +3213,7 @@
       </w:r>
       <w:r>
         <w:rPr>
-          <w:rFonts w:asciiTheme="majorHAnsi" w:eastAsia="MS Mincho" w:hAnsiTheme="majorHAnsi"/>
+          <w:rFonts w:eastAsia="MS Mincho" w:asciiTheme="majorHAnsi" w:hAnsiTheme="majorHAnsi"/>
           <w:sz w:val="24"/>
           <w:szCs w:val="24"/>
         </w:rPr>
@@ -3193,7 +3221,7 @@
       </w:r>
       <w:r>
         <w:rPr>
-          <w:rFonts w:asciiTheme="majorHAnsi" w:eastAsia="MS Mincho" w:hAnsiTheme="majorHAnsi"/>
+          <w:rFonts w:eastAsia="MS Mincho" w:asciiTheme="majorHAnsi" w:hAnsiTheme="majorHAnsi"/>
           <w:sz w:val="24"/>
           <w:szCs w:val="24"/>
         </w:rPr>
@@ -3201,7 +3229,7 @@
       </w:r>
       <w:r>
         <w:rPr>
-          <w:rFonts w:asciiTheme="majorHAnsi" w:eastAsia="MS Mincho" w:hAnsiTheme="majorHAnsi"/>
+          <w:rFonts w:eastAsia="MS Mincho" w:asciiTheme="majorHAnsi" w:hAnsiTheme="majorHAnsi"/>
           <w:sz w:val="24"/>
           <w:szCs w:val="24"/>
         </w:rPr>
@@ -3209,7 +3237,7 @@
       </w:r>
       <w:r>
         <w:rPr>
-          <w:rFonts w:asciiTheme="majorHAnsi" w:eastAsia="MS Mincho" w:hAnsiTheme="majorHAnsi"/>
+          <w:rFonts w:eastAsia="MS Mincho" w:asciiTheme="majorHAnsi" w:hAnsiTheme="majorHAnsi"/>
           <w:sz w:val="24"/>
           <w:szCs w:val="24"/>
         </w:rPr>
@@ -3217,7 +3245,7 @@
       </w:r>
       <w:r>
         <w:rPr>
-          <w:rFonts w:asciiTheme="majorHAnsi" w:eastAsia="MS Mincho" w:hAnsiTheme="majorHAnsi"/>
+          <w:rFonts w:eastAsia="MS Mincho" w:asciiTheme="majorHAnsi" w:hAnsiTheme="majorHAnsi"/>
           <w:sz w:val="24"/>
           <w:szCs w:val="24"/>
         </w:rPr>
@@ -3225,7 +3253,7 @@
       </w:r>
       <w:r>
         <w:rPr>
-          <w:rFonts w:asciiTheme="majorHAnsi" w:eastAsia="MS Mincho" w:hAnsiTheme="majorHAnsi"/>
+          <w:rFonts w:eastAsia="MS Mincho" w:asciiTheme="majorHAnsi" w:hAnsiTheme="majorHAnsi"/>
           <w:sz w:val="24"/>
           <w:szCs w:val="24"/>
         </w:rPr>
@@ -3233,7 +3261,7 @@
       </w:r>
       <w:r>
         <w:rPr>
-          <w:rFonts w:asciiTheme="majorHAnsi" w:eastAsia="MS Mincho" w:hAnsiTheme="majorHAnsi"/>
+          <w:rFonts w:eastAsia="MS Mincho" w:asciiTheme="majorHAnsi" w:hAnsiTheme="majorHAnsi"/>
           <w:sz w:val="24"/>
           <w:szCs w:val="24"/>
         </w:rPr>
@@ -3241,7 +3269,7 @@
       </w:r>
       <w:r>
         <w:rPr>
-          <w:rFonts w:asciiTheme="majorHAnsi" w:eastAsia="MS Mincho" w:hAnsiTheme="majorHAnsi"/>
+          <w:rFonts w:eastAsia="MS Mincho" w:asciiTheme="majorHAnsi" w:hAnsiTheme="majorHAnsi"/>
           <w:sz w:val="24"/>
           <w:szCs w:val="24"/>
         </w:rPr>
@@ -3249,7 +3277,7 @@
       </w:r>
       <w:r>
         <w:rPr>
-          <w:rFonts w:asciiTheme="majorHAnsi" w:eastAsia="MS Mincho" w:hAnsiTheme="majorHAnsi"/>
+          <w:rFonts w:eastAsia="MS Mincho" w:asciiTheme="majorHAnsi" w:hAnsiTheme="majorHAnsi"/>
           <w:sz w:val="24"/>
           <w:szCs w:val="24"/>
         </w:rPr>
@@ -3257,7 +3285,7 @@
       </w:r>
       <w:r>
         <w:rPr>
-          <w:rFonts w:asciiTheme="majorHAnsi" w:eastAsia="MS Mincho" w:hAnsiTheme="majorHAnsi"/>
+          <w:rFonts w:eastAsia="MS Mincho" w:asciiTheme="majorHAnsi" w:hAnsiTheme="majorHAnsi"/>
           <w:sz w:val="24"/>
           <w:szCs w:val="24"/>
         </w:rPr>
@@ -3265,7 +3293,7 @@
       </w:r>
       <w:r>
         <w:rPr>
-          <w:rFonts w:asciiTheme="majorHAnsi" w:eastAsia="MS Mincho" w:hAnsiTheme="majorHAnsi"/>
+          <w:rFonts w:eastAsia="MS Mincho" w:asciiTheme="majorHAnsi" w:hAnsiTheme="majorHAnsi"/>
           <w:sz w:val="24"/>
           <w:szCs w:val="24"/>
         </w:rPr>
@@ -3273,7 +3301,7 @@
       </w:r>
       <w:r>
         <w:rPr>
-          <w:rFonts w:asciiTheme="majorHAnsi" w:eastAsia="MS Mincho" w:hAnsiTheme="majorHAnsi"/>
+          <w:rFonts w:eastAsia="MS Mincho" w:asciiTheme="majorHAnsi" w:hAnsiTheme="majorHAnsi"/>
           <w:sz w:val="24"/>
           <w:szCs w:val="24"/>
         </w:rPr>
@@ -3281,7 +3309,7 @@
       </w:r>
       <w:r>
         <w:rPr>
-          <w:rFonts w:asciiTheme="majorHAnsi" w:eastAsia="MS Mincho" w:hAnsiTheme="majorHAnsi"/>
+          <w:rFonts w:eastAsia="MS Mincho" w:asciiTheme="majorHAnsi" w:hAnsiTheme="majorHAnsi"/>
           <w:sz w:val="24"/>
           <w:szCs w:val="24"/>
         </w:rPr>
@@ -3289,7 +3317,7 @@
       </w:r>
       <w:r>
         <w:rPr>
-          <w:rFonts w:asciiTheme="majorHAnsi" w:eastAsia="MS Mincho" w:hAnsiTheme="majorHAnsi"/>
+          <w:rFonts w:eastAsia="MS Mincho" w:asciiTheme="majorHAnsi" w:hAnsiTheme="majorHAnsi"/>
           <w:sz w:val="24"/>
           <w:szCs w:val="24"/>
         </w:rPr>
@@ -3301,7 +3329,7 @@
         <w:pStyle w:val="JobTitlebold"/>
         <w:ind w:left="1080"/>
         <w:rPr>
-          <w:rFonts w:asciiTheme="minorHAnsi" w:eastAsia="MS Mincho" w:hAnsiTheme="minorHAnsi"/>
+          <w:rFonts w:eastAsia="MS Mincho" w:asciiTheme="minorHAnsi" w:hAnsiTheme="minorHAnsi"/>
           <w:b w:val="0"/>
           <w:sz w:val="24"/>
           <w:szCs w:val="24"/>
@@ -3352,7 +3380,7 @@
         </w:rPr>
         <w:t xml:space="preserve">R </w:t>
       </w:r>
-      <w:hyperlink r:id="rId21" w:history="1">
+      <w:hyperlink w:history="1" r:id="rId21">
         <w:r>
           <w:rPr>
             <w:rStyle w:val="Hyperlink"/>
@@ -3545,7 +3573,7 @@
         </w:rPr>
         <w:t xml:space="preserve">in </w:t>
       </w:r>
-      <w:hyperlink r:id="rId22" w:history="1">
+      <w:hyperlink w:history="1" r:id="rId22">
         <w:r>
           <w:rPr>
             <w:rStyle w:val="Hyperlink"/>
@@ -3584,7 +3612,7 @@
         <w:pStyle w:val="JobTitlebold"/>
         <w:ind w:left="1080"/>
         <w:rPr>
-          <w:rFonts w:asciiTheme="minorHAnsi" w:eastAsia="MS Mincho" w:hAnsiTheme="minorHAnsi"/>
+          <w:rFonts w:eastAsia="MS Mincho" w:asciiTheme="minorHAnsi" w:hAnsiTheme="minorHAnsi"/>
           <w:b w:val="0"/>
           <w:sz w:val="24"/>
           <w:szCs w:val="24"/>
@@ -3596,15 +3624,15 @@
         <w:pStyle w:val="JobTitlebold"/>
         <w:ind w:left="1080"/>
         <w:rPr>
-          <w:rFonts w:asciiTheme="minorHAnsi" w:eastAsia="MS Mincho" w:hAnsiTheme="minorHAnsi"/>
-          <w:b w:val="0"/>
-          <w:sz w:val="24"/>
-          <w:szCs w:val="24"/>
-        </w:rPr>
-      </w:pPr>
-      <w:r>
-        <w:rPr>
-          <w:rFonts w:asciiTheme="minorHAnsi" w:eastAsia="MS Mincho" w:hAnsiTheme="minorHAnsi"/>
+          <w:rFonts w:eastAsia="MS Mincho" w:asciiTheme="minorHAnsi" w:hAnsiTheme="minorHAnsi"/>
+          <w:b w:val="0"/>
+          <w:sz w:val="24"/>
+          <w:szCs w:val="24"/>
+        </w:rPr>
+      </w:pPr>
+      <w:r>
+        <w:rPr>
+          <w:rFonts w:eastAsia="MS Mincho" w:asciiTheme="minorHAnsi" w:hAnsiTheme="minorHAnsi"/>
           <w:b w:val="0"/>
           <w:sz w:val="24"/>
           <w:szCs w:val="24"/>
@@ -3900,7 +3928,7 @@
       <w:pPr>
         <w:pStyle w:val="JobTitlebold"/>
         <w:rPr>
-          <w:rFonts w:asciiTheme="majorHAnsi" w:eastAsia="MS Mincho" w:hAnsiTheme="majorHAnsi"/>
+          <w:rFonts w:eastAsia="MS Mincho" w:asciiTheme="majorHAnsi" w:hAnsiTheme="majorHAnsi"/>
           <w:sz w:val="24"/>
           <w:szCs w:val="24"/>
         </w:rPr>
@@ -3910,14 +3938,14 @@
       <w:pPr>
         <w:pStyle w:val="JobTitlebold"/>
         <w:rPr>
-          <w:rFonts w:asciiTheme="majorHAnsi" w:eastAsia="MS Mincho" w:hAnsiTheme="majorHAnsi"/>
-          <w:sz w:val="24"/>
-          <w:szCs w:val="24"/>
-        </w:rPr>
-      </w:pPr>
-      <w:r>
-        <w:rPr>
-          <w:rFonts w:asciiTheme="majorHAnsi" w:eastAsia="MS Mincho" w:hAnsiTheme="majorHAnsi"/>
+          <w:rFonts w:eastAsia="MS Mincho" w:asciiTheme="majorHAnsi" w:hAnsiTheme="majorHAnsi"/>
+          <w:sz w:val="24"/>
+          <w:szCs w:val="24"/>
+        </w:rPr>
+      </w:pPr>
+      <w:r>
+        <w:rPr>
+          <w:rFonts w:eastAsia="MS Mincho" w:asciiTheme="majorHAnsi" w:hAnsiTheme="majorHAnsi"/>
           <w:sz w:val="24"/>
           <w:szCs w:val="24"/>
         </w:rPr>
@@ -3925,7 +3953,7 @@
       </w:r>
       <w:r>
         <w:rPr>
-          <w:rFonts w:asciiTheme="majorHAnsi" w:eastAsia="MS Mincho" w:hAnsiTheme="majorHAnsi"/>
+          <w:rFonts w:eastAsia="MS Mincho" w:asciiTheme="majorHAnsi" w:hAnsiTheme="majorHAnsi"/>
           <w:sz w:val="24"/>
           <w:szCs w:val="24"/>
         </w:rPr>
@@ -3981,14 +4009,14 @@
       <w:pPr>
         <w:pStyle w:val="JobTitlebold"/>
         <w:rPr>
-          <w:rFonts w:asciiTheme="majorHAnsi" w:eastAsia="MS Mincho" w:hAnsiTheme="majorHAnsi"/>
-          <w:sz w:val="24"/>
-          <w:szCs w:val="24"/>
-        </w:rPr>
-      </w:pPr>
-      <w:r>
-        <w:rPr>
-          <w:rFonts w:asciiTheme="majorHAnsi" w:eastAsia="MS Mincho" w:hAnsiTheme="majorHAnsi"/>
+          <w:rFonts w:eastAsia="MS Mincho" w:asciiTheme="majorHAnsi" w:hAnsiTheme="majorHAnsi"/>
+          <w:sz w:val="24"/>
+          <w:szCs w:val="24"/>
+        </w:rPr>
+      </w:pPr>
+      <w:r>
+        <w:rPr>
+          <w:rFonts w:eastAsia="MS Mincho" w:asciiTheme="majorHAnsi" w:hAnsiTheme="majorHAnsi"/>
           <w:sz w:val="24"/>
           <w:szCs w:val="24"/>
         </w:rPr>
@@ -3996,7 +4024,7 @@
       </w:r>
       <w:r>
         <w:rPr>
-          <w:rFonts w:asciiTheme="majorHAnsi" w:eastAsia="MS Mincho" w:hAnsiTheme="majorHAnsi"/>
+          <w:rFonts w:eastAsia="MS Mincho" w:asciiTheme="majorHAnsi" w:hAnsiTheme="majorHAnsi"/>
           <w:sz w:val="24"/>
           <w:szCs w:val="24"/>
         </w:rPr>
@@ -4685,7 +4713,7 @@
       <w:pPr>
         <w:pStyle w:val="JobTitlebold"/>
         <w:rPr>
-          <w:rFonts w:asciiTheme="majorHAnsi" w:eastAsia="MS Mincho" w:hAnsiTheme="majorHAnsi"/>
+          <w:rFonts w:eastAsia="MS Mincho" w:asciiTheme="majorHAnsi" w:hAnsiTheme="majorHAnsi"/>
           <w:sz w:val="24"/>
           <w:szCs w:val="24"/>
         </w:rPr>
@@ -4695,14 +4723,14 @@
       <w:pPr>
         <w:pStyle w:val="JobTitlebold"/>
         <w:rPr>
-          <w:rFonts w:asciiTheme="majorHAnsi" w:eastAsia="MS Mincho" w:hAnsiTheme="majorHAnsi"/>
-          <w:sz w:val="24"/>
-          <w:szCs w:val="24"/>
-        </w:rPr>
-      </w:pPr>
-      <w:r>
-        <w:rPr>
-          <w:rFonts w:asciiTheme="majorHAnsi" w:eastAsia="MS Mincho" w:hAnsiTheme="majorHAnsi"/>
+          <w:rFonts w:eastAsia="MS Mincho" w:asciiTheme="majorHAnsi" w:hAnsiTheme="majorHAnsi"/>
+          <w:sz w:val="24"/>
+          <w:szCs w:val="24"/>
+        </w:rPr>
+      </w:pPr>
+      <w:r>
+        <w:rPr>
+          <w:rFonts w:eastAsia="MS Mincho" w:asciiTheme="majorHAnsi" w:hAnsiTheme="majorHAnsi"/>
           <w:sz w:val="24"/>
           <w:szCs w:val="24"/>
         </w:rPr>
@@ -4790,14 +4818,14 @@
       <w:pPr>
         <w:pStyle w:val="JobTitlebold"/>
         <w:rPr>
-          <w:rFonts w:asciiTheme="majorHAnsi" w:eastAsia="MS Mincho" w:hAnsiTheme="majorHAnsi"/>
-          <w:sz w:val="24"/>
-          <w:szCs w:val="24"/>
-        </w:rPr>
-      </w:pPr>
-      <w:r>
-        <w:rPr>
-          <w:rFonts w:asciiTheme="majorHAnsi" w:eastAsia="MS Mincho" w:hAnsiTheme="majorHAnsi"/>
+          <w:rFonts w:eastAsia="MS Mincho" w:asciiTheme="majorHAnsi" w:hAnsiTheme="majorHAnsi"/>
+          <w:sz w:val="24"/>
+          <w:szCs w:val="24"/>
+        </w:rPr>
+      </w:pPr>
+      <w:r>
+        <w:rPr>
+          <w:rFonts w:eastAsia="MS Mincho" w:asciiTheme="majorHAnsi" w:hAnsiTheme="majorHAnsi"/>
           <w:sz w:val="24"/>
           <w:szCs w:val="24"/>
         </w:rPr>
@@ -4805,7 +4833,7 @@
       </w:r>
       <w:r>
         <w:rPr>
-          <w:rFonts w:asciiTheme="majorHAnsi" w:eastAsia="MS Mincho" w:hAnsiTheme="majorHAnsi"/>
+          <w:rFonts w:eastAsia="MS Mincho" w:asciiTheme="majorHAnsi" w:hAnsiTheme="majorHAnsi"/>
           <w:sz w:val="24"/>
           <w:szCs w:val="24"/>
         </w:rPr>
@@ -5222,7 +5250,7 @@
         </w:rPr>
         <w:t xml:space="preserve"> </w:t>
       </w:r>
-      <w:hyperlink r:id="rId23" w:history="1">
+      <w:hyperlink w:history="1" r:id="rId23">
         <w:r>
           <w:rPr>
             <w:rStyle w:val="Hyperlink"/>
@@ -5258,7 +5286,7 @@
         </w:rPr>
         <w:t xml:space="preserve"> </w:t>
       </w:r>
-      <w:hyperlink r:id="rId24" w:history="1">
+      <w:hyperlink w:history="1" r:id="rId24">
         <w:r>
           <w:rPr>
             <w:rStyle w:val="Hyperlink"/>
@@ -5412,7 +5440,7 @@
         </w:rPr>
         <w:t xml:space="preserve"> has been mentioned in </w:t>
       </w:r>
-      <w:hyperlink r:id="rId25" w:history="1">
+      <w:hyperlink w:history="1" r:id="rId25">
         <w:r>
           <w:rPr>
             <w:rStyle w:val="Hyperlink"/>
@@ -5445,204 +5473,18 @@
       <w:pPr>
         <w:pStyle w:val="BulletPoints"/>
         <w:numPr>
-          <w:ilvl w:val="0"/>
-          <w:numId w:val="38"/>
+          <w:numId w:val="0"/>
         </w:numPr>
-        <w:rPr>
-          <w:rFonts w:eastAsia="MS Mincho"/>
-          <w:sz w:val="24"/>
-          <w:szCs w:val="24"/>
-        </w:rPr>
-      </w:pPr>
-      <w:r>
-        <w:rPr>
-          <w:rFonts w:eastAsia="MS Mincho"/>
-          <w:sz w:val="24"/>
-          <w:szCs w:val="24"/>
-        </w:rPr>
-        <w:t>Published t</w:t>
-      </w:r>
-      <w:r>
-        <w:rPr>
-          <w:rFonts w:eastAsia="MS Mincho"/>
-          <w:sz w:val="24"/>
-          <w:szCs w:val="24"/>
-        </w:rPr>
-        <w:t>en</w:t>
-      </w:r>
-      <w:r>
-        <w:rPr>
-          <w:rFonts w:eastAsia="MS Mincho"/>
-          <w:sz w:val="24"/>
-          <w:szCs w:val="24"/>
-        </w:rPr>
-        <w:t xml:space="preserve"> package</w:t>
-      </w:r>
-      <w:r>
-        <w:rPr>
-          <w:rFonts w:eastAsia="MS Mincho"/>
-          <w:sz w:val="24"/>
-          <w:szCs w:val="24"/>
-        </w:rPr>
-        <w:t>s</w:t>
-      </w:r>
-      <w:r>
-        <w:rPr>
-          <w:rFonts w:eastAsia="MS Mincho"/>
-          <w:sz w:val="24"/>
-          <w:szCs w:val="24"/>
-        </w:rPr>
-        <w:t xml:space="preserve"> at </w:t>
-      </w:r>
-      <w:hyperlink r:id="rId26" w:history="1">
-        <w:r>
-          <w:rPr>
-            <w:rStyle w:val="Hyperlink"/>
-            <w:rFonts w:eastAsia="MS Mincho"/>
-            <w:sz w:val="24"/>
-            <w:szCs w:val="24"/>
-            <w:u w:val="none"/>
-          </w:rPr>
-          <w:t>npm</w:t>
-        </w:r>
-      </w:hyperlink>
-      <w:r>
-        <w:rPr>
-          <w:rFonts w:eastAsia="MS Mincho"/>
-          <w:sz w:val="24"/>
-          <w:szCs w:val="24"/>
-        </w:rPr>
-        <w:t xml:space="preserve">, </w:t>
-      </w:r>
-      <w:r>
-        <w:rPr>
-          <w:rFonts w:eastAsia="MS Mincho"/>
-          <w:sz w:val="24"/>
-          <w:szCs w:val="24"/>
-        </w:rPr>
-        <w:t>among</w:t>
-      </w:r>
-      <w:r>
-        <w:rPr>
-          <w:rFonts w:eastAsia="MS Mincho"/>
-          <w:sz w:val="24"/>
-          <w:szCs w:val="24"/>
-        </w:rPr>
-        <w:t xml:space="preserve"> which</w:t>
-      </w:r>
-      <w:r>
-        <w:rPr>
-          <w:rFonts w:eastAsia="MS Mincho"/>
-          <w:sz w:val="24"/>
-          <w:szCs w:val="24"/>
-        </w:rPr>
-        <w:t xml:space="preserve"> </w:t>
-      </w:r>
-      <w:hyperlink r:id="rId27" w:history="1">
-        <w:r>
-          <w:rPr>
-            <w:rStyle w:val="Hyperlink"/>
-            <w:rFonts w:eastAsia="MS Mincho"/>
-            <w:sz w:val="24"/>
-            <w:szCs w:val="24"/>
-            <w:u w:val="none"/>
-          </w:rPr>
-          <w:t>videojs-landscape-fullscreen</w:t>
-        </w:r>
-      </w:hyperlink>
-      <w:r>
-        <w:rPr>
-          <w:rStyle w:val="Hyperlink"/>
-          <w:rFonts w:eastAsia="MS Mincho"/>
-          <w:sz w:val="24"/>
-          <w:szCs w:val="24"/>
-          <w:u w:val="none"/>
-        </w:rPr>
-        <w:t xml:space="preserve"> </w:t>
-      </w:r>
-      <w:r>
-        <w:rPr>
-          <w:rFonts w:eastAsia="MS Mincho"/>
-          <w:sz w:val="24"/>
-          <w:szCs w:val="24"/>
-        </w:rPr>
-        <w:t>receives</w:t>
-      </w:r>
-      <w:r>
-        <w:rPr>
-          <w:rFonts w:eastAsia="MS Mincho"/>
-          <w:sz w:val="24"/>
-          <w:szCs w:val="24"/>
-        </w:rPr>
-        <w:t xml:space="preserve"> </w:t>
-      </w:r>
-      <w:r>
-        <w:rPr>
-          <w:rFonts w:eastAsia="MS Mincho"/>
-          <w:sz w:val="24"/>
-          <w:szCs w:val="24"/>
-        </w:rPr>
-        <w:br/>
-      </w:r>
-      <w:hyperlink r:id="rId28" w:history="1">
-        <w:r>
-          <w:rPr>
-            <w:rStyle w:val="Hyperlink"/>
-            <w:rFonts w:eastAsia="MS Mincho"/>
-            <w:sz w:val="24"/>
-            <w:szCs w:val="24"/>
-            <w:u w:val="none"/>
-          </w:rPr>
-          <w:t xml:space="preserve">more than </w:t>
-        </w:r>
-        <w:r>
-          <w:rPr>
-            <w:rStyle w:val="Hyperlink"/>
-            <w:rFonts w:eastAsia="MS Mincho"/>
-            <w:sz w:val="24"/>
-            <w:szCs w:val="24"/>
-            <w:u w:val="none"/>
-          </w:rPr>
-          <w:t>52</w:t>
-        </w:r>
-        <w:r>
-          <w:rPr>
-            <w:rStyle w:val="Hyperlink"/>
-            <w:rFonts w:eastAsia="MS Mincho"/>
-            <w:sz w:val="24"/>
-            <w:szCs w:val="24"/>
-            <w:u w:val="none"/>
-          </w:rPr>
-          <w:t xml:space="preserve"> Million</w:t>
-        </w:r>
-      </w:hyperlink>
-      <w:r>
-        <w:rPr>
-          <w:rFonts w:eastAsia="MS Mincho"/>
-          <w:sz w:val="24"/>
-          <w:szCs w:val="24"/>
-        </w:rPr>
-        <w:t xml:space="preserve"> hits</w:t>
-      </w:r>
-      <w:r>
-        <w:rPr>
-          <w:rFonts w:eastAsia="MS Mincho"/>
-          <w:sz w:val="24"/>
-          <w:szCs w:val="24"/>
-        </w:rPr>
-        <w:t xml:space="preserve"> per month</w:t>
-      </w:r>
-      <w:r>
-        <w:rPr>
-          <w:rFonts w:eastAsia="MS Mincho"/>
-          <w:sz w:val="24"/>
-          <w:szCs w:val="24"/>
-        </w:rPr>
-        <w:t xml:space="preserve">. </w:t>
-      </w:r>
+        <w:ind w:left="394"/>
+        <w:rPr>
+          <w:rFonts w:eastAsia="MS Mincho"/>
+          <w:sz w:val="24"/>
+          <w:szCs w:val="24"/>
+        </w:rPr>
+      </w:pPr>
     </w:p>
     <w:sectPr>
-      <w:pgSz w:w="12240" w:h="15840"/>
+      <w:pgSz w:w="12240" w:h="15840" w:orient="portrait"/>
       <w:pgMar w:top="1080" w:right="907" w:bottom="720" w:left="1080" w:header="0" w:footer="720" w:gutter="0"/>
       <w:cols w:space="720"/>
       <w:docGrid w:linePitch="360"/>
@@ -5693,7 +5535,7 @@
 <w:numbering xmlns:wpc="http://schemas.microsoft.com/office/word/2010/wordprocessingCanvas" xmlns:cx="http://schemas.microsoft.com/office/drawing/2014/chartex" xmlns:cx1="http://schemas.microsoft.com/office/drawing/2015/9/8/chartex" xmlns:cx2="http://schemas.microsoft.com/office/drawing/2015/10/21/chartex" xmlns:cx3="http://schemas.microsoft.com/office/drawing/2016/5/9/chartex" xmlns:cx4="http://schemas.microsoft.com/office/drawing/2016/5/10/chartex" xmlns:cx5="http://schemas.microsoft.com/office/drawing/2016/5/11/chartex" xmlns:cx6="http://schemas.microsoft.com/office/drawing/2016/5/12/chartex" xmlns:cx7="http://schemas.microsoft.com/office/drawing/2016/5/13/chartex" xmlns:cx8="http://schemas.microsoft.com/office/drawing/2016/5/14/chartex" xmlns:mc="http://schemas.openxmlformats.org/markup-compatibility/2006" xmlns:aink="http://schemas.microsoft.com/office/drawing/2016/ink" xmlns:am3d="http://schemas.microsoft.com/office/drawing/2017/model3d" xmlns:o="urn:schemas-microsoft-com:office:office" xmlns:r="http://schemas.openxmlformats.org/officeDocument/2006/relationships" xmlns:m="http://schemas.openxmlformats.org/officeDocument/2006/math" xmlns:v="urn:schemas-microsoft-com:vml" xmlns:wp14="http://schemas.microsoft.com/office/word/2010/wordprocessingDrawing" xmlns:wp="http://schemas.openxmlformats.org/drawingml/2006/wordprocessingDrawing" xmlns:w10="urn:schemas-microsoft-com:office:word" xmlns:w="http://schemas.openxmlformats.org/wordprocessingml/2006/main" xmlns:w14="http://schemas.microsoft.com/office/word/2010/wordml" xmlns:w15="http://schemas.microsoft.com/office/word/2012/wordml" xmlns:w16cex="http://schemas.microsoft.com/office/word/2018/wordml/cex" xmlns:w16cid="http://schemas.microsoft.com/office/word/2016/wordml/cid" xmlns:w16="http://schemas.microsoft.com/office/word/2018/wordml" xmlns:w16sdtdh="http://schemas.microsoft.com/office/word/2020/wordml/sdtdatahash" xmlns:w16se="http://schemas.microsoft.com/office/word/2015/wordml/symex" xmlns:wpg="http://schemas.microsoft.com/office/word/2010/wordprocessingGroup" xmlns:wpi="http://schemas.microsoft.com/office/word/2010/wordprocessingInk" xmlns:wne="http://schemas.microsoft.com/office/word/2006/wordml" xmlns:wps="http://schemas.microsoft.com/office/word/2010/wordprocessingShape" mc:Ignorable="w14 w15 w16se w16cid w16 w16cex w16sdtdh wp14">
   <w:numPicBullet w:numPicBulletId="0">
     <w:pict>
-      <v:shapetype id="_x0000_t75" coordsize="21600,21600" o:spt="75" o:preferrelative="t" path="m@4@5l@4@11@9@11@9@5xe" filled="f" stroked="f">
+      <v:shapetype id="_x0000_t75" coordsize="21600,21600" filled="f" stroked="f" o:spt="75" o:preferrelative="t" path="m@4@5l@4@11@9@11@9@5xe">
         <v:stroke joinstyle="miter"/>
         <v:formulas>
           <v:f eqn="if lineDrawn pixelLineWidth 0"/>
@@ -5709,60 +5551,60 @@
           <v:f eqn="prod @7 21600 pixelHeight"/>
           <v:f eqn="sum @10 21600 0"/>
         </v:formulas>
-        <v:path o:extrusionok="f" gradientshapeok="t" o:connecttype="rect"/>
+        <v:path gradientshapeok="t" o:connecttype="rect" o:extrusionok="f"/>
         <o:lock v:ext="edit" aspectratio="t"/>
       </v:shapetype>
-      <v:shape id="_x0000_i1026" type="#_x0000_t75" style="width:11.2pt;height:11.2pt" o:bullet="t">
-        <v:imagedata r:id="rId1" o:title="BD14578_"/>
+      <v:shape id="_x0000_i1026" style="width:11.2pt;height:11.2pt" o:bullet="t" type="#_x0000_t75">
+        <v:imagedata o:title="BD14578_" r:id="rId1"/>
       </v:shape>
     </w:pict>
   </w:numPicBullet>
   <w:numPicBullet w:numPicBulletId="1">
     <w:pict>
-      <v:shape id="_x0000_i1027" type="#_x0000_t75" style="width:11.2pt;height:11.2pt" o:bullet="t">
-        <v:imagedata r:id="rId2" o:title="BD21375_"/>
+      <v:shape id="_x0000_i1027" style="width:11.2pt;height:11.2pt" o:bullet="t" type="#_x0000_t75">
+        <v:imagedata o:title="BD21375_" r:id="rId2"/>
       </v:shape>
     </w:pict>
   </w:numPicBullet>
   <w:numPicBullet w:numPicBulletId="2">
     <w:pict>
-      <v:shape id="_x0000_i1028" type="#_x0000_t75" style="width:10.55pt;height:10.55pt" o:bullet="t">
-        <v:imagedata r:id="rId3" o:title="BD21297_"/>
+      <v:shape id="_x0000_i1028" style="width:10.55pt;height:10.55pt" o:bullet="t" type="#_x0000_t75">
+        <v:imagedata o:title="BD21297_" r:id="rId3"/>
       </v:shape>
     </w:pict>
   </w:numPicBullet>
   <w:numPicBullet w:numPicBulletId="3">
     <w:pict>
-      <v:shape id="_x0000_i1029" type="#_x0000_t75" style="width:11.2pt;height:11.2pt" o:bullet="t">
-        <v:imagedata r:id="rId4" o:title="BD14753_"/>
+      <v:shape id="_x0000_i1029" style="width:11.2pt;height:11.2pt" o:bullet="t" type="#_x0000_t75">
+        <v:imagedata o:title="BD14753_" r:id="rId4"/>
       </v:shape>
     </w:pict>
   </w:numPicBullet>
   <w:numPicBullet w:numPicBulletId="4">
     <w:pict>
-      <v:shape id="_x0000_i1030" type="#_x0000_t75" style="width:10.55pt;height:10.55pt" o:bullet="t">
-        <v:imagedata r:id="rId5" o:title="BD21504_"/>
+      <v:shape id="_x0000_i1030" style="width:10.55pt;height:10.55pt" o:bullet="t" type="#_x0000_t75">
+        <v:imagedata o:title="BD21504_" r:id="rId5"/>
       </v:shape>
     </w:pict>
   </w:numPicBullet>
   <w:numPicBullet w:numPicBulletId="5">
     <w:pict>
-      <v:shape id="_x0000_i1031" type="#_x0000_t75" style="width:11.2pt;height:8.3pt" o:bullet="t">
-        <v:imagedata r:id="rId6" o:title="BD21299_"/>
+      <v:shape id="_x0000_i1031" style="width:11.2pt;height:8.3pt" o:bullet="t" type="#_x0000_t75">
+        <v:imagedata o:title="BD21299_" r:id="rId6"/>
       </v:shape>
     </w:pict>
   </w:numPicBullet>
   <w:numPicBullet w:numPicBulletId="6">
     <w:pict>
-      <v:shape id="_x0000_i1032" type="#_x0000_t75" style="width:33.75pt;height:27.05pt" o:bullet="t">
-        <v:imagedata r:id="rId7" o:title="Capture"/>
+      <v:shape id="_x0000_i1032" style="width:33.75pt;height:27.05pt" o:bullet="t" type="#_x0000_t75">
+        <v:imagedata o:title="Capture" r:id="rId7"/>
       </v:shape>
     </w:pict>
   </w:numPicBullet>
   <w:numPicBullet w:numPicBulletId="7">
     <w:pict>
-      <v:shape id="_x0000_i1033" type="#_x0000_t75" style="width:15.05pt;height:15.05pt" o:bullet="t">
-        <v:imagedata r:id="rId8" o:title="Capture"/>
+      <v:shape id="_x0000_i1033" style="width:15.05pt;height:15.05pt" o:bullet="t" type="#_x0000_t75">
+        <v:imagedata o:title="Capture" r:id="rId8"/>
       </v:shape>
     </w:pict>
   </w:numPicBullet>
@@ -5779,7 +5621,7 @@
         <w:ind w:left="1080" w:hanging="360"/>
       </w:pPr>
       <w:rPr>
-        <w:rFonts w:ascii="Wingdings" w:hAnsi="Wingdings" w:hint="default"/>
+        <w:rFonts w:hint="default" w:ascii="Wingdings" w:hAnsi="Wingdings"/>
       </w:rPr>
     </w:lvl>
     <w:lvl w:ilvl="1" w:tplc="04090003" w:tentative="1">
@@ -5791,7 +5633,7 @@
         <w:ind w:left="1800" w:hanging="360"/>
       </w:pPr>
       <w:rPr>
-        <w:rFonts w:ascii="Courier New" w:hAnsi="Courier New" w:cs="Courier New" w:hint="default"/>
+        <w:rFonts w:hint="default" w:ascii="Courier New" w:hAnsi="Courier New" w:cs="Courier New"/>
       </w:rPr>
     </w:lvl>
     <w:lvl w:ilvl="2" w:tplc="04090005" w:tentative="1">
@@ -5803,7 +5645,7 @@
         <w:ind w:left="2520" w:hanging="360"/>
       </w:pPr>
       <w:rPr>
-        <w:rFonts w:ascii="Wingdings" w:hAnsi="Wingdings" w:hint="default"/>
+        <w:rFonts w:hint="default" w:ascii="Wingdings" w:hAnsi="Wingdings"/>
       </w:rPr>
     </w:lvl>
     <w:lvl w:ilvl="3" w:tplc="04090001" w:tentative="1">
@@ -5815,7 +5657,7 @@
         <w:ind w:left="3240" w:hanging="360"/>
       </w:pPr>
       <w:rPr>
-        <w:rFonts w:ascii="Symbol" w:hAnsi="Symbol" w:hint="default"/>
+        <w:rFonts w:hint="default" w:ascii="Symbol" w:hAnsi="Symbol"/>
       </w:rPr>
     </w:lvl>
     <w:lvl w:ilvl="4" w:tplc="04090003" w:tentative="1">
@@ -5827,7 +5669,7 @@
         <w:ind w:left="3960" w:hanging="360"/>
       </w:pPr>
       <w:rPr>
-        <w:rFonts w:ascii="Courier New" w:hAnsi="Courier New" w:cs="Courier New" w:hint="default"/>
+        <w:rFonts w:hint="default" w:ascii="Courier New" w:hAnsi="Courier New" w:cs="Courier New"/>
       </w:rPr>
     </w:lvl>
     <w:lvl w:ilvl="5" w:tplc="04090005" w:tentative="1">
@@ -5839,7 +5681,7 @@
         <w:ind w:left="4680" w:hanging="360"/>
       </w:pPr>
       <w:rPr>
-        <w:rFonts w:ascii="Wingdings" w:hAnsi="Wingdings" w:hint="default"/>
+        <w:rFonts w:hint="default" w:ascii="Wingdings" w:hAnsi="Wingdings"/>
       </w:rPr>
     </w:lvl>
     <w:lvl w:ilvl="6" w:tplc="04090001" w:tentative="1">
@@ -5851,7 +5693,7 @@
         <w:ind w:left="5400" w:hanging="360"/>
       </w:pPr>
       <w:rPr>
-        <w:rFonts w:ascii="Symbol" w:hAnsi="Symbol" w:hint="default"/>
+        <w:rFonts w:hint="default" w:ascii="Symbol" w:hAnsi="Symbol"/>
       </w:rPr>
     </w:lvl>
     <w:lvl w:ilvl="7" w:tplc="04090003" w:tentative="1">
@@ -5863,7 +5705,7 @@
         <w:ind w:left="6120" w:hanging="360"/>
       </w:pPr>
       <w:rPr>
-        <w:rFonts w:ascii="Courier New" w:hAnsi="Courier New" w:cs="Courier New" w:hint="default"/>
+        <w:rFonts w:hint="default" w:ascii="Courier New" w:hAnsi="Courier New" w:cs="Courier New"/>
       </w:rPr>
     </w:lvl>
     <w:lvl w:ilvl="8" w:tplc="04090005" w:tentative="1">
@@ -5875,7 +5717,7 @@
         <w:ind w:left="6840" w:hanging="360"/>
       </w:pPr>
       <w:rPr>
-        <w:rFonts w:ascii="Wingdings" w:hAnsi="Wingdings" w:hint="default"/>
+        <w:rFonts w:hint="default" w:ascii="Wingdings" w:hAnsi="Wingdings"/>
       </w:rPr>
     </w:lvl>
   </w:abstractNum>
@@ -5892,7 +5734,7 @@
         <w:ind w:left="1114" w:hanging="360"/>
       </w:pPr>
       <w:rPr>
-        <w:rFonts w:ascii="Wingdings" w:hAnsi="Wingdings" w:hint="default"/>
+        <w:rFonts w:hint="default" w:ascii="Wingdings" w:hAnsi="Wingdings"/>
         <w:color w:val="auto"/>
       </w:rPr>
     </w:lvl>
@@ -5905,7 +5747,7 @@
         <w:ind w:left="1834" w:hanging="360"/>
       </w:pPr>
       <w:rPr>
-        <w:rFonts w:ascii="Courier New" w:hAnsi="Courier New" w:cs="Courier New" w:hint="default"/>
+        <w:rFonts w:hint="default" w:ascii="Courier New" w:hAnsi="Courier New" w:cs="Courier New"/>
       </w:rPr>
     </w:lvl>
     <w:lvl w:ilvl="2" w:tplc="40090005" w:tentative="1">
@@ -5917,7 +5759,7 @@
         <w:ind w:left="2554" w:hanging="360"/>
       </w:pPr>
       <w:rPr>
-        <w:rFonts w:ascii="Wingdings" w:hAnsi="Wingdings" w:hint="default"/>
+        <w:rFonts w:hint="default" w:ascii="Wingdings" w:hAnsi="Wingdings"/>
       </w:rPr>
     </w:lvl>
     <w:lvl w:ilvl="3" w:tplc="40090001" w:tentative="1">
@@ -5929,7 +5771,7 @@
         <w:ind w:left="3274" w:hanging="360"/>
       </w:pPr>
       <w:rPr>
-        <w:rFonts w:ascii="Symbol" w:hAnsi="Symbol" w:hint="default"/>
+        <w:rFonts w:hint="default" w:ascii="Symbol" w:hAnsi="Symbol"/>
       </w:rPr>
     </w:lvl>
     <w:lvl w:ilvl="4" w:tplc="40090003" w:tentative="1">
@@ -5941,7 +5783,7 @@
         <w:ind w:left="3994" w:hanging="360"/>
       </w:pPr>
       <w:rPr>
-        <w:rFonts w:ascii="Courier New" w:hAnsi="Courier New" w:cs="Courier New" w:hint="default"/>
+        <w:rFonts w:hint="default" w:ascii="Courier New" w:hAnsi="Courier New" w:cs="Courier New"/>
       </w:rPr>
     </w:lvl>
     <w:lvl w:ilvl="5" w:tplc="40090005" w:tentative="1">
@@ -5953,7 +5795,7 @@
         <w:ind w:left="4714" w:hanging="360"/>
       </w:pPr>
       <w:rPr>
-        <w:rFonts w:ascii="Wingdings" w:hAnsi="Wingdings" w:hint="default"/>
+        <w:rFonts w:hint="default" w:ascii="Wingdings" w:hAnsi="Wingdings"/>
       </w:rPr>
     </w:lvl>
     <w:lvl w:ilvl="6" w:tplc="40090001" w:tentative="1">
@@ -5965,7 +5807,7 @@
         <w:ind w:left="5434" w:hanging="360"/>
       </w:pPr>
       <w:rPr>
-        <w:rFonts w:ascii="Symbol" w:hAnsi="Symbol" w:hint="default"/>
+        <w:rFonts w:hint="default" w:ascii="Symbol" w:hAnsi="Symbol"/>
       </w:rPr>
     </w:lvl>
     <w:lvl w:ilvl="7" w:tplc="40090003" w:tentative="1">
@@ -5977,7 +5819,7 @@
         <w:ind w:left="6154" w:hanging="360"/>
       </w:pPr>
       <w:rPr>
-        <w:rFonts w:ascii="Courier New" w:hAnsi="Courier New" w:cs="Courier New" w:hint="default"/>
+        <w:rFonts w:hint="default" w:ascii="Courier New" w:hAnsi="Courier New" w:cs="Courier New"/>
       </w:rPr>
     </w:lvl>
     <w:lvl w:ilvl="8" w:tplc="40090005" w:tentative="1">
@@ -5989,7 +5831,7 @@
         <w:ind w:left="6874" w:hanging="360"/>
       </w:pPr>
       <w:rPr>
-        <w:rFonts w:ascii="Wingdings" w:hAnsi="Wingdings" w:hint="default"/>
+        <w:rFonts w:hint="default" w:ascii="Wingdings" w:hAnsi="Wingdings"/>
       </w:rPr>
     </w:lvl>
   </w:abstractNum>
@@ -6007,7 +5849,7 @@
         <w:ind w:left="1080" w:hanging="360"/>
       </w:pPr>
       <w:rPr>
-        <w:rFonts w:ascii="Symbol" w:hAnsi="Symbol" w:hint="default"/>
+        <w:rFonts w:hint="default" w:ascii="Symbol" w:hAnsi="Symbol"/>
         <w:color w:val="auto"/>
       </w:rPr>
     </w:lvl>
@@ -6020,7 +5862,7 @@
         <w:ind w:left="1800" w:hanging="360"/>
       </w:pPr>
       <w:rPr>
-        <w:rFonts w:ascii="Courier New" w:hAnsi="Courier New" w:cs="Courier New" w:hint="default"/>
+        <w:rFonts w:hint="default" w:ascii="Courier New" w:hAnsi="Courier New" w:cs="Courier New"/>
       </w:rPr>
     </w:lvl>
     <w:lvl w:ilvl="2" w:tplc="40090005" w:tentative="1">
@@ -6032,7 +5874,7 @@
         <w:ind w:left="2520" w:hanging="360"/>
       </w:pPr>
       <w:rPr>
-        <w:rFonts w:ascii="Wingdings" w:hAnsi="Wingdings" w:hint="default"/>
+        <w:rFonts w:hint="default" w:ascii="Wingdings" w:hAnsi="Wingdings"/>
       </w:rPr>
     </w:lvl>
     <w:lvl w:ilvl="3" w:tplc="40090001" w:tentative="1">
@@ -6044,7 +5886,7 @@
         <w:ind w:left="3240" w:hanging="360"/>
       </w:pPr>
       <w:rPr>
-        <w:rFonts w:ascii="Symbol" w:hAnsi="Symbol" w:hint="default"/>
+        <w:rFonts w:hint="default" w:ascii="Symbol" w:hAnsi="Symbol"/>
       </w:rPr>
     </w:lvl>
     <w:lvl w:ilvl="4" w:tplc="40090003" w:tentative="1">
@@ -6056,7 +5898,7 @@
         <w:ind w:left="3960" w:hanging="360"/>
       </w:pPr>
       <w:rPr>
-        <w:rFonts w:ascii="Courier New" w:hAnsi="Courier New" w:cs="Courier New" w:hint="default"/>
+        <w:rFonts w:hint="default" w:ascii="Courier New" w:hAnsi="Courier New" w:cs="Courier New"/>
       </w:rPr>
     </w:lvl>
     <w:lvl w:ilvl="5" w:tplc="40090005" w:tentative="1">
@@ -6068,7 +5910,7 @@
         <w:ind w:left="4680" w:hanging="360"/>
       </w:pPr>
       <w:rPr>
-        <w:rFonts w:ascii="Wingdings" w:hAnsi="Wingdings" w:hint="default"/>
+        <w:rFonts w:hint="default" w:ascii="Wingdings" w:hAnsi="Wingdings"/>
       </w:rPr>
     </w:lvl>
     <w:lvl w:ilvl="6" w:tplc="40090001" w:tentative="1">
@@ -6080,7 +5922,7 @@
         <w:ind w:left="5400" w:hanging="360"/>
       </w:pPr>
       <w:rPr>
-        <w:rFonts w:ascii="Symbol" w:hAnsi="Symbol" w:hint="default"/>
+        <w:rFonts w:hint="default" w:ascii="Symbol" w:hAnsi="Symbol"/>
       </w:rPr>
     </w:lvl>
     <w:lvl w:ilvl="7" w:tplc="40090003" w:tentative="1">
@@ -6092,7 +5934,7 @@
         <w:ind w:left="6120" w:hanging="360"/>
       </w:pPr>
       <w:rPr>
-        <w:rFonts w:ascii="Courier New" w:hAnsi="Courier New" w:cs="Courier New" w:hint="default"/>
+        <w:rFonts w:hint="default" w:ascii="Courier New" w:hAnsi="Courier New" w:cs="Courier New"/>
       </w:rPr>
     </w:lvl>
     <w:lvl w:ilvl="8" w:tplc="40090005" w:tentative="1">
@@ -6104,7 +5946,7 @@
         <w:ind w:left="6840" w:hanging="360"/>
       </w:pPr>
       <w:rPr>
-        <w:rFonts w:ascii="Wingdings" w:hAnsi="Wingdings" w:hint="default"/>
+        <w:rFonts w:hint="default" w:ascii="Wingdings" w:hAnsi="Wingdings"/>
       </w:rPr>
     </w:lvl>
   </w:abstractNum>
@@ -6122,7 +5964,7 @@
         <w:ind w:left="1800" w:hanging="360"/>
       </w:pPr>
       <w:rPr>
-        <w:rFonts w:ascii="Symbol" w:hAnsi="Symbol" w:hint="default"/>
+        <w:rFonts w:hint="default" w:ascii="Symbol" w:hAnsi="Symbol"/>
         <w:color w:val="auto"/>
       </w:rPr>
     </w:lvl>
@@ -6135,7 +5977,7 @@
         <w:ind w:left="2520" w:hanging="360"/>
       </w:pPr>
       <w:rPr>
-        <w:rFonts w:ascii="Courier New" w:hAnsi="Courier New" w:cs="Courier New" w:hint="default"/>
+        <w:rFonts w:hint="default" w:ascii="Courier New" w:hAnsi="Courier New" w:cs="Courier New"/>
       </w:rPr>
     </w:lvl>
     <w:lvl w:ilvl="2" w:tplc="40090005" w:tentative="1">
@@ -6147,7 +5989,7 @@
         <w:ind w:left="3240" w:hanging="360"/>
       </w:pPr>
       <w:rPr>
-        <w:rFonts w:ascii="Wingdings" w:hAnsi="Wingdings" w:hint="default"/>
+        <w:rFonts w:hint="default" w:ascii="Wingdings" w:hAnsi="Wingdings"/>
       </w:rPr>
     </w:lvl>
     <w:lvl w:ilvl="3" w:tplc="40090001" w:tentative="1">
@@ -6159,7 +6001,7 @@
         <w:ind w:left="3960" w:hanging="360"/>
       </w:pPr>
       <w:rPr>
-        <w:rFonts w:ascii="Symbol" w:hAnsi="Symbol" w:hint="default"/>
+        <w:rFonts w:hint="default" w:ascii="Symbol" w:hAnsi="Symbol"/>
       </w:rPr>
     </w:lvl>
     <w:lvl w:ilvl="4" w:tplc="40090003" w:tentative="1">
@@ -6171,7 +6013,7 @@
         <w:ind w:left="4680" w:hanging="360"/>
       </w:pPr>
       <w:rPr>
-        <w:rFonts w:ascii="Courier New" w:hAnsi="Courier New" w:cs="Courier New" w:hint="default"/>
+        <w:rFonts w:hint="default" w:ascii="Courier New" w:hAnsi="Courier New" w:cs="Courier New"/>
       </w:rPr>
     </w:lvl>
     <w:lvl w:ilvl="5" w:tplc="40090005" w:tentative="1">
@@ -6183,7 +6025,7 @@
         <w:ind w:left="5400" w:hanging="360"/>
       </w:pPr>
       <w:rPr>
-        <w:rFonts w:ascii="Wingdings" w:hAnsi="Wingdings" w:hint="default"/>
+        <w:rFonts w:hint="default" w:ascii="Wingdings" w:hAnsi="Wingdings"/>
       </w:rPr>
     </w:lvl>
     <w:lvl w:ilvl="6" w:tplc="40090001" w:tentative="1">
@@ -6195,7 +6037,7 @@
         <w:ind w:left="6120" w:hanging="360"/>
       </w:pPr>
       <w:rPr>
-        <w:rFonts w:ascii="Symbol" w:hAnsi="Symbol" w:hint="default"/>
+        <w:rFonts w:hint="default" w:ascii="Symbol" w:hAnsi="Symbol"/>
       </w:rPr>
     </w:lvl>
     <w:lvl w:ilvl="7" w:tplc="40090003" w:tentative="1">
@@ -6207,7 +6049,7 @@
         <w:ind w:left="6840" w:hanging="360"/>
       </w:pPr>
       <w:rPr>
-        <w:rFonts w:ascii="Courier New" w:hAnsi="Courier New" w:cs="Courier New" w:hint="default"/>
+        <w:rFonts w:hint="default" w:ascii="Courier New" w:hAnsi="Courier New" w:cs="Courier New"/>
       </w:rPr>
     </w:lvl>
     <w:lvl w:ilvl="8" w:tplc="40090005" w:tentative="1">
@@ -6219,7 +6061,7 @@
         <w:ind w:left="7560" w:hanging="360"/>
       </w:pPr>
       <w:rPr>
-        <w:rFonts w:ascii="Wingdings" w:hAnsi="Wingdings" w:hint="default"/>
+        <w:rFonts w:hint="default" w:ascii="Wingdings" w:hAnsi="Wingdings"/>
       </w:rPr>
     </w:lvl>
   </w:abstractNum>
@@ -6322,7 +6164,7 @@
         <w:ind w:left="1080" w:hanging="360"/>
       </w:pPr>
       <w:rPr>
-        <w:rFonts w:ascii="Symbol" w:hAnsi="Symbol" w:hint="default"/>
+        <w:rFonts w:hint="default" w:ascii="Symbol" w:hAnsi="Symbol"/>
       </w:rPr>
     </w:lvl>
     <w:lvl w:ilvl="1" w:tplc="40090003" w:tentative="1">
@@ -6334,7 +6176,7 @@
         <w:ind w:left="1800" w:hanging="360"/>
       </w:pPr>
       <w:rPr>
-        <w:rFonts w:ascii="Courier New" w:hAnsi="Courier New" w:cs="Courier New" w:hint="default"/>
+        <w:rFonts w:hint="default" w:ascii="Courier New" w:hAnsi="Courier New" w:cs="Courier New"/>
       </w:rPr>
     </w:lvl>
     <w:lvl w:ilvl="2" w:tplc="40090005" w:tentative="1">
@@ -6346,7 +6188,7 @@
         <w:ind w:left="2520" w:hanging="360"/>
       </w:pPr>
       <w:rPr>
-        <w:rFonts w:ascii="Wingdings" w:hAnsi="Wingdings" w:hint="default"/>
+        <w:rFonts w:hint="default" w:ascii="Wingdings" w:hAnsi="Wingdings"/>
       </w:rPr>
     </w:lvl>
     <w:lvl w:ilvl="3" w:tplc="40090001" w:tentative="1">
@@ -6358,7 +6200,7 @@
         <w:ind w:left="3240" w:hanging="360"/>
       </w:pPr>
       <w:rPr>
-        <w:rFonts w:ascii="Symbol" w:hAnsi="Symbol" w:hint="default"/>
+        <w:rFonts w:hint="default" w:ascii="Symbol" w:hAnsi="Symbol"/>
       </w:rPr>
     </w:lvl>
     <w:lvl w:ilvl="4" w:tplc="40090003" w:tentative="1">
@@ -6370,7 +6212,7 @@
         <w:ind w:left="3960" w:hanging="360"/>
       </w:pPr>
       <w:rPr>
-        <w:rFonts w:ascii="Courier New" w:hAnsi="Courier New" w:cs="Courier New" w:hint="default"/>
+        <w:rFonts w:hint="default" w:ascii="Courier New" w:hAnsi="Courier New" w:cs="Courier New"/>
       </w:rPr>
     </w:lvl>
     <w:lvl w:ilvl="5" w:tplc="40090005" w:tentative="1">
@@ -6382,7 +6224,7 @@
         <w:ind w:left="4680" w:hanging="360"/>
       </w:pPr>
       <w:rPr>
-        <w:rFonts w:ascii="Wingdings" w:hAnsi="Wingdings" w:hint="default"/>
+        <w:rFonts w:hint="default" w:ascii="Wingdings" w:hAnsi="Wingdings"/>
       </w:rPr>
     </w:lvl>
     <w:lvl w:ilvl="6" w:tplc="40090001" w:tentative="1">
@@ -6394,7 +6236,7 @@
         <w:ind w:left="5400" w:hanging="360"/>
       </w:pPr>
       <w:rPr>
-        <w:rFonts w:ascii="Symbol" w:hAnsi="Symbol" w:hint="default"/>
+        <w:rFonts w:hint="default" w:ascii="Symbol" w:hAnsi="Symbol"/>
       </w:rPr>
     </w:lvl>
     <w:lvl w:ilvl="7" w:tplc="40090003" w:tentative="1">
@@ -6406,7 +6248,7 @@
         <w:ind w:left="6120" w:hanging="360"/>
       </w:pPr>
       <w:rPr>
-        <w:rFonts w:ascii="Courier New" w:hAnsi="Courier New" w:cs="Courier New" w:hint="default"/>
+        <w:rFonts w:hint="default" w:ascii="Courier New" w:hAnsi="Courier New" w:cs="Courier New"/>
       </w:rPr>
     </w:lvl>
     <w:lvl w:ilvl="8" w:tplc="40090005" w:tentative="1">
@@ -6418,7 +6260,7 @@
         <w:ind w:left="6840" w:hanging="360"/>
       </w:pPr>
       <w:rPr>
-        <w:rFonts w:ascii="Wingdings" w:hAnsi="Wingdings" w:hint="default"/>
+        <w:rFonts w:hint="default" w:ascii="Wingdings" w:hAnsi="Wingdings"/>
       </w:rPr>
     </w:lvl>
   </w:abstractNum>
@@ -6436,7 +6278,7 @@
         <w:ind w:left="2160" w:hanging="360"/>
       </w:pPr>
       <w:rPr>
-        <w:rFonts w:ascii="Symbol" w:hAnsi="Symbol" w:hint="default"/>
+        <w:rFonts w:hint="default" w:ascii="Symbol" w:hAnsi="Symbol"/>
         <w:color w:val="auto"/>
       </w:rPr>
     </w:lvl>
@@ -6449,7 +6291,7 @@
         <w:ind w:left="2880" w:hanging="360"/>
       </w:pPr>
       <w:rPr>
-        <w:rFonts w:ascii="Courier New" w:hAnsi="Courier New" w:cs="Courier New" w:hint="default"/>
+        <w:rFonts w:hint="default" w:ascii="Courier New" w:hAnsi="Courier New" w:cs="Courier New"/>
       </w:rPr>
     </w:lvl>
     <w:lvl w:ilvl="2" w:tplc="40090005" w:tentative="1">
@@ -6461,7 +6303,7 @@
         <w:ind w:left="3600" w:hanging="360"/>
       </w:pPr>
       <w:rPr>
-        <w:rFonts w:ascii="Wingdings" w:hAnsi="Wingdings" w:hint="default"/>
+        <w:rFonts w:hint="default" w:ascii="Wingdings" w:hAnsi="Wingdings"/>
       </w:rPr>
     </w:lvl>
     <w:lvl w:ilvl="3" w:tplc="40090001" w:tentative="1">
@@ -6473,7 +6315,7 @@
         <w:ind w:left="4320" w:hanging="360"/>
       </w:pPr>
       <w:rPr>
-        <w:rFonts w:ascii="Symbol" w:hAnsi="Symbol" w:hint="default"/>
+        <w:rFonts w:hint="default" w:ascii="Symbol" w:hAnsi="Symbol"/>
       </w:rPr>
     </w:lvl>
     <w:lvl w:ilvl="4" w:tplc="40090003" w:tentative="1">
@@ -6485,7 +6327,7 @@
         <w:ind w:left="5040" w:hanging="360"/>
       </w:pPr>
       <w:rPr>
-        <w:rFonts w:ascii="Courier New" w:hAnsi="Courier New" w:cs="Courier New" w:hint="default"/>
+        <w:rFonts w:hint="default" w:ascii="Courier New" w:hAnsi="Courier New" w:cs="Courier New"/>
       </w:rPr>
     </w:lvl>
     <w:lvl w:ilvl="5" w:tplc="40090005" w:tentative="1">
@@ -6497,7 +6339,7 @@
         <w:ind w:left="5760" w:hanging="360"/>
       </w:pPr>
       <w:rPr>
-        <w:rFonts w:ascii="Wingdings" w:hAnsi="Wingdings" w:hint="default"/>
+        <w:rFonts w:hint="default" w:ascii="Wingdings" w:hAnsi="Wingdings"/>
       </w:rPr>
     </w:lvl>
     <w:lvl w:ilvl="6" w:tplc="40090001" w:tentative="1">
@@ -6509,7 +6351,7 @@
         <w:ind w:left="6480" w:hanging="360"/>
       </w:pPr>
       <w:rPr>
-        <w:rFonts w:ascii="Symbol" w:hAnsi="Symbol" w:hint="default"/>
+        <w:rFonts w:hint="default" w:ascii="Symbol" w:hAnsi="Symbol"/>
       </w:rPr>
     </w:lvl>
     <w:lvl w:ilvl="7" w:tplc="40090003" w:tentative="1">
@@ -6521,7 +6363,7 @@
         <w:ind w:left="7200" w:hanging="360"/>
       </w:pPr>
       <w:rPr>
-        <w:rFonts w:ascii="Courier New" w:hAnsi="Courier New" w:cs="Courier New" w:hint="default"/>
+        <w:rFonts w:hint="default" w:ascii="Courier New" w:hAnsi="Courier New" w:cs="Courier New"/>
       </w:rPr>
     </w:lvl>
     <w:lvl w:ilvl="8" w:tplc="40090005" w:tentative="1">
@@ -6533,7 +6375,7 @@
         <w:ind w:left="7920" w:hanging="360"/>
       </w:pPr>
       <w:rPr>
-        <w:rFonts w:ascii="Wingdings" w:hAnsi="Wingdings" w:hint="default"/>
+        <w:rFonts w:hint="default" w:ascii="Wingdings" w:hAnsi="Wingdings"/>
       </w:rPr>
     </w:lvl>
   </w:abstractNum>
@@ -6551,7 +6393,7 @@
         <w:ind w:left="1800" w:hanging="360"/>
       </w:pPr>
       <w:rPr>
-        <w:rFonts w:ascii="Symbol" w:hAnsi="Symbol" w:hint="default"/>
+        <w:rFonts w:hint="default" w:ascii="Symbol" w:hAnsi="Symbol"/>
         <w:color w:val="auto"/>
       </w:rPr>
     </w:lvl>
@@ -6564,7 +6406,7 @@
         <w:ind w:left="2520" w:hanging="360"/>
       </w:pPr>
       <w:rPr>
-        <w:rFonts w:ascii="Courier New" w:hAnsi="Courier New" w:cs="Courier New" w:hint="default"/>
+        <w:rFonts w:hint="default" w:ascii="Courier New" w:hAnsi="Courier New" w:cs="Courier New"/>
       </w:rPr>
     </w:lvl>
     <w:lvl w:ilvl="2" w:tplc="40090005" w:tentative="1">
@@ -6576,7 +6418,7 @@
         <w:ind w:left="3240" w:hanging="360"/>
       </w:pPr>
       <w:rPr>
-        <w:rFonts w:ascii="Wingdings" w:hAnsi="Wingdings" w:hint="default"/>
+        <w:rFonts w:hint="default" w:ascii="Wingdings" w:hAnsi="Wingdings"/>
       </w:rPr>
     </w:lvl>
     <w:lvl w:ilvl="3" w:tplc="40090001" w:tentative="1">
@@ -6588,7 +6430,7 @@
         <w:ind w:left="3960" w:hanging="360"/>
       </w:pPr>
       <w:rPr>
-        <w:rFonts w:ascii="Symbol" w:hAnsi="Symbol" w:hint="default"/>
+        <w:rFonts w:hint="default" w:ascii="Symbol" w:hAnsi="Symbol"/>
       </w:rPr>
     </w:lvl>
     <w:lvl w:ilvl="4" w:tplc="40090003" w:tentative="1">
@@ -6600,7 +6442,7 @@
         <w:ind w:left="4680" w:hanging="360"/>
       </w:pPr>
       <w:rPr>
-        <w:rFonts w:ascii="Courier New" w:hAnsi="Courier New" w:cs="Courier New" w:hint="default"/>
+        <w:rFonts w:hint="default" w:ascii="Courier New" w:hAnsi="Courier New" w:cs="Courier New"/>
       </w:rPr>
     </w:lvl>
     <w:lvl w:ilvl="5" w:tplc="40090005" w:tentative="1">
@@ -6612,7 +6454,7 @@
         <w:ind w:left="5400" w:hanging="360"/>
       </w:pPr>
       <w:rPr>
-        <w:rFonts w:ascii="Wingdings" w:hAnsi="Wingdings" w:hint="default"/>
+        <w:rFonts w:hint="default" w:ascii="Wingdings" w:hAnsi="Wingdings"/>
       </w:rPr>
     </w:lvl>
     <w:lvl w:ilvl="6" w:tplc="40090001" w:tentative="1">
@@ -6624,7 +6466,7 @@
         <w:ind w:left="6120" w:hanging="360"/>
       </w:pPr>
       <w:rPr>
-        <w:rFonts w:ascii="Symbol" w:hAnsi="Symbol" w:hint="default"/>
+        <w:rFonts w:hint="default" w:ascii="Symbol" w:hAnsi="Symbol"/>
       </w:rPr>
     </w:lvl>
     <w:lvl w:ilvl="7" w:tplc="40090003" w:tentative="1">
@@ -6636,7 +6478,7 @@
         <w:ind w:left="6840" w:hanging="360"/>
       </w:pPr>
       <w:rPr>
-        <w:rFonts w:ascii="Courier New" w:hAnsi="Courier New" w:cs="Courier New" w:hint="default"/>
+        <w:rFonts w:hint="default" w:ascii="Courier New" w:hAnsi="Courier New" w:cs="Courier New"/>
       </w:rPr>
     </w:lvl>
     <w:lvl w:ilvl="8" w:tplc="40090005" w:tentative="1">
@@ -6648,7 +6490,7 @@
         <w:ind w:left="7560" w:hanging="360"/>
       </w:pPr>
       <w:rPr>
-        <w:rFonts w:ascii="Wingdings" w:hAnsi="Wingdings" w:hint="default"/>
+        <w:rFonts w:hint="default" w:ascii="Wingdings" w:hAnsi="Wingdings"/>
       </w:rPr>
     </w:lvl>
   </w:abstractNum>
@@ -6665,7 +6507,7 @@
         <w:ind w:left="1080" w:hanging="360"/>
       </w:pPr>
       <w:rPr>
-        <w:rFonts w:ascii="Wingdings" w:hAnsi="Wingdings" w:hint="default"/>
+        <w:rFonts w:hint="default" w:ascii="Wingdings" w:hAnsi="Wingdings"/>
       </w:rPr>
     </w:lvl>
     <w:lvl w:ilvl="1" w:tplc="04090003" w:tentative="1">
@@ -6677,7 +6519,7 @@
         <w:ind w:left="1800" w:hanging="360"/>
       </w:pPr>
       <w:rPr>
-        <w:rFonts w:ascii="Courier New" w:hAnsi="Courier New" w:cs="Courier New" w:hint="default"/>
+        <w:rFonts w:hint="default" w:ascii="Courier New" w:hAnsi="Courier New" w:cs="Courier New"/>
       </w:rPr>
     </w:lvl>
     <w:lvl w:ilvl="2" w:tplc="04090005" w:tentative="1">
@@ -6689,7 +6531,7 @@
         <w:ind w:left="2520" w:hanging="360"/>
       </w:pPr>
       <w:rPr>
-        <w:rFonts w:ascii="Wingdings" w:hAnsi="Wingdings" w:hint="default"/>
+        <w:rFonts w:hint="default" w:ascii="Wingdings" w:hAnsi="Wingdings"/>
       </w:rPr>
     </w:lvl>
     <w:lvl w:ilvl="3" w:tplc="04090001" w:tentative="1">
@@ -6701,7 +6543,7 @@
         <w:ind w:left="3240" w:hanging="360"/>
       </w:pPr>
       <w:rPr>
-        <w:rFonts w:ascii="Symbol" w:hAnsi="Symbol" w:hint="default"/>
+        <w:rFonts w:hint="default" w:ascii="Symbol" w:hAnsi="Symbol"/>
       </w:rPr>
     </w:lvl>
     <w:lvl w:ilvl="4" w:tplc="04090003" w:tentative="1">
@@ -6713,7 +6555,7 @@
         <w:ind w:left="3960" w:hanging="360"/>
       </w:pPr>
       <w:rPr>
-        <w:rFonts w:ascii="Courier New" w:hAnsi="Courier New" w:cs="Courier New" w:hint="default"/>
+        <w:rFonts w:hint="default" w:ascii="Courier New" w:hAnsi="Courier New" w:cs="Courier New"/>
       </w:rPr>
     </w:lvl>
     <w:lvl w:ilvl="5" w:tplc="04090005" w:tentative="1">
@@ -6725,7 +6567,7 @@
         <w:ind w:left="4680" w:hanging="360"/>
       </w:pPr>
       <w:rPr>
-        <w:rFonts w:ascii="Wingdings" w:hAnsi="Wingdings" w:hint="default"/>
+        <w:rFonts w:hint="default" w:ascii="Wingdings" w:hAnsi="Wingdings"/>
       </w:rPr>
     </w:lvl>
     <w:lvl w:ilvl="6" w:tplc="04090001" w:tentative="1">
@@ -6737,7 +6579,7 @@
         <w:ind w:left="5400" w:hanging="360"/>
       </w:pPr>
       <w:rPr>
-        <w:rFonts w:ascii="Symbol" w:hAnsi="Symbol" w:hint="default"/>
+        <w:rFonts w:hint="default" w:ascii="Symbol" w:hAnsi="Symbol"/>
       </w:rPr>
     </w:lvl>
     <w:lvl w:ilvl="7" w:tplc="04090003" w:tentative="1">
@@ -6749,7 +6591,7 @@
         <w:ind w:left="6120" w:hanging="360"/>
       </w:pPr>
       <w:rPr>
-        <w:rFonts w:ascii="Courier New" w:hAnsi="Courier New" w:cs="Courier New" w:hint="default"/>
+        <w:rFonts w:hint="default" w:ascii="Courier New" w:hAnsi="Courier New" w:cs="Courier New"/>
       </w:rPr>
     </w:lvl>
     <w:lvl w:ilvl="8" w:tplc="04090005" w:tentative="1">
@@ -6761,7 +6603,7 @@
         <w:ind w:left="6840" w:hanging="360"/>
       </w:pPr>
       <w:rPr>
-        <w:rFonts w:ascii="Wingdings" w:hAnsi="Wingdings" w:hint="default"/>
+        <w:rFonts w:hint="default" w:ascii="Wingdings" w:hAnsi="Wingdings"/>
       </w:rPr>
     </w:lvl>
   </w:abstractNum>
@@ -6779,7 +6621,7 @@
         <w:ind w:left="1080" w:hanging="360"/>
       </w:pPr>
       <w:rPr>
-        <w:rFonts w:ascii="Symbol" w:hAnsi="Symbol" w:hint="default"/>
+        <w:rFonts w:hint="default" w:ascii="Symbol" w:hAnsi="Symbol"/>
         <w:color w:val="auto"/>
       </w:rPr>
     </w:lvl>
@@ -6792,7 +6634,7 @@
         <w:ind w:left="1440" w:hanging="360"/>
       </w:pPr>
       <w:rPr>
-        <w:rFonts w:ascii="Courier New" w:hAnsi="Courier New" w:cs="Courier New" w:hint="default"/>
+        <w:rFonts w:hint="default" w:ascii="Courier New" w:hAnsi="Courier New" w:cs="Courier New"/>
       </w:rPr>
     </w:lvl>
     <w:lvl w:ilvl="2" w:tplc="40090005" w:tentative="1">
@@ -6804,7 +6646,7 @@
         <w:ind w:left="2160" w:hanging="360"/>
       </w:pPr>
       <w:rPr>
-        <w:rFonts w:ascii="Wingdings" w:hAnsi="Wingdings" w:hint="default"/>
+        <w:rFonts w:hint="default" w:ascii="Wingdings" w:hAnsi="Wingdings"/>
       </w:rPr>
     </w:lvl>
     <w:lvl w:ilvl="3" w:tplc="40090001" w:tentative="1">
@@ -6816,7 +6658,7 @@
         <w:ind w:left="2880" w:hanging="360"/>
       </w:pPr>
       <w:rPr>
-        <w:rFonts w:ascii="Symbol" w:hAnsi="Symbol" w:hint="default"/>
+        <w:rFonts w:hint="default" w:ascii="Symbol" w:hAnsi="Symbol"/>
       </w:rPr>
     </w:lvl>
     <w:lvl w:ilvl="4" w:tplc="40090003" w:tentative="1">
@@ -6828,7 +6670,7 @@
         <w:ind w:left="3600" w:hanging="360"/>
       </w:pPr>
       <w:rPr>
-        <w:rFonts w:ascii="Courier New" w:hAnsi="Courier New" w:cs="Courier New" w:hint="default"/>
+        <w:rFonts w:hint="default" w:ascii="Courier New" w:hAnsi="Courier New" w:cs="Courier New"/>
       </w:rPr>
     </w:lvl>
     <w:lvl w:ilvl="5" w:tplc="40090005" w:tentative="1">
@@ -6840,7 +6682,7 @@
         <w:ind w:left="4320" w:hanging="360"/>
       </w:pPr>
       <w:rPr>
-        <w:rFonts w:ascii="Wingdings" w:hAnsi="Wingdings" w:hint="default"/>
+        <w:rFonts w:hint="default" w:ascii="Wingdings" w:hAnsi="Wingdings"/>
       </w:rPr>
     </w:lvl>
     <w:lvl w:ilvl="6" w:tplc="40090001" w:tentative="1">
@@ -6852,7 +6694,7 @@
         <w:ind w:left="5040" w:hanging="360"/>
       </w:pPr>
       <w:rPr>
-        <w:rFonts w:ascii="Symbol" w:hAnsi="Symbol" w:hint="default"/>
+        <w:rFonts w:hint="default" w:ascii="Symbol" w:hAnsi="Symbol"/>
       </w:rPr>
     </w:lvl>
     <w:lvl w:ilvl="7" w:tplc="40090003" w:tentative="1">
@@ -6864,7 +6706,7 @@
         <w:ind w:left="5760" w:hanging="360"/>
       </w:pPr>
       <w:rPr>
-        <w:rFonts w:ascii="Courier New" w:hAnsi="Courier New" w:cs="Courier New" w:hint="default"/>
+        <w:rFonts w:hint="default" w:ascii="Courier New" w:hAnsi="Courier New" w:cs="Courier New"/>
       </w:rPr>
     </w:lvl>
     <w:lvl w:ilvl="8" w:tplc="40090005" w:tentative="1">
@@ -6876,7 +6718,7 @@
         <w:ind w:left="6480" w:hanging="360"/>
       </w:pPr>
       <w:rPr>
-        <w:rFonts w:ascii="Wingdings" w:hAnsi="Wingdings" w:hint="default"/>
+        <w:rFonts w:hint="default" w:ascii="Wingdings" w:hAnsi="Wingdings"/>
       </w:rPr>
     </w:lvl>
   </w:abstractNum>
@@ -6894,7 +6736,7 @@
         <w:ind w:left="1114" w:hanging="360"/>
       </w:pPr>
       <w:rPr>
-        <w:rFonts w:ascii="Symbol" w:hAnsi="Symbol" w:hint="default"/>
+        <w:rFonts w:hint="default" w:ascii="Symbol" w:hAnsi="Symbol"/>
         <w:color w:val="auto"/>
       </w:rPr>
     </w:lvl>
@@ -6907,7 +6749,7 @@
         <w:ind w:left="1834" w:hanging="360"/>
       </w:pPr>
       <w:rPr>
-        <w:rFonts w:ascii="Courier New" w:hAnsi="Courier New" w:cs="Courier New" w:hint="default"/>
+        <w:rFonts w:hint="default" w:ascii="Courier New" w:hAnsi="Courier New" w:cs="Courier New"/>
       </w:rPr>
     </w:lvl>
     <w:lvl w:ilvl="2" w:tplc="40090005" w:tentative="1">
@@ -6919,7 +6761,7 @@
         <w:ind w:left="2554" w:hanging="360"/>
       </w:pPr>
       <w:rPr>
-        <w:rFonts w:ascii="Wingdings" w:hAnsi="Wingdings" w:hint="default"/>
+        <w:rFonts w:hint="default" w:ascii="Wingdings" w:hAnsi="Wingdings"/>
       </w:rPr>
     </w:lvl>
     <w:lvl w:ilvl="3" w:tplc="40090001" w:tentative="1">
@@ -6931,7 +6773,7 @@
         <w:ind w:left="3274" w:hanging="360"/>
       </w:pPr>
       <w:rPr>
-        <w:rFonts w:ascii="Symbol" w:hAnsi="Symbol" w:hint="default"/>
+        <w:rFonts w:hint="default" w:ascii="Symbol" w:hAnsi="Symbol"/>
       </w:rPr>
     </w:lvl>
     <w:lvl w:ilvl="4" w:tplc="40090003" w:tentative="1">
@@ -6943,7 +6785,7 @@
         <w:ind w:left="3994" w:hanging="360"/>
       </w:pPr>
       <w:rPr>
-        <w:rFonts w:ascii="Courier New" w:hAnsi="Courier New" w:cs="Courier New" w:hint="default"/>
+        <w:rFonts w:hint="default" w:ascii="Courier New" w:hAnsi="Courier New" w:cs="Courier New"/>
       </w:rPr>
     </w:lvl>
     <w:lvl w:ilvl="5" w:tplc="40090005" w:tentative="1">
@@ -6955,7 +6797,7 @@
         <w:ind w:left="4714" w:hanging="360"/>
       </w:pPr>
       <w:rPr>
-        <w:rFonts w:ascii="Wingdings" w:hAnsi="Wingdings" w:hint="default"/>
+        <w:rFonts w:hint="default" w:ascii="Wingdings" w:hAnsi="Wingdings"/>
       </w:rPr>
     </w:lvl>
     <w:lvl w:ilvl="6" w:tplc="40090001" w:tentative="1">
@@ -6967,7 +6809,7 @@
         <w:ind w:left="5434" w:hanging="360"/>
       </w:pPr>
       <w:rPr>
-        <w:rFonts w:ascii="Symbol" w:hAnsi="Symbol" w:hint="default"/>
+        <w:rFonts w:hint="default" w:ascii="Symbol" w:hAnsi="Symbol"/>
       </w:rPr>
     </w:lvl>
     <w:lvl w:ilvl="7" w:tplc="40090003" w:tentative="1">
@@ -6979,7 +6821,7 @@
         <w:ind w:left="6154" w:hanging="360"/>
       </w:pPr>
       <w:rPr>
-        <w:rFonts w:ascii="Courier New" w:hAnsi="Courier New" w:cs="Courier New" w:hint="default"/>
+        <w:rFonts w:hint="default" w:ascii="Courier New" w:hAnsi="Courier New" w:cs="Courier New"/>
       </w:rPr>
     </w:lvl>
     <w:lvl w:ilvl="8" w:tplc="40090005" w:tentative="1">
@@ -6991,7 +6833,7 @@
         <w:ind w:left="6874" w:hanging="360"/>
       </w:pPr>
       <w:rPr>
-        <w:rFonts w:ascii="Wingdings" w:hAnsi="Wingdings" w:hint="default"/>
+        <w:rFonts w:hint="default" w:ascii="Wingdings" w:hAnsi="Wingdings"/>
       </w:rPr>
     </w:lvl>
   </w:abstractNum>
@@ -7009,7 +6851,7 @@
         <w:ind w:left="1080" w:hanging="360"/>
       </w:pPr>
       <w:rPr>
-        <w:rFonts w:ascii="Symbol" w:hAnsi="Symbol" w:hint="default"/>
+        <w:rFonts w:hint="default" w:ascii="Symbol" w:hAnsi="Symbol"/>
         <w:color w:val="auto"/>
       </w:rPr>
     </w:lvl>
@@ -7022,7 +6864,7 @@
         <w:ind w:left="1800" w:hanging="360"/>
       </w:pPr>
       <w:rPr>
-        <w:rFonts w:ascii="Courier New" w:hAnsi="Courier New" w:cs="Courier New" w:hint="default"/>
+        <w:rFonts w:hint="default" w:ascii="Courier New" w:hAnsi="Courier New" w:cs="Courier New"/>
       </w:rPr>
     </w:lvl>
     <w:lvl w:ilvl="2" w:tplc="40090005" w:tentative="1">
@@ -7034,7 +6876,7 @@
         <w:ind w:left="2520" w:hanging="360"/>
       </w:pPr>
       <w:rPr>
-        <w:rFonts w:ascii="Wingdings" w:hAnsi="Wingdings" w:hint="default"/>
+        <w:rFonts w:hint="default" w:ascii="Wingdings" w:hAnsi="Wingdings"/>
       </w:rPr>
     </w:lvl>
     <w:lvl w:ilvl="3" w:tplc="40090001" w:tentative="1">
@@ -7046,7 +6888,7 @@
         <w:ind w:left="3240" w:hanging="360"/>
       </w:pPr>
       <w:rPr>
-        <w:rFonts w:ascii="Symbol" w:hAnsi="Symbol" w:hint="default"/>
+        <w:rFonts w:hint="default" w:ascii="Symbol" w:hAnsi="Symbol"/>
       </w:rPr>
     </w:lvl>
     <w:lvl w:ilvl="4" w:tplc="40090003" w:tentative="1">
@@ -7058,7 +6900,7 @@
         <w:ind w:left="3960" w:hanging="360"/>
       </w:pPr>
       <w:rPr>
-        <w:rFonts w:ascii="Courier New" w:hAnsi="Courier New" w:cs="Courier New" w:hint="default"/>
+        <w:rFonts w:hint="default" w:ascii="Courier New" w:hAnsi="Courier New" w:cs="Courier New"/>
       </w:rPr>
     </w:lvl>
     <w:lvl w:ilvl="5" w:tplc="40090005" w:tentative="1">
@@ -7070,7 +6912,7 @@
         <w:ind w:left="4680" w:hanging="360"/>
       </w:pPr>
       <w:rPr>
-        <w:rFonts w:ascii="Wingdings" w:hAnsi="Wingdings" w:hint="default"/>
+        <w:rFonts w:hint="default" w:ascii="Wingdings" w:hAnsi="Wingdings"/>
       </w:rPr>
     </w:lvl>
     <w:lvl w:ilvl="6" w:tplc="40090001" w:tentative="1">
@@ -7082,7 +6924,7 @@
         <w:ind w:left="5400" w:hanging="360"/>
       </w:pPr>
       <w:rPr>
-        <w:rFonts w:ascii="Symbol" w:hAnsi="Symbol" w:hint="default"/>
+        <w:rFonts w:hint="default" w:ascii="Symbol" w:hAnsi="Symbol"/>
       </w:rPr>
     </w:lvl>
     <w:lvl w:ilvl="7" w:tplc="40090003" w:tentative="1">
@@ -7094,7 +6936,7 @@
         <w:ind w:left="6120" w:hanging="360"/>
       </w:pPr>
       <w:rPr>
-        <w:rFonts w:ascii="Courier New" w:hAnsi="Courier New" w:cs="Courier New" w:hint="default"/>
+        <w:rFonts w:hint="default" w:ascii="Courier New" w:hAnsi="Courier New" w:cs="Courier New"/>
       </w:rPr>
     </w:lvl>
     <w:lvl w:ilvl="8" w:tplc="40090005" w:tentative="1">
@@ -7106,7 +6948,7 @@
         <w:ind w:left="6840" w:hanging="360"/>
       </w:pPr>
       <w:rPr>
-        <w:rFonts w:ascii="Wingdings" w:hAnsi="Wingdings" w:hint="default"/>
+        <w:rFonts w:hint="default" w:ascii="Wingdings" w:hAnsi="Wingdings"/>
       </w:rPr>
     </w:lvl>
   </w:abstractNum>
@@ -7124,7 +6966,7 @@
         <w:ind w:left="1080" w:hanging="360"/>
       </w:pPr>
       <w:rPr>
-        <w:rFonts w:ascii="Symbol" w:hAnsi="Symbol" w:hint="default"/>
+        <w:rFonts w:hint="default" w:ascii="Symbol" w:hAnsi="Symbol"/>
         <w:color w:val="auto"/>
       </w:rPr>
     </w:lvl>
@@ -7137,7 +6979,7 @@
         <w:ind w:left="1440" w:hanging="360"/>
       </w:pPr>
       <w:rPr>
-        <w:rFonts w:ascii="Courier New" w:hAnsi="Courier New" w:cs="Courier New" w:hint="default"/>
+        <w:rFonts w:hint="default" w:ascii="Courier New" w:hAnsi="Courier New" w:cs="Courier New"/>
       </w:rPr>
     </w:lvl>
     <w:lvl w:ilvl="2" w:tplc="40090005" w:tentative="1">
@@ -7149,7 +6991,7 @@
         <w:ind w:left="2160" w:hanging="360"/>
       </w:pPr>
       <w:rPr>
-        <w:rFonts w:ascii="Wingdings" w:hAnsi="Wingdings" w:hint="default"/>
+        <w:rFonts w:hint="default" w:ascii="Wingdings" w:hAnsi="Wingdings"/>
       </w:rPr>
     </w:lvl>
     <w:lvl w:ilvl="3" w:tplc="40090001" w:tentative="1">
@@ -7161,7 +7003,7 @@
         <w:ind w:left="2880" w:hanging="360"/>
       </w:pPr>
       <w:rPr>
-        <w:rFonts w:ascii="Symbol" w:hAnsi="Symbol" w:hint="default"/>
+        <w:rFonts w:hint="default" w:ascii="Symbol" w:hAnsi="Symbol"/>
       </w:rPr>
     </w:lvl>
     <w:lvl w:ilvl="4" w:tplc="40090003" w:tentative="1">
@@ -7173,7 +7015,7 @@
         <w:ind w:left="3600" w:hanging="360"/>
       </w:pPr>
       <w:rPr>
-        <w:rFonts w:ascii="Courier New" w:hAnsi="Courier New" w:cs="Courier New" w:hint="default"/>
+        <w:rFonts w:hint="default" w:ascii="Courier New" w:hAnsi="Courier New" w:cs="Courier New"/>
       </w:rPr>
     </w:lvl>
     <w:lvl w:ilvl="5" w:tplc="40090005" w:tentative="1">
@@ -7185,7 +7027,7 @@
         <w:ind w:left="4320" w:hanging="360"/>
       </w:pPr>
       <w:rPr>
-        <w:rFonts w:ascii="Wingdings" w:hAnsi="Wingdings" w:hint="default"/>
+        <w:rFonts w:hint="default" w:ascii="Wingdings" w:hAnsi="Wingdings"/>
       </w:rPr>
     </w:lvl>
     <w:lvl w:ilvl="6" w:tplc="40090001" w:tentative="1">
@@ -7197,7 +7039,7 @@
         <w:ind w:left="5040" w:hanging="360"/>
       </w:pPr>
       <w:rPr>
-        <w:rFonts w:ascii="Symbol" w:hAnsi="Symbol" w:hint="default"/>
+        <w:rFonts w:hint="default" w:ascii="Symbol" w:hAnsi="Symbol"/>
       </w:rPr>
     </w:lvl>
     <w:lvl w:ilvl="7" w:tplc="40090003" w:tentative="1">
@@ -7209,7 +7051,7 @@
         <w:ind w:left="5760" w:hanging="360"/>
       </w:pPr>
       <w:rPr>
-        <w:rFonts w:ascii="Courier New" w:hAnsi="Courier New" w:cs="Courier New" w:hint="default"/>
+        <w:rFonts w:hint="default" w:ascii="Courier New" w:hAnsi="Courier New" w:cs="Courier New"/>
       </w:rPr>
     </w:lvl>
     <w:lvl w:ilvl="8" w:tplc="40090005" w:tentative="1">
@@ -7221,7 +7063,7 @@
         <w:ind w:left="6480" w:hanging="360"/>
       </w:pPr>
       <w:rPr>
-        <w:rFonts w:ascii="Wingdings" w:hAnsi="Wingdings" w:hint="default"/>
+        <w:rFonts w:hint="default" w:ascii="Wingdings" w:hAnsi="Wingdings"/>
       </w:rPr>
     </w:lvl>
   </w:abstractNum>
@@ -7325,7 +7167,7 @@
         <w:ind w:left="1440" w:hanging="360"/>
       </w:pPr>
       <w:rPr>
-        <w:rFonts w:ascii="Symbol" w:hAnsi="Symbol" w:hint="default"/>
+        <w:rFonts w:hint="default" w:ascii="Symbol" w:hAnsi="Symbol"/>
         <w:color w:val="auto"/>
       </w:rPr>
     </w:lvl>
@@ -7338,7 +7180,7 @@
         <w:ind w:left="1440" w:hanging="360"/>
       </w:pPr>
       <w:rPr>
-        <w:rFonts w:ascii="Courier New" w:hAnsi="Courier New" w:cs="Courier New" w:hint="default"/>
+        <w:rFonts w:hint="default" w:ascii="Courier New" w:hAnsi="Courier New" w:cs="Courier New"/>
       </w:rPr>
     </w:lvl>
     <w:lvl w:ilvl="2" w:tplc="40090005" w:tentative="1">
@@ -7350,7 +7192,7 @@
         <w:ind w:left="2160" w:hanging="360"/>
       </w:pPr>
       <w:rPr>
-        <w:rFonts w:ascii="Wingdings" w:hAnsi="Wingdings" w:hint="default"/>
+        <w:rFonts w:hint="default" w:ascii="Wingdings" w:hAnsi="Wingdings"/>
       </w:rPr>
     </w:lvl>
     <w:lvl w:ilvl="3" w:tplc="40090001" w:tentative="1">
@@ -7362,7 +7204,7 @@
         <w:ind w:left="2880" w:hanging="360"/>
       </w:pPr>
       <w:rPr>
-        <w:rFonts w:ascii="Symbol" w:hAnsi="Symbol" w:hint="default"/>
+        <w:rFonts w:hint="default" w:ascii="Symbol" w:hAnsi="Symbol"/>
       </w:rPr>
     </w:lvl>
     <w:lvl w:ilvl="4" w:tplc="40090003" w:tentative="1">
@@ -7374,7 +7216,7 @@
         <w:ind w:left="3600" w:hanging="360"/>
       </w:pPr>
       <w:rPr>
-        <w:rFonts w:ascii="Courier New" w:hAnsi="Courier New" w:cs="Courier New" w:hint="default"/>
+        <w:rFonts w:hint="default" w:ascii="Courier New" w:hAnsi="Courier New" w:cs="Courier New"/>
       </w:rPr>
     </w:lvl>
     <w:lvl w:ilvl="5" w:tplc="40090005" w:tentative="1">
@@ -7386,7 +7228,7 @@
         <w:ind w:left="4320" w:hanging="360"/>
       </w:pPr>
       <w:rPr>
-        <w:rFonts w:ascii="Wingdings" w:hAnsi="Wingdings" w:hint="default"/>
+        <w:rFonts w:hint="default" w:ascii="Wingdings" w:hAnsi="Wingdings"/>
       </w:rPr>
     </w:lvl>
     <w:lvl w:ilvl="6" w:tplc="40090001" w:tentative="1">
@@ -7398,7 +7240,7 @@
         <w:ind w:left="5040" w:hanging="360"/>
       </w:pPr>
       <w:rPr>
-        <w:rFonts w:ascii="Symbol" w:hAnsi="Symbol" w:hint="default"/>
+        <w:rFonts w:hint="default" w:ascii="Symbol" w:hAnsi="Symbol"/>
       </w:rPr>
     </w:lvl>
     <w:lvl w:ilvl="7" w:tplc="40090003" w:tentative="1">
@@ -7410,7 +7252,7 @@
         <w:ind w:left="5760" w:hanging="360"/>
       </w:pPr>
       <w:rPr>
-        <w:rFonts w:ascii="Courier New" w:hAnsi="Courier New" w:cs="Courier New" w:hint="default"/>
+        <w:rFonts w:hint="default" w:ascii="Courier New" w:hAnsi="Courier New" w:cs="Courier New"/>
       </w:rPr>
     </w:lvl>
     <w:lvl w:ilvl="8" w:tplc="40090005" w:tentative="1">
@@ -7422,7 +7264,7 @@
         <w:ind w:left="6480" w:hanging="360"/>
       </w:pPr>
       <w:rPr>
-        <w:rFonts w:ascii="Wingdings" w:hAnsi="Wingdings" w:hint="default"/>
+        <w:rFonts w:hint="default" w:ascii="Wingdings" w:hAnsi="Wingdings"/>
       </w:rPr>
     </w:lvl>
   </w:abstractNum>
@@ -7440,7 +7282,7 @@
         <w:ind w:left="8865" w:hanging="360"/>
       </w:pPr>
       <w:rPr>
-        <w:rFonts w:ascii="Symbol" w:hAnsi="Symbol" w:hint="default"/>
+        <w:rFonts w:hint="default" w:ascii="Symbol" w:hAnsi="Symbol"/>
         <w:spacing w:val="-40"/>
         <w:w w:val="100"/>
         <w:position w:val="0"/>
@@ -7456,7 +7298,7 @@
         <w:ind w:left="9585" w:hanging="360"/>
       </w:pPr>
       <w:rPr>
-        <w:rFonts w:ascii="Courier New" w:hAnsi="Courier New" w:cs="Courier New" w:hint="default"/>
+        <w:rFonts w:hint="default" w:ascii="Courier New" w:hAnsi="Courier New" w:cs="Courier New"/>
       </w:rPr>
     </w:lvl>
     <w:lvl w:ilvl="2" w:tplc="04090005" w:tentative="1">
@@ -7468,7 +7310,7 @@
         <w:ind w:left="10305" w:hanging="360"/>
       </w:pPr>
       <w:rPr>
-        <w:rFonts w:ascii="Wingdings" w:hAnsi="Wingdings" w:hint="default"/>
+        <w:rFonts w:hint="default" w:ascii="Wingdings" w:hAnsi="Wingdings"/>
       </w:rPr>
     </w:lvl>
     <w:lvl w:ilvl="3" w:tplc="04090001" w:tentative="1">
@@ -7480,7 +7322,7 @@
         <w:ind w:left="11025" w:hanging="360"/>
       </w:pPr>
       <w:rPr>
-        <w:rFonts w:ascii="Symbol" w:hAnsi="Symbol" w:hint="default"/>
+        <w:rFonts w:hint="default" w:ascii="Symbol" w:hAnsi="Symbol"/>
       </w:rPr>
     </w:lvl>
     <w:lvl w:ilvl="4" w:tplc="04090003" w:tentative="1">
@@ -7492,7 +7334,7 @@
         <w:ind w:left="11745" w:hanging="360"/>
       </w:pPr>
       <w:rPr>
-        <w:rFonts w:ascii="Courier New" w:hAnsi="Courier New" w:cs="Courier New" w:hint="default"/>
+        <w:rFonts w:hint="default" w:ascii="Courier New" w:hAnsi="Courier New" w:cs="Courier New"/>
       </w:rPr>
     </w:lvl>
     <w:lvl w:ilvl="5" w:tplc="04090005" w:tentative="1">
@@ -7504,7 +7346,7 @@
         <w:ind w:left="12465" w:hanging="360"/>
       </w:pPr>
       <w:rPr>
-        <w:rFonts w:ascii="Wingdings" w:hAnsi="Wingdings" w:hint="default"/>
+        <w:rFonts w:hint="default" w:ascii="Wingdings" w:hAnsi="Wingdings"/>
       </w:rPr>
     </w:lvl>
     <w:lvl w:ilvl="6" w:tplc="04090001" w:tentative="1">
@@ -7516,7 +7358,7 @@
         <w:ind w:left="13185" w:hanging="360"/>
       </w:pPr>
       <w:rPr>
-        <w:rFonts w:ascii="Symbol" w:hAnsi="Symbol" w:hint="default"/>
+        <w:rFonts w:hint="default" w:ascii="Symbol" w:hAnsi="Symbol"/>
       </w:rPr>
     </w:lvl>
     <w:lvl w:ilvl="7" w:tplc="04090003" w:tentative="1">
@@ -7528,7 +7370,7 @@
         <w:ind w:left="13905" w:hanging="360"/>
       </w:pPr>
       <w:rPr>
-        <w:rFonts w:ascii="Courier New" w:hAnsi="Courier New" w:cs="Courier New" w:hint="default"/>
+        <w:rFonts w:hint="default" w:ascii="Courier New" w:hAnsi="Courier New" w:cs="Courier New"/>
       </w:rPr>
     </w:lvl>
     <w:lvl w:ilvl="8" w:tplc="04090005" w:tentative="1">
@@ -7540,7 +7382,7 @@
         <w:ind w:left="14625" w:hanging="360"/>
       </w:pPr>
       <w:rPr>
-        <w:rFonts w:ascii="Wingdings" w:hAnsi="Wingdings" w:hint="default"/>
+        <w:rFonts w:hint="default" w:ascii="Wingdings" w:hAnsi="Wingdings"/>
       </w:rPr>
     </w:lvl>
   </w:abstractNum>
@@ -7558,7 +7400,7 @@
         <w:ind w:left="2345" w:hanging="360"/>
       </w:pPr>
       <w:rPr>
-        <w:rFonts w:ascii="Symbol" w:hAnsi="Symbol" w:hint="default"/>
+        <w:rFonts w:hint="default" w:ascii="Symbol" w:hAnsi="Symbol"/>
         <w:color w:val="auto"/>
       </w:rPr>
     </w:lvl>
@@ -7571,7 +7413,7 @@
         <w:ind w:left="3065" w:hanging="360"/>
       </w:pPr>
       <w:rPr>
-        <w:rFonts w:ascii="Courier New" w:hAnsi="Courier New" w:cs="Courier New" w:hint="default"/>
+        <w:rFonts w:hint="default" w:ascii="Courier New" w:hAnsi="Courier New" w:cs="Courier New"/>
       </w:rPr>
     </w:lvl>
     <w:lvl w:ilvl="2" w:tplc="40090005" w:tentative="1">
@@ -7583,7 +7425,7 @@
         <w:ind w:left="3785" w:hanging="360"/>
       </w:pPr>
       <w:rPr>
-        <w:rFonts w:ascii="Wingdings" w:hAnsi="Wingdings" w:hint="default"/>
+        <w:rFonts w:hint="default" w:ascii="Wingdings" w:hAnsi="Wingdings"/>
       </w:rPr>
     </w:lvl>
     <w:lvl w:ilvl="3" w:tplc="40090001" w:tentative="1">
@@ -7595,7 +7437,7 @@
         <w:ind w:left="4505" w:hanging="360"/>
       </w:pPr>
       <w:rPr>
-        <w:rFonts w:ascii="Symbol" w:hAnsi="Symbol" w:hint="default"/>
+        <w:rFonts w:hint="default" w:ascii="Symbol" w:hAnsi="Symbol"/>
       </w:rPr>
     </w:lvl>
     <w:lvl w:ilvl="4" w:tplc="40090003" w:tentative="1">
@@ -7607,7 +7449,7 @@
         <w:ind w:left="5225" w:hanging="360"/>
       </w:pPr>
       <w:rPr>
-        <w:rFonts w:ascii="Courier New" w:hAnsi="Courier New" w:cs="Courier New" w:hint="default"/>
+        <w:rFonts w:hint="default" w:ascii="Courier New" w:hAnsi="Courier New" w:cs="Courier New"/>
       </w:rPr>
     </w:lvl>
     <w:lvl w:ilvl="5" w:tplc="40090005" w:tentative="1">
@@ -7619,7 +7461,7 @@
         <w:ind w:left="5945" w:hanging="360"/>
       </w:pPr>
       <w:rPr>
-        <w:rFonts w:ascii="Wingdings" w:hAnsi="Wingdings" w:hint="default"/>
+        <w:rFonts w:hint="default" w:ascii="Wingdings" w:hAnsi="Wingdings"/>
       </w:rPr>
     </w:lvl>
     <w:lvl w:ilvl="6" w:tplc="40090001" w:tentative="1">
@@ -7631,7 +7473,7 @@
         <w:ind w:left="6665" w:hanging="360"/>
       </w:pPr>
       <w:rPr>
-        <w:rFonts w:ascii="Symbol" w:hAnsi="Symbol" w:hint="default"/>
+        <w:rFonts w:hint="default" w:ascii="Symbol" w:hAnsi="Symbol"/>
       </w:rPr>
     </w:lvl>
     <w:lvl w:ilvl="7" w:tplc="40090003" w:tentative="1">
@@ -7643,7 +7485,7 @@
         <w:ind w:left="7385" w:hanging="360"/>
       </w:pPr>
       <w:rPr>
-        <w:rFonts w:ascii="Courier New" w:hAnsi="Courier New" w:cs="Courier New" w:hint="default"/>
+        <w:rFonts w:hint="default" w:ascii="Courier New" w:hAnsi="Courier New" w:cs="Courier New"/>
       </w:rPr>
     </w:lvl>
     <w:lvl w:ilvl="8" w:tplc="40090005" w:tentative="1">
@@ -7655,7 +7497,7 @@
         <w:ind w:left="8105" w:hanging="360"/>
       </w:pPr>
       <w:rPr>
-        <w:rFonts w:ascii="Wingdings" w:hAnsi="Wingdings" w:hint="default"/>
+        <w:rFonts w:hint="default" w:ascii="Wingdings" w:hAnsi="Wingdings"/>
       </w:rPr>
     </w:lvl>
   </w:abstractNum>
@@ -7673,7 +7515,7 @@
         <w:ind w:left="1353" w:hanging="360"/>
       </w:pPr>
       <w:rPr>
-        <w:rFonts w:ascii="Symbol" w:hAnsi="Symbol" w:hint="default"/>
+        <w:rFonts w:hint="default" w:ascii="Symbol" w:hAnsi="Symbol"/>
         <w:color w:val="auto"/>
       </w:rPr>
     </w:lvl>
@@ -7686,7 +7528,7 @@
         <w:ind w:left="2073" w:hanging="360"/>
       </w:pPr>
       <w:rPr>
-        <w:rFonts w:ascii="Courier New" w:hAnsi="Courier New" w:cs="Courier New" w:hint="default"/>
+        <w:rFonts w:hint="default" w:ascii="Courier New" w:hAnsi="Courier New" w:cs="Courier New"/>
       </w:rPr>
     </w:lvl>
     <w:lvl w:ilvl="2" w:tplc="40090005" w:tentative="1">
@@ -7698,7 +7540,7 @@
         <w:ind w:left="2793" w:hanging="360"/>
       </w:pPr>
       <w:rPr>
-        <w:rFonts w:ascii="Wingdings" w:hAnsi="Wingdings" w:hint="default"/>
+        <w:rFonts w:hint="default" w:ascii="Wingdings" w:hAnsi="Wingdings"/>
       </w:rPr>
     </w:lvl>
     <w:lvl w:ilvl="3" w:tplc="40090001" w:tentative="1">
@@ -7710,7 +7552,7 @@
         <w:ind w:left="3513" w:hanging="360"/>
       </w:pPr>
       <w:rPr>
-        <w:rFonts w:ascii="Symbol" w:hAnsi="Symbol" w:hint="default"/>
+        <w:rFonts w:hint="default" w:ascii="Symbol" w:hAnsi="Symbol"/>
       </w:rPr>
     </w:lvl>
     <w:lvl w:ilvl="4" w:tplc="40090003" w:tentative="1">
@@ -7722,7 +7564,7 @@
         <w:ind w:left="4233" w:hanging="360"/>
       </w:pPr>
       <w:rPr>
-        <w:rFonts w:ascii="Courier New" w:hAnsi="Courier New" w:cs="Courier New" w:hint="default"/>
+        <w:rFonts w:hint="default" w:ascii="Courier New" w:hAnsi="Courier New" w:cs="Courier New"/>
       </w:rPr>
     </w:lvl>
     <w:lvl w:ilvl="5" w:tplc="40090005" w:tentative="1">
@@ -7734,7 +7576,7 @@
         <w:ind w:left="4953" w:hanging="360"/>
       </w:pPr>
       <w:rPr>
-        <w:rFonts w:ascii="Wingdings" w:hAnsi="Wingdings" w:hint="default"/>
+        <w:rFonts w:hint="default" w:ascii="Wingdings" w:hAnsi="Wingdings"/>
       </w:rPr>
     </w:lvl>
     <w:lvl w:ilvl="6" w:tplc="40090001" w:tentative="1">
@@ -7746,7 +7588,7 @@
         <w:ind w:left="5673" w:hanging="360"/>
       </w:pPr>
       <w:rPr>
-        <w:rFonts w:ascii="Symbol" w:hAnsi="Symbol" w:hint="default"/>
+        <w:rFonts w:hint="default" w:ascii="Symbol" w:hAnsi="Symbol"/>
       </w:rPr>
     </w:lvl>
     <w:lvl w:ilvl="7" w:tplc="40090003" w:tentative="1">
@@ -7758,7 +7600,7 @@
         <w:ind w:left="6393" w:hanging="360"/>
       </w:pPr>
       <w:rPr>
-        <w:rFonts w:ascii="Courier New" w:hAnsi="Courier New" w:cs="Courier New" w:hint="default"/>
+        <w:rFonts w:hint="default" w:ascii="Courier New" w:hAnsi="Courier New" w:cs="Courier New"/>
       </w:rPr>
     </w:lvl>
     <w:lvl w:ilvl="8" w:tplc="40090005" w:tentative="1">
@@ -7770,7 +7612,7 @@
         <w:ind w:left="7113" w:hanging="360"/>
       </w:pPr>
       <w:rPr>
-        <w:rFonts w:ascii="Wingdings" w:hAnsi="Wingdings" w:hint="default"/>
+        <w:rFonts w:hint="default" w:ascii="Wingdings" w:hAnsi="Wingdings"/>
       </w:rPr>
     </w:lvl>
   </w:abstractNum>
@@ -7788,7 +7630,7 @@
         <w:ind w:left="1440" w:hanging="360"/>
       </w:pPr>
       <w:rPr>
-        <w:rFonts w:ascii="Symbol" w:hAnsi="Symbol" w:hint="default"/>
+        <w:rFonts w:hint="default" w:ascii="Symbol" w:hAnsi="Symbol"/>
         <w:color w:val="auto"/>
       </w:rPr>
     </w:lvl>
@@ -7801,7 +7643,7 @@
         <w:ind w:left="1800" w:hanging="360"/>
       </w:pPr>
       <w:rPr>
-        <w:rFonts w:ascii="Courier New" w:hAnsi="Courier New" w:cs="Courier New" w:hint="default"/>
+        <w:rFonts w:hint="default" w:ascii="Courier New" w:hAnsi="Courier New" w:cs="Courier New"/>
       </w:rPr>
     </w:lvl>
     <w:lvl w:ilvl="2" w:tplc="40090005" w:tentative="1">
@@ -7813,7 +7655,7 @@
         <w:ind w:left="2520" w:hanging="360"/>
       </w:pPr>
       <w:rPr>
-        <w:rFonts w:ascii="Wingdings" w:hAnsi="Wingdings" w:hint="default"/>
+        <w:rFonts w:hint="default" w:ascii="Wingdings" w:hAnsi="Wingdings"/>
       </w:rPr>
     </w:lvl>
     <w:lvl w:ilvl="3" w:tplc="40090001" w:tentative="1">
@@ -7825,7 +7667,7 @@
         <w:ind w:left="3240" w:hanging="360"/>
       </w:pPr>
       <w:rPr>
-        <w:rFonts w:ascii="Symbol" w:hAnsi="Symbol" w:hint="default"/>
+        <w:rFonts w:hint="default" w:ascii="Symbol" w:hAnsi="Symbol"/>
       </w:rPr>
     </w:lvl>
     <w:lvl w:ilvl="4" w:tplc="40090003" w:tentative="1">
@@ -7837,7 +7679,7 @@
         <w:ind w:left="3960" w:hanging="360"/>
       </w:pPr>
       <w:rPr>
-        <w:rFonts w:ascii="Courier New" w:hAnsi="Courier New" w:cs="Courier New" w:hint="default"/>
+        <w:rFonts w:hint="default" w:ascii="Courier New" w:hAnsi="Courier New" w:cs="Courier New"/>
       </w:rPr>
     </w:lvl>
     <w:lvl w:ilvl="5" w:tplc="40090005" w:tentative="1">
@@ -7849,7 +7691,7 @@
         <w:ind w:left="4680" w:hanging="360"/>
       </w:pPr>
       <w:rPr>
-        <w:rFonts w:ascii="Wingdings" w:hAnsi="Wingdings" w:hint="default"/>
+        <w:rFonts w:hint="default" w:ascii="Wingdings" w:hAnsi="Wingdings"/>
       </w:rPr>
     </w:lvl>
     <w:lvl w:ilvl="6" w:tplc="40090001" w:tentative="1">
@@ -7861,7 +7703,7 @@
         <w:ind w:left="5400" w:hanging="360"/>
       </w:pPr>
       <w:rPr>
-        <w:rFonts w:ascii="Symbol" w:hAnsi="Symbol" w:hint="default"/>
+        <w:rFonts w:hint="default" w:ascii="Symbol" w:hAnsi="Symbol"/>
       </w:rPr>
     </w:lvl>
     <w:lvl w:ilvl="7" w:tplc="40090003" w:tentative="1">
@@ -7873,7 +7715,7 @@
         <w:ind w:left="6120" w:hanging="360"/>
       </w:pPr>
       <w:rPr>
-        <w:rFonts w:ascii="Courier New" w:hAnsi="Courier New" w:cs="Courier New" w:hint="default"/>
+        <w:rFonts w:hint="default" w:ascii="Courier New" w:hAnsi="Courier New" w:cs="Courier New"/>
       </w:rPr>
     </w:lvl>
     <w:lvl w:ilvl="8" w:tplc="40090005" w:tentative="1">
@@ -7885,7 +7727,7 @@
         <w:ind w:left="6840" w:hanging="360"/>
       </w:pPr>
       <w:rPr>
-        <w:rFonts w:ascii="Wingdings" w:hAnsi="Wingdings" w:hint="default"/>
+        <w:rFonts w:hint="default" w:ascii="Wingdings" w:hAnsi="Wingdings"/>
       </w:rPr>
     </w:lvl>
   </w:abstractNum>
@@ -7903,7 +7745,7 @@
         <w:ind w:left="1080" w:hanging="360"/>
       </w:pPr>
       <w:rPr>
-        <w:rFonts w:ascii="Symbol" w:hAnsi="Symbol" w:hint="default"/>
+        <w:rFonts w:hint="default" w:ascii="Symbol" w:hAnsi="Symbol"/>
         <w:color w:val="auto"/>
       </w:rPr>
     </w:lvl>
@@ -7916,7 +7758,7 @@
         <w:ind w:left="1800" w:hanging="360"/>
       </w:pPr>
       <w:rPr>
-        <w:rFonts w:ascii="Courier New" w:hAnsi="Courier New" w:cs="Courier New" w:hint="default"/>
+        <w:rFonts w:hint="default" w:ascii="Courier New" w:hAnsi="Courier New" w:cs="Courier New"/>
       </w:rPr>
     </w:lvl>
     <w:lvl w:ilvl="2" w:tplc="40090005" w:tentative="1">
@@ -7928,7 +7770,7 @@
         <w:ind w:left="2520" w:hanging="360"/>
       </w:pPr>
       <w:rPr>
-        <w:rFonts w:ascii="Wingdings" w:hAnsi="Wingdings" w:hint="default"/>
+        <w:rFonts w:hint="default" w:ascii="Wingdings" w:hAnsi="Wingdings"/>
       </w:rPr>
     </w:lvl>
     <w:lvl w:ilvl="3" w:tplc="40090001" w:tentative="1">
@@ -7940,7 +7782,7 @@
         <w:ind w:left="3240" w:hanging="360"/>
       </w:pPr>
       <w:rPr>
-        <w:rFonts w:ascii="Symbol" w:hAnsi="Symbol" w:hint="default"/>
+        <w:rFonts w:hint="default" w:ascii="Symbol" w:hAnsi="Symbol"/>
       </w:rPr>
     </w:lvl>
     <w:lvl w:ilvl="4" w:tplc="40090003" w:tentative="1">
@@ -7952,7 +7794,7 @@
         <w:ind w:left="3960" w:hanging="360"/>
       </w:pPr>
       <w:rPr>
-        <w:rFonts w:ascii="Courier New" w:hAnsi="Courier New" w:cs="Courier New" w:hint="default"/>
+        <w:rFonts w:hint="default" w:ascii="Courier New" w:hAnsi="Courier New" w:cs="Courier New"/>
       </w:rPr>
     </w:lvl>
     <w:lvl w:ilvl="5" w:tplc="40090005" w:tentative="1">
@@ -7964,7 +7806,7 @@
         <w:ind w:left="4680" w:hanging="360"/>
       </w:pPr>
       <w:rPr>
-        <w:rFonts w:ascii="Wingdings" w:hAnsi="Wingdings" w:hint="default"/>
+        <w:rFonts w:hint="default" w:ascii="Wingdings" w:hAnsi="Wingdings"/>
       </w:rPr>
     </w:lvl>
     <w:lvl w:ilvl="6" w:tplc="40090001" w:tentative="1">
@@ -7976,7 +7818,7 @@
         <w:ind w:left="5400" w:hanging="360"/>
       </w:pPr>
       <w:rPr>
-        <w:rFonts w:ascii="Symbol" w:hAnsi="Symbol" w:hint="default"/>
+        <w:rFonts w:hint="default" w:ascii="Symbol" w:hAnsi="Symbol"/>
       </w:rPr>
     </w:lvl>
     <w:lvl w:ilvl="7" w:tplc="40090003" w:tentative="1">
@@ -7988,7 +7830,7 @@
         <w:ind w:left="6120" w:hanging="360"/>
       </w:pPr>
       <w:rPr>
-        <w:rFonts w:ascii="Courier New" w:hAnsi="Courier New" w:cs="Courier New" w:hint="default"/>
+        <w:rFonts w:hint="default" w:ascii="Courier New" w:hAnsi="Courier New" w:cs="Courier New"/>
       </w:rPr>
     </w:lvl>
     <w:lvl w:ilvl="8" w:tplc="40090005" w:tentative="1">
@@ -8000,7 +7842,7 @@
         <w:ind w:left="6840" w:hanging="360"/>
       </w:pPr>
       <w:rPr>
-        <w:rFonts w:ascii="Wingdings" w:hAnsi="Wingdings" w:hint="default"/>
+        <w:rFonts w:hint="default" w:ascii="Wingdings" w:hAnsi="Wingdings"/>
       </w:rPr>
     </w:lvl>
   </w:abstractNum>
@@ -8018,7 +7860,7 @@
         <w:ind w:left="1800" w:hanging="360"/>
       </w:pPr>
       <w:rPr>
-        <w:rFonts w:ascii="Symbol" w:hAnsi="Symbol" w:hint="default"/>
+        <w:rFonts w:hint="default" w:ascii="Symbol" w:hAnsi="Symbol"/>
         <w:color w:val="auto"/>
       </w:rPr>
     </w:lvl>
@@ -8031,7 +7873,7 @@
         <w:ind w:left="2520" w:hanging="360"/>
       </w:pPr>
       <w:rPr>
-        <w:rFonts w:ascii="Courier New" w:hAnsi="Courier New" w:cs="Courier New" w:hint="default"/>
+        <w:rFonts w:hint="default" w:ascii="Courier New" w:hAnsi="Courier New" w:cs="Courier New"/>
       </w:rPr>
     </w:lvl>
     <w:lvl w:ilvl="2" w:tplc="40090005" w:tentative="1">
@@ -8043,7 +7885,7 @@
         <w:ind w:left="3240" w:hanging="360"/>
       </w:pPr>
       <w:rPr>
-        <w:rFonts w:ascii="Wingdings" w:hAnsi="Wingdings" w:hint="default"/>
+        <w:rFonts w:hint="default" w:ascii="Wingdings" w:hAnsi="Wingdings"/>
       </w:rPr>
     </w:lvl>
     <w:lvl w:ilvl="3" w:tplc="40090001" w:tentative="1">
@@ -8055,7 +7897,7 @@
         <w:ind w:left="3960" w:hanging="360"/>
       </w:pPr>
       <w:rPr>
-        <w:rFonts w:ascii="Symbol" w:hAnsi="Symbol" w:hint="default"/>
+        <w:rFonts w:hint="default" w:ascii="Symbol" w:hAnsi="Symbol"/>
       </w:rPr>
     </w:lvl>
     <w:lvl w:ilvl="4" w:tplc="40090003" w:tentative="1">
@@ -8067,7 +7909,7 @@
         <w:ind w:left="4680" w:hanging="360"/>
       </w:pPr>
       <w:rPr>
-        <w:rFonts w:ascii="Courier New" w:hAnsi="Courier New" w:cs="Courier New" w:hint="default"/>
+        <w:rFonts w:hint="default" w:ascii="Courier New" w:hAnsi="Courier New" w:cs="Courier New"/>
       </w:rPr>
     </w:lvl>
     <w:lvl w:ilvl="5" w:tplc="40090005" w:tentative="1">
@@ -8079,7 +7921,7 @@
         <w:ind w:left="5400" w:hanging="360"/>
       </w:pPr>
       <w:rPr>
-        <w:rFonts w:ascii="Wingdings" w:hAnsi="Wingdings" w:hint="default"/>
+        <w:rFonts w:hint="default" w:ascii="Wingdings" w:hAnsi="Wingdings"/>
       </w:rPr>
     </w:lvl>
     <w:lvl w:ilvl="6" w:tplc="40090001" w:tentative="1">
@@ -8091,7 +7933,7 @@
         <w:ind w:left="6120" w:hanging="360"/>
       </w:pPr>
       <w:rPr>
-        <w:rFonts w:ascii="Symbol" w:hAnsi="Symbol" w:hint="default"/>
+        <w:rFonts w:hint="default" w:ascii="Symbol" w:hAnsi="Symbol"/>
       </w:rPr>
     </w:lvl>
     <w:lvl w:ilvl="7" w:tplc="40090003" w:tentative="1">
@@ -8103,7 +7945,7 @@
         <w:ind w:left="6840" w:hanging="360"/>
       </w:pPr>
       <w:rPr>
-        <w:rFonts w:ascii="Courier New" w:hAnsi="Courier New" w:cs="Courier New" w:hint="default"/>
+        <w:rFonts w:hint="default" w:ascii="Courier New" w:hAnsi="Courier New" w:cs="Courier New"/>
       </w:rPr>
     </w:lvl>
     <w:lvl w:ilvl="8" w:tplc="40090005" w:tentative="1">
@@ -8115,7 +7957,7 @@
         <w:ind w:left="7560" w:hanging="360"/>
       </w:pPr>
       <w:rPr>
-        <w:rFonts w:ascii="Wingdings" w:hAnsi="Wingdings" w:hint="default"/>
+        <w:rFonts w:hint="default" w:ascii="Wingdings" w:hAnsi="Wingdings"/>
       </w:rPr>
     </w:lvl>
   </w:abstractNum>
@@ -8133,7 +7975,7 @@
         <w:ind w:left="1800" w:hanging="360"/>
       </w:pPr>
       <w:rPr>
-        <w:rFonts w:ascii="Symbol" w:hAnsi="Symbol" w:hint="default"/>
+        <w:rFonts w:hint="default" w:ascii="Symbol" w:hAnsi="Symbol"/>
         <w:color w:val="auto"/>
       </w:rPr>
     </w:lvl>
@@ -8146,7 +7988,7 @@
         <w:ind w:left="2520" w:hanging="360"/>
       </w:pPr>
       <w:rPr>
-        <w:rFonts w:ascii="Courier New" w:hAnsi="Courier New" w:cs="Courier New" w:hint="default"/>
+        <w:rFonts w:hint="default" w:ascii="Courier New" w:hAnsi="Courier New" w:cs="Courier New"/>
       </w:rPr>
     </w:lvl>
     <w:lvl w:ilvl="2" w:tplc="40090005" w:tentative="1">
@@ -8158,7 +8000,7 @@
         <w:ind w:left="3240" w:hanging="360"/>
       </w:pPr>
       <w:rPr>
-        <w:rFonts w:ascii="Wingdings" w:hAnsi="Wingdings" w:hint="default"/>
+        <w:rFonts w:hint="default" w:ascii="Wingdings" w:hAnsi="Wingdings"/>
       </w:rPr>
     </w:lvl>
     <w:lvl w:ilvl="3" w:tplc="40090001" w:tentative="1">
@@ -8170,7 +8012,7 @@
         <w:ind w:left="3960" w:hanging="360"/>
       </w:pPr>
       <w:rPr>
-        <w:rFonts w:ascii="Symbol" w:hAnsi="Symbol" w:hint="default"/>
+        <w:rFonts w:hint="default" w:ascii="Symbol" w:hAnsi="Symbol"/>
       </w:rPr>
     </w:lvl>
     <w:lvl w:ilvl="4" w:tplc="40090003" w:tentative="1">
@@ -8182,7 +8024,7 @@
         <w:ind w:left="4680" w:hanging="360"/>
       </w:pPr>
       <w:rPr>
-        <w:rFonts w:ascii="Courier New" w:hAnsi="Courier New" w:cs="Courier New" w:hint="default"/>
+        <w:rFonts w:hint="default" w:ascii="Courier New" w:hAnsi="Courier New" w:cs="Courier New"/>
       </w:rPr>
     </w:lvl>
     <w:lvl w:ilvl="5" w:tplc="40090005" w:tentative="1">
@@ -8194,7 +8036,7 @@
         <w:ind w:left="5400" w:hanging="360"/>
       </w:pPr>
       <w:rPr>
-        <w:rFonts w:ascii="Wingdings" w:hAnsi="Wingdings" w:hint="default"/>
+        <w:rFonts w:hint="default" w:ascii="Wingdings" w:hAnsi="Wingdings"/>
       </w:rPr>
     </w:lvl>
     <w:lvl w:ilvl="6" w:tplc="40090001" w:tentative="1">
@@ -8206,7 +8048,7 @@
         <w:ind w:left="6120" w:hanging="360"/>
       </w:pPr>
       <w:rPr>
-        <w:rFonts w:ascii="Symbol" w:hAnsi="Symbol" w:hint="default"/>
+        <w:rFonts w:hint="default" w:ascii="Symbol" w:hAnsi="Symbol"/>
       </w:rPr>
     </w:lvl>
     <w:lvl w:ilvl="7" w:tplc="40090003" w:tentative="1">
@@ -8218,7 +8060,7 @@
         <w:ind w:left="6840" w:hanging="360"/>
       </w:pPr>
       <w:rPr>
-        <w:rFonts w:ascii="Courier New" w:hAnsi="Courier New" w:cs="Courier New" w:hint="default"/>
+        <w:rFonts w:hint="default" w:ascii="Courier New" w:hAnsi="Courier New" w:cs="Courier New"/>
       </w:rPr>
     </w:lvl>
     <w:lvl w:ilvl="8" w:tplc="40090005" w:tentative="1">
@@ -8230,7 +8072,7 @@
         <w:ind w:left="7560" w:hanging="360"/>
       </w:pPr>
       <w:rPr>
-        <w:rFonts w:ascii="Wingdings" w:hAnsi="Wingdings" w:hint="default"/>
+        <w:rFonts w:hint="default" w:ascii="Wingdings" w:hAnsi="Wingdings"/>
       </w:rPr>
     </w:lvl>
   </w:abstractNum>
@@ -8248,7 +8090,7 @@
         <w:ind w:left="450" w:hanging="360"/>
       </w:pPr>
       <w:rPr>
-        <w:rFonts w:ascii="Symbol" w:hAnsi="Symbol" w:hint="default"/>
+        <w:rFonts w:hint="default" w:ascii="Symbol" w:hAnsi="Symbol"/>
         <w:spacing w:val="-20"/>
         <w:sz w:val="14"/>
       </w:rPr>
@@ -8265,7 +8107,7 @@
         <w:ind w:left="1170" w:hanging="360"/>
       </w:pPr>
       <w:rPr>
-        <w:rFonts w:ascii="Courier New" w:hAnsi="Courier New" w:hint="default"/>
+        <w:rFonts w:hint="default" w:ascii="Courier New" w:hAnsi="Courier New"/>
       </w:rPr>
     </w:lvl>
     <w:lvl w:ilvl="2" w:tplc="04090005" w:tentative="1">
@@ -8280,7 +8122,7 @@
         <w:ind w:left="1890" w:hanging="360"/>
       </w:pPr>
       <w:rPr>
-        <w:rFonts w:ascii="Wingdings" w:hAnsi="Wingdings" w:hint="default"/>
+        <w:rFonts w:hint="default" w:ascii="Wingdings" w:hAnsi="Wingdings"/>
       </w:rPr>
     </w:lvl>
     <w:lvl w:ilvl="3" w:tplc="04090001">
@@ -8295,7 +8137,7 @@
         <w:ind w:left="2610" w:hanging="360"/>
       </w:pPr>
       <w:rPr>
-        <w:rFonts w:ascii="Symbol" w:hAnsi="Symbol" w:hint="default"/>
+        <w:rFonts w:hint="default" w:ascii="Symbol" w:hAnsi="Symbol"/>
       </w:rPr>
     </w:lvl>
     <w:lvl w:ilvl="4" w:tplc="04090003" w:tentative="1">
@@ -8310,7 +8152,7 @@
         <w:ind w:left="3330" w:hanging="360"/>
       </w:pPr>
       <w:rPr>
-        <w:rFonts w:ascii="Courier New" w:hAnsi="Courier New" w:hint="default"/>
+        <w:rFonts w:hint="default" w:ascii="Courier New" w:hAnsi="Courier New"/>
       </w:rPr>
     </w:lvl>
     <w:lvl w:ilvl="5" w:tplc="04090005" w:tentative="1">
@@ -8325,7 +8167,7 @@
         <w:ind w:left="4050" w:hanging="360"/>
       </w:pPr>
       <w:rPr>
-        <w:rFonts w:ascii="Wingdings" w:hAnsi="Wingdings" w:hint="default"/>
+        <w:rFonts w:hint="default" w:ascii="Wingdings" w:hAnsi="Wingdings"/>
       </w:rPr>
     </w:lvl>
     <w:lvl w:ilvl="6" w:tplc="04090001">
@@ -8340,7 +8182,7 @@
         <w:ind w:left="4770" w:hanging="360"/>
       </w:pPr>
       <w:rPr>
-        <w:rFonts w:ascii="Symbol" w:hAnsi="Symbol" w:hint="default"/>
+        <w:rFonts w:hint="default" w:ascii="Symbol" w:hAnsi="Symbol"/>
       </w:rPr>
     </w:lvl>
     <w:lvl w:ilvl="7" w:tplc="04090003" w:tentative="1">
@@ -8355,7 +8197,7 @@
         <w:ind w:left="5490" w:hanging="360"/>
       </w:pPr>
       <w:rPr>
-        <w:rFonts w:ascii="Courier New" w:hAnsi="Courier New" w:hint="default"/>
+        <w:rFonts w:hint="default" w:ascii="Courier New" w:hAnsi="Courier New"/>
       </w:rPr>
     </w:lvl>
     <w:lvl w:ilvl="8" w:tplc="04090005" w:tentative="1">
@@ -8370,7 +8212,7 @@
         <w:ind w:left="6210" w:hanging="360"/>
       </w:pPr>
       <w:rPr>
-        <w:rFonts w:ascii="Wingdings" w:hAnsi="Wingdings" w:hint="default"/>
+        <w:rFonts w:hint="default" w:ascii="Wingdings" w:hAnsi="Wingdings"/>
       </w:rPr>
     </w:lvl>
   </w:abstractNum>
@@ -8388,7 +8230,7 @@
         <w:ind w:left="1440" w:hanging="360"/>
       </w:pPr>
       <w:rPr>
-        <w:rFonts w:ascii="Symbol" w:hAnsi="Symbol" w:hint="default"/>
+        <w:rFonts w:hint="default" w:ascii="Symbol" w:hAnsi="Symbol"/>
         <w:color w:val="auto"/>
       </w:rPr>
     </w:lvl>
@@ -8401,7 +8243,7 @@
         <w:ind w:left="1800" w:hanging="360"/>
       </w:pPr>
       <w:rPr>
-        <w:rFonts w:ascii="Courier New" w:hAnsi="Courier New" w:cs="Courier New" w:hint="default"/>
+        <w:rFonts w:hint="default" w:ascii="Courier New" w:hAnsi="Courier New" w:cs="Courier New"/>
       </w:rPr>
     </w:lvl>
     <w:lvl w:ilvl="2" w:tplc="40090005" w:tentative="1">
@@ -8413,7 +8255,7 @@
         <w:ind w:left="2520" w:hanging="360"/>
       </w:pPr>
       <w:rPr>
-        <w:rFonts w:ascii="Wingdings" w:hAnsi="Wingdings" w:hint="default"/>
+        <w:rFonts w:hint="default" w:ascii="Wingdings" w:hAnsi="Wingdings"/>
       </w:rPr>
     </w:lvl>
     <w:lvl w:ilvl="3" w:tplc="40090001" w:tentative="1">
@@ -8425,7 +8267,7 @@
         <w:ind w:left="3240" w:hanging="360"/>
       </w:pPr>
       <w:rPr>
-        <w:rFonts w:ascii="Symbol" w:hAnsi="Symbol" w:hint="default"/>
+        <w:rFonts w:hint="default" w:ascii="Symbol" w:hAnsi="Symbol"/>
       </w:rPr>
     </w:lvl>
     <w:lvl w:ilvl="4" w:tplc="40090003" w:tentative="1">
@@ -8437,7 +8279,7 @@
         <w:ind w:left="3960" w:hanging="360"/>
       </w:pPr>
       <w:rPr>
-        <w:rFonts w:ascii="Courier New" w:hAnsi="Courier New" w:cs="Courier New" w:hint="default"/>
+        <w:rFonts w:hint="default" w:ascii="Courier New" w:hAnsi="Courier New" w:cs="Courier New"/>
       </w:rPr>
     </w:lvl>
     <w:lvl w:ilvl="5" w:tplc="40090005" w:tentative="1">
@@ -8449,7 +8291,7 @@
         <w:ind w:left="4680" w:hanging="360"/>
       </w:pPr>
       <w:rPr>
-        <w:rFonts w:ascii="Wingdings" w:hAnsi="Wingdings" w:hint="default"/>
+        <w:rFonts w:hint="default" w:ascii="Wingdings" w:hAnsi="Wingdings"/>
       </w:rPr>
     </w:lvl>
     <w:lvl w:ilvl="6" w:tplc="40090001" w:tentative="1">
@@ -8461,7 +8303,7 @@
         <w:ind w:left="5400" w:hanging="360"/>
       </w:pPr>
       <w:rPr>
-        <w:rFonts w:ascii="Symbol" w:hAnsi="Symbol" w:hint="default"/>
+        <w:rFonts w:hint="default" w:ascii="Symbol" w:hAnsi="Symbol"/>
       </w:rPr>
     </w:lvl>
     <w:lvl w:ilvl="7" w:tplc="40090003" w:tentative="1">
@@ -8473,7 +8315,7 @@
         <w:ind w:left="6120" w:hanging="360"/>
       </w:pPr>
       <w:rPr>
-        <w:rFonts w:ascii="Courier New" w:hAnsi="Courier New" w:cs="Courier New" w:hint="default"/>
+        <w:rFonts w:hint="default" w:ascii="Courier New" w:hAnsi="Courier New" w:cs="Courier New"/>
       </w:rPr>
     </w:lvl>
     <w:lvl w:ilvl="8" w:tplc="40090005" w:tentative="1">
@@ -8485,7 +8327,7 @@
         <w:ind w:left="6840" w:hanging="360"/>
       </w:pPr>
       <w:rPr>
-        <w:rFonts w:ascii="Wingdings" w:hAnsi="Wingdings" w:hint="default"/>
+        <w:rFonts w:hint="default" w:ascii="Wingdings" w:hAnsi="Wingdings"/>
       </w:rPr>
     </w:lvl>
   </w:abstractNum>
@@ -8503,7 +8345,7 @@
         <w:ind w:left="1800" w:hanging="360"/>
       </w:pPr>
       <w:rPr>
-        <w:rFonts w:ascii="Symbol" w:hAnsi="Symbol" w:hint="default"/>
+        <w:rFonts w:hint="default" w:ascii="Symbol" w:hAnsi="Symbol"/>
         <w:color w:val="auto"/>
       </w:rPr>
     </w:lvl>
@@ -8516,7 +8358,7 @@
         <w:ind w:left="1440" w:hanging="360"/>
       </w:pPr>
       <w:rPr>
-        <w:rFonts w:ascii="Courier New" w:hAnsi="Courier New" w:cs="Courier New" w:hint="default"/>
+        <w:rFonts w:hint="default" w:ascii="Courier New" w:hAnsi="Courier New" w:cs="Courier New"/>
       </w:rPr>
     </w:lvl>
     <w:lvl w:ilvl="2" w:tplc="40090005" w:tentative="1">
@@ -8528,7 +8370,7 @@
         <w:ind w:left="2160" w:hanging="360"/>
       </w:pPr>
       <w:rPr>
-        <w:rFonts w:ascii="Wingdings" w:hAnsi="Wingdings" w:hint="default"/>
+        <w:rFonts w:hint="default" w:ascii="Wingdings" w:hAnsi="Wingdings"/>
       </w:rPr>
     </w:lvl>
     <w:lvl w:ilvl="3" w:tplc="40090001" w:tentative="1">
@@ -8540,7 +8382,7 @@
         <w:ind w:left="2880" w:hanging="360"/>
       </w:pPr>
       <w:rPr>
-        <w:rFonts w:ascii="Symbol" w:hAnsi="Symbol" w:hint="default"/>
+        <w:rFonts w:hint="default" w:ascii="Symbol" w:hAnsi="Symbol"/>
       </w:rPr>
     </w:lvl>
     <w:lvl w:ilvl="4" w:tplc="40090003" w:tentative="1">
@@ -8552,7 +8394,7 @@
         <w:ind w:left="3600" w:hanging="360"/>
       </w:pPr>
       <w:rPr>
-        <w:rFonts w:ascii="Courier New" w:hAnsi="Courier New" w:cs="Courier New" w:hint="default"/>
+        <w:rFonts w:hint="default" w:ascii="Courier New" w:hAnsi="Courier New" w:cs="Courier New"/>
       </w:rPr>
     </w:lvl>
     <w:lvl w:ilvl="5" w:tplc="40090005" w:tentative="1">
@@ -8564,7 +8406,7 @@
         <w:ind w:left="4320" w:hanging="360"/>
       </w:pPr>
       <w:rPr>
-        <w:rFonts w:ascii="Wingdings" w:hAnsi="Wingdings" w:hint="default"/>
+        <w:rFonts w:hint="default" w:ascii="Wingdings" w:hAnsi="Wingdings"/>
       </w:rPr>
     </w:lvl>
     <w:lvl w:ilvl="6" w:tplc="40090001" w:tentative="1">
@@ -8576,7 +8418,7 @@
         <w:ind w:left="5040" w:hanging="360"/>
       </w:pPr>
       <w:rPr>
-        <w:rFonts w:ascii="Symbol" w:hAnsi="Symbol" w:hint="default"/>
+        <w:rFonts w:hint="default" w:ascii="Symbol" w:hAnsi="Symbol"/>
       </w:rPr>
     </w:lvl>
     <w:lvl w:ilvl="7" w:tplc="40090003" w:tentative="1">
@@ -8588,7 +8430,7 @@
         <w:ind w:left="5760" w:hanging="360"/>
       </w:pPr>
       <w:rPr>
-        <w:rFonts w:ascii="Courier New" w:hAnsi="Courier New" w:cs="Courier New" w:hint="default"/>
+        <w:rFonts w:hint="default" w:ascii="Courier New" w:hAnsi="Courier New" w:cs="Courier New"/>
       </w:rPr>
     </w:lvl>
     <w:lvl w:ilvl="8" w:tplc="40090005" w:tentative="1">
@@ -8600,7 +8442,7 @@
         <w:ind w:left="6480" w:hanging="360"/>
       </w:pPr>
       <w:rPr>
-        <w:rFonts w:ascii="Wingdings" w:hAnsi="Wingdings" w:hint="default"/>
+        <w:rFonts w:hint="default" w:ascii="Wingdings" w:hAnsi="Wingdings"/>
       </w:rPr>
     </w:lvl>
   </w:abstractNum>
@@ -8618,7 +8460,7 @@
         <w:ind w:left="1800" w:hanging="360"/>
       </w:pPr>
       <w:rPr>
-        <w:rFonts w:ascii="Symbol" w:hAnsi="Symbol" w:hint="default"/>
+        <w:rFonts w:hint="default" w:ascii="Symbol" w:hAnsi="Symbol"/>
         <w:color w:val="auto"/>
       </w:rPr>
     </w:lvl>
@@ -8631,7 +8473,7 @@
         <w:ind w:left="2520" w:hanging="360"/>
       </w:pPr>
       <w:rPr>
-        <w:rFonts w:ascii="Courier New" w:hAnsi="Courier New" w:cs="Courier New" w:hint="default"/>
+        <w:rFonts w:hint="default" w:ascii="Courier New" w:hAnsi="Courier New" w:cs="Courier New"/>
       </w:rPr>
     </w:lvl>
     <w:lvl w:ilvl="2" w:tplc="40090005" w:tentative="1">
@@ -8643,7 +8485,7 @@
         <w:ind w:left="3240" w:hanging="360"/>
       </w:pPr>
       <w:rPr>
-        <w:rFonts w:ascii="Wingdings" w:hAnsi="Wingdings" w:hint="default"/>
+        <w:rFonts w:hint="default" w:ascii="Wingdings" w:hAnsi="Wingdings"/>
       </w:rPr>
     </w:lvl>
     <w:lvl w:ilvl="3" w:tplc="40090001" w:tentative="1">
@@ -8655,7 +8497,7 @@
         <w:ind w:left="3960" w:hanging="360"/>
       </w:pPr>
       <w:rPr>
-        <w:rFonts w:ascii="Symbol" w:hAnsi="Symbol" w:hint="default"/>
+        <w:rFonts w:hint="default" w:ascii="Symbol" w:hAnsi="Symbol"/>
       </w:rPr>
     </w:lvl>
     <w:lvl w:ilvl="4" w:tplc="40090003" w:tentative="1">
@@ -8667,7 +8509,7 @@
         <w:ind w:left="4680" w:hanging="360"/>
       </w:pPr>
       <w:rPr>
-        <w:rFonts w:ascii="Courier New" w:hAnsi="Courier New" w:cs="Courier New" w:hint="default"/>
+        <w:rFonts w:hint="default" w:ascii="Courier New" w:hAnsi="Courier New" w:cs="Courier New"/>
       </w:rPr>
     </w:lvl>
     <w:lvl w:ilvl="5" w:tplc="40090005" w:tentative="1">
@@ -8679,7 +8521,7 @@
         <w:ind w:left="5400" w:hanging="360"/>
       </w:pPr>
       <w:rPr>
-        <w:rFonts w:ascii="Wingdings" w:hAnsi="Wingdings" w:hint="default"/>
+        <w:rFonts w:hint="default" w:ascii="Wingdings" w:hAnsi="Wingdings"/>
       </w:rPr>
     </w:lvl>
     <w:lvl w:ilvl="6" w:tplc="40090001" w:tentative="1">
@@ -8691,7 +8533,7 @@
         <w:ind w:left="6120" w:hanging="360"/>
       </w:pPr>
       <w:rPr>
-        <w:rFonts w:ascii="Symbol" w:hAnsi="Symbol" w:hint="default"/>
+        <w:rFonts w:hint="default" w:ascii="Symbol" w:hAnsi="Symbol"/>
       </w:rPr>
     </w:lvl>
     <w:lvl w:ilvl="7" w:tplc="40090003" w:tentative="1">
@@ -8703,7 +8545,7 @@
         <w:ind w:left="6840" w:hanging="360"/>
       </w:pPr>
       <w:rPr>
-        <w:rFonts w:ascii="Courier New" w:hAnsi="Courier New" w:cs="Courier New" w:hint="default"/>
+        <w:rFonts w:hint="default" w:ascii="Courier New" w:hAnsi="Courier New" w:cs="Courier New"/>
       </w:rPr>
     </w:lvl>
     <w:lvl w:ilvl="8" w:tplc="40090005" w:tentative="1">
@@ -8715,7 +8557,7 @@
         <w:ind w:left="7560" w:hanging="360"/>
       </w:pPr>
       <w:rPr>
-        <w:rFonts w:ascii="Wingdings" w:hAnsi="Wingdings" w:hint="default"/>
+        <w:rFonts w:hint="default" w:ascii="Wingdings" w:hAnsi="Wingdings"/>
       </w:rPr>
     </w:lvl>
   </w:abstractNum>
@@ -8732,7 +8574,7 @@
         <w:ind w:left="1080" w:hanging="360"/>
       </w:pPr>
       <w:rPr>
-        <w:rFonts w:ascii="Wingdings" w:hAnsi="Wingdings" w:hint="default"/>
+        <w:rFonts w:hint="default" w:ascii="Wingdings" w:hAnsi="Wingdings"/>
         <w:color w:val="auto"/>
       </w:rPr>
     </w:lvl>
@@ -8745,7 +8587,7 @@
         <w:ind w:left="1800" w:hanging="360"/>
       </w:pPr>
       <w:rPr>
-        <w:rFonts w:ascii="Courier New" w:hAnsi="Courier New" w:cs="Courier New" w:hint="default"/>
+        <w:rFonts w:hint="default" w:ascii="Courier New" w:hAnsi="Courier New" w:cs="Courier New"/>
       </w:rPr>
     </w:lvl>
     <w:lvl w:ilvl="2" w:tplc="40090005" w:tentative="1">
@@ -8757,7 +8599,7 @@
         <w:ind w:left="2520" w:hanging="360"/>
       </w:pPr>
       <w:rPr>
-        <w:rFonts w:ascii="Wingdings" w:hAnsi="Wingdings" w:hint="default"/>
+        <w:rFonts w:hint="default" w:ascii="Wingdings" w:hAnsi="Wingdings"/>
       </w:rPr>
     </w:lvl>
     <w:lvl w:ilvl="3" w:tplc="40090001" w:tentative="1">
@@ -8769,7 +8611,7 @@
         <w:ind w:left="3240" w:hanging="360"/>
       </w:pPr>
       <w:rPr>
-        <w:rFonts w:ascii="Symbol" w:hAnsi="Symbol" w:hint="default"/>
+        <w:rFonts w:hint="default" w:ascii="Symbol" w:hAnsi="Symbol"/>
       </w:rPr>
     </w:lvl>
     <w:lvl w:ilvl="4" w:tplc="40090003" w:tentative="1">
@@ -8781,7 +8623,7 @@
         <w:ind w:left="3960" w:hanging="360"/>
       </w:pPr>
       <w:rPr>
-        <w:rFonts w:ascii="Courier New" w:hAnsi="Courier New" w:cs="Courier New" w:hint="default"/>
+        <w:rFonts w:hint="default" w:ascii="Courier New" w:hAnsi="Courier New" w:cs="Courier New"/>
       </w:rPr>
     </w:lvl>
     <w:lvl w:ilvl="5" w:tplc="40090005" w:tentative="1">
@@ -8793,7 +8635,7 @@
         <w:ind w:left="4680" w:hanging="360"/>
       </w:pPr>
       <w:rPr>
-        <w:rFonts w:ascii="Wingdings" w:hAnsi="Wingdings" w:hint="default"/>
+        <w:rFonts w:hint="default" w:ascii="Wingdings" w:hAnsi="Wingdings"/>
       </w:rPr>
     </w:lvl>
     <w:lvl w:ilvl="6" w:tplc="40090001" w:tentative="1">
@@ -8805,7 +8647,7 @@
         <w:ind w:left="5400" w:hanging="360"/>
       </w:pPr>
       <w:rPr>
-        <w:rFonts w:ascii="Symbol" w:hAnsi="Symbol" w:hint="default"/>
+        <w:rFonts w:hint="default" w:ascii="Symbol" w:hAnsi="Symbol"/>
       </w:rPr>
     </w:lvl>
     <w:lvl w:ilvl="7" w:tplc="40090003" w:tentative="1">
@@ -8817,7 +8659,7 @@
         <w:ind w:left="6120" w:hanging="360"/>
       </w:pPr>
       <w:rPr>
-        <w:rFonts w:ascii="Courier New" w:hAnsi="Courier New" w:cs="Courier New" w:hint="default"/>
+        <w:rFonts w:hint="default" w:ascii="Courier New" w:hAnsi="Courier New" w:cs="Courier New"/>
       </w:rPr>
     </w:lvl>
     <w:lvl w:ilvl="8" w:tplc="40090005" w:tentative="1">
@@ -8829,7 +8671,7 @@
         <w:ind w:left="6840" w:hanging="360"/>
       </w:pPr>
       <w:rPr>
-        <w:rFonts w:ascii="Wingdings" w:hAnsi="Wingdings" w:hint="default"/>
+        <w:rFonts w:hint="default" w:ascii="Wingdings" w:hAnsi="Wingdings"/>
       </w:rPr>
     </w:lvl>
   </w:abstractNum>
@@ -8847,7 +8689,7 @@
         <w:ind w:left="1080" w:hanging="360"/>
       </w:pPr>
       <w:rPr>
-        <w:rFonts w:ascii="Symbol" w:hAnsi="Symbol" w:hint="default"/>
+        <w:rFonts w:hint="default" w:ascii="Symbol" w:hAnsi="Symbol"/>
         <w:color w:val="auto"/>
       </w:rPr>
     </w:lvl>
@@ -8860,7 +8702,7 @@
         <w:ind w:left="1800" w:hanging="360"/>
       </w:pPr>
       <w:rPr>
-        <w:rFonts w:ascii="Courier New" w:hAnsi="Courier New" w:cs="Courier New" w:hint="default"/>
+        <w:rFonts w:hint="default" w:ascii="Courier New" w:hAnsi="Courier New" w:cs="Courier New"/>
       </w:rPr>
     </w:lvl>
     <w:lvl w:ilvl="2" w:tplc="40090005" w:tentative="1">
@@ -8872,7 +8714,7 @@
         <w:ind w:left="2520" w:hanging="360"/>
       </w:pPr>
       <w:rPr>
-        <w:rFonts w:ascii="Wingdings" w:hAnsi="Wingdings" w:hint="default"/>
+        <w:rFonts w:hint="default" w:ascii="Wingdings" w:hAnsi="Wingdings"/>
       </w:rPr>
     </w:lvl>
     <w:lvl w:ilvl="3" w:tplc="40090001" w:tentative="1">
@@ -8884,7 +8726,7 @@
         <w:ind w:left="3240" w:hanging="360"/>
       </w:pPr>
       <w:rPr>
-        <w:rFonts w:ascii="Symbol" w:hAnsi="Symbol" w:hint="default"/>
+        <w:rFonts w:hint="default" w:ascii="Symbol" w:hAnsi="Symbol"/>
       </w:rPr>
     </w:lvl>
     <w:lvl w:ilvl="4" w:tplc="40090003" w:tentative="1">
@@ -8896,7 +8738,7 @@
         <w:ind w:left="3960" w:hanging="360"/>
       </w:pPr>
       <w:rPr>
-        <w:rFonts w:ascii="Courier New" w:hAnsi="Courier New" w:cs="Courier New" w:hint="default"/>
+        <w:rFonts w:hint="default" w:ascii="Courier New" w:hAnsi="Courier New" w:cs="Courier New"/>
       </w:rPr>
     </w:lvl>
     <w:lvl w:ilvl="5" w:tplc="40090005" w:tentative="1">
@@ -8908,7 +8750,7 @@
         <w:ind w:left="4680" w:hanging="360"/>
       </w:pPr>
       <w:rPr>
-        <w:rFonts w:ascii="Wingdings" w:hAnsi="Wingdings" w:hint="default"/>
+        <w:rFonts w:hint="default" w:ascii="Wingdings" w:hAnsi="Wingdings"/>
       </w:rPr>
     </w:lvl>
     <w:lvl w:ilvl="6" w:tplc="40090001" w:tentative="1">
@@ -8920,7 +8762,7 @@
         <w:ind w:left="5400" w:hanging="360"/>
       </w:pPr>
       <w:rPr>
-        <w:rFonts w:ascii="Symbol" w:hAnsi="Symbol" w:hint="default"/>
+        <w:rFonts w:hint="default" w:ascii="Symbol" w:hAnsi="Symbol"/>
       </w:rPr>
     </w:lvl>
     <w:lvl w:ilvl="7" w:tplc="40090003" w:tentative="1">
@@ -8932,7 +8774,7 @@
         <w:ind w:left="6120" w:hanging="360"/>
       </w:pPr>
       <w:rPr>
-        <w:rFonts w:ascii="Courier New" w:hAnsi="Courier New" w:cs="Courier New" w:hint="default"/>
+        <w:rFonts w:hint="default" w:ascii="Courier New" w:hAnsi="Courier New" w:cs="Courier New"/>
       </w:rPr>
     </w:lvl>
     <w:lvl w:ilvl="8" w:tplc="40090005" w:tentative="1">
@@ -8944,7 +8786,7 @@
         <w:ind w:left="6840" w:hanging="360"/>
       </w:pPr>
       <w:rPr>
-        <w:rFonts w:ascii="Wingdings" w:hAnsi="Wingdings" w:hint="default"/>
+        <w:rFonts w:hint="default" w:ascii="Wingdings" w:hAnsi="Wingdings"/>
       </w:rPr>
     </w:lvl>
   </w:abstractNum>
@@ -8962,7 +8804,7 @@
         <w:ind w:left="1286" w:hanging="360"/>
       </w:pPr>
       <w:rPr>
-        <w:rFonts w:ascii="Symbol" w:hAnsi="Symbol" w:hint="default"/>
+        <w:rFonts w:hint="default" w:ascii="Symbol" w:hAnsi="Symbol"/>
         <w:color w:val="auto"/>
       </w:rPr>
     </w:lvl>
@@ -8975,7 +8817,7 @@
         <w:ind w:left="2006" w:hanging="360"/>
       </w:pPr>
       <w:rPr>
-        <w:rFonts w:ascii="Courier New" w:hAnsi="Courier New" w:cs="Courier New" w:hint="default"/>
+        <w:rFonts w:hint="default" w:ascii="Courier New" w:hAnsi="Courier New" w:cs="Courier New"/>
       </w:rPr>
     </w:lvl>
     <w:lvl w:ilvl="2" w:tplc="40090005" w:tentative="1">
@@ -8987,7 +8829,7 @@
         <w:ind w:left="2726" w:hanging="360"/>
       </w:pPr>
       <w:rPr>
-        <w:rFonts w:ascii="Wingdings" w:hAnsi="Wingdings" w:hint="default"/>
+        <w:rFonts w:hint="default" w:ascii="Wingdings" w:hAnsi="Wingdings"/>
       </w:rPr>
     </w:lvl>
     <w:lvl w:ilvl="3" w:tplc="40090001" w:tentative="1">
@@ -8999,7 +8841,7 @@
         <w:ind w:left="3446" w:hanging="360"/>
       </w:pPr>
       <w:rPr>
-        <w:rFonts w:ascii="Symbol" w:hAnsi="Symbol" w:hint="default"/>
+        <w:rFonts w:hint="default" w:ascii="Symbol" w:hAnsi="Symbol"/>
       </w:rPr>
     </w:lvl>
     <w:lvl w:ilvl="4" w:tplc="40090003" w:tentative="1">
@@ -9011,7 +8853,7 @@
         <w:ind w:left="4166" w:hanging="360"/>
       </w:pPr>
       <w:rPr>
-        <w:rFonts w:ascii="Courier New" w:hAnsi="Courier New" w:cs="Courier New" w:hint="default"/>
+        <w:rFonts w:hint="default" w:ascii="Courier New" w:hAnsi="Courier New" w:cs="Courier New"/>
       </w:rPr>
     </w:lvl>
     <w:lvl w:ilvl="5" w:tplc="40090005" w:tentative="1">
@@ -9023,7 +8865,7 @@
         <w:ind w:left="4886" w:hanging="360"/>
       </w:pPr>
       <w:rPr>
-        <w:rFonts w:ascii="Wingdings" w:hAnsi="Wingdings" w:hint="default"/>
+        <w:rFonts w:hint="default" w:ascii="Wingdings" w:hAnsi="Wingdings"/>
       </w:rPr>
     </w:lvl>
     <w:lvl w:ilvl="6" w:tplc="40090001" w:tentative="1">
@@ -9035,7 +8877,7 @@
         <w:ind w:left="5606" w:hanging="360"/>
       </w:pPr>
       <w:rPr>
-        <w:rFonts w:ascii="Symbol" w:hAnsi="Symbol" w:hint="default"/>
+        <w:rFonts w:hint="default" w:ascii="Symbol" w:hAnsi="Symbol"/>
       </w:rPr>
     </w:lvl>
     <w:lvl w:ilvl="7" w:tplc="40090003" w:tentative="1">
@@ -9047,7 +8889,7 @@
         <w:ind w:left="6326" w:hanging="360"/>
       </w:pPr>
       <w:rPr>
-        <w:rFonts w:ascii="Courier New" w:hAnsi="Courier New" w:cs="Courier New" w:hint="default"/>
+        <w:rFonts w:hint="default" w:ascii="Courier New" w:hAnsi="Courier New" w:cs="Courier New"/>
       </w:rPr>
     </w:lvl>
     <w:lvl w:ilvl="8" w:tplc="40090005" w:tentative="1">
@@ -9059,7 +8901,7 @@
         <w:ind w:left="7046" w:hanging="360"/>
       </w:pPr>
       <w:rPr>
-        <w:rFonts w:ascii="Wingdings" w:hAnsi="Wingdings" w:hint="default"/>
+        <w:rFonts w:hint="default" w:ascii="Wingdings" w:hAnsi="Wingdings"/>
       </w:rPr>
     </w:lvl>
   </w:abstractNum>
@@ -9077,7 +8919,7 @@
         <w:ind w:left="1080" w:hanging="360"/>
       </w:pPr>
       <w:rPr>
-        <w:rFonts w:ascii="Symbol" w:hAnsi="Symbol" w:hint="default"/>
+        <w:rFonts w:hint="default" w:ascii="Symbol" w:hAnsi="Symbol"/>
         <w:color w:val="auto"/>
       </w:rPr>
     </w:lvl>
@@ -9090,7 +8932,7 @@
         <w:ind w:left="1800" w:hanging="360"/>
       </w:pPr>
       <w:rPr>
-        <w:rFonts w:ascii="Courier New" w:hAnsi="Courier New" w:cs="Courier New" w:hint="default"/>
+        <w:rFonts w:hint="default" w:ascii="Courier New" w:hAnsi="Courier New" w:cs="Courier New"/>
       </w:rPr>
     </w:lvl>
     <w:lvl w:ilvl="2" w:tplc="40090005" w:tentative="1">
@@ -9102,7 +8944,7 @@
         <w:ind w:left="2520" w:hanging="360"/>
       </w:pPr>
       <w:rPr>
-        <w:rFonts w:ascii="Wingdings" w:hAnsi="Wingdings" w:hint="default"/>
+        <w:rFonts w:hint="default" w:ascii="Wingdings" w:hAnsi="Wingdings"/>
       </w:rPr>
     </w:lvl>
     <w:lvl w:ilvl="3" w:tplc="40090001" w:tentative="1">
@@ -9114,7 +8956,7 @@
         <w:ind w:left="3240" w:hanging="360"/>
       </w:pPr>
       <w:rPr>
-        <w:rFonts w:ascii="Symbol" w:hAnsi="Symbol" w:hint="default"/>
+        <w:rFonts w:hint="default" w:ascii="Symbol" w:hAnsi="Symbol"/>
       </w:rPr>
     </w:lvl>
     <w:lvl w:ilvl="4" w:tplc="40090003" w:tentative="1">
@@ -9126,7 +8968,7 @@
         <w:ind w:left="3960" w:hanging="360"/>
       </w:pPr>
       <w:rPr>
-        <w:rFonts w:ascii="Courier New" w:hAnsi="Courier New" w:cs="Courier New" w:hint="default"/>
+        <w:rFonts w:hint="default" w:ascii="Courier New" w:hAnsi="Courier New" w:cs="Courier New"/>
       </w:rPr>
     </w:lvl>
     <w:lvl w:ilvl="5" w:tplc="40090005" w:tentative="1">
@@ -9138,7 +8980,7 @@
         <w:ind w:left="4680" w:hanging="360"/>
       </w:pPr>
       <w:rPr>
-        <w:rFonts w:ascii="Wingdings" w:hAnsi="Wingdings" w:hint="default"/>
+        <w:rFonts w:hint="default" w:ascii="Wingdings" w:hAnsi="Wingdings"/>
       </w:rPr>
     </w:lvl>
     <w:lvl w:ilvl="6" w:tplc="40090001" w:tentative="1">
@@ -9150,7 +8992,7 @@
         <w:ind w:left="5400" w:hanging="360"/>
       </w:pPr>
       <w:rPr>
-        <w:rFonts w:ascii="Symbol" w:hAnsi="Symbol" w:hint="default"/>
+        <w:rFonts w:hint="default" w:ascii="Symbol" w:hAnsi="Symbol"/>
       </w:rPr>
     </w:lvl>
     <w:lvl w:ilvl="7" w:tplc="40090003" w:tentative="1">
@@ -9162,7 +9004,7 @@
         <w:ind w:left="6120" w:hanging="360"/>
       </w:pPr>
       <w:rPr>
-        <w:rFonts w:ascii="Courier New" w:hAnsi="Courier New" w:cs="Courier New" w:hint="default"/>
+        <w:rFonts w:hint="default" w:ascii="Courier New" w:hAnsi="Courier New" w:cs="Courier New"/>
       </w:rPr>
     </w:lvl>
     <w:lvl w:ilvl="8" w:tplc="40090005" w:tentative="1">
@@ -9174,7 +9016,7 @@
         <w:ind w:left="6840" w:hanging="360"/>
       </w:pPr>
       <w:rPr>
-        <w:rFonts w:ascii="Wingdings" w:hAnsi="Wingdings" w:hint="default"/>
+        <w:rFonts w:hint="default" w:ascii="Wingdings" w:hAnsi="Wingdings"/>
       </w:rPr>
     </w:lvl>
   </w:abstractNum>
@@ -9192,7 +9034,7 @@
         <w:ind w:left="1080" w:hanging="360"/>
       </w:pPr>
       <w:rPr>
-        <w:rFonts w:ascii="Symbol" w:hAnsi="Symbol" w:hint="default"/>
+        <w:rFonts w:hint="default" w:ascii="Symbol" w:hAnsi="Symbol"/>
         <w:color w:val="auto"/>
       </w:rPr>
     </w:lvl>
@@ -9205,7 +9047,7 @@
         <w:ind w:left="1800" w:hanging="360"/>
       </w:pPr>
       <w:rPr>
-        <w:rFonts w:ascii="Courier New" w:hAnsi="Courier New" w:cs="Courier New" w:hint="default"/>
+        <w:rFonts w:hint="default" w:ascii="Courier New" w:hAnsi="Courier New" w:cs="Courier New"/>
       </w:rPr>
     </w:lvl>
     <w:lvl w:ilvl="2" w:tplc="40090005" w:tentative="1">
@@ -9217,7 +9059,7 @@
         <w:ind w:left="2520" w:hanging="360"/>
       </w:pPr>
       <w:rPr>
-        <w:rFonts w:ascii="Wingdings" w:hAnsi="Wingdings" w:hint="default"/>
+        <w:rFonts w:hint="default" w:ascii="Wingdings" w:hAnsi="Wingdings"/>
       </w:rPr>
     </w:lvl>
     <w:lvl w:ilvl="3" w:tplc="40090001" w:tentative="1">
@@ -9229,7 +9071,7 @@
         <w:ind w:left="3240" w:hanging="360"/>
       </w:pPr>
       <w:rPr>
-        <w:rFonts w:ascii="Symbol" w:hAnsi="Symbol" w:hint="default"/>
+        <w:rFonts w:hint="default" w:ascii="Symbol" w:hAnsi="Symbol"/>
       </w:rPr>
     </w:lvl>
     <w:lvl w:ilvl="4" w:tplc="40090003" w:tentative="1">
@@ -9241,7 +9083,7 @@
         <w:ind w:left="3960" w:hanging="360"/>
       </w:pPr>
       <w:rPr>
-        <w:rFonts w:ascii="Courier New" w:hAnsi="Courier New" w:cs="Courier New" w:hint="default"/>
+        <w:rFonts w:hint="default" w:ascii="Courier New" w:hAnsi="Courier New" w:cs="Courier New"/>
       </w:rPr>
     </w:lvl>
     <w:lvl w:ilvl="5" w:tplc="40090005" w:tentative="1">
@@ -9253,7 +9095,7 @@
         <w:ind w:left="4680" w:hanging="360"/>
       </w:pPr>
       <w:rPr>
-        <w:rFonts w:ascii="Wingdings" w:hAnsi="Wingdings" w:hint="default"/>
+        <w:rFonts w:hint="default" w:ascii="Wingdings" w:hAnsi="Wingdings"/>
       </w:rPr>
     </w:lvl>
     <w:lvl w:ilvl="6" w:tplc="40090001" w:tentative="1">
@@ -9265,7 +9107,7 @@
         <w:ind w:left="5400" w:hanging="360"/>
       </w:pPr>
       <w:rPr>
-        <w:rFonts w:ascii="Symbol" w:hAnsi="Symbol" w:hint="default"/>
+        <w:rFonts w:hint="default" w:ascii="Symbol" w:hAnsi="Symbol"/>
       </w:rPr>
     </w:lvl>
     <w:lvl w:ilvl="7" w:tplc="40090003" w:tentative="1">
@@ -9277,7 +9119,7 @@
         <w:ind w:left="6120" w:hanging="360"/>
       </w:pPr>
       <w:rPr>
-        <w:rFonts w:ascii="Courier New" w:hAnsi="Courier New" w:cs="Courier New" w:hint="default"/>
+        <w:rFonts w:hint="default" w:ascii="Courier New" w:hAnsi="Courier New" w:cs="Courier New"/>
       </w:rPr>
     </w:lvl>
     <w:lvl w:ilvl="8" w:tplc="40090005" w:tentative="1">
@@ -9289,7 +9131,7 @@
         <w:ind w:left="6840" w:hanging="360"/>
       </w:pPr>
       <w:rPr>
-        <w:rFonts w:ascii="Wingdings" w:hAnsi="Wingdings" w:hint="default"/>
+        <w:rFonts w:hint="default" w:ascii="Wingdings" w:hAnsi="Wingdings"/>
       </w:rPr>
     </w:lvl>
   </w:abstractNum>
@@ -9307,7 +9149,7 @@
         <w:ind w:left="1080" w:hanging="360"/>
       </w:pPr>
       <w:rPr>
-        <w:rFonts w:ascii="Symbol" w:hAnsi="Symbol" w:hint="default"/>
+        <w:rFonts w:hint="default" w:ascii="Symbol" w:hAnsi="Symbol"/>
         <w:color w:val="auto"/>
       </w:rPr>
     </w:lvl>
@@ -9320,7 +9162,7 @@
         <w:ind w:left="1800" w:hanging="360"/>
       </w:pPr>
       <w:rPr>
-        <w:rFonts w:ascii="Courier New" w:hAnsi="Courier New" w:cs="Courier New" w:hint="default"/>
+        <w:rFonts w:hint="default" w:ascii="Courier New" w:hAnsi="Courier New" w:cs="Courier New"/>
       </w:rPr>
     </w:lvl>
     <w:lvl w:ilvl="2" w:tplc="40090005" w:tentative="1">
@@ -9332,7 +9174,7 @@
         <w:ind w:left="2520" w:hanging="360"/>
       </w:pPr>
       <w:rPr>
-        <w:rFonts w:ascii="Wingdings" w:hAnsi="Wingdings" w:hint="default"/>
+        <w:rFonts w:hint="default" w:ascii="Wingdings" w:hAnsi="Wingdings"/>
       </w:rPr>
     </w:lvl>
     <w:lvl w:ilvl="3" w:tplc="40090001" w:tentative="1">
@@ -9344,7 +9186,7 @@
         <w:ind w:left="3240" w:hanging="360"/>
       </w:pPr>
       <w:rPr>
-        <w:rFonts w:ascii="Symbol" w:hAnsi="Symbol" w:hint="default"/>
+        <w:rFonts w:hint="default" w:ascii="Symbol" w:hAnsi="Symbol"/>
       </w:rPr>
     </w:lvl>
     <w:lvl w:ilvl="4" w:tplc="40090003" w:tentative="1">
@@ -9356,7 +9198,7 @@
         <w:ind w:left="3960" w:hanging="360"/>
       </w:pPr>
       <w:rPr>
-        <w:rFonts w:ascii="Courier New" w:hAnsi="Courier New" w:cs="Courier New" w:hint="default"/>
+        <w:rFonts w:hint="default" w:ascii="Courier New" w:hAnsi="Courier New" w:cs="Courier New"/>
       </w:rPr>
     </w:lvl>
     <w:lvl w:ilvl="5" w:tplc="40090005" w:tentative="1">
@@ -9368,7 +9210,7 @@
         <w:ind w:left="4680" w:hanging="360"/>
       </w:pPr>
       <w:rPr>
-        <w:rFonts w:ascii="Wingdings" w:hAnsi="Wingdings" w:hint="default"/>
+        <w:rFonts w:hint="default" w:ascii="Wingdings" w:hAnsi="Wingdings"/>
       </w:rPr>
     </w:lvl>
     <w:lvl w:ilvl="6" w:tplc="40090001" w:tentative="1">
@@ -9380,7 +9222,7 @@
         <w:ind w:left="5400" w:hanging="360"/>
       </w:pPr>
       <w:rPr>
-        <w:rFonts w:ascii="Symbol" w:hAnsi="Symbol" w:hint="default"/>
+        <w:rFonts w:hint="default" w:ascii="Symbol" w:hAnsi="Symbol"/>
       </w:rPr>
     </w:lvl>
     <w:lvl w:ilvl="7" w:tplc="40090003" w:tentative="1">
@@ -9392,7 +9234,7 @@
         <w:ind w:left="6120" w:hanging="360"/>
       </w:pPr>
       <w:rPr>
-        <w:rFonts w:ascii="Courier New" w:hAnsi="Courier New" w:cs="Courier New" w:hint="default"/>
+        <w:rFonts w:hint="default" w:ascii="Courier New" w:hAnsi="Courier New" w:cs="Courier New"/>
       </w:rPr>
     </w:lvl>
     <w:lvl w:ilvl="8" w:tplc="40090005" w:tentative="1">
@@ -9404,7 +9246,7 @@
         <w:ind w:left="6840" w:hanging="360"/>
       </w:pPr>
       <w:rPr>
-        <w:rFonts w:ascii="Wingdings" w:hAnsi="Wingdings" w:hint="default"/>
+        <w:rFonts w:hint="default" w:ascii="Wingdings" w:hAnsi="Wingdings"/>
       </w:rPr>
     </w:lvl>
   </w:abstractNum>
@@ -9422,7 +9264,7 @@
         <w:ind w:left="1080" w:hanging="360"/>
       </w:pPr>
       <w:rPr>
-        <w:rFonts w:ascii="Symbol" w:hAnsi="Symbol" w:hint="default"/>
+        <w:rFonts w:hint="default" w:ascii="Symbol" w:hAnsi="Symbol"/>
         <w:color w:val="auto"/>
       </w:rPr>
     </w:lvl>
@@ -9435,7 +9277,7 @@
         <w:ind w:left="1800" w:hanging="360"/>
       </w:pPr>
       <w:rPr>
-        <w:rFonts w:ascii="Courier New" w:hAnsi="Courier New" w:cs="Courier New" w:hint="default"/>
+        <w:rFonts w:hint="default" w:ascii="Courier New" w:hAnsi="Courier New" w:cs="Courier New"/>
       </w:rPr>
     </w:lvl>
     <w:lvl w:ilvl="2" w:tplc="40090005" w:tentative="1">
@@ -9447,7 +9289,7 @@
         <w:ind w:left="2520" w:hanging="360"/>
       </w:pPr>
       <w:rPr>
-        <w:rFonts w:ascii="Wingdings" w:hAnsi="Wingdings" w:hint="default"/>
+        <w:rFonts w:hint="default" w:ascii="Wingdings" w:hAnsi="Wingdings"/>
       </w:rPr>
     </w:lvl>
     <w:lvl w:ilvl="3" w:tplc="40090001" w:tentative="1">
@@ -9459,7 +9301,7 @@
         <w:ind w:left="3240" w:hanging="360"/>
       </w:pPr>
       <w:rPr>
-        <w:rFonts w:ascii="Symbol" w:hAnsi="Symbol" w:hint="default"/>
+        <w:rFonts w:hint="default" w:ascii="Symbol" w:hAnsi="Symbol"/>
       </w:rPr>
     </w:lvl>
     <w:lvl w:ilvl="4" w:tplc="40090003" w:tentative="1">
@@ -9471,7 +9313,7 @@
         <w:ind w:left="3960" w:hanging="360"/>
       </w:pPr>
       <w:rPr>
-        <w:rFonts w:ascii="Courier New" w:hAnsi="Courier New" w:cs="Courier New" w:hint="default"/>
+        <w:rFonts w:hint="default" w:ascii="Courier New" w:hAnsi="Courier New" w:cs="Courier New"/>
       </w:rPr>
     </w:lvl>
     <w:lvl w:ilvl="5" w:tplc="40090005" w:tentative="1">
@@ -9483,7 +9325,7 @@
         <w:ind w:left="4680" w:hanging="360"/>
       </w:pPr>
       <w:rPr>
-        <w:rFonts w:ascii="Wingdings" w:hAnsi="Wingdings" w:hint="default"/>
+        <w:rFonts w:hint="default" w:ascii="Wingdings" w:hAnsi="Wingdings"/>
       </w:rPr>
     </w:lvl>
     <w:lvl w:ilvl="6" w:tplc="40090001" w:tentative="1">
@@ -9495,7 +9337,7 @@
         <w:ind w:left="5400" w:hanging="360"/>
       </w:pPr>
       <w:rPr>
-        <w:rFonts w:ascii="Symbol" w:hAnsi="Symbol" w:hint="default"/>
+        <w:rFonts w:hint="default" w:ascii="Symbol" w:hAnsi="Symbol"/>
       </w:rPr>
     </w:lvl>
     <w:lvl w:ilvl="7" w:tplc="40090003" w:tentative="1">
@@ -9507,7 +9349,7 @@
         <w:ind w:left="6120" w:hanging="360"/>
       </w:pPr>
       <w:rPr>
-        <w:rFonts w:ascii="Courier New" w:hAnsi="Courier New" w:cs="Courier New" w:hint="default"/>
+        <w:rFonts w:hint="default" w:ascii="Courier New" w:hAnsi="Courier New" w:cs="Courier New"/>
       </w:rPr>
     </w:lvl>
     <w:lvl w:ilvl="8" w:tplc="40090005" w:tentative="1">
@@ -9519,7 +9361,7 @@
         <w:ind w:left="6840" w:hanging="360"/>
       </w:pPr>
       <w:rPr>
-        <w:rFonts w:ascii="Wingdings" w:hAnsi="Wingdings" w:hint="default"/>
+        <w:rFonts w:hint="default" w:ascii="Wingdings" w:hAnsi="Wingdings"/>
       </w:rPr>
     </w:lvl>
   </w:abstractNum>
@@ -9537,7 +9379,7 @@
         <w:ind w:left="1080" w:hanging="360"/>
       </w:pPr>
       <w:rPr>
-        <w:rFonts w:ascii="Symbol" w:hAnsi="Symbol" w:hint="default"/>
+        <w:rFonts w:hint="default" w:ascii="Symbol" w:hAnsi="Symbol"/>
         <w:color w:val="auto"/>
       </w:rPr>
     </w:lvl>
@@ -9550,7 +9392,7 @@
         <w:ind w:left="1800" w:hanging="360"/>
       </w:pPr>
       <w:rPr>
-        <w:rFonts w:ascii="Courier New" w:hAnsi="Courier New" w:cs="Courier New" w:hint="default"/>
+        <w:rFonts w:hint="default" w:ascii="Courier New" w:hAnsi="Courier New" w:cs="Courier New"/>
       </w:rPr>
     </w:lvl>
     <w:lvl w:ilvl="2" w:tplc="40090005" w:tentative="1">
@@ -9562,7 +9404,7 @@
         <w:ind w:left="2520" w:hanging="360"/>
       </w:pPr>
       <w:rPr>
-        <w:rFonts w:ascii="Wingdings" w:hAnsi="Wingdings" w:hint="default"/>
+        <w:rFonts w:hint="default" w:ascii="Wingdings" w:hAnsi="Wingdings"/>
       </w:rPr>
     </w:lvl>
     <w:lvl w:ilvl="3" w:tplc="40090001" w:tentative="1">
@@ -9574,7 +9416,7 @@
         <w:ind w:left="3240" w:hanging="360"/>
       </w:pPr>
       <w:rPr>
-        <w:rFonts w:ascii="Symbol" w:hAnsi="Symbol" w:hint="default"/>
+        <w:rFonts w:hint="default" w:ascii="Symbol" w:hAnsi="Symbol"/>
       </w:rPr>
     </w:lvl>
     <w:lvl w:ilvl="4" w:tplc="40090003" w:tentative="1">
@@ -9586,7 +9428,7 @@
         <w:ind w:left="3960" w:hanging="360"/>
       </w:pPr>
       <w:rPr>
-        <w:rFonts w:ascii="Courier New" w:hAnsi="Courier New" w:cs="Courier New" w:hint="default"/>
+        <w:rFonts w:hint="default" w:ascii="Courier New" w:hAnsi="Courier New" w:cs="Courier New"/>
       </w:rPr>
     </w:lvl>
     <w:lvl w:ilvl="5" w:tplc="40090005" w:tentative="1">
@@ -9598,7 +9440,7 @@
         <w:ind w:left="4680" w:hanging="360"/>
       </w:pPr>
       <w:rPr>
-        <w:rFonts w:ascii="Wingdings" w:hAnsi="Wingdings" w:hint="default"/>
+        <w:rFonts w:hint="default" w:ascii="Wingdings" w:hAnsi="Wingdings"/>
       </w:rPr>
     </w:lvl>
     <w:lvl w:ilvl="6" w:tplc="40090001" w:tentative="1">
@@ -9610,7 +9452,7 @@
         <w:ind w:left="5400" w:hanging="360"/>
       </w:pPr>
       <w:rPr>
-        <w:rFonts w:ascii="Symbol" w:hAnsi="Symbol" w:hint="default"/>
+        <w:rFonts w:hint="default" w:ascii="Symbol" w:hAnsi="Symbol"/>
       </w:rPr>
     </w:lvl>
     <w:lvl w:ilvl="7" w:tplc="40090003" w:tentative="1">
@@ -9622,7 +9464,7 @@
         <w:ind w:left="6120" w:hanging="360"/>
       </w:pPr>
       <w:rPr>
-        <w:rFonts w:ascii="Courier New" w:hAnsi="Courier New" w:cs="Courier New" w:hint="default"/>
+        <w:rFonts w:hint="default" w:ascii="Courier New" w:hAnsi="Courier New" w:cs="Courier New"/>
       </w:rPr>
     </w:lvl>
     <w:lvl w:ilvl="8" w:tplc="40090005" w:tentative="1">
@@ -9634,7 +9476,7 @@
         <w:ind w:left="6840" w:hanging="360"/>
       </w:pPr>
       <w:rPr>
-        <w:rFonts w:ascii="Wingdings" w:hAnsi="Wingdings" w:hint="default"/>
+        <w:rFonts w:hint="default" w:ascii="Wingdings" w:hAnsi="Wingdings"/>
       </w:rPr>
     </w:lvl>
   </w:abstractNum>
@@ -9652,7 +9494,7 @@
         <w:ind w:left="1080" w:hanging="360"/>
       </w:pPr>
       <w:rPr>
-        <w:rFonts w:ascii="Symbol" w:hAnsi="Symbol" w:hint="default"/>
+        <w:rFonts w:hint="default" w:ascii="Symbol" w:hAnsi="Symbol"/>
         <w:color w:val="auto"/>
       </w:rPr>
     </w:lvl>
@@ -9665,7 +9507,7 @@
         <w:ind w:left="1800" w:hanging="360"/>
       </w:pPr>
       <w:rPr>
-        <w:rFonts w:ascii="Courier New" w:hAnsi="Courier New" w:cs="Courier New" w:hint="default"/>
+        <w:rFonts w:hint="default" w:ascii="Courier New" w:hAnsi="Courier New" w:cs="Courier New"/>
       </w:rPr>
     </w:lvl>
     <w:lvl w:ilvl="2" w:tplc="40090005" w:tentative="1">
@@ -9677,7 +9519,7 @@
         <w:ind w:left="2520" w:hanging="360"/>
       </w:pPr>
       <w:rPr>
-        <w:rFonts w:ascii="Wingdings" w:hAnsi="Wingdings" w:hint="default"/>
+        <w:rFonts w:hint="default" w:ascii="Wingdings" w:hAnsi="Wingdings"/>
       </w:rPr>
     </w:lvl>
     <w:lvl w:ilvl="3" w:tplc="40090001" w:tentative="1">
@@ -9689,7 +9531,7 @@
         <w:ind w:left="3240" w:hanging="360"/>
       </w:pPr>
       <w:rPr>
-        <w:rFonts w:ascii="Symbol" w:hAnsi="Symbol" w:hint="default"/>
+        <w:rFonts w:hint="default" w:ascii="Symbol" w:hAnsi="Symbol"/>
       </w:rPr>
     </w:lvl>
     <w:lvl w:ilvl="4" w:tplc="40090003" w:tentative="1">
@@ -9701,7 +9543,7 @@
         <w:ind w:left="3960" w:hanging="360"/>
       </w:pPr>
       <w:rPr>
-        <w:rFonts w:ascii="Courier New" w:hAnsi="Courier New" w:cs="Courier New" w:hint="default"/>
+        <w:rFonts w:hint="default" w:ascii="Courier New" w:hAnsi="Courier New" w:cs="Courier New"/>
       </w:rPr>
     </w:lvl>
     <w:lvl w:ilvl="5" w:tplc="40090005" w:tentative="1">
@@ -9713,7 +9555,7 @@
         <w:ind w:left="4680" w:hanging="360"/>
       </w:pPr>
       <w:rPr>
-        <w:rFonts w:ascii="Wingdings" w:hAnsi="Wingdings" w:hint="default"/>
+        <w:rFonts w:hint="default" w:ascii="Wingdings" w:hAnsi="Wingdings"/>
       </w:rPr>
     </w:lvl>
     <w:lvl w:ilvl="6" w:tplc="40090001" w:tentative="1">
@@ -9725,7 +9567,7 @@
         <w:ind w:left="5400" w:hanging="360"/>
       </w:pPr>
       <w:rPr>
-        <w:rFonts w:ascii="Symbol" w:hAnsi="Symbol" w:hint="default"/>
+        <w:rFonts w:hint="default" w:ascii="Symbol" w:hAnsi="Symbol"/>
       </w:rPr>
     </w:lvl>
     <w:lvl w:ilvl="7" w:tplc="40090003" w:tentative="1">
@@ -9737,7 +9579,7 @@
         <w:ind w:left="6120" w:hanging="360"/>
       </w:pPr>
       <w:rPr>
-        <w:rFonts w:ascii="Courier New" w:hAnsi="Courier New" w:cs="Courier New" w:hint="default"/>
+        <w:rFonts w:hint="default" w:ascii="Courier New" w:hAnsi="Courier New" w:cs="Courier New"/>
       </w:rPr>
     </w:lvl>
     <w:lvl w:ilvl="8" w:tplc="40090005" w:tentative="1">
@@ -9749,7 +9591,7 @@
         <w:ind w:left="6840" w:hanging="360"/>
       </w:pPr>
       <w:rPr>
-        <w:rFonts w:ascii="Wingdings" w:hAnsi="Wingdings" w:hint="default"/>
+        <w:rFonts w:hint="default" w:ascii="Wingdings" w:hAnsi="Wingdings"/>
       </w:rPr>
     </w:lvl>
   </w:abstractNum>
@@ -9766,7 +9608,7 @@
         <w:ind w:left="1080" w:hanging="360"/>
       </w:pPr>
       <w:rPr>
-        <w:rFonts w:ascii="Symbol" w:hAnsi="Symbol" w:hint="default"/>
+        <w:rFonts w:hint="default" w:ascii="Symbol" w:hAnsi="Symbol"/>
       </w:rPr>
     </w:lvl>
     <w:lvl w:ilvl="1" w:tplc="04090003" w:tentative="1">
@@ -9778,7 +9620,7 @@
         <w:ind w:left="1800" w:hanging="360"/>
       </w:pPr>
       <w:rPr>
-        <w:rFonts w:ascii="Courier New" w:hAnsi="Courier New" w:cs="Courier New" w:hint="default"/>
+        <w:rFonts w:hint="default" w:ascii="Courier New" w:hAnsi="Courier New" w:cs="Courier New"/>
       </w:rPr>
     </w:lvl>
     <w:lvl w:ilvl="2" w:tplc="04090005" w:tentative="1">
@@ -9790,7 +9632,7 @@
         <w:ind w:left="2520" w:hanging="360"/>
       </w:pPr>
       <w:rPr>
-        <w:rFonts w:ascii="Wingdings" w:hAnsi="Wingdings" w:hint="default"/>
+        <w:rFonts w:hint="default" w:ascii="Wingdings" w:hAnsi="Wingdings"/>
       </w:rPr>
     </w:lvl>
     <w:lvl w:ilvl="3" w:tplc="04090001" w:tentative="1">
@@ -9802,7 +9644,7 @@
         <w:ind w:left="3240" w:hanging="360"/>
       </w:pPr>
       <w:rPr>
-        <w:rFonts w:ascii="Symbol" w:hAnsi="Symbol" w:hint="default"/>
+        <w:rFonts w:hint="default" w:ascii="Symbol" w:hAnsi="Symbol"/>
       </w:rPr>
     </w:lvl>
     <w:lvl w:ilvl="4" w:tplc="04090003" w:tentative="1">
@@ -9814,7 +9656,7 @@
         <w:ind w:left="3960" w:hanging="360"/>
       </w:pPr>
       <w:rPr>
-        <w:rFonts w:ascii="Courier New" w:hAnsi="Courier New" w:cs="Courier New" w:hint="default"/>
+        <w:rFonts w:hint="default" w:ascii="Courier New" w:hAnsi="Courier New" w:cs="Courier New"/>
       </w:rPr>
     </w:lvl>
     <w:lvl w:ilvl="5" w:tplc="04090005" w:tentative="1">
@@ -9826,7 +9668,7 @@
         <w:ind w:left="4680" w:hanging="360"/>
       </w:pPr>
       <w:rPr>
-        <w:rFonts w:ascii="Wingdings" w:hAnsi="Wingdings" w:hint="default"/>
+        <w:rFonts w:hint="default" w:ascii="Wingdings" w:hAnsi="Wingdings"/>
       </w:rPr>
     </w:lvl>
     <w:lvl w:ilvl="6" w:tplc="04090001" w:tentative="1">
@@ -9838,7 +9680,7 @@
         <w:ind w:left="5400" w:hanging="360"/>
       </w:pPr>
       <w:rPr>
-        <w:rFonts w:ascii="Symbol" w:hAnsi="Symbol" w:hint="default"/>
+        <w:rFonts w:hint="default" w:ascii="Symbol" w:hAnsi="Symbol"/>
       </w:rPr>
     </w:lvl>
     <w:lvl w:ilvl="7" w:tplc="04090003" w:tentative="1">
@@ -9850,7 +9692,7 @@
         <w:ind w:left="6120" w:hanging="360"/>
       </w:pPr>
       <w:rPr>
-        <w:rFonts w:ascii="Courier New" w:hAnsi="Courier New" w:cs="Courier New" w:hint="default"/>
+        <w:rFonts w:hint="default" w:ascii="Courier New" w:hAnsi="Courier New" w:cs="Courier New"/>
       </w:rPr>
     </w:lvl>
     <w:lvl w:ilvl="8" w:tplc="04090005" w:tentative="1">
@@ -9862,7 +9704,7 @@
         <w:ind w:left="6840" w:hanging="360"/>
       </w:pPr>
       <w:rPr>
-        <w:rFonts w:ascii="Wingdings" w:hAnsi="Wingdings" w:hint="default"/>
+        <w:rFonts w:hint="default" w:ascii="Wingdings" w:hAnsi="Wingdings"/>
       </w:rPr>
     </w:lvl>
   </w:abstractNum>
@@ -9880,7 +9722,7 @@
         <w:ind w:left="1071" w:hanging="360"/>
       </w:pPr>
       <w:rPr>
-        <w:rFonts w:ascii="Symbol" w:hAnsi="Symbol" w:hint="default"/>
+        <w:rFonts w:hint="default" w:ascii="Symbol" w:hAnsi="Symbol"/>
         <w:color w:val="auto"/>
       </w:rPr>
     </w:lvl>
@@ -9893,7 +9735,7 @@
         <w:ind w:left="1791" w:hanging="360"/>
       </w:pPr>
       <w:rPr>
-        <w:rFonts w:ascii="Courier New" w:hAnsi="Courier New" w:cs="Courier New" w:hint="default"/>
+        <w:rFonts w:hint="default" w:ascii="Courier New" w:hAnsi="Courier New" w:cs="Courier New"/>
       </w:rPr>
     </w:lvl>
     <w:lvl w:ilvl="2" w:tplc="40090005" w:tentative="1">
@@ -9905,7 +9747,7 @@
         <w:ind w:left="2511" w:hanging="360"/>
       </w:pPr>
       <w:rPr>
-        <w:rFonts w:ascii="Wingdings" w:hAnsi="Wingdings" w:hint="default"/>
+        <w:rFonts w:hint="default" w:ascii="Wingdings" w:hAnsi="Wingdings"/>
       </w:rPr>
     </w:lvl>
     <w:lvl w:ilvl="3" w:tplc="40090001" w:tentative="1">
@@ -9917,7 +9759,7 @@
         <w:ind w:left="3231" w:hanging="360"/>
       </w:pPr>
       <w:rPr>
-        <w:rFonts w:ascii="Symbol" w:hAnsi="Symbol" w:hint="default"/>
+        <w:rFonts w:hint="default" w:ascii="Symbol" w:hAnsi="Symbol"/>
       </w:rPr>
     </w:lvl>
     <w:lvl w:ilvl="4" w:tplc="40090003" w:tentative="1">
@@ -9929,7 +9771,7 @@
         <w:ind w:left="3951" w:hanging="360"/>
       </w:pPr>
       <w:rPr>
-        <w:rFonts w:ascii="Courier New" w:hAnsi="Courier New" w:cs="Courier New" w:hint="default"/>
+        <w:rFonts w:hint="default" w:ascii="Courier New" w:hAnsi="Courier New" w:cs="Courier New"/>
       </w:rPr>
     </w:lvl>
     <w:lvl w:ilvl="5" w:tplc="40090005" w:tentative="1">
@@ -9941,7 +9783,7 @@
         <w:ind w:left="4671" w:hanging="360"/>
       </w:pPr>
       <w:rPr>
-        <w:rFonts w:ascii="Wingdings" w:hAnsi="Wingdings" w:hint="default"/>
+        <w:rFonts w:hint="default" w:ascii="Wingdings" w:hAnsi="Wingdings"/>
       </w:rPr>
     </w:lvl>
     <w:lvl w:ilvl="6" w:tplc="40090001" w:tentative="1">
@@ -9953,7 +9795,7 @@
         <w:ind w:left="5391" w:hanging="360"/>
       </w:pPr>
       <w:rPr>
-        <w:rFonts w:ascii="Symbol" w:hAnsi="Symbol" w:hint="default"/>
+        <w:rFonts w:hint="default" w:ascii="Symbol" w:hAnsi="Symbol"/>
       </w:rPr>
     </w:lvl>
     <w:lvl w:ilvl="7" w:tplc="40090003" w:tentative="1">
@@ -9965,7 +9807,7 @@
         <w:ind w:left="6111" w:hanging="360"/>
       </w:pPr>
       <w:rPr>
-        <w:rFonts w:ascii="Courier New" w:hAnsi="Courier New" w:cs="Courier New" w:hint="default"/>
+        <w:rFonts w:hint="default" w:ascii="Courier New" w:hAnsi="Courier New" w:cs="Courier New"/>
       </w:rPr>
     </w:lvl>
     <w:lvl w:ilvl="8" w:tplc="40090005" w:tentative="1">
@@ -9977,7 +9819,7 @@
         <w:ind w:left="6831" w:hanging="360"/>
       </w:pPr>
       <w:rPr>
-        <w:rFonts w:ascii="Wingdings" w:hAnsi="Wingdings" w:hint="default"/>
+        <w:rFonts w:hint="default" w:ascii="Wingdings" w:hAnsi="Wingdings"/>
       </w:rPr>
     </w:lvl>
   </w:abstractNum>
@@ -9994,7 +9836,7 @@
         <w:ind w:left="1080" w:hanging="360"/>
       </w:pPr>
       <w:rPr>
-        <w:rFonts w:ascii="Symbol" w:hAnsi="Symbol" w:hint="default"/>
+        <w:rFonts w:hint="default" w:ascii="Symbol" w:hAnsi="Symbol"/>
       </w:rPr>
     </w:lvl>
     <w:lvl w:ilvl="1" w:tplc="04090003" w:tentative="1">
@@ -10006,7 +9848,7 @@
         <w:ind w:left="1800" w:hanging="360"/>
       </w:pPr>
       <w:rPr>
-        <w:rFonts w:ascii="Courier New" w:hAnsi="Courier New" w:cs="Courier New" w:hint="default"/>
+        <w:rFonts w:hint="default" w:ascii="Courier New" w:hAnsi="Courier New" w:cs="Courier New"/>
       </w:rPr>
     </w:lvl>
     <w:lvl w:ilvl="2" w:tplc="04090005" w:tentative="1">
@@ -10018,7 +9860,7 @@
         <w:ind w:left="2520" w:hanging="360"/>
       </w:pPr>
       <w:rPr>
-        <w:rFonts w:ascii="Wingdings" w:hAnsi="Wingdings" w:hint="default"/>
+        <w:rFonts w:hint="default" w:ascii="Wingdings" w:hAnsi="Wingdings"/>
       </w:rPr>
     </w:lvl>
     <w:lvl w:ilvl="3" w:tplc="04090001" w:tentative="1">
@@ -10030,7 +9872,7 @@
         <w:ind w:left="3240" w:hanging="360"/>
       </w:pPr>
       <w:rPr>
-        <w:rFonts w:ascii="Symbol" w:hAnsi="Symbol" w:hint="default"/>
+        <w:rFonts w:hint="default" w:ascii="Symbol" w:hAnsi="Symbol"/>
       </w:rPr>
     </w:lvl>
     <w:lvl w:ilvl="4" w:tplc="04090003" w:tentative="1">
@@ -10042,7 +9884,7 @@
         <w:ind w:left="3960" w:hanging="360"/>
       </w:pPr>
       <w:rPr>
-        <w:rFonts w:ascii="Courier New" w:hAnsi="Courier New" w:cs="Courier New" w:hint="default"/>
+        <w:rFonts w:hint="default" w:ascii="Courier New" w:hAnsi="Courier New" w:cs="Courier New"/>
       </w:rPr>
     </w:lvl>
     <w:lvl w:ilvl="5" w:tplc="04090005" w:tentative="1">
@@ -10054,7 +9896,7 @@
         <w:ind w:left="4680" w:hanging="360"/>
       </w:pPr>
       <w:rPr>
-        <w:rFonts w:ascii="Wingdings" w:hAnsi="Wingdings" w:hint="default"/>
+        <w:rFonts w:hint="default" w:ascii="Wingdings" w:hAnsi="Wingdings"/>
       </w:rPr>
     </w:lvl>
     <w:lvl w:ilvl="6" w:tplc="04090001" w:tentative="1">
@@ -10066,7 +9908,7 @@
         <w:ind w:left="5400" w:hanging="360"/>
       </w:pPr>
       <w:rPr>
-        <w:rFonts w:ascii="Symbol" w:hAnsi="Symbol" w:hint="default"/>
+        <w:rFonts w:hint="default" w:ascii="Symbol" w:hAnsi="Symbol"/>
       </w:rPr>
     </w:lvl>
     <w:lvl w:ilvl="7" w:tplc="04090003" w:tentative="1">
@@ -10078,7 +9920,7 @@
         <w:ind w:left="6120" w:hanging="360"/>
       </w:pPr>
       <w:rPr>
-        <w:rFonts w:ascii="Courier New" w:hAnsi="Courier New" w:cs="Courier New" w:hint="default"/>
+        <w:rFonts w:hint="default" w:ascii="Courier New" w:hAnsi="Courier New" w:cs="Courier New"/>
       </w:rPr>
     </w:lvl>
     <w:lvl w:ilvl="8" w:tplc="04090005" w:tentative="1">
@@ -10090,7 +9932,7 @@
         <w:ind w:left="6840" w:hanging="360"/>
       </w:pPr>
       <w:rPr>
-        <w:rFonts w:ascii="Wingdings" w:hAnsi="Wingdings" w:hint="default"/>
+        <w:rFonts w:hint="default" w:ascii="Wingdings" w:hAnsi="Wingdings"/>
       </w:rPr>
     </w:lvl>
   </w:abstractNum>
@@ -10108,7 +9950,7 @@
         <w:ind w:left="1071" w:hanging="360"/>
       </w:pPr>
       <w:rPr>
-        <w:rFonts w:ascii="Symbol" w:hAnsi="Symbol" w:hint="default"/>
+        <w:rFonts w:hint="default" w:ascii="Symbol" w:hAnsi="Symbol"/>
         <w:color w:val="auto"/>
       </w:rPr>
     </w:lvl>
@@ -10121,7 +9963,7 @@
         <w:ind w:left="1791" w:hanging="360"/>
       </w:pPr>
       <w:rPr>
-        <w:rFonts w:ascii="Courier New" w:hAnsi="Courier New" w:cs="Courier New" w:hint="default"/>
+        <w:rFonts w:hint="default" w:ascii="Courier New" w:hAnsi="Courier New" w:cs="Courier New"/>
       </w:rPr>
     </w:lvl>
     <w:lvl w:ilvl="2" w:tplc="40090005" w:tentative="1">
@@ -10133,7 +9975,7 @@
         <w:ind w:left="2511" w:hanging="360"/>
       </w:pPr>
       <w:rPr>
-        <w:rFonts w:ascii="Wingdings" w:hAnsi="Wingdings" w:hint="default"/>
+        <w:rFonts w:hint="default" w:ascii="Wingdings" w:hAnsi="Wingdings"/>
       </w:rPr>
     </w:lvl>
     <w:lvl w:ilvl="3" w:tplc="40090001" w:tentative="1">
@@ -10145,7 +9987,7 @@
         <w:ind w:left="3231" w:hanging="360"/>
       </w:pPr>
       <w:rPr>
-        <w:rFonts w:ascii="Symbol" w:hAnsi="Symbol" w:hint="default"/>
+        <w:rFonts w:hint="default" w:ascii="Symbol" w:hAnsi="Symbol"/>
       </w:rPr>
     </w:lvl>
     <w:lvl w:ilvl="4" w:tplc="40090003" w:tentative="1">
@@ -10157,7 +9999,7 @@
         <w:ind w:left="3951" w:hanging="360"/>
       </w:pPr>
       <w:rPr>
-        <w:rFonts w:ascii="Courier New" w:hAnsi="Courier New" w:cs="Courier New" w:hint="default"/>
+        <w:rFonts w:hint="default" w:ascii="Courier New" w:hAnsi="Courier New" w:cs="Courier New"/>
       </w:rPr>
     </w:lvl>
     <w:lvl w:ilvl="5" w:tplc="40090005" w:tentative="1">
@@ -10169,7 +10011,7 @@
         <w:ind w:left="4671" w:hanging="360"/>
       </w:pPr>
       <w:rPr>
-        <w:rFonts w:ascii="Wingdings" w:hAnsi="Wingdings" w:hint="default"/>
+        <w:rFonts w:hint="default" w:ascii="Wingdings" w:hAnsi="Wingdings"/>
       </w:rPr>
     </w:lvl>
     <w:lvl w:ilvl="6" w:tplc="40090001" w:tentative="1">
@@ -10181,7 +10023,7 @@
         <w:ind w:left="5391" w:hanging="360"/>
       </w:pPr>
       <w:rPr>
-        <w:rFonts w:ascii="Symbol" w:hAnsi="Symbol" w:hint="default"/>
+        <w:rFonts w:hint="default" w:ascii="Symbol" w:hAnsi="Symbol"/>
       </w:rPr>
     </w:lvl>
     <w:lvl w:ilvl="7" w:tplc="40090003" w:tentative="1">
@@ -10193,7 +10035,7 @@
         <w:ind w:left="6111" w:hanging="360"/>
       </w:pPr>
       <w:rPr>
-        <w:rFonts w:ascii="Courier New" w:hAnsi="Courier New" w:cs="Courier New" w:hint="default"/>
+        <w:rFonts w:hint="default" w:ascii="Courier New" w:hAnsi="Courier New" w:cs="Courier New"/>
       </w:rPr>
     </w:lvl>
     <w:lvl w:ilvl="8" w:tplc="40090005" w:tentative="1">
@@ -10205,7 +10047,7 @@
         <w:ind w:left="6831" w:hanging="360"/>
       </w:pPr>
       <w:rPr>
-        <w:rFonts w:ascii="Wingdings" w:hAnsi="Wingdings" w:hint="default"/>
+        <w:rFonts w:hint="default" w:ascii="Wingdings" w:hAnsi="Wingdings"/>
       </w:rPr>
     </w:lvl>
   </w:abstractNum>
@@ -10223,7 +10065,7 @@
         <w:ind w:left="1080" w:hanging="360"/>
       </w:pPr>
       <w:rPr>
-        <w:rFonts w:ascii="Symbol" w:hAnsi="Symbol" w:hint="default"/>
+        <w:rFonts w:hint="default" w:ascii="Symbol" w:hAnsi="Symbol"/>
         <w:color w:val="auto"/>
       </w:rPr>
     </w:lvl>
@@ -10236,7 +10078,7 @@
         <w:ind w:left="1440" w:hanging="360"/>
       </w:pPr>
       <w:rPr>
-        <w:rFonts w:ascii="Courier New" w:hAnsi="Courier New" w:cs="Courier New" w:hint="default"/>
+        <w:rFonts w:hint="default" w:ascii="Courier New" w:hAnsi="Courier New" w:cs="Courier New"/>
       </w:rPr>
     </w:lvl>
     <w:lvl w:ilvl="2" w:tplc="40090005" w:tentative="1">
@@ -10248,7 +10090,7 @@
         <w:ind w:left="2160" w:hanging="360"/>
       </w:pPr>
       <w:rPr>
-        <w:rFonts w:ascii="Wingdings" w:hAnsi="Wingdings" w:hint="default"/>
+        <w:rFonts w:hint="default" w:ascii="Wingdings" w:hAnsi="Wingdings"/>
       </w:rPr>
     </w:lvl>
     <w:lvl w:ilvl="3" w:tplc="40090001" w:tentative="1">
@@ -10260,7 +10102,7 @@
         <w:ind w:left="2880" w:hanging="360"/>
       </w:pPr>
       <w:rPr>
-        <w:rFonts w:ascii="Symbol" w:hAnsi="Symbol" w:hint="default"/>
+        <w:rFonts w:hint="default" w:ascii="Symbol" w:hAnsi="Symbol"/>
       </w:rPr>
     </w:lvl>
     <w:lvl w:ilvl="4" w:tplc="40090003" w:tentative="1">
@@ -10272,7 +10114,7 @@
         <w:ind w:left="3600" w:hanging="360"/>
       </w:pPr>
       <w:rPr>
-        <w:rFonts w:ascii="Courier New" w:hAnsi="Courier New" w:cs="Courier New" w:hint="default"/>
+        <w:rFonts w:hint="default" w:ascii="Courier New" w:hAnsi="Courier New" w:cs="Courier New"/>
       </w:rPr>
     </w:lvl>
     <w:lvl w:ilvl="5" w:tplc="40090005" w:tentative="1">
@@ -10284,7 +10126,7 @@
         <w:ind w:left="4320" w:hanging="360"/>
       </w:pPr>
       <w:rPr>
-        <w:rFonts w:ascii="Wingdings" w:hAnsi="Wingdings" w:hint="default"/>
+        <w:rFonts w:hint="default" w:ascii="Wingdings" w:hAnsi="Wingdings"/>
       </w:rPr>
     </w:lvl>
     <w:lvl w:ilvl="6" w:tplc="40090001" w:tentative="1">
@@ -10296,7 +10138,7 @@
         <w:ind w:left="5040" w:hanging="360"/>
       </w:pPr>
       <w:rPr>
-        <w:rFonts w:ascii="Symbol" w:hAnsi="Symbol" w:hint="default"/>
+        <w:rFonts w:hint="default" w:ascii="Symbol" w:hAnsi="Symbol"/>
       </w:rPr>
     </w:lvl>
     <w:lvl w:ilvl="7" w:tplc="40090003" w:tentative="1">
@@ -10308,7 +10150,7 @@
         <w:ind w:left="5760" w:hanging="360"/>
       </w:pPr>
       <w:rPr>
-        <w:rFonts w:ascii="Courier New" w:hAnsi="Courier New" w:cs="Courier New" w:hint="default"/>
+        <w:rFonts w:hint="default" w:ascii="Courier New" w:hAnsi="Courier New" w:cs="Courier New"/>
       </w:rPr>
     </w:lvl>
     <w:lvl w:ilvl="8" w:tplc="40090005" w:tentative="1">
@@ -10320,7 +10162,7 @@
         <w:ind w:left="6480" w:hanging="360"/>
       </w:pPr>
       <w:rPr>
-        <w:rFonts w:ascii="Wingdings" w:hAnsi="Wingdings" w:hint="default"/>
+        <w:rFonts w:hint="default" w:ascii="Wingdings" w:hAnsi="Wingdings"/>
       </w:rPr>
     </w:lvl>
   </w:abstractNum>
@@ -10338,7 +10180,7 @@
         <w:ind w:left="1440" w:hanging="360"/>
       </w:pPr>
       <w:rPr>
-        <w:rFonts w:ascii="Symbol" w:hAnsi="Symbol" w:hint="default"/>
+        <w:rFonts w:hint="default" w:ascii="Symbol" w:hAnsi="Symbol"/>
         <w:color w:val="auto"/>
       </w:rPr>
     </w:lvl>
@@ -10351,7 +10193,7 @@
         <w:ind w:left="1800" w:hanging="360"/>
       </w:pPr>
       <w:rPr>
-        <w:rFonts w:ascii="Courier New" w:hAnsi="Courier New" w:cs="Courier New" w:hint="default"/>
+        <w:rFonts w:hint="default" w:ascii="Courier New" w:hAnsi="Courier New" w:cs="Courier New"/>
       </w:rPr>
     </w:lvl>
     <w:lvl w:ilvl="2" w:tplc="40090005" w:tentative="1">
@@ -10363,7 +10205,7 @@
         <w:ind w:left="2520" w:hanging="360"/>
       </w:pPr>
       <w:rPr>
-        <w:rFonts w:ascii="Wingdings" w:hAnsi="Wingdings" w:hint="default"/>
+        <w:rFonts w:hint="default" w:ascii="Wingdings" w:hAnsi="Wingdings"/>
       </w:rPr>
     </w:lvl>
     <w:lvl w:ilvl="3" w:tplc="40090001" w:tentative="1">
@@ -10375,7 +10217,7 @@
         <w:ind w:left="3240" w:hanging="360"/>
       </w:pPr>
       <w:rPr>
-        <w:rFonts w:ascii="Symbol" w:hAnsi="Symbol" w:hint="default"/>
+        <w:rFonts w:hint="default" w:ascii="Symbol" w:hAnsi="Symbol"/>
       </w:rPr>
     </w:lvl>
     <w:lvl w:ilvl="4" w:tplc="40090003" w:tentative="1">
@@ -10387,7 +10229,7 @@
         <w:ind w:left="3960" w:hanging="360"/>
       </w:pPr>
       <w:rPr>
-        <w:rFonts w:ascii="Courier New" w:hAnsi="Courier New" w:cs="Courier New" w:hint="default"/>
+        <w:rFonts w:hint="default" w:ascii="Courier New" w:hAnsi="Courier New" w:cs="Courier New"/>
       </w:rPr>
     </w:lvl>
     <w:lvl w:ilvl="5" w:tplc="40090005" w:tentative="1">
@@ -10399,7 +10241,7 @@
         <w:ind w:left="4680" w:hanging="360"/>
       </w:pPr>
       <w:rPr>
-        <w:rFonts w:ascii="Wingdings" w:hAnsi="Wingdings" w:hint="default"/>
+        <w:rFonts w:hint="default" w:ascii="Wingdings" w:hAnsi="Wingdings"/>
       </w:rPr>
     </w:lvl>
     <w:lvl w:ilvl="6" w:tplc="40090001" w:tentative="1">
@@ -10411,7 +10253,7 @@
         <w:ind w:left="5400" w:hanging="360"/>
       </w:pPr>
       <w:rPr>
-        <w:rFonts w:ascii="Symbol" w:hAnsi="Symbol" w:hint="default"/>
+        <w:rFonts w:hint="default" w:ascii="Symbol" w:hAnsi="Symbol"/>
       </w:rPr>
     </w:lvl>
     <w:lvl w:ilvl="7" w:tplc="40090003" w:tentative="1">
@@ -10423,7 +10265,7 @@
         <w:ind w:left="6120" w:hanging="360"/>
       </w:pPr>
       <w:rPr>
-        <w:rFonts w:ascii="Courier New" w:hAnsi="Courier New" w:cs="Courier New" w:hint="default"/>
+        <w:rFonts w:hint="default" w:ascii="Courier New" w:hAnsi="Courier New" w:cs="Courier New"/>
       </w:rPr>
     </w:lvl>
     <w:lvl w:ilvl="8" w:tplc="40090005" w:tentative="1">
@@ -10435,7 +10277,7 @@
         <w:ind w:left="6840" w:hanging="360"/>
       </w:pPr>
       <w:rPr>
-        <w:rFonts w:ascii="Wingdings" w:hAnsi="Wingdings" w:hint="default"/>
+        <w:rFonts w:hint="default" w:ascii="Wingdings" w:hAnsi="Wingdings"/>
       </w:rPr>
     </w:lvl>
   </w:abstractNum>
@@ -10453,7 +10295,7 @@
         <w:ind w:left="1800" w:hanging="360"/>
       </w:pPr>
       <w:rPr>
-        <w:rFonts w:ascii="Symbol" w:hAnsi="Symbol" w:hint="default"/>
+        <w:rFonts w:hint="default" w:ascii="Symbol" w:hAnsi="Symbol"/>
         <w:color w:val="auto"/>
       </w:rPr>
     </w:lvl>
@@ -10466,7 +10308,7 @@
         <w:ind w:left="2520" w:hanging="360"/>
       </w:pPr>
       <w:rPr>
-        <w:rFonts w:ascii="Courier New" w:hAnsi="Courier New" w:cs="Courier New" w:hint="default"/>
+        <w:rFonts w:hint="default" w:ascii="Courier New" w:hAnsi="Courier New" w:cs="Courier New"/>
       </w:rPr>
     </w:lvl>
     <w:lvl w:ilvl="2" w:tplc="40090005" w:tentative="1">
@@ -10478,7 +10320,7 @@
         <w:ind w:left="3240" w:hanging="360"/>
       </w:pPr>
       <w:rPr>
-        <w:rFonts w:ascii="Wingdings" w:hAnsi="Wingdings" w:hint="default"/>
+        <w:rFonts w:hint="default" w:ascii="Wingdings" w:hAnsi="Wingdings"/>
       </w:rPr>
     </w:lvl>
     <w:lvl w:ilvl="3" w:tplc="40090001" w:tentative="1">
@@ -10490,7 +10332,7 @@
         <w:ind w:left="3960" w:hanging="360"/>
       </w:pPr>
       <w:rPr>
-        <w:rFonts w:ascii="Symbol" w:hAnsi="Symbol" w:hint="default"/>
+        <w:rFonts w:hint="default" w:ascii="Symbol" w:hAnsi="Symbol"/>
       </w:rPr>
     </w:lvl>
     <w:lvl w:ilvl="4" w:tplc="40090003" w:tentative="1">
@@ -10502,7 +10344,7 @@
         <w:ind w:left="4680" w:hanging="360"/>
       </w:pPr>
       <w:rPr>
-        <w:rFonts w:ascii="Courier New" w:hAnsi="Courier New" w:cs="Courier New" w:hint="default"/>
+        <w:rFonts w:hint="default" w:ascii="Courier New" w:hAnsi="Courier New" w:cs="Courier New"/>
       </w:rPr>
     </w:lvl>
     <w:lvl w:ilvl="5" w:tplc="40090005" w:tentative="1">
@@ -10514,7 +10356,7 @@
         <w:ind w:left="5400" w:hanging="360"/>
       </w:pPr>
       <w:rPr>
-        <w:rFonts w:ascii="Wingdings" w:hAnsi="Wingdings" w:hint="default"/>
+        <w:rFonts w:hint="default" w:ascii="Wingdings" w:hAnsi="Wingdings"/>
       </w:rPr>
     </w:lvl>
     <w:lvl w:ilvl="6" w:tplc="40090001" w:tentative="1">
@@ -10526,7 +10368,7 @@
         <w:ind w:left="6120" w:hanging="360"/>
       </w:pPr>
       <w:rPr>
-        <w:rFonts w:ascii="Symbol" w:hAnsi="Symbol" w:hint="default"/>
+        <w:rFonts w:hint="default" w:ascii="Symbol" w:hAnsi="Symbol"/>
       </w:rPr>
     </w:lvl>
     <w:lvl w:ilvl="7" w:tplc="40090003" w:tentative="1">
@@ -10538,7 +10380,7 @@
         <w:ind w:left="6840" w:hanging="360"/>
       </w:pPr>
       <w:rPr>
-        <w:rFonts w:ascii="Courier New" w:hAnsi="Courier New" w:cs="Courier New" w:hint="default"/>
+        <w:rFonts w:hint="default" w:ascii="Courier New" w:hAnsi="Courier New" w:cs="Courier New"/>
       </w:rPr>
     </w:lvl>
     <w:lvl w:ilvl="8" w:tplc="40090005" w:tentative="1">
@@ -10550,7 +10392,7 @@
         <w:ind w:left="7560" w:hanging="360"/>
       </w:pPr>
       <w:rPr>
-        <w:rFonts w:ascii="Wingdings" w:hAnsi="Wingdings" w:hint="default"/>
+        <w:rFonts w:hint="default" w:ascii="Wingdings" w:hAnsi="Wingdings"/>
       </w:rPr>
     </w:lvl>
   </w:abstractNum>
@@ -10567,7 +10409,7 @@
         <w:ind w:left="1080" w:hanging="360"/>
       </w:pPr>
       <w:rPr>
-        <w:rFonts w:ascii="Wingdings" w:hAnsi="Wingdings" w:hint="default"/>
+        <w:rFonts w:hint="default" w:ascii="Wingdings" w:hAnsi="Wingdings"/>
       </w:rPr>
     </w:lvl>
     <w:lvl w:ilvl="1" w:tplc="04090003" w:tentative="1">
@@ -10579,7 +10421,7 @@
         <w:ind w:left="1800" w:hanging="360"/>
       </w:pPr>
       <w:rPr>
-        <w:rFonts w:ascii="Courier New" w:hAnsi="Courier New" w:cs="Courier New" w:hint="default"/>
+        <w:rFonts w:hint="default" w:ascii="Courier New" w:hAnsi="Courier New" w:cs="Courier New"/>
       </w:rPr>
     </w:lvl>
     <w:lvl w:ilvl="2" w:tplc="04090005" w:tentative="1">
@@ -10591,7 +10433,7 @@
         <w:ind w:left="2520" w:hanging="360"/>
       </w:pPr>
       <w:rPr>
-        <w:rFonts w:ascii="Wingdings" w:hAnsi="Wingdings" w:hint="default"/>
+        <w:rFonts w:hint="default" w:ascii="Wingdings" w:hAnsi="Wingdings"/>
       </w:rPr>
     </w:lvl>
     <w:lvl w:ilvl="3" w:tplc="04090001" w:tentative="1">
@@ -10603,7 +10445,7 @@
         <w:ind w:left="3240" w:hanging="360"/>
       </w:pPr>
       <w:rPr>
-        <w:rFonts w:ascii="Symbol" w:hAnsi="Symbol" w:hint="default"/>
+        <w:rFonts w:hint="default" w:ascii="Symbol" w:hAnsi="Symbol"/>
       </w:rPr>
     </w:lvl>
     <w:lvl w:ilvl="4" w:tplc="04090003" w:tentative="1">
@@ -10615,7 +10457,7 @@
         <w:ind w:left="3960" w:hanging="360"/>
       </w:pPr>
       <w:rPr>
-        <w:rFonts w:ascii="Courier New" w:hAnsi="Courier New" w:cs="Courier New" w:hint="default"/>
+        <w:rFonts w:hint="default" w:ascii="Courier New" w:hAnsi="Courier New" w:cs="Courier New"/>
       </w:rPr>
     </w:lvl>
     <w:lvl w:ilvl="5" w:tplc="04090005" w:tentative="1">
@@ -10627,7 +10469,7 @@
         <w:ind w:left="4680" w:hanging="360"/>
       </w:pPr>
       <w:rPr>
-        <w:rFonts w:ascii="Wingdings" w:hAnsi="Wingdings" w:hint="default"/>
+        <w:rFonts w:hint="default" w:ascii="Wingdings" w:hAnsi="Wingdings"/>
       </w:rPr>
     </w:lvl>
     <w:lvl w:ilvl="6" w:tplc="04090001" w:tentative="1">
@@ -10639,7 +10481,7 @@
         <w:ind w:left="5400" w:hanging="360"/>
       </w:pPr>
       <w:rPr>
-        <w:rFonts w:ascii="Symbol" w:hAnsi="Symbol" w:hint="default"/>
+        <w:rFonts w:hint="default" w:ascii="Symbol" w:hAnsi="Symbol"/>
       </w:rPr>
     </w:lvl>
     <w:lvl w:ilvl="7" w:tplc="04090003" w:tentative="1">
@@ -10651,7 +10493,7 @@
         <w:ind w:left="6120" w:hanging="360"/>
       </w:pPr>
       <w:rPr>
-        <w:rFonts w:ascii="Courier New" w:hAnsi="Courier New" w:cs="Courier New" w:hint="default"/>
+        <w:rFonts w:hint="default" w:ascii="Courier New" w:hAnsi="Courier New" w:cs="Courier New"/>
       </w:rPr>
     </w:lvl>
     <w:lvl w:ilvl="8" w:tplc="04090005" w:tentative="1">
@@ -10663,7 +10505,7 @@
         <w:ind w:left="6840" w:hanging="360"/>
       </w:pPr>
       <w:rPr>
-        <w:rFonts w:ascii="Wingdings" w:hAnsi="Wingdings" w:hint="default"/>
+        <w:rFonts w:hint="default" w:ascii="Wingdings" w:hAnsi="Wingdings"/>
       </w:rPr>
     </w:lvl>
   </w:abstractNum>
@@ -10680,7 +10522,7 @@
         <w:ind w:left="1080" w:hanging="360"/>
       </w:pPr>
       <w:rPr>
-        <w:rFonts w:ascii="Symbol" w:hAnsi="Symbol" w:hint="default"/>
+        <w:rFonts w:hint="default" w:ascii="Symbol" w:hAnsi="Symbol"/>
       </w:rPr>
     </w:lvl>
     <w:lvl w:ilvl="1" w:tplc="40090003" w:tentative="1">
@@ -10692,7 +10534,7 @@
         <w:ind w:left="1800" w:hanging="360"/>
       </w:pPr>
       <w:rPr>
-        <w:rFonts w:ascii="Courier New" w:hAnsi="Courier New" w:cs="Courier New" w:hint="default"/>
+        <w:rFonts w:hint="default" w:ascii="Courier New" w:hAnsi="Courier New" w:cs="Courier New"/>
       </w:rPr>
     </w:lvl>
     <w:lvl w:ilvl="2" w:tplc="40090005" w:tentative="1">
@@ -10704,7 +10546,7 @@
         <w:ind w:left="2520" w:hanging="360"/>
       </w:pPr>
       <w:rPr>
-        <w:rFonts w:ascii="Wingdings" w:hAnsi="Wingdings" w:hint="default"/>
+        <w:rFonts w:hint="default" w:ascii="Wingdings" w:hAnsi="Wingdings"/>
       </w:rPr>
     </w:lvl>
     <w:lvl w:ilvl="3" w:tplc="40090001" w:tentative="1">
@@ -10716,7 +10558,7 @@
         <w:ind w:left="3240" w:hanging="360"/>
       </w:pPr>
       <w:rPr>
-        <w:rFonts w:ascii="Symbol" w:hAnsi="Symbol" w:hint="default"/>
+        <w:rFonts w:hint="default" w:ascii="Symbol" w:hAnsi="Symbol"/>
       </w:rPr>
     </w:lvl>
     <w:lvl w:ilvl="4" w:tplc="40090003" w:tentative="1">
@@ -10728,7 +10570,7 @@
         <w:ind w:left="3960" w:hanging="360"/>
       </w:pPr>
       <w:rPr>
-        <w:rFonts w:ascii="Courier New" w:hAnsi="Courier New" w:cs="Courier New" w:hint="default"/>
+        <w:rFonts w:hint="default" w:ascii="Courier New" w:hAnsi="Courier New" w:cs="Courier New"/>
       </w:rPr>
     </w:lvl>
     <w:lvl w:ilvl="5" w:tplc="40090005" w:tentative="1">
@@ -10740,7 +10582,7 @@
         <w:ind w:left="4680" w:hanging="360"/>
       </w:pPr>
       <w:rPr>
-        <w:rFonts w:ascii="Wingdings" w:hAnsi="Wingdings" w:hint="default"/>
+        <w:rFonts w:hint="default" w:ascii="Wingdings" w:hAnsi="Wingdings"/>
       </w:rPr>
     </w:lvl>
     <w:lvl w:ilvl="6" w:tplc="40090001" w:tentative="1">
@@ -10752,7 +10594,7 @@
         <w:ind w:left="5400" w:hanging="360"/>
       </w:pPr>
       <w:rPr>
-        <w:rFonts w:ascii="Symbol" w:hAnsi="Symbol" w:hint="default"/>
+        <w:rFonts w:hint="default" w:ascii="Symbol" w:hAnsi="Symbol"/>
       </w:rPr>
     </w:lvl>
     <w:lvl w:ilvl="7" w:tplc="40090003" w:tentative="1">
@@ -10764,7 +10606,7 @@
         <w:ind w:left="6120" w:hanging="360"/>
       </w:pPr>
       <w:rPr>
-        <w:rFonts w:ascii="Courier New" w:hAnsi="Courier New" w:cs="Courier New" w:hint="default"/>
+        <w:rFonts w:hint="default" w:ascii="Courier New" w:hAnsi="Courier New" w:cs="Courier New"/>
       </w:rPr>
     </w:lvl>
     <w:lvl w:ilvl="8" w:tplc="40090005" w:tentative="1">
@@ -10776,7 +10618,7 @@
         <w:ind w:left="6840" w:hanging="360"/>
       </w:pPr>
       <w:rPr>
-        <w:rFonts w:ascii="Wingdings" w:hAnsi="Wingdings" w:hint="default"/>
+        <w:rFonts w:hint="default" w:ascii="Wingdings" w:hAnsi="Wingdings"/>
       </w:rPr>
     </w:lvl>
   </w:abstractNum>
@@ -10917,11 +10759,11 @@
 </file>
 
 <file path=word/styles.xml><?xml version="1.0" encoding="utf-8"?>
-<w:styles xmlns:mc="http://schemas.openxmlformats.org/markup-compatibility/2006" xmlns:r="http://schemas.openxmlformats.org/officeDocument/2006/relationships" xmlns:w="http://schemas.openxmlformats.org/wordprocessingml/2006/main" xmlns:w14="http://schemas.microsoft.com/office/word/2010/wordml" xmlns:w15="http://schemas.microsoft.com/office/word/2012/wordml" xmlns:w16cex="http://schemas.microsoft.com/office/word/2018/wordml/cex" xmlns:w16cid="http://schemas.microsoft.com/office/word/2016/wordml/cid" xmlns:w16="http://schemas.microsoft.com/office/word/2018/wordml" xmlns:w16sdtdh="http://schemas.microsoft.com/office/word/2020/wordml/sdtdatahash" xmlns:w16se="http://schemas.microsoft.com/office/word/2015/wordml/symex" mc:Ignorable="w14 w15 w16se w16cid w16 w16cex w16sdtdh">
+<w:styles xmlns:wp14="http://schemas.microsoft.com/office/word/2010/wordprocessingDrawing" xmlns:mc="http://schemas.openxmlformats.org/markup-compatibility/2006" xmlns:r="http://schemas.openxmlformats.org/officeDocument/2006/relationships" xmlns:w="http://schemas.openxmlformats.org/wordprocessingml/2006/main" xmlns:w14="http://schemas.microsoft.com/office/word/2010/wordml" xmlns:w15="http://schemas.microsoft.com/office/word/2012/wordml" xmlns:w16cex="http://schemas.microsoft.com/office/word/2018/wordml/cex" xmlns:w16cid="http://schemas.microsoft.com/office/word/2016/wordml/cid" xmlns:w16="http://schemas.microsoft.com/office/word/2018/wordml" xmlns:w16sdtdh="http://schemas.microsoft.com/office/word/2020/wordml/sdtdatahash" xmlns:w16se="http://schemas.microsoft.com/office/word/2015/wordml/symex" mc:Ignorable="w14 w15 w16se w16cid w16 w16cex w16sdtdh wp14">
   <w:docDefaults>
     <w:rPrDefault>
       <w:rPr>
-        <w:rFonts w:ascii="Times New Roman" w:eastAsia="Times New Roman" w:hAnsi="Times New Roman" w:cs="Times New Roman"/>
+        <w:rFonts w:ascii="Times New Roman" w:hAnsi="Times New Roman" w:eastAsia="Times New Roman" w:cs="Times New Roman"/>
         <w:lang w:val="en-US" w:eastAsia="en-US" w:bidi="ar-SA"/>
       </w:rPr>
     </w:rPrDefault>
@@ -10932,12 +10774,12 @@
     <w:lsdException w:name="heading 1" w:uiPriority="9" w:qFormat="1"/>
     <w:lsdException w:name="heading 2" w:uiPriority="9" w:qFormat="1"/>
     <w:lsdException w:name="heading 3" w:uiPriority="9" w:qFormat="1"/>
-    <w:lsdException w:name="heading 4" w:semiHidden="1" w:uiPriority="9" w:unhideWhenUsed="1" w:qFormat="1"/>
+    <w:lsdException w:name="heading 4" w:uiPriority="9" w:semiHidden="1" w:unhideWhenUsed="1" w:qFormat="1"/>
     <w:lsdException w:name="heading 5" w:uiPriority="9" w:qFormat="1"/>
     <w:lsdException w:name="heading 6" w:uiPriority="9" w:qFormat="1"/>
     <w:lsdException w:name="heading 7" w:uiPriority="9" w:qFormat="1"/>
-    <w:lsdException w:name="heading 8" w:semiHidden="1" w:uiPriority="9" w:unhideWhenUsed="1" w:qFormat="1"/>
-    <w:lsdException w:name="heading 9" w:semiHidden="1" w:uiPriority="9" w:unhideWhenUsed="1" w:qFormat="1"/>
+    <w:lsdException w:name="heading 8" w:uiPriority="9" w:semiHidden="1" w:unhideWhenUsed="1" w:qFormat="1"/>
+    <w:lsdException w:name="heading 9" w:uiPriority="9" w:semiHidden="1" w:unhideWhenUsed="1" w:qFormat="1"/>
     <w:lsdException w:name="index 1" w:semiHidden="1" w:unhideWhenUsed="1"/>
     <w:lsdException w:name="index 2" w:semiHidden="1" w:unhideWhenUsed="1"/>
     <w:lsdException w:name="index 3" w:semiHidden="1" w:unhideWhenUsed="1"/>
@@ -10947,22 +10789,22 @@
     <w:lsdException w:name="index 7" w:semiHidden="1" w:unhideWhenUsed="1"/>
     <w:lsdException w:name="index 8" w:semiHidden="1" w:unhideWhenUsed="1"/>
     <w:lsdException w:name="index 9" w:semiHidden="1" w:unhideWhenUsed="1"/>
-    <w:lsdException w:name="toc 1" w:semiHidden="1" w:uiPriority="39" w:unhideWhenUsed="1"/>
-    <w:lsdException w:name="toc 2" w:semiHidden="1" w:uiPriority="39" w:unhideWhenUsed="1"/>
-    <w:lsdException w:name="toc 3" w:semiHidden="1" w:uiPriority="39" w:unhideWhenUsed="1"/>
-    <w:lsdException w:name="toc 4" w:semiHidden="1" w:uiPriority="39" w:unhideWhenUsed="1"/>
-    <w:lsdException w:name="toc 5" w:semiHidden="1" w:uiPriority="39" w:unhideWhenUsed="1"/>
-    <w:lsdException w:name="toc 6" w:semiHidden="1" w:uiPriority="39" w:unhideWhenUsed="1"/>
-    <w:lsdException w:name="toc 7" w:semiHidden="1" w:uiPriority="39" w:unhideWhenUsed="1"/>
-    <w:lsdException w:name="toc 8" w:semiHidden="1" w:uiPriority="39" w:unhideWhenUsed="1"/>
-    <w:lsdException w:name="toc 9" w:semiHidden="1" w:uiPriority="39" w:unhideWhenUsed="1"/>
+    <w:lsdException w:name="toc 1" w:uiPriority="39" w:semiHidden="1" w:unhideWhenUsed="1"/>
+    <w:lsdException w:name="toc 2" w:uiPriority="39" w:semiHidden="1" w:unhideWhenUsed="1"/>
+    <w:lsdException w:name="toc 3" w:uiPriority="39" w:semiHidden="1" w:unhideWhenUsed="1"/>
+    <w:lsdException w:name="toc 4" w:uiPriority="39" w:semiHidden="1" w:unhideWhenUsed="1"/>
+    <w:lsdException w:name="toc 5" w:uiPriority="39" w:semiHidden="1" w:unhideWhenUsed="1"/>
+    <w:lsdException w:name="toc 6" w:uiPriority="39" w:semiHidden="1" w:unhideWhenUsed="1"/>
+    <w:lsdException w:name="toc 7" w:uiPriority="39" w:semiHidden="1" w:unhideWhenUsed="1"/>
+    <w:lsdException w:name="toc 8" w:uiPriority="39" w:semiHidden="1" w:unhideWhenUsed="1"/>
+    <w:lsdException w:name="toc 9" w:uiPriority="39" w:semiHidden="1" w:unhideWhenUsed="1"/>
     <w:lsdException w:name="Normal Indent" w:semiHidden="1" w:unhideWhenUsed="1"/>
     <w:lsdException w:name="footnote text" w:semiHidden="1" w:unhideWhenUsed="1"/>
     <w:lsdException w:name="annotation text" w:semiHidden="1" w:unhideWhenUsed="1"/>
     <w:lsdException w:name="header" w:semiHidden="1" w:unhideWhenUsed="1"/>
     <w:lsdException w:name="footer" w:semiHidden="1" w:unhideWhenUsed="1"/>
     <w:lsdException w:name="index heading" w:semiHidden="1" w:unhideWhenUsed="1"/>
-    <w:lsdException w:name="caption" w:semiHidden="1" w:uiPriority="35" w:unhideWhenUsed="1" w:qFormat="1"/>
+    <w:lsdException w:name="caption" w:uiPriority="35" w:semiHidden="1" w:unhideWhenUsed="1" w:qFormat="1"/>
     <w:lsdException w:name="table of figures" w:semiHidden="1" w:unhideWhenUsed="1"/>
     <w:lsdException w:name="envelope address" w:semiHidden="1" w:unhideWhenUsed="1"/>
     <w:lsdException w:name="envelope return" w:semiHidden="1" w:unhideWhenUsed="1"/>
@@ -10993,7 +10835,7 @@
     <w:lsdException w:name="Title" w:uiPriority="0" w:qFormat="1"/>
     <w:lsdException w:name="Closing" w:semiHidden="1" w:unhideWhenUsed="1"/>
     <w:lsdException w:name="Signature" w:semiHidden="1" w:unhideWhenUsed="1"/>
-    <w:lsdException w:name="Default Paragraph Font" w:semiHidden="1" w:uiPriority="1" w:unhideWhenUsed="1"/>
+    <w:lsdException w:name="Default Paragraph Font" w:uiPriority="1" w:semiHidden="1" w:unhideWhenUsed="1"/>
     <w:lsdException w:name="Body Text" w:semiHidden="1" w:unhideWhenUsed="1"/>
     <w:lsdException w:name="Body Text Indent" w:semiHidden="1" w:unhideWhenUsed="1"/>
     <w:lsdException w:name="List Continue" w:semiHidden="1" w:unhideWhenUsed="1"/>
@@ -11013,12 +10855,12 @@
     <w:lsdException w:name="Body Text Indent 2" w:semiHidden="1" w:unhideWhenUsed="1"/>
     <w:lsdException w:name="Body Text Indent 3" w:semiHidden="1" w:unhideWhenUsed="1"/>
     <w:lsdException w:name="Block Text" w:semiHidden="1" w:unhideWhenUsed="1"/>
-    <w:lsdException w:name="Hyperlink" w:semiHidden="1" w:uiPriority="0" w:unhideWhenUsed="1"/>
+    <w:lsdException w:name="Hyperlink" w:uiPriority="0" w:semiHidden="1" w:unhideWhenUsed="1"/>
     <w:lsdException w:name="FollowedHyperlink" w:semiHidden="1" w:unhideWhenUsed="1"/>
     <w:lsdException w:name="Strong" w:uiPriority="22" w:qFormat="1"/>
     <w:lsdException w:name="Emphasis" w:uiPriority="20" w:qFormat="1"/>
     <w:lsdException w:name="Document Map" w:semiHidden="1" w:unhideWhenUsed="1"/>
-    <w:lsdException w:name="Plain Text" w:semiHidden="1" w:uiPriority="0" w:unhideWhenUsed="1"/>
+    <w:lsdException w:name="Plain Text" w:uiPriority="0" w:semiHidden="1" w:unhideWhenUsed="1"/>
     <w:lsdException w:name="E-mail Signature" w:semiHidden="1" w:unhideWhenUsed="1"/>
     <w:lsdException w:name="HTML Top of Form" w:semiHidden="1" w:unhideWhenUsed="1"/>
     <w:lsdException w:name="HTML Bottom of Form" w:semiHidden="1" w:unhideWhenUsed="1"/>
@@ -11193,8 +11035,8 @@
     <w:lsdException w:name="Subtle Reference" w:uiPriority="31" w:qFormat="1"/>
     <w:lsdException w:name="Intense Reference" w:uiPriority="32" w:qFormat="1"/>
     <w:lsdException w:name="Book Title" w:uiPriority="33" w:qFormat="1"/>
-    <w:lsdException w:name="Bibliography" w:semiHidden="1" w:uiPriority="37" w:unhideWhenUsed="1"/>
-    <w:lsdException w:name="TOC Heading" w:semiHidden="1" w:uiPriority="39" w:unhideWhenUsed="1" w:qFormat="1"/>
+    <w:lsdException w:name="Bibliography" w:uiPriority="37" w:semiHidden="1" w:unhideWhenUsed="1"/>
+    <w:lsdException w:name="TOC Heading" w:uiPriority="39" w:semiHidden="1" w:unhideWhenUsed="1" w:qFormat="1"/>
     <w:lsdException w:name="Plain Table 1" w:uiPriority="41"/>
     <w:lsdException w:name="Plain Table 2" w:uiPriority="42"/>
     <w:lsdException w:name="Plain Table 3" w:uiPriority="43"/>
@@ -11305,7 +11147,7 @@
     <w:lsdException w:name="Unresolved Mention" w:semiHidden="1" w:unhideWhenUsed="1"/>
     <w:lsdException w:name="Smart Link" w:semiHidden="1" w:unhideWhenUsed="1"/>
   </w:latentStyles>
-  <w:style w:type="paragraph" w:default="1" w:styleId="Normal">
+  <w:style w:type="paragraph" w:styleId="Normal" w:default="1">
     <w:name w:val="Normal"/>
     <w:qFormat/>
     <w:rPr>
@@ -11422,13 +11264,13 @@
       <w:szCs w:val="20"/>
     </w:rPr>
   </w:style>
-  <w:style w:type="character" w:default="1" w:styleId="DefaultParagraphFont">
+  <w:style w:type="character" w:styleId="DefaultParagraphFont" w:default="1">
     <w:name w:val="Default Paragraph Font"/>
     <w:uiPriority w:val="1"/>
     <w:semiHidden/>
     <w:unhideWhenUsed/>
   </w:style>
-  <w:style w:type="table" w:default="1" w:styleId="TableNormal">
+  <w:style w:type="table" w:styleId="TableNormal" w:default="1">
     <w:name w:val="Normal Table"/>
     <w:uiPriority w:val="99"/>
     <w:semiHidden/>
@@ -11443,7 +11285,7 @@
       </w:tblCellMar>
     </w:tblPr>
   </w:style>
-  <w:style w:type="numbering" w:default="1" w:styleId="NoList">
+  <w:style w:type="numbering" w:styleId="NoList" w:default="1">
     <w:name w:val="No List"/>
     <w:uiPriority w:val="99"/>
     <w:semiHidden/>
@@ -11458,7 +11300,7 @@
       <w:szCs w:val="20"/>
     </w:rPr>
   </w:style>
-  <w:style w:type="character" w:customStyle="1" w:styleId="PlainTextChar">
+  <w:style w:type="character" w:styleId="PlainTextChar" w:customStyle="1">
     <w:name w:val="Plain Text Char"/>
     <w:basedOn w:val="DefaultParagraphFont"/>
     <w:link w:val="PlainText"/>
@@ -11517,7 +11359,7 @@
       </w:tabs>
     </w:pPr>
   </w:style>
-  <w:style w:type="character" w:customStyle="1" w:styleId="HeaderChar">
+  <w:style w:type="character" w:styleId="HeaderChar" w:customStyle="1">
     <w:name w:val="Header Char"/>
     <w:basedOn w:val="DefaultParagraphFont"/>
     <w:link w:val="Header"/>
@@ -11540,7 +11382,7 @@
       </w:tabs>
     </w:pPr>
   </w:style>
-  <w:style w:type="character" w:customStyle="1" w:styleId="FooterChar">
+  <w:style w:type="character" w:styleId="FooterChar" w:customStyle="1">
     <w:name w:val="Footer Char"/>
     <w:basedOn w:val="DefaultParagraphFont"/>
     <w:link w:val="Footer"/>
@@ -11550,7 +11392,7 @@
       <w:szCs w:val="24"/>
     </w:rPr>
   </w:style>
-  <w:style w:type="paragraph" w:customStyle="1" w:styleId="Name">
+  <w:style w:type="paragraph" w:styleId="Name" w:customStyle="1">
     <w:name w:val="Name"/>
     <w:basedOn w:val="PlainText"/>
     <w:autoRedefine/>
@@ -11567,7 +11409,7 @@
       <w:sz w:val="38"/>
     </w:rPr>
   </w:style>
-  <w:style w:type="character" w:customStyle="1" w:styleId="JobTextChar">
+  <w:style w:type="character" w:styleId="JobTextChar" w:customStyle="1">
     <w:name w:val="Job Text Char"/>
     <w:basedOn w:val="PlainTextChar"/>
     <w:link w:val="JobText"/>
@@ -11577,7 +11419,7 @@
       <w:lang w:val="en-US" w:eastAsia="en-US" w:bidi="ar-SA"/>
     </w:rPr>
   </w:style>
-  <w:style w:type="paragraph" w:customStyle="1" w:styleId="JobText">
+  <w:style w:type="paragraph" w:styleId="JobText" w:customStyle="1">
     <w:name w:val="Job Text"/>
     <w:basedOn w:val="PlainText"/>
     <w:link w:val="JobTextChar"/>
@@ -11590,7 +11432,7 @@
       <w:sz w:val="19"/>
     </w:rPr>
   </w:style>
-  <w:style w:type="paragraph" w:customStyle="1" w:styleId="Overviewbullets">
+  <w:style w:type="paragraph" w:styleId="Overviewbullets" w:customStyle="1">
     <w:name w:val="Overview bullets"/>
     <w:basedOn w:val="Location"/>
     <w:pPr>
@@ -11605,7 +11447,7 @@
       <w:szCs w:val="19"/>
     </w:rPr>
   </w:style>
-  <w:style w:type="paragraph" w:customStyle="1" w:styleId="Address">
+  <w:style w:type="paragraph" w:styleId="Address" w:customStyle="1">
     <w:name w:val="Address"/>
     <w:basedOn w:val="Overviewbullets"/>
     <w:pPr>
@@ -11617,14 +11459,14 @@
       <w:jc w:val="left"/>
     </w:pPr>
   </w:style>
-  <w:style w:type="paragraph" w:customStyle="1" w:styleId="SectionHeader">
+  <w:style w:type="paragraph" w:styleId="SectionHeader" w:customStyle="1">
     <w:name w:val="Section Header"/>
     <w:basedOn w:val="PlainText"/>
     <w:pPr>
       <w:keepNext/>
       <w:pBdr>
-        <w:bottom w:val="single" w:sz="8" w:space="1" w:color="auto"/>
-        <w:between w:val="single" w:sz="8" w:space="1" w:color="auto"/>
+        <w:bottom w:val="single" w:color="auto" w:sz="8" w:space="1"/>
+        <w:between w:val="single" w:color="auto" w:sz="8" w:space="1"/>
       </w:pBdr>
       <w:spacing w:before="150" w:after="150"/>
       <w:jc w:val="center"/>
@@ -11638,7 +11480,7 @@
       <w:szCs w:val="28"/>
     </w:rPr>
   </w:style>
-  <w:style w:type="paragraph" w:customStyle="1" w:styleId="Location">
+  <w:style w:type="paragraph" w:styleId="Location" w:customStyle="1">
     <w:name w:val="Location"/>
     <w:basedOn w:val="PlainText"/>
     <w:next w:val="PlainText"/>
@@ -11650,7 +11492,7 @@
       <w:sz w:val="22"/>
     </w:rPr>
   </w:style>
-  <w:style w:type="paragraph" w:customStyle="1" w:styleId="SkillsInfo">
+  <w:style w:type="paragraph" w:styleId="SkillsInfo" w:customStyle="1">
     <w:name w:val="Skills Info"/>
     <w:basedOn w:val="PlainText"/>
     <w:next w:val="PlainText"/>
@@ -11663,7 +11505,7 @@
       <w:szCs w:val="19"/>
     </w:rPr>
   </w:style>
-  <w:style w:type="paragraph" w:customStyle="1" w:styleId="ResumeHeadings">
+  <w:style w:type="paragraph" w:styleId="ResumeHeadings" w:customStyle="1">
     <w:name w:val="Resume Headings"/>
     <w:basedOn w:val="PlainText"/>
     <w:pPr>
@@ -11678,7 +11520,7 @@
       <w:sz w:val="28"/>
     </w:rPr>
   </w:style>
-  <w:style w:type="paragraph" w:customStyle="1" w:styleId="JobTitlebold">
+  <w:style w:type="paragraph" w:styleId="JobTitlebold" w:customStyle="1">
     <w:name w:val="Job Title bold"/>
     <w:basedOn w:val="JobText"/>
     <w:link w:val="JobTitleboldCharChar"/>
@@ -11694,7 +11536,7 @@
       <w:sz w:val="22"/>
     </w:rPr>
   </w:style>
-  <w:style w:type="character" w:customStyle="1" w:styleId="JobTitleboldCharChar">
+  <w:style w:type="character" w:styleId="JobTitleboldCharChar" w:customStyle="1">
     <w:name w:val="Job Title bold Char Char"/>
     <w:basedOn w:val="JobTextChar"/>
     <w:link w:val="JobTitlebold"/>
@@ -11706,7 +11548,7 @@
       <w:lang w:val="en-US" w:eastAsia="en-US" w:bidi="ar-SA"/>
     </w:rPr>
   </w:style>
-  <w:style w:type="paragraph" w:customStyle="1" w:styleId="Dates">
+  <w:style w:type="paragraph" w:styleId="Dates" w:customStyle="1">
     <w:name w:val="Dates"/>
     <w:basedOn w:val="Location"/>
     <w:pPr>
@@ -11716,7 +11558,7 @@
       <w:rFonts w:cs="Times New Roman"/>
     </w:rPr>
   </w:style>
-  <w:style w:type="paragraph" w:customStyle="1" w:styleId="SubmitResume">
+  <w:style w:type="paragraph" w:styleId="SubmitResume" w:customStyle="1">
     <w:name w:val="Submit Resume"/>
     <w:basedOn w:val="Normal"/>
     <w:pPr>
@@ -11743,7 +11585,7 @@
       <w:szCs w:val="16"/>
     </w:rPr>
   </w:style>
-  <w:style w:type="character" w:customStyle="1" w:styleId="BalloonTextChar">
+  <w:style w:type="character" w:styleId="BalloonTextChar" w:customStyle="1">
     <w:name w:val="Balloon Text Char"/>
     <w:basedOn w:val="DefaultParagraphFont"/>
     <w:link w:val="BalloonText"/>
@@ -11770,7 +11612,7 @@
       <w:szCs w:val="20"/>
     </w:rPr>
   </w:style>
-  <w:style w:type="paragraph" w:customStyle="1" w:styleId="OrganizationName">
+  <w:style w:type="paragraph" w:styleId="OrganizationName" w:customStyle="1">
     <w:name w:val="Organization Name"/>
     <w:basedOn w:val="Location"/>
     <w:qFormat/>
@@ -11778,7 +11620,7 @@
       <w:spacing w:before="120"/>
     </w:pPr>
   </w:style>
-  <w:style w:type="paragraph" w:customStyle="1" w:styleId="BulletPoints">
+  <w:style w:type="paragraph" w:styleId="BulletPoints" w:customStyle="1">
     <w:name w:val="Bullet Points"/>
     <w:basedOn w:val="Normal"/>
     <w:pPr>
@@ -11793,7 +11635,7 @@
       <w:szCs w:val="20"/>
     </w:rPr>
   </w:style>
-  <w:style w:type="character" w:customStyle="1" w:styleId="UnresolvedMention1">
+  <w:style w:type="character" w:styleId="UnresolvedMention1" w:customStyle="1">
     <w:name w:val="Unresolved Mention1"/>
     <w:basedOn w:val="DefaultParagraphFont"/>
     <w:uiPriority w:val="99"/>
@@ -11841,7 +11683,7 @@
       <w:szCs w:val="20"/>
     </w:rPr>
   </w:style>
-  <w:style w:type="character" w:customStyle="1" w:styleId="CommentTextChar">
+  <w:style w:type="character" w:styleId="CommentTextChar" w:customStyle="1">
     <w:name w:val="Comment Text Char"/>
     <w:basedOn w:val="DefaultParagraphFont"/>
     <w:link w:val="CommentText"/>
@@ -11866,7 +11708,7 @@
       <w:bCs/>
     </w:rPr>
   </w:style>
-  <w:style w:type="character" w:customStyle="1" w:styleId="CommentSubjectChar">
+  <w:style w:type="character" w:styleId="CommentSubjectChar" w:customStyle="1">
     <w:name w:val="Comment Subject Char"/>
     <w:basedOn w:val="CommentTextChar"/>
     <w:link w:val="CommentSubject"/>

--- a/Prateek Rastogi.docx
+++ b/Prateek Rastogi.docx
@@ -3981,7 +3981,7 @@
           <w:sz w:val="24"/>
           <w:szCs w:val="24"/>
         </w:rPr>
-        <w:t>J</w:t>
+        <w:t xml:space="preserve">JSON, </w:t>
       </w:r>
       <w:r>
         <w:rPr>
@@ -3991,7 +3991,17 @@
           <w:sz w:val="24"/>
           <w:szCs w:val="24"/>
         </w:rPr>
-        <w:t>avaScript, TypeScript, JSX, Node.js, Java, R, C#, C++, C</w:t>
+        <w:t>gRPC</w:t>
+      </w:r>
+      <w:r>
+        <w:rPr>
+          <w:rFonts w:eastAsia="MS Mincho"/>
+          <w:b w:val="0"/>
+          <w:bCs w:val="0"/>
+          <w:sz w:val="24"/>
+          <w:szCs w:val="24"/>
+        </w:rPr>
+        <w:t>, ECMAScript, JavaScript, TypeScript, JSX, Node.js, Java, R, C#, C++, C.</w:t>
       </w:r>
     </w:p>
     <w:p>

--- a/Prateek Rastogi.docx
+++ b/Prateek Rastogi.docx
@@ -1148,25 +1148,63 @@
           <w:numId w:val="30"/>
         </w:numPr>
         <w:rPr>
-          <w:rFonts w:eastAsia="MS Mincho" w:asciiTheme="majorHAnsi" w:hAnsiTheme="majorHAnsi"/>
-          <w:sz w:val="24"/>
-          <w:szCs w:val="24"/>
-        </w:rPr>
-      </w:pPr>
-      <w:r>
-        <w:rPr>
-          <w:rFonts w:eastAsia="MS Mincho" w:asciiTheme="majorHAnsi" w:hAnsiTheme="majorHAnsi"/>
-          <w:sz w:val="24"/>
-          <w:szCs w:val="24"/>
-        </w:rPr>
-        <w:t>HyperReaL.Tech [ ConTenT It Tech ]</w:t>
-      </w:r>
+          <w:rFonts w:ascii="Cambria" w:hAnsi="Cambria" w:eastAsia="MS Mincho" w:asciiTheme="majorAscii" w:hAnsiTheme="majorAscii"/>
+          <w:sz w:val="24"/>
+          <w:szCs w:val="24"/>
+        </w:rPr>
+      </w:pPr>
+      <w:proofErr w:type="spellStart"/>
+      <w:r>
+        <w:rPr>
+          <w:rFonts w:ascii="Cambria" w:hAnsi="Cambria" w:eastAsia="MS Mincho" w:asciiTheme="majorAscii" w:hAnsiTheme="majorAscii"/>
+          <w:sz w:val="24"/>
+          <w:szCs w:val="24"/>
+        </w:rPr>
+        <w:t>HyperReaL.Tech</w:t>
+      </w:r>
+      <w:proofErr w:type="spellEnd"/>
+      <w:r>
+        <w:rPr>
+          <w:rFonts w:ascii="Cambria" w:hAnsi="Cambria" w:eastAsia="MS Mincho" w:asciiTheme="majorAscii" w:hAnsiTheme="majorAscii"/>
+          <w:sz w:val="24"/>
+          <w:szCs w:val="24"/>
+        </w:rPr>
+        <w:t xml:space="preserve"> [ </w:t>
+      </w:r>
+      <w:proofErr w:type="spellStart"/>
+      <w:r>
+        <w:rPr>
+          <w:rFonts w:ascii="Cambria" w:hAnsi="Cambria" w:eastAsia="MS Mincho" w:asciiTheme="majorAscii" w:hAnsiTheme="majorAscii"/>
+          <w:sz w:val="24"/>
+          <w:szCs w:val="24"/>
+        </w:rPr>
+        <w:t>ConTenT</w:t>
+      </w:r>
+      <w:proofErr w:type="spellEnd"/>
+      <w:r>
+        <w:rPr>
+          <w:rFonts w:ascii="Cambria" w:hAnsi="Cambria" w:eastAsia="MS Mincho" w:asciiTheme="majorAscii" w:hAnsiTheme="majorAscii"/>
+          <w:sz w:val="24"/>
+          <w:szCs w:val="24"/>
+        </w:rPr>
+        <w:t xml:space="preserve"> It </w:t>
+      </w:r>
+      <w:proofErr w:type="gramStart"/>
+      <w:r>
+        <w:rPr>
+          <w:rFonts w:ascii="Cambria" w:hAnsi="Cambria" w:eastAsia="MS Mincho" w:asciiTheme="majorAscii" w:hAnsiTheme="majorAscii"/>
+          <w:sz w:val="24"/>
+          <w:szCs w:val="24"/>
+        </w:rPr>
+        <w:t>Tech ]</w:t>
+      </w:r>
+      <w:proofErr w:type="gramEnd"/>
       <w:r>
         <w:tab/>
       </w:r>
       <w:r>
         <w:rPr>
-          <w:rFonts w:eastAsia="MS Mincho" w:asciiTheme="majorHAnsi" w:hAnsiTheme="majorHAnsi"/>
+          <w:rFonts w:ascii="Cambria" w:hAnsi="Cambria" w:eastAsia="MS Mincho" w:asciiTheme="majorAscii" w:hAnsiTheme="majorAscii"/>
           <w:sz w:val="24"/>
           <w:szCs w:val="24"/>
         </w:rPr>
@@ -1180,11 +1218,11 @@
       </w:r>
       <w:r>
         <w:rPr>
-          <w:rFonts w:eastAsia="MS Mincho" w:asciiTheme="majorHAnsi" w:hAnsiTheme="majorHAnsi"/>
-          <w:sz w:val="24"/>
-          <w:szCs w:val="24"/>
-        </w:rPr>
-        <w:t xml:space="preserve">                         May’20-Now</w:t>
+          <w:rFonts w:ascii="Cambria" w:hAnsi="Cambria" w:eastAsia="MS Mincho" w:asciiTheme="majorAscii" w:hAnsiTheme="majorAscii"/>
+          <w:sz w:val="24"/>
+          <w:szCs w:val="24"/>
+        </w:rPr>
+        <w:t xml:space="preserve">                         Mar’20-Now</w:t>
       </w:r>
     </w:p>
     <w:p>
@@ -1387,25 +1425,28 @@
         <w:rPr>
           <w:rFonts w:eastAsia="MS Mincho"/>
           <w:b w:val="0"/>
-          <w:sz w:val="24"/>
-          <w:szCs w:val="24"/>
-        </w:rPr>
-      </w:pPr>
-      <w:r>
-        <w:rPr>
-          <w:rFonts w:eastAsia="MS Mincho"/>
-          <w:b w:val="0"/>
+          <w:bCs w:val="0"/>
+          <w:sz w:val="24"/>
+          <w:szCs w:val="24"/>
+        </w:rPr>
+      </w:pPr>
+      <w:r>
+        <w:rPr>
+          <w:rFonts w:eastAsia="MS Mincho"/>
+          <w:b w:val="0"/>
+          <w:bCs w:val="0"/>
           <w:sz w:val="24"/>
           <w:szCs w:val="24"/>
         </w:rPr>
         <w:t xml:space="preserve">Joined </w:t>
       </w:r>
-      <w:hyperlink w:history="1" r:id="rId13">
+      <w:hyperlink r:id="R0424c00615c2464e">
         <w:r>
           <w:rPr>
             <w:rStyle w:val="Hyperlink"/>
             <w:rFonts w:eastAsia="MS Mincho"/>
             <w:b w:val="0"/>
+            <w:bCs w:val="0"/>
             <w:sz w:val="24"/>
             <w:szCs w:val="24"/>
             <w:u w:val="none"/>
@@ -1417,368 +1458,19 @@
         <w:rPr>
           <w:rFonts w:eastAsia="MS Mincho"/>
           <w:b w:val="0"/>
-          <w:sz w:val="24"/>
-          <w:szCs w:val="24"/>
-        </w:rPr>
-        <w:t xml:space="preserve"> </w:t>
-      </w:r>
-      <w:r>
-        <w:rPr>
-          <w:rFonts w:eastAsia="MS Mincho"/>
-          <w:b w:val="0"/>
-          <w:sz w:val="24"/>
-          <w:szCs w:val="24"/>
-        </w:rPr>
-        <w:t>at</w:t>
-      </w:r>
-      <w:r>
-        <w:rPr>
-          <w:rFonts w:eastAsia="MS Mincho"/>
-          <w:b w:val="0"/>
-          <w:sz w:val="24"/>
-          <w:szCs w:val="24"/>
-        </w:rPr>
-        <w:t xml:space="preserve"> Times Internet</w:t>
-      </w:r>
-      <w:r>
-        <w:rPr>
-          <w:rFonts w:eastAsia="MS Mincho"/>
-          <w:b w:val="0"/>
-          <w:sz w:val="24"/>
-          <w:szCs w:val="24"/>
-        </w:rPr>
-        <w:t>,</w:t>
-      </w:r>
-      <w:r>
-        <w:rPr>
-          <w:rFonts w:eastAsia="MS Mincho"/>
-          <w:b w:val="0"/>
-          <w:sz w:val="24"/>
-          <w:szCs w:val="24"/>
-        </w:rPr>
-        <w:t xml:space="preserve"> i.e. India</w:t>
-      </w:r>
-      <w:r>
-        <w:rPr>
-          <w:rFonts w:eastAsia="MS Mincho"/>
-          <w:b w:val="0"/>
-          <w:sz w:val="24"/>
-          <w:szCs w:val="24"/>
-        </w:rPr>
-        <w:t>n</w:t>
-      </w:r>
-      <w:r>
-        <w:rPr>
-          <w:rFonts w:eastAsia="MS Mincho"/>
-          <w:b w:val="0"/>
-          <w:sz w:val="24"/>
-          <w:szCs w:val="24"/>
-        </w:rPr>
-        <w:t xml:space="preserve"> </w:t>
-      </w:r>
-      <w:r>
-        <w:rPr>
-          <w:rFonts w:eastAsia="MS Mincho"/>
-          <w:b w:val="0"/>
-          <w:sz w:val="24"/>
-          <w:szCs w:val="24"/>
-        </w:rPr>
-        <w:t>m</w:t>
-      </w:r>
-      <w:r>
-        <w:rPr>
-          <w:rFonts w:eastAsia="MS Mincho"/>
-          <w:b w:val="0"/>
-          <w:sz w:val="24"/>
-          <w:szCs w:val="24"/>
-        </w:rPr>
-        <w:t xml:space="preserve">edia </w:t>
-      </w:r>
-      <w:r>
-        <w:rPr>
-          <w:rFonts w:eastAsia="MS Mincho"/>
-          <w:b w:val="0"/>
-          <w:sz w:val="24"/>
-          <w:szCs w:val="24"/>
-        </w:rPr>
-        <w:t>M</w:t>
-      </w:r>
-      <w:r>
-        <w:rPr>
-          <w:rFonts w:eastAsia="MS Mincho"/>
-          <w:b w:val="0"/>
-          <w:sz w:val="24"/>
-          <w:szCs w:val="24"/>
-        </w:rPr>
-        <w:t>onopoly,</w:t>
-      </w:r>
-      <w:r>
-        <w:rPr>
-          <w:rFonts w:eastAsia="MS Mincho"/>
-          <w:b w:val="0"/>
-          <w:sz w:val="24"/>
-          <w:szCs w:val="24"/>
-        </w:rPr>
-        <w:t xml:space="preserve"> </w:t>
-      </w:r>
-      <w:r>
-        <w:rPr>
-          <w:rFonts w:eastAsia="MS Mincho"/>
-          <w:b w:val="0"/>
-          <w:sz w:val="24"/>
-          <w:szCs w:val="24"/>
-        </w:rPr>
-        <w:t>in a</w:t>
-      </w:r>
-      <w:r>
-        <w:rPr>
-          <w:rFonts w:eastAsia="MS Mincho"/>
-          <w:b w:val="0"/>
-          <w:sz w:val="24"/>
-          <w:szCs w:val="24"/>
-        </w:rPr>
-        <w:t xml:space="preserve"> team of </w:t>
-      </w:r>
-      <w:r>
-        <w:rPr>
-          <w:rFonts w:eastAsia="MS Mincho"/>
-          <w:b w:val="0"/>
-          <w:sz w:val="24"/>
-          <w:szCs w:val="24"/>
-        </w:rPr>
-        <w:t>around 14 people</w:t>
-      </w:r>
-      <w:r>
-        <w:rPr>
-          <w:rFonts w:eastAsia="MS Mincho"/>
-          <w:b w:val="0"/>
-          <w:sz w:val="24"/>
-          <w:szCs w:val="24"/>
-        </w:rPr>
-        <w:t>,</w:t>
-      </w:r>
-      <w:r>
-        <w:rPr>
-          <w:rFonts w:eastAsia="MS Mincho"/>
-          <w:b w:val="0"/>
-          <w:sz w:val="24"/>
-          <w:szCs w:val="24"/>
-        </w:rPr>
-        <w:t xml:space="preserve"> </w:t>
-      </w:r>
-      <w:r>
-        <w:rPr>
-          <w:rFonts w:eastAsia="MS Mincho"/>
-          <w:b w:val="0"/>
-          <w:sz w:val="24"/>
-          <w:szCs w:val="24"/>
-        </w:rPr>
-        <w:t>with</w:t>
-      </w:r>
-      <w:r>
-        <w:rPr>
-          <w:rFonts w:eastAsia="MS Mincho"/>
-          <w:b w:val="0"/>
-          <w:sz w:val="24"/>
-          <w:szCs w:val="24"/>
-        </w:rPr>
-        <w:t xml:space="preserve"> eventual</w:t>
-      </w:r>
-      <w:r>
-        <w:rPr>
-          <w:rFonts w:eastAsia="MS Mincho"/>
-          <w:b w:val="0"/>
-          <w:sz w:val="24"/>
-          <w:szCs w:val="24"/>
-        </w:rPr>
-        <w:t xml:space="preserve"> </w:t>
-      </w:r>
-      <w:r>
-        <w:rPr>
-          <w:rFonts w:eastAsia="MS Mincho"/>
-          <w:b w:val="0"/>
-          <w:sz w:val="24"/>
-          <w:szCs w:val="24"/>
-        </w:rPr>
-        <w:t>role</w:t>
-      </w:r>
-      <w:r>
-        <w:rPr>
-          <w:rFonts w:eastAsia="MS Mincho"/>
-          <w:b w:val="0"/>
-          <w:sz w:val="24"/>
-          <w:szCs w:val="24"/>
-        </w:rPr>
-        <w:t xml:space="preserve"> that </w:t>
-      </w:r>
-      <w:r>
-        <w:rPr>
-          <w:rFonts w:eastAsia="MS Mincho"/>
-          <w:b w:val="0"/>
-          <w:sz w:val="24"/>
-          <w:szCs w:val="24"/>
-        </w:rPr>
-        <w:t>entail</w:t>
-      </w:r>
-      <w:r>
-        <w:rPr>
-          <w:rFonts w:eastAsia="MS Mincho"/>
-          <w:b w:val="0"/>
-          <w:sz w:val="24"/>
-          <w:szCs w:val="24"/>
-        </w:rPr>
-        <w:t>ed</w:t>
-      </w:r>
-      <w:r>
-        <w:rPr>
-          <w:rFonts w:eastAsia="MS Mincho"/>
-          <w:b w:val="0"/>
-          <w:sz w:val="24"/>
-          <w:szCs w:val="24"/>
-        </w:rPr>
-        <w:t xml:space="preserve"> </w:t>
-      </w:r>
-      <w:r>
-        <w:rPr>
-          <w:rFonts w:eastAsia="MS Mincho"/>
-          <w:b w:val="0"/>
-          <w:sz w:val="24"/>
-          <w:szCs w:val="24"/>
-        </w:rPr>
-        <w:t>cross-</w:t>
-      </w:r>
-      <w:r>
-        <w:rPr>
-          <w:rFonts w:eastAsia="MS Mincho"/>
-          <w:b w:val="0"/>
-          <w:sz w:val="24"/>
-          <w:szCs w:val="24"/>
-        </w:rPr>
-        <w:t>domain</w:t>
-      </w:r>
-      <w:r>
-        <w:rPr>
-          <w:rFonts w:eastAsia="MS Mincho"/>
-          <w:b w:val="0"/>
-          <w:sz w:val="24"/>
-          <w:szCs w:val="24"/>
-        </w:rPr>
-        <w:t xml:space="preserve"> </w:t>
-      </w:r>
-      <w:r>
-        <w:rPr>
-          <w:rFonts w:eastAsia="MS Mincho"/>
-          <w:b w:val="0"/>
-          <w:sz w:val="24"/>
-          <w:szCs w:val="24"/>
-        </w:rPr>
-        <w:t>tech</w:t>
-      </w:r>
-      <w:r>
-        <w:rPr>
-          <w:rFonts w:eastAsia="MS Mincho"/>
-          <w:b w:val="0"/>
-          <w:sz w:val="24"/>
-          <w:szCs w:val="24"/>
-        </w:rPr>
-        <w:t xml:space="preserve"> orchestration</w:t>
-      </w:r>
-      <w:r>
-        <w:rPr>
-          <w:rFonts w:eastAsia="MS Mincho"/>
-          <w:b w:val="0"/>
-          <w:sz w:val="24"/>
-          <w:szCs w:val="24"/>
-        </w:rPr>
-        <w:t>s</w:t>
-      </w:r>
-      <w:r>
-        <w:rPr>
-          <w:rFonts w:eastAsia="MS Mincho"/>
-          <w:b w:val="0"/>
-          <w:sz w:val="24"/>
-          <w:szCs w:val="24"/>
-        </w:rPr>
-        <w:t>,</w:t>
-      </w:r>
-      <w:r>
-        <w:rPr>
-          <w:rFonts w:eastAsia="MS Mincho"/>
-          <w:b w:val="0"/>
-          <w:sz w:val="24"/>
-          <w:szCs w:val="24"/>
-        </w:rPr>
-        <w:t xml:space="preserve"> </w:t>
-      </w:r>
-      <w:r>
-        <w:rPr>
-          <w:rFonts w:eastAsia="MS Mincho"/>
-          <w:b w:val="0"/>
-          <w:sz w:val="24"/>
-          <w:szCs w:val="24"/>
-        </w:rPr>
-        <w:t>engraving</w:t>
-      </w:r>
-      <w:r>
-        <w:rPr>
-          <w:rFonts w:eastAsia="MS Mincho"/>
-          <w:b w:val="0"/>
-          <w:sz w:val="24"/>
-          <w:szCs w:val="24"/>
-        </w:rPr>
-        <w:t xml:space="preserve"> </w:t>
-      </w:r>
-      <w:r>
-        <w:rPr>
-          <w:rFonts w:eastAsia="MS Mincho"/>
-          <w:b w:val="0"/>
-          <w:sz w:val="24"/>
-          <w:szCs w:val="24"/>
-        </w:rPr>
-        <w:t>cutting-edge</w:t>
-      </w:r>
-      <w:r>
-        <w:rPr>
-          <w:rFonts w:eastAsia="MS Mincho"/>
-          <w:b w:val="0"/>
-          <w:sz w:val="24"/>
-          <w:szCs w:val="24"/>
-        </w:rPr>
-        <w:t xml:space="preserve"> </w:t>
-      </w:r>
-      <w:r>
-        <w:rPr>
-          <w:rFonts w:eastAsia="MS Mincho"/>
-          <w:b w:val="0"/>
-          <w:sz w:val="24"/>
-          <w:szCs w:val="24"/>
-        </w:rPr>
-        <w:t>technologies</w:t>
-      </w:r>
-      <w:r>
-        <w:rPr>
-          <w:rFonts w:eastAsia="MS Mincho"/>
-          <w:b w:val="0"/>
-          <w:sz w:val="24"/>
-          <w:szCs w:val="24"/>
-        </w:rPr>
-        <w:t xml:space="preserve"> such as</w:t>
-      </w:r>
-      <w:r>
-        <w:rPr>
-          <w:rFonts w:eastAsia="MS Mincho"/>
-          <w:b w:val="0"/>
-          <w:sz w:val="24"/>
-          <w:szCs w:val="24"/>
-        </w:rPr>
-        <w:t xml:space="preserve"> </w:t>
-      </w:r>
-      <w:hyperlink w:history="1" r:id="rId14">
+          <w:bCs w:val="0"/>
+          <w:sz w:val="24"/>
+          <w:szCs w:val="24"/>
+        </w:rPr>
+        <w:t xml:space="preserve"> at Times Internet, with eventual role that entailed “cross-domain” tech orchestrations, engraving Edge technologies such as </w:t>
+      </w:r>
+      <w:hyperlink r:id="R504b9e35507d48ab">
         <w:r>
           <w:rPr>
             <w:rStyle w:val="Hyperlink"/>
             <w:rFonts w:eastAsia="MS Mincho"/>
             <w:b w:val="0"/>
+            <w:bCs w:val="0"/>
             <w:sz w:val="24"/>
             <w:szCs w:val="24"/>
             <w:u w:val="none"/>
@@ -1790,35 +1482,19 @@
         <w:rPr>
           <w:rFonts w:eastAsia="MS Mincho"/>
           <w:b w:val="0"/>
-          <w:sz w:val="24"/>
-          <w:szCs w:val="24"/>
-        </w:rPr>
-        <w:t xml:space="preserve"> </w:t>
-      </w:r>
-      <w:r>
-        <w:rPr>
-          <w:rFonts w:eastAsia="MS Mincho"/>
-          <w:b w:val="0"/>
-          <w:sz w:val="24"/>
-          <w:szCs w:val="24"/>
-        </w:rPr>
-        <w:t>(</w:t>
-      </w:r>
-      <w:r>
-        <w:rPr>
-          <w:rFonts w:eastAsia="MS Mincho"/>
-          <w:b w:val="0"/>
-          <w:sz w:val="24"/>
-          <w:szCs w:val="24"/>
-        </w:rPr>
-        <w:t xml:space="preserve">React), </w:t>
-      </w:r>
-      <w:hyperlink w:history="1" r:id="rId15">
+          <w:bCs w:val="0"/>
+          <w:sz w:val="24"/>
+          <w:szCs w:val="24"/>
+        </w:rPr>
+        <w:t xml:space="preserve"> (React), </w:t>
+      </w:r>
+      <w:hyperlink r:id="R13a9ecbffa384fdb">
         <w:r>
           <w:rPr>
             <w:rStyle w:val="Hyperlink"/>
             <w:rFonts w:eastAsia="MS Mincho"/>
             <w:b w:val="0"/>
+            <w:bCs w:val="0"/>
             <w:sz w:val="24"/>
             <w:szCs w:val="24"/>
             <w:u w:val="none"/>
@@ -1830,537 +1506,79 @@
         <w:rPr>
           <w:rFonts w:eastAsia="MS Mincho"/>
           <w:b w:val="0"/>
-          <w:sz w:val="24"/>
-          <w:szCs w:val="24"/>
-        </w:rPr>
-        <w:t xml:space="preserve"> (</w:t>
-      </w:r>
-      <w:r>
-        <w:rPr>
-          <w:rFonts w:eastAsia="MS Mincho"/>
-          <w:b w:val="0"/>
-          <w:sz w:val="24"/>
-          <w:szCs w:val="24"/>
-        </w:rPr>
-        <w:t>Node</w:t>
-      </w:r>
-      <w:r>
-        <w:rPr>
-          <w:rFonts w:eastAsia="MS Mincho"/>
-          <w:b w:val="0"/>
-          <w:sz w:val="24"/>
-          <w:szCs w:val="24"/>
-        </w:rPr>
-        <w:t>.</w:t>
-      </w:r>
-      <w:r>
-        <w:rPr>
-          <w:rFonts w:eastAsia="MS Mincho"/>
-          <w:b w:val="0"/>
-          <w:sz w:val="24"/>
-          <w:szCs w:val="24"/>
-        </w:rPr>
-        <w:t>js),</w:t>
-      </w:r>
-      <w:r>
-        <w:rPr>
-          <w:rFonts w:eastAsia="MS Mincho"/>
-          <w:b w:val="0"/>
-          <w:sz w:val="24"/>
-          <w:szCs w:val="24"/>
-        </w:rPr>
-        <w:t xml:space="preserve"> </w:t>
-      </w:r>
-      <w:r>
-        <w:rPr>
-          <w:rFonts w:eastAsia="MS Mincho"/>
-          <w:b w:val="0"/>
-          <w:sz w:val="24"/>
-          <w:szCs w:val="24"/>
-        </w:rPr>
-        <w:t xml:space="preserve">and </w:t>
-      </w:r>
-      <w:hyperlink w:history="1" r:id="rId16">
+          <w:bCs w:val="0"/>
+          <w:sz w:val="24"/>
+          <w:szCs w:val="24"/>
+        </w:rPr>
+        <w:t xml:space="preserve"> (Node.js), in sidecar, and multi-variant performance injections, involving PWAs, </w:t>
+      </w:r>
+      <w:proofErr w:type="spellStart"/>
+      <w:r>
+        <w:rPr>
+          <w:rFonts w:eastAsia="MS Mincho"/>
+          <w:b w:val="0"/>
+          <w:bCs w:val="0"/>
+          <w:sz w:val="24"/>
+          <w:szCs w:val="24"/>
+        </w:rPr>
+        <w:t>WebApps</w:t>
+      </w:r>
+      <w:proofErr w:type="spellEnd"/>
+      <w:r>
+        <w:rPr>
+          <w:rFonts w:eastAsia="MS Mincho"/>
+          <w:b w:val="0"/>
+          <w:bCs w:val="0"/>
+          <w:sz w:val="24"/>
+          <w:szCs w:val="24"/>
+        </w:rPr>
+        <w:t xml:space="preserve">, </w:t>
+      </w:r>
+      <w:proofErr w:type="spellStart"/>
+      <w:r>
+        <w:rPr>
+          <w:rFonts w:eastAsia="MS Mincho"/>
+          <w:b w:val="0"/>
+          <w:bCs w:val="0"/>
+          <w:sz w:val="24"/>
+          <w:szCs w:val="24"/>
+        </w:rPr>
+        <w:t>GraphQL</w:t>
+      </w:r>
+      <w:proofErr w:type="spellEnd"/>
+      <w:r>
+        <w:rPr>
+          <w:rFonts w:eastAsia="MS Mincho"/>
+          <w:b w:val="0"/>
+          <w:bCs w:val="0"/>
+          <w:sz w:val="24"/>
+          <w:szCs w:val="24"/>
+        </w:rPr>
+        <w:t xml:space="preserve"> API Gateways, and Multi-Datacenter ADN, for existing systems serving </w:t>
+      </w:r>
+      <w:hyperlink w:anchor="overview" r:id="Rd2b46b4444ea46a8">
         <w:r>
           <w:rPr>
             <w:rStyle w:val="Hyperlink"/>
             <w:rFonts w:eastAsia="MS Mincho"/>
             <w:b w:val="0"/>
+            <w:bCs w:val="0"/>
             <w:sz w:val="24"/>
             <w:szCs w:val="24"/>
             <w:u w:val="none"/>
           </w:rPr>
-          <w:t>Universal Recommender</w:t>
+          <w:t>33M</w:t>
         </w:r>
       </w:hyperlink>
       <w:r>
         <w:rPr>
           <w:rFonts w:eastAsia="MS Mincho"/>
           <w:b w:val="0"/>
-          <w:sz w:val="24"/>
-          <w:szCs w:val="24"/>
-        </w:rPr>
-        <w:t>,</w:t>
-      </w:r>
-      <w:r>
-        <w:rPr>
-          <w:rFonts w:eastAsia="MS Mincho"/>
-          <w:b w:val="0"/>
-          <w:sz w:val="24"/>
-          <w:szCs w:val="24"/>
-        </w:rPr>
-        <w:t xml:space="preserve"> </w:t>
-      </w:r>
-      <w:r>
-        <w:rPr>
-          <w:rFonts w:eastAsia="MS Mincho"/>
-          <w:b w:val="0"/>
-          <w:sz w:val="24"/>
-          <w:szCs w:val="24"/>
-        </w:rPr>
-        <w:br/>
-      </w:r>
-      <w:r>
-        <w:rPr>
-          <w:rFonts w:eastAsia="MS Mincho"/>
-          <w:b w:val="0"/>
-          <w:sz w:val="24"/>
-          <w:szCs w:val="24"/>
-        </w:rPr>
-        <w:t>for</w:t>
-      </w:r>
-      <w:r>
-        <w:rPr>
-          <w:rFonts w:eastAsia="MS Mincho"/>
-          <w:b w:val="0"/>
-          <w:sz w:val="24"/>
-          <w:szCs w:val="24"/>
-        </w:rPr>
-        <w:t xml:space="preserve"> </w:t>
-      </w:r>
-      <w:hyperlink w:history="1" r:id="rId17">
-        <w:r>
-          <w:rPr>
-            <w:rStyle w:val="Hyperlink"/>
-            <w:rFonts w:eastAsia="MS Mincho"/>
-            <w:b w:val="0"/>
-            <w:sz w:val="24"/>
-            <w:szCs w:val="24"/>
-            <w:u w:val="none"/>
-          </w:rPr>
-          <w:t>100K</w:t>
-        </w:r>
-      </w:hyperlink>
-      <w:r>
-        <w:rPr>
-          <w:rFonts w:eastAsia="MS Mincho"/>
-          <w:b w:val="0"/>
-          <w:sz w:val="24"/>
-          <w:szCs w:val="24"/>
-        </w:rPr>
-        <w:t xml:space="preserve"> visitors</w:t>
-      </w:r>
-      <w:r>
-        <w:rPr>
-          <w:rFonts w:eastAsia="MS Mincho"/>
-          <w:b w:val="0"/>
-          <w:sz w:val="24"/>
-          <w:szCs w:val="24"/>
-        </w:rPr>
-        <w:t xml:space="preserve"> in sidecar</w:t>
-      </w:r>
-      <w:r>
-        <w:rPr>
-          <w:rFonts w:eastAsia="MS Mincho"/>
-          <w:b w:val="0"/>
-          <w:sz w:val="24"/>
-          <w:szCs w:val="24"/>
-        </w:rPr>
-        <w:t xml:space="preserve">, </w:t>
-      </w:r>
-      <w:r>
-        <w:rPr>
-          <w:rFonts w:eastAsia="MS Mincho"/>
-          <w:b w:val="0"/>
-          <w:sz w:val="24"/>
-          <w:szCs w:val="24"/>
-        </w:rPr>
-        <w:t>and</w:t>
-      </w:r>
-      <w:r>
-        <w:rPr>
-          <w:rFonts w:eastAsia="MS Mincho"/>
-          <w:b w:val="0"/>
-          <w:sz w:val="24"/>
-          <w:szCs w:val="24"/>
-        </w:rPr>
-        <w:t xml:space="preserve"> </w:t>
-      </w:r>
-      <w:r>
-        <w:rPr>
-          <w:rFonts w:eastAsia="MS Mincho"/>
-          <w:b w:val="0"/>
-          <w:sz w:val="24"/>
-          <w:szCs w:val="24"/>
-        </w:rPr>
-        <w:t xml:space="preserve">multi-variant </w:t>
-      </w:r>
-      <w:r>
-        <w:rPr>
-          <w:rFonts w:eastAsia="MS Mincho"/>
-          <w:b w:val="0"/>
-          <w:sz w:val="24"/>
-          <w:szCs w:val="24"/>
-        </w:rPr>
-        <w:t>performance</w:t>
-      </w:r>
-      <w:r>
-        <w:rPr>
-          <w:rFonts w:eastAsia="MS Mincho"/>
-          <w:b w:val="0"/>
-          <w:sz w:val="24"/>
-          <w:szCs w:val="24"/>
-        </w:rPr>
-        <w:t xml:space="preserve"> </w:t>
-      </w:r>
-      <w:r>
-        <w:rPr>
-          <w:rFonts w:eastAsia="MS Mincho"/>
-          <w:b w:val="0"/>
-          <w:sz w:val="24"/>
-          <w:szCs w:val="24"/>
-        </w:rPr>
-        <w:t>injection</w:t>
-      </w:r>
-      <w:r>
-        <w:rPr>
-          <w:rFonts w:eastAsia="MS Mincho"/>
-          <w:b w:val="0"/>
-          <w:sz w:val="24"/>
-          <w:szCs w:val="24"/>
-        </w:rPr>
-        <w:t>s</w:t>
-      </w:r>
-      <w:r>
-        <w:rPr>
-          <w:rFonts w:eastAsia="MS Mincho"/>
-          <w:b w:val="0"/>
-          <w:sz w:val="24"/>
-          <w:szCs w:val="24"/>
-        </w:rPr>
-        <w:t>,</w:t>
-      </w:r>
-      <w:r>
-        <w:rPr>
-          <w:rFonts w:eastAsia="MS Mincho"/>
-          <w:b w:val="0"/>
-          <w:sz w:val="24"/>
-          <w:szCs w:val="24"/>
-        </w:rPr>
-        <w:t xml:space="preserve"> </w:t>
-      </w:r>
-      <w:r>
-        <w:rPr>
-          <w:rFonts w:eastAsia="MS Mincho"/>
-          <w:b w:val="0"/>
-          <w:sz w:val="24"/>
-          <w:szCs w:val="24"/>
-        </w:rPr>
-        <w:t>involving</w:t>
-      </w:r>
-      <w:r>
-        <w:rPr>
-          <w:rFonts w:eastAsia="MS Mincho"/>
-          <w:b w:val="0"/>
-          <w:sz w:val="24"/>
-          <w:szCs w:val="24"/>
-        </w:rPr>
-        <w:t xml:space="preserve"> </w:t>
-      </w:r>
-      <w:r>
-        <w:rPr>
-          <w:rFonts w:eastAsia="MS Mincho"/>
-          <w:b w:val="0"/>
-          <w:sz w:val="24"/>
-          <w:szCs w:val="24"/>
-        </w:rPr>
-        <w:t>PWAs,</w:t>
-      </w:r>
-      <w:r>
-        <w:rPr>
-          <w:rFonts w:eastAsia="MS Mincho"/>
-          <w:b w:val="0"/>
-          <w:sz w:val="24"/>
-          <w:szCs w:val="24"/>
-        </w:rPr>
-        <w:br/>
-      </w:r>
-      <w:r>
-        <w:rPr>
-          <w:rFonts w:eastAsia="MS Mincho"/>
-          <w:b w:val="0"/>
-          <w:sz w:val="24"/>
-          <w:szCs w:val="24"/>
-        </w:rPr>
-        <w:t>S</w:t>
-      </w:r>
-      <w:r>
-        <w:rPr>
-          <w:rFonts w:eastAsia="MS Mincho"/>
-          <w:b w:val="0"/>
-          <w:sz w:val="24"/>
-          <w:szCs w:val="24"/>
-        </w:rPr>
-        <w:t xml:space="preserve">treamable </w:t>
-      </w:r>
-      <w:r>
-        <w:rPr>
-          <w:rFonts w:eastAsia="MS Mincho"/>
-          <w:b w:val="0"/>
-          <w:sz w:val="24"/>
-          <w:szCs w:val="24"/>
-        </w:rPr>
-        <w:t>W</w:t>
-      </w:r>
-      <w:r>
-        <w:rPr>
-          <w:rFonts w:eastAsia="MS Mincho"/>
-          <w:b w:val="0"/>
-          <w:sz w:val="24"/>
-          <w:szCs w:val="24"/>
-        </w:rPr>
-        <w:t xml:space="preserve">eb </w:t>
-      </w:r>
-      <w:r>
-        <w:rPr>
-          <w:rFonts w:eastAsia="MS Mincho"/>
-          <w:b w:val="0"/>
-          <w:sz w:val="24"/>
-          <w:szCs w:val="24"/>
-        </w:rPr>
-        <w:t>A</w:t>
-      </w:r>
-      <w:r>
-        <w:rPr>
-          <w:rFonts w:eastAsia="MS Mincho"/>
-          <w:b w:val="0"/>
-          <w:sz w:val="24"/>
-          <w:szCs w:val="24"/>
-        </w:rPr>
-        <w:t>pps</w:t>
-      </w:r>
-      <w:r>
-        <w:rPr>
-          <w:rFonts w:eastAsia="MS Mincho"/>
-          <w:b w:val="0"/>
-          <w:sz w:val="24"/>
-          <w:szCs w:val="24"/>
-        </w:rPr>
-        <w:t>,</w:t>
-      </w:r>
-      <w:r>
-        <w:rPr>
-          <w:rFonts w:eastAsia="MS Mincho"/>
-          <w:b w:val="0"/>
-          <w:sz w:val="24"/>
-          <w:szCs w:val="24"/>
-        </w:rPr>
-        <w:t xml:space="preserve"> </w:t>
-      </w:r>
-      <w:r>
-        <w:rPr>
-          <w:rFonts w:eastAsia="MS Mincho"/>
-          <w:b w:val="0"/>
-          <w:sz w:val="24"/>
-          <w:szCs w:val="24"/>
-        </w:rPr>
-        <w:t>Gr</w:t>
-      </w:r>
-      <w:r>
-        <w:rPr>
-          <w:rFonts w:eastAsia="MS Mincho"/>
-          <w:b w:val="0"/>
-          <w:sz w:val="24"/>
-          <w:szCs w:val="24"/>
-        </w:rPr>
-        <w:t>a</w:t>
-      </w:r>
-      <w:r>
-        <w:rPr>
-          <w:rFonts w:eastAsia="MS Mincho"/>
-          <w:b w:val="0"/>
-          <w:sz w:val="24"/>
-          <w:szCs w:val="24"/>
-        </w:rPr>
-        <w:t>phQL API Gateway</w:t>
-      </w:r>
-      <w:r>
-        <w:rPr>
-          <w:rFonts w:eastAsia="MS Mincho"/>
-          <w:b w:val="0"/>
-          <w:sz w:val="24"/>
-          <w:szCs w:val="24"/>
-        </w:rPr>
-        <w:t>s</w:t>
-      </w:r>
-      <w:r>
-        <w:rPr>
-          <w:rFonts w:eastAsia="MS Mincho"/>
-          <w:b w:val="0"/>
-          <w:sz w:val="24"/>
-          <w:szCs w:val="24"/>
-        </w:rPr>
-        <w:t>,</w:t>
-      </w:r>
-      <w:r>
-        <w:rPr>
-          <w:rFonts w:eastAsia="MS Mincho"/>
-          <w:b w:val="0"/>
-          <w:sz w:val="24"/>
-          <w:szCs w:val="24"/>
-        </w:rPr>
-        <w:t xml:space="preserve"> </w:t>
-      </w:r>
-      <w:r>
-        <w:rPr>
-          <w:rFonts w:eastAsia="MS Mincho"/>
-          <w:b w:val="0"/>
-          <w:sz w:val="24"/>
-          <w:szCs w:val="24"/>
-        </w:rPr>
-        <w:t xml:space="preserve">and </w:t>
-      </w:r>
-      <w:r>
-        <w:rPr>
-          <w:rFonts w:eastAsia="MS Mincho"/>
-          <w:b w:val="0"/>
-          <w:sz w:val="24"/>
-          <w:szCs w:val="24"/>
-        </w:rPr>
-        <w:t>M</w:t>
-      </w:r>
-      <w:r>
-        <w:rPr>
-          <w:rFonts w:eastAsia="MS Mincho"/>
-          <w:b w:val="0"/>
-          <w:sz w:val="24"/>
-          <w:szCs w:val="24"/>
-        </w:rPr>
-        <w:t>ulti-</w:t>
-      </w:r>
-      <w:r>
-        <w:rPr>
-          <w:rFonts w:eastAsia="MS Mincho"/>
-          <w:b w:val="0"/>
-          <w:sz w:val="24"/>
-          <w:szCs w:val="24"/>
-        </w:rPr>
-        <w:t>D</w:t>
-      </w:r>
-      <w:r>
-        <w:rPr>
-          <w:rFonts w:eastAsia="MS Mincho"/>
-          <w:b w:val="0"/>
-          <w:sz w:val="24"/>
-          <w:szCs w:val="24"/>
-        </w:rPr>
-        <w:t xml:space="preserve">atacenter </w:t>
-      </w:r>
-      <w:r>
-        <w:rPr>
-          <w:rFonts w:eastAsia="MS Mincho"/>
-          <w:b w:val="0"/>
-          <w:sz w:val="24"/>
-          <w:szCs w:val="24"/>
-        </w:rPr>
-        <w:t>AD</w:t>
-      </w:r>
-      <w:r>
-        <w:rPr>
-          <w:rFonts w:eastAsia="MS Mincho"/>
-          <w:b w:val="0"/>
-          <w:sz w:val="24"/>
-          <w:szCs w:val="24"/>
-        </w:rPr>
-        <w:t>N</w:t>
-      </w:r>
-      <w:r>
-        <w:rPr>
-          <w:rFonts w:eastAsia="MS Mincho"/>
-          <w:b w:val="0"/>
-          <w:sz w:val="24"/>
-          <w:szCs w:val="24"/>
-        </w:rPr>
-        <w:t>,</w:t>
-      </w:r>
-      <w:r>
-        <w:rPr>
-          <w:rFonts w:eastAsia="MS Mincho"/>
-          <w:b w:val="0"/>
-          <w:sz w:val="24"/>
-          <w:szCs w:val="24"/>
-        </w:rPr>
-        <w:br/>
-      </w:r>
-      <w:r>
-        <w:rPr>
-          <w:rFonts w:eastAsia="MS Mincho"/>
-          <w:b w:val="0"/>
-          <w:sz w:val="24"/>
-          <w:szCs w:val="24"/>
-        </w:rPr>
-        <w:t xml:space="preserve">for existing systems serving </w:t>
-      </w:r>
-      <w:hyperlink w:history="1" w:anchor="overview" r:id="rId18">
-        <w:r>
-          <w:rPr>
-            <w:rStyle w:val="Hyperlink"/>
-            <w:rFonts w:eastAsia="MS Mincho"/>
-            <w:b w:val="0"/>
-            <w:sz w:val="24"/>
-            <w:szCs w:val="24"/>
-            <w:u w:val="none"/>
-          </w:rPr>
-          <w:t>33</w:t>
-        </w:r>
-        <w:r>
-          <w:rPr>
-            <w:rStyle w:val="Hyperlink"/>
-            <w:rFonts w:eastAsia="MS Mincho"/>
-            <w:b w:val="0"/>
-            <w:sz w:val="24"/>
-            <w:szCs w:val="24"/>
-            <w:u w:val="none"/>
-          </w:rPr>
-          <w:t>M</w:t>
-        </w:r>
-      </w:hyperlink>
-      <w:r>
-        <w:rPr>
-          <w:rFonts w:eastAsia="MS Mincho"/>
-          <w:b w:val="0"/>
-          <w:sz w:val="24"/>
-          <w:szCs w:val="24"/>
-        </w:rPr>
-        <w:t xml:space="preserve"> pageview</w:t>
-      </w:r>
-      <w:r>
-        <w:rPr>
-          <w:rFonts w:eastAsia="MS Mincho"/>
-          <w:b w:val="0"/>
-          <w:sz w:val="24"/>
-          <w:szCs w:val="24"/>
-        </w:rPr>
-        <w:t>s</w:t>
-      </w:r>
-      <w:r>
-        <w:rPr>
-          <w:rFonts w:eastAsia="MS Mincho"/>
-          <w:b w:val="0"/>
-          <w:sz w:val="24"/>
-          <w:szCs w:val="24"/>
-        </w:rPr>
-        <w:t>.</w:t>
+          <w:bCs w:val="0"/>
+          <w:sz w:val="24"/>
+          <w:szCs w:val="24"/>
+        </w:rPr>
+        <w:t xml:space="preserve"> pageviews.</w:t>
       </w:r>
     </w:p>
     <w:p>
@@ -2417,114 +1635,44 @@
           <w:numId w:val="30"/>
         </w:numPr>
         <w:rPr>
-          <w:rFonts w:eastAsia="MS Mincho" w:asciiTheme="majorHAnsi" w:hAnsiTheme="majorHAnsi"/>
-          <w:sz w:val="24"/>
-          <w:szCs w:val="24"/>
-        </w:rPr>
-      </w:pPr>
-      <w:r>
-        <w:rPr>
-          <w:rFonts w:eastAsia="MS Mincho" w:asciiTheme="majorHAnsi" w:hAnsiTheme="majorHAnsi"/>
-          <w:sz w:val="24"/>
-          <w:szCs w:val="24"/>
-        </w:rPr>
-        <w:t>FIC</w:t>
-      </w:r>
-      <w:r>
-        <w:rPr>
-          <w:rFonts w:eastAsia="MS Mincho" w:asciiTheme="majorHAnsi" w:hAnsiTheme="majorHAnsi"/>
-          <w:sz w:val="24"/>
-          <w:szCs w:val="24"/>
-        </w:rPr>
-        <w:t>O</w:t>
-      </w:r>
-      <w:r>
-        <w:rPr>
-          <w:rFonts w:eastAsia="MS Mincho" w:asciiTheme="majorHAnsi" w:hAnsiTheme="majorHAnsi"/>
-          <w:sz w:val="24"/>
-          <w:szCs w:val="24"/>
-        </w:rPr>
-        <w:t xml:space="preserve"> [Software Engineer-I]</w:t>
-      </w:r>
-      <w:r>
-        <w:rPr>
-          <w:rFonts w:eastAsia="MS Mincho" w:asciiTheme="majorHAnsi" w:hAnsiTheme="majorHAnsi"/>
-          <w:sz w:val="24"/>
-          <w:szCs w:val="24"/>
-        </w:rPr>
-        <w:t xml:space="preserve">   </w:t>
-      </w:r>
-      <w:r>
-        <w:rPr>
-          <w:rFonts w:eastAsia="MS Mincho" w:asciiTheme="majorHAnsi" w:hAnsiTheme="majorHAnsi"/>
-          <w:sz w:val="24"/>
-          <w:szCs w:val="24"/>
-        </w:rPr>
+          <w:rFonts w:ascii="Cambria" w:hAnsi="Cambria" w:eastAsia="MS Mincho" w:asciiTheme="majorAscii" w:hAnsiTheme="majorAscii"/>
+          <w:sz w:val="24"/>
+          <w:szCs w:val="24"/>
+        </w:rPr>
+      </w:pPr>
+      <w:r>
+        <w:rPr>
+          <w:rFonts w:ascii="Cambria" w:hAnsi="Cambria" w:eastAsia="MS Mincho" w:asciiTheme="majorAscii" w:hAnsiTheme="majorAscii"/>
+          <w:sz w:val="24"/>
+          <w:szCs w:val="24"/>
+        </w:rPr>
+        <w:t xml:space="preserve">FICO [Software Engineer-I]   </w:t>
+      </w:r>
+      <w:r>
         <w:tab/>
       </w:r>
       <w:r>
-        <w:rPr>
-          <w:rFonts w:eastAsia="MS Mincho" w:asciiTheme="majorHAnsi" w:hAnsiTheme="majorHAnsi"/>
-          <w:sz w:val="24"/>
-          <w:szCs w:val="24"/>
-        </w:rPr>
         <w:tab/>
       </w:r>
       <w:r>
-        <w:rPr>
-          <w:rFonts w:eastAsia="MS Mincho" w:asciiTheme="majorHAnsi" w:hAnsiTheme="majorHAnsi"/>
-          <w:sz w:val="24"/>
-          <w:szCs w:val="24"/>
-        </w:rPr>
         <w:tab/>
       </w:r>
       <w:r>
-        <w:rPr>
-          <w:rFonts w:eastAsia="MS Mincho" w:asciiTheme="majorHAnsi" w:hAnsiTheme="majorHAnsi"/>
-          <w:sz w:val="24"/>
-          <w:szCs w:val="24"/>
-        </w:rPr>
         <w:tab/>
       </w:r>
       <w:r>
-        <w:rPr>
-          <w:rFonts w:eastAsia="MS Mincho" w:asciiTheme="majorHAnsi" w:hAnsiTheme="majorHAnsi"/>
-          <w:sz w:val="24"/>
-          <w:szCs w:val="24"/>
-        </w:rPr>
         <w:tab/>
       </w:r>
       <w:r>
-        <w:rPr>
-          <w:rFonts w:eastAsia="MS Mincho" w:asciiTheme="majorHAnsi" w:hAnsiTheme="majorHAnsi"/>
-          <w:sz w:val="24"/>
-          <w:szCs w:val="24"/>
-        </w:rPr>
         <w:tab/>
       </w:r>
       <w:r>
         <w:rPr>
-          <w:rFonts w:eastAsia="MS Mincho" w:asciiTheme="majorHAnsi" w:hAnsiTheme="majorHAnsi"/>
-          <w:sz w:val="24"/>
-          <w:szCs w:val="24"/>
-        </w:rPr>
-        <w:t xml:space="preserve">           </w:t>
-      </w:r>
-      <w:r>
-        <w:rPr>
-          <w:rFonts w:eastAsia="MS Mincho" w:asciiTheme="majorHAnsi" w:hAnsiTheme="majorHAnsi"/>
-          <w:sz w:val="24"/>
-          <w:szCs w:val="24"/>
-        </w:rPr>
-        <w:t xml:space="preserve">      </w:t>
-      </w:r>
-      <w:r>
-        <w:rPr>
-          <w:rFonts w:eastAsia="MS Mincho" w:asciiTheme="majorHAnsi" w:hAnsiTheme="majorHAnsi"/>
-          <w:sz w:val="24"/>
-          <w:szCs w:val="24"/>
-        </w:rPr>
-        <w:t>Jun’14-Jul’16</w:t>
+          <w:rFonts w:ascii="Cambria" w:hAnsi="Cambria" w:eastAsia="MS Mincho" w:asciiTheme="majorAscii" w:hAnsiTheme="majorAscii"/>
+          <w:sz w:val="24"/>
+          <w:szCs w:val="24"/>
+        </w:rPr>
+        <w:t xml:space="preserve">                 Jun’14-Mar’20</w:t>
       </w:r>
     </w:p>
     <w:p>
@@ -2534,268 +1682,28 @@
         <w:rPr>
           <w:rFonts w:eastAsia="MS Mincho"/>
           <w:b w:val="0"/>
-          <w:sz w:val="24"/>
-          <w:szCs w:val="24"/>
-        </w:rPr>
-      </w:pPr>
-      <w:r>
-        <w:rPr>
-          <w:rFonts w:eastAsia="MS Mincho"/>
-          <w:b w:val="0"/>
-          <w:sz w:val="24"/>
-          <w:szCs w:val="24"/>
-        </w:rPr>
-        <w:t>Worked</w:t>
-      </w:r>
-      <w:r>
-        <w:rPr>
-          <w:rFonts w:eastAsia="MS Mincho"/>
-          <w:b w:val="0"/>
-          <w:sz w:val="24"/>
-          <w:szCs w:val="24"/>
-        </w:rPr>
-        <w:t xml:space="preserve"> </w:t>
-      </w:r>
-      <w:r>
-        <w:rPr>
-          <w:rFonts w:eastAsia="MS Mincho"/>
-          <w:b w:val="0"/>
-          <w:sz w:val="24"/>
-          <w:szCs w:val="24"/>
-        </w:rPr>
-        <w:t>at</w:t>
-      </w:r>
-      <w:r>
-        <w:rPr>
-          <w:rFonts w:eastAsia="MS Mincho"/>
-          <w:b w:val="0"/>
-          <w:sz w:val="24"/>
-          <w:szCs w:val="24"/>
-        </w:rPr>
-        <w:t xml:space="preserve"> Fair Is</w:t>
-      </w:r>
-      <w:r>
-        <w:rPr>
-          <w:rFonts w:eastAsia="MS Mincho"/>
-          <w:b w:val="0"/>
-          <w:sz w:val="24"/>
-          <w:szCs w:val="24"/>
-        </w:rPr>
-        <w:t>a</w:t>
-      </w:r>
-      <w:r>
-        <w:rPr>
-          <w:rFonts w:eastAsia="MS Mincho"/>
-          <w:b w:val="0"/>
-          <w:sz w:val="24"/>
-          <w:szCs w:val="24"/>
-        </w:rPr>
-        <w:t>ac</w:t>
-      </w:r>
-      <w:r>
-        <w:rPr>
-          <w:rFonts w:eastAsia="MS Mincho"/>
-          <w:b w:val="0"/>
-          <w:sz w:val="24"/>
-          <w:szCs w:val="24"/>
-        </w:rPr>
-        <w:t xml:space="preserve"> </w:t>
-      </w:r>
-      <w:r>
-        <w:rPr>
-          <w:rFonts w:eastAsia="MS Mincho"/>
-          <w:b w:val="0"/>
-          <w:sz w:val="24"/>
-          <w:szCs w:val="24"/>
-        </w:rPr>
-        <w:t>(FICO)</w:t>
-      </w:r>
-      <w:r>
-        <w:rPr>
-          <w:rFonts w:eastAsia="MS Mincho"/>
-          <w:b w:val="0"/>
-          <w:sz w:val="24"/>
-          <w:szCs w:val="24"/>
-        </w:rPr>
-        <w:t>, the official Credit Bureau of US</w:t>
-      </w:r>
-      <w:r>
-        <w:rPr>
-          <w:rFonts w:eastAsia="MS Mincho"/>
-          <w:b w:val="0"/>
-          <w:sz w:val="24"/>
-          <w:szCs w:val="24"/>
-        </w:rPr>
-        <w:t>,</w:t>
-      </w:r>
-      <w:r>
-        <w:rPr>
-          <w:rFonts w:eastAsia="MS Mincho"/>
-          <w:b w:val="0"/>
-          <w:sz w:val="24"/>
-          <w:szCs w:val="24"/>
-        </w:rPr>
-        <w:t xml:space="preserve"> </w:t>
-      </w:r>
-      <w:r>
-        <w:rPr>
-          <w:rFonts w:eastAsia="MS Mincho"/>
-          <w:b w:val="0"/>
-          <w:sz w:val="24"/>
-          <w:szCs w:val="24"/>
-        </w:rPr>
-        <w:t>in a geographically dis</w:t>
-      </w:r>
-      <w:r>
-        <w:rPr>
-          <w:rFonts w:eastAsia="MS Mincho"/>
-          <w:b w:val="0"/>
-          <w:sz w:val="24"/>
-          <w:szCs w:val="24"/>
-        </w:rPr>
-        <w:t>perse</w:t>
-      </w:r>
-      <w:r>
-        <w:rPr>
-          <w:rFonts w:eastAsia="MS Mincho"/>
-          <w:b w:val="0"/>
-          <w:sz w:val="24"/>
-          <w:szCs w:val="24"/>
-        </w:rPr>
-        <w:t xml:space="preserve"> </w:t>
-      </w:r>
-      <w:r>
-        <w:rPr>
-          <w:rFonts w:eastAsia="MS Mincho"/>
-          <w:b w:val="0"/>
-          <w:sz w:val="24"/>
-          <w:szCs w:val="24"/>
-        </w:rPr>
-        <w:t>team</w:t>
-      </w:r>
-      <w:r>
-        <w:rPr>
-          <w:rFonts w:eastAsia="MS Mincho"/>
-          <w:b w:val="0"/>
-          <w:sz w:val="24"/>
-          <w:szCs w:val="24"/>
-        </w:rPr>
-        <w:t xml:space="preserve"> </w:t>
-      </w:r>
-      <w:r>
-        <w:rPr>
-          <w:rFonts w:eastAsia="MS Mincho"/>
-          <w:b w:val="0"/>
-          <w:sz w:val="24"/>
-          <w:szCs w:val="24"/>
-        </w:rPr>
-        <w:t>spread</w:t>
-      </w:r>
-      <w:r>
-        <w:rPr>
-          <w:rFonts w:eastAsia="MS Mincho"/>
-          <w:b w:val="0"/>
-          <w:sz w:val="24"/>
-          <w:szCs w:val="24"/>
-        </w:rPr>
-        <w:t xml:space="preserve"> </w:t>
-      </w:r>
-      <w:r>
-        <w:rPr>
-          <w:rFonts w:eastAsia="MS Mincho"/>
-          <w:b w:val="0"/>
-          <w:sz w:val="24"/>
-          <w:szCs w:val="24"/>
-        </w:rPr>
-        <w:t>across three continents</w:t>
-      </w:r>
-      <w:r>
-        <w:rPr>
-          <w:rFonts w:eastAsia="MS Mincho"/>
-          <w:b w:val="0"/>
-          <w:sz w:val="24"/>
-          <w:szCs w:val="24"/>
-        </w:rPr>
-        <w:t>,</w:t>
-      </w:r>
-      <w:r>
-        <w:rPr>
-          <w:rFonts w:eastAsia="MS Mincho"/>
-          <w:b w:val="0"/>
-          <w:sz w:val="24"/>
-          <w:szCs w:val="24"/>
-        </w:rPr>
-        <w:t xml:space="preserve"> w</w:t>
-      </w:r>
-      <w:r>
-        <w:rPr>
-          <w:rFonts w:eastAsia="MS Mincho"/>
-          <w:b w:val="0"/>
-          <w:sz w:val="24"/>
-          <w:szCs w:val="24"/>
-        </w:rPr>
-        <w:t xml:space="preserve">here my primary responsibility </w:t>
-      </w:r>
-      <w:r>
-        <w:rPr>
-          <w:rFonts w:eastAsia="MS Mincho"/>
-          <w:b w:val="0"/>
-          <w:sz w:val="24"/>
-          <w:szCs w:val="24"/>
-        </w:rPr>
-        <w:t>was</w:t>
-      </w:r>
-      <w:r>
-        <w:rPr>
-          <w:rFonts w:eastAsia="MS Mincho"/>
-          <w:b w:val="0"/>
-          <w:sz w:val="24"/>
-          <w:szCs w:val="24"/>
-        </w:rPr>
-        <w:t xml:space="preserve"> </w:t>
-      </w:r>
-      <w:r>
-        <w:rPr>
-          <w:rFonts w:eastAsia="MS Mincho"/>
-          <w:b w:val="0"/>
-          <w:sz w:val="24"/>
-          <w:szCs w:val="24"/>
-        </w:rPr>
-        <w:t>to develop</w:t>
-      </w:r>
-      <w:r>
-        <w:rPr>
-          <w:rFonts w:eastAsia="MS Mincho"/>
-          <w:b w:val="0"/>
-          <w:sz w:val="24"/>
-          <w:szCs w:val="24"/>
-        </w:rPr>
-        <w:t xml:space="preserve"> </w:t>
-      </w:r>
-      <w:r>
-        <w:rPr>
-          <w:rFonts w:eastAsia="MS Mincho"/>
-          <w:b w:val="0"/>
-          <w:sz w:val="24"/>
-          <w:szCs w:val="24"/>
-        </w:rPr>
-        <w:t>a</w:t>
-      </w:r>
-      <w:r>
-        <w:rPr>
-          <w:rFonts w:eastAsia="MS Mincho"/>
-          <w:b w:val="0"/>
-          <w:sz w:val="24"/>
-          <w:szCs w:val="24"/>
-        </w:rPr>
-        <w:t xml:space="preserve"> </w:t>
-      </w:r>
-      <w:hyperlink w:history="1" r:id="rId19">
+          <w:bCs w:val="0"/>
+          <w:sz w:val="24"/>
+          <w:szCs w:val="24"/>
+        </w:rPr>
+      </w:pPr>
+      <w:r>
+        <w:rPr>
+          <w:rFonts w:eastAsia="MS Mincho"/>
+          <w:b w:val="0"/>
+          <w:bCs w:val="0"/>
+          <w:sz w:val="24"/>
+          <w:szCs w:val="24"/>
+        </w:rPr>
+        <w:t xml:space="preserve">Worked at Fair Isaac (FICO), where my primary responsibility was to develop a </w:t>
+      </w:r>
+      <w:hyperlink r:id="Rd1d52c84e49347a0">
         <w:r>
           <w:rPr>
             <w:rStyle w:val="Hyperlink"/>
             <w:rFonts w:eastAsia="MS Mincho"/>
             <w:b w:val="0"/>
+            <w:bCs w:val="0"/>
             <w:sz w:val="24"/>
             <w:szCs w:val="24"/>
             <w:u w:val="none"/>
@@ -2807,225 +1715,44 @@
         <w:rPr>
           <w:rFonts w:eastAsia="MS Mincho"/>
           <w:b w:val="0"/>
-          <w:sz w:val="24"/>
-          <w:szCs w:val="24"/>
-        </w:rPr>
-        <w:t xml:space="preserve"> </w:t>
-      </w:r>
-      <w:r>
-        <w:rPr>
-          <w:rFonts w:eastAsia="MS Mincho"/>
-          <w:b w:val="0"/>
-          <w:sz w:val="24"/>
-          <w:szCs w:val="24"/>
-        </w:rPr>
-        <w:t>B</w:t>
-      </w:r>
-      <w:r>
-        <w:rPr>
-          <w:rFonts w:eastAsia="MS Mincho"/>
-          <w:b w:val="0"/>
-          <w:sz w:val="24"/>
-          <w:szCs w:val="24"/>
-        </w:rPr>
-        <w:t xml:space="preserve">usiness </w:t>
-      </w:r>
-      <w:r>
-        <w:rPr>
-          <w:rFonts w:eastAsia="MS Mincho"/>
-          <w:b w:val="0"/>
-          <w:sz w:val="24"/>
-          <w:szCs w:val="24"/>
-        </w:rPr>
-        <w:t>I</w:t>
-      </w:r>
-      <w:r>
-        <w:rPr>
-          <w:rFonts w:eastAsia="MS Mincho"/>
-          <w:b w:val="0"/>
-          <w:sz w:val="24"/>
-          <w:szCs w:val="24"/>
-        </w:rPr>
-        <w:t>ntelligence</w:t>
-      </w:r>
-      <w:r>
-        <w:rPr>
-          <w:rFonts w:eastAsia="MS Mincho"/>
-          <w:b w:val="0"/>
-          <w:sz w:val="24"/>
-          <w:szCs w:val="24"/>
-        </w:rPr>
-        <w:t xml:space="preserve"> (BI)</w:t>
-      </w:r>
-      <w:r>
-        <w:rPr>
-          <w:rFonts w:eastAsia="MS Mincho"/>
-          <w:b w:val="0"/>
-          <w:sz w:val="24"/>
-          <w:szCs w:val="24"/>
-        </w:rPr>
-        <w:t xml:space="preserve"> </w:t>
-      </w:r>
-      <w:r>
-        <w:rPr>
-          <w:rFonts w:eastAsia="MS Mincho"/>
-          <w:b w:val="0"/>
-          <w:sz w:val="24"/>
-          <w:szCs w:val="24"/>
-        </w:rPr>
-        <w:t>m</w:t>
-      </w:r>
-      <w:r>
-        <w:rPr>
-          <w:rFonts w:eastAsia="MS Mincho"/>
-          <w:b w:val="0"/>
-          <w:sz w:val="24"/>
-          <w:szCs w:val="24"/>
-        </w:rPr>
-        <w:t>icroservice</w:t>
-      </w:r>
-      <w:r>
-        <w:rPr>
-          <w:rFonts w:eastAsia="MS Mincho"/>
-          <w:b w:val="0"/>
-          <w:sz w:val="24"/>
-          <w:szCs w:val="24"/>
-        </w:rPr>
-        <w:t xml:space="preserve"> </w:t>
-      </w:r>
-      <w:r>
-        <w:rPr>
-          <w:rFonts w:eastAsia="MS Mincho"/>
-          <w:b w:val="0"/>
-          <w:sz w:val="24"/>
-          <w:szCs w:val="24"/>
-        </w:rPr>
-        <w:t>assembled</w:t>
-      </w:r>
-      <w:r>
-        <w:rPr>
-          <w:rFonts w:eastAsia="MS Mincho"/>
-          <w:b w:val="0"/>
-          <w:sz w:val="24"/>
-          <w:szCs w:val="24"/>
-        </w:rPr>
-        <w:t xml:space="preserve"> with </w:t>
-      </w:r>
-      <w:r>
-        <w:rPr>
-          <w:rFonts w:eastAsia="MS Mincho"/>
-          <w:b w:val="0"/>
-          <w:sz w:val="24"/>
-          <w:szCs w:val="24"/>
-        </w:rPr>
-        <w:t>Java based</w:t>
-      </w:r>
-      <w:r>
-        <w:rPr>
-          <w:rFonts w:eastAsia="MS Mincho"/>
-          <w:b w:val="0"/>
-          <w:sz w:val="24"/>
-          <w:szCs w:val="24"/>
-        </w:rPr>
-        <w:t xml:space="preserve"> </w:t>
-      </w:r>
-      <w:r>
-        <w:rPr>
-          <w:rFonts w:eastAsia="MS Mincho"/>
-          <w:b w:val="0"/>
-          <w:sz w:val="24"/>
-          <w:szCs w:val="24"/>
-        </w:rPr>
-        <w:t>technologies</w:t>
-      </w:r>
-      <w:r>
-        <w:rPr>
-          <w:rFonts w:eastAsia="MS Mincho"/>
-          <w:b w:val="0"/>
-          <w:sz w:val="24"/>
-          <w:szCs w:val="24"/>
-        </w:rPr>
-        <w:t xml:space="preserve"> </w:t>
-      </w:r>
-      <w:r>
-        <w:rPr>
-          <w:rFonts w:eastAsia="MS Mincho"/>
-          <w:b w:val="0"/>
-          <w:sz w:val="24"/>
-          <w:szCs w:val="24"/>
-        </w:rPr>
-        <w:t>such as</w:t>
-      </w:r>
-      <w:r>
-        <w:rPr>
-          <w:rFonts w:eastAsia="MS Mincho"/>
-          <w:b w:val="0"/>
-          <w:sz w:val="24"/>
-          <w:szCs w:val="24"/>
-        </w:rPr>
-        <w:t xml:space="preserve"> </w:t>
-      </w:r>
-      <w:r>
-        <w:rPr>
-          <w:rFonts w:eastAsia="MS Mincho"/>
-          <w:b w:val="0"/>
-          <w:sz w:val="24"/>
-          <w:szCs w:val="24"/>
-        </w:rPr>
-        <w:br/>
-      </w:r>
-      <w:hyperlink w:history="1" r:id="rId20">
+          <w:bCs w:val="0"/>
+          <w:sz w:val="24"/>
+          <w:szCs w:val="24"/>
+        </w:rPr>
+        <w:t xml:space="preserve"> Business Intelligence (BI) “microservice” assembled with Java based technologies such as </w:t>
+      </w:r>
+      <w:hyperlink r:id="Ra60e3fdad6b144f6">
         <w:r>
           <w:rPr>
             <w:rStyle w:val="Hyperlink"/>
             <w:rFonts w:eastAsia="MS Mincho"/>
             <w:b w:val="0"/>
+            <w:bCs w:val="0"/>
             <w:sz w:val="24"/>
             <w:szCs w:val="24"/>
             <w:u w:val="none"/>
           </w:rPr>
-          <w:t>Spring</w:t>
+          <w:t>Spring Boot</w:t>
         </w:r>
         <w:r>
           <w:rPr>
             <w:rStyle w:val="Hyperlink"/>
             <w:rFonts w:eastAsia="MS Mincho"/>
             <w:b w:val="0"/>
+            <w:bCs w:val="0"/>
+            <w:color w:val="auto"/>
             <w:sz w:val="24"/>
             <w:szCs w:val="24"/>
             <w:u w:val="none"/>
           </w:rPr>
-          <w:t xml:space="preserve"> Boot</w:t>
+          <w:t xml:space="preserve">, </w:t>
         </w:r>
         <w:r>
           <w:rPr>
             <w:rStyle w:val="Hyperlink"/>
             <w:rFonts w:eastAsia="MS Mincho"/>
             <w:b w:val="0"/>
-            <w:color w:val="auto"/>
-            <w:sz w:val="24"/>
-            <w:szCs w:val="24"/>
-            <w:u w:val="none"/>
-          </w:rPr>
-          <w:t>,</w:t>
-        </w:r>
-        <w:r>
-          <w:rPr>
-            <w:rStyle w:val="Hyperlink"/>
-            <w:rFonts w:eastAsia="MS Mincho"/>
-            <w:b w:val="0"/>
-            <w:color w:val="auto"/>
-            <w:sz w:val="24"/>
-            <w:szCs w:val="24"/>
-            <w:u w:val="none"/>
-          </w:rPr>
-          <w:t xml:space="preserve"> </w:t>
-        </w:r>
-        <w:r>
-          <w:rPr>
-            <w:rStyle w:val="Hyperlink"/>
-            <w:rFonts w:eastAsia="MS Mincho"/>
-            <w:b w:val="0"/>
+            <w:bCs w:val="0"/>
             <w:sz w:val="24"/>
             <w:szCs w:val="24"/>
             <w:u w:val="none"/>
@@ -3037,109 +1764,11 @@
         <w:rPr>
           <w:rFonts w:eastAsia="MS Mincho"/>
           <w:b w:val="0"/>
-          <w:sz w:val="24"/>
-          <w:szCs w:val="24"/>
-        </w:rPr>
-        <w:t xml:space="preserve">, </w:t>
-      </w:r>
-      <w:r>
-        <w:rPr>
-          <w:rFonts w:eastAsia="MS Mincho"/>
-          <w:b w:val="0"/>
-          <w:sz w:val="24"/>
-          <w:szCs w:val="24"/>
-        </w:rPr>
-        <w:t xml:space="preserve">Google Guava, </w:t>
-      </w:r>
-      <w:r>
-        <w:rPr>
-          <w:rFonts w:eastAsia="MS Mincho"/>
-          <w:b w:val="0"/>
-          <w:sz w:val="24"/>
-          <w:szCs w:val="24"/>
-        </w:rPr>
-        <w:t>Hibernate</w:t>
-      </w:r>
-      <w:r>
-        <w:rPr>
-          <w:rFonts w:eastAsia="MS Mincho"/>
-          <w:b w:val="0"/>
-          <w:sz w:val="24"/>
-          <w:szCs w:val="24"/>
-        </w:rPr>
-        <w:t xml:space="preserve">, </w:t>
-      </w:r>
-      <w:r>
-        <w:rPr>
-          <w:rFonts w:eastAsia="MS Mincho"/>
-          <w:b w:val="0"/>
-          <w:sz w:val="24"/>
-          <w:szCs w:val="24"/>
-        </w:rPr>
-        <w:t xml:space="preserve">TestNG, </w:t>
-      </w:r>
-      <w:r>
-        <w:rPr>
-          <w:rFonts w:eastAsia="MS Mincho"/>
-          <w:b w:val="0"/>
-          <w:sz w:val="24"/>
-          <w:szCs w:val="24"/>
-        </w:rPr>
-        <w:t xml:space="preserve">Mockito, and </w:t>
-      </w:r>
-      <w:r>
-        <w:rPr>
-          <w:rFonts w:eastAsia="MS Mincho"/>
-          <w:b w:val="0"/>
-          <w:sz w:val="24"/>
-          <w:szCs w:val="24"/>
-        </w:rPr>
-        <w:t>Selenium</w:t>
-      </w:r>
-      <w:r>
-        <w:rPr>
-          <w:rFonts w:eastAsia="MS Mincho"/>
-          <w:b w:val="0"/>
-          <w:sz w:val="24"/>
-          <w:szCs w:val="24"/>
-        </w:rPr>
-        <w:t>,</w:t>
-      </w:r>
-      <w:r>
-        <w:rPr>
-          <w:rFonts w:eastAsia="MS Mincho"/>
-          <w:b w:val="0"/>
-          <w:sz w:val="24"/>
-          <w:szCs w:val="24"/>
-        </w:rPr>
-        <w:t xml:space="preserve"> </w:t>
-      </w:r>
-      <w:r>
-        <w:rPr>
-          <w:rFonts w:eastAsia="MS Mincho"/>
-          <w:b w:val="0"/>
-          <w:sz w:val="24"/>
-          <w:szCs w:val="24"/>
-        </w:rPr>
-        <w:br/>
-      </w:r>
-      <w:r>
-        <w:rPr>
-          <w:rFonts w:eastAsia="MS Mincho"/>
-          <w:b w:val="0"/>
-          <w:sz w:val="24"/>
-          <w:szCs w:val="24"/>
-        </w:rPr>
-        <w:t>and deployed on an in-house PaaS</w:t>
-      </w:r>
-      <w:r>
-        <w:rPr>
-          <w:rFonts w:eastAsia="MS Mincho"/>
-          <w:b w:val="0"/>
-          <w:sz w:val="24"/>
-          <w:szCs w:val="24"/>
-        </w:rPr>
-        <w:t>.</w:t>
+          <w:bCs w:val="0"/>
+          <w:sz w:val="24"/>
+          <w:szCs w:val="24"/>
+        </w:rPr>
+        <w:t>, Google Guava, Hibernate, TestNG, Mockito, and Selenium, and deployed on an PaaS.</w:t>
       </w:r>
     </w:p>
     <w:p>
@@ -3329,63 +1958,30 @@
         <w:pStyle w:val="JobTitlebold"/>
         <w:ind w:left="1080"/>
         <w:rPr>
-          <w:rFonts w:eastAsia="MS Mincho" w:asciiTheme="minorHAnsi" w:hAnsiTheme="minorHAnsi"/>
-          <w:b w:val="0"/>
-          <w:sz w:val="24"/>
-          <w:szCs w:val="24"/>
-        </w:rPr>
-      </w:pPr>
-      <w:r>
-        <w:rPr>
-          <w:rFonts w:eastAsia="MS Mincho"/>
-          <w:b w:val="0"/>
-          <w:sz w:val="24"/>
-          <w:szCs w:val="24"/>
-        </w:rPr>
-        <w:t>Interned</w:t>
-      </w:r>
-      <w:r>
-        <w:rPr>
-          <w:rFonts w:eastAsia="MS Mincho"/>
-          <w:b w:val="0"/>
-          <w:sz w:val="24"/>
-          <w:szCs w:val="24"/>
-        </w:rPr>
-        <w:t xml:space="preserve"> in University of Mons, Belgium, </w:t>
-      </w:r>
-      <w:r>
-        <w:rPr>
-          <w:rFonts w:eastAsia="MS Mincho"/>
-          <w:b w:val="0"/>
-          <w:sz w:val="24"/>
-          <w:szCs w:val="24"/>
-        </w:rPr>
-        <w:t>evolving</w:t>
-      </w:r>
-      <w:r>
-        <w:rPr>
-          <w:rFonts w:eastAsia="MS Mincho"/>
-          <w:b w:val="0"/>
-          <w:sz w:val="24"/>
-          <w:szCs w:val="24"/>
-        </w:rPr>
-        <w:t xml:space="preserve"> </w:t>
-      </w:r>
-      <w:r>
-        <w:rPr>
-          <w:rFonts w:eastAsia="MS Mincho"/>
-          <w:b w:val="0"/>
-          <w:sz w:val="24"/>
-          <w:szCs w:val="24"/>
-        </w:rPr>
-        <w:t xml:space="preserve">R </w:t>
-      </w:r>
-      <w:hyperlink w:history="1" r:id="rId21">
+          <w:rFonts w:ascii="Calibri" w:hAnsi="Calibri" w:eastAsia="MS Mincho" w:asciiTheme="minorAscii" w:hAnsiTheme="minorAscii"/>
+          <w:b w:val="0"/>
+          <w:bCs w:val="0"/>
+          <w:sz w:val="24"/>
+          <w:szCs w:val="24"/>
+        </w:rPr>
+      </w:pPr>
+      <w:r>
+        <w:rPr>
+          <w:rFonts w:eastAsia="MS Mincho"/>
+          <w:b w:val="0"/>
+          <w:bCs w:val="0"/>
+          <w:sz w:val="24"/>
+          <w:szCs w:val="24"/>
+        </w:rPr>
+        <w:t xml:space="preserve">Interned in University of Mons, Belgium, evolving R </w:t>
+      </w:r>
+      <w:hyperlink r:id="Rf25b718418e04d4f">
         <w:r>
           <w:rPr>
             <w:rStyle w:val="Hyperlink"/>
             <w:rFonts w:eastAsia="MS Mincho"/>
             <w:b w:val="0"/>
+            <w:bCs w:val="0"/>
             <w:sz w:val="24"/>
             <w:szCs w:val="24"/>
             <w:u w:val="none"/>
@@ -3397,210 +1993,31 @@
         <w:rPr>
           <w:rFonts w:eastAsia="MS Mincho"/>
           <w:b w:val="0"/>
-          <w:sz w:val="24"/>
-          <w:szCs w:val="24"/>
-        </w:rPr>
-        <w:t xml:space="preserve"> </w:t>
-      </w:r>
-      <w:r>
-        <w:rPr>
-          <w:rFonts w:eastAsia="MS Mincho"/>
-          <w:b w:val="0"/>
-          <w:sz w:val="24"/>
-          <w:szCs w:val="24"/>
-        </w:rPr>
-        <w:t>about</w:t>
-      </w:r>
-      <w:r>
-        <w:rPr>
-          <w:rFonts w:eastAsia="MS Mincho"/>
-          <w:b w:val="0"/>
-          <w:sz w:val="24"/>
-          <w:szCs w:val="24"/>
-        </w:rPr>
-        <w:t xml:space="preserve"> </w:t>
-      </w:r>
-      <w:r>
-        <w:rPr>
-          <w:rFonts w:eastAsia="MS Mincho"/>
-          <w:b w:val="0"/>
-          <w:sz w:val="24"/>
-          <w:szCs w:val="24"/>
-        </w:rPr>
-        <w:t>source code</w:t>
-      </w:r>
-      <w:r>
-        <w:rPr>
-          <w:rFonts w:eastAsia="MS Mincho"/>
-          <w:b w:val="0"/>
-          <w:sz w:val="24"/>
-          <w:szCs w:val="24"/>
-        </w:rPr>
-        <w:t xml:space="preserve"> </w:t>
-      </w:r>
-      <w:r>
-        <w:rPr>
-          <w:rFonts w:eastAsia="MS Mincho"/>
-          <w:b w:val="0"/>
-          <w:sz w:val="24"/>
-          <w:szCs w:val="24"/>
-        </w:rPr>
-        <w:t>ecological</w:t>
-      </w:r>
-      <w:r>
-        <w:rPr>
-          <w:rFonts w:eastAsia="MS Mincho"/>
-          <w:b w:val="0"/>
-          <w:sz w:val="24"/>
-          <w:szCs w:val="24"/>
-        </w:rPr>
-        <w:t xml:space="preserve"> </w:t>
-      </w:r>
-      <w:r>
-        <w:rPr>
-          <w:rFonts w:eastAsia="MS Mincho"/>
-          <w:b w:val="0"/>
-          <w:sz w:val="24"/>
-          <w:szCs w:val="24"/>
-        </w:rPr>
-        <w:t>metadata</w:t>
-      </w:r>
-      <w:r>
-        <w:rPr>
-          <w:rFonts w:eastAsia="MS Mincho"/>
-          <w:b w:val="0"/>
-          <w:sz w:val="24"/>
-          <w:szCs w:val="24"/>
-        </w:rPr>
-        <w:t>,</w:t>
-      </w:r>
-      <w:r>
-        <w:rPr>
-          <w:rFonts w:eastAsia="MS Mincho"/>
-          <w:b w:val="0"/>
-          <w:sz w:val="24"/>
-          <w:szCs w:val="24"/>
-        </w:rPr>
-        <w:t xml:space="preserve"> </w:t>
-      </w:r>
-      <w:r>
-        <w:rPr>
-          <w:rFonts w:eastAsia="MS Mincho"/>
-          <w:b w:val="0"/>
-          <w:sz w:val="24"/>
-          <w:szCs w:val="24"/>
-        </w:rPr>
-        <w:t>crisscrossing</w:t>
-      </w:r>
-      <w:r>
-        <w:rPr>
-          <w:rFonts w:eastAsia="MS Mincho"/>
-          <w:b w:val="0"/>
-          <w:sz w:val="24"/>
-          <w:szCs w:val="24"/>
-        </w:rPr>
-        <w:t xml:space="preserve"> </w:t>
-      </w:r>
-      <w:r>
-        <w:rPr>
-          <w:rFonts w:eastAsia="MS Mincho"/>
-          <w:b w:val="0"/>
-          <w:sz w:val="24"/>
-          <w:szCs w:val="24"/>
-        </w:rPr>
-        <w:t>many</w:t>
-      </w:r>
-      <w:r>
-        <w:rPr>
-          <w:rFonts w:eastAsia="MS Mincho"/>
-          <w:b w:val="0"/>
-          <w:sz w:val="24"/>
-          <w:szCs w:val="24"/>
-        </w:rPr>
-        <w:t xml:space="preserve">, </w:t>
-      </w:r>
-      <w:r>
-        <w:rPr>
-          <w:rFonts w:eastAsia="MS Mincho"/>
-          <w:b w:val="0"/>
-          <w:sz w:val="24"/>
-          <w:szCs w:val="24"/>
-        </w:rPr>
-        <w:t>any</w:t>
-      </w:r>
-      <w:r>
-        <w:rPr>
-          <w:rFonts w:eastAsia="MS Mincho"/>
-          <w:b w:val="0"/>
-          <w:sz w:val="24"/>
-          <w:szCs w:val="24"/>
-        </w:rPr>
-        <w:t xml:space="preserve">, or </w:t>
-      </w:r>
-      <w:r>
-        <w:rPr>
-          <w:rFonts w:eastAsia="MS Mincho"/>
-          <w:b w:val="0"/>
-          <w:sz w:val="24"/>
-          <w:szCs w:val="24"/>
-        </w:rPr>
-        <w:t>all</w:t>
-      </w:r>
-      <w:r>
-        <w:rPr>
-          <w:rFonts w:eastAsia="MS Mincho"/>
-          <w:b w:val="0"/>
-          <w:sz w:val="24"/>
-          <w:szCs w:val="24"/>
-        </w:rPr>
-        <w:t xml:space="preserve"> </w:t>
-      </w:r>
-      <w:r>
-        <w:rPr>
-          <w:rFonts w:eastAsia="MS Mincho"/>
-          <w:b w:val="0"/>
-          <w:sz w:val="24"/>
-          <w:szCs w:val="24"/>
-        </w:rPr>
-        <w:t xml:space="preserve">packages </w:t>
-      </w:r>
-      <w:r>
-        <w:rPr>
-          <w:rFonts w:eastAsia="MS Mincho"/>
-          <w:b w:val="0"/>
-          <w:sz w:val="24"/>
-          <w:szCs w:val="24"/>
-        </w:rPr>
-        <w:t xml:space="preserve">in </w:t>
-      </w:r>
-      <w:hyperlink w:history="1" r:id="rId22">
+          <w:bCs w:val="0"/>
+          <w:sz w:val="24"/>
+          <w:szCs w:val="24"/>
+        </w:rPr>
+        <w:t xml:space="preserve"> about source code ecological data, crisscrossing many, any, or all packages in </w:t>
+      </w:r>
+      <w:hyperlink r:id="R9e353053bf2048d7">
         <w:r>
           <w:rPr>
             <w:rStyle w:val="Hyperlink"/>
             <w:rFonts w:eastAsia="MS Mincho"/>
             <w:b w:val="0"/>
+            <w:bCs w:val="0"/>
             <w:sz w:val="24"/>
             <w:szCs w:val="24"/>
             <w:u w:val="none"/>
           </w:rPr>
-          <w:t>CRA</w:t>
-        </w:r>
-        <w:r>
-          <w:rPr>
-            <w:rStyle w:val="Hyperlink"/>
-            <w:rFonts w:eastAsia="MS Mincho"/>
-            <w:b w:val="0"/>
-            <w:sz w:val="24"/>
-            <w:szCs w:val="24"/>
-            <w:u w:val="none"/>
-          </w:rPr>
-          <w:t>N</w:t>
+          <w:t>CRAN</w:t>
         </w:r>
       </w:hyperlink>
       <w:r>
         <w:rPr>
           <w:rFonts w:eastAsia="MS Mincho"/>
           <w:b w:val="0"/>
+          <w:bCs w:val="0"/>
           <w:sz w:val="24"/>
           <w:szCs w:val="24"/>
         </w:rPr>
@@ -5425,59 +3842,15 @@
       <w:pPr>
         <w:pStyle w:val="BulletPoints"/>
         <w:numPr>
-          <w:ilvl w:val="0"/>
-          <w:numId w:val="38"/>
+          <w:numId w:val="0"/>
         </w:numPr>
-        <w:rPr>
-          <w:rFonts w:eastAsia="MS Mincho"/>
-          <w:sz w:val="24"/>
-          <w:szCs w:val="24"/>
-        </w:rPr>
-      </w:pPr>
-      <w:r>
-        <w:rPr>
-          <w:rFonts w:eastAsia="MS Mincho"/>
-          <w:sz w:val="24"/>
-          <w:szCs w:val="24"/>
-        </w:rPr>
-        <w:t>ET PWA</w:t>
-      </w:r>
-      <w:r>
-        <w:rPr>
-          <w:rFonts w:eastAsia="MS Mincho"/>
-          <w:sz w:val="24"/>
-          <w:szCs w:val="24"/>
-        </w:rPr>
-        <w:t xml:space="preserve"> has been mentioned in </w:t>
-      </w:r>
-      <w:hyperlink w:history="1" r:id="rId25">
-        <w:r>
-          <w:rPr>
-            <w:rStyle w:val="Hyperlink"/>
-            <w:rFonts w:eastAsia="MS Mincho"/>
-            <w:sz w:val="24"/>
-            <w:szCs w:val="24"/>
-            <w:u w:val="none"/>
-          </w:rPr>
-          <w:t>Google I/O 2018</w:t>
-        </w:r>
-      </w:hyperlink>
-      <w:r>
-        <w:rPr>
-          <w:rFonts w:eastAsia="MS Mincho"/>
-          <w:sz w:val="24"/>
-          <w:szCs w:val="24"/>
-        </w:rPr>
-        <w:t>.</w:t>
-      </w:r>
-      <w:r>
-        <w:rPr>
-          <w:rFonts w:eastAsia="MS Mincho"/>
-          <w:sz w:val="24"/>
-          <w:szCs w:val="24"/>
-        </w:rPr>
-        <w:t xml:space="preserve"> </w:t>
-      </w:r>
+        <w:ind w:left="0"/>
+        <w:rPr>
+          <w:rFonts w:eastAsia="MS Mincho"/>
+          <w:sz w:val="24"/>
+          <w:szCs w:val="24"/>
+        </w:rPr>
+      </w:pPr>
     </w:p>
     <w:p>
       <w:pPr>

--- a/Prateek Rastogi.docx
+++ b/Prateek Rastogi.docx
@@ -1222,7 +1222,7 @@
           <w:sz w:val="24"/>
           <w:szCs w:val="24"/>
         </w:rPr>
-        <w:t xml:space="preserve">                         Mar’20-Now</w:t>
+        <w:t xml:space="preserve">                                      Mar’20-Now</w:t>
       </w:r>
     </w:p>
     <w:p>
@@ -1246,9 +1246,31 @@
           <w:sz w:val="24"/>
           <w:szCs w:val="24"/>
         </w:rPr>
-        <w:t xml:space="preserve">SD-N @AMACS, i.e. Associated Memory asymmetric cross-Linkage, in </w:t>
-      </w:r>
-      <w:hyperlink r:id="rId12">
+        <w:t xml:space="preserve">SD-N @AMACS, </w:t>
+      </w:r>
+      <w:proofErr w:type="gramStart"/>
+      <w:r>
+        <w:rPr>
+          <w:rFonts w:eastAsia="MS Mincho" w:cs="Calibri"/>
+          <w:b w:val="0"/>
+          <w:bCs w:val="0"/>
+          <w:sz w:val="24"/>
+          <w:szCs w:val="24"/>
+        </w:rPr>
+        <w:t>i.e.</w:t>
+      </w:r>
+      <w:proofErr w:type="gramEnd"/>
+      <w:r>
+        <w:rPr>
+          <w:rFonts w:eastAsia="MS Mincho" w:cs="Calibri"/>
+          <w:b w:val="0"/>
+          <w:bCs w:val="0"/>
+          <w:sz w:val="24"/>
+          <w:szCs w:val="24"/>
+        </w:rPr>
+        <w:t xml:space="preserve"> Associated Memory asymmetric cross-Linkage, in </w:t>
+      </w:r>
+      <w:hyperlink r:id="R5b06202f69b24531">
         <w:r>
           <w:rPr>
             <w:rStyle w:val="Hyperlink"/>
@@ -1270,7 +1292,49 @@
           <w:sz w:val="24"/>
           <w:szCs w:val="24"/>
         </w:rPr>
-        <w:t>, a line-tech globular module platform, at $24 hourly contract, focusing on block-smart-contract AQPL, Immune Quasi PhotozeTon, a posiLinear Zener Field-Space, of photo events.</w:t>
+        <w:t xml:space="preserve">, a line-tech globular module platform, at $24 hourly contract, on block-smart-contract AQPL, e.g. Immune Quasi </w:t>
+      </w:r>
+      <w:r>
+        <w:rPr>
+          <w:rFonts w:eastAsia="MS Mincho" w:cs="Calibri"/>
+          <w:b w:val="0"/>
+          <w:bCs w:val="0"/>
+          <w:sz w:val="24"/>
+          <w:szCs w:val="24"/>
+        </w:rPr>
+        <w:t>PhotozeTon</w:t>
+      </w:r>
+      <w:r>
+        <w:rPr>
+          <w:rFonts w:eastAsia="MS Mincho" w:cs="Calibri"/>
+          <w:b w:val="0"/>
+          <w:bCs w:val="0"/>
+          <w:sz w:val="24"/>
+          <w:szCs w:val="24"/>
+        </w:rPr>
+        <w:t xml:space="preserve">, a </w:t>
+      </w:r>
+      <w:proofErr w:type="spellStart"/>
+      <w:r>
+        <w:rPr>
+          <w:rFonts w:eastAsia="MS Mincho" w:cs="Calibri"/>
+          <w:b w:val="0"/>
+          <w:bCs w:val="0"/>
+          <w:sz w:val="24"/>
+          <w:szCs w:val="24"/>
+        </w:rPr>
+        <w:t>posiLinear</w:t>
+      </w:r>
+      <w:proofErr w:type="spellEnd"/>
+      <w:r>
+        <w:rPr>
+          <w:rFonts w:eastAsia="MS Mincho" w:cs="Calibri"/>
+          <w:b w:val="0"/>
+          <w:bCs w:val="0"/>
+          <w:sz w:val="24"/>
+          <w:szCs w:val="24"/>
+        </w:rPr>
+        <w:t xml:space="preserve"> Zener Field-Space, of photo events.</w:t>
       </w:r>
     </w:p>
     <w:p>
@@ -1308,114 +1372,29 @@
           <w:numId w:val="30"/>
         </w:numPr>
         <w:rPr>
-          <w:rFonts w:eastAsia="MS Mincho" w:asciiTheme="majorHAnsi" w:hAnsiTheme="majorHAnsi"/>
-          <w:sz w:val="24"/>
-          <w:szCs w:val="24"/>
-        </w:rPr>
-      </w:pPr>
-      <w:r>
-        <w:rPr>
-          <w:rFonts w:eastAsia="MS Mincho" w:asciiTheme="majorHAnsi" w:hAnsiTheme="majorHAnsi"/>
-          <w:sz w:val="24"/>
-          <w:szCs w:val="24"/>
-        </w:rPr>
-        <w:t>T</w:t>
-      </w:r>
-      <w:r>
-        <w:rPr>
-          <w:rFonts w:eastAsia="MS Mincho" w:asciiTheme="majorHAnsi" w:hAnsiTheme="majorHAnsi"/>
-          <w:sz w:val="24"/>
-          <w:szCs w:val="24"/>
-        </w:rPr>
-        <w:t>IMES</w:t>
-      </w:r>
-      <w:r>
-        <w:rPr>
-          <w:rFonts w:eastAsia="MS Mincho" w:asciiTheme="majorHAnsi" w:hAnsiTheme="majorHAnsi"/>
-          <w:sz w:val="24"/>
-          <w:szCs w:val="24"/>
-        </w:rPr>
-        <w:t xml:space="preserve"> I</w:t>
-      </w:r>
-      <w:r>
-        <w:rPr>
-          <w:rFonts w:eastAsia="MS Mincho" w:asciiTheme="majorHAnsi" w:hAnsiTheme="majorHAnsi"/>
-          <w:sz w:val="24"/>
-          <w:szCs w:val="24"/>
-        </w:rPr>
-        <w:t>NTERNET</w:t>
-      </w:r>
-      <w:r>
-        <w:rPr>
-          <w:rFonts w:eastAsia="MS Mincho" w:asciiTheme="majorHAnsi" w:hAnsiTheme="majorHAnsi"/>
-          <w:sz w:val="24"/>
-          <w:szCs w:val="24"/>
-        </w:rPr>
-        <w:t xml:space="preserve"> [Frontend Developer at Manager Level 2]</w:t>
-      </w:r>
-      <w:r>
-        <w:rPr>
-          <w:rFonts w:eastAsia="MS Mincho" w:asciiTheme="majorHAnsi" w:hAnsiTheme="majorHAnsi"/>
-          <w:sz w:val="24"/>
-          <w:szCs w:val="24"/>
-        </w:rPr>
+          <w:rFonts w:ascii="Cambria" w:hAnsi="Cambria" w:eastAsia="MS Mincho" w:asciiTheme="majorAscii" w:hAnsiTheme="majorAscii"/>
+          <w:sz w:val="24"/>
+          <w:szCs w:val="24"/>
+        </w:rPr>
+      </w:pPr>
+      <w:r>
+        <w:rPr>
+          <w:rFonts w:ascii="Cambria" w:hAnsi="Cambria" w:eastAsia="MS Mincho" w:asciiTheme="majorAscii" w:hAnsiTheme="majorAscii"/>
+          <w:sz w:val="24"/>
+          <w:szCs w:val="24"/>
+        </w:rPr>
+        <w:t>TIMES INTERNET [Frontend Developer at Manager Level 2]</w:t>
+      </w:r>
+      <w:r>
         <w:tab/>
       </w:r>
       <w:r>
         <w:rPr>
-          <w:rFonts w:eastAsia="MS Mincho" w:asciiTheme="majorHAnsi" w:hAnsiTheme="majorHAnsi"/>
-          <w:sz w:val="24"/>
-          <w:szCs w:val="24"/>
-        </w:rPr>
-        <w:t xml:space="preserve"> </w:t>
-      </w:r>
-      <w:r>
-        <w:rPr>
-          <w:rFonts w:eastAsia="MS Mincho" w:asciiTheme="majorHAnsi" w:hAnsiTheme="majorHAnsi"/>
-          <w:sz w:val="24"/>
-          <w:szCs w:val="24"/>
-        </w:rPr>
-        <w:t xml:space="preserve">          </w:t>
-      </w:r>
-      <w:r>
-        <w:rPr>
-          <w:rFonts w:eastAsia="MS Mincho" w:asciiTheme="majorHAnsi" w:hAnsiTheme="majorHAnsi"/>
-          <w:sz w:val="24"/>
-          <w:szCs w:val="24"/>
-        </w:rPr>
-        <w:t xml:space="preserve">  </w:t>
-      </w:r>
-      <w:r>
-        <w:rPr>
-          <w:rFonts w:eastAsia="MS Mincho" w:asciiTheme="majorHAnsi" w:hAnsiTheme="majorHAnsi"/>
-          <w:sz w:val="24"/>
-          <w:szCs w:val="24"/>
-        </w:rPr>
-        <w:t>Nov’17-</w:t>
-      </w:r>
-      <w:r>
-        <w:rPr>
-          <w:rFonts w:eastAsia="MS Mincho" w:asciiTheme="majorHAnsi" w:hAnsiTheme="majorHAnsi"/>
-          <w:sz w:val="24"/>
-          <w:szCs w:val="24"/>
-        </w:rPr>
-        <w:t>Mar</w:t>
-      </w:r>
-      <w:r>
-        <w:rPr>
-          <w:rFonts w:eastAsia="MS Mincho" w:asciiTheme="majorHAnsi" w:hAnsiTheme="majorHAnsi"/>
-          <w:sz w:val="24"/>
-          <w:szCs w:val="24"/>
-        </w:rPr>
-        <w:t>’</w:t>
-      </w:r>
-      <w:r>
-        <w:rPr>
-          <w:rFonts w:eastAsia="MS Mincho" w:asciiTheme="majorHAnsi" w:hAnsiTheme="majorHAnsi"/>
-          <w:sz w:val="24"/>
-          <w:szCs w:val="24"/>
-        </w:rPr>
-        <w:t>20</w:t>
+          <w:rFonts w:ascii="Cambria" w:hAnsi="Cambria" w:eastAsia="MS Mincho" w:asciiTheme="majorAscii" w:hAnsiTheme="majorAscii"/>
+          <w:sz w:val="24"/>
+          <w:szCs w:val="24"/>
+        </w:rPr>
+        <w:t xml:space="preserve">          Nov’17-Mar’20</w:t>
       </w:r>
     </w:p>
     <w:p>
@@ -1440,7 +1419,7 @@
         </w:rPr>
         <w:t xml:space="preserve">Joined </w:t>
       </w:r>
-      <w:hyperlink r:id="R0424c00615c2464e">
+      <w:hyperlink r:id="Rf7e227254c9e47cd">
         <w:r>
           <w:rPr>
             <w:rStyle w:val="Hyperlink"/>
@@ -1462,9 +1441,9 @@
           <w:sz w:val="24"/>
           <w:szCs w:val="24"/>
         </w:rPr>
-        <w:t xml:space="preserve"> at Times Internet, with eventual role that entailed “cross-domain” tech orchestrations, engraving Edge technologies such as </w:t>
-      </w:r>
-      <w:hyperlink r:id="R504b9e35507d48ab">
+        <w:t xml:space="preserve"> at Times Internet, “cross-domain” tech orchestrations, Edge such as </w:t>
+      </w:r>
+      <w:hyperlink r:id="R6e56bb90964f4bc2">
         <w:r>
           <w:rPr>
             <w:rStyle w:val="Hyperlink"/>
@@ -1488,7 +1467,7 @@
         </w:rPr>
         <w:t xml:space="preserve"> (React), </w:t>
       </w:r>
-      <w:hyperlink r:id="R13a9ecbffa384fdb">
+      <w:hyperlink r:id="R7b1b6b49e59d459f">
         <w:r>
           <w:rPr>
             <w:rStyle w:val="Hyperlink"/>
@@ -1510,7 +1489,7 @@
           <w:sz w:val="24"/>
           <w:szCs w:val="24"/>
         </w:rPr>
-        <w:t xml:space="preserve"> (Node.js), in sidecar, and multi-variant performance injections, involving PWAs, </w:t>
+        <w:t xml:space="preserve"> (Node.</w:t>
       </w:r>
       <w:proofErr w:type="spellStart"/>
       <w:r>
@@ -1521,6 +1500,28 @@
           <w:sz w:val="24"/>
           <w:szCs w:val="24"/>
         </w:rPr>
+        <w:t>js</w:t>
+      </w:r>
+      <w:proofErr w:type="spellEnd"/>
+      <w:r>
+        <w:rPr>
+          <w:rFonts w:eastAsia="MS Mincho"/>
+          <w:b w:val="0"/>
+          <w:bCs w:val="0"/>
+          <w:sz w:val="24"/>
+          <w:szCs w:val="24"/>
+        </w:rPr>
+        <w:t xml:space="preserve">), in sidecar, and multi-variant performance injections, involving PWAs, </w:t>
+      </w:r>
+      <w:proofErr w:type="spellStart"/>
+      <w:r>
+        <w:rPr>
+          <w:rFonts w:eastAsia="MS Mincho"/>
+          <w:b w:val="0"/>
+          <w:bCs w:val="0"/>
+          <w:sz w:val="24"/>
+          <w:szCs w:val="24"/>
+        </w:rPr>
         <w:t>WebApps</w:t>
       </w:r>
       <w:proofErr w:type="spellEnd"/>
@@ -1554,9 +1555,9 @@
           <w:sz w:val="24"/>
           <w:szCs w:val="24"/>
         </w:rPr>
-        <w:t xml:space="preserve"> API Gateways, and Multi-Datacenter ADN, for existing systems serving </w:t>
-      </w:r>
-      <w:hyperlink w:anchor="overview" r:id="Rd2b46b4444ea46a8">
+        <w:t xml:space="preserve"> API Gateways, and Multi-Datacenter ADN, serving </w:t>
+      </w:r>
+      <w:hyperlink w:anchor="overview" r:id="Rdb6ee6079b2847b8">
         <w:r>
           <w:rPr>
             <w:rStyle w:val="Hyperlink"/>
@@ -1672,7 +1673,7 @@
           <w:sz w:val="24"/>
           <w:szCs w:val="24"/>
         </w:rPr>
-        <w:t xml:space="preserve">                 Jun’14-Mar’20</w:t>
+        <w:t xml:space="preserve">            Jun’14-Nov’17</w:t>
       </w:r>
     </w:p>
     <w:p>
@@ -1695,9 +1696,9 @@
           <w:sz w:val="24"/>
           <w:szCs w:val="24"/>
         </w:rPr>
-        <w:t xml:space="preserve">Worked at Fair Isaac (FICO), where my primary responsibility was to develop a </w:t>
-      </w:r>
-      <w:hyperlink r:id="Rd1d52c84e49347a0">
+        <w:t xml:space="preserve">Worked at Fair Isaac (FICO), where to develop a </w:t>
+      </w:r>
+      <w:hyperlink r:id="R41da047c81f346ab">
         <w:r>
           <w:rPr>
             <w:rStyle w:val="Hyperlink"/>
@@ -1721,7 +1722,7 @@
         </w:rPr>
         <w:t xml:space="preserve"> Business Intelligence (BI) “microservice” assembled with Java based technologies such as </w:t>
       </w:r>
-      <w:hyperlink r:id="Ra60e3fdad6b144f6">
+      <w:hyperlink r:id="Rae63e2805cd14208">
         <w:r>
           <w:rPr>
             <w:rStyle w:val="Hyperlink"/>
@@ -1827,130 +1828,44 @@
           <w:numId w:val="30"/>
         </w:numPr>
         <w:rPr>
-          <w:rFonts w:eastAsia="MS Mincho" w:asciiTheme="majorHAnsi" w:hAnsiTheme="majorHAnsi"/>
-          <w:sz w:val="24"/>
-          <w:szCs w:val="24"/>
-        </w:rPr>
-      </w:pPr>
-      <w:r>
-        <w:rPr>
-          <w:rFonts w:eastAsia="MS Mincho" w:asciiTheme="majorHAnsi" w:hAnsiTheme="majorHAnsi"/>
-          <w:sz w:val="24"/>
-          <w:szCs w:val="24"/>
-        </w:rPr>
-        <w:t>UMONS</w:t>
-      </w:r>
-      <w:r>
-        <w:rPr>
-          <w:rFonts w:eastAsia="MS Mincho" w:asciiTheme="majorHAnsi" w:hAnsiTheme="majorHAnsi"/>
-          <w:sz w:val="24"/>
-          <w:szCs w:val="24"/>
-        </w:rPr>
-        <w:t xml:space="preserve"> </w:t>
-      </w:r>
-      <w:r>
-        <w:rPr>
-          <w:rFonts w:eastAsia="MS Mincho" w:asciiTheme="majorHAnsi" w:hAnsiTheme="majorHAnsi"/>
-          <w:sz w:val="24"/>
-          <w:szCs w:val="24"/>
-        </w:rPr>
-        <w:t xml:space="preserve">[Summer </w:t>
-      </w:r>
-      <w:r>
-        <w:rPr>
-          <w:rFonts w:eastAsia="MS Mincho" w:asciiTheme="majorHAnsi" w:hAnsiTheme="majorHAnsi"/>
-          <w:sz w:val="24"/>
-          <w:szCs w:val="24"/>
-        </w:rPr>
-        <w:t>Trainee</w:t>
-      </w:r>
-      <w:r>
-        <w:rPr>
-          <w:rFonts w:eastAsia="MS Mincho" w:asciiTheme="majorHAnsi" w:hAnsiTheme="majorHAnsi"/>
-          <w:sz w:val="24"/>
-          <w:szCs w:val="24"/>
-        </w:rPr>
-        <w:t>]</w:t>
-      </w:r>
-      <w:r>
-        <w:rPr>
-          <w:rFonts w:eastAsia="MS Mincho" w:asciiTheme="majorHAnsi" w:hAnsiTheme="majorHAnsi"/>
-          <w:sz w:val="24"/>
-          <w:szCs w:val="24"/>
-        </w:rPr>
+          <w:rFonts w:ascii="Cambria" w:hAnsi="Cambria" w:eastAsia="MS Mincho" w:asciiTheme="majorAscii" w:hAnsiTheme="majorAscii"/>
+          <w:sz w:val="24"/>
+          <w:szCs w:val="24"/>
+        </w:rPr>
+      </w:pPr>
+      <w:r>
+        <w:rPr>
+          <w:rFonts w:ascii="Cambria" w:hAnsi="Cambria" w:eastAsia="MS Mincho" w:asciiTheme="majorAscii" w:hAnsiTheme="majorAscii"/>
+          <w:sz w:val="24"/>
+          <w:szCs w:val="24"/>
+        </w:rPr>
+        <w:t>UMONS [Summer Trainee]</w:t>
+      </w:r>
+      <w:r>
         <w:tab/>
       </w:r>
       <w:r>
-        <w:rPr>
-          <w:rFonts w:eastAsia="MS Mincho" w:asciiTheme="majorHAnsi" w:hAnsiTheme="majorHAnsi"/>
-          <w:sz w:val="24"/>
-          <w:szCs w:val="24"/>
-        </w:rPr>
         <w:tab/>
       </w:r>
       <w:r>
-        <w:rPr>
-          <w:rFonts w:eastAsia="MS Mincho" w:asciiTheme="majorHAnsi" w:hAnsiTheme="majorHAnsi"/>
-          <w:sz w:val="24"/>
-          <w:szCs w:val="24"/>
-        </w:rPr>
         <w:tab/>
       </w:r>
       <w:r>
-        <w:rPr>
-          <w:rFonts w:eastAsia="MS Mincho" w:asciiTheme="majorHAnsi" w:hAnsiTheme="majorHAnsi"/>
-          <w:sz w:val="24"/>
-          <w:szCs w:val="24"/>
-        </w:rPr>
         <w:tab/>
       </w:r>
       <w:r>
-        <w:rPr>
-          <w:rFonts w:eastAsia="MS Mincho" w:asciiTheme="majorHAnsi" w:hAnsiTheme="majorHAnsi"/>
-          <w:sz w:val="24"/>
-          <w:szCs w:val="24"/>
-        </w:rPr>
         <w:tab/>
       </w:r>
       <w:r>
-        <w:rPr>
-          <w:rFonts w:eastAsia="MS Mincho" w:asciiTheme="majorHAnsi" w:hAnsiTheme="majorHAnsi"/>
-          <w:sz w:val="24"/>
-          <w:szCs w:val="24"/>
-        </w:rPr>
         <w:tab/>
       </w:r>
       <w:r>
         <w:rPr>
-          <w:rFonts w:eastAsia="MS Mincho" w:asciiTheme="majorHAnsi" w:hAnsiTheme="majorHAnsi"/>
-          <w:sz w:val="24"/>
-          <w:szCs w:val="24"/>
-        </w:rPr>
-        <w:t xml:space="preserve">          </w:t>
-      </w:r>
-      <w:r>
-        <w:rPr>
-          <w:rFonts w:eastAsia="MS Mincho" w:asciiTheme="majorHAnsi" w:hAnsiTheme="majorHAnsi"/>
-          <w:sz w:val="24"/>
-          <w:szCs w:val="24"/>
-        </w:rPr>
-        <w:t xml:space="preserve"> </w:t>
-      </w:r>
-      <w:r>
-        <w:rPr>
-          <w:rFonts w:eastAsia="MS Mincho" w:asciiTheme="majorHAnsi" w:hAnsiTheme="majorHAnsi"/>
-          <w:sz w:val="24"/>
-          <w:szCs w:val="24"/>
-        </w:rPr>
-        <w:t xml:space="preserve">    </w:t>
-      </w:r>
-      <w:r>
-        <w:rPr>
-          <w:rFonts w:eastAsia="MS Mincho" w:asciiTheme="majorHAnsi" w:hAnsiTheme="majorHAnsi"/>
-          <w:sz w:val="24"/>
-          <w:szCs w:val="24"/>
-        </w:rPr>
-        <w:t>May’13-Jul’13</w:t>
+          <w:rFonts w:ascii="Cambria" w:hAnsi="Cambria" w:eastAsia="MS Mincho" w:asciiTheme="majorAscii" w:hAnsiTheme="majorAscii"/>
+          <w:sz w:val="24"/>
+          <w:szCs w:val="24"/>
+        </w:rPr>
+        <w:t xml:space="preserve">            May’13-Jul’13</w:t>
       </w:r>
     </w:p>
     <w:p>
@@ -1975,7 +1890,7 @@
         </w:rPr>
         <w:t xml:space="preserve">Interned in University of Mons, Belgium, evolving R </w:t>
       </w:r>
-      <w:hyperlink r:id="Rf25b718418e04d4f">
+      <w:hyperlink r:id="R5a1fccaaf97747e6">
         <w:r>
           <w:rPr>
             <w:rStyle w:val="Hyperlink"/>
@@ -1997,9 +1912,9 @@
           <w:sz w:val="24"/>
           <w:szCs w:val="24"/>
         </w:rPr>
-        <w:t xml:space="preserve"> about source code ecological data, crisscrossing many, any, or all packages in </w:t>
-      </w:r>
-      <w:hyperlink r:id="R9e353053bf2048d7">
+        <w:t xml:space="preserve"> about source code ecological data, crisscrossing many, any, or packages in </w:t>
+      </w:r>
+      <w:hyperlink r:id="R51b2be7675b5404d">
         <w:r>
           <w:rPr>
             <w:rStyle w:val="Hyperlink"/>
@@ -2041,21 +1956,48 @@
         <w:pStyle w:val="JobTitlebold"/>
         <w:ind w:left="1080"/>
         <w:rPr>
+          <w:rFonts w:ascii="Calibri" w:hAnsi="Calibri" w:eastAsia="MS Mincho" w:asciiTheme="minorAscii" w:hAnsiTheme="minorAscii"/>
+          <w:b w:val="0"/>
+          <w:bCs w:val="0"/>
+          <w:sz w:val="24"/>
+          <w:szCs w:val="24"/>
+        </w:rPr>
+      </w:pPr>
+      <w:r>
+        <w:rPr>
           <w:rFonts w:eastAsia="MS Mincho" w:asciiTheme="minorHAnsi" w:hAnsiTheme="minorHAnsi"/>
           <w:b w:val="0"/>
           <w:sz w:val="24"/>
           <w:szCs w:val="24"/>
         </w:rPr>
-      </w:pPr>
-      <w:r>
-        <w:rPr>
-          <w:rFonts w:eastAsia="MS Mincho" w:asciiTheme="minorHAnsi" w:hAnsiTheme="minorHAnsi"/>
-          <w:b w:val="0"/>
-          <w:sz w:val="24"/>
-          <w:szCs w:val="24"/>
-        </w:rPr>
         <w:tab/>
       </w:r>
+    </w:p>
+    <w:p>
+      <w:pPr>
+        <w:pStyle w:val="JobTitlebold"/>
+        <w:ind w:left="1080"/>
+        <w:rPr>
+          <w:rFonts w:ascii="Calibri" w:hAnsi="Calibri" w:eastAsia="Times New Roman" w:cs="Courier New"/>
+          <w:b w:val="1"/>
+          <w:bCs w:val="1"/>
+          <w:sz w:val="22"/>
+          <w:szCs w:val="22"/>
+        </w:rPr>
+      </w:pPr>
+    </w:p>
+    <w:p>
+      <w:pPr>
+        <w:pStyle w:val="JobTitlebold"/>
+        <w:ind w:left="1080"/>
+        <w:rPr>
+          <w:rFonts w:ascii="Calibri" w:hAnsi="Calibri" w:eastAsia="Times New Roman" w:cs="Courier New"/>
+          <w:b w:val="1"/>
+          <w:bCs w:val="1"/>
+          <w:sz w:val="22"/>
+          <w:szCs w:val="22"/>
+        </w:rPr>
+      </w:pPr>
     </w:p>
     <w:p>
       <w:pPr>

--- a/Prateek Rastogi.docx
+++ b/Prateek Rastogi.docx
@@ -982,7 +982,7 @@
         <w:pStyle w:val="Heading2"/>
       </w:pPr>
       <w:r>
-        <w:t>TIMES INTERNET | Noida | Frontend Developer at Manager Level 2</w:t>
+        <w:t>TIMES INTERNET | Noida | Manager Level 2</w:t>
       </w:r>
       <w:r>
         <w:tab/>
@@ -28934,6 +28934,26 @@
 </file>
 
 <file path=customXml/item2.xml><?xml version="1.0" encoding="utf-8"?>
+<p:properties xmlns:p="http://schemas.microsoft.com/office/2006/metadata/properties" xmlns:xsi="http://www.w3.org/2001/XMLSchema-instance" xmlns:pc="http://schemas.microsoft.com/office/infopath/2007/PartnerControls">
+  <documentManagement>
+    <_ip_UnifiedCompliancePolicyUIAction xmlns="http://schemas.microsoft.com/sharepoint/v3" xsi:nil="true"/>
+    <Image xmlns="71af3243-3dd4-4a8d-8c0d-dd76da1f02a5">
+      <Url xsi:nil="true"/>
+      <Description xsi:nil="true"/>
+    </Image>
+    <Status xmlns="71af3243-3dd4-4a8d-8c0d-dd76da1f02a5">Not started</Status>
+    <Background xmlns="71af3243-3dd4-4a8d-8c0d-dd76da1f02a5">false</Background>
+    <_ip_UnifiedCompliancePolicyProperties xmlns="http://schemas.microsoft.com/sharepoint/v3" xsi:nil="true"/>
+    <ImageTagsTaxHTField xmlns="71af3243-3dd4-4a8d-8c0d-dd76da1f02a5">
+      <Terms xmlns="http://schemas.microsoft.com/office/infopath/2007/PartnerControls"/>
+    </ImageTagsTaxHTField>
+    <TaxCatchAll xmlns="230e9df3-be65-4c73-a93b-d1236ebd677e" xsi:nil="true"/>
+    <MediaServiceKeyPoints xmlns="71af3243-3dd4-4a8d-8c0d-dd76da1f02a5" xsi:nil="true"/>
+  </documentManagement>
+</p:properties>
+</file>
+
+<file path=customXml/item3.xml><?xml version="1.0" encoding="utf-8"?>
 <ct:contentTypeSchema xmlns:ct="http://schemas.microsoft.com/office/2006/metadata/contentType" xmlns:ma="http://schemas.microsoft.com/office/2006/metadata/properties/metaAttributes" ct:_="" ma:_="" ma:contentTypeName="Document" ma:contentTypeID="0x01010079F111ED35F8CC479449609E8A0923A6" ma:contentTypeVersion="26" ma:contentTypeDescription="Create a new document." ma:contentTypeScope="" ma:versionID="ac37c1753acd5e330d2062ccec26ea66">
   <xsd:schema xmlns:xsd="http://www.w3.org/2001/XMLSchema" xmlns:xs="http://www.w3.org/2001/XMLSchema" xmlns:p="http://schemas.microsoft.com/office/2006/metadata/properties" xmlns:ns1="http://schemas.microsoft.com/sharepoint/v3" xmlns:ns2="71af3243-3dd4-4a8d-8c0d-dd76da1f02a5" xmlns:ns3="16c05727-aa75-4e4a-9b5f-8a80a1165891" xmlns:ns4="230e9df3-be65-4c73-a93b-d1236ebd677e" targetNamespace="http://schemas.microsoft.com/office/2006/metadata/properties" ma:root="true" ma:fieldsID="3b340c7101c92c5120abd06486f94548" ns1:_="" ns2:_="" ns3:_="" ns4:_="">
     <xsd:import namespace="http://schemas.microsoft.com/sharepoint/v3"/>
@@ -29233,26 +29253,6 @@
 </ct:contentTypeSchema>
 </file>
 
-<file path=customXml/item3.xml><?xml version="1.0" encoding="utf-8"?>
-<p:properties xmlns:p="http://schemas.microsoft.com/office/2006/metadata/properties" xmlns:xsi="http://www.w3.org/2001/XMLSchema-instance" xmlns:pc="http://schemas.microsoft.com/office/infopath/2007/PartnerControls">
-  <documentManagement>
-    <_ip_UnifiedCompliancePolicyUIAction xmlns="http://schemas.microsoft.com/sharepoint/v3" xsi:nil="true"/>
-    <Image xmlns="71af3243-3dd4-4a8d-8c0d-dd76da1f02a5">
-      <Url xsi:nil="true"/>
-      <Description xsi:nil="true"/>
-    </Image>
-    <Status xmlns="71af3243-3dd4-4a8d-8c0d-dd76da1f02a5">Not started</Status>
-    <Background xmlns="71af3243-3dd4-4a8d-8c0d-dd76da1f02a5">false</Background>
-    <_ip_UnifiedCompliancePolicyProperties xmlns="http://schemas.microsoft.com/sharepoint/v3" xsi:nil="true"/>
-    <ImageTagsTaxHTField xmlns="71af3243-3dd4-4a8d-8c0d-dd76da1f02a5">
-      <Terms xmlns="http://schemas.microsoft.com/office/infopath/2007/PartnerControls"/>
-    </ImageTagsTaxHTField>
-    <TaxCatchAll xmlns="230e9df3-be65-4c73-a93b-d1236ebd677e" xsi:nil="true"/>
-    <MediaServiceKeyPoints xmlns="71af3243-3dd4-4a8d-8c0d-dd76da1f02a5" xsi:nil="true"/>
-  </documentManagement>
-</p:properties>
-</file>
-
 <file path=customXml/itemProps1.xml><?xml version="1.0" encoding="utf-8"?>
 <ds:datastoreItem xmlns:ds="http://schemas.openxmlformats.org/officeDocument/2006/customXml" ds:itemID="{D3D0AF68-AC2E-4F8B-9602-D8083AE7A50C}">
   <ds:schemaRefs>
@@ -29262,6 +29262,18 @@
 </file>
 
 <file path=customXml/itemProps2.xml><?xml version="1.0" encoding="utf-8"?>
+<ds:datastoreItem xmlns:ds="http://schemas.openxmlformats.org/officeDocument/2006/customXml" ds:itemID="{80D0490C-BDB1-4A9A-A49C-25CBFE2C5597}">
+  <ds:schemaRefs>
+    <ds:schemaRef ds:uri="http://schemas.microsoft.com/office/2006/metadata/properties"/>
+    <ds:schemaRef ds:uri="http://schemas.microsoft.com/office/infopath/2007/PartnerControls"/>
+    <ds:schemaRef ds:uri="http://schemas.microsoft.com/sharepoint/v3"/>
+    <ds:schemaRef ds:uri="71af3243-3dd4-4a8d-8c0d-dd76da1f02a5"/>
+    <ds:schemaRef ds:uri="230e9df3-be65-4c73-a93b-d1236ebd677e"/>
+  </ds:schemaRefs>
+</ds:datastoreItem>
+</file>
+
+<file path=customXml/itemProps3.xml><?xml version="1.0" encoding="utf-8"?>
 <ds:datastoreItem xmlns:ds="http://schemas.openxmlformats.org/officeDocument/2006/customXml" ds:itemID="{B0570184-621B-494D-88AC-1C0C84E908FF}">
   <ds:schemaRefs>
     <ds:schemaRef ds:uri="http://schemas.microsoft.com/office/2006/metadata/contentType"/>
@@ -29282,18 +29294,6 @@
 </ds:datastoreItem>
 </file>
 
-<file path=customXml/itemProps3.xml><?xml version="1.0" encoding="utf-8"?>
-<ds:datastoreItem xmlns:ds="http://schemas.openxmlformats.org/officeDocument/2006/customXml" ds:itemID="{80D0490C-BDB1-4A9A-A49C-25CBFE2C5597}">
-  <ds:schemaRefs>
-    <ds:schemaRef ds:uri="http://schemas.microsoft.com/office/2006/metadata/properties"/>
-    <ds:schemaRef ds:uri="http://schemas.microsoft.com/office/infopath/2007/PartnerControls"/>
-    <ds:schemaRef ds:uri="http://schemas.microsoft.com/sharepoint/v3"/>
-    <ds:schemaRef ds:uri="71af3243-3dd4-4a8d-8c0d-dd76da1f02a5"/>
-    <ds:schemaRef ds:uri="230e9df3-be65-4c73-a93b-d1236ebd677e"/>
-  </ds:schemaRefs>
-</ds:datastoreItem>
-</file>
-
 <file path=docMetadata/LabelInfo.xml><?xml version="1.0" encoding="utf-8"?>
 <clbl:labelList xmlns:clbl="http://schemas.microsoft.com/office/2020/mipLabelMetadata"/>
 </file>
--- a/Prateek Rastogi.docx
+++ b/Prateek Rastogi.docx
@@ -57,7 +57,6 @@
           <w:showingPlcHdr/>
           <w15:appearance w15:val="hidden"/>
         </w:sdtPr>
-        <w:sdtEndPr/>
         <w:sdtContent>
           <w:r>
             <w:t>Education</w:t>
@@ -510,7 +509,24 @@
         <w:t xml:space="preserve"> Suite</w:t>
       </w:r>
       <w:r>
-        <w:t>, Hyperledger</w:t>
+        <w:t>,</w:t>
+      </w:r>
+      <w:r>
+        <w:t xml:space="preserve"> </w:t>
+      </w:r>
+      <w:proofErr w:type="spellStart"/>
+      <w:r>
+        <w:t>OpenZeppelin</w:t>
+      </w:r>
+      <w:proofErr w:type="spellEnd"/>
+      <w:r>
+        <w:t>,</w:t>
+      </w:r>
+      <w:r>
+        <w:t xml:space="preserve"> </w:t>
+      </w:r>
+      <w:r>
+        <w:t>Hyperledger</w:t>
       </w:r>
       <w:r>
         <w:t>,</w:t>
@@ -793,7 +809,6 @@
           <w:showingPlcHdr/>
           <w15:appearance w15:val="hidden"/>
         </w:sdtPr>
-        <w:sdtEndPr/>
         <w:sdtContent>
           <w:r>
             <w:t>Experience</w:t>
@@ -890,7 +905,10 @@
         <w:tab/>
       </w:r>
       <w:r>
-        <w:t>Mar’19-Now</w:t>
+        <w:t>Mar’19-</w:t>
+      </w:r>
+      <w:r>
+        <w:t>Sep’23</w:t>
       </w:r>
     </w:p>
     <w:p>
@@ -902,7 +920,14 @@
           <w:i/>
           <w:iCs/>
         </w:rPr>
-        <w:t>Managing</w:t>
+        <w:t>Manag</w:t>
+      </w:r>
+      <w:r>
+        <w:rPr>
+          <w:i/>
+          <w:iCs/>
+        </w:rPr>
+        <w:t>ed</w:t>
       </w:r>
       <w:r>
         <w:t xml:space="preserve"> 2-3 teams of total 20-30 developers using agile SDLC</w:t>
@@ -917,7 +942,14 @@
           <w:i/>
           <w:iCs/>
         </w:rPr>
-        <w:t>Converging</w:t>
+        <w:t>Converg</w:t>
+      </w:r>
+      <w:r>
+        <w:rPr>
+          <w:i/>
+          <w:iCs/>
+        </w:rPr>
+        <w:t>ed</w:t>
       </w:r>
       <w:r>
         <w:t xml:space="preserve"> </w:t>
@@ -955,7 +987,14 @@
           <w:i/>
           <w:iCs/>
         </w:rPr>
-        <w:t>Crafting</w:t>
+        <w:t>Craft</w:t>
+      </w:r>
+      <w:r>
+        <w:rPr>
+          <w:i/>
+          <w:iCs/>
+        </w:rPr>
+        <w:t>ed</w:t>
       </w:r>
       <w:r>
         <w:t xml:space="preserve"> </w:t>
@@ -28170,6 +28209,7 @@
     <w:rsid w:val="00BD5C00"/>
     <w:rsid w:val="00BE5A28"/>
     <w:rsid w:val="00D05506"/>
+    <w:rsid w:val="00D9373C"/>
     <w:rsid w:val="00DB7D5D"/>
     <w:rsid w:val="00ED1120"/>
     <w:rsid w:val="00F50D06"/>
@@ -28925,35 +28965,6 @@
 </file>
 
 <file path=customXml/item1.xml><?xml version="1.0" encoding="utf-8"?>
-<?mso-contentType ?>
-<FormTemplates xmlns="http://schemas.microsoft.com/sharepoint/v3/contenttype/forms">
-  <Display>DocumentLibraryForm</Display>
-  <Edit>DocumentLibraryForm</Edit>
-  <New>DocumentLibraryForm</New>
-</FormTemplates>
-</file>
-
-<file path=customXml/item2.xml><?xml version="1.0" encoding="utf-8"?>
-<p:properties xmlns:p="http://schemas.microsoft.com/office/2006/metadata/properties" xmlns:xsi="http://www.w3.org/2001/XMLSchema-instance" xmlns:pc="http://schemas.microsoft.com/office/infopath/2007/PartnerControls">
-  <documentManagement>
-    <_ip_UnifiedCompliancePolicyUIAction xmlns="http://schemas.microsoft.com/sharepoint/v3" xsi:nil="true"/>
-    <Image xmlns="71af3243-3dd4-4a8d-8c0d-dd76da1f02a5">
-      <Url xsi:nil="true"/>
-      <Description xsi:nil="true"/>
-    </Image>
-    <Status xmlns="71af3243-3dd4-4a8d-8c0d-dd76da1f02a5">Not started</Status>
-    <Background xmlns="71af3243-3dd4-4a8d-8c0d-dd76da1f02a5">false</Background>
-    <_ip_UnifiedCompliancePolicyProperties xmlns="http://schemas.microsoft.com/sharepoint/v3" xsi:nil="true"/>
-    <ImageTagsTaxHTField xmlns="71af3243-3dd4-4a8d-8c0d-dd76da1f02a5">
-      <Terms xmlns="http://schemas.microsoft.com/office/infopath/2007/PartnerControls"/>
-    </ImageTagsTaxHTField>
-    <TaxCatchAll xmlns="230e9df3-be65-4c73-a93b-d1236ebd677e" xsi:nil="true"/>
-    <MediaServiceKeyPoints xmlns="71af3243-3dd4-4a8d-8c0d-dd76da1f02a5" xsi:nil="true"/>
-  </documentManagement>
-</p:properties>
-</file>
-
-<file path=customXml/item3.xml><?xml version="1.0" encoding="utf-8"?>
 <ct:contentTypeSchema xmlns:ct="http://schemas.microsoft.com/office/2006/metadata/contentType" xmlns:ma="http://schemas.microsoft.com/office/2006/metadata/properties/metaAttributes" ct:_="" ma:_="" ma:contentTypeName="Document" ma:contentTypeID="0x01010079F111ED35F8CC479449609E8A0923A6" ma:contentTypeVersion="26" ma:contentTypeDescription="Create a new document." ma:contentTypeScope="" ma:versionID="ac37c1753acd5e330d2062ccec26ea66">
   <xsd:schema xmlns:xsd="http://www.w3.org/2001/XMLSchema" xmlns:xs="http://www.w3.org/2001/XMLSchema" xmlns:p="http://schemas.microsoft.com/office/2006/metadata/properties" xmlns:ns1="http://schemas.microsoft.com/sharepoint/v3" xmlns:ns2="71af3243-3dd4-4a8d-8c0d-dd76da1f02a5" xmlns:ns3="16c05727-aa75-4e4a-9b5f-8a80a1165891" xmlns:ns4="230e9df3-be65-4c73-a93b-d1236ebd677e" targetNamespace="http://schemas.microsoft.com/office/2006/metadata/properties" ma:root="true" ma:fieldsID="3b340c7101c92c5120abd06486f94548" ns1:_="" ns2:_="" ns3:_="" ns4:_="">
     <xsd:import namespace="http://schemas.microsoft.com/sharepoint/v3"/>
@@ -29253,27 +29264,36 @@
 </ct:contentTypeSchema>
 </file>
 
-<file path=customXml/itemProps1.xml><?xml version="1.0" encoding="utf-8"?>
-<ds:datastoreItem xmlns:ds="http://schemas.openxmlformats.org/officeDocument/2006/customXml" ds:itemID="{D3D0AF68-AC2E-4F8B-9602-D8083AE7A50C}">
-  <ds:schemaRefs>
-    <ds:schemaRef ds:uri="http://schemas.microsoft.com/sharepoint/v3/contenttype/forms"/>
-  </ds:schemaRefs>
-</ds:datastoreItem>
+<file path=customXml/item2.xml><?xml version="1.0" encoding="utf-8"?>
+<p:properties xmlns:p="http://schemas.microsoft.com/office/2006/metadata/properties" xmlns:xsi="http://www.w3.org/2001/XMLSchema-instance" xmlns:pc="http://schemas.microsoft.com/office/infopath/2007/PartnerControls">
+  <documentManagement>
+    <_ip_UnifiedCompliancePolicyUIAction xmlns="http://schemas.microsoft.com/sharepoint/v3" xsi:nil="true"/>
+    <Image xmlns="71af3243-3dd4-4a8d-8c0d-dd76da1f02a5">
+      <Url xsi:nil="true"/>
+      <Description xsi:nil="true"/>
+    </Image>
+    <Status xmlns="71af3243-3dd4-4a8d-8c0d-dd76da1f02a5">Not started</Status>
+    <Background xmlns="71af3243-3dd4-4a8d-8c0d-dd76da1f02a5">false</Background>
+    <_ip_UnifiedCompliancePolicyProperties xmlns="http://schemas.microsoft.com/sharepoint/v3" xsi:nil="true"/>
+    <ImageTagsTaxHTField xmlns="71af3243-3dd4-4a8d-8c0d-dd76da1f02a5">
+      <Terms xmlns="http://schemas.microsoft.com/office/infopath/2007/PartnerControls"/>
+    </ImageTagsTaxHTField>
+    <TaxCatchAll xmlns="230e9df3-be65-4c73-a93b-d1236ebd677e" xsi:nil="true"/>
+    <MediaServiceKeyPoints xmlns="71af3243-3dd4-4a8d-8c0d-dd76da1f02a5" xsi:nil="true"/>
+  </documentManagement>
+</p:properties>
 </file>
 
-<file path=customXml/itemProps2.xml><?xml version="1.0" encoding="utf-8"?>
-<ds:datastoreItem xmlns:ds="http://schemas.openxmlformats.org/officeDocument/2006/customXml" ds:itemID="{80D0490C-BDB1-4A9A-A49C-25CBFE2C5597}">
-  <ds:schemaRefs>
-    <ds:schemaRef ds:uri="http://schemas.microsoft.com/office/2006/metadata/properties"/>
-    <ds:schemaRef ds:uri="http://schemas.microsoft.com/office/infopath/2007/PartnerControls"/>
-    <ds:schemaRef ds:uri="http://schemas.microsoft.com/sharepoint/v3"/>
-    <ds:schemaRef ds:uri="71af3243-3dd4-4a8d-8c0d-dd76da1f02a5"/>
-    <ds:schemaRef ds:uri="230e9df3-be65-4c73-a93b-d1236ebd677e"/>
-  </ds:schemaRefs>
-</ds:datastoreItem>
+<file path=customXml/item3.xml><?xml version="1.0" encoding="utf-8"?>
+<?mso-contentType ?>
+<FormTemplates xmlns="http://schemas.microsoft.com/sharepoint/v3/contenttype/forms">
+  <Display>DocumentLibraryForm</Display>
+  <Edit>DocumentLibraryForm</Edit>
+  <New>DocumentLibraryForm</New>
+</FormTemplates>
 </file>
 
-<file path=customXml/itemProps3.xml><?xml version="1.0" encoding="utf-8"?>
+<file path=customXml/itemProps1.xml><?xml version="1.0" encoding="utf-8"?>
 <ds:datastoreItem xmlns:ds="http://schemas.openxmlformats.org/officeDocument/2006/customXml" ds:itemID="{B0570184-621B-494D-88AC-1C0C84E908FF}">
   <ds:schemaRefs>
     <ds:schemaRef ds:uri="http://schemas.microsoft.com/office/2006/metadata/contentType"/>
@@ -29294,6 +29314,26 @@
 </ds:datastoreItem>
 </file>
 
+<file path=customXml/itemProps2.xml><?xml version="1.0" encoding="utf-8"?>
+<ds:datastoreItem xmlns:ds="http://schemas.openxmlformats.org/officeDocument/2006/customXml" ds:itemID="{80D0490C-BDB1-4A9A-A49C-25CBFE2C5597}">
+  <ds:schemaRefs>
+    <ds:schemaRef ds:uri="http://schemas.microsoft.com/office/2006/metadata/properties"/>
+    <ds:schemaRef ds:uri="http://schemas.microsoft.com/office/infopath/2007/PartnerControls"/>
+    <ds:schemaRef ds:uri="http://schemas.microsoft.com/sharepoint/v3"/>
+    <ds:schemaRef ds:uri="71af3243-3dd4-4a8d-8c0d-dd76da1f02a5"/>
+    <ds:schemaRef ds:uri="230e9df3-be65-4c73-a93b-d1236ebd677e"/>
+  </ds:schemaRefs>
+</ds:datastoreItem>
+</file>
+
+<file path=customXml/itemProps3.xml><?xml version="1.0" encoding="utf-8"?>
+<ds:datastoreItem xmlns:ds="http://schemas.openxmlformats.org/officeDocument/2006/customXml" ds:itemID="{D3D0AF68-AC2E-4F8B-9602-D8083AE7A50C}">
+  <ds:schemaRefs>
+    <ds:schemaRef ds:uri="http://schemas.microsoft.com/sharepoint/v3/contenttype/forms"/>
+  </ds:schemaRefs>
+</ds:datastoreItem>
+</file>
+
 <file path=docMetadata/LabelInfo.xml><?xml version="1.0" encoding="utf-8"?>
 <clbl:labelList xmlns:clbl="http://schemas.microsoft.com/office/2020/mipLabelMetadata"/>
 </file>
--- a/Prateek Rastogi.docx
+++ b/Prateek Rastogi.docx
@@ -899,7 +899,19 @@
         <w:pStyle w:val="Heading2"/>
       </w:pPr>
       <w:r>
-        <w:t>KINGSTON | Remote | Engineering Manager</w:t>
+        <w:t xml:space="preserve">KINGSTON | </w:t>
+      </w:r>
+      <w:r>
+        <w:t>r</w:t>
+      </w:r>
+      <w:r>
+        <w:t>emote</w:t>
+      </w:r>
+      <w:r>
+        <w:t>, WWW</w:t>
+      </w:r>
+      <w:r>
+        <w:t xml:space="preserve"> | Engineering Manager</w:t>
       </w:r>
       <w:r>
         <w:tab/>
@@ -1021,7 +1033,13 @@
         <w:pStyle w:val="Heading2"/>
       </w:pPr>
       <w:r>
-        <w:t>TIMES INTERNET | Noida | Manager Level 2</w:t>
+        <w:t>TIMES INTERNET | Noida</w:t>
+      </w:r>
+      <w:r>
+        <w:t>, India</w:t>
+      </w:r>
+      <w:r>
+        <w:t xml:space="preserve"> | Manager Level 2</w:t>
       </w:r>
       <w:r>
         <w:tab/>
@@ -1189,7 +1207,13 @@
         <w:pStyle w:val="Heading2"/>
       </w:pPr>
       <w:r>
-        <w:t>CONSERT | Bangalore | Founder</w:t>
+        <w:t>CONSERT | Bangalore</w:t>
+      </w:r>
+      <w:r>
+        <w:t>, India</w:t>
+      </w:r>
+      <w:r>
+        <w:t xml:space="preserve"> | Founder</w:t>
       </w:r>
       <w:r>
         <w:tab/>
@@ -1302,7 +1326,13 @@
         <w:pStyle w:val="Heading2"/>
       </w:pPr>
       <w:r>
-        <w:t>FICO | Bangalore | Software Engineer-I</w:t>
+        <w:t>FICO | Bangalore</w:t>
+      </w:r>
+      <w:r>
+        <w:t>, India</w:t>
+      </w:r>
+      <w:r>
+        <w:t xml:space="preserve"> | Software Engineer-I</w:t>
       </w:r>
       <w:r>
         <w:tab/>
@@ -1417,7 +1447,13 @@
         <w:pStyle w:val="Heading2"/>
       </w:pPr>
       <w:r>
-        <w:t>UMONS | Belgium | Summer Trainee</w:t>
+        <w:t xml:space="preserve">UMONS | </w:t>
+      </w:r>
+      <w:r>
+        <w:t xml:space="preserve">Mons, </w:t>
+      </w:r>
+      <w:r>
+        <w:t>Belgium | Summer Trainee</w:t>
       </w:r>
       <w:r>
         <w:tab/>
@@ -28196,6 +28232,7 @@
     <w:rsid w:val="003B2556"/>
     <w:rsid w:val="003F7C4F"/>
     <w:rsid w:val="004A306E"/>
+    <w:rsid w:val="004A4ADE"/>
     <w:rsid w:val="004B6909"/>
     <w:rsid w:val="00513A6E"/>
     <w:rsid w:val="005C7CFF"/>
@@ -28965,6 +29002,35 @@
 </file>
 
 <file path=customXml/item1.xml><?xml version="1.0" encoding="utf-8"?>
+<?mso-contentType ?>
+<FormTemplates xmlns="http://schemas.microsoft.com/sharepoint/v3/contenttype/forms">
+  <Display>DocumentLibraryForm</Display>
+  <Edit>DocumentLibraryForm</Edit>
+  <New>DocumentLibraryForm</New>
+</FormTemplates>
+</file>
+
+<file path=customXml/item2.xml><?xml version="1.0" encoding="utf-8"?>
+<p:properties xmlns:p="http://schemas.microsoft.com/office/2006/metadata/properties" xmlns:xsi="http://www.w3.org/2001/XMLSchema-instance" xmlns:pc="http://schemas.microsoft.com/office/infopath/2007/PartnerControls">
+  <documentManagement>
+    <_ip_UnifiedCompliancePolicyUIAction xmlns="http://schemas.microsoft.com/sharepoint/v3" xsi:nil="true"/>
+    <Image xmlns="71af3243-3dd4-4a8d-8c0d-dd76da1f02a5">
+      <Url xsi:nil="true"/>
+      <Description xsi:nil="true"/>
+    </Image>
+    <Status xmlns="71af3243-3dd4-4a8d-8c0d-dd76da1f02a5">Not started</Status>
+    <Background xmlns="71af3243-3dd4-4a8d-8c0d-dd76da1f02a5">false</Background>
+    <_ip_UnifiedCompliancePolicyProperties xmlns="http://schemas.microsoft.com/sharepoint/v3" xsi:nil="true"/>
+    <ImageTagsTaxHTField xmlns="71af3243-3dd4-4a8d-8c0d-dd76da1f02a5">
+      <Terms xmlns="http://schemas.microsoft.com/office/infopath/2007/PartnerControls"/>
+    </ImageTagsTaxHTField>
+    <TaxCatchAll xmlns="230e9df3-be65-4c73-a93b-d1236ebd677e" xsi:nil="true"/>
+    <MediaServiceKeyPoints xmlns="71af3243-3dd4-4a8d-8c0d-dd76da1f02a5" xsi:nil="true"/>
+  </documentManagement>
+</p:properties>
+</file>
+
+<file path=customXml/item3.xml><?xml version="1.0" encoding="utf-8"?>
 <ct:contentTypeSchema xmlns:ct="http://schemas.microsoft.com/office/2006/metadata/contentType" xmlns:ma="http://schemas.microsoft.com/office/2006/metadata/properties/metaAttributes" ct:_="" ma:_="" ma:contentTypeName="Document" ma:contentTypeID="0x01010079F111ED35F8CC479449609E8A0923A6" ma:contentTypeVersion="26" ma:contentTypeDescription="Create a new document." ma:contentTypeScope="" ma:versionID="ac37c1753acd5e330d2062ccec26ea66">
   <xsd:schema xmlns:xsd="http://www.w3.org/2001/XMLSchema" xmlns:xs="http://www.w3.org/2001/XMLSchema" xmlns:p="http://schemas.microsoft.com/office/2006/metadata/properties" xmlns:ns1="http://schemas.microsoft.com/sharepoint/v3" xmlns:ns2="71af3243-3dd4-4a8d-8c0d-dd76da1f02a5" xmlns:ns3="16c05727-aa75-4e4a-9b5f-8a80a1165891" xmlns:ns4="230e9df3-be65-4c73-a93b-d1236ebd677e" targetNamespace="http://schemas.microsoft.com/office/2006/metadata/properties" ma:root="true" ma:fieldsID="3b340c7101c92c5120abd06486f94548" ns1:_="" ns2:_="" ns3:_="" ns4:_="">
     <xsd:import namespace="http://schemas.microsoft.com/sharepoint/v3"/>
@@ -29264,36 +29330,27 @@
 </ct:contentTypeSchema>
 </file>
 
-<file path=customXml/item2.xml><?xml version="1.0" encoding="utf-8"?>
-<p:properties xmlns:p="http://schemas.microsoft.com/office/2006/metadata/properties" xmlns:xsi="http://www.w3.org/2001/XMLSchema-instance" xmlns:pc="http://schemas.microsoft.com/office/infopath/2007/PartnerControls">
-  <documentManagement>
-    <_ip_UnifiedCompliancePolicyUIAction xmlns="http://schemas.microsoft.com/sharepoint/v3" xsi:nil="true"/>
-    <Image xmlns="71af3243-3dd4-4a8d-8c0d-dd76da1f02a5">
-      <Url xsi:nil="true"/>
-      <Description xsi:nil="true"/>
-    </Image>
-    <Status xmlns="71af3243-3dd4-4a8d-8c0d-dd76da1f02a5">Not started</Status>
-    <Background xmlns="71af3243-3dd4-4a8d-8c0d-dd76da1f02a5">false</Background>
-    <_ip_UnifiedCompliancePolicyProperties xmlns="http://schemas.microsoft.com/sharepoint/v3" xsi:nil="true"/>
-    <ImageTagsTaxHTField xmlns="71af3243-3dd4-4a8d-8c0d-dd76da1f02a5">
-      <Terms xmlns="http://schemas.microsoft.com/office/infopath/2007/PartnerControls"/>
-    </ImageTagsTaxHTField>
-    <TaxCatchAll xmlns="230e9df3-be65-4c73-a93b-d1236ebd677e" xsi:nil="true"/>
-    <MediaServiceKeyPoints xmlns="71af3243-3dd4-4a8d-8c0d-dd76da1f02a5" xsi:nil="true"/>
-  </documentManagement>
-</p:properties>
+<file path=customXml/itemProps1.xml><?xml version="1.0" encoding="utf-8"?>
+<ds:datastoreItem xmlns:ds="http://schemas.openxmlformats.org/officeDocument/2006/customXml" ds:itemID="{D3D0AF68-AC2E-4F8B-9602-D8083AE7A50C}">
+  <ds:schemaRefs>
+    <ds:schemaRef ds:uri="http://schemas.microsoft.com/sharepoint/v3/contenttype/forms"/>
+  </ds:schemaRefs>
+</ds:datastoreItem>
 </file>
 
-<file path=customXml/item3.xml><?xml version="1.0" encoding="utf-8"?>
-<?mso-contentType ?>
-<FormTemplates xmlns="http://schemas.microsoft.com/sharepoint/v3/contenttype/forms">
-  <Display>DocumentLibraryForm</Display>
-  <Edit>DocumentLibraryForm</Edit>
-  <New>DocumentLibraryForm</New>
-</FormTemplates>
+<file path=customXml/itemProps2.xml><?xml version="1.0" encoding="utf-8"?>
+<ds:datastoreItem xmlns:ds="http://schemas.openxmlformats.org/officeDocument/2006/customXml" ds:itemID="{80D0490C-BDB1-4A9A-A49C-25CBFE2C5597}">
+  <ds:schemaRefs>
+    <ds:schemaRef ds:uri="http://schemas.microsoft.com/office/2006/metadata/properties"/>
+    <ds:schemaRef ds:uri="http://schemas.microsoft.com/office/infopath/2007/PartnerControls"/>
+    <ds:schemaRef ds:uri="http://schemas.microsoft.com/sharepoint/v3"/>
+    <ds:schemaRef ds:uri="71af3243-3dd4-4a8d-8c0d-dd76da1f02a5"/>
+    <ds:schemaRef ds:uri="230e9df3-be65-4c73-a93b-d1236ebd677e"/>
+  </ds:schemaRefs>
+</ds:datastoreItem>
 </file>
 
-<file path=customXml/itemProps1.xml><?xml version="1.0" encoding="utf-8"?>
+<file path=customXml/itemProps3.xml><?xml version="1.0" encoding="utf-8"?>
 <ds:datastoreItem xmlns:ds="http://schemas.openxmlformats.org/officeDocument/2006/customXml" ds:itemID="{B0570184-621B-494D-88AC-1C0C84E908FF}">
   <ds:schemaRefs>
     <ds:schemaRef ds:uri="http://schemas.microsoft.com/office/2006/metadata/contentType"/>
@@ -29314,26 +29371,6 @@
 </ds:datastoreItem>
 </file>
 
-<file path=customXml/itemProps2.xml><?xml version="1.0" encoding="utf-8"?>
-<ds:datastoreItem xmlns:ds="http://schemas.openxmlformats.org/officeDocument/2006/customXml" ds:itemID="{80D0490C-BDB1-4A9A-A49C-25CBFE2C5597}">
-  <ds:schemaRefs>
-    <ds:schemaRef ds:uri="http://schemas.microsoft.com/office/2006/metadata/properties"/>
-    <ds:schemaRef ds:uri="http://schemas.microsoft.com/office/infopath/2007/PartnerControls"/>
-    <ds:schemaRef ds:uri="http://schemas.microsoft.com/sharepoint/v3"/>
-    <ds:schemaRef ds:uri="71af3243-3dd4-4a8d-8c0d-dd76da1f02a5"/>
-    <ds:schemaRef ds:uri="230e9df3-be65-4c73-a93b-d1236ebd677e"/>
-  </ds:schemaRefs>
-</ds:datastoreItem>
-</file>
-
-<file path=customXml/itemProps3.xml><?xml version="1.0" encoding="utf-8"?>
-<ds:datastoreItem xmlns:ds="http://schemas.openxmlformats.org/officeDocument/2006/customXml" ds:itemID="{D3D0AF68-AC2E-4F8B-9602-D8083AE7A50C}">
-  <ds:schemaRefs>
-    <ds:schemaRef ds:uri="http://schemas.microsoft.com/sharepoint/v3/contenttype/forms"/>
-  </ds:schemaRefs>
-</ds:datastoreItem>
-</file>
-
 <file path=docMetadata/LabelInfo.xml><?xml version="1.0" encoding="utf-8"?>
 <clbl:labelList xmlns:clbl="http://schemas.microsoft.com/office/2020/mipLabelMetadata"/>
 </file>
--- a/Prateek Rastogi.docx
+++ b/Prateek Rastogi.docx
@@ -899,16 +899,28 @@
         <w:pStyle w:val="Heading2"/>
       </w:pPr>
       <w:r>
-        <w:t xml:space="preserve">KINGSTON | </w:t>
+        <w:t>FEMZRD</w:t>
       </w:r>
       <w:r>
-        <w:t>r</w:t>
+        <w:t xml:space="preserve"> | </w:t>
+      </w:r>
+      <w:r>
+        <w:t>R</w:t>
       </w:r>
       <w:r>
         <w:t>emote</w:t>
       </w:r>
       <w:r>
-        <w:t>, WWW</w:t>
+        <w:t xml:space="preserve">, </w:t>
+      </w:r>
+      <w:r>
+        <w:t>United S</w:t>
+      </w:r>
+      <w:r>
+        <w:t>t</w:t>
+      </w:r>
+      <w:r>
+        <w:t>ates</w:t>
       </w:r>
       <w:r>
         <w:t xml:space="preserve"> | Engineering Manager</w:t>
@@ -920,7 +932,10 @@
         <w:t>Mar’19-</w:t>
       </w:r>
       <w:r>
-        <w:t>Sep’23</w:t>
+        <w:t>Oct</w:t>
+      </w:r>
+      <w:r>
+        <w:t>’23</w:t>
       </w:r>
     </w:p>
     <w:p>
@@ -1207,13 +1222,19 @@
         <w:pStyle w:val="Heading2"/>
       </w:pPr>
       <w:r>
-        <w:t>CONSERT | Bangalore</w:t>
+        <w:t>HOUSE OF QUOTES</w:t>
+      </w:r>
+      <w:r>
+        <w:t xml:space="preserve"> | Bangalore</w:t>
       </w:r>
       <w:r>
         <w:t>, India</w:t>
       </w:r>
       <w:r>
-        <w:t xml:space="preserve"> | Founder</w:t>
+        <w:t xml:space="preserve"> | </w:t>
+      </w:r>
+      <w:r>
+        <w:t>Director</w:t>
       </w:r>
       <w:r>
         <w:tab/>
@@ -28237,6 +28258,7 @@
     <w:rsid w:val="00513A6E"/>
     <w:rsid w:val="005C7CFF"/>
     <w:rsid w:val="007B17CD"/>
+    <w:rsid w:val="00874270"/>
     <w:rsid w:val="0088273D"/>
     <w:rsid w:val="009151D0"/>
     <w:rsid w:val="009221D1"/>
@@ -29002,35 +29024,6 @@
 </file>
 
 <file path=customXml/item1.xml><?xml version="1.0" encoding="utf-8"?>
-<?mso-contentType ?>
-<FormTemplates xmlns="http://schemas.microsoft.com/sharepoint/v3/contenttype/forms">
-  <Display>DocumentLibraryForm</Display>
-  <Edit>DocumentLibraryForm</Edit>
-  <New>DocumentLibraryForm</New>
-</FormTemplates>
-</file>
-
-<file path=customXml/item2.xml><?xml version="1.0" encoding="utf-8"?>
-<p:properties xmlns:p="http://schemas.microsoft.com/office/2006/metadata/properties" xmlns:xsi="http://www.w3.org/2001/XMLSchema-instance" xmlns:pc="http://schemas.microsoft.com/office/infopath/2007/PartnerControls">
-  <documentManagement>
-    <_ip_UnifiedCompliancePolicyUIAction xmlns="http://schemas.microsoft.com/sharepoint/v3" xsi:nil="true"/>
-    <Image xmlns="71af3243-3dd4-4a8d-8c0d-dd76da1f02a5">
-      <Url xsi:nil="true"/>
-      <Description xsi:nil="true"/>
-    </Image>
-    <Status xmlns="71af3243-3dd4-4a8d-8c0d-dd76da1f02a5">Not started</Status>
-    <Background xmlns="71af3243-3dd4-4a8d-8c0d-dd76da1f02a5">false</Background>
-    <_ip_UnifiedCompliancePolicyProperties xmlns="http://schemas.microsoft.com/sharepoint/v3" xsi:nil="true"/>
-    <ImageTagsTaxHTField xmlns="71af3243-3dd4-4a8d-8c0d-dd76da1f02a5">
-      <Terms xmlns="http://schemas.microsoft.com/office/infopath/2007/PartnerControls"/>
-    </ImageTagsTaxHTField>
-    <TaxCatchAll xmlns="230e9df3-be65-4c73-a93b-d1236ebd677e" xsi:nil="true"/>
-    <MediaServiceKeyPoints xmlns="71af3243-3dd4-4a8d-8c0d-dd76da1f02a5" xsi:nil="true"/>
-  </documentManagement>
-</p:properties>
-</file>
-
-<file path=customXml/item3.xml><?xml version="1.0" encoding="utf-8"?>
 <ct:contentTypeSchema xmlns:ct="http://schemas.microsoft.com/office/2006/metadata/contentType" xmlns:ma="http://schemas.microsoft.com/office/2006/metadata/properties/metaAttributes" ct:_="" ma:_="" ma:contentTypeName="Document" ma:contentTypeID="0x01010079F111ED35F8CC479449609E8A0923A6" ma:contentTypeVersion="26" ma:contentTypeDescription="Create a new document." ma:contentTypeScope="" ma:versionID="ac37c1753acd5e330d2062ccec26ea66">
   <xsd:schema xmlns:xsd="http://www.w3.org/2001/XMLSchema" xmlns:xs="http://www.w3.org/2001/XMLSchema" xmlns:p="http://schemas.microsoft.com/office/2006/metadata/properties" xmlns:ns1="http://schemas.microsoft.com/sharepoint/v3" xmlns:ns2="71af3243-3dd4-4a8d-8c0d-dd76da1f02a5" xmlns:ns3="16c05727-aa75-4e4a-9b5f-8a80a1165891" xmlns:ns4="230e9df3-be65-4c73-a93b-d1236ebd677e" targetNamespace="http://schemas.microsoft.com/office/2006/metadata/properties" ma:root="true" ma:fieldsID="3b340c7101c92c5120abd06486f94548" ns1:_="" ns2:_="" ns3:_="" ns4:_="">
     <xsd:import namespace="http://schemas.microsoft.com/sharepoint/v3"/>
@@ -29330,27 +29323,36 @@
 </ct:contentTypeSchema>
 </file>
 
-<file path=customXml/itemProps1.xml><?xml version="1.0" encoding="utf-8"?>
-<ds:datastoreItem xmlns:ds="http://schemas.openxmlformats.org/officeDocument/2006/customXml" ds:itemID="{D3D0AF68-AC2E-4F8B-9602-D8083AE7A50C}">
-  <ds:schemaRefs>
-    <ds:schemaRef ds:uri="http://schemas.microsoft.com/sharepoint/v3/contenttype/forms"/>
-  </ds:schemaRefs>
-</ds:datastoreItem>
+<file path=customXml/item2.xml><?xml version="1.0" encoding="utf-8"?>
+<p:properties xmlns:p="http://schemas.microsoft.com/office/2006/metadata/properties" xmlns:xsi="http://www.w3.org/2001/XMLSchema-instance" xmlns:pc="http://schemas.microsoft.com/office/infopath/2007/PartnerControls">
+  <documentManagement>
+    <_ip_UnifiedCompliancePolicyUIAction xmlns="http://schemas.microsoft.com/sharepoint/v3" xsi:nil="true"/>
+    <Image xmlns="71af3243-3dd4-4a8d-8c0d-dd76da1f02a5">
+      <Url xsi:nil="true"/>
+      <Description xsi:nil="true"/>
+    </Image>
+    <Status xmlns="71af3243-3dd4-4a8d-8c0d-dd76da1f02a5">Not started</Status>
+    <Background xmlns="71af3243-3dd4-4a8d-8c0d-dd76da1f02a5">false</Background>
+    <_ip_UnifiedCompliancePolicyProperties xmlns="http://schemas.microsoft.com/sharepoint/v3" xsi:nil="true"/>
+    <ImageTagsTaxHTField xmlns="71af3243-3dd4-4a8d-8c0d-dd76da1f02a5">
+      <Terms xmlns="http://schemas.microsoft.com/office/infopath/2007/PartnerControls"/>
+    </ImageTagsTaxHTField>
+    <TaxCatchAll xmlns="230e9df3-be65-4c73-a93b-d1236ebd677e" xsi:nil="true"/>
+    <MediaServiceKeyPoints xmlns="71af3243-3dd4-4a8d-8c0d-dd76da1f02a5" xsi:nil="true"/>
+  </documentManagement>
+</p:properties>
 </file>
 
-<file path=customXml/itemProps2.xml><?xml version="1.0" encoding="utf-8"?>
-<ds:datastoreItem xmlns:ds="http://schemas.openxmlformats.org/officeDocument/2006/customXml" ds:itemID="{80D0490C-BDB1-4A9A-A49C-25CBFE2C5597}">
-  <ds:schemaRefs>
-    <ds:schemaRef ds:uri="http://schemas.microsoft.com/office/2006/metadata/properties"/>
-    <ds:schemaRef ds:uri="http://schemas.microsoft.com/office/infopath/2007/PartnerControls"/>
-    <ds:schemaRef ds:uri="http://schemas.microsoft.com/sharepoint/v3"/>
-    <ds:schemaRef ds:uri="71af3243-3dd4-4a8d-8c0d-dd76da1f02a5"/>
-    <ds:schemaRef ds:uri="230e9df3-be65-4c73-a93b-d1236ebd677e"/>
-  </ds:schemaRefs>
-</ds:datastoreItem>
+<file path=customXml/item3.xml><?xml version="1.0" encoding="utf-8"?>
+<?mso-contentType ?>
+<FormTemplates xmlns="http://schemas.microsoft.com/sharepoint/v3/contenttype/forms">
+  <Display>DocumentLibraryForm</Display>
+  <Edit>DocumentLibraryForm</Edit>
+  <New>DocumentLibraryForm</New>
+</FormTemplates>
 </file>
 
-<file path=customXml/itemProps3.xml><?xml version="1.0" encoding="utf-8"?>
+<file path=customXml/itemProps1.xml><?xml version="1.0" encoding="utf-8"?>
 <ds:datastoreItem xmlns:ds="http://schemas.openxmlformats.org/officeDocument/2006/customXml" ds:itemID="{B0570184-621B-494D-88AC-1C0C84E908FF}">
   <ds:schemaRefs>
     <ds:schemaRef ds:uri="http://schemas.microsoft.com/office/2006/metadata/contentType"/>
@@ -29371,6 +29373,26 @@
 </ds:datastoreItem>
 </file>
 
+<file path=customXml/itemProps2.xml><?xml version="1.0" encoding="utf-8"?>
+<ds:datastoreItem xmlns:ds="http://schemas.openxmlformats.org/officeDocument/2006/customXml" ds:itemID="{80D0490C-BDB1-4A9A-A49C-25CBFE2C5597}">
+  <ds:schemaRefs>
+    <ds:schemaRef ds:uri="http://schemas.microsoft.com/office/2006/metadata/properties"/>
+    <ds:schemaRef ds:uri="http://schemas.microsoft.com/office/infopath/2007/PartnerControls"/>
+    <ds:schemaRef ds:uri="http://schemas.microsoft.com/sharepoint/v3"/>
+    <ds:schemaRef ds:uri="71af3243-3dd4-4a8d-8c0d-dd76da1f02a5"/>
+    <ds:schemaRef ds:uri="230e9df3-be65-4c73-a93b-d1236ebd677e"/>
+  </ds:schemaRefs>
+</ds:datastoreItem>
+</file>
+
+<file path=customXml/itemProps3.xml><?xml version="1.0" encoding="utf-8"?>
+<ds:datastoreItem xmlns:ds="http://schemas.openxmlformats.org/officeDocument/2006/customXml" ds:itemID="{D3D0AF68-AC2E-4F8B-9602-D8083AE7A50C}">
+  <ds:schemaRefs>
+    <ds:schemaRef ds:uri="http://schemas.microsoft.com/sharepoint/v3/contenttype/forms"/>
+  </ds:schemaRefs>
+</ds:datastoreItem>
+</file>
+
 <file path=docMetadata/LabelInfo.xml><?xml version="1.0" encoding="utf-8"?>
 <clbl:labelList xmlns:clbl="http://schemas.microsoft.com/office/2020/mipLabelMetadata"/>
 </file>
--- a/Prateek Rastogi.docx
+++ b/Prateek Rastogi.docx
@@ -1,6 +1,6 @@
 
 <file path=word/document.xml><?xml version="1.0" encoding="utf-8"?>
-<w:document xmlns:wpc="http://schemas.microsoft.com/office/word/2010/wordprocessingCanvas" xmlns:cx="http://schemas.microsoft.com/office/drawing/2014/chartex" xmlns:cx1="http://schemas.microsoft.com/office/drawing/2015/9/8/chartex" xmlns:cx2="http://schemas.microsoft.com/office/drawing/2015/10/21/chartex" xmlns:cx3="http://schemas.microsoft.com/office/drawing/2016/5/9/chartex" xmlns:cx4="http://schemas.microsoft.com/office/drawing/2016/5/10/chartex" xmlns:cx5="http://schemas.microsoft.com/office/drawing/2016/5/11/chartex" xmlns:cx6="http://schemas.microsoft.com/office/drawing/2016/5/12/chartex" xmlns:cx7="http://schemas.microsoft.com/office/drawing/2016/5/13/chartex" xmlns:cx8="http://schemas.microsoft.com/office/drawing/2016/5/14/chartex" xmlns:mc="http://schemas.openxmlformats.org/markup-compatibility/2006" xmlns:aink="http://schemas.microsoft.com/office/drawing/2016/ink" xmlns:am3d="http://schemas.microsoft.com/office/drawing/2017/model3d" xmlns:o="urn:schemas-microsoft-com:office:office" xmlns:oel="http://schemas.microsoft.com/office/2019/extlst" xmlns:r="http://schemas.openxmlformats.org/officeDocument/2006/relationships" xmlns:m="http://schemas.openxmlformats.org/officeDocument/2006/math" xmlns:v="urn:schemas-microsoft-com:vml" xmlns:wp14="http://schemas.microsoft.com/office/word/2010/wordprocessingDrawing" xmlns:wp="http://schemas.openxmlformats.org/drawingml/2006/wordprocessingDrawing" xmlns:w10="urn:schemas-microsoft-com:office:word" xmlns:w="http://schemas.openxmlformats.org/wordprocessingml/2006/main" xmlns:w14="http://schemas.microsoft.com/office/word/2010/wordml" xmlns:w15="http://schemas.microsoft.com/office/word/2012/wordml" xmlns:w16cex="http://schemas.microsoft.com/office/word/2018/wordml/cex" xmlns:w16cid="http://schemas.microsoft.com/office/word/2016/wordml/cid" xmlns:w16="http://schemas.microsoft.com/office/word/2018/wordml" xmlns:w16sdtdh="http://schemas.microsoft.com/office/word/2020/wordml/sdtdatahash" xmlns:w16se="http://schemas.microsoft.com/office/word/2015/wordml/symex" xmlns:wpg="http://schemas.microsoft.com/office/word/2010/wordprocessingGroup" xmlns:wpi="http://schemas.microsoft.com/office/word/2010/wordprocessingInk" xmlns:wne="http://schemas.microsoft.com/office/word/2006/wordml" xmlns:wps="http://schemas.microsoft.com/office/word/2010/wordprocessingShape" mc:Ignorable="w14 w15 w16se w16cid w16 w16cex w16sdtdh wp14">
+<w:document xmlns:wpc="http://schemas.microsoft.com/office/word/2010/wordprocessingCanvas" xmlns:cx="http://schemas.microsoft.com/office/drawing/2014/chartex" xmlns:cx1="http://schemas.microsoft.com/office/drawing/2015/9/8/chartex" xmlns:cx2="http://schemas.microsoft.com/office/drawing/2015/10/21/chartex" xmlns:cx3="http://schemas.microsoft.com/office/drawing/2016/5/9/chartex" xmlns:cx4="http://schemas.microsoft.com/office/drawing/2016/5/10/chartex" xmlns:cx5="http://schemas.microsoft.com/office/drawing/2016/5/11/chartex" xmlns:cx6="http://schemas.microsoft.com/office/drawing/2016/5/12/chartex" xmlns:cx7="http://schemas.microsoft.com/office/drawing/2016/5/13/chartex" xmlns:cx8="http://schemas.microsoft.com/office/drawing/2016/5/14/chartex" xmlns:mc="http://schemas.openxmlformats.org/markup-compatibility/2006" xmlns:aink="http://schemas.microsoft.com/office/drawing/2016/ink" xmlns:am3d="http://schemas.microsoft.com/office/drawing/2017/model3d" xmlns:o="urn:schemas-microsoft-com:office:office" xmlns:r="http://schemas.openxmlformats.org/officeDocument/2006/relationships" xmlns:m="http://schemas.openxmlformats.org/officeDocument/2006/math" xmlns:v="urn:schemas-microsoft-com:vml" xmlns:wp14="http://schemas.microsoft.com/office/word/2010/wordprocessingDrawing" xmlns:wp="http://schemas.openxmlformats.org/drawingml/2006/wordprocessingDrawing" xmlns:w10="urn:schemas-microsoft-com:office:word" xmlns:w="http://schemas.openxmlformats.org/wordprocessingml/2006/main" xmlns:w14="http://schemas.microsoft.com/office/word/2010/wordml" xmlns:w15="http://schemas.microsoft.com/office/word/2012/wordml" xmlns:w16cex="http://schemas.microsoft.com/office/word/2018/wordml/cex" xmlns:w16cid="http://schemas.microsoft.com/office/word/2016/wordml/cid" xmlns:w16="http://schemas.microsoft.com/office/word/2018/wordml" xmlns:w16sdtdh="http://schemas.microsoft.com/office/word/2020/wordml/sdtdatahash" xmlns:w16se="http://schemas.microsoft.com/office/word/2015/wordml/symex" xmlns:wpg="http://schemas.microsoft.com/office/word/2010/wordprocessingGroup" xmlns:wpi="http://schemas.microsoft.com/office/word/2010/wordprocessingInk" xmlns:wne="http://schemas.microsoft.com/office/word/2006/wordml" xmlns:wps="http://schemas.microsoft.com/office/word/2010/wordprocessingShape" mc:Ignorable="w14 w15 w16se w16cid w16 w16cex w16sdtdh wp14">
   <w:body>
     <w:p>
       <w:pPr>
@@ -18,7 +18,7 @@
         <w:pStyle w:val="Heading1"/>
       </w:pPr>
       <w:r>
-        <w:t>ENGINEERING MANAGER</w:t>
+        <w:t>CONSULTANT</w:t>
       </w:r>
       <w:r>
         <w:t xml:space="preserve"> </w:t>
@@ -57,6 +57,7 @@
           <w:showingPlcHdr/>
           <w15:appearance w15:val="hidden"/>
         </w:sdtPr>
+        <w:sdtEndPr/>
         <w:sdtContent>
           <w:r>
             <w:t>Education</w:t>
@@ -121,7 +122,7 @@
               </wp:inline>
             </w:drawing>
           </mc:Choice>
-          <mc:Fallback>
+          <mc:Fallback xmlns:oel="http://schemas.microsoft.com/office/2019/extlst">
             <w:pict>
               <v:line w14:anchorId="3BC37F8C" id="Straight Connector 1" o:spid="_x0000_s1026" alt="&quot;&quot;" style="visibility:visible;mso-wrap-style:square;mso-left-percent:-10001;mso-top-percent:-10001;mso-position-horizontal:absolute;mso-position-horizontal-relative:char;mso-position-vertical:absolute;mso-position-vertical-relative:line;mso-left-percent:-10001;mso-top-percent:-10001" from="0,0" to="468pt,0" o:gfxdata="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" strokecolor="black [3213]" strokeweight="1pt">
                 <v:stroke joinstyle="miter"/>
@@ -227,7 +228,7 @@
               </wp:inline>
             </w:drawing>
           </mc:Choice>
-          <mc:Fallback>
+          <mc:Fallback xmlns:oel="http://schemas.microsoft.com/office/2019/extlst">
             <w:pict>
               <v:line w14:anchorId="32918842" id="Straight Connector 1" o:spid="_x0000_s1026" alt="&quot;&quot;" style="visibility:visible;mso-wrap-style:square;mso-left-percent:-10001;mso-top-percent:-10001;mso-position-horizontal:absolute;mso-position-horizontal-relative:char;mso-position-vertical:absolute;mso-position-vertical-relative:line;mso-left-percent:-10001;mso-top-percent:-10001" from="0,0" to="468pt,0" o:gfxdata="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" strokecolor="black [3213]" strokeweight="1pt">
                 <v:stroke joinstyle="miter"/>
@@ -809,6 +810,7 @@
           <w:showingPlcHdr/>
           <w15:appearance w15:val="hidden"/>
         </w:sdtPr>
+        <w:sdtEndPr/>
         <w:sdtContent>
           <w:r>
             <w:t>Experience</w:t>
@@ -883,7 +885,7 @@
               </wp:inline>
             </w:drawing>
           </mc:Choice>
-          <mc:Fallback>
+          <mc:Fallback xmlns:oel="http://schemas.microsoft.com/office/2019/extlst">
             <w:pict>
               <v:line w14:anchorId="2A7082ED" id="Straight Connector 1" o:spid="_x0000_s1026" alt="&quot;&quot;" style="visibility:visible;mso-wrap-style:square;mso-left-percent:-10001;mso-top-percent:-10001;mso-position-horizontal:absolute;mso-position-horizontal-relative:char;mso-position-vertical:absolute;mso-position-vertical-relative:line;mso-left-percent:-10001;mso-top-percent:-10001" from="0,0" to="468pt,0" o:gfxdata="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" strokecolor="black [3213]" strokeweight="1pt">
                 <v:stroke joinstyle="miter"/>
@@ -892,6 +894,202 @@
             </w:pict>
           </mc:Fallback>
         </mc:AlternateContent>
+      </w:r>
+    </w:p>
+    <w:p>
+      <w:pPr>
+        <w:pStyle w:val="Heading2"/>
+      </w:pPr>
+      <w:r>
+        <w:t>INDORAMA</w:t>
+      </w:r>
+      <w:r>
+        <w:t xml:space="preserve"> | </w:t>
+      </w:r>
+      <w:r>
+        <w:t>Fergana</w:t>
+      </w:r>
+      <w:r>
+        <w:t>, U</w:t>
+      </w:r>
+      <w:r>
+        <w:t>zbekistan</w:t>
+      </w:r>
+      <w:r>
+        <w:t xml:space="preserve"> | E</w:t>
+      </w:r>
+      <w:r>
+        <w:t>xpert- Digiti</w:t>
+      </w:r>
+      <w:r>
+        <w:t>z</w:t>
+      </w:r>
+      <w:r>
+        <w:t>ation &amp; IT</w:t>
+      </w:r>
+      <w:r>
+        <w:tab/>
+      </w:r>
+      <w:r>
+        <w:t>Nov</w:t>
+      </w:r>
+      <w:r>
+        <w:t>’</w:t>
+      </w:r>
+      <w:r>
+        <w:t>23</w:t>
+      </w:r>
+      <w:r>
+        <w:t>-</w:t>
+      </w:r>
+      <w:r>
+        <w:t>Apr</w:t>
+      </w:r>
+      <w:r>
+        <w:t>’2</w:t>
+      </w:r>
+      <w:r>
+        <w:t>4</w:t>
+      </w:r>
+    </w:p>
+    <w:p>
+      <w:pPr>
+        <w:pStyle w:val="ListBullet"/>
+      </w:pPr>
+      <w:r>
+        <w:rPr>
+          <w:i/>
+          <w:iCs/>
+        </w:rPr>
+        <w:t>Consulted</w:t>
+      </w:r>
+      <w:r>
+        <w:t xml:space="preserve"> </w:t>
+      </w:r>
+      <w:r>
+        <w:t>JSC</w:t>
+      </w:r>
+      <w:r>
+        <w:t xml:space="preserve"> </w:t>
+      </w:r>
+      <w:r>
+        <w:t>«Farg'onaazot»</w:t>
+      </w:r>
+      <w:r>
+        <w:t xml:space="preserve"> </w:t>
+      </w:r>
+      <w:r>
+        <w:t>M</w:t>
+      </w:r>
+      <w:r>
+        <w:t>anufacture of chemical products</w:t>
+      </w:r>
+    </w:p>
+    <w:p>
+      <w:pPr>
+        <w:pStyle w:val="ListBullet"/>
+      </w:pPr>
+      <w:r>
+        <w:rPr>
+          <w:i/>
+          <w:iCs/>
+        </w:rPr>
+        <w:t>Rolled</w:t>
+      </w:r>
+      <w:r>
+        <w:t xml:space="preserve"> </w:t>
+      </w:r>
+      <w:r>
+        <w:t>SAP</w:t>
+      </w:r>
+      <w:r>
+        <w:t xml:space="preserve"> </w:t>
+      </w:r>
+      <w:r>
+        <w:t xml:space="preserve">S4/HANA </w:t>
+      </w:r>
+      <w:r>
+        <w:t xml:space="preserve">deployment </w:t>
+      </w:r>
+      <w:r>
+        <w:t>at</w:t>
+      </w:r>
+      <w:r>
+        <w:t xml:space="preserve"> IFA</w:t>
+      </w:r>
+      <w:r>
+        <w:t>,</w:t>
+      </w:r>
+      <w:r>
+        <w:t xml:space="preserve"> </w:t>
+      </w:r>
+      <w:r>
+        <w:t>partnering</w:t>
+      </w:r>
+      <w:r>
+        <w:t xml:space="preserve"> EY</w:t>
+      </w:r>
+      <w:r>
+        <w:t>,</w:t>
+      </w:r>
+      <w:r>
+        <w:t xml:space="preserve"> in congruence </w:t>
+      </w:r>
+      <w:r>
+        <w:t>for</w:t>
+      </w:r>
+      <w:r>
+        <w:t xml:space="preserve"> </w:t>
+      </w:r>
+      <w:r>
+        <w:t>Corp</w:t>
+      </w:r>
+      <w:r>
+        <w:t xml:space="preserve"> </w:t>
+      </w:r>
+      <w:r>
+        <w:t>s</w:t>
+      </w:r>
+      <w:r>
+        <w:t xml:space="preserve">chedule </w:t>
+      </w:r>
+    </w:p>
+    <w:p>
+      <w:pPr>
+        <w:pStyle w:val="ListBullet"/>
+      </w:pPr>
+      <w:r>
+        <w:rPr>
+          <w:i/>
+          <w:iCs/>
+        </w:rPr>
+        <w:t>Overseed</w:t>
+      </w:r>
+      <w:r>
+        <w:t xml:space="preserve"> </w:t>
+      </w:r>
+      <w:proofErr w:type="spellStart"/>
+      <w:r>
+        <w:t>Farmgrow</w:t>
+      </w:r>
+      <w:proofErr w:type="spellEnd"/>
+      <w:r>
+        <w:t xml:space="preserve">, an app connecting farmers of </w:t>
+      </w:r>
+      <w:r>
+        <w:t>Eurasia Region</w:t>
+      </w:r>
+      <w:r>
+        <w:t>,</w:t>
+      </w:r>
+      <w:r>
+        <w:t xml:space="preserve"> to </w:t>
+      </w:r>
+      <w:r>
+        <w:t>Indorama</w:t>
+      </w:r>
+      <w:r>
+        <w:t xml:space="preserve"> </w:t>
       </w:r>
     </w:p>
     <w:p>
@@ -1570,7 +1768,7 @@
 </file>
 
 <file path=word/endnotes.xml><?xml version="1.0" encoding="utf-8"?>
-<w:endnotes xmlns:wpc="http://schemas.microsoft.com/office/word/2010/wordprocessingCanvas" xmlns:cx="http://schemas.microsoft.com/office/drawing/2014/chartex" xmlns:cx1="http://schemas.microsoft.com/office/drawing/2015/9/8/chartex" xmlns:cx2="http://schemas.microsoft.com/office/drawing/2015/10/21/chartex" xmlns:cx3="http://schemas.microsoft.com/office/drawing/2016/5/9/chartex" xmlns:cx4="http://schemas.microsoft.com/office/drawing/2016/5/10/chartex" xmlns:cx5="http://schemas.microsoft.com/office/drawing/2016/5/11/chartex" xmlns:cx6="http://schemas.microsoft.com/office/drawing/2016/5/12/chartex" xmlns:cx7="http://schemas.microsoft.com/office/drawing/2016/5/13/chartex" xmlns:cx8="http://schemas.microsoft.com/office/drawing/2016/5/14/chartex" xmlns:mc="http://schemas.openxmlformats.org/markup-compatibility/2006" xmlns:aink="http://schemas.microsoft.com/office/drawing/2016/ink" xmlns:am3d="http://schemas.microsoft.com/office/drawing/2017/model3d" xmlns:o="urn:schemas-microsoft-com:office:office" xmlns:oel="http://schemas.microsoft.com/office/2019/extlst" xmlns:r="http://schemas.openxmlformats.org/officeDocument/2006/relationships" xmlns:m="http://schemas.openxmlformats.org/officeDocument/2006/math" xmlns:v="urn:schemas-microsoft-com:vml" xmlns:wp14="http://schemas.microsoft.com/office/word/2010/wordprocessingDrawing" xmlns:wp="http://schemas.openxmlformats.org/drawingml/2006/wordprocessingDrawing" xmlns:w10="urn:schemas-microsoft-com:office:word" xmlns:w="http://schemas.openxmlformats.org/wordprocessingml/2006/main" xmlns:w14="http://schemas.microsoft.com/office/word/2010/wordml" xmlns:w15="http://schemas.microsoft.com/office/word/2012/wordml" xmlns:w16cex="http://schemas.microsoft.com/office/word/2018/wordml/cex" xmlns:w16cid="http://schemas.microsoft.com/office/word/2016/wordml/cid" xmlns:w16="http://schemas.microsoft.com/office/word/2018/wordml" xmlns:w16sdtdh="http://schemas.microsoft.com/office/word/2020/wordml/sdtdatahash" xmlns:w16se="http://schemas.microsoft.com/office/word/2015/wordml/symex" xmlns:wpg="http://schemas.microsoft.com/office/word/2010/wordprocessingGroup" xmlns:wpi="http://schemas.microsoft.com/office/word/2010/wordprocessingInk" xmlns:wne="http://schemas.microsoft.com/office/word/2006/wordml" xmlns:wps="http://schemas.microsoft.com/office/word/2010/wordprocessingShape" mc:Ignorable="w14 w15 w16se w16cid w16 w16cex w16sdtdh wp14">
+<w:endnotes xmlns:wpc="http://schemas.microsoft.com/office/word/2010/wordprocessingCanvas" xmlns:cx="http://schemas.microsoft.com/office/drawing/2014/chartex" xmlns:cx1="http://schemas.microsoft.com/office/drawing/2015/9/8/chartex" xmlns:cx2="http://schemas.microsoft.com/office/drawing/2015/10/21/chartex" xmlns:cx3="http://schemas.microsoft.com/office/drawing/2016/5/9/chartex" xmlns:cx4="http://schemas.microsoft.com/office/drawing/2016/5/10/chartex" xmlns:cx5="http://schemas.microsoft.com/office/drawing/2016/5/11/chartex" xmlns:cx6="http://schemas.microsoft.com/office/drawing/2016/5/12/chartex" xmlns:cx7="http://schemas.microsoft.com/office/drawing/2016/5/13/chartex" xmlns:cx8="http://schemas.microsoft.com/office/drawing/2016/5/14/chartex" xmlns:mc="http://schemas.openxmlformats.org/markup-compatibility/2006" xmlns:aink="http://schemas.microsoft.com/office/drawing/2016/ink" xmlns:am3d="http://schemas.microsoft.com/office/drawing/2017/model3d" xmlns:o="urn:schemas-microsoft-com:office:office" xmlns:r="http://schemas.openxmlformats.org/officeDocument/2006/relationships" xmlns:m="http://schemas.openxmlformats.org/officeDocument/2006/math" xmlns:v="urn:schemas-microsoft-com:vml" xmlns:wp14="http://schemas.microsoft.com/office/word/2010/wordprocessingDrawing" xmlns:wp="http://schemas.openxmlformats.org/drawingml/2006/wordprocessingDrawing" xmlns:w10="urn:schemas-microsoft-com:office:word" xmlns:w="http://schemas.openxmlformats.org/wordprocessingml/2006/main" xmlns:w14="http://schemas.microsoft.com/office/word/2010/wordml" xmlns:w15="http://schemas.microsoft.com/office/word/2012/wordml" xmlns:w16cex="http://schemas.microsoft.com/office/word/2018/wordml/cex" xmlns:w16cid="http://schemas.microsoft.com/office/word/2016/wordml/cid" xmlns:w16="http://schemas.microsoft.com/office/word/2018/wordml" xmlns:w16sdtdh="http://schemas.microsoft.com/office/word/2020/wordml/sdtdatahash" xmlns:w16se="http://schemas.microsoft.com/office/word/2015/wordml/symex" xmlns:wpg="http://schemas.microsoft.com/office/word/2010/wordprocessingGroup" xmlns:wpi="http://schemas.microsoft.com/office/word/2010/wordprocessingInk" xmlns:wne="http://schemas.microsoft.com/office/word/2006/wordml" xmlns:wps="http://schemas.microsoft.com/office/word/2010/wordprocessingShape" mc:Ignorable="w14 w15 w16se w16cid w16 w16cex w16sdtdh wp14">
   <w:endnote w:type="separator" w:id="-1">
     <w:p>
       <w:pPr>
@@ -1602,7 +1800,7 @@
 </file>
 
 <file path=word/footnotes.xml><?xml version="1.0" encoding="utf-8"?>
-<w:footnotes xmlns:wpc="http://schemas.microsoft.com/office/word/2010/wordprocessingCanvas" xmlns:cx="http://schemas.microsoft.com/office/drawing/2014/chartex" xmlns:cx1="http://schemas.microsoft.com/office/drawing/2015/9/8/chartex" xmlns:cx2="http://schemas.microsoft.com/office/drawing/2015/10/21/chartex" xmlns:cx3="http://schemas.microsoft.com/office/drawing/2016/5/9/chartex" xmlns:cx4="http://schemas.microsoft.com/office/drawing/2016/5/10/chartex" xmlns:cx5="http://schemas.microsoft.com/office/drawing/2016/5/11/chartex" xmlns:cx6="http://schemas.microsoft.com/office/drawing/2016/5/12/chartex" xmlns:cx7="http://schemas.microsoft.com/office/drawing/2016/5/13/chartex" xmlns:cx8="http://schemas.microsoft.com/office/drawing/2016/5/14/chartex" xmlns:mc="http://schemas.openxmlformats.org/markup-compatibility/2006" xmlns:aink="http://schemas.microsoft.com/office/drawing/2016/ink" xmlns:am3d="http://schemas.microsoft.com/office/drawing/2017/model3d" xmlns:o="urn:schemas-microsoft-com:office:office" xmlns:oel="http://schemas.microsoft.com/office/2019/extlst" xmlns:r="http://schemas.openxmlformats.org/officeDocument/2006/relationships" xmlns:m="http://schemas.openxmlformats.org/officeDocument/2006/math" xmlns:v="urn:schemas-microsoft-com:vml" xmlns:wp14="http://schemas.microsoft.com/office/word/2010/wordprocessingDrawing" xmlns:wp="http://schemas.openxmlformats.org/drawingml/2006/wordprocessingDrawing" xmlns:w10="urn:schemas-microsoft-com:office:word" xmlns:w="http://schemas.openxmlformats.org/wordprocessingml/2006/main" xmlns:w14="http://schemas.microsoft.com/office/word/2010/wordml" xmlns:w15="http://schemas.microsoft.com/office/word/2012/wordml" xmlns:w16cex="http://schemas.microsoft.com/office/word/2018/wordml/cex" xmlns:w16cid="http://schemas.microsoft.com/office/word/2016/wordml/cid" xmlns:w16="http://schemas.microsoft.com/office/word/2018/wordml" xmlns:w16sdtdh="http://schemas.microsoft.com/office/word/2020/wordml/sdtdatahash" xmlns:w16se="http://schemas.microsoft.com/office/word/2015/wordml/symex" xmlns:wpg="http://schemas.microsoft.com/office/word/2010/wordprocessingGroup" xmlns:wpi="http://schemas.microsoft.com/office/word/2010/wordprocessingInk" xmlns:wne="http://schemas.microsoft.com/office/word/2006/wordml" xmlns:wps="http://schemas.microsoft.com/office/word/2010/wordprocessingShape" mc:Ignorable="w14 w15 w16se w16cid w16 w16cex w16sdtdh wp14">
+<w:footnotes xmlns:wpc="http://schemas.microsoft.com/office/word/2010/wordprocessingCanvas" xmlns:cx="http://schemas.microsoft.com/office/drawing/2014/chartex" xmlns:cx1="http://schemas.microsoft.com/office/drawing/2015/9/8/chartex" xmlns:cx2="http://schemas.microsoft.com/office/drawing/2015/10/21/chartex" xmlns:cx3="http://schemas.microsoft.com/office/drawing/2016/5/9/chartex" xmlns:cx4="http://schemas.microsoft.com/office/drawing/2016/5/10/chartex" xmlns:cx5="http://schemas.microsoft.com/office/drawing/2016/5/11/chartex" xmlns:cx6="http://schemas.microsoft.com/office/drawing/2016/5/12/chartex" xmlns:cx7="http://schemas.microsoft.com/office/drawing/2016/5/13/chartex" xmlns:cx8="http://schemas.microsoft.com/office/drawing/2016/5/14/chartex" xmlns:mc="http://schemas.openxmlformats.org/markup-compatibility/2006" xmlns:aink="http://schemas.microsoft.com/office/drawing/2016/ink" xmlns:am3d="http://schemas.microsoft.com/office/drawing/2017/model3d" xmlns:o="urn:schemas-microsoft-com:office:office" xmlns:r="http://schemas.openxmlformats.org/officeDocument/2006/relationships" xmlns:m="http://schemas.openxmlformats.org/officeDocument/2006/math" xmlns:v="urn:schemas-microsoft-com:vml" xmlns:wp14="http://schemas.microsoft.com/office/word/2010/wordprocessingDrawing" xmlns:wp="http://schemas.openxmlformats.org/drawingml/2006/wordprocessingDrawing" xmlns:w10="urn:schemas-microsoft-com:office:word" xmlns:w="http://schemas.openxmlformats.org/wordprocessingml/2006/main" xmlns:w14="http://schemas.microsoft.com/office/word/2010/wordml" xmlns:w15="http://schemas.microsoft.com/office/word/2012/wordml" xmlns:w16cex="http://schemas.microsoft.com/office/word/2018/wordml/cex" xmlns:w16cid="http://schemas.microsoft.com/office/word/2016/wordml/cid" xmlns:w16="http://schemas.microsoft.com/office/word/2018/wordml" xmlns:w16sdtdh="http://schemas.microsoft.com/office/word/2020/wordml/sdtdatahash" xmlns:w16se="http://schemas.microsoft.com/office/word/2015/wordml/symex" xmlns:wpg="http://schemas.microsoft.com/office/word/2010/wordprocessingGroup" xmlns:wpi="http://schemas.microsoft.com/office/word/2010/wordprocessingInk" xmlns:wne="http://schemas.microsoft.com/office/word/2006/wordml" xmlns:wps="http://schemas.microsoft.com/office/word/2010/wordprocessingShape" mc:Ignorable="w14 w15 w16se w16cid w16 w16cex w16sdtdh wp14">
   <w:footnote w:type="separator" w:id="-1">
     <w:p>
       <w:pPr>
@@ -1634,7 +1832,7 @@
 </file>
 
 <file path=word/numbering.xml><?xml version="1.0" encoding="utf-8"?>
-<w:numbering xmlns:wpc="http://schemas.microsoft.com/office/word/2010/wordprocessingCanvas" xmlns:cx="http://schemas.microsoft.com/office/drawing/2014/chartex" xmlns:cx1="http://schemas.microsoft.com/office/drawing/2015/9/8/chartex" xmlns:cx2="http://schemas.microsoft.com/office/drawing/2015/10/21/chartex" xmlns:cx3="http://schemas.microsoft.com/office/drawing/2016/5/9/chartex" xmlns:cx4="http://schemas.microsoft.com/office/drawing/2016/5/10/chartex" xmlns:cx5="http://schemas.microsoft.com/office/drawing/2016/5/11/chartex" xmlns:cx6="http://schemas.microsoft.com/office/drawing/2016/5/12/chartex" xmlns:cx7="http://schemas.microsoft.com/office/drawing/2016/5/13/chartex" xmlns:cx8="http://schemas.microsoft.com/office/drawing/2016/5/14/chartex" xmlns:mc="http://schemas.openxmlformats.org/markup-compatibility/2006" xmlns:aink="http://schemas.microsoft.com/office/drawing/2016/ink" xmlns:am3d="http://schemas.microsoft.com/office/drawing/2017/model3d" xmlns:o="urn:schemas-microsoft-com:office:office" xmlns:oel="http://schemas.microsoft.com/office/2019/extlst" xmlns:r="http://schemas.openxmlformats.org/officeDocument/2006/relationships" xmlns:m="http://schemas.openxmlformats.org/officeDocument/2006/math" xmlns:v="urn:schemas-microsoft-com:vml" xmlns:wp14="http://schemas.microsoft.com/office/word/2010/wordprocessingDrawing" xmlns:wp="http://schemas.openxmlformats.org/drawingml/2006/wordprocessingDrawing" xmlns:w10="urn:schemas-microsoft-com:office:word" xmlns:w="http://schemas.openxmlformats.org/wordprocessingml/2006/main" xmlns:w14="http://schemas.microsoft.com/office/word/2010/wordml" xmlns:w15="http://schemas.microsoft.com/office/word/2012/wordml" xmlns:w16cex="http://schemas.microsoft.com/office/word/2018/wordml/cex" xmlns:w16cid="http://schemas.microsoft.com/office/word/2016/wordml/cid" xmlns:w16="http://schemas.microsoft.com/office/word/2018/wordml" xmlns:w16sdtdh="http://schemas.microsoft.com/office/word/2020/wordml/sdtdatahash" xmlns:w16se="http://schemas.microsoft.com/office/word/2015/wordml/symex" xmlns:wpg="http://schemas.microsoft.com/office/word/2010/wordprocessingGroup" xmlns:wpi="http://schemas.microsoft.com/office/word/2010/wordprocessingInk" xmlns:wne="http://schemas.microsoft.com/office/word/2006/wordml" xmlns:wps="http://schemas.microsoft.com/office/word/2010/wordprocessingShape" mc:Ignorable="w14 w15 w16se w16cid w16 w16cex w16sdtdh wp14">
+<w:numbering xmlns:wpc="http://schemas.microsoft.com/office/word/2010/wordprocessingCanvas" xmlns:cx="http://schemas.microsoft.com/office/drawing/2014/chartex" xmlns:cx1="http://schemas.microsoft.com/office/drawing/2015/9/8/chartex" xmlns:cx2="http://schemas.microsoft.com/office/drawing/2015/10/21/chartex" xmlns:cx3="http://schemas.microsoft.com/office/drawing/2016/5/9/chartex" xmlns:cx4="http://schemas.microsoft.com/office/drawing/2016/5/10/chartex" xmlns:cx5="http://schemas.microsoft.com/office/drawing/2016/5/11/chartex" xmlns:cx6="http://schemas.microsoft.com/office/drawing/2016/5/12/chartex" xmlns:cx7="http://schemas.microsoft.com/office/drawing/2016/5/13/chartex" xmlns:cx8="http://schemas.microsoft.com/office/drawing/2016/5/14/chartex" xmlns:mc="http://schemas.openxmlformats.org/markup-compatibility/2006" xmlns:aink="http://schemas.microsoft.com/office/drawing/2016/ink" xmlns:am3d="http://schemas.microsoft.com/office/drawing/2017/model3d" xmlns:o="urn:schemas-microsoft-com:office:office" xmlns:r="http://schemas.openxmlformats.org/officeDocument/2006/relationships" xmlns:m="http://schemas.openxmlformats.org/officeDocument/2006/math" xmlns:v="urn:schemas-microsoft-com:vml" xmlns:wp14="http://schemas.microsoft.com/office/word/2010/wordprocessingDrawing" xmlns:wp="http://schemas.openxmlformats.org/drawingml/2006/wordprocessingDrawing" xmlns:w10="urn:schemas-microsoft-com:office:word" xmlns:w="http://schemas.openxmlformats.org/wordprocessingml/2006/main" xmlns:w14="http://schemas.microsoft.com/office/word/2010/wordml" xmlns:w15="http://schemas.microsoft.com/office/word/2012/wordml" xmlns:w16cex="http://schemas.microsoft.com/office/word/2018/wordml/cex" xmlns:w16cid="http://schemas.microsoft.com/office/word/2016/wordml/cid" xmlns:w16="http://schemas.microsoft.com/office/word/2018/wordml" xmlns:w16sdtdh="http://schemas.microsoft.com/office/word/2020/wordml/sdtdatahash" xmlns:w16se="http://schemas.microsoft.com/office/word/2015/wordml/symex" xmlns:wpg="http://schemas.microsoft.com/office/word/2010/wordprocessingGroup" xmlns:wpi="http://schemas.microsoft.com/office/word/2010/wordprocessingInk" xmlns:wne="http://schemas.microsoft.com/office/word/2006/wordml" xmlns:wps="http://schemas.microsoft.com/office/word/2010/wordprocessingShape" mc:Ignorable="w14 w15 w16se w16cid w16 w16cex w16sdtdh wp14">
   <w:abstractNum w:abstractNumId="0" w15:restartNumberingAfterBreak="0">
     <w:nsid w:val="FFFFFF7C"/>
     <w:multiLevelType w:val="singleLevel"/>
@@ -2065,58 +2263,58 @@
       </w:rPr>
     </w:lvl>
   </w:abstractNum>
-  <w:num w:numId="1" w16cid:durableId="1070227195">
+  <w:num w:numId="1">
     <w:abstractNumId w:val="9"/>
   </w:num>
-  <w:num w:numId="2" w16cid:durableId="1468006847">
+  <w:num w:numId="2">
     <w:abstractNumId w:val="9"/>
     <w:lvlOverride w:ilvl="0">
       <w:startOverride w:val="1"/>
     </w:lvlOverride>
   </w:num>
-  <w:num w:numId="3" w16cid:durableId="218326529">
+  <w:num w:numId="3">
     <w:abstractNumId w:val="9"/>
     <w:lvlOverride w:ilvl="0">
       <w:startOverride w:val="1"/>
     </w:lvlOverride>
   </w:num>
-  <w:num w:numId="4" w16cid:durableId="787820456">
+  <w:num w:numId="4">
     <w:abstractNumId w:val="9"/>
     <w:lvlOverride w:ilvl="0">
       <w:startOverride w:val="1"/>
     </w:lvlOverride>
   </w:num>
-  <w:num w:numId="5" w16cid:durableId="1463615512">
+  <w:num w:numId="5">
     <w:abstractNumId w:val="7"/>
   </w:num>
-  <w:num w:numId="6" w16cid:durableId="4554690">
+  <w:num w:numId="6">
     <w:abstractNumId w:val="6"/>
   </w:num>
-  <w:num w:numId="7" w16cid:durableId="1250849847">
+  <w:num w:numId="7">
     <w:abstractNumId w:val="5"/>
   </w:num>
-  <w:num w:numId="8" w16cid:durableId="79299327">
+  <w:num w:numId="8">
     <w:abstractNumId w:val="4"/>
   </w:num>
-  <w:num w:numId="9" w16cid:durableId="39936924">
+  <w:num w:numId="9">
     <w:abstractNumId w:val="8"/>
   </w:num>
-  <w:num w:numId="10" w16cid:durableId="859515455">
+  <w:num w:numId="10">
     <w:abstractNumId w:val="3"/>
   </w:num>
-  <w:num w:numId="11" w16cid:durableId="1448234664">
+  <w:num w:numId="11">
     <w:abstractNumId w:val="2"/>
   </w:num>
-  <w:num w:numId="12" w16cid:durableId="1522163321">
+  <w:num w:numId="12">
     <w:abstractNumId w:val="1"/>
   </w:num>
-  <w:num w:numId="13" w16cid:durableId="1618027005">
+  <w:num w:numId="13">
     <w:abstractNumId w:val="0"/>
   </w:num>
-  <w:num w:numId="14" w16cid:durableId="331106266">
+  <w:num w:numId="14">
     <w:abstractNumId w:val="10"/>
   </w:num>
-  <w:num w:numId="15" w16cid:durableId="94441604">
+  <w:num w:numId="15">
     <w:abstractNumId w:val="10"/>
     <w:lvlOverride w:ilvl="0">
       <w:lvl w:ilvl="0">
@@ -2255,7 +2453,7 @@
       </w:lvl>
     </w:lvlOverride>
   </w:num>
-  <w:num w:numId="16" w16cid:durableId="1086879013">
+  <w:num w:numId="16">
     <w:abstractNumId w:val="10"/>
     <w:lvlOverride w:ilvl="0">
       <w:lvl w:ilvl="0">
@@ -2394,7 +2592,7 @@
       </w:lvl>
     </w:lvlOverride>
   </w:num>
-  <w:num w:numId="17" w16cid:durableId="917131399">
+  <w:num w:numId="17">
     <w:abstractNumId w:val="10"/>
     <w:lvlOverride w:ilvl="0">
       <w:lvl w:ilvl="0">
@@ -2533,7 +2731,7 @@
       </w:lvl>
     </w:lvlOverride>
   </w:num>
-  <w:num w:numId="18" w16cid:durableId="1550801266">
+  <w:num w:numId="18">
     <w:abstractNumId w:val="10"/>
     <w:lvlOverride w:ilvl="0">
       <w:lvl w:ilvl="0">
@@ -2672,7 +2870,7 @@
       </w:lvl>
     </w:lvlOverride>
   </w:num>
-  <w:num w:numId="19" w16cid:durableId="1796757294">
+  <w:num w:numId="19">
     <w:abstractNumId w:val="11"/>
   </w:num>
 </w:numbering>
@@ -28060,7 +28258,7 @@
 </file>
 
 <file path=word/glossary/document.xml><?xml version="1.0" encoding="utf-8"?>
-<w:glossaryDocument xmlns:wpc="http://schemas.microsoft.com/office/word/2010/wordprocessingCanvas" xmlns:cx="http://schemas.microsoft.com/office/drawing/2014/chartex" xmlns:cx1="http://schemas.microsoft.com/office/drawing/2015/9/8/chartex" xmlns:cx2="http://schemas.microsoft.com/office/drawing/2015/10/21/chartex" xmlns:cx3="http://schemas.microsoft.com/office/drawing/2016/5/9/chartex" xmlns:cx4="http://schemas.microsoft.com/office/drawing/2016/5/10/chartex" xmlns:cx5="http://schemas.microsoft.com/office/drawing/2016/5/11/chartex" xmlns:cx6="http://schemas.microsoft.com/office/drawing/2016/5/12/chartex" xmlns:cx7="http://schemas.microsoft.com/office/drawing/2016/5/13/chartex" xmlns:cx8="http://schemas.microsoft.com/office/drawing/2016/5/14/chartex" xmlns:mc="http://schemas.openxmlformats.org/markup-compatibility/2006" xmlns:aink="http://schemas.microsoft.com/office/drawing/2016/ink" xmlns:am3d="http://schemas.microsoft.com/office/drawing/2017/model3d" xmlns:o="urn:schemas-microsoft-com:office:office" xmlns:oel="http://schemas.microsoft.com/office/2019/extlst" xmlns:r="http://schemas.openxmlformats.org/officeDocument/2006/relationships" xmlns:m="http://schemas.openxmlformats.org/officeDocument/2006/math" xmlns:v="urn:schemas-microsoft-com:vml" xmlns:wp14="http://schemas.microsoft.com/office/word/2010/wordprocessingDrawing" xmlns:wp="http://schemas.openxmlformats.org/drawingml/2006/wordprocessingDrawing" xmlns:w10="urn:schemas-microsoft-com:office:word" xmlns:w="http://schemas.openxmlformats.org/wordprocessingml/2006/main" xmlns:w14="http://schemas.microsoft.com/office/word/2010/wordml" xmlns:w15="http://schemas.microsoft.com/office/word/2012/wordml" xmlns:w16cex="http://schemas.microsoft.com/office/word/2018/wordml/cex" xmlns:w16cid="http://schemas.microsoft.com/office/word/2016/wordml/cid" xmlns:w16="http://schemas.microsoft.com/office/word/2018/wordml" xmlns:w16sdtdh="http://schemas.microsoft.com/office/word/2020/wordml/sdtdatahash" xmlns:w16se="http://schemas.microsoft.com/office/word/2015/wordml/symex" xmlns:wpg="http://schemas.microsoft.com/office/word/2010/wordprocessingGroup" xmlns:wpi="http://schemas.microsoft.com/office/word/2010/wordprocessingInk" xmlns:wne="http://schemas.microsoft.com/office/word/2006/wordml" xmlns:wps="http://schemas.microsoft.com/office/word/2010/wordprocessingShape" mc:Ignorable="w14 w15 w16se w16cid w16 w16cex w16sdtdh wp14">
+<w:glossaryDocument xmlns:wpc="http://schemas.microsoft.com/office/word/2010/wordprocessingCanvas" xmlns:cx="http://schemas.microsoft.com/office/drawing/2014/chartex" xmlns:cx1="http://schemas.microsoft.com/office/drawing/2015/9/8/chartex" xmlns:cx2="http://schemas.microsoft.com/office/drawing/2015/10/21/chartex" xmlns:cx3="http://schemas.microsoft.com/office/drawing/2016/5/9/chartex" xmlns:cx4="http://schemas.microsoft.com/office/drawing/2016/5/10/chartex" xmlns:cx5="http://schemas.microsoft.com/office/drawing/2016/5/11/chartex" xmlns:cx6="http://schemas.microsoft.com/office/drawing/2016/5/12/chartex" xmlns:cx7="http://schemas.microsoft.com/office/drawing/2016/5/13/chartex" xmlns:cx8="http://schemas.microsoft.com/office/drawing/2016/5/14/chartex" xmlns:mc="http://schemas.openxmlformats.org/markup-compatibility/2006" xmlns:aink="http://schemas.microsoft.com/office/drawing/2016/ink" xmlns:am3d="http://schemas.microsoft.com/office/drawing/2017/model3d" xmlns:o="urn:schemas-microsoft-com:office:office" xmlns:r="http://schemas.openxmlformats.org/officeDocument/2006/relationships" xmlns:m="http://schemas.openxmlformats.org/officeDocument/2006/math" xmlns:v="urn:schemas-microsoft-com:vml" xmlns:wp14="http://schemas.microsoft.com/office/word/2010/wordprocessingDrawing" xmlns:wp="http://schemas.openxmlformats.org/drawingml/2006/wordprocessingDrawing" xmlns:w10="urn:schemas-microsoft-com:office:word" xmlns:w="http://schemas.openxmlformats.org/wordprocessingml/2006/main" xmlns:w14="http://schemas.microsoft.com/office/word/2010/wordml" xmlns:w15="http://schemas.microsoft.com/office/word/2012/wordml" xmlns:w16cex="http://schemas.microsoft.com/office/word/2018/wordml/cex" xmlns:w16cid="http://schemas.microsoft.com/office/word/2016/wordml/cid" xmlns:w16="http://schemas.microsoft.com/office/word/2018/wordml" xmlns:w16sdtdh="http://schemas.microsoft.com/office/word/2020/wordml/sdtdatahash" xmlns:w16se="http://schemas.microsoft.com/office/word/2015/wordml/symex" xmlns:wpg="http://schemas.microsoft.com/office/word/2010/wordprocessingGroup" xmlns:wpi="http://schemas.microsoft.com/office/word/2010/wordprocessingInk" xmlns:wne="http://schemas.microsoft.com/office/word/2006/wordml" xmlns:wps="http://schemas.microsoft.com/office/word/2010/wordprocessingShape" mc:Ignorable="w14 w15 w16se w16cid w16 w16cex w16sdtdh wp14">
   <w:docParts>
     <w:docPart>
       <w:docPartPr>
@@ -28248,6 +28446,7 @@
     <w:rsidRoot w:val="00A25C69"/>
     <w:rsid w:val="000E152C"/>
     <w:rsid w:val="000F1E6B"/>
+    <w:rsid w:val="0017104F"/>
     <w:rsid w:val="001C714E"/>
     <w:rsid w:val="003A59D8"/>
     <w:rsid w:val="003B2556"/>
@@ -29024,6 +29223,35 @@
 </file>
 
 <file path=customXml/item1.xml><?xml version="1.0" encoding="utf-8"?>
+<?mso-contentType ?>
+<FormTemplates xmlns="http://schemas.microsoft.com/sharepoint/v3/contenttype/forms">
+  <Display>DocumentLibraryForm</Display>
+  <Edit>DocumentLibraryForm</Edit>
+  <New>DocumentLibraryForm</New>
+</FormTemplates>
+</file>
+
+<file path=customXml/item2.xml><?xml version="1.0" encoding="utf-8"?>
+<p:properties xmlns:p="http://schemas.microsoft.com/office/2006/metadata/properties" xmlns:xsi="http://www.w3.org/2001/XMLSchema-instance" xmlns:pc="http://schemas.microsoft.com/office/infopath/2007/PartnerControls">
+  <documentManagement>
+    <_ip_UnifiedCompliancePolicyUIAction xmlns="http://schemas.microsoft.com/sharepoint/v3" xsi:nil="true"/>
+    <Image xmlns="71af3243-3dd4-4a8d-8c0d-dd76da1f02a5">
+      <Url xsi:nil="true"/>
+      <Description xsi:nil="true"/>
+    </Image>
+    <Status xmlns="71af3243-3dd4-4a8d-8c0d-dd76da1f02a5">Not started</Status>
+    <Background xmlns="71af3243-3dd4-4a8d-8c0d-dd76da1f02a5">false</Background>
+    <_ip_UnifiedCompliancePolicyProperties xmlns="http://schemas.microsoft.com/sharepoint/v3" xsi:nil="true"/>
+    <ImageTagsTaxHTField xmlns="71af3243-3dd4-4a8d-8c0d-dd76da1f02a5">
+      <Terms xmlns="http://schemas.microsoft.com/office/infopath/2007/PartnerControls"/>
+    </ImageTagsTaxHTField>
+    <TaxCatchAll xmlns="230e9df3-be65-4c73-a93b-d1236ebd677e" xsi:nil="true"/>
+    <MediaServiceKeyPoints xmlns="71af3243-3dd4-4a8d-8c0d-dd76da1f02a5" xsi:nil="true"/>
+  </documentManagement>
+</p:properties>
+</file>
+
+<file path=customXml/item3.xml><?xml version="1.0" encoding="utf-8"?>
 <ct:contentTypeSchema xmlns:ct="http://schemas.microsoft.com/office/2006/metadata/contentType" xmlns:ma="http://schemas.microsoft.com/office/2006/metadata/properties/metaAttributes" ct:_="" ma:_="" ma:contentTypeName="Document" ma:contentTypeID="0x01010079F111ED35F8CC479449609E8A0923A6" ma:contentTypeVersion="26" ma:contentTypeDescription="Create a new document." ma:contentTypeScope="" ma:versionID="ac37c1753acd5e330d2062ccec26ea66">
   <xsd:schema xmlns:xsd="http://www.w3.org/2001/XMLSchema" xmlns:xs="http://www.w3.org/2001/XMLSchema" xmlns:p="http://schemas.microsoft.com/office/2006/metadata/properties" xmlns:ns1="http://schemas.microsoft.com/sharepoint/v3" xmlns:ns2="71af3243-3dd4-4a8d-8c0d-dd76da1f02a5" xmlns:ns3="16c05727-aa75-4e4a-9b5f-8a80a1165891" xmlns:ns4="230e9df3-be65-4c73-a93b-d1236ebd677e" targetNamespace="http://schemas.microsoft.com/office/2006/metadata/properties" ma:root="true" ma:fieldsID="3b340c7101c92c5120abd06486f94548" ns1:_="" ns2:_="" ns3:_="" ns4:_="">
     <xsd:import namespace="http://schemas.microsoft.com/sharepoint/v3"/>
@@ -29323,36 +29551,27 @@
 </ct:contentTypeSchema>
 </file>
 
-<file path=customXml/item2.xml><?xml version="1.0" encoding="utf-8"?>
-<p:properties xmlns:p="http://schemas.microsoft.com/office/2006/metadata/properties" xmlns:xsi="http://www.w3.org/2001/XMLSchema-instance" xmlns:pc="http://schemas.microsoft.com/office/infopath/2007/PartnerControls">
-  <documentManagement>
-    <_ip_UnifiedCompliancePolicyUIAction xmlns="http://schemas.microsoft.com/sharepoint/v3" xsi:nil="true"/>
-    <Image xmlns="71af3243-3dd4-4a8d-8c0d-dd76da1f02a5">
-      <Url xsi:nil="true"/>
-      <Description xsi:nil="true"/>
-    </Image>
-    <Status xmlns="71af3243-3dd4-4a8d-8c0d-dd76da1f02a5">Not started</Status>
-    <Background xmlns="71af3243-3dd4-4a8d-8c0d-dd76da1f02a5">false</Background>
-    <_ip_UnifiedCompliancePolicyProperties xmlns="http://schemas.microsoft.com/sharepoint/v3" xsi:nil="true"/>
-    <ImageTagsTaxHTField xmlns="71af3243-3dd4-4a8d-8c0d-dd76da1f02a5">
-      <Terms xmlns="http://schemas.microsoft.com/office/infopath/2007/PartnerControls"/>
-    </ImageTagsTaxHTField>
-    <TaxCatchAll xmlns="230e9df3-be65-4c73-a93b-d1236ebd677e" xsi:nil="true"/>
-    <MediaServiceKeyPoints xmlns="71af3243-3dd4-4a8d-8c0d-dd76da1f02a5" xsi:nil="true"/>
-  </documentManagement>
-</p:properties>
+<file path=customXml/itemProps1.xml><?xml version="1.0" encoding="utf-8"?>
+<ds:datastoreItem xmlns:ds="http://schemas.openxmlformats.org/officeDocument/2006/customXml" ds:itemID="{D3D0AF68-AC2E-4F8B-9602-D8083AE7A50C}">
+  <ds:schemaRefs>
+    <ds:schemaRef ds:uri="http://schemas.microsoft.com/sharepoint/v3/contenttype/forms"/>
+  </ds:schemaRefs>
+</ds:datastoreItem>
 </file>
 
-<file path=customXml/item3.xml><?xml version="1.0" encoding="utf-8"?>
-<?mso-contentType ?>
-<FormTemplates xmlns="http://schemas.microsoft.com/sharepoint/v3/contenttype/forms">
-  <Display>DocumentLibraryForm</Display>
-  <Edit>DocumentLibraryForm</Edit>
-  <New>DocumentLibraryForm</New>
-</FormTemplates>
+<file path=customXml/itemProps2.xml><?xml version="1.0" encoding="utf-8"?>
+<ds:datastoreItem xmlns:ds="http://schemas.openxmlformats.org/officeDocument/2006/customXml" ds:itemID="{80D0490C-BDB1-4A9A-A49C-25CBFE2C5597}">
+  <ds:schemaRefs>
+    <ds:schemaRef ds:uri="http://schemas.microsoft.com/office/2006/metadata/properties"/>
+    <ds:schemaRef ds:uri="http://schemas.microsoft.com/office/infopath/2007/PartnerControls"/>
+    <ds:schemaRef ds:uri="http://schemas.microsoft.com/sharepoint/v3"/>
+    <ds:schemaRef ds:uri="71af3243-3dd4-4a8d-8c0d-dd76da1f02a5"/>
+    <ds:schemaRef ds:uri="230e9df3-be65-4c73-a93b-d1236ebd677e"/>
+  </ds:schemaRefs>
+</ds:datastoreItem>
 </file>
 
-<file path=customXml/itemProps1.xml><?xml version="1.0" encoding="utf-8"?>
+<file path=customXml/itemProps3.xml><?xml version="1.0" encoding="utf-8"?>
 <ds:datastoreItem xmlns:ds="http://schemas.openxmlformats.org/officeDocument/2006/customXml" ds:itemID="{B0570184-621B-494D-88AC-1C0C84E908FF}">
   <ds:schemaRefs>
     <ds:schemaRef ds:uri="http://schemas.microsoft.com/office/2006/metadata/contentType"/>
@@ -29373,26 +29592,6 @@
 </ds:datastoreItem>
 </file>
 
-<file path=customXml/itemProps2.xml><?xml version="1.0" encoding="utf-8"?>
-<ds:datastoreItem xmlns:ds="http://schemas.openxmlformats.org/officeDocument/2006/customXml" ds:itemID="{80D0490C-BDB1-4A9A-A49C-25CBFE2C5597}">
-  <ds:schemaRefs>
-    <ds:schemaRef ds:uri="http://schemas.microsoft.com/office/2006/metadata/properties"/>
-    <ds:schemaRef ds:uri="http://schemas.microsoft.com/office/infopath/2007/PartnerControls"/>
-    <ds:schemaRef ds:uri="http://schemas.microsoft.com/sharepoint/v3"/>
-    <ds:schemaRef ds:uri="71af3243-3dd4-4a8d-8c0d-dd76da1f02a5"/>
-    <ds:schemaRef ds:uri="230e9df3-be65-4c73-a93b-d1236ebd677e"/>
-  </ds:schemaRefs>
-</ds:datastoreItem>
-</file>
-
-<file path=customXml/itemProps3.xml><?xml version="1.0" encoding="utf-8"?>
-<ds:datastoreItem xmlns:ds="http://schemas.openxmlformats.org/officeDocument/2006/customXml" ds:itemID="{D3D0AF68-AC2E-4F8B-9602-D8083AE7A50C}">
-  <ds:schemaRefs>
-    <ds:schemaRef ds:uri="http://schemas.microsoft.com/sharepoint/v3/contenttype/forms"/>
-  </ds:schemaRefs>
-</ds:datastoreItem>
-</file>
-
 <file path=docMetadata/LabelInfo.xml><?xml version="1.0" encoding="utf-8"?>
 <clbl:labelList xmlns:clbl="http://schemas.microsoft.com/office/2020/mipLabelMetadata"/>
 </file>
--- a/Prateek Rastogi.docx
+++ b/Prateek Rastogi.docx
@@ -342,23 +342,7 @@
         <w:t xml:space="preserve">Gatsby, </w:t>
       </w:r>
       <w:r>
-        <w:t xml:space="preserve">Next.js, </w:t>
-      </w:r>
-      <w:proofErr w:type="spellStart"/>
-      <w:r>
-        <w:t>Nuxt</w:t>
-      </w:r>
-      <w:proofErr w:type="spellEnd"/>
-      <w:r>
-        <w:t xml:space="preserve">, </w:t>
-      </w:r>
-      <w:proofErr w:type="spellStart"/>
-      <w:r>
-        <w:t>WebExtensions</w:t>
-      </w:r>
-      <w:proofErr w:type="spellEnd"/>
-      <w:r>
-        <w:t>, Workbox</w:t>
+        <w:t>Next.js, Nuxt, WebExtensions, Workbox</w:t>
       </w:r>
     </w:p>
     <w:p>
@@ -413,59 +397,12 @@
       <w:pPr>
         <w:pStyle w:val="ListBullet"/>
       </w:pPr>
-      <w:proofErr w:type="spellStart"/>
-      <w:r>
-        <w:t>RxJS</w:t>
-      </w:r>
-      <w:proofErr w:type="spellEnd"/>
-      <w:r>
-        <w:t xml:space="preserve">, </w:t>
-      </w:r>
-      <w:proofErr w:type="spellStart"/>
-      <w:r>
-        <w:t>Ramda</w:t>
-      </w:r>
-      <w:proofErr w:type="spellEnd"/>
-      <w:r>
-        <w:t xml:space="preserve">, </w:t>
-      </w:r>
-      <w:proofErr w:type="spellStart"/>
-      <w:r>
-        <w:t>Lodash</w:t>
-      </w:r>
-      <w:proofErr w:type="spellEnd"/>
-      <w:r>
-        <w:t xml:space="preserve">, </w:t>
-      </w:r>
-      <w:proofErr w:type="spellStart"/>
-      <w:r>
-        <w:t>Strapi</w:t>
-      </w:r>
-      <w:proofErr w:type="spellEnd"/>
-      <w:r>
-        <w:t xml:space="preserve">, </w:t>
-      </w:r>
-      <w:proofErr w:type="spellStart"/>
-      <w:r>
-        <w:t>LoopBack</w:t>
-      </w:r>
-      <w:proofErr w:type="spellEnd"/>
-      <w:r>
-        <w:t xml:space="preserve">, Express, </w:t>
-      </w:r>
-      <w:proofErr w:type="spellStart"/>
-      <w:r>
-        <w:t>standardJS</w:t>
-      </w:r>
-      <w:proofErr w:type="spellEnd"/>
-      <w:r>
-        <w:t xml:space="preserve">, </w:t>
-      </w:r>
-      <w:proofErr w:type="spellStart"/>
-      <w:r>
-        <w:t>npm</w:t>
-      </w:r>
-      <w:proofErr w:type="spellEnd"/>
+      <w:r>
+        <w:t xml:space="preserve">RxJS, Ramda, Lodash, </w:t>
+      </w:r>
+      <w:r>
+        <w:t>Strapi, LoopBack, Express, standardJS, npm</w:t>
+      </w:r>
     </w:p>
     <w:p>
       <w:pPr>
@@ -515,11 +452,9 @@
       <w:r>
         <w:t xml:space="preserve"> </w:t>
       </w:r>
-      <w:proofErr w:type="spellStart"/>
       <w:r>
         <w:t>OpenZeppelin</w:t>
       </w:r>
-      <w:proofErr w:type="spellEnd"/>
       <w:r>
         <w:t>,</w:t>
       </w:r>
@@ -565,13 +500,8 @@
         <w:t>Docker, Docker Compose,</w:t>
       </w:r>
       <w:r>
-        <w:t xml:space="preserve"> Vagrant, Kubernetes, Helm, </w:t>
-      </w:r>
-      <w:proofErr w:type="spellStart"/>
-      <w:r>
-        <w:t>Knative</w:t>
-      </w:r>
-      <w:proofErr w:type="spellEnd"/>
+        <w:t xml:space="preserve"> Vagrant, Kubernetes, Helm, Knative</w:t>
+      </w:r>
       <w:r>
         <w:t>, Istio</w:t>
       </w:r>
@@ -622,15 +552,7 @@
         <w:pStyle w:val="ListBullet"/>
       </w:pPr>
       <w:r>
-        <w:t xml:space="preserve">Hugging Face, </w:t>
-      </w:r>
-      <w:proofErr w:type="spellStart"/>
-      <w:r>
-        <w:t>PyTorch</w:t>
-      </w:r>
-      <w:proofErr w:type="spellEnd"/>
-      <w:r>
-        <w:t xml:space="preserve">, TensorFlow, </w:t>
+        <w:t xml:space="preserve">Hugging Face, PyTorch, TensorFlow, </w:t>
       </w:r>
       <w:r>
         <w:t>Kubeflow</w:t>
@@ -639,13 +561,8 @@
         <w:t>,</w:t>
       </w:r>
       <w:r>
-        <w:t xml:space="preserve"> </w:t>
-      </w:r>
-      <w:proofErr w:type="spellStart"/>
-      <w:r>
-        <w:t>MLflow</w:t>
-      </w:r>
-      <w:proofErr w:type="spellEnd"/>
+        <w:t xml:space="preserve"> MLflow</w:t>
+      </w:r>
     </w:p>
     <w:p>
       <w:pPr>
@@ -727,15 +644,7 @@
         <w:pStyle w:val="ListBullet"/>
       </w:pPr>
       <w:r>
-        <w:t xml:space="preserve">Visual Studio Code, Chrome </w:t>
-      </w:r>
-      <w:proofErr w:type="spellStart"/>
-      <w:r>
-        <w:t>DevTools</w:t>
-      </w:r>
-      <w:proofErr w:type="spellEnd"/>
-      <w:r>
-        <w:t>, WebStorm, Intelli</w:t>
+        <w:t>Visual Studio Code, Chrome DevTools, WebStorm, Intelli</w:t>
       </w:r>
       <w:r>
         <w:t>J</w:t>
@@ -748,13 +657,8 @@
       <w:pPr>
         <w:pStyle w:val="ListBullet"/>
       </w:pPr>
-      <w:proofErr w:type="spellStart"/>
-      <w:r>
-        <w:t>JupyterLab</w:t>
-      </w:r>
-      <w:proofErr w:type="spellEnd"/>
-      <w:r>
-        <w:t>,</w:t>
+      <w:r>
+        <w:t>JupyterLab,</w:t>
       </w:r>
       <w:r>
         <w:t xml:space="preserve"> </w:t>
@@ -772,16 +676,11 @@
         <w:t>b</w:t>
       </w:r>
       <w:r>
-        <w:t xml:space="preserve">ench, Visual Studio, </w:t>
-      </w:r>
-      <w:proofErr w:type="gramStart"/>
-      <w:r>
-        <w:t>Code</w:t>
+        <w:t>ench, Visual Studio, Code</w:t>
       </w:r>
       <w:r>
         <w:t>::</w:t>
       </w:r>
-      <w:proofErr w:type="gramEnd"/>
       <w:r>
         <w:t>Blocks</w:t>
       </w:r>
@@ -901,25 +800,7 @@
         <w:pStyle w:val="Heading2"/>
       </w:pPr>
       <w:r>
-        <w:t>INDORAMA</w:t>
-      </w:r>
-      <w:r>
-        <w:t xml:space="preserve"> | </w:t>
-      </w:r>
-      <w:r>
-        <w:t>Fergana</w:t>
-      </w:r>
-      <w:r>
-        <w:t>, U</w:t>
-      </w:r>
-      <w:r>
-        <w:t>zbekistan</w:t>
-      </w:r>
-      <w:r>
-        <w:t xml:space="preserve"> | E</w:t>
-      </w:r>
-      <w:r>
-        <w:t>xpert- Digiti</w:t>
+        <w:t>INDORAMA | Fergana, Uzbekistan | Expert- Digiti</w:t>
       </w:r>
       <w:r>
         <w:t>z</w:t>
@@ -943,7 +824,7 @@
         <w:t>-</w:t>
       </w:r>
       <w:r>
-        <w:t>Apr</w:t>
+        <w:t>Mar</w:t>
       </w:r>
       <w:r>
         <w:t>’2</w:t>
@@ -1068,13 +949,8 @@
       <w:r>
         <w:t xml:space="preserve"> </w:t>
       </w:r>
-      <w:proofErr w:type="spellStart"/>
-      <w:r>
-        <w:t>Farmgrow</w:t>
-      </w:r>
-      <w:proofErr w:type="spellEnd"/>
-      <w:r>
-        <w:t xml:space="preserve">, an app connecting farmers of </w:t>
+      <w:r>
+        <w:t xml:space="preserve">Farmgrow, an app connecting farmers of </w:t>
       </w:r>
       <w:r>
         <w:t>Eurasia Region</w:t>
@@ -1195,13 +1071,8 @@
         <w:t>embedding</w:t>
       </w:r>
       <w:r>
-        <w:t xml:space="preserve"> DeFi, DAO, NFT, ICO, and </w:t>
-      </w:r>
-      <w:proofErr w:type="spellStart"/>
-      <w:r>
-        <w:t>dApp</w:t>
-      </w:r>
-      <w:proofErr w:type="spellEnd"/>
+        <w:t xml:space="preserve"> DeFi, DAO, NFT, ICO, and dApp</w:t>
+      </w:r>
     </w:p>
     <w:p>
       <w:pPr>
@@ -1310,11 +1181,9 @@
       <w:r>
         <w:t xml:space="preserve"> </w:t>
       </w:r>
-      <w:proofErr w:type="spellStart"/>
       <w:r>
         <w:t>ETPrime</w:t>
       </w:r>
-      <w:proofErr w:type="spellEnd"/>
       <w:r>
         <w:t>, the premium subscription tier of popular business daily</w:t>
       </w:r>
@@ -1363,13 +1232,8 @@
       <w:r>
         <w:t xml:space="preserve"> </w:t>
       </w:r>
-      <w:proofErr w:type="spellStart"/>
-      <w:r>
-        <w:t>GraphQL</w:t>
-      </w:r>
-      <w:proofErr w:type="spellEnd"/>
-      <w:r>
-        <w:t>,</w:t>
+      <w:r>
+        <w:t>GraphQL,</w:t>
       </w:r>
       <w:r>
         <w:t xml:space="preserve"> </w:t>
@@ -1512,13 +1376,8 @@
       <w:r>
         <w:t xml:space="preserve">Cloudflare </w:t>
       </w:r>
-      <w:proofErr w:type="spellStart"/>
-      <w:r>
-        <w:t>FaaS</w:t>
-      </w:r>
-      <w:proofErr w:type="spellEnd"/>
-      <w:r>
-        <w:t xml:space="preserve"> </w:t>
+      <w:r>
+        <w:t xml:space="preserve">FaaS </w:t>
       </w:r>
       <w:r>
         <w:t>at</w:t>
@@ -28448,6 +28307,7 @@
     <w:rsid w:val="000F1E6B"/>
     <w:rsid w:val="0017104F"/>
     <w:rsid w:val="001C714E"/>
+    <w:rsid w:val="00343155"/>
     <w:rsid w:val="003A59D8"/>
     <w:rsid w:val="003B2556"/>
     <w:rsid w:val="003F7C4F"/>
@@ -29223,35 +29083,6 @@
 </file>
 
 <file path=customXml/item1.xml><?xml version="1.0" encoding="utf-8"?>
-<?mso-contentType ?>
-<FormTemplates xmlns="http://schemas.microsoft.com/sharepoint/v3/contenttype/forms">
-  <Display>DocumentLibraryForm</Display>
-  <Edit>DocumentLibraryForm</Edit>
-  <New>DocumentLibraryForm</New>
-</FormTemplates>
-</file>
-
-<file path=customXml/item2.xml><?xml version="1.0" encoding="utf-8"?>
-<p:properties xmlns:p="http://schemas.microsoft.com/office/2006/metadata/properties" xmlns:xsi="http://www.w3.org/2001/XMLSchema-instance" xmlns:pc="http://schemas.microsoft.com/office/infopath/2007/PartnerControls">
-  <documentManagement>
-    <_ip_UnifiedCompliancePolicyUIAction xmlns="http://schemas.microsoft.com/sharepoint/v3" xsi:nil="true"/>
-    <Image xmlns="71af3243-3dd4-4a8d-8c0d-dd76da1f02a5">
-      <Url xsi:nil="true"/>
-      <Description xsi:nil="true"/>
-    </Image>
-    <Status xmlns="71af3243-3dd4-4a8d-8c0d-dd76da1f02a5">Not started</Status>
-    <Background xmlns="71af3243-3dd4-4a8d-8c0d-dd76da1f02a5">false</Background>
-    <_ip_UnifiedCompliancePolicyProperties xmlns="http://schemas.microsoft.com/sharepoint/v3" xsi:nil="true"/>
-    <ImageTagsTaxHTField xmlns="71af3243-3dd4-4a8d-8c0d-dd76da1f02a5">
-      <Terms xmlns="http://schemas.microsoft.com/office/infopath/2007/PartnerControls"/>
-    </ImageTagsTaxHTField>
-    <TaxCatchAll xmlns="230e9df3-be65-4c73-a93b-d1236ebd677e" xsi:nil="true"/>
-    <MediaServiceKeyPoints xmlns="71af3243-3dd4-4a8d-8c0d-dd76da1f02a5" xsi:nil="true"/>
-  </documentManagement>
-</p:properties>
-</file>
-
-<file path=customXml/item3.xml><?xml version="1.0" encoding="utf-8"?>
 <ct:contentTypeSchema xmlns:ct="http://schemas.microsoft.com/office/2006/metadata/contentType" xmlns:ma="http://schemas.microsoft.com/office/2006/metadata/properties/metaAttributes" ct:_="" ma:_="" ma:contentTypeName="Document" ma:contentTypeID="0x01010079F111ED35F8CC479449609E8A0923A6" ma:contentTypeVersion="26" ma:contentTypeDescription="Create a new document." ma:contentTypeScope="" ma:versionID="ac37c1753acd5e330d2062ccec26ea66">
   <xsd:schema xmlns:xsd="http://www.w3.org/2001/XMLSchema" xmlns:xs="http://www.w3.org/2001/XMLSchema" xmlns:p="http://schemas.microsoft.com/office/2006/metadata/properties" xmlns:ns1="http://schemas.microsoft.com/sharepoint/v3" xmlns:ns2="71af3243-3dd4-4a8d-8c0d-dd76da1f02a5" xmlns:ns3="16c05727-aa75-4e4a-9b5f-8a80a1165891" xmlns:ns4="230e9df3-be65-4c73-a93b-d1236ebd677e" targetNamespace="http://schemas.microsoft.com/office/2006/metadata/properties" ma:root="true" ma:fieldsID="3b340c7101c92c5120abd06486f94548" ns1:_="" ns2:_="" ns3:_="" ns4:_="">
     <xsd:import namespace="http://schemas.microsoft.com/sharepoint/v3"/>
@@ -29551,27 +29382,36 @@
 </ct:contentTypeSchema>
 </file>
 
-<file path=customXml/itemProps1.xml><?xml version="1.0" encoding="utf-8"?>
-<ds:datastoreItem xmlns:ds="http://schemas.openxmlformats.org/officeDocument/2006/customXml" ds:itemID="{D3D0AF68-AC2E-4F8B-9602-D8083AE7A50C}">
-  <ds:schemaRefs>
-    <ds:schemaRef ds:uri="http://schemas.microsoft.com/sharepoint/v3/contenttype/forms"/>
-  </ds:schemaRefs>
-</ds:datastoreItem>
+<file path=customXml/item2.xml><?xml version="1.0" encoding="utf-8"?>
+<p:properties xmlns:p="http://schemas.microsoft.com/office/2006/metadata/properties" xmlns:xsi="http://www.w3.org/2001/XMLSchema-instance" xmlns:pc="http://schemas.microsoft.com/office/infopath/2007/PartnerControls">
+  <documentManagement>
+    <_ip_UnifiedCompliancePolicyUIAction xmlns="http://schemas.microsoft.com/sharepoint/v3" xsi:nil="true"/>
+    <Image xmlns="71af3243-3dd4-4a8d-8c0d-dd76da1f02a5">
+      <Url xsi:nil="true"/>
+      <Description xsi:nil="true"/>
+    </Image>
+    <Status xmlns="71af3243-3dd4-4a8d-8c0d-dd76da1f02a5">Not started</Status>
+    <Background xmlns="71af3243-3dd4-4a8d-8c0d-dd76da1f02a5">false</Background>
+    <_ip_UnifiedCompliancePolicyProperties xmlns="http://schemas.microsoft.com/sharepoint/v3" xsi:nil="true"/>
+    <ImageTagsTaxHTField xmlns="71af3243-3dd4-4a8d-8c0d-dd76da1f02a5">
+      <Terms xmlns="http://schemas.microsoft.com/office/infopath/2007/PartnerControls"/>
+    </ImageTagsTaxHTField>
+    <TaxCatchAll xmlns="230e9df3-be65-4c73-a93b-d1236ebd677e" xsi:nil="true"/>
+    <MediaServiceKeyPoints xmlns="71af3243-3dd4-4a8d-8c0d-dd76da1f02a5" xsi:nil="true"/>
+  </documentManagement>
+</p:properties>
 </file>
 
-<file path=customXml/itemProps2.xml><?xml version="1.0" encoding="utf-8"?>
-<ds:datastoreItem xmlns:ds="http://schemas.openxmlformats.org/officeDocument/2006/customXml" ds:itemID="{80D0490C-BDB1-4A9A-A49C-25CBFE2C5597}">
-  <ds:schemaRefs>
-    <ds:schemaRef ds:uri="http://schemas.microsoft.com/office/2006/metadata/properties"/>
-    <ds:schemaRef ds:uri="http://schemas.microsoft.com/office/infopath/2007/PartnerControls"/>
-    <ds:schemaRef ds:uri="http://schemas.microsoft.com/sharepoint/v3"/>
-    <ds:schemaRef ds:uri="71af3243-3dd4-4a8d-8c0d-dd76da1f02a5"/>
-    <ds:schemaRef ds:uri="230e9df3-be65-4c73-a93b-d1236ebd677e"/>
-  </ds:schemaRefs>
-</ds:datastoreItem>
+<file path=customXml/item3.xml><?xml version="1.0" encoding="utf-8"?>
+<?mso-contentType ?>
+<FormTemplates xmlns="http://schemas.microsoft.com/sharepoint/v3/contenttype/forms">
+  <Display>DocumentLibraryForm</Display>
+  <Edit>DocumentLibraryForm</Edit>
+  <New>DocumentLibraryForm</New>
+</FormTemplates>
 </file>
 
-<file path=customXml/itemProps3.xml><?xml version="1.0" encoding="utf-8"?>
+<file path=customXml/itemProps1.xml><?xml version="1.0" encoding="utf-8"?>
 <ds:datastoreItem xmlns:ds="http://schemas.openxmlformats.org/officeDocument/2006/customXml" ds:itemID="{B0570184-621B-494D-88AC-1C0C84E908FF}">
   <ds:schemaRefs>
     <ds:schemaRef ds:uri="http://schemas.microsoft.com/office/2006/metadata/contentType"/>
@@ -29592,6 +29432,26 @@
 </ds:datastoreItem>
 </file>
 
+<file path=customXml/itemProps2.xml><?xml version="1.0" encoding="utf-8"?>
+<ds:datastoreItem xmlns:ds="http://schemas.openxmlformats.org/officeDocument/2006/customXml" ds:itemID="{80D0490C-BDB1-4A9A-A49C-25CBFE2C5597}">
+  <ds:schemaRefs>
+    <ds:schemaRef ds:uri="http://schemas.microsoft.com/office/2006/metadata/properties"/>
+    <ds:schemaRef ds:uri="http://schemas.microsoft.com/office/infopath/2007/PartnerControls"/>
+    <ds:schemaRef ds:uri="http://schemas.microsoft.com/sharepoint/v3"/>
+    <ds:schemaRef ds:uri="71af3243-3dd4-4a8d-8c0d-dd76da1f02a5"/>
+    <ds:schemaRef ds:uri="230e9df3-be65-4c73-a93b-d1236ebd677e"/>
+  </ds:schemaRefs>
+</ds:datastoreItem>
+</file>
+
+<file path=customXml/itemProps3.xml><?xml version="1.0" encoding="utf-8"?>
+<ds:datastoreItem xmlns:ds="http://schemas.openxmlformats.org/officeDocument/2006/customXml" ds:itemID="{D3D0AF68-AC2E-4F8B-9602-D8083AE7A50C}">
+  <ds:schemaRefs>
+    <ds:schemaRef ds:uri="http://schemas.microsoft.com/sharepoint/v3/contenttype/forms"/>
+  </ds:schemaRefs>
+</ds:datastoreItem>
+</file>
+
 <file path=docMetadata/LabelInfo.xml><?xml version="1.0" encoding="utf-8"?>
 <clbl:labelList xmlns:clbl="http://schemas.microsoft.com/office/2020/mipLabelMetadata"/>
 </file>
--- a/Prateek Rastogi.docx
+++ b/Prateek Rastogi.docx
@@ -1,6 +1,6 @@
 
 <file path=word/document.xml><?xml version="1.0" encoding="utf-8"?>
-<w:document xmlns:wpc="http://schemas.microsoft.com/office/word/2010/wordprocessingCanvas" xmlns:cx="http://schemas.microsoft.com/office/drawing/2014/chartex" xmlns:cx1="http://schemas.microsoft.com/office/drawing/2015/9/8/chartex" xmlns:cx2="http://schemas.microsoft.com/office/drawing/2015/10/21/chartex" xmlns:cx3="http://schemas.microsoft.com/office/drawing/2016/5/9/chartex" xmlns:cx4="http://schemas.microsoft.com/office/drawing/2016/5/10/chartex" xmlns:cx5="http://schemas.microsoft.com/office/drawing/2016/5/11/chartex" xmlns:cx6="http://schemas.microsoft.com/office/drawing/2016/5/12/chartex" xmlns:cx7="http://schemas.microsoft.com/office/drawing/2016/5/13/chartex" xmlns:cx8="http://schemas.microsoft.com/office/drawing/2016/5/14/chartex" xmlns:mc="http://schemas.openxmlformats.org/markup-compatibility/2006" xmlns:aink="http://schemas.microsoft.com/office/drawing/2016/ink" xmlns:am3d="http://schemas.microsoft.com/office/drawing/2017/model3d" xmlns:o="urn:schemas-microsoft-com:office:office" xmlns:r="http://schemas.openxmlformats.org/officeDocument/2006/relationships" xmlns:m="http://schemas.openxmlformats.org/officeDocument/2006/math" xmlns:v="urn:schemas-microsoft-com:vml" xmlns:wp14="http://schemas.microsoft.com/office/word/2010/wordprocessingDrawing" xmlns:wp="http://schemas.openxmlformats.org/drawingml/2006/wordprocessingDrawing" xmlns:w10="urn:schemas-microsoft-com:office:word" xmlns:w="http://schemas.openxmlformats.org/wordprocessingml/2006/main" xmlns:w14="http://schemas.microsoft.com/office/word/2010/wordml" xmlns:w15="http://schemas.microsoft.com/office/word/2012/wordml" xmlns:w16cex="http://schemas.microsoft.com/office/word/2018/wordml/cex" xmlns:w16cid="http://schemas.microsoft.com/office/word/2016/wordml/cid" xmlns:w16="http://schemas.microsoft.com/office/word/2018/wordml" xmlns:w16sdtdh="http://schemas.microsoft.com/office/word/2020/wordml/sdtdatahash" xmlns:w16se="http://schemas.microsoft.com/office/word/2015/wordml/symex" xmlns:wpg="http://schemas.microsoft.com/office/word/2010/wordprocessingGroup" xmlns:wpi="http://schemas.microsoft.com/office/word/2010/wordprocessingInk" xmlns:wne="http://schemas.microsoft.com/office/word/2006/wordml" xmlns:wps="http://schemas.microsoft.com/office/word/2010/wordprocessingShape" mc:Ignorable="w14 w15 w16se w16cid w16 w16cex w16sdtdh wp14">
+<w:document xmlns:wpc="http://schemas.microsoft.com/office/word/2010/wordprocessingCanvas" xmlns:cx="http://schemas.microsoft.com/office/drawing/2014/chartex" xmlns:cx1="http://schemas.microsoft.com/office/drawing/2015/9/8/chartex" xmlns:cx2="http://schemas.microsoft.com/office/drawing/2015/10/21/chartex" xmlns:cx3="http://schemas.microsoft.com/office/drawing/2016/5/9/chartex" xmlns:cx4="http://schemas.microsoft.com/office/drawing/2016/5/10/chartex" xmlns:cx5="http://schemas.microsoft.com/office/drawing/2016/5/11/chartex" xmlns:cx6="http://schemas.microsoft.com/office/drawing/2016/5/12/chartex" xmlns:cx7="http://schemas.microsoft.com/office/drawing/2016/5/13/chartex" xmlns:cx8="http://schemas.microsoft.com/office/drawing/2016/5/14/chartex" xmlns:mc="http://schemas.openxmlformats.org/markup-compatibility/2006" xmlns:aink="http://schemas.microsoft.com/office/drawing/2016/ink" xmlns:am3d="http://schemas.microsoft.com/office/drawing/2017/model3d" xmlns:o="urn:schemas-microsoft-com:office:office" xmlns:oel="http://schemas.microsoft.com/office/2019/extlst" xmlns:r="http://schemas.openxmlformats.org/officeDocument/2006/relationships" xmlns:m="http://schemas.openxmlformats.org/officeDocument/2006/math" xmlns:v="urn:schemas-microsoft-com:vml" xmlns:wp14="http://schemas.microsoft.com/office/word/2010/wordprocessingDrawing" xmlns:wp="http://schemas.openxmlformats.org/drawingml/2006/wordprocessingDrawing" xmlns:w10="urn:schemas-microsoft-com:office:word" xmlns:w="http://schemas.openxmlformats.org/wordprocessingml/2006/main" xmlns:w14="http://schemas.microsoft.com/office/word/2010/wordml" xmlns:w15="http://schemas.microsoft.com/office/word/2012/wordml" xmlns:w16cex="http://schemas.microsoft.com/office/word/2018/wordml/cex" xmlns:w16cid="http://schemas.microsoft.com/office/word/2016/wordml/cid" xmlns:w16="http://schemas.microsoft.com/office/word/2018/wordml" xmlns:w16sdtdh="http://schemas.microsoft.com/office/word/2020/wordml/sdtdatahash" xmlns:w16se="http://schemas.microsoft.com/office/word/2015/wordml/symex" xmlns:wpg="http://schemas.microsoft.com/office/word/2010/wordprocessingGroup" xmlns:wpi="http://schemas.microsoft.com/office/word/2010/wordprocessingInk" xmlns:wne="http://schemas.microsoft.com/office/word/2006/wordml" xmlns:wps="http://schemas.microsoft.com/office/word/2010/wordprocessingShape" mc:Ignorable="w14 w15 w16se w16cid w16 w16cex w16sdtdh wp14">
   <w:body>
     <w:p>
       <w:pPr>
@@ -57,7 +57,6 @@
           <w:showingPlcHdr/>
           <w15:appearance w15:val="hidden"/>
         </w:sdtPr>
-        <w:sdtEndPr/>
         <w:sdtContent>
           <w:r>
             <w:t>Education</w:t>
@@ -122,7 +121,7 @@
               </wp:inline>
             </w:drawing>
           </mc:Choice>
-          <mc:Fallback xmlns:oel="http://schemas.microsoft.com/office/2019/extlst">
+          <mc:Fallback>
             <w:pict>
               <v:line w14:anchorId="3BC37F8C" id="Straight Connector 1" o:spid="_x0000_s1026" alt="&quot;&quot;" style="visibility:visible;mso-wrap-style:square;mso-left-percent:-10001;mso-top-percent:-10001;mso-position-horizontal:absolute;mso-position-horizontal-relative:char;mso-position-vertical:absolute;mso-position-vertical-relative:line;mso-left-percent:-10001;mso-top-percent:-10001" from="0,0" to="468pt,0" o:gfxdata="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" strokecolor="black [3213]" strokeweight="1pt">
                 <v:stroke joinstyle="miter"/>
@@ -228,7 +227,7 @@
               </wp:inline>
             </w:drawing>
           </mc:Choice>
-          <mc:Fallback xmlns:oel="http://schemas.microsoft.com/office/2019/extlst">
+          <mc:Fallback>
             <w:pict>
               <v:line w14:anchorId="32918842" id="Straight Connector 1" o:spid="_x0000_s1026" alt="&quot;&quot;" style="visibility:visible;mso-wrap-style:square;mso-left-percent:-10001;mso-top-percent:-10001;mso-position-horizontal:absolute;mso-position-horizontal-relative:char;mso-position-vertical:absolute;mso-position-vertical-relative:line;mso-left-percent:-10001;mso-top-percent:-10001" from="0,0" to="468pt,0" o:gfxdata="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" strokecolor="black [3213]" strokeweight="1pt">
                 <v:stroke joinstyle="miter"/>
@@ -342,7 +341,23 @@
         <w:t xml:space="preserve">Gatsby, </w:t>
       </w:r>
       <w:r>
-        <w:t>Next.js, Nuxt, WebExtensions, Workbox</w:t>
+        <w:t xml:space="preserve">Next.js, </w:t>
+      </w:r>
+      <w:proofErr w:type="spellStart"/>
+      <w:r>
+        <w:t>Nuxt</w:t>
+      </w:r>
+      <w:proofErr w:type="spellEnd"/>
+      <w:r>
+        <w:t xml:space="preserve">, </w:t>
+      </w:r>
+      <w:proofErr w:type="spellStart"/>
+      <w:r>
+        <w:t>WebExtensions</w:t>
+      </w:r>
+      <w:proofErr w:type="spellEnd"/>
+      <w:r>
+        <w:t>, Workbox</w:t>
       </w:r>
     </w:p>
     <w:p>
@@ -397,12 +412,59 @@
       <w:pPr>
         <w:pStyle w:val="ListBullet"/>
       </w:pPr>
-      <w:r>
-        <w:t xml:space="preserve">RxJS, Ramda, Lodash, </w:t>
-      </w:r>
-      <w:r>
-        <w:t>Strapi, LoopBack, Express, standardJS, npm</w:t>
-      </w:r>
+      <w:proofErr w:type="spellStart"/>
+      <w:r>
+        <w:t>RxJS</w:t>
+      </w:r>
+      <w:proofErr w:type="spellEnd"/>
+      <w:r>
+        <w:t xml:space="preserve">, </w:t>
+      </w:r>
+      <w:proofErr w:type="spellStart"/>
+      <w:r>
+        <w:t>Ramda</w:t>
+      </w:r>
+      <w:proofErr w:type="spellEnd"/>
+      <w:r>
+        <w:t xml:space="preserve">, </w:t>
+      </w:r>
+      <w:proofErr w:type="spellStart"/>
+      <w:r>
+        <w:t>Lodash</w:t>
+      </w:r>
+      <w:proofErr w:type="spellEnd"/>
+      <w:r>
+        <w:t xml:space="preserve">, </w:t>
+      </w:r>
+      <w:proofErr w:type="spellStart"/>
+      <w:r>
+        <w:t>Strapi</w:t>
+      </w:r>
+      <w:proofErr w:type="spellEnd"/>
+      <w:r>
+        <w:t xml:space="preserve">, </w:t>
+      </w:r>
+      <w:proofErr w:type="spellStart"/>
+      <w:r>
+        <w:t>LoopBack</w:t>
+      </w:r>
+      <w:proofErr w:type="spellEnd"/>
+      <w:r>
+        <w:t xml:space="preserve">, Express, </w:t>
+      </w:r>
+      <w:proofErr w:type="spellStart"/>
+      <w:r>
+        <w:t>standardJS</w:t>
+      </w:r>
+      <w:proofErr w:type="spellEnd"/>
+      <w:r>
+        <w:t xml:space="preserve">, </w:t>
+      </w:r>
+      <w:proofErr w:type="spellStart"/>
+      <w:r>
+        <w:t>npm</w:t>
+      </w:r>
+      <w:proofErr w:type="spellEnd"/>
     </w:p>
     <w:p>
       <w:pPr>
@@ -441,10 +503,7 @@
         <w:pStyle w:val="ListBullet"/>
       </w:pPr>
       <w:r>
-        <w:t>Truffle</w:t>
-      </w:r>
-      <w:r>
-        <w:t xml:space="preserve"> Suite</w:t>
+        <w:t>Hardhat</w:t>
       </w:r>
       <w:r>
         <w:t>,</w:t>
@@ -452,9 +511,11 @@
       <w:r>
         <w:t xml:space="preserve"> </w:t>
       </w:r>
+      <w:proofErr w:type="spellStart"/>
       <w:r>
         <w:t>OpenZeppelin</w:t>
       </w:r>
+      <w:proofErr w:type="spellEnd"/>
       <w:r>
         <w:t>,</w:t>
       </w:r>
@@ -500,8 +561,13 @@
         <w:t>Docker, Docker Compose,</w:t>
       </w:r>
       <w:r>
-        <w:t xml:space="preserve"> Vagrant, Kubernetes, Helm, Knative</w:t>
-      </w:r>
+        <w:t xml:space="preserve"> Vagrant, Kubernetes, Helm, </w:t>
+      </w:r>
+      <w:proofErr w:type="spellStart"/>
+      <w:r>
+        <w:t>Knative</w:t>
+      </w:r>
+      <w:proofErr w:type="spellEnd"/>
       <w:r>
         <w:t>, Istio</w:t>
       </w:r>
@@ -552,7 +618,15 @@
         <w:pStyle w:val="ListBullet"/>
       </w:pPr>
       <w:r>
-        <w:t xml:space="preserve">Hugging Face, PyTorch, TensorFlow, </w:t>
+        <w:t xml:space="preserve">Hugging Face, </w:t>
+      </w:r>
+      <w:proofErr w:type="spellStart"/>
+      <w:r>
+        <w:t>PyTorch</w:t>
+      </w:r>
+      <w:proofErr w:type="spellEnd"/>
+      <w:r>
+        <w:t xml:space="preserve">, TensorFlow, </w:t>
       </w:r>
       <w:r>
         <w:t>Kubeflow</w:t>
@@ -561,8 +635,13 @@
         <w:t>,</w:t>
       </w:r>
       <w:r>
-        <w:t xml:space="preserve"> MLflow</w:t>
-      </w:r>
+        <w:t xml:space="preserve"> </w:t>
+      </w:r>
+      <w:proofErr w:type="spellStart"/>
+      <w:r>
+        <w:t>MLflow</w:t>
+      </w:r>
+      <w:proofErr w:type="spellEnd"/>
     </w:p>
     <w:p>
       <w:pPr>
@@ -644,7 +723,15 @@
         <w:pStyle w:val="ListBullet"/>
       </w:pPr>
       <w:r>
-        <w:t>Visual Studio Code, Chrome DevTools, WebStorm, Intelli</w:t>
+        <w:t xml:space="preserve">Visual Studio Code, Chrome </w:t>
+      </w:r>
+      <w:proofErr w:type="spellStart"/>
+      <w:r>
+        <w:t>DevTools</w:t>
+      </w:r>
+      <w:proofErr w:type="spellEnd"/>
+      <w:r>
+        <w:t>, WebStorm, Intelli</w:t>
       </w:r>
       <w:r>
         <w:t>J</w:t>
@@ -657,8 +744,13 @@
       <w:pPr>
         <w:pStyle w:val="ListBullet"/>
       </w:pPr>
-      <w:r>
-        <w:t>JupyterLab,</w:t>
+      <w:proofErr w:type="spellStart"/>
+      <w:r>
+        <w:t>JupyterLab</w:t>
+      </w:r>
+      <w:proofErr w:type="spellEnd"/>
+      <w:r>
+        <w:t>,</w:t>
       </w:r>
       <w:r>
         <w:t xml:space="preserve"> </w:t>
@@ -676,11 +768,16 @@
         <w:t>b</w:t>
       </w:r>
       <w:r>
-        <w:t>ench, Visual Studio, Code</w:t>
+        <w:t xml:space="preserve">ench, Visual Studio, </w:t>
+      </w:r>
+      <w:proofErr w:type="gramStart"/>
+      <w:r>
+        <w:t>Code</w:t>
       </w:r>
       <w:r>
         <w:t>::</w:t>
       </w:r>
+      <w:proofErr w:type="gramEnd"/>
       <w:r>
         <w:t>Blocks</w:t>
       </w:r>
@@ -709,7 +806,6 @@
           <w:showingPlcHdr/>
           <w15:appearance w15:val="hidden"/>
         </w:sdtPr>
-        <w:sdtEndPr/>
         <w:sdtContent>
           <w:r>
             <w:t>Experience</w:t>
@@ -784,7 +880,7 @@
               </wp:inline>
             </w:drawing>
           </mc:Choice>
-          <mc:Fallback xmlns:oel="http://schemas.microsoft.com/office/2019/extlst">
+          <mc:Fallback>
             <w:pict>
               <v:line w14:anchorId="2A7082ED" id="Straight Connector 1" o:spid="_x0000_s1026" alt="&quot;&quot;" style="visibility:visible;mso-wrap-style:square;mso-left-percent:-10001;mso-top-percent:-10001;mso-position-horizontal:absolute;mso-position-horizontal-relative:char;mso-position-vertical:absolute;mso-position-vertical-relative:line;mso-left-percent:-10001;mso-top-percent:-10001" from="0,0" to="468pt,0" o:gfxdata="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" strokecolor="black [3213]" strokeweight="1pt">
                 <v:stroke joinstyle="miter"/>
@@ -800,37 +896,46 @@
         <w:pStyle w:val="Heading2"/>
       </w:pPr>
       <w:r>
-        <w:t>INDORAMA | Fergana, Uzbekistan | Expert- Digiti</w:t>
-      </w:r>
-      <w:r>
-        <w:t>z</w:t>
-      </w:r>
-      <w:r>
-        <w:t>ation &amp; IT</w:t>
+        <w:t>I</w:t>
+      </w:r>
+      <w:r>
+        <w:t>VY IT</w:t>
+      </w:r>
+      <w:r>
+        <w:t xml:space="preserve"> | </w:t>
+      </w:r>
+      <w:r>
+        <w:t>WFH</w:t>
+      </w:r>
+      <w:r>
+        <w:t>, U</w:t>
+      </w:r>
+      <w:r>
+        <w:t>nited Kingdom</w:t>
+      </w:r>
+      <w:r>
+        <w:t xml:space="preserve"> | </w:t>
+      </w:r>
+      <w:r>
+        <w:t>CIO</w:t>
       </w:r>
       <w:r>
         <w:tab/>
       </w:r>
       <w:r>
-        <w:t>Nov</w:t>
-      </w:r>
-      <w:r>
-        <w:t>’</w:t>
-      </w:r>
-      <w:r>
-        <w:t>23</w:t>
+        <w:t>Apr</w:t>
+      </w:r>
+      <w:r>
+        <w:t>’2</w:t>
+      </w:r>
+      <w:r>
+        <w:t>4</w:t>
       </w:r>
       <w:r>
         <w:t>-</w:t>
       </w:r>
       <w:r>
-        <w:t>Mar</w:t>
-      </w:r>
-      <w:r>
-        <w:t>’2</w:t>
-      </w:r>
-      <w:r>
-        <w:t>4</w:t>
+        <w:t>Now</w:t>
       </w:r>
     </w:p>
     <w:p>
@@ -842,28 +947,31 @@
           <w:i/>
           <w:iCs/>
         </w:rPr>
-        <w:t>Consulted</w:t>
+        <w:t>Providing</w:t>
       </w:r>
       <w:r>
         <w:t xml:space="preserve"> </w:t>
       </w:r>
       <w:r>
-        <w:t>JSC</w:t>
+        <w:t xml:space="preserve">Plug </w:t>
+      </w:r>
+      <w:r>
+        <w:t>and</w:t>
+      </w:r>
+      <w:r>
+        <w:t xml:space="preserve"> Play virtual</w:t>
       </w:r>
       <w:r>
         <w:t xml:space="preserve"> </w:t>
       </w:r>
       <w:r>
-        <w:t>«Farg'onaazot»</w:t>
-      </w:r>
-      <w:r>
-        <w:t xml:space="preserve"> </w:t>
-      </w:r>
-      <w:r>
-        <w:t>M</w:t>
-      </w:r>
-      <w:r>
-        <w:t>anufacture of chemical products</w:t>
+        <w:t>Head</w:t>
+      </w:r>
+      <w:r>
+        <w:t xml:space="preserve"> of Technology</w:t>
+      </w:r>
+      <w:r>
+        <w:t xml:space="preserve"> to startups</w:t>
       </w:r>
     </w:p>
     <w:p>
@@ -875,64 +983,34 @@
           <w:i/>
           <w:iCs/>
         </w:rPr>
-        <w:t>Rolled</w:t>
+        <w:t>Generating</w:t>
       </w:r>
       <w:r>
         <w:t xml:space="preserve"> </w:t>
       </w:r>
       <w:r>
-        <w:t>SAP</w:t>
+        <w:t xml:space="preserve">Technical Analysis </w:t>
+      </w:r>
+      <w:r>
+        <w:t>of</w:t>
+      </w:r>
+      <w:r>
+        <w:t xml:space="preserve"> associated</w:t>
+      </w:r>
+      <w:r>
+        <w:t xml:space="preserve"> pros and cons</w:t>
       </w:r>
       <w:r>
         <w:t xml:space="preserve"> </w:t>
       </w:r>
       <w:r>
-        <w:t xml:space="preserve">S4/HANA </w:t>
-      </w:r>
-      <w:r>
-        <w:t xml:space="preserve">deployment </w:t>
-      </w:r>
-      <w:r>
-        <w:t>at</w:t>
-      </w:r>
-      <w:r>
-        <w:t xml:space="preserve"> IFA</w:t>
-      </w:r>
-      <w:r>
-        <w:t>,</w:t>
+        <w:t>in</w:t>
+      </w:r>
+      <w:r>
+        <w:t xml:space="preserve"> state-of-art solutions</w:t>
       </w:r>
       <w:r>
         <w:t xml:space="preserve"> </w:t>
-      </w:r>
-      <w:r>
-        <w:t>partnering</w:t>
-      </w:r>
-      <w:r>
-        <w:t xml:space="preserve"> EY</w:t>
-      </w:r>
-      <w:r>
-        <w:t>,</w:t>
-      </w:r>
-      <w:r>
-        <w:t xml:space="preserve"> in congruence </w:t>
-      </w:r>
-      <w:r>
-        <w:t>for</w:t>
-      </w:r>
-      <w:r>
-        <w:t xml:space="preserve"> </w:t>
-      </w:r>
-      <w:r>
-        <w:t>Corp</w:t>
-      </w:r>
-      <w:r>
-        <w:t xml:space="preserve"> </w:t>
-      </w:r>
-      <w:r>
-        <w:t>s</w:t>
-      </w:r>
-      <w:r>
-        <w:t xml:space="preserve">chedule </w:t>
       </w:r>
     </w:p>
     <w:p>
@@ -944,329 +1022,22 @@
           <w:i/>
           <w:iCs/>
         </w:rPr>
-        <w:t>Overseed</w:t>
+        <w:t xml:space="preserve">Budgeting </w:t>
+      </w:r>
+      <w:r>
+        <w:t xml:space="preserve">Essential systems and staffs </w:t>
+      </w:r>
+      <w:r>
+        <w:t>as per</w:t>
       </w:r>
       <w:r>
         <w:t xml:space="preserve"> </w:t>
       </w:r>
       <w:r>
-        <w:t xml:space="preserve">Farmgrow, an app connecting farmers of </w:t>
-      </w:r>
-      <w:r>
-        <w:t>Eurasia Region</w:t>
-      </w:r>
-      <w:r>
-        <w:t>,</w:t>
-      </w:r>
-      <w:r>
-        <w:t xml:space="preserve"> to </w:t>
-      </w:r>
-      <w:r>
-        <w:t>Indorama</w:t>
-      </w:r>
-      <w:r>
-        <w:t xml:space="preserve"> </w:t>
-      </w:r>
-    </w:p>
-    <w:p>
-      <w:pPr>
-        <w:pStyle w:val="Heading2"/>
-      </w:pPr>
-      <w:r>
-        <w:t>FEMZRD</w:t>
-      </w:r>
-      <w:r>
-        <w:t xml:space="preserve"> | </w:t>
-      </w:r>
-      <w:r>
-        <w:t>R</w:t>
-      </w:r>
-      <w:r>
-        <w:t>emote</w:t>
-      </w:r>
-      <w:r>
-        <w:t xml:space="preserve">, </w:t>
-      </w:r>
-      <w:r>
-        <w:t>United S</w:t>
-      </w:r>
-      <w:r>
-        <w:t>t</w:t>
-      </w:r>
-      <w:r>
-        <w:t>ates</w:t>
-      </w:r>
-      <w:r>
-        <w:t xml:space="preserve"> | Engineering Manager</w:t>
-      </w:r>
-      <w:r>
-        <w:tab/>
-      </w:r>
-      <w:r>
-        <w:t>Mar’19-</w:t>
-      </w:r>
-      <w:r>
-        <w:t>Oct</w:t>
-      </w:r>
-      <w:r>
-        <w:t>’23</w:t>
-      </w:r>
-    </w:p>
-    <w:p>
-      <w:pPr>
-        <w:pStyle w:val="ListBullet"/>
-      </w:pPr>
-      <w:r>
-        <w:rPr>
-          <w:i/>
-          <w:iCs/>
-        </w:rPr>
-        <w:t>Manag</w:t>
-      </w:r>
-      <w:r>
-        <w:rPr>
-          <w:i/>
-          <w:iCs/>
-        </w:rPr>
-        <w:t>ed</w:t>
-      </w:r>
-      <w:r>
-        <w:t xml:space="preserve"> 2-3 teams of total 20-30 developers using agile SDLC</w:t>
-      </w:r>
-    </w:p>
-    <w:p>
-      <w:pPr>
-        <w:pStyle w:val="ListBullet"/>
-      </w:pPr>
-      <w:r>
-        <w:rPr>
-          <w:i/>
-          <w:iCs/>
-        </w:rPr>
-        <w:t>Converg</w:t>
-      </w:r>
-      <w:r>
-        <w:rPr>
-          <w:i/>
-          <w:iCs/>
-        </w:rPr>
-        <w:t>ed</w:t>
-      </w:r>
-      <w:r>
-        <w:t xml:space="preserve"> </w:t>
-      </w:r>
-      <w:r>
-        <w:t xml:space="preserve">flagship </w:t>
-      </w:r>
-      <w:r>
-        <w:t xml:space="preserve">Web3 </w:t>
-      </w:r>
-      <w:r>
-        <w:t>products</w:t>
-      </w:r>
-      <w:r>
-        <w:t xml:space="preserve"> </w:t>
-      </w:r>
-      <w:r>
-        <w:t>embedding</w:t>
-      </w:r>
-      <w:r>
-        <w:t xml:space="preserve"> DeFi, DAO, NFT, ICO, and dApp</w:t>
-      </w:r>
-    </w:p>
-    <w:p>
-      <w:pPr>
-        <w:pStyle w:val="ListBullet"/>
-      </w:pPr>
-      <w:r>
-        <w:rPr>
-          <w:i/>
-          <w:iCs/>
-        </w:rPr>
-        <w:t>Craft</w:t>
-      </w:r>
-      <w:r>
-        <w:rPr>
-          <w:i/>
-          <w:iCs/>
-        </w:rPr>
-        <w:t>ed</w:t>
-      </w:r>
-      <w:r>
-        <w:t xml:space="preserve"> </w:t>
-      </w:r>
-      <w:r>
-        <w:t>turnkey</w:t>
-      </w:r>
-      <w:r>
-        <w:t xml:space="preserve"> public, private, or hybrid</w:t>
-      </w:r>
-      <w:r>
-        <w:t xml:space="preserve"> </w:t>
-      </w:r>
-      <w:r>
-        <w:t>DLT</w:t>
-      </w:r>
-      <w:r>
-        <w:t xml:space="preserve"> solutions</w:t>
-      </w:r>
-    </w:p>
-    <w:p/>
-    <w:p>
-      <w:pPr>
-        <w:pStyle w:val="Heading2"/>
-      </w:pPr>
-      <w:r>
-        <w:t>TIMES INTERNET | Noida</w:t>
-      </w:r>
-      <w:r>
-        <w:t>, India</w:t>
-      </w:r>
-      <w:r>
-        <w:t xml:space="preserve"> | Manager Level 2</w:t>
-      </w:r>
-      <w:r>
-        <w:tab/>
-      </w:r>
-      <w:r>
-        <w:t>Nov’17-Feb’19</w:t>
-      </w:r>
-    </w:p>
-    <w:p>
-      <w:pPr>
-        <w:pStyle w:val="ListBullet"/>
-      </w:pPr>
-      <w:r>
-        <w:rPr>
-          <w:i/>
-          <w:iCs/>
-        </w:rPr>
-        <w:t>Joined</w:t>
-      </w:r>
-      <w:r>
-        <w:t xml:space="preserve"> </w:t>
-      </w:r>
-      <w:r>
-        <w:t>The Economic Times</w:t>
-      </w:r>
-      <w:r>
-        <w:t>,</w:t>
-      </w:r>
-      <w:r>
-        <w:rPr>
-          <w:i/>
-          <w:iCs/>
-        </w:rPr>
-        <w:t xml:space="preserve"> </w:t>
-      </w:r>
-      <w:r>
-        <w:t>having cumulative monthly traffic of 35 million visitors</w:t>
-      </w:r>
-    </w:p>
-    <w:p>
-      <w:pPr>
-        <w:pStyle w:val="ListBullet"/>
-        <w:rPr>
-          <w:i/>
-          <w:iCs/>
-        </w:rPr>
-      </w:pPr>
-      <w:r>
-        <w:rPr>
-          <w:i/>
-          <w:iCs/>
-        </w:rPr>
-        <w:t>Conjugated</w:t>
-      </w:r>
-      <w:r>
-        <w:t xml:space="preserve"> </w:t>
-      </w:r>
-      <w:r>
-        <w:t>ETPrime</w:t>
-      </w:r>
-      <w:r>
-        <w:t>, the premium subscription tier of popular business daily</w:t>
-      </w:r>
-    </w:p>
-    <w:p>
-      <w:pPr>
-        <w:pStyle w:val="ListBullet"/>
-      </w:pPr>
-      <w:r>
-        <w:rPr>
-          <w:i/>
-          <w:iCs/>
-        </w:rPr>
-        <w:t>Composed</w:t>
-      </w:r>
-      <w:r>
-        <w:t xml:space="preserve"> </w:t>
-      </w:r>
-      <w:r>
-        <w:t>SaaS</w:t>
-      </w:r>
-      <w:r>
-        <w:t>,</w:t>
-      </w:r>
-      <w:r>
-        <w:t xml:space="preserve"> </w:t>
-      </w:r>
-      <w:r>
-        <w:t>involving</w:t>
-      </w:r>
-      <w:r>
-        <w:t xml:space="preserve"> </w:t>
-      </w:r>
-      <w:r>
-        <w:t>cross-domain</w:t>
-      </w:r>
-      <w:r>
-        <w:t xml:space="preserve"> </w:t>
-      </w:r>
-      <w:r>
-        <w:t>orchestration</w:t>
-      </w:r>
-      <w:r>
-        <w:t xml:space="preserve"> of</w:t>
-      </w:r>
-      <w:r>
-        <w:t xml:space="preserve"> </w:t>
-      </w:r>
-      <w:r>
-        <w:t>GraphQL,</w:t>
-      </w:r>
-      <w:r>
-        <w:t xml:space="preserve"> </w:t>
-      </w:r>
-      <w:r>
-        <w:t>PWA</w:t>
-      </w:r>
-      <w:r>
-        <w:t>, CMS</w:t>
-      </w:r>
-      <w:r>
-        <w:t>,</w:t>
-      </w:r>
-      <w:r>
-        <w:t xml:space="preserve"> </w:t>
-      </w:r>
-      <w:r>
-        <w:t>SOA</w:t>
-      </w:r>
-      <w:r>
-        <w:t xml:space="preserve">, </w:t>
-      </w:r>
-      <w:r>
-        <w:t xml:space="preserve">and </w:t>
-      </w:r>
-      <w:r>
-        <w:t>A</w:t>
-      </w:r>
-      <w:r>
-        <w:t>DN</w:t>
-      </w:r>
-      <w:r>
-        <w:t xml:space="preserve"> </w:t>
+        <w:t>organization</w:t>
+      </w:r>
+      <w:r>
+        <w:t xml:space="preserve"> needs and priorities</w:t>
       </w:r>
     </w:p>
     <w:p>
@@ -1284,25 +1055,11 @@
         <w:pStyle w:val="Heading2"/>
       </w:pPr>
       <w:r>
-        <w:t>HOUSE OF QUOTES</w:t>
-      </w:r>
-      <w:r>
-        <w:t xml:space="preserve"> | Bangalore</w:t>
-      </w:r>
-      <w:r>
-        <w:t>, India</w:t>
-      </w:r>
-      <w:r>
-        <w:t xml:space="preserve"> | </w:t>
-      </w:r>
-      <w:r>
-        <w:t>Director</w:t>
+        <w:t>INDORAMA | Fergana, Uzbekistan | Expert- Digitization &amp; IT</w:t>
       </w:r>
       <w:r>
         <w:tab/>
-      </w:r>
-      <w:r>
-        <w:t>Aug’16-Oct’17</w:t>
+        <w:t>Nov’23-Mar’24</w:t>
       </w:r>
     </w:p>
     <w:p>
@@ -1314,10 +1071,30 @@
           <w:i/>
           <w:iCs/>
         </w:rPr>
-        <w:t>Founded</w:t>
-      </w:r>
-      <w:r>
-        <w:t xml:space="preserve"> a tech startup that recommended live music videos to users</w:t>
+        <w:t>Consulted</w:t>
+      </w:r>
+      <w:r>
+        <w:t xml:space="preserve"> </w:t>
+      </w:r>
+      <w:r>
+        <w:t>JSC</w:t>
+      </w:r>
+      <w:r>
+        <w:t xml:space="preserve"> </w:t>
+      </w:r>
+      <w:r>
+        <w:t>«</w:t>
+      </w:r>
+      <w:proofErr w:type="spellStart"/>
+      <w:r>
+        <w:t>Farg'onaazot</w:t>
+      </w:r>
+      <w:proofErr w:type="spellEnd"/>
+      <w:r>
+        <w:t>»</w:t>
+      </w:r>
+      <w:r>
+        <w:t xml:space="preserve"> Manufacture of chemical products</w:t>
       </w:r>
     </w:p>
     <w:p>
@@ -1329,25 +1106,16 @@
           <w:i/>
           <w:iCs/>
         </w:rPr>
-        <w:t>Supported</w:t>
-      </w:r>
-      <w:r>
-        <w:t xml:space="preserve"> </w:t>
-      </w:r>
-      <w:r>
-        <w:t>full stack nativity</w:t>
-      </w:r>
-      <w:r>
-        <w:t xml:space="preserve"> stitched </w:t>
-      </w:r>
-      <w:r>
-        <w:t>via</w:t>
-      </w:r>
-      <w:r>
-        <w:t xml:space="preserve"> MVVM </w:t>
-      </w:r>
-      <w:r>
-        <w:t>and API</w:t>
+        <w:t>Rolled</w:t>
+      </w:r>
+      <w:r>
+        <w:t xml:space="preserve"> SAP S4/HANA deployment at IFA</w:t>
+      </w:r>
+      <w:r>
+        <w:t>,</w:t>
+      </w:r>
+      <w:r>
+        <w:t xml:space="preserve"> partnering EY </w:t>
       </w:r>
     </w:p>
     <w:p>
@@ -1359,34 +1127,194 @@
           <w:i/>
           <w:iCs/>
         </w:rPr>
-        <w:t>Configured</w:t>
-      </w:r>
-      <w:r>
-        <w:t xml:space="preserve"> multi-datacenter </w:t>
-      </w:r>
-      <w:r>
-        <w:t>mini-apps and</w:t>
-      </w:r>
-      <w:r>
-        <w:t xml:space="preserve"> micro-apps </w:t>
-      </w:r>
-      <w:r>
-        <w:t xml:space="preserve">on </w:t>
-      </w:r>
-      <w:r>
-        <w:t xml:space="preserve">Cloudflare </w:t>
-      </w:r>
-      <w:r>
-        <w:t xml:space="preserve">FaaS </w:t>
-      </w:r>
-      <w:r>
-        <w:t>at</w:t>
+        <w:t>Overs</w:t>
+      </w:r>
+      <w:r>
+        <w:rPr>
+          <w:i/>
+          <w:iCs/>
+        </w:rPr>
+        <w:t>aw</w:t>
       </w:r>
       <w:r>
         <w:t xml:space="preserve"> </w:t>
       </w:r>
-      <w:r>
-        <w:t>Edge</w:t>
+      <w:proofErr w:type="spellStart"/>
+      <w:r>
+        <w:t>Farmgrow</w:t>
+      </w:r>
+      <w:proofErr w:type="spellEnd"/>
+      <w:r>
+        <w:t>, an app connecting farmers of Eurasia Region</w:t>
+      </w:r>
+    </w:p>
+    <w:p>
+      <w:pPr>
+        <w:pStyle w:val="ListBullet"/>
+        <w:numPr>
+          <w:ilvl w:val="0"/>
+          <w:numId w:val="0"/>
+        </w:numPr>
+        <w:ind w:left="288"/>
+      </w:pPr>
+      <w:r>
+        <w:t xml:space="preserve"> </w:t>
+      </w:r>
+    </w:p>
+    <w:p>
+      <w:pPr>
+        <w:pStyle w:val="Heading2"/>
+      </w:pPr>
+      <w:r>
+        <w:t>FEMZRD</w:t>
+      </w:r>
+      <w:r>
+        <w:t xml:space="preserve"> | </w:t>
+      </w:r>
+      <w:r>
+        <w:t>R</w:t>
+      </w:r>
+      <w:r>
+        <w:t>emote</w:t>
+      </w:r>
+      <w:r>
+        <w:t xml:space="preserve">, </w:t>
+      </w:r>
+      <w:r>
+        <w:t>United S</w:t>
+      </w:r>
+      <w:r>
+        <w:t>t</w:t>
+      </w:r>
+      <w:r>
+        <w:t>ates</w:t>
+      </w:r>
+      <w:r>
+        <w:t xml:space="preserve"> | Engineering Manager</w:t>
+      </w:r>
+      <w:r>
+        <w:tab/>
+      </w:r>
+      <w:r>
+        <w:t>Mar’19-</w:t>
+      </w:r>
+      <w:r>
+        <w:t>Oct</w:t>
+      </w:r>
+      <w:r>
+        <w:t>’23</w:t>
+      </w:r>
+    </w:p>
+    <w:p>
+      <w:pPr>
+        <w:pStyle w:val="ListBullet"/>
+      </w:pPr>
+      <w:r>
+        <w:rPr>
+          <w:i/>
+          <w:iCs/>
+        </w:rPr>
+        <w:t>Manag</w:t>
+      </w:r>
+      <w:r>
+        <w:rPr>
+          <w:i/>
+          <w:iCs/>
+        </w:rPr>
+        <w:t>ed</w:t>
+      </w:r>
+      <w:r>
+        <w:t xml:space="preserve"> 2-3 teams of total 20-30 developers using agile SDLC</w:t>
+      </w:r>
+    </w:p>
+    <w:p>
+      <w:pPr>
+        <w:pStyle w:val="ListBullet"/>
+      </w:pPr>
+      <w:r>
+        <w:rPr>
+          <w:i/>
+          <w:iCs/>
+        </w:rPr>
+        <w:t>Converg</w:t>
+      </w:r>
+      <w:r>
+        <w:rPr>
+          <w:i/>
+          <w:iCs/>
+        </w:rPr>
+        <w:t>ed</w:t>
+      </w:r>
+      <w:r>
+        <w:t xml:space="preserve"> </w:t>
+      </w:r>
+      <w:r>
+        <w:t xml:space="preserve">flagship </w:t>
+      </w:r>
+      <w:r>
+        <w:t xml:space="preserve">Web3 </w:t>
+      </w:r>
+      <w:r>
+        <w:t>products</w:t>
+      </w:r>
+      <w:r>
+        <w:t xml:space="preserve"> </w:t>
+      </w:r>
+      <w:r>
+        <w:t>embedding</w:t>
+      </w:r>
+      <w:r>
+        <w:t xml:space="preserve"> </w:t>
+      </w:r>
+      <w:proofErr w:type="spellStart"/>
+      <w:r>
+        <w:t>DeFi</w:t>
+      </w:r>
+      <w:proofErr w:type="spellEnd"/>
+      <w:r>
+        <w:t xml:space="preserve">, DAO, NFT, ICO, and </w:t>
+      </w:r>
+      <w:proofErr w:type="spellStart"/>
+      <w:r>
+        <w:t>dApp</w:t>
+      </w:r>
+      <w:proofErr w:type="spellEnd"/>
+    </w:p>
+    <w:p>
+      <w:pPr>
+        <w:pStyle w:val="ListBullet"/>
+      </w:pPr>
+      <w:r>
+        <w:rPr>
+          <w:i/>
+          <w:iCs/>
+        </w:rPr>
+        <w:t>Craft</w:t>
+      </w:r>
+      <w:r>
+        <w:rPr>
+          <w:i/>
+          <w:iCs/>
+        </w:rPr>
+        <w:t>ed</w:t>
+      </w:r>
+      <w:r>
+        <w:t xml:space="preserve"> </w:t>
+      </w:r>
+      <w:r>
+        <w:t>turnkey</w:t>
+      </w:r>
+      <w:r>
+        <w:t xml:space="preserve"> public, private, or hybrid</w:t>
+      </w:r>
+      <w:r>
+        <w:t xml:space="preserve"> </w:t>
+      </w:r>
+      <w:r>
+        <w:t>DLT</w:t>
+      </w:r>
+      <w:r>
+        <w:t xml:space="preserve"> solutions</w:t>
       </w:r>
     </w:p>
     <w:p>
@@ -1404,19 +1332,19 @@
         <w:pStyle w:val="Heading2"/>
       </w:pPr>
       <w:r>
-        <w:t>FICO | Bangalore</w:t>
+        <w:t>TIMES INTERNET | Noida</w:t>
       </w:r>
       <w:r>
         <w:t>, India</w:t>
       </w:r>
       <w:r>
-        <w:t xml:space="preserve"> | Software Engineer-I</w:t>
+        <w:t xml:space="preserve"> | Manager Level 2</w:t>
       </w:r>
       <w:r>
         <w:tab/>
       </w:r>
       <w:r>
-        <w:t>Jun’14-Jul’16</w:t>
+        <w:t>Nov’17-Feb’19</w:t>
       </w:r>
     </w:p>
     <w:p>
@@ -1428,34 +1356,53 @@
           <w:i/>
           <w:iCs/>
         </w:rPr>
-        <w:t>Worked</w:t>
+        <w:t>Joined</w:t>
       </w:r>
       <w:r>
         <w:t xml:space="preserve"> </w:t>
       </w:r>
       <w:r>
-        <w:t>f</w:t>
-      </w:r>
-      <w:r>
-        <w:t>or</w:t>
-      </w:r>
-      <w:r>
-        <w:t xml:space="preserve"> Fair Is</w:t>
-      </w:r>
-      <w:r>
-        <w:t>a</w:t>
-      </w:r>
-      <w:r>
-        <w:t xml:space="preserve">ac whose credit scores underwrite </w:t>
-      </w:r>
-      <w:r>
-        <w:t xml:space="preserve">90% of </w:t>
-      </w:r>
-      <w:r>
-        <w:t xml:space="preserve">US </w:t>
-      </w:r>
-      <w:r>
-        <w:t>mortgage application decisions</w:t>
+        <w:t>The Economic Times</w:t>
+      </w:r>
+      <w:r>
+        <w:t>,</w:t>
+      </w:r>
+      <w:r>
+        <w:rPr>
+          <w:i/>
+          <w:iCs/>
+        </w:rPr>
+        <w:t xml:space="preserve"> </w:t>
+      </w:r>
+      <w:r>
+        <w:t>having cumulative monthly traffic of 35 million visitors</w:t>
+      </w:r>
+    </w:p>
+    <w:p>
+      <w:pPr>
+        <w:pStyle w:val="ListBullet"/>
+        <w:rPr>
+          <w:i/>
+          <w:iCs/>
+        </w:rPr>
+      </w:pPr>
+      <w:r>
+        <w:rPr>
+          <w:i/>
+          <w:iCs/>
+        </w:rPr>
+        <w:t>Conjugated</w:t>
+      </w:r>
+      <w:r>
+        <w:t xml:space="preserve"> </w:t>
+      </w:r>
+      <w:proofErr w:type="spellStart"/>
+      <w:r>
+        <w:t>ETPrime</w:t>
+      </w:r>
+      <w:proofErr w:type="spellEnd"/>
+      <w:r>
+        <w:t>, the premium subscription tier of popular business daily</w:t>
       </w:r>
     </w:p>
     <w:p>
@@ -1467,47 +1414,81 @@
           <w:i/>
           <w:iCs/>
         </w:rPr>
-        <w:t>Constructed</w:t>
-      </w:r>
-      <w:r>
-        <w:rPr>
-          <w:i/>
-          <w:iCs/>
-        </w:rPr>
+        <w:t>Composed</w:t>
+      </w:r>
+      <w:r>
         <w:t xml:space="preserve"> </w:t>
       </w:r>
       <w:r>
-        <w:t>Decision Management Platform Business Intelligence (BI)</w:t>
-      </w:r>
-      <w:r>
-        <w:t xml:space="preserve"> MVC</w:t>
-      </w:r>
-      <w:r>
-        <w:t xml:space="preserve"> microservice </w:t>
-      </w:r>
-    </w:p>
-    <w:p>
-      <w:pPr>
-        <w:pStyle w:val="ListBullet"/>
-      </w:pPr>
-      <w:r>
-        <w:rPr>
-          <w:i/>
-          <w:iCs/>
-        </w:rPr>
-        <w:t xml:space="preserve">Deployed </w:t>
-      </w:r>
-      <w:r>
-        <w:t>Enterprise Application on PaaS</w:t>
-      </w:r>
-      <w:r>
-        <w:t xml:space="preserve"> (production), CaaS (development),</w:t>
-      </w:r>
-      <w:r>
-        <w:t xml:space="preserve"> and</w:t>
-      </w:r>
-      <w:r>
-        <w:t xml:space="preserve"> IaaS (staging)</w:t>
+        <w:t>SaaS</w:t>
+      </w:r>
+      <w:r>
+        <w:t>,</w:t>
+      </w:r>
+      <w:r>
+        <w:t xml:space="preserve"> </w:t>
+      </w:r>
+      <w:r>
+        <w:t>involving</w:t>
+      </w:r>
+      <w:r>
+        <w:t xml:space="preserve"> </w:t>
+      </w:r>
+      <w:r>
+        <w:t>cross-domain</w:t>
+      </w:r>
+      <w:r>
+        <w:t xml:space="preserve"> </w:t>
+      </w:r>
+      <w:r>
+        <w:t>orchestration</w:t>
+      </w:r>
+      <w:r>
+        <w:t xml:space="preserve"> of</w:t>
+      </w:r>
+      <w:r>
+        <w:t xml:space="preserve"> </w:t>
+      </w:r>
+      <w:proofErr w:type="spellStart"/>
+      <w:r>
+        <w:t>GraphQL</w:t>
+      </w:r>
+      <w:proofErr w:type="spellEnd"/>
+      <w:r>
+        <w:t>,</w:t>
+      </w:r>
+      <w:r>
+        <w:t xml:space="preserve"> </w:t>
+      </w:r>
+      <w:r>
+        <w:t>PWA</w:t>
+      </w:r>
+      <w:r>
+        <w:t>, CMS</w:t>
+      </w:r>
+      <w:r>
+        <w:t>,</w:t>
+      </w:r>
+      <w:r>
+        <w:t xml:space="preserve"> </w:t>
+      </w:r>
+      <w:r>
+        <w:t>SOA</w:t>
+      </w:r>
+      <w:r>
+        <w:t xml:space="preserve">, </w:t>
+      </w:r>
+      <w:r>
+        <w:t xml:space="preserve">and </w:t>
+      </w:r>
+      <w:r>
+        <w:t>A</w:t>
+      </w:r>
+      <w:r>
+        <w:t>DN</w:t>
+      </w:r>
+      <w:r>
+        <w:t xml:space="preserve"> </w:t>
       </w:r>
     </w:p>
     <w:p>
@@ -1525,19 +1506,25 @@
         <w:pStyle w:val="Heading2"/>
       </w:pPr>
       <w:r>
-        <w:t xml:space="preserve">UMONS | </w:t>
-      </w:r>
-      <w:r>
-        <w:t xml:space="preserve">Mons, </w:t>
-      </w:r>
-      <w:r>
-        <w:t>Belgium | Summer Trainee</w:t>
+        <w:t>HOUSE OF QUOTES</w:t>
+      </w:r>
+      <w:r>
+        <w:t xml:space="preserve"> | Bangalore</w:t>
+      </w:r>
+      <w:r>
+        <w:t>, India</w:t>
+      </w:r>
+      <w:r>
+        <w:t xml:space="preserve"> | </w:t>
+      </w:r>
+      <w:r>
+        <w:t>Director</w:t>
       </w:r>
       <w:r>
         <w:tab/>
       </w:r>
       <w:r>
-        <w:t>May’13-Jul’13</w:t>
+        <w:t>Aug’16-Oct’17</w:t>
       </w:r>
     </w:p>
     <w:p>
@@ -1549,17 +1536,10 @@
           <w:i/>
           <w:iCs/>
         </w:rPr>
-        <w:t>Inter</w:t>
-      </w:r>
-      <w:r>
-        <w:rPr>
-          <w:i/>
-          <w:iCs/>
-        </w:rPr>
-        <w:t>ned</w:t>
-      </w:r>
-      <w:r>
-        <w:t xml:space="preserve"> in University of Mons on Big Data ETL and ELT</w:t>
+        <w:t>Founded</w:t>
+      </w:r>
+      <w:r>
+        <w:t xml:space="preserve"> a tech startup that recommended live music videos to users</w:t>
       </w:r>
     </w:p>
     <w:p>
@@ -1571,13 +1551,25 @@
           <w:i/>
           <w:iCs/>
         </w:rPr>
-        <w:t xml:space="preserve">Tasked </w:t>
-      </w:r>
-      <w:r>
-        <w:t>with mining CRAN repository</w:t>
-      </w:r>
-      <w:r>
-        <w:t xml:space="preserve"> for source code ecological knowledge of hosted packages</w:t>
+        <w:t>Supported</w:t>
+      </w:r>
+      <w:r>
+        <w:t xml:space="preserve"> </w:t>
+      </w:r>
+      <w:r>
+        <w:t>full stack nativity</w:t>
+      </w:r>
+      <w:r>
+        <w:t xml:space="preserve"> stitched </w:t>
+      </w:r>
+      <w:r>
+        <w:t>via</w:t>
+      </w:r>
+      <w:r>
+        <w:t xml:space="preserve"> MVVM </w:t>
+      </w:r>
+      <w:r>
+        <w:t>and API</w:t>
       </w:r>
     </w:p>
     <w:p>
@@ -1589,10 +1581,39 @@
           <w:i/>
           <w:iCs/>
         </w:rPr>
-        <w:t xml:space="preserve">Performed </w:t>
-      </w:r>
-      <w:r>
-        <w:t>Exploratory Data Analysis (EDA) on retrieved dataset</w:t>
+        <w:t>Configured</w:t>
+      </w:r>
+      <w:r>
+        <w:t xml:space="preserve"> multi-datacenter </w:t>
+      </w:r>
+      <w:r>
+        <w:t>mini-apps and</w:t>
+      </w:r>
+      <w:r>
+        <w:t xml:space="preserve"> micro-apps </w:t>
+      </w:r>
+      <w:r>
+        <w:t xml:space="preserve">on </w:t>
+      </w:r>
+      <w:r>
+        <w:t xml:space="preserve">Cloudflare </w:t>
+      </w:r>
+      <w:proofErr w:type="spellStart"/>
+      <w:r>
+        <w:t>FaaS</w:t>
+      </w:r>
+      <w:proofErr w:type="spellEnd"/>
+      <w:r>
+        <w:t xml:space="preserve"> </w:t>
+      </w:r>
+      <w:r>
+        <w:t>at</w:t>
+      </w:r>
+      <w:r>
+        <w:t xml:space="preserve"> </w:t>
+      </w:r>
+      <w:r>
+        <w:t>Edge</w:t>
       </w:r>
     </w:p>
     <w:p>
@@ -1610,6 +1631,212 @@
         <w:pStyle w:val="Heading2"/>
       </w:pPr>
       <w:r>
+        <w:t>FICO | Bangalore</w:t>
+      </w:r>
+      <w:r>
+        <w:t>, India</w:t>
+      </w:r>
+      <w:r>
+        <w:t xml:space="preserve"> | Software Engineer-I</w:t>
+      </w:r>
+      <w:r>
+        <w:tab/>
+      </w:r>
+      <w:r>
+        <w:t>Jun’14-Jul’16</w:t>
+      </w:r>
+    </w:p>
+    <w:p>
+      <w:pPr>
+        <w:pStyle w:val="ListBullet"/>
+      </w:pPr>
+      <w:r>
+        <w:rPr>
+          <w:i/>
+          <w:iCs/>
+        </w:rPr>
+        <w:t>Worked</w:t>
+      </w:r>
+      <w:r>
+        <w:t xml:space="preserve"> </w:t>
+      </w:r>
+      <w:r>
+        <w:t>f</w:t>
+      </w:r>
+      <w:r>
+        <w:t>or</w:t>
+      </w:r>
+      <w:r>
+        <w:t xml:space="preserve"> Fair Is</w:t>
+      </w:r>
+      <w:r>
+        <w:t>a</w:t>
+      </w:r>
+      <w:r>
+        <w:t xml:space="preserve">ac whose credit scores underwrite </w:t>
+      </w:r>
+      <w:r>
+        <w:t xml:space="preserve">90% of </w:t>
+      </w:r>
+      <w:r>
+        <w:t xml:space="preserve">US </w:t>
+      </w:r>
+      <w:r>
+        <w:t>mortgage application decisions</w:t>
+      </w:r>
+    </w:p>
+    <w:p>
+      <w:pPr>
+        <w:pStyle w:val="ListBullet"/>
+      </w:pPr>
+      <w:r>
+        <w:rPr>
+          <w:i/>
+          <w:iCs/>
+        </w:rPr>
+        <w:t>Constructed</w:t>
+      </w:r>
+      <w:r>
+        <w:rPr>
+          <w:i/>
+          <w:iCs/>
+        </w:rPr>
+        <w:t xml:space="preserve"> </w:t>
+      </w:r>
+      <w:r>
+        <w:t>Decision Management Platform Business Intelligence (BI)</w:t>
+      </w:r>
+      <w:r>
+        <w:t xml:space="preserve"> MVC</w:t>
+      </w:r>
+      <w:r>
+        <w:t xml:space="preserve"> microservice </w:t>
+      </w:r>
+    </w:p>
+    <w:p>
+      <w:pPr>
+        <w:pStyle w:val="ListBullet"/>
+      </w:pPr>
+      <w:r>
+        <w:rPr>
+          <w:i/>
+          <w:iCs/>
+        </w:rPr>
+        <w:t xml:space="preserve">Deployed </w:t>
+      </w:r>
+      <w:r>
+        <w:t>Enterprise Application on PaaS</w:t>
+      </w:r>
+      <w:r>
+        <w:t xml:space="preserve"> (production), CaaS (development),</w:t>
+      </w:r>
+      <w:r>
+        <w:t xml:space="preserve"> and</w:t>
+      </w:r>
+      <w:r>
+        <w:t xml:space="preserve"> IaaS (staging)</w:t>
+      </w:r>
+    </w:p>
+    <w:p>
+      <w:pPr>
+        <w:pStyle w:val="ListBullet"/>
+        <w:numPr>
+          <w:ilvl w:val="0"/>
+          <w:numId w:val="0"/>
+        </w:numPr>
+        <w:ind w:left="288"/>
+      </w:pPr>
+    </w:p>
+    <w:p>
+      <w:pPr>
+        <w:pStyle w:val="Heading2"/>
+      </w:pPr>
+      <w:r>
+        <w:t xml:space="preserve">UMONS | </w:t>
+      </w:r>
+      <w:r>
+        <w:t xml:space="preserve">Mons, </w:t>
+      </w:r>
+      <w:r>
+        <w:t>Belgium | Summer Trainee</w:t>
+      </w:r>
+      <w:r>
+        <w:tab/>
+      </w:r>
+      <w:r>
+        <w:t>May’13-Jul’13</w:t>
+      </w:r>
+    </w:p>
+    <w:p>
+      <w:pPr>
+        <w:pStyle w:val="ListBullet"/>
+      </w:pPr>
+      <w:r>
+        <w:rPr>
+          <w:i/>
+          <w:iCs/>
+        </w:rPr>
+        <w:t>Inter</w:t>
+      </w:r>
+      <w:r>
+        <w:rPr>
+          <w:i/>
+          <w:iCs/>
+        </w:rPr>
+        <w:t>ned</w:t>
+      </w:r>
+      <w:r>
+        <w:t xml:space="preserve"> in University of Mons on Big Data ETL and ELT</w:t>
+      </w:r>
+    </w:p>
+    <w:p>
+      <w:pPr>
+        <w:pStyle w:val="ListBullet"/>
+      </w:pPr>
+      <w:r>
+        <w:rPr>
+          <w:i/>
+          <w:iCs/>
+        </w:rPr>
+        <w:t xml:space="preserve">Tasked </w:t>
+      </w:r>
+      <w:r>
+        <w:t>with mining CRAN repository</w:t>
+      </w:r>
+      <w:r>
+        <w:t xml:space="preserve"> for source code ecological knowledge of hosted packages</w:t>
+      </w:r>
+    </w:p>
+    <w:p>
+      <w:pPr>
+        <w:pStyle w:val="ListBullet"/>
+      </w:pPr>
+      <w:r>
+        <w:rPr>
+          <w:i/>
+          <w:iCs/>
+        </w:rPr>
+        <w:t xml:space="preserve">Performed </w:t>
+      </w:r>
+      <w:r>
+        <w:t>Exploratory Data Analysis (EDA) on retrieved dataset</w:t>
+      </w:r>
+    </w:p>
+    <w:p>
+      <w:pPr>
+        <w:pStyle w:val="ListBullet"/>
+        <w:numPr>
+          <w:ilvl w:val="0"/>
+          <w:numId w:val="0"/>
+        </w:numPr>
+        <w:ind w:left="288"/>
+      </w:pPr>
+    </w:p>
+    <w:p>
+      <w:pPr>
+        <w:pStyle w:val="Heading2"/>
+      </w:pPr>
+      <w:r>
         <w:t xml:space="preserve"> </w:t>
       </w:r>
     </w:p>
@@ -1627,7 +1854,7 @@
 </file>
 
 <file path=word/endnotes.xml><?xml version="1.0" encoding="utf-8"?>
-<w:endnotes xmlns:wpc="http://schemas.microsoft.com/office/word/2010/wordprocessingCanvas" xmlns:cx="http://schemas.microsoft.com/office/drawing/2014/chartex" xmlns:cx1="http://schemas.microsoft.com/office/drawing/2015/9/8/chartex" xmlns:cx2="http://schemas.microsoft.com/office/drawing/2015/10/21/chartex" xmlns:cx3="http://schemas.microsoft.com/office/drawing/2016/5/9/chartex" xmlns:cx4="http://schemas.microsoft.com/office/drawing/2016/5/10/chartex" xmlns:cx5="http://schemas.microsoft.com/office/drawing/2016/5/11/chartex" xmlns:cx6="http://schemas.microsoft.com/office/drawing/2016/5/12/chartex" xmlns:cx7="http://schemas.microsoft.com/office/drawing/2016/5/13/chartex" xmlns:cx8="http://schemas.microsoft.com/office/drawing/2016/5/14/chartex" xmlns:mc="http://schemas.openxmlformats.org/markup-compatibility/2006" xmlns:aink="http://schemas.microsoft.com/office/drawing/2016/ink" xmlns:am3d="http://schemas.microsoft.com/office/drawing/2017/model3d" xmlns:o="urn:schemas-microsoft-com:office:office" xmlns:r="http://schemas.openxmlformats.org/officeDocument/2006/relationships" xmlns:m="http://schemas.openxmlformats.org/officeDocument/2006/math" xmlns:v="urn:schemas-microsoft-com:vml" xmlns:wp14="http://schemas.microsoft.com/office/word/2010/wordprocessingDrawing" xmlns:wp="http://schemas.openxmlformats.org/drawingml/2006/wordprocessingDrawing" xmlns:w10="urn:schemas-microsoft-com:office:word" xmlns:w="http://schemas.openxmlformats.org/wordprocessingml/2006/main" xmlns:w14="http://schemas.microsoft.com/office/word/2010/wordml" xmlns:w15="http://schemas.microsoft.com/office/word/2012/wordml" xmlns:w16cex="http://schemas.microsoft.com/office/word/2018/wordml/cex" xmlns:w16cid="http://schemas.microsoft.com/office/word/2016/wordml/cid" xmlns:w16="http://schemas.microsoft.com/office/word/2018/wordml" xmlns:w16sdtdh="http://schemas.microsoft.com/office/word/2020/wordml/sdtdatahash" xmlns:w16se="http://schemas.microsoft.com/office/word/2015/wordml/symex" xmlns:wpg="http://schemas.microsoft.com/office/word/2010/wordprocessingGroup" xmlns:wpi="http://schemas.microsoft.com/office/word/2010/wordprocessingInk" xmlns:wne="http://schemas.microsoft.com/office/word/2006/wordml" xmlns:wps="http://schemas.microsoft.com/office/word/2010/wordprocessingShape" mc:Ignorable="w14 w15 w16se w16cid w16 w16cex w16sdtdh wp14">
+<w:endnotes xmlns:wpc="http://schemas.microsoft.com/office/word/2010/wordprocessingCanvas" xmlns:cx="http://schemas.microsoft.com/office/drawing/2014/chartex" xmlns:cx1="http://schemas.microsoft.com/office/drawing/2015/9/8/chartex" xmlns:cx2="http://schemas.microsoft.com/office/drawing/2015/10/21/chartex" xmlns:cx3="http://schemas.microsoft.com/office/drawing/2016/5/9/chartex" xmlns:cx4="http://schemas.microsoft.com/office/drawing/2016/5/10/chartex" xmlns:cx5="http://schemas.microsoft.com/office/drawing/2016/5/11/chartex" xmlns:cx6="http://schemas.microsoft.com/office/drawing/2016/5/12/chartex" xmlns:cx7="http://schemas.microsoft.com/office/drawing/2016/5/13/chartex" xmlns:cx8="http://schemas.microsoft.com/office/drawing/2016/5/14/chartex" xmlns:mc="http://schemas.openxmlformats.org/markup-compatibility/2006" xmlns:aink="http://schemas.microsoft.com/office/drawing/2016/ink" xmlns:am3d="http://schemas.microsoft.com/office/drawing/2017/model3d" xmlns:o="urn:schemas-microsoft-com:office:office" xmlns:oel="http://schemas.microsoft.com/office/2019/extlst" xmlns:r="http://schemas.openxmlformats.org/officeDocument/2006/relationships" xmlns:m="http://schemas.openxmlformats.org/officeDocument/2006/math" xmlns:v="urn:schemas-microsoft-com:vml" xmlns:wp14="http://schemas.microsoft.com/office/word/2010/wordprocessingDrawing" xmlns:wp="http://schemas.openxmlformats.org/drawingml/2006/wordprocessingDrawing" xmlns:w10="urn:schemas-microsoft-com:office:word" xmlns:w="http://schemas.openxmlformats.org/wordprocessingml/2006/main" xmlns:w14="http://schemas.microsoft.com/office/word/2010/wordml" xmlns:w15="http://schemas.microsoft.com/office/word/2012/wordml" xmlns:w16cex="http://schemas.microsoft.com/office/word/2018/wordml/cex" xmlns:w16cid="http://schemas.microsoft.com/office/word/2016/wordml/cid" xmlns:w16="http://schemas.microsoft.com/office/word/2018/wordml" xmlns:w16sdtdh="http://schemas.microsoft.com/office/word/2020/wordml/sdtdatahash" xmlns:w16se="http://schemas.microsoft.com/office/word/2015/wordml/symex" xmlns:wpg="http://schemas.microsoft.com/office/word/2010/wordprocessingGroup" xmlns:wpi="http://schemas.microsoft.com/office/word/2010/wordprocessingInk" xmlns:wne="http://schemas.microsoft.com/office/word/2006/wordml" xmlns:wps="http://schemas.microsoft.com/office/word/2010/wordprocessingShape" mc:Ignorable="w14 w15 w16se w16cid w16 w16cex w16sdtdh wp14">
   <w:endnote w:type="separator" w:id="-1">
     <w:p>
       <w:pPr>
@@ -1659,7 +1886,7 @@
 </file>
 
 <file path=word/footnotes.xml><?xml version="1.0" encoding="utf-8"?>
-<w:footnotes xmlns:wpc="http://schemas.microsoft.com/office/word/2010/wordprocessingCanvas" xmlns:cx="http://schemas.microsoft.com/office/drawing/2014/chartex" xmlns:cx1="http://schemas.microsoft.com/office/drawing/2015/9/8/chartex" xmlns:cx2="http://schemas.microsoft.com/office/drawing/2015/10/21/chartex" xmlns:cx3="http://schemas.microsoft.com/office/drawing/2016/5/9/chartex" xmlns:cx4="http://schemas.microsoft.com/office/drawing/2016/5/10/chartex" xmlns:cx5="http://schemas.microsoft.com/office/drawing/2016/5/11/chartex" xmlns:cx6="http://schemas.microsoft.com/office/drawing/2016/5/12/chartex" xmlns:cx7="http://schemas.microsoft.com/office/drawing/2016/5/13/chartex" xmlns:cx8="http://schemas.microsoft.com/office/drawing/2016/5/14/chartex" xmlns:mc="http://schemas.openxmlformats.org/markup-compatibility/2006" xmlns:aink="http://schemas.microsoft.com/office/drawing/2016/ink" xmlns:am3d="http://schemas.microsoft.com/office/drawing/2017/model3d" xmlns:o="urn:schemas-microsoft-com:office:office" xmlns:r="http://schemas.openxmlformats.org/officeDocument/2006/relationships" xmlns:m="http://schemas.openxmlformats.org/officeDocument/2006/math" xmlns:v="urn:schemas-microsoft-com:vml" xmlns:wp14="http://schemas.microsoft.com/office/word/2010/wordprocessingDrawing" xmlns:wp="http://schemas.openxmlformats.org/drawingml/2006/wordprocessingDrawing" xmlns:w10="urn:schemas-microsoft-com:office:word" xmlns:w="http://schemas.openxmlformats.org/wordprocessingml/2006/main" xmlns:w14="http://schemas.microsoft.com/office/word/2010/wordml" xmlns:w15="http://schemas.microsoft.com/office/word/2012/wordml" xmlns:w16cex="http://schemas.microsoft.com/office/word/2018/wordml/cex" xmlns:w16cid="http://schemas.microsoft.com/office/word/2016/wordml/cid" xmlns:w16="http://schemas.microsoft.com/office/word/2018/wordml" xmlns:w16sdtdh="http://schemas.microsoft.com/office/word/2020/wordml/sdtdatahash" xmlns:w16se="http://schemas.microsoft.com/office/word/2015/wordml/symex" xmlns:wpg="http://schemas.microsoft.com/office/word/2010/wordprocessingGroup" xmlns:wpi="http://schemas.microsoft.com/office/word/2010/wordprocessingInk" xmlns:wne="http://schemas.microsoft.com/office/word/2006/wordml" xmlns:wps="http://schemas.microsoft.com/office/word/2010/wordprocessingShape" mc:Ignorable="w14 w15 w16se w16cid w16 w16cex w16sdtdh wp14">
+<w:footnotes xmlns:wpc="http://schemas.microsoft.com/office/word/2010/wordprocessingCanvas" xmlns:cx="http://schemas.microsoft.com/office/drawing/2014/chartex" xmlns:cx1="http://schemas.microsoft.com/office/drawing/2015/9/8/chartex" xmlns:cx2="http://schemas.microsoft.com/office/drawing/2015/10/21/chartex" xmlns:cx3="http://schemas.microsoft.com/office/drawing/2016/5/9/chartex" xmlns:cx4="http://schemas.microsoft.com/office/drawing/2016/5/10/chartex" xmlns:cx5="http://schemas.microsoft.com/office/drawing/2016/5/11/chartex" xmlns:cx6="http://schemas.microsoft.com/office/drawing/2016/5/12/chartex" xmlns:cx7="http://schemas.microsoft.com/office/drawing/2016/5/13/chartex" xmlns:cx8="http://schemas.microsoft.com/office/drawing/2016/5/14/chartex" xmlns:mc="http://schemas.openxmlformats.org/markup-compatibility/2006" xmlns:aink="http://schemas.microsoft.com/office/drawing/2016/ink" xmlns:am3d="http://schemas.microsoft.com/office/drawing/2017/model3d" xmlns:o="urn:schemas-microsoft-com:office:office" xmlns:oel="http://schemas.microsoft.com/office/2019/extlst" xmlns:r="http://schemas.openxmlformats.org/officeDocument/2006/relationships" xmlns:m="http://schemas.openxmlformats.org/officeDocument/2006/math" xmlns:v="urn:schemas-microsoft-com:vml" xmlns:wp14="http://schemas.microsoft.com/office/word/2010/wordprocessingDrawing" xmlns:wp="http://schemas.openxmlformats.org/drawingml/2006/wordprocessingDrawing" xmlns:w10="urn:schemas-microsoft-com:office:word" xmlns:w="http://schemas.openxmlformats.org/wordprocessingml/2006/main" xmlns:w14="http://schemas.microsoft.com/office/word/2010/wordml" xmlns:w15="http://schemas.microsoft.com/office/word/2012/wordml" xmlns:w16cex="http://schemas.microsoft.com/office/word/2018/wordml/cex" xmlns:w16cid="http://schemas.microsoft.com/office/word/2016/wordml/cid" xmlns:w16="http://schemas.microsoft.com/office/word/2018/wordml" xmlns:w16sdtdh="http://schemas.microsoft.com/office/word/2020/wordml/sdtdatahash" xmlns:w16se="http://schemas.microsoft.com/office/word/2015/wordml/symex" xmlns:wpg="http://schemas.microsoft.com/office/word/2010/wordprocessingGroup" xmlns:wpi="http://schemas.microsoft.com/office/word/2010/wordprocessingInk" xmlns:wne="http://schemas.microsoft.com/office/word/2006/wordml" xmlns:wps="http://schemas.microsoft.com/office/word/2010/wordprocessingShape" mc:Ignorable="w14 w15 w16se w16cid w16 w16cex w16sdtdh wp14">
   <w:footnote w:type="separator" w:id="-1">
     <w:p>
       <w:pPr>
@@ -1691,7 +1918,7 @@
 </file>
 
 <file path=word/numbering.xml><?xml version="1.0" encoding="utf-8"?>
-<w:numbering xmlns:wpc="http://schemas.microsoft.com/office/word/2010/wordprocessingCanvas" xmlns:cx="http://schemas.microsoft.com/office/drawing/2014/chartex" xmlns:cx1="http://schemas.microsoft.com/office/drawing/2015/9/8/chartex" xmlns:cx2="http://schemas.microsoft.com/office/drawing/2015/10/21/chartex" xmlns:cx3="http://schemas.microsoft.com/office/drawing/2016/5/9/chartex" xmlns:cx4="http://schemas.microsoft.com/office/drawing/2016/5/10/chartex" xmlns:cx5="http://schemas.microsoft.com/office/drawing/2016/5/11/chartex" xmlns:cx6="http://schemas.microsoft.com/office/drawing/2016/5/12/chartex" xmlns:cx7="http://schemas.microsoft.com/office/drawing/2016/5/13/chartex" xmlns:cx8="http://schemas.microsoft.com/office/drawing/2016/5/14/chartex" xmlns:mc="http://schemas.openxmlformats.org/markup-compatibility/2006" xmlns:aink="http://schemas.microsoft.com/office/drawing/2016/ink" xmlns:am3d="http://schemas.microsoft.com/office/drawing/2017/model3d" xmlns:o="urn:schemas-microsoft-com:office:office" xmlns:r="http://schemas.openxmlformats.org/officeDocument/2006/relationships" xmlns:m="http://schemas.openxmlformats.org/officeDocument/2006/math" xmlns:v="urn:schemas-microsoft-com:vml" xmlns:wp14="http://schemas.microsoft.com/office/word/2010/wordprocessingDrawing" xmlns:wp="http://schemas.openxmlformats.org/drawingml/2006/wordprocessingDrawing" xmlns:w10="urn:schemas-microsoft-com:office:word" xmlns:w="http://schemas.openxmlformats.org/wordprocessingml/2006/main" xmlns:w14="http://schemas.microsoft.com/office/word/2010/wordml" xmlns:w15="http://schemas.microsoft.com/office/word/2012/wordml" xmlns:w16cex="http://schemas.microsoft.com/office/word/2018/wordml/cex" xmlns:w16cid="http://schemas.microsoft.com/office/word/2016/wordml/cid" xmlns:w16="http://schemas.microsoft.com/office/word/2018/wordml" xmlns:w16sdtdh="http://schemas.microsoft.com/office/word/2020/wordml/sdtdatahash" xmlns:w16se="http://schemas.microsoft.com/office/word/2015/wordml/symex" xmlns:wpg="http://schemas.microsoft.com/office/word/2010/wordprocessingGroup" xmlns:wpi="http://schemas.microsoft.com/office/word/2010/wordprocessingInk" xmlns:wne="http://schemas.microsoft.com/office/word/2006/wordml" xmlns:wps="http://schemas.microsoft.com/office/word/2010/wordprocessingShape" mc:Ignorable="w14 w15 w16se w16cid w16 w16cex w16sdtdh wp14">
+<w:numbering xmlns:wpc="http://schemas.microsoft.com/office/word/2010/wordprocessingCanvas" xmlns:cx="http://schemas.microsoft.com/office/drawing/2014/chartex" xmlns:cx1="http://schemas.microsoft.com/office/drawing/2015/9/8/chartex" xmlns:cx2="http://schemas.microsoft.com/office/drawing/2015/10/21/chartex" xmlns:cx3="http://schemas.microsoft.com/office/drawing/2016/5/9/chartex" xmlns:cx4="http://schemas.microsoft.com/office/drawing/2016/5/10/chartex" xmlns:cx5="http://schemas.microsoft.com/office/drawing/2016/5/11/chartex" xmlns:cx6="http://schemas.microsoft.com/office/drawing/2016/5/12/chartex" xmlns:cx7="http://schemas.microsoft.com/office/drawing/2016/5/13/chartex" xmlns:cx8="http://schemas.microsoft.com/office/drawing/2016/5/14/chartex" xmlns:mc="http://schemas.openxmlformats.org/markup-compatibility/2006" xmlns:aink="http://schemas.microsoft.com/office/drawing/2016/ink" xmlns:am3d="http://schemas.microsoft.com/office/drawing/2017/model3d" xmlns:o="urn:schemas-microsoft-com:office:office" xmlns:oel="http://schemas.microsoft.com/office/2019/extlst" xmlns:r="http://schemas.openxmlformats.org/officeDocument/2006/relationships" xmlns:m="http://schemas.openxmlformats.org/officeDocument/2006/math" xmlns:v="urn:schemas-microsoft-com:vml" xmlns:wp14="http://schemas.microsoft.com/office/word/2010/wordprocessingDrawing" xmlns:wp="http://schemas.openxmlformats.org/drawingml/2006/wordprocessingDrawing" xmlns:w10="urn:schemas-microsoft-com:office:word" xmlns:w="http://schemas.openxmlformats.org/wordprocessingml/2006/main" xmlns:w14="http://schemas.microsoft.com/office/word/2010/wordml" xmlns:w15="http://schemas.microsoft.com/office/word/2012/wordml" xmlns:w16cex="http://schemas.microsoft.com/office/word/2018/wordml/cex" xmlns:w16cid="http://schemas.microsoft.com/office/word/2016/wordml/cid" xmlns:w16="http://schemas.microsoft.com/office/word/2018/wordml" xmlns:w16sdtdh="http://schemas.microsoft.com/office/word/2020/wordml/sdtdatahash" xmlns:w16se="http://schemas.microsoft.com/office/word/2015/wordml/symex" xmlns:wpg="http://schemas.microsoft.com/office/word/2010/wordprocessingGroup" xmlns:wpi="http://schemas.microsoft.com/office/word/2010/wordprocessingInk" xmlns:wne="http://schemas.microsoft.com/office/word/2006/wordml" xmlns:wps="http://schemas.microsoft.com/office/word/2010/wordprocessingShape" mc:Ignorable="w14 w15 w16se w16cid w16 w16cex w16sdtdh wp14">
   <w:abstractNum w:abstractNumId="0" w15:restartNumberingAfterBreak="0">
     <w:nsid w:val="FFFFFF7C"/>
     <w:multiLevelType w:val="singleLevel"/>
@@ -2122,58 +2349,58 @@
       </w:rPr>
     </w:lvl>
   </w:abstractNum>
-  <w:num w:numId="1">
+  <w:num w:numId="1" w16cid:durableId="1481389843">
     <w:abstractNumId w:val="9"/>
   </w:num>
-  <w:num w:numId="2">
+  <w:num w:numId="2" w16cid:durableId="352078441">
     <w:abstractNumId w:val="9"/>
     <w:lvlOverride w:ilvl="0">
       <w:startOverride w:val="1"/>
     </w:lvlOverride>
   </w:num>
-  <w:num w:numId="3">
+  <w:num w:numId="3" w16cid:durableId="420488514">
     <w:abstractNumId w:val="9"/>
     <w:lvlOverride w:ilvl="0">
       <w:startOverride w:val="1"/>
     </w:lvlOverride>
   </w:num>
-  <w:num w:numId="4">
+  <w:num w:numId="4" w16cid:durableId="505481345">
     <w:abstractNumId w:val="9"/>
     <w:lvlOverride w:ilvl="0">
       <w:startOverride w:val="1"/>
     </w:lvlOverride>
   </w:num>
-  <w:num w:numId="5">
+  <w:num w:numId="5" w16cid:durableId="306395871">
     <w:abstractNumId w:val="7"/>
   </w:num>
-  <w:num w:numId="6">
+  <w:num w:numId="6" w16cid:durableId="1294287236">
     <w:abstractNumId w:val="6"/>
   </w:num>
-  <w:num w:numId="7">
+  <w:num w:numId="7" w16cid:durableId="369189924">
     <w:abstractNumId w:val="5"/>
   </w:num>
-  <w:num w:numId="8">
+  <w:num w:numId="8" w16cid:durableId="1639460182">
     <w:abstractNumId w:val="4"/>
   </w:num>
-  <w:num w:numId="9">
+  <w:num w:numId="9" w16cid:durableId="2136287317">
     <w:abstractNumId w:val="8"/>
   </w:num>
-  <w:num w:numId="10">
+  <w:num w:numId="10" w16cid:durableId="1641107169">
     <w:abstractNumId w:val="3"/>
   </w:num>
-  <w:num w:numId="11">
+  <w:num w:numId="11" w16cid:durableId="126167054">
     <w:abstractNumId w:val="2"/>
   </w:num>
-  <w:num w:numId="12">
+  <w:num w:numId="12" w16cid:durableId="1110055257">
     <w:abstractNumId w:val="1"/>
   </w:num>
-  <w:num w:numId="13">
+  <w:num w:numId="13" w16cid:durableId="1280526821">
     <w:abstractNumId w:val="0"/>
   </w:num>
-  <w:num w:numId="14">
+  <w:num w:numId="14" w16cid:durableId="1141270522">
     <w:abstractNumId w:val="10"/>
   </w:num>
-  <w:num w:numId="15">
+  <w:num w:numId="15" w16cid:durableId="803279080">
     <w:abstractNumId w:val="10"/>
     <w:lvlOverride w:ilvl="0">
       <w:lvl w:ilvl="0">
@@ -2312,7 +2539,7 @@
       </w:lvl>
     </w:lvlOverride>
   </w:num>
-  <w:num w:numId="16">
+  <w:num w:numId="16" w16cid:durableId="1696686502">
     <w:abstractNumId w:val="10"/>
     <w:lvlOverride w:ilvl="0">
       <w:lvl w:ilvl="0">
@@ -2451,7 +2678,7 @@
       </w:lvl>
     </w:lvlOverride>
   </w:num>
-  <w:num w:numId="17">
+  <w:num w:numId="17" w16cid:durableId="2118014740">
     <w:abstractNumId w:val="10"/>
     <w:lvlOverride w:ilvl="0">
       <w:lvl w:ilvl="0">
@@ -2590,7 +2817,7 @@
       </w:lvl>
     </w:lvlOverride>
   </w:num>
-  <w:num w:numId="18">
+  <w:num w:numId="18" w16cid:durableId="885794681">
     <w:abstractNumId w:val="10"/>
     <w:lvlOverride w:ilvl="0">
       <w:lvl w:ilvl="0">
@@ -2729,7 +2956,7 @@
       </w:lvl>
     </w:lvlOverride>
   </w:num>
-  <w:num w:numId="19">
+  <w:num w:numId="19" w16cid:durableId="2121679721">
     <w:abstractNumId w:val="11"/>
   </w:num>
 </w:numbering>
@@ -28117,7 +28344,7 @@
 </file>
 
 <file path=word/glossary/document.xml><?xml version="1.0" encoding="utf-8"?>
-<w:glossaryDocument xmlns:wpc="http://schemas.microsoft.com/office/word/2010/wordprocessingCanvas" xmlns:cx="http://schemas.microsoft.com/office/drawing/2014/chartex" xmlns:cx1="http://schemas.microsoft.com/office/drawing/2015/9/8/chartex" xmlns:cx2="http://schemas.microsoft.com/office/drawing/2015/10/21/chartex" xmlns:cx3="http://schemas.microsoft.com/office/drawing/2016/5/9/chartex" xmlns:cx4="http://schemas.microsoft.com/office/drawing/2016/5/10/chartex" xmlns:cx5="http://schemas.microsoft.com/office/drawing/2016/5/11/chartex" xmlns:cx6="http://schemas.microsoft.com/office/drawing/2016/5/12/chartex" xmlns:cx7="http://schemas.microsoft.com/office/drawing/2016/5/13/chartex" xmlns:cx8="http://schemas.microsoft.com/office/drawing/2016/5/14/chartex" xmlns:mc="http://schemas.openxmlformats.org/markup-compatibility/2006" xmlns:aink="http://schemas.microsoft.com/office/drawing/2016/ink" xmlns:am3d="http://schemas.microsoft.com/office/drawing/2017/model3d" xmlns:o="urn:schemas-microsoft-com:office:office" xmlns:r="http://schemas.openxmlformats.org/officeDocument/2006/relationships" xmlns:m="http://schemas.openxmlformats.org/officeDocument/2006/math" xmlns:v="urn:schemas-microsoft-com:vml" xmlns:wp14="http://schemas.microsoft.com/office/word/2010/wordprocessingDrawing" xmlns:wp="http://schemas.openxmlformats.org/drawingml/2006/wordprocessingDrawing" xmlns:w10="urn:schemas-microsoft-com:office:word" xmlns:w="http://schemas.openxmlformats.org/wordprocessingml/2006/main" xmlns:w14="http://schemas.microsoft.com/office/word/2010/wordml" xmlns:w15="http://schemas.microsoft.com/office/word/2012/wordml" xmlns:w16cex="http://schemas.microsoft.com/office/word/2018/wordml/cex" xmlns:w16cid="http://schemas.microsoft.com/office/word/2016/wordml/cid" xmlns:w16="http://schemas.microsoft.com/office/word/2018/wordml" xmlns:w16sdtdh="http://schemas.microsoft.com/office/word/2020/wordml/sdtdatahash" xmlns:w16se="http://schemas.microsoft.com/office/word/2015/wordml/symex" xmlns:wpg="http://schemas.microsoft.com/office/word/2010/wordprocessingGroup" xmlns:wpi="http://schemas.microsoft.com/office/word/2010/wordprocessingInk" xmlns:wne="http://schemas.microsoft.com/office/word/2006/wordml" xmlns:wps="http://schemas.microsoft.com/office/word/2010/wordprocessingShape" mc:Ignorable="w14 w15 w16se w16cid w16 w16cex w16sdtdh wp14">
+<w:glossaryDocument xmlns:wpc="http://schemas.microsoft.com/office/word/2010/wordprocessingCanvas" xmlns:cx="http://schemas.microsoft.com/office/drawing/2014/chartex" xmlns:cx1="http://schemas.microsoft.com/office/drawing/2015/9/8/chartex" xmlns:cx2="http://schemas.microsoft.com/office/drawing/2015/10/21/chartex" xmlns:cx3="http://schemas.microsoft.com/office/drawing/2016/5/9/chartex" xmlns:cx4="http://schemas.microsoft.com/office/drawing/2016/5/10/chartex" xmlns:cx5="http://schemas.microsoft.com/office/drawing/2016/5/11/chartex" xmlns:cx6="http://schemas.microsoft.com/office/drawing/2016/5/12/chartex" xmlns:cx7="http://schemas.microsoft.com/office/drawing/2016/5/13/chartex" xmlns:cx8="http://schemas.microsoft.com/office/drawing/2016/5/14/chartex" xmlns:mc="http://schemas.openxmlformats.org/markup-compatibility/2006" xmlns:aink="http://schemas.microsoft.com/office/drawing/2016/ink" xmlns:am3d="http://schemas.microsoft.com/office/drawing/2017/model3d" xmlns:o="urn:schemas-microsoft-com:office:office" xmlns:oel="http://schemas.microsoft.com/office/2019/extlst" xmlns:r="http://schemas.openxmlformats.org/officeDocument/2006/relationships" xmlns:m="http://schemas.openxmlformats.org/officeDocument/2006/math" xmlns:v="urn:schemas-microsoft-com:vml" xmlns:wp14="http://schemas.microsoft.com/office/word/2010/wordprocessingDrawing" xmlns:wp="http://schemas.openxmlformats.org/drawingml/2006/wordprocessingDrawing" xmlns:w10="urn:schemas-microsoft-com:office:word" xmlns:w="http://schemas.openxmlformats.org/wordprocessingml/2006/main" xmlns:w14="http://schemas.microsoft.com/office/word/2010/wordml" xmlns:w15="http://schemas.microsoft.com/office/word/2012/wordml" xmlns:w16cex="http://schemas.microsoft.com/office/word/2018/wordml/cex" xmlns:w16cid="http://schemas.microsoft.com/office/word/2016/wordml/cid" xmlns:w16="http://schemas.microsoft.com/office/word/2018/wordml" xmlns:w16sdtdh="http://schemas.microsoft.com/office/word/2020/wordml/sdtdatahash" xmlns:w16se="http://schemas.microsoft.com/office/word/2015/wordml/symex" xmlns:wpg="http://schemas.microsoft.com/office/word/2010/wordprocessingGroup" xmlns:wpi="http://schemas.microsoft.com/office/word/2010/wordprocessingInk" xmlns:wne="http://schemas.microsoft.com/office/word/2006/wordml" xmlns:wps="http://schemas.microsoft.com/office/word/2010/wordprocessingShape" mc:Ignorable="w14 w15 w16se w16cid w16 w16cex w16sdtdh wp14">
   <w:docParts>
     <w:docPart>
       <w:docPartPr>
@@ -28180,7 +28407,7 @@
   <w:font w:name="Symbol">
     <w:panose1 w:val="05050102010706020507"/>
     <w:charset w:val="02"/>
-    <w:family w:val="roman"/>
+    <w:family w:val="decorative"/>
     <w:pitch w:val="variable"/>
     <w:sig w:usb0="00000000" w:usb1="10000000" w:usb2="00000000" w:usb3="00000000" w:csb0="80000000" w:csb1="00000000"/>
   </w:font>
@@ -28207,10 +28434,10 @@
   </w:font>
   <w:font w:name="Wingdings">
     <w:panose1 w:val="05000000000000000000"/>
-    <w:charset w:val="02"/>
-    <w:family w:val="auto"/>
+    <w:charset w:val="4D"/>
+    <w:family w:val="decorative"/>
     <w:pitch w:val="variable"/>
-    <w:sig w:usb0="00000000" w:usb1="10000000" w:usb2="00000000" w:usb3="00000000" w:csb0="80000000" w:csb1="00000000"/>
+    <w:sig w:usb0="00000003" w:usb1="00000000" w:usb2="00000000" w:usb3="00000000" w:csb0="80000001" w:csb1="00000000"/>
   </w:font>
   <w:font w:name="Arial">
     <w:panose1 w:val="020B0604020202020204"/>
@@ -28220,7 +28447,7 @@
     <w:sig w:usb0="E0002EFF" w:usb1="C000785B" w:usb2="00000009" w:usb3="00000000" w:csb0="000001FF" w:csb1="00000000"/>
   </w:font>
   <w:font w:name="Mangal">
-    <w:panose1 w:val="00000400000000000000"/>
+    <w:panose1 w:val="02040503050203030202"/>
     <w:charset w:val="00"/>
     <w:family w:val="roman"/>
     <w:pitch w:val="variable"/>
@@ -28243,7 +28470,7 @@
   </w:font>
   <w:font w:name="Times New Roman (Headings CS)">
     <w:altName w:val="Times New Roman"/>
-    <w:panose1 w:val="00000000000000000000"/>
+    <w:panose1 w:val="020B0604020202020204"/>
     <w:charset w:val="00"/>
     <w:family w:val="roman"/>
     <w:notTrueType/>
@@ -28268,7 +28495,7 @@
     <w:charset w:val="00"/>
     <w:family w:val="modern"/>
     <w:pitch w:val="fixed"/>
-    <w:sig w:usb0="E00006FF" w:usb1="0000FCFF" w:usb2="00000001" w:usb3="00000000" w:csb0="0000019F" w:csb1="00000000"/>
+    <w:sig w:usb0="E10006FF" w:usb1="4000FCFF" w:usb2="00000009" w:usb3="00000000" w:csb0="0000019F" w:csb1="00000000"/>
   </w:font>
   <w:font w:name="Calibri">
     <w:panose1 w:val="020F0502020204030204"/>
@@ -28324,11 +28551,13 @@
     <w:rsid w:val="00A25C69"/>
     <w:rsid w:val="00A40AE4"/>
     <w:rsid w:val="00AF5294"/>
+    <w:rsid w:val="00B33BF8"/>
     <w:rsid w:val="00BD5C00"/>
     <w:rsid w:val="00BE5A28"/>
     <w:rsid w:val="00D05506"/>
     <w:rsid w:val="00D9373C"/>
     <w:rsid w:val="00DB7D5D"/>
+    <w:rsid w:val="00E8345E"/>
     <w:rsid w:val="00ED1120"/>
     <w:rsid w:val="00F50D06"/>
     <w:rsid w:val="00F53ADF"/>
@@ -29083,6 +29312,35 @@
 </file>
 
 <file path=customXml/item1.xml><?xml version="1.0" encoding="utf-8"?>
+<?mso-contentType ?>
+<FormTemplates xmlns="http://schemas.microsoft.com/sharepoint/v3/contenttype/forms">
+  <Display>DocumentLibraryForm</Display>
+  <Edit>DocumentLibraryForm</Edit>
+  <New>DocumentLibraryForm</New>
+</FormTemplates>
+</file>
+
+<file path=customXml/item2.xml><?xml version="1.0" encoding="utf-8"?>
+<p:properties xmlns:p="http://schemas.microsoft.com/office/2006/metadata/properties" xmlns:xsi="http://www.w3.org/2001/XMLSchema-instance" xmlns:pc="http://schemas.microsoft.com/office/infopath/2007/PartnerControls">
+  <documentManagement>
+    <_ip_UnifiedCompliancePolicyUIAction xmlns="http://schemas.microsoft.com/sharepoint/v3" xsi:nil="true"/>
+    <Image xmlns="71af3243-3dd4-4a8d-8c0d-dd76da1f02a5">
+      <Url xsi:nil="true"/>
+      <Description xsi:nil="true"/>
+    </Image>
+    <Status xmlns="71af3243-3dd4-4a8d-8c0d-dd76da1f02a5">Not started</Status>
+    <Background xmlns="71af3243-3dd4-4a8d-8c0d-dd76da1f02a5">false</Background>
+    <_ip_UnifiedCompliancePolicyProperties xmlns="http://schemas.microsoft.com/sharepoint/v3" xsi:nil="true"/>
+    <ImageTagsTaxHTField xmlns="71af3243-3dd4-4a8d-8c0d-dd76da1f02a5">
+      <Terms xmlns="http://schemas.microsoft.com/office/infopath/2007/PartnerControls"/>
+    </ImageTagsTaxHTField>
+    <TaxCatchAll xmlns="230e9df3-be65-4c73-a93b-d1236ebd677e" xsi:nil="true"/>
+    <MediaServiceKeyPoints xmlns="71af3243-3dd4-4a8d-8c0d-dd76da1f02a5" xsi:nil="true"/>
+  </documentManagement>
+</p:properties>
+</file>
+
+<file path=customXml/item3.xml><?xml version="1.0" encoding="utf-8"?>
 <ct:contentTypeSchema xmlns:ct="http://schemas.microsoft.com/office/2006/metadata/contentType" xmlns:ma="http://schemas.microsoft.com/office/2006/metadata/properties/metaAttributes" ct:_="" ma:_="" ma:contentTypeName="Document" ma:contentTypeID="0x01010079F111ED35F8CC479449609E8A0923A6" ma:contentTypeVersion="26" ma:contentTypeDescription="Create a new document." ma:contentTypeScope="" ma:versionID="ac37c1753acd5e330d2062ccec26ea66">
   <xsd:schema xmlns:xsd="http://www.w3.org/2001/XMLSchema" xmlns:xs="http://www.w3.org/2001/XMLSchema" xmlns:p="http://schemas.microsoft.com/office/2006/metadata/properties" xmlns:ns1="http://schemas.microsoft.com/sharepoint/v3" xmlns:ns2="71af3243-3dd4-4a8d-8c0d-dd76da1f02a5" xmlns:ns3="16c05727-aa75-4e4a-9b5f-8a80a1165891" xmlns:ns4="230e9df3-be65-4c73-a93b-d1236ebd677e" targetNamespace="http://schemas.microsoft.com/office/2006/metadata/properties" ma:root="true" ma:fieldsID="3b340c7101c92c5120abd06486f94548" ns1:_="" ns2:_="" ns3:_="" ns4:_="">
     <xsd:import namespace="http://schemas.microsoft.com/sharepoint/v3"/>
@@ -29382,36 +29640,27 @@
 </ct:contentTypeSchema>
 </file>
 
-<file path=customXml/item2.xml><?xml version="1.0" encoding="utf-8"?>
-<p:properties xmlns:p="http://schemas.microsoft.com/office/2006/metadata/properties" xmlns:xsi="http://www.w3.org/2001/XMLSchema-instance" xmlns:pc="http://schemas.microsoft.com/office/infopath/2007/PartnerControls">
-  <documentManagement>
-    <_ip_UnifiedCompliancePolicyUIAction xmlns="http://schemas.microsoft.com/sharepoint/v3" xsi:nil="true"/>
-    <Image xmlns="71af3243-3dd4-4a8d-8c0d-dd76da1f02a5">
-      <Url xsi:nil="true"/>
-      <Description xsi:nil="true"/>
-    </Image>
-    <Status xmlns="71af3243-3dd4-4a8d-8c0d-dd76da1f02a5">Not started</Status>
-    <Background xmlns="71af3243-3dd4-4a8d-8c0d-dd76da1f02a5">false</Background>
-    <_ip_UnifiedCompliancePolicyProperties xmlns="http://schemas.microsoft.com/sharepoint/v3" xsi:nil="true"/>
-    <ImageTagsTaxHTField xmlns="71af3243-3dd4-4a8d-8c0d-dd76da1f02a5">
-      <Terms xmlns="http://schemas.microsoft.com/office/infopath/2007/PartnerControls"/>
-    </ImageTagsTaxHTField>
-    <TaxCatchAll xmlns="230e9df3-be65-4c73-a93b-d1236ebd677e" xsi:nil="true"/>
-    <MediaServiceKeyPoints xmlns="71af3243-3dd4-4a8d-8c0d-dd76da1f02a5" xsi:nil="true"/>
-  </documentManagement>
-</p:properties>
+<file path=customXml/itemProps1.xml><?xml version="1.0" encoding="utf-8"?>
+<ds:datastoreItem xmlns:ds="http://schemas.openxmlformats.org/officeDocument/2006/customXml" ds:itemID="{D3D0AF68-AC2E-4F8B-9602-D8083AE7A50C}">
+  <ds:schemaRefs>
+    <ds:schemaRef ds:uri="http://schemas.microsoft.com/sharepoint/v3/contenttype/forms"/>
+  </ds:schemaRefs>
+</ds:datastoreItem>
 </file>
 
-<file path=customXml/item3.xml><?xml version="1.0" encoding="utf-8"?>
-<?mso-contentType ?>
-<FormTemplates xmlns="http://schemas.microsoft.com/sharepoint/v3/contenttype/forms">
-  <Display>DocumentLibraryForm</Display>
-  <Edit>DocumentLibraryForm</Edit>
-  <New>DocumentLibraryForm</New>
-</FormTemplates>
+<file path=customXml/itemProps2.xml><?xml version="1.0" encoding="utf-8"?>
+<ds:datastoreItem xmlns:ds="http://schemas.openxmlformats.org/officeDocument/2006/customXml" ds:itemID="{80D0490C-BDB1-4A9A-A49C-25CBFE2C5597}">
+  <ds:schemaRefs>
+    <ds:schemaRef ds:uri="http://schemas.microsoft.com/office/2006/metadata/properties"/>
+    <ds:schemaRef ds:uri="http://schemas.microsoft.com/office/infopath/2007/PartnerControls"/>
+    <ds:schemaRef ds:uri="http://schemas.microsoft.com/sharepoint/v3"/>
+    <ds:schemaRef ds:uri="71af3243-3dd4-4a8d-8c0d-dd76da1f02a5"/>
+    <ds:schemaRef ds:uri="230e9df3-be65-4c73-a93b-d1236ebd677e"/>
+  </ds:schemaRefs>
+</ds:datastoreItem>
 </file>
 
-<file path=customXml/itemProps1.xml><?xml version="1.0" encoding="utf-8"?>
+<file path=customXml/itemProps3.xml><?xml version="1.0" encoding="utf-8"?>
 <ds:datastoreItem xmlns:ds="http://schemas.openxmlformats.org/officeDocument/2006/customXml" ds:itemID="{B0570184-621B-494D-88AC-1C0C84E908FF}">
   <ds:schemaRefs>
     <ds:schemaRef ds:uri="http://schemas.microsoft.com/office/2006/metadata/contentType"/>
@@ -29432,26 +29681,6 @@
 </ds:datastoreItem>
 </file>
 
-<file path=customXml/itemProps2.xml><?xml version="1.0" encoding="utf-8"?>
-<ds:datastoreItem xmlns:ds="http://schemas.openxmlformats.org/officeDocument/2006/customXml" ds:itemID="{80D0490C-BDB1-4A9A-A49C-25CBFE2C5597}">
-  <ds:schemaRefs>
-    <ds:schemaRef ds:uri="http://schemas.microsoft.com/office/2006/metadata/properties"/>
-    <ds:schemaRef ds:uri="http://schemas.microsoft.com/office/infopath/2007/PartnerControls"/>
-    <ds:schemaRef ds:uri="http://schemas.microsoft.com/sharepoint/v3"/>
-    <ds:schemaRef ds:uri="71af3243-3dd4-4a8d-8c0d-dd76da1f02a5"/>
-    <ds:schemaRef ds:uri="230e9df3-be65-4c73-a93b-d1236ebd677e"/>
-  </ds:schemaRefs>
-</ds:datastoreItem>
-</file>
-
-<file path=customXml/itemProps3.xml><?xml version="1.0" encoding="utf-8"?>
-<ds:datastoreItem xmlns:ds="http://schemas.openxmlformats.org/officeDocument/2006/customXml" ds:itemID="{D3D0AF68-AC2E-4F8B-9602-D8083AE7A50C}">
-  <ds:schemaRefs>
-    <ds:schemaRef ds:uri="http://schemas.microsoft.com/sharepoint/v3/contenttype/forms"/>
-  </ds:schemaRefs>
-</ds:datastoreItem>
-</file>
-
 <file path=docMetadata/LabelInfo.xml><?xml version="1.0" encoding="utf-8"?>
 <clbl:labelList xmlns:clbl="http://schemas.microsoft.com/office/2020/mipLabelMetadata"/>
 </file>
--- a/Prateek Rastogi.docx
+++ b/Prateek Rastogi.docx
@@ -983,7 +983,14 @@
           <w:i/>
           <w:iCs/>
         </w:rPr>
-        <w:t>Generating</w:t>
+        <w:t>Repor</w:t>
+      </w:r>
+      <w:r>
+        <w:rPr>
+          <w:i/>
+          <w:iCs/>
+        </w:rPr>
+        <w:t>ting</w:t>
       </w:r>
       <w:r>
         <w:t xml:space="preserve"> </w:t>
@@ -28557,8 +28564,8 @@
     <w:rsid w:val="00D05506"/>
     <w:rsid w:val="00D9373C"/>
     <w:rsid w:val="00DB7D5D"/>
-    <w:rsid w:val="00E8345E"/>
     <w:rsid w:val="00ED1120"/>
+    <w:rsid w:val="00F251F2"/>
     <w:rsid w:val="00F50D06"/>
     <w:rsid w:val="00F53ADF"/>
     <w:rsid w:val="00FE0490"/>

--- a/Prateek Rastogi.docx
+++ b/Prateek Rastogi.docx
@@ -896,28 +896,7 @@
         <w:pStyle w:val="Heading2"/>
       </w:pPr>
       <w:r>
-        <w:t>I</w:t>
-      </w:r>
-      <w:r>
-        <w:t>VY IT</w:t>
-      </w:r>
-      <w:r>
-        <w:t xml:space="preserve"> | </w:t>
-      </w:r>
-      <w:r>
-        <w:t>WFH</w:t>
-      </w:r>
-      <w:r>
-        <w:t>, U</w:t>
-      </w:r>
-      <w:r>
-        <w:t>nited Kingdom</w:t>
-      </w:r>
-      <w:r>
-        <w:t xml:space="preserve"> | </w:t>
-      </w:r>
-      <w:r>
-        <w:t>CIO</w:t>
+        <w:t>IVY IT | WFH, United Kingdom | CIO</w:t>
       </w:r>
       <w:r>
         <w:tab/>
@@ -983,14 +962,7 @@
           <w:i/>
           <w:iCs/>
         </w:rPr>
-        <w:t>Repor</w:t>
-      </w:r>
-      <w:r>
-        <w:rPr>
-          <w:i/>
-          <w:iCs/>
-        </w:rPr>
-        <w:t>ting</w:t>
+        <w:t>Generating</w:t>
       </w:r>
       <w:r>
         <w:t xml:space="preserve"> </w:t>
@@ -28555,12 +28527,14 @@
     <w:rsid w:val="0088273D"/>
     <w:rsid w:val="009151D0"/>
     <w:rsid w:val="009221D1"/>
+    <w:rsid w:val="00A07E08"/>
     <w:rsid w:val="00A25C69"/>
     <w:rsid w:val="00A40AE4"/>
     <w:rsid w:val="00AF5294"/>
     <w:rsid w:val="00B33BF8"/>
     <w:rsid w:val="00BD5C00"/>
     <w:rsid w:val="00BE5A28"/>
+    <w:rsid w:val="00C47B18"/>
     <w:rsid w:val="00D05506"/>
     <w:rsid w:val="00D9373C"/>
     <w:rsid w:val="00DB7D5D"/>
@@ -29319,35 +29293,6 @@
 </file>
 
 <file path=customXml/item1.xml><?xml version="1.0" encoding="utf-8"?>
-<?mso-contentType ?>
-<FormTemplates xmlns="http://schemas.microsoft.com/sharepoint/v3/contenttype/forms">
-  <Display>DocumentLibraryForm</Display>
-  <Edit>DocumentLibraryForm</Edit>
-  <New>DocumentLibraryForm</New>
-</FormTemplates>
-</file>
-
-<file path=customXml/item2.xml><?xml version="1.0" encoding="utf-8"?>
-<p:properties xmlns:p="http://schemas.microsoft.com/office/2006/metadata/properties" xmlns:xsi="http://www.w3.org/2001/XMLSchema-instance" xmlns:pc="http://schemas.microsoft.com/office/infopath/2007/PartnerControls">
-  <documentManagement>
-    <_ip_UnifiedCompliancePolicyUIAction xmlns="http://schemas.microsoft.com/sharepoint/v3" xsi:nil="true"/>
-    <Image xmlns="71af3243-3dd4-4a8d-8c0d-dd76da1f02a5">
-      <Url xsi:nil="true"/>
-      <Description xsi:nil="true"/>
-    </Image>
-    <Status xmlns="71af3243-3dd4-4a8d-8c0d-dd76da1f02a5">Not started</Status>
-    <Background xmlns="71af3243-3dd4-4a8d-8c0d-dd76da1f02a5">false</Background>
-    <_ip_UnifiedCompliancePolicyProperties xmlns="http://schemas.microsoft.com/sharepoint/v3" xsi:nil="true"/>
-    <ImageTagsTaxHTField xmlns="71af3243-3dd4-4a8d-8c0d-dd76da1f02a5">
-      <Terms xmlns="http://schemas.microsoft.com/office/infopath/2007/PartnerControls"/>
-    </ImageTagsTaxHTField>
-    <TaxCatchAll xmlns="230e9df3-be65-4c73-a93b-d1236ebd677e" xsi:nil="true"/>
-    <MediaServiceKeyPoints xmlns="71af3243-3dd4-4a8d-8c0d-dd76da1f02a5" xsi:nil="true"/>
-  </documentManagement>
-</p:properties>
-</file>
-
-<file path=customXml/item3.xml><?xml version="1.0" encoding="utf-8"?>
 <ct:contentTypeSchema xmlns:ct="http://schemas.microsoft.com/office/2006/metadata/contentType" xmlns:ma="http://schemas.microsoft.com/office/2006/metadata/properties/metaAttributes" ct:_="" ma:_="" ma:contentTypeName="Document" ma:contentTypeID="0x01010079F111ED35F8CC479449609E8A0923A6" ma:contentTypeVersion="26" ma:contentTypeDescription="Create a new document." ma:contentTypeScope="" ma:versionID="ac37c1753acd5e330d2062ccec26ea66">
   <xsd:schema xmlns:xsd="http://www.w3.org/2001/XMLSchema" xmlns:xs="http://www.w3.org/2001/XMLSchema" xmlns:p="http://schemas.microsoft.com/office/2006/metadata/properties" xmlns:ns1="http://schemas.microsoft.com/sharepoint/v3" xmlns:ns2="71af3243-3dd4-4a8d-8c0d-dd76da1f02a5" xmlns:ns3="16c05727-aa75-4e4a-9b5f-8a80a1165891" xmlns:ns4="230e9df3-be65-4c73-a93b-d1236ebd677e" targetNamespace="http://schemas.microsoft.com/office/2006/metadata/properties" ma:root="true" ma:fieldsID="3b340c7101c92c5120abd06486f94548" ns1:_="" ns2:_="" ns3:_="" ns4:_="">
     <xsd:import namespace="http://schemas.microsoft.com/sharepoint/v3"/>
@@ -29647,27 +29592,36 @@
 </ct:contentTypeSchema>
 </file>
 
-<file path=customXml/itemProps1.xml><?xml version="1.0" encoding="utf-8"?>
-<ds:datastoreItem xmlns:ds="http://schemas.openxmlformats.org/officeDocument/2006/customXml" ds:itemID="{D3D0AF68-AC2E-4F8B-9602-D8083AE7A50C}">
-  <ds:schemaRefs>
-    <ds:schemaRef ds:uri="http://schemas.microsoft.com/sharepoint/v3/contenttype/forms"/>
-  </ds:schemaRefs>
-</ds:datastoreItem>
+<file path=customXml/item2.xml><?xml version="1.0" encoding="utf-8"?>
+<p:properties xmlns:p="http://schemas.microsoft.com/office/2006/metadata/properties" xmlns:xsi="http://www.w3.org/2001/XMLSchema-instance" xmlns:pc="http://schemas.microsoft.com/office/infopath/2007/PartnerControls">
+  <documentManagement>
+    <_ip_UnifiedCompliancePolicyUIAction xmlns="http://schemas.microsoft.com/sharepoint/v3" xsi:nil="true"/>
+    <Image xmlns="71af3243-3dd4-4a8d-8c0d-dd76da1f02a5">
+      <Url xsi:nil="true"/>
+      <Description xsi:nil="true"/>
+    </Image>
+    <Status xmlns="71af3243-3dd4-4a8d-8c0d-dd76da1f02a5">Not started</Status>
+    <Background xmlns="71af3243-3dd4-4a8d-8c0d-dd76da1f02a5">false</Background>
+    <_ip_UnifiedCompliancePolicyProperties xmlns="http://schemas.microsoft.com/sharepoint/v3" xsi:nil="true"/>
+    <ImageTagsTaxHTField xmlns="71af3243-3dd4-4a8d-8c0d-dd76da1f02a5">
+      <Terms xmlns="http://schemas.microsoft.com/office/infopath/2007/PartnerControls"/>
+    </ImageTagsTaxHTField>
+    <TaxCatchAll xmlns="230e9df3-be65-4c73-a93b-d1236ebd677e" xsi:nil="true"/>
+    <MediaServiceKeyPoints xmlns="71af3243-3dd4-4a8d-8c0d-dd76da1f02a5" xsi:nil="true"/>
+  </documentManagement>
+</p:properties>
 </file>
 
-<file path=customXml/itemProps2.xml><?xml version="1.0" encoding="utf-8"?>
-<ds:datastoreItem xmlns:ds="http://schemas.openxmlformats.org/officeDocument/2006/customXml" ds:itemID="{80D0490C-BDB1-4A9A-A49C-25CBFE2C5597}">
-  <ds:schemaRefs>
-    <ds:schemaRef ds:uri="http://schemas.microsoft.com/office/2006/metadata/properties"/>
-    <ds:schemaRef ds:uri="http://schemas.microsoft.com/office/infopath/2007/PartnerControls"/>
-    <ds:schemaRef ds:uri="http://schemas.microsoft.com/sharepoint/v3"/>
-    <ds:schemaRef ds:uri="71af3243-3dd4-4a8d-8c0d-dd76da1f02a5"/>
-    <ds:schemaRef ds:uri="230e9df3-be65-4c73-a93b-d1236ebd677e"/>
-  </ds:schemaRefs>
-</ds:datastoreItem>
+<file path=customXml/item3.xml><?xml version="1.0" encoding="utf-8"?>
+<?mso-contentType ?>
+<FormTemplates xmlns="http://schemas.microsoft.com/sharepoint/v3/contenttype/forms">
+  <Display>DocumentLibraryForm</Display>
+  <Edit>DocumentLibraryForm</Edit>
+  <New>DocumentLibraryForm</New>
+</FormTemplates>
 </file>
 
-<file path=customXml/itemProps3.xml><?xml version="1.0" encoding="utf-8"?>
+<file path=customXml/itemProps1.xml><?xml version="1.0" encoding="utf-8"?>
 <ds:datastoreItem xmlns:ds="http://schemas.openxmlformats.org/officeDocument/2006/customXml" ds:itemID="{B0570184-621B-494D-88AC-1C0C84E908FF}">
   <ds:schemaRefs>
     <ds:schemaRef ds:uri="http://schemas.microsoft.com/office/2006/metadata/contentType"/>
@@ -29688,6 +29642,26 @@
 </ds:datastoreItem>
 </file>
 
+<file path=customXml/itemProps2.xml><?xml version="1.0" encoding="utf-8"?>
+<ds:datastoreItem xmlns:ds="http://schemas.openxmlformats.org/officeDocument/2006/customXml" ds:itemID="{80D0490C-BDB1-4A9A-A49C-25CBFE2C5597}">
+  <ds:schemaRefs>
+    <ds:schemaRef ds:uri="http://schemas.microsoft.com/office/2006/metadata/properties"/>
+    <ds:schemaRef ds:uri="http://schemas.microsoft.com/office/infopath/2007/PartnerControls"/>
+    <ds:schemaRef ds:uri="http://schemas.microsoft.com/sharepoint/v3"/>
+    <ds:schemaRef ds:uri="71af3243-3dd4-4a8d-8c0d-dd76da1f02a5"/>
+    <ds:schemaRef ds:uri="230e9df3-be65-4c73-a93b-d1236ebd677e"/>
+  </ds:schemaRefs>
+</ds:datastoreItem>
+</file>
+
+<file path=customXml/itemProps3.xml><?xml version="1.0" encoding="utf-8"?>
+<ds:datastoreItem xmlns:ds="http://schemas.openxmlformats.org/officeDocument/2006/customXml" ds:itemID="{D3D0AF68-AC2E-4F8B-9602-D8083AE7A50C}">
+  <ds:schemaRefs>
+    <ds:schemaRef ds:uri="http://schemas.microsoft.com/sharepoint/v3/contenttype/forms"/>
+  </ds:schemaRefs>
+</ds:datastoreItem>
+</file>
+
 <file path=docMetadata/LabelInfo.xml><?xml version="1.0" encoding="utf-8"?>
 <clbl:labelList xmlns:clbl="http://schemas.microsoft.com/office/2020/mipLabelMetadata"/>
 </file>
--- a/Prateek Rastogi.docx
+++ b/Prateek Rastogi.docx
@@ -18,28 +18,16 @@
         <w:pStyle w:val="Heading1"/>
       </w:pPr>
       <w:r>
-        <w:t>CONSULTANT</w:t>
+        <w:t>+91-9085666650</w:t>
+      </w:r>
+      <w:r>
+        <w:t xml:space="preserve"> |</w:t>
       </w:r>
       <w:r>
         <w:t xml:space="preserve"> </w:t>
       </w:r>
       <w:r>
-        <w:t xml:space="preserve">| </w:t>
-      </w:r>
-      <w:r>
-        <w:t>+91-9085666650</w:t>
-      </w:r>
-      <w:r>
-        <w:t xml:space="preserve"> |</w:t>
-      </w:r>
-      <w:r>
-        <w:t xml:space="preserve"> </w:t>
-      </w:r>
-      <w:r>
         <w:t>prateek.rastogi@pm.me</w:t>
-      </w:r>
-      <w:r>
-        <w:t xml:space="preserve"> </w:t>
       </w:r>
     </w:p>
     <w:p/>
@@ -28521,6 +28509,7 @@
     <w:rsid w:val="004A4ADE"/>
     <w:rsid w:val="004B6909"/>
     <w:rsid w:val="00513A6E"/>
+    <w:rsid w:val="00543A2A"/>
     <w:rsid w:val="005C7CFF"/>
     <w:rsid w:val="007B17CD"/>
     <w:rsid w:val="00874270"/>
@@ -28536,6 +28525,7 @@
     <w:rsid w:val="00BE5A28"/>
     <w:rsid w:val="00C47B18"/>
     <w:rsid w:val="00D05506"/>
+    <w:rsid w:val="00D53038"/>
     <w:rsid w:val="00D9373C"/>
     <w:rsid w:val="00DB7D5D"/>
     <w:rsid w:val="00ED1120"/>
@@ -29293,6 +29283,35 @@
 </file>
 
 <file path=customXml/item1.xml><?xml version="1.0" encoding="utf-8"?>
+<?mso-contentType ?>
+<FormTemplates xmlns="http://schemas.microsoft.com/sharepoint/v3/contenttype/forms">
+  <Display>DocumentLibraryForm</Display>
+  <Edit>DocumentLibraryForm</Edit>
+  <New>DocumentLibraryForm</New>
+</FormTemplates>
+</file>
+
+<file path=customXml/item2.xml><?xml version="1.0" encoding="utf-8"?>
+<p:properties xmlns:p="http://schemas.microsoft.com/office/2006/metadata/properties" xmlns:xsi="http://www.w3.org/2001/XMLSchema-instance" xmlns:pc="http://schemas.microsoft.com/office/infopath/2007/PartnerControls">
+  <documentManagement>
+    <_ip_UnifiedCompliancePolicyUIAction xmlns="http://schemas.microsoft.com/sharepoint/v3" xsi:nil="true"/>
+    <Image xmlns="71af3243-3dd4-4a8d-8c0d-dd76da1f02a5">
+      <Url xsi:nil="true"/>
+      <Description xsi:nil="true"/>
+    </Image>
+    <Status xmlns="71af3243-3dd4-4a8d-8c0d-dd76da1f02a5">Not started</Status>
+    <Background xmlns="71af3243-3dd4-4a8d-8c0d-dd76da1f02a5">false</Background>
+    <_ip_UnifiedCompliancePolicyProperties xmlns="http://schemas.microsoft.com/sharepoint/v3" xsi:nil="true"/>
+    <ImageTagsTaxHTField xmlns="71af3243-3dd4-4a8d-8c0d-dd76da1f02a5">
+      <Terms xmlns="http://schemas.microsoft.com/office/infopath/2007/PartnerControls"/>
+    </ImageTagsTaxHTField>
+    <TaxCatchAll xmlns="230e9df3-be65-4c73-a93b-d1236ebd677e" xsi:nil="true"/>
+    <MediaServiceKeyPoints xmlns="71af3243-3dd4-4a8d-8c0d-dd76da1f02a5" xsi:nil="true"/>
+  </documentManagement>
+</p:properties>
+</file>
+
+<file path=customXml/item3.xml><?xml version="1.0" encoding="utf-8"?>
 <ct:contentTypeSchema xmlns:ct="http://schemas.microsoft.com/office/2006/metadata/contentType" xmlns:ma="http://schemas.microsoft.com/office/2006/metadata/properties/metaAttributes" ct:_="" ma:_="" ma:contentTypeName="Document" ma:contentTypeID="0x01010079F111ED35F8CC479449609E8A0923A6" ma:contentTypeVersion="26" ma:contentTypeDescription="Create a new document." ma:contentTypeScope="" ma:versionID="ac37c1753acd5e330d2062ccec26ea66">
   <xsd:schema xmlns:xsd="http://www.w3.org/2001/XMLSchema" xmlns:xs="http://www.w3.org/2001/XMLSchema" xmlns:p="http://schemas.microsoft.com/office/2006/metadata/properties" xmlns:ns1="http://schemas.microsoft.com/sharepoint/v3" xmlns:ns2="71af3243-3dd4-4a8d-8c0d-dd76da1f02a5" xmlns:ns3="16c05727-aa75-4e4a-9b5f-8a80a1165891" xmlns:ns4="230e9df3-be65-4c73-a93b-d1236ebd677e" targetNamespace="http://schemas.microsoft.com/office/2006/metadata/properties" ma:root="true" ma:fieldsID="3b340c7101c92c5120abd06486f94548" ns1:_="" ns2:_="" ns3:_="" ns4:_="">
     <xsd:import namespace="http://schemas.microsoft.com/sharepoint/v3"/>
@@ -29592,36 +29611,27 @@
 </ct:contentTypeSchema>
 </file>
 
-<file path=customXml/item2.xml><?xml version="1.0" encoding="utf-8"?>
-<p:properties xmlns:p="http://schemas.microsoft.com/office/2006/metadata/properties" xmlns:xsi="http://www.w3.org/2001/XMLSchema-instance" xmlns:pc="http://schemas.microsoft.com/office/infopath/2007/PartnerControls">
-  <documentManagement>
-    <_ip_UnifiedCompliancePolicyUIAction xmlns="http://schemas.microsoft.com/sharepoint/v3" xsi:nil="true"/>
-    <Image xmlns="71af3243-3dd4-4a8d-8c0d-dd76da1f02a5">
-      <Url xsi:nil="true"/>
-      <Description xsi:nil="true"/>
-    </Image>
-    <Status xmlns="71af3243-3dd4-4a8d-8c0d-dd76da1f02a5">Not started</Status>
-    <Background xmlns="71af3243-3dd4-4a8d-8c0d-dd76da1f02a5">false</Background>
-    <_ip_UnifiedCompliancePolicyProperties xmlns="http://schemas.microsoft.com/sharepoint/v3" xsi:nil="true"/>
-    <ImageTagsTaxHTField xmlns="71af3243-3dd4-4a8d-8c0d-dd76da1f02a5">
-      <Terms xmlns="http://schemas.microsoft.com/office/infopath/2007/PartnerControls"/>
-    </ImageTagsTaxHTField>
-    <TaxCatchAll xmlns="230e9df3-be65-4c73-a93b-d1236ebd677e" xsi:nil="true"/>
-    <MediaServiceKeyPoints xmlns="71af3243-3dd4-4a8d-8c0d-dd76da1f02a5" xsi:nil="true"/>
-  </documentManagement>
-</p:properties>
+<file path=customXml/itemProps1.xml><?xml version="1.0" encoding="utf-8"?>
+<ds:datastoreItem xmlns:ds="http://schemas.openxmlformats.org/officeDocument/2006/customXml" ds:itemID="{D3D0AF68-AC2E-4F8B-9602-D8083AE7A50C}">
+  <ds:schemaRefs>
+    <ds:schemaRef ds:uri="http://schemas.microsoft.com/sharepoint/v3/contenttype/forms"/>
+  </ds:schemaRefs>
+</ds:datastoreItem>
 </file>
 
-<file path=customXml/item3.xml><?xml version="1.0" encoding="utf-8"?>
-<?mso-contentType ?>
-<FormTemplates xmlns="http://schemas.microsoft.com/sharepoint/v3/contenttype/forms">
-  <Display>DocumentLibraryForm</Display>
-  <Edit>DocumentLibraryForm</Edit>
-  <New>DocumentLibraryForm</New>
-</FormTemplates>
+<file path=customXml/itemProps2.xml><?xml version="1.0" encoding="utf-8"?>
+<ds:datastoreItem xmlns:ds="http://schemas.openxmlformats.org/officeDocument/2006/customXml" ds:itemID="{80D0490C-BDB1-4A9A-A49C-25CBFE2C5597}">
+  <ds:schemaRefs>
+    <ds:schemaRef ds:uri="http://schemas.microsoft.com/office/2006/metadata/properties"/>
+    <ds:schemaRef ds:uri="http://schemas.microsoft.com/office/infopath/2007/PartnerControls"/>
+    <ds:schemaRef ds:uri="http://schemas.microsoft.com/sharepoint/v3"/>
+    <ds:schemaRef ds:uri="71af3243-3dd4-4a8d-8c0d-dd76da1f02a5"/>
+    <ds:schemaRef ds:uri="230e9df3-be65-4c73-a93b-d1236ebd677e"/>
+  </ds:schemaRefs>
+</ds:datastoreItem>
 </file>
 
-<file path=customXml/itemProps1.xml><?xml version="1.0" encoding="utf-8"?>
+<file path=customXml/itemProps3.xml><?xml version="1.0" encoding="utf-8"?>
 <ds:datastoreItem xmlns:ds="http://schemas.openxmlformats.org/officeDocument/2006/customXml" ds:itemID="{B0570184-621B-494D-88AC-1C0C84E908FF}">
   <ds:schemaRefs>
     <ds:schemaRef ds:uri="http://schemas.microsoft.com/office/2006/metadata/contentType"/>
@@ -29642,26 +29652,6 @@
 </ds:datastoreItem>
 </file>
 
-<file path=customXml/itemProps2.xml><?xml version="1.0" encoding="utf-8"?>
-<ds:datastoreItem xmlns:ds="http://schemas.openxmlformats.org/officeDocument/2006/customXml" ds:itemID="{80D0490C-BDB1-4A9A-A49C-25CBFE2C5597}">
-  <ds:schemaRefs>
-    <ds:schemaRef ds:uri="http://schemas.microsoft.com/office/2006/metadata/properties"/>
-    <ds:schemaRef ds:uri="http://schemas.microsoft.com/office/infopath/2007/PartnerControls"/>
-    <ds:schemaRef ds:uri="http://schemas.microsoft.com/sharepoint/v3"/>
-    <ds:schemaRef ds:uri="71af3243-3dd4-4a8d-8c0d-dd76da1f02a5"/>
-    <ds:schemaRef ds:uri="230e9df3-be65-4c73-a93b-d1236ebd677e"/>
-  </ds:schemaRefs>
-</ds:datastoreItem>
-</file>
-
-<file path=customXml/itemProps3.xml><?xml version="1.0" encoding="utf-8"?>
-<ds:datastoreItem xmlns:ds="http://schemas.openxmlformats.org/officeDocument/2006/customXml" ds:itemID="{D3D0AF68-AC2E-4F8B-9602-D8083AE7A50C}">
-  <ds:schemaRefs>
-    <ds:schemaRef ds:uri="http://schemas.microsoft.com/sharepoint/v3/contenttype/forms"/>
-  </ds:schemaRefs>
-</ds:datastoreItem>
-</file>
-
 <file path=docMetadata/LabelInfo.xml><?xml version="1.0" encoding="utf-8"?>
 <clbl:labelList xmlns:clbl="http://schemas.microsoft.com/office/2020/mipLabelMetadata"/>
 </file>
--- a/Prateek Rastogi.docx
+++ b/Prateek Rastogi.docx
@@ -17,6 +17,15 @@
       <w:pPr>
         <w:pStyle w:val="Heading1"/>
       </w:pPr>
+      <w:r>
+        <w:t xml:space="preserve">ENGINEERING MANAGER </w:t>
+      </w:r>
+      <w:r>
+        <w:t>|</w:t>
+      </w:r>
+      <w:r>
+        <w:t xml:space="preserve"> </w:t>
+      </w:r>
       <w:r>
         <w:t>+91-9085666650</w:t>
       </w:r>
@@ -1157,7 +1166,10 @@
         <w:t>ates</w:t>
       </w:r>
       <w:r>
-        <w:t xml:space="preserve"> | Engineering Manager</w:t>
+        <w:t xml:space="preserve"> | </w:t>
+      </w:r>
+      <w:r>
+        <w:t>Functional Implementation Consultant</w:t>
       </w:r>
       <w:r>
         <w:tab/>
@@ -28505,6 +28517,7 @@
     <w:rsid w:val="003A59D8"/>
     <w:rsid w:val="003B2556"/>
     <w:rsid w:val="003F7C4F"/>
+    <w:rsid w:val="00447158"/>
     <w:rsid w:val="004A306E"/>
     <w:rsid w:val="004A4ADE"/>
     <w:rsid w:val="004B6909"/>
@@ -28516,6 +28529,7 @@
     <w:rsid w:val="0088273D"/>
     <w:rsid w:val="009151D0"/>
     <w:rsid w:val="009221D1"/>
+    <w:rsid w:val="00935A78"/>
     <w:rsid w:val="00A07E08"/>
     <w:rsid w:val="00A25C69"/>
     <w:rsid w:val="00A40AE4"/>
@@ -29283,35 +29297,6 @@
 </file>
 
 <file path=customXml/item1.xml><?xml version="1.0" encoding="utf-8"?>
-<?mso-contentType ?>
-<FormTemplates xmlns="http://schemas.microsoft.com/sharepoint/v3/contenttype/forms">
-  <Display>DocumentLibraryForm</Display>
-  <Edit>DocumentLibraryForm</Edit>
-  <New>DocumentLibraryForm</New>
-</FormTemplates>
-</file>
-
-<file path=customXml/item2.xml><?xml version="1.0" encoding="utf-8"?>
-<p:properties xmlns:p="http://schemas.microsoft.com/office/2006/metadata/properties" xmlns:xsi="http://www.w3.org/2001/XMLSchema-instance" xmlns:pc="http://schemas.microsoft.com/office/infopath/2007/PartnerControls">
-  <documentManagement>
-    <_ip_UnifiedCompliancePolicyUIAction xmlns="http://schemas.microsoft.com/sharepoint/v3" xsi:nil="true"/>
-    <Image xmlns="71af3243-3dd4-4a8d-8c0d-dd76da1f02a5">
-      <Url xsi:nil="true"/>
-      <Description xsi:nil="true"/>
-    </Image>
-    <Status xmlns="71af3243-3dd4-4a8d-8c0d-dd76da1f02a5">Not started</Status>
-    <Background xmlns="71af3243-3dd4-4a8d-8c0d-dd76da1f02a5">false</Background>
-    <_ip_UnifiedCompliancePolicyProperties xmlns="http://schemas.microsoft.com/sharepoint/v3" xsi:nil="true"/>
-    <ImageTagsTaxHTField xmlns="71af3243-3dd4-4a8d-8c0d-dd76da1f02a5">
-      <Terms xmlns="http://schemas.microsoft.com/office/infopath/2007/PartnerControls"/>
-    </ImageTagsTaxHTField>
-    <TaxCatchAll xmlns="230e9df3-be65-4c73-a93b-d1236ebd677e" xsi:nil="true"/>
-    <MediaServiceKeyPoints xmlns="71af3243-3dd4-4a8d-8c0d-dd76da1f02a5" xsi:nil="true"/>
-  </documentManagement>
-</p:properties>
-</file>
-
-<file path=customXml/item3.xml><?xml version="1.0" encoding="utf-8"?>
 <ct:contentTypeSchema xmlns:ct="http://schemas.microsoft.com/office/2006/metadata/contentType" xmlns:ma="http://schemas.microsoft.com/office/2006/metadata/properties/metaAttributes" ct:_="" ma:_="" ma:contentTypeName="Document" ma:contentTypeID="0x01010079F111ED35F8CC479449609E8A0923A6" ma:contentTypeVersion="26" ma:contentTypeDescription="Create a new document." ma:contentTypeScope="" ma:versionID="ac37c1753acd5e330d2062ccec26ea66">
   <xsd:schema xmlns:xsd="http://www.w3.org/2001/XMLSchema" xmlns:xs="http://www.w3.org/2001/XMLSchema" xmlns:p="http://schemas.microsoft.com/office/2006/metadata/properties" xmlns:ns1="http://schemas.microsoft.com/sharepoint/v3" xmlns:ns2="71af3243-3dd4-4a8d-8c0d-dd76da1f02a5" xmlns:ns3="16c05727-aa75-4e4a-9b5f-8a80a1165891" xmlns:ns4="230e9df3-be65-4c73-a93b-d1236ebd677e" targetNamespace="http://schemas.microsoft.com/office/2006/metadata/properties" ma:root="true" ma:fieldsID="3b340c7101c92c5120abd06486f94548" ns1:_="" ns2:_="" ns3:_="" ns4:_="">
     <xsd:import namespace="http://schemas.microsoft.com/sharepoint/v3"/>
@@ -29611,27 +29596,36 @@
 </ct:contentTypeSchema>
 </file>
 
-<file path=customXml/itemProps1.xml><?xml version="1.0" encoding="utf-8"?>
-<ds:datastoreItem xmlns:ds="http://schemas.openxmlformats.org/officeDocument/2006/customXml" ds:itemID="{D3D0AF68-AC2E-4F8B-9602-D8083AE7A50C}">
-  <ds:schemaRefs>
-    <ds:schemaRef ds:uri="http://schemas.microsoft.com/sharepoint/v3/contenttype/forms"/>
-  </ds:schemaRefs>
-</ds:datastoreItem>
+<file path=customXml/item2.xml><?xml version="1.0" encoding="utf-8"?>
+<p:properties xmlns:p="http://schemas.microsoft.com/office/2006/metadata/properties" xmlns:xsi="http://www.w3.org/2001/XMLSchema-instance" xmlns:pc="http://schemas.microsoft.com/office/infopath/2007/PartnerControls">
+  <documentManagement>
+    <_ip_UnifiedCompliancePolicyUIAction xmlns="http://schemas.microsoft.com/sharepoint/v3" xsi:nil="true"/>
+    <Image xmlns="71af3243-3dd4-4a8d-8c0d-dd76da1f02a5">
+      <Url xsi:nil="true"/>
+      <Description xsi:nil="true"/>
+    </Image>
+    <Status xmlns="71af3243-3dd4-4a8d-8c0d-dd76da1f02a5">Not started</Status>
+    <Background xmlns="71af3243-3dd4-4a8d-8c0d-dd76da1f02a5">false</Background>
+    <_ip_UnifiedCompliancePolicyProperties xmlns="http://schemas.microsoft.com/sharepoint/v3" xsi:nil="true"/>
+    <ImageTagsTaxHTField xmlns="71af3243-3dd4-4a8d-8c0d-dd76da1f02a5">
+      <Terms xmlns="http://schemas.microsoft.com/office/infopath/2007/PartnerControls"/>
+    </ImageTagsTaxHTField>
+    <TaxCatchAll xmlns="230e9df3-be65-4c73-a93b-d1236ebd677e" xsi:nil="true"/>
+    <MediaServiceKeyPoints xmlns="71af3243-3dd4-4a8d-8c0d-dd76da1f02a5" xsi:nil="true"/>
+  </documentManagement>
+</p:properties>
 </file>
 
-<file path=customXml/itemProps2.xml><?xml version="1.0" encoding="utf-8"?>
-<ds:datastoreItem xmlns:ds="http://schemas.openxmlformats.org/officeDocument/2006/customXml" ds:itemID="{80D0490C-BDB1-4A9A-A49C-25CBFE2C5597}">
-  <ds:schemaRefs>
-    <ds:schemaRef ds:uri="http://schemas.microsoft.com/office/2006/metadata/properties"/>
-    <ds:schemaRef ds:uri="http://schemas.microsoft.com/office/infopath/2007/PartnerControls"/>
-    <ds:schemaRef ds:uri="http://schemas.microsoft.com/sharepoint/v3"/>
-    <ds:schemaRef ds:uri="71af3243-3dd4-4a8d-8c0d-dd76da1f02a5"/>
-    <ds:schemaRef ds:uri="230e9df3-be65-4c73-a93b-d1236ebd677e"/>
-  </ds:schemaRefs>
-</ds:datastoreItem>
+<file path=customXml/item3.xml><?xml version="1.0" encoding="utf-8"?>
+<?mso-contentType ?>
+<FormTemplates xmlns="http://schemas.microsoft.com/sharepoint/v3/contenttype/forms">
+  <Display>DocumentLibraryForm</Display>
+  <Edit>DocumentLibraryForm</Edit>
+  <New>DocumentLibraryForm</New>
+</FormTemplates>
 </file>
 
-<file path=customXml/itemProps3.xml><?xml version="1.0" encoding="utf-8"?>
+<file path=customXml/itemProps1.xml><?xml version="1.0" encoding="utf-8"?>
 <ds:datastoreItem xmlns:ds="http://schemas.openxmlformats.org/officeDocument/2006/customXml" ds:itemID="{B0570184-621B-494D-88AC-1C0C84E908FF}">
   <ds:schemaRefs>
     <ds:schemaRef ds:uri="http://schemas.microsoft.com/office/2006/metadata/contentType"/>
@@ -29652,6 +29646,26 @@
 </ds:datastoreItem>
 </file>
 
+<file path=customXml/itemProps2.xml><?xml version="1.0" encoding="utf-8"?>
+<ds:datastoreItem xmlns:ds="http://schemas.openxmlformats.org/officeDocument/2006/customXml" ds:itemID="{80D0490C-BDB1-4A9A-A49C-25CBFE2C5597}">
+  <ds:schemaRefs>
+    <ds:schemaRef ds:uri="http://schemas.microsoft.com/office/2006/metadata/properties"/>
+    <ds:schemaRef ds:uri="http://schemas.microsoft.com/office/infopath/2007/PartnerControls"/>
+    <ds:schemaRef ds:uri="http://schemas.microsoft.com/sharepoint/v3"/>
+    <ds:schemaRef ds:uri="71af3243-3dd4-4a8d-8c0d-dd76da1f02a5"/>
+    <ds:schemaRef ds:uri="230e9df3-be65-4c73-a93b-d1236ebd677e"/>
+  </ds:schemaRefs>
+</ds:datastoreItem>
+</file>
+
+<file path=customXml/itemProps3.xml><?xml version="1.0" encoding="utf-8"?>
+<ds:datastoreItem xmlns:ds="http://schemas.openxmlformats.org/officeDocument/2006/customXml" ds:itemID="{D3D0AF68-AC2E-4F8B-9602-D8083AE7A50C}">
+  <ds:schemaRefs>
+    <ds:schemaRef ds:uri="http://schemas.microsoft.com/sharepoint/v3/contenttype/forms"/>
+  </ds:schemaRefs>
+</ds:datastoreItem>
+</file>
+
 <file path=docMetadata/LabelInfo.xml><?xml version="1.0" encoding="utf-8"?>
 <clbl:labelList xmlns:clbl="http://schemas.microsoft.com/office/2020/mipLabelMetadata"/>
 </file>
--- a/Prateek Rastogi.docx
+++ b/Prateek Rastogi.docx
@@ -292,6 +292,9 @@
       <w:r>
         <w:t>React Native, Expo</w:t>
       </w:r>
+      <w:r>
+        <w:t>, Flutter</w:t>
+      </w:r>
     </w:p>
     <w:p>
       <w:pPr>
@@ -959,7 +962,21 @@
           <w:i/>
           <w:iCs/>
         </w:rPr>
-        <w:t>Generating</w:t>
+        <w:t>C</w:t>
+      </w:r>
+      <w:r>
+        <w:rPr>
+          <w:i/>
+          <w:iCs/>
+        </w:rPr>
+        <w:t>onduc</w:t>
+      </w:r>
+      <w:r>
+        <w:rPr>
+          <w:i/>
+          <w:iCs/>
+        </w:rPr>
+        <w:t>ting</w:t>
       </w:r>
       <w:r>
         <w:t xml:space="preserve"> </w:t>
@@ -998,7 +1015,14 @@
           <w:i/>
           <w:iCs/>
         </w:rPr>
-        <w:t xml:space="preserve">Budgeting </w:t>
+        <w:t>Supervis</w:t>
+      </w:r>
+      <w:r>
+        <w:rPr>
+          <w:i/>
+          <w:iCs/>
+        </w:rPr>
+        <w:t xml:space="preserve">ing </w:t>
       </w:r>
       <w:r>
         <w:t xml:space="preserve">Essential systems and staffs </w:t>
@@ -1169,7 +1193,7 @@
         <w:t xml:space="preserve"> | </w:t>
       </w:r>
       <w:r>
-        <w:t>Functional Implementation Consultant</w:t>
+        <w:t>Consultant</w:t>
       </w:r>
       <w:r>
         <w:tab/>
@@ -1243,15 +1267,7 @@
         <w:t>embedding</w:t>
       </w:r>
       <w:r>
-        <w:t xml:space="preserve"> </w:t>
-      </w:r>
-      <w:proofErr w:type="spellStart"/>
-      <w:r>
-        <w:t>DeFi</w:t>
-      </w:r>
-      <w:proofErr w:type="spellEnd"/>
-      <w:r>
-        <w:t xml:space="preserve">, DAO, NFT, ICO, and </w:t>
+        <w:t xml:space="preserve"> DeFi, DAO, NFT, ICO, and </w:t>
       </w:r>
       <w:proofErr w:type="spellStart"/>
       <w:r>
@@ -28518,6 +28534,7 @@
     <w:rsid w:val="003B2556"/>
     <w:rsid w:val="003F7C4F"/>
     <w:rsid w:val="00447158"/>
+    <w:rsid w:val="00457913"/>
     <w:rsid w:val="004A306E"/>
     <w:rsid w:val="004A4ADE"/>
     <w:rsid w:val="004B6909"/>
@@ -28535,6 +28552,7 @@
     <w:rsid w:val="00A40AE4"/>
     <w:rsid w:val="00AF5294"/>
     <w:rsid w:val="00B33BF8"/>
+    <w:rsid w:val="00BC3ED2"/>
     <w:rsid w:val="00BD5C00"/>
     <w:rsid w:val="00BE5A28"/>
     <w:rsid w:val="00C47B18"/>
@@ -29297,6 +29315,35 @@
 </file>
 
 <file path=customXml/item1.xml><?xml version="1.0" encoding="utf-8"?>
+<?mso-contentType ?>
+<FormTemplates xmlns="http://schemas.microsoft.com/sharepoint/v3/contenttype/forms">
+  <Display>DocumentLibraryForm</Display>
+  <Edit>DocumentLibraryForm</Edit>
+  <New>DocumentLibraryForm</New>
+</FormTemplates>
+</file>
+
+<file path=customXml/item2.xml><?xml version="1.0" encoding="utf-8"?>
+<p:properties xmlns:p="http://schemas.microsoft.com/office/2006/metadata/properties" xmlns:xsi="http://www.w3.org/2001/XMLSchema-instance" xmlns:pc="http://schemas.microsoft.com/office/infopath/2007/PartnerControls">
+  <documentManagement>
+    <_ip_UnifiedCompliancePolicyUIAction xmlns="http://schemas.microsoft.com/sharepoint/v3" xsi:nil="true"/>
+    <Image xmlns="71af3243-3dd4-4a8d-8c0d-dd76da1f02a5">
+      <Url xsi:nil="true"/>
+      <Description xsi:nil="true"/>
+    </Image>
+    <Status xmlns="71af3243-3dd4-4a8d-8c0d-dd76da1f02a5">Not started</Status>
+    <Background xmlns="71af3243-3dd4-4a8d-8c0d-dd76da1f02a5">false</Background>
+    <_ip_UnifiedCompliancePolicyProperties xmlns="http://schemas.microsoft.com/sharepoint/v3" xsi:nil="true"/>
+    <ImageTagsTaxHTField xmlns="71af3243-3dd4-4a8d-8c0d-dd76da1f02a5">
+      <Terms xmlns="http://schemas.microsoft.com/office/infopath/2007/PartnerControls"/>
+    </ImageTagsTaxHTField>
+    <TaxCatchAll xmlns="230e9df3-be65-4c73-a93b-d1236ebd677e" xsi:nil="true"/>
+    <MediaServiceKeyPoints xmlns="71af3243-3dd4-4a8d-8c0d-dd76da1f02a5" xsi:nil="true"/>
+  </documentManagement>
+</p:properties>
+</file>
+
+<file path=customXml/item3.xml><?xml version="1.0" encoding="utf-8"?>
 <ct:contentTypeSchema xmlns:ct="http://schemas.microsoft.com/office/2006/metadata/contentType" xmlns:ma="http://schemas.microsoft.com/office/2006/metadata/properties/metaAttributes" ct:_="" ma:_="" ma:contentTypeName="Document" ma:contentTypeID="0x01010079F111ED35F8CC479449609E8A0923A6" ma:contentTypeVersion="26" ma:contentTypeDescription="Create a new document." ma:contentTypeScope="" ma:versionID="ac37c1753acd5e330d2062ccec26ea66">
   <xsd:schema xmlns:xsd="http://www.w3.org/2001/XMLSchema" xmlns:xs="http://www.w3.org/2001/XMLSchema" xmlns:p="http://schemas.microsoft.com/office/2006/metadata/properties" xmlns:ns1="http://schemas.microsoft.com/sharepoint/v3" xmlns:ns2="71af3243-3dd4-4a8d-8c0d-dd76da1f02a5" xmlns:ns3="16c05727-aa75-4e4a-9b5f-8a80a1165891" xmlns:ns4="230e9df3-be65-4c73-a93b-d1236ebd677e" targetNamespace="http://schemas.microsoft.com/office/2006/metadata/properties" ma:root="true" ma:fieldsID="3b340c7101c92c5120abd06486f94548" ns1:_="" ns2:_="" ns3:_="" ns4:_="">
     <xsd:import namespace="http://schemas.microsoft.com/sharepoint/v3"/>
@@ -29596,36 +29643,27 @@
 </ct:contentTypeSchema>
 </file>
 
-<file path=customXml/item2.xml><?xml version="1.0" encoding="utf-8"?>
-<p:properties xmlns:p="http://schemas.microsoft.com/office/2006/metadata/properties" xmlns:xsi="http://www.w3.org/2001/XMLSchema-instance" xmlns:pc="http://schemas.microsoft.com/office/infopath/2007/PartnerControls">
-  <documentManagement>
-    <_ip_UnifiedCompliancePolicyUIAction xmlns="http://schemas.microsoft.com/sharepoint/v3" xsi:nil="true"/>
-    <Image xmlns="71af3243-3dd4-4a8d-8c0d-dd76da1f02a5">
-      <Url xsi:nil="true"/>
-      <Description xsi:nil="true"/>
-    </Image>
-    <Status xmlns="71af3243-3dd4-4a8d-8c0d-dd76da1f02a5">Not started</Status>
-    <Background xmlns="71af3243-3dd4-4a8d-8c0d-dd76da1f02a5">false</Background>
-    <_ip_UnifiedCompliancePolicyProperties xmlns="http://schemas.microsoft.com/sharepoint/v3" xsi:nil="true"/>
-    <ImageTagsTaxHTField xmlns="71af3243-3dd4-4a8d-8c0d-dd76da1f02a5">
-      <Terms xmlns="http://schemas.microsoft.com/office/infopath/2007/PartnerControls"/>
-    </ImageTagsTaxHTField>
-    <TaxCatchAll xmlns="230e9df3-be65-4c73-a93b-d1236ebd677e" xsi:nil="true"/>
-    <MediaServiceKeyPoints xmlns="71af3243-3dd4-4a8d-8c0d-dd76da1f02a5" xsi:nil="true"/>
-  </documentManagement>
-</p:properties>
+<file path=customXml/itemProps1.xml><?xml version="1.0" encoding="utf-8"?>
+<ds:datastoreItem xmlns:ds="http://schemas.openxmlformats.org/officeDocument/2006/customXml" ds:itemID="{D3D0AF68-AC2E-4F8B-9602-D8083AE7A50C}">
+  <ds:schemaRefs>
+    <ds:schemaRef ds:uri="http://schemas.microsoft.com/sharepoint/v3/contenttype/forms"/>
+  </ds:schemaRefs>
+</ds:datastoreItem>
 </file>
 
-<file path=customXml/item3.xml><?xml version="1.0" encoding="utf-8"?>
-<?mso-contentType ?>
-<FormTemplates xmlns="http://schemas.microsoft.com/sharepoint/v3/contenttype/forms">
-  <Display>DocumentLibraryForm</Display>
-  <Edit>DocumentLibraryForm</Edit>
-  <New>DocumentLibraryForm</New>
-</FormTemplates>
+<file path=customXml/itemProps2.xml><?xml version="1.0" encoding="utf-8"?>
+<ds:datastoreItem xmlns:ds="http://schemas.openxmlformats.org/officeDocument/2006/customXml" ds:itemID="{80D0490C-BDB1-4A9A-A49C-25CBFE2C5597}">
+  <ds:schemaRefs>
+    <ds:schemaRef ds:uri="http://schemas.microsoft.com/office/2006/metadata/properties"/>
+    <ds:schemaRef ds:uri="http://schemas.microsoft.com/office/infopath/2007/PartnerControls"/>
+    <ds:schemaRef ds:uri="http://schemas.microsoft.com/sharepoint/v3"/>
+    <ds:schemaRef ds:uri="71af3243-3dd4-4a8d-8c0d-dd76da1f02a5"/>
+    <ds:schemaRef ds:uri="230e9df3-be65-4c73-a93b-d1236ebd677e"/>
+  </ds:schemaRefs>
+</ds:datastoreItem>
 </file>
 
-<file path=customXml/itemProps1.xml><?xml version="1.0" encoding="utf-8"?>
+<file path=customXml/itemProps3.xml><?xml version="1.0" encoding="utf-8"?>
 <ds:datastoreItem xmlns:ds="http://schemas.openxmlformats.org/officeDocument/2006/customXml" ds:itemID="{B0570184-621B-494D-88AC-1C0C84E908FF}">
   <ds:schemaRefs>
     <ds:schemaRef ds:uri="http://schemas.microsoft.com/office/2006/metadata/contentType"/>
@@ -29646,26 +29684,6 @@
 </ds:datastoreItem>
 </file>
 
-<file path=customXml/itemProps2.xml><?xml version="1.0" encoding="utf-8"?>
-<ds:datastoreItem xmlns:ds="http://schemas.openxmlformats.org/officeDocument/2006/customXml" ds:itemID="{80D0490C-BDB1-4A9A-A49C-25CBFE2C5597}">
-  <ds:schemaRefs>
-    <ds:schemaRef ds:uri="http://schemas.microsoft.com/office/2006/metadata/properties"/>
-    <ds:schemaRef ds:uri="http://schemas.microsoft.com/office/infopath/2007/PartnerControls"/>
-    <ds:schemaRef ds:uri="http://schemas.microsoft.com/sharepoint/v3"/>
-    <ds:schemaRef ds:uri="71af3243-3dd4-4a8d-8c0d-dd76da1f02a5"/>
-    <ds:schemaRef ds:uri="230e9df3-be65-4c73-a93b-d1236ebd677e"/>
-  </ds:schemaRefs>
-</ds:datastoreItem>
-</file>
-
-<file path=customXml/itemProps3.xml><?xml version="1.0" encoding="utf-8"?>
-<ds:datastoreItem xmlns:ds="http://schemas.openxmlformats.org/officeDocument/2006/customXml" ds:itemID="{D3D0AF68-AC2E-4F8B-9602-D8083AE7A50C}">
-  <ds:schemaRefs>
-    <ds:schemaRef ds:uri="http://schemas.microsoft.com/sharepoint/v3/contenttype/forms"/>
-  </ds:schemaRefs>
-</ds:datastoreItem>
-</file>
-
 <file path=docMetadata/LabelInfo.xml><?xml version="1.0" encoding="utf-8"?>
 <clbl:labelList xmlns:clbl="http://schemas.microsoft.com/office/2020/mipLabelMetadata"/>
 </file>
--- a/Prateek Rastogi.docx
+++ b/Prateek Rastogi.docx
@@ -896,7 +896,10 @@
         <w:pStyle w:val="Heading2"/>
       </w:pPr>
       <w:r>
-        <w:t>IVY IT | WFH, United Kingdom | CIO</w:t>
+        <w:t>IVY IT | WFH, United Kingdom |</w:t>
+      </w:r>
+      <w:r>
+        <w:t xml:space="preserve"> Senior Engineering Manager</w:t>
       </w:r>
       <w:r>
         <w:tab/>
@@ -938,19 +941,13 @@
         <w:t>and</w:t>
       </w:r>
       <w:r>
-        <w:t xml:space="preserve"> Play virtual</w:t>
-      </w:r>
-      <w:r>
-        <w:t xml:space="preserve"> </w:t>
-      </w:r>
-      <w:r>
-        <w:t>Head</w:t>
-      </w:r>
-      <w:r>
-        <w:t xml:space="preserve"> of Technology</w:t>
-      </w:r>
-      <w:r>
-        <w:t xml:space="preserve"> to startups</w:t>
+        <w:t xml:space="preserve"> Play </w:t>
+      </w:r>
+      <w:r>
+        <w:t xml:space="preserve">technological fabrication </w:t>
+      </w:r>
+      <w:r>
+        <w:t>to startups</w:t>
       </w:r>
     </w:p>
     <w:p>
@@ -1071,30 +1068,40 @@
           <w:i/>
           <w:iCs/>
         </w:rPr>
-        <w:t>Consulted</w:t>
+        <w:t>Handled</w:t>
+      </w:r>
+      <w:r>
+        <w:t xml:space="preserve"> A </w:t>
+      </w:r>
+      <w:r>
+        <w:t>team</w:t>
+      </w:r>
+      <w:r>
+        <w:t xml:space="preserve"> of 10-12 IT expert</w:t>
+      </w:r>
+      <w:r>
+        <w:t>s</w:t>
       </w:r>
       <w:r>
         <w:t xml:space="preserve"> </w:t>
       </w:r>
       <w:r>
-        <w:t>JSC</w:t>
+        <w:t>for</w:t>
       </w:r>
       <w:r>
         <w:t xml:space="preserve"> </w:t>
       </w:r>
       <w:r>
-        <w:t>«</w:t>
-      </w:r>
-      <w:proofErr w:type="spellStart"/>
-      <w:r>
-        <w:t>Farg'onaazot</w:t>
-      </w:r>
-      <w:proofErr w:type="spellEnd"/>
-      <w:r>
-        <w:t>»</w:t>
-      </w:r>
-      <w:r>
-        <w:t xml:space="preserve"> Manufacture of chemical products</w:t>
+        <w:t>m</w:t>
+      </w:r>
+      <w:r>
+        <w:t>anufacture</w:t>
+      </w:r>
+      <w:r>
+        <w:t>r</w:t>
+      </w:r>
+      <w:r>
+        <w:t xml:space="preserve"> of chemical products</w:t>
       </w:r>
     </w:p>
     <w:p>
@@ -1109,13 +1116,30 @@
         <w:t>Rolled</w:t>
       </w:r>
       <w:r>
-        <w:t xml:space="preserve"> SAP S4/HANA deployment at IFA</w:t>
+        <w:t xml:space="preserve"> SAP S4/HANA deployment at </w:t>
+      </w:r>
+      <w:r>
+        <w:t>JSC</w:t>
+      </w:r>
+      <w:r>
+        <w:t xml:space="preserve"> </w:t>
+      </w:r>
+      <w:r>
+        <w:t>«</w:t>
+      </w:r>
+      <w:proofErr w:type="spellStart"/>
+      <w:r>
+        <w:t>Farg'onaazot</w:t>
+      </w:r>
+      <w:proofErr w:type="spellEnd"/>
+      <w:r>
+        <w:t>»</w:t>
       </w:r>
       <w:r>
         <w:t>,</w:t>
       </w:r>
       <w:r>
-        <w:t xml:space="preserve"> partnering EY </w:t>
+        <w:t xml:space="preserve"> partnering EY</w:t>
       </w:r>
     </w:p>
     <w:p>
@@ -1145,7 +1169,13 @@
       </w:r>
       <w:proofErr w:type="spellEnd"/>
       <w:r>
-        <w:t>, an app connecting farmers of Eurasia Region</w:t>
+        <w:t xml:space="preserve">, an app connecting farmers of Eurasia </w:t>
+      </w:r>
+      <w:r>
+        <w:t>r</w:t>
+      </w:r>
+      <w:r>
+        <w:t>egion</w:t>
       </w:r>
     </w:p>
     <w:p>
@@ -1193,7 +1223,7 @@
         <w:t xml:space="preserve"> | </w:t>
       </w:r>
       <w:r>
-        <w:t>Consultant</w:t>
+        <w:t>Engineering Manager</w:t>
       </w:r>
       <w:r>
         <w:tab/>
@@ -1229,6 +1259,14 @@
       <w:r>
         <w:t xml:space="preserve"> 2-3 teams of total 20-30 developers using agile SDLC</w:t>
       </w:r>
+      <w:r>
+        <w:t xml:space="preserve"> for </w:t>
+      </w:r>
+      <w:proofErr w:type="spellStart"/>
+      <w:r>
+        <w:t>Protofire</w:t>
+      </w:r>
+      <w:proofErr w:type="spellEnd"/>
     </w:p>
     <w:p>
       <w:pPr>
@@ -1534,7 +1572,18 @@
         <w:t>Founded</w:t>
       </w:r>
       <w:r>
-        <w:t xml:space="preserve"> a tech startup that recommended live music videos to users</w:t>
+        <w:t xml:space="preserve"> </w:t>
+      </w:r>
+      <w:proofErr w:type="spellStart"/>
+      <w:r>
+        <w:t>consert</w:t>
+      </w:r>
+      <w:proofErr w:type="spellEnd"/>
+      <w:r>
+        <w:t xml:space="preserve">, </w:t>
+      </w:r>
+      <w:r>
+        <w:t>a tech startup that recommended live music videos to users</w:t>
       </w:r>
     </w:p>
     <w:p>
@@ -28527,6 +28576,7 @@
     <w:rsidRoot w:val="00A25C69"/>
     <w:rsid w:val="000E152C"/>
     <w:rsid w:val="000F1E6B"/>
+    <w:rsid w:val="000F2BC4"/>
     <w:rsid w:val="0017104F"/>
     <w:rsid w:val="001C714E"/>
     <w:rsid w:val="00343155"/>
@@ -28551,6 +28601,7 @@
     <w:rsid w:val="00A25C69"/>
     <w:rsid w:val="00A40AE4"/>
     <w:rsid w:val="00AF5294"/>
+    <w:rsid w:val="00B03129"/>
     <w:rsid w:val="00B33BF8"/>
     <w:rsid w:val="00BC3ED2"/>
     <w:rsid w:val="00BD5C00"/>
@@ -28560,6 +28611,7 @@
     <w:rsid w:val="00D53038"/>
     <w:rsid w:val="00D9373C"/>
     <w:rsid w:val="00DB7D5D"/>
+    <w:rsid w:val="00E627E3"/>
     <w:rsid w:val="00ED1120"/>
     <w:rsid w:val="00F251F2"/>
     <w:rsid w:val="00F50D06"/>
@@ -29315,15 +29367,6 @@
 </file>
 
 <file path=customXml/item1.xml><?xml version="1.0" encoding="utf-8"?>
-<?mso-contentType ?>
-<FormTemplates xmlns="http://schemas.microsoft.com/sharepoint/v3/contenttype/forms">
-  <Display>DocumentLibraryForm</Display>
-  <Edit>DocumentLibraryForm</Edit>
-  <New>DocumentLibraryForm</New>
-</FormTemplates>
-</file>
-
-<file path=customXml/item2.xml><?xml version="1.0" encoding="utf-8"?>
 <p:properties xmlns:p="http://schemas.microsoft.com/office/2006/metadata/properties" xmlns:xsi="http://www.w3.org/2001/XMLSchema-instance" xmlns:pc="http://schemas.microsoft.com/office/infopath/2007/PartnerControls">
   <documentManagement>
     <_ip_UnifiedCompliancePolicyUIAction xmlns="http://schemas.microsoft.com/sharepoint/v3" xsi:nil="true"/>
@@ -29343,7 +29386,7 @@
 </p:properties>
 </file>
 
-<file path=customXml/item3.xml><?xml version="1.0" encoding="utf-8"?>
+<file path=customXml/item2.xml><?xml version="1.0" encoding="utf-8"?>
 <ct:contentTypeSchema xmlns:ct="http://schemas.microsoft.com/office/2006/metadata/contentType" xmlns:ma="http://schemas.microsoft.com/office/2006/metadata/properties/metaAttributes" ct:_="" ma:_="" ma:contentTypeName="Document" ma:contentTypeID="0x01010079F111ED35F8CC479449609E8A0923A6" ma:contentTypeVersion="26" ma:contentTypeDescription="Create a new document." ma:contentTypeScope="" ma:versionID="ac37c1753acd5e330d2062ccec26ea66">
   <xsd:schema xmlns:xsd="http://www.w3.org/2001/XMLSchema" xmlns:xs="http://www.w3.org/2001/XMLSchema" xmlns:p="http://schemas.microsoft.com/office/2006/metadata/properties" xmlns:ns1="http://schemas.microsoft.com/sharepoint/v3" xmlns:ns2="71af3243-3dd4-4a8d-8c0d-dd76da1f02a5" xmlns:ns3="16c05727-aa75-4e4a-9b5f-8a80a1165891" xmlns:ns4="230e9df3-be65-4c73-a93b-d1236ebd677e" targetNamespace="http://schemas.microsoft.com/office/2006/metadata/properties" ma:root="true" ma:fieldsID="3b340c7101c92c5120abd06486f94548" ns1:_="" ns2:_="" ns3:_="" ns4:_="">
     <xsd:import namespace="http://schemas.microsoft.com/sharepoint/v3"/>
@@ -29643,15 +29686,16 @@
 </ct:contentTypeSchema>
 </file>
 
-<file path=customXml/itemProps1.xml><?xml version="1.0" encoding="utf-8"?>
-<ds:datastoreItem xmlns:ds="http://schemas.openxmlformats.org/officeDocument/2006/customXml" ds:itemID="{D3D0AF68-AC2E-4F8B-9602-D8083AE7A50C}">
-  <ds:schemaRefs>
-    <ds:schemaRef ds:uri="http://schemas.microsoft.com/sharepoint/v3/contenttype/forms"/>
-  </ds:schemaRefs>
-</ds:datastoreItem>
+<file path=customXml/item3.xml><?xml version="1.0" encoding="utf-8"?>
+<?mso-contentType ?>
+<FormTemplates xmlns="http://schemas.microsoft.com/sharepoint/v3/contenttype/forms">
+  <Display>DocumentLibraryForm</Display>
+  <Edit>DocumentLibraryForm</Edit>
+  <New>DocumentLibraryForm</New>
+</FormTemplates>
 </file>
 
-<file path=customXml/itemProps2.xml><?xml version="1.0" encoding="utf-8"?>
+<file path=customXml/itemProps1.xml><?xml version="1.0" encoding="utf-8"?>
 <ds:datastoreItem xmlns:ds="http://schemas.openxmlformats.org/officeDocument/2006/customXml" ds:itemID="{80D0490C-BDB1-4A9A-A49C-25CBFE2C5597}">
   <ds:schemaRefs>
     <ds:schemaRef ds:uri="http://schemas.microsoft.com/office/2006/metadata/properties"/>
@@ -29663,7 +29707,7 @@
 </ds:datastoreItem>
 </file>
 
-<file path=customXml/itemProps3.xml><?xml version="1.0" encoding="utf-8"?>
+<file path=customXml/itemProps2.xml><?xml version="1.0" encoding="utf-8"?>
 <ds:datastoreItem xmlns:ds="http://schemas.openxmlformats.org/officeDocument/2006/customXml" ds:itemID="{B0570184-621B-494D-88AC-1C0C84E908FF}">
   <ds:schemaRefs>
     <ds:schemaRef ds:uri="http://schemas.microsoft.com/office/2006/metadata/contentType"/>
@@ -29684,6 +29728,14 @@
 </ds:datastoreItem>
 </file>
 
+<file path=customXml/itemProps3.xml><?xml version="1.0" encoding="utf-8"?>
+<ds:datastoreItem xmlns:ds="http://schemas.openxmlformats.org/officeDocument/2006/customXml" ds:itemID="{D3D0AF68-AC2E-4F8B-9602-D8083AE7A50C}">
+  <ds:schemaRefs>
+    <ds:schemaRef ds:uri="http://schemas.microsoft.com/sharepoint/v3/contenttype/forms"/>
+  </ds:schemaRefs>
+</ds:datastoreItem>
+</file>
+
 <file path=docMetadata/LabelInfo.xml><?xml version="1.0" encoding="utf-8"?>
 <clbl:labelList xmlns:clbl="http://schemas.microsoft.com/office/2020/mipLabelMetadata"/>
 </file>
--- a/Prateek Rastogi.docx
+++ b/Prateek Rastogi.docx
@@ -1681,7 +1681,13 @@
         <w:t>, India</w:t>
       </w:r>
       <w:r>
-        <w:t xml:space="preserve"> | Software Engineer-I</w:t>
+        <w:t xml:space="preserve"> | Software Engineer</w:t>
+      </w:r>
+      <w:r>
+        <w:t xml:space="preserve"> </w:t>
+      </w:r>
+      <w:r>
+        <w:t>I</w:t>
       </w:r>
       <w:r>
         <w:tab/>
@@ -1802,7 +1808,13 @@
         <w:t xml:space="preserve">Mons, </w:t>
       </w:r>
       <w:r>
-        <w:t>Belgium | Summer Trainee</w:t>
+        <w:t>Belgium | Summer</w:t>
+      </w:r>
+      <w:r>
+        <w:t xml:space="preserve"> </w:t>
+      </w:r>
+      <w:r>
+        <w:t>Trainee</w:t>
       </w:r>
       <w:r>
         <w:tab/>
@@ -28590,6 +28602,7 @@
     <w:rsid w:val="004B6909"/>
     <w:rsid w:val="00513A6E"/>
     <w:rsid w:val="00543A2A"/>
+    <w:rsid w:val="00582EFF"/>
     <w:rsid w:val="005C7CFF"/>
     <w:rsid w:val="007B17CD"/>
     <w:rsid w:val="00874270"/>
@@ -28597,6 +28610,7 @@
     <w:rsid w:val="009151D0"/>
     <w:rsid w:val="009221D1"/>
     <w:rsid w:val="00935A78"/>
+    <w:rsid w:val="009C2668"/>
     <w:rsid w:val="00A07E08"/>
     <w:rsid w:val="00A25C69"/>
     <w:rsid w:val="00A40AE4"/>
@@ -29367,23 +29381,12 @@
 </file>
 
 <file path=customXml/item1.xml><?xml version="1.0" encoding="utf-8"?>
-<p:properties xmlns:p="http://schemas.microsoft.com/office/2006/metadata/properties" xmlns:xsi="http://www.w3.org/2001/XMLSchema-instance" xmlns:pc="http://schemas.microsoft.com/office/infopath/2007/PartnerControls">
-  <documentManagement>
-    <_ip_UnifiedCompliancePolicyUIAction xmlns="http://schemas.microsoft.com/sharepoint/v3" xsi:nil="true"/>
-    <Image xmlns="71af3243-3dd4-4a8d-8c0d-dd76da1f02a5">
-      <Url xsi:nil="true"/>
-      <Description xsi:nil="true"/>
-    </Image>
-    <Status xmlns="71af3243-3dd4-4a8d-8c0d-dd76da1f02a5">Not started</Status>
-    <Background xmlns="71af3243-3dd4-4a8d-8c0d-dd76da1f02a5">false</Background>
-    <_ip_UnifiedCompliancePolicyProperties xmlns="http://schemas.microsoft.com/sharepoint/v3" xsi:nil="true"/>
-    <ImageTagsTaxHTField xmlns="71af3243-3dd4-4a8d-8c0d-dd76da1f02a5">
-      <Terms xmlns="http://schemas.microsoft.com/office/infopath/2007/PartnerControls"/>
-    </ImageTagsTaxHTField>
-    <TaxCatchAll xmlns="230e9df3-be65-4c73-a93b-d1236ebd677e" xsi:nil="true"/>
-    <MediaServiceKeyPoints xmlns="71af3243-3dd4-4a8d-8c0d-dd76da1f02a5" xsi:nil="true"/>
-  </documentManagement>
-</p:properties>
+<?mso-contentType ?>
+<FormTemplates xmlns="http://schemas.microsoft.com/sharepoint/v3/contenttype/forms">
+  <Display>DocumentLibraryForm</Display>
+  <Edit>DocumentLibraryForm</Edit>
+  <New>DocumentLibraryForm</New>
+</FormTemplates>
 </file>
 
 <file path=customXml/item2.xml><?xml version="1.0" encoding="utf-8"?>
@@ -29687,22 +29690,29 @@
 </file>
 
 <file path=customXml/item3.xml><?xml version="1.0" encoding="utf-8"?>
-<?mso-contentType ?>
-<FormTemplates xmlns="http://schemas.microsoft.com/sharepoint/v3/contenttype/forms">
-  <Display>DocumentLibraryForm</Display>
-  <Edit>DocumentLibraryForm</Edit>
-  <New>DocumentLibraryForm</New>
-</FormTemplates>
+<p:properties xmlns:p="http://schemas.microsoft.com/office/2006/metadata/properties" xmlns:xsi="http://www.w3.org/2001/XMLSchema-instance" xmlns:pc="http://schemas.microsoft.com/office/infopath/2007/PartnerControls">
+  <documentManagement>
+    <_ip_UnifiedCompliancePolicyUIAction xmlns="http://schemas.microsoft.com/sharepoint/v3" xsi:nil="true"/>
+    <Image xmlns="71af3243-3dd4-4a8d-8c0d-dd76da1f02a5">
+      <Url xsi:nil="true"/>
+      <Description xsi:nil="true"/>
+    </Image>
+    <Status xmlns="71af3243-3dd4-4a8d-8c0d-dd76da1f02a5">Not started</Status>
+    <Background xmlns="71af3243-3dd4-4a8d-8c0d-dd76da1f02a5">false</Background>
+    <_ip_UnifiedCompliancePolicyProperties xmlns="http://schemas.microsoft.com/sharepoint/v3" xsi:nil="true"/>
+    <ImageTagsTaxHTField xmlns="71af3243-3dd4-4a8d-8c0d-dd76da1f02a5">
+      <Terms xmlns="http://schemas.microsoft.com/office/infopath/2007/PartnerControls"/>
+    </ImageTagsTaxHTField>
+    <TaxCatchAll xmlns="230e9df3-be65-4c73-a93b-d1236ebd677e" xsi:nil="true"/>
+    <MediaServiceKeyPoints xmlns="71af3243-3dd4-4a8d-8c0d-dd76da1f02a5" xsi:nil="true"/>
+  </documentManagement>
+</p:properties>
 </file>
 
 <file path=customXml/itemProps1.xml><?xml version="1.0" encoding="utf-8"?>
-<ds:datastoreItem xmlns:ds="http://schemas.openxmlformats.org/officeDocument/2006/customXml" ds:itemID="{80D0490C-BDB1-4A9A-A49C-25CBFE2C5597}">
+<ds:datastoreItem xmlns:ds="http://schemas.openxmlformats.org/officeDocument/2006/customXml" ds:itemID="{D3D0AF68-AC2E-4F8B-9602-D8083AE7A50C}">
   <ds:schemaRefs>
-    <ds:schemaRef ds:uri="http://schemas.microsoft.com/office/2006/metadata/properties"/>
-    <ds:schemaRef ds:uri="http://schemas.microsoft.com/office/infopath/2007/PartnerControls"/>
-    <ds:schemaRef ds:uri="http://schemas.microsoft.com/sharepoint/v3"/>
-    <ds:schemaRef ds:uri="71af3243-3dd4-4a8d-8c0d-dd76da1f02a5"/>
-    <ds:schemaRef ds:uri="230e9df3-be65-4c73-a93b-d1236ebd677e"/>
+    <ds:schemaRef ds:uri="http://schemas.microsoft.com/sharepoint/v3/contenttype/forms"/>
   </ds:schemaRefs>
 </ds:datastoreItem>
 </file>
@@ -29729,9 +29739,13 @@
 </file>
 
 <file path=customXml/itemProps3.xml><?xml version="1.0" encoding="utf-8"?>
-<ds:datastoreItem xmlns:ds="http://schemas.openxmlformats.org/officeDocument/2006/customXml" ds:itemID="{D3D0AF68-AC2E-4F8B-9602-D8083AE7A50C}">
+<ds:datastoreItem xmlns:ds="http://schemas.openxmlformats.org/officeDocument/2006/customXml" ds:itemID="{80D0490C-BDB1-4A9A-A49C-25CBFE2C5597}">
   <ds:schemaRefs>
-    <ds:schemaRef ds:uri="http://schemas.microsoft.com/sharepoint/v3/contenttype/forms"/>
+    <ds:schemaRef ds:uri="http://schemas.microsoft.com/office/2006/metadata/properties"/>
+    <ds:schemaRef ds:uri="http://schemas.microsoft.com/office/infopath/2007/PartnerControls"/>
+    <ds:schemaRef ds:uri="http://schemas.microsoft.com/sharepoint/v3"/>
+    <ds:schemaRef ds:uri="71af3243-3dd4-4a8d-8c0d-dd76da1f02a5"/>
+    <ds:schemaRef ds:uri="230e9df3-be65-4c73-a93b-d1236ebd677e"/>
   </ds:schemaRefs>
 </ds:datastoreItem>
 </file>

--- a/Prateek Rastogi.docx
+++ b/Prateek Rastogi.docx
@@ -38,6 +38,22 @@
       <w:r>
         <w:t>prateek.rastogi@pm.me</w:t>
       </w:r>
+      <w:r>
+        <w:t xml:space="preserve"> |</w:t>
+      </w:r>
+      <w:r>
+        <w:t xml:space="preserve"> </w:t>
+      </w:r>
+      <w:hyperlink r:id="rId10" w:history="1">
+        <w:r>
+          <w:rPr>
+            <w:rStyle w:val="Hyperlink"/>
+            <w:i/>
+            <w:iCs/>
+          </w:rPr>
+          <w:t>80+ M</w:t>
+        </w:r>
+      </w:hyperlink>
     </w:p>
     <w:p/>
     <w:p>
@@ -899,7 +915,10 @@
         <w:t>IVY IT | WFH, United Kingdom |</w:t>
       </w:r>
       <w:r>
-        <w:t xml:space="preserve"> Senior Engineering Manager</w:t>
+        <w:t xml:space="preserve"> </w:t>
+      </w:r>
+      <w:r>
+        <w:t>CIO</w:t>
       </w:r>
       <w:r>
         <w:tab/>
@@ -944,7 +963,10 @@
         <w:t xml:space="preserve"> Play </w:t>
       </w:r>
       <w:r>
-        <w:t xml:space="preserve">technological fabrication </w:t>
+        <w:t>virtual Head of Technology</w:t>
+      </w:r>
+      <w:r>
+        <w:t xml:space="preserve"> </w:t>
       </w:r>
       <w:r>
         <w:t>to startups</w:t>
@@ -998,9 +1020,6 @@
       </w:r>
       <w:r>
         <w:t xml:space="preserve"> state-of-art solutions</w:t>
-      </w:r>
-      <w:r>
-        <w:t xml:space="preserve"> </w:t>
       </w:r>
     </w:p>
     <w:p>
@@ -1068,7 +1087,7 @@
           <w:i/>
           <w:iCs/>
         </w:rPr>
-        <w:t>Handled</w:t>
+        <w:t>Counseled</w:t>
       </w:r>
       <w:r>
         <w:t xml:space="preserve"> A </w:t>
@@ -1077,10 +1096,10 @@
         <w:t>team</w:t>
       </w:r>
       <w:r>
-        <w:t xml:space="preserve"> of 10-12 IT expert</w:t>
-      </w:r>
-      <w:r>
-        <w:t>s</w:t>
+        <w:t xml:space="preserve"> of 10-12 IT </w:t>
+      </w:r>
+      <w:r>
+        <w:t>specialists</w:t>
       </w:r>
       <w:r>
         <w:t xml:space="preserve"> </w:t>
@@ -1223,7 +1242,7 @@
         <w:t xml:space="preserve"> | </w:t>
       </w:r>
       <w:r>
-        <w:t>Engineering Manager</w:t>
+        <w:t>Consultant</w:t>
       </w:r>
       <w:r>
         <w:tab/>
@@ -1408,7 +1427,16 @@
         <w:t xml:space="preserve"> </w:t>
       </w:r>
       <w:r>
-        <w:t>having cumulative monthly traffic of 35 million visitors</w:t>
+        <w:t xml:space="preserve">having cumulative monthly traffic of </w:t>
+      </w:r>
+      <w:r>
+        <w:t>8</w:t>
+      </w:r>
+      <w:r>
+        <w:t>4</w:t>
+      </w:r>
+      <w:r>
+        <w:t xml:space="preserve"> million visitors</w:t>
       </w:r>
     </w:p>
     <w:p>
@@ -1878,25 +1906,6 @@
         <w:t>Exploratory Data Analysis (EDA) on retrieved dataset</w:t>
       </w:r>
     </w:p>
-    <w:p>
-      <w:pPr>
-        <w:pStyle w:val="ListBullet"/>
-        <w:numPr>
-          <w:ilvl w:val="0"/>
-          <w:numId w:val="0"/>
-        </w:numPr>
-        <w:ind w:left="288"/>
-      </w:pPr>
-    </w:p>
-    <w:p>
-      <w:pPr>
-        <w:pStyle w:val="Heading2"/>
-      </w:pPr>
-      <w:r>
-        <w:t xml:space="preserve"> </w:t>
-      </w:r>
-    </w:p>
-    <w:p/>
     <w:sectPr>
       <w:pgSz w:w="12240" w:h="15840"/>
       <w:pgMar w:top="907" w:right="1512" w:bottom="720" w:left="1368" w:header="576" w:footer="576" w:gutter="0"/>
@@ -28396,6 +28405,18 @@
       <w:shd w:val="clear" w:color="auto" w:fill="E6E6E6"/>
     </w:rPr>
   </w:style>
+  <w:style w:type="character" w:styleId="UnresolvedMention">
+    <w:name w:val="Unresolved Mention"/>
+    <w:basedOn w:val="DefaultParagraphFont"/>
+    <w:uiPriority w:val="99"/>
+    <w:semiHidden/>
+    <w:unhideWhenUsed/>
+    <w:rsid w:val="003B755A"/>
+    <w:rPr>
+      <w:color w:val="605E5C"/>
+      <w:shd w:val="clear" w:color="auto" w:fill="E1DFDD"/>
+    </w:rPr>
+  </w:style>
 </w:styles>
 </file>
 
@@ -28586,14 +28607,17 @@
   </w:compat>
   <w:rsids>
     <w:rsidRoot w:val="00A25C69"/>
+    <w:rsid w:val="000D4D2D"/>
     <w:rsid w:val="000E152C"/>
     <w:rsid w:val="000F1E6B"/>
     <w:rsid w:val="000F2BC4"/>
+    <w:rsid w:val="001363C2"/>
     <w:rsid w:val="0017104F"/>
     <w:rsid w:val="001C714E"/>
     <w:rsid w:val="00343155"/>
     <w:rsid w:val="003A59D8"/>
     <w:rsid w:val="003B2556"/>
+    <w:rsid w:val="003F5D53"/>
     <w:rsid w:val="003F7C4F"/>
     <w:rsid w:val="00447158"/>
     <w:rsid w:val="00457913"/>
@@ -28614,9 +28638,11 @@
     <w:rsid w:val="00A07E08"/>
     <w:rsid w:val="00A25C69"/>
     <w:rsid w:val="00A40AE4"/>
+    <w:rsid w:val="00A75AB5"/>
     <w:rsid w:val="00AF5294"/>
     <w:rsid w:val="00B03129"/>
     <w:rsid w:val="00B33BF8"/>
+    <w:rsid w:val="00B6071F"/>
     <w:rsid w:val="00BC3ED2"/>
     <w:rsid w:val="00BD5C00"/>
     <w:rsid w:val="00BE5A28"/>

--- a/Prateek Rastogi.docx
+++ b/Prateek Rastogi.docx
@@ -263,7 +263,10 @@
         <w:t>+</w:t>
       </w:r>
       <w:r>
-        <w:t>13</w:t>
+        <w:t>1</w:t>
+      </w:r>
+      <w:r>
+        <w:t>4</w:t>
       </w:r>
       <w:r>
         <w:t xml:space="preserve"> years</w:t>
@@ -277,7 +280,13 @@
         <w:t xml:space="preserve">JavaScript, TypeScript, JSX, JSON, Java, C#, Python, R, </w:t>
       </w:r>
       <w:r>
-        <w:t xml:space="preserve">Solidity, </w:t>
+        <w:t>Solidity,</w:t>
+      </w:r>
+      <w:r>
+        <w:t xml:space="preserve"> Rust,</w:t>
+      </w:r>
+      <w:r>
+        <w:t xml:space="preserve"> </w:t>
       </w:r>
       <w:r>
         <w:t>C++, C</w:t>
@@ -401,7 +410,13 @@
         <w:tab/>
       </w:r>
       <w:r>
-        <w:t>+9 years</w:t>
+        <w:t>+</w:t>
+      </w:r>
+      <w:r>
+        <w:t>6</w:t>
+      </w:r>
+      <w:r>
+        <w:t xml:space="preserve"> years</w:t>
       </w:r>
     </w:p>
     <w:p>
@@ -493,6 +508,9 @@
         <w:t xml:space="preserve">, </w:t>
       </w:r>
       <w:r>
+        <w:t xml:space="preserve">Neo4j, Cassandra, </w:t>
+      </w:r>
+      <w:r>
         <w:t>Cosmos DB</w:t>
       </w:r>
       <w:r>
@@ -563,7 +581,7 @@
         <w:t>+</w:t>
       </w:r>
       <w:r>
-        <w:t>9</w:t>
+        <w:t>10</w:t>
       </w:r>
       <w:r>
         <w:t xml:space="preserve"> years</w:t>
@@ -606,7 +624,13 @@
       </w:r>
       <w:r>
         <w:tab/>
-        <w:t>+9 years</w:t>
+        <w:t>+</w:t>
+      </w:r>
+      <w:r>
+        <w:t>10</w:t>
+      </w:r>
+      <w:r>
+        <w:t xml:space="preserve"> years</w:t>
       </w:r>
     </w:p>
     <w:p>
@@ -690,13 +714,47 @@
         <w:pStyle w:val="ListBullet"/>
       </w:pPr>
       <w:r>
-        <w:t>Delta Lake</w:t>
-      </w:r>
+        <w:t>Da</w:t>
+      </w:r>
+      <w:r>
+        <w:t>tabricks</w:t>
+      </w:r>
+      <w:r>
+        <w:t>,</w:t>
+      </w:r>
+      <w:r>
+        <w:t xml:space="preserve"> </w:t>
+      </w:r>
+      <w:r>
+        <w:t>S</w:t>
+      </w:r>
+      <w:r>
+        <w:t>nowflake,</w:t>
+      </w:r>
+      <w:r>
+        <w:t xml:space="preserve"> </w:t>
+      </w:r>
+      <w:proofErr w:type="spellStart"/>
+      <w:r>
+        <w:t>NiFi</w:t>
+      </w:r>
+      <w:proofErr w:type="spellEnd"/>
       <w:r>
         <w:t xml:space="preserve">, </w:t>
       </w:r>
       <w:r>
-        <w:t xml:space="preserve">Airflow, </w:t>
+        <w:t>Airflow,</w:t>
+      </w:r>
+      <w:r>
+        <w:t xml:space="preserve"> </w:t>
+      </w:r>
+      <w:proofErr w:type="spellStart"/>
+      <w:r>
+        <w:t>Flink</w:t>
+      </w:r>
+      <w:proofErr w:type="spellEnd"/>
+      <w:r>
+        <w:t xml:space="preserve">, </w:t>
       </w:r>
       <w:r>
         <w:t>Spark, ELK</w:t>
@@ -714,7 +772,10 @@
         <w:t>+</w:t>
       </w:r>
       <w:r>
-        <w:t>13</w:t>
+        <w:t>1</w:t>
+      </w:r>
+      <w:r>
+        <w:t>4</w:t>
       </w:r>
       <w:r>
         <w:t xml:space="preserve"> years</w:t>
@@ -1276,7 +1337,16 @@
         <w:t>ed</w:t>
       </w:r>
       <w:r>
-        <w:t xml:space="preserve"> 2-3 teams of total 20-30 developers using agile SDLC</w:t>
+        <w:t xml:space="preserve"> 2-3 teams of total 20-30 developers</w:t>
+      </w:r>
+      <w:r>
+        <w:t>,</w:t>
+      </w:r>
+      <w:r>
+        <w:t xml:space="preserve"> using agile SDLC</w:t>
+      </w:r>
+      <w:r>
+        <w:t>,</w:t>
       </w:r>
       <w:r>
         <w:t xml:space="preserve"> for </w:t>
@@ -28613,6 +28683,7 @@
     <w:rsid w:val="000F2BC4"/>
     <w:rsid w:val="001363C2"/>
     <w:rsid w:val="0017104F"/>
+    <w:rsid w:val="001C3A18"/>
     <w:rsid w:val="001C714E"/>
     <w:rsid w:val="00343155"/>
     <w:rsid w:val="003A59D8"/>
@@ -28629,6 +28700,7 @@
     <w:rsid w:val="00582EFF"/>
     <w:rsid w:val="005C7CFF"/>
     <w:rsid w:val="007B17CD"/>
+    <w:rsid w:val="00841A42"/>
     <w:rsid w:val="00874270"/>
     <w:rsid w:val="0088273D"/>
     <w:rsid w:val="009151D0"/>
@@ -29407,12 +29479,23 @@
 </file>
 
 <file path=customXml/item1.xml><?xml version="1.0" encoding="utf-8"?>
-<?mso-contentType ?>
-<FormTemplates xmlns="http://schemas.microsoft.com/sharepoint/v3/contenttype/forms">
-  <Display>DocumentLibraryForm</Display>
-  <Edit>DocumentLibraryForm</Edit>
-  <New>DocumentLibraryForm</New>
-</FormTemplates>
+<p:properties xmlns:p="http://schemas.microsoft.com/office/2006/metadata/properties" xmlns:xsi="http://www.w3.org/2001/XMLSchema-instance" xmlns:pc="http://schemas.microsoft.com/office/infopath/2007/PartnerControls">
+  <documentManagement>
+    <_ip_UnifiedCompliancePolicyUIAction xmlns="http://schemas.microsoft.com/sharepoint/v3" xsi:nil="true"/>
+    <Image xmlns="71af3243-3dd4-4a8d-8c0d-dd76da1f02a5">
+      <Url xsi:nil="true"/>
+      <Description xsi:nil="true"/>
+    </Image>
+    <Status xmlns="71af3243-3dd4-4a8d-8c0d-dd76da1f02a5">Not started</Status>
+    <Background xmlns="71af3243-3dd4-4a8d-8c0d-dd76da1f02a5">false</Background>
+    <_ip_UnifiedCompliancePolicyProperties xmlns="http://schemas.microsoft.com/sharepoint/v3" xsi:nil="true"/>
+    <ImageTagsTaxHTField xmlns="71af3243-3dd4-4a8d-8c0d-dd76da1f02a5">
+      <Terms xmlns="http://schemas.microsoft.com/office/infopath/2007/PartnerControls"/>
+    </ImageTagsTaxHTField>
+    <TaxCatchAll xmlns="230e9df3-be65-4c73-a93b-d1236ebd677e" xsi:nil="true"/>
+    <MediaServiceKeyPoints xmlns="71af3243-3dd4-4a8d-8c0d-dd76da1f02a5" xsi:nil="true"/>
+  </documentManagement>
+</p:properties>
 </file>
 
 <file path=customXml/item2.xml><?xml version="1.0" encoding="utf-8"?>
@@ -29716,29 +29799,22 @@
 </file>
 
 <file path=customXml/item3.xml><?xml version="1.0" encoding="utf-8"?>
-<p:properties xmlns:p="http://schemas.microsoft.com/office/2006/metadata/properties" xmlns:xsi="http://www.w3.org/2001/XMLSchema-instance" xmlns:pc="http://schemas.microsoft.com/office/infopath/2007/PartnerControls">
-  <documentManagement>
-    <_ip_UnifiedCompliancePolicyUIAction xmlns="http://schemas.microsoft.com/sharepoint/v3" xsi:nil="true"/>
-    <Image xmlns="71af3243-3dd4-4a8d-8c0d-dd76da1f02a5">
-      <Url xsi:nil="true"/>
-      <Description xsi:nil="true"/>
-    </Image>
-    <Status xmlns="71af3243-3dd4-4a8d-8c0d-dd76da1f02a5">Not started</Status>
-    <Background xmlns="71af3243-3dd4-4a8d-8c0d-dd76da1f02a5">false</Background>
-    <_ip_UnifiedCompliancePolicyProperties xmlns="http://schemas.microsoft.com/sharepoint/v3" xsi:nil="true"/>
-    <ImageTagsTaxHTField xmlns="71af3243-3dd4-4a8d-8c0d-dd76da1f02a5">
-      <Terms xmlns="http://schemas.microsoft.com/office/infopath/2007/PartnerControls"/>
-    </ImageTagsTaxHTField>
-    <TaxCatchAll xmlns="230e9df3-be65-4c73-a93b-d1236ebd677e" xsi:nil="true"/>
-    <MediaServiceKeyPoints xmlns="71af3243-3dd4-4a8d-8c0d-dd76da1f02a5" xsi:nil="true"/>
-  </documentManagement>
-</p:properties>
+<?mso-contentType ?>
+<FormTemplates xmlns="http://schemas.microsoft.com/sharepoint/v3/contenttype/forms">
+  <Display>DocumentLibraryForm</Display>
+  <Edit>DocumentLibraryForm</Edit>
+  <New>DocumentLibraryForm</New>
+</FormTemplates>
 </file>
 
 <file path=customXml/itemProps1.xml><?xml version="1.0" encoding="utf-8"?>
-<ds:datastoreItem xmlns:ds="http://schemas.openxmlformats.org/officeDocument/2006/customXml" ds:itemID="{D3D0AF68-AC2E-4F8B-9602-D8083AE7A50C}">
+<ds:datastoreItem xmlns:ds="http://schemas.openxmlformats.org/officeDocument/2006/customXml" ds:itemID="{80D0490C-BDB1-4A9A-A49C-25CBFE2C5597}">
   <ds:schemaRefs>
-    <ds:schemaRef ds:uri="http://schemas.microsoft.com/sharepoint/v3/contenttype/forms"/>
+    <ds:schemaRef ds:uri="http://schemas.microsoft.com/office/2006/metadata/properties"/>
+    <ds:schemaRef ds:uri="http://schemas.microsoft.com/office/infopath/2007/PartnerControls"/>
+    <ds:schemaRef ds:uri="http://schemas.microsoft.com/sharepoint/v3"/>
+    <ds:schemaRef ds:uri="71af3243-3dd4-4a8d-8c0d-dd76da1f02a5"/>
+    <ds:schemaRef ds:uri="230e9df3-be65-4c73-a93b-d1236ebd677e"/>
   </ds:schemaRefs>
 </ds:datastoreItem>
 </file>
@@ -29765,13 +29841,9 @@
 </file>
 
 <file path=customXml/itemProps3.xml><?xml version="1.0" encoding="utf-8"?>
-<ds:datastoreItem xmlns:ds="http://schemas.openxmlformats.org/officeDocument/2006/customXml" ds:itemID="{80D0490C-BDB1-4A9A-A49C-25CBFE2C5597}">
+<ds:datastoreItem xmlns:ds="http://schemas.openxmlformats.org/officeDocument/2006/customXml" ds:itemID="{D3D0AF68-AC2E-4F8B-9602-D8083AE7A50C}">
   <ds:schemaRefs>
-    <ds:schemaRef ds:uri="http://schemas.microsoft.com/office/2006/metadata/properties"/>
-    <ds:schemaRef ds:uri="http://schemas.microsoft.com/office/infopath/2007/PartnerControls"/>
-    <ds:schemaRef ds:uri="http://schemas.microsoft.com/sharepoint/v3"/>
-    <ds:schemaRef ds:uri="71af3243-3dd4-4a8d-8c0d-dd76da1f02a5"/>
-    <ds:schemaRef ds:uri="230e9df3-be65-4c73-a93b-d1236ebd677e"/>
+    <ds:schemaRef ds:uri="http://schemas.microsoft.com/sharepoint/v3/contenttype/forms"/>
   </ds:schemaRefs>
 </ds:datastoreItem>
 </file>

--- a/Prateek Rastogi.docx
+++ b/Prateek Rastogi.docx
@@ -55,7 +55,77 @@
         </w:r>
       </w:hyperlink>
     </w:p>
-    <w:p/>
+    <w:p>
+      <w:r>
+        <w:rPr>
+          <w:noProof/>
+          <w:sz w:val="10"/>
+          <w:szCs w:val="12"/>
+        </w:rPr>
+        <mc:AlternateContent>
+          <mc:Choice Requires="wps">
+            <w:drawing>
+              <wp:inline distT="0" distB="0" distL="0" distR="0" wp14:anchorId="3F0F28D1" wp14:editId="6A4AEB19">
+                <wp:extent cx="5943600" cy="0"/>
+                <wp:effectExtent l="0" t="0" r="12700" b="12700"/>
+                <wp:docPr id="1026696317" name="Straight Connector 1">
+                  <a:extLst xmlns:a="http://schemas.openxmlformats.org/drawingml/2006/main">
+                    <a:ext uri="{C183D7F6-B498-43B3-948B-1728B52AA6E4}">
+                      <adec:decorative xmlns:adec="http://schemas.microsoft.com/office/drawing/2017/decorative" val="1"/>
+                    </a:ext>
+                  </a:extLst>
+                </wp:docPr>
+                <wp:cNvGraphicFramePr/>
+                <a:graphic xmlns:a="http://schemas.openxmlformats.org/drawingml/2006/main">
+                  <a:graphicData uri="http://schemas.microsoft.com/office/word/2010/wordprocessingShape">
+                    <wps:wsp>
+                      <wps:cNvCnPr/>
+                      <wps:spPr>
+                        <a:xfrm>
+                          <a:off x="0" y="0"/>
+                          <a:ext cx="5943600" cy="0"/>
+                        </a:xfrm>
+                        <a:prstGeom prst="line">
+                          <a:avLst/>
+                        </a:prstGeom>
+                        <a:ln w="12700">
+                          <a:solidFill>
+                            <a:schemeClr val="tx1"/>
+                          </a:solidFill>
+                        </a:ln>
+                      </wps:spPr>
+                      <wps:style>
+                        <a:lnRef idx="1">
+                          <a:schemeClr val="accent1"/>
+                        </a:lnRef>
+                        <a:fillRef idx="0">
+                          <a:schemeClr val="accent1"/>
+                        </a:fillRef>
+                        <a:effectRef idx="0">
+                          <a:schemeClr val="accent1"/>
+                        </a:effectRef>
+                        <a:fontRef idx="minor">
+                          <a:schemeClr val="tx1"/>
+                        </a:fontRef>
+                      </wps:style>
+                      <wps:bodyPr/>
+                    </wps:wsp>
+                  </a:graphicData>
+                </a:graphic>
+              </wp:inline>
+            </w:drawing>
+          </mc:Choice>
+          <mc:Fallback>
+            <w:pict>
+              <v:line w14:anchorId="4AEB8828" id="Straight Connector 1" o:spid="_x0000_s1026" alt="&quot;&quot;" style="visibility:visible;mso-wrap-style:square;mso-left-percent:-10001;mso-top-percent:-10001;mso-position-horizontal:absolute;mso-position-horizontal-relative:char;mso-position-vertical:absolute;mso-position-vertical-relative:line;mso-left-percent:-10001;mso-top-percent:-10001" from="0,0" to="468pt,0" o:gfxdata="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" strokecolor="black [3213]" strokeweight="1pt">
+                <v:stroke joinstyle="miter"/>
+                <w10:anchorlock/>
+              </v:line>
+            </w:pict>
+          </mc:Fallback>
+        </mc:AlternateContent>
+      </w:r>
+    </w:p>
     <w:p>
       <w:pPr>
         <w:pStyle w:val="Heading1"/>
@@ -164,7 +234,77 @@
         <w:t>Computer Science and Engineering</w:t>
       </w:r>
     </w:p>
-    <w:p/>
+    <w:p>
+      <w:r>
+        <w:rPr>
+          <w:noProof/>
+          <w:sz w:val="10"/>
+          <w:szCs w:val="12"/>
+        </w:rPr>
+        <mc:AlternateContent>
+          <mc:Choice Requires="wps">
+            <w:drawing>
+              <wp:inline distT="0" distB="0" distL="0" distR="0" wp14:anchorId="4624E1AC" wp14:editId="71A9044D">
+                <wp:extent cx="5943600" cy="0"/>
+                <wp:effectExtent l="0" t="0" r="12700" b="12700"/>
+                <wp:docPr id="1175619345" name="Straight Connector 1">
+                  <a:extLst xmlns:a="http://schemas.openxmlformats.org/drawingml/2006/main">
+                    <a:ext uri="{C183D7F6-B498-43B3-948B-1728B52AA6E4}">
+                      <adec:decorative xmlns:adec="http://schemas.microsoft.com/office/drawing/2017/decorative" val="1"/>
+                    </a:ext>
+                  </a:extLst>
+                </wp:docPr>
+                <wp:cNvGraphicFramePr/>
+                <a:graphic xmlns:a="http://schemas.openxmlformats.org/drawingml/2006/main">
+                  <a:graphicData uri="http://schemas.microsoft.com/office/word/2010/wordprocessingShape">
+                    <wps:wsp>
+                      <wps:cNvCnPr/>
+                      <wps:spPr>
+                        <a:xfrm>
+                          <a:off x="0" y="0"/>
+                          <a:ext cx="5943600" cy="0"/>
+                        </a:xfrm>
+                        <a:prstGeom prst="line">
+                          <a:avLst/>
+                        </a:prstGeom>
+                        <a:ln w="12700">
+                          <a:solidFill>
+                            <a:schemeClr val="tx1"/>
+                          </a:solidFill>
+                        </a:ln>
+                      </wps:spPr>
+                      <wps:style>
+                        <a:lnRef idx="1">
+                          <a:schemeClr val="accent1"/>
+                        </a:lnRef>
+                        <a:fillRef idx="0">
+                          <a:schemeClr val="accent1"/>
+                        </a:fillRef>
+                        <a:effectRef idx="0">
+                          <a:schemeClr val="accent1"/>
+                        </a:effectRef>
+                        <a:fontRef idx="minor">
+                          <a:schemeClr val="tx1"/>
+                        </a:fontRef>
+                      </wps:style>
+                      <wps:bodyPr/>
+                    </wps:wsp>
+                  </a:graphicData>
+                </a:graphic>
+              </wp:inline>
+            </w:drawing>
+          </mc:Choice>
+          <mc:Fallback>
+            <w:pict>
+              <v:line w14:anchorId="50DDAC58" id="Straight Connector 1" o:spid="_x0000_s1026" alt="&quot;&quot;" style="visibility:visible;mso-wrap-style:square;mso-left-percent:-10001;mso-top-percent:-10001;mso-position-horizontal:absolute;mso-position-horizontal-relative:char;mso-position-vertical:absolute;mso-position-vertical-relative:line;mso-left-percent:-10001;mso-top-percent:-10001" from="0,0" to="468pt,0" o:gfxdata="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" strokecolor="black [3213]" strokeweight="1pt">
+                <v:stroke joinstyle="miter"/>
+                <w10:anchorlock/>
+              </v:line>
+            </w:pict>
+          </mc:Fallback>
+        </mc:AlternateContent>
+      </w:r>
+    </w:p>
     <w:p>
       <w:pPr>
         <w:pStyle w:val="Heading1"/>
@@ -266,7 +406,7 @@
         <w:t>1</w:t>
       </w:r>
       <w:r>
-        <w:t>4</w:t>
+        <w:t>0</w:t>
       </w:r>
       <w:r>
         <w:t xml:space="preserve"> years</w:t>
@@ -297,7 +437,10 @@
         <w:pStyle w:val="Heading2"/>
       </w:pPr>
       <w:r>
-        <w:t>Mobile Apps</w:t>
+        <w:t>Ap</w:t>
+      </w:r>
+      <w:r>
+        <w:t>p</w:t>
       </w:r>
       <w:r>
         <w:tab/>
@@ -581,7 +724,7 @@
         <w:t>+</w:t>
       </w:r>
       <w:r>
-        <w:t>10</w:t>
+        <w:t>6</w:t>
       </w:r>
       <w:r>
         <w:t xml:space="preserve"> years</w:t>
@@ -627,7 +770,7 @@
         <w:t>+</w:t>
       </w:r>
       <w:r>
-        <w:t>10</w:t>
+        <w:t>6</w:t>
       </w:r>
       <w:r>
         <w:t xml:space="preserve"> years</w:t>
@@ -696,14 +839,14 @@
         <w:pStyle w:val="Heading2"/>
       </w:pPr>
       <w:r>
-        <w:t>Data Science</w:t>
+        <w:t>Data</w:t>
       </w:r>
       <w:r>
         <w:tab/>
         <w:t>+</w:t>
       </w:r>
       <w:r>
-        <w:t>2</w:t>
+        <w:t>4</w:t>
       </w:r>
       <w:r>
         <w:t xml:space="preserve"> years</w:t>
@@ -764,9 +907,11 @@
       <w:pPr>
         <w:pStyle w:val="Heading2"/>
       </w:pPr>
-      <w:r>
-        <w:t>Miscellaneous</w:t>
-      </w:r>
+      <w:proofErr w:type="spellStart"/>
+      <w:r>
+        <w:t>Misc</w:t>
+      </w:r>
+      <w:proofErr w:type="spellEnd"/>
       <w:r>
         <w:tab/>
         <w:t>+</w:t>
@@ -775,7 +920,7 @@
         <w:t>1</w:t>
       </w:r>
       <w:r>
-        <w:t>4</w:t>
+        <w:t>0</w:t>
       </w:r>
       <w:r>
         <w:t xml:space="preserve"> years</w:t>
@@ -861,13 +1006,78 @@
     </w:p>
     <w:p>
       <w:pPr>
-        <w:pStyle w:val="ListBullet"/>
-        <w:numPr>
-          <w:ilvl w:val="0"/>
-          <w:numId w:val="0"/>
-        </w:numPr>
-        <w:ind w:left="288"/>
+        <w:pStyle w:val="Heading1"/>
       </w:pPr>
+      <w:r>
+        <w:rPr>
+          <w:noProof/>
+          <w:sz w:val="10"/>
+          <w:szCs w:val="12"/>
+        </w:rPr>
+        <w:lastRenderedPageBreak/>
+        <mc:AlternateContent>
+          <mc:Choice Requires="wps">
+            <w:drawing>
+              <wp:inline distT="0" distB="0" distL="0" distR="0" wp14:anchorId="0F18B774" wp14:editId="0D1AD19F">
+                <wp:extent cx="5943600" cy="0"/>
+                <wp:effectExtent l="0" t="0" r="12700" b="12700"/>
+                <wp:docPr id="1603233338" name="Straight Connector 1">
+                  <a:extLst xmlns:a="http://schemas.openxmlformats.org/drawingml/2006/main">
+                    <a:ext uri="{C183D7F6-B498-43B3-948B-1728B52AA6E4}">
+                      <adec:decorative xmlns:adec="http://schemas.microsoft.com/office/drawing/2017/decorative" val="1"/>
+                    </a:ext>
+                  </a:extLst>
+                </wp:docPr>
+                <wp:cNvGraphicFramePr/>
+                <a:graphic xmlns:a="http://schemas.openxmlformats.org/drawingml/2006/main">
+                  <a:graphicData uri="http://schemas.microsoft.com/office/word/2010/wordprocessingShape">
+                    <wps:wsp>
+                      <wps:cNvCnPr/>
+                      <wps:spPr>
+                        <a:xfrm>
+                          <a:off x="0" y="0"/>
+                          <a:ext cx="5943600" cy="0"/>
+                        </a:xfrm>
+                        <a:prstGeom prst="line">
+                          <a:avLst/>
+                        </a:prstGeom>
+                        <a:ln w="12700">
+                          <a:solidFill>
+                            <a:schemeClr val="tx1"/>
+                          </a:solidFill>
+                        </a:ln>
+                      </wps:spPr>
+                      <wps:style>
+                        <a:lnRef idx="1">
+                          <a:schemeClr val="accent1"/>
+                        </a:lnRef>
+                        <a:fillRef idx="0">
+                          <a:schemeClr val="accent1"/>
+                        </a:fillRef>
+                        <a:effectRef idx="0">
+                          <a:schemeClr val="accent1"/>
+                        </a:effectRef>
+                        <a:fontRef idx="minor">
+                          <a:schemeClr val="tx1"/>
+                        </a:fontRef>
+                      </wps:style>
+                      <wps:bodyPr/>
+                    </wps:wsp>
+                  </a:graphicData>
+                </a:graphic>
+              </wp:inline>
+            </w:drawing>
+          </mc:Choice>
+          <mc:Fallback>
+            <w:pict>
+              <v:line w14:anchorId="04B0600D" id="Straight Connector 1" o:spid="_x0000_s1026" alt="&quot;&quot;" style="visibility:visible;mso-wrap-style:square;mso-left-percent:-10001;mso-top-percent:-10001;mso-position-horizontal:absolute;mso-position-horizontal-relative:char;mso-position-vertical:absolute;mso-position-vertical-relative:line;mso-left-percent:-10001;mso-top-percent:-10001" from="0,0" to="468pt,0" o:gfxdata="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" strokecolor="black [3213]" strokeweight="1pt">
+                <v:stroke joinstyle="miter"/>
+                <w10:anchorlock/>
+              </v:line>
+            </w:pict>
+          </mc:Fallback>
+        </mc:AlternateContent>
+      </w:r>
     </w:p>
     <w:p>
       <w:pPr>
@@ -28715,7 +28925,9 @@
     <w:rsid w:val="00B03129"/>
     <w:rsid w:val="00B33BF8"/>
     <w:rsid w:val="00B6071F"/>
+    <w:rsid w:val="00B8614D"/>
     <w:rsid w:val="00BC3ED2"/>
+    <w:rsid w:val="00BD1E84"/>
     <w:rsid w:val="00BD5C00"/>
     <w:rsid w:val="00BE5A28"/>
     <w:rsid w:val="00C47B18"/>
@@ -29479,23 +29691,12 @@
 </file>
 
 <file path=customXml/item1.xml><?xml version="1.0" encoding="utf-8"?>
-<p:properties xmlns:p="http://schemas.microsoft.com/office/2006/metadata/properties" xmlns:xsi="http://www.w3.org/2001/XMLSchema-instance" xmlns:pc="http://schemas.microsoft.com/office/infopath/2007/PartnerControls">
-  <documentManagement>
-    <_ip_UnifiedCompliancePolicyUIAction xmlns="http://schemas.microsoft.com/sharepoint/v3" xsi:nil="true"/>
-    <Image xmlns="71af3243-3dd4-4a8d-8c0d-dd76da1f02a5">
-      <Url xsi:nil="true"/>
-      <Description xsi:nil="true"/>
-    </Image>
-    <Status xmlns="71af3243-3dd4-4a8d-8c0d-dd76da1f02a5">Not started</Status>
-    <Background xmlns="71af3243-3dd4-4a8d-8c0d-dd76da1f02a5">false</Background>
-    <_ip_UnifiedCompliancePolicyProperties xmlns="http://schemas.microsoft.com/sharepoint/v3" xsi:nil="true"/>
-    <ImageTagsTaxHTField xmlns="71af3243-3dd4-4a8d-8c0d-dd76da1f02a5">
-      <Terms xmlns="http://schemas.microsoft.com/office/infopath/2007/PartnerControls"/>
-    </ImageTagsTaxHTField>
-    <TaxCatchAll xmlns="230e9df3-be65-4c73-a93b-d1236ebd677e" xsi:nil="true"/>
-    <MediaServiceKeyPoints xmlns="71af3243-3dd4-4a8d-8c0d-dd76da1f02a5" xsi:nil="true"/>
-  </documentManagement>
-</p:properties>
+<?mso-contentType ?>
+<FormTemplates xmlns="http://schemas.microsoft.com/sharepoint/v3/contenttype/forms">
+  <Display>DocumentLibraryForm</Display>
+  <Edit>DocumentLibraryForm</Edit>
+  <New>DocumentLibraryForm</New>
+</FormTemplates>
 </file>
 
 <file path=customXml/item2.xml><?xml version="1.0" encoding="utf-8"?>
@@ -29799,22 +30000,29 @@
 </file>
 
 <file path=customXml/item3.xml><?xml version="1.0" encoding="utf-8"?>
-<?mso-contentType ?>
-<FormTemplates xmlns="http://schemas.microsoft.com/sharepoint/v3/contenttype/forms">
-  <Display>DocumentLibraryForm</Display>
-  <Edit>DocumentLibraryForm</Edit>
-  <New>DocumentLibraryForm</New>
-</FormTemplates>
+<p:properties xmlns:p="http://schemas.microsoft.com/office/2006/metadata/properties" xmlns:xsi="http://www.w3.org/2001/XMLSchema-instance" xmlns:pc="http://schemas.microsoft.com/office/infopath/2007/PartnerControls">
+  <documentManagement>
+    <_ip_UnifiedCompliancePolicyUIAction xmlns="http://schemas.microsoft.com/sharepoint/v3" xsi:nil="true"/>
+    <Image xmlns="71af3243-3dd4-4a8d-8c0d-dd76da1f02a5">
+      <Url xsi:nil="true"/>
+      <Description xsi:nil="true"/>
+    </Image>
+    <Status xmlns="71af3243-3dd4-4a8d-8c0d-dd76da1f02a5">Not started</Status>
+    <Background xmlns="71af3243-3dd4-4a8d-8c0d-dd76da1f02a5">false</Background>
+    <_ip_UnifiedCompliancePolicyProperties xmlns="http://schemas.microsoft.com/sharepoint/v3" xsi:nil="true"/>
+    <ImageTagsTaxHTField xmlns="71af3243-3dd4-4a8d-8c0d-dd76da1f02a5">
+      <Terms xmlns="http://schemas.microsoft.com/office/infopath/2007/PartnerControls"/>
+    </ImageTagsTaxHTField>
+    <TaxCatchAll xmlns="230e9df3-be65-4c73-a93b-d1236ebd677e" xsi:nil="true"/>
+    <MediaServiceKeyPoints xmlns="71af3243-3dd4-4a8d-8c0d-dd76da1f02a5" xsi:nil="true"/>
+  </documentManagement>
+</p:properties>
 </file>
 
 <file path=customXml/itemProps1.xml><?xml version="1.0" encoding="utf-8"?>
-<ds:datastoreItem xmlns:ds="http://schemas.openxmlformats.org/officeDocument/2006/customXml" ds:itemID="{80D0490C-BDB1-4A9A-A49C-25CBFE2C5597}">
+<ds:datastoreItem xmlns:ds="http://schemas.openxmlformats.org/officeDocument/2006/customXml" ds:itemID="{D3D0AF68-AC2E-4F8B-9602-D8083AE7A50C}">
   <ds:schemaRefs>
-    <ds:schemaRef ds:uri="http://schemas.microsoft.com/office/2006/metadata/properties"/>
-    <ds:schemaRef ds:uri="http://schemas.microsoft.com/office/infopath/2007/PartnerControls"/>
-    <ds:schemaRef ds:uri="http://schemas.microsoft.com/sharepoint/v3"/>
-    <ds:schemaRef ds:uri="71af3243-3dd4-4a8d-8c0d-dd76da1f02a5"/>
-    <ds:schemaRef ds:uri="230e9df3-be65-4c73-a93b-d1236ebd677e"/>
+    <ds:schemaRef ds:uri="http://schemas.microsoft.com/sharepoint/v3/contenttype/forms"/>
   </ds:schemaRefs>
 </ds:datastoreItem>
 </file>
@@ -29841,9 +30049,13 @@
 </file>
 
 <file path=customXml/itemProps3.xml><?xml version="1.0" encoding="utf-8"?>
-<ds:datastoreItem xmlns:ds="http://schemas.openxmlformats.org/officeDocument/2006/customXml" ds:itemID="{D3D0AF68-AC2E-4F8B-9602-D8083AE7A50C}">
+<ds:datastoreItem xmlns:ds="http://schemas.openxmlformats.org/officeDocument/2006/customXml" ds:itemID="{80D0490C-BDB1-4A9A-A49C-25CBFE2C5597}">
   <ds:schemaRefs>
-    <ds:schemaRef ds:uri="http://schemas.microsoft.com/sharepoint/v3/contenttype/forms"/>
+    <ds:schemaRef ds:uri="http://schemas.microsoft.com/office/2006/metadata/properties"/>
+    <ds:schemaRef ds:uri="http://schemas.microsoft.com/office/infopath/2007/PartnerControls"/>
+    <ds:schemaRef ds:uri="http://schemas.microsoft.com/sharepoint/v3"/>
+    <ds:schemaRef ds:uri="71af3243-3dd4-4a8d-8c0d-dd76da1f02a5"/>
+    <ds:schemaRef ds:uri="230e9df3-be65-4c73-a93b-d1236ebd677e"/>
   </ds:schemaRefs>
 </ds:datastoreItem>
 </file>

--- a/Prateek Rastogi.docx
+++ b/Prateek Rastogi.docx
@@ -56,6 +56,34 @@
       </w:hyperlink>
     </w:p>
     <w:p>
+      <w:pPr>
+        <w:pStyle w:val="Heading1"/>
+      </w:pPr>
+      <w:sdt>
+        <w:sdtPr>
+          <w:id w:val="1370333381"/>
+          <w:placeholder>
+            <w:docPart w:val="260FCCDB8598A54E9130B22ED1B8671C"/>
+          </w:placeholder>
+          <w:temporary/>
+          <w:showingPlcHdr/>
+          <w15:appearance w15:val="hidden"/>
+        </w:sdtPr>
+        <w:sdtContent>
+          <w:r>
+            <w:t>Experience</w:t>
+          </w:r>
+        </w:sdtContent>
+      </w:sdt>
+    </w:p>
+    <w:p>
+      <w:pPr>
+        <w:spacing w:line="168" w:lineRule="auto"/>
+        <w:rPr>
+          <w:sz w:val="10"/>
+          <w:szCs w:val="12"/>
+        </w:rPr>
+      </w:pPr>
       <w:r>
         <w:rPr>
           <w:noProof/>
@@ -65,10 +93,10 @@
         <mc:AlternateContent>
           <mc:Choice Requires="wps">
             <w:drawing>
-              <wp:inline distT="0" distB="0" distL="0" distR="0" wp14:anchorId="3F0F28D1" wp14:editId="6A4AEB19">
+              <wp:inline distT="0" distB="0" distL="0" distR="0" wp14:anchorId="595975B0" wp14:editId="5804CAE3">
                 <wp:extent cx="5943600" cy="0"/>
-                <wp:effectExtent l="0" t="0" r="12700" b="12700"/>
-                <wp:docPr id="1026696317" name="Straight Connector 1">
+                <wp:effectExtent l="0" t="0" r="0" b="0"/>
+                <wp:docPr id="1134843665" name="Straight Connector 1">
                   <a:extLst xmlns:a="http://schemas.openxmlformats.org/drawingml/2006/main">
                     <a:ext uri="{C183D7F6-B498-43B3-948B-1728B52AA6E4}">
                       <adec:decorative xmlns:adec="http://schemas.microsoft.com/office/drawing/2017/decorative" val="1"/>
@@ -117,13 +145,730 @@
           </mc:Choice>
           <mc:Fallback>
             <w:pict>
-              <v:line w14:anchorId="4AEB8828" id="Straight Connector 1" o:spid="_x0000_s1026" alt="&quot;&quot;" style="visibility:visible;mso-wrap-style:square;mso-left-percent:-10001;mso-top-percent:-10001;mso-position-horizontal:absolute;mso-position-horizontal-relative:char;mso-position-vertical:absolute;mso-position-vertical-relative:line;mso-left-percent:-10001;mso-top-percent:-10001" from="0,0" to="468pt,0" o:gfxdata="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" strokecolor="black [3213]" strokeweight="1pt">
+              <v:line w14:anchorId="506CB0C2" id="Straight Connector 1" o:spid="_x0000_s1026" alt="&quot;&quot;" style="visibility:visible;mso-wrap-style:square;mso-left-percent:-10001;mso-top-percent:-10001;mso-position-horizontal:absolute;mso-position-horizontal-relative:char;mso-position-vertical:absolute;mso-position-vertical-relative:line;mso-left-percent:-10001;mso-top-percent:-10001" from="0,0" to="468pt,0" o:gfxdata="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" strokecolor="black [3213]" strokeweight="1pt">
                 <v:stroke joinstyle="miter"/>
                 <w10:anchorlock/>
               </v:line>
             </w:pict>
           </mc:Fallback>
         </mc:AlternateContent>
+      </w:r>
+    </w:p>
+    <w:p>
+      <w:pPr>
+        <w:pStyle w:val="Heading2"/>
+      </w:pPr>
+      <w:r>
+        <w:t>IVY IT | WFH, United Kingdom | CIO</w:t>
+      </w:r>
+      <w:r>
+        <w:tab/>
+        <w:t>Apr’24-Now</w:t>
+      </w:r>
+    </w:p>
+    <w:p>
+      <w:pPr>
+        <w:pStyle w:val="ListBullet"/>
+      </w:pPr>
+      <w:r>
+        <w:rPr>
+          <w:i/>
+          <w:iCs/>
+        </w:rPr>
+        <w:t xml:space="preserve">Handling </w:t>
+      </w:r>
+      <w:r>
+        <w:t>17-20</w:t>
+      </w:r>
+      <w:r>
+        <w:t xml:space="preserve"> individual developers under direct reporting for </w:t>
+      </w:r>
+      <w:r>
+        <w:t>2</w:t>
+      </w:r>
+      <w:r>
+        <w:t xml:space="preserve"> projects </w:t>
+      </w:r>
+    </w:p>
+    <w:p>
+      <w:pPr>
+        <w:pStyle w:val="ListBullet"/>
+      </w:pPr>
+      <w:r>
+        <w:rPr>
+          <w:i/>
+          <w:iCs/>
+        </w:rPr>
+        <w:t>Building</w:t>
+      </w:r>
+      <w:r>
+        <w:t xml:space="preserve"> </w:t>
+      </w:r>
+      <w:proofErr w:type="spellStart"/>
+      <w:r>
+        <w:t>vFulfill</w:t>
+      </w:r>
+      <w:proofErr w:type="spellEnd"/>
+      <w:r>
+        <w:t>,</w:t>
+      </w:r>
+      <w:r>
+        <w:t xml:space="preserve"> </w:t>
+      </w:r>
+      <w:r>
+        <w:t xml:space="preserve">a </w:t>
+      </w:r>
+      <w:proofErr w:type="spellStart"/>
+      <w:r>
+        <w:t>dropshipping</w:t>
+      </w:r>
+      <w:proofErr w:type="spellEnd"/>
+      <w:r>
+        <w:t xml:space="preserve"> platform with GMV</w:t>
+      </w:r>
+      <w:r>
+        <w:t xml:space="preserve"> </w:t>
+      </w:r>
+      <w:r>
+        <w:t>13M+ USD</w:t>
+      </w:r>
+    </w:p>
+    <w:p>
+      <w:pPr>
+        <w:pStyle w:val="ListBullet"/>
+      </w:pPr>
+      <w:r>
+        <w:rPr>
+          <w:i/>
+          <w:iCs/>
+        </w:rPr>
+        <w:t>Making</w:t>
+      </w:r>
+      <w:r>
+        <w:rPr>
+          <w:i/>
+          <w:iCs/>
+        </w:rPr>
+        <w:t xml:space="preserve"> </w:t>
+      </w:r>
+      <w:proofErr w:type="spellStart"/>
+      <w:r>
+        <w:rPr>
+          <w:i/>
+          <w:iCs/>
+        </w:rPr>
+        <w:t>A</w:t>
+      </w:r>
+      <w:r>
+        <w:rPr>
+          <w:i/>
+          <w:iCs/>
+        </w:rPr>
+        <w:t>dventr</w:t>
+      </w:r>
+      <w:proofErr w:type="spellEnd"/>
+      <w:r>
+        <w:rPr>
+          <w:i/>
+          <w:iCs/>
+        </w:rPr>
+        <w:t>,</w:t>
+      </w:r>
+      <w:r>
+        <w:rPr>
+          <w:i/>
+          <w:iCs/>
+        </w:rPr>
+        <w:t xml:space="preserve"> an </w:t>
+      </w:r>
+      <w:r>
+        <w:t>interactive streaming tool delivering smart videos</w:t>
+      </w:r>
+    </w:p>
+    <w:p>
+      <w:pPr>
+        <w:pStyle w:val="ListBullet"/>
+        <w:numPr>
+          <w:ilvl w:val="0"/>
+          <w:numId w:val="0"/>
+        </w:numPr>
+        <w:ind w:left="288"/>
+      </w:pPr>
+    </w:p>
+    <w:p>
+      <w:pPr>
+        <w:pStyle w:val="Heading2"/>
+      </w:pPr>
+      <w:r>
+        <w:t>INDORAMA | Fergana, Uzbekistan | Expert- Digitization &amp; IT</w:t>
+      </w:r>
+      <w:r>
+        <w:tab/>
+        <w:t>Nov’23-Mar’24</w:t>
+      </w:r>
+    </w:p>
+    <w:p>
+      <w:pPr>
+        <w:pStyle w:val="ListBullet"/>
+      </w:pPr>
+      <w:r>
+        <w:rPr>
+          <w:i/>
+          <w:iCs/>
+        </w:rPr>
+        <w:t>Counseled</w:t>
+      </w:r>
+      <w:r>
+        <w:t xml:space="preserve"> A team of 10-12 IT specialists</w:t>
+      </w:r>
+      <w:r>
+        <w:t xml:space="preserve">, leading routine </w:t>
+      </w:r>
+      <w:proofErr w:type="spellStart"/>
+      <w:r>
+        <w:t>ITOps</w:t>
+      </w:r>
+      <w:proofErr w:type="spellEnd"/>
+      <w:r>
+        <w:t xml:space="preserve"> </w:t>
+      </w:r>
+      <w:r>
+        <w:t>in a chemical plant</w:t>
+      </w:r>
+    </w:p>
+    <w:p>
+      <w:pPr>
+        <w:pStyle w:val="ListBullet"/>
+      </w:pPr>
+      <w:r>
+        <w:rPr>
+          <w:i/>
+          <w:iCs/>
+        </w:rPr>
+        <w:t>Rolled</w:t>
+      </w:r>
+      <w:r>
+        <w:t xml:space="preserve"> SAP S4/HANA deployment at </w:t>
+      </w:r>
+      <w:r>
+        <w:t>JSC</w:t>
+      </w:r>
+      <w:r>
+        <w:t xml:space="preserve"> </w:t>
+      </w:r>
+      <w:r>
+        <w:t>«</w:t>
+      </w:r>
+      <w:proofErr w:type="spellStart"/>
+      <w:r>
+        <w:t>Farg'onaazot</w:t>
+      </w:r>
+      <w:proofErr w:type="spellEnd"/>
+      <w:r>
+        <w:t>»</w:t>
+      </w:r>
+      <w:r>
+        <w:t>, partnering EY</w:t>
+      </w:r>
+    </w:p>
+    <w:p>
+      <w:pPr>
+        <w:pStyle w:val="ListBullet"/>
+      </w:pPr>
+      <w:r>
+        <w:rPr>
+          <w:i/>
+          <w:iCs/>
+        </w:rPr>
+        <w:t>Oversaw</w:t>
+      </w:r>
+      <w:r>
+        <w:t xml:space="preserve"> </w:t>
+      </w:r>
+      <w:proofErr w:type="spellStart"/>
+      <w:r>
+        <w:t>Farmgrow</w:t>
+      </w:r>
+      <w:proofErr w:type="spellEnd"/>
+      <w:r>
+        <w:t>, an app connecting farmers of Eurasia region</w:t>
+      </w:r>
+    </w:p>
+    <w:p>
+      <w:pPr>
+        <w:pStyle w:val="ListBullet"/>
+        <w:numPr>
+          <w:ilvl w:val="0"/>
+          <w:numId w:val="0"/>
+        </w:numPr>
+        <w:ind w:left="288"/>
+      </w:pPr>
+      <w:r>
+        <w:t xml:space="preserve"> </w:t>
+      </w:r>
+    </w:p>
+    <w:p>
+      <w:pPr>
+        <w:pStyle w:val="Heading2"/>
+      </w:pPr>
+      <w:r>
+        <w:t>FEMZRD | Remote, United States | Consultant</w:t>
+      </w:r>
+      <w:r>
+        <w:tab/>
+        <w:t>Mar’19-Oct’23</w:t>
+      </w:r>
+    </w:p>
+    <w:p>
+      <w:pPr>
+        <w:pStyle w:val="ListBullet"/>
+      </w:pPr>
+      <w:r>
+        <w:rPr>
+          <w:i/>
+          <w:iCs/>
+        </w:rPr>
+        <w:t>Manag</w:t>
+      </w:r>
+      <w:r>
+        <w:rPr>
+          <w:i/>
+          <w:iCs/>
+        </w:rPr>
+        <w:t>ed</w:t>
+      </w:r>
+      <w:r>
+        <w:t xml:space="preserve"> 2-3 teams of total 20-30 developers</w:t>
+      </w:r>
+      <w:r>
+        <w:t xml:space="preserve"> f</w:t>
+      </w:r>
+      <w:r>
+        <w:t xml:space="preserve">or </w:t>
+      </w:r>
+      <w:proofErr w:type="spellStart"/>
+      <w:r>
+        <w:t>Protofire</w:t>
+      </w:r>
+      <w:proofErr w:type="spellEnd"/>
+      <w:r>
+        <w:t xml:space="preserve"> using agile SDLC</w:t>
+      </w:r>
+    </w:p>
+    <w:p>
+      <w:pPr>
+        <w:pStyle w:val="ListBullet"/>
+      </w:pPr>
+      <w:r>
+        <w:rPr>
+          <w:i/>
+          <w:iCs/>
+        </w:rPr>
+        <w:t>Converg</w:t>
+      </w:r>
+      <w:r>
+        <w:rPr>
+          <w:i/>
+          <w:iCs/>
+        </w:rPr>
+        <w:t>ed</w:t>
+      </w:r>
+      <w:r>
+        <w:t xml:space="preserve"> </w:t>
+      </w:r>
+      <w:r>
+        <w:t>Uniswap, a flagship</w:t>
+      </w:r>
+      <w:r>
+        <w:t xml:space="preserve"> Web3 product embedding DeFi, DAO, NFT, ICO, and </w:t>
+      </w:r>
+      <w:proofErr w:type="spellStart"/>
+      <w:r>
+        <w:t>dApp</w:t>
+      </w:r>
+      <w:proofErr w:type="spellEnd"/>
+    </w:p>
+    <w:p>
+      <w:pPr>
+        <w:pStyle w:val="ListBullet"/>
+      </w:pPr>
+      <w:r>
+        <w:rPr>
+          <w:i/>
+          <w:iCs/>
+        </w:rPr>
+        <w:t>Craft</w:t>
+      </w:r>
+      <w:r>
+        <w:rPr>
+          <w:i/>
+          <w:iCs/>
+        </w:rPr>
+        <w:t>ed</w:t>
+      </w:r>
+      <w:r>
+        <w:t xml:space="preserve"> </w:t>
+      </w:r>
+      <w:proofErr w:type="spellStart"/>
+      <w:r>
+        <w:t>EisenVault</w:t>
+      </w:r>
+      <w:proofErr w:type="spellEnd"/>
+      <w:r>
+        <w:t xml:space="preserve">, </w:t>
+      </w:r>
+      <w:r>
+        <w:t xml:space="preserve">a </w:t>
+      </w:r>
+      <w:r>
+        <w:t>turnkey</w:t>
+      </w:r>
+      <w:r>
+        <w:t xml:space="preserve"> DMS for</w:t>
+      </w:r>
+      <w:r>
+        <w:t xml:space="preserve"> public, private, or hybrid DLT solutions</w:t>
+      </w:r>
+    </w:p>
+    <w:p>
+      <w:pPr>
+        <w:pStyle w:val="ListBullet"/>
+        <w:numPr>
+          <w:ilvl w:val="0"/>
+          <w:numId w:val="0"/>
+        </w:numPr>
+        <w:ind w:left="288"/>
+      </w:pPr>
+    </w:p>
+    <w:p>
+      <w:pPr>
+        <w:pStyle w:val="Heading2"/>
+      </w:pPr>
+      <w:r>
+        <w:t>TIMES INTERNET | Noida, India | Manager Level 2</w:t>
+      </w:r>
+      <w:r>
+        <w:tab/>
+        <w:t>Nov’17-Feb’19</w:t>
+      </w:r>
+    </w:p>
+    <w:p>
+      <w:pPr>
+        <w:pStyle w:val="ListBullet"/>
+      </w:pPr>
+      <w:r>
+        <w:rPr>
+          <w:i/>
+          <w:iCs/>
+        </w:rPr>
+        <w:t>Joined</w:t>
+      </w:r>
+      <w:r>
+        <w:t xml:space="preserve"> </w:t>
+      </w:r>
+      <w:r>
+        <w:t>The Economic Times</w:t>
+      </w:r>
+      <w:r>
+        <w:t>,</w:t>
+      </w:r>
+      <w:r>
+        <w:rPr>
+          <w:i/>
+          <w:iCs/>
+        </w:rPr>
+        <w:t xml:space="preserve"> </w:t>
+      </w:r>
+      <w:r>
+        <w:t>having cumulative monthly traffic of 84 million visitors</w:t>
+      </w:r>
+    </w:p>
+    <w:p>
+      <w:pPr>
+        <w:pStyle w:val="ListBullet"/>
+        <w:rPr>
+          <w:i/>
+          <w:iCs/>
+        </w:rPr>
+      </w:pPr>
+      <w:r>
+        <w:rPr>
+          <w:i/>
+          <w:iCs/>
+        </w:rPr>
+        <w:t>Conjugated</w:t>
+      </w:r>
+      <w:r>
+        <w:t xml:space="preserve"> </w:t>
+      </w:r>
+      <w:proofErr w:type="spellStart"/>
+      <w:r>
+        <w:t>ETPrime</w:t>
+      </w:r>
+      <w:proofErr w:type="spellEnd"/>
+      <w:r>
+        <w:t>, the premium subscription tier of popular business daily</w:t>
+      </w:r>
+    </w:p>
+    <w:p>
+      <w:pPr>
+        <w:pStyle w:val="ListBullet"/>
+      </w:pPr>
+      <w:r>
+        <w:rPr>
+          <w:i/>
+          <w:iCs/>
+        </w:rPr>
+        <w:t>Composed</w:t>
+      </w:r>
+      <w:r>
+        <w:t xml:space="preserve"> SaaS, involving </w:t>
+      </w:r>
+      <w:r>
+        <w:t>cross-domain</w:t>
+      </w:r>
+      <w:r>
+        <w:t xml:space="preserve"> orchestration of </w:t>
+      </w:r>
+      <w:proofErr w:type="spellStart"/>
+      <w:r>
+        <w:t>GraphQL</w:t>
+      </w:r>
+      <w:proofErr w:type="spellEnd"/>
+      <w:r>
+        <w:t xml:space="preserve">, PWA, CMS, SOA, and ADN </w:t>
+      </w:r>
+    </w:p>
+    <w:p>
+      <w:pPr>
+        <w:pStyle w:val="ListBullet"/>
+        <w:numPr>
+          <w:ilvl w:val="0"/>
+          <w:numId w:val="0"/>
+        </w:numPr>
+        <w:ind w:left="288"/>
+      </w:pPr>
+    </w:p>
+    <w:p>
+      <w:pPr>
+        <w:pStyle w:val="Heading2"/>
+      </w:pPr>
+      <w:r>
+        <w:t>HOUSE OF QUOTES | Bangalore, India | Director</w:t>
+      </w:r>
+      <w:r>
+        <w:tab/>
+        <w:t>Aug’16-Oct’17</w:t>
+      </w:r>
+    </w:p>
+    <w:p>
+      <w:pPr>
+        <w:pStyle w:val="ListBullet"/>
+      </w:pPr>
+      <w:r>
+        <w:rPr>
+          <w:i/>
+          <w:iCs/>
+        </w:rPr>
+        <w:t>Founded</w:t>
+      </w:r>
+      <w:r>
+        <w:t xml:space="preserve"> </w:t>
+      </w:r>
+      <w:proofErr w:type="spellStart"/>
+      <w:r>
+        <w:t>consert</w:t>
+      </w:r>
+      <w:proofErr w:type="spellEnd"/>
+      <w:r>
+        <w:t>, a tech startup that recommended live music videos to users</w:t>
+      </w:r>
+    </w:p>
+    <w:p>
+      <w:pPr>
+        <w:pStyle w:val="ListBullet"/>
+      </w:pPr>
+      <w:r>
+        <w:rPr>
+          <w:i/>
+          <w:iCs/>
+        </w:rPr>
+        <w:t>Supported</w:t>
+      </w:r>
+      <w:r>
+        <w:t xml:space="preserve"> </w:t>
+      </w:r>
+      <w:r>
+        <w:t>full stack nativity</w:t>
+      </w:r>
+      <w:r>
+        <w:t xml:space="preserve"> stitched via MVVM and API</w:t>
+      </w:r>
+    </w:p>
+    <w:p>
+      <w:pPr>
+        <w:pStyle w:val="ListBullet"/>
+      </w:pPr>
+      <w:r>
+        <w:rPr>
+          <w:i/>
+          <w:iCs/>
+        </w:rPr>
+        <w:t>Configured</w:t>
+      </w:r>
+      <w:r>
+        <w:t xml:space="preserve"> multi-datacenter mini-apps and micro-apps on Cloudflare </w:t>
+      </w:r>
+      <w:proofErr w:type="spellStart"/>
+      <w:r>
+        <w:t>FaaS</w:t>
+      </w:r>
+      <w:proofErr w:type="spellEnd"/>
+      <w:r>
+        <w:t xml:space="preserve"> at Edge</w:t>
+      </w:r>
+    </w:p>
+    <w:p>
+      <w:pPr>
+        <w:pStyle w:val="ListBullet"/>
+        <w:numPr>
+          <w:ilvl w:val="0"/>
+          <w:numId w:val="0"/>
+        </w:numPr>
+        <w:ind w:left="288"/>
+      </w:pPr>
+    </w:p>
+    <w:p>
+      <w:pPr>
+        <w:pStyle w:val="Heading2"/>
+      </w:pPr>
+      <w:r>
+        <w:t>FICO | Bangalore, India | Software Engineer I</w:t>
+      </w:r>
+      <w:r>
+        <w:tab/>
+        <w:t>Jun’14-Jul’16</w:t>
+      </w:r>
+    </w:p>
+    <w:p>
+      <w:pPr>
+        <w:pStyle w:val="ListBullet"/>
+      </w:pPr>
+      <w:r>
+        <w:rPr>
+          <w:i/>
+          <w:iCs/>
+        </w:rPr>
+        <w:t>Worked</w:t>
+      </w:r>
+      <w:r>
+        <w:t xml:space="preserve"> for Fair Isaac whose credit scores underwrite </w:t>
+      </w:r>
+      <w:r>
+        <w:t xml:space="preserve">90% of </w:t>
+      </w:r>
+      <w:r>
+        <w:t xml:space="preserve">US </w:t>
+      </w:r>
+      <w:r>
+        <w:t>mortgage application decisions</w:t>
+      </w:r>
+    </w:p>
+    <w:p>
+      <w:pPr>
+        <w:pStyle w:val="ListBullet"/>
+      </w:pPr>
+      <w:r>
+        <w:rPr>
+          <w:i/>
+          <w:iCs/>
+        </w:rPr>
+        <w:t xml:space="preserve">Constructed </w:t>
+      </w:r>
+      <w:r>
+        <w:t xml:space="preserve">Decision Management Platform Business Intelligence (BI) MVC microservice </w:t>
+      </w:r>
+    </w:p>
+    <w:p>
+      <w:pPr>
+        <w:pStyle w:val="ListBullet"/>
+      </w:pPr>
+      <w:r>
+        <w:rPr>
+          <w:i/>
+          <w:iCs/>
+        </w:rPr>
+        <w:t xml:space="preserve">Deployed </w:t>
+      </w:r>
+      <w:r>
+        <w:t>Enterprise Application on PaaS (production), CaaS (development), and IaaS (staging)</w:t>
+      </w:r>
+    </w:p>
+    <w:p>
+      <w:pPr>
+        <w:pStyle w:val="ListBullet"/>
+        <w:numPr>
+          <w:ilvl w:val="0"/>
+          <w:numId w:val="0"/>
+        </w:numPr>
+        <w:ind w:left="288"/>
+      </w:pPr>
+    </w:p>
+    <w:p>
+      <w:pPr>
+        <w:pStyle w:val="Heading2"/>
+      </w:pPr>
+      <w:r>
+        <w:t>UMONS | Mons, Belgium | Summer Trainee</w:t>
+      </w:r>
+      <w:r>
+        <w:tab/>
+        <w:t>May’13-Jul’13</w:t>
+      </w:r>
+    </w:p>
+    <w:p>
+      <w:pPr>
+        <w:pStyle w:val="ListBullet"/>
+      </w:pPr>
+      <w:r>
+        <w:rPr>
+          <w:i/>
+          <w:iCs/>
+        </w:rPr>
+        <w:t>Interned</w:t>
+      </w:r>
+      <w:r>
+        <w:t xml:space="preserve"> in University of Mons on Big Data ETL and ELT</w:t>
+      </w:r>
+    </w:p>
+    <w:p>
+      <w:pPr>
+        <w:pStyle w:val="ListBullet"/>
+      </w:pPr>
+      <w:r>
+        <w:rPr>
+          <w:i/>
+          <w:iCs/>
+        </w:rPr>
+        <w:t xml:space="preserve">Tasked </w:t>
+      </w:r>
+      <w:r>
+        <w:t>with mining CRAN repository for source code ecological knowledge of hosted packages</w:t>
+      </w:r>
+    </w:p>
+    <w:p>
+      <w:pPr>
+        <w:pStyle w:val="ListBullet"/>
+      </w:pPr>
+      <w:r>
+        <w:rPr>
+          <w:i/>
+          <w:iCs/>
+        </w:rPr>
+        <w:t xml:space="preserve">Performed </w:t>
+      </w:r>
+      <w:r>
+        <w:t>Exploratory Data Analysis (EDA) on retrieved dataset</w:t>
       </w:r>
     </w:p>
     <w:p>
@@ -234,77 +979,7 @@
         <w:t>Computer Science and Engineering</w:t>
       </w:r>
     </w:p>
-    <w:p>
-      <w:r>
-        <w:rPr>
-          <w:noProof/>
-          <w:sz w:val="10"/>
-          <w:szCs w:val="12"/>
-        </w:rPr>
-        <mc:AlternateContent>
-          <mc:Choice Requires="wps">
-            <w:drawing>
-              <wp:inline distT="0" distB="0" distL="0" distR="0" wp14:anchorId="4624E1AC" wp14:editId="71A9044D">
-                <wp:extent cx="5943600" cy="0"/>
-                <wp:effectExtent l="0" t="0" r="12700" b="12700"/>
-                <wp:docPr id="1175619345" name="Straight Connector 1">
-                  <a:extLst xmlns:a="http://schemas.openxmlformats.org/drawingml/2006/main">
-                    <a:ext uri="{C183D7F6-B498-43B3-948B-1728B52AA6E4}">
-                      <adec:decorative xmlns:adec="http://schemas.microsoft.com/office/drawing/2017/decorative" val="1"/>
-                    </a:ext>
-                  </a:extLst>
-                </wp:docPr>
-                <wp:cNvGraphicFramePr/>
-                <a:graphic xmlns:a="http://schemas.openxmlformats.org/drawingml/2006/main">
-                  <a:graphicData uri="http://schemas.microsoft.com/office/word/2010/wordprocessingShape">
-                    <wps:wsp>
-                      <wps:cNvCnPr/>
-                      <wps:spPr>
-                        <a:xfrm>
-                          <a:off x="0" y="0"/>
-                          <a:ext cx="5943600" cy="0"/>
-                        </a:xfrm>
-                        <a:prstGeom prst="line">
-                          <a:avLst/>
-                        </a:prstGeom>
-                        <a:ln w="12700">
-                          <a:solidFill>
-                            <a:schemeClr val="tx1"/>
-                          </a:solidFill>
-                        </a:ln>
-                      </wps:spPr>
-                      <wps:style>
-                        <a:lnRef idx="1">
-                          <a:schemeClr val="accent1"/>
-                        </a:lnRef>
-                        <a:fillRef idx="0">
-                          <a:schemeClr val="accent1"/>
-                        </a:fillRef>
-                        <a:effectRef idx="0">
-                          <a:schemeClr val="accent1"/>
-                        </a:effectRef>
-                        <a:fontRef idx="minor">
-                          <a:schemeClr val="tx1"/>
-                        </a:fontRef>
-                      </wps:style>
-                      <wps:bodyPr/>
-                    </wps:wsp>
-                  </a:graphicData>
-                </a:graphic>
-              </wp:inline>
-            </w:drawing>
-          </mc:Choice>
-          <mc:Fallback>
-            <w:pict>
-              <v:line w14:anchorId="50DDAC58" id="Straight Connector 1" o:spid="_x0000_s1026" alt="&quot;&quot;" style="visibility:visible;mso-wrap-style:square;mso-left-percent:-10001;mso-top-percent:-10001;mso-position-horizontal:absolute;mso-position-horizontal-relative:char;mso-position-vertical:absolute;mso-position-vertical-relative:line;mso-left-percent:-10001;mso-top-percent:-10001" from="0,0" to="468pt,0" o:gfxdata="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" strokecolor="black [3213]" strokeweight="1pt">
-                <v:stroke joinstyle="miter"/>
-                <w10:anchorlock/>
-              </v:line>
-            </w:pict>
-          </mc:Fallback>
-        </mc:AlternateContent>
-      </w:r>
-    </w:p>
+    <w:p/>
     <w:p>
       <w:pPr>
         <w:pStyle w:val="Heading1"/>
@@ -1004,1188 +1679,6 @@
         <w:t>Blocks</w:t>
       </w:r>
     </w:p>
-    <w:p>
-      <w:pPr>
-        <w:pStyle w:val="Heading1"/>
-      </w:pPr>
-      <w:r>
-        <w:rPr>
-          <w:noProof/>
-          <w:sz w:val="10"/>
-          <w:szCs w:val="12"/>
-        </w:rPr>
-        <w:lastRenderedPageBreak/>
-        <mc:AlternateContent>
-          <mc:Choice Requires="wps">
-            <w:drawing>
-              <wp:inline distT="0" distB="0" distL="0" distR="0" wp14:anchorId="0F18B774" wp14:editId="0D1AD19F">
-                <wp:extent cx="5943600" cy="0"/>
-                <wp:effectExtent l="0" t="0" r="12700" b="12700"/>
-                <wp:docPr id="1603233338" name="Straight Connector 1">
-                  <a:extLst xmlns:a="http://schemas.openxmlformats.org/drawingml/2006/main">
-                    <a:ext uri="{C183D7F6-B498-43B3-948B-1728B52AA6E4}">
-                      <adec:decorative xmlns:adec="http://schemas.microsoft.com/office/drawing/2017/decorative" val="1"/>
-                    </a:ext>
-                  </a:extLst>
-                </wp:docPr>
-                <wp:cNvGraphicFramePr/>
-                <a:graphic xmlns:a="http://schemas.openxmlformats.org/drawingml/2006/main">
-                  <a:graphicData uri="http://schemas.microsoft.com/office/word/2010/wordprocessingShape">
-                    <wps:wsp>
-                      <wps:cNvCnPr/>
-                      <wps:spPr>
-                        <a:xfrm>
-                          <a:off x="0" y="0"/>
-                          <a:ext cx="5943600" cy="0"/>
-                        </a:xfrm>
-                        <a:prstGeom prst="line">
-                          <a:avLst/>
-                        </a:prstGeom>
-                        <a:ln w="12700">
-                          <a:solidFill>
-                            <a:schemeClr val="tx1"/>
-                          </a:solidFill>
-                        </a:ln>
-                      </wps:spPr>
-                      <wps:style>
-                        <a:lnRef idx="1">
-                          <a:schemeClr val="accent1"/>
-                        </a:lnRef>
-                        <a:fillRef idx="0">
-                          <a:schemeClr val="accent1"/>
-                        </a:fillRef>
-                        <a:effectRef idx="0">
-                          <a:schemeClr val="accent1"/>
-                        </a:effectRef>
-                        <a:fontRef idx="minor">
-                          <a:schemeClr val="tx1"/>
-                        </a:fontRef>
-                      </wps:style>
-                      <wps:bodyPr/>
-                    </wps:wsp>
-                  </a:graphicData>
-                </a:graphic>
-              </wp:inline>
-            </w:drawing>
-          </mc:Choice>
-          <mc:Fallback>
-            <w:pict>
-              <v:line w14:anchorId="04B0600D" id="Straight Connector 1" o:spid="_x0000_s1026" alt="&quot;&quot;" style="visibility:visible;mso-wrap-style:square;mso-left-percent:-10001;mso-top-percent:-10001;mso-position-horizontal:absolute;mso-position-horizontal-relative:char;mso-position-vertical:absolute;mso-position-vertical-relative:line;mso-left-percent:-10001;mso-top-percent:-10001" from="0,0" to="468pt,0" o:gfxdata="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" strokecolor="black [3213]" strokeweight="1pt">
-                <v:stroke joinstyle="miter"/>
-                <w10:anchorlock/>
-              </v:line>
-            </w:pict>
-          </mc:Fallback>
-        </mc:AlternateContent>
-      </w:r>
-    </w:p>
-    <w:p>
-      <w:pPr>
-        <w:pStyle w:val="Heading1"/>
-      </w:pPr>
-      <w:sdt>
-        <w:sdtPr>
-          <w:id w:val="1370333381"/>
-          <w:placeholder>
-            <w:docPart w:val="181D9CF50A004E36BC6AB78CF8604C90"/>
-          </w:placeholder>
-          <w:temporary/>
-          <w:showingPlcHdr/>
-          <w15:appearance w15:val="hidden"/>
-        </w:sdtPr>
-        <w:sdtContent>
-          <w:r>
-            <w:t>Experience</w:t>
-          </w:r>
-        </w:sdtContent>
-      </w:sdt>
-    </w:p>
-    <w:p>
-      <w:pPr>
-        <w:spacing w:line="168" w:lineRule="auto"/>
-        <w:rPr>
-          <w:sz w:val="10"/>
-          <w:szCs w:val="12"/>
-        </w:rPr>
-      </w:pPr>
-      <w:r>
-        <w:rPr>
-          <w:noProof/>
-          <w:sz w:val="10"/>
-          <w:szCs w:val="12"/>
-        </w:rPr>
-        <mc:AlternateContent>
-          <mc:Choice Requires="wps">
-            <w:drawing>
-              <wp:inline distT="0" distB="0" distL="0" distR="0" wp14:anchorId="08044739" wp14:editId="272CF840">
-                <wp:extent cx="5943600" cy="0"/>
-                <wp:effectExtent l="0" t="0" r="0" b="0"/>
-                <wp:docPr id="1134843665" name="Straight Connector 1">
-                  <a:extLst xmlns:a="http://schemas.openxmlformats.org/drawingml/2006/main">
-                    <a:ext uri="{C183D7F6-B498-43B3-948B-1728B52AA6E4}">
-                      <adec:decorative xmlns:adec="http://schemas.microsoft.com/office/drawing/2017/decorative" val="1"/>
-                    </a:ext>
-                  </a:extLst>
-                </wp:docPr>
-                <wp:cNvGraphicFramePr/>
-                <a:graphic xmlns:a="http://schemas.openxmlformats.org/drawingml/2006/main">
-                  <a:graphicData uri="http://schemas.microsoft.com/office/word/2010/wordprocessingShape">
-                    <wps:wsp>
-                      <wps:cNvCnPr/>
-                      <wps:spPr>
-                        <a:xfrm>
-                          <a:off x="0" y="0"/>
-                          <a:ext cx="5943600" cy="0"/>
-                        </a:xfrm>
-                        <a:prstGeom prst="line">
-                          <a:avLst/>
-                        </a:prstGeom>
-                        <a:ln w="12700">
-                          <a:solidFill>
-                            <a:schemeClr val="tx1"/>
-                          </a:solidFill>
-                        </a:ln>
-                      </wps:spPr>
-                      <wps:style>
-                        <a:lnRef idx="1">
-                          <a:schemeClr val="accent1"/>
-                        </a:lnRef>
-                        <a:fillRef idx="0">
-                          <a:schemeClr val="accent1"/>
-                        </a:fillRef>
-                        <a:effectRef idx="0">
-                          <a:schemeClr val="accent1"/>
-                        </a:effectRef>
-                        <a:fontRef idx="minor">
-                          <a:schemeClr val="tx1"/>
-                        </a:fontRef>
-                      </wps:style>
-                      <wps:bodyPr/>
-                    </wps:wsp>
-                  </a:graphicData>
-                </a:graphic>
-              </wp:inline>
-            </w:drawing>
-          </mc:Choice>
-          <mc:Fallback>
-            <w:pict>
-              <v:line w14:anchorId="2A7082ED" id="Straight Connector 1" o:spid="_x0000_s1026" alt="&quot;&quot;" style="visibility:visible;mso-wrap-style:square;mso-left-percent:-10001;mso-top-percent:-10001;mso-position-horizontal:absolute;mso-position-horizontal-relative:char;mso-position-vertical:absolute;mso-position-vertical-relative:line;mso-left-percent:-10001;mso-top-percent:-10001" from="0,0" to="468pt,0" o:gfxdata="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" strokecolor="black [3213]" strokeweight="1pt">
-                <v:stroke joinstyle="miter"/>
-                <w10:anchorlock/>
-              </v:line>
-            </w:pict>
-          </mc:Fallback>
-        </mc:AlternateContent>
-      </w:r>
-    </w:p>
-    <w:p>
-      <w:pPr>
-        <w:pStyle w:val="Heading2"/>
-      </w:pPr>
-      <w:r>
-        <w:t>IVY IT | WFH, United Kingdom |</w:t>
-      </w:r>
-      <w:r>
-        <w:t xml:space="preserve"> </w:t>
-      </w:r>
-      <w:r>
-        <w:t>CIO</w:t>
-      </w:r>
-      <w:r>
-        <w:tab/>
-      </w:r>
-      <w:r>
-        <w:t>Apr</w:t>
-      </w:r>
-      <w:r>
-        <w:t>’2</w:t>
-      </w:r>
-      <w:r>
-        <w:t>4</w:t>
-      </w:r>
-      <w:r>
-        <w:t>-</w:t>
-      </w:r>
-      <w:r>
-        <w:t>Now</w:t>
-      </w:r>
-    </w:p>
-    <w:p>
-      <w:pPr>
-        <w:pStyle w:val="ListBullet"/>
-      </w:pPr>
-      <w:r>
-        <w:rPr>
-          <w:i/>
-          <w:iCs/>
-        </w:rPr>
-        <w:t>Providing</w:t>
-      </w:r>
-      <w:r>
-        <w:t xml:space="preserve"> </w:t>
-      </w:r>
-      <w:r>
-        <w:t xml:space="preserve">Plug </w:t>
-      </w:r>
-      <w:r>
-        <w:t>and</w:t>
-      </w:r>
-      <w:r>
-        <w:t xml:space="preserve"> Play </w:t>
-      </w:r>
-      <w:r>
-        <w:t>virtual Head of Technology</w:t>
-      </w:r>
-      <w:r>
-        <w:t xml:space="preserve"> </w:t>
-      </w:r>
-      <w:r>
-        <w:t>to startups</w:t>
-      </w:r>
-    </w:p>
-    <w:p>
-      <w:pPr>
-        <w:pStyle w:val="ListBullet"/>
-      </w:pPr>
-      <w:r>
-        <w:rPr>
-          <w:i/>
-          <w:iCs/>
-        </w:rPr>
-        <w:t>C</w:t>
-      </w:r>
-      <w:r>
-        <w:rPr>
-          <w:i/>
-          <w:iCs/>
-        </w:rPr>
-        <w:t>onduc</w:t>
-      </w:r>
-      <w:r>
-        <w:rPr>
-          <w:i/>
-          <w:iCs/>
-        </w:rPr>
-        <w:t>ting</w:t>
-      </w:r>
-      <w:r>
-        <w:t xml:space="preserve"> </w:t>
-      </w:r>
-      <w:r>
-        <w:t xml:space="preserve">Technical Analysis </w:t>
-      </w:r>
-      <w:r>
-        <w:t>of</w:t>
-      </w:r>
-      <w:r>
-        <w:t xml:space="preserve"> associated</w:t>
-      </w:r>
-      <w:r>
-        <w:t xml:space="preserve"> pros and cons</w:t>
-      </w:r>
-      <w:r>
-        <w:t xml:space="preserve"> </w:t>
-      </w:r>
-      <w:r>
-        <w:t>in</w:t>
-      </w:r>
-      <w:r>
-        <w:t xml:space="preserve"> state-of-art solutions</w:t>
-      </w:r>
-    </w:p>
-    <w:p>
-      <w:pPr>
-        <w:pStyle w:val="ListBullet"/>
-      </w:pPr>
-      <w:r>
-        <w:rPr>
-          <w:i/>
-          <w:iCs/>
-        </w:rPr>
-        <w:t>Supervis</w:t>
-      </w:r>
-      <w:r>
-        <w:rPr>
-          <w:i/>
-          <w:iCs/>
-        </w:rPr>
-        <w:t xml:space="preserve">ing </w:t>
-      </w:r>
-      <w:r>
-        <w:t xml:space="preserve">Essential systems and staffs </w:t>
-      </w:r>
-      <w:r>
-        <w:t>as per</w:t>
-      </w:r>
-      <w:r>
-        <w:t xml:space="preserve"> </w:t>
-      </w:r>
-      <w:r>
-        <w:t>organization</w:t>
-      </w:r>
-      <w:r>
-        <w:t xml:space="preserve"> needs and priorities</w:t>
-      </w:r>
-    </w:p>
-    <w:p>
-      <w:pPr>
-        <w:pStyle w:val="ListBullet"/>
-        <w:numPr>
-          <w:ilvl w:val="0"/>
-          <w:numId w:val="0"/>
-        </w:numPr>
-        <w:ind w:left="288"/>
-      </w:pPr>
-    </w:p>
-    <w:p>
-      <w:pPr>
-        <w:pStyle w:val="Heading2"/>
-      </w:pPr>
-      <w:r>
-        <w:t>INDORAMA | Fergana, Uzbekistan | Expert- Digitization &amp; IT</w:t>
-      </w:r>
-      <w:r>
-        <w:tab/>
-        <w:t>Nov’23-Mar’24</w:t>
-      </w:r>
-    </w:p>
-    <w:p>
-      <w:pPr>
-        <w:pStyle w:val="ListBullet"/>
-      </w:pPr>
-      <w:r>
-        <w:rPr>
-          <w:i/>
-          <w:iCs/>
-        </w:rPr>
-        <w:t>Counseled</w:t>
-      </w:r>
-      <w:r>
-        <w:t xml:space="preserve"> A </w:t>
-      </w:r>
-      <w:r>
-        <w:t>team</w:t>
-      </w:r>
-      <w:r>
-        <w:t xml:space="preserve"> of 10-12 IT </w:t>
-      </w:r>
-      <w:r>
-        <w:t>specialists</w:t>
-      </w:r>
-      <w:r>
-        <w:t xml:space="preserve"> </w:t>
-      </w:r>
-      <w:r>
-        <w:t>for</w:t>
-      </w:r>
-      <w:r>
-        <w:t xml:space="preserve"> </w:t>
-      </w:r>
-      <w:r>
-        <w:t>m</w:t>
-      </w:r>
-      <w:r>
-        <w:t>anufacture</w:t>
-      </w:r>
-      <w:r>
-        <w:t>r</w:t>
-      </w:r>
-      <w:r>
-        <w:t xml:space="preserve"> of chemical products</w:t>
-      </w:r>
-    </w:p>
-    <w:p>
-      <w:pPr>
-        <w:pStyle w:val="ListBullet"/>
-      </w:pPr>
-      <w:r>
-        <w:rPr>
-          <w:i/>
-          <w:iCs/>
-        </w:rPr>
-        <w:t>Rolled</w:t>
-      </w:r>
-      <w:r>
-        <w:t xml:space="preserve"> SAP S4/HANA deployment at </w:t>
-      </w:r>
-      <w:r>
-        <w:t>JSC</w:t>
-      </w:r>
-      <w:r>
-        <w:t xml:space="preserve"> </w:t>
-      </w:r>
-      <w:r>
-        <w:t>«</w:t>
-      </w:r>
-      <w:proofErr w:type="spellStart"/>
-      <w:r>
-        <w:t>Farg'onaazot</w:t>
-      </w:r>
-      <w:proofErr w:type="spellEnd"/>
-      <w:r>
-        <w:t>»</w:t>
-      </w:r>
-      <w:r>
-        <w:t>,</w:t>
-      </w:r>
-      <w:r>
-        <w:t xml:space="preserve"> partnering EY</w:t>
-      </w:r>
-    </w:p>
-    <w:p>
-      <w:pPr>
-        <w:pStyle w:val="ListBullet"/>
-      </w:pPr>
-      <w:r>
-        <w:rPr>
-          <w:i/>
-          <w:iCs/>
-        </w:rPr>
-        <w:t>Overs</w:t>
-      </w:r>
-      <w:r>
-        <w:rPr>
-          <w:i/>
-          <w:iCs/>
-        </w:rPr>
-        <w:t>aw</w:t>
-      </w:r>
-      <w:r>
-        <w:t xml:space="preserve"> </w:t>
-      </w:r>
-      <w:proofErr w:type="spellStart"/>
-      <w:r>
-        <w:t>Farmgrow</w:t>
-      </w:r>
-      <w:proofErr w:type="spellEnd"/>
-      <w:r>
-        <w:t xml:space="preserve">, an app connecting farmers of Eurasia </w:t>
-      </w:r>
-      <w:r>
-        <w:t>r</w:t>
-      </w:r>
-      <w:r>
-        <w:t>egion</w:t>
-      </w:r>
-    </w:p>
-    <w:p>
-      <w:pPr>
-        <w:pStyle w:val="ListBullet"/>
-        <w:numPr>
-          <w:ilvl w:val="0"/>
-          <w:numId w:val="0"/>
-        </w:numPr>
-        <w:ind w:left="288"/>
-      </w:pPr>
-      <w:r>
-        <w:t xml:space="preserve"> </w:t>
-      </w:r>
-    </w:p>
-    <w:p>
-      <w:pPr>
-        <w:pStyle w:val="Heading2"/>
-      </w:pPr>
-      <w:r>
-        <w:t>FEMZRD</w:t>
-      </w:r>
-      <w:r>
-        <w:t xml:space="preserve"> | </w:t>
-      </w:r>
-      <w:r>
-        <w:t>R</w:t>
-      </w:r>
-      <w:r>
-        <w:t>emote</w:t>
-      </w:r>
-      <w:r>
-        <w:t xml:space="preserve">, </w:t>
-      </w:r>
-      <w:r>
-        <w:t>United S</w:t>
-      </w:r>
-      <w:r>
-        <w:t>t</w:t>
-      </w:r>
-      <w:r>
-        <w:t>ates</w:t>
-      </w:r>
-      <w:r>
-        <w:t xml:space="preserve"> | </w:t>
-      </w:r>
-      <w:r>
-        <w:t>Consultant</w:t>
-      </w:r>
-      <w:r>
-        <w:tab/>
-      </w:r>
-      <w:r>
-        <w:t>Mar’19-</w:t>
-      </w:r>
-      <w:r>
-        <w:t>Oct</w:t>
-      </w:r>
-      <w:r>
-        <w:t>’23</w:t>
-      </w:r>
-    </w:p>
-    <w:p>
-      <w:pPr>
-        <w:pStyle w:val="ListBullet"/>
-      </w:pPr>
-      <w:r>
-        <w:rPr>
-          <w:i/>
-          <w:iCs/>
-        </w:rPr>
-        <w:t>Manag</w:t>
-      </w:r>
-      <w:r>
-        <w:rPr>
-          <w:i/>
-          <w:iCs/>
-        </w:rPr>
-        <w:t>ed</w:t>
-      </w:r>
-      <w:r>
-        <w:t xml:space="preserve"> 2-3 teams of total 20-30 developers</w:t>
-      </w:r>
-      <w:r>
-        <w:t>,</w:t>
-      </w:r>
-      <w:r>
-        <w:t xml:space="preserve"> using agile SDLC</w:t>
-      </w:r>
-      <w:r>
-        <w:t>,</w:t>
-      </w:r>
-      <w:r>
-        <w:t xml:space="preserve"> for </w:t>
-      </w:r>
-      <w:proofErr w:type="spellStart"/>
-      <w:r>
-        <w:t>Protofire</w:t>
-      </w:r>
-      <w:proofErr w:type="spellEnd"/>
-    </w:p>
-    <w:p>
-      <w:pPr>
-        <w:pStyle w:val="ListBullet"/>
-      </w:pPr>
-      <w:r>
-        <w:rPr>
-          <w:i/>
-          <w:iCs/>
-        </w:rPr>
-        <w:t>Converg</w:t>
-      </w:r>
-      <w:r>
-        <w:rPr>
-          <w:i/>
-          <w:iCs/>
-        </w:rPr>
-        <w:t>ed</w:t>
-      </w:r>
-      <w:r>
-        <w:t xml:space="preserve"> </w:t>
-      </w:r>
-      <w:r>
-        <w:t xml:space="preserve">flagship </w:t>
-      </w:r>
-      <w:r>
-        <w:t xml:space="preserve">Web3 </w:t>
-      </w:r>
-      <w:r>
-        <w:t>products</w:t>
-      </w:r>
-      <w:r>
-        <w:t xml:space="preserve"> </w:t>
-      </w:r>
-      <w:r>
-        <w:t>embedding</w:t>
-      </w:r>
-      <w:r>
-        <w:t xml:space="preserve"> DeFi, DAO, NFT, ICO, and </w:t>
-      </w:r>
-      <w:proofErr w:type="spellStart"/>
-      <w:r>
-        <w:t>dApp</w:t>
-      </w:r>
-      <w:proofErr w:type="spellEnd"/>
-    </w:p>
-    <w:p>
-      <w:pPr>
-        <w:pStyle w:val="ListBullet"/>
-      </w:pPr>
-      <w:r>
-        <w:rPr>
-          <w:i/>
-          <w:iCs/>
-        </w:rPr>
-        <w:t>Craft</w:t>
-      </w:r>
-      <w:r>
-        <w:rPr>
-          <w:i/>
-          <w:iCs/>
-        </w:rPr>
-        <w:t>ed</w:t>
-      </w:r>
-      <w:r>
-        <w:t xml:space="preserve"> </w:t>
-      </w:r>
-      <w:r>
-        <w:t>turnkey</w:t>
-      </w:r>
-      <w:r>
-        <w:t xml:space="preserve"> public, private, or hybrid</w:t>
-      </w:r>
-      <w:r>
-        <w:t xml:space="preserve"> </w:t>
-      </w:r>
-      <w:r>
-        <w:t>DLT</w:t>
-      </w:r>
-      <w:r>
-        <w:t xml:space="preserve"> solutions</w:t>
-      </w:r>
-    </w:p>
-    <w:p>
-      <w:pPr>
-        <w:pStyle w:val="ListBullet"/>
-        <w:numPr>
-          <w:ilvl w:val="0"/>
-          <w:numId w:val="0"/>
-        </w:numPr>
-        <w:ind w:left="288"/>
-      </w:pPr>
-    </w:p>
-    <w:p>
-      <w:pPr>
-        <w:pStyle w:val="Heading2"/>
-      </w:pPr>
-      <w:r>
-        <w:t>TIMES INTERNET | Noida</w:t>
-      </w:r>
-      <w:r>
-        <w:t>, India</w:t>
-      </w:r>
-      <w:r>
-        <w:t xml:space="preserve"> | Manager Level 2</w:t>
-      </w:r>
-      <w:r>
-        <w:tab/>
-      </w:r>
-      <w:r>
-        <w:t>Nov’17-Feb’19</w:t>
-      </w:r>
-    </w:p>
-    <w:p>
-      <w:pPr>
-        <w:pStyle w:val="ListBullet"/>
-      </w:pPr>
-      <w:r>
-        <w:rPr>
-          <w:i/>
-          <w:iCs/>
-        </w:rPr>
-        <w:t>Joined</w:t>
-      </w:r>
-      <w:r>
-        <w:t xml:space="preserve"> </w:t>
-      </w:r>
-      <w:r>
-        <w:t>The Economic Times</w:t>
-      </w:r>
-      <w:r>
-        <w:t>,</w:t>
-      </w:r>
-      <w:r>
-        <w:rPr>
-          <w:i/>
-          <w:iCs/>
-        </w:rPr>
-        <w:t xml:space="preserve"> </w:t>
-      </w:r>
-      <w:r>
-        <w:t xml:space="preserve">having cumulative monthly traffic of </w:t>
-      </w:r>
-      <w:r>
-        <w:t>8</w:t>
-      </w:r>
-      <w:r>
-        <w:t>4</w:t>
-      </w:r>
-      <w:r>
-        <w:t xml:space="preserve"> million visitors</w:t>
-      </w:r>
-    </w:p>
-    <w:p>
-      <w:pPr>
-        <w:pStyle w:val="ListBullet"/>
-        <w:rPr>
-          <w:i/>
-          <w:iCs/>
-        </w:rPr>
-      </w:pPr>
-      <w:r>
-        <w:rPr>
-          <w:i/>
-          <w:iCs/>
-        </w:rPr>
-        <w:t>Conjugated</w:t>
-      </w:r>
-      <w:r>
-        <w:t xml:space="preserve"> </w:t>
-      </w:r>
-      <w:proofErr w:type="spellStart"/>
-      <w:r>
-        <w:t>ETPrime</w:t>
-      </w:r>
-      <w:proofErr w:type="spellEnd"/>
-      <w:r>
-        <w:t>, the premium subscription tier of popular business daily</w:t>
-      </w:r>
-    </w:p>
-    <w:p>
-      <w:pPr>
-        <w:pStyle w:val="ListBullet"/>
-      </w:pPr>
-      <w:r>
-        <w:rPr>
-          <w:i/>
-          <w:iCs/>
-        </w:rPr>
-        <w:t>Composed</w:t>
-      </w:r>
-      <w:r>
-        <w:t xml:space="preserve"> </w:t>
-      </w:r>
-      <w:r>
-        <w:t>SaaS</w:t>
-      </w:r>
-      <w:r>
-        <w:t>,</w:t>
-      </w:r>
-      <w:r>
-        <w:t xml:space="preserve"> </w:t>
-      </w:r>
-      <w:r>
-        <w:t>involving</w:t>
-      </w:r>
-      <w:r>
-        <w:t xml:space="preserve"> </w:t>
-      </w:r>
-      <w:r>
-        <w:t>cross-domain</w:t>
-      </w:r>
-      <w:r>
-        <w:t xml:space="preserve"> </w:t>
-      </w:r>
-      <w:r>
-        <w:t>orchestration</w:t>
-      </w:r>
-      <w:r>
-        <w:t xml:space="preserve"> of</w:t>
-      </w:r>
-      <w:r>
-        <w:t xml:space="preserve"> </w:t>
-      </w:r>
-      <w:proofErr w:type="spellStart"/>
-      <w:r>
-        <w:t>GraphQL</w:t>
-      </w:r>
-      <w:proofErr w:type="spellEnd"/>
-      <w:r>
-        <w:t>,</w:t>
-      </w:r>
-      <w:r>
-        <w:t xml:space="preserve"> </w:t>
-      </w:r>
-      <w:r>
-        <w:t>PWA</w:t>
-      </w:r>
-      <w:r>
-        <w:t>, CMS</w:t>
-      </w:r>
-      <w:r>
-        <w:t>,</w:t>
-      </w:r>
-      <w:r>
-        <w:t xml:space="preserve"> </w:t>
-      </w:r>
-      <w:r>
-        <w:t>SOA</w:t>
-      </w:r>
-      <w:r>
-        <w:t xml:space="preserve">, </w:t>
-      </w:r>
-      <w:r>
-        <w:t xml:space="preserve">and </w:t>
-      </w:r>
-      <w:r>
-        <w:t>A</w:t>
-      </w:r>
-      <w:r>
-        <w:t>DN</w:t>
-      </w:r>
-      <w:r>
-        <w:t xml:space="preserve"> </w:t>
-      </w:r>
-    </w:p>
-    <w:p>
-      <w:pPr>
-        <w:pStyle w:val="ListBullet"/>
-        <w:numPr>
-          <w:ilvl w:val="0"/>
-          <w:numId w:val="0"/>
-        </w:numPr>
-        <w:ind w:left="288"/>
-      </w:pPr>
-    </w:p>
-    <w:p>
-      <w:pPr>
-        <w:pStyle w:val="Heading2"/>
-      </w:pPr>
-      <w:r>
-        <w:t>HOUSE OF QUOTES</w:t>
-      </w:r>
-      <w:r>
-        <w:t xml:space="preserve"> | Bangalore</w:t>
-      </w:r>
-      <w:r>
-        <w:t>, India</w:t>
-      </w:r>
-      <w:r>
-        <w:t xml:space="preserve"> | </w:t>
-      </w:r>
-      <w:r>
-        <w:t>Director</w:t>
-      </w:r>
-      <w:r>
-        <w:tab/>
-      </w:r>
-      <w:r>
-        <w:t>Aug’16-Oct’17</w:t>
-      </w:r>
-    </w:p>
-    <w:p>
-      <w:pPr>
-        <w:pStyle w:val="ListBullet"/>
-      </w:pPr>
-      <w:r>
-        <w:rPr>
-          <w:i/>
-          <w:iCs/>
-        </w:rPr>
-        <w:t>Founded</w:t>
-      </w:r>
-      <w:r>
-        <w:t xml:space="preserve"> </w:t>
-      </w:r>
-      <w:proofErr w:type="spellStart"/>
-      <w:r>
-        <w:t>consert</w:t>
-      </w:r>
-      <w:proofErr w:type="spellEnd"/>
-      <w:r>
-        <w:t xml:space="preserve">, </w:t>
-      </w:r>
-      <w:r>
-        <w:t>a tech startup that recommended live music videos to users</w:t>
-      </w:r>
-    </w:p>
-    <w:p>
-      <w:pPr>
-        <w:pStyle w:val="ListBullet"/>
-      </w:pPr>
-      <w:r>
-        <w:rPr>
-          <w:i/>
-          <w:iCs/>
-        </w:rPr>
-        <w:t>Supported</w:t>
-      </w:r>
-      <w:r>
-        <w:t xml:space="preserve"> </w:t>
-      </w:r>
-      <w:r>
-        <w:t>full stack nativity</w:t>
-      </w:r>
-      <w:r>
-        <w:t xml:space="preserve"> stitched </w:t>
-      </w:r>
-      <w:r>
-        <w:t>via</w:t>
-      </w:r>
-      <w:r>
-        <w:t xml:space="preserve"> MVVM </w:t>
-      </w:r>
-      <w:r>
-        <w:t>and API</w:t>
-      </w:r>
-    </w:p>
-    <w:p>
-      <w:pPr>
-        <w:pStyle w:val="ListBullet"/>
-      </w:pPr>
-      <w:r>
-        <w:rPr>
-          <w:i/>
-          <w:iCs/>
-        </w:rPr>
-        <w:t>Configured</w:t>
-      </w:r>
-      <w:r>
-        <w:t xml:space="preserve"> multi-datacenter </w:t>
-      </w:r>
-      <w:r>
-        <w:t>mini-apps and</w:t>
-      </w:r>
-      <w:r>
-        <w:t xml:space="preserve"> micro-apps </w:t>
-      </w:r>
-      <w:r>
-        <w:t xml:space="preserve">on </w:t>
-      </w:r>
-      <w:r>
-        <w:t xml:space="preserve">Cloudflare </w:t>
-      </w:r>
-      <w:proofErr w:type="spellStart"/>
-      <w:r>
-        <w:t>FaaS</w:t>
-      </w:r>
-      <w:proofErr w:type="spellEnd"/>
-      <w:r>
-        <w:t xml:space="preserve"> </w:t>
-      </w:r>
-      <w:r>
-        <w:t>at</w:t>
-      </w:r>
-      <w:r>
-        <w:t xml:space="preserve"> </w:t>
-      </w:r>
-      <w:r>
-        <w:t>Edge</w:t>
-      </w:r>
-    </w:p>
-    <w:p>
-      <w:pPr>
-        <w:pStyle w:val="ListBullet"/>
-        <w:numPr>
-          <w:ilvl w:val="0"/>
-          <w:numId w:val="0"/>
-        </w:numPr>
-        <w:ind w:left="288"/>
-      </w:pPr>
-    </w:p>
-    <w:p>
-      <w:pPr>
-        <w:pStyle w:val="Heading2"/>
-      </w:pPr>
-      <w:r>
-        <w:t>FICO | Bangalore</w:t>
-      </w:r>
-      <w:r>
-        <w:t>, India</w:t>
-      </w:r>
-      <w:r>
-        <w:t xml:space="preserve"> | Software Engineer</w:t>
-      </w:r>
-      <w:r>
-        <w:t xml:space="preserve"> </w:t>
-      </w:r>
-      <w:r>
-        <w:t>I</w:t>
-      </w:r>
-      <w:r>
-        <w:tab/>
-      </w:r>
-      <w:r>
-        <w:t>Jun’14-Jul’16</w:t>
-      </w:r>
-    </w:p>
-    <w:p>
-      <w:pPr>
-        <w:pStyle w:val="ListBullet"/>
-      </w:pPr>
-      <w:r>
-        <w:rPr>
-          <w:i/>
-          <w:iCs/>
-        </w:rPr>
-        <w:t>Worked</w:t>
-      </w:r>
-      <w:r>
-        <w:t xml:space="preserve"> </w:t>
-      </w:r>
-      <w:r>
-        <w:t>f</w:t>
-      </w:r>
-      <w:r>
-        <w:t>or</w:t>
-      </w:r>
-      <w:r>
-        <w:t xml:space="preserve"> Fair Is</w:t>
-      </w:r>
-      <w:r>
-        <w:t>a</w:t>
-      </w:r>
-      <w:r>
-        <w:t xml:space="preserve">ac whose credit scores underwrite </w:t>
-      </w:r>
-      <w:r>
-        <w:t xml:space="preserve">90% of </w:t>
-      </w:r>
-      <w:r>
-        <w:t xml:space="preserve">US </w:t>
-      </w:r>
-      <w:r>
-        <w:t>mortgage application decisions</w:t>
-      </w:r>
-    </w:p>
-    <w:p>
-      <w:pPr>
-        <w:pStyle w:val="ListBullet"/>
-      </w:pPr>
-      <w:r>
-        <w:rPr>
-          <w:i/>
-          <w:iCs/>
-        </w:rPr>
-        <w:t>Constructed</w:t>
-      </w:r>
-      <w:r>
-        <w:rPr>
-          <w:i/>
-          <w:iCs/>
-        </w:rPr>
-        <w:t xml:space="preserve"> </w:t>
-      </w:r>
-      <w:r>
-        <w:t>Decision Management Platform Business Intelligence (BI)</w:t>
-      </w:r>
-      <w:r>
-        <w:t xml:space="preserve"> MVC</w:t>
-      </w:r>
-      <w:r>
-        <w:t xml:space="preserve"> microservice </w:t>
-      </w:r>
-    </w:p>
-    <w:p>
-      <w:pPr>
-        <w:pStyle w:val="ListBullet"/>
-      </w:pPr>
-      <w:r>
-        <w:rPr>
-          <w:i/>
-          <w:iCs/>
-        </w:rPr>
-        <w:t xml:space="preserve">Deployed </w:t>
-      </w:r>
-      <w:r>
-        <w:t>Enterprise Application on PaaS</w:t>
-      </w:r>
-      <w:r>
-        <w:t xml:space="preserve"> (production), CaaS (development),</w:t>
-      </w:r>
-      <w:r>
-        <w:t xml:space="preserve"> and</w:t>
-      </w:r>
-      <w:r>
-        <w:t xml:space="preserve"> IaaS (staging)</w:t>
-      </w:r>
-    </w:p>
-    <w:p>
-      <w:pPr>
-        <w:pStyle w:val="ListBullet"/>
-        <w:numPr>
-          <w:ilvl w:val="0"/>
-          <w:numId w:val="0"/>
-        </w:numPr>
-        <w:ind w:left="288"/>
-      </w:pPr>
-    </w:p>
-    <w:p>
-      <w:pPr>
-        <w:pStyle w:val="Heading2"/>
-      </w:pPr>
-      <w:r>
-        <w:t xml:space="preserve">UMONS | </w:t>
-      </w:r>
-      <w:r>
-        <w:t xml:space="preserve">Mons, </w:t>
-      </w:r>
-      <w:r>
-        <w:t>Belgium | Summer</w:t>
-      </w:r>
-      <w:r>
-        <w:t xml:space="preserve"> </w:t>
-      </w:r>
-      <w:r>
-        <w:t>Trainee</w:t>
-      </w:r>
-      <w:r>
-        <w:tab/>
-      </w:r>
-      <w:r>
-        <w:t>May’13-Jul’13</w:t>
-      </w:r>
-    </w:p>
-    <w:p>
-      <w:pPr>
-        <w:pStyle w:val="ListBullet"/>
-      </w:pPr>
-      <w:r>
-        <w:rPr>
-          <w:i/>
-          <w:iCs/>
-        </w:rPr>
-        <w:t>Inter</w:t>
-      </w:r>
-      <w:r>
-        <w:rPr>
-          <w:i/>
-          <w:iCs/>
-        </w:rPr>
-        <w:t>ned</w:t>
-      </w:r>
-      <w:r>
-        <w:t xml:space="preserve"> in University of Mons on Big Data ETL and ELT</w:t>
-      </w:r>
-    </w:p>
-    <w:p>
-      <w:pPr>
-        <w:pStyle w:val="ListBullet"/>
-      </w:pPr>
-      <w:r>
-        <w:rPr>
-          <w:i/>
-          <w:iCs/>
-        </w:rPr>
-        <w:t xml:space="preserve">Tasked </w:t>
-      </w:r>
-      <w:r>
-        <w:t>with mining CRAN repository</w:t>
-      </w:r>
-      <w:r>
-        <w:t xml:space="preserve"> for source code ecological knowledge of hosted packages</w:t>
-      </w:r>
-    </w:p>
-    <w:p>
-      <w:pPr>
-        <w:pStyle w:val="ListBullet"/>
-      </w:pPr>
-      <w:r>
-        <w:rPr>
-          <w:i/>
-          <w:iCs/>
-        </w:rPr>
-        <w:t xml:space="preserve">Performed </w:t>
-      </w:r>
-      <w:r>
-        <w:t>Exploratory Data Analysis (EDA) on retrieved dataset</w:t>
-      </w:r>
-    </w:p>
     <w:sectPr>
       <w:pgSz w:w="12240" w:h="15840"/>
       <w:pgMar w:top="907" w:right="1512" w:bottom="720" w:left="1368" w:header="576" w:footer="576" w:gutter="0"/>
@@ -28731,7 +28224,7 @@
     </w:docPart>
     <w:docPart>
       <w:docPartPr>
-        <w:name w:val="181D9CF50A004E36BC6AB78CF8604C90"/>
+        <w:name w:val="260FCCDB8598A54E9130B22ED1B8671C"/>
         <w:category>
           <w:name w:val="General"/>
           <w:gallery w:val="placeholder"/>
@@ -28742,12 +28235,12 @@
         <w:behaviors>
           <w:behavior w:val="content"/>
         </w:behaviors>
-        <w:guid w:val="{7FEE5905-21E4-4D5A-9531-7C7F3FD4DCA9}"/>
+        <w:guid w:val="{6D984C15-5203-2346-A70A-5B5457D8865E}"/>
       </w:docPartPr>
       <w:docPartBody>
         <w:p>
           <w:pPr>
-            <w:pStyle w:val="181D9CF50A004E36BC6AB78CF8604C90"/>
+            <w:pStyle w:val="260FCCDB8598A54E9130B22ED1B8671C"/>
           </w:pPr>
           <w:r>
             <w:t>Experience</w:t>
@@ -28917,6 +28410,7 @@
     <w:rsid w:val="009221D1"/>
     <w:rsid w:val="00935A78"/>
     <w:rsid w:val="009C2668"/>
+    <w:rsid w:val="00A044CF"/>
     <w:rsid w:val="00A07E08"/>
     <w:rsid w:val="00A25C69"/>
     <w:rsid w:val="00A40AE4"/>
@@ -28931,10 +28425,12 @@
     <w:rsid w:val="00BD5C00"/>
     <w:rsid w:val="00BE5A28"/>
     <w:rsid w:val="00C47B18"/>
+    <w:rsid w:val="00C50651"/>
     <w:rsid w:val="00D05506"/>
     <w:rsid w:val="00D53038"/>
     <w:rsid w:val="00D9373C"/>
     <w:rsid w:val="00DB7D5D"/>
+    <w:rsid w:val="00E121D1"/>
     <w:rsid w:val="00E627E3"/>
     <w:rsid w:val="00ED1120"/>
     <w:rsid w:val="00F251F2"/>
@@ -29419,6 +28915,19 @@
       <w14:ligatures w14:val="standardContextual"/>
     </w:rPr>
   </w:style>
+  <w:style w:type="paragraph" w:customStyle="1" w:styleId="260FCCDB8598A54E9130B22ED1B8671C">
+    <w:name w:val="260FCCDB8598A54E9130B22ED1B8671C"/>
+    <w:rsid w:val="00A044CF"/>
+    <w:pPr>
+      <w:spacing w:after="0" w:line="240" w:lineRule="auto"/>
+    </w:pPr>
+    <w:rPr>
+      <w:kern w:val="2"/>
+      <w:sz w:val="24"/>
+      <w:szCs w:val="24"/>
+      <w14:ligatures w14:val="standardContextual"/>
+    </w:rPr>
+  </w:style>
 </w:styles>
 </file>
 
@@ -29691,12 +29200,23 @@
 </file>
 
 <file path=customXml/item1.xml><?xml version="1.0" encoding="utf-8"?>
-<?mso-contentType ?>
-<FormTemplates xmlns="http://schemas.microsoft.com/sharepoint/v3/contenttype/forms">
-  <Display>DocumentLibraryForm</Display>
-  <Edit>DocumentLibraryForm</Edit>
-  <New>DocumentLibraryForm</New>
-</FormTemplates>
+<p:properties xmlns:p="http://schemas.microsoft.com/office/2006/metadata/properties" xmlns:xsi="http://www.w3.org/2001/XMLSchema-instance" xmlns:pc="http://schemas.microsoft.com/office/infopath/2007/PartnerControls">
+  <documentManagement>
+    <_ip_UnifiedCompliancePolicyUIAction xmlns="http://schemas.microsoft.com/sharepoint/v3" xsi:nil="true"/>
+    <Image xmlns="71af3243-3dd4-4a8d-8c0d-dd76da1f02a5">
+      <Url xsi:nil="true"/>
+      <Description xsi:nil="true"/>
+    </Image>
+    <Status xmlns="71af3243-3dd4-4a8d-8c0d-dd76da1f02a5">Not started</Status>
+    <Background xmlns="71af3243-3dd4-4a8d-8c0d-dd76da1f02a5">false</Background>
+    <_ip_UnifiedCompliancePolicyProperties xmlns="http://schemas.microsoft.com/sharepoint/v3" xsi:nil="true"/>
+    <ImageTagsTaxHTField xmlns="71af3243-3dd4-4a8d-8c0d-dd76da1f02a5">
+      <Terms xmlns="http://schemas.microsoft.com/office/infopath/2007/PartnerControls"/>
+    </ImageTagsTaxHTField>
+    <TaxCatchAll xmlns="230e9df3-be65-4c73-a93b-d1236ebd677e" xsi:nil="true"/>
+    <MediaServiceKeyPoints xmlns="71af3243-3dd4-4a8d-8c0d-dd76da1f02a5" xsi:nil="true"/>
+  </documentManagement>
+</p:properties>
 </file>
 
 <file path=customXml/item2.xml><?xml version="1.0" encoding="utf-8"?>
@@ -30000,29 +29520,22 @@
 </file>
 
 <file path=customXml/item3.xml><?xml version="1.0" encoding="utf-8"?>
-<p:properties xmlns:p="http://schemas.microsoft.com/office/2006/metadata/properties" xmlns:xsi="http://www.w3.org/2001/XMLSchema-instance" xmlns:pc="http://schemas.microsoft.com/office/infopath/2007/PartnerControls">
-  <documentManagement>
-    <_ip_UnifiedCompliancePolicyUIAction xmlns="http://schemas.microsoft.com/sharepoint/v3" xsi:nil="true"/>
-    <Image xmlns="71af3243-3dd4-4a8d-8c0d-dd76da1f02a5">
-      <Url xsi:nil="true"/>
-      <Description xsi:nil="true"/>
-    </Image>
-    <Status xmlns="71af3243-3dd4-4a8d-8c0d-dd76da1f02a5">Not started</Status>
-    <Background xmlns="71af3243-3dd4-4a8d-8c0d-dd76da1f02a5">false</Background>
-    <_ip_UnifiedCompliancePolicyProperties xmlns="http://schemas.microsoft.com/sharepoint/v3" xsi:nil="true"/>
-    <ImageTagsTaxHTField xmlns="71af3243-3dd4-4a8d-8c0d-dd76da1f02a5">
-      <Terms xmlns="http://schemas.microsoft.com/office/infopath/2007/PartnerControls"/>
-    </ImageTagsTaxHTField>
-    <TaxCatchAll xmlns="230e9df3-be65-4c73-a93b-d1236ebd677e" xsi:nil="true"/>
-    <MediaServiceKeyPoints xmlns="71af3243-3dd4-4a8d-8c0d-dd76da1f02a5" xsi:nil="true"/>
-  </documentManagement>
-</p:properties>
+<?mso-contentType ?>
+<FormTemplates xmlns="http://schemas.microsoft.com/sharepoint/v3/contenttype/forms">
+  <Display>DocumentLibraryForm</Display>
+  <Edit>DocumentLibraryForm</Edit>
+  <New>DocumentLibraryForm</New>
+</FormTemplates>
 </file>
 
 <file path=customXml/itemProps1.xml><?xml version="1.0" encoding="utf-8"?>
-<ds:datastoreItem xmlns:ds="http://schemas.openxmlformats.org/officeDocument/2006/customXml" ds:itemID="{D3D0AF68-AC2E-4F8B-9602-D8083AE7A50C}">
+<ds:datastoreItem xmlns:ds="http://schemas.openxmlformats.org/officeDocument/2006/customXml" ds:itemID="{80D0490C-BDB1-4A9A-A49C-25CBFE2C5597}">
   <ds:schemaRefs>
-    <ds:schemaRef ds:uri="http://schemas.microsoft.com/sharepoint/v3/contenttype/forms"/>
+    <ds:schemaRef ds:uri="http://schemas.microsoft.com/office/2006/metadata/properties"/>
+    <ds:schemaRef ds:uri="http://schemas.microsoft.com/office/infopath/2007/PartnerControls"/>
+    <ds:schemaRef ds:uri="http://schemas.microsoft.com/sharepoint/v3"/>
+    <ds:schemaRef ds:uri="71af3243-3dd4-4a8d-8c0d-dd76da1f02a5"/>
+    <ds:schemaRef ds:uri="230e9df3-be65-4c73-a93b-d1236ebd677e"/>
   </ds:schemaRefs>
 </ds:datastoreItem>
 </file>
@@ -30049,13 +29562,9 @@
 </file>
 
 <file path=customXml/itemProps3.xml><?xml version="1.0" encoding="utf-8"?>
-<ds:datastoreItem xmlns:ds="http://schemas.openxmlformats.org/officeDocument/2006/customXml" ds:itemID="{80D0490C-BDB1-4A9A-A49C-25CBFE2C5597}">
+<ds:datastoreItem xmlns:ds="http://schemas.openxmlformats.org/officeDocument/2006/customXml" ds:itemID="{D3D0AF68-AC2E-4F8B-9602-D8083AE7A50C}">
   <ds:schemaRefs>
-    <ds:schemaRef ds:uri="http://schemas.microsoft.com/office/2006/metadata/properties"/>
-    <ds:schemaRef ds:uri="http://schemas.microsoft.com/office/infopath/2007/PartnerControls"/>
-    <ds:schemaRef ds:uri="http://schemas.microsoft.com/sharepoint/v3"/>
-    <ds:schemaRef ds:uri="71af3243-3dd4-4a8d-8c0d-dd76da1f02a5"/>
-    <ds:schemaRef ds:uri="230e9df3-be65-4c73-a93b-d1236ebd677e"/>
+    <ds:schemaRef ds:uri="http://schemas.microsoft.com/sharepoint/v3/contenttype/forms"/>
   </ds:schemaRefs>
 </ds:datastoreItem>
 </file>

--- a/Prateek Rastogi.docx
+++ b/Prateek Rastogi.docx
@@ -319,10 +319,7 @@
         <w:t>Counseled</w:t>
       </w:r>
       <w:r>
-        <w:t xml:space="preserve"> A team of 10-12 IT specialists</w:t>
-      </w:r>
-      <w:r>
-        <w:t xml:space="preserve">, leading routine </w:t>
+        <w:t xml:space="preserve"> A team of 10-12 IT specialists, leading routine </w:t>
       </w:r>
       <w:proofErr w:type="spellStart"/>
       <w:r>
@@ -441,10 +438,7 @@
         <w:t xml:space="preserve"> 2-3 teams of total 20-30 developers</w:t>
       </w:r>
       <w:r>
-        <w:t xml:space="preserve"> f</w:t>
-      </w:r>
-      <w:r>
-        <w:t xml:space="preserve">or </w:t>
+        <w:t xml:space="preserve"> for </w:t>
       </w:r>
       <w:proofErr w:type="spellStart"/>
       <w:r>
@@ -474,13 +468,7 @@
         <w:t>ed</w:t>
       </w:r>
       <w:r>
-        <w:t xml:space="preserve"> </w:t>
-      </w:r>
-      <w:r>
-        <w:t>Uniswap, a flagship</w:t>
-      </w:r>
-      <w:r>
-        <w:t xml:space="preserve"> Web3 product embedding DeFi, DAO, NFT, ICO, and </w:t>
+        <w:t xml:space="preserve"> Uniswap, a flagship Web3 product embedding DeFi, DAO, NFT, ICO, and </w:t>
       </w:r>
       <w:proofErr w:type="spellStart"/>
       <w:r>
@@ -527,7 +515,7 @@
         <w:t xml:space="preserve"> DMS for</w:t>
       </w:r>
       <w:r>
-        <w:t xml:space="preserve"> public, private, or hybrid DLT solutions</w:t>
+        <w:t xml:space="preserve"> public, private, or hybrid DLT solution</w:t>
       </w:r>
     </w:p>
     <w:p>
@@ -28403,9 +28391,11 @@
     <w:rsid w:val="00582EFF"/>
     <w:rsid w:val="005C7CFF"/>
     <w:rsid w:val="007B17CD"/>
+    <w:rsid w:val="007B2367"/>
     <w:rsid w:val="00841A42"/>
     <w:rsid w:val="00874270"/>
     <w:rsid w:val="0088273D"/>
+    <w:rsid w:val="008B5763"/>
     <w:rsid w:val="009151D0"/>
     <w:rsid w:val="009221D1"/>
     <w:rsid w:val="00935A78"/>
@@ -28415,6 +28405,7 @@
     <w:rsid w:val="00A25C69"/>
     <w:rsid w:val="00A40AE4"/>
     <w:rsid w:val="00A75AB5"/>
+    <w:rsid w:val="00A90A77"/>
     <w:rsid w:val="00AF5294"/>
     <w:rsid w:val="00B03129"/>
     <w:rsid w:val="00B33BF8"/>
@@ -28427,6 +28418,7 @@
     <w:rsid w:val="00C47B18"/>
     <w:rsid w:val="00C50651"/>
     <w:rsid w:val="00D05506"/>
+    <w:rsid w:val="00D418CF"/>
     <w:rsid w:val="00D53038"/>
     <w:rsid w:val="00D9373C"/>
     <w:rsid w:val="00DB7D5D"/>
@@ -28897,16 +28889,6 @@
   </w:style>
   <w:style w:type="paragraph" w:customStyle="1" w:styleId="7B60CF680A19441DBBE76FCD8F137924">
     <w:name w:val="7B60CF680A19441DBBE76FCD8F137924"/>
-    <w:rsid w:val="00A40AE4"/>
-    <w:rPr>
-      <w:kern w:val="2"/>
-      <w:szCs w:val="20"/>
-      <w:lang w:bidi="hi-IN"/>
-      <w14:ligatures w14:val="standardContextual"/>
-    </w:rPr>
-  </w:style>
-  <w:style w:type="paragraph" w:customStyle="1" w:styleId="181D9CF50A004E36BC6AB78CF8604C90">
-    <w:name w:val="181D9CF50A004E36BC6AB78CF8604C90"/>
     <w:rsid w:val="00A40AE4"/>
     <w:rPr>
       <w:kern w:val="2"/>

--- a/Prateek Rastogi.docx
+++ b/Prateek Rastogi.docx
@@ -1314,10 +1314,7 @@
         <w:t xml:space="preserve">, </w:t>
       </w:r>
       <w:r>
-        <w:t xml:space="preserve">Neo4j, Cassandra, </w:t>
-      </w:r>
-      <w:r>
-        <w:t>Cosmos DB</w:t>
+        <w:t>Neo4j, Cassandra</w:t>
       </w:r>
       <w:r>
         <w:t>, Kafka</w:t>
@@ -1444,7 +1441,7 @@
         <w:pStyle w:val="ListBullet"/>
       </w:pPr>
       <w:r>
-        <w:t>CNCF, Google Cloud, Microsoft Azure, AWS</w:t>
+        <w:t>Google Cloud, Microsoft Azure, AWS</w:t>
       </w:r>
     </w:p>
     <w:p>
@@ -28389,6 +28386,7 @@
     <w:rsid w:val="00513A6E"/>
     <w:rsid w:val="00543A2A"/>
     <w:rsid w:val="00582EFF"/>
+    <w:rsid w:val="005C09F6"/>
     <w:rsid w:val="005C7CFF"/>
     <w:rsid w:val="007B17CD"/>
     <w:rsid w:val="007B2367"/>
@@ -28400,6 +28398,7 @@
     <w:rsid w:val="009221D1"/>
     <w:rsid w:val="00935A78"/>
     <w:rsid w:val="009C2668"/>
+    <w:rsid w:val="009E3305"/>
     <w:rsid w:val="00A044CF"/>
     <w:rsid w:val="00A07E08"/>
     <w:rsid w:val="00A25C69"/>
@@ -29182,23 +29181,12 @@
 </file>
 
 <file path=customXml/item1.xml><?xml version="1.0" encoding="utf-8"?>
-<p:properties xmlns:p="http://schemas.microsoft.com/office/2006/metadata/properties" xmlns:xsi="http://www.w3.org/2001/XMLSchema-instance" xmlns:pc="http://schemas.microsoft.com/office/infopath/2007/PartnerControls">
-  <documentManagement>
-    <_ip_UnifiedCompliancePolicyUIAction xmlns="http://schemas.microsoft.com/sharepoint/v3" xsi:nil="true"/>
-    <Image xmlns="71af3243-3dd4-4a8d-8c0d-dd76da1f02a5">
-      <Url xsi:nil="true"/>
-      <Description xsi:nil="true"/>
-    </Image>
-    <Status xmlns="71af3243-3dd4-4a8d-8c0d-dd76da1f02a5">Not started</Status>
-    <Background xmlns="71af3243-3dd4-4a8d-8c0d-dd76da1f02a5">false</Background>
-    <_ip_UnifiedCompliancePolicyProperties xmlns="http://schemas.microsoft.com/sharepoint/v3" xsi:nil="true"/>
-    <ImageTagsTaxHTField xmlns="71af3243-3dd4-4a8d-8c0d-dd76da1f02a5">
-      <Terms xmlns="http://schemas.microsoft.com/office/infopath/2007/PartnerControls"/>
-    </ImageTagsTaxHTField>
-    <TaxCatchAll xmlns="230e9df3-be65-4c73-a93b-d1236ebd677e" xsi:nil="true"/>
-    <MediaServiceKeyPoints xmlns="71af3243-3dd4-4a8d-8c0d-dd76da1f02a5" xsi:nil="true"/>
-  </documentManagement>
-</p:properties>
+<?mso-contentType ?>
+<FormTemplates xmlns="http://schemas.microsoft.com/sharepoint/v3/contenttype/forms">
+  <Display>DocumentLibraryForm</Display>
+  <Edit>DocumentLibraryForm</Edit>
+  <New>DocumentLibraryForm</New>
+</FormTemplates>
 </file>
 
 <file path=customXml/item2.xml><?xml version="1.0" encoding="utf-8"?>
@@ -29502,22 +29490,29 @@
 </file>
 
 <file path=customXml/item3.xml><?xml version="1.0" encoding="utf-8"?>
-<?mso-contentType ?>
-<FormTemplates xmlns="http://schemas.microsoft.com/sharepoint/v3/contenttype/forms">
-  <Display>DocumentLibraryForm</Display>
-  <Edit>DocumentLibraryForm</Edit>
-  <New>DocumentLibraryForm</New>
-</FormTemplates>
+<p:properties xmlns:p="http://schemas.microsoft.com/office/2006/metadata/properties" xmlns:xsi="http://www.w3.org/2001/XMLSchema-instance" xmlns:pc="http://schemas.microsoft.com/office/infopath/2007/PartnerControls">
+  <documentManagement>
+    <_ip_UnifiedCompliancePolicyUIAction xmlns="http://schemas.microsoft.com/sharepoint/v3" xsi:nil="true"/>
+    <Image xmlns="71af3243-3dd4-4a8d-8c0d-dd76da1f02a5">
+      <Url xsi:nil="true"/>
+      <Description xsi:nil="true"/>
+    </Image>
+    <Status xmlns="71af3243-3dd4-4a8d-8c0d-dd76da1f02a5">Not started</Status>
+    <Background xmlns="71af3243-3dd4-4a8d-8c0d-dd76da1f02a5">false</Background>
+    <_ip_UnifiedCompliancePolicyProperties xmlns="http://schemas.microsoft.com/sharepoint/v3" xsi:nil="true"/>
+    <ImageTagsTaxHTField xmlns="71af3243-3dd4-4a8d-8c0d-dd76da1f02a5">
+      <Terms xmlns="http://schemas.microsoft.com/office/infopath/2007/PartnerControls"/>
+    </ImageTagsTaxHTField>
+    <TaxCatchAll xmlns="230e9df3-be65-4c73-a93b-d1236ebd677e" xsi:nil="true"/>
+    <MediaServiceKeyPoints xmlns="71af3243-3dd4-4a8d-8c0d-dd76da1f02a5" xsi:nil="true"/>
+  </documentManagement>
+</p:properties>
 </file>
 
 <file path=customXml/itemProps1.xml><?xml version="1.0" encoding="utf-8"?>
-<ds:datastoreItem xmlns:ds="http://schemas.openxmlformats.org/officeDocument/2006/customXml" ds:itemID="{80D0490C-BDB1-4A9A-A49C-25CBFE2C5597}">
+<ds:datastoreItem xmlns:ds="http://schemas.openxmlformats.org/officeDocument/2006/customXml" ds:itemID="{D3D0AF68-AC2E-4F8B-9602-D8083AE7A50C}">
   <ds:schemaRefs>
-    <ds:schemaRef ds:uri="http://schemas.microsoft.com/office/2006/metadata/properties"/>
-    <ds:schemaRef ds:uri="http://schemas.microsoft.com/office/infopath/2007/PartnerControls"/>
-    <ds:schemaRef ds:uri="http://schemas.microsoft.com/sharepoint/v3"/>
-    <ds:schemaRef ds:uri="71af3243-3dd4-4a8d-8c0d-dd76da1f02a5"/>
-    <ds:schemaRef ds:uri="230e9df3-be65-4c73-a93b-d1236ebd677e"/>
+    <ds:schemaRef ds:uri="http://schemas.microsoft.com/sharepoint/v3/contenttype/forms"/>
   </ds:schemaRefs>
 </ds:datastoreItem>
 </file>
@@ -29544,9 +29539,13 @@
 </file>
 
 <file path=customXml/itemProps3.xml><?xml version="1.0" encoding="utf-8"?>
-<ds:datastoreItem xmlns:ds="http://schemas.openxmlformats.org/officeDocument/2006/customXml" ds:itemID="{D3D0AF68-AC2E-4F8B-9602-D8083AE7A50C}">
+<ds:datastoreItem xmlns:ds="http://schemas.openxmlformats.org/officeDocument/2006/customXml" ds:itemID="{80D0490C-BDB1-4A9A-A49C-25CBFE2C5597}">
   <ds:schemaRefs>
-    <ds:schemaRef ds:uri="http://schemas.microsoft.com/sharepoint/v3/contenttype/forms"/>
+    <ds:schemaRef ds:uri="http://schemas.microsoft.com/office/2006/metadata/properties"/>
+    <ds:schemaRef ds:uri="http://schemas.microsoft.com/office/infopath/2007/PartnerControls"/>
+    <ds:schemaRef ds:uri="http://schemas.microsoft.com/sharepoint/v3"/>
+    <ds:schemaRef ds:uri="71af3243-3dd4-4a8d-8c0d-dd76da1f02a5"/>
+    <ds:schemaRef ds:uri="230e9df3-be65-4c73-a93b-d1236ebd677e"/>
   </ds:schemaRefs>
 </ds:datastoreItem>
 </file>

--- a/Prateek Rastogi.docx
+++ b/Prateek Rastogi.docx
@@ -8,9 +8,6 @@
       </w:pPr>
       <w:r>
         <w:t>Prateek Rastogi</w:t>
-      </w:r>
-      <w:r>
-        <w:t xml:space="preserve"> </w:t>
       </w:r>
     </w:p>
     <w:p>
@@ -863,116 +860,8 @@
       <w:pPr>
         <w:pStyle w:val="Heading1"/>
       </w:pPr>
-      <w:sdt>
-        <w:sdtPr>
-          <w:id w:val="1513793667"/>
-          <w:placeholder>
-            <w:docPart w:val="7B60CF680A19441DBBE76FCD8F137924"/>
-          </w:placeholder>
-          <w:temporary/>
-          <w:showingPlcHdr/>
-          <w15:appearance w15:val="hidden"/>
-        </w:sdtPr>
-        <w:sdtContent>
-          <w:r>
-            <w:t>Education</w:t>
-          </w:r>
-        </w:sdtContent>
-      </w:sdt>
-    </w:p>
-    <w:p>
-      <w:pPr>
-        <w:spacing w:line="168" w:lineRule="auto"/>
-        <w:rPr>
-          <w:sz w:val="10"/>
-          <w:szCs w:val="12"/>
-        </w:rPr>
-      </w:pPr>
       <w:r>
-        <w:rPr>
-          <w:noProof/>
-          <w:sz w:val="10"/>
-          <w:szCs w:val="12"/>
-        </w:rPr>
-        <mc:AlternateContent>
-          <mc:Choice Requires="wps">
-            <w:drawing>
-              <wp:inline distT="0" distB="0" distL="0" distR="0" wp14:anchorId="4C7AA256" wp14:editId="17B2A71E">
-                <wp:extent cx="5943600" cy="0"/>
-                <wp:effectExtent l="0" t="0" r="0" b="0"/>
-                <wp:docPr id="39234896" name="Straight Connector 1">
-                  <a:extLst xmlns:a="http://schemas.openxmlformats.org/drawingml/2006/main">
-                    <a:ext uri="{C183D7F6-B498-43B3-948B-1728B52AA6E4}">
-                      <adec:decorative xmlns:adec="http://schemas.microsoft.com/office/drawing/2017/decorative" val="1"/>
-                    </a:ext>
-                  </a:extLst>
-                </wp:docPr>
-                <wp:cNvGraphicFramePr/>
-                <a:graphic xmlns:a="http://schemas.openxmlformats.org/drawingml/2006/main">
-                  <a:graphicData uri="http://schemas.microsoft.com/office/word/2010/wordprocessingShape">
-                    <wps:wsp>
-                      <wps:cNvCnPr/>
-                      <wps:spPr>
-                        <a:xfrm>
-                          <a:off x="0" y="0"/>
-                          <a:ext cx="5943600" cy="0"/>
-                        </a:xfrm>
-                        <a:prstGeom prst="line">
-                          <a:avLst/>
-                        </a:prstGeom>
-                        <a:noFill/>
-                        <a:ln w="12700" cap="flat" cmpd="sng" algn="ctr">
-                          <a:solidFill>
-                            <a:schemeClr val="tx1"/>
-                          </a:solidFill>
-                          <a:prstDash val="solid"/>
-                          <a:miter lim="800000"/>
-                        </a:ln>
-                        <a:effectLst/>
-                      </wps:spPr>
-                      <wps:bodyPr/>
-                    </wps:wsp>
-                  </a:graphicData>
-                </a:graphic>
-              </wp:inline>
-            </w:drawing>
-          </mc:Choice>
-          <mc:Fallback>
-            <w:pict>
-              <v:line w14:anchorId="3BC37F8C" id="Straight Connector 1" o:spid="_x0000_s1026" alt="&quot;&quot;" style="visibility:visible;mso-wrap-style:square;mso-left-percent:-10001;mso-top-percent:-10001;mso-position-horizontal:absolute;mso-position-horizontal-relative:char;mso-position-vertical:absolute;mso-position-vertical-relative:line;mso-left-percent:-10001;mso-top-percent:-10001" from="0,0" to="468pt,0" o:gfxdata="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" strokecolor="black [3213]" strokeweight="1pt">
-                <v:stroke joinstyle="miter"/>
-                <w10:anchorlock/>
-              </v:line>
-            </w:pict>
-          </mc:Fallback>
-        </mc:AlternateContent>
-      </w:r>
-    </w:p>
-    <w:p>
-      <w:pPr>
-        <w:pStyle w:val="Heading2"/>
-      </w:pPr>
-      <w:r>
-        <w:t>Indian Institute of Technology Guwahati, Bachelor of Technology</w:t>
-      </w:r>
-      <w:r>
-        <w:tab/>
-      </w:r>
-      <w:r>
-        <w:t>2010-2014</w:t>
-      </w:r>
-    </w:p>
-    <w:p>
-      <w:r>
-        <w:t>Computer Science and Engineering</w:t>
-      </w:r>
-    </w:p>
-    <w:p/>
-    <w:p>
-      <w:pPr>
-        <w:pStyle w:val="Heading1"/>
-      </w:pPr>
-      <w:r>
+        <w:lastRenderedPageBreak/>
         <w:t>Skills</w:t>
       </w:r>
     </w:p>
@@ -1063,16 +952,6 @@
       </w:r>
       <w:r>
         <w:tab/>
-        <w:t>+</w:t>
-      </w:r>
-      <w:r>
-        <w:t>1</w:t>
-      </w:r>
-      <w:r>
-        <w:t>0</w:t>
-      </w:r>
-      <w:r>
-        <w:t xml:space="preserve"> years</w:t>
       </w:r>
     </w:p>
     <w:p>
@@ -1094,6 +973,9 @@
       <w:r>
         <w:t>C++, C</w:t>
       </w:r>
+      <w:r>
+        <w:t>, Go</w:t>
+      </w:r>
     </w:p>
     <w:p>
       <w:pPr>
@@ -1107,13 +989,6 @@
       </w:r>
       <w:r>
         <w:tab/>
-        <w:t>+</w:t>
-      </w:r>
-      <w:r>
-        <w:t>4</w:t>
-      </w:r>
-      <w:r>
-        <w:t xml:space="preserve"> years</w:t>
       </w:r>
     </w:p>
     <w:p>
@@ -1136,9 +1011,6 @@
       </w:r>
       <w:r>
         <w:tab/>
-      </w:r>
-      <w:r>
-        <w:t>+6 years</w:t>
       </w:r>
     </w:p>
     <w:p>
@@ -1214,15 +1086,6 @@
       </w:r>
       <w:r>
         <w:tab/>
-      </w:r>
-      <w:r>
-        <w:t>+</w:t>
-      </w:r>
-      <w:r>
-        <w:t>6</w:t>
-      </w:r>
-      <w:r>
-        <w:t xml:space="preserve"> years</w:t>
       </w:r>
     </w:p>
     <w:p>
@@ -1332,7 +1195,6 @@
       </w:r>
       <w:r>
         <w:tab/>
-        <w:t>+4 years</w:t>
       </w:r>
     </w:p>
     <w:p>
@@ -1381,13 +1243,6 @@
       </w:r>
       <w:r>
         <w:tab/>
-        <w:t>+</w:t>
-      </w:r>
-      <w:r>
-        <w:t>6</w:t>
-      </w:r>
-      <w:r>
-        <w:t xml:space="preserve"> years</w:t>
       </w:r>
     </w:p>
     <w:p>
@@ -1427,13 +1282,6 @@
       </w:r>
       <w:r>
         <w:tab/>
-        <w:t>+</w:t>
-      </w:r>
-      <w:r>
-        <w:t>6</w:t>
-      </w:r>
-      <w:r>
-        <w:t xml:space="preserve"> years</w:t>
       </w:r>
     </w:p>
     <w:p>
@@ -1453,7 +1301,6 @@
       </w:r>
       <w:r>
         <w:tab/>
-        <w:t>+4 years</w:t>
       </w:r>
     </w:p>
     <w:p>
@@ -1503,13 +1350,6 @@
       </w:r>
       <w:r>
         <w:tab/>
-        <w:t>+</w:t>
-      </w:r>
-      <w:r>
-        <w:t>4</w:t>
-      </w:r>
-      <w:r>
-        <w:t xml:space="preserve"> years</w:t>
       </w:r>
     </w:p>
     <w:p>
@@ -1574,16 +1414,6 @@
       <w:proofErr w:type="spellEnd"/>
       <w:r>
         <w:tab/>
-        <w:t>+</w:t>
-      </w:r>
-      <w:r>
-        <w:t>1</w:t>
-      </w:r>
-      <w:r>
-        <w:t>0</w:t>
-      </w:r>
-      <w:r>
-        <w:t xml:space="preserve"> years</w:t>
       </w:r>
     </w:p>
     <w:p>
@@ -1663,6 +1493,132 @@
       <w:r>
         <w:t>Blocks</w:t>
       </w:r>
+    </w:p>
+    <w:p>
+      <w:pPr>
+        <w:pStyle w:val="ListBullet"/>
+        <w:numPr>
+          <w:ilvl w:val="0"/>
+          <w:numId w:val="0"/>
+        </w:numPr>
+        <w:ind w:left="288"/>
+      </w:pPr>
+    </w:p>
+    <w:p>
+      <w:pPr>
+        <w:pStyle w:val="Heading1"/>
+      </w:pPr>
+      <w:sdt>
+        <w:sdtPr>
+          <w:id w:val="1513793667"/>
+          <w:placeholder>
+            <w:docPart w:val="0CA8D66BA3C67F419D6541454564600B"/>
+          </w:placeholder>
+          <w:temporary/>
+          <w:showingPlcHdr/>
+          <w15:appearance w15:val="hidden"/>
+        </w:sdtPr>
+        <w:sdtContent>
+          <w:r>
+            <w:t>Education</w:t>
+          </w:r>
+        </w:sdtContent>
+      </w:sdt>
+    </w:p>
+    <w:p>
+      <w:pPr>
+        <w:spacing w:line="168" w:lineRule="auto"/>
+        <w:rPr>
+          <w:sz w:val="10"/>
+          <w:szCs w:val="12"/>
+        </w:rPr>
+      </w:pPr>
+      <w:r>
+        <w:rPr>
+          <w:noProof/>
+          <w:sz w:val="10"/>
+          <w:szCs w:val="12"/>
+        </w:rPr>
+        <mc:AlternateContent>
+          <mc:Choice Requires="wps">
+            <w:drawing>
+              <wp:inline distT="0" distB="0" distL="0" distR="0" wp14:anchorId="64302285" wp14:editId="25A92C59">
+                <wp:extent cx="5943600" cy="0"/>
+                <wp:effectExtent l="0" t="0" r="0" b="0"/>
+                <wp:docPr id="39234896" name="Straight Connector 1">
+                  <a:extLst xmlns:a="http://schemas.openxmlformats.org/drawingml/2006/main">
+                    <a:ext uri="{C183D7F6-B498-43B3-948B-1728B52AA6E4}">
+                      <adec:decorative xmlns:adec="http://schemas.microsoft.com/office/drawing/2017/decorative" val="1"/>
+                    </a:ext>
+                  </a:extLst>
+                </wp:docPr>
+                <wp:cNvGraphicFramePr/>
+                <a:graphic xmlns:a="http://schemas.openxmlformats.org/drawingml/2006/main">
+                  <a:graphicData uri="http://schemas.microsoft.com/office/word/2010/wordprocessingShape">
+                    <wps:wsp>
+                      <wps:cNvCnPr/>
+                      <wps:spPr>
+                        <a:xfrm>
+                          <a:off x="0" y="0"/>
+                          <a:ext cx="5943600" cy="0"/>
+                        </a:xfrm>
+                        <a:prstGeom prst="line">
+                          <a:avLst/>
+                        </a:prstGeom>
+                        <a:noFill/>
+                        <a:ln w="12700" cap="flat" cmpd="sng" algn="ctr">
+                          <a:solidFill>
+                            <a:schemeClr val="tx1"/>
+                          </a:solidFill>
+                          <a:prstDash val="solid"/>
+                          <a:miter lim="800000"/>
+                        </a:ln>
+                        <a:effectLst/>
+                      </wps:spPr>
+                      <wps:bodyPr/>
+                    </wps:wsp>
+                  </a:graphicData>
+                </a:graphic>
+              </wp:inline>
+            </w:drawing>
+          </mc:Choice>
+          <mc:Fallback>
+            <w:pict>
+              <v:line w14:anchorId="12CB6619" id="Straight Connector 1" o:spid="_x0000_s1026" alt="&quot;&quot;" style="visibility:visible;mso-wrap-style:square;mso-left-percent:-10001;mso-top-percent:-10001;mso-position-horizontal:absolute;mso-position-horizontal-relative:char;mso-position-vertical:absolute;mso-position-vertical-relative:line;mso-left-percent:-10001;mso-top-percent:-10001" from="0,0" to="468pt,0" o:gfxdata="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" strokecolor="black [3213]" strokeweight="1pt">
+                <v:stroke joinstyle="miter"/>
+                <w10:anchorlock/>
+              </v:line>
+            </w:pict>
+          </mc:Fallback>
+        </mc:AlternateContent>
+      </w:r>
+    </w:p>
+    <w:p>
+      <w:pPr>
+        <w:pStyle w:val="Heading2"/>
+      </w:pPr>
+      <w:r>
+        <w:t>Indian Institute of Technology Guwahati, Bachelor of Technology</w:t>
+      </w:r>
+      <w:r>
+        <w:tab/>
+        <w:t>2010-2014</w:t>
+      </w:r>
+    </w:p>
+    <w:p>
+      <w:r>
+        <w:t>Computer Science and Engineering</w:t>
+      </w:r>
+    </w:p>
+    <w:p>
+      <w:pPr>
+        <w:pStyle w:val="ListBullet"/>
+        <w:numPr>
+          <w:ilvl w:val="0"/>
+          <w:numId w:val="0"/>
+        </w:numPr>
+        <w:ind w:left="288"/>
+      </w:pPr>
     </w:p>
     <w:sectPr>
       <w:pgSz w:w="12240" w:h="15840"/>
@@ -28183,32 +28139,6 @@
   <w:docParts>
     <w:docPart>
       <w:docPartPr>
-        <w:name w:val="7B60CF680A19441DBBE76FCD8F137924"/>
-        <w:category>
-          <w:name w:val="General"/>
-          <w:gallery w:val="placeholder"/>
-        </w:category>
-        <w:types>
-          <w:type w:val="bbPlcHdr"/>
-        </w:types>
-        <w:behaviors>
-          <w:behavior w:val="content"/>
-        </w:behaviors>
-        <w:guid w:val="{6B9898CF-8E86-48E4-92A9-08C9755FDEB8}"/>
-      </w:docPartPr>
-      <w:docPartBody>
-        <w:p>
-          <w:pPr>
-            <w:pStyle w:val="7B60CF680A19441DBBE76FCD8F137924"/>
-          </w:pPr>
-          <w:r>
-            <w:t>Education</w:t>
-          </w:r>
-        </w:p>
-      </w:docPartBody>
-    </w:docPart>
-    <w:docPart>
-      <w:docPartPr>
         <w:name w:val="260FCCDB8598A54E9130B22ED1B8671C"/>
         <w:category>
           <w:name w:val="General"/>
@@ -28229,6 +28159,32 @@
           </w:pPr>
           <w:r>
             <w:t>Experience</w:t>
+          </w:r>
+        </w:p>
+      </w:docPartBody>
+    </w:docPart>
+    <w:docPart>
+      <w:docPartPr>
+        <w:name w:val="0CA8D66BA3C67F419D6541454564600B"/>
+        <w:category>
+          <w:name w:val="General"/>
+          <w:gallery w:val="placeholder"/>
+        </w:category>
+        <w:types>
+          <w:type w:val="bbPlcHdr"/>
+        </w:types>
+        <w:behaviors>
+          <w:behavior w:val="content"/>
+        </w:behaviors>
+        <w:guid w:val="{A6B6AA6A-BD35-B041-9236-853BBC13A810}"/>
+      </w:docPartPr>
+      <w:docPartBody>
+        <w:p>
+          <w:pPr>
+            <w:pStyle w:val="0CA8D66BA3C67F419D6541454564600B"/>
+          </w:pPr>
+          <w:r>
+            <w:t>Education</w:t>
           </w:r>
         </w:p>
       </w:docPartBody>
@@ -28383,6 +28339,7 @@
     <w:rsid w:val="004A306E"/>
     <w:rsid w:val="004A4ADE"/>
     <w:rsid w:val="004B6909"/>
+    <w:rsid w:val="004D6D61"/>
     <w:rsid w:val="00513A6E"/>
     <w:rsid w:val="00543A2A"/>
     <w:rsid w:val="00582EFF"/>
@@ -28390,6 +28347,7 @@
     <w:rsid w:val="005C7CFF"/>
     <w:rsid w:val="007B17CD"/>
     <w:rsid w:val="007B2367"/>
+    <w:rsid w:val="007F1ABA"/>
     <w:rsid w:val="00841A42"/>
     <w:rsid w:val="00874270"/>
     <w:rsid w:val="0088273D"/>
@@ -28405,6 +28363,7 @@
     <w:rsid w:val="00A40AE4"/>
     <w:rsid w:val="00A75AB5"/>
     <w:rsid w:val="00A90A77"/>
+    <w:rsid w:val="00AC688E"/>
     <w:rsid w:val="00AF5294"/>
     <w:rsid w:val="00B03129"/>
     <w:rsid w:val="00B33BF8"/>
@@ -28909,6 +28868,58 @@
       <w14:ligatures w14:val="standardContextual"/>
     </w:rPr>
   </w:style>
+  <w:style w:type="paragraph" w:customStyle="1" w:styleId="9A9AD846834A6641925DB35DA59351BC">
+    <w:name w:val="9A9AD846834A6641925DB35DA59351BC"/>
+    <w:rsid w:val="007F1ABA"/>
+    <w:pPr>
+      <w:spacing w:after="0" w:line="240" w:lineRule="auto"/>
+    </w:pPr>
+    <w:rPr>
+      <w:kern w:val="2"/>
+      <w:sz w:val="24"/>
+      <w:szCs w:val="24"/>
+      <w14:ligatures w14:val="standardContextual"/>
+    </w:rPr>
+  </w:style>
+  <w:style w:type="paragraph" w:customStyle="1" w:styleId="D1CDA72421F67640A8F0104CA5B1A7C5">
+    <w:name w:val="D1CDA72421F67640A8F0104CA5B1A7C5"/>
+    <w:rsid w:val="007F1ABA"/>
+    <w:pPr>
+      <w:spacing w:after="0" w:line="240" w:lineRule="auto"/>
+    </w:pPr>
+    <w:rPr>
+      <w:kern w:val="2"/>
+      <w:sz w:val="24"/>
+      <w:szCs w:val="24"/>
+      <w14:ligatures w14:val="standardContextual"/>
+    </w:rPr>
+  </w:style>
+  <w:style w:type="paragraph" w:customStyle="1" w:styleId="388D5765D2F5E64B8E457FC1CD564886">
+    <w:name w:val="388D5765D2F5E64B8E457FC1CD564886"/>
+    <w:rsid w:val="007F1ABA"/>
+    <w:pPr>
+      <w:spacing w:after="0" w:line="240" w:lineRule="auto"/>
+    </w:pPr>
+    <w:rPr>
+      <w:kern w:val="2"/>
+      <w:sz w:val="24"/>
+      <w:szCs w:val="24"/>
+      <w14:ligatures w14:val="standardContextual"/>
+    </w:rPr>
+  </w:style>
+  <w:style w:type="paragraph" w:customStyle="1" w:styleId="0CA8D66BA3C67F419D6541454564600B">
+    <w:name w:val="0CA8D66BA3C67F419D6541454564600B"/>
+    <w:rsid w:val="007F1ABA"/>
+    <w:pPr>
+      <w:spacing w:after="0" w:line="240" w:lineRule="auto"/>
+    </w:pPr>
+    <w:rPr>
+      <w:kern w:val="2"/>
+      <w:sz w:val="24"/>
+      <w:szCs w:val="24"/>
+      <w14:ligatures w14:val="standardContextual"/>
+    </w:rPr>
+  </w:style>
 </w:styles>
 </file>
 
@@ -29181,12 +29192,23 @@
 </file>
 
 <file path=customXml/item1.xml><?xml version="1.0" encoding="utf-8"?>
-<?mso-contentType ?>
-<FormTemplates xmlns="http://schemas.microsoft.com/sharepoint/v3/contenttype/forms">
-  <Display>DocumentLibraryForm</Display>
-  <Edit>DocumentLibraryForm</Edit>
-  <New>DocumentLibraryForm</New>
-</FormTemplates>
+<p:properties xmlns:p="http://schemas.microsoft.com/office/2006/metadata/properties" xmlns:xsi="http://www.w3.org/2001/XMLSchema-instance" xmlns:pc="http://schemas.microsoft.com/office/infopath/2007/PartnerControls">
+  <documentManagement>
+    <_ip_UnifiedCompliancePolicyUIAction xmlns="http://schemas.microsoft.com/sharepoint/v3" xsi:nil="true"/>
+    <Image xmlns="71af3243-3dd4-4a8d-8c0d-dd76da1f02a5">
+      <Url xsi:nil="true"/>
+      <Description xsi:nil="true"/>
+    </Image>
+    <Status xmlns="71af3243-3dd4-4a8d-8c0d-dd76da1f02a5">Not started</Status>
+    <Background xmlns="71af3243-3dd4-4a8d-8c0d-dd76da1f02a5">false</Background>
+    <_ip_UnifiedCompliancePolicyProperties xmlns="http://schemas.microsoft.com/sharepoint/v3" xsi:nil="true"/>
+    <ImageTagsTaxHTField xmlns="71af3243-3dd4-4a8d-8c0d-dd76da1f02a5">
+      <Terms xmlns="http://schemas.microsoft.com/office/infopath/2007/PartnerControls"/>
+    </ImageTagsTaxHTField>
+    <TaxCatchAll xmlns="230e9df3-be65-4c73-a93b-d1236ebd677e" xsi:nil="true"/>
+    <MediaServiceKeyPoints xmlns="71af3243-3dd4-4a8d-8c0d-dd76da1f02a5" xsi:nil="true"/>
+  </documentManagement>
+</p:properties>
 </file>
 
 <file path=customXml/item2.xml><?xml version="1.0" encoding="utf-8"?>
@@ -29490,29 +29512,22 @@
 </file>
 
 <file path=customXml/item3.xml><?xml version="1.0" encoding="utf-8"?>
-<p:properties xmlns:p="http://schemas.microsoft.com/office/2006/metadata/properties" xmlns:xsi="http://www.w3.org/2001/XMLSchema-instance" xmlns:pc="http://schemas.microsoft.com/office/infopath/2007/PartnerControls">
-  <documentManagement>
-    <_ip_UnifiedCompliancePolicyUIAction xmlns="http://schemas.microsoft.com/sharepoint/v3" xsi:nil="true"/>
-    <Image xmlns="71af3243-3dd4-4a8d-8c0d-dd76da1f02a5">
-      <Url xsi:nil="true"/>
-      <Description xsi:nil="true"/>
-    </Image>
-    <Status xmlns="71af3243-3dd4-4a8d-8c0d-dd76da1f02a5">Not started</Status>
-    <Background xmlns="71af3243-3dd4-4a8d-8c0d-dd76da1f02a5">false</Background>
-    <_ip_UnifiedCompliancePolicyProperties xmlns="http://schemas.microsoft.com/sharepoint/v3" xsi:nil="true"/>
-    <ImageTagsTaxHTField xmlns="71af3243-3dd4-4a8d-8c0d-dd76da1f02a5">
-      <Terms xmlns="http://schemas.microsoft.com/office/infopath/2007/PartnerControls"/>
-    </ImageTagsTaxHTField>
-    <TaxCatchAll xmlns="230e9df3-be65-4c73-a93b-d1236ebd677e" xsi:nil="true"/>
-    <MediaServiceKeyPoints xmlns="71af3243-3dd4-4a8d-8c0d-dd76da1f02a5" xsi:nil="true"/>
-  </documentManagement>
-</p:properties>
+<?mso-contentType ?>
+<FormTemplates xmlns="http://schemas.microsoft.com/sharepoint/v3/contenttype/forms">
+  <Display>DocumentLibraryForm</Display>
+  <Edit>DocumentLibraryForm</Edit>
+  <New>DocumentLibraryForm</New>
+</FormTemplates>
 </file>
 
 <file path=customXml/itemProps1.xml><?xml version="1.0" encoding="utf-8"?>
-<ds:datastoreItem xmlns:ds="http://schemas.openxmlformats.org/officeDocument/2006/customXml" ds:itemID="{D3D0AF68-AC2E-4F8B-9602-D8083AE7A50C}">
+<ds:datastoreItem xmlns:ds="http://schemas.openxmlformats.org/officeDocument/2006/customXml" ds:itemID="{80D0490C-BDB1-4A9A-A49C-25CBFE2C5597}">
   <ds:schemaRefs>
-    <ds:schemaRef ds:uri="http://schemas.microsoft.com/sharepoint/v3/contenttype/forms"/>
+    <ds:schemaRef ds:uri="http://schemas.microsoft.com/office/2006/metadata/properties"/>
+    <ds:schemaRef ds:uri="http://schemas.microsoft.com/office/infopath/2007/PartnerControls"/>
+    <ds:schemaRef ds:uri="http://schemas.microsoft.com/sharepoint/v3"/>
+    <ds:schemaRef ds:uri="71af3243-3dd4-4a8d-8c0d-dd76da1f02a5"/>
+    <ds:schemaRef ds:uri="230e9df3-be65-4c73-a93b-d1236ebd677e"/>
   </ds:schemaRefs>
 </ds:datastoreItem>
 </file>
@@ -29539,13 +29554,9 @@
 </file>
 
 <file path=customXml/itemProps3.xml><?xml version="1.0" encoding="utf-8"?>
-<ds:datastoreItem xmlns:ds="http://schemas.openxmlformats.org/officeDocument/2006/customXml" ds:itemID="{80D0490C-BDB1-4A9A-A49C-25CBFE2C5597}">
+<ds:datastoreItem xmlns:ds="http://schemas.openxmlformats.org/officeDocument/2006/customXml" ds:itemID="{D3D0AF68-AC2E-4F8B-9602-D8083AE7A50C}">
   <ds:schemaRefs>
-    <ds:schemaRef ds:uri="http://schemas.microsoft.com/office/2006/metadata/properties"/>
-    <ds:schemaRef ds:uri="http://schemas.microsoft.com/office/infopath/2007/PartnerControls"/>
-    <ds:schemaRef ds:uri="http://schemas.microsoft.com/sharepoint/v3"/>
-    <ds:schemaRef ds:uri="71af3243-3dd4-4a8d-8c0d-dd76da1f02a5"/>
-    <ds:schemaRef ds:uri="230e9df3-be65-4c73-a93b-d1236ebd677e"/>
+    <ds:schemaRef ds:uri="http://schemas.microsoft.com/sharepoint/v3/contenttype/forms"/>
   </ds:schemaRefs>
 </ds:datastoreItem>
 </file>

--- a/Prateek Rastogi.docx
+++ b/Prateek Rastogi.docx
@@ -1,6 +1,6 @@
 
 <file path=word/document.xml><?xml version="1.0" encoding="utf-8"?>
-<w:document xmlns:wpc="http://schemas.microsoft.com/office/word/2010/wordprocessingCanvas" xmlns:cx="http://schemas.microsoft.com/office/drawing/2014/chartex" xmlns:cx1="http://schemas.microsoft.com/office/drawing/2015/9/8/chartex" xmlns:cx2="http://schemas.microsoft.com/office/drawing/2015/10/21/chartex" xmlns:cx3="http://schemas.microsoft.com/office/drawing/2016/5/9/chartex" xmlns:cx4="http://schemas.microsoft.com/office/drawing/2016/5/10/chartex" xmlns:cx5="http://schemas.microsoft.com/office/drawing/2016/5/11/chartex" xmlns:cx6="http://schemas.microsoft.com/office/drawing/2016/5/12/chartex" xmlns:cx7="http://schemas.microsoft.com/office/drawing/2016/5/13/chartex" xmlns:cx8="http://schemas.microsoft.com/office/drawing/2016/5/14/chartex" xmlns:mc="http://schemas.openxmlformats.org/markup-compatibility/2006" xmlns:aink="http://schemas.microsoft.com/office/drawing/2016/ink" xmlns:am3d="http://schemas.microsoft.com/office/drawing/2017/model3d" xmlns:o="urn:schemas-microsoft-com:office:office" xmlns:oel="http://schemas.microsoft.com/office/2019/extlst" xmlns:r="http://schemas.openxmlformats.org/officeDocument/2006/relationships" xmlns:m="http://schemas.openxmlformats.org/officeDocument/2006/math" xmlns:v="urn:schemas-microsoft-com:vml" xmlns:wp14="http://schemas.microsoft.com/office/word/2010/wordprocessingDrawing" xmlns:wp="http://schemas.openxmlformats.org/drawingml/2006/wordprocessingDrawing" xmlns:w10="urn:schemas-microsoft-com:office:word" xmlns:w="http://schemas.openxmlformats.org/wordprocessingml/2006/main" xmlns:w14="http://schemas.microsoft.com/office/word/2010/wordml" xmlns:w15="http://schemas.microsoft.com/office/word/2012/wordml" xmlns:w16cex="http://schemas.microsoft.com/office/word/2018/wordml/cex" xmlns:w16cid="http://schemas.microsoft.com/office/word/2016/wordml/cid" xmlns:w16="http://schemas.microsoft.com/office/word/2018/wordml" xmlns:w16sdtdh="http://schemas.microsoft.com/office/word/2020/wordml/sdtdatahash" xmlns:w16se="http://schemas.microsoft.com/office/word/2015/wordml/symex" xmlns:wpg="http://schemas.microsoft.com/office/word/2010/wordprocessingGroup" xmlns:wpi="http://schemas.microsoft.com/office/word/2010/wordprocessingInk" xmlns:wne="http://schemas.microsoft.com/office/word/2006/wordml" xmlns:wps="http://schemas.microsoft.com/office/word/2010/wordprocessingShape" mc:Ignorable="w14 w15 w16se w16cid w16 w16cex w16sdtdh wp14">
+<w:document xmlns:wpc="http://schemas.microsoft.com/office/word/2010/wordprocessingCanvas" xmlns:cx="http://schemas.microsoft.com/office/drawing/2014/chartex" xmlns:cx1="http://schemas.microsoft.com/office/drawing/2015/9/8/chartex" xmlns:cx2="http://schemas.microsoft.com/office/drawing/2015/10/21/chartex" xmlns:cx3="http://schemas.microsoft.com/office/drawing/2016/5/9/chartex" xmlns:cx4="http://schemas.microsoft.com/office/drawing/2016/5/10/chartex" xmlns:cx5="http://schemas.microsoft.com/office/drawing/2016/5/11/chartex" xmlns:cx6="http://schemas.microsoft.com/office/drawing/2016/5/12/chartex" xmlns:cx7="http://schemas.microsoft.com/office/drawing/2016/5/13/chartex" xmlns:cx8="http://schemas.microsoft.com/office/drawing/2016/5/14/chartex" xmlns:mc="http://schemas.openxmlformats.org/markup-compatibility/2006" xmlns:aink="http://schemas.microsoft.com/office/drawing/2016/ink" xmlns:am3d="http://schemas.microsoft.com/office/drawing/2017/model3d" xmlns:o="urn:schemas-microsoft-com:office:office" xmlns:oel="http://schemas.microsoft.com/office/2019/extlst" xmlns:r="http://schemas.openxmlformats.org/officeDocument/2006/relationships" xmlns:m="http://schemas.openxmlformats.org/officeDocument/2006/math" xmlns:v="urn:schemas-microsoft-com:vml" xmlns:wp14="http://schemas.microsoft.com/office/word/2010/wordprocessingDrawing" xmlns:wp="http://schemas.openxmlformats.org/drawingml/2006/wordprocessingDrawing" xmlns:w10="urn:schemas-microsoft-com:office:word" xmlns:w="http://schemas.openxmlformats.org/wordprocessingml/2006/main" xmlns:w14="http://schemas.microsoft.com/office/word/2010/wordml" xmlns:w15="http://schemas.microsoft.com/office/word/2012/wordml" xmlns:w16cex="http://schemas.microsoft.com/office/word/2018/wordml/cex" xmlns:w16cid="http://schemas.microsoft.com/office/word/2016/wordml/cid" xmlns:w16="http://schemas.microsoft.com/office/word/2018/wordml" xmlns:w16du="http://schemas.microsoft.com/office/word/2023/wordml/word16du" xmlns:w16sdtdh="http://schemas.microsoft.com/office/word/2020/wordml/sdtdatahash" xmlns:w16se="http://schemas.microsoft.com/office/word/2015/wordml/symex" xmlns:wpg="http://schemas.microsoft.com/office/word/2010/wordprocessingGroup" xmlns:wpi="http://schemas.microsoft.com/office/word/2010/wordprocessingInk" xmlns:wne="http://schemas.microsoft.com/office/word/2006/wordml" xmlns:wps="http://schemas.microsoft.com/office/word/2010/wordprocessingShape" mc:Ignorable="w14 w15 w16se w16cid w16 w16cex w16sdtdh w16du wp14">
   <w:body>
     <w:p>
       <w:pPr>
@@ -229,6 +229,18 @@
       <w:r>
         <w:t>13M+ USD</w:t>
       </w:r>
+      <w:r>
+        <w:t xml:space="preserve"> </w:t>
+      </w:r>
+      <w:r>
+        <w:t xml:space="preserve">utilizing </w:t>
+      </w:r>
+      <w:r>
+        <w:t>S</w:t>
+      </w:r>
+      <w:r>
+        <w:t>erverless CI/CD</w:t>
+      </w:r>
     </w:p>
     <w:p>
       <w:pPr>
@@ -280,6 +292,12 @@
       </w:r>
       <w:r>
         <w:t>interactive streaming tool delivering smart videos</w:t>
+      </w:r>
+      <w:r>
+        <w:t xml:space="preserve"> </w:t>
+      </w:r>
+      <w:r>
+        <w:t>through CRM and CMS</w:t>
       </w:r>
     </w:p>
     <w:p>
@@ -342,7 +360,19 @@
         <w:t>Rolled</w:t>
       </w:r>
       <w:r>
-        <w:t xml:space="preserve"> SAP S4/HANA deployment at </w:t>
+        <w:t xml:space="preserve"> SAP S4/HANA </w:t>
+      </w:r>
+      <w:r>
+        <w:t xml:space="preserve">FI, MM, </w:t>
+      </w:r>
+      <w:r>
+        <w:t xml:space="preserve">and </w:t>
+      </w:r>
+      <w:r>
+        <w:t>PP modules</w:t>
+      </w:r>
+      <w:r>
+        <w:t xml:space="preserve"> at </w:t>
       </w:r>
       <w:r>
         <w:t>JSC</w:t>
@@ -386,6 +416,9 @@
       <w:proofErr w:type="spellEnd"/>
       <w:r>
         <w:t>, an app connecting farmers of Eurasia region</w:t>
+      </w:r>
+      <w:r>
+        <w:t xml:space="preserve"> to IFA, IKF, and RIA</w:t>
       </w:r>
     </w:p>
     <w:p>
@@ -432,7 +465,10 @@
         <w:t>ed</w:t>
       </w:r>
       <w:r>
-        <w:t xml:space="preserve"> 2-3 teams of total 20-30 developers</w:t>
+        <w:t xml:space="preserve"> 2-3 teams of total 20-30</w:t>
+      </w:r>
+      <w:r>
+        <w:t xml:space="preserve"> programmers</w:t>
       </w:r>
       <w:r>
         <w:t xml:space="preserve"> for </w:t>
@@ -1633,7 +1669,7 @@
 </file>
 
 <file path=word/endnotes.xml><?xml version="1.0" encoding="utf-8"?>
-<w:endnotes xmlns:wpc="http://schemas.microsoft.com/office/word/2010/wordprocessingCanvas" xmlns:cx="http://schemas.microsoft.com/office/drawing/2014/chartex" xmlns:cx1="http://schemas.microsoft.com/office/drawing/2015/9/8/chartex" xmlns:cx2="http://schemas.microsoft.com/office/drawing/2015/10/21/chartex" xmlns:cx3="http://schemas.microsoft.com/office/drawing/2016/5/9/chartex" xmlns:cx4="http://schemas.microsoft.com/office/drawing/2016/5/10/chartex" xmlns:cx5="http://schemas.microsoft.com/office/drawing/2016/5/11/chartex" xmlns:cx6="http://schemas.microsoft.com/office/drawing/2016/5/12/chartex" xmlns:cx7="http://schemas.microsoft.com/office/drawing/2016/5/13/chartex" xmlns:cx8="http://schemas.microsoft.com/office/drawing/2016/5/14/chartex" xmlns:mc="http://schemas.openxmlformats.org/markup-compatibility/2006" xmlns:aink="http://schemas.microsoft.com/office/drawing/2016/ink" xmlns:am3d="http://schemas.microsoft.com/office/drawing/2017/model3d" xmlns:o="urn:schemas-microsoft-com:office:office" xmlns:oel="http://schemas.microsoft.com/office/2019/extlst" xmlns:r="http://schemas.openxmlformats.org/officeDocument/2006/relationships" xmlns:m="http://schemas.openxmlformats.org/officeDocument/2006/math" xmlns:v="urn:schemas-microsoft-com:vml" xmlns:wp14="http://schemas.microsoft.com/office/word/2010/wordprocessingDrawing" xmlns:wp="http://schemas.openxmlformats.org/drawingml/2006/wordprocessingDrawing" xmlns:w10="urn:schemas-microsoft-com:office:word" xmlns:w="http://schemas.openxmlformats.org/wordprocessingml/2006/main" xmlns:w14="http://schemas.microsoft.com/office/word/2010/wordml" xmlns:w15="http://schemas.microsoft.com/office/word/2012/wordml" xmlns:w16cex="http://schemas.microsoft.com/office/word/2018/wordml/cex" xmlns:w16cid="http://schemas.microsoft.com/office/word/2016/wordml/cid" xmlns:w16="http://schemas.microsoft.com/office/word/2018/wordml" xmlns:w16sdtdh="http://schemas.microsoft.com/office/word/2020/wordml/sdtdatahash" xmlns:w16se="http://schemas.microsoft.com/office/word/2015/wordml/symex" xmlns:wpg="http://schemas.microsoft.com/office/word/2010/wordprocessingGroup" xmlns:wpi="http://schemas.microsoft.com/office/word/2010/wordprocessingInk" xmlns:wne="http://schemas.microsoft.com/office/word/2006/wordml" xmlns:wps="http://schemas.microsoft.com/office/word/2010/wordprocessingShape" mc:Ignorable="w14 w15 w16se w16cid w16 w16cex w16sdtdh wp14">
+<w:endnotes xmlns:wpc="http://schemas.microsoft.com/office/word/2010/wordprocessingCanvas" xmlns:cx="http://schemas.microsoft.com/office/drawing/2014/chartex" xmlns:cx1="http://schemas.microsoft.com/office/drawing/2015/9/8/chartex" xmlns:cx2="http://schemas.microsoft.com/office/drawing/2015/10/21/chartex" xmlns:cx3="http://schemas.microsoft.com/office/drawing/2016/5/9/chartex" xmlns:cx4="http://schemas.microsoft.com/office/drawing/2016/5/10/chartex" xmlns:cx5="http://schemas.microsoft.com/office/drawing/2016/5/11/chartex" xmlns:cx6="http://schemas.microsoft.com/office/drawing/2016/5/12/chartex" xmlns:cx7="http://schemas.microsoft.com/office/drawing/2016/5/13/chartex" xmlns:cx8="http://schemas.microsoft.com/office/drawing/2016/5/14/chartex" xmlns:mc="http://schemas.openxmlformats.org/markup-compatibility/2006" xmlns:aink="http://schemas.microsoft.com/office/drawing/2016/ink" xmlns:am3d="http://schemas.microsoft.com/office/drawing/2017/model3d" xmlns:o="urn:schemas-microsoft-com:office:office" xmlns:oel="http://schemas.microsoft.com/office/2019/extlst" xmlns:r="http://schemas.openxmlformats.org/officeDocument/2006/relationships" xmlns:m="http://schemas.openxmlformats.org/officeDocument/2006/math" xmlns:v="urn:schemas-microsoft-com:vml" xmlns:wp14="http://schemas.microsoft.com/office/word/2010/wordprocessingDrawing" xmlns:wp="http://schemas.openxmlformats.org/drawingml/2006/wordprocessingDrawing" xmlns:w10="urn:schemas-microsoft-com:office:word" xmlns:w="http://schemas.openxmlformats.org/wordprocessingml/2006/main" xmlns:w14="http://schemas.microsoft.com/office/word/2010/wordml" xmlns:w15="http://schemas.microsoft.com/office/word/2012/wordml" xmlns:w16cex="http://schemas.microsoft.com/office/word/2018/wordml/cex" xmlns:w16cid="http://schemas.microsoft.com/office/word/2016/wordml/cid" xmlns:w16="http://schemas.microsoft.com/office/word/2018/wordml" xmlns:w16du="http://schemas.microsoft.com/office/word/2023/wordml/word16du" xmlns:w16sdtdh="http://schemas.microsoft.com/office/word/2020/wordml/sdtdatahash" xmlns:w16se="http://schemas.microsoft.com/office/word/2015/wordml/symex" xmlns:wpg="http://schemas.microsoft.com/office/word/2010/wordprocessingGroup" xmlns:wpi="http://schemas.microsoft.com/office/word/2010/wordprocessingInk" xmlns:wne="http://schemas.microsoft.com/office/word/2006/wordml" xmlns:wps="http://schemas.microsoft.com/office/word/2010/wordprocessingShape" mc:Ignorable="w14 w15 w16se w16cid w16 w16cex w16sdtdh w16du wp14">
   <w:endnote w:type="separator" w:id="-1">
     <w:p>
       <w:pPr>
@@ -1665,7 +1701,7 @@
 </file>
 
 <file path=word/footnotes.xml><?xml version="1.0" encoding="utf-8"?>
-<w:footnotes xmlns:wpc="http://schemas.microsoft.com/office/word/2010/wordprocessingCanvas" xmlns:cx="http://schemas.microsoft.com/office/drawing/2014/chartex" xmlns:cx1="http://schemas.microsoft.com/office/drawing/2015/9/8/chartex" xmlns:cx2="http://schemas.microsoft.com/office/drawing/2015/10/21/chartex" xmlns:cx3="http://schemas.microsoft.com/office/drawing/2016/5/9/chartex" xmlns:cx4="http://schemas.microsoft.com/office/drawing/2016/5/10/chartex" xmlns:cx5="http://schemas.microsoft.com/office/drawing/2016/5/11/chartex" xmlns:cx6="http://schemas.microsoft.com/office/drawing/2016/5/12/chartex" xmlns:cx7="http://schemas.microsoft.com/office/drawing/2016/5/13/chartex" xmlns:cx8="http://schemas.microsoft.com/office/drawing/2016/5/14/chartex" xmlns:mc="http://schemas.openxmlformats.org/markup-compatibility/2006" xmlns:aink="http://schemas.microsoft.com/office/drawing/2016/ink" xmlns:am3d="http://schemas.microsoft.com/office/drawing/2017/model3d" xmlns:o="urn:schemas-microsoft-com:office:office" xmlns:oel="http://schemas.microsoft.com/office/2019/extlst" xmlns:r="http://schemas.openxmlformats.org/officeDocument/2006/relationships" xmlns:m="http://schemas.openxmlformats.org/officeDocument/2006/math" xmlns:v="urn:schemas-microsoft-com:vml" xmlns:wp14="http://schemas.microsoft.com/office/word/2010/wordprocessingDrawing" xmlns:wp="http://schemas.openxmlformats.org/drawingml/2006/wordprocessingDrawing" xmlns:w10="urn:schemas-microsoft-com:office:word" xmlns:w="http://schemas.openxmlformats.org/wordprocessingml/2006/main" xmlns:w14="http://schemas.microsoft.com/office/word/2010/wordml" xmlns:w15="http://schemas.microsoft.com/office/word/2012/wordml" xmlns:w16cex="http://schemas.microsoft.com/office/word/2018/wordml/cex" xmlns:w16cid="http://schemas.microsoft.com/office/word/2016/wordml/cid" xmlns:w16="http://schemas.microsoft.com/office/word/2018/wordml" xmlns:w16sdtdh="http://schemas.microsoft.com/office/word/2020/wordml/sdtdatahash" xmlns:w16se="http://schemas.microsoft.com/office/word/2015/wordml/symex" xmlns:wpg="http://schemas.microsoft.com/office/word/2010/wordprocessingGroup" xmlns:wpi="http://schemas.microsoft.com/office/word/2010/wordprocessingInk" xmlns:wne="http://schemas.microsoft.com/office/word/2006/wordml" xmlns:wps="http://schemas.microsoft.com/office/word/2010/wordprocessingShape" mc:Ignorable="w14 w15 w16se w16cid w16 w16cex w16sdtdh wp14">
+<w:footnotes xmlns:wpc="http://schemas.microsoft.com/office/word/2010/wordprocessingCanvas" xmlns:cx="http://schemas.microsoft.com/office/drawing/2014/chartex" xmlns:cx1="http://schemas.microsoft.com/office/drawing/2015/9/8/chartex" xmlns:cx2="http://schemas.microsoft.com/office/drawing/2015/10/21/chartex" xmlns:cx3="http://schemas.microsoft.com/office/drawing/2016/5/9/chartex" xmlns:cx4="http://schemas.microsoft.com/office/drawing/2016/5/10/chartex" xmlns:cx5="http://schemas.microsoft.com/office/drawing/2016/5/11/chartex" xmlns:cx6="http://schemas.microsoft.com/office/drawing/2016/5/12/chartex" xmlns:cx7="http://schemas.microsoft.com/office/drawing/2016/5/13/chartex" xmlns:cx8="http://schemas.microsoft.com/office/drawing/2016/5/14/chartex" xmlns:mc="http://schemas.openxmlformats.org/markup-compatibility/2006" xmlns:aink="http://schemas.microsoft.com/office/drawing/2016/ink" xmlns:am3d="http://schemas.microsoft.com/office/drawing/2017/model3d" xmlns:o="urn:schemas-microsoft-com:office:office" xmlns:oel="http://schemas.microsoft.com/office/2019/extlst" xmlns:r="http://schemas.openxmlformats.org/officeDocument/2006/relationships" xmlns:m="http://schemas.openxmlformats.org/officeDocument/2006/math" xmlns:v="urn:schemas-microsoft-com:vml" xmlns:wp14="http://schemas.microsoft.com/office/word/2010/wordprocessingDrawing" xmlns:wp="http://schemas.openxmlformats.org/drawingml/2006/wordprocessingDrawing" xmlns:w10="urn:schemas-microsoft-com:office:word" xmlns:w="http://schemas.openxmlformats.org/wordprocessingml/2006/main" xmlns:w14="http://schemas.microsoft.com/office/word/2010/wordml" xmlns:w15="http://schemas.microsoft.com/office/word/2012/wordml" xmlns:w16cex="http://schemas.microsoft.com/office/word/2018/wordml/cex" xmlns:w16cid="http://schemas.microsoft.com/office/word/2016/wordml/cid" xmlns:w16="http://schemas.microsoft.com/office/word/2018/wordml" xmlns:w16du="http://schemas.microsoft.com/office/word/2023/wordml/word16du" xmlns:w16sdtdh="http://schemas.microsoft.com/office/word/2020/wordml/sdtdatahash" xmlns:w16se="http://schemas.microsoft.com/office/word/2015/wordml/symex" xmlns:wpg="http://schemas.microsoft.com/office/word/2010/wordprocessingGroup" xmlns:wpi="http://schemas.microsoft.com/office/word/2010/wordprocessingInk" xmlns:wne="http://schemas.microsoft.com/office/word/2006/wordml" xmlns:wps="http://schemas.microsoft.com/office/word/2010/wordprocessingShape" mc:Ignorable="w14 w15 w16se w16cid w16 w16cex w16sdtdh w16du wp14">
   <w:footnote w:type="separator" w:id="-1">
     <w:p>
       <w:pPr>
@@ -1697,7 +1733,7 @@
 </file>
 
 <file path=word/numbering.xml><?xml version="1.0" encoding="utf-8"?>
-<w:numbering xmlns:wpc="http://schemas.microsoft.com/office/word/2010/wordprocessingCanvas" xmlns:cx="http://schemas.microsoft.com/office/drawing/2014/chartex" xmlns:cx1="http://schemas.microsoft.com/office/drawing/2015/9/8/chartex" xmlns:cx2="http://schemas.microsoft.com/office/drawing/2015/10/21/chartex" xmlns:cx3="http://schemas.microsoft.com/office/drawing/2016/5/9/chartex" xmlns:cx4="http://schemas.microsoft.com/office/drawing/2016/5/10/chartex" xmlns:cx5="http://schemas.microsoft.com/office/drawing/2016/5/11/chartex" xmlns:cx6="http://schemas.microsoft.com/office/drawing/2016/5/12/chartex" xmlns:cx7="http://schemas.microsoft.com/office/drawing/2016/5/13/chartex" xmlns:cx8="http://schemas.microsoft.com/office/drawing/2016/5/14/chartex" xmlns:mc="http://schemas.openxmlformats.org/markup-compatibility/2006" xmlns:aink="http://schemas.microsoft.com/office/drawing/2016/ink" xmlns:am3d="http://schemas.microsoft.com/office/drawing/2017/model3d" xmlns:o="urn:schemas-microsoft-com:office:office" xmlns:oel="http://schemas.microsoft.com/office/2019/extlst" xmlns:r="http://schemas.openxmlformats.org/officeDocument/2006/relationships" xmlns:m="http://schemas.openxmlformats.org/officeDocument/2006/math" xmlns:v="urn:schemas-microsoft-com:vml" xmlns:wp14="http://schemas.microsoft.com/office/word/2010/wordprocessingDrawing" xmlns:wp="http://schemas.openxmlformats.org/drawingml/2006/wordprocessingDrawing" xmlns:w10="urn:schemas-microsoft-com:office:word" xmlns:w="http://schemas.openxmlformats.org/wordprocessingml/2006/main" xmlns:w14="http://schemas.microsoft.com/office/word/2010/wordml" xmlns:w15="http://schemas.microsoft.com/office/word/2012/wordml" xmlns:w16cex="http://schemas.microsoft.com/office/word/2018/wordml/cex" xmlns:w16cid="http://schemas.microsoft.com/office/word/2016/wordml/cid" xmlns:w16="http://schemas.microsoft.com/office/word/2018/wordml" xmlns:w16sdtdh="http://schemas.microsoft.com/office/word/2020/wordml/sdtdatahash" xmlns:w16se="http://schemas.microsoft.com/office/word/2015/wordml/symex" xmlns:wpg="http://schemas.microsoft.com/office/word/2010/wordprocessingGroup" xmlns:wpi="http://schemas.microsoft.com/office/word/2010/wordprocessingInk" xmlns:wne="http://schemas.microsoft.com/office/word/2006/wordml" xmlns:wps="http://schemas.microsoft.com/office/word/2010/wordprocessingShape" mc:Ignorable="w14 w15 w16se w16cid w16 w16cex w16sdtdh wp14">
+<w:numbering xmlns:wpc="http://schemas.microsoft.com/office/word/2010/wordprocessingCanvas" xmlns:cx="http://schemas.microsoft.com/office/drawing/2014/chartex" xmlns:cx1="http://schemas.microsoft.com/office/drawing/2015/9/8/chartex" xmlns:cx2="http://schemas.microsoft.com/office/drawing/2015/10/21/chartex" xmlns:cx3="http://schemas.microsoft.com/office/drawing/2016/5/9/chartex" xmlns:cx4="http://schemas.microsoft.com/office/drawing/2016/5/10/chartex" xmlns:cx5="http://schemas.microsoft.com/office/drawing/2016/5/11/chartex" xmlns:cx6="http://schemas.microsoft.com/office/drawing/2016/5/12/chartex" xmlns:cx7="http://schemas.microsoft.com/office/drawing/2016/5/13/chartex" xmlns:cx8="http://schemas.microsoft.com/office/drawing/2016/5/14/chartex" xmlns:mc="http://schemas.openxmlformats.org/markup-compatibility/2006" xmlns:aink="http://schemas.microsoft.com/office/drawing/2016/ink" xmlns:am3d="http://schemas.microsoft.com/office/drawing/2017/model3d" xmlns:o="urn:schemas-microsoft-com:office:office" xmlns:oel="http://schemas.microsoft.com/office/2019/extlst" xmlns:r="http://schemas.openxmlformats.org/officeDocument/2006/relationships" xmlns:m="http://schemas.openxmlformats.org/officeDocument/2006/math" xmlns:v="urn:schemas-microsoft-com:vml" xmlns:wp14="http://schemas.microsoft.com/office/word/2010/wordprocessingDrawing" xmlns:wp="http://schemas.openxmlformats.org/drawingml/2006/wordprocessingDrawing" xmlns:w10="urn:schemas-microsoft-com:office:word" xmlns:w="http://schemas.openxmlformats.org/wordprocessingml/2006/main" xmlns:w14="http://schemas.microsoft.com/office/word/2010/wordml" xmlns:w15="http://schemas.microsoft.com/office/word/2012/wordml" xmlns:w16cex="http://schemas.microsoft.com/office/word/2018/wordml/cex" xmlns:w16cid="http://schemas.microsoft.com/office/word/2016/wordml/cid" xmlns:w16="http://schemas.microsoft.com/office/word/2018/wordml" xmlns:w16du="http://schemas.microsoft.com/office/word/2023/wordml/word16du" xmlns:w16sdtdh="http://schemas.microsoft.com/office/word/2020/wordml/sdtdatahash" xmlns:w16se="http://schemas.microsoft.com/office/word/2015/wordml/symex" xmlns:wpg="http://schemas.microsoft.com/office/word/2010/wordprocessingGroup" xmlns:wpi="http://schemas.microsoft.com/office/word/2010/wordprocessingInk" xmlns:wne="http://schemas.microsoft.com/office/word/2006/wordml" xmlns:wps="http://schemas.microsoft.com/office/word/2010/wordprocessingShape" mc:Ignorable="w14 w15 w16se w16cid w16 w16cex w16sdtdh w16du wp14">
   <w:abstractNum w:abstractNumId="0" w15:restartNumberingAfterBreak="0">
     <w:nsid w:val="FFFFFF7C"/>
     <w:multiLevelType w:val="singleLevel"/>
@@ -2742,7 +2778,7 @@
 </file>
 
 <file path=word/styles.xml><?xml version="1.0" encoding="utf-8"?>
-<w:styles xmlns:mc="http://schemas.openxmlformats.org/markup-compatibility/2006" xmlns:r="http://schemas.openxmlformats.org/officeDocument/2006/relationships" xmlns:w="http://schemas.openxmlformats.org/wordprocessingml/2006/main" xmlns:w14="http://schemas.microsoft.com/office/word/2010/wordml" xmlns:w15="http://schemas.microsoft.com/office/word/2012/wordml" xmlns:w16cex="http://schemas.microsoft.com/office/word/2018/wordml/cex" xmlns:w16cid="http://schemas.microsoft.com/office/word/2016/wordml/cid" xmlns:w16="http://schemas.microsoft.com/office/word/2018/wordml" xmlns:w16sdtdh="http://schemas.microsoft.com/office/word/2020/wordml/sdtdatahash" xmlns:w16se="http://schemas.microsoft.com/office/word/2015/wordml/symex" mc:Ignorable="w14 w15 w16se w16cid w16 w16cex w16sdtdh">
+<w:styles xmlns:mc="http://schemas.openxmlformats.org/markup-compatibility/2006" xmlns:r="http://schemas.openxmlformats.org/officeDocument/2006/relationships" xmlns:w="http://schemas.openxmlformats.org/wordprocessingml/2006/main" xmlns:w14="http://schemas.microsoft.com/office/word/2010/wordml" xmlns:w15="http://schemas.microsoft.com/office/word/2012/wordml" xmlns:w16cex="http://schemas.microsoft.com/office/word/2018/wordml/cex" xmlns:w16cid="http://schemas.microsoft.com/office/word/2016/wordml/cid" xmlns:w16="http://schemas.microsoft.com/office/word/2018/wordml" xmlns:w16du="http://schemas.microsoft.com/office/word/2023/wordml/word16du" xmlns:w16sdtdh="http://schemas.microsoft.com/office/word/2020/wordml/sdtdatahash" xmlns:w16se="http://schemas.microsoft.com/office/word/2015/wordml/symex" mc:Ignorable="w14 w15 w16se w16cid w16 w16cex w16sdtdh w16du">
   <w:docDefaults>
     <w:rPrDefault>
       <w:rPr>
@@ -28135,7 +28171,7 @@
 </file>
 
 <file path=word/glossary/document.xml><?xml version="1.0" encoding="utf-8"?>
-<w:glossaryDocument xmlns:wpc="http://schemas.microsoft.com/office/word/2010/wordprocessingCanvas" xmlns:cx="http://schemas.microsoft.com/office/drawing/2014/chartex" xmlns:cx1="http://schemas.microsoft.com/office/drawing/2015/9/8/chartex" xmlns:cx2="http://schemas.microsoft.com/office/drawing/2015/10/21/chartex" xmlns:cx3="http://schemas.microsoft.com/office/drawing/2016/5/9/chartex" xmlns:cx4="http://schemas.microsoft.com/office/drawing/2016/5/10/chartex" xmlns:cx5="http://schemas.microsoft.com/office/drawing/2016/5/11/chartex" xmlns:cx6="http://schemas.microsoft.com/office/drawing/2016/5/12/chartex" xmlns:cx7="http://schemas.microsoft.com/office/drawing/2016/5/13/chartex" xmlns:cx8="http://schemas.microsoft.com/office/drawing/2016/5/14/chartex" xmlns:mc="http://schemas.openxmlformats.org/markup-compatibility/2006" xmlns:aink="http://schemas.microsoft.com/office/drawing/2016/ink" xmlns:am3d="http://schemas.microsoft.com/office/drawing/2017/model3d" xmlns:o="urn:schemas-microsoft-com:office:office" xmlns:oel="http://schemas.microsoft.com/office/2019/extlst" xmlns:r="http://schemas.openxmlformats.org/officeDocument/2006/relationships" xmlns:m="http://schemas.openxmlformats.org/officeDocument/2006/math" xmlns:v="urn:schemas-microsoft-com:vml" xmlns:wp14="http://schemas.microsoft.com/office/word/2010/wordprocessingDrawing" xmlns:wp="http://schemas.openxmlformats.org/drawingml/2006/wordprocessingDrawing" xmlns:w10="urn:schemas-microsoft-com:office:word" xmlns:w="http://schemas.openxmlformats.org/wordprocessingml/2006/main" xmlns:w14="http://schemas.microsoft.com/office/word/2010/wordml" xmlns:w15="http://schemas.microsoft.com/office/word/2012/wordml" xmlns:w16cex="http://schemas.microsoft.com/office/word/2018/wordml/cex" xmlns:w16cid="http://schemas.microsoft.com/office/word/2016/wordml/cid" xmlns:w16="http://schemas.microsoft.com/office/word/2018/wordml" xmlns:w16sdtdh="http://schemas.microsoft.com/office/word/2020/wordml/sdtdatahash" xmlns:w16se="http://schemas.microsoft.com/office/word/2015/wordml/symex" xmlns:wpg="http://schemas.microsoft.com/office/word/2010/wordprocessingGroup" xmlns:wpi="http://schemas.microsoft.com/office/word/2010/wordprocessingInk" xmlns:wne="http://schemas.microsoft.com/office/word/2006/wordml" xmlns:wps="http://schemas.microsoft.com/office/word/2010/wordprocessingShape" mc:Ignorable="w14 w15 w16se w16cid w16 w16cex w16sdtdh wp14">
+<w:glossaryDocument xmlns:wpc="http://schemas.microsoft.com/office/word/2010/wordprocessingCanvas" xmlns:cx="http://schemas.microsoft.com/office/drawing/2014/chartex" xmlns:cx1="http://schemas.microsoft.com/office/drawing/2015/9/8/chartex" xmlns:cx2="http://schemas.microsoft.com/office/drawing/2015/10/21/chartex" xmlns:cx3="http://schemas.microsoft.com/office/drawing/2016/5/9/chartex" xmlns:cx4="http://schemas.microsoft.com/office/drawing/2016/5/10/chartex" xmlns:cx5="http://schemas.microsoft.com/office/drawing/2016/5/11/chartex" xmlns:cx6="http://schemas.microsoft.com/office/drawing/2016/5/12/chartex" xmlns:cx7="http://schemas.microsoft.com/office/drawing/2016/5/13/chartex" xmlns:cx8="http://schemas.microsoft.com/office/drawing/2016/5/14/chartex" xmlns:mc="http://schemas.openxmlformats.org/markup-compatibility/2006" xmlns:aink="http://schemas.microsoft.com/office/drawing/2016/ink" xmlns:am3d="http://schemas.microsoft.com/office/drawing/2017/model3d" xmlns:o="urn:schemas-microsoft-com:office:office" xmlns:oel="http://schemas.microsoft.com/office/2019/extlst" xmlns:r="http://schemas.openxmlformats.org/officeDocument/2006/relationships" xmlns:m="http://schemas.openxmlformats.org/officeDocument/2006/math" xmlns:v="urn:schemas-microsoft-com:vml" xmlns:wp14="http://schemas.microsoft.com/office/word/2010/wordprocessingDrawing" xmlns:wp="http://schemas.openxmlformats.org/drawingml/2006/wordprocessingDrawing" xmlns:w10="urn:schemas-microsoft-com:office:word" xmlns:w="http://schemas.openxmlformats.org/wordprocessingml/2006/main" xmlns:w14="http://schemas.microsoft.com/office/word/2010/wordml" xmlns:w15="http://schemas.microsoft.com/office/word/2012/wordml" xmlns:w16cex="http://schemas.microsoft.com/office/word/2018/wordml/cex" xmlns:w16cid="http://schemas.microsoft.com/office/word/2016/wordml/cid" xmlns:w16="http://schemas.microsoft.com/office/word/2018/wordml" xmlns:w16du="http://schemas.microsoft.com/office/word/2023/wordml/word16du" xmlns:w16sdtdh="http://schemas.microsoft.com/office/word/2020/wordml/sdtdatahash" xmlns:w16se="http://schemas.microsoft.com/office/word/2015/wordml/symex" xmlns:wpg="http://schemas.microsoft.com/office/word/2010/wordprocessingGroup" xmlns:wpi="http://schemas.microsoft.com/office/word/2010/wordprocessingInk" xmlns:wne="http://schemas.microsoft.com/office/word/2006/wordml" xmlns:wps="http://schemas.microsoft.com/office/word/2010/wordprocessingShape" mc:Ignorable="w14 w15 w16se w16cid w16 w16cex w16sdtdh w16du wp14">
   <w:docParts>
     <w:docPart>
       <w:docPartPr>
@@ -28194,7 +28230,7 @@
 </file>
 
 <file path=word/glossary/fontTable.xml><?xml version="1.0" encoding="utf-8"?>
-<w:fonts xmlns:mc="http://schemas.openxmlformats.org/markup-compatibility/2006" xmlns:r="http://schemas.openxmlformats.org/officeDocument/2006/relationships" xmlns:w="http://schemas.openxmlformats.org/wordprocessingml/2006/main" xmlns:w14="http://schemas.microsoft.com/office/word/2010/wordml" xmlns:w15="http://schemas.microsoft.com/office/word/2012/wordml" xmlns:w16cex="http://schemas.microsoft.com/office/word/2018/wordml/cex" xmlns:w16cid="http://schemas.microsoft.com/office/word/2016/wordml/cid" xmlns:w16="http://schemas.microsoft.com/office/word/2018/wordml" xmlns:w16sdtdh="http://schemas.microsoft.com/office/word/2020/wordml/sdtdatahash" xmlns:w16se="http://schemas.microsoft.com/office/word/2015/wordml/symex" mc:Ignorable="w14 w15 w16se w16cid w16 w16cex w16sdtdh">
+<w:fonts xmlns:mc="http://schemas.openxmlformats.org/markup-compatibility/2006" xmlns:r="http://schemas.openxmlformats.org/officeDocument/2006/relationships" xmlns:w="http://schemas.openxmlformats.org/wordprocessingml/2006/main" xmlns:w14="http://schemas.microsoft.com/office/word/2010/wordml" xmlns:w15="http://schemas.microsoft.com/office/word/2012/wordml" xmlns:w16cex="http://schemas.microsoft.com/office/word/2018/wordml/cex" xmlns:w16cid="http://schemas.microsoft.com/office/word/2016/wordml/cid" xmlns:w16="http://schemas.microsoft.com/office/word/2018/wordml" xmlns:w16du="http://schemas.microsoft.com/office/word/2023/wordml/word16du" xmlns:w16sdtdh="http://schemas.microsoft.com/office/word/2020/wordml/sdtdatahash" xmlns:w16se="http://schemas.microsoft.com/office/word/2015/wordml/symex" mc:Ignorable="w14 w15 w16se w16cid w16 w16cex w16sdtdh w16du">
   <w:font w:name="Symbol">
     <w:panose1 w:val="05050102010706020507"/>
     <w:charset w:val="02"/>
@@ -28306,7 +28342,7 @@
 </file>
 
 <file path=word/glossary/settings.xml><?xml version="1.0" encoding="utf-8"?>
-<w:settings xmlns:mc="http://schemas.openxmlformats.org/markup-compatibility/2006" xmlns:o="urn:schemas-microsoft-com:office:office" xmlns:r="http://schemas.openxmlformats.org/officeDocument/2006/relationships" xmlns:m="http://schemas.openxmlformats.org/officeDocument/2006/math" xmlns:v="urn:schemas-microsoft-com:vml" xmlns:w10="urn:schemas-microsoft-com:office:word" xmlns:w="http://schemas.openxmlformats.org/wordprocessingml/2006/main" xmlns:w14="http://schemas.microsoft.com/office/word/2010/wordml" xmlns:w15="http://schemas.microsoft.com/office/word/2012/wordml" xmlns:w16cex="http://schemas.microsoft.com/office/word/2018/wordml/cex" xmlns:w16cid="http://schemas.microsoft.com/office/word/2016/wordml/cid" xmlns:w16="http://schemas.microsoft.com/office/word/2018/wordml" xmlns:w16sdtdh="http://schemas.microsoft.com/office/word/2020/wordml/sdtdatahash" xmlns:w16se="http://schemas.microsoft.com/office/word/2015/wordml/symex" xmlns:sl="http://schemas.openxmlformats.org/schemaLibrary/2006/main" mc:Ignorable="w14 w15 w16se w16cid w16 w16cex w16sdtdh">
+<w:settings xmlns:mc="http://schemas.openxmlformats.org/markup-compatibility/2006" xmlns:o="urn:schemas-microsoft-com:office:office" xmlns:r="http://schemas.openxmlformats.org/officeDocument/2006/relationships" xmlns:m="http://schemas.openxmlformats.org/officeDocument/2006/math" xmlns:v="urn:schemas-microsoft-com:vml" xmlns:w10="urn:schemas-microsoft-com:office:word" xmlns:w="http://schemas.openxmlformats.org/wordprocessingml/2006/main" xmlns:w14="http://schemas.microsoft.com/office/word/2010/wordml" xmlns:w15="http://schemas.microsoft.com/office/word/2012/wordml" xmlns:w16cex="http://schemas.microsoft.com/office/word/2018/wordml/cex" xmlns:w16cid="http://schemas.microsoft.com/office/word/2016/wordml/cid" xmlns:w16="http://schemas.microsoft.com/office/word/2018/wordml" xmlns:w16du="http://schemas.microsoft.com/office/word/2023/wordml/word16du" xmlns:w16sdtdh="http://schemas.microsoft.com/office/word/2020/wordml/sdtdatahash" xmlns:w16se="http://schemas.microsoft.com/office/word/2015/wordml/symex" xmlns:sl="http://schemas.openxmlformats.org/schemaLibrary/2006/main" mc:Ignorable="w14 w15 w16se w16cid w16 w16cex w16sdtdh w16du">
   <w:view w:val="normal"/>
   <w:defaultTabStop w:val="720"/>
   <w:characterSpacingControl w:val="doNotCompress"/>
@@ -28321,6 +28357,7 @@
   </w:compat>
   <w:rsids>
     <w:rsidRoot w:val="00A25C69"/>
+    <w:rsid w:val="00056C9C"/>
     <w:rsid w:val="000D4D2D"/>
     <w:rsid w:val="000E152C"/>
     <w:rsid w:val="000F1E6B"/>
@@ -28347,11 +28384,13 @@
     <w:rsid w:val="005C7CFF"/>
     <w:rsid w:val="007B17CD"/>
     <w:rsid w:val="007B2367"/>
+    <w:rsid w:val="007F0261"/>
     <w:rsid w:val="007F1ABA"/>
     <w:rsid w:val="00841A42"/>
     <w:rsid w:val="00874270"/>
     <w:rsid w:val="0088273D"/>
     <w:rsid w:val="008B5763"/>
+    <w:rsid w:val="00914143"/>
     <w:rsid w:val="009151D0"/>
     <w:rsid w:val="009221D1"/>
     <w:rsid w:val="00935A78"/>
@@ -28410,7 +28449,7 @@
 </file>
 
 <file path=word/glossary/styles.xml><?xml version="1.0" encoding="utf-8"?>
-<w:styles xmlns:mc="http://schemas.openxmlformats.org/markup-compatibility/2006" xmlns:r="http://schemas.openxmlformats.org/officeDocument/2006/relationships" xmlns:w="http://schemas.openxmlformats.org/wordprocessingml/2006/main" xmlns:w14="http://schemas.microsoft.com/office/word/2010/wordml" xmlns:w15="http://schemas.microsoft.com/office/word/2012/wordml" xmlns:w16cex="http://schemas.microsoft.com/office/word/2018/wordml/cex" xmlns:w16cid="http://schemas.microsoft.com/office/word/2016/wordml/cid" xmlns:w16="http://schemas.microsoft.com/office/word/2018/wordml" xmlns:w16sdtdh="http://schemas.microsoft.com/office/word/2020/wordml/sdtdatahash" xmlns:w16se="http://schemas.microsoft.com/office/word/2015/wordml/symex" mc:Ignorable="w14 w15 w16se w16cid w16 w16cex w16sdtdh">
+<w:styles xmlns:mc="http://schemas.openxmlformats.org/markup-compatibility/2006" xmlns:r="http://schemas.openxmlformats.org/officeDocument/2006/relationships" xmlns:w="http://schemas.openxmlformats.org/wordprocessingml/2006/main" xmlns:w14="http://schemas.microsoft.com/office/word/2010/wordml" xmlns:w15="http://schemas.microsoft.com/office/word/2012/wordml" xmlns:w16cex="http://schemas.microsoft.com/office/word/2018/wordml/cex" xmlns:w16cid="http://schemas.microsoft.com/office/word/2016/wordml/cid" xmlns:w16="http://schemas.microsoft.com/office/word/2018/wordml" xmlns:w16du="http://schemas.microsoft.com/office/word/2023/wordml/word16du" xmlns:w16sdtdh="http://schemas.microsoft.com/office/word/2020/wordml/sdtdatahash" xmlns:w16se="http://schemas.microsoft.com/office/word/2015/wordml/symex" mc:Ignorable="w14 w15 w16se w16cid w16 w16cex w16sdtdh w16du">
   <w:docDefaults>
     <w:rPrDefault>
       <w:rPr>
@@ -28845,16 +28884,6 @@
       <w:color w:val="7B7B7B" w:themeColor="accent3" w:themeShade="BF"/>
     </w:rPr>
   </w:style>
-  <w:style w:type="paragraph" w:customStyle="1" w:styleId="7B60CF680A19441DBBE76FCD8F137924">
-    <w:name w:val="7B60CF680A19441DBBE76FCD8F137924"/>
-    <w:rsid w:val="00A40AE4"/>
-    <w:rPr>
-      <w:kern w:val="2"/>
-      <w:szCs w:val="20"/>
-      <w:lang w:bidi="hi-IN"/>
-      <w14:ligatures w14:val="standardContextual"/>
-    </w:rPr>
-  </w:style>
   <w:style w:type="paragraph" w:customStyle="1" w:styleId="260FCCDB8598A54E9130B22ED1B8671C">
     <w:name w:val="260FCCDB8598A54E9130B22ED1B8671C"/>
     <w:rsid w:val="00A044CF"/>
@@ -28868,45 +28897,6 @@
       <w14:ligatures w14:val="standardContextual"/>
     </w:rPr>
   </w:style>
-  <w:style w:type="paragraph" w:customStyle="1" w:styleId="9A9AD846834A6641925DB35DA59351BC">
-    <w:name w:val="9A9AD846834A6641925DB35DA59351BC"/>
-    <w:rsid w:val="007F1ABA"/>
-    <w:pPr>
-      <w:spacing w:after="0" w:line="240" w:lineRule="auto"/>
-    </w:pPr>
-    <w:rPr>
-      <w:kern w:val="2"/>
-      <w:sz w:val="24"/>
-      <w:szCs w:val="24"/>
-      <w14:ligatures w14:val="standardContextual"/>
-    </w:rPr>
-  </w:style>
-  <w:style w:type="paragraph" w:customStyle="1" w:styleId="D1CDA72421F67640A8F0104CA5B1A7C5">
-    <w:name w:val="D1CDA72421F67640A8F0104CA5B1A7C5"/>
-    <w:rsid w:val="007F1ABA"/>
-    <w:pPr>
-      <w:spacing w:after="0" w:line="240" w:lineRule="auto"/>
-    </w:pPr>
-    <w:rPr>
-      <w:kern w:val="2"/>
-      <w:sz w:val="24"/>
-      <w:szCs w:val="24"/>
-      <w14:ligatures w14:val="standardContextual"/>
-    </w:rPr>
-  </w:style>
-  <w:style w:type="paragraph" w:customStyle="1" w:styleId="388D5765D2F5E64B8E457FC1CD564886">
-    <w:name w:val="388D5765D2F5E64B8E457FC1CD564886"/>
-    <w:rsid w:val="007F1ABA"/>
-    <w:pPr>
-      <w:spacing w:after="0" w:line="240" w:lineRule="auto"/>
-    </w:pPr>
-    <w:rPr>
-      <w:kern w:val="2"/>
-      <w:sz w:val="24"/>
-      <w:szCs w:val="24"/>
-      <w14:ligatures w14:val="standardContextual"/>
-    </w:rPr>
-  </w:style>
   <w:style w:type="paragraph" w:customStyle="1" w:styleId="0CA8D66BA3C67F419D6541454564600B">
     <w:name w:val="0CA8D66BA3C67F419D6541454564600B"/>
     <w:rsid w:val="007F1ABA"/>
@@ -28924,7 +28914,7 @@
 </file>
 
 <file path=word/glossary/webSettings.xml><?xml version="1.0" encoding="utf-8"?>
-<w:webSettings xmlns:mc="http://schemas.openxmlformats.org/markup-compatibility/2006" xmlns:r="http://schemas.openxmlformats.org/officeDocument/2006/relationships" xmlns:w="http://schemas.openxmlformats.org/wordprocessingml/2006/main" xmlns:w14="http://schemas.microsoft.com/office/word/2010/wordml" xmlns:w15="http://schemas.microsoft.com/office/word/2012/wordml" xmlns:w16cex="http://schemas.microsoft.com/office/word/2018/wordml/cex" xmlns:w16cid="http://schemas.microsoft.com/office/word/2016/wordml/cid" xmlns:w16="http://schemas.microsoft.com/office/word/2018/wordml" xmlns:w16sdtdh="http://schemas.microsoft.com/office/word/2020/wordml/sdtdatahash" xmlns:w16se="http://schemas.microsoft.com/office/word/2015/wordml/symex" mc:Ignorable="w14 w15 w16se w16cid w16 w16cex w16sdtdh">
+<w:webSettings xmlns:mc="http://schemas.openxmlformats.org/markup-compatibility/2006" xmlns:r="http://schemas.openxmlformats.org/officeDocument/2006/relationships" xmlns:w="http://schemas.openxmlformats.org/wordprocessingml/2006/main" xmlns:w14="http://schemas.microsoft.com/office/word/2010/wordml" xmlns:w15="http://schemas.microsoft.com/office/word/2012/wordml" xmlns:w16cex="http://schemas.microsoft.com/office/word/2018/wordml/cex" xmlns:w16cid="http://schemas.microsoft.com/office/word/2016/wordml/cid" xmlns:w16="http://schemas.microsoft.com/office/word/2018/wordml" xmlns:w16du="http://schemas.microsoft.com/office/word/2023/wordml/word16du" xmlns:w16sdtdh="http://schemas.microsoft.com/office/word/2020/wordml/sdtdatahash" xmlns:w16se="http://schemas.microsoft.com/office/word/2015/wordml/symex" mc:Ignorable="w14 w15 w16se w16cid w16 w16cex w16sdtdh w16du">
   <w:optimizeForBrowser/>
   <w:allowPNG/>
 </w:webSettings>
@@ -29192,23 +29182,12 @@
 </file>
 
 <file path=customXml/item1.xml><?xml version="1.0" encoding="utf-8"?>
-<p:properties xmlns:p="http://schemas.microsoft.com/office/2006/metadata/properties" xmlns:xsi="http://www.w3.org/2001/XMLSchema-instance" xmlns:pc="http://schemas.microsoft.com/office/infopath/2007/PartnerControls">
-  <documentManagement>
-    <_ip_UnifiedCompliancePolicyUIAction xmlns="http://schemas.microsoft.com/sharepoint/v3" xsi:nil="true"/>
-    <Image xmlns="71af3243-3dd4-4a8d-8c0d-dd76da1f02a5">
-      <Url xsi:nil="true"/>
-      <Description xsi:nil="true"/>
-    </Image>
-    <Status xmlns="71af3243-3dd4-4a8d-8c0d-dd76da1f02a5">Not started</Status>
-    <Background xmlns="71af3243-3dd4-4a8d-8c0d-dd76da1f02a5">false</Background>
-    <_ip_UnifiedCompliancePolicyProperties xmlns="http://schemas.microsoft.com/sharepoint/v3" xsi:nil="true"/>
-    <ImageTagsTaxHTField xmlns="71af3243-3dd4-4a8d-8c0d-dd76da1f02a5">
-      <Terms xmlns="http://schemas.microsoft.com/office/infopath/2007/PartnerControls"/>
-    </ImageTagsTaxHTField>
-    <TaxCatchAll xmlns="230e9df3-be65-4c73-a93b-d1236ebd677e" xsi:nil="true"/>
-    <MediaServiceKeyPoints xmlns="71af3243-3dd4-4a8d-8c0d-dd76da1f02a5" xsi:nil="true"/>
-  </documentManagement>
-</p:properties>
+<?mso-contentType ?>
+<FormTemplates xmlns="http://schemas.microsoft.com/sharepoint/v3/contenttype/forms">
+  <Display>DocumentLibraryForm</Display>
+  <Edit>DocumentLibraryForm</Edit>
+  <New>DocumentLibraryForm</New>
+</FormTemplates>
 </file>
 
 <file path=customXml/item2.xml><?xml version="1.0" encoding="utf-8"?>
@@ -29512,22 +29491,29 @@
 </file>
 
 <file path=customXml/item3.xml><?xml version="1.0" encoding="utf-8"?>
-<?mso-contentType ?>
-<FormTemplates xmlns="http://schemas.microsoft.com/sharepoint/v3/contenttype/forms">
-  <Display>DocumentLibraryForm</Display>
-  <Edit>DocumentLibraryForm</Edit>
-  <New>DocumentLibraryForm</New>
-</FormTemplates>
+<p:properties xmlns:p="http://schemas.microsoft.com/office/2006/metadata/properties" xmlns:xsi="http://www.w3.org/2001/XMLSchema-instance" xmlns:pc="http://schemas.microsoft.com/office/infopath/2007/PartnerControls">
+  <documentManagement>
+    <_ip_UnifiedCompliancePolicyUIAction xmlns="http://schemas.microsoft.com/sharepoint/v3" xsi:nil="true"/>
+    <Image xmlns="71af3243-3dd4-4a8d-8c0d-dd76da1f02a5">
+      <Url xsi:nil="true"/>
+      <Description xsi:nil="true"/>
+    </Image>
+    <Status xmlns="71af3243-3dd4-4a8d-8c0d-dd76da1f02a5">Not started</Status>
+    <Background xmlns="71af3243-3dd4-4a8d-8c0d-dd76da1f02a5">false</Background>
+    <_ip_UnifiedCompliancePolicyProperties xmlns="http://schemas.microsoft.com/sharepoint/v3" xsi:nil="true"/>
+    <ImageTagsTaxHTField xmlns="71af3243-3dd4-4a8d-8c0d-dd76da1f02a5">
+      <Terms xmlns="http://schemas.microsoft.com/office/infopath/2007/PartnerControls"/>
+    </ImageTagsTaxHTField>
+    <TaxCatchAll xmlns="230e9df3-be65-4c73-a93b-d1236ebd677e" xsi:nil="true"/>
+    <MediaServiceKeyPoints xmlns="71af3243-3dd4-4a8d-8c0d-dd76da1f02a5" xsi:nil="true"/>
+  </documentManagement>
+</p:properties>
 </file>
 
 <file path=customXml/itemProps1.xml><?xml version="1.0" encoding="utf-8"?>
-<ds:datastoreItem xmlns:ds="http://schemas.openxmlformats.org/officeDocument/2006/customXml" ds:itemID="{80D0490C-BDB1-4A9A-A49C-25CBFE2C5597}">
+<ds:datastoreItem xmlns:ds="http://schemas.openxmlformats.org/officeDocument/2006/customXml" ds:itemID="{D3D0AF68-AC2E-4F8B-9602-D8083AE7A50C}">
   <ds:schemaRefs>
-    <ds:schemaRef ds:uri="http://schemas.microsoft.com/office/2006/metadata/properties"/>
-    <ds:schemaRef ds:uri="http://schemas.microsoft.com/office/infopath/2007/PartnerControls"/>
-    <ds:schemaRef ds:uri="http://schemas.microsoft.com/sharepoint/v3"/>
-    <ds:schemaRef ds:uri="71af3243-3dd4-4a8d-8c0d-dd76da1f02a5"/>
-    <ds:schemaRef ds:uri="230e9df3-be65-4c73-a93b-d1236ebd677e"/>
+    <ds:schemaRef ds:uri="http://schemas.microsoft.com/sharepoint/v3/contenttype/forms"/>
   </ds:schemaRefs>
 </ds:datastoreItem>
 </file>
@@ -29554,9 +29540,13 @@
 </file>
 
 <file path=customXml/itemProps3.xml><?xml version="1.0" encoding="utf-8"?>
-<ds:datastoreItem xmlns:ds="http://schemas.openxmlformats.org/officeDocument/2006/customXml" ds:itemID="{D3D0AF68-AC2E-4F8B-9602-D8083AE7A50C}">
+<ds:datastoreItem xmlns:ds="http://schemas.openxmlformats.org/officeDocument/2006/customXml" ds:itemID="{80D0490C-BDB1-4A9A-A49C-25CBFE2C5597}">
   <ds:schemaRefs>
-    <ds:schemaRef ds:uri="http://schemas.microsoft.com/sharepoint/v3/contenttype/forms"/>
+    <ds:schemaRef ds:uri="http://schemas.microsoft.com/office/2006/metadata/properties"/>
+    <ds:schemaRef ds:uri="http://schemas.microsoft.com/office/infopath/2007/PartnerControls"/>
+    <ds:schemaRef ds:uri="http://schemas.microsoft.com/sharepoint/v3"/>
+    <ds:schemaRef ds:uri="71af3243-3dd4-4a8d-8c0d-dd76da1f02a5"/>
+    <ds:schemaRef ds:uri="230e9df3-be65-4c73-a93b-d1236ebd677e"/>
   </ds:schemaRefs>
 </ds:datastoreItem>
 </file>

--- a/Prateek Rastogi.docx
+++ b/Prateek Rastogi.docx
@@ -184,7 +184,7 @@
         <w:t>2</w:t>
       </w:r>
       <w:r>
-        <w:t xml:space="preserve"> projects </w:t>
+        <w:t xml:space="preserve"> projects</w:t>
       </w:r>
     </w:p>
     <w:p>
@@ -501,7 +501,7 @@
         <w:t>ed</w:t>
       </w:r>
       <w:r>
-        <w:t xml:space="preserve"> Uniswap, a flagship Web3 product embedding DeFi, DAO, NFT, ICO, and </w:t>
+        <w:t xml:space="preserve"> Uniswap, a flagship Web3 product embedding DeFi, DAO, NFT, and </w:t>
       </w:r>
       <w:proofErr w:type="spellStart"/>
       <w:r>
@@ -657,7 +657,13 @@
       </w:r>
       <w:proofErr w:type="spellEnd"/>
       <w:r>
-        <w:t xml:space="preserve">, PWA, CMS, SOA, and ADN </w:t>
+        <w:t>, PWA,</w:t>
+      </w:r>
+      <w:r>
+        <w:t xml:space="preserve"> </w:t>
+      </w:r>
+      <w:r>
+        <w:t xml:space="preserve">SOA, and ADN </w:t>
       </w:r>
     </w:p>
     <w:p>
@@ -1139,9 +1145,6 @@
       </w:r>
       <w:r>
         <w:t xml:space="preserve"> TestNG, Mockito, Selenium, Maven</w:t>
-      </w:r>
-      <w:r>
-        <w:t xml:space="preserve"> </w:t>
       </w:r>
     </w:p>
     <w:p>
@@ -28394,6 +28397,7 @@
     <w:rsid w:val="009151D0"/>
     <w:rsid w:val="009221D1"/>
     <w:rsid w:val="00935A78"/>
+    <w:rsid w:val="009B0D68"/>
     <w:rsid w:val="009C2668"/>
     <w:rsid w:val="009E3305"/>
     <w:rsid w:val="00A044CF"/>
@@ -28420,6 +28424,7 @@
     <w:rsid w:val="00D9373C"/>
     <w:rsid w:val="00DB7D5D"/>
     <w:rsid w:val="00E121D1"/>
+    <w:rsid w:val="00E5098D"/>
     <w:rsid w:val="00E627E3"/>
     <w:rsid w:val="00ED1120"/>
     <w:rsid w:val="00F251F2"/>
@@ -29182,12 +29187,23 @@
 </file>
 
 <file path=customXml/item1.xml><?xml version="1.0" encoding="utf-8"?>
-<?mso-contentType ?>
-<FormTemplates xmlns="http://schemas.microsoft.com/sharepoint/v3/contenttype/forms">
-  <Display>DocumentLibraryForm</Display>
-  <Edit>DocumentLibraryForm</Edit>
-  <New>DocumentLibraryForm</New>
-</FormTemplates>
+<p:properties xmlns:p="http://schemas.microsoft.com/office/2006/metadata/properties" xmlns:xsi="http://www.w3.org/2001/XMLSchema-instance" xmlns:pc="http://schemas.microsoft.com/office/infopath/2007/PartnerControls">
+  <documentManagement>
+    <_ip_UnifiedCompliancePolicyUIAction xmlns="http://schemas.microsoft.com/sharepoint/v3" xsi:nil="true"/>
+    <Image xmlns="71af3243-3dd4-4a8d-8c0d-dd76da1f02a5">
+      <Url xsi:nil="true"/>
+      <Description xsi:nil="true"/>
+    </Image>
+    <Status xmlns="71af3243-3dd4-4a8d-8c0d-dd76da1f02a5">Not started</Status>
+    <Background xmlns="71af3243-3dd4-4a8d-8c0d-dd76da1f02a5">false</Background>
+    <_ip_UnifiedCompliancePolicyProperties xmlns="http://schemas.microsoft.com/sharepoint/v3" xsi:nil="true"/>
+    <ImageTagsTaxHTField xmlns="71af3243-3dd4-4a8d-8c0d-dd76da1f02a5">
+      <Terms xmlns="http://schemas.microsoft.com/office/infopath/2007/PartnerControls"/>
+    </ImageTagsTaxHTField>
+    <TaxCatchAll xmlns="230e9df3-be65-4c73-a93b-d1236ebd677e" xsi:nil="true"/>
+    <MediaServiceKeyPoints xmlns="71af3243-3dd4-4a8d-8c0d-dd76da1f02a5" xsi:nil="true"/>
+  </documentManagement>
+</p:properties>
 </file>
 
 <file path=customXml/item2.xml><?xml version="1.0" encoding="utf-8"?>
@@ -29491,29 +29507,22 @@
 </file>
 
 <file path=customXml/item3.xml><?xml version="1.0" encoding="utf-8"?>
-<p:properties xmlns:p="http://schemas.microsoft.com/office/2006/metadata/properties" xmlns:xsi="http://www.w3.org/2001/XMLSchema-instance" xmlns:pc="http://schemas.microsoft.com/office/infopath/2007/PartnerControls">
-  <documentManagement>
-    <_ip_UnifiedCompliancePolicyUIAction xmlns="http://schemas.microsoft.com/sharepoint/v3" xsi:nil="true"/>
-    <Image xmlns="71af3243-3dd4-4a8d-8c0d-dd76da1f02a5">
-      <Url xsi:nil="true"/>
-      <Description xsi:nil="true"/>
-    </Image>
-    <Status xmlns="71af3243-3dd4-4a8d-8c0d-dd76da1f02a5">Not started</Status>
-    <Background xmlns="71af3243-3dd4-4a8d-8c0d-dd76da1f02a5">false</Background>
-    <_ip_UnifiedCompliancePolicyProperties xmlns="http://schemas.microsoft.com/sharepoint/v3" xsi:nil="true"/>
-    <ImageTagsTaxHTField xmlns="71af3243-3dd4-4a8d-8c0d-dd76da1f02a5">
-      <Terms xmlns="http://schemas.microsoft.com/office/infopath/2007/PartnerControls"/>
-    </ImageTagsTaxHTField>
-    <TaxCatchAll xmlns="230e9df3-be65-4c73-a93b-d1236ebd677e" xsi:nil="true"/>
-    <MediaServiceKeyPoints xmlns="71af3243-3dd4-4a8d-8c0d-dd76da1f02a5" xsi:nil="true"/>
-  </documentManagement>
-</p:properties>
+<?mso-contentType ?>
+<FormTemplates xmlns="http://schemas.microsoft.com/sharepoint/v3/contenttype/forms">
+  <Display>DocumentLibraryForm</Display>
+  <Edit>DocumentLibraryForm</Edit>
+  <New>DocumentLibraryForm</New>
+</FormTemplates>
 </file>
 
 <file path=customXml/itemProps1.xml><?xml version="1.0" encoding="utf-8"?>
-<ds:datastoreItem xmlns:ds="http://schemas.openxmlformats.org/officeDocument/2006/customXml" ds:itemID="{D3D0AF68-AC2E-4F8B-9602-D8083AE7A50C}">
+<ds:datastoreItem xmlns:ds="http://schemas.openxmlformats.org/officeDocument/2006/customXml" ds:itemID="{80D0490C-BDB1-4A9A-A49C-25CBFE2C5597}">
   <ds:schemaRefs>
-    <ds:schemaRef ds:uri="http://schemas.microsoft.com/sharepoint/v3/contenttype/forms"/>
+    <ds:schemaRef ds:uri="http://schemas.microsoft.com/office/2006/metadata/properties"/>
+    <ds:schemaRef ds:uri="http://schemas.microsoft.com/office/infopath/2007/PartnerControls"/>
+    <ds:schemaRef ds:uri="http://schemas.microsoft.com/sharepoint/v3"/>
+    <ds:schemaRef ds:uri="71af3243-3dd4-4a8d-8c0d-dd76da1f02a5"/>
+    <ds:schemaRef ds:uri="230e9df3-be65-4c73-a93b-d1236ebd677e"/>
   </ds:schemaRefs>
 </ds:datastoreItem>
 </file>
@@ -29540,13 +29549,9 @@
 </file>
 
 <file path=customXml/itemProps3.xml><?xml version="1.0" encoding="utf-8"?>
-<ds:datastoreItem xmlns:ds="http://schemas.openxmlformats.org/officeDocument/2006/customXml" ds:itemID="{80D0490C-BDB1-4A9A-A49C-25CBFE2C5597}">
+<ds:datastoreItem xmlns:ds="http://schemas.openxmlformats.org/officeDocument/2006/customXml" ds:itemID="{D3D0AF68-AC2E-4F8B-9602-D8083AE7A50C}">
   <ds:schemaRefs>
-    <ds:schemaRef ds:uri="http://schemas.microsoft.com/office/2006/metadata/properties"/>
-    <ds:schemaRef ds:uri="http://schemas.microsoft.com/office/infopath/2007/PartnerControls"/>
-    <ds:schemaRef ds:uri="http://schemas.microsoft.com/sharepoint/v3"/>
-    <ds:schemaRef ds:uri="71af3243-3dd4-4a8d-8c0d-dd76da1f02a5"/>
-    <ds:schemaRef ds:uri="230e9df3-be65-4c73-a93b-d1236ebd677e"/>
+    <ds:schemaRef ds:uri="http://schemas.microsoft.com/sharepoint/v3/contenttype/forms"/>
   </ds:schemaRefs>
 </ds:datastoreItem>
 </file>

--- a/Prateek Rastogi.docx
+++ b/Prateek Rastogi.docx
@@ -51,6 +51,581 @@
           <w:t>80+ M</w:t>
         </w:r>
       </w:hyperlink>
+    </w:p>
+    <w:p>
+      <w:pPr>
+        <w:pStyle w:val="Heading1"/>
+      </w:pPr>
+      <w:sdt>
+        <w:sdtPr>
+          <w:id w:val="1513793667"/>
+          <w:placeholder>
+            <w:docPart w:val="5E6005005410E54DB018BF17FE5650BE"/>
+          </w:placeholder>
+          <w:temporary/>
+          <w:showingPlcHdr/>
+          <w15:appearance w15:val="hidden"/>
+        </w:sdtPr>
+        <w:sdtContent>
+          <w:r>
+            <w:t>Education</w:t>
+          </w:r>
+        </w:sdtContent>
+      </w:sdt>
+    </w:p>
+    <w:p>
+      <w:pPr>
+        <w:spacing w:line="168" w:lineRule="auto"/>
+        <w:rPr>
+          <w:sz w:val="10"/>
+          <w:szCs w:val="12"/>
+        </w:rPr>
+      </w:pPr>
+      <w:r>
+        <w:rPr>
+          <w:noProof/>
+          <w:sz w:val="10"/>
+          <w:szCs w:val="12"/>
+        </w:rPr>
+        <mc:AlternateContent>
+          <mc:Choice Requires="wps">
+            <w:drawing>
+              <wp:inline distT="0" distB="0" distL="0" distR="0" wp14:anchorId="7CD9D880" wp14:editId="4C53A5F4">
+                <wp:extent cx="5943600" cy="0"/>
+                <wp:effectExtent l="0" t="0" r="0" b="0"/>
+                <wp:docPr id="39234896" name="Straight Connector 1">
+                  <a:extLst xmlns:a="http://schemas.openxmlformats.org/drawingml/2006/main">
+                    <a:ext uri="{C183D7F6-B498-43B3-948B-1728B52AA6E4}">
+                      <adec:decorative xmlns:adec="http://schemas.microsoft.com/office/drawing/2017/decorative" val="1"/>
+                    </a:ext>
+                  </a:extLst>
+                </wp:docPr>
+                <wp:cNvGraphicFramePr/>
+                <a:graphic xmlns:a="http://schemas.openxmlformats.org/drawingml/2006/main">
+                  <a:graphicData uri="http://schemas.microsoft.com/office/word/2010/wordprocessingShape">
+                    <wps:wsp>
+                      <wps:cNvCnPr/>
+                      <wps:spPr>
+                        <a:xfrm>
+                          <a:off x="0" y="0"/>
+                          <a:ext cx="5943600" cy="0"/>
+                        </a:xfrm>
+                        <a:prstGeom prst="line">
+                          <a:avLst/>
+                        </a:prstGeom>
+                        <a:noFill/>
+                        <a:ln w="12700" cap="flat" cmpd="sng" algn="ctr">
+                          <a:solidFill>
+                            <a:schemeClr val="tx1"/>
+                          </a:solidFill>
+                          <a:prstDash val="solid"/>
+                          <a:miter lim="800000"/>
+                        </a:ln>
+                        <a:effectLst/>
+                      </wps:spPr>
+                      <wps:bodyPr/>
+                    </wps:wsp>
+                  </a:graphicData>
+                </a:graphic>
+              </wp:inline>
+            </w:drawing>
+          </mc:Choice>
+          <mc:Fallback>
+            <w:pict>
+              <v:line w14:anchorId="376CC633" id="Straight Connector 1" o:spid="_x0000_s1026" alt="&quot;&quot;" style="visibility:visible;mso-wrap-style:square;mso-left-percent:-10001;mso-top-percent:-10001;mso-position-horizontal:absolute;mso-position-horizontal-relative:char;mso-position-vertical:absolute;mso-position-vertical-relative:line;mso-left-percent:-10001;mso-top-percent:-10001" from="0,0" to="468pt,0" o:gfxdata="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" strokecolor="black [3213]" strokeweight="1pt">
+                <v:stroke joinstyle="miter"/>
+                <w10:anchorlock/>
+              </v:line>
+            </w:pict>
+          </mc:Fallback>
+        </mc:AlternateContent>
+      </w:r>
+    </w:p>
+    <w:p>
+      <w:pPr>
+        <w:pStyle w:val="Heading2"/>
+      </w:pPr>
+      <w:r>
+        <w:t>Indian Institute of Technology Guwahati, Bachelor of Technology</w:t>
+      </w:r>
+      <w:r>
+        <w:tab/>
+        <w:t>2010-2014</w:t>
+      </w:r>
+    </w:p>
+    <w:p>
+      <w:r>
+        <w:t>Computer Science and Engineering</w:t>
+      </w:r>
+    </w:p>
+    <w:p>
+      <w:pPr>
+        <w:pStyle w:val="Heading1"/>
+      </w:pPr>
+    </w:p>
+    <w:p>
+      <w:pPr>
+        <w:pStyle w:val="Heading1"/>
+      </w:pPr>
+      <w:r>
+        <w:t>Skills</w:t>
+      </w:r>
+    </w:p>
+    <w:p>
+      <w:pPr>
+        <w:spacing w:line="168" w:lineRule="auto"/>
+        <w:rPr>
+          <w:sz w:val="10"/>
+          <w:szCs w:val="12"/>
+        </w:rPr>
+      </w:pPr>
+      <w:r>
+        <w:rPr>
+          <w:noProof/>
+          <w:sz w:val="10"/>
+          <w:szCs w:val="12"/>
+        </w:rPr>
+        <mc:AlternateContent>
+          <mc:Choice Requires="wps">
+            <w:drawing>
+              <wp:inline distT="0" distB="0" distL="0" distR="0" wp14:anchorId="66E8B0FF" wp14:editId="07DB07AC">
+                <wp:extent cx="5943600" cy="0"/>
+                <wp:effectExtent l="0" t="0" r="0" b="0"/>
+                <wp:docPr id="2043802987" name="Straight Connector 1">
+                  <a:extLst xmlns:a="http://schemas.openxmlformats.org/drawingml/2006/main">
+                    <a:ext uri="{C183D7F6-B498-43B3-948B-1728B52AA6E4}">
+                      <adec:decorative xmlns:adec="http://schemas.microsoft.com/office/drawing/2017/decorative" val="1"/>
+                    </a:ext>
+                  </a:extLst>
+                </wp:docPr>
+                <wp:cNvGraphicFramePr/>
+                <a:graphic xmlns:a="http://schemas.openxmlformats.org/drawingml/2006/main">
+                  <a:graphicData uri="http://schemas.microsoft.com/office/word/2010/wordprocessingShape">
+                    <wps:wsp>
+                      <wps:cNvCnPr/>
+                      <wps:spPr>
+                        <a:xfrm>
+                          <a:off x="0" y="0"/>
+                          <a:ext cx="5943600" cy="0"/>
+                        </a:xfrm>
+                        <a:prstGeom prst="line">
+                          <a:avLst/>
+                        </a:prstGeom>
+                        <a:ln w="12700">
+                          <a:solidFill>
+                            <a:schemeClr val="tx1"/>
+                          </a:solidFill>
+                        </a:ln>
+                      </wps:spPr>
+                      <wps:style>
+                        <a:lnRef idx="1">
+                          <a:schemeClr val="accent1"/>
+                        </a:lnRef>
+                        <a:fillRef idx="0">
+                          <a:schemeClr val="accent1"/>
+                        </a:fillRef>
+                        <a:effectRef idx="0">
+                          <a:schemeClr val="accent1"/>
+                        </a:effectRef>
+                        <a:fontRef idx="minor">
+                          <a:schemeClr val="tx1"/>
+                        </a:fontRef>
+                      </wps:style>
+                      <wps:bodyPr/>
+                    </wps:wsp>
+                  </a:graphicData>
+                </a:graphic>
+              </wp:inline>
+            </w:drawing>
+          </mc:Choice>
+          <mc:Fallback>
+            <w:pict>
+              <v:line w14:anchorId="2C983201" id="Straight Connector 1" o:spid="_x0000_s1026" alt="&quot;&quot;" style="visibility:visible;mso-wrap-style:square;mso-left-percent:-10001;mso-top-percent:-10001;mso-position-horizontal:absolute;mso-position-horizontal-relative:char;mso-position-vertical:absolute;mso-position-vertical-relative:line;mso-left-percent:-10001;mso-top-percent:-10001" from="0,0" to="468pt,0" o:gfxdata="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" strokecolor="black [3213]" strokeweight="1pt">
+                <v:stroke joinstyle="miter"/>
+                <w10:anchorlock/>
+              </v:line>
+            </w:pict>
+          </mc:Fallback>
+        </mc:AlternateContent>
+      </w:r>
+    </w:p>
+    <w:p>
+      <w:pPr>
+        <w:pStyle w:val="Heading2"/>
+      </w:pPr>
+      <w:r>
+        <w:t>Programming</w:t>
+      </w:r>
+      <w:r>
+        <w:tab/>
+      </w:r>
+    </w:p>
+    <w:p>
+      <w:pPr>
+        <w:pStyle w:val="ListBullet"/>
+      </w:pPr>
+      <w:r>
+        <w:t>JavaScript, TypeScript, JSX, JSON, Java, C#, Python, R, Solidity, Rust, C++, C, Go</w:t>
+      </w:r>
+    </w:p>
+    <w:p>
+      <w:pPr>
+        <w:pStyle w:val="Heading2"/>
+      </w:pPr>
+      <w:r>
+        <w:t>App</w:t>
+      </w:r>
+      <w:r>
+        <w:tab/>
+      </w:r>
+    </w:p>
+    <w:p>
+      <w:pPr>
+        <w:pStyle w:val="ListBullet"/>
+      </w:pPr>
+      <w:r>
+        <w:t>React Native, Expo, Flutter</w:t>
+      </w:r>
+    </w:p>
+    <w:p>
+      <w:pPr>
+        <w:pStyle w:val="Heading2"/>
+      </w:pPr>
+      <w:r>
+        <w:t>Frontend</w:t>
+      </w:r>
+      <w:r>
+        <w:tab/>
+      </w:r>
+    </w:p>
+    <w:p>
+      <w:pPr>
+        <w:pStyle w:val="ListBullet"/>
+      </w:pPr>
+      <w:r>
+        <w:t>React, Ant Design, Redux, Redux-Saga, Apollo Client, Apollo Server</w:t>
+      </w:r>
+    </w:p>
+    <w:p>
+      <w:pPr>
+        <w:pStyle w:val="ListBullet"/>
+      </w:pPr>
+      <w:r>
+        <w:t xml:space="preserve">Gatsby, Next.js, </w:t>
+      </w:r>
+      <w:proofErr w:type="spellStart"/>
+      <w:r>
+        <w:t>Nuxt</w:t>
+      </w:r>
+      <w:proofErr w:type="spellEnd"/>
+      <w:r>
+        <w:t xml:space="preserve">, </w:t>
+      </w:r>
+      <w:proofErr w:type="spellStart"/>
+      <w:r>
+        <w:t>WebExtensions</w:t>
+      </w:r>
+      <w:proofErr w:type="spellEnd"/>
+      <w:r>
+        <w:t>, Workbox</w:t>
+      </w:r>
+    </w:p>
+    <w:p>
+      <w:pPr>
+        <w:pStyle w:val="ListBullet"/>
+      </w:pPr>
+      <w:r>
+        <w:t xml:space="preserve">Cypress, Jest, Babel, Webpack, Yarn </w:t>
+      </w:r>
+    </w:p>
+    <w:p>
+      <w:pPr>
+        <w:pStyle w:val="Heading2"/>
+      </w:pPr>
+      <w:r>
+        <w:t>Backend</w:t>
+      </w:r>
+      <w:r>
+        <w:tab/>
+      </w:r>
+    </w:p>
+    <w:p>
+      <w:pPr>
+        <w:pStyle w:val="ListBullet"/>
+      </w:pPr>
+      <w:r>
+        <w:t>Spring Boot, Spring Data, Hibernate, Guava, TestNG, Mockito, Selenium, Maven</w:t>
+      </w:r>
+    </w:p>
+    <w:p>
+      <w:pPr>
+        <w:pStyle w:val="ListBullet"/>
+      </w:pPr>
+      <w:proofErr w:type="spellStart"/>
+      <w:r>
+        <w:t>RxJS</w:t>
+      </w:r>
+      <w:proofErr w:type="spellEnd"/>
+      <w:r>
+        <w:t xml:space="preserve">, </w:t>
+      </w:r>
+      <w:proofErr w:type="spellStart"/>
+      <w:r>
+        <w:t>Ramda</w:t>
+      </w:r>
+      <w:proofErr w:type="spellEnd"/>
+      <w:r>
+        <w:t xml:space="preserve">, </w:t>
+      </w:r>
+      <w:proofErr w:type="spellStart"/>
+      <w:r>
+        <w:t>Lodash</w:t>
+      </w:r>
+      <w:proofErr w:type="spellEnd"/>
+      <w:r>
+        <w:t xml:space="preserve">, </w:t>
+      </w:r>
+      <w:proofErr w:type="spellStart"/>
+      <w:r>
+        <w:t>Strapi</w:t>
+      </w:r>
+      <w:proofErr w:type="spellEnd"/>
+      <w:r>
+        <w:t xml:space="preserve">, </w:t>
+      </w:r>
+      <w:proofErr w:type="spellStart"/>
+      <w:r>
+        <w:t>LoopBack</w:t>
+      </w:r>
+      <w:proofErr w:type="spellEnd"/>
+      <w:r>
+        <w:t xml:space="preserve">, Express, </w:t>
+      </w:r>
+      <w:proofErr w:type="spellStart"/>
+      <w:r>
+        <w:t>standardJS</w:t>
+      </w:r>
+      <w:proofErr w:type="spellEnd"/>
+      <w:r>
+        <w:t xml:space="preserve">, </w:t>
+      </w:r>
+      <w:proofErr w:type="spellStart"/>
+      <w:r>
+        <w:t>npm</w:t>
+      </w:r>
+      <w:proofErr w:type="spellEnd"/>
+    </w:p>
+    <w:p>
+      <w:pPr>
+        <w:pStyle w:val="ListBullet"/>
+      </w:pPr>
+      <w:r>
+        <w:t>MongoDB, MySQL, Neo4j, Cassandra, Kafka, Redis</w:t>
+      </w:r>
+    </w:p>
+    <w:p>
+      <w:pPr>
+        <w:pStyle w:val="Heading2"/>
+      </w:pPr>
+      <w:r>
+        <w:t>DevOps</w:t>
+      </w:r>
+      <w:r>
+        <w:tab/>
+      </w:r>
+    </w:p>
+    <w:p>
+      <w:pPr>
+        <w:pStyle w:val="ListBullet"/>
+      </w:pPr>
+      <w:r>
+        <w:t xml:space="preserve">Docker, Docker Compose, Vagrant, Kubernetes, Helm, </w:t>
+      </w:r>
+      <w:proofErr w:type="spellStart"/>
+      <w:r>
+        <w:t>Knative</w:t>
+      </w:r>
+      <w:proofErr w:type="spellEnd"/>
+      <w:r>
+        <w:t>, Istio, Jenkins, Terraform</w:t>
+      </w:r>
+    </w:p>
+    <w:p>
+      <w:pPr>
+        <w:pStyle w:val="Heading2"/>
+      </w:pPr>
+      <w:r>
+        <w:t>Cloud</w:t>
+      </w:r>
+      <w:r>
+        <w:tab/>
+      </w:r>
+    </w:p>
+    <w:p>
+      <w:pPr>
+        <w:pStyle w:val="ListBullet"/>
+      </w:pPr>
+      <w:r>
+        <w:t>Google Cloud, Microsoft Azure, AWS</w:t>
+      </w:r>
+    </w:p>
+    <w:p>
+      <w:pPr>
+        <w:pStyle w:val="Heading2"/>
+      </w:pPr>
+      <w:r>
+        <w:t>AI</w:t>
+      </w:r>
+      <w:r>
+        <w:tab/>
+      </w:r>
+    </w:p>
+    <w:p>
+      <w:pPr>
+        <w:pStyle w:val="ListBullet"/>
+      </w:pPr>
+      <w:r>
+        <w:t xml:space="preserve">Hugging Face, </w:t>
+      </w:r>
+      <w:proofErr w:type="spellStart"/>
+      <w:r>
+        <w:t>PyTorch</w:t>
+      </w:r>
+      <w:proofErr w:type="spellEnd"/>
+      <w:r>
+        <w:t xml:space="preserve">, TensorFlow, Kubeflow, </w:t>
+      </w:r>
+      <w:proofErr w:type="spellStart"/>
+      <w:r>
+        <w:t>MLflow</w:t>
+      </w:r>
+      <w:proofErr w:type="spellEnd"/>
+    </w:p>
+    <w:p>
+      <w:pPr>
+        <w:pStyle w:val="ListBullet"/>
+      </w:pPr>
+      <w:r>
+        <w:t>LLM, Prompt Engineering</w:t>
+      </w:r>
+    </w:p>
+    <w:p>
+      <w:pPr>
+        <w:pStyle w:val="Heading2"/>
+      </w:pPr>
+      <w:r>
+        <w:t>Blockchain</w:t>
+      </w:r>
+      <w:r>
+        <w:tab/>
+      </w:r>
+    </w:p>
+    <w:p>
+      <w:pPr>
+        <w:pStyle w:val="ListBullet"/>
+      </w:pPr>
+      <w:r>
+        <w:t xml:space="preserve">Hardhat, </w:t>
+      </w:r>
+      <w:proofErr w:type="spellStart"/>
+      <w:r>
+        <w:t>OpenZeppelin</w:t>
+      </w:r>
+      <w:proofErr w:type="spellEnd"/>
+      <w:r>
+        <w:t>, Hyperledger, Cosmos</w:t>
+      </w:r>
+    </w:p>
+    <w:p>
+      <w:pPr>
+        <w:pStyle w:val="Heading2"/>
+      </w:pPr>
+      <w:r>
+        <w:t>Data</w:t>
+      </w:r>
+      <w:r>
+        <w:tab/>
+      </w:r>
+    </w:p>
+    <w:p>
+      <w:pPr>
+        <w:pStyle w:val="ListBullet"/>
+      </w:pPr>
+      <w:r>
+        <w:t xml:space="preserve">Databricks, Snowflake, </w:t>
+      </w:r>
+      <w:proofErr w:type="spellStart"/>
+      <w:r>
+        <w:t>NiFi</w:t>
+      </w:r>
+      <w:proofErr w:type="spellEnd"/>
+      <w:r>
+        <w:t xml:space="preserve">, Airflow, </w:t>
+      </w:r>
+      <w:proofErr w:type="spellStart"/>
+      <w:r>
+        <w:t>Flink</w:t>
+      </w:r>
+      <w:proofErr w:type="spellEnd"/>
+      <w:r>
+        <w:t>, Spark, ELK</w:t>
+      </w:r>
+    </w:p>
+    <w:p>
+      <w:pPr>
+        <w:pStyle w:val="Heading2"/>
+      </w:pPr>
+      <w:r>
+        <w:t>Tools</w:t>
+      </w:r>
+      <w:r>
+        <w:tab/>
+      </w:r>
+    </w:p>
+    <w:p>
+      <w:pPr>
+        <w:pStyle w:val="ListBullet"/>
+      </w:pPr>
+      <w:r>
+        <w:t>Git, Jira, Rally, 365, Linux, macOS, Windows</w:t>
+      </w:r>
+    </w:p>
+    <w:p>
+      <w:pPr>
+        <w:pStyle w:val="ListBullet"/>
+      </w:pPr>
+      <w:r>
+        <w:t xml:space="preserve">Visual Studio Code, Chrome </w:t>
+      </w:r>
+      <w:proofErr w:type="spellStart"/>
+      <w:r>
+        <w:t>DevTools</w:t>
+      </w:r>
+      <w:proofErr w:type="spellEnd"/>
+      <w:r>
+        <w:t>, WebStorm, IntelliJ IDEA, Eclipse</w:t>
+      </w:r>
+    </w:p>
+    <w:p>
+      <w:pPr>
+        <w:pStyle w:val="ListBullet"/>
+      </w:pPr>
+      <w:proofErr w:type="spellStart"/>
+      <w:r>
+        <w:t>JupyterLab</w:t>
+      </w:r>
+      <w:proofErr w:type="spellEnd"/>
+      <w:r>
+        <w:t xml:space="preserve">, RStudio, MySQL Workbench, Visual Studio, </w:t>
+      </w:r>
+      <w:proofErr w:type="gramStart"/>
+      <w:r>
+        <w:t>Code::</w:t>
+      </w:r>
+      <w:proofErr w:type="gramEnd"/>
+      <w:r>
+        <w:t>Blocks</w:t>
+      </w:r>
     </w:p>
     <w:p>
       <w:pPr>
@@ -156,7 +731,7 @@
         <w:pStyle w:val="Heading2"/>
       </w:pPr>
       <w:r>
-        <w:t>IVY IT | WFH, United Kingdom | CIO</w:t>
+        <w:t>IVY IT</w:t>
       </w:r>
       <w:r>
         <w:tab/>
@@ -315,7 +890,7 @@
         <w:pStyle w:val="Heading2"/>
       </w:pPr>
       <w:r>
-        <w:t>INDORAMA | Fergana, Uzbekistan | Expert- Digitization &amp; IT</w:t>
+        <w:t>INDORAMA</w:t>
       </w:r>
       <w:r>
         <w:tab/>
@@ -439,7 +1014,7 @@
         <w:pStyle w:val="Heading2"/>
       </w:pPr>
       <w:r>
-        <w:t>FEMZRD | Remote, United States | Consultant</w:t>
+        <w:t>FEMZRD</w:t>
       </w:r>
       <w:r>
         <w:tab/>
@@ -566,7 +1141,7 @@
         <w:pStyle w:val="Heading2"/>
       </w:pPr>
       <w:r>
-        <w:t>TIMES INTERNET | Noida, India | Manager Level 2</w:t>
+        <w:t>TIMES INTERNET</w:t>
       </w:r>
       <w:r>
         <w:tab/>
@@ -681,7 +1256,7 @@
         <w:pStyle w:val="Heading2"/>
       </w:pPr>
       <w:r>
-        <w:t>HOUSE OF QUOTES | Bangalore, India | Director</w:t>
+        <w:t>HOUSE OF QUOTES</w:t>
       </w:r>
       <w:r>
         <w:tab/>
@@ -770,7 +1345,7 @@
         <w:pStyle w:val="Heading2"/>
       </w:pPr>
       <w:r>
-        <w:t>FICO | Bangalore, India | Software Engineer I</w:t>
+        <w:t>FICO</w:t>
       </w:r>
       <w:r>
         <w:tab/>
@@ -846,7 +1421,7 @@
         <w:pStyle w:val="Heading2"/>
       </w:pPr>
       <w:r>
-        <w:t>UMONS | Mons, Belgium | Summer Trainee</w:t>
+        <w:t>UMONS</w:t>
       </w:r>
       <w:r>
         <w:tab/>
@@ -897,767 +1472,6 @@
       <w:r>
         <w:t>Exploratory Data Analysis (EDA) on retrieved dataset</w:t>
       </w:r>
-    </w:p>
-    <w:p>
-      <w:pPr>
-        <w:pStyle w:val="Heading1"/>
-      </w:pPr>
-      <w:r>
-        <w:lastRenderedPageBreak/>
-        <w:t>Skills</w:t>
-      </w:r>
-    </w:p>
-    <w:p>
-      <w:pPr>
-        <w:spacing w:line="168" w:lineRule="auto"/>
-        <w:rPr>
-          <w:sz w:val="10"/>
-          <w:szCs w:val="12"/>
-        </w:rPr>
-      </w:pPr>
-      <w:r>
-        <w:rPr>
-          <w:noProof/>
-          <w:sz w:val="10"/>
-          <w:szCs w:val="12"/>
-        </w:rPr>
-        <mc:AlternateContent>
-          <mc:Choice Requires="wps">
-            <w:drawing>
-              <wp:inline distT="0" distB="0" distL="0" distR="0" wp14:anchorId="04584A14" wp14:editId="4A1E8262">
-                <wp:extent cx="5943600" cy="0"/>
-                <wp:effectExtent l="0" t="0" r="0" b="0"/>
-                <wp:docPr id="2043802987" name="Straight Connector 1">
-                  <a:extLst xmlns:a="http://schemas.openxmlformats.org/drawingml/2006/main">
-                    <a:ext uri="{C183D7F6-B498-43B3-948B-1728B52AA6E4}">
-                      <adec:decorative xmlns:adec="http://schemas.microsoft.com/office/drawing/2017/decorative" val="1"/>
-                    </a:ext>
-                  </a:extLst>
-                </wp:docPr>
-                <wp:cNvGraphicFramePr/>
-                <a:graphic xmlns:a="http://schemas.openxmlformats.org/drawingml/2006/main">
-                  <a:graphicData uri="http://schemas.microsoft.com/office/word/2010/wordprocessingShape">
-                    <wps:wsp>
-                      <wps:cNvCnPr/>
-                      <wps:spPr>
-                        <a:xfrm>
-                          <a:off x="0" y="0"/>
-                          <a:ext cx="5943600" cy="0"/>
-                        </a:xfrm>
-                        <a:prstGeom prst="line">
-                          <a:avLst/>
-                        </a:prstGeom>
-                        <a:ln w="12700">
-                          <a:solidFill>
-                            <a:schemeClr val="tx1"/>
-                          </a:solidFill>
-                        </a:ln>
-                      </wps:spPr>
-                      <wps:style>
-                        <a:lnRef idx="1">
-                          <a:schemeClr val="accent1"/>
-                        </a:lnRef>
-                        <a:fillRef idx="0">
-                          <a:schemeClr val="accent1"/>
-                        </a:fillRef>
-                        <a:effectRef idx="0">
-                          <a:schemeClr val="accent1"/>
-                        </a:effectRef>
-                        <a:fontRef idx="minor">
-                          <a:schemeClr val="tx1"/>
-                        </a:fontRef>
-                      </wps:style>
-                      <wps:bodyPr/>
-                    </wps:wsp>
-                  </a:graphicData>
-                </a:graphic>
-              </wp:inline>
-            </w:drawing>
-          </mc:Choice>
-          <mc:Fallback>
-            <w:pict>
-              <v:line w14:anchorId="32918842" id="Straight Connector 1" o:spid="_x0000_s1026" alt="&quot;&quot;" style="visibility:visible;mso-wrap-style:square;mso-left-percent:-10001;mso-top-percent:-10001;mso-position-horizontal:absolute;mso-position-horizontal-relative:char;mso-position-vertical:absolute;mso-position-vertical-relative:line;mso-left-percent:-10001;mso-top-percent:-10001" from="0,0" to="468pt,0" o:gfxdata="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" strokecolor="black [3213]" strokeweight="1pt">
-                <v:stroke joinstyle="miter"/>
-                <w10:anchorlock/>
-              </v:line>
-            </w:pict>
-          </mc:Fallback>
-        </mc:AlternateContent>
-      </w:r>
-    </w:p>
-    <w:p>
-      <w:pPr>
-        <w:pStyle w:val="Heading2"/>
-      </w:pPr>
-      <w:r>
-        <w:t>Programming</w:t>
-      </w:r>
-      <w:r>
-        <w:tab/>
-      </w:r>
-    </w:p>
-    <w:p>
-      <w:pPr>
-        <w:pStyle w:val="ListBullet"/>
-      </w:pPr>
-      <w:r>
-        <w:t xml:space="preserve">JavaScript, TypeScript, JSX, JSON, Java, C#, Python, R, </w:t>
-      </w:r>
-      <w:r>
-        <w:t>Solidity,</w:t>
-      </w:r>
-      <w:r>
-        <w:t xml:space="preserve"> Rust,</w:t>
-      </w:r>
-      <w:r>
-        <w:t xml:space="preserve"> </w:t>
-      </w:r>
-      <w:r>
-        <w:t>C++, C</w:t>
-      </w:r>
-      <w:r>
-        <w:t>, Go</w:t>
-      </w:r>
-    </w:p>
-    <w:p>
-      <w:pPr>
-        <w:pStyle w:val="Heading2"/>
-      </w:pPr>
-      <w:r>
-        <w:t>Ap</w:t>
-      </w:r>
-      <w:r>
-        <w:t>p</w:t>
-      </w:r>
-      <w:r>
-        <w:tab/>
-      </w:r>
-    </w:p>
-    <w:p>
-      <w:pPr>
-        <w:pStyle w:val="ListBullet"/>
-      </w:pPr>
-      <w:r>
-        <w:t>React Native, Expo</w:t>
-      </w:r>
-      <w:r>
-        <w:t>, Flutter</w:t>
-      </w:r>
-    </w:p>
-    <w:p>
-      <w:pPr>
-        <w:pStyle w:val="Heading2"/>
-      </w:pPr>
-      <w:r>
-        <w:t>Frontend</w:t>
-      </w:r>
-      <w:r>
-        <w:tab/>
-      </w:r>
-    </w:p>
-    <w:p>
-      <w:pPr>
-        <w:pStyle w:val="ListBullet"/>
-      </w:pPr>
-      <w:r>
-        <w:t>React, Ant Design, Redux, Redux-Saga,</w:t>
-      </w:r>
-      <w:r>
-        <w:t xml:space="preserve"> </w:t>
-      </w:r>
-      <w:r>
-        <w:t>Apollo</w:t>
-      </w:r>
-      <w:r>
-        <w:t xml:space="preserve"> </w:t>
-      </w:r>
-      <w:r>
-        <w:t>Client</w:t>
-      </w:r>
-      <w:r>
-        <w:t>, Apollo Server</w:t>
-      </w:r>
-    </w:p>
-    <w:p>
-      <w:pPr>
-        <w:pStyle w:val="ListBullet"/>
-      </w:pPr>
-      <w:r>
-        <w:t xml:space="preserve">Gatsby, </w:t>
-      </w:r>
-      <w:r>
-        <w:t xml:space="preserve">Next.js, </w:t>
-      </w:r>
-      <w:proofErr w:type="spellStart"/>
-      <w:r>
-        <w:t>Nuxt</w:t>
-      </w:r>
-      <w:proofErr w:type="spellEnd"/>
-      <w:r>
-        <w:t xml:space="preserve">, </w:t>
-      </w:r>
-      <w:proofErr w:type="spellStart"/>
-      <w:r>
-        <w:t>WebExtensions</w:t>
-      </w:r>
-      <w:proofErr w:type="spellEnd"/>
-      <w:r>
-        <w:t>, Workbox</w:t>
-      </w:r>
-    </w:p>
-    <w:p>
-      <w:pPr>
-        <w:pStyle w:val="ListBullet"/>
-      </w:pPr>
-      <w:r>
-        <w:t xml:space="preserve">Cypress, Jest, Babel, </w:t>
-      </w:r>
-      <w:r>
-        <w:t>W</w:t>
-      </w:r>
-      <w:r>
-        <w:t xml:space="preserve">ebpack, Yarn </w:t>
-      </w:r>
-    </w:p>
-    <w:p>
-      <w:pPr>
-        <w:pStyle w:val="Heading2"/>
-      </w:pPr>
-      <w:r>
-        <w:t>Backend</w:t>
-      </w:r>
-      <w:r>
-        <w:tab/>
-      </w:r>
-    </w:p>
-    <w:p>
-      <w:pPr>
-        <w:pStyle w:val="ListBullet"/>
-      </w:pPr>
-      <w:r>
-        <w:t>Spring Boot, Spring Data, Hibernate,</w:t>
-      </w:r>
-      <w:r>
-        <w:t xml:space="preserve"> </w:t>
-      </w:r>
-      <w:r>
-        <w:t>Guava,</w:t>
-      </w:r>
-      <w:r>
-        <w:t xml:space="preserve"> TestNG, Mockito, Selenium, Maven</w:t>
-      </w:r>
-    </w:p>
-    <w:p>
-      <w:pPr>
-        <w:pStyle w:val="ListBullet"/>
-      </w:pPr>
-      <w:proofErr w:type="spellStart"/>
-      <w:r>
-        <w:t>RxJS</w:t>
-      </w:r>
-      <w:proofErr w:type="spellEnd"/>
-      <w:r>
-        <w:t xml:space="preserve">, </w:t>
-      </w:r>
-      <w:proofErr w:type="spellStart"/>
-      <w:r>
-        <w:t>Ramda</w:t>
-      </w:r>
-      <w:proofErr w:type="spellEnd"/>
-      <w:r>
-        <w:t xml:space="preserve">, </w:t>
-      </w:r>
-      <w:proofErr w:type="spellStart"/>
-      <w:r>
-        <w:t>Lodash</w:t>
-      </w:r>
-      <w:proofErr w:type="spellEnd"/>
-      <w:r>
-        <w:t xml:space="preserve">, </w:t>
-      </w:r>
-      <w:proofErr w:type="spellStart"/>
-      <w:r>
-        <w:t>Strapi</w:t>
-      </w:r>
-      <w:proofErr w:type="spellEnd"/>
-      <w:r>
-        <w:t xml:space="preserve">, </w:t>
-      </w:r>
-      <w:proofErr w:type="spellStart"/>
-      <w:r>
-        <w:t>LoopBack</w:t>
-      </w:r>
-      <w:proofErr w:type="spellEnd"/>
-      <w:r>
-        <w:t xml:space="preserve">, Express, </w:t>
-      </w:r>
-      <w:proofErr w:type="spellStart"/>
-      <w:r>
-        <w:t>standardJS</w:t>
-      </w:r>
-      <w:proofErr w:type="spellEnd"/>
-      <w:r>
-        <w:t xml:space="preserve">, </w:t>
-      </w:r>
-      <w:proofErr w:type="spellStart"/>
-      <w:r>
-        <w:t>npm</w:t>
-      </w:r>
-      <w:proofErr w:type="spellEnd"/>
-    </w:p>
-    <w:p>
-      <w:pPr>
-        <w:pStyle w:val="ListBullet"/>
-      </w:pPr>
-      <w:r>
-        <w:t>MongoDB, MySQL</w:t>
-      </w:r>
-      <w:r>
-        <w:t xml:space="preserve">, </w:t>
-      </w:r>
-      <w:r>
-        <w:t>Neo4j, Cassandra</w:t>
-      </w:r>
-      <w:r>
-        <w:t>, Kafka</w:t>
-      </w:r>
-      <w:r>
-        <w:t>, Redis</w:t>
-      </w:r>
-    </w:p>
-    <w:p>
-      <w:pPr>
-        <w:pStyle w:val="Heading2"/>
-      </w:pPr>
-      <w:r>
-        <w:t>Blockchain</w:t>
-      </w:r>
-      <w:r>
-        <w:tab/>
-      </w:r>
-    </w:p>
-    <w:p>
-      <w:pPr>
-        <w:pStyle w:val="ListBullet"/>
-      </w:pPr>
-      <w:r>
-        <w:t>Hardhat</w:t>
-      </w:r>
-      <w:r>
-        <w:t>,</w:t>
-      </w:r>
-      <w:r>
-        <w:t xml:space="preserve"> </w:t>
-      </w:r>
-      <w:proofErr w:type="spellStart"/>
-      <w:r>
-        <w:t>OpenZeppelin</w:t>
-      </w:r>
-      <w:proofErr w:type="spellEnd"/>
-      <w:r>
-        <w:t>,</w:t>
-      </w:r>
-      <w:r>
-        <w:t xml:space="preserve"> </w:t>
-      </w:r>
-      <w:r>
-        <w:t>Hyperledger</w:t>
-      </w:r>
-      <w:r>
-        <w:t>,</w:t>
-      </w:r>
-      <w:r>
-        <w:t xml:space="preserve"> </w:t>
-      </w:r>
-      <w:r>
-        <w:t>Cosmos</w:t>
-      </w:r>
-    </w:p>
-    <w:p>
-      <w:pPr>
-        <w:pStyle w:val="Heading2"/>
-      </w:pPr>
-      <w:r>
-        <w:t>DevOps</w:t>
-      </w:r>
-      <w:r>
-        <w:tab/>
-      </w:r>
-    </w:p>
-    <w:p>
-      <w:pPr>
-        <w:pStyle w:val="ListBullet"/>
-      </w:pPr>
-      <w:r>
-        <w:t>Docker, Docker Compose,</w:t>
-      </w:r>
-      <w:r>
-        <w:t xml:space="preserve"> Vagrant, Kubernetes, Helm, </w:t>
-      </w:r>
-      <w:proofErr w:type="spellStart"/>
-      <w:r>
-        <w:t>Knative</w:t>
-      </w:r>
-      <w:proofErr w:type="spellEnd"/>
-      <w:r>
-        <w:t>, Istio</w:t>
-      </w:r>
-      <w:r>
-        <w:t>,</w:t>
-      </w:r>
-      <w:r>
-        <w:t xml:space="preserve"> Jenkins, </w:t>
-      </w:r>
-      <w:r>
-        <w:t>Terraform</w:t>
-      </w:r>
-    </w:p>
-    <w:p>
-      <w:pPr>
-        <w:pStyle w:val="Heading2"/>
-      </w:pPr>
-      <w:r>
-        <w:t>Cloud</w:t>
-      </w:r>
-      <w:r>
-        <w:tab/>
-      </w:r>
-    </w:p>
-    <w:p>
-      <w:pPr>
-        <w:pStyle w:val="ListBullet"/>
-      </w:pPr>
-      <w:r>
-        <w:t>Google Cloud, Microsoft Azure, AWS</w:t>
-      </w:r>
-    </w:p>
-    <w:p>
-      <w:pPr>
-        <w:pStyle w:val="Heading2"/>
-      </w:pPr>
-      <w:r>
-        <w:t>AI</w:t>
-      </w:r>
-      <w:r>
-        <w:tab/>
-      </w:r>
-    </w:p>
-    <w:p>
-      <w:pPr>
-        <w:pStyle w:val="ListBullet"/>
-      </w:pPr>
-      <w:r>
-        <w:t xml:space="preserve">Hugging Face, </w:t>
-      </w:r>
-      <w:proofErr w:type="spellStart"/>
-      <w:r>
-        <w:t>PyTorch</w:t>
-      </w:r>
-      <w:proofErr w:type="spellEnd"/>
-      <w:r>
-        <w:t xml:space="preserve">, TensorFlow, </w:t>
-      </w:r>
-      <w:r>
-        <w:t>Kubeflow</w:t>
-      </w:r>
-      <w:r>
-        <w:t>,</w:t>
-      </w:r>
-      <w:r>
-        <w:t xml:space="preserve"> </w:t>
-      </w:r>
-      <w:proofErr w:type="spellStart"/>
-      <w:r>
-        <w:t>MLflow</w:t>
-      </w:r>
-      <w:proofErr w:type="spellEnd"/>
-    </w:p>
-    <w:p>
-      <w:pPr>
-        <w:pStyle w:val="ListBullet"/>
-      </w:pPr>
-      <w:r>
-        <w:t>LLM, Prompt Engineering</w:t>
-      </w:r>
-    </w:p>
-    <w:p>
-      <w:pPr>
-        <w:pStyle w:val="Heading2"/>
-      </w:pPr>
-      <w:r>
-        <w:t>Data</w:t>
-      </w:r>
-      <w:r>
-        <w:tab/>
-      </w:r>
-    </w:p>
-    <w:p>
-      <w:pPr>
-        <w:pStyle w:val="ListBullet"/>
-      </w:pPr>
-      <w:r>
-        <w:t>Da</w:t>
-      </w:r>
-      <w:r>
-        <w:t>tabricks</w:t>
-      </w:r>
-      <w:r>
-        <w:t>,</w:t>
-      </w:r>
-      <w:r>
-        <w:t xml:space="preserve"> </w:t>
-      </w:r>
-      <w:r>
-        <w:t>S</w:t>
-      </w:r>
-      <w:r>
-        <w:t>nowflake,</w:t>
-      </w:r>
-      <w:r>
-        <w:t xml:space="preserve"> </w:t>
-      </w:r>
-      <w:proofErr w:type="spellStart"/>
-      <w:r>
-        <w:t>NiFi</w:t>
-      </w:r>
-      <w:proofErr w:type="spellEnd"/>
-      <w:r>
-        <w:t xml:space="preserve">, </w:t>
-      </w:r>
-      <w:r>
-        <w:t>Airflow,</w:t>
-      </w:r>
-      <w:r>
-        <w:t xml:space="preserve"> </w:t>
-      </w:r>
-      <w:proofErr w:type="spellStart"/>
-      <w:r>
-        <w:t>Flink</w:t>
-      </w:r>
-      <w:proofErr w:type="spellEnd"/>
-      <w:r>
-        <w:t xml:space="preserve">, </w:t>
-      </w:r>
-      <w:r>
-        <w:t>Spark, ELK</w:t>
-      </w:r>
-    </w:p>
-    <w:p>
-      <w:pPr>
-        <w:pStyle w:val="Heading2"/>
-      </w:pPr>
-      <w:proofErr w:type="spellStart"/>
-      <w:r>
-        <w:t>Misc</w:t>
-      </w:r>
-      <w:proofErr w:type="spellEnd"/>
-      <w:r>
-        <w:tab/>
-      </w:r>
-    </w:p>
-    <w:p>
-      <w:pPr>
-        <w:pStyle w:val="ListBullet"/>
-      </w:pPr>
-      <w:r>
-        <w:t>Git, Jira, Rally,</w:t>
-      </w:r>
-      <w:r>
-        <w:t xml:space="preserve"> 365</w:t>
-      </w:r>
-      <w:r>
-        <w:t>, Linux, macOS, Windows</w:t>
-      </w:r>
-    </w:p>
-    <w:p>
-      <w:pPr>
-        <w:pStyle w:val="ListBullet"/>
-      </w:pPr>
-      <w:r>
-        <w:t xml:space="preserve">Visual Studio Code, Chrome </w:t>
-      </w:r>
-      <w:proofErr w:type="spellStart"/>
-      <w:r>
-        <w:t>DevTools</w:t>
-      </w:r>
-      <w:proofErr w:type="spellEnd"/>
-      <w:r>
-        <w:t>, WebStorm, Intelli</w:t>
-      </w:r>
-      <w:r>
-        <w:t>J</w:t>
-      </w:r>
-      <w:r>
-        <w:t xml:space="preserve"> IDEA, Eclipse</w:t>
-      </w:r>
-    </w:p>
-    <w:p>
-      <w:pPr>
-        <w:pStyle w:val="ListBullet"/>
-      </w:pPr>
-      <w:proofErr w:type="spellStart"/>
-      <w:r>
-        <w:t>JupyterLab</w:t>
-      </w:r>
-      <w:proofErr w:type="spellEnd"/>
-      <w:r>
-        <w:t>,</w:t>
-      </w:r>
-      <w:r>
-        <w:t xml:space="preserve"> </w:t>
-      </w:r>
-      <w:r>
-        <w:t>RStudio, MySQL</w:t>
-      </w:r>
-      <w:r>
-        <w:t xml:space="preserve"> </w:t>
-      </w:r>
-      <w:r>
-        <w:t>Work</w:t>
-      </w:r>
-      <w:r>
-        <w:t>b</w:t>
-      </w:r>
-      <w:r>
-        <w:t xml:space="preserve">ench, Visual Studio, </w:t>
-      </w:r>
-      <w:proofErr w:type="gramStart"/>
-      <w:r>
-        <w:t>Code</w:t>
-      </w:r>
-      <w:r>
-        <w:t>::</w:t>
-      </w:r>
-      <w:proofErr w:type="gramEnd"/>
-      <w:r>
-        <w:t>Blocks</w:t>
-      </w:r>
-    </w:p>
-    <w:p>
-      <w:pPr>
-        <w:pStyle w:val="ListBullet"/>
-        <w:numPr>
-          <w:ilvl w:val="0"/>
-          <w:numId w:val="0"/>
-        </w:numPr>
-        <w:ind w:left="288"/>
-      </w:pPr>
-    </w:p>
-    <w:p>
-      <w:pPr>
-        <w:pStyle w:val="Heading1"/>
-      </w:pPr>
-      <w:sdt>
-        <w:sdtPr>
-          <w:id w:val="1513793667"/>
-          <w:placeholder>
-            <w:docPart w:val="0CA8D66BA3C67F419D6541454564600B"/>
-          </w:placeholder>
-          <w:temporary/>
-          <w:showingPlcHdr/>
-          <w15:appearance w15:val="hidden"/>
-        </w:sdtPr>
-        <w:sdtContent>
-          <w:r>
-            <w:t>Education</w:t>
-          </w:r>
-        </w:sdtContent>
-      </w:sdt>
-    </w:p>
-    <w:p>
-      <w:pPr>
-        <w:spacing w:line="168" w:lineRule="auto"/>
-        <w:rPr>
-          <w:sz w:val="10"/>
-          <w:szCs w:val="12"/>
-        </w:rPr>
-      </w:pPr>
-      <w:r>
-        <w:rPr>
-          <w:noProof/>
-          <w:sz w:val="10"/>
-          <w:szCs w:val="12"/>
-        </w:rPr>
-        <mc:AlternateContent>
-          <mc:Choice Requires="wps">
-            <w:drawing>
-              <wp:inline distT="0" distB="0" distL="0" distR="0" wp14:anchorId="64302285" wp14:editId="25A92C59">
-                <wp:extent cx="5943600" cy="0"/>
-                <wp:effectExtent l="0" t="0" r="0" b="0"/>
-                <wp:docPr id="39234896" name="Straight Connector 1">
-                  <a:extLst xmlns:a="http://schemas.openxmlformats.org/drawingml/2006/main">
-                    <a:ext uri="{C183D7F6-B498-43B3-948B-1728B52AA6E4}">
-                      <adec:decorative xmlns:adec="http://schemas.microsoft.com/office/drawing/2017/decorative" val="1"/>
-                    </a:ext>
-                  </a:extLst>
-                </wp:docPr>
-                <wp:cNvGraphicFramePr/>
-                <a:graphic xmlns:a="http://schemas.openxmlformats.org/drawingml/2006/main">
-                  <a:graphicData uri="http://schemas.microsoft.com/office/word/2010/wordprocessingShape">
-                    <wps:wsp>
-                      <wps:cNvCnPr/>
-                      <wps:spPr>
-                        <a:xfrm>
-                          <a:off x="0" y="0"/>
-                          <a:ext cx="5943600" cy="0"/>
-                        </a:xfrm>
-                        <a:prstGeom prst="line">
-                          <a:avLst/>
-                        </a:prstGeom>
-                        <a:noFill/>
-                        <a:ln w="12700" cap="flat" cmpd="sng" algn="ctr">
-                          <a:solidFill>
-                            <a:schemeClr val="tx1"/>
-                          </a:solidFill>
-                          <a:prstDash val="solid"/>
-                          <a:miter lim="800000"/>
-                        </a:ln>
-                        <a:effectLst/>
-                      </wps:spPr>
-                      <wps:bodyPr/>
-                    </wps:wsp>
-                  </a:graphicData>
-                </a:graphic>
-              </wp:inline>
-            </w:drawing>
-          </mc:Choice>
-          <mc:Fallback>
-            <w:pict>
-              <v:line w14:anchorId="12CB6619" id="Straight Connector 1" o:spid="_x0000_s1026" alt="&quot;&quot;" style="visibility:visible;mso-wrap-style:square;mso-left-percent:-10001;mso-top-percent:-10001;mso-position-horizontal:absolute;mso-position-horizontal-relative:char;mso-position-vertical:absolute;mso-position-vertical-relative:line;mso-left-percent:-10001;mso-top-percent:-10001" from="0,0" to="468pt,0" o:gfxdata="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" strokecolor="black [3213]" strokeweight="1pt">
-                <v:stroke joinstyle="miter"/>
-                <w10:anchorlock/>
-              </v:line>
-            </w:pict>
-          </mc:Fallback>
-        </mc:AlternateContent>
-      </w:r>
-    </w:p>
-    <w:p>
-      <w:pPr>
-        <w:pStyle w:val="Heading2"/>
-      </w:pPr>
-      <w:r>
-        <w:t>Indian Institute of Technology Guwahati, Bachelor of Technology</w:t>
-      </w:r>
-      <w:r>
-        <w:tab/>
-        <w:t>2010-2014</w:t>
-      </w:r>
-    </w:p>
-    <w:p>
-      <w:r>
-        <w:t>Computer Science and Engineering</w:t>
-      </w:r>
-    </w:p>
-    <w:p>
-      <w:pPr>
-        <w:pStyle w:val="ListBullet"/>
-        <w:numPr>
-          <w:ilvl w:val="0"/>
-          <w:numId w:val="0"/>
-        </w:numPr>
-        <w:ind w:left="288"/>
-      </w:pPr>
     </w:p>
     <w:sectPr>
       <w:pgSz w:w="12240" w:h="15840"/>
@@ -28204,7 +28018,7 @@
     </w:docPart>
     <w:docPart>
       <w:docPartPr>
-        <w:name w:val="0CA8D66BA3C67F419D6541454564600B"/>
+        <w:name w:val="5E6005005410E54DB018BF17FE5650BE"/>
         <w:category>
           <w:name w:val="General"/>
           <w:gallery w:val="placeholder"/>
@@ -28215,12 +28029,12 @@
         <w:behaviors>
           <w:behavior w:val="content"/>
         </w:behaviors>
-        <w:guid w:val="{A6B6AA6A-BD35-B041-9236-853BBC13A810}"/>
+        <w:guid w:val="{EEC35639-E308-6040-9881-5622ED2C3157}"/>
       </w:docPartPr>
       <w:docPartBody>
         <w:p>
           <w:pPr>
-            <w:pStyle w:val="0CA8D66BA3C67F419D6541454564600B"/>
+            <w:pStyle w:val="5E6005005410E54DB018BF17FE5650BE"/>
           </w:pPr>
           <w:r>
             <w:t>Education</w:t>
@@ -28376,6 +28190,7 @@
     <w:rsid w:val="003F7C4F"/>
     <w:rsid w:val="00447158"/>
     <w:rsid w:val="00457913"/>
+    <w:rsid w:val="004A0819"/>
     <w:rsid w:val="004A306E"/>
     <w:rsid w:val="004A4ADE"/>
     <w:rsid w:val="004B6909"/>
@@ -28389,6 +28204,7 @@
     <w:rsid w:val="007B2367"/>
     <w:rsid w:val="007F0261"/>
     <w:rsid w:val="007F1ABA"/>
+    <w:rsid w:val="007F32AC"/>
     <w:rsid w:val="00841A42"/>
     <w:rsid w:val="00874270"/>
     <w:rsid w:val="0088273D"/>
@@ -28418,6 +28234,7 @@
     <w:rsid w:val="00BE5A28"/>
     <w:rsid w:val="00C47B18"/>
     <w:rsid w:val="00C50651"/>
+    <w:rsid w:val="00CC3063"/>
     <w:rsid w:val="00D05506"/>
     <w:rsid w:val="00D418CF"/>
     <w:rsid w:val="00D53038"/>
@@ -28915,6 +28732,32 @@
       <w14:ligatures w14:val="standardContextual"/>
     </w:rPr>
   </w:style>
+  <w:style w:type="paragraph" w:customStyle="1" w:styleId="7CF79139F3FB6A4686F024B91C26FDA7">
+    <w:name w:val="7CF79139F3FB6A4686F024B91C26FDA7"/>
+    <w:rsid w:val="00CC3063"/>
+    <w:pPr>
+      <w:spacing w:after="0" w:line="240" w:lineRule="auto"/>
+    </w:pPr>
+    <w:rPr>
+      <w:kern w:val="2"/>
+      <w:sz w:val="24"/>
+      <w:szCs w:val="24"/>
+      <w14:ligatures w14:val="standardContextual"/>
+    </w:rPr>
+  </w:style>
+  <w:style w:type="paragraph" w:customStyle="1" w:styleId="5E6005005410E54DB018BF17FE5650BE">
+    <w:name w:val="5E6005005410E54DB018BF17FE5650BE"/>
+    <w:rsid w:val="00CC3063"/>
+    <w:pPr>
+      <w:spacing w:after="0" w:line="240" w:lineRule="auto"/>
+    </w:pPr>
+    <w:rPr>
+      <w:kern w:val="2"/>
+      <w:sz w:val="24"/>
+      <w:szCs w:val="24"/>
+      <w14:ligatures w14:val="standardContextual"/>
+    </w:rPr>
+  </w:style>
 </w:styles>
 </file>
 
@@ -29187,23 +29030,12 @@
 </file>
 
 <file path=customXml/item1.xml><?xml version="1.0" encoding="utf-8"?>
-<p:properties xmlns:p="http://schemas.microsoft.com/office/2006/metadata/properties" xmlns:xsi="http://www.w3.org/2001/XMLSchema-instance" xmlns:pc="http://schemas.microsoft.com/office/infopath/2007/PartnerControls">
-  <documentManagement>
-    <_ip_UnifiedCompliancePolicyUIAction xmlns="http://schemas.microsoft.com/sharepoint/v3" xsi:nil="true"/>
-    <Image xmlns="71af3243-3dd4-4a8d-8c0d-dd76da1f02a5">
-      <Url xsi:nil="true"/>
-      <Description xsi:nil="true"/>
-    </Image>
-    <Status xmlns="71af3243-3dd4-4a8d-8c0d-dd76da1f02a5">Not started</Status>
-    <Background xmlns="71af3243-3dd4-4a8d-8c0d-dd76da1f02a5">false</Background>
-    <_ip_UnifiedCompliancePolicyProperties xmlns="http://schemas.microsoft.com/sharepoint/v3" xsi:nil="true"/>
-    <ImageTagsTaxHTField xmlns="71af3243-3dd4-4a8d-8c0d-dd76da1f02a5">
-      <Terms xmlns="http://schemas.microsoft.com/office/infopath/2007/PartnerControls"/>
-    </ImageTagsTaxHTField>
-    <TaxCatchAll xmlns="230e9df3-be65-4c73-a93b-d1236ebd677e" xsi:nil="true"/>
-    <MediaServiceKeyPoints xmlns="71af3243-3dd4-4a8d-8c0d-dd76da1f02a5" xsi:nil="true"/>
-  </documentManagement>
-</p:properties>
+<?mso-contentType ?>
+<FormTemplates xmlns="http://schemas.microsoft.com/sharepoint/v3/contenttype/forms">
+  <Display>DocumentLibraryForm</Display>
+  <Edit>DocumentLibraryForm</Edit>
+  <New>DocumentLibraryForm</New>
+</FormTemplates>
 </file>
 
 <file path=customXml/item2.xml><?xml version="1.0" encoding="utf-8"?>
@@ -29507,22 +29339,29 @@
 </file>
 
 <file path=customXml/item3.xml><?xml version="1.0" encoding="utf-8"?>
-<?mso-contentType ?>
-<FormTemplates xmlns="http://schemas.microsoft.com/sharepoint/v3/contenttype/forms">
-  <Display>DocumentLibraryForm</Display>
-  <Edit>DocumentLibraryForm</Edit>
-  <New>DocumentLibraryForm</New>
-</FormTemplates>
+<p:properties xmlns:p="http://schemas.microsoft.com/office/2006/metadata/properties" xmlns:xsi="http://www.w3.org/2001/XMLSchema-instance" xmlns:pc="http://schemas.microsoft.com/office/infopath/2007/PartnerControls">
+  <documentManagement>
+    <_ip_UnifiedCompliancePolicyUIAction xmlns="http://schemas.microsoft.com/sharepoint/v3" xsi:nil="true"/>
+    <Image xmlns="71af3243-3dd4-4a8d-8c0d-dd76da1f02a5">
+      <Url xsi:nil="true"/>
+      <Description xsi:nil="true"/>
+    </Image>
+    <Status xmlns="71af3243-3dd4-4a8d-8c0d-dd76da1f02a5">Not started</Status>
+    <Background xmlns="71af3243-3dd4-4a8d-8c0d-dd76da1f02a5">false</Background>
+    <_ip_UnifiedCompliancePolicyProperties xmlns="http://schemas.microsoft.com/sharepoint/v3" xsi:nil="true"/>
+    <ImageTagsTaxHTField xmlns="71af3243-3dd4-4a8d-8c0d-dd76da1f02a5">
+      <Terms xmlns="http://schemas.microsoft.com/office/infopath/2007/PartnerControls"/>
+    </ImageTagsTaxHTField>
+    <TaxCatchAll xmlns="230e9df3-be65-4c73-a93b-d1236ebd677e" xsi:nil="true"/>
+    <MediaServiceKeyPoints xmlns="71af3243-3dd4-4a8d-8c0d-dd76da1f02a5" xsi:nil="true"/>
+  </documentManagement>
+</p:properties>
 </file>
 
 <file path=customXml/itemProps1.xml><?xml version="1.0" encoding="utf-8"?>
-<ds:datastoreItem xmlns:ds="http://schemas.openxmlformats.org/officeDocument/2006/customXml" ds:itemID="{80D0490C-BDB1-4A9A-A49C-25CBFE2C5597}">
+<ds:datastoreItem xmlns:ds="http://schemas.openxmlformats.org/officeDocument/2006/customXml" ds:itemID="{D3D0AF68-AC2E-4F8B-9602-D8083AE7A50C}">
   <ds:schemaRefs>
-    <ds:schemaRef ds:uri="http://schemas.microsoft.com/office/2006/metadata/properties"/>
-    <ds:schemaRef ds:uri="http://schemas.microsoft.com/office/infopath/2007/PartnerControls"/>
-    <ds:schemaRef ds:uri="http://schemas.microsoft.com/sharepoint/v3"/>
-    <ds:schemaRef ds:uri="71af3243-3dd4-4a8d-8c0d-dd76da1f02a5"/>
-    <ds:schemaRef ds:uri="230e9df3-be65-4c73-a93b-d1236ebd677e"/>
+    <ds:schemaRef ds:uri="http://schemas.microsoft.com/sharepoint/v3/contenttype/forms"/>
   </ds:schemaRefs>
 </ds:datastoreItem>
 </file>
@@ -29549,9 +29388,13 @@
 </file>
 
 <file path=customXml/itemProps3.xml><?xml version="1.0" encoding="utf-8"?>
-<ds:datastoreItem xmlns:ds="http://schemas.openxmlformats.org/officeDocument/2006/customXml" ds:itemID="{D3D0AF68-AC2E-4F8B-9602-D8083AE7A50C}">
+<ds:datastoreItem xmlns:ds="http://schemas.openxmlformats.org/officeDocument/2006/customXml" ds:itemID="{80D0490C-BDB1-4A9A-A49C-25CBFE2C5597}">
   <ds:schemaRefs>
-    <ds:schemaRef ds:uri="http://schemas.microsoft.com/sharepoint/v3/contenttype/forms"/>
+    <ds:schemaRef ds:uri="http://schemas.microsoft.com/office/2006/metadata/properties"/>
+    <ds:schemaRef ds:uri="http://schemas.microsoft.com/office/infopath/2007/PartnerControls"/>
+    <ds:schemaRef ds:uri="http://schemas.microsoft.com/sharepoint/v3"/>
+    <ds:schemaRef ds:uri="71af3243-3dd4-4a8d-8c0d-dd76da1f02a5"/>
+    <ds:schemaRef ds:uri="230e9df3-be65-4c73-a93b-d1236ebd677e"/>
   </ds:schemaRefs>
 </ds:datastoreItem>
 </file>

--- a/Prateek Rastogi.docx
+++ b/Prateek Rastogi.docx
@@ -354,7 +354,16 @@
         <w:pStyle w:val="ListBullet"/>
       </w:pPr>
       <w:r>
-        <w:t>Spring Boot, Spring Data, Hibernate, Guava, TestNG, Mockito, Selenium, Maven</w:t>
+        <w:t>Spring</w:t>
+      </w:r>
+      <w:r>
+        <w:t>, Hibernate, Guava, TestNG, Mockito,</w:t>
+      </w:r>
+      <w:r>
+        <w:t xml:space="preserve"> </w:t>
+      </w:r>
+      <w:r>
+        <w:t>Selenium, Maven</w:t>
       </w:r>
     </w:p>
     <w:p>
@@ -506,7 +515,32 @@
         <w:pStyle w:val="ListBullet"/>
       </w:pPr>
       <w:r>
-        <w:t>LLM, Prompt Engineering</w:t>
+        <w:t>LLM,</w:t>
+      </w:r>
+      <w:r>
+        <w:t xml:space="preserve"> </w:t>
+      </w:r>
+      <w:proofErr w:type="spellStart"/>
+      <w:r>
+        <w:t>vLLM</w:t>
+      </w:r>
+      <w:proofErr w:type="spellEnd"/>
+      <w:r>
+        <w:t>,</w:t>
+      </w:r>
+      <w:r>
+        <w:t xml:space="preserve"> </w:t>
+      </w:r>
+      <w:proofErr w:type="spellStart"/>
+      <w:r>
+        <w:t>LangChain</w:t>
+      </w:r>
+      <w:proofErr w:type="spellEnd"/>
+      <w:r>
+        <w:t>,</w:t>
+      </w:r>
+      <w:r>
+        <w:t xml:space="preserve"> Prompt Engineering</w:t>
       </w:r>
     </w:p>
     <w:p>
@@ -560,15 +594,7 @@
       </w:r>
       <w:proofErr w:type="spellEnd"/>
       <w:r>
-        <w:t xml:space="preserve">, Airflow, </w:t>
-      </w:r>
-      <w:proofErr w:type="spellStart"/>
-      <w:r>
-        <w:t>Flink</w:t>
-      </w:r>
-      <w:proofErr w:type="spellEnd"/>
-      <w:r>
-        <w:t>, Spark, ELK</w:t>
+        <w:t>, Airflow, Flink, Spark, ELK</w:t>
       </w:r>
     </w:p>
     <w:p>
@@ -734,6 +760,9 @@
         <w:t>IVY IT</w:t>
       </w:r>
       <w:r>
+        <w:t xml:space="preserve"> | London, UK</w:t>
+      </w:r>
+      <w:r>
         <w:tab/>
         <w:t>Apr’24-Now</w:t>
       </w:r>
@@ -893,6 +922,9 @@
         <w:t>INDORAMA</w:t>
       </w:r>
       <w:r>
+        <w:t xml:space="preserve"> | Fergana, UZ</w:t>
+      </w:r>
+      <w:r>
         <w:tab/>
         <w:t>Nov’23-Mar’24</w:t>
       </w:r>
@@ -1015,6 +1047,15 @@
       </w:pPr>
       <w:r>
         <w:t>FEMZRD</w:t>
+      </w:r>
+      <w:r>
+        <w:t xml:space="preserve"> | D</w:t>
+      </w:r>
+      <w:r>
+        <w:t>over</w:t>
+      </w:r>
+      <w:r>
+        <w:t>, US</w:t>
       </w:r>
       <w:r>
         <w:tab/>
@@ -1144,6 +1185,9 @@
         <w:t>TIMES INTERNET</w:t>
       </w:r>
       <w:r>
+        <w:t xml:space="preserve"> | Noida, IN</w:t>
+      </w:r>
+      <w:r>
         <w:tab/>
         <w:t>Nov’17-Feb’19</w:t>
       </w:r>
@@ -1259,6 +1303,9 @@
         <w:t>HOUSE OF QUOTES</w:t>
       </w:r>
       <w:r>
+        <w:t xml:space="preserve"> | Bengaluru, IN</w:t>
+      </w:r>
+      <w:r>
         <w:tab/>
         <w:t>Aug’16-Oct’17</w:t>
       </w:r>
@@ -1348,6 +1395,9 @@
         <w:t>FICO</w:t>
       </w:r>
       <w:r>
+        <w:t xml:space="preserve"> | Bengaluru, IN</w:t>
+      </w:r>
+      <w:r>
         <w:tab/>
         <w:t>Jun’14-Jul’16</w:t>
       </w:r>
@@ -1422,6 +1472,9 @@
       </w:pPr>
       <w:r>
         <w:t>UMONS</w:t>
+      </w:r>
+      <w:r>
+        <w:t xml:space="preserve"> | Mons, BE</w:t>
       </w:r>
       <w:r>
         <w:tab/>
@@ -28212,9 +28265,11 @@
     <w:rsid w:val="00914143"/>
     <w:rsid w:val="009151D0"/>
     <w:rsid w:val="009221D1"/>
+    <w:rsid w:val="00923846"/>
     <w:rsid w:val="00935A78"/>
     <w:rsid w:val="009B0D68"/>
     <w:rsid w:val="009C2668"/>
+    <w:rsid w:val="009D6B2A"/>
     <w:rsid w:val="009E3305"/>
     <w:rsid w:val="00A044CF"/>
     <w:rsid w:val="00A07E08"/>
@@ -28247,6 +28302,7 @@
     <w:rsid w:val="00F251F2"/>
     <w:rsid w:val="00F50D06"/>
     <w:rsid w:val="00F53ADF"/>
+    <w:rsid w:val="00F81D9B"/>
     <w:rsid w:val="00FE0490"/>
   </w:rsids>
   <m:mathPr>
@@ -28719,32 +28775,6 @@
       <w14:ligatures w14:val="standardContextual"/>
     </w:rPr>
   </w:style>
-  <w:style w:type="paragraph" w:customStyle="1" w:styleId="0CA8D66BA3C67F419D6541454564600B">
-    <w:name w:val="0CA8D66BA3C67F419D6541454564600B"/>
-    <w:rsid w:val="007F1ABA"/>
-    <w:pPr>
-      <w:spacing w:after="0" w:line="240" w:lineRule="auto"/>
-    </w:pPr>
-    <w:rPr>
-      <w:kern w:val="2"/>
-      <w:sz w:val="24"/>
-      <w:szCs w:val="24"/>
-      <w14:ligatures w14:val="standardContextual"/>
-    </w:rPr>
-  </w:style>
-  <w:style w:type="paragraph" w:customStyle="1" w:styleId="7CF79139F3FB6A4686F024B91C26FDA7">
-    <w:name w:val="7CF79139F3FB6A4686F024B91C26FDA7"/>
-    <w:rsid w:val="00CC3063"/>
-    <w:pPr>
-      <w:spacing w:after="0" w:line="240" w:lineRule="auto"/>
-    </w:pPr>
-    <w:rPr>
-      <w:kern w:val="2"/>
-      <w:sz w:val="24"/>
-      <w:szCs w:val="24"/>
-      <w14:ligatures w14:val="standardContextual"/>
-    </w:rPr>
-  </w:style>
   <w:style w:type="paragraph" w:customStyle="1" w:styleId="5E6005005410E54DB018BF17FE5650BE">
     <w:name w:val="5E6005005410E54DB018BF17FE5650BE"/>
     <w:rsid w:val="00CC3063"/>
@@ -29030,12 +29060,23 @@
 </file>
 
 <file path=customXml/item1.xml><?xml version="1.0" encoding="utf-8"?>
-<?mso-contentType ?>
-<FormTemplates xmlns="http://schemas.microsoft.com/sharepoint/v3/contenttype/forms">
-  <Display>DocumentLibraryForm</Display>
-  <Edit>DocumentLibraryForm</Edit>
-  <New>DocumentLibraryForm</New>
-</FormTemplates>
+<p:properties xmlns:p="http://schemas.microsoft.com/office/2006/metadata/properties" xmlns:xsi="http://www.w3.org/2001/XMLSchema-instance" xmlns:pc="http://schemas.microsoft.com/office/infopath/2007/PartnerControls">
+  <documentManagement>
+    <_ip_UnifiedCompliancePolicyUIAction xmlns="http://schemas.microsoft.com/sharepoint/v3" xsi:nil="true"/>
+    <Image xmlns="71af3243-3dd4-4a8d-8c0d-dd76da1f02a5">
+      <Url xsi:nil="true"/>
+      <Description xsi:nil="true"/>
+    </Image>
+    <Status xmlns="71af3243-3dd4-4a8d-8c0d-dd76da1f02a5">Not started</Status>
+    <Background xmlns="71af3243-3dd4-4a8d-8c0d-dd76da1f02a5">false</Background>
+    <_ip_UnifiedCompliancePolicyProperties xmlns="http://schemas.microsoft.com/sharepoint/v3" xsi:nil="true"/>
+    <ImageTagsTaxHTField xmlns="71af3243-3dd4-4a8d-8c0d-dd76da1f02a5">
+      <Terms xmlns="http://schemas.microsoft.com/office/infopath/2007/PartnerControls"/>
+    </ImageTagsTaxHTField>
+    <TaxCatchAll xmlns="230e9df3-be65-4c73-a93b-d1236ebd677e" xsi:nil="true"/>
+    <MediaServiceKeyPoints xmlns="71af3243-3dd4-4a8d-8c0d-dd76da1f02a5" xsi:nil="true"/>
+  </documentManagement>
+</p:properties>
 </file>
 
 <file path=customXml/item2.xml><?xml version="1.0" encoding="utf-8"?>
@@ -29339,29 +29380,22 @@
 </file>
 
 <file path=customXml/item3.xml><?xml version="1.0" encoding="utf-8"?>
-<p:properties xmlns:p="http://schemas.microsoft.com/office/2006/metadata/properties" xmlns:xsi="http://www.w3.org/2001/XMLSchema-instance" xmlns:pc="http://schemas.microsoft.com/office/infopath/2007/PartnerControls">
-  <documentManagement>
-    <_ip_UnifiedCompliancePolicyUIAction xmlns="http://schemas.microsoft.com/sharepoint/v3" xsi:nil="true"/>
-    <Image xmlns="71af3243-3dd4-4a8d-8c0d-dd76da1f02a5">
-      <Url xsi:nil="true"/>
-      <Description xsi:nil="true"/>
-    </Image>
-    <Status xmlns="71af3243-3dd4-4a8d-8c0d-dd76da1f02a5">Not started</Status>
-    <Background xmlns="71af3243-3dd4-4a8d-8c0d-dd76da1f02a5">false</Background>
-    <_ip_UnifiedCompliancePolicyProperties xmlns="http://schemas.microsoft.com/sharepoint/v3" xsi:nil="true"/>
-    <ImageTagsTaxHTField xmlns="71af3243-3dd4-4a8d-8c0d-dd76da1f02a5">
-      <Terms xmlns="http://schemas.microsoft.com/office/infopath/2007/PartnerControls"/>
-    </ImageTagsTaxHTField>
-    <TaxCatchAll xmlns="230e9df3-be65-4c73-a93b-d1236ebd677e" xsi:nil="true"/>
-    <MediaServiceKeyPoints xmlns="71af3243-3dd4-4a8d-8c0d-dd76da1f02a5" xsi:nil="true"/>
-  </documentManagement>
-</p:properties>
+<?mso-contentType ?>
+<FormTemplates xmlns="http://schemas.microsoft.com/sharepoint/v3/contenttype/forms">
+  <Display>DocumentLibraryForm</Display>
+  <Edit>DocumentLibraryForm</Edit>
+  <New>DocumentLibraryForm</New>
+</FormTemplates>
 </file>
 
 <file path=customXml/itemProps1.xml><?xml version="1.0" encoding="utf-8"?>
-<ds:datastoreItem xmlns:ds="http://schemas.openxmlformats.org/officeDocument/2006/customXml" ds:itemID="{D3D0AF68-AC2E-4F8B-9602-D8083AE7A50C}">
+<ds:datastoreItem xmlns:ds="http://schemas.openxmlformats.org/officeDocument/2006/customXml" ds:itemID="{80D0490C-BDB1-4A9A-A49C-25CBFE2C5597}">
   <ds:schemaRefs>
-    <ds:schemaRef ds:uri="http://schemas.microsoft.com/sharepoint/v3/contenttype/forms"/>
+    <ds:schemaRef ds:uri="http://schemas.microsoft.com/office/2006/metadata/properties"/>
+    <ds:schemaRef ds:uri="http://schemas.microsoft.com/office/infopath/2007/PartnerControls"/>
+    <ds:schemaRef ds:uri="http://schemas.microsoft.com/sharepoint/v3"/>
+    <ds:schemaRef ds:uri="71af3243-3dd4-4a8d-8c0d-dd76da1f02a5"/>
+    <ds:schemaRef ds:uri="230e9df3-be65-4c73-a93b-d1236ebd677e"/>
   </ds:schemaRefs>
 </ds:datastoreItem>
 </file>
@@ -29388,13 +29422,9 @@
 </file>
 
 <file path=customXml/itemProps3.xml><?xml version="1.0" encoding="utf-8"?>
-<ds:datastoreItem xmlns:ds="http://schemas.openxmlformats.org/officeDocument/2006/customXml" ds:itemID="{80D0490C-BDB1-4A9A-A49C-25CBFE2C5597}">
+<ds:datastoreItem xmlns:ds="http://schemas.openxmlformats.org/officeDocument/2006/customXml" ds:itemID="{D3D0AF68-AC2E-4F8B-9602-D8083AE7A50C}">
   <ds:schemaRefs>
-    <ds:schemaRef ds:uri="http://schemas.microsoft.com/office/2006/metadata/properties"/>
-    <ds:schemaRef ds:uri="http://schemas.microsoft.com/office/infopath/2007/PartnerControls"/>
-    <ds:schemaRef ds:uri="http://schemas.microsoft.com/sharepoint/v3"/>
-    <ds:schemaRef ds:uri="71af3243-3dd4-4a8d-8c0d-dd76da1f02a5"/>
-    <ds:schemaRef ds:uri="230e9df3-be65-4c73-a93b-d1236ebd677e"/>
+    <ds:schemaRef ds:uri="http://schemas.microsoft.com/sharepoint/v3/contenttype/forms"/>
   </ds:schemaRefs>
 </ds:datastoreItem>
 </file>

--- a/Prateek Rastogi.docx
+++ b/Prateek Rastogi.docx
@@ -24,7 +24,7 @@
         <w:t xml:space="preserve"> </w:t>
       </w:r>
       <w:r>
-        <w:t>+91-9085666650</w:t>
+        <w:t>91-9085666650</w:t>
       </w:r>
       <w:r>
         <w:t xml:space="preserve"> |</w:t>
@@ -48,7 +48,15 @@
             <w:i/>
             <w:iCs/>
           </w:rPr>
-          <w:t>80+ M</w:t>
+          <w:t>100+</w:t>
+        </w:r>
+        <w:r>
+          <w:rPr>
+            <w:rStyle w:val="Hyperlink"/>
+            <w:i/>
+            <w:iCs/>
+          </w:rPr>
+          <w:t xml:space="preserve"> M</w:t>
         </w:r>
       </w:hyperlink>
     </w:p>
@@ -58,9 +66,9 @@
       </w:pPr>
       <w:sdt>
         <w:sdtPr>
-          <w:id w:val="1513793667"/>
+          <w:id w:val="1370333381"/>
           <w:placeholder>
-            <w:docPart w:val="5E6005005410E54DB018BF17FE5650BE"/>
+            <w:docPart w:val="260FCCDB8598A54E9130B22ED1B8671C"/>
           </w:placeholder>
           <w:temporary/>
           <w:showingPlcHdr/>
@@ -68,7 +76,7 @@
         </w:sdtPr>
         <w:sdtContent>
           <w:r>
-            <w:t>Education</w:t>
+            <w:t>Experience</w:t>
           </w:r>
         </w:sdtContent>
       </w:sdt>
@@ -90,10 +98,10 @@
         <mc:AlternateContent>
           <mc:Choice Requires="wps">
             <w:drawing>
-              <wp:inline distT="0" distB="0" distL="0" distR="0" wp14:anchorId="7CD9D880" wp14:editId="4C53A5F4">
+              <wp:inline distT="0" distB="0" distL="0" distR="0" wp14:anchorId="595975B0" wp14:editId="5804CAE3">
                 <wp:extent cx="5943600" cy="0"/>
                 <wp:effectExtent l="0" t="0" r="0" b="0"/>
-                <wp:docPr id="39234896" name="Straight Connector 1">
+                <wp:docPr id="1134843665" name="Straight Connector 1">
                   <a:extLst xmlns:a="http://schemas.openxmlformats.org/drawingml/2006/main">
                     <a:ext uri="{C183D7F6-B498-43B3-948B-1728B52AA6E4}">
                       <adec:decorative xmlns:adec="http://schemas.microsoft.com/office/drawing/2017/decorative" val="1"/>
@@ -113,16 +121,26 @@
                         <a:prstGeom prst="line">
                           <a:avLst/>
                         </a:prstGeom>
-                        <a:noFill/>
-                        <a:ln w="12700" cap="flat" cmpd="sng" algn="ctr">
+                        <a:ln w="12700">
                           <a:solidFill>
                             <a:schemeClr val="tx1"/>
                           </a:solidFill>
-                          <a:prstDash val="solid"/>
-                          <a:miter lim="800000"/>
                         </a:ln>
-                        <a:effectLst/>
                       </wps:spPr>
+                      <wps:style>
+                        <a:lnRef idx="1">
+                          <a:schemeClr val="accent1"/>
+                        </a:lnRef>
+                        <a:fillRef idx="0">
+                          <a:schemeClr val="accent1"/>
+                        </a:fillRef>
+                        <a:effectRef idx="0">
+                          <a:schemeClr val="accent1"/>
+                        </a:effectRef>
+                        <a:fontRef idx="minor">
+                          <a:schemeClr val="tx1"/>
+                        </a:fontRef>
+                      </wps:style>
                       <wps:bodyPr/>
                     </wps:wsp>
                   </a:graphicData>
@@ -132,7 +150,7 @@
           </mc:Choice>
           <mc:Fallback>
             <w:pict>
-              <v:line w14:anchorId="376CC633" id="Straight Connector 1" o:spid="_x0000_s1026" alt="&quot;&quot;" style="visibility:visible;mso-wrap-style:square;mso-left-percent:-10001;mso-top-percent:-10001;mso-position-horizontal:absolute;mso-position-horizontal-relative:char;mso-position-vertical:absolute;mso-position-vertical-relative:line;mso-left-percent:-10001;mso-top-percent:-10001" from="0,0" to="468pt,0" o:gfxdata="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" strokecolor="black [3213]" strokeweight="1pt">
+              <v:line w14:anchorId="506CB0C2" id="Straight Connector 1" o:spid="_x0000_s1026" alt="&quot;&quot;" style="visibility:visible;mso-wrap-style:square;mso-left-percent:-10001;mso-top-percent:-10001;mso-position-horizontal:absolute;mso-position-horizontal-relative:char;mso-position-vertical:absolute;mso-position-vertical-relative:line;mso-left-percent:-10001;mso-top-percent:-10001" from="0,0" to="468pt,0" o:gfxdata="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" strokecolor="black [3213]" strokeweight="1pt">
                 <v:stroke joinstyle="miter"/>
                 <w10:anchorlock/>
               </v:line>
@@ -146,28 +164,766 @@
         <w:pStyle w:val="Heading2"/>
       </w:pPr>
       <w:r>
-        <w:t>Indian Institute of Technology Guwahati, Bachelor of Technology</w:t>
+        <w:t>IVY IT</w:t>
       </w:r>
       <w:r>
         <w:tab/>
-        <w:t>2010-2014</w:t>
+        <w:t>Apr’24-Now</w:t>
       </w:r>
     </w:p>
     <w:p>
+      <w:pPr>
+        <w:pStyle w:val="ListBullet"/>
+      </w:pPr>
       <w:r>
-        <w:t>Computer Science and Engineering</w:t>
+        <w:rPr>
+          <w:i/>
+          <w:iCs/>
+        </w:rPr>
+        <w:t xml:space="preserve">Handling </w:t>
+      </w:r>
+      <w:r>
+        <w:t>17-20</w:t>
+      </w:r>
+      <w:r>
+        <w:t xml:space="preserve"> individual developers under direct reporting for</w:t>
+      </w:r>
+      <w:r>
+        <w:t xml:space="preserve"> end-to-end product evolution</w:t>
+      </w:r>
+    </w:p>
+    <w:p>
+      <w:pPr>
+        <w:pStyle w:val="ListBullet"/>
+      </w:pPr>
+      <w:r>
+        <w:rPr>
+          <w:i/>
+          <w:iCs/>
+        </w:rPr>
+        <w:t xml:space="preserve">Making </w:t>
+      </w:r>
+      <w:proofErr w:type="spellStart"/>
+      <w:r>
+        <w:t>Adventr</w:t>
+      </w:r>
+      <w:proofErr w:type="spellEnd"/>
+      <w:r>
+        <w:t>,</w:t>
+      </w:r>
+      <w:r>
+        <w:rPr>
+          <w:i/>
+          <w:iCs/>
+        </w:rPr>
+        <w:t xml:space="preserve"> </w:t>
+      </w:r>
+      <w:r>
+        <w:t>an</w:t>
+      </w:r>
+      <w:r>
+        <w:rPr>
+          <w:i/>
+          <w:iCs/>
+        </w:rPr>
+        <w:t xml:space="preserve"> </w:t>
+      </w:r>
+      <w:r>
+        <w:t>interactive streaming tool delivering smart videos through CRM and CMS</w:t>
+      </w:r>
+    </w:p>
+    <w:p>
+      <w:pPr>
+        <w:pStyle w:val="ListBullet"/>
+        <w:rPr>
+          <w:i/>
+          <w:iCs/>
+        </w:rPr>
+      </w:pPr>
+      <w:r>
+        <w:rPr>
+          <w:i/>
+          <w:iCs/>
+        </w:rPr>
+        <w:t>Building</w:t>
+      </w:r>
+      <w:r>
+        <w:t xml:space="preserve"> domain-specific customized </w:t>
+      </w:r>
+      <w:proofErr w:type="spellStart"/>
+      <w:r>
+        <w:t>LLaMA</w:t>
+      </w:r>
+      <w:proofErr w:type="spellEnd"/>
+      <w:r>
+        <w:t xml:space="preserve"> model</w:t>
+      </w:r>
+      <w:r>
+        <w:t>s</w:t>
+      </w:r>
+      <w:r>
+        <w:t xml:space="preserve"> </w:t>
+      </w:r>
+      <w:r>
+        <w:t>with</w:t>
+      </w:r>
+      <w:r>
+        <w:t xml:space="preserve"> Serverless CI/CD</w:t>
+      </w:r>
+      <w:r>
+        <w:t xml:space="preserve"> </w:t>
+      </w:r>
+      <w:r>
+        <w:t>pipeline</w:t>
+      </w:r>
+    </w:p>
+    <w:p>
+      <w:pPr>
+        <w:pStyle w:val="ListBullet"/>
+        <w:numPr>
+          <w:ilvl w:val="0"/>
+          <w:numId w:val="0"/>
+        </w:numPr>
+        <w:ind w:left="288"/>
+      </w:pPr>
+    </w:p>
+    <w:p>
+      <w:pPr>
+        <w:pStyle w:val="Heading2"/>
+      </w:pPr>
+      <w:r>
+        <w:t>INDORAMA</w:t>
+      </w:r>
+      <w:r>
+        <w:tab/>
+        <w:t>Nov’23-Mar’24</w:t>
+      </w:r>
+    </w:p>
+    <w:p>
+      <w:pPr>
+        <w:pStyle w:val="ListBullet"/>
+      </w:pPr>
+      <w:r>
+        <w:rPr>
+          <w:i/>
+          <w:iCs/>
+        </w:rPr>
+        <w:t>Counseled</w:t>
+      </w:r>
+      <w:r>
+        <w:t xml:space="preserve"> A team of 10-12 IT specialists, leading routine </w:t>
+      </w:r>
+      <w:proofErr w:type="spellStart"/>
+      <w:r>
+        <w:t>ITOps</w:t>
+      </w:r>
+      <w:proofErr w:type="spellEnd"/>
+      <w:r>
+        <w:t xml:space="preserve"> </w:t>
+      </w:r>
+      <w:r>
+        <w:t>in a chemical plant</w:t>
+      </w:r>
+    </w:p>
+    <w:p>
+      <w:pPr>
+        <w:pStyle w:val="ListBullet"/>
+      </w:pPr>
+      <w:r>
+        <w:rPr>
+          <w:i/>
+          <w:iCs/>
+        </w:rPr>
+        <w:t>Rolled</w:t>
+      </w:r>
+      <w:r>
+        <w:t xml:space="preserve"> SAP S4/HANA </w:t>
+      </w:r>
+      <w:r>
+        <w:t xml:space="preserve">FI, MM, </w:t>
+      </w:r>
+      <w:r>
+        <w:t xml:space="preserve">and </w:t>
+      </w:r>
+      <w:r>
+        <w:t>PP modules</w:t>
+      </w:r>
+      <w:r>
+        <w:t xml:space="preserve"> at </w:t>
+      </w:r>
+      <w:r>
+        <w:t>JSC</w:t>
+      </w:r>
+      <w:r>
+        <w:t xml:space="preserve"> </w:t>
+      </w:r>
+      <w:r>
+        <w:t>«</w:t>
+      </w:r>
+      <w:proofErr w:type="spellStart"/>
+      <w:r>
+        <w:t>Farg'onaazot</w:t>
+      </w:r>
+      <w:proofErr w:type="spellEnd"/>
+      <w:r>
+        <w:t>»</w:t>
+      </w:r>
+      <w:r>
+        <w:t>, partnering EY</w:t>
+      </w:r>
+    </w:p>
+    <w:p>
+      <w:pPr>
+        <w:pStyle w:val="ListBullet"/>
+      </w:pPr>
+      <w:r>
+        <w:rPr>
+          <w:i/>
+          <w:iCs/>
+        </w:rPr>
+        <w:t>Oversaw</w:t>
+      </w:r>
+      <w:r>
+        <w:t xml:space="preserve"> </w:t>
+      </w:r>
+      <w:proofErr w:type="spellStart"/>
+      <w:r>
+        <w:t>Farmgrow</w:t>
+      </w:r>
+      <w:proofErr w:type="spellEnd"/>
+      <w:r>
+        <w:t>, an app connecting farmers of Eurasia region</w:t>
+      </w:r>
+      <w:r>
+        <w:t xml:space="preserve"> to IFA, IKF, and RIA</w:t>
+      </w:r>
+    </w:p>
+    <w:p>
+      <w:pPr>
+        <w:pStyle w:val="ListBullet"/>
+        <w:numPr>
+          <w:ilvl w:val="0"/>
+          <w:numId w:val="0"/>
+        </w:numPr>
+        <w:ind w:left="288"/>
+      </w:pPr>
+      <w:r>
+        <w:t xml:space="preserve"> </w:t>
+      </w:r>
+    </w:p>
+    <w:p>
+      <w:pPr>
+        <w:pStyle w:val="Heading2"/>
+      </w:pPr>
+      <w:r>
+        <w:t>FEMZRD</w:t>
+      </w:r>
+      <w:r>
+        <w:tab/>
+        <w:t>Mar’19-Oct’23</w:t>
+      </w:r>
+    </w:p>
+    <w:p>
+      <w:pPr>
+        <w:pStyle w:val="ListBullet"/>
+      </w:pPr>
+      <w:r>
+        <w:rPr>
+          <w:i/>
+          <w:iCs/>
+        </w:rPr>
+        <w:t>Manag</w:t>
+      </w:r>
+      <w:r>
+        <w:rPr>
+          <w:i/>
+          <w:iCs/>
+        </w:rPr>
+        <w:t>ed</w:t>
+      </w:r>
+      <w:r>
+        <w:t xml:space="preserve"> 2-3 teams of total 20-30</w:t>
+      </w:r>
+      <w:r>
+        <w:t xml:space="preserve"> programmers</w:t>
+      </w:r>
+      <w:r>
+        <w:t>,</w:t>
+      </w:r>
+      <w:r>
+        <w:t xml:space="preserve"> </w:t>
+      </w:r>
+      <w:r>
+        <w:t>focused on ERC-20 tokens</w:t>
+      </w:r>
+      <w:r>
+        <w:t>,</w:t>
+      </w:r>
+      <w:r>
+        <w:t xml:space="preserve"> </w:t>
+      </w:r>
+      <w:r>
+        <w:t>using agile SDLC</w:t>
+      </w:r>
+    </w:p>
+    <w:p>
+      <w:pPr>
+        <w:pStyle w:val="ListBullet"/>
+      </w:pPr>
+      <w:r>
+        <w:rPr>
+          <w:i/>
+          <w:iCs/>
+        </w:rPr>
+        <w:t>Converg</w:t>
+      </w:r>
+      <w:r>
+        <w:rPr>
+          <w:i/>
+          <w:iCs/>
+        </w:rPr>
+        <w:t>ed</w:t>
+      </w:r>
+      <w:r>
+        <w:t xml:space="preserve"> Uniswap, </w:t>
+      </w:r>
+      <w:r>
+        <w:t>a</w:t>
+      </w:r>
+      <w:r>
+        <w:t xml:space="preserve"> DeFi</w:t>
+      </w:r>
+      <w:r>
+        <w:t xml:space="preserve"> protocol that facilitates peer-to-peer market making and swapping</w:t>
+      </w:r>
+      <w:r>
+        <w:t xml:space="preserve"> </w:t>
+      </w:r>
+    </w:p>
+    <w:p>
+      <w:pPr>
+        <w:pStyle w:val="ListBullet"/>
+      </w:pPr>
+      <w:r>
+        <w:rPr>
+          <w:i/>
+          <w:iCs/>
+        </w:rPr>
+        <w:t>Craft</w:t>
+      </w:r>
+      <w:r>
+        <w:rPr>
+          <w:i/>
+          <w:iCs/>
+        </w:rPr>
+        <w:t>ed</w:t>
+      </w:r>
+      <w:r>
+        <w:t xml:space="preserve"> </w:t>
+      </w:r>
+      <w:r>
+        <w:t>Web3</w:t>
+      </w:r>
+      <w:r>
+        <w:t xml:space="preserve">, </w:t>
+      </w:r>
+      <w:r>
+        <w:t>d</w:t>
+      </w:r>
+      <w:r>
+        <w:t>evelop</w:t>
+      </w:r>
+      <w:r>
+        <w:t>ing</w:t>
+      </w:r>
+      <w:r>
+        <w:t xml:space="preserve"> and deploy</w:t>
+      </w:r>
+      <w:r>
+        <w:t>ing</w:t>
+      </w:r>
+      <w:r>
+        <w:t xml:space="preserve"> smart contracts</w:t>
+      </w:r>
+      <w:r>
+        <w:t xml:space="preserve"> </w:t>
+      </w:r>
+      <w:r>
+        <w:t xml:space="preserve">based </w:t>
+      </w:r>
+      <w:r>
+        <w:t xml:space="preserve">third-party </w:t>
+      </w:r>
+      <w:proofErr w:type="spellStart"/>
+      <w:r>
+        <w:t>onchain</w:t>
+      </w:r>
+      <w:proofErr w:type="spellEnd"/>
+      <w:r>
+        <w:t xml:space="preserve"> </w:t>
+      </w:r>
+      <w:proofErr w:type="spellStart"/>
+      <w:r>
+        <w:t>dApp</w:t>
+      </w:r>
+      <w:r>
+        <w:t>s</w:t>
+      </w:r>
+      <w:proofErr w:type="spellEnd"/>
+    </w:p>
+    <w:p>
+      <w:pPr>
+        <w:pStyle w:val="ListBullet"/>
+        <w:numPr>
+          <w:ilvl w:val="0"/>
+          <w:numId w:val="0"/>
+        </w:numPr>
+        <w:ind w:left="288"/>
+      </w:pPr>
+    </w:p>
+    <w:p>
+      <w:pPr>
+        <w:pStyle w:val="Heading2"/>
+      </w:pPr>
+      <w:r>
+        <w:t>TIMES INTERNET</w:t>
+      </w:r>
+      <w:r>
+        <w:tab/>
+        <w:t>Nov’17-Feb’19</w:t>
+      </w:r>
+    </w:p>
+    <w:p>
+      <w:pPr>
+        <w:pStyle w:val="ListBullet"/>
+      </w:pPr>
+      <w:r>
+        <w:rPr>
+          <w:i/>
+          <w:iCs/>
+        </w:rPr>
+        <w:t>Joined</w:t>
+      </w:r>
+      <w:r>
+        <w:t xml:space="preserve"> </w:t>
+      </w:r>
+      <w:r>
+        <w:t>The Economic Times</w:t>
+      </w:r>
+      <w:r>
+        <w:t>,</w:t>
+      </w:r>
+      <w:r>
+        <w:rPr>
+          <w:i/>
+          <w:iCs/>
+        </w:rPr>
+        <w:t xml:space="preserve"> </w:t>
+      </w:r>
+      <w:r>
+        <w:t>having cumulative monthly traffic of 84 million visitors</w:t>
+      </w:r>
+    </w:p>
+    <w:p>
+      <w:pPr>
+        <w:pStyle w:val="ListBullet"/>
+        <w:rPr>
+          <w:i/>
+          <w:iCs/>
+        </w:rPr>
+      </w:pPr>
+      <w:r>
+        <w:rPr>
+          <w:i/>
+          <w:iCs/>
+        </w:rPr>
+        <w:t>Conjugated</w:t>
+      </w:r>
+      <w:r>
+        <w:t xml:space="preserve"> </w:t>
+      </w:r>
+      <w:proofErr w:type="spellStart"/>
+      <w:r>
+        <w:t>ETPrime</w:t>
+      </w:r>
+      <w:proofErr w:type="spellEnd"/>
+      <w:r>
+        <w:t>, the premium subscription tier of popular business daily</w:t>
+      </w:r>
+    </w:p>
+    <w:p>
+      <w:pPr>
+        <w:pStyle w:val="ListBullet"/>
+      </w:pPr>
+      <w:r>
+        <w:rPr>
+          <w:i/>
+          <w:iCs/>
+        </w:rPr>
+        <w:t>Composed</w:t>
+      </w:r>
+      <w:r>
+        <w:t xml:space="preserve"> SaaS, involving </w:t>
+      </w:r>
+      <w:r>
+        <w:t>cross-domain</w:t>
+      </w:r>
+      <w:r>
+        <w:t xml:space="preserve"> orchestration of </w:t>
+      </w:r>
+      <w:proofErr w:type="spellStart"/>
+      <w:r>
+        <w:t>GraphQL</w:t>
+      </w:r>
+      <w:proofErr w:type="spellEnd"/>
+      <w:r>
+        <w:t>, PWA,</w:t>
+      </w:r>
+      <w:r>
+        <w:t xml:space="preserve"> </w:t>
+      </w:r>
+      <w:r>
+        <w:t xml:space="preserve">SOA, and ADN </w:t>
+      </w:r>
+    </w:p>
+    <w:p>
+      <w:pPr>
+        <w:pStyle w:val="ListBullet"/>
+        <w:numPr>
+          <w:ilvl w:val="0"/>
+          <w:numId w:val="0"/>
+        </w:numPr>
+        <w:ind w:left="288"/>
+      </w:pPr>
+    </w:p>
+    <w:p>
+      <w:pPr>
+        <w:pStyle w:val="Heading2"/>
+      </w:pPr>
+      <w:r>
+        <w:t>HOUSE OF QUOTES</w:t>
+      </w:r>
+      <w:r>
+        <w:tab/>
+        <w:t>Aug’16-Oct’17</w:t>
+      </w:r>
+    </w:p>
+    <w:p>
+      <w:pPr>
+        <w:pStyle w:val="ListBullet"/>
+      </w:pPr>
+      <w:r>
+        <w:rPr>
+          <w:i/>
+          <w:iCs/>
+        </w:rPr>
+        <w:t>Founded</w:t>
+      </w:r>
+      <w:r>
+        <w:t xml:space="preserve"> </w:t>
+      </w:r>
+      <w:proofErr w:type="spellStart"/>
+      <w:r>
+        <w:t>consert</w:t>
+      </w:r>
+      <w:proofErr w:type="spellEnd"/>
+      <w:r>
+        <w:t>, a tech startup that recommended live music videos to users</w:t>
+      </w:r>
+    </w:p>
+    <w:p>
+      <w:pPr>
+        <w:pStyle w:val="ListBullet"/>
+      </w:pPr>
+      <w:r>
+        <w:rPr>
+          <w:i/>
+          <w:iCs/>
+        </w:rPr>
+        <w:t>Supported</w:t>
+      </w:r>
+      <w:r>
+        <w:t xml:space="preserve"> </w:t>
+      </w:r>
+      <w:r>
+        <w:t>full stack nativity</w:t>
+      </w:r>
+      <w:r>
+        <w:t xml:space="preserve"> stitched via MVVM and API</w:t>
+      </w:r>
+    </w:p>
+    <w:p>
+      <w:pPr>
+        <w:pStyle w:val="ListBullet"/>
+      </w:pPr>
+      <w:r>
+        <w:rPr>
+          <w:i/>
+          <w:iCs/>
+        </w:rPr>
+        <w:t>Configured</w:t>
+      </w:r>
+      <w:r>
+        <w:t xml:space="preserve"> multi-datacenter mini-apps and micro-apps on Cloudflare </w:t>
+      </w:r>
+      <w:proofErr w:type="spellStart"/>
+      <w:r>
+        <w:t>FaaS</w:t>
+      </w:r>
+      <w:proofErr w:type="spellEnd"/>
+      <w:r>
+        <w:t xml:space="preserve"> at Edge</w:t>
+      </w:r>
+    </w:p>
+    <w:p>
+      <w:pPr>
+        <w:pStyle w:val="ListBullet"/>
+        <w:numPr>
+          <w:ilvl w:val="0"/>
+          <w:numId w:val="0"/>
+        </w:numPr>
+        <w:ind w:left="288"/>
+      </w:pPr>
+    </w:p>
+    <w:p>
+      <w:pPr>
+        <w:pStyle w:val="Heading2"/>
+      </w:pPr>
+      <w:r>
+        <w:t>FICO</w:t>
+      </w:r>
+      <w:r>
+        <w:tab/>
+        <w:t>Jun’14-Jul’16</w:t>
+      </w:r>
+    </w:p>
+    <w:p>
+      <w:pPr>
+        <w:pStyle w:val="ListBullet"/>
+      </w:pPr>
+      <w:r>
+        <w:rPr>
+          <w:i/>
+          <w:iCs/>
+        </w:rPr>
+        <w:t>Worked</w:t>
+      </w:r>
+      <w:r>
+        <w:t xml:space="preserve"> for Fair Isaac whose credit scores underwrite </w:t>
+      </w:r>
+      <w:r>
+        <w:t xml:space="preserve">90% of </w:t>
+      </w:r>
+      <w:r>
+        <w:t xml:space="preserve">US </w:t>
+      </w:r>
+      <w:r>
+        <w:t>mortgage application decisions</w:t>
+      </w:r>
+    </w:p>
+    <w:p>
+      <w:pPr>
+        <w:pStyle w:val="ListBullet"/>
+      </w:pPr>
+      <w:r>
+        <w:rPr>
+          <w:i/>
+          <w:iCs/>
+        </w:rPr>
+        <w:t xml:space="preserve">Constructed </w:t>
+      </w:r>
+      <w:r>
+        <w:t xml:space="preserve">Decision Management Platform Business Intelligence (BI) MVC microservice </w:t>
+      </w:r>
+    </w:p>
+    <w:p>
+      <w:pPr>
+        <w:pStyle w:val="ListBullet"/>
+      </w:pPr>
+      <w:r>
+        <w:rPr>
+          <w:i/>
+          <w:iCs/>
+        </w:rPr>
+        <w:t xml:space="preserve">Deployed </w:t>
+      </w:r>
+      <w:r>
+        <w:t>Enterprise Application on PaaS (production), CaaS (development), and IaaS (staging)</w:t>
+      </w:r>
+    </w:p>
+    <w:p>
+      <w:pPr>
+        <w:pStyle w:val="ListBullet"/>
+        <w:numPr>
+          <w:ilvl w:val="0"/>
+          <w:numId w:val="0"/>
+        </w:numPr>
+        <w:ind w:left="288"/>
+      </w:pPr>
+    </w:p>
+    <w:p>
+      <w:pPr>
+        <w:pStyle w:val="Heading2"/>
+      </w:pPr>
+      <w:r>
+        <w:t>UMONS</w:t>
+      </w:r>
+      <w:r>
+        <w:tab/>
+        <w:t>May’13-Jul’13</w:t>
+      </w:r>
+    </w:p>
+    <w:p>
+      <w:pPr>
+        <w:pStyle w:val="ListBullet"/>
+      </w:pPr>
+      <w:r>
+        <w:rPr>
+          <w:i/>
+          <w:iCs/>
+        </w:rPr>
+        <w:t>Interned</w:t>
+      </w:r>
+      <w:r>
+        <w:t xml:space="preserve"> in University of Mons on Big Data ETL and ELT</w:t>
+      </w:r>
+    </w:p>
+    <w:p>
+      <w:pPr>
+        <w:pStyle w:val="ListBullet"/>
+      </w:pPr>
+      <w:r>
+        <w:rPr>
+          <w:i/>
+          <w:iCs/>
+        </w:rPr>
+        <w:t xml:space="preserve">Tasked </w:t>
+      </w:r>
+      <w:r>
+        <w:t>with mining CRAN repository for source code ecological knowledge of hosted packages</w:t>
+      </w:r>
+    </w:p>
+    <w:p>
+      <w:pPr>
+        <w:pStyle w:val="ListBullet"/>
+      </w:pPr>
+      <w:r>
+        <w:rPr>
+          <w:i/>
+          <w:iCs/>
+        </w:rPr>
+        <w:t xml:space="preserve">Performed </w:t>
+      </w:r>
+      <w:r>
+        <w:t>Exploratory Data Analysis (EDA) on retrieved dataset</w:t>
       </w:r>
     </w:p>
     <w:p>
       <w:pPr>
         <w:pStyle w:val="Heading1"/>
       </w:pPr>
-    </w:p>
-    <w:p>
-      <w:pPr>
-        <w:pStyle w:val="Heading1"/>
-      </w:pPr>
       <w:r>
+        <w:lastRenderedPageBreak/>
         <w:t>Skills</w:t>
       </w:r>
     </w:p>
@@ -188,7 +944,7 @@
         <mc:AlternateContent>
           <mc:Choice Requires="wps">
             <w:drawing>
-              <wp:inline distT="0" distB="0" distL="0" distR="0" wp14:anchorId="66E8B0FF" wp14:editId="07DB07AC">
+              <wp:inline distT="0" distB="0" distL="0" distR="0" wp14:anchorId="36DF0870" wp14:editId="2553904C">
                 <wp:extent cx="5943600" cy="0"/>
                 <wp:effectExtent l="0" t="0" r="0" b="0"/>
                 <wp:docPr id="2043802987" name="Straight Connector 1">
@@ -240,7 +996,7 @@
           </mc:Choice>
           <mc:Fallback>
             <w:pict>
-              <v:line w14:anchorId="2C983201" id="Straight Connector 1" o:spid="_x0000_s1026" alt="&quot;&quot;" style="visibility:visible;mso-wrap-style:square;mso-left-percent:-10001;mso-top-percent:-10001;mso-position-horizontal:absolute;mso-position-horizontal-relative:char;mso-position-vertical:absolute;mso-position-vertical-relative:line;mso-left-percent:-10001;mso-top-percent:-10001" from="0,0" to="468pt,0" o:gfxdata="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" strokecolor="black [3213]" strokeweight="1pt">
+              <v:line w14:anchorId="287FF11A" id="Straight Connector 1" o:spid="_x0000_s1026" alt="&quot;&quot;" style="visibility:visible;mso-wrap-style:square;mso-left-percent:-10001;mso-top-percent:-10001;mso-position-horizontal:absolute;mso-position-horizontal-relative:char;mso-position-vertical:absolute;mso-position-vertical-relative:line;mso-left-percent:-10001;mso-top-percent:-10001" from="0,0" to="468pt,0" o:gfxdata="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" strokecolor="black [3213]" strokeweight="1pt">
                 <v:stroke joinstyle="miter"/>
                 <w10:anchorlock/>
               </v:line>
@@ -354,16 +1110,7 @@
         <w:pStyle w:val="ListBullet"/>
       </w:pPr>
       <w:r>
-        <w:t>Spring</w:t>
-      </w:r>
-      <w:r>
-        <w:t>, Hibernate, Guava, TestNG, Mockito,</w:t>
-      </w:r>
-      <w:r>
-        <w:t xml:space="preserve"> </w:t>
-      </w:r>
-      <w:r>
-        <w:t>Selenium, Maven</w:t>
+        <w:t>Spring, Hibernate, Guava, TestNG, Mockito, Selenium, Maven</w:t>
       </w:r>
     </w:p>
     <w:p>
@@ -515,10 +1262,7 @@
         <w:pStyle w:val="ListBullet"/>
       </w:pPr>
       <w:r>
-        <w:t>LLM,</w:t>
-      </w:r>
-      <w:r>
-        <w:t xml:space="preserve"> </w:t>
+        <w:t xml:space="preserve">LLM, </w:t>
       </w:r>
       <w:proofErr w:type="spellStart"/>
       <w:r>
@@ -526,10 +1270,7 @@
       </w:r>
       <w:proofErr w:type="spellEnd"/>
       <w:r>
-        <w:t>,</w:t>
-      </w:r>
-      <w:r>
-        <w:t xml:space="preserve"> </w:t>
+        <w:t xml:space="preserve">, </w:t>
       </w:r>
       <w:proofErr w:type="spellStart"/>
       <w:r>
@@ -537,10 +1278,7 @@
       </w:r>
       <w:proofErr w:type="spellEnd"/>
       <w:r>
-        <w:t>,</w:t>
-      </w:r>
-      <w:r>
-        <w:t xml:space="preserve"> Prompt Engineering</w:t>
+        <w:t>, Prompt Engineering</w:t>
       </w:r>
     </w:p>
     <w:p>
@@ -585,9 +1323,6 @@
       <w:pPr>
         <w:pStyle w:val="ListBullet"/>
       </w:pPr>
-      <w:r>
-        <w:t xml:space="preserve">Databricks, Snowflake, </w:t>
-      </w:r>
       <w:proofErr w:type="spellStart"/>
       <w:r>
         <w:t>NiFi</w:t>
@@ -655,13 +1390,23 @@
     </w:p>
     <w:p>
       <w:pPr>
+        <w:pStyle w:val="ListBullet"/>
+        <w:numPr>
+          <w:ilvl w:val="0"/>
+          <w:numId w:val="0"/>
+        </w:numPr>
+        <w:ind w:left="288"/>
+      </w:pPr>
+    </w:p>
+    <w:p>
+      <w:pPr>
         <w:pStyle w:val="Heading1"/>
       </w:pPr>
       <w:sdt>
         <w:sdtPr>
-          <w:id w:val="1370333381"/>
+          <w:id w:val="1513793667"/>
           <w:placeholder>
-            <w:docPart w:val="260FCCDB8598A54E9130B22ED1B8671C"/>
+            <w:docPart w:val="B5B4C930DB7983488FAC7DDEB865240C"/>
           </w:placeholder>
           <w:temporary/>
           <w:showingPlcHdr/>
@@ -669,7 +1414,7 @@
         </w:sdtPr>
         <w:sdtContent>
           <w:r>
-            <w:t>Experience</w:t>
+            <w:t>Education</w:t>
           </w:r>
         </w:sdtContent>
       </w:sdt>
@@ -691,10 +1436,10 @@
         <mc:AlternateContent>
           <mc:Choice Requires="wps">
             <w:drawing>
-              <wp:inline distT="0" distB="0" distL="0" distR="0" wp14:anchorId="595975B0" wp14:editId="5804CAE3">
+              <wp:inline distT="0" distB="0" distL="0" distR="0" wp14:anchorId="1591F357" wp14:editId="1B30FE04">
                 <wp:extent cx="5943600" cy="0"/>
                 <wp:effectExtent l="0" t="0" r="0" b="0"/>
-                <wp:docPr id="1134843665" name="Straight Connector 1">
+                <wp:docPr id="39234896" name="Straight Connector 1">
                   <a:extLst xmlns:a="http://schemas.openxmlformats.org/drawingml/2006/main">
                     <a:ext uri="{C183D7F6-B498-43B3-948B-1728B52AA6E4}">
                       <adec:decorative xmlns:adec="http://schemas.microsoft.com/office/drawing/2017/decorative" val="1"/>
@@ -714,26 +1459,16 @@
                         <a:prstGeom prst="line">
                           <a:avLst/>
                         </a:prstGeom>
-                        <a:ln w="12700">
+                        <a:noFill/>
+                        <a:ln w="12700" cap="flat" cmpd="sng" algn="ctr">
                           <a:solidFill>
                             <a:schemeClr val="tx1"/>
                           </a:solidFill>
+                          <a:prstDash val="solid"/>
+                          <a:miter lim="800000"/>
                         </a:ln>
+                        <a:effectLst/>
                       </wps:spPr>
-                      <wps:style>
-                        <a:lnRef idx="1">
-                          <a:schemeClr val="accent1"/>
-                        </a:lnRef>
-                        <a:fillRef idx="0">
-                          <a:schemeClr val="accent1"/>
-                        </a:fillRef>
-                        <a:effectRef idx="0">
-                          <a:schemeClr val="accent1"/>
-                        </a:effectRef>
-                        <a:fontRef idx="minor">
-                          <a:schemeClr val="tx1"/>
-                        </a:fontRef>
-                      </wps:style>
                       <wps:bodyPr/>
                     </wps:wsp>
                   </a:graphicData>
@@ -743,7 +1478,7 @@
           </mc:Choice>
           <mc:Fallback>
             <w:pict>
-              <v:line w14:anchorId="506CB0C2" id="Straight Connector 1" o:spid="_x0000_s1026" alt="&quot;&quot;" style="visibility:visible;mso-wrap-style:square;mso-left-percent:-10001;mso-top-percent:-10001;mso-position-horizontal:absolute;mso-position-horizontal-relative:char;mso-position-vertical:absolute;mso-position-vertical-relative:line;mso-left-percent:-10001;mso-top-percent:-10001" from="0,0" to="468pt,0" o:gfxdata="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" strokecolor="black [3213]" strokeweight="1pt">
+              <v:line w14:anchorId="0C81FDE8" id="Straight Connector 1" o:spid="_x0000_s1026" alt="&quot;&quot;" style="visibility:visible;mso-wrap-style:square;mso-left-percent:-10001;mso-top-percent:-10001;mso-position-horizontal:absolute;mso-position-horizontal-relative:char;mso-position-vertical:absolute;mso-position-vertical-relative:line;mso-left-percent:-10001;mso-top-percent:-10001" from="0,0" to="468pt,0" o:gfxdata="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" strokecolor="black [3213]" strokeweight="1pt">
                 <v:stroke joinstyle="miter"/>
                 <w10:anchorlock/>
               </v:line>
@@ -757,151 +1492,16 @@
         <w:pStyle w:val="Heading2"/>
       </w:pPr>
       <w:r>
-        <w:t>IVY IT</w:t>
-      </w:r>
-      <w:r>
-        <w:t xml:space="preserve"> | London, UK</w:t>
+        <w:t>Indian Institute of Technology Guwahati, Bachelor of Technology</w:t>
       </w:r>
       <w:r>
         <w:tab/>
-        <w:t>Apr’24-Now</w:t>
+        <w:t>2010-2014</w:t>
       </w:r>
     </w:p>
     <w:p>
-      <w:pPr>
-        <w:pStyle w:val="ListBullet"/>
-      </w:pPr>
       <w:r>
-        <w:rPr>
-          <w:i/>
-          <w:iCs/>
-        </w:rPr>
-        <w:t xml:space="preserve">Handling </w:t>
-      </w:r>
-      <w:r>
-        <w:t>17-20</w:t>
-      </w:r>
-      <w:r>
-        <w:t xml:space="preserve"> individual developers under direct reporting for </w:t>
-      </w:r>
-      <w:r>
-        <w:t>2</w:t>
-      </w:r>
-      <w:r>
-        <w:t xml:space="preserve"> projects</w:t>
-      </w:r>
-    </w:p>
-    <w:p>
-      <w:pPr>
-        <w:pStyle w:val="ListBullet"/>
-      </w:pPr>
-      <w:r>
-        <w:rPr>
-          <w:i/>
-          <w:iCs/>
-        </w:rPr>
-        <w:t>Building</w:t>
-      </w:r>
-      <w:r>
-        <w:t xml:space="preserve"> </w:t>
-      </w:r>
-      <w:proofErr w:type="spellStart"/>
-      <w:r>
-        <w:t>vFulfill</w:t>
-      </w:r>
-      <w:proofErr w:type="spellEnd"/>
-      <w:r>
-        <w:t>,</w:t>
-      </w:r>
-      <w:r>
-        <w:t xml:space="preserve"> </w:t>
-      </w:r>
-      <w:r>
-        <w:t xml:space="preserve">a </w:t>
-      </w:r>
-      <w:proofErr w:type="spellStart"/>
-      <w:r>
-        <w:t>dropshipping</w:t>
-      </w:r>
-      <w:proofErr w:type="spellEnd"/>
-      <w:r>
-        <w:t xml:space="preserve"> platform with GMV</w:t>
-      </w:r>
-      <w:r>
-        <w:t xml:space="preserve"> </w:t>
-      </w:r>
-      <w:r>
-        <w:t>13M+ USD</w:t>
-      </w:r>
-      <w:r>
-        <w:t xml:space="preserve"> </w:t>
-      </w:r>
-      <w:r>
-        <w:t xml:space="preserve">utilizing </w:t>
-      </w:r>
-      <w:r>
-        <w:t>S</w:t>
-      </w:r>
-      <w:r>
-        <w:t>erverless CI/CD</w:t>
-      </w:r>
-    </w:p>
-    <w:p>
-      <w:pPr>
-        <w:pStyle w:val="ListBullet"/>
-      </w:pPr>
-      <w:r>
-        <w:rPr>
-          <w:i/>
-          <w:iCs/>
-        </w:rPr>
-        <w:t>Making</w:t>
-      </w:r>
-      <w:r>
-        <w:rPr>
-          <w:i/>
-          <w:iCs/>
-        </w:rPr>
-        <w:t xml:space="preserve"> </w:t>
-      </w:r>
-      <w:proofErr w:type="spellStart"/>
-      <w:r>
-        <w:rPr>
-          <w:i/>
-          <w:iCs/>
-        </w:rPr>
-        <w:t>A</w:t>
-      </w:r>
-      <w:r>
-        <w:rPr>
-          <w:i/>
-          <w:iCs/>
-        </w:rPr>
-        <w:t>dventr</w:t>
-      </w:r>
-      <w:proofErr w:type="spellEnd"/>
-      <w:r>
-        <w:rPr>
-          <w:i/>
-          <w:iCs/>
-        </w:rPr>
-        <w:t>,</w:t>
-      </w:r>
-      <w:r>
-        <w:rPr>
-          <w:i/>
-          <w:iCs/>
-        </w:rPr>
-        <w:t xml:space="preserve"> an </w:t>
-      </w:r>
-      <w:r>
-        <w:t>interactive streaming tool delivering smart videos</w:t>
-      </w:r>
-      <w:r>
-        <w:t xml:space="preserve"> </w:t>
-      </w:r>
-      <w:r>
-        <w:t>through CRM and CMS</w:t>
+        <w:t>Computer Science and Engineering</w:t>
       </w:r>
     </w:p>
     <w:p>
@@ -913,618 +1513,6 @@
         </w:numPr>
         <w:ind w:left="288"/>
       </w:pPr>
-    </w:p>
-    <w:p>
-      <w:pPr>
-        <w:pStyle w:val="Heading2"/>
-      </w:pPr>
-      <w:r>
-        <w:t>INDORAMA</w:t>
-      </w:r>
-      <w:r>
-        <w:t xml:space="preserve"> | Fergana, UZ</w:t>
-      </w:r>
-      <w:r>
-        <w:tab/>
-        <w:t>Nov’23-Mar’24</w:t>
-      </w:r>
-    </w:p>
-    <w:p>
-      <w:pPr>
-        <w:pStyle w:val="ListBullet"/>
-      </w:pPr>
-      <w:r>
-        <w:rPr>
-          <w:i/>
-          <w:iCs/>
-        </w:rPr>
-        <w:t>Counseled</w:t>
-      </w:r>
-      <w:r>
-        <w:t xml:space="preserve"> A team of 10-12 IT specialists, leading routine </w:t>
-      </w:r>
-      <w:proofErr w:type="spellStart"/>
-      <w:r>
-        <w:t>ITOps</w:t>
-      </w:r>
-      <w:proofErr w:type="spellEnd"/>
-      <w:r>
-        <w:t xml:space="preserve"> </w:t>
-      </w:r>
-      <w:r>
-        <w:t>in a chemical plant</w:t>
-      </w:r>
-    </w:p>
-    <w:p>
-      <w:pPr>
-        <w:pStyle w:val="ListBullet"/>
-      </w:pPr>
-      <w:r>
-        <w:rPr>
-          <w:i/>
-          <w:iCs/>
-        </w:rPr>
-        <w:t>Rolled</w:t>
-      </w:r>
-      <w:r>
-        <w:t xml:space="preserve"> SAP S4/HANA </w:t>
-      </w:r>
-      <w:r>
-        <w:t xml:space="preserve">FI, MM, </w:t>
-      </w:r>
-      <w:r>
-        <w:t xml:space="preserve">and </w:t>
-      </w:r>
-      <w:r>
-        <w:t>PP modules</w:t>
-      </w:r>
-      <w:r>
-        <w:t xml:space="preserve"> at </w:t>
-      </w:r>
-      <w:r>
-        <w:t>JSC</w:t>
-      </w:r>
-      <w:r>
-        <w:t xml:space="preserve"> </w:t>
-      </w:r>
-      <w:r>
-        <w:t>«</w:t>
-      </w:r>
-      <w:proofErr w:type="spellStart"/>
-      <w:r>
-        <w:t>Farg'onaazot</w:t>
-      </w:r>
-      <w:proofErr w:type="spellEnd"/>
-      <w:r>
-        <w:t>»</w:t>
-      </w:r>
-      <w:r>
-        <w:t>, partnering EY</w:t>
-      </w:r>
-    </w:p>
-    <w:p>
-      <w:pPr>
-        <w:pStyle w:val="ListBullet"/>
-      </w:pPr>
-      <w:r>
-        <w:rPr>
-          <w:i/>
-          <w:iCs/>
-        </w:rPr>
-        <w:t>Oversaw</w:t>
-      </w:r>
-      <w:r>
-        <w:t xml:space="preserve"> </w:t>
-      </w:r>
-      <w:proofErr w:type="spellStart"/>
-      <w:r>
-        <w:t>Farmgrow</w:t>
-      </w:r>
-      <w:proofErr w:type="spellEnd"/>
-      <w:r>
-        <w:t>, an app connecting farmers of Eurasia region</w:t>
-      </w:r>
-      <w:r>
-        <w:t xml:space="preserve"> to IFA, IKF, and RIA</w:t>
-      </w:r>
-    </w:p>
-    <w:p>
-      <w:pPr>
-        <w:pStyle w:val="ListBullet"/>
-        <w:numPr>
-          <w:ilvl w:val="0"/>
-          <w:numId w:val="0"/>
-        </w:numPr>
-        <w:ind w:left="288"/>
-      </w:pPr>
-      <w:r>
-        <w:t xml:space="preserve"> </w:t>
-      </w:r>
-    </w:p>
-    <w:p>
-      <w:pPr>
-        <w:pStyle w:val="Heading2"/>
-      </w:pPr>
-      <w:r>
-        <w:t>FEMZRD</w:t>
-      </w:r>
-      <w:r>
-        <w:t xml:space="preserve"> | D</w:t>
-      </w:r>
-      <w:r>
-        <w:t>over</w:t>
-      </w:r>
-      <w:r>
-        <w:t>, US</w:t>
-      </w:r>
-      <w:r>
-        <w:tab/>
-        <w:t>Mar’19-Oct’23</w:t>
-      </w:r>
-    </w:p>
-    <w:p>
-      <w:pPr>
-        <w:pStyle w:val="ListBullet"/>
-      </w:pPr>
-      <w:r>
-        <w:rPr>
-          <w:i/>
-          <w:iCs/>
-        </w:rPr>
-        <w:t>Manag</w:t>
-      </w:r>
-      <w:r>
-        <w:rPr>
-          <w:i/>
-          <w:iCs/>
-        </w:rPr>
-        <w:t>ed</w:t>
-      </w:r>
-      <w:r>
-        <w:t xml:space="preserve"> 2-3 teams of total 20-30</w:t>
-      </w:r>
-      <w:r>
-        <w:t xml:space="preserve"> programmers</w:t>
-      </w:r>
-      <w:r>
-        <w:t xml:space="preserve"> for </w:t>
-      </w:r>
-      <w:proofErr w:type="spellStart"/>
-      <w:r>
-        <w:t>Protofire</w:t>
-      </w:r>
-      <w:proofErr w:type="spellEnd"/>
-      <w:r>
-        <w:t xml:space="preserve"> using agile SDLC</w:t>
-      </w:r>
-    </w:p>
-    <w:p>
-      <w:pPr>
-        <w:pStyle w:val="ListBullet"/>
-      </w:pPr>
-      <w:r>
-        <w:rPr>
-          <w:i/>
-          <w:iCs/>
-        </w:rPr>
-        <w:t>Converg</w:t>
-      </w:r>
-      <w:r>
-        <w:rPr>
-          <w:i/>
-          <w:iCs/>
-        </w:rPr>
-        <w:t>ed</w:t>
-      </w:r>
-      <w:r>
-        <w:t xml:space="preserve"> Uniswap, a flagship Web3 product embedding DeFi, DAO, NFT, and </w:t>
-      </w:r>
-      <w:proofErr w:type="spellStart"/>
-      <w:r>
-        <w:t>dApp</w:t>
-      </w:r>
-      <w:proofErr w:type="spellEnd"/>
-    </w:p>
-    <w:p>
-      <w:pPr>
-        <w:pStyle w:val="ListBullet"/>
-      </w:pPr>
-      <w:r>
-        <w:rPr>
-          <w:i/>
-          <w:iCs/>
-        </w:rPr>
-        <w:t>Craft</w:t>
-      </w:r>
-      <w:r>
-        <w:rPr>
-          <w:i/>
-          <w:iCs/>
-        </w:rPr>
-        <w:t>ed</w:t>
-      </w:r>
-      <w:r>
-        <w:t xml:space="preserve"> </w:t>
-      </w:r>
-      <w:proofErr w:type="spellStart"/>
-      <w:r>
-        <w:t>EisenVault</w:t>
-      </w:r>
-      <w:proofErr w:type="spellEnd"/>
-      <w:r>
-        <w:t xml:space="preserve">, </w:t>
-      </w:r>
-      <w:r>
-        <w:t xml:space="preserve">a </w:t>
-      </w:r>
-      <w:r>
-        <w:t>turnkey</w:t>
-      </w:r>
-      <w:r>
-        <w:t xml:space="preserve"> DMS for</w:t>
-      </w:r>
-      <w:r>
-        <w:t xml:space="preserve"> public, private, or hybrid DLT solution</w:t>
-      </w:r>
-    </w:p>
-    <w:p>
-      <w:pPr>
-        <w:pStyle w:val="ListBullet"/>
-        <w:numPr>
-          <w:ilvl w:val="0"/>
-          <w:numId w:val="0"/>
-        </w:numPr>
-        <w:ind w:left="288"/>
-      </w:pPr>
-    </w:p>
-    <w:p>
-      <w:pPr>
-        <w:pStyle w:val="Heading2"/>
-      </w:pPr>
-      <w:r>
-        <w:t>TIMES INTERNET</w:t>
-      </w:r>
-      <w:r>
-        <w:t xml:space="preserve"> | Noida, IN</w:t>
-      </w:r>
-      <w:r>
-        <w:tab/>
-        <w:t>Nov’17-Feb’19</w:t>
-      </w:r>
-    </w:p>
-    <w:p>
-      <w:pPr>
-        <w:pStyle w:val="ListBullet"/>
-      </w:pPr>
-      <w:r>
-        <w:rPr>
-          <w:i/>
-          <w:iCs/>
-        </w:rPr>
-        <w:t>Joined</w:t>
-      </w:r>
-      <w:r>
-        <w:t xml:space="preserve"> </w:t>
-      </w:r>
-      <w:r>
-        <w:t>The Economic Times</w:t>
-      </w:r>
-      <w:r>
-        <w:t>,</w:t>
-      </w:r>
-      <w:r>
-        <w:rPr>
-          <w:i/>
-          <w:iCs/>
-        </w:rPr>
-        <w:t xml:space="preserve"> </w:t>
-      </w:r>
-      <w:r>
-        <w:t>having cumulative monthly traffic of 84 million visitors</w:t>
-      </w:r>
-    </w:p>
-    <w:p>
-      <w:pPr>
-        <w:pStyle w:val="ListBullet"/>
-        <w:rPr>
-          <w:i/>
-          <w:iCs/>
-        </w:rPr>
-      </w:pPr>
-      <w:r>
-        <w:rPr>
-          <w:i/>
-          <w:iCs/>
-        </w:rPr>
-        <w:t>Conjugated</w:t>
-      </w:r>
-      <w:r>
-        <w:t xml:space="preserve"> </w:t>
-      </w:r>
-      <w:proofErr w:type="spellStart"/>
-      <w:r>
-        <w:t>ETPrime</w:t>
-      </w:r>
-      <w:proofErr w:type="spellEnd"/>
-      <w:r>
-        <w:t>, the premium subscription tier of popular business daily</w:t>
-      </w:r>
-    </w:p>
-    <w:p>
-      <w:pPr>
-        <w:pStyle w:val="ListBullet"/>
-      </w:pPr>
-      <w:r>
-        <w:rPr>
-          <w:i/>
-          <w:iCs/>
-        </w:rPr>
-        <w:t>Composed</w:t>
-      </w:r>
-      <w:r>
-        <w:t xml:space="preserve"> SaaS, involving </w:t>
-      </w:r>
-      <w:r>
-        <w:t>cross-domain</w:t>
-      </w:r>
-      <w:r>
-        <w:t xml:space="preserve"> orchestration of </w:t>
-      </w:r>
-      <w:proofErr w:type="spellStart"/>
-      <w:r>
-        <w:t>GraphQL</w:t>
-      </w:r>
-      <w:proofErr w:type="spellEnd"/>
-      <w:r>
-        <w:t>, PWA,</w:t>
-      </w:r>
-      <w:r>
-        <w:t xml:space="preserve"> </w:t>
-      </w:r>
-      <w:r>
-        <w:t xml:space="preserve">SOA, and ADN </w:t>
-      </w:r>
-    </w:p>
-    <w:p>
-      <w:pPr>
-        <w:pStyle w:val="ListBullet"/>
-        <w:numPr>
-          <w:ilvl w:val="0"/>
-          <w:numId w:val="0"/>
-        </w:numPr>
-        <w:ind w:left="288"/>
-      </w:pPr>
-    </w:p>
-    <w:p>
-      <w:pPr>
-        <w:pStyle w:val="Heading2"/>
-      </w:pPr>
-      <w:r>
-        <w:t>HOUSE OF QUOTES</w:t>
-      </w:r>
-      <w:r>
-        <w:t xml:space="preserve"> | Bengaluru, IN</w:t>
-      </w:r>
-      <w:r>
-        <w:tab/>
-        <w:t>Aug’16-Oct’17</w:t>
-      </w:r>
-    </w:p>
-    <w:p>
-      <w:pPr>
-        <w:pStyle w:val="ListBullet"/>
-      </w:pPr>
-      <w:r>
-        <w:rPr>
-          <w:i/>
-          <w:iCs/>
-        </w:rPr>
-        <w:t>Founded</w:t>
-      </w:r>
-      <w:r>
-        <w:t xml:space="preserve"> </w:t>
-      </w:r>
-      <w:proofErr w:type="spellStart"/>
-      <w:r>
-        <w:t>consert</w:t>
-      </w:r>
-      <w:proofErr w:type="spellEnd"/>
-      <w:r>
-        <w:t>, a tech startup that recommended live music videos to users</w:t>
-      </w:r>
-    </w:p>
-    <w:p>
-      <w:pPr>
-        <w:pStyle w:val="ListBullet"/>
-      </w:pPr>
-      <w:r>
-        <w:rPr>
-          <w:i/>
-          <w:iCs/>
-        </w:rPr>
-        <w:t>Supported</w:t>
-      </w:r>
-      <w:r>
-        <w:t xml:space="preserve"> </w:t>
-      </w:r>
-      <w:r>
-        <w:t>full stack nativity</w:t>
-      </w:r>
-      <w:r>
-        <w:t xml:space="preserve"> stitched via MVVM and API</w:t>
-      </w:r>
-    </w:p>
-    <w:p>
-      <w:pPr>
-        <w:pStyle w:val="ListBullet"/>
-      </w:pPr>
-      <w:r>
-        <w:rPr>
-          <w:i/>
-          <w:iCs/>
-        </w:rPr>
-        <w:t>Configured</w:t>
-      </w:r>
-      <w:r>
-        <w:t xml:space="preserve"> multi-datacenter mini-apps and micro-apps on Cloudflare </w:t>
-      </w:r>
-      <w:proofErr w:type="spellStart"/>
-      <w:r>
-        <w:t>FaaS</w:t>
-      </w:r>
-      <w:proofErr w:type="spellEnd"/>
-      <w:r>
-        <w:t xml:space="preserve"> at Edge</w:t>
-      </w:r>
-    </w:p>
-    <w:p>
-      <w:pPr>
-        <w:pStyle w:val="ListBullet"/>
-        <w:numPr>
-          <w:ilvl w:val="0"/>
-          <w:numId w:val="0"/>
-        </w:numPr>
-        <w:ind w:left="288"/>
-      </w:pPr>
-    </w:p>
-    <w:p>
-      <w:pPr>
-        <w:pStyle w:val="Heading2"/>
-      </w:pPr>
-      <w:r>
-        <w:t>FICO</w:t>
-      </w:r>
-      <w:r>
-        <w:t xml:space="preserve"> | Bengaluru, IN</w:t>
-      </w:r>
-      <w:r>
-        <w:tab/>
-        <w:t>Jun’14-Jul’16</w:t>
-      </w:r>
-    </w:p>
-    <w:p>
-      <w:pPr>
-        <w:pStyle w:val="ListBullet"/>
-      </w:pPr>
-      <w:r>
-        <w:rPr>
-          <w:i/>
-          <w:iCs/>
-        </w:rPr>
-        <w:t>Worked</w:t>
-      </w:r>
-      <w:r>
-        <w:t xml:space="preserve"> for Fair Isaac whose credit scores underwrite </w:t>
-      </w:r>
-      <w:r>
-        <w:t xml:space="preserve">90% of </w:t>
-      </w:r>
-      <w:r>
-        <w:t xml:space="preserve">US </w:t>
-      </w:r>
-      <w:r>
-        <w:t>mortgage application decisions</w:t>
-      </w:r>
-    </w:p>
-    <w:p>
-      <w:pPr>
-        <w:pStyle w:val="ListBullet"/>
-      </w:pPr>
-      <w:r>
-        <w:rPr>
-          <w:i/>
-          <w:iCs/>
-        </w:rPr>
-        <w:t xml:space="preserve">Constructed </w:t>
-      </w:r>
-      <w:r>
-        <w:t xml:space="preserve">Decision Management Platform Business Intelligence (BI) MVC microservice </w:t>
-      </w:r>
-    </w:p>
-    <w:p>
-      <w:pPr>
-        <w:pStyle w:val="ListBullet"/>
-      </w:pPr>
-      <w:r>
-        <w:rPr>
-          <w:i/>
-          <w:iCs/>
-        </w:rPr>
-        <w:t xml:space="preserve">Deployed </w:t>
-      </w:r>
-      <w:r>
-        <w:t>Enterprise Application on PaaS (production), CaaS (development), and IaaS (staging)</w:t>
-      </w:r>
-    </w:p>
-    <w:p>
-      <w:pPr>
-        <w:pStyle w:val="ListBullet"/>
-        <w:numPr>
-          <w:ilvl w:val="0"/>
-          <w:numId w:val="0"/>
-        </w:numPr>
-        <w:ind w:left="288"/>
-      </w:pPr>
-    </w:p>
-    <w:p>
-      <w:pPr>
-        <w:pStyle w:val="Heading2"/>
-      </w:pPr>
-      <w:r>
-        <w:t>UMONS</w:t>
-      </w:r>
-      <w:r>
-        <w:t xml:space="preserve"> | Mons, BE</w:t>
-      </w:r>
-      <w:r>
-        <w:tab/>
-        <w:t>May’13-Jul’13</w:t>
-      </w:r>
-    </w:p>
-    <w:p>
-      <w:pPr>
-        <w:pStyle w:val="ListBullet"/>
-      </w:pPr>
-      <w:r>
-        <w:rPr>
-          <w:i/>
-          <w:iCs/>
-        </w:rPr>
-        <w:t>Interned</w:t>
-      </w:r>
-      <w:r>
-        <w:t xml:space="preserve"> in University of Mons on Big Data ETL and ELT</w:t>
-      </w:r>
-    </w:p>
-    <w:p>
-      <w:pPr>
-        <w:pStyle w:val="ListBullet"/>
-      </w:pPr>
-      <w:r>
-        <w:rPr>
-          <w:i/>
-          <w:iCs/>
-        </w:rPr>
-        <w:t xml:space="preserve">Tasked </w:t>
-      </w:r>
-      <w:r>
-        <w:t>with mining CRAN repository for source code ecological knowledge of hosted packages</w:t>
-      </w:r>
-    </w:p>
-    <w:p>
-      <w:pPr>
-        <w:pStyle w:val="ListBullet"/>
-      </w:pPr>
-      <w:r>
-        <w:rPr>
-          <w:i/>
-          <w:iCs/>
-        </w:rPr>
-        <w:t xml:space="preserve">Performed </w:t>
-      </w:r>
-      <w:r>
-        <w:t>Exploratory Data Analysis (EDA) on retrieved dataset</w:t>
-      </w:r>
     </w:p>
     <w:sectPr>
       <w:pgSz w:w="12240" w:h="15840"/>
@@ -3258,7 +3246,6 @@
   <w:style w:type="character" w:default="1" w:styleId="DefaultParagraphFont">
     <w:name w:val="Default Paragraph Font"/>
     <w:uiPriority w:val="1"/>
-    <w:semiHidden/>
     <w:unhideWhenUsed/>
   </w:style>
   <w:style w:type="table" w:default="1" w:styleId="TableNormal">
@@ -28071,7 +28058,7 @@
     </w:docPart>
     <w:docPart>
       <w:docPartPr>
-        <w:name w:val="5E6005005410E54DB018BF17FE5650BE"/>
+        <w:name w:val="B5B4C930DB7983488FAC7DDEB865240C"/>
         <w:category>
           <w:name w:val="General"/>
           <w:gallery w:val="placeholder"/>
@@ -28082,12 +28069,12 @@
         <w:behaviors>
           <w:behavior w:val="content"/>
         </w:behaviors>
-        <w:guid w:val="{EEC35639-E308-6040-9881-5622ED2C3157}"/>
+        <w:guid w:val="{BCDE7BA9-516F-254E-8F8E-7914C771F5DC}"/>
       </w:docPartPr>
       <w:docPartBody>
         <w:p>
           <w:pPr>
-            <w:pStyle w:val="5E6005005410E54DB018BF17FE5650BE"/>
+            <w:pStyle w:val="B5B4C930DB7983488FAC7DDEB865240C"/>
           </w:pPr>
           <w:r>
             <w:t>Education</w:t>
@@ -28228,6 +28215,7 @@
   <w:rsids>
     <w:rsidRoot w:val="00A25C69"/>
     <w:rsid w:val="00056C9C"/>
+    <w:rsid w:val="000D40FA"/>
     <w:rsid w:val="000D4D2D"/>
     <w:rsid w:val="000E152C"/>
     <w:rsid w:val="000F1E6B"/>
@@ -28249,15 +28237,19 @@
     <w:rsid w:val="004B6909"/>
     <w:rsid w:val="004D6D61"/>
     <w:rsid w:val="00513A6E"/>
+    <w:rsid w:val="00520469"/>
     <w:rsid w:val="00543A2A"/>
     <w:rsid w:val="00582EFF"/>
     <w:rsid w:val="005C09F6"/>
     <w:rsid w:val="005C7CFF"/>
+    <w:rsid w:val="00681AA1"/>
+    <w:rsid w:val="00721643"/>
     <w:rsid w:val="007B17CD"/>
     <w:rsid w:val="007B2367"/>
     <w:rsid w:val="007F0261"/>
     <w:rsid w:val="007F1ABA"/>
     <w:rsid w:val="007F32AC"/>
+    <w:rsid w:val="0082454D"/>
     <w:rsid w:val="00841A42"/>
     <w:rsid w:val="00874270"/>
     <w:rsid w:val="0088273D"/>
@@ -28780,6 +28772,58 @@
     <w:rsid w:val="00CC3063"/>
     <w:pPr>
       <w:spacing w:after="0" w:line="240" w:lineRule="auto"/>
+    </w:pPr>
+    <w:rPr>
+      <w:kern w:val="2"/>
+      <w:sz w:val="24"/>
+      <w:szCs w:val="24"/>
+      <w14:ligatures w14:val="standardContextual"/>
+    </w:rPr>
+  </w:style>
+  <w:style w:type="paragraph" w:customStyle="1" w:styleId="FB905833500B9B4F8EA35E1EBA45DDA1">
+    <w:name w:val="FB905833500B9B4F8EA35E1EBA45DDA1"/>
+    <w:rsid w:val="000D40FA"/>
+    <w:pPr>
+      <w:spacing w:line="278" w:lineRule="auto"/>
+    </w:pPr>
+    <w:rPr>
+      <w:kern w:val="2"/>
+      <w:sz w:val="24"/>
+      <w:szCs w:val="24"/>
+      <w14:ligatures w14:val="standardContextual"/>
+    </w:rPr>
+  </w:style>
+  <w:style w:type="paragraph" w:customStyle="1" w:styleId="F3CBF02FBE3FAB45826F9CFC17FB6EA7">
+    <w:name w:val="F3CBF02FBE3FAB45826F9CFC17FB6EA7"/>
+    <w:rsid w:val="000D40FA"/>
+    <w:pPr>
+      <w:spacing w:line="278" w:lineRule="auto"/>
+    </w:pPr>
+    <w:rPr>
+      <w:kern w:val="2"/>
+      <w:sz w:val="24"/>
+      <w:szCs w:val="24"/>
+      <w14:ligatures w14:val="standardContextual"/>
+    </w:rPr>
+  </w:style>
+  <w:style w:type="paragraph" w:customStyle="1" w:styleId="ED2C0B4ACDDF1042BD63707ECFC8B14B">
+    <w:name w:val="ED2C0B4ACDDF1042BD63707ECFC8B14B"/>
+    <w:rsid w:val="000D40FA"/>
+    <w:pPr>
+      <w:spacing w:line="278" w:lineRule="auto"/>
+    </w:pPr>
+    <w:rPr>
+      <w:kern w:val="2"/>
+      <w:sz w:val="24"/>
+      <w:szCs w:val="24"/>
+      <w14:ligatures w14:val="standardContextual"/>
+    </w:rPr>
+  </w:style>
+  <w:style w:type="paragraph" w:customStyle="1" w:styleId="B5B4C930DB7983488FAC7DDEB865240C">
+    <w:name w:val="B5B4C930DB7983488FAC7DDEB865240C"/>
+    <w:rsid w:val="000D40FA"/>
+    <w:pPr>
+      <w:spacing w:line="278" w:lineRule="auto"/>
     </w:pPr>
     <w:rPr>
       <w:kern w:val="2"/>

--- a/Prateek Rastogi.docx
+++ b/Prateek Rastogi.docx
@@ -256,10 +256,13 @@
       </w:r>
       <w:proofErr w:type="spellEnd"/>
       <w:r>
-        <w:t xml:space="preserve"> model</w:t>
+        <w:t xml:space="preserve"> </w:t>
       </w:r>
       <w:r>
-        <w:t>s</w:t>
+        <w:t xml:space="preserve">RAG </w:t>
+      </w:r>
+      <w:r>
+        <w:t>applications</w:t>
       </w:r>
       <w:r>
         <w:t xml:space="preserve"> </w:t>
@@ -3246,6 +3249,7 @@
   <w:style w:type="character" w:default="1" w:styleId="DefaultParagraphFont">
     <w:name w:val="Default Paragraph Font"/>
     <w:uiPriority w:val="1"/>
+    <w:semiHidden/>
     <w:unhideWhenUsed/>
   </w:style>
   <w:style w:type="table" w:default="1" w:styleId="TableNormal">
@@ -28265,6 +28269,7 @@
     <w:rsid w:val="009E3305"/>
     <w:rsid w:val="00A044CF"/>
     <w:rsid w:val="00A07E08"/>
+    <w:rsid w:val="00A252FF"/>
     <w:rsid w:val="00A25C69"/>
     <w:rsid w:val="00A40AE4"/>
     <w:rsid w:val="00A75AB5"/>
@@ -28274,6 +28279,7 @@
     <w:rsid w:val="00B03129"/>
     <w:rsid w:val="00B33BF8"/>
     <w:rsid w:val="00B6071F"/>
+    <w:rsid w:val="00B67D70"/>
     <w:rsid w:val="00B8614D"/>
     <w:rsid w:val="00BC3ED2"/>
     <w:rsid w:val="00BD1E84"/>
@@ -28285,6 +28291,7 @@
     <w:rsid w:val="00D05506"/>
     <w:rsid w:val="00D418CF"/>
     <w:rsid w:val="00D53038"/>
+    <w:rsid w:val="00D85E60"/>
     <w:rsid w:val="00D9373C"/>
     <w:rsid w:val="00DB7D5D"/>
     <w:rsid w:val="00E121D1"/>
@@ -28767,58 +28774,6 @@
       <w14:ligatures w14:val="standardContextual"/>
     </w:rPr>
   </w:style>
-  <w:style w:type="paragraph" w:customStyle="1" w:styleId="5E6005005410E54DB018BF17FE5650BE">
-    <w:name w:val="5E6005005410E54DB018BF17FE5650BE"/>
-    <w:rsid w:val="00CC3063"/>
-    <w:pPr>
-      <w:spacing w:after="0" w:line="240" w:lineRule="auto"/>
-    </w:pPr>
-    <w:rPr>
-      <w:kern w:val="2"/>
-      <w:sz w:val="24"/>
-      <w:szCs w:val="24"/>
-      <w14:ligatures w14:val="standardContextual"/>
-    </w:rPr>
-  </w:style>
-  <w:style w:type="paragraph" w:customStyle="1" w:styleId="FB905833500B9B4F8EA35E1EBA45DDA1">
-    <w:name w:val="FB905833500B9B4F8EA35E1EBA45DDA1"/>
-    <w:rsid w:val="000D40FA"/>
-    <w:pPr>
-      <w:spacing w:line="278" w:lineRule="auto"/>
-    </w:pPr>
-    <w:rPr>
-      <w:kern w:val="2"/>
-      <w:sz w:val="24"/>
-      <w:szCs w:val="24"/>
-      <w14:ligatures w14:val="standardContextual"/>
-    </w:rPr>
-  </w:style>
-  <w:style w:type="paragraph" w:customStyle="1" w:styleId="F3CBF02FBE3FAB45826F9CFC17FB6EA7">
-    <w:name w:val="F3CBF02FBE3FAB45826F9CFC17FB6EA7"/>
-    <w:rsid w:val="000D40FA"/>
-    <w:pPr>
-      <w:spacing w:line="278" w:lineRule="auto"/>
-    </w:pPr>
-    <w:rPr>
-      <w:kern w:val="2"/>
-      <w:sz w:val="24"/>
-      <w:szCs w:val="24"/>
-      <w14:ligatures w14:val="standardContextual"/>
-    </w:rPr>
-  </w:style>
-  <w:style w:type="paragraph" w:customStyle="1" w:styleId="ED2C0B4ACDDF1042BD63707ECFC8B14B">
-    <w:name w:val="ED2C0B4ACDDF1042BD63707ECFC8B14B"/>
-    <w:rsid w:val="000D40FA"/>
-    <w:pPr>
-      <w:spacing w:line="278" w:lineRule="auto"/>
-    </w:pPr>
-    <w:rPr>
-      <w:kern w:val="2"/>
-      <w:sz w:val="24"/>
-      <w:szCs w:val="24"/>
-      <w14:ligatures w14:val="standardContextual"/>
-    </w:rPr>
-  </w:style>
   <w:style w:type="paragraph" w:customStyle="1" w:styleId="B5B4C930DB7983488FAC7DDEB865240C">
     <w:name w:val="B5B4C930DB7983488FAC7DDEB865240C"/>
     <w:rsid w:val="000D40FA"/>
@@ -29104,23 +29059,12 @@
 </file>
 
 <file path=customXml/item1.xml><?xml version="1.0" encoding="utf-8"?>
-<p:properties xmlns:p="http://schemas.microsoft.com/office/2006/metadata/properties" xmlns:xsi="http://www.w3.org/2001/XMLSchema-instance" xmlns:pc="http://schemas.microsoft.com/office/infopath/2007/PartnerControls">
-  <documentManagement>
-    <_ip_UnifiedCompliancePolicyUIAction xmlns="http://schemas.microsoft.com/sharepoint/v3" xsi:nil="true"/>
-    <Image xmlns="71af3243-3dd4-4a8d-8c0d-dd76da1f02a5">
-      <Url xsi:nil="true"/>
-      <Description xsi:nil="true"/>
-    </Image>
-    <Status xmlns="71af3243-3dd4-4a8d-8c0d-dd76da1f02a5">Not started</Status>
-    <Background xmlns="71af3243-3dd4-4a8d-8c0d-dd76da1f02a5">false</Background>
-    <_ip_UnifiedCompliancePolicyProperties xmlns="http://schemas.microsoft.com/sharepoint/v3" xsi:nil="true"/>
-    <ImageTagsTaxHTField xmlns="71af3243-3dd4-4a8d-8c0d-dd76da1f02a5">
-      <Terms xmlns="http://schemas.microsoft.com/office/infopath/2007/PartnerControls"/>
-    </ImageTagsTaxHTField>
-    <TaxCatchAll xmlns="230e9df3-be65-4c73-a93b-d1236ebd677e" xsi:nil="true"/>
-    <MediaServiceKeyPoints xmlns="71af3243-3dd4-4a8d-8c0d-dd76da1f02a5" xsi:nil="true"/>
-  </documentManagement>
-</p:properties>
+<?mso-contentType ?>
+<FormTemplates xmlns="http://schemas.microsoft.com/sharepoint/v3/contenttype/forms">
+  <Display>DocumentLibraryForm</Display>
+  <Edit>DocumentLibraryForm</Edit>
+  <New>DocumentLibraryForm</New>
+</FormTemplates>
 </file>
 
 <file path=customXml/item2.xml><?xml version="1.0" encoding="utf-8"?>
@@ -29424,22 +29368,29 @@
 </file>
 
 <file path=customXml/item3.xml><?xml version="1.0" encoding="utf-8"?>
-<?mso-contentType ?>
-<FormTemplates xmlns="http://schemas.microsoft.com/sharepoint/v3/contenttype/forms">
-  <Display>DocumentLibraryForm</Display>
-  <Edit>DocumentLibraryForm</Edit>
-  <New>DocumentLibraryForm</New>
-</FormTemplates>
+<p:properties xmlns:p="http://schemas.microsoft.com/office/2006/metadata/properties" xmlns:xsi="http://www.w3.org/2001/XMLSchema-instance" xmlns:pc="http://schemas.microsoft.com/office/infopath/2007/PartnerControls">
+  <documentManagement>
+    <_ip_UnifiedCompliancePolicyUIAction xmlns="http://schemas.microsoft.com/sharepoint/v3" xsi:nil="true"/>
+    <Image xmlns="71af3243-3dd4-4a8d-8c0d-dd76da1f02a5">
+      <Url xsi:nil="true"/>
+      <Description xsi:nil="true"/>
+    </Image>
+    <Status xmlns="71af3243-3dd4-4a8d-8c0d-dd76da1f02a5">Not started</Status>
+    <Background xmlns="71af3243-3dd4-4a8d-8c0d-dd76da1f02a5">false</Background>
+    <_ip_UnifiedCompliancePolicyProperties xmlns="http://schemas.microsoft.com/sharepoint/v3" xsi:nil="true"/>
+    <ImageTagsTaxHTField xmlns="71af3243-3dd4-4a8d-8c0d-dd76da1f02a5">
+      <Terms xmlns="http://schemas.microsoft.com/office/infopath/2007/PartnerControls"/>
+    </ImageTagsTaxHTField>
+    <TaxCatchAll xmlns="230e9df3-be65-4c73-a93b-d1236ebd677e" xsi:nil="true"/>
+    <MediaServiceKeyPoints xmlns="71af3243-3dd4-4a8d-8c0d-dd76da1f02a5" xsi:nil="true"/>
+  </documentManagement>
+</p:properties>
 </file>
 
 <file path=customXml/itemProps1.xml><?xml version="1.0" encoding="utf-8"?>
-<ds:datastoreItem xmlns:ds="http://schemas.openxmlformats.org/officeDocument/2006/customXml" ds:itemID="{80D0490C-BDB1-4A9A-A49C-25CBFE2C5597}">
+<ds:datastoreItem xmlns:ds="http://schemas.openxmlformats.org/officeDocument/2006/customXml" ds:itemID="{D3D0AF68-AC2E-4F8B-9602-D8083AE7A50C}">
   <ds:schemaRefs>
-    <ds:schemaRef ds:uri="http://schemas.microsoft.com/office/2006/metadata/properties"/>
-    <ds:schemaRef ds:uri="http://schemas.microsoft.com/office/infopath/2007/PartnerControls"/>
-    <ds:schemaRef ds:uri="http://schemas.microsoft.com/sharepoint/v3"/>
-    <ds:schemaRef ds:uri="71af3243-3dd4-4a8d-8c0d-dd76da1f02a5"/>
-    <ds:schemaRef ds:uri="230e9df3-be65-4c73-a93b-d1236ebd677e"/>
+    <ds:schemaRef ds:uri="http://schemas.microsoft.com/sharepoint/v3/contenttype/forms"/>
   </ds:schemaRefs>
 </ds:datastoreItem>
 </file>
@@ -29466,9 +29417,13 @@
 </file>
 
 <file path=customXml/itemProps3.xml><?xml version="1.0" encoding="utf-8"?>
-<ds:datastoreItem xmlns:ds="http://schemas.openxmlformats.org/officeDocument/2006/customXml" ds:itemID="{D3D0AF68-AC2E-4F8B-9602-D8083AE7A50C}">
+<ds:datastoreItem xmlns:ds="http://schemas.openxmlformats.org/officeDocument/2006/customXml" ds:itemID="{80D0490C-BDB1-4A9A-A49C-25CBFE2C5597}">
   <ds:schemaRefs>
-    <ds:schemaRef ds:uri="http://schemas.microsoft.com/sharepoint/v3/contenttype/forms"/>
+    <ds:schemaRef ds:uri="http://schemas.microsoft.com/office/2006/metadata/properties"/>
+    <ds:schemaRef ds:uri="http://schemas.microsoft.com/office/infopath/2007/PartnerControls"/>
+    <ds:schemaRef ds:uri="http://schemas.microsoft.com/sharepoint/v3"/>
+    <ds:schemaRef ds:uri="71af3243-3dd4-4a8d-8c0d-dd76da1f02a5"/>
+    <ds:schemaRef ds:uri="230e9df3-be65-4c73-a93b-d1236ebd677e"/>
   </ds:schemaRefs>
 </ds:datastoreItem>
 </file>

--- a/Prateek Rastogi.docx
+++ b/Prateek Rastogi.docx
@@ -1326,6 +1326,9 @@
       <w:pPr>
         <w:pStyle w:val="ListBullet"/>
       </w:pPr>
+      <w:r>
+        <w:t xml:space="preserve">Delta Lake, </w:t>
+      </w:r>
       <w:proofErr w:type="spellStart"/>
       <w:r>
         <w:t>NiFi</w:t>
@@ -28285,6 +28288,7 @@
     <w:rsid w:val="00BD1E84"/>
     <w:rsid w:val="00BD5C00"/>
     <w:rsid w:val="00BE5A28"/>
+    <w:rsid w:val="00C14C7B"/>
     <w:rsid w:val="00C47B18"/>
     <w:rsid w:val="00C50651"/>
     <w:rsid w:val="00CC3063"/>
@@ -28295,6 +28299,7 @@
     <w:rsid w:val="00D9373C"/>
     <w:rsid w:val="00DB7D5D"/>
     <w:rsid w:val="00E121D1"/>
+    <w:rsid w:val="00E163B7"/>
     <w:rsid w:val="00E5098D"/>
     <w:rsid w:val="00E627E3"/>
     <w:rsid w:val="00ED1120"/>
@@ -29059,12 +29064,23 @@
 </file>
 
 <file path=customXml/item1.xml><?xml version="1.0" encoding="utf-8"?>
-<?mso-contentType ?>
-<FormTemplates xmlns="http://schemas.microsoft.com/sharepoint/v3/contenttype/forms">
-  <Display>DocumentLibraryForm</Display>
-  <Edit>DocumentLibraryForm</Edit>
-  <New>DocumentLibraryForm</New>
-</FormTemplates>
+<p:properties xmlns:p="http://schemas.microsoft.com/office/2006/metadata/properties" xmlns:xsi="http://www.w3.org/2001/XMLSchema-instance" xmlns:pc="http://schemas.microsoft.com/office/infopath/2007/PartnerControls">
+  <documentManagement>
+    <_ip_UnifiedCompliancePolicyUIAction xmlns="http://schemas.microsoft.com/sharepoint/v3" xsi:nil="true"/>
+    <Image xmlns="71af3243-3dd4-4a8d-8c0d-dd76da1f02a5">
+      <Url xsi:nil="true"/>
+      <Description xsi:nil="true"/>
+    </Image>
+    <Status xmlns="71af3243-3dd4-4a8d-8c0d-dd76da1f02a5">Not started</Status>
+    <Background xmlns="71af3243-3dd4-4a8d-8c0d-dd76da1f02a5">false</Background>
+    <_ip_UnifiedCompliancePolicyProperties xmlns="http://schemas.microsoft.com/sharepoint/v3" xsi:nil="true"/>
+    <ImageTagsTaxHTField xmlns="71af3243-3dd4-4a8d-8c0d-dd76da1f02a5">
+      <Terms xmlns="http://schemas.microsoft.com/office/infopath/2007/PartnerControls"/>
+    </ImageTagsTaxHTField>
+    <TaxCatchAll xmlns="230e9df3-be65-4c73-a93b-d1236ebd677e" xsi:nil="true"/>
+    <MediaServiceKeyPoints xmlns="71af3243-3dd4-4a8d-8c0d-dd76da1f02a5" xsi:nil="true"/>
+  </documentManagement>
+</p:properties>
 </file>
 
 <file path=customXml/item2.xml><?xml version="1.0" encoding="utf-8"?>
@@ -29368,29 +29384,22 @@
 </file>
 
 <file path=customXml/item3.xml><?xml version="1.0" encoding="utf-8"?>
-<p:properties xmlns:p="http://schemas.microsoft.com/office/2006/metadata/properties" xmlns:xsi="http://www.w3.org/2001/XMLSchema-instance" xmlns:pc="http://schemas.microsoft.com/office/infopath/2007/PartnerControls">
-  <documentManagement>
-    <_ip_UnifiedCompliancePolicyUIAction xmlns="http://schemas.microsoft.com/sharepoint/v3" xsi:nil="true"/>
-    <Image xmlns="71af3243-3dd4-4a8d-8c0d-dd76da1f02a5">
-      <Url xsi:nil="true"/>
-      <Description xsi:nil="true"/>
-    </Image>
-    <Status xmlns="71af3243-3dd4-4a8d-8c0d-dd76da1f02a5">Not started</Status>
-    <Background xmlns="71af3243-3dd4-4a8d-8c0d-dd76da1f02a5">false</Background>
-    <_ip_UnifiedCompliancePolicyProperties xmlns="http://schemas.microsoft.com/sharepoint/v3" xsi:nil="true"/>
-    <ImageTagsTaxHTField xmlns="71af3243-3dd4-4a8d-8c0d-dd76da1f02a5">
-      <Terms xmlns="http://schemas.microsoft.com/office/infopath/2007/PartnerControls"/>
-    </ImageTagsTaxHTField>
-    <TaxCatchAll xmlns="230e9df3-be65-4c73-a93b-d1236ebd677e" xsi:nil="true"/>
-    <MediaServiceKeyPoints xmlns="71af3243-3dd4-4a8d-8c0d-dd76da1f02a5" xsi:nil="true"/>
-  </documentManagement>
-</p:properties>
+<?mso-contentType ?>
+<FormTemplates xmlns="http://schemas.microsoft.com/sharepoint/v3/contenttype/forms">
+  <Display>DocumentLibraryForm</Display>
+  <Edit>DocumentLibraryForm</Edit>
+  <New>DocumentLibraryForm</New>
+</FormTemplates>
 </file>
 
 <file path=customXml/itemProps1.xml><?xml version="1.0" encoding="utf-8"?>
-<ds:datastoreItem xmlns:ds="http://schemas.openxmlformats.org/officeDocument/2006/customXml" ds:itemID="{D3D0AF68-AC2E-4F8B-9602-D8083AE7A50C}">
+<ds:datastoreItem xmlns:ds="http://schemas.openxmlformats.org/officeDocument/2006/customXml" ds:itemID="{80D0490C-BDB1-4A9A-A49C-25CBFE2C5597}">
   <ds:schemaRefs>
-    <ds:schemaRef ds:uri="http://schemas.microsoft.com/sharepoint/v3/contenttype/forms"/>
+    <ds:schemaRef ds:uri="http://schemas.microsoft.com/office/2006/metadata/properties"/>
+    <ds:schemaRef ds:uri="http://schemas.microsoft.com/office/infopath/2007/PartnerControls"/>
+    <ds:schemaRef ds:uri="http://schemas.microsoft.com/sharepoint/v3"/>
+    <ds:schemaRef ds:uri="71af3243-3dd4-4a8d-8c0d-dd76da1f02a5"/>
+    <ds:schemaRef ds:uri="230e9df3-be65-4c73-a93b-d1236ebd677e"/>
   </ds:schemaRefs>
 </ds:datastoreItem>
 </file>
@@ -29417,13 +29426,9 @@
 </file>
 
 <file path=customXml/itemProps3.xml><?xml version="1.0" encoding="utf-8"?>
-<ds:datastoreItem xmlns:ds="http://schemas.openxmlformats.org/officeDocument/2006/customXml" ds:itemID="{80D0490C-BDB1-4A9A-A49C-25CBFE2C5597}">
+<ds:datastoreItem xmlns:ds="http://schemas.openxmlformats.org/officeDocument/2006/customXml" ds:itemID="{D3D0AF68-AC2E-4F8B-9602-D8083AE7A50C}">
   <ds:schemaRefs>
-    <ds:schemaRef ds:uri="http://schemas.microsoft.com/office/2006/metadata/properties"/>
-    <ds:schemaRef ds:uri="http://schemas.microsoft.com/office/infopath/2007/PartnerControls"/>
-    <ds:schemaRef ds:uri="http://schemas.microsoft.com/sharepoint/v3"/>
-    <ds:schemaRef ds:uri="71af3243-3dd4-4a8d-8c0d-dd76da1f02a5"/>
-    <ds:schemaRef ds:uri="230e9df3-be65-4c73-a93b-d1236ebd677e"/>
+    <ds:schemaRef ds:uri="http://schemas.microsoft.com/sharepoint/v3/contenttype/forms"/>
   </ds:schemaRefs>
 </ds:datastoreItem>
 </file>

--- a/Prateek Rastogi.docx
+++ b/Prateek Rastogi.docx
@@ -167,6 +167,9 @@
         <w:t>IVY IT</w:t>
       </w:r>
       <w:r>
+        <w:t xml:space="preserve"> | London, United Kingdom | Director</w:t>
+      </w:r>
+      <w:r>
         <w:tab/>
         <w:t>Apr’24-Now</w:t>
       </w:r>
@@ -298,6 +301,9 @@
         <w:t>INDORAMA</w:t>
       </w:r>
       <w:r>
+        <w:t xml:space="preserve"> | Fergana, Uzbekistan | Expert- Digitization &amp; IT</w:t>
+      </w:r>
+      <w:r>
         <w:tab/>
         <w:t>Nov’23-Mar’24</w:t>
       </w:r>
@@ -420,6 +426,9 @@
       </w:pPr>
       <w:r>
         <w:t>FEMZRD</w:t>
+      </w:r>
+      <w:r>
+        <w:t xml:space="preserve"> | Dover, United States | Member</w:t>
       </w:r>
       <w:r>
         <w:tab/>
@@ -592,6 +601,9 @@
         <w:t>TIMES INTERNET</w:t>
       </w:r>
       <w:r>
+        <w:t xml:space="preserve"> | Noida, India | Manager Level 2</w:t>
+      </w:r>
+      <w:r>
         <w:tab/>
         <w:t>Nov’17-Feb’19</w:t>
       </w:r>
@@ -707,6 +719,9 @@
         <w:t>HOUSE OF QUOTES</w:t>
       </w:r>
       <w:r>
+        <w:t xml:space="preserve"> | Bengaluru, India | Director</w:t>
+      </w:r>
+      <w:r>
         <w:tab/>
         <w:t>Aug’16-Oct’17</w:t>
       </w:r>
@@ -796,6 +811,9 @@
         <w:t>FICO</w:t>
       </w:r>
       <w:r>
+        <w:t xml:space="preserve"> | Bengaluru, India | Software Engineer I</w:t>
+      </w:r>
+      <w:r>
         <w:tab/>
         <w:t>Jun’14-Jul’16</w:t>
       </w:r>
@@ -870,6 +888,9 @@
       </w:pPr>
       <w:r>
         <w:t>UMONS</w:t>
+      </w:r>
+      <w:r>
+        <w:t xml:space="preserve"> | Mons, Belgium | Summer Intern</w:t>
       </w:r>
       <w:r>
         <w:tab/>
@@ -28256,10 +28277,12 @@
     <w:rsid w:val="007F0261"/>
     <w:rsid w:val="007F1ABA"/>
     <w:rsid w:val="007F32AC"/>
+    <w:rsid w:val="007F74D8"/>
     <w:rsid w:val="0082454D"/>
     <w:rsid w:val="00841A42"/>
     <w:rsid w:val="00874270"/>
     <w:rsid w:val="0088273D"/>
+    <w:rsid w:val="00886CDC"/>
     <w:rsid w:val="008B5763"/>
     <w:rsid w:val="00914143"/>
     <w:rsid w:val="009151D0"/>
@@ -29064,23 +29087,12 @@
 </file>
 
 <file path=customXml/item1.xml><?xml version="1.0" encoding="utf-8"?>
-<p:properties xmlns:p="http://schemas.microsoft.com/office/2006/metadata/properties" xmlns:xsi="http://www.w3.org/2001/XMLSchema-instance" xmlns:pc="http://schemas.microsoft.com/office/infopath/2007/PartnerControls">
-  <documentManagement>
-    <_ip_UnifiedCompliancePolicyUIAction xmlns="http://schemas.microsoft.com/sharepoint/v3" xsi:nil="true"/>
-    <Image xmlns="71af3243-3dd4-4a8d-8c0d-dd76da1f02a5">
-      <Url xsi:nil="true"/>
-      <Description xsi:nil="true"/>
-    </Image>
-    <Status xmlns="71af3243-3dd4-4a8d-8c0d-dd76da1f02a5">Not started</Status>
-    <Background xmlns="71af3243-3dd4-4a8d-8c0d-dd76da1f02a5">false</Background>
-    <_ip_UnifiedCompliancePolicyProperties xmlns="http://schemas.microsoft.com/sharepoint/v3" xsi:nil="true"/>
-    <ImageTagsTaxHTField xmlns="71af3243-3dd4-4a8d-8c0d-dd76da1f02a5">
-      <Terms xmlns="http://schemas.microsoft.com/office/infopath/2007/PartnerControls"/>
-    </ImageTagsTaxHTField>
-    <TaxCatchAll xmlns="230e9df3-be65-4c73-a93b-d1236ebd677e" xsi:nil="true"/>
-    <MediaServiceKeyPoints xmlns="71af3243-3dd4-4a8d-8c0d-dd76da1f02a5" xsi:nil="true"/>
-  </documentManagement>
-</p:properties>
+<?mso-contentType ?>
+<FormTemplates xmlns="http://schemas.microsoft.com/sharepoint/v3/contenttype/forms">
+  <Display>DocumentLibraryForm</Display>
+  <Edit>DocumentLibraryForm</Edit>
+  <New>DocumentLibraryForm</New>
+</FormTemplates>
 </file>
 
 <file path=customXml/item2.xml><?xml version="1.0" encoding="utf-8"?>
@@ -29384,22 +29396,29 @@
 </file>
 
 <file path=customXml/item3.xml><?xml version="1.0" encoding="utf-8"?>
-<?mso-contentType ?>
-<FormTemplates xmlns="http://schemas.microsoft.com/sharepoint/v3/contenttype/forms">
-  <Display>DocumentLibraryForm</Display>
-  <Edit>DocumentLibraryForm</Edit>
-  <New>DocumentLibraryForm</New>
-</FormTemplates>
+<p:properties xmlns:p="http://schemas.microsoft.com/office/2006/metadata/properties" xmlns:xsi="http://www.w3.org/2001/XMLSchema-instance" xmlns:pc="http://schemas.microsoft.com/office/infopath/2007/PartnerControls">
+  <documentManagement>
+    <_ip_UnifiedCompliancePolicyUIAction xmlns="http://schemas.microsoft.com/sharepoint/v3" xsi:nil="true"/>
+    <Image xmlns="71af3243-3dd4-4a8d-8c0d-dd76da1f02a5">
+      <Url xsi:nil="true"/>
+      <Description xsi:nil="true"/>
+    </Image>
+    <Status xmlns="71af3243-3dd4-4a8d-8c0d-dd76da1f02a5">Not started</Status>
+    <Background xmlns="71af3243-3dd4-4a8d-8c0d-dd76da1f02a5">false</Background>
+    <_ip_UnifiedCompliancePolicyProperties xmlns="http://schemas.microsoft.com/sharepoint/v3" xsi:nil="true"/>
+    <ImageTagsTaxHTField xmlns="71af3243-3dd4-4a8d-8c0d-dd76da1f02a5">
+      <Terms xmlns="http://schemas.microsoft.com/office/infopath/2007/PartnerControls"/>
+    </ImageTagsTaxHTField>
+    <TaxCatchAll xmlns="230e9df3-be65-4c73-a93b-d1236ebd677e" xsi:nil="true"/>
+    <MediaServiceKeyPoints xmlns="71af3243-3dd4-4a8d-8c0d-dd76da1f02a5" xsi:nil="true"/>
+  </documentManagement>
+</p:properties>
 </file>
 
 <file path=customXml/itemProps1.xml><?xml version="1.0" encoding="utf-8"?>
-<ds:datastoreItem xmlns:ds="http://schemas.openxmlformats.org/officeDocument/2006/customXml" ds:itemID="{80D0490C-BDB1-4A9A-A49C-25CBFE2C5597}">
+<ds:datastoreItem xmlns:ds="http://schemas.openxmlformats.org/officeDocument/2006/customXml" ds:itemID="{D3D0AF68-AC2E-4F8B-9602-D8083AE7A50C}">
   <ds:schemaRefs>
-    <ds:schemaRef ds:uri="http://schemas.microsoft.com/office/2006/metadata/properties"/>
-    <ds:schemaRef ds:uri="http://schemas.microsoft.com/office/infopath/2007/PartnerControls"/>
-    <ds:schemaRef ds:uri="http://schemas.microsoft.com/sharepoint/v3"/>
-    <ds:schemaRef ds:uri="71af3243-3dd4-4a8d-8c0d-dd76da1f02a5"/>
-    <ds:schemaRef ds:uri="230e9df3-be65-4c73-a93b-d1236ebd677e"/>
+    <ds:schemaRef ds:uri="http://schemas.microsoft.com/sharepoint/v3/contenttype/forms"/>
   </ds:schemaRefs>
 </ds:datastoreItem>
 </file>
@@ -29426,9 +29445,13 @@
 </file>
 
 <file path=customXml/itemProps3.xml><?xml version="1.0" encoding="utf-8"?>
-<ds:datastoreItem xmlns:ds="http://schemas.openxmlformats.org/officeDocument/2006/customXml" ds:itemID="{D3D0AF68-AC2E-4F8B-9602-D8083AE7A50C}">
+<ds:datastoreItem xmlns:ds="http://schemas.openxmlformats.org/officeDocument/2006/customXml" ds:itemID="{80D0490C-BDB1-4A9A-A49C-25CBFE2C5597}">
   <ds:schemaRefs>
-    <ds:schemaRef ds:uri="http://schemas.microsoft.com/sharepoint/v3/contenttype/forms"/>
+    <ds:schemaRef ds:uri="http://schemas.microsoft.com/office/2006/metadata/properties"/>
+    <ds:schemaRef ds:uri="http://schemas.microsoft.com/office/infopath/2007/PartnerControls"/>
+    <ds:schemaRef ds:uri="http://schemas.microsoft.com/sharepoint/v3"/>
+    <ds:schemaRef ds:uri="71af3243-3dd4-4a8d-8c0d-dd76da1f02a5"/>
+    <ds:schemaRef ds:uri="230e9df3-be65-4c73-a93b-d1236ebd677e"/>
   </ds:schemaRefs>
 </ds:datastoreItem>
 </file>

--- a/Prateek Rastogi.docx
+++ b/Prateek Rastogi.docx
@@ -1,6 +1,6 @@
 
 <file path=word/document.xml><?xml version="1.0" encoding="utf-8"?>
-<w:document xmlns:wpc="http://schemas.microsoft.com/office/word/2010/wordprocessingCanvas" xmlns:cx="http://schemas.microsoft.com/office/drawing/2014/chartex" xmlns:cx1="http://schemas.microsoft.com/office/drawing/2015/9/8/chartex" xmlns:cx2="http://schemas.microsoft.com/office/drawing/2015/10/21/chartex" xmlns:cx3="http://schemas.microsoft.com/office/drawing/2016/5/9/chartex" xmlns:cx4="http://schemas.microsoft.com/office/drawing/2016/5/10/chartex" xmlns:cx5="http://schemas.microsoft.com/office/drawing/2016/5/11/chartex" xmlns:cx6="http://schemas.microsoft.com/office/drawing/2016/5/12/chartex" xmlns:cx7="http://schemas.microsoft.com/office/drawing/2016/5/13/chartex" xmlns:cx8="http://schemas.microsoft.com/office/drawing/2016/5/14/chartex" xmlns:mc="http://schemas.openxmlformats.org/markup-compatibility/2006" xmlns:aink="http://schemas.microsoft.com/office/drawing/2016/ink" xmlns:am3d="http://schemas.microsoft.com/office/drawing/2017/model3d" xmlns:o="urn:schemas-microsoft-com:office:office" xmlns:oel="http://schemas.microsoft.com/office/2019/extlst" xmlns:r="http://schemas.openxmlformats.org/officeDocument/2006/relationships" xmlns:m="http://schemas.openxmlformats.org/officeDocument/2006/math" xmlns:v="urn:schemas-microsoft-com:vml" xmlns:wp14="http://schemas.microsoft.com/office/word/2010/wordprocessingDrawing" xmlns:wp="http://schemas.openxmlformats.org/drawingml/2006/wordprocessingDrawing" xmlns:w10="urn:schemas-microsoft-com:office:word" xmlns:w="http://schemas.openxmlformats.org/wordprocessingml/2006/main" xmlns:w14="http://schemas.microsoft.com/office/word/2010/wordml" xmlns:w15="http://schemas.microsoft.com/office/word/2012/wordml" xmlns:w16cex="http://schemas.microsoft.com/office/word/2018/wordml/cex" xmlns:w16cid="http://schemas.microsoft.com/office/word/2016/wordml/cid" xmlns:w16="http://schemas.microsoft.com/office/word/2018/wordml" xmlns:w16du="http://schemas.microsoft.com/office/word/2023/wordml/word16du" xmlns:w16sdtdh="http://schemas.microsoft.com/office/word/2020/wordml/sdtdatahash" xmlns:w16se="http://schemas.microsoft.com/office/word/2015/wordml/symex" xmlns:wpg="http://schemas.microsoft.com/office/word/2010/wordprocessingGroup" xmlns:wpi="http://schemas.microsoft.com/office/word/2010/wordprocessingInk" xmlns:wne="http://schemas.microsoft.com/office/word/2006/wordml" xmlns:wps="http://schemas.microsoft.com/office/word/2010/wordprocessingShape" mc:Ignorable="w14 w15 w16se w16cid w16 w16cex w16sdtdh w16du wp14">
+<w:document xmlns:wpc="http://schemas.microsoft.com/office/word/2010/wordprocessingCanvas" xmlns:cx="http://schemas.microsoft.com/office/drawing/2014/chartex" xmlns:cx1="http://schemas.microsoft.com/office/drawing/2015/9/8/chartex" xmlns:cx2="http://schemas.microsoft.com/office/drawing/2015/10/21/chartex" xmlns:cx3="http://schemas.microsoft.com/office/drawing/2016/5/9/chartex" xmlns:cx4="http://schemas.microsoft.com/office/drawing/2016/5/10/chartex" xmlns:cx5="http://schemas.microsoft.com/office/drawing/2016/5/11/chartex" xmlns:cx6="http://schemas.microsoft.com/office/drawing/2016/5/12/chartex" xmlns:cx7="http://schemas.microsoft.com/office/drawing/2016/5/13/chartex" xmlns:cx8="http://schemas.microsoft.com/office/drawing/2016/5/14/chartex" xmlns:mc="http://schemas.openxmlformats.org/markup-compatibility/2006" xmlns:aink="http://schemas.microsoft.com/office/drawing/2016/ink" xmlns:am3d="http://schemas.microsoft.com/office/drawing/2017/model3d" xmlns:o="urn:schemas-microsoft-com:office:office" xmlns:oel="http://schemas.microsoft.com/office/2019/extlst" xmlns:r="http://schemas.openxmlformats.org/officeDocument/2006/relationships" xmlns:m="http://schemas.openxmlformats.org/officeDocument/2006/math" xmlns:v="urn:schemas-microsoft-com:vml" xmlns:wp14="http://schemas.microsoft.com/office/word/2010/wordprocessingDrawing" xmlns:wp="http://schemas.openxmlformats.org/drawingml/2006/wordprocessingDrawing" xmlns:w10="urn:schemas-microsoft-com:office:word" xmlns:w="http://schemas.openxmlformats.org/wordprocessingml/2006/main" xmlns:w14="http://schemas.microsoft.com/office/word/2010/wordml" xmlns:w15="http://schemas.microsoft.com/office/word/2012/wordml" xmlns:w16cex="http://schemas.microsoft.com/office/word/2018/wordml/cex" xmlns:w16cid="http://schemas.microsoft.com/office/word/2016/wordml/cid" xmlns:w16="http://schemas.microsoft.com/office/word/2018/wordml" xmlns:w16du="http://schemas.microsoft.com/office/word/2023/wordml/word16du" xmlns:w16sdtdh="http://schemas.microsoft.com/office/word/2020/wordml/sdtdatahash" xmlns:w16sdtfl="http://schemas.microsoft.com/office/word/2024/wordml/sdtformatlock" xmlns:w16se="http://schemas.microsoft.com/office/word/2015/wordml/symex" xmlns:wpg="http://schemas.microsoft.com/office/word/2010/wordprocessingGroup" xmlns:wpi="http://schemas.microsoft.com/office/word/2010/wordprocessingInk" xmlns:wne="http://schemas.microsoft.com/office/word/2006/wordml" xmlns:wps="http://schemas.microsoft.com/office/word/2010/wordprocessingShape" mc:Ignorable="w14 w15 w16se w16cid w16 w16cex w16sdtdh w16sdtfl w16du wp14">
   <w:body>
     <w:p>
       <w:pPr>
@@ -1298,11 +1298,33 @@
       </w:r>
       <w:proofErr w:type="spellStart"/>
       <w:r>
+        <w:t>Ollama</w:t>
+      </w:r>
+      <w:proofErr w:type="spellEnd"/>
+      <w:r>
+        <w:t xml:space="preserve">, </w:t>
+      </w:r>
+      <w:proofErr w:type="spellStart"/>
+      <w:r>
         <w:t>LangChain</w:t>
       </w:r>
       <w:proofErr w:type="spellEnd"/>
       <w:r>
-        <w:t>, Prompt Engineering</w:t>
+        <w:t>,</w:t>
+      </w:r>
+      <w:r>
+        <w:t xml:space="preserve"> </w:t>
+      </w:r>
+      <w:proofErr w:type="spellStart"/>
+      <w:r>
+        <w:t>Dify</w:t>
+      </w:r>
+      <w:proofErr w:type="spellEnd"/>
+      <w:r>
+        <w:t>,</w:t>
+      </w:r>
+      <w:r>
+        <w:t xml:space="preserve"> Prompt Engineering</w:t>
       </w:r>
     </w:p>
     <w:p>
@@ -1554,7 +1576,7 @@
 </file>
 
 <file path=word/endnotes.xml><?xml version="1.0" encoding="utf-8"?>
-<w:endnotes xmlns:wpc="http://schemas.microsoft.com/office/word/2010/wordprocessingCanvas" xmlns:cx="http://schemas.microsoft.com/office/drawing/2014/chartex" xmlns:cx1="http://schemas.microsoft.com/office/drawing/2015/9/8/chartex" xmlns:cx2="http://schemas.microsoft.com/office/drawing/2015/10/21/chartex" xmlns:cx3="http://schemas.microsoft.com/office/drawing/2016/5/9/chartex" xmlns:cx4="http://schemas.microsoft.com/office/drawing/2016/5/10/chartex" xmlns:cx5="http://schemas.microsoft.com/office/drawing/2016/5/11/chartex" xmlns:cx6="http://schemas.microsoft.com/office/drawing/2016/5/12/chartex" xmlns:cx7="http://schemas.microsoft.com/office/drawing/2016/5/13/chartex" xmlns:cx8="http://schemas.microsoft.com/office/drawing/2016/5/14/chartex" xmlns:mc="http://schemas.openxmlformats.org/markup-compatibility/2006" xmlns:aink="http://schemas.microsoft.com/office/drawing/2016/ink" xmlns:am3d="http://schemas.microsoft.com/office/drawing/2017/model3d" xmlns:o="urn:schemas-microsoft-com:office:office" xmlns:oel="http://schemas.microsoft.com/office/2019/extlst" xmlns:r="http://schemas.openxmlformats.org/officeDocument/2006/relationships" xmlns:m="http://schemas.openxmlformats.org/officeDocument/2006/math" xmlns:v="urn:schemas-microsoft-com:vml" xmlns:wp14="http://schemas.microsoft.com/office/word/2010/wordprocessingDrawing" xmlns:wp="http://schemas.openxmlformats.org/drawingml/2006/wordprocessingDrawing" xmlns:w10="urn:schemas-microsoft-com:office:word" xmlns:w="http://schemas.openxmlformats.org/wordprocessingml/2006/main" xmlns:w14="http://schemas.microsoft.com/office/word/2010/wordml" xmlns:w15="http://schemas.microsoft.com/office/word/2012/wordml" xmlns:w16cex="http://schemas.microsoft.com/office/word/2018/wordml/cex" xmlns:w16cid="http://schemas.microsoft.com/office/word/2016/wordml/cid" xmlns:w16="http://schemas.microsoft.com/office/word/2018/wordml" xmlns:w16du="http://schemas.microsoft.com/office/word/2023/wordml/word16du" xmlns:w16sdtdh="http://schemas.microsoft.com/office/word/2020/wordml/sdtdatahash" xmlns:w16se="http://schemas.microsoft.com/office/word/2015/wordml/symex" xmlns:wpg="http://schemas.microsoft.com/office/word/2010/wordprocessingGroup" xmlns:wpi="http://schemas.microsoft.com/office/word/2010/wordprocessingInk" xmlns:wne="http://schemas.microsoft.com/office/word/2006/wordml" xmlns:wps="http://schemas.microsoft.com/office/word/2010/wordprocessingShape" mc:Ignorable="w14 w15 w16se w16cid w16 w16cex w16sdtdh w16du wp14">
+<w:endnotes xmlns:wpc="http://schemas.microsoft.com/office/word/2010/wordprocessingCanvas" xmlns:cx="http://schemas.microsoft.com/office/drawing/2014/chartex" xmlns:cx1="http://schemas.microsoft.com/office/drawing/2015/9/8/chartex" xmlns:cx2="http://schemas.microsoft.com/office/drawing/2015/10/21/chartex" xmlns:cx3="http://schemas.microsoft.com/office/drawing/2016/5/9/chartex" xmlns:cx4="http://schemas.microsoft.com/office/drawing/2016/5/10/chartex" xmlns:cx5="http://schemas.microsoft.com/office/drawing/2016/5/11/chartex" xmlns:cx6="http://schemas.microsoft.com/office/drawing/2016/5/12/chartex" xmlns:cx7="http://schemas.microsoft.com/office/drawing/2016/5/13/chartex" xmlns:cx8="http://schemas.microsoft.com/office/drawing/2016/5/14/chartex" xmlns:mc="http://schemas.openxmlformats.org/markup-compatibility/2006" xmlns:aink="http://schemas.microsoft.com/office/drawing/2016/ink" xmlns:am3d="http://schemas.microsoft.com/office/drawing/2017/model3d" xmlns:o="urn:schemas-microsoft-com:office:office" xmlns:oel="http://schemas.microsoft.com/office/2019/extlst" xmlns:r="http://schemas.openxmlformats.org/officeDocument/2006/relationships" xmlns:m="http://schemas.openxmlformats.org/officeDocument/2006/math" xmlns:v="urn:schemas-microsoft-com:vml" xmlns:wp14="http://schemas.microsoft.com/office/word/2010/wordprocessingDrawing" xmlns:wp="http://schemas.openxmlformats.org/drawingml/2006/wordprocessingDrawing" xmlns:w10="urn:schemas-microsoft-com:office:word" xmlns:w="http://schemas.openxmlformats.org/wordprocessingml/2006/main" xmlns:w14="http://schemas.microsoft.com/office/word/2010/wordml" xmlns:w15="http://schemas.microsoft.com/office/word/2012/wordml" xmlns:w16cex="http://schemas.microsoft.com/office/word/2018/wordml/cex" xmlns:w16cid="http://schemas.microsoft.com/office/word/2016/wordml/cid" xmlns:w16="http://schemas.microsoft.com/office/word/2018/wordml" xmlns:w16du="http://schemas.microsoft.com/office/word/2023/wordml/word16du" xmlns:w16sdtdh="http://schemas.microsoft.com/office/word/2020/wordml/sdtdatahash" xmlns:w16sdtfl="http://schemas.microsoft.com/office/word/2024/wordml/sdtformatlock" xmlns:w16se="http://schemas.microsoft.com/office/word/2015/wordml/symex" xmlns:wpg="http://schemas.microsoft.com/office/word/2010/wordprocessingGroup" xmlns:wpi="http://schemas.microsoft.com/office/word/2010/wordprocessingInk" xmlns:wne="http://schemas.microsoft.com/office/word/2006/wordml" xmlns:wps="http://schemas.microsoft.com/office/word/2010/wordprocessingShape" mc:Ignorable="w14 w15 w16se w16cid w16 w16cex w16sdtdh w16sdtfl w16du wp14">
   <w:endnote w:type="separator" w:id="-1">
     <w:p>
       <w:pPr>
@@ -1586,7 +1608,7 @@
 </file>
 
 <file path=word/footnotes.xml><?xml version="1.0" encoding="utf-8"?>
-<w:footnotes xmlns:wpc="http://schemas.microsoft.com/office/word/2010/wordprocessingCanvas" xmlns:cx="http://schemas.microsoft.com/office/drawing/2014/chartex" xmlns:cx1="http://schemas.microsoft.com/office/drawing/2015/9/8/chartex" xmlns:cx2="http://schemas.microsoft.com/office/drawing/2015/10/21/chartex" xmlns:cx3="http://schemas.microsoft.com/office/drawing/2016/5/9/chartex" xmlns:cx4="http://schemas.microsoft.com/office/drawing/2016/5/10/chartex" xmlns:cx5="http://schemas.microsoft.com/office/drawing/2016/5/11/chartex" xmlns:cx6="http://schemas.microsoft.com/office/drawing/2016/5/12/chartex" xmlns:cx7="http://schemas.microsoft.com/office/drawing/2016/5/13/chartex" xmlns:cx8="http://schemas.microsoft.com/office/drawing/2016/5/14/chartex" xmlns:mc="http://schemas.openxmlformats.org/markup-compatibility/2006" xmlns:aink="http://schemas.microsoft.com/office/drawing/2016/ink" xmlns:am3d="http://schemas.microsoft.com/office/drawing/2017/model3d" xmlns:o="urn:schemas-microsoft-com:office:office" xmlns:oel="http://schemas.microsoft.com/office/2019/extlst" xmlns:r="http://schemas.openxmlformats.org/officeDocument/2006/relationships" xmlns:m="http://schemas.openxmlformats.org/officeDocument/2006/math" xmlns:v="urn:schemas-microsoft-com:vml" xmlns:wp14="http://schemas.microsoft.com/office/word/2010/wordprocessingDrawing" xmlns:wp="http://schemas.openxmlformats.org/drawingml/2006/wordprocessingDrawing" xmlns:w10="urn:schemas-microsoft-com:office:word" xmlns:w="http://schemas.openxmlformats.org/wordprocessingml/2006/main" xmlns:w14="http://schemas.microsoft.com/office/word/2010/wordml" xmlns:w15="http://schemas.microsoft.com/office/word/2012/wordml" xmlns:w16cex="http://schemas.microsoft.com/office/word/2018/wordml/cex" xmlns:w16cid="http://schemas.microsoft.com/office/word/2016/wordml/cid" xmlns:w16="http://schemas.microsoft.com/office/word/2018/wordml" xmlns:w16du="http://schemas.microsoft.com/office/word/2023/wordml/word16du" xmlns:w16sdtdh="http://schemas.microsoft.com/office/word/2020/wordml/sdtdatahash" xmlns:w16se="http://schemas.microsoft.com/office/word/2015/wordml/symex" xmlns:wpg="http://schemas.microsoft.com/office/word/2010/wordprocessingGroup" xmlns:wpi="http://schemas.microsoft.com/office/word/2010/wordprocessingInk" xmlns:wne="http://schemas.microsoft.com/office/word/2006/wordml" xmlns:wps="http://schemas.microsoft.com/office/word/2010/wordprocessingShape" mc:Ignorable="w14 w15 w16se w16cid w16 w16cex w16sdtdh w16du wp14">
+<w:footnotes xmlns:wpc="http://schemas.microsoft.com/office/word/2010/wordprocessingCanvas" xmlns:cx="http://schemas.microsoft.com/office/drawing/2014/chartex" xmlns:cx1="http://schemas.microsoft.com/office/drawing/2015/9/8/chartex" xmlns:cx2="http://schemas.microsoft.com/office/drawing/2015/10/21/chartex" xmlns:cx3="http://schemas.microsoft.com/office/drawing/2016/5/9/chartex" xmlns:cx4="http://schemas.microsoft.com/office/drawing/2016/5/10/chartex" xmlns:cx5="http://schemas.microsoft.com/office/drawing/2016/5/11/chartex" xmlns:cx6="http://schemas.microsoft.com/office/drawing/2016/5/12/chartex" xmlns:cx7="http://schemas.microsoft.com/office/drawing/2016/5/13/chartex" xmlns:cx8="http://schemas.microsoft.com/office/drawing/2016/5/14/chartex" xmlns:mc="http://schemas.openxmlformats.org/markup-compatibility/2006" xmlns:aink="http://schemas.microsoft.com/office/drawing/2016/ink" xmlns:am3d="http://schemas.microsoft.com/office/drawing/2017/model3d" xmlns:o="urn:schemas-microsoft-com:office:office" xmlns:oel="http://schemas.microsoft.com/office/2019/extlst" xmlns:r="http://schemas.openxmlformats.org/officeDocument/2006/relationships" xmlns:m="http://schemas.openxmlformats.org/officeDocument/2006/math" xmlns:v="urn:schemas-microsoft-com:vml" xmlns:wp14="http://schemas.microsoft.com/office/word/2010/wordprocessingDrawing" xmlns:wp="http://schemas.openxmlformats.org/drawingml/2006/wordprocessingDrawing" xmlns:w10="urn:schemas-microsoft-com:office:word" xmlns:w="http://schemas.openxmlformats.org/wordprocessingml/2006/main" xmlns:w14="http://schemas.microsoft.com/office/word/2010/wordml" xmlns:w15="http://schemas.microsoft.com/office/word/2012/wordml" xmlns:w16cex="http://schemas.microsoft.com/office/word/2018/wordml/cex" xmlns:w16cid="http://schemas.microsoft.com/office/word/2016/wordml/cid" xmlns:w16="http://schemas.microsoft.com/office/word/2018/wordml" xmlns:w16du="http://schemas.microsoft.com/office/word/2023/wordml/word16du" xmlns:w16sdtdh="http://schemas.microsoft.com/office/word/2020/wordml/sdtdatahash" xmlns:w16sdtfl="http://schemas.microsoft.com/office/word/2024/wordml/sdtformatlock" xmlns:w16se="http://schemas.microsoft.com/office/word/2015/wordml/symex" xmlns:wpg="http://schemas.microsoft.com/office/word/2010/wordprocessingGroup" xmlns:wpi="http://schemas.microsoft.com/office/word/2010/wordprocessingInk" xmlns:wne="http://schemas.microsoft.com/office/word/2006/wordml" xmlns:wps="http://schemas.microsoft.com/office/word/2010/wordprocessingShape" mc:Ignorable="w14 w15 w16se w16cid w16 w16cex w16sdtdh w16sdtfl w16du wp14">
   <w:footnote w:type="separator" w:id="-1">
     <w:p>
       <w:pPr>
@@ -1618,7 +1640,7 @@
 </file>
 
 <file path=word/numbering.xml><?xml version="1.0" encoding="utf-8"?>
-<w:numbering xmlns:wpc="http://schemas.microsoft.com/office/word/2010/wordprocessingCanvas" xmlns:cx="http://schemas.microsoft.com/office/drawing/2014/chartex" xmlns:cx1="http://schemas.microsoft.com/office/drawing/2015/9/8/chartex" xmlns:cx2="http://schemas.microsoft.com/office/drawing/2015/10/21/chartex" xmlns:cx3="http://schemas.microsoft.com/office/drawing/2016/5/9/chartex" xmlns:cx4="http://schemas.microsoft.com/office/drawing/2016/5/10/chartex" xmlns:cx5="http://schemas.microsoft.com/office/drawing/2016/5/11/chartex" xmlns:cx6="http://schemas.microsoft.com/office/drawing/2016/5/12/chartex" xmlns:cx7="http://schemas.microsoft.com/office/drawing/2016/5/13/chartex" xmlns:cx8="http://schemas.microsoft.com/office/drawing/2016/5/14/chartex" xmlns:mc="http://schemas.openxmlformats.org/markup-compatibility/2006" xmlns:aink="http://schemas.microsoft.com/office/drawing/2016/ink" xmlns:am3d="http://schemas.microsoft.com/office/drawing/2017/model3d" xmlns:o="urn:schemas-microsoft-com:office:office" xmlns:oel="http://schemas.microsoft.com/office/2019/extlst" xmlns:r="http://schemas.openxmlformats.org/officeDocument/2006/relationships" xmlns:m="http://schemas.openxmlformats.org/officeDocument/2006/math" xmlns:v="urn:schemas-microsoft-com:vml" xmlns:wp14="http://schemas.microsoft.com/office/word/2010/wordprocessingDrawing" xmlns:wp="http://schemas.openxmlformats.org/drawingml/2006/wordprocessingDrawing" xmlns:w10="urn:schemas-microsoft-com:office:word" xmlns:w="http://schemas.openxmlformats.org/wordprocessingml/2006/main" xmlns:w14="http://schemas.microsoft.com/office/word/2010/wordml" xmlns:w15="http://schemas.microsoft.com/office/word/2012/wordml" xmlns:w16cex="http://schemas.microsoft.com/office/word/2018/wordml/cex" xmlns:w16cid="http://schemas.microsoft.com/office/word/2016/wordml/cid" xmlns:w16="http://schemas.microsoft.com/office/word/2018/wordml" xmlns:w16du="http://schemas.microsoft.com/office/word/2023/wordml/word16du" xmlns:w16sdtdh="http://schemas.microsoft.com/office/word/2020/wordml/sdtdatahash" xmlns:w16se="http://schemas.microsoft.com/office/word/2015/wordml/symex" xmlns:wpg="http://schemas.microsoft.com/office/word/2010/wordprocessingGroup" xmlns:wpi="http://schemas.microsoft.com/office/word/2010/wordprocessingInk" xmlns:wne="http://schemas.microsoft.com/office/word/2006/wordml" xmlns:wps="http://schemas.microsoft.com/office/word/2010/wordprocessingShape" mc:Ignorable="w14 w15 w16se w16cid w16 w16cex w16sdtdh w16du wp14">
+<w:numbering xmlns:wpc="http://schemas.microsoft.com/office/word/2010/wordprocessingCanvas" xmlns:cx="http://schemas.microsoft.com/office/drawing/2014/chartex" xmlns:cx1="http://schemas.microsoft.com/office/drawing/2015/9/8/chartex" xmlns:cx2="http://schemas.microsoft.com/office/drawing/2015/10/21/chartex" xmlns:cx3="http://schemas.microsoft.com/office/drawing/2016/5/9/chartex" xmlns:cx4="http://schemas.microsoft.com/office/drawing/2016/5/10/chartex" xmlns:cx5="http://schemas.microsoft.com/office/drawing/2016/5/11/chartex" xmlns:cx6="http://schemas.microsoft.com/office/drawing/2016/5/12/chartex" xmlns:cx7="http://schemas.microsoft.com/office/drawing/2016/5/13/chartex" xmlns:cx8="http://schemas.microsoft.com/office/drawing/2016/5/14/chartex" xmlns:mc="http://schemas.openxmlformats.org/markup-compatibility/2006" xmlns:aink="http://schemas.microsoft.com/office/drawing/2016/ink" xmlns:am3d="http://schemas.microsoft.com/office/drawing/2017/model3d" xmlns:o="urn:schemas-microsoft-com:office:office" xmlns:oel="http://schemas.microsoft.com/office/2019/extlst" xmlns:r="http://schemas.openxmlformats.org/officeDocument/2006/relationships" xmlns:m="http://schemas.openxmlformats.org/officeDocument/2006/math" xmlns:v="urn:schemas-microsoft-com:vml" xmlns:wp14="http://schemas.microsoft.com/office/word/2010/wordprocessingDrawing" xmlns:wp="http://schemas.openxmlformats.org/drawingml/2006/wordprocessingDrawing" xmlns:w10="urn:schemas-microsoft-com:office:word" xmlns:w="http://schemas.openxmlformats.org/wordprocessingml/2006/main" xmlns:w14="http://schemas.microsoft.com/office/word/2010/wordml" xmlns:w15="http://schemas.microsoft.com/office/word/2012/wordml" xmlns:w16cex="http://schemas.microsoft.com/office/word/2018/wordml/cex" xmlns:w16cid="http://schemas.microsoft.com/office/word/2016/wordml/cid" xmlns:w16="http://schemas.microsoft.com/office/word/2018/wordml" xmlns:w16du="http://schemas.microsoft.com/office/word/2023/wordml/word16du" xmlns:w16sdtdh="http://schemas.microsoft.com/office/word/2020/wordml/sdtdatahash" xmlns:w16sdtfl="http://schemas.microsoft.com/office/word/2024/wordml/sdtformatlock" xmlns:w16se="http://schemas.microsoft.com/office/word/2015/wordml/symex" xmlns:wpg="http://schemas.microsoft.com/office/word/2010/wordprocessingGroup" xmlns:wpi="http://schemas.microsoft.com/office/word/2010/wordprocessingInk" xmlns:wne="http://schemas.microsoft.com/office/word/2006/wordml" xmlns:wps="http://schemas.microsoft.com/office/word/2010/wordprocessingShape" mc:Ignorable="w14 w15 w16se w16cid w16 w16cex w16sdtdh w16sdtfl w16du wp14">
   <w:abstractNum w:abstractNumId="0" w15:restartNumberingAfterBreak="0">
     <w:nsid w:val="FFFFFF7C"/>
     <w:multiLevelType w:val="singleLevel"/>
@@ -2663,7 +2685,7 @@
 </file>
 
 <file path=word/styles.xml><?xml version="1.0" encoding="utf-8"?>
-<w:styles xmlns:mc="http://schemas.openxmlformats.org/markup-compatibility/2006" xmlns:r="http://schemas.openxmlformats.org/officeDocument/2006/relationships" xmlns:w="http://schemas.openxmlformats.org/wordprocessingml/2006/main" xmlns:w14="http://schemas.microsoft.com/office/word/2010/wordml" xmlns:w15="http://schemas.microsoft.com/office/word/2012/wordml" xmlns:w16cex="http://schemas.microsoft.com/office/word/2018/wordml/cex" xmlns:w16cid="http://schemas.microsoft.com/office/word/2016/wordml/cid" xmlns:w16="http://schemas.microsoft.com/office/word/2018/wordml" xmlns:w16du="http://schemas.microsoft.com/office/word/2023/wordml/word16du" xmlns:w16sdtdh="http://schemas.microsoft.com/office/word/2020/wordml/sdtdatahash" xmlns:w16se="http://schemas.microsoft.com/office/word/2015/wordml/symex" mc:Ignorable="w14 w15 w16se w16cid w16 w16cex w16sdtdh w16du">
+<w:styles xmlns:mc="http://schemas.openxmlformats.org/markup-compatibility/2006" xmlns:r="http://schemas.openxmlformats.org/officeDocument/2006/relationships" xmlns:w="http://schemas.openxmlformats.org/wordprocessingml/2006/main" xmlns:w14="http://schemas.microsoft.com/office/word/2010/wordml" xmlns:w15="http://schemas.microsoft.com/office/word/2012/wordml" xmlns:w16cex="http://schemas.microsoft.com/office/word/2018/wordml/cex" xmlns:w16cid="http://schemas.microsoft.com/office/word/2016/wordml/cid" xmlns:w16="http://schemas.microsoft.com/office/word/2018/wordml" xmlns:w16du="http://schemas.microsoft.com/office/word/2023/wordml/word16du" xmlns:w16sdtdh="http://schemas.microsoft.com/office/word/2020/wordml/sdtdatahash" xmlns:w16sdtfl="http://schemas.microsoft.com/office/word/2024/wordml/sdtformatlock" xmlns:w16se="http://schemas.microsoft.com/office/word/2015/wordml/symex" mc:Ignorable="w14 w15 w16se w16cid w16 w16cex w16sdtdh w16sdtfl w16du">
   <w:docDefaults>
     <w:rPrDefault>
       <w:rPr>
@@ -28056,7 +28078,7 @@
 </file>
 
 <file path=word/glossary/document.xml><?xml version="1.0" encoding="utf-8"?>
-<w:glossaryDocument xmlns:wpc="http://schemas.microsoft.com/office/word/2010/wordprocessingCanvas" xmlns:cx="http://schemas.microsoft.com/office/drawing/2014/chartex" xmlns:cx1="http://schemas.microsoft.com/office/drawing/2015/9/8/chartex" xmlns:cx2="http://schemas.microsoft.com/office/drawing/2015/10/21/chartex" xmlns:cx3="http://schemas.microsoft.com/office/drawing/2016/5/9/chartex" xmlns:cx4="http://schemas.microsoft.com/office/drawing/2016/5/10/chartex" xmlns:cx5="http://schemas.microsoft.com/office/drawing/2016/5/11/chartex" xmlns:cx6="http://schemas.microsoft.com/office/drawing/2016/5/12/chartex" xmlns:cx7="http://schemas.microsoft.com/office/drawing/2016/5/13/chartex" xmlns:cx8="http://schemas.microsoft.com/office/drawing/2016/5/14/chartex" xmlns:mc="http://schemas.openxmlformats.org/markup-compatibility/2006" xmlns:aink="http://schemas.microsoft.com/office/drawing/2016/ink" xmlns:am3d="http://schemas.microsoft.com/office/drawing/2017/model3d" xmlns:o="urn:schemas-microsoft-com:office:office" xmlns:oel="http://schemas.microsoft.com/office/2019/extlst" xmlns:r="http://schemas.openxmlformats.org/officeDocument/2006/relationships" xmlns:m="http://schemas.openxmlformats.org/officeDocument/2006/math" xmlns:v="urn:schemas-microsoft-com:vml" xmlns:wp14="http://schemas.microsoft.com/office/word/2010/wordprocessingDrawing" xmlns:wp="http://schemas.openxmlformats.org/drawingml/2006/wordprocessingDrawing" xmlns:w10="urn:schemas-microsoft-com:office:word" xmlns:w="http://schemas.openxmlformats.org/wordprocessingml/2006/main" xmlns:w14="http://schemas.microsoft.com/office/word/2010/wordml" xmlns:w15="http://schemas.microsoft.com/office/word/2012/wordml" xmlns:w16cex="http://schemas.microsoft.com/office/word/2018/wordml/cex" xmlns:w16cid="http://schemas.microsoft.com/office/word/2016/wordml/cid" xmlns:w16="http://schemas.microsoft.com/office/word/2018/wordml" xmlns:w16du="http://schemas.microsoft.com/office/word/2023/wordml/word16du" xmlns:w16sdtdh="http://schemas.microsoft.com/office/word/2020/wordml/sdtdatahash" xmlns:w16se="http://schemas.microsoft.com/office/word/2015/wordml/symex" xmlns:wpg="http://schemas.microsoft.com/office/word/2010/wordprocessingGroup" xmlns:wpi="http://schemas.microsoft.com/office/word/2010/wordprocessingInk" xmlns:wne="http://schemas.microsoft.com/office/word/2006/wordml" xmlns:wps="http://schemas.microsoft.com/office/word/2010/wordprocessingShape" mc:Ignorable="w14 w15 w16se w16cid w16 w16cex w16sdtdh w16du wp14">
+<w:glossaryDocument xmlns:wpc="http://schemas.microsoft.com/office/word/2010/wordprocessingCanvas" xmlns:cx="http://schemas.microsoft.com/office/drawing/2014/chartex" xmlns:cx1="http://schemas.microsoft.com/office/drawing/2015/9/8/chartex" xmlns:cx2="http://schemas.microsoft.com/office/drawing/2015/10/21/chartex" xmlns:cx3="http://schemas.microsoft.com/office/drawing/2016/5/9/chartex" xmlns:cx4="http://schemas.microsoft.com/office/drawing/2016/5/10/chartex" xmlns:cx5="http://schemas.microsoft.com/office/drawing/2016/5/11/chartex" xmlns:cx6="http://schemas.microsoft.com/office/drawing/2016/5/12/chartex" xmlns:cx7="http://schemas.microsoft.com/office/drawing/2016/5/13/chartex" xmlns:cx8="http://schemas.microsoft.com/office/drawing/2016/5/14/chartex" xmlns:mc="http://schemas.openxmlformats.org/markup-compatibility/2006" xmlns:aink="http://schemas.microsoft.com/office/drawing/2016/ink" xmlns:am3d="http://schemas.microsoft.com/office/drawing/2017/model3d" xmlns:o="urn:schemas-microsoft-com:office:office" xmlns:oel="http://schemas.microsoft.com/office/2019/extlst" xmlns:r="http://schemas.openxmlformats.org/officeDocument/2006/relationships" xmlns:m="http://schemas.openxmlformats.org/officeDocument/2006/math" xmlns:v="urn:schemas-microsoft-com:vml" xmlns:wp14="http://schemas.microsoft.com/office/word/2010/wordprocessingDrawing" xmlns:wp="http://schemas.openxmlformats.org/drawingml/2006/wordprocessingDrawing" xmlns:w10="urn:schemas-microsoft-com:office:word" xmlns:w="http://schemas.openxmlformats.org/wordprocessingml/2006/main" xmlns:w14="http://schemas.microsoft.com/office/word/2010/wordml" xmlns:w15="http://schemas.microsoft.com/office/word/2012/wordml" xmlns:w16cex="http://schemas.microsoft.com/office/word/2018/wordml/cex" xmlns:w16cid="http://schemas.microsoft.com/office/word/2016/wordml/cid" xmlns:w16="http://schemas.microsoft.com/office/word/2018/wordml" xmlns:w16du="http://schemas.microsoft.com/office/word/2023/wordml/word16du" xmlns:w16sdtdh="http://schemas.microsoft.com/office/word/2020/wordml/sdtdatahash" xmlns:w16sdtfl="http://schemas.microsoft.com/office/word/2024/wordml/sdtformatlock" xmlns:w16se="http://schemas.microsoft.com/office/word/2015/wordml/symex" xmlns:wpg="http://schemas.microsoft.com/office/word/2010/wordprocessingGroup" xmlns:wpi="http://schemas.microsoft.com/office/word/2010/wordprocessingInk" xmlns:wne="http://schemas.microsoft.com/office/word/2006/wordml" xmlns:wps="http://schemas.microsoft.com/office/word/2010/wordprocessingShape" mc:Ignorable="w14 w15 w16se w16cid w16 w16cex w16sdtdh w16sdtfl w16du wp14">
   <w:docParts>
     <w:docPart>
       <w:docPartPr>
@@ -28115,7 +28137,7 @@
 </file>
 
 <file path=word/glossary/fontTable.xml><?xml version="1.0" encoding="utf-8"?>
-<w:fonts xmlns:mc="http://schemas.openxmlformats.org/markup-compatibility/2006" xmlns:r="http://schemas.openxmlformats.org/officeDocument/2006/relationships" xmlns:w="http://schemas.openxmlformats.org/wordprocessingml/2006/main" xmlns:w14="http://schemas.microsoft.com/office/word/2010/wordml" xmlns:w15="http://schemas.microsoft.com/office/word/2012/wordml" xmlns:w16cex="http://schemas.microsoft.com/office/word/2018/wordml/cex" xmlns:w16cid="http://schemas.microsoft.com/office/word/2016/wordml/cid" xmlns:w16="http://schemas.microsoft.com/office/word/2018/wordml" xmlns:w16du="http://schemas.microsoft.com/office/word/2023/wordml/word16du" xmlns:w16sdtdh="http://schemas.microsoft.com/office/word/2020/wordml/sdtdatahash" xmlns:w16se="http://schemas.microsoft.com/office/word/2015/wordml/symex" mc:Ignorable="w14 w15 w16se w16cid w16 w16cex w16sdtdh w16du">
+<w:fonts xmlns:mc="http://schemas.openxmlformats.org/markup-compatibility/2006" xmlns:r="http://schemas.openxmlformats.org/officeDocument/2006/relationships" xmlns:w="http://schemas.openxmlformats.org/wordprocessingml/2006/main" xmlns:w14="http://schemas.microsoft.com/office/word/2010/wordml" xmlns:w15="http://schemas.microsoft.com/office/word/2012/wordml" xmlns:w16cex="http://schemas.microsoft.com/office/word/2018/wordml/cex" xmlns:w16cid="http://schemas.microsoft.com/office/word/2016/wordml/cid" xmlns:w16="http://schemas.microsoft.com/office/word/2018/wordml" xmlns:w16du="http://schemas.microsoft.com/office/word/2023/wordml/word16du" xmlns:w16sdtdh="http://schemas.microsoft.com/office/word/2020/wordml/sdtdatahash" xmlns:w16sdtfl="http://schemas.microsoft.com/office/word/2024/wordml/sdtformatlock" xmlns:w16se="http://schemas.microsoft.com/office/word/2015/wordml/symex" mc:Ignorable="w14 w15 w16se w16cid w16 w16cex w16sdtdh w16sdtfl w16du">
   <w:font w:name="Symbol">
     <w:panose1 w:val="05050102010706020507"/>
     <w:charset w:val="02"/>
@@ -28227,7 +28249,7 @@
 </file>
 
 <file path=word/glossary/settings.xml><?xml version="1.0" encoding="utf-8"?>
-<w:settings xmlns:mc="http://schemas.openxmlformats.org/markup-compatibility/2006" xmlns:o="urn:schemas-microsoft-com:office:office" xmlns:r="http://schemas.openxmlformats.org/officeDocument/2006/relationships" xmlns:m="http://schemas.openxmlformats.org/officeDocument/2006/math" xmlns:v="urn:schemas-microsoft-com:vml" xmlns:w10="urn:schemas-microsoft-com:office:word" xmlns:w="http://schemas.openxmlformats.org/wordprocessingml/2006/main" xmlns:w14="http://schemas.microsoft.com/office/word/2010/wordml" xmlns:w15="http://schemas.microsoft.com/office/word/2012/wordml" xmlns:w16cex="http://schemas.microsoft.com/office/word/2018/wordml/cex" xmlns:w16cid="http://schemas.microsoft.com/office/word/2016/wordml/cid" xmlns:w16="http://schemas.microsoft.com/office/word/2018/wordml" xmlns:w16du="http://schemas.microsoft.com/office/word/2023/wordml/word16du" xmlns:w16sdtdh="http://schemas.microsoft.com/office/word/2020/wordml/sdtdatahash" xmlns:w16se="http://schemas.microsoft.com/office/word/2015/wordml/symex" xmlns:sl="http://schemas.openxmlformats.org/schemaLibrary/2006/main" mc:Ignorable="w14 w15 w16se w16cid w16 w16cex w16sdtdh w16du">
+<w:settings xmlns:mc="http://schemas.openxmlformats.org/markup-compatibility/2006" xmlns:o="urn:schemas-microsoft-com:office:office" xmlns:r="http://schemas.openxmlformats.org/officeDocument/2006/relationships" xmlns:m="http://schemas.openxmlformats.org/officeDocument/2006/math" xmlns:v="urn:schemas-microsoft-com:vml" xmlns:w10="urn:schemas-microsoft-com:office:word" xmlns:w="http://schemas.openxmlformats.org/wordprocessingml/2006/main" xmlns:w14="http://schemas.microsoft.com/office/word/2010/wordml" xmlns:w15="http://schemas.microsoft.com/office/word/2012/wordml" xmlns:w16cex="http://schemas.microsoft.com/office/word/2018/wordml/cex" xmlns:w16cid="http://schemas.microsoft.com/office/word/2016/wordml/cid" xmlns:w16="http://schemas.microsoft.com/office/word/2018/wordml" xmlns:w16du="http://schemas.microsoft.com/office/word/2023/wordml/word16du" xmlns:w16sdtdh="http://schemas.microsoft.com/office/word/2020/wordml/sdtdatahash" xmlns:w16sdtfl="http://schemas.microsoft.com/office/word/2024/wordml/sdtformatlock" xmlns:w16se="http://schemas.microsoft.com/office/word/2015/wordml/symex" xmlns:sl="http://schemas.openxmlformats.org/schemaLibrary/2006/main" mc:Ignorable="w14 w15 w16se w16cid w16 w16cex w16sdtdh w16sdtfl w16du">
   <w:view w:val="normal"/>
   <w:defaultTabStop w:val="720"/>
   <w:characterSpacingControl w:val="doNotCompress"/>
@@ -28253,6 +28275,7 @@
     <w:rsid w:val="001C3A18"/>
     <w:rsid w:val="001C714E"/>
     <w:rsid w:val="00343155"/>
+    <w:rsid w:val="0035734D"/>
     <w:rsid w:val="003A59D8"/>
     <w:rsid w:val="003B2556"/>
     <w:rsid w:val="003F5D53"/>
@@ -28284,6 +28307,7 @@
     <w:rsid w:val="0088273D"/>
     <w:rsid w:val="00886CDC"/>
     <w:rsid w:val="008B5763"/>
+    <w:rsid w:val="00901CD2"/>
     <w:rsid w:val="00914143"/>
     <w:rsid w:val="009151D0"/>
     <w:rsid w:val="009221D1"/>
@@ -28354,7 +28378,7 @@
 </file>
 
 <file path=word/glossary/styles.xml><?xml version="1.0" encoding="utf-8"?>
-<w:styles xmlns:mc="http://schemas.openxmlformats.org/markup-compatibility/2006" xmlns:r="http://schemas.openxmlformats.org/officeDocument/2006/relationships" xmlns:w="http://schemas.openxmlformats.org/wordprocessingml/2006/main" xmlns:w14="http://schemas.microsoft.com/office/word/2010/wordml" xmlns:w15="http://schemas.microsoft.com/office/word/2012/wordml" xmlns:w16cex="http://schemas.microsoft.com/office/word/2018/wordml/cex" xmlns:w16cid="http://schemas.microsoft.com/office/word/2016/wordml/cid" xmlns:w16="http://schemas.microsoft.com/office/word/2018/wordml" xmlns:w16du="http://schemas.microsoft.com/office/word/2023/wordml/word16du" xmlns:w16sdtdh="http://schemas.microsoft.com/office/word/2020/wordml/sdtdatahash" xmlns:w16se="http://schemas.microsoft.com/office/word/2015/wordml/symex" mc:Ignorable="w14 w15 w16se w16cid w16 w16cex w16sdtdh w16du">
+<w:styles xmlns:mc="http://schemas.openxmlformats.org/markup-compatibility/2006" xmlns:r="http://schemas.openxmlformats.org/officeDocument/2006/relationships" xmlns:w="http://schemas.openxmlformats.org/wordprocessingml/2006/main" xmlns:w14="http://schemas.microsoft.com/office/word/2010/wordml" xmlns:w15="http://schemas.microsoft.com/office/word/2012/wordml" xmlns:w16cex="http://schemas.microsoft.com/office/word/2018/wordml/cex" xmlns:w16cid="http://schemas.microsoft.com/office/word/2016/wordml/cid" xmlns:w16="http://schemas.microsoft.com/office/word/2018/wordml" xmlns:w16du="http://schemas.microsoft.com/office/word/2023/wordml/word16du" xmlns:w16sdtdh="http://schemas.microsoft.com/office/word/2020/wordml/sdtdatahash" xmlns:w16sdtfl="http://schemas.microsoft.com/office/word/2024/wordml/sdtformatlock" xmlns:w16se="http://schemas.microsoft.com/office/word/2015/wordml/symex" mc:Ignorable="w14 w15 w16se w16cid w16 w16cex w16sdtdh w16sdtfl w16du">
   <w:docDefaults>
     <w:rPrDefault>
       <w:rPr>
@@ -28819,7 +28843,7 @@
 </file>
 
 <file path=word/glossary/webSettings.xml><?xml version="1.0" encoding="utf-8"?>
-<w:webSettings xmlns:mc="http://schemas.openxmlformats.org/markup-compatibility/2006" xmlns:r="http://schemas.openxmlformats.org/officeDocument/2006/relationships" xmlns:w="http://schemas.openxmlformats.org/wordprocessingml/2006/main" xmlns:w14="http://schemas.microsoft.com/office/word/2010/wordml" xmlns:w15="http://schemas.microsoft.com/office/word/2012/wordml" xmlns:w16cex="http://schemas.microsoft.com/office/word/2018/wordml/cex" xmlns:w16cid="http://schemas.microsoft.com/office/word/2016/wordml/cid" xmlns:w16="http://schemas.microsoft.com/office/word/2018/wordml" xmlns:w16du="http://schemas.microsoft.com/office/word/2023/wordml/word16du" xmlns:w16sdtdh="http://schemas.microsoft.com/office/word/2020/wordml/sdtdatahash" xmlns:w16se="http://schemas.microsoft.com/office/word/2015/wordml/symex" mc:Ignorable="w14 w15 w16se w16cid w16 w16cex w16sdtdh w16du">
+<w:webSettings xmlns:mc="http://schemas.openxmlformats.org/markup-compatibility/2006" xmlns:r="http://schemas.openxmlformats.org/officeDocument/2006/relationships" xmlns:w="http://schemas.openxmlformats.org/wordprocessingml/2006/main" xmlns:w14="http://schemas.microsoft.com/office/word/2010/wordml" xmlns:w15="http://schemas.microsoft.com/office/word/2012/wordml" xmlns:w16cex="http://schemas.microsoft.com/office/word/2018/wordml/cex" xmlns:w16cid="http://schemas.microsoft.com/office/word/2016/wordml/cid" xmlns:w16="http://schemas.microsoft.com/office/word/2018/wordml" xmlns:w16du="http://schemas.microsoft.com/office/word/2023/wordml/word16du" xmlns:w16sdtdh="http://schemas.microsoft.com/office/word/2020/wordml/sdtdatahash" xmlns:w16sdtfl="http://schemas.microsoft.com/office/word/2024/wordml/sdtformatlock" xmlns:w16se="http://schemas.microsoft.com/office/word/2015/wordml/symex" mc:Ignorable="w14 w15 w16se w16cid w16 w16cex w16sdtdh w16sdtfl w16du">
   <w:optimizeForBrowser/>
   <w:allowPNG/>
 </w:webSettings>
@@ -29087,12 +29111,23 @@
 </file>
 
 <file path=customXml/item1.xml><?xml version="1.0" encoding="utf-8"?>
-<?mso-contentType ?>
-<FormTemplates xmlns="http://schemas.microsoft.com/sharepoint/v3/contenttype/forms">
-  <Display>DocumentLibraryForm</Display>
-  <Edit>DocumentLibraryForm</Edit>
-  <New>DocumentLibraryForm</New>
-</FormTemplates>
+<p:properties xmlns:p="http://schemas.microsoft.com/office/2006/metadata/properties" xmlns:xsi="http://www.w3.org/2001/XMLSchema-instance" xmlns:pc="http://schemas.microsoft.com/office/infopath/2007/PartnerControls">
+  <documentManagement>
+    <_ip_UnifiedCompliancePolicyUIAction xmlns="http://schemas.microsoft.com/sharepoint/v3" xsi:nil="true"/>
+    <Image xmlns="71af3243-3dd4-4a8d-8c0d-dd76da1f02a5">
+      <Url xsi:nil="true"/>
+      <Description xsi:nil="true"/>
+    </Image>
+    <Status xmlns="71af3243-3dd4-4a8d-8c0d-dd76da1f02a5">Not started</Status>
+    <Background xmlns="71af3243-3dd4-4a8d-8c0d-dd76da1f02a5">false</Background>
+    <_ip_UnifiedCompliancePolicyProperties xmlns="http://schemas.microsoft.com/sharepoint/v3" xsi:nil="true"/>
+    <ImageTagsTaxHTField xmlns="71af3243-3dd4-4a8d-8c0d-dd76da1f02a5">
+      <Terms xmlns="http://schemas.microsoft.com/office/infopath/2007/PartnerControls"/>
+    </ImageTagsTaxHTField>
+    <TaxCatchAll xmlns="230e9df3-be65-4c73-a93b-d1236ebd677e" xsi:nil="true"/>
+    <MediaServiceKeyPoints xmlns="71af3243-3dd4-4a8d-8c0d-dd76da1f02a5" xsi:nil="true"/>
+  </documentManagement>
+</p:properties>
 </file>
 
 <file path=customXml/item2.xml><?xml version="1.0" encoding="utf-8"?>
@@ -29396,29 +29431,22 @@
 </file>
 
 <file path=customXml/item3.xml><?xml version="1.0" encoding="utf-8"?>
-<p:properties xmlns:p="http://schemas.microsoft.com/office/2006/metadata/properties" xmlns:xsi="http://www.w3.org/2001/XMLSchema-instance" xmlns:pc="http://schemas.microsoft.com/office/infopath/2007/PartnerControls">
-  <documentManagement>
-    <_ip_UnifiedCompliancePolicyUIAction xmlns="http://schemas.microsoft.com/sharepoint/v3" xsi:nil="true"/>
-    <Image xmlns="71af3243-3dd4-4a8d-8c0d-dd76da1f02a5">
-      <Url xsi:nil="true"/>
-      <Description xsi:nil="true"/>
-    </Image>
-    <Status xmlns="71af3243-3dd4-4a8d-8c0d-dd76da1f02a5">Not started</Status>
-    <Background xmlns="71af3243-3dd4-4a8d-8c0d-dd76da1f02a5">false</Background>
-    <_ip_UnifiedCompliancePolicyProperties xmlns="http://schemas.microsoft.com/sharepoint/v3" xsi:nil="true"/>
-    <ImageTagsTaxHTField xmlns="71af3243-3dd4-4a8d-8c0d-dd76da1f02a5">
-      <Terms xmlns="http://schemas.microsoft.com/office/infopath/2007/PartnerControls"/>
-    </ImageTagsTaxHTField>
-    <TaxCatchAll xmlns="230e9df3-be65-4c73-a93b-d1236ebd677e" xsi:nil="true"/>
-    <MediaServiceKeyPoints xmlns="71af3243-3dd4-4a8d-8c0d-dd76da1f02a5" xsi:nil="true"/>
-  </documentManagement>
-</p:properties>
+<?mso-contentType ?>
+<FormTemplates xmlns="http://schemas.microsoft.com/sharepoint/v3/contenttype/forms">
+  <Display>DocumentLibraryForm</Display>
+  <Edit>DocumentLibraryForm</Edit>
+  <New>DocumentLibraryForm</New>
+</FormTemplates>
 </file>
 
 <file path=customXml/itemProps1.xml><?xml version="1.0" encoding="utf-8"?>
-<ds:datastoreItem xmlns:ds="http://schemas.openxmlformats.org/officeDocument/2006/customXml" ds:itemID="{D3D0AF68-AC2E-4F8B-9602-D8083AE7A50C}">
+<ds:datastoreItem xmlns:ds="http://schemas.openxmlformats.org/officeDocument/2006/customXml" ds:itemID="{80D0490C-BDB1-4A9A-A49C-25CBFE2C5597}">
   <ds:schemaRefs>
-    <ds:schemaRef ds:uri="http://schemas.microsoft.com/sharepoint/v3/contenttype/forms"/>
+    <ds:schemaRef ds:uri="http://schemas.microsoft.com/office/2006/metadata/properties"/>
+    <ds:schemaRef ds:uri="http://schemas.microsoft.com/office/infopath/2007/PartnerControls"/>
+    <ds:schemaRef ds:uri="http://schemas.microsoft.com/sharepoint/v3"/>
+    <ds:schemaRef ds:uri="71af3243-3dd4-4a8d-8c0d-dd76da1f02a5"/>
+    <ds:schemaRef ds:uri="230e9df3-be65-4c73-a93b-d1236ebd677e"/>
   </ds:schemaRefs>
 </ds:datastoreItem>
 </file>
@@ -29445,13 +29473,9 @@
 </file>
 
 <file path=customXml/itemProps3.xml><?xml version="1.0" encoding="utf-8"?>
-<ds:datastoreItem xmlns:ds="http://schemas.openxmlformats.org/officeDocument/2006/customXml" ds:itemID="{80D0490C-BDB1-4A9A-A49C-25CBFE2C5597}">
+<ds:datastoreItem xmlns:ds="http://schemas.openxmlformats.org/officeDocument/2006/customXml" ds:itemID="{D3D0AF68-AC2E-4F8B-9602-D8083AE7A50C}">
   <ds:schemaRefs>
-    <ds:schemaRef ds:uri="http://schemas.microsoft.com/office/2006/metadata/properties"/>
-    <ds:schemaRef ds:uri="http://schemas.microsoft.com/office/infopath/2007/PartnerControls"/>
-    <ds:schemaRef ds:uri="http://schemas.microsoft.com/sharepoint/v3"/>
-    <ds:schemaRef ds:uri="71af3243-3dd4-4a8d-8c0d-dd76da1f02a5"/>
-    <ds:schemaRef ds:uri="230e9df3-be65-4c73-a93b-d1236ebd677e"/>
+    <ds:schemaRef ds:uri="http://schemas.microsoft.com/sharepoint/v3/contenttype/forms"/>
   </ds:schemaRefs>
 </ds:datastoreItem>
 </file>

--- a/Prateek Rastogi.docx
+++ b/Prateek Rastogi.docx
@@ -66,9 +66,9 @@
       </w:pPr>
       <w:sdt>
         <w:sdtPr>
-          <w:id w:val="1370333381"/>
+          <w:id w:val="1513793667"/>
           <w:placeholder>
-            <w:docPart w:val="260FCCDB8598A54E9130B22ED1B8671C"/>
+            <w:docPart w:val="6A2726DA80D25C4299C5457E97074637"/>
           </w:placeholder>
           <w:temporary/>
           <w:showingPlcHdr/>
@@ -76,7 +76,7 @@
         </w:sdtPr>
         <w:sdtContent>
           <w:r>
-            <w:t>Experience</w:t>
+            <w:t>Education</w:t>
           </w:r>
         </w:sdtContent>
       </w:sdt>
@@ -98,10 +98,10 @@
         <mc:AlternateContent>
           <mc:Choice Requires="wps">
             <w:drawing>
-              <wp:inline distT="0" distB="0" distL="0" distR="0" wp14:anchorId="595975B0" wp14:editId="5804CAE3">
+              <wp:inline distT="0" distB="0" distL="0" distR="0" wp14:anchorId="2938715E" wp14:editId="7561E036">
                 <wp:extent cx="5943600" cy="0"/>
                 <wp:effectExtent l="0" t="0" r="0" b="0"/>
-                <wp:docPr id="1134843665" name="Straight Connector 1">
+                <wp:docPr id="39234896" name="Straight Connector 1">
                   <a:extLst xmlns:a="http://schemas.openxmlformats.org/drawingml/2006/main">
                     <a:ext uri="{C183D7F6-B498-43B3-948B-1728B52AA6E4}">
                       <adec:decorative xmlns:adec="http://schemas.microsoft.com/office/drawing/2017/decorative" val="1"/>
@@ -121,26 +121,16 @@
                         <a:prstGeom prst="line">
                           <a:avLst/>
                         </a:prstGeom>
-                        <a:ln w="12700">
+                        <a:noFill/>
+                        <a:ln w="12700" cap="flat" cmpd="sng" algn="ctr">
                           <a:solidFill>
                             <a:schemeClr val="tx1"/>
                           </a:solidFill>
+                          <a:prstDash val="solid"/>
+                          <a:miter lim="800000"/>
                         </a:ln>
+                        <a:effectLst/>
                       </wps:spPr>
-                      <wps:style>
-                        <a:lnRef idx="1">
-                          <a:schemeClr val="accent1"/>
-                        </a:lnRef>
-                        <a:fillRef idx="0">
-                          <a:schemeClr val="accent1"/>
-                        </a:fillRef>
-                        <a:effectRef idx="0">
-                          <a:schemeClr val="accent1"/>
-                        </a:effectRef>
-                        <a:fontRef idx="minor">
-                          <a:schemeClr val="tx1"/>
-                        </a:fontRef>
-                      </wps:style>
                       <wps:bodyPr/>
                     </wps:wsp>
                   </a:graphicData>
@@ -150,7 +140,7 @@
           </mc:Choice>
           <mc:Fallback>
             <w:pict>
-              <v:line w14:anchorId="506CB0C2" id="Straight Connector 1" o:spid="_x0000_s1026" alt="&quot;&quot;" style="visibility:visible;mso-wrap-style:square;mso-left-percent:-10001;mso-top-percent:-10001;mso-position-horizontal:absolute;mso-position-horizontal-relative:char;mso-position-vertical:absolute;mso-position-vertical-relative:line;mso-left-percent:-10001;mso-top-percent:-10001" from="0,0" to="468pt,0" o:gfxdata="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" strokecolor="black [3213]" strokeweight="1pt">
+              <v:line w14:anchorId="470096B2" id="Straight Connector 1" o:spid="_x0000_s1026" alt="&quot;&quot;" style="visibility:visible;mso-wrap-style:square;mso-left-percent:-10001;mso-top-percent:-10001;mso-position-horizontal:absolute;mso-position-horizontal-relative:char;mso-position-vertical:absolute;mso-position-vertical-relative:line;mso-left-percent:-10001;mso-top-percent:-10001" from="0,0" to="468pt,0" o:gfxdata="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" strokecolor="black [3213]" strokeweight="1pt">
                 <v:stroke joinstyle="miter"/>
                 <w10:anchorlock/>
               </v:line>
@@ -164,790 +154,28 @@
         <w:pStyle w:val="Heading2"/>
       </w:pPr>
       <w:r>
-        <w:t>IVY IT</w:t>
-      </w:r>
-      <w:r>
-        <w:t xml:space="preserve"> | London, United Kingdom | Director</w:t>
+        <w:t>Indian Institute of Technology Guwahati, Bachelor of Technology</w:t>
       </w:r>
       <w:r>
         <w:tab/>
-        <w:t>Apr’24-Now</w:t>
+        <w:t>2010-2014</w:t>
       </w:r>
     </w:p>
     <w:p>
-      <w:pPr>
-        <w:pStyle w:val="ListBullet"/>
-      </w:pPr>
       <w:r>
-        <w:rPr>
-          <w:i/>
-          <w:iCs/>
-        </w:rPr>
-        <w:t xml:space="preserve">Handling </w:t>
-      </w:r>
-      <w:r>
-        <w:t>17-20</w:t>
-      </w:r>
-      <w:r>
-        <w:t xml:space="preserve"> individual developers under direct reporting for</w:t>
-      </w:r>
-      <w:r>
-        <w:t xml:space="preserve"> end-to-end product evolution</w:t>
-      </w:r>
-    </w:p>
-    <w:p>
-      <w:pPr>
-        <w:pStyle w:val="ListBullet"/>
-      </w:pPr>
-      <w:r>
-        <w:rPr>
-          <w:i/>
-          <w:iCs/>
-        </w:rPr>
-        <w:t xml:space="preserve">Making </w:t>
-      </w:r>
-      <w:proofErr w:type="spellStart"/>
-      <w:r>
-        <w:t>Adventr</w:t>
-      </w:r>
-      <w:proofErr w:type="spellEnd"/>
-      <w:r>
-        <w:t>,</w:t>
-      </w:r>
-      <w:r>
-        <w:rPr>
-          <w:i/>
-          <w:iCs/>
-        </w:rPr>
-        <w:t xml:space="preserve"> </w:t>
-      </w:r>
-      <w:r>
-        <w:t>an</w:t>
-      </w:r>
-      <w:r>
-        <w:rPr>
-          <w:i/>
-          <w:iCs/>
-        </w:rPr>
-        <w:t xml:space="preserve"> </w:t>
-      </w:r>
-      <w:r>
-        <w:t>interactive streaming tool delivering smart videos through CRM and CMS</w:t>
-      </w:r>
-    </w:p>
-    <w:p>
-      <w:pPr>
-        <w:pStyle w:val="ListBullet"/>
-        <w:rPr>
-          <w:i/>
-          <w:iCs/>
-        </w:rPr>
-      </w:pPr>
-      <w:r>
-        <w:rPr>
-          <w:i/>
-          <w:iCs/>
-        </w:rPr>
-        <w:t>Building</w:t>
-      </w:r>
-      <w:r>
-        <w:t xml:space="preserve"> domain-specific customized </w:t>
-      </w:r>
-      <w:proofErr w:type="spellStart"/>
-      <w:r>
-        <w:t>LLaMA</w:t>
-      </w:r>
-      <w:proofErr w:type="spellEnd"/>
-      <w:r>
-        <w:t xml:space="preserve"> </w:t>
-      </w:r>
-      <w:r>
-        <w:t xml:space="preserve">RAG </w:t>
-      </w:r>
-      <w:r>
-        <w:t>applications</w:t>
-      </w:r>
-      <w:r>
-        <w:t xml:space="preserve"> </w:t>
-      </w:r>
-      <w:r>
-        <w:t>with</w:t>
-      </w:r>
-      <w:r>
-        <w:t xml:space="preserve"> Serverless CI/CD</w:t>
-      </w:r>
-      <w:r>
-        <w:t xml:space="preserve"> </w:t>
-      </w:r>
-      <w:r>
-        <w:t>pipeline</w:t>
-      </w:r>
-    </w:p>
-    <w:p>
-      <w:pPr>
-        <w:pStyle w:val="ListBullet"/>
-        <w:numPr>
-          <w:ilvl w:val="0"/>
-          <w:numId w:val="0"/>
-        </w:numPr>
-        <w:ind w:left="288"/>
-      </w:pPr>
-    </w:p>
-    <w:p>
-      <w:pPr>
-        <w:pStyle w:val="Heading2"/>
-      </w:pPr>
-      <w:r>
-        <w:t>INDORAMA</w:t>
-      </w:r>
-      <w:r>
-        <w:t xml:space="preserve"> | Fergana, Uzbekistan | Expert- Digitization &amp; IT</w:t>
-      </w:r>
-      <w:r>
-        <w:tab/>
-        <w:t>Nov’23-Mar’24</w:t>
-      </w:r>
-    </w:p>
-    <w:p>
-      <w:pPr>
-        <w:pStyle w:val="ListBullet"/>
-      </w:pPr>
-      <w:r>
-        <w:rPr>
-          <w:i/>
-          <w:iCs/>
-        </w:rPr>
-        <w:t>Counseled</w:t>
-      </w:r>
-      <w:r>
-        <w:t xml:space="preserve"> A team of 10-12 IT specialists, leading routine </w:t>
-      </w:r>
-      <w:proofErr w:type="spellStart"/>
-      <w:r>
-        <w:t>ITOps</w:t>
-      </w:r>
-      <w:proofErr w:type="spellEnd"/>
-      <w:r>
-        <w:t xml:space="preserve"> </w:t>
-      </w:r>
-      <w:r>
-        <w:t>in a chemical plant</w:t>
-      </w:r>
-    </w:p>
-    <w:p>
-      <w:pPr>
-        <w:pStyle w:val="ListBullet"/>
-      </w:pPr>
-      <w:r>
-        <w:rPr>
-          <w:i/>
-          <w:iCs/>
-        </w:rPr>
-        <w:t>Rolled</w:t>
-      </w:r>
-      <w:r>
-        <w:t xml:space="preserve"> SAP S4/HANA </w:t>
-      </w:r>
-      <w:r>
-        <w:t xml:space="preserve">FI, MM, </w:t>
-      </w:r>
-      <w:r>
-        <w:t xml:space="preserve">and </w:t>
-      </w:r>
-      <w:r>
-        <w:t>PP modules</w:t>
-      </w:r>
-      <w:r>
-        <w:t xml:space="preserve"> at </w:t>
-      </w:r>
-      <w:r>
-        <w:t>JSC</w:t>
-      </w:r>
-      <w:r>
-        <w:t xml:space="preserve"> </w:t>
-      </w:r>
-      <w:r>
-        <w:t>«</w:t>
-      </w:r>
-      <w:proofErr w:type="spellStart"/>
-      <w:r>
-        <w:t>Farg'onaazot</w:t>
-      </w:r>
-      <w:proofErr w:type="spellEnd"/>
-      <w:r>
-        <w:t>»</w:t>
-      </w:r>
-      <w:r>
-        <w:t>, partnering EY</w:t>
-      </w:r>
-    </w:p>
-    <w:p>
-      <w:pPr>
-        <w:pStyle w:val="ListBullet"/>
-      </w:pPr>
-      <w:r>
-        <w:rPr>
-          <w:i/>
-          <w:iCs/>
-        </w:rPr>
-        <w:t>Oversaw</w:t>
-      </w:r>
-      <w:r>
-        <w:t xml:space="preserve"> </w:t>
-      </w:r>
-      <w:proofErr w:type="spellStart"/>
-      <w:r>
-        <w:t>Farmgrow</w:t>
-      </w:r>
-      <w:proofErr w:type="spellEnd"/>
-      <w:r>
-        <w:t>, an app connecting farmers of Eurasia region</w:t>
-      </w:r>
-      <w:r>
-        <w:t xml:space="preserve"> to IFA, IKF, and RIA</w:t>
-      </w:r>
-    </w:p>
-    <w:p>
-      <w:pPr>
-        <w:pStyle w:val="ListBullet"/>
-        <w:numPr>
-          <w:ilvl w:val="0"/>
-          <w:numId w:val="0"/>
-        </w:numPr>
-        <w:ind w:left="288"/>
-      </w:pPr>
-      <w:r>
-        <w:t xml:space="preserve"> </w:t>
-      </w:r>
-    </w:p>
-    <w:p>
-      <w:pPr>
-        <w:pStyle w:val="Heading2"/>
-      </w:pPr>
-      <w:r>
-        <w:t>FEMZRD</w:t>
-      </w:r>
-      <w:r>
-        <w:t xml:space="preserve"> | Dover, United States | Member</w:t>
-      </w:r>
-      <w:r>
-        <w:tab/>
-        <w:t>Mar’19-Oct’23</w:t>
-      </w:r>
-    </w:p>
-    <w:p>
-      <w:pPr>
-        <w:pStyle w:val="ListBullet"/>
-      </w:pPr>
-      <w:r>
-        <w:rPr>
-          <w:i/>
-          <w:iCs/>
-        </w:rPr>
-        <w:t>Manag</w:t>
-      </w:r>
-      <w:r>
-        <w:rPr>
-          <w:i/>
-          <w:iCs/>
-        </w:rPr>
-        <w:t>ed</w:t>
-      </w:r>
-      <w:r>
-        <w:t xml:space="preserve"> 2-3 teams of total 20-30</w:t>
-      </w:r>
-      <w:r>
-        <w:t xml:space="preserve"> programmers</w:t>
-      </w:r>
-      <w:r>
-        <w:t>,</w:t>
-      </w:r>
-      <w:r>
-        <w:t xml:space="preserve"> </w:t>
-      </w:r>
-      <w:r>
-        <w:t>focused on ERC-20 tokens</w:t>
-      </w:r>
-      <w:r>
-        <w:t>,</w:t>
-      </w:r>
-      <w:r>
-        <w:t xml:space="preserve"> </w:t>
-      </w:r>
-      <w:r>
-        <w:t>using agile SDLC</w:t>
-      </w:r>
-    </w:p>
-    <w:p>
-      <w:pPr>
-        <w:pStyle w:val="ListBullet"/>
-      </w:pPr>
-      <w:r>
-        <w:rPr>
-          <w:i/>
-          <w:iCs/>
-        </w:rPr>
-        <w:t>Converg</w:t>
-      </w:r>
-      <w:r>
-        <w:rPr>
-          <w:i/>
-          <w:iCs/>
-        </w:rPr>
-        <w:t>ed</w:t>
-      </w:r>
-      <w:r>
-        <w:t xml:space="preserve"> Uniswap, </w:t>
-      </w:r>
-      <w:r>
-        <w:t>a</w:t>
-      </w:r>
-      <w:r>
-        <w:t xml:space="preserve"> DeFi</w:t>
-      </w:r>
-      <w:r>
-        <w:t xml:space="preserve"> protocol that facilitates peer-to-peer market making and swapping</w:t>
-      </w:r>
-      <w:r>
-        <w:t xml:space="preserve"> </w:t>
-      </w:r>
-    </w:p>
-    <w:p>
-      <w:pPr>
-        <w:pStyle w:val="ListBullet"/>
-      </w:pPr>
-      <w:r>
-        <w:rPr>
-          <w:i/>
-          <w:iCs/>
-        </w:rPr>
-        <w:t>Craft</w:t>
-      </w:r>
-      <w:r>
-        <w:rPr>
-          <w:i/>
-          <w:iCs/>
-        </w:rPr>
-        <w:t>ed</w:t>
-      </w:r>
-      <w:r>
-        <w:t xml:space="preserve"> </w:t>
-      </w:r>
-      <w:r>
-        <w:t>Web3</w:t>
-      </w:r>
-      <w:r>
-        <w:t xml:space="preserve">, </w:t>
-      </w:r>
-      <w:r>
-        <w:t>d</w:t>
-      </w:r>
-      <w:r>
-        <w:t>evelop</w:t>
-      </w:r>
-      <w:r>
-        <w:t>ing</w:t>
-      </w:r>
-      <w:r>
-        <w:t xml:space="preserve"> and deploy</w:t>
-      </w:r>
-      <w:r>
-        <w:t>ing</w:t>
-      </w:r>
-      <w:r>
-        <w:t xml:space="preserve"> smart contracts</w:t>
-      </w:r>
-      <w:r>
-        <w:t xml:space="preserve"> </w:t>
-      </w:r>
-      <w:r>
-        <w:t xml:space="preserve">based </w:t>
-      </w:r>
-      <w:r>
-        <w:t xml:space="preserve">third-party </w:t>
-      </w:r>
-      <w:proofErr w:type="spellStart"/>
-      <w:r>
-        <w:t>onchain</w:t>
-      </w:r>
-      <w:proofErr w:type="spellEnd"/>
-      <w:r>
-        <w:t xml:space="preserve"> </w:t>
-      </w:r>
-      <w:proofErr w:type="spellStart"/>
-      <w:r>
-        <w:t>dApp</w:t>
-      </w:r>
-      <w:r>
-        <w:t>s</w:t>
-      </w:r>
-      <w:proofErr w:type="spellEnd"/>
-    </w:p>
-    <w:p>
-      <w:pPr>
-        <w:pStyle w:val="ListBullet"/>
-        <w:numPr>
-          <w:ilvl w:val="0"/>
-          <w:numId w:val="0"/>
-        </w:numPr>
-        <w:ind w:left="288"/>
-      </w:pPr>
-    </w:p>
-    <w:p>
-      <w:pPr>
-        <w:pStyle w:val="Heading2"/>
-      </w:pPr>
-      <w:r>
-        <w:t>TIMES INTERNET</w:t>
-      </w:r>
-      <w:r>
-        <w:t xml:space="preserve"> | Noida, India | Manager Level 2</w:t>
-      </w:r>
-      <w:r>
-        <w:tab/>
-        <w:t>Nov’17-Feb’19</w:t>
-      </w:r>
-    </w:p>
-    <w:p>
-      <w:pPr>
-        <w:pStyle w:val="ListBullet"/>
-      </w:pPr>
-      <w:r>
-        <w:rPr>
-          <w:i/>
-          <w:iCs/>
-        </w:rPr>
-        <w:t>Joined</w:t>
-      </w:r>
-      <w:r>
-        <w:t xml:space="preserve"> </w:t>
-      </w:r>
-      <w:r>
-        <w:t>The Economic Times</w:t>
-      </w:r>
-      <w:r>
-        <w:t>,</w:t>
-      </w:r>
-      <w:r>
-        <w:rPr>
-          <w:i/>
-          <w:iCs/>
-        </w:rPr>
-        <w:t xml:space="preserve"> </w:t>
-      </w:r>
-      <w:r>
-        <w:t>having cumulative monthly traffic of 84 million visitors</w:t>
-      </w:r>
-    </w:p>
-    <w:p>
-      <w:pPr>
-        <w:pStyle w:val="ListBullet"/>
-        <w:rPr>
-          <w:i/>
-          <w:iCs/>
-        </w:rPr>
-      </w:pPr>
-      <w:r>
-        <w:rPr>
-          <w:i/>
-          <w:iCs/>
-        </w:rPr>
-        <w:t>Conjugated</w:t>
-      </w:r>
-      <w:r>
-        <w:t xml:space="preserve"> </w:t>
-      </w:r>
-      <w:proofErr w:type="spellStart"/>
-      <w:r>
-        <w:t>ETPrime</w:t>
-      </w:r>
-      <w:proofErr w:type="spellEnd"/>
-      <w:r>
-        <w:t>, the premium subscription tier of popular business daily</w:t>
-      </w:r>
-    </w:p>
-    <w:p>
-      <w:pPr>
-        <w:pStyle w:val="ListBullet"/>
-      </w:pPr>
-      <w:r>
-        <w:rPr>
-          <w:i/>
-          <w:iCs/>
-        </w:rPr>
-        <w:t>Composed</w:t>
-      </w:r>
-      <w:r>
-        <w:t xml:space="preserve"> SaaS, involving </w:t>
-      </w:r>
-      <w:r>
-        <w:t>cross-domain</w:t>
-      </w:r>
-      <w:r>
-        <w:t xml:space="preserve"> orchestration of </w:t>
-      </w:r>
-      <w:proofErr w:type="spellStart"/>
-      <w:r>
-        <w:t>GraphQL</w:t>
-      </w:r>
-      <w:proofErr w:type="spellEnd"/>
-      <w:r>
-        <w:t>, PWA,</w:t>
-      </w:r>
-      <w:r>
-        <w:t xml:space="preserve"> </w:t>
-      </w:r>
-      <w:r>
-        <w:t xml:space="preserve">SOA, and ADN </w:t>
-      </w:r>
-    </w:p>
-    <w:p>
-      <w:pPr>
-        <w:pStyle w:val="ListBullet"/>
-        <w:numPr>
-          <w:ilvl w:val="0"/>
-          <w:numId w:val="0"/>
-        </w:numPr>
-        <w:ind w:left="288"/>
-      </w:pPr>
-    </w:p>
-    <w:p>
-      <w:pPr>
-        <w:pStyle w:val="Heading2"/>
-      </w:pPr>
-      <w:r>
-        <w:t>HOUSE OF QUOTES</w:t>
-      </w:r>
-      <w:r>
-        <w:t xml:space="preserve"> | Bengaluru, India | Director</w:t>
-      </w:r>
-      <w:r>
-        <w:tab/>
-        <w:t>Aug’16-Oct’17</w:t>
-      </w:r>
-    </w:p>
-    <w:p>
-      <w:pPr>
-        <w:pStyle w:val="ListBullet"/>
-      </w:pPr>
-      <w:r>
-        <w:rPr>
-          <w:i/>
-          <w:iCs/>
-        </w:rPr>
-        <w:t>Founded</w:t>
-      </w:r>
-      <w:r>
-        <w:t xml:space="preserve"> </w:t>
-      </w:r>
-      <w:proofErr w:type="spellStart"/>
-      <w:r>
-        <w:t>consert</w:t>
-      </w:r>
-      <w:proofErr w:type="spellEnd"/>
-      <w:r>
-        <w:t>, a tech startup that recommended live music videos to users</w:t>
-      </w:r>
-    </w:p>
-    <w:p>
-      <w:pPr>
-        <w:pStyle w:val="ListBullet"/>
-      </w:pPr>
-      <w:r>
-        <w:rPr>
-          <w:i/>
-          <w:iCs/>
-        </w:rPr>
-        <w:t>Supported</w:t>
-      </w:r>
-      <w:r>
-        <w:t xml:space="preserve"> </w:t>
-      </w:r>
-      <w:r>
-        <w:t>full stack nativity</w:t>
-      </w:r>
-      <w:r>
-        <w:t xml:space="preserve"> stitched via MVVM and API</w:t>
-      </w:r>
-    </w:p>
-    <w:p>
-      <w:pPr>
-        <w:pStyle w:val="ListBullet"/>
-      </w:pPr>
-      <w:r>
-        <w:rPr>
-          <w:i/>
-          <w:iCs/>
-        </w:rPr>
-        <w:t>Configured</w:t>
-      </w:r>
-      <w:r>
-        <w:t xml:space="preserve"> multi-datacenter mini-apps and micro-apps on Cloudflare </w:t>
-      </w:r>
-      <w:proofErr w:type="spellStart"/>
-      <w:r>
-        <w:t>FaaS</w:t>
-      </w:r>
-      <w:proofErr w:type="spellEnd"/>
-      <w:r>
-        <w:t xml:space="preserve"> at Edge</w:t>
-      </w:r>
-    </w:p>
-    <w:p>
-      <w:pPr>
-        <w:pStyle w:val="ListBullet"/>
-        <w:numPr>
-          <w:ilvl w:val="0"/>
-          <w:numId w:val="0"/>
-        </w:numPr>
-        <w:ind w:left="288"/>
-      </w:pPr>
-    </w:p>
-    <w:p>
-      <w:pPr>
-        <w:pStyle w:val="Heading2"/>
-      </w:pPr>
-      <w:r>
-        <w:t>FICO</w:t>
-      </w:r>
-      <w:r>
-        <w:t xml:space="preserve"> | Bengaluru, India | Software Engineer I</w:t>
-      </w:r>
-      <w:r>
-        <w:tab/>
-        <w:t>Jun’14-Jul’16</w:t>
-      </w:r>
-    </w:p>
-    <w:p>
-      <w:pPr>
-        <w:pStyle w:val="ListBullet"/>
-      </w:pPr>
-      <w:r>
-        <w:rPr>
-          <w:i/>
-          <w:iCs/>
-        </w:rPr>
-        <w:t>Worked</w:t>
-      </w:r>
-      <w:r>
-        <w:t xml:space="preserve"> for Fair Isaac whose credit scores underwrite </w:t>
-      </w:r>
-      <w:r>
-        <w:t xml:space="preserve">90% of </w:t>
-      </w:r>
-      <w:r>
-        <w:t xml:space="preserve">US </w:t>
-      </w:r>
-      <w:r>
-        <w:t>mortgage application decisions</w:t>
-      </w:r>
-    </w:p>
-    <w:p>
-      <w:pPr>
-        <w:pStyle w:val="ListBullet"/>
-      </w:pPr>
-      <w:r>
-        <w:rPr>
-          <w:i/>
-          <w:iCs/>
-        </w:rPr>
-        <w:t xml:space="preserve">Constructed </w:t>
-      </w:r>
-      <w:r>
-        <w:t xml:space="preserve">Decision Management Platform Business Intelligence (BI) MVC microservice </w:t>
-      </w:r>
-    </w:p>
-    <w:p>
-      <w:pPr>
-        <w:pStyle w:val="ListBullet"/>
-      </w:pPr>
-      <w:r>
-        <w:rPr>
-          <w:i/>
-          <w:iCs/>
-        </w:rPr>
-        <w:t xml:space="preserve">Deployed </w:t>
-      </w:r>
-      <w:r>
-        <w:t>Enterprise Application on PaaS (production), CaaS (development), and IaaS (staging)</w:t>
-      </w:r>
-    </w:p>
-    <w:p>
-      <w:pPr>
-        <w:pStyle w:val="ListBullet"/>
-        <w:numPr>
-          <w:ilvl w:val="0"/>
-          <w:numId w:val="0"/>
-        </w:numPr>
-        <w:ind w:left="288"/>
-      </w:pPr>
-    </w:p>
-    <w:p>
-      <w:pPr>
-        <w:pStyle w:val="Heading2"/>
-      </w:pPr>
-      <w:r>
-        <w:t>UMONS</w:t>
-      </w:r>
-      <w:r>
-        <w:t xml:space="preserve"> | Mons, Belgium | Summer Intern</w:t>
-      </w:r>
-      <w:r>
-        <w:tab/>
-        <w:t>May’13-Jul’13</w:t>
-      </w:r>
-    </w:p>
-    <w:p>
-      <w:pPr>
-        <w:pStyle w:val="ListBullet"/>
-      </w:pPr>
-      <w:r>
-        <w:rPr>
-          <w:i/>
-          <w:iCs/>
-        </w:rPr>
-        <w:t>Interned</w:t>
-      </w:r>
-      <w:r>
-        <w:t xml:space="preserve"> in University of Mons on Big Data ETL and ELT</w:t>
-      </w:r>
-    </w:p>
-    <w:p>
-      <w:pPr>
-        <w:pStyle w:val="ListBullet"/>
-      </w:pPr>
-      <w:r>
-        <w:rPr>
-          <w:i/>
-          <w:iCs/>
-        </w:rPr>
-        <w:t xml:space="preserve">Tasked </w:t>
-      </w:r>
-      <w:r>
-        <w:t>with mining CRAN repository for source code ecological knowledge of hosted packages</w:t>
-      </w:r>
-    </w:p>
-    <w:p>
-      <w:pPr>
-        <w:pStyle w:val="ListBullet"/>
-      </w:pPr>
-      <w:r>
-        <w:rPr>
-          <w:i/>
-          <w:iCs/>
-        </w:rPr>
-        <w:t xml:space="preserve">Performed </w:t>
-      </w:r>
-      <w:r>
-        <w:t>Exploratory Data Analysis (EDA) on retrieved dataset</w:t>
+        <w:t>Computer Science and Engineering</w:t>
       </w:r>
     </w:p>
     <w:p>
       <w:pPr>
         <w:pStyle w:val="Heading1"/>
       </w:pPr>
+    </w:p>
+    <w:p>
+      <w:pPr>
+        <w:pStyle w:val="Heading1"/>
+      </w:pPr>
       <w:r>
-        <w:lastRenderedPageBreak/>
         <w:t>Skills</w:t>
       </w:r>
     </w:p>
@@ -1439,23 +667,13 @@
     </w:p>
     <w:p>
       <w:pPr>
-        <w:pStyle w:val="ListBullet"/>
-        <w:numPr>
-          <w:ilvl w:val="0"/>
-          <w:numId w:val="0"/>
-        </w:numPr>
-        <w:ind w:left="288"/>
-      </w:pPr>
-    </w:p>
-    <w:p>
-      <w:pPr>
         <w:pStyle w:val="Heading1"/>
       </w:pPr>
       <w:sdt>
         <w:sdtPr>
-          <w:id w:val="1513793667"/>
+          <w:id w:val="1370333381"/>
           <w:placeholder>
-            <w:docPart w:val="B5B4C930DB7983488FAC7DDEB865240C"/>
+            <w:docPart w:val="00733A3A6DB560439D7A4174F949FAF7"/>
           </w:placeholder>
           <w:temporary/>
           <w:showingPlcHdr/>
@@ -1463,7 +681,7 @@
         </w:sdtPr>
         <w:sdtContent>
           <w:r>
-            <w:t>Education</w:t>
+            <w:t>Experience</w:t>
           </w:r>
         </w:sdtContent>
       </w:sdt>
@@ -1485,10 +703,10 @@
         <mc:AlternateContent>
           <mc:Choice Requires="wps">
             <w:drawing>
-              <wp:inline distT="0" distB="0" distL="0" distR="0" wp14:anchorId="1591F357" wp14:editId="1B30FE04">
+              <wp:inline distT="0" distB="0" distL="0" distR="0" wp14:anchorId="7C197147" wp14:editId="771BB2B7">
                 <wp:extent cx="5943600" cy="0"/>
                 <wp:effectExtent l="0" t="0" r="0" b="0"/>
-                <wp:docPr id="39234896" name="Straight Connector 1">
+                <wp:docPr id="1134843665" name="Straight Connector 1">
                   <a:extLst xmlns:a="http://schemas.openxmlformats.org/drawingml/2006/main">
                     <a:ext uri="{C183D7F6-B498-43B3-948B-1728B52AA6E4}">
                       <adec:decorative xmlns:adec="http://schemas.microsoft.com/office/drawing/2017/decorative" val="1"/>
@@ -1508,16 +726,26 @@
                         <a:prstGeom prst="line">
                           <a:avLst/>
                         </a:prstGeom>
-                        <a:noFill/>
-                        <a:ln w="12700" cap="flat" cmpd="sng" algn="ctr">
+                        <a:ln w="12700">
                           <a:solidFill>
                             <a:schemeClr val="tx1"/>
                           </a:solidFill>
-                          <a:prstDash val="solid"/>
-                          <a:miter lim="800000"/>
                         </a:ln>
-                        <a:effectLst/>
                       </wps:spPr>
+                      <wps:style>
+                        <a:lnRef idx="1">
+                          <a:schemeClr val="accent1"/>
+                        </a:lnRef>
+                        <a:fillRef idx="0">
+                          <a:schemeClr val="accent1"/>
+                        </a:fillRef>
+                        <a:effectRef idx="0">
+                          <a:schemeClr val="accent1"/>
+                        </a:effectRef>
+                        <a:fontRef idx="minor">
+                          <a:schemeClr val="tx1"/>
+                        </a:fontRef>
+                      </wps:style>
                       <wps:bodyPr/>
                     </wps:wsp>
                   </a:graphicData>
@@ -1527,7 +755,7 @@
           </mc:Choice>
           <mc:Fallback>
             <w:pict>
-              <v:line w14:anchorId="0C81FDE8" id="Straight Connector 1" o:spid="_x0000_s1026" alt="&quot;&quot;" style="visibility:visible;mso-wrap-style:square;mso-left-percent:-10001;mso-top-percent:-10001;mso-position-horizontal:absolute;mso-position-horizontal-relative:char;mso-position-vertical:absolute;mso-position-vertical-relative:line;mso-left-percent:-10001;mso-top-percent:-10001" from="0,0" to="468pt,0" o:gfxdata="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" strokecolor="black [3213]" strokeweight="1pt">
+              <v:line w14:anchorId="4706FAF6" id="Straight Connector 1" o:spid="_x0000_s1026" alt="&quot;&quot;" style="visibility:visible;mso-wrap-style:square;mso-left-percent:-10001;mso-top-percent:-10001;mso-position-horizontal:absolute;mso-position-horizontal-relative:char;mso-position-vertical:absolute;mso-position-vertical-relative:line;mso-left-percent:-10001;mso-top-percent:-10001" from="0,0" to="468pt,0" o:gfxdata="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" strokecolor="black [3213]" strokeweight="1pt">
                 <v:stroke joinstyle="miter"/>
                 <w10:anchorlock/>
               </v:line>
@@ -1541,16 +769,691 @@
         <w:pStyle w:val="Heading2"/>
       </w:pPr>
       <w:r>
-        <w:t>Indian Institute of Technology Guwahati, Bachelor of Technology</w:t>
+        <w:t>IVY IT</w:t>
       </w:r>
       <w:r>
         <w:tab/>
-        <w:t>2010-2014</w:t>
+        <w:t>Apr’24-Now</w:t>
       </w:r>
     </w:p>
     <w:p>
+      <w:pPr>
+        <w:pStyle w:val="ListBullet"/>
+      </w:pPr>
       <w:r>
-        <w:t>Computer Science and Engineering</w:t>
+        <w:rPr>
+          <w:i/>
+          <w:iCs/>
+        </w:rPr>
+        <w:t xml:space="preserve">Handling </w:t>
+      </w:r>
+      <w:r>
+        <w:t>17-20 individual developers under direct reporting for end-to-end product evolution</w:t>
+      </w:r>
+    </w:p>
+    <w:p>
+      <w:pPr>
+        <w:pStyle w:val="ListBullet"/>
+      </w:pPr>
+      <w:r>
+        <w:rPr>
+          <w:i/>
+          <w:iCs/>
+        </w:rPr>
+        <w:t xml:space="preserve">Making </w:t>
+      </w:r>
+      <w:proofErr w:type="spellStart"/>
+      <w:r>
+        <w:t>Adventr</w:t>
+      </w:r>
+      <w:proofErr w:type="spellEnd"/>
+      <w:r>
+        <w:t>,</w:t>
+      </w:r>
+      <w:r>
+        <w:rPr>
+          <w:i/>
+          <w:iCs/>
+        </w:rPr>
+        <w:t xml:space="preserve"> </w:t>
+      </w:r>
+      <w:r>
+        <w:t>an</w:t>
+      </w:r>
+      <w:r>
+        <w:rPr>
+          <w:i/>
+          <w:iCs/>
+        </w:rPr>
+        <w:t xml:space="preserve"> </w:t>
+      </w:r>
+      <w:r>
+        <w:t>interactive streaming tool delivering smart videos through CRM and CMS</w:t>
+      </w:r>
+    </w:p>
+    <w:p>
+      <w:pPr>
+        <w:pStyle w:val="ListBullet"/>
+        <w:rPr>
+          <w:i/>
+          <w:iCs/>
+        </w:rPr>
+      </w:pPr>
+      <w:r>
+        <w:rPr>
+          <w:i/>
+          <w:iCs/>
+        </w:rPr>
+        <w:t>Building</w:t>
+      </w:r>
+      <w:r>
+        <w:t xml:space="preserve"> domain-specific customized </w:t>
+      </w:r>
+      <w:proofErr w:type="spellStart"/>
+      <w:r>
+        <w:t>LLaMA</w:t>
+      </w:r>
+      <w:proofErr w:type="spellEnd"/>
+      <w:r>
+        <w:t xml:space="preserve"> RAG applications with Serverless CI/CD pipeline</w:t>
+      </w:r>
+    </w:p>
+    <w:p>
+      <w:pPr>
+        <w:pStyle w:val="ListBullet"/>
+        <w:numPr>
+          <w:ilvl w:val="0"/>
+          <w:numId w:val="0"/>
+        </w:numPr>
+        <w:ind w:left="288"/>
+      </w:pPr>
+    </w:p>
+    <w:p>
+      <w:pPr>
+        <w:pStyle w:val="Heading2"/>
+      </w:pPr>
+      <w:r>
+        <w:t>INDORAMA</w:t>
+      </w:r>
+      <w:r>
+        <w:tab/>
+        <w:t>Nov’23-Mar’24</w:t>
+      </w:r>
+    </w:p>
+    <w:p>
+      <w:pPr>
+        <w:pStyle w:val="ListBullet"/>
+      </w:pPr>
+      <w:r>
+        <w:rPr>
+          <w:i/>
+          <w:iCs/>
+        </w:rPr>
+        <w:t>Counseled</w:t>
+      </w:r>
+      <w:r>
+        <w:t xml:space="preserve"> A team of 10-12 IT specialists, leading routine </w:t>
+      </w:r>
+      <w:proofErr w:type="spellStart"/>
+      <w:r>
+        <w:t>ITOps</w:t>
+      </w:r>
+      <w:proofErr w:type="spellEnd"/>
+      <w:r>
+        <w:t xml:space="preserve"> in a chemical plant</w:t>
+      </w:r>
+    </w:p>
+    <w:p>
+      <w:pPr>
+        <w:pStyle w:val="ListBullet"/>
+      </w:pPr>
+      <w:r>
+        <w:rPr>
+          <w:i/>
+          <w:iCs/>
+        </w:rPr>
+        <w:t>Rolled</w:t>
+      </w:r>
+      <w:r>
+        <w:t xml:space="preserve"> SAP S4/HANA FI, MM, and PP modules at </w:t>
+      </w:r>
+      <w:r>
+        <w:t>JSC</w:t>
+      </w:r>
+      <w:r>
+        <w:t xml:space="preserve"> </w:t>
+      </w:r>
+      <w:r>
+        <w:t>«</w:t>
+      </w:r>
+      <w:proofErr w:type="spellStart"/>
+      <w:r>
+        <w:t>Farg'onaazot</w:t>
+      </w:r>
+      <w:proofErr w:type="spellEnd"/>
+      <w:r>
+        <w:t>»</w:t>
+      </w:r>
+      <w:r>
+        <w:t>, partnering EY</w:t>
+      </w:r>
+    </w:p>
+    <w:p>
+      <w:pPr>
+        <w:pStyle w:val="ListBullet"/>
+      </w:pPr>
+      <w:r>
+        <w:rPr>
+          <w:i/>
+          <w:iCs/>
+        </w:rPr>
+        <w:t>Oversaw</w:t>
+      </w:r>
+      <w:r>
+        <w:t xml:space="preserve"> </w:t>
+      </w:r>
+      <w:proofErr w:type="spellStart"/>
+      <w:r>
+        <w:t>Farmgrow</w:t>
+      </w:r>
+      <w:proofErr w:type="spellEnd"/>
+      <w:r>
+        <w:t>, an app connecting farmers of Eurasia region to IFA, IKF, and RIA</w:t>
+      </w:r>
+    </w:p>
+    <w:p>
+      <w:pPr>
+        <w:pStyle w:val="ListBullet"/>
+        <w:numPr>
+          <w:ilvl w:val="0"/>
+          <w:numId w:val="0"/>
+        </w:numPr>
+        <w:ind w:left="288"/>
+      </w:pPr>
+      <w:r>
+        <w:t xml:space="preserve"> </w:t>
+      </w:r>
+    </w:p>
+    <w:p>
+      <w:pPr>
+        <w:pStyle w:val="Heading2"/>
+      </w:pPr>
+      <w:r>
+        <w:t>FEMZRD</w:t>
+      </w:r>
+      <w:r>
+        <w:tab/>
+        <w:t>Mar’19-Oct’23</w:t>
+      </w:r>
+    </w:p>
+    <w:p>
+      <w:pPr>
+        <w:pStyle w:val="ListBullet"/>
+      </w:pPr>
+      <w:r>
+        <w:rPr>
+          <w:i/>
+          <w:iCs/>
+        </w:rPr>
+        <w:t>Manag</w:t>
+      </w:r>
+      <w:r>
+        <w:rPr>
+          <w:i/>
+          <w:iCs/>
+        </w:rPr>
+        <w:t>ed</w:t>
+      </w:r>
+      <w:r>
+        <w:t xml:space="preserve"> 2-3 teams of total 20-30 programmers </w:t>
+      </w:r>
+      <w:r>
+        <w:t xml:space="preserve">for </w:t>
+      </w:r>
+      <w:proofErr w:type="spellStart"/>
+      <w:r>
+        <w:t>Proto</w:t>
+      </w:r>
+      <w:r>
+        <w:t>f</w:t>
+      </w:r>
+      <w:r>
+        <w:t>ire</w:t>
+      </w:r>
+      <w:proofErr w:type="spellEnd"/>
+      <w:r>
+        <w:t xml:space="preserve"> </w:t>
+      </w:r>
+      <w:r>
+        <w:t>using agile SDLC</w:t>
+      </w:r>
+    </w:p>
+    <w:p>
+      <w:pPr>
+        <w:pStyle w:val="ListBullet"/>
+      </w:pPr>
+      <w:r>
+        <w:rPr>
+          <w:i/>
+          <w:iCs/>
+        </w:rPr>
+        <w:t>Converg</w:t>
+      </w:r>
+      <w:r>
+        <w:rPr>
+          <w:i/>
+          <w:iCs/>
+        </w:rPr>
+        <w:t>ed</w:t>
+      </w:r>
+      <w:r>
+        <w:t xml:space="preserve"> Uniswap, </w:t>
+      </w:r>
+      <w:r>
+        <w:t>a</w:t>
+      </w:r>
+      <w:r>
+        <w:t xml:space="preserve"> DeFi</w:t>
+      </w:r>
+      <w:r>
+        <w:t xml:space="preserve"> protocol that facilitates peer-to-peer market making and swapping</w:t>
+      </w:r>
+      <w:r>
+        <w:t xml:space="preserve"> </w:t>
+      </w:r>
+    </w:p>
+    <w:p>
+      <w:pPr>
+        <w:pStyle w:val="ListBullet"/>
+      </w:pPr>
+      <w:r>
+        <w:rPr>
+          <w:i/>
+          <w:iCs/>
+        </w:rPr>
+        <w:t>Craft</w:t>
+      </w:r>
+      <w:r>
+        <w:rPr>
+          <w:i/>
+          <w:iCs/>
+        </w:rPr>
+        <w:t>ed</w:t>
+      </w:r>
+      <w:r>
+        <w:t xml:space="preserve"> Web3, d</w:t>
+      </w:r>
+      <w:r>
+        <w:t>evelop</w:t>
+      </w:r>
+      <w:r>
+        <w:t>ing</w:t>
+      </w:r>
+      <w:r>
+        <w:t xml:space="preserve"> and deploy</w:t>
+      </w:r>
+      <w:r>
+        <w:t>ing</w:t>
+      </w:r>
+      <w:r>
+        <w:t xml:space="preserve"> smart contracts</w:t>
+      </w:r>
+      <w:r>
+        <w:t xml:space="preserve"> based third-party </w:t>
+      </w:r>
+      <w:proofErr w:type="spellStart"/>
+      <w:r>
+        <w:t>onchain</w:t>
+      </w:r>
+      <w:proofErr w:type="spellEnd"/>
+      <w:r>
+        <w:t xml:space="preserve"> </w:t>
+      </w:r>
+      <w:proofErr w:type="spellStart"/>
+      <w:r>
+        <w:t>dApps</w:t>
+      </w:r>
+      <w:proofErr w:type="spellEnd"/>
+    </w:p>
+    <w:p>
+      <w:pPr>
+        <w:pStyle w:val="ListBullet"/>
+        <w:numPr>
+          <w:ilvl w:val="0"/>
+          <w:numId w:val="0"/>
+        </w:numPr>
+        <w:ind w:left="288"/>
+      </w:pPr>
+    </w:p>
+    <w:p>
+      <w:pPr>
+        <w:pStyle w:val="Heading2"/>
+      </w:pPr>
+      <w:r>
+        <w:t>TIMES INTERNET</w:t>
+      </w:r>
+      <w:r>
+        <w:tab/>
+        <w:t>Nov’17-Feb’19</w:t>
+      </w:r>
+    </w:p>
+    <w:p>
+      <w:pPr>
+        <w:pStyle w:val="ListBullet"/>
+      </w:pPr>
+      <w:r>
+        <w:rPr>
+          <w:i/>
+          <w:iCs/>
+        </w:rPr>
+        <w:t>Joined</w:t>
+      </w:r>
+      <w:r>
+        <w:t xml:space="preserve"> </w:t>
+      </w:r>
+      <w:r>
+        <w:t>The Economic Times</w:t>
+      </w:r>
+      <w:r>
+        <w:t>,</w:t>
+      </w:r>
+      <w:r>
+        <w:rPr>
+          <w:i/>
+          <w:iCs/>
+        </w:rPr>
+        <w:t xml:space="preserve"> </w:t>
+      </w:r>
+      <w:r>
+        <w:t>having cumulative monthly traffic of 84 million visitors</w:t>
+      </w:r>
+    </w:p>
+    <w:p>
+      <w:pPr>
+        <w:pStyle w:val="ListBullet"/>
+        <w:rPr>
+          <w:i/>
+          <w:iCs/>
+        </w:rPr>
+      </w:pPr>
+      <w:r>
+        <w:rPr>
+          <w:i/>
+          <w:iCs/>
+        </w:rPr>
+        <w:t>Conjugated</w:t>
+      </w:r>
+      <w:r>
+        <w:t xml:space="preserve"> </w:t>
+      </w:r>
+      <w:proofErr w:type="spellStart"/>
+      <w:r>
+        <w:t>ETPrime</w:t>
+      </w:r>
+      <w:proofErr w:type="spellEnd"/>
+      <w:r>
+        <w:t>, the premium subscription tier of popular business daily</w:t>
+      </w:r>
+    </w:p>
+    <w:p>
+      <w:pPr>
+        <w:pStyle w:val="ListBullet"/>
+      </w:pPr>
+      <w:r>
+        <w:rPr>
+          <w:i/>
+          <w:iCs/>
+        </w:rPr>
+        <w:t>Composed</w:t>
+      </w:r>
+      <w:r>
+        <w:t xml:space="preserve"> SaaS, involving </w:t>
+      </w:r>
+      <w:r>
+        <w:t>cross-domain</w:t>
+      </w:r>
+      <w:r>
+        <w:t xml:space="preserve"> orchestration of </w:t>
+      </w:r>
+      <w:proofErr w:type="spellStart"/>
+      <w:r>
+        <w:t>GraphQL</w:t>
+      </w:r>
+      <w:proofErr w:type="spellEnd"/>
+      <w:r>
+        <w:t xml:space="preserve">, PWA, SOA, and ADN </w:t>
+      </w:r>
+    </w:p>
+    <w:p>
+      <w:pPr>
+        <w:pStyle w:val="ListBullet"/>
+        <w:numPr>
+          <w:ilvl w:val="0"/>
+          <w:numId w:val="0"/>
+        </w:numPr>
+        <w:ind w:left="288"/>
+      </w:pPr>
+    </w:p>
+    <w:p>
+      <w:pPr>
+        <w:pStyle w:val="Heading2"/>
+      </w:pPr>
+      <w:r>
+        <w:t>HOUSE OF QUOTES</w:t>
+      </w:r>
+      <w:r>
+        <w:tab/>
+        <w:t>Aug’16-Oct’17</w:t>
+      </w:r>
+    </w:p>
+    <w:p>
+      <w:pPr>
+        <w:pStyle w:val="ListBullet"/>
+      </w:pPr>
+      <w:r>
+        <w:rPr>
+          <w:i/>
+          <w:iCs/>
+        </w:rPr>
+        <w:t>Founded</w:t>
+      </w:r>
+      <w:r>
+        <w:t xml:space="preserve"> </w:t>
+      </w:r>
+      <w:proofErr w:type="spellStart"/>
+      <w:r>
+        <w:t>consert</w:t>
+      </w:r>
+      <w:proofErr w:type="spellEnd"/>
+      <w:r>
+        <w:t>, a tech startup that recommended live music videos to users</w:t>
+      </w:r>
+    </w:p>
+    <w:p>
+      <w:pPr>
+        <w:pStyle w:val="ListBullet"/>
+      </w:pPr>
+      <w:r>
+        <w:rPr>
+          <w:i/>
+          <w:iCs/>
+        </w:rPr>
+        <w:t>Supported</w:t>
+      </w:r>
+      <w:r>
+        <w:t xml:space="preserve"> </w:t>
+      </w:r>
+      <w:r>
+        <w:t>full stack nativity</w:t>
+      </w:r>
+      <w:r>
+        <w:t xml:space="preserve"> stitched via MVVM and API</w:t>
+      </w:r>
+    </w:p>
+    <w:p>
+      <w:pPr>
+        <w:pStyle w:val="ListBullet"/>
+      </w:pPr>
+      <w:r>
+        <w:rPr>
+          <w:i/>
+          <w:iCs/>
+        </w:rPr>
+        <w:t>Configured</w:t>
+      </w:r>
+      <w:r>
+        <w:t xml:space="preserve"> multi-datacenter mini-apps and micro-apps on Cloudflare </w:t>
+      </w:r>
+      <w:proofErr w:type="spellStart"/>
+      <w:r>
+        <w:t>FaaS</w:t>
+      </w:r>
+      <w:proofErr w:type="spellEnd"/>
+      <w:r>
+        <w:t xml:space="preserve"> at Edge</w:t>
+      </w:r>
+    </w:p>
+    <w:p>
+      <w:pPr>
+        <w:pStyle w:val="ListBullet"/>
+        <w:numPr>
+          <w:ilvl w:val="0"/>
+          <w:numId w:val="0"/>
+        </w:numPr>
+        <w:ind w:left="288"/>
+      </w:pPr>
+    </w:p>
+    <w:p>
+      <w:pPr>
+        <w:pStyle w:val="Heading2"/>
+      </w:pPr>
+      <w:r>
+        <w:t>FICO</w:t>
+      </w:r>
+      <w:r>
+        <w:tab/>
+        <w:t>Jun’14-Jul’16</w:t>
+      </w:r>
+    </w:p>
+    <w:p>
+      <w:pPr>
+        <w:pStyle w:val="ListBullet"/>
+      </w:pPr>
+      <w:r>
+        <w:rPr>
+          <w:i/>
+          <w:iCs/>
+        </w:rPr>
+        <w:t>Worked</w:t>
+      </w:r>
+      <w:r>
+        <w:t xml:space="preserve"> for Fair Isaac whose credit scores underwrite </w:t>
+      </w:r>
+      <w:r>
+        <w:t xml:space="preserve">90% of </w:t>
+      </w:r>
+      <w:r>
+        <w:t xml:space="preserve">US </w:t>
+      </w:r>
+      <w:r>
+        <w:t>mortgage application decisions</w:t>
+      </w:r>
+    </w:p>
+    <w:p>
+      <w:pPr>
+        <w:pStyle w:val="ListBullet"/>
+      </w:pPr>
+      <w:r>
+        <w:rPr>
+          <w:i/>
+          <w:iCs/>
+        </w:rPr>
+        <w:t xml:space="preserve">Constructed </w:t>
+      </w:r>
+      <w:r>
+        <w:t xml:space="preserve">Decision Management Platform Business Intelligence (BI) MVC microservice </w:t>
+      </w:r>
+    </w:p>
+    <w:p>
+      <w:pPr>
+        <w:pStyle w:val="ListBullet"/>
+      </w:pPr>
+      <w:r>
+        <w:rPr>
+          <w:i/>
+          <w:iCs/>
+        </w:rPr>
+        <w:t xml:space="preserve">Deployed </w:t>
+      </w:r>
+      <w:r>
+        <w:t>Enterprise Application on PaaS (production), CaaS (development), and IaaS (staging)</w:t>
+      </w:r>
+    </w:p>
+    <w:p>
+      <w:pPr>
+        <w:pStyle w:val="ListBullet"/>
+        <w:numPr>
+          <w:ilvl w:val="0"/>
+          <w:numId w:val="0"/>
+        </w:numPr>
+        <w:ind w:left="288"/>
+      </w:pPr>
+    </w:p>
+    <w:p>
+      <w:pPr>
+        <w:pStyle w:val="Heading2"/>
+      </w:pPr>
+      <w:r>
+        <w:t>UMONS</w:t>
+      </w:r>
+      <w:r>
+        <w:tab/>
+        <w:t>May’13-Jul’13</w:t>
+      </w:r>
+    </w:p>
+    <w:p>
+      <w:pPr>
+        <w:pStyle w:val="ListBullet"/>
+      </w:pPr>
+      <w:r>
+        <w:rPr>
+          <w:i/>
+          <w:iCs/>
+        </w:rPr>
+        <w:t>Interned</w:t>
+      </w:r>
+      <w:r>
+        <w:t xml:space="preserve"> in University of Mons on Big Data ETL and ELT</w:t>
+      </w:r>
+    </w:p>
+    <w:p>
+      <w:pPr>
+        <w:pStyle w:val="ListBullet"/>
+      </w:pPr>
+      <w:r>
+        <w:rPr>
+          <w:i/>
+          <w:iCs/>
+        </w:rPr>
+        <w:t xml:space="preserve">Tasked </w:t>
+      </w:r>
+      <w:r>
+        <w:t>with mining CRAN repository for source code ecological knowledge of hosted packages</w:t>
+      </w:r>
+    </w:p>
+    <w:p>
+      <w:pPr>
+        <w:pStyle w:val="ListBullet"/>
+      </w:pPr>
+      <w:r>
+        <w:rPr>
+          <w:i/>
+          <w:iCs/>
+        </w:rPr>
+        <w:t xml:space="preserve">Performed </w:t>
+      </w:r>
+      <w:r>
+        <w:t>Exploratory Data Analysis (EDA) on retrieved dataset</w:t>
       </w:r>
     </w:p>
     <w:p>
@@ -28082,7 +27985,7 @@
   <w:docParts>
     <w:docPart>
       <w:docPartPr>
-        <w:name w:val="260FCCDB8598A54E9130B22ED1B8671C"/>
+        <w:name w:val="00733A3A6DB560439D7A4174F949FAF7"/>
         <w:category>
           <w:name w:val="General"/>
           <w:gallery w:val="placeholder"/>
@@ -28093,12 +27996,12 @@
         <w:behaviors>
           <w:behavior w:val="content"/>
         </w:behaviors>
-        <w:guid w:val="{6D984C15-5203-2346-A70A-5B5457D8865E}"/>
+        <w:guid w:val="{5E35D397-4DCA-4D47-8CB1-5E047C96828D}"/>
       </w:docPartPr>
       <w:docPartBody>
         <w:p>
           <w:pPr>
-            <w:pStyle w:val="260FCCDB8598A54E9130B22ED1B8671C"/>
+            <w:pStyle w:val="00733A3A6DB560439D7A4174F949FAF7"/>
           </w:pPr>
           <w:r>
             <w:t>Experience</w:t>
@@ -28108,7 +28011,7 @@
     </w:docPart>
     <w:docPart>
       <w:docPartPr>
-        <w:name w:val="B5B4C930DB7983488FAC7DDEB865240C"/>
+        <w:name w:val="6A2726DA80D25C4299C5457E97074637"/>
         <w:category>
           <w:name w:val="General"/>
           <w:gallery w:val="placeholder"/>
@@ -28119,12 +28022,12 @@
         <w:behaviors>
           <w:behavior w:val="content"/>
         </w:behaviors>
-        <w:guid w:val="{BCDE7BA9-516F-254E-8F8E-7914C771F5DC}"/>
+        <w:guid w:val="{749D6E62-8796-774F-B249-EAB6E7D76602}"/>
       </w:docPartPr>
       <w:docPartBody>
         <w:p>
           <w:pPr>
-            <w:pStyle w:val="B5B4C930DB7983488FAC7DDEB865240C"/>
+            <w:pStyle w:val="6A2726DA80D25C4299C5457E97074637"/>
           </w:pPr>
           <w:r>
             <w:t>Education</w:t>
@@ -28265,6 +28168,8 @@
   <w:rsids>
     <w:rsidRoot w:val="00A25C69"/>
     <w:rsid w:val="00056C9C"/>
+    <w:rsid w:val="0006725D"/>
+    <w:rsid w:val="00074E71"/>
     <w:rsid w:val="000D40FA"/>
     <w:rsid w:val="000D4D2D"/>
     <w:rsid w:val="000E152C"/>
@@ -28282,6 +28187,7 @@
     <w:rsid w:val="003F7C4F"/>
     <w:rsid w:val="00447158"/>
     <w:rsid w:val="00457913"/>
+    <w:rsid w:val="004667D3"/>
     <w:rsid w:val="004A0819"/>
     <w:rsid w:val="004A306E"/>
     <w:rsid w:val="004A4ADE"/>
@@ -28839,6 +28745,32 @@
       <w14:ligatures w14:val="standardContextual"/>
     </w:rPr>
   </w:style>
+  <w:style w:type="paragraph" w:customStyle="1" w:styleId="00733A3A6DB560439D7A4174F949FAF7">
+    <w:name w:val="00733A3A6DB560439D7A4174F949FAF7"/>
+    <w:rsid w:val="004667D3"/>
+    <w:pPr>
+      <w:spacing w:line="278" w:lineRule="auto"/>
+    </w:pPr>
+    <w:rPr>
+      <w:kern w:val="2"/>
+      <w:sz w:val="24"/>
+      <w:szCs w:val="24"/>
+      <w14:ligatures w14:val="standardContextual"/>
+    </w:rPr>
+  </w:style>
+  <w:style w:type="paragraph" w:customStyle="1" w:styleId="6A2726DA80D25C4299C5457E97074637">
+    <w:name w:val="6A2726DA80D25C4299C5457E97074637"/>
+    <w:rsid w:val="004667D3"/>
+    <w:pPr>
+      <w:spacing w:line="278" w:lineRule="auto"/>
+    </w:pPr>
+    <w:rPr>
+      <w:kern w:val="2"/>
+      <w:sz w:val="24"/>
+      <w:szCs w:val="24"/>
+      <w14:ligatures w14:val="standardContextual"/>
+    </w:rPr>
+  </w:style>
 </w:styles>
 </file>
 
@@ -29111,23 +29043,12 @@
 </file>
 
 <file path=customXml/item1.xml><?xml version="1.0" encoding="utf-8"?>
-<p:properties xmlns:p="http://schemas.microsoft.com/office/2006/metadata/properties" xmlns:xsi="http://www.w3.org/2001/XMLSchema-instance" xmlns:pc="http://schemas.microsoft.com/office/infopath/2007/PartnerControls">
-  <documentManagement>
-    <_ip_UnifiedCompliancePolicyUIAction xmlns="http://schemas.microsoft.com/sharepoint/v3" xsi:nil="true"/>
-    <Image xmlns="71af3243-3dd4-4a8d-8c0d-dd76da1f02a5">
-      <Url xsi:nil="true"/>
-      <Description xsi:nil="true"/>
-    </Image>
-    <Status xmlns="71af3243-3dd4-4a8d-8c0d-dd76da1f02a5">Not started</Status>
-    <Background xmlns="71af3243-3dd4-4a8d-8c0d-dd76da1f02a5">false</Background>
-    <_ip_UnifiedCompliancePolicyProperties xmlns="http://schemas.microsoft.com/sharepoint/v3" xsi:nil="true"/>
-    <ImageTagsTaxHTField xmlns="71af3243-3dd4-4a8d-8c0d-dd76da1f02a5">
-      <Terms xmlns="http://schemas.microsoft.com/office/infopath/2007/PartnerControls"/>
-    </ImageTagsTaxHTField>
-    <TaxCatchAll xmlns="230e9df3-be65-4c73-a93b-d1236ebd677e" xsi:nil="true"/>
-    <MediaServiceKeyPoints xmlns="71af3243-3dd4-4a8d-8c0d-dd76da1f02a5" xsi:nil="true"/>
-  </documentManagement>
-</p:properties>
+<?mso-contentType ?>
+<FormTemplates xmlns="http://schemas.microsoft.com/sharepoint/v3/contenttype/forms">
+  <Display>DocumentLibraryForm</Display>
+  <Edit>DocumentLibraryForm</Edit>
+  <New>DocumentLibraryForm</New>
+</FormTemplates>
 </file>
 
 <file path=customXml/item2.xml><?xml version="1.0" encoding="utf-8"?>
@@ -29431,22 +29352,29 @@
 </file>
 
 <file path=customXml/item3.xml><?xml version="1.0" encoding="utf-8"?>
-<?mso-contentType ?>
-<FormTemplates xmlns="http://schemas.microsoft.com/sharepoint/v3/contenttype/forms">
-  <Display>DocumentLibraryForm</Display>
-  <Edit>DocumentLibraryForm</Edit>
-  <New>DocumentLibraryForm</New>
-</FormTemplates>
+<p:properties xmlns:p="http://schemas.microsoft.com/office/2006/metadata/properties" xmlns:xsi="http://www.w3.org/2001/XMLSchema-instance" xmlns:pc="http://schemas.microsoft.com/office/infopath/2007/PartnerControls">
+  <documentManagement>
+    <_ip_UnifiedCompliancePolicyUIAction xmlns="http://schemas.microsoft.com/sharepoint/v3" xsi:nil="true"/>
+    <Image xmlns="71af3243-3dd4-4a8d-8c0d-dd76da1f02a5">
+      <Url xsi:nil="true"/>
+      <Description xsi:nil="true"/>
+    </Image>
+    <Status xmlns="71af3243-3dd4-4a8d-8c0d-dd76da1f02a5">Not started</Status>
+    <Background xmlns="71af3243-3dd4-4a8d-8c0d-dd76da1f02a5">false</Background>
+    <_ip_UnifiedCompliancePolicyProperties xmlns="http://schemas.microsoft.com/sharepoint/v3" xsi:nil="true"/>
+    <ImageTagsTaxHTField xmlns="71af3243-3dd4-4a8d-8c0d-dd76da1f02a5">
+      <Terms xmlns="http://schemas.microsoft.com/office/infopath/2007/PartnerControls"/>
+    </ImageTagsTaxHTField>
+    <TaxCatchAll xmlns="230e9df3-be65-4c73-a93b-d1236ebd677e" xsi:nil="true"/>
+    <MediaServiceKeyPoints xmlns="71af3243-3dd4-4a8d-8c0d-dd76da1f02a5" xsi:nil="true"/>
+  </documentManagement>
+</p:properties>
 </file>
 
 <file path=customXml/itemProps1.xml><?xml version="1.0" encoding="utf-8"?>
-<ds:datastoreItem xmlns:ds="http://schemas.openxmlformats.org/officeDocument/2006/customXml" ds:itemID="{80D0490C-BDB1-4A9A-A49C-25CBFE2C5597}">
+<ds:datastoreItem xmlns:ds="http://schemas.openxmlformats.org/officeDocument/2006/customXml" ds:itemID="{D3D0AF68-AC2E-4F8B-9602-D8083AE7A50C}">
   <ds:schemaRefs>
-    <ds:schemaRef ds:uri="http://schemas.microsoft.com/office/2006/metadata/properties"/>
-    <ds:schemaRef ds:uri="http://schemas.microsoft.com/office/infopath/2007/PartnerControls"/>
-    <ds:schemaRef ds:uri="http://schemas.microsoft.com/sharepoint/v3"/>
-    <ds:schemaRef ds:uri="71af3243-3dd4-4a8d-8c0d-dd76da1f02a5"/>
-    <ds:schemaRef ds:uri="230e9df3-be65-4c73-a93b-d1236ebd677e"/>
+    <ds:schemaRef ds:uri="http://schemas.microsoft.com/sharepoint/v3/contenttype/forms"/>
   </ds:schemaRefs>
 </ds:datastoreItem>
 </file>
@@ -29473,9 +29401,13 @@
 </file>
 
 <file path=customXml/itemProps3.xml><?xml version="1.0" encoding="utf-8"?>
-<ds:datastoreItem xmlns:ds="http://schemas.openxmlformats.org/officeDocument/2006/customXml" ds:itemID="{D3D0AF68-AC2E-4F8B-9602-D8083AE7A50C}">
+<ds:datastoreItem xmlns:ds="http://schemas.openxmlformats.org/officeDocument/2006/customXml" ds:itemID="{80D0490C-BDB1-4A9A-A49C-25CBFE2C5597}">
   <ds:schemaRefs>
-    <ds:schemaRef ds:uri="http://schemas.microsoft.com/sharepoint/v3/contenttype/forms"/>
+    <ds:schemaRef ds:uri="http://schemas.microsoft.com/office/2006/metadata/properties"/>
+    <ds:schemaRef ds:uri="http://schemas.microsoft.com/office/infopath/2007/PartnerControls"/>
+    <ds:schemaRef ds:uri="http://schemas.microsoft.com/sharepoint/v3"/>
+    <ds:schemaRef ds:uri="71af3243-3dd4-4a8d-8c0d-dd76da1f02a5"/>
+    <ds:schemaRef ds:uri="230e9df3-be65-4c73-a93b-d1236ebd677e"/>
   </ds:schemaRefs>
 </ds:datastoreItem>
 </file>

--- a/Prateek Rastogi.docx
+++ b/Prateek Rastogi.docx
@@ -66,9 +66,9 @@
       </w:pPr>
       <w:sdt>
         <w:sdtPr>
-          <w:id w:val="1513793667"/>
+          <w:id w:val="1370333381"/>
           <w:placeholder>
-            <w:docPart w:val="6A2726DA80D25C4299C5457E97074637"/>
+            <w:docPart w:val="DF012A753DD1E34D9970E5EEEBBD0A9B"/>
           </w:placeholder>
           <w:temporary/>
           <w:showingPlcHdr/>
@@ -76,7 +76,7 @@
         </w:sdtPr>
         <w:sdtContent>
           <w:r>
-            <w:t>Education</w:t>
+            <w:t>Experience</w:t>
           </w:r>
         </w:sdtContent>
       </w:sdt>
@@ -98,10 +98,10 @@
         <mc:AlternateContent>
           <mc:Choice Requires="wps">
             <w:drawing>
-              <wp:inline distT="0" distB="0" distL="0" distR="0" wp14:anchorId="2938715E" wp14:editId="7561E036">
+              <wp:inline distT="0" distB="0" distL="0" distR="0" wp14:anchorId="5CDCFA2F" wp14:editId="2476B9B0">
                 <wp:extent cx="5943600" cy="0"/>
                 <wp:effectExtent l="0" t="0" r="0" b="0"/>
-                <wp:docPr id="39234896" name="Straight Connector 1">
+                <wp:docPr id="1134843665" name="Straight Connector 1">
                   <a:extLst xmlns:a="http://schemas.openxmlformats.org/drawingml/2006/main">
                     <a:ext uri="{C183D7F6-B498-43B3-948B-1728B52AA6E4}">
                       <adec:decorative xmlns:adec="http://schemas.microsoft.com/office/drawing/2017/decorative" val="1"/>
@@ -121,16 +121,26 @@
                         <a:prstGeom prst="line">
                           <a:avLst/>
                         </a:prstGeom>
-                        <a:noFill/>
-                        <a:ln w="12700" cap="flat" cmpd="sng" algn="ctr">
+                        <a:ln w="12700">
                           <a:solidFill>
                             <a:schemeClr val="tx1"/>
                           </a:solidFill>
-                          <a:prstDash val="solid"/>
-                          <a:miter lim="800000"/>
                         </a:ln>
-                        <a:effectLst/>
                       </wps:spPr>
+                      <wps:style>
+                        <a:lnRef idx="1">
+                          <a:schemeClr val="accent1"/>
+                        </a:lnRef>
+                        <a:fillRef idx="0">
+                          <a:schemeClr val="accent1"/>
+                        </a:fillRef>
+                        <a:effectRef idx="0">
+                          <a:schemeClr val="accent1"/>
+                        </a:effectRef>
+                        <a:fontRef idx="minor">
+                          <a:schemeClr val="tx1"/>
+                        </a:fontRef>
+                      </wps:style>
                       <wps:bodyPr/>
                     </wps:wsp>
                   </a:graphicData>
@@ -140,7 +150,7 @@
           </mc:Choice>
           <mc:Fallback>
             <w:pict>
-              <v:line w14:anchorId="470096B2" id="Straight Connector 1" o:spid="_x0000_s1026" alt="&quot;&quot;" style="visibility:visible;mso-wrap-style:square;mso-left-percent:-10001;mso-top-percent:-10001;mso-position-horizontal:absolute;mso-position-horizontal-relative:char;mso-position-vertical:absolute;mso-position-vertical-relative:line;mso-left-percent:-10001;mso-top-percent:-10001" from="0,0" to="468pt,0" o:gfxdata="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" strokecolor="black [3213]" strokeweight="1pt">
+              <v:line w14:anchorId="7E87AD73" id="Straight Connector 1" o:spid="_x0000_s1026" alt="&quot;&quot;" style="visibility:visible;mso-wrap-style:square;mso-left-percent:-10001;mso-top-percent:-10001;mso-position-horizontal:absolute;mso-position-horizontal-relative:char;mso-position-vertical:absolute;mso-position-vertical-relative:line;mso-left-percent:-10001;mso-top-percent:-10001" from="0,0" to="468pt,0" o:gfxdata="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" strokecolor="black [3213]" strokeweight="1pt">
                 <v:stroke joinstyle="miter"/>
                 <w10:anchorlock/>
               </v:line>
@@ -154,28 +164,687 @@
         <w:pStyle w:val="Heading2"/>
       </w:pPr>
       <w:r>
-        <w:t>Indian Institute of Technology Guwahati, Bachelor of Technology</w:t>
+        <w:t>IVY IT | Engineering Manager | Remote, United Kingdom</w:t>
       </w:r>
       <w:r>
         <w:tab/>
-        <w:t>2010-2014</w:t>
+        <w:t>Apr’24-Now</w:t>
       </w:r>
     </w:p>
     <w:p>
+      <w:pPr>
+        <w:pStyle w:val="ListBullet"/>
+      </w:pPr>
       <w:r>
-        <w:t>Computer Science and Engineering</w:t>
+        <w:rPr>
+          <w:i/>
+          <w:iCs/>
+        </w:rPr>
+        <w:t xml:space="preserve">Handling </w:t>
+      </w:r>
+      <w:r>
+        <w:t>17-20 individual developers under direct reporting for end-to-end product evolution</w:t>
+      </w:r>
+    </w:p>
+    <w:p>
+      <w:pPr>
+        <w:pStyle w:val="ListBullet"/>
+      </w:pPr>
+      <w:r>
+        <w:rPr>
+          <w:i/>
+          <w:iCs/>
+        </w:rPr>
+        <w:t xml:space="preserve">Making </w:t>
+      </w:r>
+      <w:proofErr w:type="spellStart"/>
+      <w:r>
+        <w:t>Adventr</w:t>
+      </w:r>
+      <w:proofErr w:type="spellEnd"/>
+      <w:r>
+        <w:t>,</w:t>
+      </w:r>
+      <w:r>
+        <w:rPr>
+          <w:i/>
+          <w:iCs/>
+        </w:rPr>
+        <w:t xml:space="preserve"> </w:t>
+      </w:r>
+      <w:r>
+        <w:t>an</w:t>
+      </w:r>
+      <w:r>
+        <w:rPr>
+          <w:i/>
+          <w:iCs/>
+        </w:rPr>
+        <w:t xml:space="preserve"> </w:t>
+      </w:r>
+      <w:r>
+        <w:t>interactive streaming tool delivering smart videos through CRM and CMS</w:t>
+      </w:r>
+    </w:p>
+    <w:p>
+      <w:pPr>
+        <w:pStyle w:val="ListBullet"/>
+        <w:rPr>
+          <w:i/>
+          <w:iCs/>
+        </w:rPr>
+      </w:pPr>
+      <w:r>
+        <w:rPr>
+          <w:i/>
+          <w:iCs/>
+        </w:rPr>
+        <w:t>Building</w:t>
+      </w:r>
+      <w:r>
+        <w:t xml:space="preserve"> domain-specific customized </w:t>
+      </w:r>
+      <w:proofErr w:type="spellStart"/>
+      <w:r>
+        <w:t>LLaMA</w:t>
+      </w:r>
+      <w:proofErr w:type="spellEnd"/>
+      <w:r>
+        <w:t xml:space="preserve"> RAG applications with Serverless CI/CD pipeline</w:t>
+      </w:r>
+    </w:p>
+    <w:p>
+      <w:pPr>
+        <w:pStyle w:val="ListBullet"/>
+        <w:numPr>
+          <w:ilvl w:val="0"/>
+          <w:numId w:val="0"/>
+        </w:numPr>
+        <w:ind w:left="288"/>
+      </w:pPr>
+    </w:p>
+    <w:p>
+      <w:pPr>
+        <w:pStyle w:val="Heading2"/>
+      </w:pPr>
+      <w:r>
+        <w:t>INDORAMA | IT Operations Lead | Fergana, Uzbekistan</w:t>
+      </w:r>
+      <w:r>
+        <w:tab/>
+        <w:t>Nov’23-Mar’24</w:t>
+      </w:r>
+    </w:p>
+    <w:p>
+      <w:pPr>
+        <w:pStyle w:val="ListBullet"/>
+      </w:pPr>
+      <w:r>
+        <w:rPr>
+          <w:i/>
+          <w:iCs/>
+        </w:rPr>
+        <w:t>Counseled</w:t>
+      </w:r>
+      <w:r>
+        <w:t xml:space="preserve"> A team of 10-12 IT specialists, leading routine </w:t>
+      </w:r>
+      <w:proofErr w:type="spellStart"/>
+      <w:r>
+        <w:t>ITOps</w:t>
+      </w:r>
+      <w:proofErr w:type="spellEnd"/>
+      <w:r>
+        <w:t xml:space="preserve"> in a chemical plant</w:t>
+      </w:r>
+    </w:p>
+    <w:p>
+      <w:pPr>
+        <w:pStyle w:val="ListBullet"/>
+      </w:pPr>
+      <w:r>
+        <w:rPr>
+          <w:i/>
+          <w:iCs/>
+        </w:rPr>
+        <w:t>Rolled</w:t>
+      </w:r>
+      <w:r>
+        <w:t xml:space="preserve"> SAP S4/HANA FI, MM, and PP modules at </w:t>
+      </w:r>
+      <w:r>
+        <w:t>JSC</w:t>
+      </w:r>
+      <w:r>
+        <w:t xml:space="preserve"> </w:t>
+      </w:r>
+      <w:r>
+        <w:t>«</w:t>
+      </w:r>
+      <w:proofErr w:type="spellStart"/>
+      <w:r>
+        <w:t>Farg'onaazot</w:t>
+      </w:r>
+      <w:proofErr w:type="spellEnd"/>
+      <w:r>
+        <w:t>»</w:t>
+      </w:r>
+      <w:r>
+        <w:t>, partnering EY</w:t>
+      </w:r>
+    </w:p>
+    <w:p>
+      <w:pPr>
+        <w:pStyle w:val="ListBullet"/>
+      </w:pPr>
+      <w:r>
+        <w:rPr>
+          <w:i/>
+          <w:iCs/>
+        </w:rPr>
+        <w:t>Oversaw</w:t>
+      </w:r>
+      <w:r>
+        <w:t xml:space="preserve"> </w:t>
+      </w:r>
+      <w:proofErr w:type="spellStart"/>
+      <w:r>
+        <w:t>Farmgrow</w:t>
+      </w:r>
+      <w:proofErr w:type="spellEnd"/>
+      <w:r>
+        <w:t>, an app connecting farmers of Eurasia region to IFA, IKF, and RIA</w:t>
+      </w:r>
+    </w:p>
+    <w:p>
+      <w:pPr>
+        <w:pStyle w:val="ListBullet"/>
+        <w:numPr>
+          <w:ilvl w:val="0"/>
+          <w:numId w:val="0"/>
+        </w:numPr>
+        <w:ind w:left="288"/>
+      </w:pPr>
+      <w:r>
+        <w:t xml:space="preserve"> </w:t>
+      </w:r>
+    </w:p>
+    <w:p>
+      <w:pPr>
+        <w:pStyle w:val="Heading2"/>
+      </w:pPr>
+      <w:r>
+        <w:t>FEMZRD | Engineering Manager | Remote, United States</w:t>
+      </w:r>
+      <w:r>
+        <w:tab/>
+        <w:t>Mar’19-Oct’23</w:t>
+      </w:r>
+    </w:p>
+    <w:p>
+      <w:pPr>
+        <w:pStyle w:val="ListBullet"/>
+      </w:pPr>
+      <w:r>
+        <w:rPr>
+          <w:i/>
+          <w:iCs/>
+        </w:rPr>
+        <w:t>Manag</w:t>
+      </w:r>
+      <w:r>
+        <w:rPr>
+          <w:i/>
+          <w:iCs/>
+        </w:rPr>
+        <w:t>ed</w:t>
+      </w:r>
+      <w:r>
+        <w:t xml:space="preserve"> 2-3 teams of total 20-30 programmers for </w:t>
+      </w:r>
+      <w:proofErr w:type="spellStart"/>
+      <w:r>
+        <w:t>Protofire</w:t>
+      </w:r>
+      <w:proofErr w:type="spellEnd"/>
+      <w:r>
+        <w:t xml:space="preserve"> using agile SDLC</w:t>
+      </w:r>
+    </w:p>
+    <w:p>
+      <w:pPr>
+        <w:pStyle w:val="ListBullet"/>
+      </w:pPr>
+      <w:r>
+        <w:rPr>
+          <w:i/>
+          <w:iCs/>
+        </w:rPr>
+        <w:t>Converg</w:t>
+      </w:r>
+      <w:r>
+        <w:rPr>
+          <w:i/>
+          <w:iCs/>
+        </w:rPr>
+        <w:t>ed</w:t>
+      </w:r>
+      <w:r>
+        <w:t xml:space="preserve"> Uniswap, </w:t>
+      </w:r>
+      <w:r>
+        <w:t>a</w:t>
+      </w:r>
+      <w:r>
+        <w:t xml:space="preserve"> DeFi</w:t>
+      </w:r>
+      <w:r>
+        <w:t xml:space="preserve"> protocol that facilitates peer-to-peer market making and swapping</w:t>
+      </w:r>
+      <w:r>
+        <w:t xml:space="preserve"> </w:t>
+      </w:r>
+    </w:p>
+    <w:p>
+      <w:pPr>
+        <w:pStyle w:val="ListBullet"/>
+      </w:pPr>
+      <w:r>
+        <w:rPr>
+          <w:i/>
+          <w:iCs/>
+        </w:rPr>
+        <w:t>Craft</w:t>
+      </w:r>
+      <w:r>
+        <w:rPr>
+          <w:i/>
+          <w:iCs/>
+        </w:rPr>
+        <w:t>ed</w:t>
+      </w:r>
+      <w:r>
+        <w:t xml:space="preserve"> Web3, d</w:t>
+      </w:r>
+      <w:r>
+        <w:t>evelop</w:t>
+      </w:r>
+      <w:r>
+        <w:t>ing</w:t>
+      </w:r>
+      <w:r>
+        <w:t xml:space="preserve"> and deploy</w:t>
+      </w:r>
+      <w:r>
+        <w:t>ing</w:t>
+      </w:r>
+      <w:r>
+        <w:t xml:space="preserve"> smart contracts</w:t>
+      </w:r>
+      <w:r>
+        <w:t xml:space="preserve"> based third-party </w:t>
+      </w:r>
+      <w:proofErr w:type="spellStart"/>
+      <w:r>
+        <w:t>onchain</w:t>
+      </w:r>
+      <w:proofErr w:type="spellEnd"/>
+      <w:r>
+        <w:t xml:space="preserve"> </w:t>
+      </w:r>
+      <w:proofErr w:type="spellStart"/>
+      <w:r>
+        <w:t>dApps</w:t>
+      </w:r>
+      <w:proofErr w:type="spellEnd"/>
+    </w:p>
+    <w:p>
+      <w:pPr>
+        <w:pStyle w:val="ListBullet"/>
+        <w:numPr>
+          <w:ilvl w:val="0"/>
+          <w:numId w:val="0"/>
+        </w:numPr>
+        <w:ind w:left="288"/>
+      </w:pPr>
+    </w:p>
+    <w:p>
+      <w:pPr>
+        <w:pStyle w:val="Heading2"/>
+      </w:pPr>
+      <w:r>
+        <w:t>TIMES INTERNET | Software Engineer | Noida, India</w:t>
+      </w:r>
+      <w:r>
+        <w:tab/>
+        <w:t>Nov’17-Feb’19</w:t>
+      </w:r>
+    </w:p>
+    <w:p>
+      <w:pPr>
+        <w:pStyle w:val="ListBullet"/>
+      </w:pPr>
+      <w:r>
+        <w:rPr>
+          <w:i/>
+          <w:iCs/>
+        </w:rPr>
+        <w:t>Joined</w:t>
+      </w:r>
+      <w:r>
+        <w:t xml:space="preserve"> </w:t>
+      </w:r>
+      <w:r>
+        <w:t>The Economic Times</w:t>
+      </w:r>
+      <w:r>
+        <w:t>,</w:t>
+      </w:r>
+      <w:r>
+        <w:rPr>
+          <w:i/>
+          <w:iCs/>
+        </w:rPr>
+        <w:t xml:space="preserve"> </w:t>
+      </w:r>
+      <w:r>
+        <w:t>having cumulative monthly traffic of 84 million visitors</w:t>
+      </w:r>
+    </w:p>
+    <w:p>
+      <w:pPr>
+        <w:pStyle w:val="ListBullet"/>
+        <w:rPr>
+          <w:i/>
+          <w:iCs/>
+        </w:rPr>
+      </w:pPr>
+      <w:r>
+        <w:rPr>
+          <w:i/>
+          <w:iCs/>
+        </w:rPr>
+        <w:t>Conjugated</w:t>
+      </w:r>
+      <w:r>
+        <w:t xml:space="preserve"> </w:t>
+      </w:r>
+      <w:proofErr w:type="spellStart"/>
+      <w:r>
+        <w:t>ETPrime</w:t>
+      </w:r>
+      <w:proofErr w:type="spellEnd"/>
+      <w:r>
+        <w:t>, the premium subscription tier of popular business daily</w:t>
+      </w:r>
+    </w:p>
+    <w:p>
+      <w:pPr>
+        <w:pStyle w:val="ListBullet"/>
+      </w:pPr>
+      <w:r>
+        <w:rPr>
+          <w:i/>
+          <w:iCs/>
+        </w:rPr>
+        <w:t>Composed</w:t>
+      </w:r>
+      <w:r>
+        <w:t xml:space="preserve"> SaaS, involving </w:t>
+      </w:r>
+      <w:r>
+        <w:t>cross-domain</w:t>
+      </w:r>
+      <w:r>
+        <w:t xml:space="preserve"> orchestration of </w:t>
+      </w:r>
+      <w:proofErr w:type="spellStart"/>
+      <w:r>
+        <w:t>GraphQL</w:t>
+      </w:r>
+      <w:proofErr w:type="spellEnd"/>
+      <w:r>
+        <w:t xml:space="preserve">, PWA, SOA, and ADN </w:t>
+      </w:r>
+    </w:p>
+    <w:p>
+      <w:pPr>
+        <w:pStyle w:val="ListBullet"/>
+        <w:numPr>
+          <w:ilvl w:val="0"/>
+          <w:numId w:val="0"/>
+        </w:numPr>
+        <w:ind w:left="288"/>
+      </w:pPr>
+    </w:p>
+    <w:p>
+      <w:pPr>
+        <w:pStyle w:val="Heading2"/>
+      </w:pPr>
+      <w:r>
+        <w:t>HOUSE OF QUOTES | Founder &amp; Full-Stack Developer | Bengaluru, India</w:t>
+      </w:r>
+      <w:r>
+        <w:tab/>
+        <w:t>Aug’16-Oct’17</w:t>
+      </w:r>
+    </w:p>
+    <w:p>
+      <w:pPr>
+        <w:pStyle w:val="ListBullet"/>
+      </w:pPr>
+      <w:r>
+        <w:rPr>
+          <w:i/>
+          <w:iCs/>
+        </w:rPr>
+        <w:t>Founded</w:t>
+      </w:r>
+      <w:r>
+        <w:t xml:space="preserve"> </w:t>
+      </w:r>
+      <w:proofErr w:type="spellStart"/>
+      <w:r>
+        <w:t>consert</w:t>
+      </w:r>
+      <w:proofErr w:type="spellEnd"/>
+      <w:r>
+        <w:t>, a tech startup that recommended live music videos to users</w:t>
+      </w:r>
+    </w:p>
+    <w:p>
+      <w:pPr>
+        <w:pStyle w:val="ListBullet"/>
+      </w:pPr>
+      <w:r>
+        <w:rPr>
+          <w:i/>
+          <w:iCs/>
+        </w:rPr>
+        <w:t>Supported</w:t>
+      </w:r>
+      <w:r>
+        <w:t xml:space="preserve"> </w:t>
+      </w:r>
+      <w:r>
+        <w:t>full stack nativity</w:t>
+      </w:r>
+      <w:r>
+        <w:t xml:space="preserve"> stitched via MVVM and API</w:t>
+      </w:r>
+    </w:p>
+    <w:p>
+      <w:pPr>
+        <w:pStyle w:val="ListBullet"/>
+      </w:pPr>
+      <w:r>
+        <w:rPr>
+          <w:i/>
+          <w:iCs/>
+        </w:rPr>
+        <w:t>Configured</w:t>
+      </w:r>
+      <w:r>
+        <w:t xml:space="preserve"> multi-datacenter mini-apps and micro-apps on Cloudflare </w:t>
+      </w:r>
+      <w:proofErr w:type="spellStart"/>
+      <w:r>
+        <w:t>FaaS</w:t>
+      </w:r>
+      <w:proofErr w:type="spellEnd"/>
+      <w:r>
+        <w:t xml:space="preserve"> at Edge</w:t>
+      </w:r>
+    </w:p>
+    <w:p>
+      <w:pPr>
+        <w:pStyle w:val="ListBullet"/>
+        <w:numPr>
+          <w:ilvl w:val="0"/>
+          <w:numId w:val="0"/>
+        </w:numPr>
+        <w:ind w:left="288"/>
+      </w:pPr>
+    </w:p>
+    <w:p>
+      <w:pPr>
+        <w:pStyle w:val="Heading2"/>
+      </w:pPr>
+      <w:r>
+        <w:t>FICO | Software Engineer | Bengaluru, India</w:t>
+      </w:r>
+      <w:r>
+        <w:tab/>
+        <w:t>Jun’14-Jul’16</w:t>
+      </w:r>
+    </w:p>
+    <w:p>
+      <w:pPr>
+        <w:pStyle w:val="ListBullet"/>
+      </w:pPr>
+      <w:r>
+        <w:rPr>
+          <w:i/>
+          <w:iCs/>
+        </w:rPr>
+        <w:t>Worked</w:t>
+      </w:r>
+      <w:r>
+        <w:t xml:space="preserve"> for Fair Isaac whose credit scores underwrite </w:t>
+      </w:r>
+      <w:r>
+        <w:t xml:space="preserve">90% of </w:t>
+      </w:r>
+      <w:r>
+        <w:t xml:space="preserve">US </w:t>
+      </w:r>
+      <w:r>
+        <w:t>mortgage application decisions</w:t>
+      </w:r>
+    </w:p>
+    <w:p>
+      <w:pPr>
+        <w:pStyle w:val="ListBullet"/>
+      </w:pPr>
+      <w:r>
+        <w:rPr>
+          <w:i/>
+          <w:iCs/>
+        </w:rPr>
+        <w:t xml:space="preserve">Constructed </w:t>
+      </w:r>
+      <w:r>
+        <w:t xml:space="preserve">Decision Management Platform Business Intelligence (BI) MVC microservice </w:t>
+      </w:r>
+    </w:p>
+    <w:p>
+      <w:pPr>
+        <w:pStyle w:val="ListBullet"/>
+      </w:pPr>
+      <w:r>
+        <w:rPr>
+          <w:i/>
+          <w:iCs/>
+        </w:rPr>
+        <w:t xml:space="preserve">Deployed </w:t>
+      </w:r>
+      <w:r>
+        <w:t>Enterprise Application on PaaS (production), CaaS (development), and IaaS (staging)</w:t>
+      </w:r>
+    </w:p>
+    <w:p>
+      <w:pPr>
+        <w:pStyle w:val="ListBullet"/>
+        <w:numPr>
+          <w:ilvl w:val="0"/>
+          <w:numId w:val="0"/>
+        </w:numPr>
+        <w:ind w:left="288"/>
+      </w:pPr>
+    </w:p>
+    <w:p>
+      <w:pPr>
+        <w:pStyle w:val="Heading2"/>
+      </w:pPr>
+      <w:r>
+        <w:t>UMONS | Big Data Intern | Mons, Belgium</w:t>
+      </w:r>
+      <w:r>
+        <w:tab/>
+        <w:t>May’13-Jul’13</w:t>
+      </w:r>
+    </w:p>
+    <w:p>
+      <w:pPr>
+        <w:pStyle w:val="ListBullet"/>
+      </w:pPr>
+      <w:r>
+        <w:rPr>
+          <w:i/>
+          <w:iCs/>
+        </w:rPr>
+        <w:t>Interned</w:t>
+      </w:r>
+      <w:r>
+        <w:t xml:space="preserve"> in University of Mons on Big Data ETL and ELT</w:t>
+      </w:r>
+    </w:p>
+    <w:p>
+      <w:pPr>
+        <w:pStyle w:val="ListBullet"/>
+      </w:pPr>
+      <w:r>
+        <w:rPr>
+          <w:i/>
+          <w:iCs/>
+        </w:rPr>
+        <w:t xml:space="preserve">Tasked </w:t>
+      </w:r>
+      <w:r>
+        <w:t>with mining CRAN repository for source code ecological knowledge of hosted packages</w:t>
+      </w:r>
+    </w:p>
+    <w:p>
+      <w:pPr>
+        <w:pStyle w:val="ListBullet"/>
+      </w:pPr>
+      <w:r>
+        <w:rPr>
+          <w:i/>
+          <w:iCs/>
+        </w:rPr>
+        <w:t xml:space="preserve">Performed </w:t>
+      </w:r>
+      <w:r>
+        <w:t>Exploratory Data Analysis (EDA) on retrieved dataset</w:t>
       </w:r>
     </w:p>
     <w:p>
       <w:pPr>
         <w:pStyle w:val="Heading1"/>
       </w:pPr>
-    </w:p>
-    <w:p>
-      <w:pPr>
-        <w:pStyle w:val="Heading1"/>
-      </w:pPr>
       <w:r>
+        <w:lastRenderedPageBreak/>
         <w:t>Skills</w:t>
       </w:r>
     </w:p>
@@ -667,13 +1336,23 @@
     </w:p>
     <w:p>
       <w:pPr>
+        <w:pStyle w:val="ListBullet"/>
+        <w:numPr>
+          <w:ilvl w:val="0"/>
+          <w:numId w:val="0"/>
+        </w:numPr>
+        <w:ind w:left="288"/>
+      </w:pPr>
+    </w:p>
+    <w:p>
+      <w:pPr>
         <w:pStyle w:val="Heading1"/>
       </w:pPr>
       <w:sdt>
         <w:sdtPr>
-          <w:id w:val="1370333381"/>
+          <w:id w:val="1513793667"/>
           <w:placeholder>
-            <w:docPart w:val="00733A3A6DB560439D7A4174F949FAF7"/>
+            <w:docPart w:val="AF88306C6157E94893A0DBF4F8DBD000"/>
           </w:placeholder>
           <w:temporary/>
           <w:showingPlcHdr/>
@@ -681,7 +1360,7 @@
         </w:sdtPr>
         <w:sdtContent>
           <w:r>
-            <w:t>Experience</w:t>
+            <w:t>Education</w:t>
           </w:r>
         </w:sdtContent>
       </w:sdt>
@@ -703,10 +1382,10 @@
         <mc:AlternateContent>
           <mc:Choice Requires="wps">
             <w:drawing>
-              <wp:inline distT="0" distB="0" distL="0" distR="0" wp14:anchorId="7C197147" wp14:editId="771BB2B7">
+              <wp:inline distT="0" distB="0" distL="0" distR="0" wp14:anchorId="7FADED86" wp14:editId="4E7E35E6">
                 <wp:extent cx="5943600" cy="0"/>
                 <wp:effectExtent l="0" t="0" r="0" b="0"/>
-                <wp:docPr id="1134843665" name="Straight Connector 1">
+                <wp:docPr id="39234896" name="Straight Connector 1">
                   <a:extLst xmlns:a="http://schemas.openxmlformats.org/drawingml/2006/main">
                     <a:ext uri="{C183D7F6-B498-43B3-948B-1728B52AA6E4}">
                       <adec:decorative xmlns:adec="http://schemas.microsoft.com/office/drawing/2017/decorative" val="1"/>
@@ -726,26 +1405,16 @@
                         <a:prstGeom prst="line">
                           <a:avLst/>
                         </a:prstGeom>
-                        <a:ln w="12700">
+                        <a:noFill/>
+                        <a:ln w="12700" cap="flat" cmpd="sng" algn="ctr">
                           <a:solidFill>
                             <a:schemeClr val="tx1"/>
                           </a:solidFill>
+                          <a:prstDash val="solid"/>
+                          <a:miter lim="800000"/>
                         </a:ln>
+                        <a:effectLst/>
                       </wps:spPr>
-                      <wps:style>
-                        <a:lnRef idx="1">
-                          <a:schemeClr val="accent1"/>
-                        </a:lnRef>
-                        <a:fillRef idx="0">
-                          <a:schemeClr val="accent1"/>
-                        </a:fillRef>
-                        <a:effectRef idx="0">
-                          <a:schemeClr val="accent1"/>
-                        </a:effectRef>
-                        <a:fontRef idx="minor">
-                          <a:schemeClr val="tx1"/>
-                        </a:fontRef>
-                      </wps:style>
                       <wps:bodyPr/>
                     </wps:wsp>
                   </a:graphicData>
@@ -755,7 +1424,7 @@
           </mc:Choice>
           <mc:Fallback>
             <w:pict>
-              <v:line w14:anchorId="4706FAF6" id="Straight Connector 1" o:spid="_x0000_s1026" alt="&quot;&quot;" style="visibility:visible;mso-wrap-style:square;mso-left-percent:-10001;mso-top-percent:-10001;mso-position-horizontal:absolute;mso-position-horizontal-relative:char;mso-position-vertical:absolute;mso-position-vertical-relative:line;mso-left-percent:-10001;mso-top-percent:-10001" from="0,0" to="468pt,0" o:gfxdata="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" strokecolor="black [3213]" strokeweight="1pt">
+              <v:line w14:anchorId="5F2CFD1A" id="Straight Connector 1" o:spid="_x0000_s1026" alt="&quot;&quot;" style="visibility:visible;mso-wrap-style:square;mso-left-percent:-10001;mso-top-percent:-10001;mso-position-horizontal:absolute;mso-position-horizontal-relative:char;mso-position-vertical:absolute;mso-position-vertical-relative:line;mso-left-percent:-10001;mso-top-percent:-10001" from="0,0" to="468pt,0" o:gfxdata="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" strokecolor="black [3213]" strokeweight="1pt">
                 <v:stroke joinstyle="miter"/>
                 <w10:anchorlock/>
               </v:line>
@@ -769,691 +1438,16 @@
         <w:pStyle w:val="Heading2"/>
       </w:pPr>
       <w:r>
-        <w:t>IVY IT</w:t>
+        <w:t>Indian Institute of Technology Guwahati, Bachelor of Technology</w:t>
       </w:r>
       <w:r>
         <w:tab/>
-        <w:t>Apr’24-Now</w:t>
+        <w:t>2010-2014</w:t>
       </w:r>
     </w:p>
     <w:p>
-      <w:pPr>
-        <w:pStyle w:val="ListBullet"/>
-      </w:pPr>
       <w:r>
-        <w:rPr>
-          <w:i/>
-          <w:iCs/>
-        </w:rPr>
-        <w:t xml:space="preserve">Handling </w:t>
-      </w:r>
-      <w:r>
-        <w:t>17-20 individual developers under direct reporting for end-to-end product evolution</w:t>
-      </w:r>
-    </w:p>
-    <w:p>
-      <w:pPr>
-        <w:pStyle w:val="ListBullet"/>
-      </w:pPr>
-      <w:r>
-        <w:rPr>
-          <w:i/>
-          <w:iCs/>
-        </w:rPr>
-        <w:t xml:space="preserve">Making </w:t>
-      </w:r>
-      <w:proofErr w:type="spellStart"/>
-      <w:r>
-        <w:t>Adventr</w:t>
-      </w:r>
-      <w:proofErr w:type="spellEnd"/>
-      <w:r>
-        <w:t>,</w:t>
-      </w:r>
-      <w:r>
-        <w:rPr>
-          <w:i/>
-          <w:iCs/>
-        </w:rPr>
-        <w:t xml:space="preserve"> </w:t>
-      </w:r>
-      <w:r>
-        <w:t>an</w:t>
-      </w:r>
-      <w:r>
-        <w:rPr>
-          <w:i/>
-          <w:iCs/>
-        </w:rPr>
-        <w:t xml:space="preserve"> </w:t>
-      </w:r>
-      <w:r>
-        <w:t>interactive streaming tool delivering smart videos through CRM and CMS</w:t>
-      </w:r>
-    </w:p>
-    <w:p>
-      <w:pPr>
-        <w:pStyle w:val="ListBullet"/>
-        <w:rPr>
-          <w:i/>
-          <w:iCs/>
-        </w:rPr>
-      </w:pPr>
-      <w:r>
-        <w:rPr>
-          <w:i/>
-          <w:iCs/>
-        </w:rPr>
-        <w:t>Building</w:t>
-      </w:r>
-      <w:r>
-        <w:t xml:space="preserve"> domain-specific customized </w:t>
-      </w:r>
-      <w:proofErr w:type="spellStart"/>
-      <w:r>
-        <w:t>LLaMA</w:t>
-      </w:r>
-      <w:proofErr w:type="spellEnd"/>
-      <w:r>
-        <w:t xml:space="preserve"> RAG applications with Serverless CI/CD pipeline</w:t>
-      </w:r>
-    </w:p>
-    <w:p>
-      <w:pPr>
-        <w:pStyle w:val="ListBullet"/>
-        <w:numPr>
-          <w:ilvl w:val="0"/>
-          <w:numId w:val="0"/>
-        </w:numPr>
-        <w:ind w:left="288"/>
-      </w:pPr>
-    </w:p>
-    <w:p>
-      <w:pPr>
-        <w:pStyle w:val="Heading2"/>
-      </w:pPr>
-      <w:r>
-        <w:t>INDORAMA</w:t>
-      </w:r>
-      <w:r>
-        <w:tab/>
-        <w:t>Nov’23-Mar’24</w:t>
-      </w:r>
-    </w:p>
-    <w:p>
-      <w:pPr>
-        <w:pStyle w:val="ListBullet"/>
-      </w:pPr>
-      <w:r>
-        <w:rPr>
-          <w:i/>
-          <w:iCs/>
-        </w:rPr>
-        <w:t>Counseled</w:t>
-      </w:r>
-      <w:r>
-        <w:t xml:space="preserve"> A team of 10-12 IT specialists, leading routine </w:t>
-      </w:r>
-      <w:proofErr w:type="spellStart"/>
-      <w:r>
-        <w:t>ITOps</w:t>
-      </w:r>
-      <w:proofErr w:type="spellEnd"/>
-      <w:r>
-        <w:t xml:space="preserve"> in a chemical plant</w:t>
-      </w:r>
-    </w:p>
-    <w:p>
-      <w:pPr>
-        <w:pStyle w:val="ListBullet"/>
-      </w:pPr>
-      <w:r>
-        <w:rPr>
-          <w:i/>
-          <w:iCs/>
-        </w:rPr>
-        <w:t>Rolled</w:t>
-      </w:r>
-      <w:r>
-        <w:t xml:space="preserve"> SAP S4/HANA FI, MM, and PP modules at </w:t>
-      </w:r>
-      <w:r>
-        <w:t>JSC</w:t>
-      </w:r>
-      <w:r>
-        <w:t xml:space="preserve"> </w:t>
-      </w:r>
-      <w:r>
-        <w:t>«</w:t>
-      </w:r>
-      <w:proofErr w:type="spellStart"/>
-      <w:r>
-        <w:t>Farg'onaazot</w:t>
-      </w:r>
-      <w:proofErr w:type="spellEnd"/>
-      <w:r>
-        <w:t>»</w:t>
-      </w:r>
-      <w:r>
-        <w:t>, partnering EY</w:t>
-      </w:r>
-    </w:p>
-    <w:p>
-      <w:pPr>
-        <w:pStyle w:val="ListBullet"/>
-      </w:pPr>
-      <w:r>
-        <w:rPr>
-          <w:i/>
-          <w:iCs/>
-        </w:rPr>
-        <w:t>Oversaw</w:t>
-      </w:r>
-      <w:r>
-        <w:t xml:space="preserve"> </w:t>
-      </w:r>
-      <w:proofErr w:type="spellStart"/>
-      <w:r>
-        <w:t>Farmgrow</w:t>
-      </w:r>
-      <w:proofErr w:type="spellEnd"/>
-      <w:r>
-        <w:t>, an app connecting farmers of Eurasia region to IFA, IKF, and RIA</w:t>
-      </w:r>
-    </w:p>
-    <w:p>
-      <w:pPr>
-        <w:pStyle w:val="ListBullet"/>
-        <w:numPr>
-          <w:ilvl w:val="0"/>
-          <w:numId w:val="0"/>
-        </w:numPr>
-        <w:ind w:left="288"/>
-      </w:pPr>
-      <w:r>
-        <w:t xml:space="preserve"> </w:t>
-      </w:r>
-    </w:p>
-    <w:p>
-      <w:pPr>
-        <w:pStyle w:val="Heading2"/>
-      </w:pPr>
-      <w:r>
-        <w:t>FEMZRD</w:t>
-      </w:r>
-      <w:r>
-        <w:tab/>
-        <w:t>Mar’19-Oct’23</w:t>
-      </w:r>
-    </w:p>
-    <w:p>
-      <w:pPr>
-        <w:pStyle w:val="ListBullet"/>
-      </w:pPr>
-      <w:r>
-        <w:rPr>
-          <w:i/>
-          <w:iCs/>
-        </w:rPr>
-        <w:t>Manag</w:t>
-      </w:r>
-      <w:r>
-        <w:rPr>
-          <w:i/>
-          <w:iCs/>
-        </w:rPr>
-        <w:t>ed</w:t>
-      </w:r>
-      <w:r>
-        <w:t xml:space="preserve"> 2-3 teams of total 20-30 programmers </w:t>
-      </w:r>
-      <w:r>
-        <w:t xml:space="preserve">for </w:t>
-      </w:r>
-      <w:proofErr w:type="spellStart"/>
-      <w:r>
-        <w:t>Proto</w:t>
-      </w:r>
-      <w:r>
-        <w:t>f</w:t>
-      </w:r>
-      <w:r>
-        <w:t>ire</w:t>
-      </w:r>
-      <w:proofErr w:type="spellEnd"/>
-      <w:r>
-        <w:t xml:space="preserve"> </w:t>
-      </w:r>
-      <w:r>
-        <w:t>using agile SDLC</w:t>
-      </w:r>
-    </w:p>
-    <w:p>
-      <w:pPr>
-        <w:pStyle w:val="ListBullet"/>
-      </w:pPr>
-      <w:r>
-        <w:rPr>
-          <w:i/>
-          <w:iCs/>
-        </w:rPr>
-        <w:t>Converg</w:t>
-      </w:r>
-      <w:r>
-        <w:rPr>
-          <w:i/>
-          <w:iCs/>
-        </w:rPr>
-        <w:t>ed</w:t>
-      </w:r>
-      <w:r>
-        <w:t xml:space="preserve"> Uniswap, </w:t>
-      </w:r>
-      <w:r>
-        <w:t>a</w:t>
-      </w:r>
-      <w:r>
-        <w:t xml:space="preserve"> DeFi</w:t>
-      </w:r>
-      <w:r>
-        <w:t xml:space="preserve"> protocol that facilitates peer-to-peer market making and swapping</w:t>
-      </w:r>
-      <w:r>
-        <w:t xml:space="preserve"> </w:t>
-      </w:r>
-    </w:p>
-    <w:p>
-      <w:pPr>
-        <w:pStyle w:val="ListBullet"/>
-      </w:pPr>
-      <w:r>
-        <w:rPr>
-          <w:i/>
-          <w:iCs/>
-        </w:rPr>
-        <w:t>Craft</w:t>
-      </w:r>
-      <w:r>
-        <w:rPr>
-          <w:i/>
-          <w:iCs/>
-        </w:rPr>
-        <w:t>ed</w:t>
-      </w:r>
-      <w:r>
-        <w:t xml:space="preserve"> Web3, d</w:t>
-      </w:r>
-      <w:r>
-        <w:t>evelop</w:t>
-      </w:r>
-      <w:r>
-        <w:t>ing</w:t>
-      </w:r>
-      <w:r>
-        <w:t xml:space="preserve"> and deploy</w:t>
-      </w:r>
-      <w:r>
-        <w:t>ing</w:t>
-      </w:r>
-      <w:r>
-        <w:t xml:space="preserve"> smart contracts</w:t>
-      </w:r>
-      <w:r>
-        <w:t xml:space="preserve"> based third-party </w:t>
-      </w:r>
-      <w:proofErr w:type="spellStart"/>
-      <w:r>
-        <w:t>onchain</w:t>
-      </w:r>
-      <w:proofErr w:type="spellEnd"/>
-      <w:r>
-        <w:t xml:space="preserve"> </w:t>
-      </w:r>
-      <w:proofErr w:type="spellStart"/>
-      <w:r>
-        <w:t>dApps</w:t>
-      </w:r>
-      <w:proofErr w:type="spellEnd"/>
-    </w:p>
-    <w:p>
-      <w:pPr>
-        <w:pStyle w:val="ListBullet"/>
-        <w:numPr>
-          <w:ilvl w:val="0"/>
-          <w:numId w:val="0"/>
-        </w:numPr>
-        <w:ind w:left="288"/>
-      </w:pPr>
-    </w:p>
-    <w:p>
-      <w:pPr>
-        <w:pStyle w:val="Heading2"/>
-      </w:pPr>
-      <w:r>
-        <w:t>TIMES INTERNET</w:t>
-      </w:r>
-      <w:r>
-        <w:tab/>
-        <w:t>Nov’17-Feb’19</w:t>
-      </w:r>
-    </w:p>
-    <w:p>
-      <w:pPr>
-        <w:pStyle w:val="ListBullet"/>
-      </w:pPr>
-      <w:r>
-        <w:rPr>
-          <w:i/>
-          <w:iCs/>
-        </w:rPr>
-        <w:t>Joined</w:t>
-      </w:r>
-      <w:r>
-        <w:t xml:space="preserve"> </w:t>
-      </w:r>
-      <w:r>
-        <w:t>The Economic Times</w:t>
-      </w:r>
-      <w:r>
-        <w:t>,</w:t>
-      </w:r>
-      <w:r>
-        <w:rPr>
-          <w:i/>
-          <w:iCs/>
-        </w:rPr>
-        <w:t xml:space="preserve"> </w:t>
-      </w:r>
-      <w:r>
-        <w:t>having cumulative monthly traffic of 84 million visitors</w:t>
-      </w:r>
-    </w:p>
-    <w:p>
-      <w:pPr>
-        <w:pStyle w:val="ListBullet"/>
-        <w:rPr>
-          <w:i/>
-          <w:iCs/>
-        </w:rPr>
-      </w:pPr>
-      <w:r>
-        <w:rPr>
-          <w:i/>
-          <w:iCs/>
-        </w:rPr>
-        <w:t>Conjugated</w:t>
-      </w:r>
-      <w:r>
-        <w:t xml:space="preserve"> </w:t>
-      </w:r>
-      <w:proofErr w:type="spellStart"/>
-      <w:r>
-        <w:t>ETPrime</w:t>
-      </w:r>
-      <w:proofErr w:type="spellEnd"/>
-      <w:r>
-        <w:t>, the premium subscription tier of popular business daily</w:t>
-      </w:r>
-    </w:p>
-    <w:p>
-      <w:pPr>
-        <w:pStyle w:val="ListBullet"/>
-      </w:pPr>
-      <w:r>
-        <w:rPr>
-          <w:i/>
-          <w:iCs/>
-        </w:rPr>
-        <w:t>Composed</w:t>
-      </w:r>
-      <w:r>
-        <w:t xml:space="preserve"> SaaS, involving </w:t>
-      </w:r>
-      <w:r>
-        <w:t>cross-domain</w:t>
-      </w:r>
-      <w:r>
-        <w:t xml:space="preserve"> orchestration of </w:t>
-      </w:r>
-      <w:proofErr w:type="spellStart"/>
-      <w:r>
-        <w:t>GraphQL</w:t>
-      </w:r>
-      <w:proofErr w:type="spellEnd"/>
-      <w:r>
-        <w:t xml:space="preserve">, PWA, SOA, and ADN </w:t>
-      </w:r>
-    </w:p>
-    <w:p>
-      <w:pPr>
-        <w:pStyle w:val="ListBullet"/>
-        <w:numPr>
-          <w:ilvl w:val="0"/>
-          <w:numId w:val="0"/>
-        </w:numPr>
-        <w:ind w:left="288"/>
-      </w:pPr>
-    </w:p>
-    <w:p>
-      <w:pPr>
-        <w:pStyle w:val="Heading2"/>
-      </w:pPr>
-      <w:r>
-        <w:t>HOUSE OF QUOTES</w:t>
-      </w:r>
-      <w:r>
-        <w:tab/>
-        <w:t>Aug’16-Oct’17</w:t>
-      </w:r>
-    </w:p>
-    <w:p>
-      <w:pPr>
-        <w:pStyle w:val="ListBullet"/>
-      </w:pPr>
-      <w:r>
-        <w:rPr>
-          <w:i/>
-          <w:iCs/>
-        </w:rPr>
-        <w:t>Founded</w:t>
-      </w:r>
-      <w:r>
-        <w:t xml:space="preserve"> </w:t>
-      </w:r>
-      <w:proofErr w:type="spellStart"/>
-      <w:r>
-        <w:t>consert</w:t>
-      </w:r>
-      <w:proofErr w:type="spellEnd"/>
-      <w:r>
-        <w:t>, a tech startup that recommended live music videos to users</w:t>
-      </w:r>
-    </w:p>
-    <w:p>
-      <w:pPr>
-        <w:pStyle w:val="ListBullet"/>
-      </w:pPr>
-      <w:r>
-        <w:rPr>
-          <w:i/>
-          <w:iCs/>
-        </w:rPr>
-        <w:t>Supported</w:t>
-      </w:r>
-      <w:r>
-        <w:t xml:space="preserve"> </w:t>
-      </w:r>
-      <w:r>
-        <w:t>full stack nativity</w:t>
-      </w:r>
-      <w:r>
-        <w:t xml:space="preserve"> stitched via MVVM and API</w:t>
-      </w:r>
-    </w:p>
-    <w:p>
-      <w:pPr>
-        <w:pStyle w:val="ListBullet"/>
-      </w:pPr>
-      <w:r>
-        <w:rPr>
-          <w:i/>
-          <w:iCs/>
-        </w:rPr>
-        <w:t>Configured</w:t>
-      </w:r>
-      <w:r>
-        <w:t xml:space="preserve"> multi-datacenter mini-apps and micro-apps on Cloudflare </w:t>
-      </w:r>
-      <w:proofErr w:type="spellStart"/>
-      <w:r>
-        <w:t>FaaS</w:t>
-      </w:r>
-      <w:proofErr w:type="spellEnd"/>
-      <w:r>
-        <w:t xml:space="preserve"> at Edge</w:t>
-      </w:r>
-    </w:p>
-    <w:p>
-      <w:pPr>
-        <w:pStyle w:val="ListBullet"/>
-        <w:numPr>
-          <w:ilvl w:val="0"/>
-          <w:numId w:val="0"/>
-        </w:numPr>
-        <w:ind w:left="288"/>
-      </w:pPr>
-    </w:p>
-    <w:p>
-      <w:pPr>
-        <w:pStyle w:val="Heading2"/>
-      </w:pPr>
-      <w:r>
-        <w:t>FICO</w:t>
-      </w:r>
-      <w:r>
-        <w:tab/>
-        <w:t>Jun’14-Jul’16</w:t>
-      </w:r>
-    </w:p>
-    <w:p>
-      <w:pPr>
-        <w:pStyle w:val="ListBullet"/>
-      </w:pPr>
-      <w:r>
-        <w:rPr>
-          <w:i/>
-          <w:iCs/>
-        </w:rPr>
-        <w:t>Worked</w:t>
-      </w:r>
-      <w:r>
-        <w:t xml:space="preserve"> for Fair Isaac whose credit scores underwrite </w:t>
-      </w:r>
-      <w:r>
-        <w:t xml:space="preserve">90% of </w:t>
-      </w:r>
-      <w:r>
-        <w:t xml:space="preserve">US </w:t>
-      </w:r>
-      <w:r>
-        <w:t>mortgage application decisions</w:t>
-      </w:r>
-    </w:p>
-    <w:p>
-      <w:pPr>
-        <w:pStyle w:val="ListBullet"/>
-      </w:pPr>
-      <w:r>
-        <w:rPr>
-          <w:i/>
-          <w:iCs/>
-        </w:rPr>
-        <w:t xml:space="preserve">Constructed </w:t>
-      </w:r>
-      <w:r>
-        <w:t xml:space="preserve">Decision Management Platform Business Intelligence (BI) MVC microservice </w:t>
-      </w:r>
-    </w:p>
-    <w:p>
-      <w:pPr>
-        <w:pStyle w:val="ListBullet"/>
-      </w:pPr>
-      <w:r>
-        <w:rPr>
-          <w:i/>
-          <w:iCs/>
-        </w:rPr>
-        <w:t xml:space="preserve">Deployed </w:t>
-      </w:r>
-      <w:r>
-        <w:t>Enterprise Application on PaaS (production), CaaS (development), and IaaS (staging)</w:t>
-      </w:r>
-    </w:p>
-    <w:p>
-      <w:pPr>
-        <w:pStyle w:val="ListBullet"/>
-        <w:numPr>
-          <w:ilvl w:val="0"/>
-          <w:numId w:val="0"/>
-        </w:numPr>
-        <w:ind w:left="288"/>
-      </w:pPr>
-    </w:p>
-    <w:p>
-      <w:pPr>
-        <w:pStyle w:val="Heading2"/>
-      </w:pPr>
-      <w:r>
-        <w:t>UMONS</w:t>
-      </w:r>
-      <w:r>
-        <w:tab/>
-        <w:t>May’13-Jul’13</w:t>
-      </w:r>
-    </w:p>
-    <w:p>
-      <w:pPr>
-        <w:pStyle w:val="ListBullet"/>
-      </w:pPr>
-      <w:r>
-        <w:rPr>
-          <w:i/>
-          <w:iCs/>
-        </w:rPr>
-        <w:t>Interned</w:t>
-      </w:r>
-      <w:r>
-        <w:t xml:space="preserve"> in University of Mons on Big Data ETL and ELT</w:t>
-      </w:r>
-    </w:p>
-    <w:p>
-      <w:pPr>
-        <w:pStyle w:val="ListBullet"/>
-      </w:pPr>
-      <w:r>
-        <w:rPr>
-          <w:i/>
-          <w:iCs/>
-        </w:rPr>
-        <w:t xml:space="preserve">Tasked </w:t>
-      </w:r>
-      <w:r>
-        <w:t>with mining CRAN repository for source code ecological knowledge of hosted packages</w:t>
-      </w:r>
-    </w:p>
-    <w:p>
-      <w:pPr>
-        <w:pStyle w:val="ListBullet"/>
-      </w:pPr>
-      <w:r>
-        <w:rPr>
-          <w:i/>
-          <w:iCs/>
-        </w:rPr>
-        <w:t xml:space="preserve">Performed </w:t>
-      </w:r>
-      <w:r>
-        <w:t>Exploratory Data Analysis (EDA) on retrieved dataset</w:t>
+        <w:t>Computer Science and Engineering</w:t>
       </w:r>
     </w:p>
     <w:p>
@@ -1467,6 +1461,12 @@
       </w:pPr>
     </w:p>
     <w:sectPr>
+      <w:headerReference w:type="even" r:id="rId11"/>
+      <w:headerReference w:type="default" r:id="rId12"/>
+      <w:footerReference w:type="even" r:id="rId13"/>
+      <w:footerReference w:type="default" r:id="rId14"/>
+      <w:headerReference w:type="first" r:id="rId15"/>
+      <w:footerReference w:type="first" r:id="rId16"/>
       <w:pgSz w:w="12240" w:h="15840"/>
       <w:pgMar w:top="907" w:right="1512" w:bottom="720" w:left="1368" w:header="576" w:footer="576" w:gutter="0"/>
       <w:pgNumType w:start="1"/>
@@ -1510,6 +1510,36 @@
 </w:endnotes>
 </file>
 
+<file path=word/footer1.xml><?xml version="1.0" encoding="utf-8"?>
+<w:ftr xmlns:wpc="http://schemas.microsoft.com/office/word/2010/wordprocessingCanvas" xmlns:cx="http://schemas.microsoft.com/office/drawing/2014/chartex" xmlns:cx1="http://schemas.microsoft.com/office/drawing/2015/9/8/chartex" xmlns:cx2="http://schemas.microsoft.com/office/drawing/2015/10/21/chartex" xmlns:cx3="http://schemas.microsoft.com/office/drawing/2016/5/9/chartex" xmlns:cx4="http://schemas.microsoft.com/office/drawing/2016/5/10/chartex" xmlns:cx5="http://schemas.microsoft.com/office/drawing/2016/5/11/chartex" xmlns:cx6="http://schemas.microsoft.com/office/drawing/2016/5/12/chartex" xmlns:cx7="http://schemas.microsoft.com/office/drawing/2016/5/13/chartex" xmlns:cx8="http://schemas.microsoft.com/office/drawing/2016/5/14/chartex" xmlns:mc="http://schemas.openxmlformats.org/markup-compatibility/2006" xmlns:aink="http://schemas.microsoft.com/office/drawing/2016/ink" xmlns:am3d="http://schemas.microsoft.com/office/drawing/2017/model3d" xmlns:o="urn:schemas-microsoft-com:office:office" xmlns:oel="http://schemas.microsoft.com/office/2019/extlst" xmlns:r="http://schemas.openxmlformats.org/officeDocument/2006/relationships" xmlns:m="http://schemas.openxmlformats.org/officeDocument/2006/math" xmlns:v="urn:schemas-microsoft-com:vml" xmlns:wp14="http://schemas.microsoft.com/office/word/2010/wordprocessingDrawing" xmlns:wp="http://schemas.openxmlformats.org/drawingml/2006/wordprocessingDrawing" xmlns:w10="urn:schemas-microsoft-com:office:word" xmlns:w="http://schemas.openxmlformats.org/wordprocessingml/2006/main" xmlns:w14="http://schemas.microsoft.com/office/word/2010/wordml" xmlns:w15="http://schemas.microsoft.com/office/word/2012/wordml" xmlns:w16cex="http://schemas.microsoft.com/office/word/2018/wordml/cex" xmlns:w16cid="http://schemas.microsoft.com/office/word/2016/wordml/cid" xmlns:w16="http://schemas.microsoft.com/office/word/2018/wordml" xmlns:w16du="http://schemas.microsoft.com/office/word/2023/wordml/word16du" xmlns:w16sdtdh="http://schemas.microsoft.com/office/word/2020/wordml/sdtdatahash" xmlns:w16sdtfl="http://schemas.microsoft.com/office/word/2024/wordml/sdtformatlock" xmlns:w16se="http://schemas.microsoft.com/office/word/2015/wordml/symex" xmlns:wpg="http://schemas.microsoft.com/office/word/2010/wordprocessingGroup" xmlns:wpi="http://schemas.microsoft.com/office/word/2010/wordprocessingInk" xmlns:wne="http://schemas.microsoft.com/office/word/2006/wordml" xmlns:wps="http://schemas.microsoft.com/office/word/2010/wordprocessingShape" mc:Ignorable="w14 w15 w16se w16cid w16 w16cex w16sdtdh w16sdtfl w16du wp14">
+  <w:p>
+    <w:pPr>
+      <w:pStyle w:val="Footer"/>
+    </w:pPr>
+  </w:p>
+</w:ftr>
+</file>
+
+<file path=word/footer2.xml><?xml version="1.0" encoding="utf-8"?>
+<w:ftr xmlns:wpc="http://schemas.microsoft.com/office/word/2010/wordprocessingCanvas" xmlns:cx="http://schemas.microsoft.com/office/drawing/2014/chartex" xmlns:cx1="http://schemas.microsoft.com/office/drawing/2015/9/8/chartex" xmlns:cx2="http://schemas.microsoft.com/office/drawing/2015/10/21/chartex" xmlns:cx3="http://schemas.microsoft.com/office/drawing/2016/5/9/chartex" xmlns:cx4="http://schemas.microsoft.com/office/drawing/2016/5/10/chartex" xmlns:cx5="http://schemas.microsoft.com/office/drawing/2016/5/11/chartex" xmlns:cx6="http://schemas.microsoft.com/office/drawing/2016/5/12/chartex" xmlns:cx7="http://schemas.microsoft.com/office/drawing/2016/5/13/chartex" xmlns:cx8="http://schemas.microsoft.com/office/drawing/2016/5/14/chartex" xmlns:mc="http://schemas.openxmlformats.org/markup-compatibility/2006" xmlns:aink="http://schemas.microsoft.com/office/drawing/2016/ink" xmlns:am3d="http://schemas.microsoft.com/office/drawing/2017/model3d" xmlns:o="urn:schemas-microsoft-com:office:office" xmlns:oel="http://schemas.microsoft.com/office/2019/extlst" xmlns:r="http://schemas.openxmlformats.org/officeDocument/2006/relationships" xmlns:m="http://schemas.openxmlformats.org/officeDocument/2006/math" xmlns:v="urn:schemas-microsoft-com:vml" xmlns:wp14="http://schemas.microsoft.com/office/word/2010/wordprocessingDrawing" xmlns:wp="http://schemas.openxmlformats.org/drawingml/2006/wordprocessingDrawing" xmlns:w10="urn:schemas-microsoft-com:office:word" xmlns:w="http://schemas.openxmlformats.org/wordprocessingml/2006/main" xmlns:w14="http://schemas.microsoft.com/office/word/2010/wordml" xmlns:w15="http://schemas.microsoft.com/office/word/2012/wordml" xmlns:w16cex="http://schemas.microsoft.com/office/word/2018/wordml/cex" xmlns:w16cid="http://schemas.microsoft.com/office/word/2016/wordml/cid" xmlns:w16="http://schemas.microsoft.com/office/word/2018/wordml" xmlns:w16du="http://schemas.microsoft.com/office/word/2023/wordml/word16du" xmlns:w16sdtdh="http://schemas.microsoft.com/office/word/2020/wordml/sdtdatahash" xmlns:w16sdtfl="http://schemas.microsoft.com/office/word/2024/wordml/sdtformatlock" xmlns:w16se="http://schemas.microsoft.com/office/word/2015/wordml/symex" xmlns:wpg="http://schemas.microsoft.com/office/word/2010/wordprocessingGroup" xmlns:wpi="http://schemas.microsoft.com/office/word/2010/wordprocessingInk" xmlns:wne="http://schemas.microsoft.com/office/word/2006/wordml" xmlns:wps="http://schemas.microsoft.com/office/word/2010/wordprocessingShape" mc:Ignorable="w14 w15 w16se w16cid w16 w16cex w16sdtdh w16sdtfl w16du wp14">
+  <w:p>
+    <w:pPr>
+      <w:pStyle w:val="Footer"/>
+    </w:pPr>
+  </w:p>
+</w:ftr>
+</file>
+
+<file path=word/footer3.xml><?xml version="1.0" encoding="utf-8"?>
+<w:ftr xmlns:wpc="http://schemas.microsoft.com/office/word/2010/wordprocessingCanvas" xmlns:cx="http://schemas.microsoft.com/office/drawing/2014/chartex" xmlns:cx1="http://schemas.microsoft.com/office/drawing/2015/9/8/chartex" xmlns:cx2="http://schemas.microsoft.com/office/drawing/2015/10/21/chartex" xmlns:cx3="http://schemas.microsoft.com/office/drawing/2016/5/9/chartex" xmlns:cx4="http://schemas.microsoft.com/office/drawing/2016/5/10/chartex" xmlns:cx5="http://schemas.microsoft.com/office/drawing/2016/5/11/chartex" xmlns:cx6="http://schemas.microsoft.com/office/drawing/2016/5/12/chartex" xmlns:cx7="http://schemas.microsoft.com/office/drawing/2016/5/13/chartex" xmlns:cx8="http://schemas.microsoft.com/office/drawing/2016/5/14/chartex" xmlns:mc="http://schemas.openxmlformats.org/markup-compatibility/2006" xmlns:aink="http://schemas.microsoft.com/office/drawing/2016/ink" xmlns:am3d="http://schemas.microsoft.com/office/drawing/2017/model3d" xmlns:o="urn:schemas-microsoft-com:office:office" xmlns:oel="http://schemas.microsoft.com/office/2019/extlst" xmlns:r="http://schemas.openxmlformats.org/officeDocument/2006/relationships" xmlns:m="http://schemas.openxmlformats.org/officeDocument/2006/math" xmlns:v="urn:schemas-microsoft-com:vml" xmlns:wp14="http://schemas.microsoft.com/office/word/2010/wordprocessingDrawing" xmlns:wp="http://schemas.openxmlformats.org/drawingml/2006/wordprocessingDrawing" xmlns:w10="urn:schemas-microsoft-com:office:word" xmlns:w="http://schemas.openxmlformats.org/wordprocessingml/2006/main" xmlns:w14="http://schemas.microsoft.com/office/word/2010/wordml" xmlns:w15="http://schemas.microsoft.com/office/word/2012/wordml" xmlns:w16cex="http://schemas.microsoft.com/office/word/2018/wordml/cex" xmlns:w16cid="http://schemas.microsoft.com/office/word/2016/wordml/cid" xmlns:w16="http://schemas.microsoft.com/office/word/2018/wordml" xmlns:w16du="http://schemas.microsoft.com/office/word/2023/wordml/word16du" xmlns:w16sdtdh="http://schemas.microsoft.com/office/word/2020/wordml/sdtdatahash" xmlns:w16sdtfl="http://schemas.microsoft.com/office/word/2024/wordml/sdtformatlock" xmlns:w16se="http://schemas.microsoft.com/office/word/2015/wordml/symex" xmlns:wpg="http://schemas.microsoft.com/office/word/2010/wordprocessingGroup" xmlns:wpi="http://schemas.microsoft.com/office/word/2010/wordprocessingInk" xmlns:wne="http://schemas.microsoft.com/office/word/2006/wordml" xmlns:wps="http://schemas.microsoft.com/office/word/2010/wordprocessingShape" mc:Ignorable="w14 w15 w16se w16cid w16 w16cex w16sdtdh w16sdtfl w16du wp14">
+  <w:p>
+    <w:pPr>
+      <w:pStyle w:val="Footer"/>
+    </w:pPr>
+  </w:p>
+</w:ftr>
+</file>
+
 <file path=word/footnotes.xml><?xml version="1.0" encoding="utf-8"?>
 <w:footnotes xmlns:wpc="http://schemas.microsoft.com/office/word/2010/wordprocessingCanvas" xmlns:cx="http://schemas.microsoft.com/office/drawing/2014/chartex" xmlns:cx1="http://schemas.microsoft.com/office/drawing/2015/9/8/chartex" xmlns:cx2="http://schemas.microsoft.com/office/drawing/2015/10/21/chartex" xmlns:cx3="http://schemas.microsoft.com/office/drawing/2016/5/9/chartex" xmlns:cx4="http://schemas.microsoft.com/office/drawing/2016/5/10/chartex" xmlns:cx5="http://schemas.microsoft.com/office/drawing/2016/5/11/chartex" xmlns:cx6="http://schemas.microsoft.com/office/drawing/2016/5/12/chartex" xmlns:cx7="http://schemas.microsoft.com/office/drawing/2016/5/13/chartex" xmlns:cx8="http://schemas.microsoft.com/office/drawing/2016/5/14/chartex" xmlns:mc="http://schemas.openxmlformats.org/markup-compatibility/2006" xmlns:aink="http://schemas.microsoft.com/office/drawing/2016/ink" xmlns:am3d="http://schemas.microsoft.com/office/drawing/2017/model3d" xmlns:o="urn:schemas-microsoft-com:office:office" xmlns:oel="http://schemas.microsoft.com/office/2019/extlst" xmlns:r="http://schemas.openxmlformats.org/officeDocument/2006/relationships" xmlns:m="http://schemas.openxmlformats.org/officeDocument/2006/math" xmlns:v="urn:schemas-microsoft-com:vml" xmlns:wp14="http://schemas.microsoft.com/office/word/2010/wordprocessingDrawing" xmlns:wp="http://schemas.openxmlformats.org/drawingml/2006/wordprocessingDrawing" xmlns:w10="urn:schemas-microsoft-com:office:word" xmlns:w="http://schemas.openxmlformats.org/wordprocessingml/2006/main" xmlns:w14="http://schemas.microsoft.com/office/word/2010/wordml" xmlns:w15="http://schemas.microsoft.com/office/word/2012/wordml" xmlns:w16cex="http://schemas.microsoft.com/office/word/2018/wordml/cex" xmlns:w16cid="http://schemas.microsoft.com/office/word/2016/wordml/cid" xmlns:w16="http://schemas.microsoft.com/office/word/2018/wordml" xmlns:w16du="http://schemas.microsoft.com/office/word/2023/wordml/word16du" xmlns:w16sdtdh="http://schemas.microsoft.com/office/word/2020/wordml/sdtdatahash" xmlns:w16sdtfl="http://schemas.microsoft.com/office/word/2024/wordml/sdtformatlock" xmlns:w16se="http://schemas.microsoft.com/office/word/2015/wordml/symex" xmlns:wpg="http://schemas.microsoft.com/office/word/2010/wordprocessingGroup" xmlns:wpi="http://schemas.microsoft.com/office/word/2010/wordprocessingInk" xmlns:wne="http://schemas.microsoft.com/office/word/2006/wordml" xmlns:wps="http://schemas.microsoft.com/office/word/2010/wordprocessingShape" mc:Ignorable="w14 w15 w16se w16cid w16 w16cex w16sdtdh w16sdtfl w16du wp14">
   <w:footnote w:type="separator" w:id="-1">
@@ -1540,6 +1570,36 @@
     </w:p>
   </w:footnote>
 </w:footnotes>
+</file>
+
+<file path=word/header1.xml><?xml version="1.0" encoding="utf-8"?>
+<w:hdr xmlns:wpc="http://schemas.microsoft.com/office/word/2010/wordprocessingCanvas" xmlns:cx="http://schemas.microsoft.com/office/drawing/2014/chartex" xmlns:cx1="http://schemas.microsoft.com/office/drawing/2015/9/8/chartex" xmlns:cx2="http://schemas.microsoft.com/office/drawing/2015/10/21/chartex" xmlns:cx3="http://schemas.microsoft.com/office/drawing/2016/5/9/chartex" xmlns:cx4="http://schemas.microsoft.com/office/drawing/2016/5/10/chartex" xmlns:cx5="http://schemas.microsoft.com/office/drawing/2016/5/11/chartex" xmlns:cx6="http://schemas.microsoft.com/office/drawing/2016/5/12/chartex" xmlns:cx7="http://schemas.microsoft.com/office/drawing/2016/5/13/chartex" xmlns:cx8="http://schemas.microsoft.com/office/drawing/2016/5/14/chartex" xmlns:mc="http://schemas.openxmlformats.org/markup-compatibility/2006" xmlns:aink="http://schemas.microsoft.com/office/drawing/2016/ink" xmlns:am3d="http://schemas.microsoft.com/office/drawing/2017/model3d" xmlns:o="urn:schemas-microsoft-com:office:office" xmlns:oel="http://schemas.microsoft.com/office/2019/extlst" xmlns:r="http://schemas.openxmlformats.org/officeDocument/2006/relationships" xmlns:m="http://schemas.openxmlformats.org/officeDocument/2006/math" xmlns:v="urn:schemas-microsoft-com:vml" xmlns:wp14="http://schemas.microsoft.com/office/word/2010/wordprocessingDrawing" xmlns:wp="http://schemas.openxmlformats.org/drawingml/2006/wordprocessingDrawing" xmlns:w10="urn:schemas-microsoft-com:office:word" xmlns:w="http://schemas.openxmlformats.org/wordprocessingml/2006/main" xmlns:w14="http://schemas.microsoft.com/office/word/2010/wordml" xmlns:w15="http://schemas.microsoft.com/office/word/2012/wordml" xmlns:w16cex="http://schemas.microsoft.com/office/word/2018/wordml/cex" xmlns:w16cid="http://schemas.microsoft.com/office/word/2016/wordml/cid" xmlns:w16="http://schemas.microsoft.com/office/word/2018/wordml" xmlns:w16du="http://schemas.microsoft.com/office/word/2023/wordml/word16du" xmlns:w16sdtdh="http://schemas.microsoft.com/office/word/2020/wordml/sdtdatahash" xmlns:w16sdtfl="http://schemas.microsoft.com/office/word/2024/wordml/sdtformatlock" xmlns:w16se="http://schemas.microsoft.com/office/word/2015/wordml/symex" xmlns:wpg="http://schemas.microsoft.com/office/word/2010/wordprocessingGroup" xmlns:wpi="http://schemas.microsoft.com/office/word/2010/wordprocessingInk" xmlns:wne="http://schemas.microsoft.com/office/word/2006/wordml" xmlns:wps="http://schemas.microsoft.com/office/word/2010/wordprocessingShape" mc:Ignorable="w14 w15 w16se w16cid w16 w16cex w16sdtdh w16sdtfl w16du wp14">
+  <w:p>
+    <w:pPr>
+      <w:pStyle w:val="Header"/>
+    </w:pPr>
+  </w:p>
+</w:hdr>
+</file>
+
+<file path=word/header2.xml><?xml version="1.0" encoding="utf-8"?>
+<w:hdr xmlns:wpc="http://schemas.microsoft.com/office/word/2010/wordprocessingCanvas" xmlns:cx="http://schemas.microsoft.com/office/drawing/2014/chartex" xmlns:cx1="http://schemas.microsoft.com/office/drawing/2015/9/8/chartex" xmlns:cx2="http://schemas.microsoft.com/office/drawing/2015/10/21/chartex" xmlns:cx3="http://schemas.microsoft.com/office/drawing/2016/5/9/chartex" xmlns:cx4="http://schemas.microsoft.com/office/drawing/2016/5/10/chartex" xmlns:cx5="http://schemas.microsoft.com/office/drawing/2016/5/11/chartex" xmlns:cx6="http://schemas.microsoft.com/office/drawing/2016/5/12/chartex" xmlns:cx7="http://schemas.microsoft.com/office/drawing/2016/5/13/chartex" xmlns:cx8="http://schemas.microsoft.com/office/drawing/2016/5/14/chartex" xmlns:mc="http://schemas.openxmlformats.org/markup-compatibility/2006" xmlns:aink="http://schemas.microsoft.com/office/drawing/2016/ink" xmlns:am3d="http://schemas.microsoft.com/office/drawing/2017/model3d" xmlns:o="urn:schemas-microsoft-com:office:office" xmlns:oel="http://schemas.microsoft.com/office/2019/extlst" xmlns:r="http://schemas.openxmlformats.org/officeDocument/2006/relationships" xmlns:m="http://schemas.openxmlformats.org/officeDocument/2006/math" xmlns:v="urn:schemas-microsoft-com:vml" xmlns:wp14="http://schemas.microsoft.com/office/word/2010/wordprocessingDrawing" xmlns:wp="http://schemas.openxmlformats.org/drawingml/2006/wordprocessingDrawing" xmlns:w10="urn:schemas-microsoft-com:office:word" xmlns:w="http://schemas.openxmlformats.org/wordprocessingml/2006/main" xmlns:w14="http://schemas.microsoft.com/office/word/2010/wordml" xmlns:w15="http://schemas.microsoft.com/office/word/2012/wordml" xmlns:w16cex="http://schemas.microsoft.com/office/word/2018/wordml/cex" xmlns:w16cid="http://schemas.microsoft.com/office/word/2016/wordml/cid" xmlns:w16="http://schemas.microsoft.com/office/word/2018/wordml" xmlns:w16du="http://schemas.microsoft.com/office/word/2023/wordml/word16du" xmlns:w16sdtdh="http://schemas.microsoft.com/office/word/2020/wordml/sdtdatahash" xmlns:w16sdtfl="http://schemas.microsoft.com/office/word/2024/wordml/sdtformatlock" xmlns:w16se="http://schemas.microsoft.com/office/word/2015/wordml/symex" xmlns:wpg="http://schemas.microsoft.com/office/word/2010/wordprocessingGroup" xmlns:wpi="http://schemas.microsoft.com/office/word/2010/wordprocessingInk" xmlns:wne="http://schemas.microsoft.com/office/word/2006/wordml" xmlns:wps="http://schemas.microsoft.com/office/word/2010/wordprocessingShape" mc:Ignorable="w14 w15 w16se w16cid w16 w16cex w16sdtdh w16sdtfl w16du wp14">
+  <w:p>
+    <w:pPr>
+      <w:pStyle w:val="Header"/>
+    </w:pPr>
+  </w:p>
+</w:hdr>
+</file>
+
+<file path=word/header3.xml><?xml version="1.0" encoding="utf-8"?>
+<w:hdr xmlns:wpc="http://schemas.microsoft.com/office/word/2010/wordprocessingCanvas" xmlns:cx="http://schemas.microsoft.com/office/drawing/2014/chartex" xmlns:cx1="http://schemas.microsoft.com/office/drawing/2015/9/8/chartex" xmlns:cx2="http://schemas.microsoft.com/office/drawing/2015/10/21/chartex" xmlns:cx3="http://schemas.microsoft.com/office/drawing/2016/5/9/chartex" xmlns:cx4="http://schemas.microsoft.com/office/drawing/2016/5/10/chartex" xmlns:cx5="http://schemas.microsoft.com/office/drawing/2016/5/11/chartex" xmlns:cx6="http://schemas.microsoft.com/office/drawing/2016/5/12/chartex" xmlns:cx7="http://schemas.microsoft.com/office/drawing/2016/5/13/chartex" xmlns:cx8="http://schemas.microsoft.com/office/drawing/2016/5/14/chartex" xmlns:mc="http://schemas.openxmlformats.org/markup-compatibility/2006" xmlns:aink="http://schemas.microsoft.com/office/drawing/2016/ink" xmlns:am3d="http://schemas.microsoft.com/office/drawing/2017/model3d" xmlns:o="urn:schemas-microsoft-com:office:office" xmlns:oel="http://schemas.microsoft.com/office/2019/extlst" xmlns:r="http://schemas.openxmlformats.org/officeDocument/2006/relationships" xmlns:m="http://schemas.openxmlformats.org/officeDocument/2006/math" xmlns:v="urn:schemas-microsoft-com:vml" xmlns:wp14="http://schemas.microsoft.com/office/word/2010/wordprocessingDrawing" xmlns:wp="http://schemas.openxmlformats.org/drawingml/2006/wordprocessingDrawing" xmlns:w10="urn:schemas-microsoft-com:office:word" xmlns:w="http://schemas.openxmlformats.org/wordprocessingml/2006/main" xmlns:w14="http://schemas.microsoft.com/office/word/2010/wordml" xmlns:w15="http://schemas.microsoft.com/office/word/2012/wordml" xmlns:w16cex="http://schemas.microsoft.com/office/word/2018/wordml/cex" xmlns:w16cid="http://schemas.microsoft.com/office/word/2016/wordml/cid" xmlns:w16="http://schemas.microsoft.com/office/word/2018/wordml" xmlns:w16du="http://schemas.microsoft.com/office/word/2023/wordml/word16du" xmlns:w16sdtdh="http://schemas.microsoft.com/office/word/2020/wordml/sdtdatahash" xmlns:w16sdtfl="http://schemas.microsoft.com/office/word/2024/wordml/sdtformatlock" xmlns:w16se="http://schemas.microsoft.com/office/word/2015/wordml/symex" xmlns:wpg="http://schemas.microsoft.com/office/word/2010/wordprocessingGroup" xmlns:wpi="http://schemas.microsoft.com/office/word/2010/wordprocessingInk" xmlns:wne="http://schemas.microsoft.com/office/word/2006/wordml" xmlns:wps="http://schemas.microsoft.com/office/word/2010/wordprocessingShape" mc:Ignorable="w14 w15 w16se w16cid w16 w16cex w16sdtdh w16sdtfl w16du wp14">
+  <w:p>
+    <w:pPr>
+      <w:pStyle w:val="Header"/>
+    </w:pPr>
+  </w:p>
+</w:hdr>
 </file>
 
 <file path=word/numbering.xml><?xml version="1.0" encoding="utf-8"?>
@@ -27985,7 +28045,7 @@
   <w:docParts>
     <w:docPart>
       <w:docPartPr>
-        <w:name w:val="00733A3A6DB560439D7A4174F949FAF7"/>
+        <w:name w:val="DF012A753DD1E34D9970E5EEEBBD0A9B"/>
         <w:category>
           <w:name w:val="General"/>
           <w:gallery w:val="placeholder"/>
@@ -27996,12 +28056,12 @@
         <w:behaviors>
           <w:behavior w:val="content"/>
         </w:behaviors>
-        <w:guid w:val="{5E35D397-4DCA-4D47-8CB1-5E047C96828D}"/>
+        <w:guid w:val="{BACD077A-26A3-194F-BFC8-4F87E3B9386A}"/>
       </w:docPartPr>
       <w:docPartBody>
         <w:p>
           <w:pPr>
-            <w:pStyle w:val="00733A3A6DB560439D7A4174F949FAF7"/>
+            <w:pStyle w:val="DF012A753DD1E34D9970E5EEEBBD0A9B"/>
           </w:pPr>
           <w:r>
             <w:t>Experience</w:t>
@@ -28011,7 +28071,7 @@
     </w:docPart>
     <w:docPart>
       <w:docPartPr>
-        <w:name w:val="6A2726DA80D25C4299C5457E97074637"/>
+        <w:name w:val="AF88306C6157E94893A0DBF4F8DBD000"/>
         <w:category>
           <w:name w:val="General"/>
           <w:gallery w:val="placeholder"/>
@@ -28022,12 +28082,12 @@
         <w:behaviors>
           <w:behavior w:val="content"/>
         </w:behaviors>
-        <w:guid w:val="{749D6E62-8796-774F-B249-EAB6E7D76602}"/>
+        <w:guid w:val="{5E31DF43-3FBC-124C-9EBA-DE942343AF9E}"/>
       </w:docPartPr>
       <w:docPartBody>
         <w:p>
           <w:pPr>
-            <w:pStyle w:val="6A2726DA80D25C4299C5457E97074637"/>
+            <w:pStyle w:val="AF88306C6157E94893A0DBF4F8DBD000"/>
           </w:pPr>
           <w:r>
             <w:t>Education</w:t>
@@ -28208,6 +28268,7 @@
     <w:rsid w:val="007F32AC"/>
     <w:rsid w:val="007F74D8"/>
     <w:rsid w:val="0082454D"/>
+    <w:rsid w:val="0083799C"/>
     <w:rsid w:val="00841A42"/>
     <w:rsid w:val="00874270"/>
     <w:rsid w:val="0088273D"/>
@@ -28223,6 +28284,7 @@
     <w:rsid w:val="009C2668"/>
     <w:rsid w:val="009D6B2A"/>
     <w:rsid w:val="009E3305"/>
+    <w:rsid w:val="009F47F6"/>
     <w:rsid w:val="00A044CF"/>
     <w:rsid w:val="00A07E08"/>
     <w:rsid w:val="00A252FF"/>
@@ -28245,14 +28307,17 @@
     <w:rsid w:val="00C47B18"/>
     <w:rsid w:val="00C50651"/>
     <w:rsid w:val="00CC3063"/>
+    <w:rsid w:val="00CD0BFA"/>
     <w:rsid w:val="00D05506"/>
     <w:rsid w:val="00D418CF"/>
     <w:rsid w:val="00D53038"/>
+    <w:rsid w:val="00D7363F"/>
     <w:rsid w:val="00D85E60"/>
     <w:rsid w:val="00D9373C"/>
     <w:rsid w:val="00DB7D5D"/>
     <w:rsid w:val="00E121D1"/>
     <w:rsid w:val="00E163B7"/>
+    <w:rsid w:val="00E37E0F"/>
     <w:rsid w:val="00E5098D"/>
     <w:rsid w:val="00E627E3"/>
     <w:rsid w:val="00ED1120"/>
@@ -28719,11 +28784,11 @@
       <w:color w:val="7B7B7B" w:themeColor="accent3" w:themeShade="BF"/>
     </w:rPr>
   </w:style>
-  <w:style w:type="paragraph" w:customStyle="1" w:styleId="260FCCDB8598A54E9130B22ED1B8671C">
-    <w:name w:val="260FCCDB8598A54E9130B22ED1B8671C"/>
-    <w:rsid w:val="00A044CF"/>
-    <w:pPr>
-      <w:spacing w:after="0" w:line="240" w:lineRule="auto"/>
+  <w:style w:type="paragraph" w:customStyle="1" w:styleId="00733A3A6DB560439D7A4174F949FAF7">
+    <w:name w:val="00733A3A6DB560439D7A4174F949FAF7"/>
+    <w:rsid w:val="004667D3"/>
+    <w:pPr>
+      <w:spacing w:line="278" w:lineRule="auto"/>
     </w:pPr>
     <w:rPr>
       <w:kern w:val="2"/>
@@ -28732,9 +28797,9 @@
       <w14:ligatures w14:val="standardContextual"/>
     </w:rPr>
   </w:style>
-  <w:style w:type="paragraph" w:customStyle="1" w:styleId="B5B4C930DB7983488FAC7DDEB865240C">
-    <w:name w:val="B5B4C930DB7983488FAC7DDEB865240C"/>
-    <w:rsid w:val="000D40FA"/>
+  <w:style w:type="paragraph" w:customStyle="1" w:styleId="6A2726DA80D25C4299C5457E97074637">
+    <w:name w:val="6A2726DA80D25C4299C5457E97074637"/>
+    <w:rsid w:val="004667D3"/>
     <w:pPr>
       <w:spacing w:line="278" w:lineRule="auto"/>
     </w:pPr>
@@ -28745,9 +28810,9 @@
       <w14:ligatures w14:val="standardContextual"/>
     </w:rPr>
   </w:style>
-  <w:style w:type="paragraph" w:customStyle="1" w:styleId="00733A3A6DB560439D7A4174F949FAF7">
-    <w:name w:val="00733A3A6DB560439D7A4174F949FAF7"/>
-    <w:rsid w:val="004667D3"/>
+  <w:style w:type="paragraph" w:customStyle="1" w:styleId="DF012A753DD1E34D9970E5EEEBBD0A9B">
+    <w:name w:val="DF012A753DD1E34D9970E5EEEBBD0A9B"/>
+    <w:rsid w:val="009F47F6"/>
     <w:pPr>
       <w:spacing w:line="278" w:lineRule="auto"/>
     </w:pPr>
@@ -28758,9 +28823,22 @@
       <w14:ligatures w14:val="standardContextual"/>
     </w:rPr>
   </w:style>
-  <w:style w:type="paragraph" w:customStyle="1" w:styleId="6A2726DA80D25C4299C5457E97074637">
-    <w:name w:val="6A2726DA80D25C4299C5457E97074637"/>
-    <w:rsid w:val="004667D3"/>
+  <w:style w:type="paragraph" w:customStyle="1" w:styleId="217A727B6FD848498BCBD618ADA33371">
+    <w:name w:val="217A727B6FD848498BCBD618ADA33371"/>
+    <w:rsid w:val="009F47F6"/>
+    <w:pPr>
+      <w:spacing w:line="278" w:lineRule="auto"/>
+    </w:pPr>
+    <w:rPr>
+      <w:kern w:val="2"/>
+      <w:sz w:val="24"/>
+      <w:szCs w:val="24"/>
+      <w14:ligatures w14:val="standardContextual"/>
+    </w:rPr>
+  </w:style>
+  <w:style w:type="paragraph" w:customStyle="1" w:styleId="AF88306C6157E94893A0DBF4F8DBD000">
+    <w:name w:val="AF88306C6157E94893A0DBF4F8DBD000"/>
+    <w:rsid w:val="009F47F6"/>
     <w:pPr>
       <w:spacing w:line="278" w:lineRule="auto"/>
     </w:pPr>
